--- a/doc/TCC.docx
+++ b/doc/TCC.docx
@@ -788,18 +788,13 @@
     <w:p>
       <w:pPr>
         <w:sectPr>
-          <w:headerReference w:type="even" r:id="rId2"/>
-          <w:headerReference w:type="default" r:id="rId3"/>
-          <w:headerReference w:type="first" r:id="rId4"/>
-          <w:footerReference w:type="even" r:id="rId5"/>
-          <w:footerReference w:type="default" r:id="rId6"/>
-          <w:footerReference w:type="first" r:id="rId7"/>
+          <w:headerReference w:type="default" r:id="rId2"/>
+          <w:footerReference w:type="default" r:id="rId3"/>
           <w:type w:val="nextPage"/>
-          <w:pgSz w:w="11909" w:h="16834"/>
+          <w:pgSz w:w="11906" w:h="16838"/>
           <w:pgMar w:left="1699" w:right="1134" w:header="0" w:top="1699" w:footer="0" w:bottom="1138" w:gutter="0"/>
           <w:pgNumType w:fmt="decimal"/>
           <w:formProt w:val="false"/>
-          <w:titlePg/>
           <w:textDirection w:val="lrTb"/>
           <w:docGrid w:type="default" w:linePitch="100" w:charSpace="0"/>
         </w:sectPr>
@@ -1763,55 +1758,14 @@
     </w:p>
     <w:p>
       <w:pPr>
-        <w:pStyle w:val="Normal"/>
-        <w:spacing w:lineRule="auto" w:line="360" w:beforeAutospacing="0" w:before="0" w:afterAutospacing="0" w:after="0"/>
-        <w:ind w:left="0" w:hanging="0"/>
-        <w:jc w:val="center"/>
-        <w:rPr>
-          <w:rFonts w:ascii="Arial" w:hAnsi="Arial" w:eastAsia="Arial" w:cs="Arial"/>
-          <w:b/>
-          <w:b/>
-          <w:bCs/>
-          <w:i w:val="false"/>
-          <w:i w:val="false"/>
-          <w:iCs w:val="false"/>
-          <w:caps w:val="false"/>
-          <w:smallCaps w:val="false"/>
-          <w:color w:val="292929"/>
-          <w:sz w:val="28"/>
-          <w:szCs w:val="28"/>
-        </w:rPr>
-      </w:pPr>
-      <w:r>
-        <w:rPr>
-          <w:rFonts w:eastAsia="Arial" w:cs="Arial" w:ascii="Arial" w:hAnsi="Arial"/>
-          <w:b/>
-          <w:bCs/>
-          <w:i w:val="false"/>
-          <w:iCs w:val="false"/>
-          <w:caps w:val="false"/>
-          <w:smallCaps w:val="false"/>
-          <w:color w:val="292929"/>
-          <w:sz w:val="28"/>
-          <w:szCs w:val="28"/>
-        </w:rPr>
-      </w:r>
-    </w:p>
-    <w:p>
-      <w:pPr>
         <w:sectPr>
-          <w:headerReference w:type="even" r:id="rId8"/>
-          <w:headerReference w:type="default" r:id="rId9"/>
-          <w:headerReference w:type="first" r:id="rId10"/>
-          <w:footerReference w:type="even" r:id="rId11"/>
-          <w:footerReference w:type="default" r:id="rId12"/>
-          <w:footerReference w:type="first" r:id="rId13"/>
+          <w:headerReference w:type="default" r:id="rId4"/>
+          <w:footerReference w:type="default" r:id="rId5"/>
           <w:type w:val="nextPage"/>
-          <w:pgSz w:w="11909" w:h="16834"/>
+          <w:pgSz w:w="11906" w:h="16838"/>
           <w:pgMar w:left="1699" w:right="1134" w:header="0" w:top="1699" w:footer="0" w:bottom="1138" w:gutter="0"/>
           <w:pgNumType w:fmt="decimal"/>
           <w:formProt w:val="false"/>
-          <w:titlePg/>
           <w:textDirection w:val="lrTb"/>
           <w:docGrid w:type="default" w:linePitch="120" w:charSpace="0"/>
         </w:sectPr>
@@ -2557,55 +2511,14 @@
     </w:p>
     <w:p>
       <w:pPr>
-        <w:pStyle w:val="Normal"/>
-        <w:spacing w:lineRule="auto" w:line="360" w:beforeAutospacing="0" w:before="0" w:afterAutospacing="0" w:after="0"/>
-        <w:ind w:left="0" w:hanging="0"/>
-        <w:jc w:val="both"/>
-        <w:rPr>
-          <w:rFonts w:ascii="Arial" w:hAnsi="Arial" w:eastAsia="Arial" w:cs="Arial"/>
-          <w:b w:val="false"/>
-          <w:b w:val="false"/>
-          <w:bCs w:val="false"/>
-          <w:i w:val="false"/>
-          <w:i w:val="false"/>
-          <w:iCs w:val="false"/>
-          <w:caps w:val="false"/>
-          <w:smallCaps w:val="false"/>
-          <w:color w:val="292929"/>
-          <w:sz w:val="24"/>
-          <w:szCs w:val="24"/>
-        </w:rPr>
-      </w:pPr>
-      <w:r>
-        <w:rPr>
-          <w:rFonts w:eastAsia="Arial" w:cs="Arial" w:ascii="Arial" w:hAnsi="Arial"/>
-          <w:b w:val="false"/>
-          <w:bCs w:val="false"/>
-          <w:i w:val="false"/>
-          <w:iCs w:val="false"/>
-          <w:caps w:val="false"/>
-          <w:smallCaps w:val="false"/>
-          <w:color w:val="292929"/>
-          <w:sz w:val="24"/>
-          <w:szCs w:val="24"/>
-        </w:rPr>
-      </w:r>
-    </w:p>
-    <w:p>
-      <w:pPr>
         <w:sectPr>
-          <w:headerReference w:type="even" r:id="rId14"/>
-          <w:headerReference w:type="default" r:id="rId15"/>
-          <w:headerReference w:type="first" r:id="rId16"/>
-          <w:footerReference w:type="even" r:id="rId17"/>
-          <w:footerReference w:type="default" r:id="rId18"/>
-          <w:footerReference w:type="first" r:id="rId19"/>
+          <w:headerReference w:type="default" r:id="rId6"/>
+          <w:footerReference w:type="default" r:id="rId7"/>
           <w:type w:val="nextPage"/>
-          <w:pgSz w:w="11909" w:h="16834"/>
+          <w:pgSz w:w="11906" w:h="16838"/>
           <w:pgMar w:left="1699" w:right="1134" w:header="0" w:top="1699" w:footer="0" w:bottom="1138" w:gutter="0"/>
           <w:pgNumType w:fmt="decimal"/>
           <w:formProt w:val="false"/>
-          <w:titlePg/>
           <w:textDirection w:val="lrTb"/>
           <w:docGrid w:type="default" w:linePitch="120" w:charSpace="0"/>
         </w:sectPr>
@@ -3761,55 +3674,14 @@
     </w:p>
     <w:p>
       <w:pPr>
-        <w:pStyle w:val="Normal"/>
-        <w:spacing w:lineRule="auto" w:line="360" w:beforeAutospacing="0" w:before="0" w:afterAutospacing="0" w:after="0"/>
-        <w:ind w:left="0" w:hanging="0"/>
-        <w:jc w:val="both"/>
-        <w:rPr>
-          <w:rFonts w:ascii="Arial" w:hAnsi="Arial" w:eastAsia="Calibri" w:cs=""/>
-          <w:b w:val="false"/>
-          <w:b w:val="false"/>
-          <w:bCs w:val="false"/>
-          <w:i w:val="false"/>
-          <w:i w:val="false"/>
-          <w:iCs w:val="false"/>
-          <w:caps w:val="false"/>
-          <w:smallCaps w:val="false"/>
-          <w:color w:val="auto"/>
-          <w:sz w:val="24"/>
-          <w:szCs w:val="24"/>
-        </w:rPr>
-      </w:pPr>
-      <w:r>
-        <w:rPr>
-          <w:rFonts w:eastAsia="Calibri" w:cs="" w:ascii="Arial" w:hAnsi="Arial"/>
-          <w:b w:val="false"/>
-          <w:bCs w:val="false"/>
-          <w:i w:val="false"/>
-          <w:iCs w:val="false"/>
-          <w:caps w:val="false"/>
-          <w:smallCaps w:val="false"/>
-          <w:color w:val="auto"/>
-          <w:sz w:val="24"/>
-          <w:szCs w:val="24"/>
-        </w:rPr>
-      </w:r>
-    </w:p>
-    <w:p>
-      <w:pPr>
         <w:sectPr>
-          <w:headerReference w:type="even" r:id="rId20"/>
-          <w:headerReference w:type="default" r:id="rId21"/>
-          <w:headerReference w:type="first" r:id="rId22"/>
-          <w:footerReference w:type="even" r:id="rId23"/>
-          <w:footerReference w:type="default" r:id="rId24"/>
-          <w:footerReference w:type="first" r:id="rId25"/>
+          <w:headerReference w:type="default" r:id="rId8"/>
+          <w:footerReference w:type="default" r:id="rId9"/>
           <w:type w:val="nextPage"/>
-          <w:pgSz w:w="11909" w:h="16834"/>
+          <w:pgSz w:w="11906" w:h="16838"/>
           <w:pgMar w:left="1699" w:right="1134" w:header="0" w:top="1699" w:footer="0" w:bottom="1138" w:gutter="0"/>
           <w:pgNumType w:fmt="decimal"/>
           <w:formProt w:val="false"/>
-          <w:titlePg/>
           <w:textDirection w:val="lrTb"/>
           <w:docGrid w:type="default" w:linePitch="120" w:charSpace="0"/>
         </w:sectPr>
@@ -5423,7 +5295,7 @@
                     </pic:cNvPicPr>
                   </pic:nvPicPr>
                   <pic:blipFill>
-                    <a:blip r:embed="rId26"/>
+                    <a:blip r:embed="rId10"/>
                     <a:stretch>
                       <a:fillRect/>
                     </a:stretch>
@@ -5775,7 +5647,7 @@
                     </pic:cNvPicPr>
                   </pic:nvPicPr>
                   <pic:blipFill>
-                    <a:blip r:embed="rId27"/>
+                    <a:blip r:embed="rId11"/>
                     <a:stretch>
                       <a:fillRect/>
                     </a:stretch>
@@ -6059,7 +5931,7 @@
                     </pic:cNvPicPr>
                   </pic:nvPicPr>
                   <pic:blipFill>
-                    <a:blip r:embed="rId28"/>
+                    <a:blip r:embed="rId12"/>
                     <a:stretch>
                       <a:fillRect/>
                     </a:stretch>
@@ -6619,7 +6491,7 @@
                     </pic:cNvPicPr>
                   </pic:nvPicPr>
                   <pic:blipFill>
-                    <a:blip r:embed="rId29"/>
+                    <a:blip r:embed="rId13"/>
                     <a:stretch>
                       <a:fillRect/>
                     </a:stretch>
@@ -6809,7 +6681,7 @@
                     </pic:cNvPicPr>
                   </pic:nvPicPr>
                   <pic:blipFill>
-                    <a:blip r:embed="rId30"/>
+                    <a:blip r:embed="rId14"/>
                     <a:stretch>
                       <a:fillRect/>
                     </a:stretch>
@@ -7776,7 +7648,7 @@
                     </pic:cNvPicPr>
                   </pic:nvPicPr>
                   <pic:blipFill>
-                    <a:blip r:embed="rId31"/>
+                    <a:blip r:embed="rId15"/>
                     <a:stretch>
                       <a:fillRect/>
                     </a:stretch>
@@ -8895,7 +8767,7 @@
                     </pic:cNvPicPr>
                   </pic:nvPicPr>
                   <pic:blipFill>
-                    <a:blip r:embed="rId32"/>
+                    <a:blip r:embed="rId16"/>
                     <a:stretch>
                       <a:fillRect/>
                     </a:stretch>
@@ -9270,7 +9142,7 @@
         </w:rPr>
         <w:t xml:space="preserve">. Disponível em: </w:t>
       </w:r>
-      <w:hyperlink r:id="rId33">
+      <w:hyperlink r:id="rId17">
         <w:r>
           <w:rPr>
             <w:rStyle w:val="InternetLink"/>
@@ -9362,7 +9234,7 @@
         </w:rPr>
         <w:t xml:space="preserve">. Disponível em: </w:t>
       </w:r>
-      <w:hyperlink r:id="rId34">
+      <w:hyperlink r:id="rId18">
         <w:r>
           <w:rPr>
             <w:rStyle w:val="InternetLink"/>
@@ -9452,7 +9324,7 @@
         </w:rPr>
         <w:t xml:space="preserve">. Disponível em: </w:t>
       </w:r>
-      <w:hyperlink r:id="rId35">
+      <w:hyperlink r:id="rId19">
         <w:r>
           <w:rPr>
             <w:rStyle w:val="InternetLink"/>
@@ -9521,14 +9393,14 @@
       </w:r>
     </w:p>
     <w:sectPr>
-      <w:headerReference w:type="even" r:id="rId36"/>
-      <w:headerReference w:type="default" r:id="rId37"/>
-      <w:headerReference w:type="first" r:id="rId38"/>
-      <w:footerReference w:type="even" r:id="rId39"/>
-      <w:footerReference w:type="default" r:id="rId40"/>
-      <w:footerReference w:type="first" r:id="rId41"/>
+      <w:headerReference w:type="even" r:id="rId20"/>
+      <w:headerReference w:type="default" r:id="rId21"/>
+      <w:headerReference w:type="first" r:id="rId22"/>
+      <w:footerReference w:type="even" r:id="rId23"/>
+      <w:footerReference w:type="default" r:id="rId24"/>
+      <w:footerReference w:type="first" r:id="rId25"/>
       <w:type w:val="nextPage"/>
-      <w:pgSz w:w="11909" w:h="16834"/>
+      <w:pgSz w:w="11906" w:h="16838"/>
       <w:pgMar w:left="1701" w:right="1134" w:header="0" w:top="1699" w:footer="0" w:bottom="1138" w:gutter="0"/>
       <w:pgNumType w:start="3" w:fmt="decimal"/>
       <w:formProt w:val="false"/>
@@ -9554,7 +9426,7 @@
 </w:ftr>
 </file>
 
-<file path=word/footer10.xml><?xml version="1.0" encoding="utf-8"?>
+<file path=word/footer2.xml><?xml version="1.0" encoding="utf-8"?>
 <w:ftr xmlns:o="urn:schemas-microsoft-com:office:office" xmlns:r="http://schemas.openxmlformats.org/officeDocument/2006/relationships" xmlns:v="urn:schemas-microsoft-com:vml" xmlns:w="http://schemas.openxmlformats.org/wordprocessingml/2006/main" xmlns:w10="urn:schemas-microsoft-com:office:word" xmlns:wp="http://schemas.openxmlformats.org/drawingml/2006/wordprocessingDrawing" xmlns:wps="http://schemas.microsoft.com/office/word/2010/wordprocessingShape" xmlns:wpg="http://schemas.microsoft.com/office/word/2010/wordprocessingGroup" xmlns:mc="http://schemas.openxmlformats.org/markup-compatibility/2006" xmlns:wp14="http://schemas.microsoft.com/office/word/2010/wordprocessingDrawing" xmlns:w14="http://schemas.microsoft.com/office/word/2010/wordml" mc:Ignorable="w14 wp14">
   <w:p>
     <w:pPr>
@@ -9568,7 +9440,7 @@
 </w:ftr>
 </file>
 
-<file path=word/footer11.xml><?xml version="1.0" encoding="utf-8"?>
+<file path=word/footer3.xml><?xml version="1.0" encoding="utf-8"?>
 <w:ftr xmlns:o="urn:schemas-microsoft-com:office:office" xmlns:r="http://schemas.openxmlformats.org/officeDocument/2006/relationships" xmlns:v="urn:schemas-microsoft-com:vml" xmlns:w="http://schemas.openxmlformats.org/wordprocessingml/2006/main" xmlns:w10="urn:schemas-microsoft-com:office:word" xmlns:wp="http://schemas.openxmlformats.org/drawingml/2006/wordprocessingDrawing" xmlns:wps="http://schemas.microsoft.com/office/word/2010/wordprocessingShape" xmlns:wpg="http://schemas.microsoft.com/office/word/2010/wordprocessingGroup" xmlns:mc="http://schemas.openxmlformats.org/markup-compatibility/2006" xmlns:wp14="http://schemas.microsoft.com/office/word/2010/wordprocessingDrawing" xmlns:w14="http://schemas.microsoft.com/office/word/2010/wordml" mc:Ignorable="w14 wp14">
   <w:p>
     <w:pPr>
@@ -9582,7 +9454,7 @@
 </w:ftr>
 </file>
 
-<file path=word/footer12.xml><?xml version="1.0" encoding="utf-8"?>
+<file path=word/footer4.xml><?xml version="1.0" encoding="utf-8"?>
 <w:ftr xmlns:o="urn:schemas-microsoft-com:office:office" xmlns:r="http://schemas.openxmlformats.org/officeDocument/2006/relationships" xmlns:v="urn:schemas-microsoft-com:vml" xmlns:w="http://schemas.openxmlformats.org/wordprocessingml/2006/main" xmlns:w10="urn:schemas-microsoft-com:office:word" xmlns:wp="http://schemas.openxmlformats.org/drawingml/2006/wordprocessingDrawing" xmlns:wps="http://schemas.microsoft.com/office/word/2010/wordprocessingShape" xmlns:wpg="http://schemas.microsoft.com/office/word/2010/wordprocessingGroup" xmlns:mc="http://schemas.openxmlformats.org/markup-compatibility/2006" xmlns:wp14="http://schemas.microsoft.com/office/word/2010/wordprocessingDrawing" xmlns:w14="http://schemas.microsoft.com/office/word/2010/wordml" mc:Ignorable="w14 wp14">
   <w:p>
     <w:pPr>
@@ -9596,7 +9468,7 @@
 </w:ftr>
 </file>
 
-<file path=word/footer13.xml><?xml version="1.0" encoding="utf-8"?>
+<file path=word/footer5.xml><?xml version="1.0" encoding="utf-8"?>
 <w:ftr xmlns:o="urn:schemas-microsoft-com:office:office" xmlns:r="http://schemas.openxmlformats.org/officeDocument/2006/relationships" xmlns:v="urn:schemas-microsoft-com:vml" xmlns:w="http://schemas.openxmlformats.org/wordprocessingml/2006/main" xmlns:w10="urn:schemas-microsoft-com:office:word" xmlns:wp="http://schemas.openxmlformats.org/drawingml/2006/wordprocessingDrawing" xmlns:wps="http://schemas.microsoft.com/office/word/2010/wordprocessingShape" xmlns:wpg="http://schemas.microsoft.com/office/word/2010/wordprocessingGroup" xmlns:mc="http://schemas.openxmlformats.org/markup-compatibility/2006" xmlns:wp14="http://schemas.microsoft.com/office/word/2010/wordprocessingDrawing" xmlns:w14="http://schemas.microsoft.com/office/word/2010/wordml" mc:Ignorable="w14 wp14">
   <w:tbl>
     <w:tblPr>
@@ -9692,7 +9564,7 @@
 </w:ftr>
 </file>
 
-<file path=word/footer14.xml><?xml version="1.0" encoding="utf-8"?>
+<file path=word/footer6.xml><?xml version="1.0" encoding="utf-8"?>
 <w:ftr xmlns:o="urn:schemas-microsoft-com:office:office" xmlns:r="http://schemas.openxmlformats.org/officeDocument/2006/relationships" xmlns:v="urn:schemas-microsoft-com:vml" xmlns:w="http://schemas.openxmlformats.org/wordprocessingml/2006/main" xmlns:w10="urn:schemas-microsoft-com:office:word" xmlns:wp="http://schemas.openxmlformats.org/drawingml/2006/wordprocessingDrawing" xmlns:wps="http://schemas.microsoft.com/office/word/2010/wordprocessingShape" xmlns:wpg="http://schemas.microsoft.com/office/word/2010/wordprocessingGroup" xmlns:mc="http://schemas.openxmlformats.org/markup-compatibility/2006" xmlns:wp14="http://schemas.microsoft.com/office/word/2010/wordprocessingDrawing" xmlns:w14="http://schemas.microsoft.com/office/word/2010/wordml" mc:Ignorable="w14 wp14">
   <w:tbl>
     <w:tblPr>
@@ -9788,7 +9660,7 @@
 </w:ftr>
 </file>
 
-<file path=word/footer15.xml><?xml version="1.0" encoding="utf-8"?>
+<file path=word/footer7.xml><?xml version="1.0" encoding="utf-8"?>
 <w:ftr xmlns:o="urn:schemas-microsoft-com:office:office" xmlns:r="http://schemas.openxmlformats.org/officeDocument/2006/relationships" xmlns:v="urn:schemas-microsoft-com:vml" xmlns:w="http://schemas.openxmlformats.org/wordprocessingml/2006/main" xmlns:w10="urn:schemas-microsoft-com:office:word" xmlns:wp="http://schemas.openxmlformats.org/drawingml/2006/wordprocessingDrawing" xmlns:wps="http://schemas.microsoft.com/office/word/2010/wordprocessingShape" xmlns:wpg="http://schemas.microsoft.com/office/word/2010/wordprocessingGroup" xmlns:mc="http://schemas.openxmlformats.org/markup-compatibility/2006" xmlns:wp14="http://schemas.microsoft.com/office/word/2010/wordprocessingDrawing" xmlns:w14="http://schemas.microsoft.com/office/word/2010/wordml" mc:Ignorable="w14 wp14">
   <w:tbl>
     <w:tblPr>
@@ -9884,118 +9756,6 @@
 </w:ftr>
 </file>
 
-<file path=word/footer2.xml><?xml version="1.0" encoding="utf-8"?>
-<w:ftr xmlns:o="urn:schemas-microsoft-com:office:office" xmlns:r="http://schemas.openxmlformats.org/officeDocument/2006/relationships" xmlns:v="urn:schemas-microsoft-com:vml" xmlns:w="http://schemas.openxmlformats.org/wordprocessingml/2006/main" xmlns:w10="urn:schemas-microsoft-com:office:word" xmlns:wp="http://schemas.openxmlformats.org/drawingml/2006/wordprocessingDrawing" xmlns:wps="http://schemas.microsoft.com/office/word/2010/wordprocessingShape" xmlns:wpg="http://schemas.microsoft.com/office/word/2010/wordprocessingGroup" xmlns:mc="http://schemas.openxmlformats.org/markup-compatibility/2006" xmlns:wp14="http://schemas.microsoft.com/office/word/2010/wordprocessingDrawing" xmlns:w14="http://schemas.microsoft.com/office/word/2010/wordml" mc:Ignorable="w14 wp14">
-  <w:p>
-    <w:pPr>
-      <w:pStyle w:val="Footer"/>
-      <w:rPr/>
-    </w:pPr>
-    <w:r>
-      <w:rPr/>
-    </w:r>
-  </w:p>
-</w:ftr>
-</file>
-
-<file path=word/footer3.xml><?xml version="1.0" encoding="utf-8"?>
-<w:ftr xmlns:o="urn:schemas-microsoft-com:office:office" xmlns:r="http://schemas.openxmlformats.org/officeDocument/2006/relationships" xmlns:v="urn:schemas-microsoft-com:vml" xmlns:w="http://schemas.openxmlformats.org/wordprocessingml/2006/main" xmlns:w10="urn:schemas-microsoft-com:office:word" xmlns:wp="http://schemas.openxmlformats.org/drawingml/2006/wordprocessingDrawing" xmlns:wps="http://schemas.microsoft.com/office/word/2010/wordprocessingShape" xmlns:wpg="http://schemas.microsoft.com/office/word/2010/wordprocessingGroup" xmlns:mc="http://schemas.openxmlformats.org/markup-compatibility/2006" xmlns:wp14="http://schemas.microsoft.com/office/word/2010/wordprocessingDrawing" xmlns:w14="http://schemas.microsoft.com/office/word/2010/wordml" mc:Ignorable="w14 wp14">
-  <w:p>
-    <w:pPr>
-      <w:pStyle w:val="Footer"/>
-      <w:rPr/>
-    </w:pPr>
-    <w:r>
-      <w:rPr/>
-    </w:r>
-  </w:p>
-</w:ftr>
-</file>
-
-<file path=word/footer4.xml><?xml version="1.0" encoding="utf-8"?>
-<w:ftr xmlns:o="urn:schemas-microsoft-com:office:office" xmlns:r="http://schemas.openxmlformats.org/officeDocument/2006/relationships" xmlns:v="urn:schemas-microsoft-com:vml" xmlns:w="http://schemas.openxmlformats.org/wordprocessingml/2006/main" xmlns:w10="urn:schemas-microsoft-com:office:word" xmlns:wp="http://schemas.openxmlformats.org/drawingml/2006/wordprocessingDrawing" xmlns:wps="http://schemas.microsoft.com/office/word/2010/wordprocessingShape" xmlns:wpg="http://schemas.microsoft.com/office/word/2010/wordprocessingGroup" xmlns:mc="http://schemas.openxmlformats.org/markup-compatibility/2006" xmlns:wp14="http://schemas.microsoft.com/office/word/2010/wordprocessingDrawing" xmlns:w14="http://schemas.microsoft.com/office/word/2010/wordml" mc:Ignorable="w14 wp14">
-  <w:p>
-    <w:pPr>
-      <w:pStyle w:val="Footer"/>
-      <w:rPr/>
-    </w:pPr>
-    <w:r>
-      <w:rPr/>
-    </w:r>
-  </w:p>
-</w:ftr>
-</file>
-
-<file path=word/footer5.xml><?xml version="1.0" encoding="utf-8"?>
-<w:ftr xmlns:o="urn:schemas-microsoft-com:office:office" xmlns:r="http://schemas.openxmlformats.org/officeDocument/2006/relationships" xmlns:v="urn:schemas-microsoft-com:vml" xmlns:w="http://schemas.openxmlformats.org/wordprocessingml/2006/main" xmlns:w10="urn:schemas-microsoft-com:office:word" xmlns:wp="http://schemas.openxmlformats.org/drawingml/2006/wordprocessingDrawing" xmlns:wps="http://schemas.microsoft.com/office/word/2010/wordprocessingShape" xmlns:wpg="http://schemas.microsoft.com/office/word/2010/wordprocessingGroup" xmlns:mc="http://schemas.openxmlformats.org/markup-compatibility/2006" xmlns:wp14="http://schemas.microsoft.com/office/word/2010/wordprocessingDrawing" xmlns:w14="http://schemas.microsoft.com/office/word/2010/wordml" mc:Ignorable="w14 wp14">
-  <w:p>
-    <w:pPr>
-      <w:pStyle w:val="Footer"/>
-      <w:rPr/>
-    </w:pPr>
-    <w:r>
-      <w:rPr/>
-    </w:r>
-  </w:p>
-</w:ftr>
-</file>
-
-<file path=word/footer6.xml><?xml version="1.0" encoding="utf-8"?>
-<w:ftr xmlns:o="urn:schemas-microsoft-com:office:office" xmlns:r="http://schemas.openxmlformats.org/officeDocument/2006/relationships" xmlns:v="urn:schemas-microsoft-com:vml" xmlns:w="http://schemas.openxmlformats.org/wordprocessingml/2006/main" xmlns:w10="urn:schemas-microsoft-com:office:word" xmlns:wp="http://schemas.openxmlformats.org/drawingml/2006/wordprocessingDrawing" xmlns:wps="http://schemas.microsoft.com/office/word/2010/wordprocessingShape" xmlns:wpg="http://schemas.microsoft.com/office/word/2010/wordprocessingGroup" xmlns:mc="http://schemas.openxmlformats.org/markup-compatibility/2006" xmlns:wp14="http://schemas.microsoft.com/office/word/2010/wordprocessingDrawing" xmlns:w14="http://schemas.microsoft.com/office/word/2010/wordml" mc:Ignorable="w14 wp14">
-  <w:p>
-    <w:pPr>
-      <w:pStyle w:val="Footer"/>
-      <w:rPr/>
-    </w:pPr>
-    <w:r>
-      <w:rPr/>
-    </w:r>
-  </w:p>
-</w:ftr>
-</file>
-
-<file path=word/footer7.xml><?xml version="1.0" encoding="utf-8"?>
-<w:ftr xmlns:o="urn:schemas-microsoft-com:office:office" xmlns:r="http://schemas.openxmlformats.org/officeDocument/2006/relationships" xmlns:v="urn:schemas-microsoft-com:vml" xmlns:w="http://schemas.openxmlformats.org/wordprocessingml/2006/main" xmlns:w10="urn:schemas-microsoft-com:office:word" xmlns:wp="http://schemas.openxmlformats.org/drawingml/2006/wordprocessingDrawing" xmlns:wps="http://schemas.microsoft.com/office/word/2010/wordprocessingShape" xmlns:wpg="http://schemas.microsoft.com/office/word/2010/wordprocessingGroup" xmlns:mc="http://schemas.openxmlformats.org/markup-compatibility/2006" xmlns:wp14="http://schemas.microsoft.com/office/word/2010/wordprocessingDrawing" xmlns:w14="http://schemas.microsoft.com/office/word/2010/wordml" mc:Ignorable="w14 wp14">
-  <w:p>
-    <w:pPr>
-      <w:pStyle w:val="Footer"/>
-      <w:rPr/>
-    </w:pPr>
-    <w:r>
-      <w:rPr/>
-    </w:r>
-  </w:p>
-</w:ftr>
-</file>
-
-<file path=word/footer8.xml><?xml version="1.0" encoding="utf-8"?>
-<w:ftr xmlns:o="urn:schemas-microsoft-com:office:office" xmlns:r="http://schemas.openxmlformats.org/officeDocument/2006/relationships" xmlns:v="urn:schemas-microsoft-com:vml" xmlns:w="http://schemas.openxmlformats.org/wordprocessingml/2006/main" xmlns:w10="urn:schemas-microsoft-com:office:word" xmlns:wp="http://schemas.openxmlformats.org/drawingml/2006/wordprocessingDrawing" xmlns:wps="http://schemas.microsoft.com/office/word/2010/wordprocessingShape" xmlns:wpg="http://schemas.microsoft.com/office/word/2010/wordprocessingGroup" xmlns:mc="http://schemas.openxmlformats.org/markup-compatibility/2006" xmlns:wp14="http://schemas.microsoft.com/office/word/2010/wordprocessingDrawing" xmlns:w14="http://schemas.microsoft.com/office/word/2010/wordml" mc:Ignorable="w14 wp14">
-  <w:p>
-    <w:pPr>
-      <w:pStyle w:val="Footer"/>
-      <w:rPr/>
-    </w:pPr>
-    <w:r>
-      <w:rPr/>
-    </w:r>
-  </w:p>
-</w:ftr>
-</file>
-
-<file path=word/footer9.xml><?xml version="1.0" encoding="utf-8"?>
-<w:ftr xmlns:o="urn:schemas-microsoft-com:office:office" xmlns:r="http://schemas.openxmlformats.org/officeDocument/2006/relationships" xmlns:v="urn:schemas-microsoft-com:vml" xmlns:w="http://schemas.openxmlformats.org/wordprocessingml/2006/main" xmlns:w10="urn:schemas-microsoft-com:office:word" xmlns:wp="http://schemas.openxmlformats.org/drawingml/2006/wordprocessingDrawing" xmlns:wps="http://schemas.microsoft.com/office/word/2010/wordprocessingShape" xmlns:wpg="http://schemas.microsoft.com/office/word/2010/wordprocessingGroup" xmlns:mc="http://schemas.openxmlformats.org/markup-compatibility/2006" xmlns:wp14="http://schemas.microsoft.com/office/word/2010/wordprocessingDrawing" xmlns:w14="http://schemas.microsoft.com/office/word/2010/wordml" mc:Ignorable="w14 wp14">
-  <w:p>
-    <w:pPr>
-      <w:pStyle w:val="Footer"/>
-      <w:rPr/>
-    </w:pPr>
-    <w:r>
-      <w:rPr/>
-    </w:r>
-  </w:p>
-</w:ftr>
-</file>
-
 <file path=word/header1.xml><?xml version="1.0" encoding="utf-8"?>
 <w:hdr xmlns:o="urn:schemas-microsoft-com:office:office" xmlns:r="http://schemas.openxmlformats.org/officeDocument/2006/relationships" xmlns:v="urn:schemas-microsoft-com:vml" xmlns:w="http://schemas.openxmlformats.org/wordprocessingml/2006/main" xmlns:w10="urn:schemas-microsoft-com:office:word" xmlns:wp="http://schemas.openxmlformats.org/drawingml/2006/wordprocessingDrawing" xmlns:wps="http://schemas.microsoft.com/office/word/2010/wordprocessingShape" xmlns:wpg="http://schemas.microsoft.com/office/word/2010/wordprocessingGroup" xmlns:mc="http://schemas.openxmlformats.org/markup-compatibility/2006" xmlns:wp14="http://schemas.microsoft.com/office/word/2010/wordprocessingDrawing" xmlns:w14="http://schemas.microsoft.com/office/word/2010/wordml" mc:Ignorable="w14 wp14">
   <w:p>
@@ -10018,7 +9778,7 @@
 </w:hdr>
 </file>
 
-<file path=word/header10.xml><?xml version="1.0" encoding="utf-8"?>
+<file path=word/header2.xml><?xml version="1.0" encoding="utf-8"?>
 <w:hdr xmlns:o="urn:schemas-microsoft-com:office:office" xmlns:r="http://schemas.openxmlformats.org/officeDocument/2006/relationships" xmlns:v="urn:schemas-microsoft-com:vml" xmlns:w="http://schemas.openxmlformats.org/wordprocessingml/2006/main" xmlns:w10="urn:schemas-microsoft-com:office:word" xmlns:wp="http://schemas.openxmlformats.org/drawingml/2006/wordprocessingDrawing" xmlns:wps="http://schemas.microsoft.com/office/word/2010/wordprocessingShape" xmlns:wpg="http://schemas.microsoft.com/office/word/2010/wordprocessingGroup" xmlns:mc="http://schemas.openxmlformats.org/markup-compatibility/2006" xmlns:wp14="http://schemas.microsoft.com/office/word/2010/wordprocessingDrawing" xmlns:w14="http://schemas.microsoft.com/office/word/2010/wordml" mc:Ignorable="w14 wp14">
   <w:p>
     <w:pPr>
@@ -10040,7 +9800,7 @@
 </w:hdr>
 </file>
 
-<file path=word/header11.xml><?xml version="1.0" encoding="utf-8"?>
+<file path=word/header3.xml><?xml version="1.0" encoding="utf-8"?>
 <w:hdr xmlns:o="urn:schemas-microsoft-com:office:office" xmlns:r="http://schemas.openxmlformats.org/officeDocument/2006/relationships" xmlns:v="urn:schemas-microsoft-com:vml" xmlns:w="http://schemas.openxmlformats.org/wordprocessingml/2006/main" xmlns:w10="urn:schemas-microsoft-com:office:word" xmlns:wp="http://schemas.openxmlformats.org/drawingml/2006/wordprocessingDrawing" xmlns:wps="http://schemas.microsoft.com/office/word/2010/wordprocessingShape" xmlns:wpg="http://schemas.microsoft.com/office/word/2010/wordprocessingGroup" xmlns:mc="http://schemas.openxmlformats.org/markup-compatibility/2006" xmlns:wp14="http://schemas.microsoft.com/office/word/2010/wordprocessingDrawing" xmlns:w14="http://schemas.microsoft.com/office/word/2010/wordml" mc:Ignorable="w14 wp14">
   <w:p>
     <w:pPr>
@@ -10062,7 +9822,7 @@
 </w:hdr>
 </file>
 
-<file path=word/header12.xml><?xml version="1.0" encoding="utf-8"?>
+<file path=word/header4.xml><?xml version="1.0" encoding="utf-8"?>
 <w:hdr xmlns:o="urn:schemas-microsoft-com:office:office" xmlns:r="http://schemas.openxmlformats.org/officeDocument/2006/relationships" xmlns:v="urn:schemas-microsoft-com:vml" xmlns:w="http://schemas.openxmlformats.org/wordprocessingml/2006/main" xmlns:w10="urn:schemas-microsoft-com:office:word" xmlns:wp="http://schemas.openxmlformats.org/drawingml/2006/wordprocessingDrawing" xmlns:wps="http://schemas.microsoft.com/office/word/2010/wordprocessingShape" xmlns:wpg="http://schemas.microsoft.com/office/word/2010/wordprocessingGroup" xmlns:mc="http://schemas.openxmlformats.org/markup-compatibility/2006" xmlns:wp14="http://schemas.microsoft.com/office/word/2010/wordprocessingDrawing" xmlns:w14="http://schemas.microsoft.com/office/word/2010/wordml" mc:Ignorable="w14 wp14">
   <w:p>
     <w:pPr>
@@ -10084,8 +9844,27 @@
 </w:hdr>
 </file>
 
-<file path=word/header13.xml><?xml version="1.0" encoding="utf-8"?>
+<file path=word/header5.xml><?xml version="1.0" encoding="utf-8"?>
 <w:hdr xmlns:o="urn:schemas-microsoft-com:office:office" xmlns:r="http://schemas.openxmlformats.org/officeDocument/2006/relationships" xmlns:v="urn:schemas-microsoft-com:vml" xmlns:w="http://schemas.openxmlformats.org/wordprocessingml/2006/main" xmlns:w10="urn:schemas-microsoft-com:office:word" xmlns:wp="http://schemas.openxmlformats.org/drawingml/2006/wordprocessingDrawing" xmlns:wps="http://schemas.microsoft.com/office/word/2010/wordprocessingShape" xmlns:wpg="http://schemas.microsoft.com/office/word/2010/wordprocessingGroup" xmlns:mc="http://schemas.openxmlformats.org/markup-compatibility/2006" xmlns:wp14="http://schemas.microsoft.com/office/word/2010/wordprocessingDrawing" xmlns:w14="http://schemas.microsoft.com/office/word/2010/wordml" mc:Ignorable="w14 wp14">
+  <w:p>
+    <w:pPr>
+      <w:pStyle w:val="Header"/>
+      <w:bidi w:val="0"/>
+      <w:jc w:val="right"/>
+      <w:rPr>
+        <w:rFonts w:ascii="Arial" w:hAnsi="Arial"/>
+        <w:sz w:val="24"/>
+        <w:szCs w:val="24"/>
+      </w:rPr>
+    </w:pPr>
+    <w:r>
+      <w:rPr>
+        <w:rFonts w:ascii="Arial" w:hAnsi="Arial"/>
+        <w:sz w:val="24"/>
+        <w:szCs w:val="24"/>
+      </w:rPr>
+    </w:r>
+  </w:p>
   <w:p>
     <w:pPr>
       <w:pStyle w:val="Header"/>
@@ -10161,7 +9940,7 @@
         <w:szCs w:val="24"/>
         <w:rFonts w:ascii="Arial" w:hAnsi="Arial"/>
       </w:rPr>
-      <w:t>4</w:t>
+      <w:t>14</w:t>
     </w:r>
     <w:r>
       <w:rPr>
@@ -10175,8 +9954,27 @@
 </w:hdr>
 </file>
 
-<file path=word/header14.xml><?xml version="1.0" encoding="utf-8"?>
+<file path=word/header6.xml><?xml version="1.0" encoding="utf-8"?>
 <w:hdr xmlns:o="urn:schemas-microsoft-com:office:office" xmlns:r="http://schemas.openxmlformats.org/officeDocument/2006/relationships" xmlns:v="urn:schemas-microsoft-com:vml" xmlns:w="http://schemas.openxmlformats.org/wordprocessingml/2006/main" xmlns:w10="urn:schemas-microsoft-com:office:word" xmlns:wp="http://schemas.openxmlformats.org/drawingml/2006/wordprocessingDrawing" xmlns:wps="http://schemas.microsoft.com/office/word/2010/wordprocessingShape" xmlns:wpg="http://schemas.microsoft.com/office/word/2010/wordprocessingGroup" xmlns:mc="http://schemas.openxmlformats.org/markup-compatibility/2006" xmlns:wp14="http://schemas.microsoft.com/office/word/2010/wordprocessingDrawing" xmlns:w14="http://schemas.microsoft.com/office/word/2010/wordml" mc:Ignorable="w14 wp14">
+  <w:p>
+    <w:pPr>
+      <w:pStyle w:val="Header"/>
+      <w:bidi w:val="0"/>
+      <w:jc w:val="right"/>
+      <w:rPr>
+        <w:rFonts w:ascii="Arial" w:hAnsi="Arial"/>
+        <w:sz w:val="24"/>
+        <w:szCs w:val="24"/>
+      </w:rPr>
+    </w:pPr>
+    <w:r>
+      <w:rPr>
+        <w:rFonts w:ascii="Arial" w:hAnsi="Arial"/>
+        <w:sz w:val="24"/>
+        <w:szCs w:val="24"/>
+      </w:rPr>
+    </w:r>
+  </w:p>
   <w:p>
     <w:pPr>
       <w:pStyle w:val="Header"/>
@@ -10252,7 +10050,7 @@
         <w:szCs w:val="24"/>
         <w:rFonts w:ascii="Arial" w:hAnsi="Arial"/>
       </w:rPr>
-      <w:t>5</w:t>
+      <w:t>15</w:t>
     </w:r>
     <w:r>
       <w:rPr>
@@ -10266,8 +10064,27 @@
 </w:hdr>
 </file>
 
-<file path=word/header15.xml><?xml version="1.0" encoding="utf-8"?>
+<file path=word/header7.xml><?xml version="1.0" encoding="utf-8"?>
 <w:hdr xmlns:o="urn:schemas-microsoft-com:office:office" xmlns:r="http://schemas.openxmlformats.org/officeDocument/2006/relationships" xmlns:v="urn:schemas-microsoft-com:vml" xmlns:w="http://schemas.openxmlformats.org/wordprocessingml/2006/main" xmlns:w10="urn:schemas-microsoft-com:office:word" xmlns:wp="http://schemas.openxmlformats.org/drawingml/2006/wordprocessingDrawing" xmlns:wps="http://schemas.microsoft.com/office/word/2010/wordprocessingShape" xmlns:wpg="http://schemas.microsoft.com/office/word/2010/wordprocessingGroup" xmlns:mc="http://schemas.openxmlformats.org/markup-compatibility/2006" xmlns:wp14="http://schemas.microsoft.com/office/word/2010/wordprocessingDrawing" xmlns:w14="http://schemas.microsoft.com/office/word/2010/wordml" mc:Ignorable="w14 wp14">
+  <w:p>
+    <w:pPr>
+      <w:pStyle w:val="Header"/>
+      <w:bidi w:val="0"/>
+      <w:jc w:val="right"/>
+      <w:rPr>
+        <w:rFonts w:ascii="Arial" w:hAnsi="Arial"/>
+        <w:sz w:val="24"/>
+        <w:szCs w:val="24"/>
+      </w:rPr>
+    </w:pPr>
+    <w:r>
+      <w:rPr>
+        <w:rFonts w:ascii="Arial" w:hAnsi="Arial"/>
+        <w:sz w:val="24"/>
+        <w:szCs w:val="24"/>
+      </w:rPr>
+    </w:r>
+  </w:p>
   <w:p>
     <w:pPr>
       <w:pStyle w:val="Header"/>
@@ -10352,182 +10169,6 @@
         <w:rFonts w:ascii="Arial" w:hAnsi="Arial"/>
       </w:rPr>
       <w:fldChar w:fldCharType="end"/>
-    </w:r>
-  </w:p>
-</w:hdr>
-</file>
-
-<file path=word/header2.xml><?xml version="1.0" encoding="utf-8"?>
-<w:hdr xmlns:o="urn:schemas-microsoft-com:office:office" xmlns:r="http://schemas.openxmlformats.org/officeDocument/2006/relationships" xmlns:v="urn:schemas-microsoft-com:vml" xmlns:w="http://schemas.openxmlformats.org/wordprocessingml/2006/main" xmlns:w10="urn:schemas-microsoft-com:office:word" xmlns:wp="http://schemas.openxmlformats.org/drawingml/2006/wordprocessingDrawing" xmlns:wps="http://schemas.microsoft.com/office/word/2010/wordprocessingShape" xmlns:wpg="http://schemas.microsoft.com/office/word/2010/wordprocessingGroup" xmlns:mc="http://schemas.openxmlformats.org/markup-compatibility/2006" xmlns:wp14="http://schemas.microsoft.com/office/word/2010/wordprocessingDrawing" xmlns:w14="http://schemas.microsoft.com/office/word/2010/wordml" mc:Ignorable="w14 wp14">
-  <w:p>
-    <w:pPr>
-      <w:pStyle w:val="Header"/>
-      <w:rPr>
-        <w:rFonts w:ascii="Arial" w:hAnsi="Arial"/>
-        <w:sz w:val="24"/>
-        <w:szCs w:val="24"/>
-      </w:rPr>
-    </w:pPr>
-    <w:r>
-      <w:rPr>
-        <w:rFonts w:ascii="Arial" w:hAnsi="Arial"/>
-        <w:sz w:val="24"/>
-        <w:szCs w:val="24"/>
-      </w:rPr>
-    </w:r>
-  </w:p>
-</w:hdr>
-</file>
-
-<file path=word/header3.xml><?xml version="1.0" encoding="utf-8"?>
-<w:hdr xmlns:o="urn:schemas-microsoft-com:office:office" xmlns:r="http://schemas.openxmlformats.org/officeDocument/2006/relationships" xmlns:v="urn:schemas-microsoft-com:vml" xmlns:w="http://schemas.openxmlformats.org/wordprocessingml/2006/main" xmlns:w10="urn:schemas-microsoft-com:office:word" xmlns:wp="http://schemas.openxmlformats.org/drawingml/2006/wordprocessingDrawing" xmlns:wps="http://schemas.microsoft.com/office/word/2010/wordprocessingShape" xmlns:wpg="http://schemas.microsoft.com/office/word/2010/wordprocessingGroup" xmlns:mc="http://schemas.openxmlformats.org/markup-compatibility/2006" xmlns:wp14="http://schemas.microsoft.com/office/word/2010/wordprocessingDrawing" xmlns:w14="http://schemas.microsoft.com/office/word/2010/wordml" mc:Ignorable="w14 wp14">
-  <w:p>
-    <w:pPr>
-      <w:pStyle w:val="Header"/>
-      <w:rPr>
-        <w:rFonts w:ascii="Arial" w:hAnsi="Arial"/>
-        <w:sz w:val="24"/>
-        <w:szCs w:val="24"/>
-      </w:rPr>
-    </w:pPr>
-    <w:r>
-      <w:rPr>
-        <w:rFonts w:ascii="Arial" w:hAnsi="Arial"/>
-        <w:sz w:val="24"/>
-        <w:szCs w:val="24"/>
-      </w:rPr>
-    </w:r>
-  </w:p>
-</w:hdr>
-</file>
-
-<file path=word/header4.xml><?xml version="1.0" encoding="utf-8"?>
-<w:hdr xmlns:o="urn:schemas-microsoft-com:office:office" xmlns:r="http://schemas.openxmlformats.org/officeDocument/2006/relationships" xmlns:v="urn:schemas-microsoft-com:vml" xmlns:w="http://schemas.openxmlformats.org/wordprocessingml/2006/main" xmlns:w10="urn:schemas-microsoft-com:office:word" xmlns:wp="http://schemas.openxmlformats.org/drawingml/2006/wordprocessingDrawing" xmlns:wps="http://schemas.microsoft.com/office/word/2010/wordprocessingShape" xmlns:wpg="http://schemas.microsoft.com/office/word/2010/wordprocessingGroup" xmlns:mc="http://schemas.openxmlformats.org/markup-compatibility/2006" xmlns:wp14="http://schemas.microsoft.com/office/word/2010/wordprocessingDrawing" xmlns:w14="http://schemas.microsoft.com/office/word/2010/wordml" mc:Ignorable="w14 wp14">
-  <w:p>
-    <w:pPr>
-      <w:pStyle w:val="Header"/>
-      <w:rPr>
-        <w:rFonts w:ascii="Arial" w:hAnsi="Arial"/>
-        <w:sz w:val="24"/>
-        <w:szCs w:val="24"/>
-      </w:rPr>
-    </w:pPr>
-    <w:r>
-      <w:rPr>
-        <w:rFonts w:ascii="Arial" w:hAnsi="Arial"/>
-        <w:sz w:val="24"/>
-        <w:szCs w:val="24"/>
-      </w:rPr>
-    </w:r>
-  </w:p>
-</w:hdr>
-</file>
-
-<file path=word/header5.xml><?xml version="1.0" encoding="utf-8"?>
-<w:hdr xmlns:o="urn:schemas-microsoft-com:office:office" xmlns:r="http://schemas.openxmlformats.org/officeDocument/2006/relationships" xmlns:v="urn:schemas-microsoft-com:vml" xmlns:w="http://schemas.openxmlformats.org/wordprocessingml/2006/main" xmlns:w10="urn:schemas-microsoft-com:office:word" xmlns:wp="http://schemas.openxmlformats.org/drawingml/2006/wordprocessingDrawing" xmlns:wps="http://schemas.microsoft.com/office/word/2010/wordprocessingShape" xmlns:wpg="http://schemas.microsoft.com/office/word/2010/wordprocessingGroup" xmlns:mc="http://schemas.openxmlformats.org/markup-compatibility/2006" xmlns:wp14="http://schemas.microsoft.com/office/word/2010/wordprocessingDrawing" xmlns:w14="http://schemas.microsoft.com/office/word/2010/wordml" mc:Ignorable="w14 wp14">
-  <w:p>
-    <w:pPr>
-      <w:pStyle w:val="Header"/>
-      <w:rPr>
-        <w:rFonts w:ascii="Arial" w:hAnsi="Arial"/>
-        <w:sz w:val="24"/>
-        <w:szCs w:val="24"/>
-      </w:rPr>
-    </w:pPr>
-    <w:r>
-      <w:rPr>
-        <w:rFonts w:ascii="Arial" w:hAnsi="Arial"/>
-        <w:sz w:val="24"/>
-        <w:szCs w:val="24"/>
-      </w:rPr>
-    </w:r>
-  </w:p>
-</w:hdr>
-</file>
-
-<file path=word/header6.xml><?xml version="1.0" encoding="utf-8"?>
-<w:hdr xmlns:o="urn:schemas-microsoft-com:office:office" xmlns:r="http://schemas.openxmlformats.org/officeDocument/2006/relationships" xmlns:v="urn:schemas-microsoft-com:vml" xmlns:w="http://schemas.openxmlformats.org/wordprocessingml/2006/main" xmlns:w10="urn:schemas-microsoft-com:office:word" xmlns:wp="http://schemas.openxmlformats.org/drawingml/2006/wordprocessingDrawing" xmlns:wps="http://schemas.microsoft.com/office/word/2010/wordprocessingShape" xmlns:wpg="http://schemas.microsoft.com/office/word/2010/wordprocessingGroup" xmlns:mc="http://schemas.openxmlformats.org/markup-compatibility/2006" xmlns:wp14="http://schemas.microsoft.com/office/word/2010/wordprocessingDrawing" xmlns:w14="http://schemas.microsoft.com/office/word/2010/wordml" mc:Ignorable="w14 wp14">
-  <w:p>
-    <w:pPr>
-      <w:pStyle w:val="Header"/>
-      <w:rPr>
-        <w:rFonts w:ascii="Arial" w:hAnsi="Arial"/>
-        <w:sz w:val="24"/>
-        <w:szCs w:val="24"/>
-      </w:rPr>
-    </w:pPr>
-    <w:r>
-      <w:rPr>
-        <w:rFonts w:ascii="Arial" w:hAnsi="Arial"/>
-        <w:sz w:val="24"/>
-        <w:szCs w:val="24"/>
-      </w:rPr>
-    </w:r>
-  </w:p>
-</w:hdr>
-</file>
-
-<file path=word/header7.xml><?xml version="1.0" encoding="utf-8"?>
-<w:hdr xmlns:o="urn:schemas-microsoft-com:office:office" xmlns:r="http://schemas.openxmlformats.org/officeDocument/2006/relationships" xmlns:v="urn:schemas-microsoft-com:vml" xmlns:w="http://schemas.openxmlformats.org/wordprocessingml/2006/main" xmlns:w10="urn:schemas-microsoft-com:office:word" xmlns:wp="http://schemas.openxmlformats.org/drawingml/2006/wordprocessingDrawing" xmlns:wps="http://schemas.microsoft.com/office/word/2010/wordprocessingShape" xmlns:wpg="http://schemas.microsoft.com/office/word/2010/wordprocessingGroup" xmlns:mc="http://schemas.openxmlformats.org/markup-compatibility/2006" xmlns:wp14="http://schemas.microsoft.com/office/word/2010/wordprocessingDrawing" xmlns:w14="http://schemas.microsoft.com/office/word/2010/wordml" mc:Ignorable="w14 wp14">
-  <w:p>
-    <w:pPr>
-      <w:pStyle w:val="Header"/>
-      <w:rPr>
-        <w:rFonts w:ascii="Arial" w:hAnsi="Arial"/>
-        <w:sz w:val="24"/>
-        <w:szCs w:val="24"/>
-      </w:rPr>
-    </w:pPr>
-    <w:r>
-      <w:rPr>
-        <w:rFonts w:ascii="Arial" w:hAnsi="Arial"/>
-        <w:sz w:val="24"/>
-        <w:szCs w:val="24"/>
-      </w:rPr>
-    </w:r>
-  </w:p>
-</w:hdr>
-</file>
-
-<file path=word/header8.xml><?xml version="1.0" encoding="utf-8"?>
-<w:hdr xmlns:o="urn:schemas-microsoft-com:office:office" xmlns:r="http://schemas.openxmlformats.org/officeDocument/2006/relationships" xmlns:v="urn:schemas-microsoft-com:vml" xmlns:w="http://schemas.openxmlformats.org/wordprocessingml/2006/main" xmlns:w10="urn:schemas-microsoft-com:office:word" xmlns:wp="http://schemas.openxmlformats.org/drawingml/2006/wordprocessingDrawing" xmlns:wps="http://schemas.microsoft.com/office/word/2010/wordprocessingShape" xmlns:wpg="http://schemas.microsoft.com/office/word/2010/wordprocessingGroup" xmlns:mc="http://schemas.openxmlformats.org/markup-compatibility/2006" xmlns:wp14="http://schemas.microsoft.com/office/word/2010/wordprocessingDrawing" xmlns:w14="http://schemas.microsoft.com/office/word/2010/wordml" mc:Ignorable="w14 wp14">
-  <w:p>
-    <w:pPr>
-      <w:pStyle w:val="Header"/>
-      <w:rPr>
-        <w:rFonts w:ascii="Arial" w:hAnsi="Arial"/>
-        <w:sz w:val="24"/>
-        <w:szCs w:val="24"/>
-      </w:rPr>
-    </w:pPr>
-    <w:r>
-      <w:rPr>
-        <w:rFonts w:ascii="Arial" w:hAnsi="Arial"/>
-        <w:sz w:val="24"/>
-        <w:szCs w:val="24"/>
-      </w:rPr>
-    </w:r>
-  </w:p>
-</w:hdr>
-</file>
-
-<file path=word/header9.xml><?xml version="1.0" encoding="utf-8"?>
-<w:hdr xmlns:o="urn:schemas-microsoft-com:office:office" xmlns:r="http://schemas.openxmlformats.org/officeDocument/2006/relationships" xmlns:v="urn:schemas-microsoft-com:vml" xmlns:w="http://schemas.openxmlformats.org/wordprocessingml/2006/main" xmlns:w10="urn:schemas-microsoft-com:office:word" xmlns:wp="http://schemas.openxmlformats.org/drawingml/2006/wordprocessingDrawing" xmlns:wps="http://schemas.microsoft.com/office/word/2010/wordprocessingShape" xmlns:wpg="http://schemas.microsoft.com/office/word/2010/wordprocessingGroup" xmlns:mc="http://schemas.openxmlformats.org/markup-compatibility/2006" xmlns:wp14="http://schemas.microsoft.com/office/word/2010/wordprocessingDrawing" xmlns:w14="http://schemas.microsoft.com/office/word/2010/wordml" mc:Ignorable="w14 wp14">
-  <w:p>
-    <w:pPr>
-      <w:pStyle w:val="Header"/>
-      <w:rPr>
-        <w:rFonts w:ascii="Arial" w:hAnsi="Arial"/>
-        <w:sz w:val="24"/>
-        <w:szCs w:val="24"/>
-      </w:rPr>
-    </w:pPr>
-    <w:r>
-      <w:rPr>
-        <w:rFonts w:ascii="Arial" w:hAnsi="Arial"/>
-        <w:sz w:val="24"/>
-        <w:szCs w:val="24"/>
-      </w:rPr>
     </w:r>
   </w:p>
 </w:hdr>
@@ -14275,6 +13916,211 @@
       <w:szCs w:val="24"/>
     </w:rPr>
   </w:style>
+  <w:style w:type="character" w:styleId="ListLabel386">
+    <w:name w:val="ListLabel 386"/>
+    <w:qFormat/>
+    <w:rPr>
+      <w:rFonts w:ascii="Calibri" w:hAnsi="Calibri" w:cs="Symbol"/>
+      <w:sz w:val="24"/>
+    </w:rPr>
+  </w:style>
+  <w:style w:type="character" w:styleId="ListLabel387">
+    <w:name w:val="ListLabel 387"/>
+    <w:qFormat/>
+    <w:rPr>
+      <w:rFonts w:cs="Courier New"/>
+    </w:rPr>
+  </w:style>
+  <w:style w:type="character" w:styleId="ListLabel388">
+    <w:name w:val="ListLabel 388"/>
+    <w:qFormat/>
+    <w:rPr>
+      <w:rFonts w:cs="Wingdings"/>
+    </w:rPr>
+  </w:style>
+  <w:style w:type="character" w:styleId="ListLabel389">
+    <w:name w:val="ListLabel 389"/>
+    <w:qFormat/>
+    <w:rPr>
+      <w:rFonts w:cs="Symbol"/>
+    </w:rPr>
+  </w:style>
+  <w:style w:type="character" w:styleId="ListLabel390">
+    <w:name w:val="ListLabel 390"/>
+    <w:qFormat/>
+    <w:rPr>
+      <w:rFonts w:cs="Courier New"/>
+    </w:rPr>
+  </w:style>
+  <w:style w:type="character" w:styleId="ListLabel391">
+    <w:name w:val="ListLabel 391"/>
+    <w:qFormat/>
+    <w:rPr>
+      <w:rFonts w:cs="Wingdings"/>
+    </w:rPr>
+  </w:style>
+  <w:style w:type="character" w:styleId="ListLabel392">
+    <w:name w:val="ListLabel 392"/>
+    <w:qFormat/>
+    <w:rPr>
+      <w:rFonts w:cs="Symbol"/>
+    </w:rPr>
+  </w:style>
+  <w:style w:type="character" w:styleId="ListLabel393">
+    <w:name w:val="ListLabel 393"/>
+    <w:qFormat/>
+    <w:rPr>
+      <w:rFonts w:cs="Courier New"/>
+    </w:rPr>
+  </w:style>
+  <w:style w:type="character" w:styleId="ListLabel394">
+    <w:name w:val="ListLabel 394"/>
+    <w:qFormat/>
+    <w:rPr>
+      <w:rFonts w:cs="Wingdings"/>
+    </w:rPr>
+  </w:style>
+  <w:style w:type="character" w:styleId="ListLabel395">
+    <w:name w:val="ListLabel 395"/>
+    <w:qFormat/>
+    <w:rPr>
+      <w:rFonts w:ascii="Calibri" w:hAnsi="Calibri" w:cs="Symbol"/>
+      <w:b w:val="false"/>
+      <w:sz w:val="24"/>
+    </w:rPr>
+  </w:style>
+  <w:style w:type="character" w:styleId="ListLabel396">
+    <w:name w:val="ListLabel 396"/>
+    <w:qFormat/>
+    <w:rPr>
+      <w:rFonts w:cs="Courier New"/>
+    </w:rPr>
+  </w:style>
+  <w:style w:type="character" w:styleId="ListLabel397">
+    <w:name w:val="ListLabel 397"/>
+    <w:qFormat/>
+    <w:rPr>
+      <w:rFonts w:cs="Wingdings"/>
+    </w:rPr>
+  </w:style>
+  <w:style w:type="character" w:styleId="ListLabel398">
+    <w:name w:val="ListLabel 398"/>
+    <w:qFormat/>
+    <w:rPr>
+      <w:rFonts w:cs="Symbol"/>
+    </w:rPr>
+  </w:style>
+  <w:style w:type="character" w:styleId="ListLabel399">
+    <w:name w:val="ListLabel 399"/>
+    <w:qFormat/>
+    <w:rPr>
+      <w:rFonts w:cs="Courier New"/>
+    </w:rPr>
+  </w:style>
+  <w:style w:type="character" w:styleId="ListLabel400">
+    <w:name w:val="ListLabel 400"/>
+    <w:qFormat/>
+    <w:rPr>
+      <w:rFonts w:cs="Wingdings"/>
+    </w:rPr>
+  </w:style>
+  <w:style w:type="character" w:styleId="ListLabel401">
+    <w:name w:val="ListLabel 401"/>
+    <w:qFormat/>
+    <w:rPr>
+      <w:rFonts w:cs="Symbol"/>
+    </w:rPr>
+  </w:style>
+  <w:style w:type="character" w:styleId="ListLabel402">
+    <w:name w:val="ListLabel 402"/>
+    <w:qFormat/>
+    <w:rPr>
+      <w:rFonts w:cs="Courier New"/>
+    </w:rPr>
+  </w:style>
+  <w:style w:type="character" w:styleId="ListLabel403">
+    <w:name w:val="ListLabel 403"/>
+    <w:qFormat/>
+    <w:rPr>
+      <w:rFonts w:cs="Wingdings"/>
+    </w:rPr>
+  </w:style>
+  <w:style w:type="character" w:styleId="ListLabel404">
+    <w:name w:val="ListLabel 404"/>
+    <w:qFormat/>
+    <w:rPr>
+      <w:rFonts w:ascii="Calibri" w:hAnsi="Calibri" w:cs="OpenSymbol"/>
+      <w:b w:val="false"/>
+      <w:sz w:val="24"/>
+    </w:rPr>
+  </w:style>
+  <w:style w:type="character" w:styleId="ListLabel405">
+    <w:name w:val="ListLabel 405"/>
+    <w:qFormat/>
+    <w:rPr>
+      <w:rFonts w:cs="OpenSymbol"/>
+    </w:rPr>
+  </w:style>
+  <w:style w:type="character" w:styleId="ListLabel406">
+    <w:name w:val="ListLabel 406"/>
+    <w:qFormat/>
+    <w:rPr>
+      <w:rFonts w:cs="OpenSymbol"/>
+    </w:rPr>
+  </w:style>
+  <w:style w:type="character" w:styleId="ListLabel407">
+    <w:name w:val="ListLabel 407"/>
+    <w:qFormat/>
+    <w:rPr>
+      <w:rFonts w:cs="OpenSymbol"/>
+    </w:rPr>
+  </w:style>
+  <w:style w:type="character" w:styleId="ListLabel408">
+    <w:name w:val="ListLabel 408"/>
+    <w:qFormat/>
+    <w:rPr>
+      <w:rFonts w:cs="OpenSymbol"/>
+    </w:rPr>
+  </w:style>
+  <w:style w:type="character" w:styleId="ListLabel409">
+    <w:name w:val="ListLabel 409"/>
+    <w:qFormat/>
+    <w:rPr>
+      <w:rFonts w:cs="OpenSymbol"/>
+    </w:rPr>
+  </w:style>
+  <w:style w:type="character" w:styleId="ListLabel410">
+    <w:name w:val="ListLabel 410"/>
+    <w:qFormat/>
+    <w:rPr>
+      <w:rFonts w:cs="OpenSymbol"/>
+    </w:rPr>
+  </w:style>
+  <w:style w:type="character" w:styleId="ListLabel411">
+    <w:name w:val="ListLabel 411"/>
+    <w:qFormat/>
+    <w:rPr>
+      <w:rFonts w:cs="OpenSymbol"/>
+    </w:rPr>
+  </w:style>
+  <w:style w:type="character" w:styleId="ListLabel412">
+    <w:name w:val="ListLabel 412"/>
+    <w:qFormat/>
+    <w:rPr>
+      <w:rFonts w:cs="OpenSymbol"/>
+    </w:rPr>
+  </w:style>
+  <w:style w:type="character" w:styleId="ListLabel413">
+    <w:name w:val="ListLabel 413"/>
+    <w:qFormat/>
+    <w:rPr>
+      <w:rFonts w:ascii="Arial" w:hAnsi="Arial" w:eastAsia="Arial" w:cs="Arial"/>
+      <w:b w:val="false"/>
+      <w:bCs w:val="false"/>
+      <w:sz w:val="24"/>
+      <w:szCs w:val="24"/>
+    </w:rPr>
+  </w:style>
   <w:style w:type="paragraph" w:styleId="Heading">
     <w:name w:val="Heading"/>
     <w:basedOn w:val="Normal"/>

--- a/doc/TCC.docx
+++ b/doc/TCC.docx
@@ -543,20 +543,7 @@
         <w:spacing w:lineRule="auto" w:line="360" w:beforeAutospacing="0" w:before="0" w:afterAutospacing="0" w:after="0"/>
         <w:ind w:left="4248" w:hanging="0"/>
         <w:jc w:val="both"/>
-        <w:rPr>
-          <w:rFonts w:ascii="Arial" w:hAnsi="Arial" w:eastAsia="Arial" w:cs="Arial"/>
-          <w:b w:val="false"/>
-          <w:b w:val="false"/>
-          <w:bCs w:val="false"/>
-          <w:i w:val="false"/>
-          <w:i w:val="false"/>
-          <w:iCs w:val="false"/>
-          <w:caps w:val="false"/>
-          <w:smallCaps w:val="false"/>
-          <w:color w:val="292929"/>
-          <w:sz w:val="24"/>
-          <w:szCs w:val="24"/>
-        </w:rPr>
+        <w:rPr/>
       </w:pPr>
       <w:r>
         <w:rPr>
@@ -788,8 +775,10 @@
     <w:p>
       <w:pPr>
         <w:sectPr>
-          <w:headerReference w:type="default" r:id="rId2"/>
-          <w:footerReference w:type="default" r:id="rId3"/>
+          <w:headerReference w:type="even" r:id="rId2"/>
+          <w:headerReference w:type="default" r:id="rId3"/>
+          <w:footerReference w:type="even" r:id="rId4"/>
+          <w:footerReference w:type="default" r:id="rId5"/>
           <w:type w:val="nextPage"/>
           <w:pgSz w:w="11906" w:h="16838"/>
           <w:pgMar w:left="1699" w:right="1134" w:header="0" w:top="1699" w:footer="0" w:bottom="1138" w:gutter="0"/>
@@ -1650,2032 +1639,10 @@
     </w:p>
     <w:p>
       <w:pPr>
-        <w:pStyle w:val="Normal"/>
-        <w:spacing w:lineRule="auto" w:line="360" w:beforeAutospacing="0" w:before="0" w:afterAutospacing="0" w:after="0"/>
-        <w:ind w:left="0" w:hanging="0"/>
-        <w:jc w:val="center"/>
-        <w:rPr>
-          <w:rFonts w:ascii="Arial" w:hAnsi="Arial" w:eastAsia="Arial" w:cs="Arial"/>
-          <w:b/>
-          <w:b/>
-          <w:bCs/>
-          <w:i w:val="false"/>
-          <w:i w:val="false"/>
-          <w:iCs w:val="false"/>
-          <w:caps w:val="false"/>
-          <w:smallCaps w:val="false"/>
-          <w:color w:val="292929"/>
-          <w:sz w:val="28"/>
-          <w:szCs w:val="28"/>
-        </w:rPr>
-      </w:pPr>
-      <w:r>
-        <w:rPr>
-          <w:rFonts w:eastAsia="Arial" w:cs="Arial" w:ascii="Arial" w:hAnsi="Arial"/>
-          <w:b/>
-          <w:bCs/>
-          <w:i w:val="false"/>
-          <w:iCs w:val="false"/>
-          <w:caps w:val="false"/>
-          <w:smallCaps w:val="false"/>
-          <w:color w:val="292929"/>
-          <w:sz w:val="28"/>
-          <w:szCs w:val="28"/>
-        </w:rPr>
-      </w:r>
-    </w:p>
-    <w:p>
-      <w:pPr>
-        <w:pStyle w:val="Normal"/>
-        <w:spacing w:lineRule="auto" w:line="360" w:beforeAutospacing="0" w:before="0" w:afterAutospacing="0" w:after="0"/>
-        <w:ind w:left="0" w:hanging="0"/>
-        <w:jc w:val="center"/>
-        <w:rPr>
-          <w:rFonts w:ascii="Arial" w:hAnsi="Arial" w:eastAsia="Arial" w:cs="Arial"/>
-          <w:b/>
-          <w:b/>
-          <w:bCs/>
-          <w:i w:val="false"/>
-          <w:i w:val="false"/>
-          <w:iCs w:val="false"/>
-          <w:caps w:val="false"/>
-          <w:smallCaps w:val="false"/>
-          <w:color w:val="292929"/>
-          <w:sz w:val="28"/>
-          <w:szCs w:val="28"/>
-        </w:rPr>
-      </w:pPr>
-      <w:r>
-        <w:rPr>
-          <w:rFonts w:eastAsia="Arial" w:cs="Arial" w:ascii="Arial" w:hAnsi="Arial"/>
-          <w:b/>
-          <w:bCs/>
-          <w:i w:val="false"/>
-          <w:iCs w:val="false"/>
-          <w:caps w:val="false"/>
-          <w:smallCaps w:val="false"/>
-          <w:color w:val="292929"/>
-          <w:sz w:val="28"/>
-          <w:szCs w:val="28"/>
-        </w:rPr>
-      </w:r>
-    </w:p>
-    <w:p>
-      <w:pPr>
-        <w:pStyle w:val="Normal"/>
-        <w:spacing w:lineRule="auto" w:line="360" w:beforeAutospacing="0" w:before="0" w:afterAutospacing="0" w:after="0"/>
-        <w:ind w:left="0" w:hanging="0"/>
-        <w:jc w:val="center"/>
-        <w:rPr>
-          <w:rFonts w:ascii="Arial" w:hAnsi="Arial" w:eastAsia="Arial" w:cs="Arial"/>
-          <w:b/>
-          <w:b/>
-          <w:bCs/>
-          <w:i w:val="false"/>
-          <w:i w:val="false"/>
-          <w:iCs w:val="false"/>
-          <w:caps w:val="false"/>
-          <w:smallCaps w:val="false"/>
-          <w:color w:val="292929"/>
-          <w:sz w:val="28"/>
-          <w:szCs w:val="28"/>
-        </w:rPr>
-      </w:pPr>
-      <w:r>
-        <w:rPr>
-          <w:rFonts w:eastAsia="Arial" w:cs="Arial" w:ascii="Arial" w:hAnsi="Arial"/>
-          <w:b/>
-          <w:bCs/>
-          <w:i w:val="false"/>
-          <w:iCs w:val="false"/>
-          <w:caps w:val="false"/>
-          <w:smallCaps w:val="false"/>
-          <w:color w:val="292929"/>
-          <w:sz w:val="28"/>
-          <w:szCs w:val="28"/>
-        </w:rPr>
-      </w:r>
-    </w:p>
-    <w:p>
-      <w:pPr>
         <w:sectPr>
-          <w:headerReference w:type="default" r:id="rId4"/>
-          <w:footerReference w:type="default" r:id="rId5"/>
-          <w:type w:val="nextPage"/>
-          <w:pgSz w:w="11906" w:h="16838"/>
-          <w:pgMar w:left="1699" w:right="1134" w:header="0" w:top="1699" w:footer="0" w:bottom="1138" w:gutter="0"/>
-          <w:pgNumType w:fmt="decimal"/>
-          <w:formProt w:val="false"/>
-          <w:textDirection w:val="lrTb"/>
-          <w:docGrid w:type="default" w:linePitch="120" w:charSpace="0"/>
-        </w:sectPr>
-        <w:pStyle w:val="Normal"/>
-        <w:spacing w:lineRule="auto" w:line="360" w:beforeAutospacing="0" w:before="0" w:afterAutospacing="0" w:after="0"/>
-        <w:ind w:left="0" w:hanging="0"/>
-        <w:jc w:val="center"/>
-        <w:rPr>
-          <w:rFonts w:ascii="Arial" w:hAnsi="Arial" w:eastAsia="Arial" w:cs="Arial"/>
-          <w:b/>
-          <w:b/>
-          <w:bCs/>
-          <w:i w:val="false"/>
-          <w:i w:val="false"/>
-          <w:iCs w:val="false"/>
-          <w:caps w:val="false"/>
-          <w:smallCaps w:val="false"/>
-          <w:color w:val="292929"/>
-          <w:sz w:val="28"/>
-          <w:szCs w:val="28"/>
-        </w:rPr>
-      </w:pPr>
-      <w:r>
-        <w:rPr>
-          <w:rFonts w:eastAsia="Arial" w:cs="Arial" w:ascii="Arial" w:hAnsi="Arial"/>
-          <w:b/>
-          <w:bCs/>
-          <w:i w:val="false"/>
-          <w:iCs w:val="false"/>
-          <w:caps w:val="false"/>
-          <w:smallCaps w:val="false"/>
-          <w:color w:val="292929"/>
-          <w:sz w:val="28"/>
-          <w:szCs w:val="28"/>
-        </w:rPr>
-      </w:r>
-    </w:p>
-    <w:p>
-      <w:pPr>
-        <w:pStyle w:val="Normal"/>
-        <w:spacing w:lineRule="auto" w:line="360" w:beforeAutospacing="0" w:before="0" w:afterAutospacing="0" w:after="0"/>
-        <w:ind w:left="0" w:hanging="0"/>
-        <w:jc w:val="center"/>
-        <w:rPr>
-          <w:rFonts w:ascii="Arial" w:hAnsi="Arial"/>
-        </w:rPr>
-      </w:pPr>
-      <w:r>
-        <w:rPr>
-          <w:rFonts w:eastAsia="Arial" w:cs="Arial" w:ascii="Arial" w:hAnsi="Arial"/>
-          <w:b/>
-          <w:bCs/>
-          <w:i w:val="false"/>
-          <w:iCs w:val="false"/>
-          <w:caps w:val="false"/>
-          <w:smallCaps w:val="false"/>
-          <w:color w:val="292929"/>
-          <w:spacing w:val="0"/>
-          <w:sz w:val="28"/>
-          <w:szCs w:val="28"/>
-        </w:rPr>
-        <w:t>RESUMO</w:t>
-      </w:r>
-    </w:p>
-    <w:p>
-      <w:pPr>
-        <w:pStyle w:val="Normal"/>
-        <w:spacing w:lineRule="auto" w:line="360" w:beforeAutospacing="0" w:before="0" w:afterAutospacing="0" w:after="0"/>
-        <w:ind w:left="0" w:hanging="0"/>
-        <w:jc w:val="both"/>
-        <w:rPr>
-          <w:rFonts w:ascii="Arial" w:hAnsi="Arial" w:eastAsia="Arial" w:cs="Arial"/>
-          <w:b w:val="false"/>
-          <w:b w:val="false"/>
-          <w:bCs w:val="false"/>
-          <w:i w:val="false"/>
-          <w:i w:val="false"/>
-          <w:iCs w:val="false"/>
-          <w:caps w:val="false"/>
-          <w:smallCaps w:val="false"/>
-          <w:color w:val="292929"/>
-          <w:spacing w:val="0"/>
-          <w:sz w:val="24"/>
-          <w:szCs w:val="24"/>
-        </w:rPr>
-      </w:pPr>
-      <w:r>
-        <w:rPr>
-          <w:rFonts w:eastAsia="Arial" w:cs="Arial" w:ascii="Arial" w:hAnsi="Arial"/>
-          <w:b w:val="false"/>
-          <w:bCs w:val="false"/>
-          <w:i w:val="false"/>
-          <w:iCs w:val="false"/>
-          <w:caps w:val="false"/>
-          <w:smallCaps w:val="false"/>
-          <w:color w:val="292929"/>
-          <w:spacing w:val="0"/>
-          <w:sz w:val="24"/>
-          <w:szCs w:val="24"/>
-        </w:rPr>
-      </w:r>
-    </w:p>
-    <w:p>
-      <w:pPr>
-        <w:pStyle w:val="Normal"/>
-        <w:spacing w:lineRule="auto" w:line="360" w:beforeAutospacing="0" w:before="0" w:afterAutospacing="0" w:after="0"/>
-        <w:ind w:left="0" w:firstLine="708"/>
-        <w:jc w:val="both"/>
-        <w:rPr>
-          <w:rFonts w:ascii="Arial" w:hAnsi="Arial" w:eastAsia="Arial" w:cs="Arial"/>
-          <w:sz w:val="24"/>
-          <w:szCs w:val="24"/>
-        </w:rPr>
-      </w:pPr>
-      <w:r>
-        <w:rPr>
-          <w:rFonts w:eastAsia="Arial" w:cs="Arial" w:ascii="Arial" w:hAnsi="Arial"/>
-          <w:b w:val="false"/>
-          <w:bCs w:val="false"/>
-          <w:i w:val="false"/>
-          <w:iCs w:val="false"/>
-          <w:caps w:val="false"/>
-          <w:smallCaps w:val="false"/>
-          <w:color w:val="292929"/>
-          <w:sz w:val="24"/>
-          <w:szCs w:val="24"/>
-        </w:rPr>
-        <w:t>Atualmente, a utilização de APIs (Interface de Programação de Aplicações) vem se tornando cada vez mais comum no contexto corporativo, o que não é de se estranhar, já que elas proporcionam uma vasta quantidade de benefícios envolvendo aspectos como praticidade, performance e segurança. Em meio a esta quantidade numerosa de benefícios, existe a possibilidade de integrar aplicações, no entanto, para que este feito se realize, é imprescindível que a aplicação solicitante de recursos siga uma documentação antes de usufruir das funcionalidades fornecidas pela API, e é neste momento que se deve enfatizar a importância do uso de padrões de design. O objetivo deste trabalho é, com base em pesquisas, apresentar os possíveis problemas causados pela falta de padrão e sugerir boas práticas de desenvolvimento usando como referência uma API feita pelos próprios autores em virtude dos conhecimentos adquiridos durante o curso, sempre enfatizando de que nada descrito tem a obrigação de ser seguido.</w:t>
-      </w:r>
-    </w:p>
-    <w:p>
-      <w:pPr>
-        <w:pStyle w:val="Normal"/>
-        <w:spacing w:lineRule="auto" w:line="360" w:beforeAutospacing="0" w:before="0" w:afterAutospacing="0" w:after="0"/>
-        <w:ind w:left="0" w:hanging="0"/>
-        <w:jc w:val="both"/>
-        <w:rPr>
-          <w:rFonts w:ascii="Arial" w:hAnsi="Arial" w:eastAsia="Arial" w:cs="Arial"/>
-          <w:b w:val="false"/>
-          <w:b w:val="false"/>
-          <w:bCs w:val="false"/>
-          <w:i w:val="false"/>
-          <w:i w:val="false"/>
-          <w:iCs w:val="false"/>
-          <w:caps w:val="false"/>
-          <w:smallCaps w:val="false"/>
-          <w:color w:val="292929"/>
-          <w:sz w:val="24"/>
-          <w:szCs w:val="24"/>
-        </w:rPr>
-      </w:pPr>
-      <w:r>
-        <w:rPr>
-          <w:rFonts w:eastAsia="Arial" w:cs="Arial" w:ascii="Arial" w:hAnsi="Arial"/>
-          <w:b w:val="false"/>
-          <w:bCs w:val="false"/>
-          <w:i w:val="false"/>
-          <w:iCs w:val="false"/>
-          <w:caps w:val="false"/>
-          <w:smallCaps w:val="false"/>
-          <w:color w:val="292929"/>
-          <w:sz w:val="24"/>
-          <w:szCs w:val="24"/>
-        </w:rPr>
-      </w:r>
-    </w:p>
-    <w:p>
-      <w:pPr>
-        <w:pStyle w:val="Normal"/>
-        <w:spacing w:lineRule="auto" w:line="360" w:beforeAutospacing="0" w:before="0" w:afterAutospacing="0" w:after="0"/>
-        <w:ind w:left="0" w:hanging="0"/>
-        <w:jc w:val="both"/>
-        <w:rPr>
-          <w:rFonts w:ascii="Arial" w:hAnsi="Arial" w:eastAsia="Arial" w:cs="Arial"/>
-          <w:b w:val="false"/>
-          <w:b w:val="false"/>
-          <w:bCs w:val="false"/>
-          <w:i w:val="false"/>
-          <w:i w:val="false"/>
-          <w:iCs w:val="false"/>
-          <w:caps w:val="false"/>
-          <w:smallCaps w:val="false"/>
-          <w:color w:val="292929"/>
-          <w:spacing w:val="0"/>
-          <w:sz w:val="24"/>
-          <w:szCs w:val="24"/>
-        </w:rPr>
-      </w:pPr>
-      <w:r>
-        <w:rPr>
-          <w:rFonts w:eastAsia="Arial" w:cs="Arial" w:ascii="Arial" w:hAnsi="Arial"/>
-          <w:b/>
-          <w:bCs/>
-          <w:i w:val="false"/>
-          <w:iCs w:val="false"/>
-          <w:caps w:val="false"/>
-          <w:smallCaps w:val="false"/>
-          <w:color w:val="292929"/>
-          <w:spacing w:val="0"/>
-          <w:sz w:val="24"/>
-          <w:szCs w:val="24"/>
-        </w:rPr>
-        <w:t>Palavras-chave</w:t>
-      </w:r>
-      <w:r>
-        <w:rPr>
-          <w:rFonts w:eastAsia="Arial" w:cs="Arial" w:ascii="Arial" w:hAnsi="Arial"/>
-          <w:b w:val="false"/>
-          <w:bCs w:val="false"/>
-          <w:i w:val="false"/>
-          <w:iCs w:val="false"/>
-          <w:caps w:val="false"/>
-          <w:smallCaps w:val="false"/>
-          <w:color w:val="292929"/>
-          <w:spacing w:val="0"/>
-          <w:sz w:val="24"/>
-          <w:szCs w:val="24"/>
-        </w:rPr>
-        <w:t>: Padrões de Design. API REST. Integração de Aplicações.</w:t>
-      </w:r>
-    </w:p>
-    <w:p>
-      <w:pPr>
-        <w:pStyle w:val="Normal"/>
-        <w:spacing w:lineRule="auto" w:line="360" w:beforeAutospacing="0" w:before="0" w:afterAutospacing="0" w:after="0"/>
-        <w:ind w:left="0" w:hanging="0"/>
-        <w:jc w:val="both"/>
-        <w:rPr>
-          <w:rFonts w:ascii="Arial" w:hAnsi="Arial" w:eastAsia="Arial" w:cs="Arial"/>
-          <w:b w:val="false"/>
-          <w:b w:val="false"/>
-          <w:bCs w:val="false"/>
-          <w:i w:val="false"/>
-          <w:i w:val="false"/>
-          <w:iCs w:val="false"/>
-          <w:caps w:val="false"/>
-          <w:smallCaps w:val="false"/>
-          <w:color w:val="292929"/>
-          <w:spacing w:val="0"/>
-          <w:sz w:val="24"/>
-          <w:szCs w:val="24"/>
-        </w:rPr>
-      </w:pPr>
-      <w:r>
-        <w:rPr>
-          <w:rFonts w:eastAsia="Arial" w:cs="Arial" w:ascii="Arial" w:hAnsi="Arial"/>
-          <w:b w:val="false"/>
-          <w:bCs w:val="false"/>
-          <w:i w:val="false"/>
-          <w:iCs w:val="false"/>
-          <w:caps w:val="false"/>
-          <w:smallCaps w:val="false"/>
-          <w:color w:val="292929"/>
-          <w:spacing w:val="0"/>
-          <w:sz w:val="24"/>
-          <w:szCs w:val="24"/>
-        </w:rPr>
-      </w:r>
-    </w:p>
-    <w:p>
-      <w:pPr>
-        <w:pStyle w:val="Normal"/>
-        <w:spacing w:lineRule="auto" w:line="360" w:beforeAutospacing="0" w:before="0" w:afterAutospacing="0" w:after="0"/>
-        <w:ind w:left="0" w:hanging="0"/>
-        <w:jc w:val="both"/>
-        <w:rPr>
-          <w:rFonts w:ascii="Arial" w:hAnsi="Arial" w:eastAsia="Arial" w:cs="Arial"/>
-          <w:b w:val="false"/>
-          <w:b w:val="false"/>
-          <w:bCs w:val="false"/>
-          <w:i w:val="false"/>
-          <w:i w:val="false"/>
-          <w:iCs w:val="false"/>
-          <w:caps w:val="false"/>
-          <w:smallCaps w:val="false"/>
-          <w:color w:val="292929"/>
-          <w:sz w:val="24"/>
-          <w:szCs w:val="24"/>
-        </w:rPr>
-      </w:pPr>
-      <w:r>
-        <w:rPr>
-          <w:rFonts w:eastAsia="Arial" w:cs="Arial" w:ascii="Arial" w:hAnsi="Arial"/>
-          <w:b/>
-          <w:bCs/>
-          <w:i w:val="false"/>
-          <w:iCs w:val="false"/>
-          <w:caps w:val="false"/>
-          <w:smallCaps w:val="false"/>
-          <w:color w:val="292929"/>
-          <w:sz w:val="24"/>
-          <w:szCs w:val="24"/>
-        </w:rPr>
-        <w:t>Submissão:</w:t>
-      </w:r>
-      <w:r>
-        <w:rPr>
-          <w:rFonts w:eastAsia="Arial" w:cs="Arial" w:ascii="Arial" w:hAnsi="Arial"/>
-          <w:b w:val="false"/>
-          <w:bCs w:val="false"/>
-          <w:i w:val="false"/>
-          <w:iCs w:val="false"/>
-          <w:caps w:val="false"/>
-          <w:smallCaps w:val="false"/>
-          <w:color w:val="292929"/>
-          <w:sz w:val="24"/>
-          <w:szCs w:val="24"/>
-        </w:rPr>
-        <w:t xml:space="preserve"> 15/03/2021</w:t>
-      </w:r>
-    </w:p>
-    <w:p>
-      <w:pPr>
-        <w:pStyle w:val="Normal"/>
-        <w:spacing w:lineRule="auto" w:line="360" w:beforeAutospacing="0" w:before="0" w:afterAutospacing="0" w:after="0"/>
-        <w:ind w:left="0" w:hanging="0"/>
-        <w:jc w:val="both"/>
-        <w:rPr>
-          <w:rFonts w:ascii="Arial" w:hAnsi="Arial" w:eastAsia="Arial" w:cs="Arial"/>
-          <w:b w:val="false"/>
-          <w:b w:val="false"/>
-          <w:bCs w:val="false"/>
-          <w:i w:val="false"/>
-          <w:i w:val="false"/>
-          <w:iCs w:val="false"/>
-          <w:caps w:val="false"/>
-          <w:smallCaps w:val="false"/>
-          <w:color w:val="292929"/>
-          <w:sz w:val="24"/>
-          <w:szCs w:val="24"/>
-        </w:rPr>
-      </w:pPr>
-      <w:r>
-        <w:rPr>
-          <w:rFonts w:eastAsia="Arial" w:cs="Arial" w:ascii="Arial" w:hAnsi="Arial"/>
-          <w:b w:val="false"/>
-          <w:bCs w:val="false"/>
-          <w:i w:val="false"/>
-          <w:iCs w:val="false"/>
-          <w:caps w:val="false"/>
-          <w:smallCaps w:val="false"/>
-          <w:color w:val="292929"/>
-          <w:sz w:val="24"/>
-          <w:szCs w:val="24"/>
-        </w:rPr>
-      </w:r>
-    </w:p>
-    <w:p>
-      <w:pPr>
-        <w:pStyle w:val="Normal"/>
-        <w:spacing w:lineRule="auto" w:line="360" w:beforeAutospacing="0" w:before="0" w:afterAutospacing="0" w:after="0"/>
-        <w:ind w:left="0" w:hanging="0"/>
-        <w:jc w:val="both"/>
-        <w:rPr>
-          <w:rFonts w:ascii="Arial" w:hAnsi="Arial" w:eastAsia="Arial" w:cs="Arial"/>
-          <w:b w:val="false"/>
-          <w:b w:val="false"/>
-          <w:bCs w:val="false"/>
-          <w:i w:val="false"/>
-          <w:i w:val="false"/>
-          <w:iCs w:val="false"/>
-          <w:caps w:val="false"/>
-          <w:smallCaps w:val="false"/>
-          <w:color w:val="292929"/>
-          <w:sz w:val="24"/>
-          <w:szCs w:val="24"/>
-        </w:rPr>
-      </w:pPr>
-      <w:r>
-        <w:rPr>
-          <w:rFonts w:eastAsia="Arial" w:cs="Arial" w:ascii="Arial" w:hAnsi="Arial"/>
-          <w:b w:val="false"/>
-          <w:bCs w:val="false"/>
-          <w:i w:val="false"/>
-          <w:iCs w:val="false"/>
-          <w:caps w:val="false"/>
-          <w:smallCaps w:val="false"/>
-          <w:color w:val="292929"/>
-          <w:sz w:val="24"/>
-          <w:szCs w:val="24"/>
-        </w:rPr>
-      </w:r>
-    </w:p>
-    <w:p>
-      <w:pPr>
-        <w:pStyle w:val="Normal"/>
-        <w:spacing w:lineRule="auto" w:line="360" w:beforeAutospacing="0" w:before="0" w:afterAutospacing="0" w:after="0"/>
-        <w:ind w:left="0" w:hanging="0"/>
-        <w:jc w:val="both"/>
-        <w:rPr>
-          <w:rFonts w:ascii="Arial" w:hAnsi="Arial" w:eastAsia="Arial" w:cs="Arial"/>
-          <w:b w:val="false"/>
-          <w:b w:val="false"/>
-          <w:bCs w:val="false"/>
-          <w:i w:val="false"/>
-          <w:i w:val="false"/>
-          <w:iCs w:val="false"/>
-          <w:caps w:val="false"/>
-          <w:smallCaps w:val="false"/>
-          <w:color w:val="292929"/>
-          <w:sz w:val="24"/>
-          <w:szCs w:val="24"/>
-        </w:rPr>
-      </w:pPr>
-      <w:r>
-        <w:rPr>
-          <w:rFonts w:eastAsia="Arial" w:cs="Arial" w:ascii="Arial" w:hAnsi="Arial"/>
-          <w:b w:val="false"/>
-          <w:bCs w:val="false"/>
-          <w:i w:val="false"/>
-          <w:iCs w:val="false"/>
-          <w:caps w:val="false"/>
-          <w:smallCaps w:val="false"/>
-          <w:color w:val="292929"/>
-          <w:sz w:val="24"/>
-          <w:szCs w:val="24"/>
-        </w:rPr>
-      </w:r>
-    </w:p>
-    <w:p>
-      <w:pPr>
-        <w:pStyle w:val="Normal"/>
-        <w:spacing w:lineRule="auto" w:line="360" w:beforeAutospacing="0" w:before="0" w:afterAutospacing="0" w:after="0"/>
-        <w:ind w:left="0" w:hanging="0"/>
-        <w:jc w:val="both"/>
-        <w:rPr>
-          <w:rFonts w:ascii="Arial" w:hAnsi="Arial" w:eastAsia="Arial" w:cs="Arial"/>
-          <w:b w:val="false"/>
-          <w:b w:val="false"/>
-          <w:bCs w:val="false"/>
-          <w:i w:val="false"/>
-          <w:i w:val="false"/>
-          <w:iCs w:val="false"/>
-          <w:caps w:val="false"/>
-          <w:smallCaps w:val="false"/>
-          <w:color w:val="292929"/>
-          <w:sz w:val="24"/>
-          <w:szCs w:val="24"/>
-        </w:rPr>
-      </w:pPr>
-      <w:r>
-        <w:rPr>
-          <w:rFonts w:eastAsia="Arial" w:cs="Arial" w:ascii="Arial" w:hAnsi="Arial"/>
-          <w:b w:val="false"/>
-          <w:bCs w:val="false"/>
-          <w:i w:val="false"/>
-          <w:iCs w:val="false"/>
-          <w:caps w:val="false"/>
-          <w:smallCaps w:val="false"/>
-          <w:color w:val="292929"/>
-          <w:sz w:val="24"/>
-          <w:szCs w:val="24"/>
-        </w:rPr>
-      </w:r>
-    </w:p>
-    <w:p>
-      <w:pPr>
-        <w:pStyle w:val="Normal"/>
-        <w:spacing w:lineRule="auto" w:line="360" w:beforeAutospacing="0" w:before="0" w:afterAutospacing="0" w:after="0"/>
-        <w:ind w:left="0" w:hanging="0"/>
-        <w:jc w:val="both"/>
-        <w:rPr>
-          <w:rFonts w:ascii="Arial" w:hAnsi="Arial" w:eastAsia="Arial" w:cs="Arial"/>
-          <w:b w:val="false"/>
-          <w:b w:val="false"/>
-          <w:bCs w:val="false"/>
-          <w:i w:val="false"/>
-          <w:i w:val="false"/>
-          <w:iCs w:val="false"/>
-          <w:caps w:val="false"/>
-          <w:smallCaps w:val="false"/>
-          <w:color w:val="292929"/>
-          <w:sz w:val="24"/>
-          <w:szCs w:val="24"/>
-        </w:rPr>
-      </w:pPr>
-      <w:r>
-        <w:rPr>
-          <w:rFonts w:eastAsia="Arial" w:cs="Arial" w:ascii="Arial" w:hAnsi="Arial"/>
-          <w:b w:val="false"/>
-          <w:bCs w:val="false"/>
-          <w:i w:val="false"/>
-          <w:iCs w:val="false"/>
-          <w:caps w:val="false"/>
-          <w:smallCaps w:val="false"/>
-          <w:color w:val="292929"/>
-          <w:sz w:val="24"/>
-          <w:szCs w:val="24"/>
-        </w:rPr>
-      </w:r>
-    </w:p>
-    <w:p>
-      <w:pPr>
-        <w:pStyle w:val="Normal"/>
-        <w:spacing w:lineRule="auto" w:line="360" w:beforeAutospacing="0" w:before="0" w:afterAutospacing="0" w:after="0"/>
-        <w:ind w:left="0" w:hanging="0"/>
-        <w:jc w:val="both"/>
-        <w:rPr>
-          <w:rFonts w:ascii="Arial" w:hAnsi="Arial" w:eastAsia="Arial" w:cs="Arial"/>
-          <w:b w:val="false"/>
-          <w:b w:val="false"/>
-          <w:bCs w:val="false"/>
-          <w:i w:val="false"/>
-          <w:i w:val="false"/>
-          <w:iCs w:val="false"/>
-          <w:caps w:val="false"/>
-          <w:smallCaps w:val="false"/>
-          <w:color w:val="292929"/>
-          <w:sz w:val="24"/>
-          <w:szCs w:val="24"/>
-        </w:rPr>
-      </w:pPr>
-      <w:r>
-        <w:rPr>
-          <w:rFonts w:eastAsia="Arial" w:cs="Arial" w:ascii="Arial" w:hAnsi="Arial"/>
-          <w:b w:val="false"/>
-          <w:bCs w:val="false"/>
-          <w:i w:val="false"/>
-          <w:iCs w:val="false"/>
-          <w:caps w:val="false"/>
-          <w:smallCaps w:val="false"/>
-          <w:color w:val="292929"/>
-          <w:sz w:val="24"/>
-          <w:szCs w:val="24"/>
-        </w:rPr>
-      </w:r>
-    </w:p>
-    <w:p>
-      <w:pPr>
-        <w:pStyle w:val="Normal"/>
-        <w:spacing w:lineRule="auto" w:line="360" w:beforeAutospacing="0" w:before="0" w:afterAutospacing="0" w:after="0"/>
-        <w:ind w:left="0" w:hanging="0"/>
-        <w:jc w:val="both"/>
-        <w:rPr>
-          <w:rFonts w:ascii="Arial" w:hAnsi="Arial" w:eastAsia="Arial" w:cs="Arial"/>
-          <w:b w:val="false"/>
-          <w:b w:val="false"/>
-          <w:bCs w:val="false"/>
-          <w:i w:val="false"/>
-          <w:i w:val="false"/>
-          <w:iCs w:val="false"/>
-          <w:caps w:val="false"/>
-          <w:smallCaps w:val="false"/>
-          <w:color w:val="292929"/>
-          <w:sz w:val="24"/>
-          <w:szCs w:val="24"/>
-        </w:rPr>
-      </w:pPr>
-      <w:r>
-        <w:rPr>
-          <w:rFonts w:eastAsia="Arial" w:cs="Arial" w:ascii="Arial" w:hAnsi="Arial"/>
-          <w:b w:val="false"/>
-          <w:bCs w:val="false"/>
-          <w:i w:val="false"/>
-          <w:iCs w:val="false"/>
-          <w:caps w:val="false"/>
-          <w:smallCaps w:val="false"/>
-          <w:color w:val="292929"/>
-          <w:sz w:val="24"/>
-          <w:szCs w:val="24"/>
-        </w:rPr>
-      </w:r>
-    </w:p>
-    <w:p>
-      <w:pPr>
-        <w:pStyle w:val="Normal"/>
-        <w:spacing w:lineRule="auto" w:line="360" w:beforeAutospacing="0" w:before="0" w:afterAutospacing="0" w:after="0"/>
-        <w:ind w:left="0" w:hanging="0"/>
-        <w:jc w:val="both"/>
-        <w:rPr>
-          <w:rFonts w:ascii="Arial" w:hAnsi="Arial" w:eastAsia="Arial" w:cs="Arial"/>
-          <w:b w:val="false"/>
-          <w:b w:val="false"/>
-          <w:bCs w:val="false"/>
-          <w:i w:val="false"/>
-          <w:i w:val="false"/>
-          <w:iCs w:val="false"/>
-          <w:caps w:val="false"/>
-          <w:smallCaps w:val="false"/>
-          <w:color w:val="292929"/>
-          <w:sz w:val="24"/>
-          <w:szCs w:val="24"/>
-        </w:rPr>
-      </w:pPr>
-      <w:r>
-        <w:rPr>
-          <w:rFonts w:eastAsia="Arial" w:cs="Arial" w:ascii="Arial" w:hAnsi="Arial"/>
-          <w:b w:val="false"/>
-          <w:bCs w:val="false"/>
-          <w:i w:val="false"/>
-          <w:iCs w:val="false"/>
-          <w:caps w:val="false"/>
-          <w:smallCaps w:val="false"/>
-          <w:color w:val="292929"/>
-          <w:sz w:val="24"/>
-          <w:szCs w:val="24"/>
-        </w:rPr>
-      </w:r>
-    </w:p>
-    <w:p>
-      <w:pPr>
-        <w:pStyle w:val="Normal"/>
-        <w:spacing w:lineRule="auto" w:line="360" w:beforeAutospacing="0" w:before="0" w:afterAutospacing="0" w:after="0"/>
-        <w:ind w:left="0" w:hanging="0"/>
-        <w:jc w:val="both"/>
-        <w:rPr>
-          <w:rFonts w:ascii="Arial" w:hAnsi="Arial" w:eastAsia="Arial" w:cs="Arial"/>
-          <w:b w:val="false"/>
-          <w:b w:val="false"/>
-          <w:bCs w:val="false"/>
-          <w:i w:val="false"/>
-          <w:i w:val="false"/>
-          <w:iCs w:val="false"/>
-          <w:caps w:val="false"/>
-          <w:smallCaps w:val="false"/>
-          <w:color w:val="292929"/>
-          <w:sz w:val="24"/>
-          <w:szCs w:val="24"/>
-        </w:rPr>
-      </w:pPr>
-      <w:r>
-        <w:rPr>
-          <w:rFonts w:eastAsia="Arial" w:cs="Arial" w:ascii="Arial" w:hAnsi="Arial"/>
-          <w:b w:val="false"/>
-          <w:bCs w:val="false"/>
-          <w:i w:val="false"/>
-          <w:iCs w:val="false"/>
-          <w:caps w:val="false"/>
-          <w:smallCaps w:val="false"/>
-          <w:color w:val="292929"/>
-          <w:sz w:val="24"/>
-          <w:szCs w:val="24"/>
-        </w:rPr>
-      </w:r>
-    </w:p>
-    <w:p>
-      <w:pPr>
-        <w:pStyle w:val="Normal"/>
-        <w:spacing w:lineRule="auto" w:line="360" w:beforeAutospacing="0" w:before="0" w:afterAutospacing="0" w:after="0"/>
-        <w:ind w:left="0" w:hanging="0"/>
-        <w:jc w:val="both"/>
-        <w:rPr>
-          <w:rFonts w:ascii="Arial" w:hAnsi="Arial" w:eastAsia="Arial" w:cs="Arial"/>
-          <w:b w:val="false"/>
-          <w:b w:val="false"/>
-          <w:bCs w:val="false"/>
-          <w:i w:val="false"/>
-          <w:i w:val="false"/>
-          <w:iCs w:val="false"/>
-          <w:caps w:val="false"/>
-          <w:smallCaps w:val="false"/>
-          <w:color w:val="292929"/>
-          <w:sz w:val="24"/>
-          <w:szCs w:val="24"/>
-        </w:rPr>
-      </w:pPr>
-      <w:r>
-        <w:rPr>
-          <w:rFonts w:eastAsia="Arial" w:cs="Arial" w:ascii="Arial" w:hAnsi="Arial"/>
-          <w:b w:val="false"/>
-          <w:bCs w:val="false"/>
-          <w:i w:val="false"/>
-          <w:iCs w:val="false"/>
-          <w:caps w:val="false"/>
-          <w:smallCaps w:val="false"/>
-          <w:color w:val="292929"/>
-          <w:sz w:val="24"/>
-          <w:szCs w:val="24"/>
-        </w:rPr>
-      </w:r>
-    </w:p>
-    <w:p>
-      <w:pPr>
-        <w:pStyle w:val="Normal"/>
-        <w:spacing w:lineRule="auto" w:line="360" w:beforeAutospacing="0" w:before="0" w:afterAutospacing="0" w:after="0"/>
-        <w:ind w:left="0" w:hanging="0"/>
-        <w:jc w:val="both"/>
-        <w:rPr>
-          <w:rFonts w:ascii="Arial" w:hAnsi="Arial" w:eastAsia="Arial" w:cs="Arial"/>
-          <w:b w:val="false"/>
-          <w:b w:val="false"/>
-          <w:bCs w:val="false"/>
-          <w:i w:val="false"/>
-          <w:i w:val="false"/>
-          <w:iCs w:val="false"/>
-          <w:caps w:val="false"/>
-          <w:smallCaps w:val="false"/>
-          <w:color w:val="292929"/>
-          <w:sz w:val="24"/>
-          <w:szCs w:val="24"/>
-        </w:rPr>
-      </w:pPr>
-      <w:r>
-        <w:rPr>
-          <w:rFonts w:eastAsia="Arial" w:cs="Arial" w:ascii="Arial" w:hAnsi="Arial"/>
-          <w:b w:val="false"/>
-          <w:bCs w:val="false"/>
-          <w:i w:val="false"/>
-          <w:iCs w:val="false"/>
-          <w:caps w:val="false"/>
-          <w:smallCaps w:val="false"/>
-          <w:color w:val="292929"/>
-          <w:sz w:val="24"/>
-          <w:szCs w:val="24"/>
-        </w:rPr>
-      </w:r>
-    </w:p>
-    <w:p>
-      <w:pPr>
-        <w:pStyle w:val="Normal"/>
-        <w:spacing w:lineRule="auto" w:line="360" w:beforeAutospacing="0" w:before="0" w:afterAutospacing="0" w:after="0"/>
-        <w:ind w:left="0" w:hanging="0"/>
-        <w:jc w:val="both"/>
-        <w:rPr>
-          <w:rFonts w:ascii="Arial" w:hAnsi="Arial" w:eastAsia="Arial" w:cs="Arial"/>
-          <w:b w:val="false"/>
-          <w:b w:val="false"/>
-          <w:bCs w:val="false"/>
-          <w:i w:val="false"/>
-          <w:i w:val="false"/>
-          <w:iCs w:val="false"/>
-          <w:caps w:val="false"/>
-          <w:smallCaps w:val="false"/>
-          <w:color w:val="292929"/>
-          <w:sz w:val="24"/>
-          <w:szCs w:val="24"/>
-        </w:rPr>
-      </w:pPr>
-      <w:r>
-        <w:rPr>
-          <w:rFonts w:eastAsia="Arial" w:cs="Arial" w:ascii="Arial" w:hAnsi="Arial"/>
-          <w:b w:val="false"/>
-          <w:bCs w:val="false"/>
-          <w:i w:val="false"/>
-          <w:iCs w:val="false"/>
-          <w:caps w:val="false"/>
-          <w:smallCaps w:val="false"/>
-          <w:color w:val="292929"/>
-          <w:sz w:val="24"/>
-          <w:szCs w:val="24"/>
-        </w:rPr>
-      </w:r>
-    </w:p>
-    <w:p>
-      <w:pPr>
-        <w:sectPr>
-          <w:headerReference w:type="default" r:id="rId6"/>
-          <w:footerReference w:type="default" r:id="rId7"/>
-          <w:type w:val="nextPage"/>
-          <w:pgSz w:w="11906" w:h="16838"/>
-          <w:pgMar w:left="1699" w:right="1134" w:header="0" w:top="1699" w:footer="0" w:bottom="1138" w:gutter="0"/>
-          <w:pgNumType w:fmt="decimal"/>
-          <w:formProt w:val="false"/>
-          <w:textDirection w:val="lrTb"/>
-          <w:docGrid w:type="default" w:linePitch="120" w:charSpace="0"/>
-        </w:sectPr>
-        <w:pStyle w:val="Normal"/>
-        <w:spacing w:lineRule="auto" w:line="360" w:beforeAutospacing="0" w:before="0" w:afterAutospacing="0" w:after="0"/>
-        <w:ind w:left="0" w:hanging="0"/>
-        <w:jc w:val="both"/>
-        <w:rPr>
-          <w:rFonts w:ascii="Arial" w:hAnsi="Arial" w:eastAsia="Arial" w:cs="Arial"/>
-          <w:b w:val="false"/>
-          <w:b w:val="false"/>
-          <w:bCs w:val="false"/>
-          <w:i w:val="false"/>
-          <w:i w:val="false"/>
-          <w:iCs w:val="false"/>
-          <w:caps w:val="false"/>
-          <w:smallCaps w:val="false"/>
-          <w:color w:val="292929"/>
-          <w:sz w:val="24"/>
-          <w:szCs w:val="24"/>
-        </w:rPr>
-      </w:pPr>
-      <w:r>
-        <w:rPr>
-          <w:rFonts w:eastAsia="Arial" w:cs="Arial" w:ascii="Arial" w:hAnsi="Arial"/>
-          <w:b w:val="false"/>
-          <w:bCs w:val="false"/>
-          <w:i w:val="false"/>
-          <w:iCs w:val="false"/>
-          <w:caps w:val="false"/>
-          <w:smallCaps w:val="false"/>
-          <w:color w:val="292929"/>
-          <w:sz w:val="24"/>
-          <w:szCs w:val="24"/>
-        </w:rPr>
-      </w:r>
-    </w:p>
-    <w:p>
-      <w:pPr>
-        <w:pStyle w:val="Normal"/>
-        <w:spacing w:lineRule="auto" w:line="360" w:beforeAutospacing="0" w:before="0" w:afterAutospacing="0" w:after="0"/>
-        <w:ind w:left="0" w:hanging="0"/>
-        <w:jc w:val="both"/>
-        <w:rPr>
-          <w:rFonts w:ascii="Arial" w:hAnsi="Arial" w:eastAsia="Arial" w:cs="Arial"/>
-          <w:b w:val="false"/>
-          <w:b w:val="false"/>
-          <w:bCs w:val="false"/>
-          <w:i w:val="false"/>
-          <w:i w:val="false"/>
-          <w:iCs w:val="false"/>
-          <w:caps w:val="false"/>
-          <w:smallCaps w:val="false"/>
-          <w:color w:val="292929"/>
-          <w:sz w:val="24"/>
-          <w:szCs w:val="24"/>
-        </w:rPr>
-      </w:pPr>
-      <w:r>
-        <w:rPr>
-          <w:rFonts w:eastAsia="Arial" w:cs="Arial" w:ascii="Arial" w:hAnsi="Arial"/>
-          <w:b w:val="false"/>
-          <w:bCs w:val="false"/>
-          <w:i w:val="false"/>
-          <w:iCs w:val="false"/>
-          <w:caps w:val="false"/>
-          <w:smallCaps w:val="false"/>
-          <w:color w:val="292929"/>
-          <w:sz w:val="24"/>
-          <w:szCs w:val="24"/>
-        </w:rPr>
-      </w:r>
-    </w:p>
-    <w:p>
-      <w:pPr>
-        <w:pStyle w:val="Normal"/>
-        <w:spacing w:lineRule="auto" w:line="360" w:beforeAutospacing="0" w:before="0" w:afterAutospacing="0" w:after="0"/>
-        <w:ind w:left="0" w:hanging="0"/>
-        <w:jc w:val="both"/>
-        <w:rPr>
-          <w:rFonts w:ascii="Arial" w:hAnsi="Arial" w:eastAsia="Arial" w:cs="Arial"/>
-          <w:b w:val="false"/>
-          <w:b w:val="false"/>
-          <w:bCs w:val="false"/>
-          <w:i w:val="false"/>
-          <w:i w:val="false"/>
-          <w:iCs w:val="false"/>
-          <w:caps w:val="false"/>
-          <w:smallCaps w:val="false"/>
-          <w:color w:val="292929"/>
-          <w:sz w:val="24"/>
-          <w:szCs w:val="24"/>
-        </w:rPr>
-      </w:pPr>
-      <w:r>
-        <w:rPr>
-          <w:rFonts w:eastAsia="Arial" w:cs="Arial" w:ascii="Arial" w:hAnsi="Arial"/>
-          <w:b w:val="false"/>
-          <w:bCs w:val="false"/>
-          <w:i w:val="false"/>
-          <w:iCs w:val="false"/>
-          <w:caps w:val="false"/>
-          <w:smallCaps w:val="false"/>
-          <w:color w:val="292929"/>
-          <w:sz w:val="24"/>
-          <w:szCs w:val="24"/>
-        </w:rPr>
-      </w:r>
-    </w:p>
-    <w:p>
-      <w:pPr>
-        <w:pStyle w:val="Normal"/>
-        <w:spacing w:lineRule="auto" w:line="360" w:beforeAutospacing="0" w:before="0" w:afterAutospacing="0" w:after="0"/>
-        <w:ind w:left="0" w:hanging="0"/>
-        <w:jc w:val="both"/>
-        <w:rPr>
-          <w:rFonts w:ascii="Arial" w:hAnsi="Arial" w:eastAsia="Arial" w:cs="Arial"/>
-          <w:b w:val="false"/>
-          <w:b w:val="false"/>
-          <w:bCs w:val="false"/>
-          <w:i w:val="false"/>
-          <w:i w:val="false"/>
-          <w:iCs w:val="false"/>
-          <w:caps w:val="false"/>
-          <w:smallCaps w:val="false"/>
-          <w:color w:val="292929"/>
-          <w:sz w:val="24"/>
-          <w:szCs w:val="24"/>
-        </w:rPr>
-      </w:pPr>
-      <w:r>
-        <w:rPr>
-          <w:rFonts w:eastAsia="Arial" w:cs="Arial" w:ascii="Arial" w:hAnsi="Arial"/>
-          <w:b w:val="false"/>
-          <w:bCs w:val="false"/>
-          <w:i w:val="false"/>
-          <w:iCs w:val="false"/>
-          <w:caps w:val="false"/>
-          <w:smallCaps w:val="false"/>
-          <w:color w:val="292929"/>
-          <w:sz w:val="24"/>
-          <w:szCs w:val="24"/>
-        </w:rPr>
-      </w:r>
-    </w:p>
-    <w:p>
-      <w:pPr>
-        <w:pStyle w:val="Normal"/>
-        <w:spacing w:lineRule="auto" w:line="360" w:beforeAutospacing="0" w:before="0" w:afterAutospacing="0" w:after="0"/>
-        <w:ind w:left="0" w:hanging="0"/>
-        <w:jc w:val="both"/>
-        <w:rPr>
-          <w:rFonts w:ascii="Arial" w:hAnsi="Arial" w:eastAsia="Arial" w:cs="Arial"/>
-          <w:b w:val="false"/>
-          <w:b w:val="false"/>
-          <w:bCs w:val="false"/>
-          <w:i w:val="false"/>
-          <w:i w:val="false"/>
-          <w:iCs w:val="false"/>
-          <w:caps w:val="false"/>
-          <w:smallCaps w:val="false"/>
-          <w:color w:val="292929"/>
-          <w:sz w:val="24"/>
-          <w:szCs w:val="24"/>
-        </w:rPr>
-      </w:pPr>
-      <w:r>
-        <w:rPr>
-          <w:rFonts w:eastAsia="Arial" w:cs="Arial" w:ascii="Arial" w:hAnsi="Arial"/>
-          <w:b w:val="false"/>
-          <w:bCs w:val="false"/>
-          <w:i w:val="false"/>
-          <w:iCs w:val="false"/>
-          <w:caps w:val="false"/>
-          <w:smallCaps w:val="false"/>
-          <w:color w:val="292929"/>
-          <w:sz w:val="24"/>
-          <w:szCs w:val="24"/>
-        </w:rPr>
-      </w:r>
-    </w:p>
-    <w:p>
-      <w:pPr>
-        <w:pStyle w:val="Normal"/>
-        <w:spacing w:lineRule="auto" w:line="360" w:beforeAutospacing="0" w:before="0" w:afterAutospacing="0" w:after="0"/>
-        <w:ind w:left="0" w:hanging="0"/>
-        <w:jc w:val="both"/>
-        <w:rPr>
-          <w:rFonts w:ascii="Arial" w:hAnsi="Arial" w:eastAsia="Arial" w:cs="Arial"/>
-          <w:b w:val="false"/>
-          <w:b w:val="false"/>
-          <w:bCs w:val="false"/>
-          <w:i w:val="false"/>
-          <w:i w:val="false"/>
-          <w:iCs w:val="false"/>
-          <w:caps w:val="false"/>
-          <w:smallCaps w:val="false"/>
-          <w:color w:val="292929"/>
-          <w:sz w:val="24"/>
-          <w:szCs w:val="24"/>
-        </w:rPr>
-      </w:pPr>
-      <w:r>
-        <w:rPr>
-          <w:rFonts w:eastAsia="Arial" w:cs="Arial" w:ascii="Arial" w:hAnsi="Arial"/>
-          <w:b w:val="false"/>
-          <w:bCs w:val="false"/>
-          <w:i w:val="false"/>
-          <w:iCs w:val="false"/>
-          <w:caps w:val="false"/>
-          <w:smallCaps w:val="false"/>
-          <w:color w:val="292929"/>
-          <w:sz w:val="24"/>
-          <w:szCs w:val="24"/>
-        </w:rPr>
-      </w:r>
-    </w:p>
-    <w:p>
-      <w:pPr>
-        <w:pStyle w:val="Normal"/>
-        <w:spacing w:lineRule="auto" w:line="360" w:beforeAutospacing="0" w:before="0" w:afterAutospacing="0" w:after="0"/>
-        <w:ind w:left="0" w:hanging="0"/>
-        <w:jc w:val="both"/>
-        <w:rPr>
-          <w:rFonts w:ascii="Arial" w:hAnsi="Arial" w:eastAsia="Arial" w:cs="Arial"/>
-          <w:b w:val="false"/>
-          <w:b w:val="false"/>
-          <w:bCs w:val="false"/>
-          <w:i w:val="false"/>
-          <w:i w:val="false"/>
-          <w:iCs w:val="false"/>
-          <w:caps w:val="false"/>
-          <w:smallCaps w:val="false"/>
-          <w:color w:val="292929"/>
-          <w:sz w:val="24"/>
-          <w:szCs w:val="24"/>
-        </w:rPr>
-      </w:pPr>
-      <w:r>
-        <w:rPr>
-          <w:rFonts w:eastAsia="Arial" w:cs="Arial" w:ascii="Arial" w:hAnsi="Arial"/>
-          <w:b w:val="false"/>
-          <w:bCs w:val="false"/>
-          <w:i w:val="false"/>
-          <w:iCs w:val="false"/>
-          <w:caps w:val="false"/>
-          <w:smallCaps w:val="false"/>
-          <w:color w:val="292929"/>
-          <w:sz w:val="24"/>
-          <w:szCs w:val="24"/>
-        </w:rPr>
-      </w:r>
-    </w:p>
-    <w:p>
-      <w:pPr>
-        <w:pStyle w:val="Normal"/>
-        <w:spacing w:lineRule="auto" w:line="360" w:beforeAutospacing="0" w:before="0" w:afterAutospacing="0" w:after="0"/>
-        <w:ind w:left="0" w:hanging="0"/>
-        <w:jc w:val="both"/>
-        <w:rPr>
-          <w:rFonts w:ascii="Arial" w:hAnsi="Arial" w:eastAsia="Arial" w:cs="Arial"/>
-          <w:b w:val="false"/>
-          <w:b w:val="false"/>
-          <w:bCs w:val="false"/>
-          <w:i w:val="false"/>
-          <w:i w:val="false"/>
-          <w:iCs w:val="false"/>
-          <w:caps w:val="false"/>
-          <w:smallCaps w:val="false"/>
-          <w:color w:val="292929"/>
-          <w:sz w:val="24"/>
-          <w:szCs w:val="24"/>
-        </w:rPr>
-      </w:pPr>
-      <w:r>
-        <w:rPr>
-          <w:rFonts w:eastAsia="Arial" w:cs="Arial" w:ascii="Arial" w:hAnsi="Arial"/>
-          <w:b w:val="false"/>
-          <w:bCs w:val="false"/>
-          <w:i w:val="false"/>
-          <w:iCs w:val="false"/>
-          <w:caps w:val="false"/>
-          <w:smallCaps w:val="false"/>
-          <w:color w:val="292929"/>
-          <w:sz w:val="24"/>
-          <w:szCs w:val="24"/>
-        </w:rPr>
-      </w:r>
-    </w:p>
-    <w:p>
-      <w:pPr>
-        <w:pStyle w:val="Normal"/>
-        <w:spacing w:lineRule="auto" w:line="360" w:beforeAutospacing="0" w:before="0" w:afterAutospacing="0" w:after="0"/>
-        <w:ind w:left="0" w:hanging="0"/>
-        <w:jc w:val="both"/>
-        <w:rPr>
-          <w:rFonts w:ascii="Arial" w:hAnsi="Arial" w:eastAsia="Arial" w:cs="Arial"/>
-          <w:b w:val="false"/>
-          <w:b w:val="false"/>
-          <w:bCs w:val="false"/>
-          <w:i w:val="false"/>
-          <w:i w:val="false"/>
-          <w:iCs w:val="false"/>
-          <w:caps w:val="false"/>
-          <w:smallCaps w:val="false"/>
-          <w:color w:val="292929"/>
-          <w:sz w:val="24"/>
-          <w:szCs w:val="24"/>
-        </w:rPr>
-      </w:pPr>
-      <w:r>
-        <w:rPr>
-          <w:rFonts w:eastAsia="Arial" w:cs="Arial" w:ascii="Arial" w:hAnsi="Arial"/>
-          <w:b w:val="false"/>
-          <w:bCs w:val="false"/>
-          <w:i w:val="false"/>
-          <w:iCs w:val="false"/>
-          <w:caps w:val="false"/>
-          <w:smallCaps w:val="false"/>
-          <w:color w:val="292929"/>
-          <w:sz w:val="24"/>
-          <w:szCs w:val="24"/>
-        </w:rPr>
-      </w:r>
-    </w:p>
-    <w:p>
-      <w:pPr>
-        <w:pStyle w:val="Normal"/>
-        <w:spacing w:lineRule="auto" w:line="360" w:beforeAutospacing="0" w:before="0" w:afterAutospacing="0" w:after="0"/>
-        <w:ind w:left="0" w:hanging="0"/>
-        <w:jc w:val="both"/>
-        <w:rPr>
-          <w:rFonts w:ascii="Arial" w:hAnsi="Arial" w:eastAsia="Arial" w:cs="Arial"/>
-          <w:b w:val="false"/>
-          <w:b w:val="false"/>
-          <w:bCs w:val="false"/>
-          <w:i w:val="false"/>
-          <w:i w:val="false"/>
-          <w:iCs w:val="false"/>
-          <w:caps w:val="false"/>
-          <w:smallCaps w:val="false"/>
-          <w:color w:val="292929"/>
-          <w:sz w:val="24"/>
-          <w:szCs w:val="24"/>
-        </w:rPr>
-      </w:pPr>
-      <w:r>
-        <w:rPr>
-          <w:rFonts w:eastAsia="Arial" w:cs="Arial" w:ascii="Arial" w:hAnsi="Arial"/>
-          <w:b w:val="false"/>
-          <w:bCs w:val="false"/>
-          <w:i w:val="false"/>
-          <w:iCs w:val="false"/>
-          <w:caps w:val="false"/>
-          <w:smallCaps w:val="false"/>
-          <w:color w:val="292929"/>
-          <w:sz w:val="24"/>
-          <w:szCs w:val="24"/>
-        </w:rPr>
-      </w:r>
-    </w:p>
-    <w:p>
-      <w:pPr>
-        <w:pStyle w:val="Normal"/>
-        <w:spacing w:lineRule="auto" w:line="360" w:beforeAutospacing="0" w:before="0" w:afterAutospacing="0" w:after="0"/>
-        <w:ind w:left="0" w:hanging="0"/>
-        <w:jc w:val="both"/>
-        <w:rPr>
-          <w:rFonts w:ascii="Arial" w:hAnsi="Arial" w:eastAsia="Arial" w:cs="Arial"/>
-          <w:b w:val="false"/>
-          <w:b w:val="false"/>
-          <w:bCs w:val="false"/>
-          <w:i w:val="false"/>
-          <w:i w:val="false"/>
-          <w:iCs w:val="false"/>
-          <w:caps w:val="false"/>
-          <w:smallCaps w:val="false"/>
-          <w:color w:val="292929"/>
-          <w:sz w:val="24"/>
-          <w:szCs w:val="24"/>
-        </w:rPr>
-      </w:pPr>
-      <w:r>
-        <w:rPr>
-          <w:rFonts w:eastAsia="Arial" w:cs="Arial" w:ascii="Arial" w:hAnsi="Arial"/>
-          <w:b w:val="false"/>
-          <w:bCs w:val="false"/>
-          <w:i w:val="false"/>
-          <w:iCs w:val="false"/>
-          <w:caps w:val="false"/>
-          <w:smallCaps w:val="false"/>
-          <w:color w:val="292929"/>
-          <w:sz w:val="24"/>
-          <w:szCs w:val="24"/>
-        </w:rPr>
-      </w:r>
-    </w:p>
-    <w:p>
-      <w:pPr>
-        <w:pStyle w:val="Normal"/>
-        <w:spacing w:lineRule="auto" w:line="360" w:beforeAutospacing="0" w:before="0" w:afterAutospacing="0" w:after="0"/>
-        <w:ind w:left="0" w:hanging="0"/>
-        <w:jc w:val="both"/>
-        <w:rPr>
-          <w:rFonts w:ascii="Arial" w:hAnsi="Arial" w:eastAsia="Arial" w:cs="Arial"/>
-          <w:b w:val="false"/>
-          <w:b w:val="false"/>
-          <w:bCs w:val="false"/>
-          <w:i w:val="false"/>
-          <w:i w:val="false"/>
-          <w:iCs w:val="false"/>
-          <w:caps w:val="false"/>
-          <w:smallCaps w:val="false"/>
-          <w:color w:val="292929"/>
-          <w:sz w:val="24"/>
-          <w:szCs w:val="24"/>
-        </w:rPr>
-      </w:pPr>
-      <w:r>
-        <w:rPr>
-          <w:rFonts w:eastAsia="Arial" w:cs="Arial" w:ascii="Arial" w:hAnsi="Arial"/>
-          <w:b w:val="false"/>
-          <w:bCs w:val="false"/>
-          <w:i w:val="false"/>
-          <w:iCs w:val="false"/>
-          <w:caps w:val="false"/>
-          <w:smallCaps w:val="false"/>
-          <w:color w:val="292929"/>
-          <w:sz w:val="24"/>
-          <w:szCs w:val="24"/>
-        </w:rPr>
-      </w:r>
-    </w:p>
-    <w:p>
-      <w:pPr>
-        <w:pStyle w:val="Normal"/>
-        <w:spacing w:lineRule="auto" w:line="360" w:beforeAutospacing="0" w:before="0" w:afterAutospacing="0" w:after="0"/>
-        <w:ind w:left="0" w:hanging="0"/>
-        <w:jc w:val="both"/>
-        <w:rPr>
-          <w:rFonts w:ascii="Arial" w:hAnsi="Arial" w:eastAsia="Arial" w:cs="Arial"/>
-          <w:b w:val="false"/>
-          <w:b w:val="false"/>
-          <w:bCs w:val="false"/>
-          <w:i w:val="false"/>
-          <w:i w:val="false"/>
-          <w:iCs w:val="false"/>
-          <w:caps w:val="false"/>
-          <w:smallCaps w:val="false"/>
-          <w:color w:val="292929"/>
-          <w:sz w:val="24"/>
-          <w:szCs w:val="24"/>
-        </w:rPr>
-      </w:pPr>
-      <w:r>
-        <w:rPr>
-          <w:rFonts w:eastAsia="Arial" w:cs="Arial" w:ascii="Arial" w:hAnsi="Arial"/>
-          <w:b w:val="false"/>
-          <w:bCs w:val="false"/>
-          <w:i w:val="false"/>
-          <w:iCs w:val="false"/>
-          <w:caps w:val="false"/>
-          <w:smallCaps w:val="false"/>
-          <w:color w:val="292929"/>
-          <w:sz w:val="24"/>
-          <w:szCs w:val="24"/>
-        </w:rPr>
-      </w:r>
-    </w:p>
-    <w:p>
-      <w:pPr>
-        <w:pStyle w:val="Normal"/>
-        <w:spacing w:lineRule="auto" w:line="360" w:beforeAutospacing="0" w:before="0" w:afterAutospacing="0" w:after="0"/>
-        <w:ind w:left="0" w:hanging="0"/>
-        <w:jc w:val="both"/>
-        <w:rPr>
-          <w:rFonts w:ascii="Arial" w:hAnsi="Arial" w:eastAsia="Arial" w:cs="Arial"/>
-          <w:b w:val="false"/>
-          <w:b w:val="false"/>
-          <w:bCs w:val="false"/>
-          <w:i w:val="false"/>
-          <w:i w:val="false"/>
-          <w:iCs w:val="false"/>
-          <w:caps w:val="false"/>
-          <w:smallCaps w:val="false"/>
-          <w:color w:val="292929"/>
-          <w:sz w:val="24"/>
-          <w:szCs w:val="24"/>
-        </w:rPr>
-      </w:pPr>
-      <w:r>
-        <w:rPr>
-          <w:rFonts w:eastAsia="Arial" w:cs="Arial" w:ascii="Arial" w:hAnsi="Arial"/>
-          <w:b w:val="false"/>
-          <w:bCs w:val="false"/>
-          <w:i w:val="false"/>
-          <w:iCs w:val="false"/>
-          <w:caps w:val="false"/>
-          <w:smallCaps w:val="false"/>
-          <w:color w:val="292929"/>
-          <w:sz w:val="24"/>
-          <w:szCs w:val="24"/>
-        </w:rPr>
-      </w:r>
-    </w:p>
-    <w:p>
-      <w:pPr>
-        <w:pStyle w:val="Normal"/>
-        <w:spacing w:lineRule="auto" w:line="360" w:beforeAutospacing="0" w:before="0" w:afterAutospacing="0" w:after="0"/>
-        <w:ind w:left="0" w:hanging="0"/>
-        <w:jc w:val="both"/>
-        <w:rPr>
-          <w:rFonts w:ascii="Arial" w:hAnsi="Arial" w:eastAsia="Arial" w:cs="Arial"/>
-          <w:b w:val="false"/>
-          <w:b w:val="false"/>
-          <w:bCs w:val="false"/>
-          <w:i w:val="false"/>
-          <w:i w:val="false"/>
-          <w:iCs w:val="false"/>
-          <w:caps w:val="false"/>
-          <w:smallCaps w:val="false"/>
-          <w:color w:val="292929"/>
-          <w:sz w:val="24"/>
-          <w:szCs w:val="24"/>
-        </w:rPr>
-      </w:pPr>
-      <w:r>
-        <w:rPr>
-          <w:rFonts w:eastAsia="Arial" w:cs="Arial" w:ascii="Arial" w:hAnsi="Arial"/>
-          <w:b w:val="false"/>
-          <w:bCs w:val="false"/>
-          <w:i w:val="false"/>
-          <w:iCs w:val="false"/>
-          <w:caps w:val="false"/>
-          <w:smallCaps w:val="false"/>
-          <w:color w:val="292929"/>
-          <w:sz w:val="24"/>
-          <w:szCs w:val="24"/>
-        </w:rPr>
-      </w:r>
-    </w:p>
-    <w:p>
-      <w:pPr>
-        <w:pStyle w:val="Normal"/>
-        <w:spacing w:lineRule="auto" w:line="360" w:beforeAutospacing="0" w:before="0" w:afterAutospacing="0" w:after="0"/>
-        <w:ind w:left="0" w:hanging="0"/>
-        <w:jc w:val="both"/>
-        <w:rPr>
-          <w:rFonts w:ascii="Arial" w:hAnsi="Arial" w:eastAsia="Calibri" w:cs=""/>
-          <w:b w:val="false"/>
-          <w:b w:val="false"/>
-          <w:bCs w:val="false"/>
-          <w:i w:val="false"/>
-          <w:i w:val="false"/>
-          <w:iCs w:val="false"/>
-          <w:caps w:val="false"/>
-          <w:smallCaps w:val="false"/>
-          <w:color w:val="auto"/>
-          <w:sz w:val="24"/>
-          <w:szCs w:val="24"/>
-        </w:rPr>
-      </w:pPr>
-      <w:r>
-        <w:rPr>
-          <w:rFonts w:eastAsia="Calibri" w:cs="" w:ascii="Arial" w:hAnsi="Arial"/>
-          <w:b w:val="false"/>
-          <w:bCs w:val="false"/>
-          <w:i w:val="false"/>
-          <w:iCs w:val="false"/>
-          <w:caps w:val="false"/>
-          <w:smallCaps w:val="false"/>
-          <w:color w:val="auto"/>
-          <w:sz w:val="24"/>
-          <w:szCs w:val="24"/>
-        </w:rPr>
-      </w:r>
-    </w:p>
-    <w:p>
-      <w:pPr>
-        <w:pStyle w:val="Normal"/>
-        <w:spacing w:lineRule="auto" w:line="360" w:beforeAutospacing="0" w:before="0" w:afterAutospacing="0" w:after="0"/>
-        <w:ind w:left="0" w:hanging="0"/>
-        <w:jc w:val="both"/>
-        <w:rPr>
-          <w:rFonts w:ascii="Arial" w:hAnsi="Arial" w:eastAsia="Arial" w:cs="Arial"/>
-          <w:b w:val="false"/>
-          <w:b w:val="false"/>
-          <w:bCs w:val="false"/>
-          <w:i w:val="false"/>
-          <w:i w:val="false"/>
-          <w:iCs w:val="false"/>
-          <w:caps w:val="false"/>
-          <w:smallCaps w:val="false"/>
-          <w:color w:val="292929"/>
-          <w:sz w:val="24"/>
-          <w:szCs w:val="24"/>
-        </w:rPr>
-      </w:pPr>
-      <w:r>
-        <w:rPr>
-          <w:rFonts w:eastAsia="Arial" w:cs="Arial" w:ascii="Arial" w:hAnsi="Arial"/>
-          <w:b w:val="false"/>
-          <w:bCs w:val="false"/>
-          <w:i w:val="false"/>
-          <w:iCs w:val="false"/>
-          <w:caps w:val="false"/>
-          <w:smallCaps w:val="false"/>
-          <w:color w:val="292929"/>
-          <w:sz w:val="24"/>
-          <w:szCs w:val="24"/>
-        </w:rPr>
-      </w:r>
-    </w:p>
-    <w:p>
-      <w:pPr>
-        <w:pStyle w:val="Normal"/>
-        <w:spacing w:lineRule="auto" w:line="360" w:beforeAutospacing="0" w:before="0" w:afterAutospacing="0" w:after="0"/>
-        <w:ind w:left="0" w:hanging="0"/>
-        <w:jc w:val="both"/>
-        <w:rPr>
-          <w:rFonts w:ascii="Arial" w:hAnsi="Arial" w:eastAsia="Arial" w:cs="Arial"/>
-          <w:b w:val="false"/>
-          <w:b w:val="false"/>
-          <w:bCs w:val="false"/>
-          <w:i w:val="false"/>
-          <w:i w:val="false"/>
-          <w:iCs w:val="false"/>
-          <w:caps w:val="false"/>
-          <w:smallCaps w:val="false"/>
-          <w:color w:val="292929"/>
-          <w:sz w:val="24"/>
-          <w:szCs w:val="24"/>
-        </w:rPr>
-      </w:pPr>
-      <w:r>
-        <w:rPr>
-          <w:rFonts w:eastAsia="Arial" w:cs="Arial" w:ascii="Arial" w:hAnsi="Arial"/>
-          <w:b w:val="false"/>
-          <w:bCs w:val="false"/>
-          <w:i w:val="false"/>
-          <w:iCs w:val="false"/>
-          <w:caps w:val="false"/>
-          <w:smallCaps w:val="false"/>
-          <w:color w:val="292929"/>
-          <w:sz w:val="24"/>
-          <w:szCs w:val="24"/>
-        </w:rPr>
-      </w:r>
-    </w:p>
-    <w:p>
-      <w:pPr>
-        <w:pStyle w:val="Normal"/>
-        <w:spacing w:lineRule="auto" w:line="360" w:beforeAutospacing="0" w:before="0" w:afterAutospacing="0" w:after="0"/>
-        <w:ind w:left="0" w:hanging="0"/>
-        <w:jc w:val="both"/>
-        <w:rPr>
-          <w:rFonts w:ascii="Arial" w:hAnsi="Arial" w:eastAsia="Arial" w:cs="Arial"/>
-          <w:b w:val="false"/>
-          <w:b w:val="false"/>
-          <w:bCs w:val="false"/>
-          <w:i w:val="false"/>
-          <w:i w:val="false"/>
-          <w:iCs w:val="false"/>
-          <w:caps w:val="false"/>
-          <w:smallCaps w:val="false"/>
-          <w:color w:val="292929"/>
-          <w:sz w:val="24"/>
-          <w:szCs w:val="24"/>
-        </w:rPr>
-      </w:pPr>
-      <w:r>
-        <w:rPr>
-          <w:rFonts w:eastAsia="Arial" w:cs="Arial" w:ascii="Arial" w:hAnsi="Arial"/>
-          <w:b w:val="false"/>
-          <w:bCs w:val="false"/>
-          <w:i w:val="false"/>
-          <w:iCs w:val="false"/>
-          <w:caps w:val="false"/>
-          <w:smallCaps w:val="false"/>
-          <w:color w:val="292929"/>
-          <w:sz w:val="24"/>
-          <w:szCs w:val="24"/>
-        </w:rPr>
-      </w:r>
-    </w:p>
-    <w:p>
-      <w:pPr>
-        <w:pStyle w:val="Normal"/>
-        <w:spacing w:lineRule="auto" w:line="360" w:beforeAutospacing="0" w:before="0" w:afterAutospacing="0" w:after="0"/>
-        <w:ind w:left="0" w:hanging="0"/>
-        <w:jc w:val="both"/>
-        <w:rPr>
-          <w:rFonts w:ascii="Arial" w:hAnsi="Arial" w:eastAsia="Arial" w:cs="Arial"/>
-          <w:b w:val="false"/>
-          <w:b w:val="false"/>
-          <w:bCs w:val="false"/>
-          <w:i w:val="false"/>
-          <w:i w:val="false"/>
-          <w:iCs w:val="false"/>
-          <w:caps w:val="false"/>
-          <w:smallCaps w:val="false"/>
-          <w:color w:val="292929"/>
-          <w:sz w:val="24"/>
-          <w:szCs w:val="24"/>
-        </w:rPr>
-      </w:pPr>
-      <w:r>
-        <w:rPr>
-          <w:rFonts w:eastAsia="Arial" w:cs="Arial" w:ascii="Arial" w:hAnsi="Arial"/>
-          <w:b w:val="false"/>
-          <w:bCs w:val="false"/>
-          <w:i w:val="false"/>
-          <w:iCs w:val="false"/>
-          <w:caps w:val="false"/>
-          <w:smallCaps w:val="false"/>
-          <w:color w:val="292929"/>
-          <w:sz w:val="24"/>
-          <w:szCs w:val="24"/>
-        </w:rPr>
-      </w:r>
-    </w:p>
-    <w:p>
-      <w:pPr>
-        <w:pStyle w:val="Normal"/>
-        <w:spacing w:lineRule="auto" w:line="360" w:beforeAutospacing="0" w:before="0" w:afterAutospacing="0" w:after="0"/>
-        <w:ind w:left="0" w:hanging="0"/>
-        <w:jc w:val="both"/>
-        <w:rPr>
-          <w:rFonts w:ascii="Arial" w:hAnsi="Arial" w:eastAsia="Arial" w:cs="Arial"/>
-          <w:b w:val="false"/>
-          <w:b w:val="false"/>
-          <w:bCs w:val="false"/>
-          <w:i w:val="false"/>
-          <w:i w:val="false"/>
-          <w:iCs w:val="false"/>
-          <w:caps w:val="false"/>
-          <w:smallCaps w:val="false"/>
-          <w:color w:val="292929"/>
-          <w:sz w:val="24"/>
-          <w:szCs w:val="24"/>
-        </w:rPr>
-      </w:pPr>
-      <w:r>
-        <w:rPr>
-          <w:rFonts w:eastAsia="Arial" w:cs="Arial" w:ascii="Arial" w:hAnsi="Arial"/>
-          <w:b w:val="false"/>
-          <w:bCs w:val="false"/>
-          <w:i w:val="false"/>
-          <w:iCs w:val="false"/>
-          <w:caps w:val="false"/>
-          <w:smallCaps w:val="false"/>
-          <w:color w:val="292929"/>
-          <w:sz w:val="24"/>
-          <w:szCs w:val="24"/>
-        </w:rPr>
-      </w:r>
-    </w:p>
-    <w:p>
-      <w:pPr>
-        <w:pStyle w:val="Normal"/>
-        <w:spacing w:lineRule="auto" w:line="360" w:beforeAutospacing="0" w:before="0" w:afterAutospacing="0" w:after="0"/>
-        <w:ind w:left="0" w:hanging="0"/>
-        <w:jc w:val="both"/>
-        <w:rPr>
-          <w:rFonts w:ascii="Arial" w:hAnsi="Arial" w:eastAsia="Arial" w:cs="Arial"/>
-          <w:b w:val="false"/>
-          <w:b w:val="false"/>
-          <w:bCs w:val="false"/>
-          <w:i w:val="false"/>
-          <w:i w:val="false"/>
-          <w:iCs w:val="false"/>
-          <w:caps w:val="false"/>
-          <w:smallCaps w:val="false"/>
-          <w:color w:val="292929"/>
-          <w:sz w:val="24"/>
-          <w:szCs w:val="24"/>
-        </w:rPr>
-      </w:pPr>
-      <w:r>
-        <w:rPr>
-          <w:rFonts w:eastAsia="Arial" w:cs="Arial" w:ascii="Arial" w:hAnsi="Arial"/>
-          <w:b w:val="false"/>
-          <w:bCs w:val="false"/>
-          <w:i w:val="false"/>
-          <w:iCs w:val="false"/>
-          <w:caps w:val="false"/>
-          <w:smallCaps w:val="false"/>
-          <w:color w:val="292929"/>
-          <w:sz w:val="24"/>
-          <w:szCs w:val="24"/>
-        </w:rPr>
-      </w:r>
-    </w:p>
-    <w:p>
-      <w:pPr>
-        <w:pStyle w:val="Normal"/>
-        <w:spacing w:lineRule="auto" w:line="360" w:beforeAutospacing="0" w:before="0" w:afterAutospacing="0" w:after="0"/>
-        <w:ind w:left="0" w:hanging="0"/>
-        <w:jc w:val="both"/>
-        <w:rPr>
-          <w:rFonts w:ascii="Arial" w:hAnsi="Arial" w:eastAsia="Arial" w:cs="Arial"/>
-          <w:b w:val="false"/>
-          <w:b w:val="false"/>
-          <w:bCs w:val="false"/>
-          <w:i w:val="false"/>
-          <w:i w:val="false"/>
-          <w:iCs w:val="false"/>
-          <w:caps w:val="false"/>
-          <w:smallCaps w:val="false"/>
-          <w:color w:val="292929"/>
-          <w:sz w:val="24"/>
-          <w:szCs w:val="24"/>
-        </w:rPr>
-      </w:pPr>
-      <w:r>
-        <w:rPr>
-          <w:rFonts w:eastAsia="Arial" w:cs="Arial" w:ascii="Arial" w:hAnsi="Arial"/>
-          <w:b w:val="false"/>
-          <w:bCs w:val="false"/>
-          <w:i w:val="false"/>
-          <w:iCs w:val="false"/>
-          <w:caps w:val="false"/>
-          <w:smallCaps w:val="false"/>
-          <w:color w:val="292929"/>
-          <w:sz w:val="24"/>
-          <w:szCs w:val="24"/>
-        </w:rPr>
-      </w:r>
-    </w:p>
-    <w:p>
-      <w:pPr>
-        <w:pStyle w:val="Normal"/>
-        <w:spacing w:lineRule="auto" w:line="360" w:beforeAutospacing="0" w:before="0" w:afterAutospacing="0" w:after="0"/>
-        <w:ind w:left="0" w:hanging="0"/>
-        <w:jc w:val="both"/>
-        <w:rPr>
-          <w:rFonts w:ascii="Arial" w:hAnsi="Arial" w:eastAsia="Calibri" w:cs=""/>
-          <w:b w:val="false"/>
-          <w:b w:val="false"/>
-          <w:bCs w:val="false"/>
-          <w:i w:val="false"/>
-          <w:i w:val="false"/>
-          <w:iCs w:val="false"/>
-          <w:caps w:val="false"/>
-          <w:smallCaps w:val="false"/>
-          <w:color w:val="auto"/>
-          <w:sz w:val="24"/>
-          <w:szCs w:val="24"/>
-        </w:rPr>
-      </w:pPr>
-      <w:r>
-        <w:rPr>
-          <w:rFonts w:eastAsia="Calibri" w:cs="" w:ascii="Arial" w:hAnsi="Arial"/>
-          <w:b w:val="false"/>
-          <w:bCs w:val="false"/>
-          <w:i w:val="false"/>
-          <w:iCs w:val="false"/>
-          <w:caps w:val="false"/>
-          <w:smallCaps w:val="false"/>
-          <w:color w:val="auto"/>
-          <w:sz w:val="24"/>
-          <w:szCs w:val="24"/>
-        </w:rPr>
-      </w:r>
-    </w:p>
-    <w:p>
-      <w:pPr>
-        <w:pStyle w:val="Normal"/>
-        <w:spacing w:lineRule="auto" w:line="360" w:beforeAutospacing="0" w:before="0" w:afterAutospacing="0" w:after="0"/>
-        <w:ind w:left="0" w:hanging="0"/>
-        <w:jc w:val="both"/>
-        <w:rPr>
-          <w:rFonts w:ascii="Arial" w:hAnsi="Arial" w:eastAsia="Calibri" w:cs=""/>
-          <w:b w:val="false"/>
-          <w:b w:val="false"/>
-          <w:bCs w:val="false"/>
-          <w:i w:val="false"/>
-          <w:i w:val="false"/>
-          <w:iCs w:val="false"/>
-          <w:caps w:val="false"/>
-          <w:smallCaps w:val="false"/>
-          <w:color w:val="auto"/>
-          <w:sz w:val="24"/>
-          <w:szCs w:val="24"/>
-        </w:rPr>
-      </w:pPr>
-      <w:r>
-        <w:rPr>
-          <w:rFonts w:eastAsia="Calibri" w:cs="" w:ascii="Arial" w:hAnsi="Arial"/>
-          <w:b w:val="false"/>
-          <w:bCs w:val="false"/>
-          <w:i w:val="false"/>
-          <w:iCs w:val="false"/>
-          <w:caps w:val="false"/>
-          <w:smallCaps w:val="false"/>
-          <w:color w:val="auto"/>
-          <w:sz w:val="24"/>
-          <w:szCs w:val="24"/>
-        </w:rPr>
-      </w:r>
-    </w:p>
-    <w:p>
-      <w:pPr>
-        <w:pStyle w:val="Normal"/>
-        <w:spacing w:lineRule="auto" w:line="360" w:beforeAutospacing="0" w:before="0" w:afterAutospacing="0" w:after="0"/>
-        <w:ind w:left="0" w:hanging="0"/>
-        <w:jc w:val="both"/>
-        <w:rPr>
-          <w:rFonts w:ascii="Arial" w:hAnsi="Arial" w:eastAsia="Calibri" w:cs=""/>
-          <w:b w:val="false"/>
-          <w:b w:val="false"/>
-          <w:bCs w:val="false"/>
-          <w:i w:val="false"/>
-          <w:i w:val="false"/>
-          <w:iCs w:val="false"/>
-          <w:caps w:val="false"/>
-          <w:smallCaps w:val="false"/>
-          <w:color w:val="auto"/>
-          <w:sz w:val="24"/>
-          <w:szCs w:val="24"/>
-        </w:rPr>
-      </w:pPr>
-      <w:r>
-        <w:rPr>
-          <w:rFonts w:eastAsia="Calibri" w:cs="" w:ascii="Arial" w:hAnsi="Arial"/>
-          <w:b w:val="false"/>
-          <w:bCs w:val="false"/>
-          <w:i w:val="false"/>
-          <w:iCs w:val="false"/>
-          <w:caps w:val="false"/>
-          <w:smallCaps w:val="false"/>
-          <w:color w:val="auto"/>
-          <w:sz w:val="24"/>
-          <w:szCs w:val="24"/>
-        </w:rPr>
-      </w:r>
-    </w:p>
-    <w:p>
-      <w:pPr>
-        <w:pStyle w:val="Normal"/>
-        <w:spacing w:lineRule="auto" w:line="360" w:beforeAutospacing="0" w:before="0" w:afterAutospacing="0" w:after="0"/>
-        <w:ind w:left="0" w:hanging="0"/>
-        <w:jc w:val="both"/>
-        <w:rPr>
-          <w:rFonts w:ascii="Arial" w:hAnsi="Arial" w:eastAsia="Arial" w:cs="Arial"/>
-          <w:b w:val="false"/>
-          <w:b w:val="false"/>
-          <w:bCs w:val="false"/>
-          <w:i w:val="false"/>
-          <w:i w:val="false"/>
-          <w:iCs w:val="false"/>
-          <w:caps w:val="false"/>
-          <w:smallCaps w:val="false"/>
-          <w:color w:val="292929"/>
-          <w:sz w:val="24"/>
-          <w:szCs w:val="24"/>
-        </w:rPr>
-      </w:pPr>
-      <w:r>
-        <w:rPr>
-          <w:rFonts w:eastAsia="Arial" w:cs="Arial" w:ascii="Arial" w:hAnsi="Arial"/>
-          <w:b w:val="false"/>
-          <w:bCs w:val="false"/>
-          <w:i w:val="false"/>
-          <w:iCs w:val="false"/>
-          <w:caps w:val="false"/>
-          <w:smallCaps w:val="false"/>
-          <w:color w:val="292929"/>
-          <w:sz w:val="24"/>
-          <w:szCs w:val="24"/>
-        </w:rPr>
-      </w:r>
-    </w:p>
-    <w:p>
-      <w:pPr>
-        <w:pStyle w:val="Normal"/>
-        <w:spacing w:lineRule="auto" w:line="360" w:beforeAutospacing="0" w:before="0" w:afterAutospacing="0" w:after="0"/>
-        <w:ind w:left="0" w:hanging="0"/>
-        <w:jc w:val="both"/>
-        <w:rPr>
-          <w:rFonts w:ascii="Arial" w:hAnsi="Arial" w:eastAsia="Calibri" w:cs=""/>
-          <w:b w:val="false"/>
-          <w:b w:val="false"/>
-          <w:bCs w:val="false"/>
-          <w:i w:val="false"/>
-          <w:i w:val="false"/>
-          <w:iCs w:val="false"/>
-          <w:caps w:val="false"/>
-          <w:smallCaps w:val="false"/>
-          <w:color w:val="auto"/>
-          <w:sz w:val="24"/>
-          <w:szCs w:val="24"/>
-        </w:rPr>
-      </w:pPr>
-      <w:r>
-        <w:rPr>
-          <w:rFonts w:eastAsia="Calibri" w:cs="" w:ascii="Arial" w:hAnsi="Arial"/>
-          <w:b w:val="false"/>
-          <w:bCs w:val="false"/>
-          <w:i w:val="false"/>
-          <w:iCs w:val="false"/>
-          <w:caps w:val="false"/>
-          <w:smallCaps w:val="false"/>
-          <w:color w:val="auto"/>
-          <w:sz w:val="24"/>
-          <w:szCs w:val="24"/>
-        </w:rPr>
-      </w:r>
-    </w:p>
-    <w:p>
-      <w:pPr>
-        <w:pStyle w:val="Normal"/>
-        <w:spacing w:lineRule="auto" w:line="360" w:beforeAutospacing="0" w:before="0" w:afterAutospacing="0" w:after="0"/>
-        <w:ind w:left="0" w:hanging="0"/>
-        <w:jc w:val="both"/>
-        <w:rPr>
-          <w:rFonts w:ascii="Arial" w:hAnsi="Arial" w:eastAsia="Arial" w:cs="Arial"/>
-          <w:b w:val="false"/>
-          <w:b w:val="false"/>
-          <w:bCs w:val="false"/>
-          <w:i w:val="false"/>
-          <w:i w:val="false"/>
-          <w:iCs w:val="false"/>
-          <w:caps w:val="false"/>
-          <w:smallCaps w:val="false"/>
-          <w:color w:val="292929"/>
-          <w:sz w:val="24"/>
-          <w:szCs w:val="24"/>
-        </w:rPr>
-      </w:pPr>
-      <w:r>
-        <w:rPr>
-          <w:rFonts w:eastAsia="Arial" w:cs="Arial" w:ascii="Arial" w:hAnsi="Arial"/>
-          <w:b w:val="false"/>
-          <w:bCs w:val="false"/>
-          <w:i w:val="false"/>
-          <w:iCs w:val="false"/>
-          <w:caps w:val="false"/>
-          <w:smallCaps w:val="false"/>
-          <w:color w:val="292929"/>
-          <w:sz w:val="24"/>
-          <w:szCs w:val="24"/>
-        </w:rPr>
-      </w:r>
-    </w:p>
-    <w:p>
-      <w:pPr>
-        <w:pStyle w:val="Normal"/>
-        <w:spacing w:lineRule="auto" w:line="360" w:beforeAutospacing="0" w:before="0" w:afterAutospacing="0" w:after="0"/>
-        <w:ind w:left="0" w:hanging="0"/>
-        <w:jc w:val="both"/>
-        <w:rPr>
-          <w:rFonts w:ascii="Arial" w:hAnsi="Arial" w:eastAsia="Calibri" w:cs=""/>
-          <w:b w:val="false"/>
-          <w:b w:val="false"/>
-          <w:bCs w:val="false"/>
-          <w:i w:val="false"/>
-          <w:i w:val="false"/>
-          <w:iCs w:val="false"/>
-          <w:caps w:val="false"/>
-          <w:smallCaps w:val="false"/>
-          <w:color w:val="auto"/>
-          <w:sz w:val="24"/>
-          <w:szCs w:val="24"/>
-        </w:rPr>
-      </w:pPr>
-      <w:r>
-        <w:rPr>
-          <w:rFonts w:eastAsia="Calibri" w:cs="" w:ascii="Arial" w:hAnsi="Arial"/>
-          <w:b w:val="false"/>
-          <w:bCs w:val="false"/>
-          <w:i w:val="false"/>
-          <w:iCs w:val="false"/>
-          <w:caps w:val="false"/>
-          <w:smallCaps w:val="false"/>
-          <w:color w:val="auto"/>
-          <w:sz w:val="24"/>
-          <w:szCs w:val="24"/>
-        </w:rPr>
-      </w:r>
-    </w:p>
-    <w:p>
-      <w:pPr>
-        <w:pStyle w:val="Normal"/>
-        <w:spacing w:lineRule="auto" w:line="360" w:beforeAutospacing="0" w:before="0" w:afterAutospacing="0" w:after="0"/>
-        <w:ind w:left="0" w:hanging="0"/>
-        <w:jc w:val="both"/>
-        <w:rPr>
-          <w:rFonts w:ascii="Arial" w:hAnsi="Arial" w:eastAsia="Calibri" w:cs=""/>
-          <w:b w:val="false"/>
-          <w:b w:val="false"/>
-          <w:bCs w:val="false"/>
-          <w:i w:val="false"/>
-          <w:i w:val="false"/>
-          <w:iCs w:val="false"/>
-          <w:caps w:val="false"/>
-          <w:smallCaps w:val="false"/>
-          <w:color w:val="auto"/>
-          <w:sz w:val="24"/>
-          <w:szCs w:val="24"/>
-        </w:rPr>
-      </w:pPr>
-      <w:r>
-        <w:rPr>
-          <w:rFonts w:eastAsia="Calibri" w:cs="" w:ascii="Arial" w:hAnsi="Arial"/>
-          <w:b w:val="false"/>
-          <w:bCs w:val="false"/>
-          <w:i w:val="false"/>
-          <w:iCs w:val="false"/>
-          <w:caps w:val="false"/>
-          <w:smallCaps w:val="false"/>
-          <w:color w:val="auto"/>
-          <w:sz w:val="24"/>
-          <w:szCs w:val="24"/>
-        </w:rPr>
-      </w:r>
-    </w:p>
-    <w:p>
-      <w:pPr>
-        <w:pStyle w:val="Normal"/>
-        <w:spacing w:lineRule="auto" w:line="360" w:beforeAutospacing="0" w:before="0" w:afterAutospacing="0" w:after="0"/>
-        <w:ind w:left="0" w:hanging="0"/>
-        <w:jc w:val="both"/>
-        <w:rPr>
-          <w:rFonts w:ascii="Arial" w:hAnsi="Arial" w:eastAsia="Calibri" w:cs=""/>
-          <w:b w:val="false"/>
-          <w:b w:val="false"/>
-          <w:bCs w:val="false"/>
-          <w:i w:val="false"/>
-          <w:i w:val="false"/>
-          <w:iCs w:val="false"/>
-          <w:caps w:val="false"/>
-          <w:smallCaps w:val="false"/>
-          <w:color w:val="auto"/>
-          <w:sz w:val="24"/>
-          <w:szCs w:val="24"/>
-        </w:rPr>
-      </w:pPr>
-      <w:r>
-        <w:rPr>
-          <w:rFonts w:eastAsia="Calibri" w:cs="" w:ascii="Arial" w:hAnsi="Arial"/>
-          <w:b w:val="false"/>
-          <w:bCs w:val="false"/>
-          <w:i w:val="false"/>
-          <w:iCs w:val="false"/>
-          <w:caps w:val="false"/>
-          <w:smallCaps w:val="false"/>
-          <w:color w:val="auto"/>
-          <w:sz w:val="24"/>
-          <w:szCs w:val="24"/>
-        </w:rPr>
-      </w:r>
-    </w:p>
-    <w:p>
-      <w:pPr>
-        <w:sectPr>
-          <w:headerReference w:type="default" r:id="rId8"/>
+          <w:headerReference w:type="even" r:id="rId6"/>
+          <w:headerReference w:type="default" r:id="rId7"/>
+          <w:footerReference w:type="even" r:id="rId8"/>
           <w:footerReference w:type="default" r:id="rId9"/>
           <w:type w:val="nextPage"/>
           <w:pgSz w:w="11906" w:h="16838"/>
@@ -3688,6 +1655,1189 @@
         <w:pStyle w:val="Normal"/>
         <w:spacing w:lineRule="auto" w:line="360" w:beforeAutospacing="0" w:before="0" w:afterAutospacing="0" w:after="0"/>
         <w:ind w:left="0" w:hanging="0"/>
+        <w:jc w:val="center"/>
+        <w:rPr>
+          <w:rFonts w:ascii="Arial" w:hAnsi="Arial" w:eastAsia="Arial" w:cs="Arial"/>
+          <w:b/>
+          <w:b/>
+          <w:bCs/>
+          <w:i w:val="false"/>
+          <w:i w:val="false"/>
+          <w:iCs w:val="false"/>
+          <w:caps w:val="false"/>
+          <w:smallCaps w:val="false"/>
+          <w:color w:val="292929"/>
+          <w:sz w:val="28"/>
+          <w:szCs w:val="28"/>
+        </w:rPr>
+      </w:pPr>
+      <w:r>
+        <w:rPr>
+          <w:rFonts w:eastAsia="Arial" w:cs="Arial" w:ascii="Arial" w:hAnsi="Arial"/>
+          <w:b/>
+          <w:bCs/>
+          <w:i w:val="false"/>
+          <w:iCs w:val="false"/>
+          <w:caps w:val="false"/>
+          <w:smallCaps w:val="false"/>
+          <w:color w:val="292929"/>
+          <w:sz w:val="28"/>
+          <w:szCs w:val="28"/>
+        </w:rPr>
+      </w:r>
+    </w:p>
+    <w:p>
+      <w:pPr>
+        <w:pStyle w:val="Normal"/>
+        <w:spacing w:lineRule="auto" w:line="360" w:beforeAutospacing="0" w:before="0" w:afterAutospacing="0" w:after="0"/>
+        <w:ind w:left="0" w:hanging="0"/>
+        <w:jc w:val="center"/>
+        <w:rPr>
+          <w:rFonts w:ascii="Arial" w:hAnsi="Arial"/>
+        </w:rPr>
+      </w:pPr>
+      <w:r>
+        <w:rPr>
+          <w:rFonts w:eastAsia="Arial" w:cs="Arial" w:ascii="Arial" w:hAnsi="Arial"/>
+          <w:b/>
+          <w:bCs/>
+          <w:i w:val="false"/>
+          <w:iCs w:val="false"/>
+          <w:caps w:val="false"/>
+          <w:smallCaps w:val="false"/>
+          <w:color w:val="292929"/>
+          <w:spacing w:val="0"/>
+          <w:sz w:val="28"/>
+          <w:szCs w:val="28"/>
+        </w:rPr>
+        <w:t>RESUMO</w:t>
+      </w:r>
+    </w:p>
+    <w:p>
+      <w:pPr>
+        <w:pStyle w:val="Normal"/>
+        <w:spacing w:lineRule="auto" w:line="360" w:beforeAutospacing="0" w:before="0" w:afterAutospacing="0" w:after="0"/>
+        <w:ind w:left="0" w:hanging="0"/>
+        <w:jc w:val="both"/>
+        <w:rPr>
+          <w:rFonts w:ascii="Arial" w:hAnsi="Arial" w:eastAsia="Arial" w:cs="Arial"/>
+          <w:b w:val="false"/>
+          <w:b w:val="false"/>
+          <w:bCs w:val="false"/>
+          <w:i w:val="false"/>
+          <w:i w:val="false"/>
+          <w:iCs w:val="false"/>
+          <w:caps w:val="false"/>
+          <w:smallCaps w:val="false"/>
+          <w:color w:val="292929"/>
+          <w:spacing w:val="0"/>
+          <w:sz w:val="24"/>
+          <w:szCs w:val="24"/>
+        </w:rPr>
+      </w:pPr>
+      <w:r>
+        <w:rPr>
+          <w:rFonts w:eastAsia="Arial" w:cs="Arial" w:ascii="Arial" w:hAnsi="Arial"/>
+          <w:b w:val="false"/>
+          <w:bCs w:val="false"/>
+          <w:i w:val="false"/>
+          <w:iCs w:val="false"/>
+          <w:caps w:val="false"/>
+          <w:smallCaps w:val="false"/>
+          <w:color w:val="292929"/>
+          <w:spacing w:val="0"/>
+          <w:sz w:val="24"/>
+          <w:szCs w:val="24"/>
+        </w:rPr>
+      </w:r>
+    </w:p>
+    <w:p>
+      <w:pPr>
+        <w:pStyle w:val="Normal"/>
+        <w:spacing w:lineRule="auto" w:line="360" w:beforeAutospacing="0" w:before="0" w:afterAutospacing="0" w:after="0"/>
+        <w:ind w:left="0" w:firstLine="708"/>
+        <w:jc w:val="both"/>
+        <w:rPr/>
+      </w:pPr>
+      <w:r>
+        <w:rPr>
+          <w:rFonts w:eastAsia="Arial" w:cs="Arial" w:ascii="Arial" w:hAnsi="Arial"/>
+          <w:b w:val="false"/>
+          <w:bCs w:val="false"/>
+          <w:i w:val="false"/>
+          <w:iCs w:val="false"/>
+          <w:caps w:val="false"/>
+          <w:smallCaps w:val="false"/>
+          <w:color w:val="292929"/>
+          <w:sz w:val="24"/>
+          <w:szCs w:val="24"/>
+        </w:rPr>
+        <w:t>Atualmente, a utilização de APIs (Interface de Programação de Aplicações) vem se tornando cada vez mais comum no contexto corporativo, o que não é de se estranhar, já que elas proporcionam uma vasta quantidade de benefícios envolvendo aspectos como praticidade, performance e segurança. Em meio a esta quantidade numerosa de benefícios, existe a possibilidade de integrar aplicações, no entanto, para que este feito se realize, é imprescindível que a aplicação requisitante siga uma documentação antes de usufruir dos recursos fornecidos pela API, e é neste momento que se deve enfatizar a importância do uso de padrões de design. O objetivo deste trabalho é, com base em pesquisas, apresentar os possíveis problemas causados pela falta de padrão e sugerir boas práticas de desenvolvimento usando como referência uma API feita pelos próprios autores em virtude dos conhecimentos adquiridos durante o curso, sempre enfatizando de que nada descrito tem a obrigação de ser seguido.</w:t>
+      </w:r>
+    </w:p>
+    <w:p>
+      <w:pPr>
+        <w:pStyle w:val="Normal"/>
+        <w:spacing w:lineRule="auto" w:line="360" w:beforeAutospacing="0" w:before="0" w:afterAutospacing="0" w:after="0"/>
+        <w:ind w:left="0" w:hanging="0"/>
+        <w:jc w:val="both"/>
+        <w:rPr>
+          <w:rFonts w:ascii="Arial" w:hAnsi="Arial" w:eastAsia="Arial" w:cs="Arial"/>
+          <w:b w:val="false"/>
+          <w:b w:val="false"/>
+          <w:bCs w:val="false"/>
+          <w:i w:val="false"/>
+          <w:i w:val="false"/>
+          <w:iCs w:val="false"/>
+          <w:caps w:val="false"/>
+          <w:smallCaps w:val="false"/>
+          <w:color w:val="292929"/>
+          <w:sz w:val="24"/>
+          <w:szCs w:val="24"/>
+        </w:rPr>
+      </w:pPr>
+      <w:r>
+        <w:rPr>
+          <w:rFonts w:eastAsia="Arial" w:cs="Arial" w:ascii="Arial" w:hAnsi="Arial"/>
+          <w:b w:val="false"/>
+          <w:bCs w:val="false"/>
+          <w:i w:val="false"/>
+          <w:iCs w:val="false"/>
+          <w:caps w:val="false"/>
+          <w:smallCaps w:val="false"/>
+          <w:color w:val="292929"/>
+          <w:sz w:val="24"/>
+          <w:szCs w:val="24"/>
+        </w:rPr>
+      </w:r>
+    </w:p>
+    <w:p>
+      <w:pPr>
+        <w:pStyle w:val="Normal"/>
+        <w:spacing w:lineRule="auto" w:line="360" w:beforeAutospacing="0" w:before="0" w:afterAutospacing="0" w:after="0"/>
+        <w:ind w:left="0" w:hanging="0"/>
+        <w:jc w:val="both"/>
+        <w:rPr>
+          <w:rFonts w:ascii="Arial" w:hAnsi="Arial" w:eastAsia="Arial" w:cs="Arial"/>
+          <w:b w:val="false"/>
+          <w:b w:val="false"/>
+          <w:bCs w:val="false"/>
+          <w:i w:val="false"/>
+          <w:i w:val="false"/>
+          <w:iCs w:val="false"/>
+          <w:caps w:val="false"/>
+          <w:smallCaps w:val="false"/>
+          <w:color w:val="292929"/>
+          <w:spacing w:val="0"/>
+          <w:sz w:val="24"/>
+          <w:szCs w:val="24"/>
+        </w:rPr>
+      </w:pPr>
+      <w:r>
+        <w:rPr>
+          <w:rFonts w:eastAsia="Arial" w:cs="Arial" w:ascii="Arial" w:hAnsi="Arial"/>
+          <w:b/>
+          <w:bCs/>
+          <w:i w:val="false"/>
+          <w:iCs w:val="false"/>
+          <w:caps w:val="false"/>
+          <w:smallCaps w:val="false"/>
+          <w:color w:val="292929"/>
+          <w:spacing w:val="0"/>
+          <w:sz w:val="24"/>
+          <w:szCs w:val="24"/>
+        </w:rPr>
+        <w:t>Palavras-chave</w:t>
+      </w:r>
+      <w:r>
+        <w:rPr>
+          <w:rFonts w:eastAsia="Arial" w:cs="Arial" w:ascii="Arial" w:hAnsi="Arial"/>
+          <w:b w:val="false"/>
+          <w:bCs w:val="false"/>
+          <w:i w:val="false"/>
+          <w:iCs w:val="false"/>
+          <w:caps w:val="false"/>
+          <w:smallCaps w:val="false"/>
+          <w:color w:val="292929"/>
+          <w:spacing w:val="0"/>
+          <w:sz w:val="24"/>
+          <w:szCs w:val="24"/>
+        </w:rPr>
+        <w:t>: Padrões de Design. API REST. Integração de Aplicações.</w:t>
+      </w:r>
+    </w:p>
+    <w:p>
+      <w:pPr>
+        <w:pStyle w:val="Normal"/>
+        <w:spacing w:lineRule="auto" w:line="360" w:beforeAutospacing="0" w:before="0" w:afterAutospacing="0" w:after="0"/>
+        <w:ind w:left="0" w:hanging="0"/>
+        <w:jc w:val="both"/>
+        <w:rPr>
+          <w:rFonts w:ascii="Arial" w:hAnsi="Arial" w:eastAsia="Arial" w:cs="Arial"/>
+          <w:b w:val="false"/>
+          <w:b w:val="false"/>
+          <w:bCs w:val="false"/>
+          <w:i w:val="false"/>
+          <w:i w:val="false"/>
+          <w:iCs w:val="false"/>
+          <w:caps w:val="false"/>
+          <w:smallCaps w:val="false"/>
+          <w:color w:val="292929"/>
+          <w:spacing w:val="0"/>
+          <w:sz w:val="24"/>
+          <w:szCs w:val="24"/>
+        </w:rPr>
+      </w:pPr>
+      <w:r>
+        <w:rPr>
+          <w:rFonts w:eastAsia="Arial" w:cs="Arial" w:ascii="Arial" w:hAnsi="Arial"/>
+          <w:b w:val="false"/>
+          <w:bCs w:val="false"/>
+          <w:i w:val="false"/>
+          <w:iCs w:val="false"/>
+          <w:caps w:val="false"/>
+          <w:smallCaps w:val="false"/>
+          <w:color w:val="292929"/>
+          <w:spacing w:val="0"/>
+          <w:sz w:val="24"/>
+          <w:szCs w:val="24"/>
+        </w:rPr>
+      </w:r>
+    </w:p>
+    <w:p>
+      <w:pPr>
+        <w:pStyle w:val="Normal"/>
+        <w:spacing w:lineRule="auto" w:line="360" w:beforeAutospacing="0" w:before="0" w:afterAutospacing="0" w:after="0"/>
+        <w:ind w:left="0" w:hanging="0"/>
+        <w:jc w:val="both"/>
+        <w:rPr>
+          <w:rFonts w:ascii="Arial" w:hAnsi="Arial" w:eastAsia="Arial" w:cs="Arial"/>
+          <w:b w:val="false"/>
+          <w:b w:val="false"/>
+          <w:bCs w:val="false"/>
+          <w:i w:val="false"/>
+          <w:i w:val="false"/>
+          <w:iCs w:val="false"/>
+          <w:caps w:val="false"/>
+          <w:smallCaps w:val="false"/>
+          <w:color w:val="292929"/>
+          <w:sz w:val="24"/>
+          <w:szCs w:val="24"/>
+        </w:rPr>
+      </w:pPr>
+      <w:r>
+        <w:rPr>
+          <w:rFonts w:eastAsia="Arial" w:cs="Arial" w:ascii="Arial" w:hAnsi="Arial"/>
+          <w:b/>
+          <w:bCs/>
+          <w:i w:val="false"/>
+          <w:iCs w:val="false"/>
+          <w:caps w:val="false"/>
+          <w:smallCaps w:val="false"/>
+          <w:color w:val="292929"/>
+          <w:sz w:val="24"/>
+          <w:szCs w:val="24"/>
+        </w:rPr>
+        <w:t>Submissão:</w:t>
+      </w:r>
+      <w:r>
+        <w:rPr>
+          <w:rFonts w:eastAsia="Arial" w:cs="Arial" w:ascii="Arial" w:hAnsi="Arial"/>
+          <w:b w:val="false"/>
+          <w:bCs w:val="false"/>
+          <w:i w:val="false"/>
+          <w:iCs w:val="false"/>
+          <w:caps w:val="false"/>
+          <w:smallCaps w:val="false"/>
+          <w:color w:val="292929"/>
+          <w:sz w:val="24"/>
+          <w:szCs w:val="24"/>
+        </w:rPr>
+        <w:t xml:space="preserve"> 15/03/2021</w:t>
+      </w:r>
+    </w:p>
+    <w:p>
+      <w:pPr>
+        <w:pStyle w:val="Normal"/>
+        <w:spacing w:lineRule="auto" w:line="360" w:beforeAutospacing="0" w:before="0" w:afterAutospacing="0" w:after="0"/>
+        <w:ind w:left="0" w:hanging="0"/>
+        <w:jc w:val="both"/>
+        <w:rPr>
+          <w:rFonts w:ascii="Arial" w:hAnsi="Arial" w:eastAsia="Arial" w:cs="Arial"/>
+          <w:b w:val="false"/>
+          <w:b w:val="false"/>
+          <w:bCs w:val="false"/>
+          <w:i w:val="false"/>
+          <w:i w:val="false"/>
+          <w:iCs w:val="false"/>
+          <w:caps w:val="false"/>
+          <w:smallCaps w:val="false"/>
+          <w:color w:val="292929"/>
+          <w:sz w:val="24"/>
+          <w:szCs w:val="24"/>
+        </w:rPr>
+      </w:pPr>
+      <w:r>
+        <w:rPr>
+          <w:rFonts w:eastAsia="Arial" w:cs="Arial" w:ascii="Arial" w:hAnsi="Arial"/>
+          <w:b w:val="false"/>
+          <w:bCs w:val="false"/>
+          <w:i w:val="false"/>
+          <w:iCs w:val="false"/>
+          <w:caps w:val="false"/>
+          <w:smallCaps w:val="false"/>
+          <w:color w:val="292929"/>
+          <w:sz w:val="24"/>
+          <w:szCs w:val="24"/>
+        </w:rPr>
+      </w:r>
+    </w:p>
+    <w:p>
+      <w:pPr>
+        <w:pStyle w:val="Normal"/>
+        <w:spacing w:lineRule="auto" w:line="360" w:beforeAutospacing="0" w:before="0" w:afterAutospacing="0" w:after="0"/>
+        <w:ind w:left="0" w:hanging="0"/>
+        <w:jc w:val="both"/>
+        <w:rPr>
+          <w:rFonts w:ascii="Arial" w:hAnsi="Arial" w:eastAsia="Arial" w:cs="Arial"/>
+          <w:b w:val="false"/>
+          <w:b w:val="false"/>
+          <w:bCs w:val="false"/>
+          <w:i w:val="false"/>
+          <w:i w:val="false"/>
+          <w:iCs w:val="false"/>
+          <w:caps w:val="false"/>
+          <w:smallCaps w:val="false"/>
+          <w:color w:val="292929"/>
+          <w:sz w:val="24"/>
+          <w:szCs w:val="24"/>
+        </w:rPr>
+      </w:pPr>
+      <w:r>
+        <w:rPr>
+          <w:rFonts w:eastAsia="Arial" w:cs="Arial" w:ascii="Arial" w:hAnsi="Arial"/>
+          <w:b w:val="false"/>
+          <w:bCs w:val="false"/>
+          <w:i w:val="false"/>
+          <w:iCs w:val="false"/>
+          <w:caps w:val="false"/>
+          <w:smallCaps w:val="false"/>
+          <w:color w:val="292929"/>
+          <w:sz w:val="24"/>
+          <w:szCs w:val="24"/>
+        </w:rPr>
+      </w:r>
+    </w:p>
+    <w:p>
+      <w:pPr>
+        <w:pStyle w:val="Normal"/>
+        <w:spacing w:lineRule="auto" w:line="360" w:beforeAutospacing="0" w:before="0" w:afterAutospacing="0" w:after="0"/>
+        <w:ind w:left="0" w:hanging="0"/>
+        <w:jc w:val="both"/>
+        <w:rPr>
+          <w:rFonts w:ascii="Arial" w:hAnsi="Arial" w:eastAsia="Arial" w:cs="Arial"/>
+          <w:b w:val="false"/>
+          <w:b w:val="false"/>
+          <w:bCs w:val="false"/>
+          <w:i w:val="false"/>
+          <w:i w:val="false"/>
+          <w:iCs w:val="false"/>
+          <w:caps w:val="false"/>
+          <w:smallCaps w:val="false"/>
+          <w:color w:val="292929"/>
+          <w:sz w:val="24"/>
+          <w:szCs w:val="24"/>
+        </w:rPr>
+      </w:pPr>
+      <w:r>
+        <w:rPr>
+          <w:rFonts w:eastAsia="Arial" w:cs="Arial" w:ascii="Arial" w:hAnsi="Arial"/>
+          <w:b w:val="false"/>
+          <w:bCs w:val="false"/>
+          <w:i w:val="false"/>
+          <w:iCs w:val="false"/>
+          <w:caps w:val="false"/>
+          <w:smallCaps w:val="false"/>
+          <w:color w:val="292929"/>
+          <w:sz w:val="24"/>
+          <w:szCs w:val="24"/>
+        </w:rPr>
+      </w:r>
+    </w:p>
+    <w:p>
+      <w:pPr>
+        <w:pStyle w:val="Normal"/>
+        <w:spacing w:lineRule="auto" w:line="360" w:beforeAutospacing="0" w:before="0" w:afterAutospacing="0" w:after="0"/>
+        <w:ind w:left="0" w:hanging="0"/>
+        <w:jc w:val="both"/>
+        <w:rPr>
+          <w:rFonts w:ascii="Arial" w:hAnsi="Arial" w:eastAsia="Arial" w:cs="Arial"/>
+          <w:b w:val="false"/>
+          <w:b w:val="false"/>
+          <w:bCs w:val="false"/>
+          <w:i w:val="false"/>
+          <w:i w:val="false"/>
+          <w:iCs w:val="false"/>
+          <w:caps w:val="false"/>
+          <w:smallCaps w:val="false"/>
+          <w:color w:val="292929"/>
+          <w:sz w:val="24"/>
+          <w:szCs w:val="24"/>
+        </w:rPr>
+      </w:pPr>
+      <w:r>
+        <w:rPr>
+          <w:rFonts w:eastAsia="Arial" w:cs="Arial" w:ascii="Arial" w:hAnsi="Arial"/>
+          <w:b w:val="false"/>
+          <w:bCs w:val="false"/>
+          <w:i w:val="false"/>
+          <w:iCs w:val="false"/>
+          <w:caps w:val="false"/>
+          <w:smallCaps w:val="false"/>
+          <w:color w:val="292929"/>
+          <w:sz w:val="24"/>
+          <w:szCs w:val="24"/>
+        </w:rPr>
+      </w:r>
+    </w:p>
+    <w:p>
+      <w:pPr>
+        <w:pStyle w:val="Normal"/>
+        <w:spacing w:lineRule="auto" w:line="360" w:beforeAutospacing="0" w:before="0" w:afterAutospacing="0" w:after="0"/>
+        <w:ind w:left="0" w:hanging="0"/>
+        <w:jc w:val="both"/>
+        <w:rPr>
+          <w:rFonts w:ascii="Arial" w:hAnsi="Arial" w:eastAsia="Arial" w:cs="Arial"/>
+          <w:b w:val="false"/>
+          <w:b w:val="false"/>
+          <w:bCs w:val="false"/>
+          <w:i w:val="false"/>
+          <w:i w:val="false"/>
+          <w:iCs w:val="false"/>
+          <w:caps w:val="false"/>
+          <w:smallCaps w:val="false"/>
+          <w:color w:val="292929"/>
+          <w:sz w:val="24"/>
+          <w:szCs w:val="24"/>
+        </w:rPr>
+      </w:pPr>
+      <w:r>
+        <w:rPr>
+          <w:rFonts w:eastAsia="Arial" w:cs="Arial" w:ascii="Arial" w:hAnsi="Arial"/>
+          <w:b w:val="false"/>
+          <w:bCs w:val="false"/>
+          <w:i w:val="false"/>
+          <w:iCs w:val="false"/>
+          <w:caps w:val="false"/>
+          <w:smallCaps w:val="false"/>
+          <w:color w:val="292929"/>
+          <w:sz w:val="24"/>
+          <w:szCs w:val="24"/>
+        </w:rPr>
+      </w:r>
+    </w:p>
+    <w:p>
+      <w:pPr>
+        <w:pStyle w:val="Normal"/>
+        <w:spacing w:lineRule="auto" w:line="360" w:beforeAutospacing="0" w:before="0" w:afterAutospacing="0" w:after="0"/>
+        <w:ind w:left="0" w:hanging="0"/>
+        <w:jc w:val="both"/>
+        <w:rPr>
+          <w:rFonts w:ascii="Arial" w:hAnsi="Arial" w:eastAsia="Arial" w:cs="Arial"/>
+          <w:b w:val="false"/>
+          <w:b w:val="false"/>
+          <w:bCs w:val="false"/>
+          <w:i w:val="false"/>
+          <w:i w:val="false"/>
+          <w:iCs w:val="false"/>
+          <w:caps w:val="false"/>
+          <w:smallCaps w:val="false"/>
+          <w:color w:val="292929"/>
+          <w:sz w:val="24"/>
+          <w:szCs w:val="24"/>
+        </w:rPr>
+      </w:pPr>
+      <w:r>
+        <w:rPr>
+          <w:rFonts w:eastAsia="Arial" w:cs="Arial" w:ascii="Arial" w:hAnsi="Arial"/>
+          <w:b w:val="false"/>
+          <w:bCs w:val="false"/>
+          <w:i w:val="false"/>
+          <w:iCs w:val="false"/>
+          <w:caps w:val="false"/>
+          <w:smallCaps w:val="false"/>
+          <w:color w:val="292929"/>
+          <w:sz w:val="24"/>
+          <w:szCs w:val="24"/>
+        </w:rPr>
+      </w:r>
+    </w:p>
+    <w:p>
+      <w:pPr>
+        <w:pStyle w:val="Normal"/>
+        <w:spacing w:lineRule="auto" w:line="360" w:beforeAutospacing="0" w:before="0" w:afterAutospacing="0" w:after="0"/>
+        <w:ind w:left="0" w:hanging="0"/>
+        <w:jc w:val="both"/>
+        <w:rPr>
+          <w:rFonts w:ascii="Arial" w:hAnsi="Arial" w:eastAsia="Arial" w:cs="Arial"/>
+          <w:b w:val="false"/>
+          <w:b w:val="false"/>
+          <w:bCs w:val="false"/>
+          <w:i w:val="false"/>
+          <w:i w:val="false"/>
+          <w:iCs w:val="false"/>
+          <w:caps w:val="false"/>
+          <w:smallCaps w:val="false"/>
+          <w:color w:val="292929"/>
+          <w:sz w:val="24"/>
+          <w:szCs w:val="24"/>
+        </w:rPr>
+      </w:pPr>
+      <w:r>
+        <w:rPr>
+          <w:rFonts w:eastAsia="Arial" w:cs="Arial" w:ascii="Arial" w:hAnsi="Arial"/>
+          <w:b w:val="false"/>
+          <w:bCs w:val="false"/>
+          <w:i w:val="false"/>
+          <w:iCs w:val="false"/>
+          <w:caps w:val="false"/>
+          <w:smallCaps w:val="false"/>
+          <w:color w:val="292929"/>
+          <w:sz w:val="24"/>
+          <w:szCs w:val="24"/>
+        </w:rPr>
+      </w:r>
+    </w:p>
+    <w:p>
+      <w:pPr>
+        <w:pStyle w:val="Normal"/>
+        <w:spacing w:lineRule="auto" w:line="360" w:beforeAutospacing="0" w:before="0" w:afterAutospacing="0" w:after="0"/>
+        <w:ind w:left="0" w:hanging="0"/>
+        <w:jc w:val="both"/>
+        <w:rPr>
+          <w:rFonts w:ascii="Arial" w:hAnsi="Arial" w:eastAsia="Arial" w:cs="Arial"/>
+          <w:b w:val="false"/>
+          <w:b w:val="false"/>
+          <w:bCs w:val="false"/>
+          <w:i w:val="false"/>
+          <w:i w:val="false"/>
+          <w:iCs w:val="false"/>
+          <w:caps w:val="false"/>
+          <w:smallCaps w:val="false"/>
+          <w:color w:val="292929"/>
+          <w:sz w:val="24"/>
+          <w:szCs w:val="24"/>
+        </w:rPr>
+      </w:pPr>
+      <w:r>
+        <w:rPr>
+          <w:rFonts w:eastAsia="Arial" w:cs="Arial" w:ascii="Arial" w:hAnsi="Arial"/>
+          <w:b w:val="false"/>
+          <w:bCs w:val="false"/>
+          <w:i w:val="false"/>
+          <w:iCs w:val="false"/>
+          <w:caps w:val="false"/>
+          <w:smallCaps w:val="false"/>
+          <w:color w:val="292929"/>
+          <w:sz w:val="24"/>
+          <w:szCs w:val="24"/>
+        </w:rPr>
+      </w:r>
+    </w:p>
+    <w:p>
+      <w:pPr>
+        <w:pStyle w:val="Normal"/>
+        <w:spacing w:lineRule="auto" w:line="360" w:beforeAutospacing="0" w:before="0" w:afterAutospacing="0" w:after="0"/>
+        <w:ind w:left="0" w:hanging="0"/>
+        <w:jc w:val="both"/>
+        <w:rPr>
+          <w:rFonts w:ascii="Arial" w:hAnsi="Arial" w:eastAsia="Arial" w:cs="Arial"/>
+          <w:b w:val="false"/>
+          <w:b w:val="false"/>
+          <w:bCs w:val="false"/>
+          <w:i w:val="false"/>
+          <w:i w:val="false"/>
+          <w:iCs w:val="false"/>
+          <w:caps w:val="false"/>
+          <w:smallCaps w:val="false"/>
+          <w:color w:val="292929"/>
+          <w:sz w:val="24"/>
+          <w:szCs w:val="24"/>
+        </w:rPr>
+      </w:pPr>
+      <w:r>
+        <w:rPr>
+          <w:rFonts w:eastAsia="Arial" w:cs="Arial" w:ascii="Arial" w:hAnsi="Arial"/>
+          <w:b w:val="false"/>
+          <w:bCs w:val="false"/>
+          <w:i w:val="false"/>
+          <w:iCs w:val="false"/>
+          <w:caps w:val="false"/>
+          <w:smallCaps w:val="false"/>
+          <w:color w:val="292929"/>
+          <w:sz w:val="24"/>
+          <w:szCs w:val="24"/>
+        </w:rPr>
+      </w:r>
+    </w:p>
+    <w:p>
+      <w:pPr>
+        <w:sectPr>
+          <w:headerReference w:type="even" r:id="rId10"/>
+          <w:headerReference w:type="default" r:id="rId11"/>
+          <w:footerReference w:type="even" r:id="rId12"/>
+          <w:footerReference w:type="default" r:id="rId13"/>
+          <w:type w:val="nextPage"/>
+          <w:pgSz w:w="11906" w:h="16838"/>
+          <w:pgMar w:left="1699" w:right="1134" w:header="0" w:top="1699" w:footer="0" w:bottom="1138" w:gutter="0"/>
+          <w:pgNumType w:fmt="decimal"/>
+          <w:formProt w:val="false"/>
+          <w:textDirection w:val="lrTb"/>
+          <w:docGrid w:type="default" w:linePitch="120" w:charSpace="0"/>
+        </w:sectPr>
+        <w:pStyle w:val="Normal"/>
+        <w:spacing w:lineRule="auto" w:line="360" w:beforeAutospacing="0" w:before="0" w:afterAutospacing="0" w:after="0"/>
+        <w:ind w:left="0" w:hanging="0"/>
+        <w:jc w:val="both"/>
+        <w:rPr>
+          <w:rFonts w:ascii="Arial" w:hAnsi="Arial" w:eastAsia="Arial" w:cs="Arial"/>
+          <w:b w:val="false"/>
+          <w:b w:val="false"/>
+          <w:bCs w:val="false"/>
+          <w:i w:val="false"/>
+          <w:i w:val="false"/>
+          <w:iCs w:val="false"/>
+          <w:caps w:val="false"/>
+          <w:smallCaps w:val="false"/>
+          <w:color w:val="292929"/>
+          <w:sz w:val="24"/>
+          <w:szCs w:val="24"/>
+        </w:rPr>
+      </w:pPr>
+      <w:r>
+        <w:rPr>
+          <w:rFonts w:eastAsia="Arial" w:cs="Arial" w:ascii="Arial" w:hAnsi="Arial"/>
+          <w:b w:val="false"/>
+          <w:bCs w:val="false"/>
+          <w:i w:val="false"/>
+          <w:iCs w:val="false"/>
+          <w:caps w:val="false"/>
+          <w:smallCaps w:val="false"/>
+          <w:color w:val="292929"/>
+          <w:sz w:val="24"/>
+          <w:szCs w:val="24"/>
+        </w:rPr>
+      </w:r>
+    </w:p>
+    <w:p>
+      <w:pPr>
+        <w:pStyle w:val="Normal"/>
+        <w:spacing w:lineRule="auto" w:line="360" w:beforeAutospacing="0" w:before="0" w:afterAutospacing="0" w:after="0"/>
+        <w:ind w:left="0" w:hanging="0"/>
+        <w:jc w:val="both"/>
+        <w:rPr>
+          <w:rFonts w:ascii="Arial" w:hAnsi="Arial" w:eastAsia="Arial" w:cs="Arial"/>
+          <w:b w:val="false"/>
+          <w:b w:val="false"/>
+          <w:bCs w:val="false"/>
+          <w:i w:val="false"/>
+          <w:i w:val="false"/>
+          <w:iCs w:val="false"/>
+          <w:caps w:val="false"/>
+          <w:smallCaps w:val="false"/>
+          <w:color w:val="292929"/>
+          <w:sz w:val="24"/>
+          <w:szCs w:val="24"/>
+        </w:rPr>
+      </w:pPr>
+      <w:r>
+        <w:rPr>
+          <w:rFonts w:eastAsia="Arial" w:cs="Arial" w:ascii="Arial" w:hAnsi="Arial"/>
+          <w:b w:val="false"/>
+          <w:bCs w:val="false"/>
+          <w:i w:val="false"/>
+          <w:iCs w:val="false"/>
+          <w:caps w:val="false"/>
+          <w:smallCaps w:val="false"/>
+          <w:color w:val="292929"/>
+          <w:sz w:val="24"/>
+          <w:szCs w:val="24"/>
+        </w:rPr>
+      </w:r>
+    </w:p>
+    <w:p>
+      <w:pPr>
+        <w:pStyle w:val="Normal"/>
+        <w:spacing w:lineRule="auto" w:line="360" w:beforeAutospacing="0" w:before="0" w:afterAutospacing="0" w:after="0"/>
+        <w:ind w:left="0" w:hanging="0"/>
+        <w:jc w:val="both"/>
+        <w:rPr>
+          <w:rFonts w:ascii="Arial" w:hAnsi="Arial" w:eastAsia="Arial" w:cs="Arial"/>
+          <w:b w:val="false"/>
+          <w:b w:val="false"/>
+          <w:bCs w:val="false"/>
+          <w:i w:val="false"/>
+          <w:i w:val="false"/>
+          <w:iCs w:val="false"/>
+          <w:caps w:val="false"/>
+          <w:smallCaps w:val="false"/>
+          <w:color w:val="292929"/>
+          <w:sz w:val="24"/>
+          <w:szCs w:val="24"/>
+        </w:rPr>
+      </w:pPr>
+      <w:r>
+        <w:rPr>
+          <w:rFonts w:eastAsia="Arial" w:cs="Arial" w:ascii="Arial" w:hAnsi="Arial"/>
+          <w:b w:val="false"/>
+          <w:bCs w:val="false"/>
+          <w:i w:val="false"/>
+          <w:iCs w:val="false"/>
+          <w:caps w:val="false"/>
+          <w:smallCaps w:val="false"/>
+          <w:color w:val="292929"/>
+          <w:sz w:val="24"/>
+          <w:szCs w:val="24"/>
+        </w:rPr>
+      </w:r>
+    </w:p>
+    <w:p>
+      <w:pPr>
+        <w:pStyle w:val="Normal"/>
+        <w:spacing w:lineRule="auto" w:line="360" w:beforeAutospacing="0" w:before="0" w:afterAutospacing="0" w:after="0"/>
+        <w:ind w:left="0" w:hanging="0"/>
+        <w:jc w:val="both"/>
+        <w:rPr>
+          <w:rFonts w:ascii="Arial" w:hAnsi="Arial" w:eastAsia="Arial" w:cs="Arial"/>
+          <w:b w:val="false"/>
+          <w:b w:val="false"/>
+          <w:bCs w:val="false"/>
+          <w:i w:val="false"/>
+          <w:i w:val="false"/>
+          <w:iCs w:val="false"/>
+          <w:caps w:val="false"/>
+          <w:smallCaps w:val="false"/>
+          <w:color w:val="292929"/>
+          <w:sz w:val="24"/>
+          <w:szCs w:val="24"/>
+        </w:rPr>
+      </w:pPr>
+      <w:r>
+        <w:rPr>
+          <w:rFonts w:eastAsia="Arial" w:cs="Arial" w:ascii="Arial" w:hAnsi="Arial"/>
+          <w:b w:val="false"/>
+          <w:bCs w:val="false"/>
+          <w:i w:val="false"/>
+          <w:iCs w:val="false"/>
+          <w:caps w:val="false"/>
+          <w:smallCaps w:val="false"/>
+          <w:color w:val="292929"/>
+          <w:sz w:val="24"/>
+          <w:szCs w:val="24"/>
+        </w:rPr>
+      </w:r>
+    </w:p>
+    <w:p>
+      <w:pPr>
+        <w:pStyle w:val="Normal"/>
+        <w:spacing w:lineRule="auto" w:line="360" w:beforeAutospacing="0" w:before="0" w:afterAutospacing="0" w:after="0"/>
+        <w:ind w:left="0" w:hanging="0"/>
+        <w:jc w:val="both"/>
+        <w:rPr>
+          <w:rFonts w:ascii="Arial" w:hAnsi="Arial" w:eastAsia="Arial" w:cs="Arial"/>
+          <w:b w:val="false"/>
+          <w:b w:val="false"/>
+          <w:bCs w:val="false"/>
+          <w:i w:val="false"/>
+          <w:i w:val="false"/>
+          <w:iCs w:val="false"/>
+          <w:caps w:val="false"/>
+          <w:smallCaps w:val="false"/>
+          <w:color w:val="292929"/>
+          <w:sz w:val="24"/>
+          <w:szCs w:val="24"/>
+        </w:rPr>
+      </w:pPr>
+      <w:r>
+        <w:rPr>
+          <w:rFonts w:eastAsia="Arial" w:cs="Arial" w:ascii="Arial" w:hAnsi="Arial"/>
+          <w:b w:val="false"/>
+          <w:bCs w:val="false"/>
+          <w:i w:val="false"/>
+          <w:iCs w:val="false"/>
+          <w:caps w:val="false"/>
+          <w:smallCaps w:val="false"/>
+          <w:color w:val="292929"/>
+          <w:sz w:val="24"/>
+          <w:szCs w:val="24"/>
+        </w:rPr>
+      </w:r>
+    </w:p>
+    <w:p>
+      <w:pPr>
+        <w:pStyle w:val="Normal"/>
+        <w:spacing w:lineRule="auto" w:line="360" w:beforeAutospacing="0" w:before="0" w:afterAutospacing="0" w:after="0"/>
+        <w:ind w:left="0" w:hanging="0"/>
+        <w:jc w:val="both"/>
+        <w:rPr>
+          <w:rFonts w:ascii="Arial" w:hAnsi="Arial" w:eastAsia="Arial" w:cs="Arial"/>
+          <w:b w:val="false"/>
+          <w:b w:val="false"/>
+          <w:bCs w:val="false"/>
+          <w:i w:val="false"/>
+          <w:i w:val="false"/>
+          <w:iCs w:val="false"/>
+          <w:caps w:val="false"/>
+          <w:smallCaps w:val="false"/>
+          <w:color w:val="292929"/>
+          <w:sz w:val="24"/>
+          <w:szCs w:val="24"/>
+        </w:rPr>
+      </w:pPr>
+      <w:r>
+        <w:rPr>
+          <w:rFonts w:eastAsia="Arial" w:cs="Arial" w:ascii="Arial" w:hAnsi="Arial"/>
+          <w:b w:val="false"/>
+          <w:bCs w:val="false"/>
+          <w:i w:val="false"/>
+          <w:iCs w:val="false"/>
+          <w:caps w:val="false"/>
+          <w:smallCaps w:val="false"/>
+          <w:color w:val="292929"/>
+          <w:sz w:val="24"/>
+          <w:szCs w:val="24"/>
+        </w:rPr>
+      </w:r>
+    </w:p>
+    <w:p>
+      <w:pPr>
+        <w:pStyle w:val="Normal"/>
+        <w:spacing w:lineRule="auto" w:line="360" w:beforeAutospacing="0" w:before="0" w:afterAutospacing="0" w:after="0"/>
+        <w:ind w:left="0" w:hanging="0"/>
+        <w:jc w:val="both"/>
+        <w:rPr>
+          <w:rFonts w:ascii="Arial" w:hAnsi="Arial" w:eastAsia="Arial" w:cs="Arial"/>
+          <w:b w:val="false"/>
+          <w:b w:val="false"/>
+          <w:bCs w:val="false"/>
+          <w:i w:val="false"/>
+          <w:i w:val="false"/>
+          <w:iCs w:val="false"/>
+          <w:caps w:val="false"/>
+          <w:smallCaps w:val="false"/>
+          <w:color w:val="292929"/>
+          <w:sz w:val="24"/>
+          <w:szCs w:val="24"/>
+        </w:rPr>
+      </w:pPr>
+      <w:r>
+        <w:rPr>
+          <w:rFonts w:eastAsia="Arial" w:cs="Arial" w:ascii="Arial" w:hAnsi="Arial"/>
+          <w:b w:val="false"/>
+          <w:bCs w:val="false"/>
+          <w:i w:val="false"/>
+          <w:iCs w:val="false"/>
+          <w:caps w:val="false"/>
+          <w:smallCaps w:val="false"/>
+          <w:color w:val="292929"/>
+          <w:sz w:val="24"/>
+          <w:szCs w:val="24"/>
+        </w:rPr>
+      </w:r>
+    </w:p>
+    <w:p>
+      <w:pPr>
+        <w:pStyle w:val="Normal"/>
+        <w:spacing w:lineRule="auto" w:line="360" w:beforeAutospacing="0" w:before="0" w:afterAutospacing="0" w:after="0"/>
+        <w:ind w:left="0" w:hanging="0"/>
+        <w:jc w:val="both"/>
+        <w:rPr>
+          <w:rFonts w:ascii="Arial" w:hAnsi="Arial" w:eastAsia="Arial" w:cs="Arial"/>
+          <w:b w:val="false"/>
+          <w:b w:val="false"/>
+          <w:bCs w:val="false"/>
+          <w:i w:val="false"/>
+          <w:i w:val="false"/>
+          <w:iCs w:val="false"/>
+          <w:caps w:val="false"/>
+          <w:smallCaps w:val="false"/>
+          <w:color w:val="292929"/>
+          <w:sz w:val="24"/>
+          <w:szCs w:val="24"/>
+        </w:rPr>
+      </w:pPr>
+      <w:r>
+        <w:rPr>
+          <w:rFonts w:eastAsia="Arial" w:cs="Arial" w:ascii="Arial" w:hAnsi="Arial"/>
+          <w:b w:val="false"/>
+          <w:bCs w:val="false"/>
+          <w:i w:val="false"/>
+          <w:iCs w:val="false"/>
+          <w:caps w:val="false"/>
+          <w:smallCaps w:val="false"/>
+          <w:color w:val="292929"/>
+          <w:sz w:val="24"/>
+          <w:szCs w:val="24"/>
+        </w:rPr>
+      </w:r>
+    </w:p>
+    <w:p>
+      <w:pPr>
+        <w:pStyle w:val="Normal"/>
+        <w:spacing w:lineRule="auto" w:line="360" w:beforeAutospacing="0" w:before="0" w:afterAutospacing="0" w:after="0"/>
+        <w:ind w:left="0" w:hanging="0"/>
+        <w:jc w:val="both"/>
+        <w:rPr>
+          <w:rFonts w:ascii="Arial" w:hAnsi="Arial" w:eastAsia="Arial" w:cs="Arial"/>
+          <w:b w:val="false"/>
+          <w:b w:val="false"/>
+          <w:bCs w:val="false"/>
+          <w:i w:val="false"/>
+          <w:i w:val="false"/>
+          <w:iCs w:val="false"/>
+          <w:caps w:val="false"/>
+          <w:smallCaps w:val="false"/>
+          <w:color w:val="292929"/>
+          <w:sz w:val="24"/>
+          <w:szCs w:val="24"/>
+        </w:rPr>
+      </w:pPr>
+      <w:r>
+        <w:rPr>
+          <w:rFonts w:eastAsia="Arial" w:cs="Arial" w:ascii="Arial" w:hAnsi="Arial"/>
+          <w:b w:val="false"/>
+          <w:bCs w:val="false"/>
+          <w:i w:val="false"/>
+          <w:iCs w:val="false"/>
+          <w:caps w:val="false"/>
+          <w:smallCaps w:val="false"/>
+          <w:color w:val="292929"/>
+          <w:sz w:val="24"/>
+          <w:szCs w:val="24"/>
+        </w:rPr>
+      </w:r>
+    </w:p>
+    <w:p>
+      <w:pPr>
+        <w:pStyle w:val="Normal"/>
+        <w:spacing w:lineRule="auto" w:line="360" w:beforeAutospacing="0" w:before="0" w:afterAutospacing="0" w:after="0"/>
+        <w:ind w:left="0" w:hanging="0"/>
+        <w:jc w:val="both"/>
+        <w:rPr>
+          <w:rFonts w:ascii="Arial" w:hAnsi="Arial" w:eastAsia="Arial" w:cs="Arial"/>
+          <w:b w:val="false"/>
+          <w:b w:val="false"/>
+          <w:bCs w:val="false"/>
+          <w:i w:val="false"/>
+          <w:i w:val="false"/>
+          <w:iCs w:val="false"/>
+          <w:caps w:val="false"/>
+          <w:smallCaps w:val="false"/>
+          <w:color w:val="292929"/>
+          <w:sz w:val="24"/>
+          <w:szCs w:val="24"/>
+        </w:rPr>
+      </w:pPr>
+      <w:r>
+        <w:rPr>
+          <w:rFonts w:eastAsia="Arial" w:cs="Arial" w:ascii="Arial" w:hAnsi="Arial"/>
+          <w:b w:val="false"/>
+          <w:bCs w:val="false"/>
+          <w:i w:val="false"/>
+          <w:iCs w:val="false"/>
+          <w:caps w:val="false"/>
+          <w:smallCaps w:val="false"/>
+          <w:color w:val="292929"/>
+          <w:sz w:val="24"/>
+          <w:szCs w:val="24"/>
+        </w:rPr>
+      </w:r>
+    </w:p>
+    <w:p>
+      <w:pPr>
+        <w:pStyle w:val="Normal"/>
+        <w:spacing w:lineRule="auto" w:line="360" w:beforeAutospacing="0" w:before="0" w:afterAutospacing="0" w:after="0"/>
+        <w:ind w:left="0" w:hanging="0"/>
+        <w:jc w:val="both"/>
+        <w:rPr>
+          <w:rFonts w:ascii="Arial" w:hAnsi="Arial" w:eastAsia="Arial" w:cs="Arial"/>
+          <w:b w:val="false"/>
+          <w:b w:val="false"/>
+          <w:bCs w:val="false"/>
+          <w:i w:val="false"/>
+          <w:i w:val="false"/>
+          <w:iCs w:val="false"/>
+          <w:caps w:val="false"/>
+          <w:smallCaps w:val="false"/>
+          <w:color w:val="292929"/>
+          <w:sz w:val="24"/>
+          <w:szCs w:val="24"/>
+        </w:rPr>
+      </w:pPr>
+      <w:r>
+        <w:rPr>
+          <w:rFonts w:eastAsia="Arial" w:cs="Arial" w:ascii="Arial" w:hAnsi="Arial"/>
+          <w:b w:val="false"/>
+          <w:bCs w:val="false"/>
+          <w:i w:val="false"/>
+          <w:iCs w:val="false"/>
+          <w:caps w:val="false"/>
+          <w:smallCaps w:val="false"/>
+          <w:color w:val="292929"/>
+          <w:sz w:val="24"/>
+          <w:szCs w:val="24"/>
+        </w:rPr>
+      </w:r>
+    </w:p>
+    <w:p>
+      <w:pPr>
+        <w:pStyle w:val="Normal"/>
+        <w:spacing w:lineRule="auto" w:line="360" w:beforeAutospacing="0" w:before="0" w:afterAutospacing="0" w:after="0"/>
+        <w:ind w:left="0" w:hanging="0"/>
+        <w:jc w:val="both"/>
+        <w:rPr>
+          <w:rFonts w:ascii="Arial" w:hAnsi="Arial" w:eastAsia="Arial" w:cs="Arial"/>
+          <w:b w:val="false"/>
+          <w:b w:val="false"/>
+          <w:bCs w:val="false"/>
+          <w:i w:val="false"/>
+          <w:i w:val="false"/>
+          <w:iCs w:val="false"/>
+          <w:caps w:val="false"/>
+          <w:smallCaps w:val="false"/>
+          <w:color w:val="292929"/>
+          <w:sz w:val="24"/>
+          <w:szCs w:val="24"/>
+        </w:rPr>
+      </w:pPr>
+      <w:r>
+        <w:rPr>
+          <w:rFonts w:eastAsia="Arial" w:cs="Arial" w:ascii="Arial" w:hAnsi="Arial"/>
+          <w:b w:val="false"/>
+          <w:bCs w:val="false"/>
+          <w:i w:val="false"/>
+          <w:iCs w:val="false"/>
+          <w:caps w:val="false"/>
+          <w:smallCaps w:val="false"/>
+          <w:color w:val="292929"/>
+          <w:sz w:val="24"/>
+          <w:szCs w:val="24"/>
+        </w:rPr>
+      </w:r>
+    </w:p>
+    <w:p>
+      <w:pPr>
+        <w:pStyle w:val="Normal"/>
+        <w:spacing w:lineRule="auto" w:line="360" w:beforeAutospacing="0" w:before="0" w:afterAutospacing="0" w:after="0"/>
+        <w:ind w:left="0" w:hanging="0"/>
+        <w:jc w:val="both"/>
+        <w:rPr>
+          <w:rFonts w:ascii="Arial" w:hAnsi="Arial" w:eastAsia="Arial" w:cs="Arial"/>
+          <w:b w:val="false"/>
+          <w:b w:val="false"/>
+          <w:bCs w:val="false"/>
+          <w:i w:val="false"/>
+          <w:i w:val="false"/>
+          <w:iCs w:val="false"/>
+          <w:caps w:val="false"/>
+          <w:smallCaps w:val="false"/>
+          <w:color w:val="292929"/>
+          <w:sz w:val="24"/>
+          <w:szCs w:val="24"/>
+        </w:rPr>
+      </w:pPr>
+      <w:r>
+        <w:rPr>
+          <w:rFonts w:eastAsia="Arial" w:cs="Arial" w:ascii="Arial" w:hAnsi="Arial"/>
+          <w:b w:val="false"/>
+          <w:bCs w:val="false"/>
+          <w:i w:val="false"/>
+          <w:iCs w:val="false"/>
+          <w:caps w:val="false"/>
+          <w:smallCaps w:val="false"/>
+          <w:color w:val="292929"/>
+          <w:sz w:val="24"/>
+          <w:szCs w:val="24"/>
+        </w:rPr>
+      </w:r>
+    </w:p>
+    <w:p>
+      <w:pPr>
+        <w:pStyle w:val="Normal"/>
+        <w:spacing w:lineRule="auto" w:line="360" w:beforeAutospacing="0" w:before="0" w:afterAutospacing="0" w:after="0"/>
+        <w:ind w:left="0" w:hanging="0"/>
+        <w:jc w:val="both"/>
+        <w:rPr>
+          <w:rFonts w:ascii="Arial" w:hAnsi="Arial" w:eastAsia="Arial" w:cs="Arial"/>
+          <w:b w:val="false"/>
+          <w:b w:val="false"/>
+          <w:bCs w:val="false"/>
+          <w:i w:val="false"/>
+          <w:i w:val="false"/>
+          <w:iCs w:val="false"/>
+          <w:caps w:val="false"/>
+          <w:smallCaps w:val="false"/>
+          <w:color w:val="292929"/>
+          <w:sz w:val="24"/>
+          <w:szCs w:val="24"/>
+        </w:rPr>
+      </w:pPr>
+      <w:r>
+        <w:rPr>
+          <w:rFonts w:eastAsia="Arial" w:cs="Arial" w:ascii="Arial" w:hAnsi="Arial"/>
+          <w:b w:val="false"/>
+          <w:bCs w:val="false"/>
+          <w:i w:val="false"/>
+          <w:iCs w:val="false"/>
+          <w:caps w:val="false"/>
+          <w:smallCaps w:val="false"/>
+          <w:color w:val="292929"/>
+          <w:sz w:val="24"/>
+          <w:szCs w:val="24"/>
+        </w:rPr>
+      </w:r>
+    </w:p>
+    <w:p>
+      <w:pPr>
+        <w:pStyle w:val="Normal"/>
+        <w:spacing w:lineRule="auto" w:line="360" w:beforeAutospacing="0" w:before="0" w:afterAutospacing="0" w:after="0"/>
+        <w:ind w:left="0" w:hanging="0"/>
+        <w:jc w:val="both"/>
+        <w:rPr>
+          <w:rFonts w:ascii="Arial" w:hAnsi="Arial" w:eastAsia="Arial" w:cs="Arial"/>
+          <w:b w:val="false"/>
+          <w:b w:val="false"/>
+          <w:bCs w:val="false"/>
+          <w:i w:val="false"/>
+          <w:i w:val="false"/>
+          <w:iCs w:val="false"/>
+          <w:caps w:val="false"/>
+          <w:smallCaps w:val="false"/>
+          <w:color w:val="292929"/>
+          <w:sz w:val="24"/>
+          <w:szCs w:val="24"/>
+        </w:rPr>
+      </w:pPr>
+      <w:r>
+        <w:rPr>
+          <w:rFonts w:eastAsia="Arial" w:cs="Arial" w:ascii="Arial" w:hAnsi="Arial"/>
+          <w:b w:val="false"/>
+          <w:bCs w:val="false"/>
+          <w:i w:val="false"/>
+          <w:iCs w:val="false"/>
+          <w:caps w:val="false"/>
+          <w:smallCaps w:val="false"/>
+          <w:color w:val="292929"/>
+          <w:sz w:val="24"/>
+          <w:szCs w:val="24"/>
+        </w:rPr>
+      </w:r>
+    </w:p>
+    <w:p>
+      <w:pPr>
+        <w:pStyle w:val="Normal"/>
+        <w:spacing w:lineRule="auto" w:line="360" w:beforeAutospacing="0" w:before="0" w:afterAutospacing="0" w:after="0"/>
+        <w:ind w:left="0" w:hanging="0"/>
         <w:jc w:val="both"/>
         <w:rPr>
           <w:rFonts w:ascii="Arial" w:hAnsi="Arial" w:eastAsia="Calibri" w:cs=""/>
@@ -3724,6 +2874,523 @@
         <w:pStyle w:val="Normal"/>
         <w:spacing w:lineRule="auto" w:line="360" w:beforeAutospacing="0" w:before="0" w:afterAutospacing="0" w:after="0"/>
         <w:ind w:left="0" w:hanging="0"/>
+        <w:jc w:val="both"/>
+        <w:rPr>
+          <w:rFonts w:ascii="Arial" w:hAnsi="Arial" w:eastAsia="Arial" w:cs="Arial"/>
+          <w:b w:val="false"/>
+          <w:b w:val="false"/>
+          <w:bCs w:val="false"/>
+          <w:i w:val="false"/>
+          <w:i w:val="false"/>
+          <w:iCs w:val="false"/>
+          <w:caps w:val="false"/>
+          <w:smallCaps w:val="false"/>
+          <w:color w:val="292929"/>
+          <w:sz w:val="24"/>
+          <w:szCs w:val="24"/>
+        </w:rPr>
+      </w:pPr>
+      <w:r>
+        <w:rPr>
+          <w:rFonts w:eastAsia="Arial" w:cs="Arial" w:ascii="Arial" w:hAnsi="Arial"/>
+          <w:b w:val="false"/>
+          <w:bCs w:val="false"/>
+          <w:i w:val="false"/>
+          <w:iCs w:val="false"/>
+          <w:caps w:val="false"/>
+          <w:smallCaps w:val="false"/>
+          <w:color w:val="292929"/>
+          <w:sz w:val="24"/>
+          <w:szCs w:val="24"/>
+        </w:rPr>
+      </w:r>
+    </w:p>
+    <w:p>
+      <w:pPr>
+        <w:pStyle w:val="Normal"/>
+        <w:spacing w:lineRule="auto" w:line="360" w:beforeAutospacing="0" w:before="0" w:afterAutospacing="0" w:after="0"/>
+        <w:ind w:left="0" w:hanging="0"/>
+        <w:jc w:val="both"/>
+        <w:rPr>
+          <w:rFonts w:ascii="Arial" w:hAnsi="Arial" w:eastAsia="Arial" w:cs="Arial"/>
+          <w:b w:val="false"/>
+          <w:b w:val="false"/>
+          <w:bCs w:val="false"/>
+          <w:i w:val="false"/>
+          <w:i w:val="false"/>
+          <w:iCs w:val="false"/>
+          <w:caps w:val="false"/>
+          <w:smallCaps w:val="false"/>
+          <w:color w:val="292929"/>
+          <w:sz w:val="24"/>
+          <w:szCs w:val="24"/>
+        </w:rPr>
+      </w:pPr>
+      <w:r>
+        <w:rPr>
+          <w:rFonts w:eastAsia="Arial" w:cs="Arial" w:ascii="Arial" w:hAnsi="Arial"/>
+          <w:b w:val="false"/>
+          <w:bCs w:val="false"/>
+          <w:i w:val="false"/>
+          <w:iCs w:val="false"/>
+          <w:caps w:val="false"/>
+          <w:smallCaps w:val="false"/>
+          <w:color w:val="292929"/>
+          <w:sz w:val="24"/>
+          <w:szCs w:val="24"/>
+        </w:rPr>
+      </w:r>
+    </w:p>
+    <w:p>
+      <w:pPr>
+        <w:pStyle w:val="Normal"/>
+        <w:spacing w:lineRule="auto" w:line="360" w:beforeAutospacing="0" w:before="0" w:afterAutospacing="0" w:after="0"/>
+        <w:ind w:left="0" w:hanging="0"/>
+        <w:jc w:val="both"/>
+        <w:rPr>
+          <w:rFonts w:ascii="Arial" w:hAnsi="Arial" w:eastAsia="Arial" w:cs="Arial"/>
+          <w:b w:val="false"/>
+          <w:b w:val="false"/>
+          <w:bCs w:val="false"/>
+          <w:i w:val="false"/>
+          <w:i w:val="false"/>
+          <w:iCs w:val="false"/>
+          <w:caps w:val="false"/>
+          <w:smallCaps w:val="false"/>
+          <w:color w:val="292929"/>
+          <w:sz w:val="24"/>
+          <w:szCs w:val="24"/>
+        </w:rPr>
+      </w:pPr>
+      <w:r>
+        <w:rPr>
+          <w:rFonts w:eastAsia="Arial" w:cs="Arial" w:ascii="Arial" w:hAnsi="Arial"/>
+          <w:b w:val="false"/>
+          <w:bCs w:val="false"/>
+          <w:i w:val="false"/>
+          <w:iCs w:val="false"/>
+          <w:caps w:val="false"/>
+          <w:smallCaps w:val="false"/>
+          <w:color w:val="292929"/>
+          <w:sz w:val="24"/>
+          <w:szCs w:val="24"/>
+        </w:rPr>
+      </w:r>
+    </w:p>
+    <w:p>
+      <w:pPr>
+        <w:pStyle w:val="Normal"/>
+        <w:spacing w:lineRule="auto" w:line="360" w:beforeAutospacing="0" w:before="0" w:afterAutospacing="0" w:after="0"/>
+        <w:ind w:left="0" w:hanging="0"/>
+        <w:jc w:val="both"/>
+        <w:rPr>
+          <w:rFonts w:ascii="Arial" w:hAnsi="Arial" w:eastAsia="Arial" w:cs="Arial"/>
+          <w:b w:val="false"/>
+          <w:b w:val="false"/>
+          <w:bCs w:val="false"/>
+          <w:i w:val="false"/>
+          <w:i w:val="false"/>
+          <w:iCs w:val="false"/>
+          <w:caps w:val="false"/>
+          <w:smallCaps w:val="false"/>
+          <w:color w:val="292929"/>
+          <w:sz w:val="24"/>
+          <w:szCs w:val="24"/>
+        </w:rPr>
+      </w:pPr>
+      <w:r>
+        <w:rPr>
+          <w:rFonts w:eastAsia="Arial" w:cs="Arial" w:ascii="Arial" w:hAnsi="Arial"/>
+          <w:b w:val="false"/>
+          <w:bCs w:val="false"/>
+          <w:i w:val="false"/>
+          <w:iCs w:val="false"/>
+          <w:caps w:val="false"/>
+          <w:smallCaps w:val="false"/>
+          <w:color w:val="292929"/>
+          <w:sz w:val="24"/>
+          <w:szCs w:val="24"/>
+        </w:rPr>
+      </w:r>
+    </w:p>
+    <w:p>
+      <w:pPr>
+        <w:pStyle w:val="Normal"/>
+        <w:spacing w:lineRule="auto" w:line="360" w:beforeAutospacing="0" w:before="0" w:afterAutospacing="0" w:after="0"/>
+        <w:ind w:left="0" w:hanging="0"/>
+        <w:jc w:val="both"/>
+        <w:rPr>
+          <w:rFonts w:ascii="Arial" w:hAnsi="Arial" w:eastAsia="Arial" w:cs="Arial"/>
+          <w:b w:val="false"/>
+          <w:b w:val="false"/>
+          <w:bCs w:val="false"/>
+          <w:i w:val="false"/>
+          <w:i w:val="false"/>
+          <w:iCs w:val="false"/>
+          <w:caps w:val="false"/>
+          <w:smallCaps w:val="false"/>
+          <w:color w:val="292929"/>
+          <w:sz w:val="24"/>
+          <w:szCs w:val="24"/>
+        </w:rPr>
+      </w:pPr>
+      <w:r>
+        <w:rPr>
+          <w:rFonts w:eastAsia="Arial" w:cs="Arial" w:ascii="Arial" w:hAnsi="Arial"/>
+          <w:b w:val="false"/>
+          <w:bCs w:val="false"/>
+          <w:i w:val="false"/>
+          <w:iCs w:val="false"/>
+          <w:caps w:val="false"/>
+          <w:smallCaps w:val="false"/>
+          <w:color w:val="292929"/>
+          <w:sz w:val="24"/>
+          <w:szCs w:val="24"/>
+        </w:rPr>
+      </w:r>
+    </w:p>
+    <w:p>
+      <w:pPr>
+        <w:pStyle w:val="Normal"/>
+        <w:spacing w:lineRule="auto" w:line="360" w:beforeAutospacing="0" w:before="0" w:afterAutospacing="0" w:after="0"/>
+        <w:ind w:left="0" w:hanging="0"/>
+        <w:jc w:val="both"/>
+        <w:rPr>
+          <w:rFonts w:ascii="Arial" w:hAnsi="Arial" w:eastAsia="Arial" w:cs="Arial"/>
+          <w:b w:val="false"/>
+          <w:b w:val="false"/>
+          <w:bCs w:val="false"/>
+          <w:i w:val="false"/>
+          <w:i w:val="false"/>
+          <w:iCs w:val="false"/>
+          <w:caps w:val="false"/>
+          <w:smallCaps w:val="false"/>
+          <w:color w:val="292929"/>
+          <w:sz w:val="24"/>
+          <w:szCs w:val="24"/>
+        </w:rPr>
+      </w:pPr>
+      <w:r>
+        <w:rPr>
+          <w:rFonts w:eastAsia="Arial" w:cs="Arial" w:ascii="Arial" w:hAnsi="Arial"/>
+          <w:b w:val="false"/>
+          <w:bCs w:val="false"/>
+          <w:i w:val="false"/>
+          <w:iCs w:val="false"/>
+          <w:caps w:val="false"/>
+          <w:smallCaps w:val="false"/>
+          <w:color w:val="292929"/>
+          <w:sz w:val="24"/>
+          <w:szCs w:val="24"/>
+        </w:rPr>
+      </w:r>
+    </w:p>
+    <w:p>
+      <w:pPr>
+        <w:pStyle w:val="Normal"/>
+        <w:spacing w:lineRule="auto" w:line="360" w:beforeAutospacing="0" w:before="0" w:afterAutospacing="0" w:after="0"/>
+        <w:ind w:left="0" w:hanging="0"/>
+        <w:jc w:val="both"/>
+        <w:rPr>
+          <w:rFonts w:ascii="Arial" w:hAnsi="Arial" w:eastAsia="Arial" w:cs="Arial"/>
+          <w:b w:val="false"/>
+          <w:b w:val="false"/>
+          <w:bCs w:val="false"/>
+          <w:i w:val="false"/>
+          <w:i w:val="false"/>
+          <w:iCs w:val="false"/>
+          <w:caps w:val="false"/>
+          <w:smallCaps w:val="false"/>
+          <w:color w:val="292929"/>
+          <w:sz w:val="24"/>
+          <w:szCs w:val="24"/>
+        </w:rPr>
+      </w:pPr>
+      <w:r>
+        <w:rPr>
+          <w:rFonts w:eastAsia="Arial" w:cs="Arial" w:ascii="Arial" w:hAnsi="Arial"/>
+          <w:b w:val="false"/>
+          <w:bCs w:val="false"/>
+          <w:i w:val="false"/>
+          <w:iCs w:val="false"/>
+          <w:caps w:val="false"/>
+          <w:smallCaps w:val="false"/>
+          <w:color w:val="292929"/>
+          <w:sz w:val="24"/>
+          <w:szCs w:val="24"/>
+        </w:rPr>
+      </w:r>
+    </w:p>
+    <w:p>
+      <w:pPr>
+        <w:pStyle w:val="Normal"/>
+        <w:spacing w:lineRule="auto" w:line="360" w:beforeAutospacing="0" w:before="0" w:afterAutospacing="0" w:after="0"/>
+        <w:ind w:left="0" w:hanging="0"/>
+        <w:jc w:val="both"/>
+        <w:rPr>
+          <w:rFonts w:ascii="Arial" w:hAnsi="Arial" w:eastAsia="Calibri" w:cs=""/>
+          <w:b w:val="false"/>
+          <w:b w:val="false"/>
+          <w:bCs w:val="false"/>
+          <w:i w:val="false"/>
+          <w:i w:val="false"/>
+          <w:iCs w:val="false"/>
+          <w:caps w:val="false"/>
+          <w:smallCaps w:val="false"/>
+          <w:color w:val="auto"/>
+          <w:sz w:val="24"/>
+          <w:szCs w:val="24"/>
+        </w:rPr>
+      </w:pPr>
+      <w:r>
+        <w:rPr>
+          <w:rFonts w:eastAsia="Calibri" w:cs="" w:ascii="Arial" w:hAnsi="Arial"/>
+          <w:b w:val="false"/>
+          <w:bCs w:val="false"/>
+          <w:i w:val="false"/>
+          <w:iCs w:val="false"/>
+          <w:caps w:val="false"/>
+          <w:smallCaps w:val="false"/>
+          <w:color w:val="auto"/>
+          <w:sz w:val="24"/>
+          <w:szCs w:val="24"/>
+        </w:rPr>
+      </w:r>
+    </w:p>
+    <w:p>
+      <w:pPr>
+        <w:pStyle w:val="Normal"/>
+        <w:spacing w:lineRule="auto" w:line="360" w:beforeAutospacing="0" w:before="0" w:afterAutospacing="0" w:after="0"/>
+        <w:ind w:left="0" w:hanging="0"/>
+        <w:jc w:val="both"/>
+        <w:rPr>
+          <w:rFonts w:ascii="Arial" w:hAnsi="Arial" w:eastAsia="Calibri" w:cs=""/>
+          <w:b w:val="false"/>
+          <w:b w:val="false"/>
+          <w:bCs w:val="false"/>
+          <w:i w:val="false"/>
+          <w:i w:val="false"/>
+          <w:iCs w:val="false"/>
+          <w:caps w:val="false"/>
+          <w:smallCaps w:val="false"/>
+          <w:color w:val="auto"/>
+          <w:sz w:val="24"/>
+          <w:szCs w:val="24"/>
+        </w:rPr>
+      </w:pPr>
+      <w:r>
+        <w:rPr>
+          <w:rFonts w:eastAsia="Calibri" w:cs="" w:ascii="Arial" w:hAnsi="Arial"/>
+          <w:b w:val="false"/>
+          <w:bCs w:val="false"/>
+          <w:i w:val="false"/>
+          <w:iCs w:val="false"/>
+          <w:caps w:val="false"/>
+          <w:smallCaps w:val="false"/>
+          <w:color w:val="auto"/>
+          <w:sz w:val="24"/>
+          <w:szCs w:val="24"/>
+        </w:rPr>
+      </w:r>
+    </w:p>
+    <w:p>
+      <w:pPr>
+        <w:pStyle w:val="Normal"/>
+        <w:spacing w:lineRule="auto" w:line="360" w:beforeAutospacing="0" w:before="0" w:afterAutospacing="0" w:after="0"/>
+        <w:ind w:left="0" w:hanging="0"/>
+        <w:jc w:val="both"/>
+        <w:rPr>
+          <w:rFonts w:ascii="Arial" w:hAnsi="Arial" w:eastAsia="Calibri" w:cs=""/>
+          <w:b w:val="false"/>
+          <w:b w:val="false"/>
+          <w:bCs w:val="false"/>
+          <w:i w:val="false"/>
+          <w:i w:val="false"/>
+          <w:iCs w:val="false"/>
+          <w:caps w:val="false"/>
+          <w:smallCaps w:val="false"/>
+          <w:color w:val="auto"/>
+          <w:sz w:val="24"/>
+          <w:szCs w:val="24"/>
+        </w:rPr>
+      </w:pPr>
+      <w:r>
+        <w:rPr>
+          <w:rFonts w:eastAsia="Calibri" w:cs="" w:ascii="Arial" w:hAnsi="Arial"/>
+          <w:b w:val="false"/>
+          <w:bCs w:val="false"/>
+          <w:i w:val="false"/>
+          <w:iCs w:val="false"/>
+          <w:caps w:val="false"/>
+          <w:smallCaps w:val="false"/>
+          <w:color w:val="auto"/>
+          <w:sz w:val="24"/>
+          <w:szCs w:val="24"/>
+        </w:rPr>
+      </w:r>
+    </w:p>
+    <w:p>
+      <w:pPr>
+        <w:pStyle w:val="Normal"/>
+        <w:spacing w:lineRule="auto" w:line="360" w:beforeAutospacing="0" w:before="0" w:afterAutospacing="0" w:after="0"/>
+        <w:ind w:left="0" w:hanging="0"/>
+        <w:jc w:val="both"/>
+        <w:rPr>
+          <w:rFonts w:ascii="Arial" w:hAnsi="Arial" w:eastAsia="Arial" w:cs="Arial"/>
+          <w:b w:val="false"/>
+          <w:b w:val="false"/>
+          <w:bCs w:val="false"/>
+          <w:i w:val="false"/>
+          <w:i w:val="false"/>
+          <w:iCs w:val="false"/>
+          <w:caps w:val="false"/>
+          <w:smallCaps w:val="false"/>
+          <w:color w:val="292929"/>
+          <w:sz w:val="24"/>
+          <w:szCs w:val="24"/>
+        </w:rPr>
+      </w:pPr>
+      <w:r>
+        <w:rPr>
+          <w:rFonts w:eastAsia="Arial" w:cs="Arial" w:ascii="Arial" w:hAnsi="Arial"/>
+          <w:b w:val="false"/>
+          <w:bCs w:val="false"/>
+          <w:i w:val="false"/>
+          <w:iCs w:val="false"/>
+          <w:caps w:val="false"/>
+          <w:smallCaps w:val="false"/>
+          <w:color w:val="292929"/>
+          <w:sz w:val="24"/>
+          <w:szCs w:val="24"/>
+        </w:rPr>
+      </w:r>
+    </w:p>
+    <w:p>
+      <w:pPr>
+        <w:pStyle w:val="Normal"/>
+        <w:spacing w:lineRule="auto" w:line="360" w:beforeAutospacing="0" w:before="0" w:afterAutospacing="0" w:after="0"/>
+        <w:ind w:left="0" w:hanging="0"/>
+        <w:jc w:val="both"/>
+        <w:rPr>
+          <w:rFonts w:ascii="Arial" w:hAnsi="Arial" w:eastAsia="Calibri" w:cs=""/>
+          <w:b w:val="false"/>
+          <w:b w:val="false"/>
+          <w:bCs w:val="false"/>
+          <w:i w:val="false"/>
+          <w:i w:val="false"/>
+          <w:iCs w:val="false"/>
+          <w:caps w:val="false"/>
+          <w:smallCaps w:val="false"/>
+          <w:color w:val="auto"/>
+          <w:sz w:val="24"/>
+          <w:szCs w:val="24"/>
+        </w:rPr>
+      </w:pPr>
+      <w:r>
+        <w:rPr>
+          <w:rFonts w:eastAsia="Calibri" w:cs="" w:ascii="Arial" w:hAnsi="Arial"/>
+          <w:b w:val="false"/>
+          <w:bCs w:val="false"/>
+          <w:i w:val="false"/>
+          <w:iCs w:val="false"/>
+          <w:caps w:val="false"/>
+          <w:smallCaps w:val="false"/>
+          <w:color w:val="auto"/>
+          <w:sz w:val="24"/>
+          <w:szCs w:val="24"/>
+        </w:rPr>
+      </w:r>
+    </w:p>
+    <w:p>
+      <w:pPr>
+        <w:pStyle w:val="Normal"/>
+        <w:spacing w:lineRule="auto" w:line="360" w:beforeAutospacing="0" w:before="0" w:afterAutospacing="0" w:after="0"/>
+        <w:ind w:left="0" w:hanging="0"/>
+        <w:jc w:val="both"/>
+        <w:rPr>
+          <w:rFonts w:ascii="Arial" w:hAnsi="Arial" w:eastAsia="Arial" w:cs="Arial"/>
+          <w:b w:val="false"/>
+          <w:b w:val="false"/>
+          <w:bCs w:val="false"/>
+          <w:i w:val="false"/>
+          <w:i w:val="false"/>
+          <w:iCs w:val="false"/>
+          <w:caps w:val="false"/>
+          <w:smallCaps w:val="false"/>
+          <w:color w:val="292929"/>
+          <w:sz w:val="24"/>
+          <w:szCs w:val="24"/>
+        </w:rPr>
+      </w:pPr>
+      <w:r>
+        <w:rPr>
+          <w:rFonts w:eastAsia="Arial" w:cs="Arial" w:ascii="Arial" w:hAnsi="Arial"/>
+          <w:b w:val="false"/>
+          <w:bCs w:val="false"/>
+          <w:i w:val="false"/>
+          <w:iCs w:val="false"/>
+          <w:caps w:val="false"/>
+          <w:smallCaps w:val="false"/>
+          <w:color w:val="292929"/>
+          <w:sz w:val="24"/>
+          <w:szCs w:val="24"/>
+        </w:rPr>
+      </w:r>
+    </w:p>
+    <w:p>
+      <w:pPr>
+        <w:sectPr>
+          <w:headerReference w:type="even" r:id="rId14"/>
+          <w:headerReference w:type="default" r:id="rId15"/>
+          <w:footerReference w:type="even" r:id="rId16"/>
+          <w:footerReference w:type="default" r:id="rId17"/>
+          <w:type w:val="nextPage"/>
+          <w:pgSz w:w="11906" w:h="16838"/>
+          <w:pgMar w:left="1699" w:right="1134" w:header="0" w:top="1699" w:footer="0" w:bottom="1138" w:gutter="0"/>
+          <w:pgNumType w:fmt="decimal"/>
+          <w:formProt w:val="false"/>
+          <w:textDirection w:val="lrTb"/>
+          <w:docGrid w:type="default" w:linePitch="120" w:charSpace="0"/>
+        </w:sectPr>
+        <w:pStyle w:val="Normal"/>
+        <w:spacing w:lineRule="auto" w:line="360" w:beforeAutospacing="0" w:before="0" w:afterAutospacing="0" w:after="0"/>
+        <w:ind w:left="0" w:hanging="0"/>
+        <w:jc w:val="both"/>
+        <w:rPr>
+          <w:rFonts w:ascii="Arial" w:hAnsi="Arial" w:eastAsia="Calibri" w:cs=""/>
+          <w:b w:val="false"/>
+          <w:b w:val="false"/>
+          <w:bCs w:val="false"/>
+          <w:i w:val="false"/>
+          <w:i w:val="false"/>
+          <w:iCs w:val="false"/>
+          <w:caps w:val="false"/>
+          <w:smallCaps w:val="false"/>
+          <w:color w:val="auto"/>
+          <w:sz w:val="24"/>
+          <w:szCs w:val="24"/>
+        </w:rPr>
+      </w:pPr>
+      <w:r>
+        <w:rPr>
+          <w:rFonts w:eastAsia="Calibri" w:cs="" w:ascii="Arial" w:hAnsi="Arial"/>
+          <w:b w:val="false"/>
+          <w:bCs w:val="false"/>
+          <w:i w:val="false"/>
+          <w:iCs w:val="false"/>
+          <w:caps w:val="false"/>
+          <w:smallCaps w:val="false"/>
+          <w:color w:val="auto"/>
+          <w:sz w:val="24"/>
+          <w:szCs w:val="24"/>
+        </w:rPr>
+      </w:r>
+    </w:p>
+    <w:p>
+      <w:pPr>
+        <w:pStyle w:val="Normal"/>
+        <w:spacing w:lineRule="auto" w:line="360" w:beforeAutospacing="0" w:before="0" w:afterAutospacing="0" w:after="0"/>
+        <w:ind w:left="0" w:hanging="0"/>
         <w:jc w:val="left"/>
         <w:rPr>
           <w:rFonts w:ascii="Arial" w:hAnsi="Arial" w:eastAsia="Arial" w:cs="Arial"/>
@@ -3792,35 +3459,142 @@
         <w:spacing w:lineRule="auto" w:line="360" w:beforeAutospacing="0" w:before="0" w:afterAutospacing="0" w:after="0"/>
         <w:ind w:left="0" w:right="0" w:firstLine="708"/>
         <w:jc w:val="both"/>
-        <w:rPr>
-          <w:rFonts w:ascii="Calibri" w:hAnsi="Calibri" w:eastAsia="Calibri" w:cs=""/>
-          <w:b w:val="false"/>
-          <w:b w:val="false"/>
-          <w:bCs w:val="false"/>
-          <w:i w:val="false"/>
-          <w:i w:val="false"/>
-          <w:iCs w:val="false"/>
-          <w:caps w:val="false"/>
-          <w:smallCaps w:val="false"/>
-          <w:color w:val="auto"/>
-          <w:sz w:val="22"/>
-          <w:szCs w:val="22"/>
-        </w:rPr>
-      </w:pPr>
-      <w:r>
-        <w:rPr>
-          <w:rFonts w:eastAsia="Arial" w:cs="Arial" w:ascii="Arial" w:hAnsi="Arial"/>
-          <w:b w:val="false"/>
-          <w:bCs w:val="false"/>
-          <w:i w:val="false"/>
-          <w:iCs w:val="false"/>
-          <w:caps w:val="false"/>
-          <w:smallCaps w:val="false"/>
-          <w:color w:val="292929"/>
-          <w:sz w:val="24"/>
-          <w:szCs w:val="24"/>
-        </w:rPr>
-        <w:t>A partir do momento que o desenvolvimento de APIs se destacou na área da tecnologia, o número de empresas que resolveram utilizá-las aumentou drasticamente, porém, muitas destas empresas não estabeleceram padrões em suas APIs, não tendo noção dos problemas que isso poderia acarretar no futuro. Esse tipo de situação também ocorre com frequência nos dias atuais.</w:t>
+        <w:rPr/>
+      </w:pPr>
+      <w:r>
+        <w:rPr>
+          <w:rFonts w:eastAsia="Arial" w:cs="Arial" w:ascii="Arial" w:hAnsi="Arial"/>
+          <w:b w:val="false"/>
+          <w:bCs w:val="false"/>
+          <w:i w:val="false"/>
+          <w:iCs w:val="false"/>
+          <w:caps w:val="false"/>
+          <w:smallCaps w:val="false"/>
+          <w:color w:val="292929"/>
+          <w:sz w:val="24"/>
+          <w:szCs w:val="24"/>
+        </w:rPr>
+        <w:t xml:space="preserve">A partir do momento que o desenvolvimento de APIs </w:t>
+      </w:r>
+      <w:r>
+        <w:rPr>
+          <w:rFonts w:eastAsia="Arial" w:cs="Arial" w:ascii="Arial" w:hAnsi="Arial"/>
+          <w:b w:val="false"/>
+          <w:bCs w:val="false"/>
+          <w:i w:val="false"/>
+          <w:iCs w:val="false"/>
+          <w:caps w:val="false"/>
+          <w:smallCaps w:val="false"/>
+          <w:color w:val="292929"/>
+          <w:sz w:val="24"/>
+          <w:szCs w:val="24"/>
+        </w:rPr>
+        <w:t>ganhou</w:t>
+      </w:r>
+      <w:r>
+        <w:rPr>
+          <w:rFonts w:eastAsia="Arial" w:cs="Arial" w:ascii="Arial" w:hAnsi="Arial"/>
+          <w:b w:val="false"/>
+          <w:bCs w:val="false"/>
+          <w:i w:val="false"/>
+          <w:iCs w:val="false"/>
+          <w:caps w:val="false"/>
+          <w:smallCaps w:val="false"/>
+          <w:color w:val="292929"/>
+          <w:sz w:val="24"/>
+          <w:szCs w:val="24"/>
+        </w:rPr>
+        <w:t xml:space="preserve"> destaque na área da tecnologia, o número de empresas que resolveram utilizá-las aumentou drasticamente, porém, muitas destas empresas não </w:t>
+      </w:r>
+      <w:r>
+        <w:rPr>
+          <w:rFonts w:eastAsia="Arial" w:cs="Arial" w:ascii="Arial" w:hAnsi="Arial"/>
+          <w:b w:val="false"/>
+          <w:bCs w:val="false"/>
+          <w:i w:val="false"/>
+          <w:iCs w:val="false"/>
+          <w:caps w:val="false"/>
+          <w:smallCaps w:val="false"/>
+          <w:color w:val="292929"/>
+          <w:sz w:val="24"/>
+          <w:szCs w:val="24"/>
+        </w:rPr>
+        <w:t xml:space="preserve">estabeleceram </w:t>
+      </w:r>
+      <w:r>
+        <w:rPr>
+          <w:rFonts w:eastAsia="Arial" w:cs="Arial" w:ascii="Arial" w:hAnsi="Arial"/>
+          <w:b w:val="false"/>
+          <w:bCs w:val="false"/>
+          <w:i w:val="false"/>
+          <w:iCs w:val="false"/>
+          <w:caps w:val="false"/>
+          <w:smallCaps w:val="false"/>
+          <w:color w:val="292929"/>
+          <w:sz w:val="24"/>
+          <w:szCs w:val="24"/>
+        </w:rPr>
+        <w:t>padrões em suas APIs, não tendo noção dos problemas que is</w:t>
+      </w:r>
+      <w:r>
+        <w:rPr>
+          <w:rFonts w:eastAsia="Arial" w:cs="Arial" w:ascii="Arial" w:hAnsi="Arial"/>
+          <w:b w:val="false"/>
+          <w:bCs w:val="false"/>
+          <w:i w:val="false"/>
+          <w:iCs w:val="false"/>
+          <w:caps w:val="false"/>
+          <w:smallCaps w:val="false"/>
+          <w:color w:val="292929"/>
+          <w:sz w:val="24"/>
+          <w:szCs w:val="24"/>
+        </w:rPr>
+        <w:t>t</w:t>
+      </w:r>
+      <w:r>
+        <w:rPr>
+          <w:rFonts w:eastAsia="Arial" w:cs="Arial" w:ascii="Arial" w:hAnsi="Arial"/>
+          <w:b w:val="false"/>
+          <w:bCs w:val="false"/>
+          <w:i w:val="false"/>
+          <w:iCs w:val="false"/>
+          <w:caps w:val="false"/>
+          <w:smallCaps w:val="false"/>
+          <w:color w:val="292929"/>
+          <w:sz w:val="24"/>
+          <w:szCs w:val="24"/>
+        </w:rPr>
+        <w:t xml:space="preserve">o </w:t>
+      </w:r>
+      <w:r>
+        <w:rPr>
+          <w:rFonts w:eastAsia="Arial" w:cs="Arial" w:ascii="Arial" w:hAnsi="Arial"/>
+          <w:b w:val="false"/>
+          <w:bCs w:val="false"/>
+          <w:i w:val="false"/>
+          <w:iCs w:val="false"/>
+          <w:caps w:val="false"/>
+          <w:smallCaps w:val="false"/>
+          <w:color w:val="292929"/>
+          <w:sz w:val="24"/>
+          <w:szCs w:val="24"/>
+        </w:rPr>
+        <w:t xml:space="preserve">poderia acarretar </w:t>
+      </w:r>
+      <w:r>
+        <w:rPr>
+          <w:rFonts w:eastAsia="Arial" w:cs="Arial" w:ascii="Arial" w:hAnsi="Arial"/>
+          <w:b w:val="false"/>
+          <w:bCs w:val="false"/>
+          <w:i w:val="false"/>
+          <w:iCs w:val="false"/>
+          <w:caps w:val="false"/>
+          <w:smallCaps w:val="false"/>
+          <w:color w:val="292929"/>
+          <w:sz w:val="24"/>
+          <w:szCs w:val="24"/>
+        </w:rPr>
+        <w:t>no futuro. Esse tipo de situação também ocorre com frequência nos dias atuais.</w:t>
       </w:r>
     </w:p>
     <w:p>
@@ -3830,35 +3604,82 @@
         <w:spacing w:lineRule="auto" w:line="360" w:beforeAutospacing="0" w:before="0" w:afterAutospacing="0" w:after="0"/>
         <w:ind w:left="0" w:right="0" w:firstLine="708"/>
         <w:jc w:val="both"/>
-        <w:rPr>
-          <w:rFonts w:ascii="Arial" w:hAnsi="Arial" w:eastAsia="Arial" w:cs="Arial"/>
-          <w:b w:val="false"/>
-          <w:b w:val="false"/>
-          <w:bCs w:val="false"/>
-          <w:i w:val="false"/>
-          <w:i w:val="false"/>
-          <w:iCs w:val="false"/>
-          <w:caps w:val="false"/>
-          <w:smallCaps w:val="false"/>
-          <w:color w:val="292929"/>
-          <w:sz w:val="24"/>
-          <w:szCs w:val="24"/>
-        </w:rPr>
-      </w:pPr>
-      <w:r>
-        <w:rPr>
-          <w:rFonts w:eastAsia="Arial" w:cs="Arial" w:ascii="Arial" w:hAnsi="Arial"/>
-          <w:b w:val="false"/>
-          <w:bCs w:val="false"/>
-          <w:i w:val="false"/>
-          <w:iCs w:val="false"/>
-          <w:caps w:val="false"/>
-          <w:smallCaps w:val="false"/>
-          <w:color w:val="292929"/>
-          <w:sz w:val="24"/>
-          <w:szCs w:val="24"/>
-        </w:rPr>
-        <w:t>Tendo em conta este cenário, foi feita uma pesquisa sobre quais deveriam ser os pontos mais relevantes a serem levados em consideração pelas APIs para que elas fossem consideradas de alta qualidade e de fácil entendimento, proporcionando assim, uma integração sem complicações entre as aplicações.</w:t>
+        <w:rPr/>
+      </w:pPr>
+      <w:r>
+        <w:rPr>
+          <w:rFonts w:eastAsia="Arial" w:cs="Arial" w:ascii="Arial" w:hAnsi="Arial"/>
+          <w:b w:val="false"/>
+          <w:bCs w:val="false"/>
+          <w:i w:val="false"/>
+          <w:iCs w:val="false"/>
+          <w:caps w:val="false"/>
+          <w:smallCaps w:val="false"/>
+          <w:color w:val="292929"/>
+          <w:sz w:val="24"/>
+          <w:szCs w:val="24"/>
+        </w:rPr>
+        <w:t xml:space="preserve">Tendo em </w:t>
+      </w:r>
+      <w:r>
+        <w:rPr>
+          <w:rFonts w:eastAsia="Arial" w:cs="Arial" w:ascii="Arial" w:hAnsi="Arial"/>
+          <w:b w:val="false"/>
+          <w:bCs w:val="false"/>
+          <w:i w:val="false"/>
+          <w:iCs w:val="false"/>
+          <w:caps w:val="false"/>
+          <w:smallCaps w:val="false"/>
+          <w:color w:val="292929"/>
+          <w:sz w:val="24"/>
+          <w:szCs w:val="24"/>
+        </w:rPr>
+        <w:t>vista</w:t>
+      </w:r>
+      <w:r>
+        <w:rPr>
+          <w:rFonts w:eastAsia="Arial" w:cs="Arial" w:ascii="Arial" w:hAnsi="Arial"/>
+          <w:b w:val="false"/>
+          <w:bCs w:val="false"/>
+          <w:i w:val="false"/>
+          <w:iCs w:val="false"/>
+          <w:caps w:val="false"/>
+          <w:smallCaps w:val="false"/>
+          <w:color w:val="292929"/>
+          <w:sz w:val="24"/>
+          <w:szCs w:val="24"/>
+        </w:rPr>
+        <w:t xml:space="preserve"> este cenário, foi feita uma pesquisa sobre quais deveriam ser os pontos mais relevantes a serem levados em consideração pelas APIs para que elas fossem classificadas </w:t>
+      </w:r>
+      <w:r>
+        <w:rPr>
+          <w:rFonts w:eastAsia="Arial" w:cs="Arial" w:ascii="Arial" w:hAnsi="Arial"/>
+          <w:b w:val="false"/>
+          <w:bCs w:val="false"/>
+          <w:i w:val="false"/>
+          <w:iCs w:val="false"/>
+          <w:caps w:val="false"/>
+          <w:smallCaps w:val="false"/>
+          <w:color w:val="292929"/>
+          <w:sz w:val="24"/>
+          <w:szCs w:val="24"/>
+        </w:rPr>
+        <w:t xml:space="preserve">de qualidade </w:t>
+      </w:r>
+      <w:r>
+        <w:rPr>
+          <w:rFonts w:eastAsia="Arial" w:cs="Arial" w:ascii="Arial" w:hAnsi="Arial"/>
+          <w:b w:val="false"/>
+          <w:bCs w:val="false"/>
+          <w:i w:val="false"/>
+          <w:iCs w:val="false"/>
+          <w:caps w:val="false"/>
+          <w:smallCaps w:val="false"/>
+          <w:color w:val="292929"/>
+          <w:sz w:val="24"/>
+          <w:szCs w:val="24"/>
+        </w:rPr>
+        <w:t>e de fácil entendimento, proporcionando assim, uma integração sem complicações entre as aplicações.</w:t>
       </w:r>
     </w:p>
     <w:p>
@@ -3868,35 +3689,352 @@
         <w:spacing w:lineRule="auto" w:line="360" w:beforeAutospacing="0" w:before="0" w:afterAutospacing="0" w:after="0"/>
         <w:ind w:left="0" w:right="0" w:firstLine="708"/>
         <w:jc w:val="both"/>
-        <w:rPr>
-          <w:rFonts w:ascii="Arial" w:hAnsi="Arial" w:eastAsia="Arial" w:cs="Arial"/>
-          <w:b w:val="false"/>
-          <w:b w:val="false"/>
-          <w:bCs w:val="false"/>
-          <w:i w:val="false"/>
-          <w:i w:val="false"/>
-          <w:iCs w:val="false"/>
-          <w:caps w:val="false"/>
-          <w:smallCaps w:val="false"/>
-          <w:color w:val="292929"/>
-          <w:sz w:val="24"/>
-          <w:szCs w:val="24"/>
-        </w:rPr>
-      </w:pPr>
-      <w:r>
-        <w:rPr>
-          <w:rFonts w:eastAsia="Arial" w:cs="Arial" w:ascii="Arial" w:hAnsi="Arial"/>
-          <w:b w:val="false"/>
-          <w:bCs w:val="false"/>
-          <w:i w:val="false"/>
-          <w:iCs w:val="false"/>
-          <w:caps w:val="false"/>
-          <w:smallCaps w:val="false"/>
-          <w:color w:val="292929"/>
-          <w:sz w:val="24"/>
-          <w:szCs w:val="24"/>
-        </w:rPr>
-        <w:t>Com base nas buscas realizadas, foram descobertos diversos tipos de padrões válidos e concluiu-se que é fundamental que uma API utilize os verbos corretamente de acordo com cada ação, contenha URLs que estejam relacionadas às entidades, disponibilize a opção de paginar e ordenar registros, retorne os códigos de status corretos com base em cada tipo de situação, siga um padrão de nomenclatura e forneça uma documentação fácil de ser interpretada.</w:t>
+        <w:rPr/>
+      </w:pPr>
+      <w:r>
+        <w:rPr>
+          <w:rFonts w:eastAsia="Arial" w:cs="Arial" w:ascii="Arial" w:hAnsi="Arial"/>
+          <w:b w:val="false"/>
+          <w:bCs w:val="false"/>
+          <w:i w:val="false"/>
+          <w:iCs w:val="false"/>
+          <w:caps w:val="false"/>
+          <w:smallCaps w:val="false"/>
+          <w:color w:val="292929"/>
+          <w:sz w:val="24"/>
+          <w:szCs w:val="24"/>
+        </w:rPr>
+        <w:t xml:space="preserve">Com base nas buscas realizadas, foram encontrados diversos tipos de padrões de desenvolvimento válidos e, baseando-se neles, concluiu-se que é fundamental </w:t>
+      </w:r>
+      <w:r>
+        <w:rPr>
+          <w:rFonts w:eastAsia="Arial" w:cs="Arial" w:ascii="Arial" w:hAnsi="Arial"/>
+          <w:b w:val="false"/>
+          <w:bCs w:val="false"/>
+          <w:i w:val="false"/>
+          <w:iCs w:val="false"/>
+          <w:caps w:val="false"/>
+          <w:smallCaps w:val="false"/>
+          <w:color w:val="292929"/>
+          <w:sz w:val="24"/>
+          <w:szCs w:val="24"/>
+        </w:rPr>
+        <w:t xml:space="preserve">que </w:t>
+      </w:r>
+      <w:r>
+        <w:rPr>
+          <w:rFonts w:eastAsia="Arial" w:cs="Arial" w:ascii="Arial" w:hAnsi="Arial"/>
+          <w:b w:val="false"/>
+          <w:bCs w:val="false"/>
+          <w:i w:val="false"/>
+          <w:iCs w:val="false"/>
+          <w:caps w:val="false"/>
+          <w:smallCaps w:val="false"/>
+          <w:color w:val="292929"/>
+          <w:sz w:val="24"/>
+          <w:szCs w:val="24"/>
+        </w:rPr>
+        <w:t>uma API utiliz</w:t>
+      </w:r>
+      <w:r>
+        <w:rPr>
+          <w:rFonts w:eastAsia="Arial" w:cs="Arial" w:ascii="Arial" w:hAnsi="Arial"/>
+          <w:b w:val="false"/>
+          <w:bCs w:val="false"/>
+          <w:i w:val="false"/>
+          <w:iCs w:val="false"/>
+          <w:caps w:val="false"/>
+          <w:smallCaps w:val="false"/>
+          <w:color w:val="292929"/>
+          <w:sz w:val="24"/>
+          <w:szCs w:val="24"/>
+        </w:rPr>
+        <w:t>e</w:t>
+      </w:r>
+      <w:r>
+        <w:rPr>
+          <w:rFonts w:eastAsia="Arial" w:cs="Arial" w:ascii="Arial" w:hAnsi="Arial"/>
+          <w:b w:val="false"/>
+          <w:bCs w:val="false"/>
+          <w:i w:val="false"/>
+          <w:iCs w:val="false"/>
+          <w:caps w:val="false"/>
+          <w:smallCaps w:val="false"/>
+          <w:color w:val="292929"/>
+          <w:sz w:val="24"/>
+          <w:szCs w:val="24"/>
+        </w:rPr>
+        <w:t xml:space="preserve"> os verbos corretamente de acordo com </w:t>
+      </w:r>
+      <w:r>
+        <w:rPr>
+          <w:rFonts w:eastAsia="Arial" w:cs="Arial" w:ascii="Arial" w:hAnsi="Arial"/>
+          <w:b w:val="false"/>
+          <w:bCs w:val="false"/>
+          <w:i w:val="false"/>
+          <w:iCs w:val="false"/>
+          <w:caps w:val="false"/>
+          <w:smallCaps w:val="false"/>
+          <w:color w:val="292929"/>
+          <w:sz w:val="24"/>
+          <w:szCs w:val="24"/>
+        </w:rPr>
+        <w:t xml:space="preserve">cada </w:t>
+      </w:r>
+      <w:r>
+        <w:rPr>
+          <w:rFonts w:eastAsia="Arial" w:cs="Arial" w:ascii="Arial" w:hAnsi="Arial"/>
+          <w:b w:val="false"/>
+          <w:bCs w:val="false"/>
+          <w:i w:val="false"/>
+          <w:iCs w:val="false"/>
+          <w:caps w:val="false"/>
+          <w:smallCaps w:val="false"/>
+          <w:color w:val="292929"/>
+          <w:sz w:val="24"/>
+          <w:szCs w:val="24"/>
+        </w:rPr>
+        <w:t xml:space="preserve">ação, </w:t>
+      </w:r>
+      <w:r>
+        <w:rPr>
+          <w:rFonts w:eastAsia="Arial" w:cs="Arial" w:ascii="Arial" w:hAnsi="Arial"/>
+          <w:b w:val="false"/>
+          <w:bCs w:val="false"/>
+          <w:i w:val="false"/>
+          <w:iCs w:val="false"/>
+          <w:caps w:val="false"/>
+          <w:smallCaps w:val="false"/>
+          <w:color w:val="292929"/>
+          <w:sz w:val="24"/>
+          <w:szCs w:val="24"/>
+        </w:rPr>
+        <w:t xml:space="preserve">contenha </w:t>
+      </w:r>
+      <w:r>
+        <w:rPr>
+          <w:rFonts w:eastAsia="Arial" w:cs="Arial" w:ascii="Arial" w:hAnsi="Arial"/>
+          <w:b w:val="false"/>
+          <w:bCs w:val="false"/>
+          <w:i w:val="false"/>
+          <w:iCs w:val="false"/>
+          <w:caps w:val="false"/>
+          <w:smallCaps w:val="false"/>
+          <w:color w:val="292929"/>
+          <w:sz w:val="24"/>
+          <w:szCs w:val="24"/>
+        </w:rPr>
+        <w:t>URLs que estejam relacionadas às entidades, disponibiliz</w:t>
+      </w:r>
+      <w:r>
+        <w:rPr>
+          <w:rFonts w:eastAsia="Arial" w:cs="Arial" w:ascii="Arial" w:hAnsi="Arial"/>
+          <w:b w:val="false"/>
+          <w:bCs w:val="false"/>
+          <w:i w:val="false"/>
+          <w:iCs w:val="false"/>
+          <w:caps w:val="false"/>
+          <w:smallCaps w:val="false"/>
+          <w:color w:val="292929"/>
+          <w:sz w:val="24"/>
+          <w:szCs w:val="24"/>
+        </w:rPr>
+        <w:t>e</w:t>
+      </w:r>
+      <w:r>
+        <w:rPr>
+          <w:rFonts w:eastAsia="Arial" w:cs="Arial" w:ascii="Arial" w:hAnsi="Arial"/>
+          <w:b w:val="false"/>
+          <w:bCs w:val="false"/>
+          <w:i w:val="false"/>
+          <w:iCs w:val="false"/>
+          <w:caps w:val="false"/>
+          <w:smallCaps w:val="false"/>
+          <w:color w:val="292929"/>
+          <w:sz w:val="24"/>
+          <w:szCs w:val="24"/>
+        </w:rPr>
+        <w:t xml:space="preserve"> a </w:t>
+      </w:r>
+      <w:r>
+        <w:rPr>
+          <w:rFonts w:eastAsia="Arial" w:cs="Arial" w:ascii="Arial" w:hAnsi="Arial"/>
+          <w:b w:val="false"/>
+          <w:bCs w:val="false"/>
+          <w:i w:val="false"/>
+          <w:iCs w:val="false"/>
+          <w:caps w:val="false"/>
+          <w:smallCaps w:val="false"/>
+          <w:color w:val="292929"/>
+          <w:sz w:val="24"/>
+          <w:szCs w:val="24"/>
+        </w:rPr>
+        <w:t xml:space="preserve">paginação </w:t>
+      </w:r>
+      <w:r>
+        <w:rPr>
+          <w:rFonts w:eastAsia="Arial" w:cs="Arial" w:ascii="Arial" w:hAnsi="Arial"/>
+          <w:b w:val="false"/>
+          <w:bCs w:val="false"/>
+          <w:i w:val="false"/>
+          <w:iCs w:val="false"/>
+          <w:caps w:val="false"/>
+          <w:smallCaps w:val="false"/>
+          <w:color w:val="292929"/>
+          <w:sz w:val="24"/>
+          <w:szCs w:val="24"/>
+        </w:rPr>
+        <w:t xml:space="preserve">e </w:t>
+      </w:r>
+      <w:r>
+        <w:rPr>
+          <w:rFonts w:eastAsia="Arial" w:cs="Arial" w:ascii="Arial" w:hAnsi="Arial"/>
+          <w:b w:val="false"/>
+          <w:bCs w:val="false"/>
+          <w:i w:val="false"/>
+          <w:iCs w:val="false"/>
+          <w:caps w:val="false"/>
+          <w:smallCaps w:val="false"/>
+          <w:color w:val="292929"/>
+          <w:sz w:val="24"/>
+          <w:szCs w:val="24"/>
+        </w:rPr>
+        <w:t>a</w:t>
+      </w:r>
+      <w:r>
+        <w:rPr>
+          <w:rFonts w:eastAsia="Arial" w:cs="Arial" w:ascii="Arial" w:hAnsi="Arial"/>
+          <w:b w:val="false"/>
+          <w:bCs w:val="false"/>
+          <w:i w:val="false"/>
+          <w:iCs w:val="false"/>
+          <w:caps w:val="false"/>
+          <w:smallCaps w:val="false"/>
+          <w:color w:val="292929"/>
+          <w:sz w:val="24"/>
+          <w:szCs w:val="24"/>
+        </w:rPr>
+        <w:t xml:space="preserve"> </w:t>
+      </w:r>
+      <w:r>
+        <w:rPr>
+          <w:rFonts w:eastAsia="Arial" w:cs="Arial" w:ascii="Arial" w:hAnsi="Arial"/>
+          <w:b w:val="false"/>
+          <w:bCs w:val="false"/>
+          <w:i w:val="false"/>
+          <w:iCs w:val="false"/>
+          <w:caps w:val="false"/>
+          <w:smallCaps w:val="false"/>
+          <w:color w:val="292929"/>
+          <w:sz w:val="24"/>
+          <w:szCs w:val="24"/>
+        </w:rPr>
+        <w:t xml:space="preserve">ordenação de </w:t>
+      </w:r>
+      <w:r>
+        <w:rPr>
+          <w:rFonts w:eastAsia="Arial" w:cs="Arial" w:ascii="Arial" w:hAnsi="Arial"/>
+          <w:b w:val="false"/>
+          <w:bCs w:val="false"/>
+          <w:i w:val="false"/>
+          <w:iCs w:val="false"/>
+          <w:caps w:val="false"/>
+          <w:smallCaps w:val="false"/>
+          <w:color w:val="292929"/>
+          <w:sz w:val="24"/>
+          <w:szCs w:val="24"/>
+        </w:rPr>
+        <w:t xml:space="preserve">registros, </w:t>
+      </w:r>
+      <w:r>
+        <w:rPr>
+          <w:rFonts w:eastAsia="Arial" w:cs="Arial" w:ascii="Arial" w:hAnsi="Arial"/>
+          <w:b w:val="false"/>
+          <w:bCs w:val="false"/>
+          <w:i w:val="false"/>
+          <w:iCs w:val="false"/>
+          <w:caps w:val="false"/>
+          <w:smallCaps w:val="false"/>
+          <w:color w:val="292929"/>
+          <w:sz w:val="24"/>
+          <w:szCs w:val="24"/>
+        </w:rPr>
+        <w:t xml:space="preserve">retorne </w:t>
+      </w:r>
+      <w:r>
+        <w:rPr>
+          <w:rFonts w:eastAsia="Arial" w:cs="Arial" w:ascii="Arial" w:hAnsi="Arial"/>
+          <w:b w:val="false"/>
+          <w:bCs w:val="false"/>
+          <w:i w:val="false"/>
+          <w:iCs w:val="false"/>
+          <w:caps w:val="false"/>
+          <w:smallCaps w:val="false"/>
+          <w:color w:val="292929"/>
+          <w:sz w:val="24"/>
+          <w:szCs w:val="24"/>
+        </w:rPr>
+        <w:t xml:space="preserve">os códigos de status corretos com base em cada tipo de situação, </w:t>
+      </w:r>
+      <w:r>
+        <w:rPr>
+          <w:rFonts w:eastAsia="Arial" w:cs="Arial" w:ascii="Arial" w:hAnsi="Arial"/>
+          <w:b w:val="false"/>
+          <w:bCs w:val="false"/>
+          <w:i w:val="false"/>
+          <w:iCs w:val="false"/>
+          <w:caps w:val="false"/>
+          <w:smallCaps w:val="false"/>
+          <w:color w:val="292929"/>
+          <w:sz w:val="24"/>
+          <w:szCs w:val="24"/>
+        </w:rPr>
+        <w:t xml:space="preserve">siga </w:t>
+      </w:r>
+      <w:r>
+        <w:rPr>
+          <w:rFonts w:eastAsia="Arial" w:cs="Arial" w:ascii="Arial" w:hAnsi="Arial"/>
+          <w:b w:val="false"/>
+          <w:bCs w:val="false"/>
+          <w:i w:val="false"/>
+          <w:iCs w:val="false"/>
+          <w:caps w:val="false"/>
+          <w:smallCaps w:val="false"/>
+          <w:color w:val="292929"/>
+          <w:sz w:val="24"/>
+          <w:szCs w:val="24"/>
+        </w:rPr>
+        <w:t xml:space="preserve">um padrão de nomenclatura e </w:t>
+      </w:r>
+      <w:r>
+        <w:rPr>
+          <w:rFonts w:eastAsia="Arial" w:cs="Arial" w:ascii="Arial" w:hAnsi="Arial"/>
+          <w:b w:val="false"/>
+          <w:bCs w:val="false"/>
+          <w:i w:val="false"/>
+          <w:iCs w:val="false"/>
+          <w:caps w:val="false"/>
+          <w:smallCaps w:val="false"/>
+          <w:color w:val="292929"/>
+          <w:sz w:val="24"/>
+          <w:szCs w:val="24"/>
+        </w:rPr>
+        <w:t xml:space="preserve">forneça </w:t>
+      </w:r>
+      <w:r>
+        <w:rPr>
+          <w:rFonts w:eastAsia="Arial" w:cs="Arial" w:ascii="Arial" w:hAnsi="Arial"/>
+          <w:b w:val="false"/>
+          <w:bCs w:val="false"/>
+          <w:i w:val="false"/>
+          <w:iCs w:val="false"/>
+          <w:caps w:val="false"/>
+          <w:smallCaps w:val="false"/>
+          <w:color w:val="292929"/>
+          <w:sz w:val="24"/>
+          <w:szCs w:val="24"/>
+        </w:rPr>
+        <w:t>uma documentação fácil de ser interpretada.</w:t>
       </w:r>
     </w:p>
     <w:p>
@@ -3905,35 +4043,82 @@
         <w:spacing w:lineRule="auto" w:line="360" w:beforeAutospacing="0" w:before="0" w:afterAutospacing="0" w:after="0"/>
         <w:ind w:left="0" w:firstLine="708"/>
         <w:jc w:val="both"/>
-        <w:rPr>
-          <w:rFonts w:ascii="Arial" w:hAnsi="Arial" w:eastAsia="Arial" w:cs="Arial"/>
-          <w:b w:val="false"/>
-          <w:b w:val="false"/>
-          <w:bCs w:val="false"/>
-          <w:i w:val="false"/>
-          <w:i w:val="false"/>
-          <w:iCs w:val="false"/>
-          <w:caps w:val="false"/>
-          <w:smallCaps w:val="false"/>
-          <w:color w:val="292929"/>
-          <w:sz w:val="24"/>
-          <w:szCs w:val="24"/>
-        </w:rPr>
-      </w:pPr>
-      <w:r>
-        <w:rPr>
-          <w:rFonts w:eastAsia="Arial" w:cs="Arial" w:ascii="Arial" w:hAnsi="Arial"/>
-          <w:b w:val="false"/>
-          <w:bCs w:val="false"/>
-          <w:i w:val="false"/>
-          <w:iCs w:val="false"/>
-          <w:caps w:val="false"/>
-          <w:smallCaps w:val="false"/>
-          <w:color w:val="292929"/>
-          <w:sz w:val="24"/>
-          <w:szCs w:val="24"/>
-        </w:rPr>
-        <w:t>A API desenvolvida pelos autores engloba todos os aspectos abordados anteriormente, possuindo operações de busca, inclusão, alteração e exclusão de registros, tais como: desenvolvedores, habilidades e a junção das duas entidades. Os exemplos citados neste trabalho estão baseados nesta API e o link da sua documentação está nas referências.</w:t>
+        <w:rPr/>
+      </w:pPr>
+      <w:r>
+        <w:rPr>
+          <w:rFonts w:eastAsia="Arial" w:cs="Arial" w:ascii="Arial" w:hAnsi="Arial"/>
+          <w:b w:val="false"/>
+          <w:bCs w:val="false"/>
+          <w:i w:val="false"/>
+          <w:iCs w:val="false"/>
+          <w:caps w:val="false"/>
+          <w:smallCaps w:val="false"/>
+          <w:color w:val="292929"/>
+          <w:sz w:val="24"/>
+          <w:szCs w:val="24"/>
+        </w:rPr>
+        <w:t>A API desenvolvida pelos autores engloba todos os aspectos abordados anteriormente, possuindo operações de busca, inclusão, alteração e exclusão de registros. Os exemplos citados neste trabalho estão baseados nesta API e o link d</w:t>
+      </w:r>
+      <w:r>
+        <w:rPr>
+          <w:rFonts w:eastAsia="Arial" w:cs="Arial" w:ascii="Arial" w:hAnsi="Arial"/>
+          <w:b w:val="false"/>
+          <w:bCs w:val="false"/>
+          <w:i w:val="false"/>
+          <w:iCs w:val="false"/>
+          <w:caps w:val="false"/>
+          <w:smallCaps w:val="false"/>
+          <w:color w:val="292929"/>
+          <w:sz w:val="24"/>
+          <w:szCs w:val="24"/>
+        </w:rPr>
+        <w:t>a</w:t>
+      </w:r>
+      <w:r>
+        <w:rPr>
+          <w:rFonts w:eastAsia="Arial" w:cs="Arial" w:ascii="Arial" w:hAnsi="Arial"/>
+          <w:b w:val="false"/>
+          <w:bCs w:val="false"/>
+          <w:i w:val="false"/>
+          <w:iCs w:val="false"/>
+          <w:caps w:val="false"/>
+          <w:smallCaps w:val="false"/>
+          <w:color w:val="292929"/>
+          <w:sz w:val="24"/>
+          <w:szCs w:val="24"/>
+        </w:rPr>
+        <w:t xml:space="preserve"> sua documentação </w:t>
+      </w:r>
+      <w:r>
+        <w:rPr>
+          <w:rFonts w:eastAsia="Arial" w:cs="Arial" w:ascii="Arial" w:hAnsi="Arial"/>
+          <w:b w:val="false"/>
+          <w:bCs w:val="false"/>
+          <w:i w:val="false"/>
+          <w:iCs w:val="false"/>
+          <w:caps w:val="false"/>
+          <w:smallCaps w:val="false"/>
+          <w:color w:val="292929"/>
+          <w:sz w:val="24"/>
+          <w:szCs w:val="24"/>
+        </w:rPr>
+        <w:t>encontra-se</w:t>
+      </w:r>
+      <w:r>
+        <w:rPr>
+          <w:rFonts w:eastAsia="Arial" w:cs="Arial" w:ascii="Arial" w:hAnsi="Arial"/>
+          <w:b w:val="false"/>
+          <w:bCs w:val="false"/>
+          <w:i w:val="false"/>
+          <w:iCs w:val="false"/>
+          <w:caps w:val="false"/>
+          <w:smallCaps w:val="false"/>
+          <w:color w:val="292929"/>
+          <w:sz w:val="24"/>
+          <w:szCs w:val="24"/>
+        </w:rPr>
+        <w:t xml:space="preserve"> nas referências.</w:t>
       </w:r>
     </w:p>
     <w:p>
@@ -3943,20 +4128,7 @@
         <w:spacing w:lineRule="auto" w:line="360" w:beforeAutospacing="0" w:before="0" w:afterAutospacing="0" w:after="0"/>
         <w:ind w:left="0" w:firstLine="708"/>
         <w:jc w:val="both"/>
-        <w:rPr>
-          <w:rFonts w:ascii="Arial" w:hAnsi="Arial" w:eastAsia="Arial" w:cs="Arial"/>
-          <w:b w:val="false"/>
-          <w:b w:val="false"/>
-          <w:bCs w:val="false"/>
-          <w:i w:val="false"/>
-          <w:i w:val="false"/>
-          <w:iCs w:val="false"/>
-          <w:caps w:val="false"/>
-          <w:smallCaps w:val="false"/>
-          <w:color w:val="292929"/>
-          <w:sz w:val="24"/>
-          <w:szCs w:val="24"/>
-        </w:rPr>
+        <w:rPr/>
       </w:pPr>
       <w:r>
         <w:rPr>
@@ -3981,35 +4153,52 @@
         <w:spacing w:lineRule="auto" w:line="360" w:beforeAutospacing="0" w:before="0" w:afterAutospacing="0" w:after="0"/>
         <w:ind w:left="0" w:firstLine="708"/>
         <w:jc w:val="both"/>
-        <w:rPr>
-          <w:rFonts w:ascii="Arial" w:hAnsi="Arial" w:eastAsia="Arial" w:cs="Arial"/>
-          <w:b w:val="false"/>
-          <w:b w:val="false"/>
-          <w:bCs w:val="false"/>
-          <w:i w:val="false"/>
-          <w:i w:val="false"/>
-          <w:iCs w:val="false"/>
-          <w:caps w:val="false"/>
-          <w:smallCaps w:val="false"/>
-          <w:color w:val="292929"/>
-          <w:sz w:val="24"/>
-          <w:szCs w:val="24"/>
-        </w:rPr>
-      </w:pPr>
-      <w:r>
-        <w:rPr>
-          <w:rFonts w:eastAsia="Arial" w:cs="Arial" w:ascii="Arial" w:hAnsi="Arial"/>
-          <w:b w:val="false"/>
-          <w:bCs w:val="false"/>
-          <w:i w:val="false"/>
-          <w:iCs w:val="false"/>
-          <w:caps w:val="false"/>
-          <w:smallCaps w:val="false"/>
-          <w:color w:val="292929"/>
-          <w:sz w:val="24"/>
-          <w:szCs w:val="24"/>
-        </w:rPr>
-        <w:t>Se uma API for desenvolvida com base nas sugestões descritas neste trabalho, ela será considerada apta para realizar integrações sem enfrentar nenhum tipo de dificuldade.</w:t>
+        <w:rPr/>
+      </w:pPr>
+      <w:r>
+        <w:rPr>
+          <w:rFonts w:eastAsia="Arial" w:cs="Arial" w:ascii="Arial" w:hAnsi="Arial"/>
+          <w:b w:val="false"/>
+          <w:bCs w:val="false"/>
+          <w:i w:val="false"/>
+          <w:iCs w:val="false"/>
+          <w:caps w:val="false"/>
+          <w:smallCaps w:val="false"/>
+          <w:color w:val="292929"/>
+          <w:sz w:val="24"/>
+          <w:szCs w:val="24"/>
+        </w:rPr>
+        <w:t xml:space="preserve">Se uma API for desenvolvida </w:t>
+      </w:r>
+      <w:r>
+        <w:rPr>
+          <w:rFonts w:eastAsia="Arial" w:cs="Arial" w:ascii="Arial" w:hAnsi="Arial"/>
+          <w:b w:val="false"/>
+          <w:bCs w:val="false"/>
+          <w:i w:val="false"/>
+          <w:iCs w:val="false"/>
+          <w:caps w:val="false"/>
+          <w:smallCaps w:val="false"/>
+          <w:color w:val="292929"/>
+          <w:sz w:val="24"/>
+          <w:szCs w:val="24"/>
+        </w:rPr>
+        <w:t>em cima d</w:t>
+      </w:r>
+      <w:r>
+        <w:rPr>
+          <w:rFonts w:eastAsia="Arial" w:cs="Arial" w:ascii="Arial" w:hAnsi="Arial"/>
+          <w:b w:val="false"/>
+          <w:bCs w:val="false"/>
+          <w:i w:val="false"/>
+          <w:iCs w:val="false"/>
+          <w:caps w:val="false"/>
+          <w:smallCaps w:val="false"/>
+          <w:color w:val="292929"/>
+          <w:sz w:val="24"/>
+          <w:szCs w:val="24"/>
+        </w:rPr>
+        <w:t>as sugestões descritas neste trabalho, ela será considerada apta para realizar integrações sem enfrentar nenhum tipo de dificuldade.</w:t>
       </w:r>
     </w:p>
     <w:p>
@@ -4492,21 +4681,57 @@
         <w:spacing w:lineRule="auto" w:line="360" w:beforeAutospacing="0" w:before="0" w:afterAutospacing="0" w:after="0"/>
         <w:ind w:left="0" w:right="0" w:firstLine="708"/>
         <w:jc w:val="both"/>
-        <w:rPr>
-          <w:rFonts w:ascii="Arial" w:hAnsi="Arial" w:eastAsia="Arial" w:cs="Arial"/>
-          <w:sz w:val="24"/>
-          <w:szCs w:val="24"/>
-        </w:rPr>
-      </w:pPr>
-      <w:r>
-        <w:rPr>
-          <w:rFonts w:eastAsia="Arial" w:cs="Arial" w:ascii="Arial" w:hAnsi="Arial"/>
-          <w:i w:val="false"/>
-          <w:iCs w:val="false"/>
-          <w:sz w:val="24"/>
-          <w:szCs w:val="24"/>
-        </w:rPr>
-        <w:t>As APIs têm como principal função expor recursos na Web, sendo que cada recurso possui uma maneira diferente de ser adquirido. Para isso, o client (aplicação que solicita recursos) e o server (aplicação que fornece recursos) se comunicam através de mensagens HTTP compostas por URL, verbo, cabeçalho(s), corpo e código de status.</w:t>
+        <w:rPr/>
+      </w:pPr>
+      <w:r>
+        <w:rPr>
+          <w:rFonts w:eastAsia="Arial" w:cs="Arial" w:ascii="Arial" w:hAnsi="Arial"/>
+          <w:i w:val="false"/>
+          <w:iCs w:val="false"/>
+          <w:sz w:val="24"/>
+          <w:szCs w:val="24"/>
+        </w:rPr>
+        <w:t xml:space="preserve">As APIs têm como principal função expor recursos na Web, sendo que cada recurso possui uma maneira diferente de ser adquirido. Para isso, o client (aplicação </w:t>
+      </w:r>
+      <w:r>
+        <w:rPr>
+          <w:rFonts w:eastAsia="Arial" w:cs="Arial" w:ascii="Arial" w:hAnsi="Arial"/>
+          <w:i w:val="false"/>
+          <w:iCs w:val="false"/>
+          <w:sz w:val="24"/>
+          <w:szCs w:val="24"/>
+        </w:rPr>
+        <w:t>requisitante de</w:t>
+      </w:r>
+      <w:r>
+        <w:rPr>
+          <w:rFonts w:eastAsia="Arial" w:cs="Arial" w:ascii="Arial" w:hAnsi="Arial"/>
+          <w:i w:val="false"/>
+          <w:iCs w:val="false"/>
+          <w:sz w:val="24"/>
+          <w:szCs w:val="24"/>
+        </w:rPr>
+        <w:t xml:space="preserve"> recursos) e o server (aplicação </w:t>
+      </w:r>
+      <w:r>
+        <w:rPr>
+          <w:rFonts w:eastAsia="Arial" w:cs="Arial" w:ascii="Arial" w:hAnsi="Arial"/>
+          <w:i w:val="false"/>
+          <w:iCs w:val="false"/>
+          <w:sz w:val="24"/>
+          <w:szCs w:val="24"/>
+        </w:rPr>
+        <w:t xml:space="preserve">fornecedora de </w:t>
+      </w:r>
+      <w:r>
+        <w:rPr>
+          <w:rFonts w:eastAsia="Arial" w:cs="Arial" w:ascii="Arial" w:hAnsi="Arial"/>
+          <w:i w:val="false"/>
+          <w:iCs w:val="false"/>
+          <w:sz w:val="24"/>
+          <w:szCs w:val="24"/>
+        </w:rPr>
+        <w:t>recursos) se comunicam através de mensagens HTTP compostas por URL, verbo, cabeçalho(s), corpo e código de status.</w:t>
       </w:r>
     </w:p>
     <w:p>
@@ -4803,35 +5028,7 @@
         </w:rPr>
       </w:pPr>
       <w:r>
-        <w:rPr>
-          <w:rFonts w:eastAsia="Arial" w:cs="Arial" w:ascii="Arial" w:hAnsi="Arial"/>
-          <w:color w:val="auto"/>
-          <w:sz w:val="24"/>
-          <w:szCs w:val="24"/>
-        </w:rPr>
-      </w:r>
-    </w:p>
-    <w:p>
-      <w:pPr>
-        <w:pStyle w:val="Normal"/>
-        <w:spacing w:lineRule="auto" w:line="360" w:beforeAutospacing="0" w:before="0" w:afterAutospacing="0" w:after="0"/>
-        <w:ind w:left="0" w:firstLine="708"/>
-        <w:jc w:val="both"/>
-        <w:rPr>
-          <w:rFonts w:ascii="Arial" w:hAnsi="Arial" w:eastAsia="Arial" w:cs="Arial"/>
-          <w:color w:val="auto"/>
-          <w:sz w:val="24"/>
-          <w:szCs w:val="24"/>
-        </w:rPr>
-      </w:pPr>
-      <w:r>
-        <w:rPr>
-          <w:rFonts w:eastAsia="Arial" w:cs="Arial" w:ascii="Arial" w:hAnsi="Arial"/>
-          <w:color w:val="auto"/>
-          <w:sz w:val="24"/>
-          <w:szCs w:val="24"/>
-        </w:rPr>
-        <w:t>O verbo GET, ao contrário dos outros, é considerado seguro, pois não há modificação de recursos.</w:t>
+        <w:rPr/>
       </w:r>
     </w:p>
     <w:p>
@@ -5190,21 +5387,43 @@
         <w:spacing w:lineRule="auto" w:line="360" w:beforeAutospacing="0" w:before="0" w:afterAutospacing="0" w:after="0"/>
         <w:ind w:left="0" w:firstLine="708"/>
         <w:jc w:val="both"/>
-        <w:rPr>
-          <w:rFonts w:ascii="Arial" w:hAnsi="Arial" w:eastAsia="Arial" w:cs="Arial"/>
-          <w:color w:val="auto"/>
-          <w:sz w:val="24"/>
-          <w:szCs w:val="24"/>
-        </w:rPr>
-      </w:pPr>
-      <w:r>
-        <w:rPr>
-          <w:rFonts w:eastAsia="Arial" w:cs="Arial" w:ascii="Arial" w:hAnsi="Arial"/>
-          <w:color w:val="auto"/>
-          <w:sz w:val="24"/>
-          <w:szCs w:val="24"/>
-        </w:rPr>
-        <w:t>As URLs também podem possuir variáveis de caminho e/ou parâmetros de requisição, que consistem em filtrar uma busca ou identificar um registro. Segue abaixo alguns exemplos de como realizar a junção do verbo com a URL (ressaltando que, nas rotas de inclusão e alteração, os dados de requisição do registro ficam no corpo da mensagem).</w:t>
+        <w:rPr/>
+      </w:pPr>
+      <w:r>
+        <w:rPr>
+          <w:rFonts w:eastAsia="Arial" w:cs="Arial" w:ascii="Arial" w:hAnsi="Arial"/>
+          <w:color w:val="auto"/>
+          <w:sz w:val="24"/>
+          <w:szCs w:val="24"/>
+        </w:rPr>
+        <w:t>As URLs também podem possuir variáveis de caminho e/ou parâmetros de requisição, que consistem em filtrar uma busca ou identificar um registro.</w:t>
+      </w:r>
+    </w:p>
+    <w:p>
+      <w:pPr>
+        <w:pStyle w:val="Normal"/>
+        <w:spacing w:lineRule="auto" w:line="360" w:beforeAutospacing="0" w:before="0" w:afterAutospacing="0" w:after="0"/>
+        <w:ind w:left="0" w:firstLine="708"/>
+        <w:jc w:val="both"/>
+        <w:rPr/>
+      </w:pPr>
+      <w:r>
+        <w:rPr>
+          <w:rFonts w:eastAsia="Arial" w:cs="Arial" w:ascii="Arial" w:hAnsi="Arial"/>
+          <w:color w:val="auto"/>
+          <w:sz w:val="24"/>
+          <w:szCs w:val="24"/>
+        </w:rPr>
+        <w:t xml:space="preserve">A figura a seguir possui </w:t>
+      </w:r>
+      <w:r>
+        <w:rPr>
+          <w:rFonts w:eastAsia="Arial" w:cs="Arial" w:ascii="Arial" w:hAnsi="Arial"/>
+          <w:color w:val="auto"/>
+          <w:sz w:val="24"/>
+          <w:szCs w:val="24"/>
+        </w:rPr>
+        <w:t>alguns exemplos de como realizar a junção do verbo com a URL (ressaltando que, nas rotas de inclusão e alteração, os dados de requisição do registro ficam no corpo da mensagem).</w:t>
       </w:r>
     </w:p>
     <w:p>
@@ -5295,7 +5514,7 @@
                     </pic:cNvPicPr>
                   </pic:nvPicPr>
                   <pic:blipFill>
-                    <a:blip r:embed="rId10"/>
+                    <a:blip r:embed="rId18"/>
                     <a:stretch>
                       <a:fillRect/>
                     </a:stretch>
@@ -5338,6 +5557,7 @@
         </w:rPr>
         <w:t xml:space="preserve">  </w:t>
       </w:r>
+      <w:bookmarkStart w:id="0" w:name="__DdeLink__259_3295848603"/>
       <w:r>
         <w:rPr>
           <w:rFonts w:eastAsia="Arial" w:cs="Arial" w:ascii="Arial" w:hAnsi="Arial"/>
@@ -5347,6 +5567,7 @@
         </w:rPr>
         <w:t>Fonte: Documentação da API do Trabalho de Conclusão de Curso – Os autores.</w:t>
       </w:r>
+      <w:bookmarkEnd w:id="0"/>
     </w:p>
     <w:p>
       <w:pPr>
@@ -5401,21 +5622,34 @@
         <w:spacing w:lineRule="auto" w:line="360" w:beforeAutospacing="0" w:before="0" w:afterAutospacing="0" w:after="0"/>
         <w:ind w:left="0" w:right="0" w:firstLine="708"/>
         <w:jc w:val="both"/>
-        <w:rPr>
-          <w:rFonts w:ascii="Arial" w:hAnsi="Arial" w:eastAsia="Arial" w:cs="Arial"/>
-          <w:color w:val="auto"/>
-          <w:sz w:val="24"/>
-          <w:szCs w:val="24"/>
-        </w:rPr>
-      </w:pPr>
-      <w:r>
-        <w:rPr>
-          <w:rFonts w:eastAsia="Arial" w:cs="Arial" w:ascii="Arial" w:hAnsi="Arial"/>
-          <w:color w:val="auto"/>
-          <w:sz w:val="24"/>
-          <w:szCs w:val="24"/>
-        </w:rPr>
-        <w:t xml:space="preserve">Para resolver esse tipo de situação é necessário adicionar uma nova versão nas rotas que foram desenvolvidas (manter a </w:t>
+        <w:rPr/>
+      </w:pPr>
+      <w:r>
+        <w:rPr>
+          <w:rFonts w:eastAsia="Arial" w:cs="Arial" w:ascii="Arial" w:hAnsi="Arial"/>
+          <w:color w:val="auto"/>
+          <w:sz w:val="24"/>
+          <w:szCs w:val="24"/>
+        </w:rPr>
+        <w:t xml:space="preserve">Para resolver esse tipo de </w:t>
+      </w:r>
+      <w:r>
+        <w:rPr>
+          <w:rFonts w:eastAsia="Arial" w:cs="Arial" w:ascii="Arial" w:hAnsi="Arial"/>
+          <w:color w:val="auto"/>
+          <w:sz w:val="24"/>
+          <w:szCs w:val="24"/>
+        </w:rPr>
+        <w:t xml:space="preserve">problema </w:t>
+      </w:r>
+      <w:r>
+        <w:rPr>
+          <w:rFonts w:eastAsia="Arial" w:cs="Arial" w:ascii="Arial" w:hAnsi="Arial"/>
+          <w:color w:val="auto"/>
+          <w:sz w:val="24"/>
+          <w:szCs w:val="24"/>
+        </w:rPr>
+        <w:t xml:space="preserve">é necessário adicionar uma nova versão nas rotas que foram desenvolvidas (manter a </w:t>
       </w:r>
       <w:r>
         <w:rPr>
@@ -5533,11 +5767,7 @@
         <w:spacing w:lineRule="auto" w:line="360" w:beforeAutospacing="0" w:before="0" w:afterAutospacing="0" w:after="0"/>
         <w:ind w:left="0" w:right="0" w:hanging="0"/>
         <w:jc w:val="both"/>
-        <w:rPr>
-          <w:rFonts w:ascii="Arial" w:hAnsi="Arial" w:eastAsia="Arial" w:cs="Arial"/>
-          <w:sz w:val="24"/>
-          <w:szCs w:val="24"/>
-        </w:rPr>
+        <w:rPr/>
       </w:pPr>
       <w:r>
         <w:rPr>
@@ -5553,7 +5783,55 @@
           <w:sz w:val="24"/>
           <w:szCs w:val="24"/>
         </w:rPr>
-        <w:t>Os headers (cabeçalhos) são informações opcionais introduzidas nas requisições e nas respostas de uma chamada de API. Geralmente são informações distintas e não possuem relação com os dados da entidade que a URL se associa.</w:t>
+        <w:t xml:space="preserve">Os headers (cabeçalhos) são </w:t>
+      </w:r>
+      <w:r>
+        <w:rPr>
+          <w:rFonts w:eastAsia="Arial" w:cs="Arial" w:ascii="Arial" w:hAnsi="Arial"/>
+          <w:sz w:val="24"/>
+          <w:szCs w:val="24"/>
+        </w:rPr>
+        <w:t>dados</w:t>
+      </w:r>
+      <w:r>
+        <w:rPr>
+          <w:rFonts w:eastAsia="Arial" w:cs="Arial" w:ascii="Arial" w:hAnsi="Arial"/>
+          <w:sz w:val="24"/>
+          <w:szCs w:val="24"/>
+        </w:rPr>
+        <w:t xml:space="preserve"> opcionais introduzid</w:t>
+      </w:r>
+      <w:r>
+        <w:rPr>
+          <w:rFonts w:eastAsia="Arial" w:cs="Arial" w:ascii="Arial" w:hAnsi="Arial"/>
+          <w:sz w:val="24"/>
+          <w:szCs w:val="24"/>
+        </w:rPr>
+        <w:t>o</w:t>
+      </w:r>
+      <w:r>
+        <w:rPr>
+          <w:rFonts w:eastAsia="Arial" w:cs="Arial" w:ascii="Arial" w:hAnsi="Arial"/>
+          <w:sz w:val="24"/>
+          <w:szCs w:val="24"/>
+        </w:rPr>
+        <w:t>s nas requisições e nas respostas de uma chamada de API. Geralmente são distint</w:t>
+      </w:r>
+      <w:r>
+        <w:rPr>
+          <w:rFonts w:eastAsia="Arial" w:cs="Arial" w:ascii="Arial" w:hAnsi="Arial"/>
+          <w:sz w:val="24"/>
+          <w:szCs w:val="24"/>
+        </w:rPr>
+        <w:t>o</w:t>
+      </w:r>
+      <w:r>
+        <w:rPr>
+          <w:rFonts w:eastAsia="Arial" w:cs="Arial" w:ascii="Arial" w:hAnsi="Arial"/>
+          <w:sz w:val="24"/>
+          <w:szCs w:val="24"/>
+        </w:rPr>
+        <w:t>s e não possuem relação com a entidade que a URL se associa.</w:t>
       </w:r>
     </w:p>
     <w:p>
@@ -5647,7 +5925,7 @@
                     </pic:cNvPicPr>
                   </pic:nvPicPr>
                   <pic:blipFill>
-                    <a:blip r:embed="rId11"/>
+                    <a:blip r:embed="rId19"/>
                     <a:stretch>
                       <a:fillRect/>
                     </a:stretch>
@@ -5728,21 +6006,88 @@
         <w:spacing w:lineRule="auto" w:line="360" w:beforeAutospacing="0" w:before="0" w:afterAutospacing="0" w:after="0"/>
         <w:ind w:left="0" w:right="0" w:firstLine="708"/>
         <w:jc w:val="both"/>
-        <w:rPr>
-          <w:rFonts w:ascii="Arial" w:hAnsi="Arial" w:eastAsia="Arial" w:cs="Arial"/>
-          <w:color w:val="auto"/>
-          <w:sz w:val="24"/>
-          <w:szCs w:val="24"/>
-        </w:rPr>
-      </w:pPr>
-      <w:r>
-        <w:rPr>
-          <w:rFonts w:eastAsia="Arial" w:cs="Arial" w:ascii="Arial" w:hAnsi="Arial"/>
-          <w:color w:val="auto"/>
-          <w:sz w:val="24"/>
-          <w:szCs w:val="24"/>
-        </w:rPr>
-        <w:t>Uma ótima maneira de se realizar autenticações é introduzindo chaves de API no cabeçalho da requisição, independentemente do tipo da autenticação. No caso da API desenvolvida pelos autores, foi-se utilizada a autenticação JWT e a chave da API está exposta no Swagger para facilitar os testes feitos pelos usuários (lembrando que não é uma boa prática expor dados sensíveis em uma documentação, sendo este, um caso de exceção).</w:t>
+        <w:rPr/>
+      </w:pPr>
+      <w:r>
+        <w:rPr>
+          <w:rFonts w:eastAsia="Arial" w:cs="Arial" w:ascii="Arial" w:hAnsi="Arial"/>
+          <w:color w:val="auto"/>
+          <w:sz w:val="24"/>
+          <w:szCs w:val="24"/>
+        </w:rPr>
+        <w:t xml:space="preserve">Uma ótima maneira de </w:t>
+      </w:r>
+      <w:r>
+        <w:rPr>
+          <w:rFonts w:eastAsia="Arial" w:cs="Arial" w:ascii="Arial" w:hAnsi="Arial"/>
+          <w:color w:val="auto"/>
+          <w:sz w:val="24"/>
+          <w:szCs w:val="24"/>
+        </w:rPr>
+        <w:t xml:space="preserve">se </w:t>
+      </w:r>
+      <w:r>
+        <w:rPr>
+          <w:rFonts w:eastAsia="Arial" w:cs="Arial" w:ascii="Arial" w:hAnsi="Arial"/>
+          <w:color w:val="auto"/>
+          <w:sz w:val="24"/>
+          <w:szCs w:val="24"/>
+        </w:rPr>
+        <w:t xml:space="preserve">realizar autenticações é introduzindo chaves de API no cabeçalho da requisição, independentemente do tipo da autenticação. No caso da API desenvolvida pelos autores, foi-se utilizada a autenticação JWT e a chave </w:t>
+      </w:r>
+      <w:r>
+        <w:rPr>
+          <w:rFonts w:eastAsia="Arial" w:cs="Arial" w:ascii="Arial" w:hAnsi="Arial"/>
+          <w:color w:val="auto"/>
+          <w:sz w:val="24"/>
+          <w:szCs w:val="24"/>
+        </w:rPr>
+        <w:t>se encontra</w:t>
+      </w:r>
+      <w:r>
+        <w:rPr>
+          <w:rFonts w:eastAsia="Arial" w:cs="Arial" w:ascii="Arial" w:hAnsi="Arial"/>
+          <w:color w:val="auto"/>
+          <w:sz w:val="24"/>
+          <w:szCs w:val="24"/>
+        </w:rPr>
+        <w:t xml:space="preserve"> exposta n</w:t>
+      </w:r>
+      <w:r>
+        <w:rPr>
+          <w:rFonts w:eastAsia="Arial" w:cs="Arial" w:ascii="Arial" w:hAnsi="Arial"/>
+          <w:color w:val="auto"/>
+          <w:sz w:val="24"/>
+          <w:szCs w:val="24"/>
+        </w:rPr>
+        <w:t xml:space="preserve">a documentação </w:t>
+      </w:r>
+      <w:r>
+        <w:rPr>
+          <w:rFonts w:eastAsia="Arial" w:cs="Arial" w:ascii="Arial" w:hAnsi="Arial"/>
+          <w:color w:val="auto"/>
+          <w:sz w:val="24"/>
+          <w:szCs w:val="24"/>
+        </w:rPr>
+        <w:t xml:space="preserve">para facilitar </w:t>
+      </w:r>
+      <w:r>
+        <w:rPr>
+          <w:rFonts w:eastAsia="Arial" w:cs="Arial" w:ascii="Arial" w:hAnsi="Arial"/>
+          <w:color w:val="auto"/>
+          <w:sz w:val="24"/>
+          <w:szCs w:val="24"/>
+        </w:rPr>
+        <w:t xml:space="preserve">os testes feitos pelo usuário </w:t>
+      </w:r>
+      <w:r>
+        <w:rPr>
+          <w:rFonts w:eastAsia="Arial" w:cs="Arial" w:ascii="Arial" w:hAnsi="Arial"/>
+          <w:color w:val="auto"/>
+          <w:sz w:val="24"/>
+          <w:szCs w:val="24"/>
+        </w:rPr>
+        <w:t>(lembrando que não é uma boa prática expor dados sensíveis, sendo este, um caso de exceção).</w:t>
       </w:r>
     </w:p>
     <w:p>
@@ -5819,11 +6164,7 @@
         <w:spacing w:lineRule="auto" w:line="360" w:beforeAutospacing="0" w:before="0" w:afterAutospacing="0" w:after="0"/>
         <w:ind w:left="0" w:hanging="0"/>
         <w:jc w:val="both"/>
-        <w:rPr>
-          <w:rFonts w:ascii="Arial" w:hAnsi="Arial" w:eastAsia="Arial" w:cs="Arial"/>
-          <w:sz w:val="24"/>
-          <w:szCs w:val="24"/>
-        </w:rPr>
+        <w:rPr/>
       </w:pPr>
       <w:r>
         <w:rPr>
@@ -5839,7 +6180,7 @@
           <w:sz w:val="24"/>
           <w:szCs w:val="24"/>
         </w:rPr>
-        <w:t>O body (corpo da mensagem) é um conteúdo opcional introduzido nas requisições e nas respostas de uma chamada de API. Este conteúdo geralmente possui um formato de texto informado no cabeçalho, sendo que os mais utilizados são XML e JSON.</w:t>
+        <w:t>O body (corpo) é um conteúdo opcional introduzido nas requisições e nas respostas de uma chamada de API. Este conteúdo geralmente possui um formato de texto informado no cabeçalho, sendo que os mais utilizados são XML e JSON.</w:t>
       </w:r>
     </w:p>
     <w:p>
@@ -5931,7 +6272,7 @@
                     </pic:cNvPicPr>
                   </pic:nvPicPr>
                   <pic:blipFill>
-                    <a:blip r:embed="rId12"/>
+                    <a:blip r:embed="rId20"/>
                     <a:stretch>
                       <a:fillRect/>
                     </a:stretch>
@@ -6012,35 +6353,52 @@
         <w:spacing w:lineRule="auto" w:line="360" w:beforeAutospacing="0" w:before="0" w:afterAutospacing="0" w:after="0"/>
         <w:ind w:left="0" w:firstLine="708"/>
         <w:jc w:val="both"/>
-        <w:rPr>
-          <w:rFonts w:ascii="Arial" w:hAnsi="Arial" w:eastAsia="Arial" w:cs="Arial"/>
-          <w:b w:val="false"/>
-          <w:b w:val="false"/>
-          <w:bCs w:val="false"/>
-          <w:i w:val="false"/>
-          <w:i w:val="false"/>
-          <w:iCs w:val="false"/>
-          <w:caps w:val="false"/>
-          <w:smallCaps w:val="false"/>
-          <w:color w:val="292929"/>
-          <w:sz w:val="24"/>
-          <w:szCs w:val="24"/>
-        </w:rPr>
-      </w:pPr>
-      <w:r>
-        <w:rPr>
-          <w:rFonts w:eastAsia="Arial" w:cs="Arial" w:ascii="Arial" w:hAnsi="Arial"/>
-          <w:b w:val="false"/>
-          <w:bCs w:val="false"/>
-          <w:i w:val="false"/>
-          <w:iCs w:val="false"/>
-          <w:caps w:val="false"/>
-          <w:smallCaps w:val="false"/>
-          <w:color w:val="292929"/>
-          <w:sz w:val="24"/>
-          <w:szCs w:val="24"/>
-        </w:rPr>
-        <w:t xml:space="preserve">No exemplo acima, o corpo da mensagem de resposta é separado em </w:t>
+        <w:rPr/>
+      </w:pPr>
+      <w:r>
+        <w:rPr>
+          <w:rFonts w:eastAsia="Arial" w:cs="Arial" w:ascii="Arial" w:hAnsi="Arial"/>
+          <w:b w:val="false"/>
+          <w:bCs w:val="false"/>
+          <w:i w:val="false"/>
+          <w:iCs w:val="false"/>
+          <w:caps w:val="false"/>
+          <w:smallCaps w:val="false"/>
+          <w:color w:val="292929"/>
+          <w:sz w:val="24"/>
+          <w:szCs w:val="24"/>
+        </w:rPr>
+        <w:t xml:space="preserve">No exemplo </w:t>
+      </w:r>
+      <w:r>
+        <w:rPr>
+          <w:rFonts w:eastAsia="Arial" w:cs="Arial" w:ascii="Arial" w:hAnsi="Arial"/>
+          <w:b w:val="false"/>
+          <w:bCs w:val="false"/>
+          <w:i w:val="false"/>
+          <w:iCs w:val="false"/>
+          <w:caps w:val="false"/>
+          <w:smallCaps w:val="false"/>
+          <w:color w:val="292929"/>
+          <w:sz w:val="24"/>
+          <w:szCs w:val="24"/>
+        </w:rPr>
+        <w:t>anterior</w:t>
+      </w:r>
+      <w:r>
+        <w:rPr>
+          <w:rFonts w:eastAsia="Arial" w:cs="Arial" w:ascii="Arial" w:hAnsi="Arial"/>
+          <w:b w:val="false"/>
+          <w:bCs w:val="false"/>
+          <w:i w:val="false"/>
+          <w:iCs w:val="false"/>
+          <w:caps w:val="false"/>
+          <w:smallCaps w:val="false"/>
+          <w:color w:val="292929"/>
+          <w:sz w:val="24"/>
+          <w:szCs w:val="24"/>
+        </w:rPr>
+        <w:t xml:space="preserve">, o corpo da mensagem de resposta é separado em </w:t>
       </w:r>
       <w:r>
         <w:rPr>
@@ -6100,7 +6458,67 @@
           <w:sz w:val="24"/>
           <w:szCs w:val="24"/>
         </w:rPr>
-        <w:t xml:space="preserve"> (contendo os registros). Esse tipo de padrão facilita o desenvolvimento nas aplicações que forem consumir os recursos da API, pois todas as respostas possuem o mesmo formato e sempre haverá registros nas chamadas com sucesso.</w:t>
+        <w:t xml:space="preserve"> (contendo os registros). Esse tipo de padrão facilita o desenvolvimento nas aplicações </w:t>
+      </w:r>
+      <w:r>
+        <w:rPr>
+          <w:rFonts w:eastAsia="Arial" w:cs="Arial" w:ascii="Arial" w:hAnsi="Arial"/>
+          <w:b w:val="false"/>
+          <w:bCs w:val="false"/>
+          <w:i w:val="false"/>
+          <w:iCs w:val="false"/>
+          <w:caps w:val="false"/>
+          <w:smallCaps w:val="false"/>
+          <w:color w:val="292929"/>
+          <w:sz w:val="24"/>
+          <w:szCs w:val="24"/>
+        </w:rPr>
+        <w:t>requisitantes</w:t>
+      </w:r>
+      <w:r>
+        <w:rPr>
+          <w:rFonts w:eastAsia="Arial" w:cs="Arial" w:ascii="Arial" w:hAnsi="Arial"/>
+          <w:b w:val="false"/>
+          <w:bCs w:val="false"/>
+          <w:i w:val="false"/>
+          <w:iCs w:val="false"/>
+          <w:caps w:val="false"/>
+          <w:smallCaps w:val="false"/>
+          <w:color w:val="292929"/>
+          <w:sz w:val="24"/>
+          <w:szCs w:val="24"/>
+        </w:rPr>
+        <w:t xml:space="preserve">, </w:t>
+      </w:r>
+      <w:r>
+        <w:rPr>
+          <w:rFonts w:eastAsia="Arial" w:cs="Arial" w:ascii="Arial" w:hAnsi="Arial"/>
+          <w:b w:val="false"/>
+          <w:bCs w:val="false"/>
+          <w:i w:val="false"/>
+          <w:iCs w:val="false"/>
+          <w:caps w:val="false"/>
+          <w:smallCaps w:val="false"/>
+          <w:color w:val="292929"/>
+          <w:sz w:val="24"/>
+          <w:szCs w:val="24"/>
+        </w:rPr>
+        <w:t>já que</w:t>
+      </w:r>
+      <w:r>
+        <w:rPr>
+          <w:rFonts w:eastAsia="Arial" w:cs="Arial" w:ascii="Arial" w:hAnsi="Arial"/>
+          <w:b w:val="false"/>
+          <w:bCs w:val="false"/>
+          <w:i w:val="false"/>
+          <w:iCs w:val="false"/>
+          <w:caps w:val="false"/>
+          <w:smallCaps w:val="false"/>
+          <w:color w:val="292929"/>
+          <w:sz w:val="24"/>
+          <w:szCs w:val="24"/>
+        </w:rPr>
+        <w:t xml:space="preserve"> todas as respostas possuem o mesmo formato e sempre haverá registros nas chamadas com sucesso.</w:t>
       </w:r>
     </w:p>
     <w:p>
@@ -6491,7 +6909,7 @@
                     </pic:cNvPicPr>
                   </pic:nvPicPr>
                   <pic:blipFill>
-                    <a:blip r:embed="rId13"/>
+                    <a:blip r:embed="rId21"/>
                     <a:stretch>
                       <a:fillRect/>
                     </a:stretch>
@@ -6572,11 +6990,7 @@
         <w:spacing w:lineRule="auto" w:line="360" w:beforeAutospacing="0" w:before="0" w:afterAutospacing="0" w:after="0"/>
         <w:ind w:left="0" w:hanging="0"/>
         <w:jc w:val="both"/>
-        <w:rPr>
-          <w:rFonts w:ascii="Arial" w:hAnsi="Arial" w:eastAsia="Arial" w:cs="Arial"/>
-          <w:sz w:val="24"/>
-          <w:szCs w:val="24"/>
-        </w:rPr>
+        <w:rPr/>
       </w:pPr>
       <w:r>
         <w:rPr>
@@ -6592,7 +7006,39 @@
           <w:sz w:val="24"/>
           <w:szCs w:val="24"/>
         </w:rPr>
-        <w:t>Na figura abaixo é possível se deparar com a quantidade imensa de códigos de status diferentes criados até o momento.</w:t>
+        <w:t xml:space="preserve">Na figura </w:t>
+      </w:r>
+      <w:r>
+        <w:rPr>
+          <w:rFonts w:eastAsia="Arial" w:cs="Arial" w:ascii="Arial" w:hAnsi="Arial"/>
+          <w:sz w:val="24"/>
+          <w:szCs w:val="24"/>
+        </w:rPr>
+        <w:t>a seguir</w:t>
+      </w:r>
+      <w:r>
+        <w:rPr>
+          <w:rFonts w:eastAsia="Arial" w:cs="Arial" w:ascii="Arial" w:hAnsi="Arial"/>
+          <w:sz w:val="24"/>
+          <w:szCs w:val="24"/>
+        </w:rPr>
+        <w:t xml:space="preserve"> é possível se deparar com a quantidade imensa d</w:t>
+      </w:r>
+      <w:r>
+        <w:rPr>
+          <w:rFonts w:eastAsia="Arial" w:cs="Arial" w:ascii="Arial" w:hAnsi="Arial"/>
+          <w:sz w:val="24"/>
+          <w:szCs w:val="24"/>
+        </w:rPr>
+        <w:t>os</w:t>
+      </w:r>
+      <w:r>
+        <w:rPr>
+          <w:rFonts w:eastAsia="Arial" w:cs="Arial" w:ascii="Arial" w:hAnsi="Arial"/>
+          <w:sz w:val="24"/>
+          <w:szCs w:val="24"/>
+        </w:rPr>
+        <w:t xml:space="preserve"> códigos de status diferentes criados até o momento.</w:t>
       </w:r>
     </w:p>
     <w:p>
@@ -6681,7 +7127,7 @@
                     </pic:cNvPicPr>
                   </pic:nvPicPr>
                   <pic:blipFill>
-                    <a:blip r:embed="rId14"/>
+                    <a:blip r:embed="rId22"/>
                     <a:stretch>
                       <a:fillRect/>
                     </a:stretch>
@@ -6762,19 +7208,63 @@
         <w:spacing w:lineRule="auto" w:line="360" w:beforeAutospacing="0" w:before="0" w:afterAutospacing="0" w:after="0"/>
         <w:ind w:left="0" w:firstLine="708"/>
         <w:jc w:val="both"/>
-        <w:rPr>
-          <w:rFonts w:ascii="Arial" w:hAnsi="Arial" w:eastAsia="Arial" w:cs="Arial"/>
-          <w:sz w:val="24"/>
-          <w:szCs w:val="24"/>
-        </w:rPr>
-      </w:pPr>
-      <w:r>
-        <w:rPr>
-          <w:rFonts w:eastAsia="Arial" w:cs="Arial" w:ascii="Arial" w:hAnsi="Arial"/>
-          <w:sz w:val="24"/>
-          <w:szCs w:val="24"/>
-        </w:rPr>
-        <w:t>Implementar todos os códigos de status à risca é uma tarefa complexa e demorada. Para isso, os códigos considerados mais importantes foram selecionados e especificados por categoria.</w:t>
+        <w:rPr/>
+      </w:pPr>
+      <w:r>
+        <w:rPr>
+          <w:rFonts w:eastAsia="Arial" w:cs="Arial" w:ascii="Arial" w:hAnsi="Arial"/>
+          <w:sz w:val="24"/>
+          <w:szCs w:val="24"/>
+        </w:rPr>
+        <w:t xml:space="preserve">Implementar todos os códigos de status à risca é uma tarefa </w:t>
+      </w:r>
+      <w:r>
+        <w:rPr>
+          <w:rFonts w:eastAsia="Arial" w:cs="Arial" w:ascii="Arial" w:hAnsi="Arial"/>
+          <w:sz w:val="24"/>
+          <w:szCs w:val="24"/>
+        </w:rPr>
+        <w:t>complexa e que exige muita paciência</w:t>
+      </w:r>
+      <w:r>
+        <w:rPr>
+          <w:rFonts w:eastAsia="Arial" w:cs="Arial" w:ascii="Arial" w:hAnsi="Arial"/>
+          <w:sz w:val="24"/>
+          <w:szCs w:val="24"/>
+        </w:rPr>
+        <w:t xml:space="preserve">. Para isso, </w:t>
+      </w:r>
+      <w:r>
+        <w:rPr>
+          <w:rFonts w:eastAsia="Arial" w:cs="Arial" w:ascii="Arial" w:hAnsi="Arial"/>
+          <w:sz w:val="24"/>
+          <w:szCs w:val="24"/>
+        </w:rPr>
+        <w:t>foi feito um levantamento d</w:t>
+      </w:r>
+      <w:r>
+        <w:rPr>
+          <w:rFonts w:eastAsia="Arial" w:cs="Arial" w:ascii="Arial" w:hAnsi="Arial"/>
+          <w:sz w:val="24"/>
+          <w:szCs w:val="24"/>
+        </w:rPr>
+        <w:t xml:space="preserve">os códigos </w:t>
+      </w:r>
+      <w:r>
+        <w:rPr>
+          <w:rFonts w:eastAsia="Arial" w:cs="Arial" w:ascii="Arial" w:hAnsi="Arial"/>
+          <w:sz w:val="24"/>
+          <w:szCs w:val="24"/>
+        </w:rPr>
+        <w:t>de status mais utilizados pelas APIs junto à especificação de cada um deles</w:t>
+      </w:r>
+      <w:r>
+        <w:rPr>
+          <w:rFonts w:eastAsia="Arial" w:cs="Arial" w:ascii="Arial" w:hAnsi="Arial"/>
+          <w:sz w:val="24"/>
+          <w:szCs w:val="24"/>
+        </w:rPr>
+        <w:t>.</w:t>
       </w:r>
     </w:p>
     <w:p>
@@ -6880,20 +7370,31 @@
         <w:spacing w:lineRule="auto" w:line="360" w:beforeAutospacing="0" w:before="0" w:afterAutospacing="0" w:after="0"/>
         <w:contextualSpacing/>
         <w:jc w:val="both"/>
-        <w:rPr>
-          <w:rFonts w:ascii="Calibri" w:hAnsi="Calibri" w:eastAsia="Calibri" w:cs="Calibri" w:asciiTheme="minorAscii" w:cstheme="minorAscii" w:eastAsiaTheme="minorAscii" w:hAnsiTheme="minorAscii"/>
-          <w:color w:val="auto"/>
-          <w:sz w:val="24"/>
-          <w:szCs w:val="24"/>
-        </w:rPr>
-      </w:pPr>
-      <w:r>
-        <w:rPr>
-          <w:rFonts w:eastAsia="Arial" w:cs="Arial" w:ascii="Arial" w:hAnsi="Arial"/>
-          <w:sz w:val="24"/>
-          <w:szCs w:val="24"/>
-        </w:rPr>
-        <w:t>201 (CREATED) — utilizado em rotas do tipo POST que fazem inserção de novos registros;</w:t>
+        <w:rPr/>
+      </w:pPr>
+      <w:r>
+        <w:rPr>
+          <w:rFonts w:eastAsia="Arial" w:cs="Arial" w:ascii="Arial" w:hAnsi="Arial"/>
+          <w:sz w:val="24"/>
+          <w:szCs w:val="24"/>
+        </w:rPr>
+        <w:t xml:space="preserve">201 (CREATED) — utilizado em rotas do tipo POST que </w:t>
+      </w:r>
+      <w:r>
+        <w:rPr>
+          <w:rFonts w:eastAsia="Arial" w:cs="Arial" w:ascii="Arial" w:hAnsi="Arial"/>
+          <w:sz w:val="24"/>
+          <w:szCs w:val="24"/>
+        </w:rPr>
+        <w:t xml:space="preserve">realizam a </w:t>
+      </w:r>
+      <w:r>
+        <w:rPr>
+          <w:rFonts w:eastAsia="Arial" w:cs="Arial" w:ascii="Arial" w:hAnsi="Arial"/>
+          <w:sz w:val="24"/>
+          <w:szCs w:val="24"/>
+        </w:rPr>
+        <w:t>inserção de novos registros;</w:t>
       </w:r>
     </w:p>
     <w:p>
@@ -6984,20 +7485,95 @@
         <w:spacing w:lineRule="auto" w:line="360" w:beforeAutospacing="0" w:before="0" w:afterAutospacing="0" w:after="0"/>
         <w:contextualSpacing/>
         <w:jc w:val="both"/>
-        <w:rPr>
-          <w:rFonts w:ascii="Calibri" w:hAnsi="Calibri" w:eastAsia="Calibri" w:cs="Calibri" w:asciiTheme="minorAscii" w:cstheme="minorAscii" w:eastAsiaTheme="minorAscii" w:hAnsiTheme="minorAscii"/>
-          <w:color w:val="auto"/>
-          <w:sz w:val="24"/>
-          <w:szCs w:val="24"/>
-        </w:rPr>
-      </w:pPr>
-      <w:r>
-        <w:rPr>
-          <w:rFonts w:eastAsia="Arial" w:cs="Arial" w:ascii="Arial" w:hAnsi="Arial"/>
-          <w:sz w:val="24"/>
-          <w:szCs w:val="24"/>
-        </w:rPr>
-        <w:t>207 (MULTI-STATUS) — utilizado em rotas que processam múltiplos registros ao mesmo tempo, podendo existir registros processados com sucesso e registros processados com erro em uma mesma chamada.</w:t>
+        <w:rPr/>
+      </w:pPr>
+      <w:r>
+        <w:rPr>
+          <w:rFonts w:eastAsia="Arial" w:cs="Arial" w:ascii="Arial" w:hAnsi="Arial"/>
+          <w:sz w:val="24"/>
+          <w:szCs w:val="24"/>
+        </w:rPr>
+        <w:t xml:space="preserve">207 (MULTI-STATUS) — utilizado em rotas que processam </w:t>
+      </w:r>
+      <w:r>
+        <w:rPr>
+          <w:rFonts w:eastAsia="Arial" w:cs="Arial" w:ascii="Arial" w:hAnsi="Arial"/>
+          <w:sz w:val="24"/>
+          <w:szCs w:val="24"/>
+        </w:rPr>
+        <w:t>vários dados dados</w:t>
+      </w:r>
+      <w:r>
+        <w:rPr>
+          <w:rFonts w:eastAsia="Arial" w:cs="Arial" w:ascii="Arial" w:hAnsi="Arial"/>
+          <w:sz w:val="24"/>
+          <w:szCs w:val="24"/>
+        </w:rPr>
+        <w:t xml:space="preserve"> ao mesmo tempo, podendo </w:t>
+      </w:r>
+      <w:r>
+        <w:rPr>
+          <w:rFonts w:eastAsia="Arial" w:cs="Arial" w:ascii="Arial" w:hAnsi="Arial"/>
+          <w:sz w:val="24"/>
+          <w:szCs w:val="24"/>
+        </w:rPr>
+        <w:t>haver</w:t>
+      </w:r>
+      <w:r>
+        <w:rPr>
+          <w:rFonts w:eastAsia="Arial" w:cs="Arial" w:ascii="Arial" w:hAnsi="Arial"/>
+          <w:sz w:val="24"/>
+          <w:szCs w:val="24"/>
+        </w:rPr>
+        <w:t xml:space="preserve"> </w:t>
+      </w:r>
+      <w:r>
+        <w:rPr>
+          <w:rFonts w:eastAsia="Arial" w:cs="Arial" w:ascii="Arial" w:hAnsi="Arial"/>
+          <w:sz w:val="24"/>
+          <w:szCs w:val="24"/>
+        </w:rPr>
+        <w:t>dados</w:t>
+      </w:r>
+      <w:r>
+        <w:rPr>
+          <w:rFonts w:eastAsia="Arial" w:cs="Arial" w:ascii="Arial" w:hAnsi="Arial"/>
+          <w:sz w:val="24"/>
+          <w:szCs w:val="24"/>
+        </w:rPr>
+        <w:t xml:space="preserve"> processados com sucesso e </w:t>
+      </w:r>
+      <w:r>
+        <w:rPr>
+          <w:rFonts w:eastAsia="Arial" w:cs="Arial" w:ascii="Arial" w:hAnsi="Arial"/>
+          <w:sz w:val="24"/>
+          <w:szCs w:val="24"/>
+        </w:rPr>
+        <w:t>dados</w:t>
+      </w:r>
+      <w:r>
+        <w:rPr>
+          <w:rFonts w:eastAsia="Arial" w:cs="Arial" w:ascii="Arial" w:hAnsi="Arial"/>
+          <w:sz w:val="24"/>
+          <w:szCs w:val="24"/>
+        </w:rPr>
+        <w:t xml:space="preserve"> processados com erro, </w:t>
+      </w:r>
+      <w:r>
+        <w:rPr>
+          <w:rFonts w:eastAsia="Arial" w:cs="Arial" w:ascii="Arial" w:hAnsi="Arial"/>
+          <w:sz w:val="24"/>
+          <w:szCs w:val="24"/>
+        </w:rPr>
+        <w:t>tudo em uma</w:t>
+      </w:r>
+      <w:r>
+        <w:rPr>
+          <w:rFonts w:eastAsia="Arial" w:cs="Arial" w:ascii="Arial" w:hAnsi="Arial"/>
+          <w:sz w:val="24"/>
+          <w:szCs w:val="24"/>
+        </w:rPr>
+        <w:t xml:space="preserve"> mesma chamada.</w:t>
       </w:r>
     </w:p>
     <w:p>
@@ -7177,20 +7753,31 @@
         <w:spacing w:lineRule="auto" w:line="360" w:beforeAutospacing="0" w:before="0" w:afterAutospacing="0" w:after="0"/>
         <w:contextualSpacing/>
         <w:jc w:val="both"/>
-        <w:rPr>
-          <w:rFonts w:ascii="Calibri" w:hAnsi="Calibri" w:eastAsia="Calibri" w:cs="Calibri" w:asciiTheme="minorAscii" w:cstheme="minorAscii" w:eastAsiaTheme="minorAscii" w:hAnsiTheme="minorAscii"/>
-          <w:color w:val="auto"/>
-          <w:sz w:val="24"/>
-          <w:szCs w:val="24"/>
-        </w:rPr>
-      </w:pPr>
-      <w:r>
-        <w:rPr>
-          <w:rFonts w:eastAsia="Arial" w:cs="Arial" w:ascii="Arial" w:hAnsi="Arial"/>
-          <w:sz w:val="24"/>
-          <w:szCs w:val="24"/>
-        </w:rPr>
-        <w:t>408 (TIMEOUT) — utilizado quando ocorre timeout durante o processamento dos registros;</w:t>
+        <w:rPr/>
+      </w:pPr>
+      <w:r>
+        <w:rPr>
+          <w:rFonts w:eastAsia="Arial" w:cs="Arial" w:ascii="Arial" w:hAnsi="Arial"/>
+          <w:sz w:val="24"/>
+          <w:szCs w:val="24"/>
+        </w:rPr>
+        <w:t>408 (TIMEOUT) — utilizado quando ocorre timeout durante o processamento d</w:t>
+      </w:r>
+      <w:r>
+        <w:rPr>
+          <w:rFonts w:eastAsia="Arial" w:cs="Arial" w:ascii="Arial" w:hAnsi="Arial"/>
+          <w:sz w:val="24"/>
+          <w:szCs w:val="24"/>
+        </w:rPr>
+        <w:t>e algum dado</w:t>
+      </w:r>
+      <w:r>
+        <w:rPr>
+          <w:rFonts w:eastAsia="Arial" w:cs="Arial" w:ascii="Arial" w:hAnsi="Arial"/>
+          <w:sz w:val="24"/>
+          <w:szCs w:val="24"/>
+        </w:rPr>
+        <w:t>;</w:t>
       </w:r>
     </w:p>
     <w:p>
@@ -7203,20 +7790,31 @@
         <w:spacing w:lineRule="auto" w:line="360" w:beforeAutospacing="0" w:before="0" w:afterAutospacing="0" w:after="0"/>
         <w:contextualSpacing/>
         <w:jc w:val="both"/>
-        <w:rPr>
-          <w:rFonts w:ascii="Calibri" w:hAnsi="Calibri" w:eastAsia="Calibri" w:cs="Calibri" w:asciiTheme="minorAscii" w:cstheme="minorAscii" w:eastAsiaTheme="minorAscii" w:hAnsiTheme="minorAscii"/>
-          <w:color w:val="auto"/>
-          <w:sz w:val="24"/>
-          <w:szCs w:val="24"/>
-        </w:rPr>
-      </w:pPr>
-      <w:r>
-        <w:rPr>
-          <w:rFonts w:eastAsia="Arial" w:cs="Arial" w:ascii="Arial" w:hAnsi="Arial"/>
-          <w:sz w:val="24"/>
-          <w:szCs w:val="24"/>
-        </w:rPr>
-        <w:t>409 (CONFLICT) — utilizado quando o client tenta criar um registro já existente ou processar algo já processado;</w:t>
+        <w:rPr/>
+      </w:pPr>
+      <w:r>
+        <w:rPr>
+          <w:rFonts w:eastAsia="Arial" w:cs="Arial" w:ascii="Arial" w:hAnsi="Arial"/>
+          <w:sz w:val="24"/>
+          <w:szCs w:val="24"/>
+        </w:rPr>
+        <w:t xml:space="preserve">409 (CONFLICT) — utilizado quando o client tenta criar um registro já existente ou processar </w:t>
+      </w:r>
+      <w:r>
+        <w:rPr>
+          <w:rFonts w:eastAsia="Arial" w:cs="Arial" w:ascii="Arial" w:hAnsi="Arial"/>
+          <w:sz w:val="24"/>
+          <w:szCs w:val="24"/>
+        </w:rPr>
+        <w:t>um dado</w:t>
+      </w:r>
+      <w:r>
+        <w:rPr>
+          <w:rFonts w:eastAsia="Arial" w:cs="Arial" w:ascii="Arial" w:hAnsi="Arial"/>
+          <w:sz w:val="24"/>
+          <w:szCs w:val="24"/>
+        </w:rPr>
+        <w:t xml:space="preserve"> já processado;</w:t>
       </w:r>
     </w:p>
     <w:p>
@@ -7229,20 +7827,47 @@
         <w:spacing w:lineRule="auto" w:line="360" w:beforeAutospacing="0" w:before="0" w:afterAutospacing="0" w:after="0"/>
         <w:contextualSpacing/>
         <w:jc w:val="both"/>
-        <w:rPr>
-          <w:rFonts w:ascii="Calibri" w:hAnsi="Calibri" w:eastAsia="Calibri" w:cs="Calibri" w:asciiTheme="minorAscii" w:cstheme="minorAscii" w:eastAsiaTheme="minorAscii" w:hAnsiTheme="minorAscii"/>
-          <w:color w:val="auto"/>
-          <w:sz w:val="24"/>
-          <w:szCs w:val="24"/>
-        </w:rPr>
-      </w:pPr>
-      <w:r>
-        <w:rPr>
-          <w:rFonts w:eastAsia="Arial" w:cs="Arial" w:ascii="Arial" w:hAnsi="Arial"/>
-          <w:sz w:val="24"/>
-          <w:szCs w:val="24"/>
-        </w:rPr>
-        <w:t>410 (GONE) — utilizado quando o client tenta processar um registro que foi expirado por algum motivo;</w:t>
+        <w:rPr/>
+      </w:pPr>
+      <w:r>
+        <w:rPr>
+          <w:rFonts w:eastAsia="Arial" w:cs="Arial" w:ascii="Arial" w:hAnsi="Arial"/>
+          <w:sz w:val="24"/>
+          <w:szCs w:val="24"/>
+        </w:rPr>
+        <w:t xml:space="preserve">410 (GONE) — utilizado quando o client tenta processar um </w:t>
+      </w:r>
+      <w:r>
+        <w:rPr>
+          <w:rFonts w:eastAsia="Arial" w:cs="Arial" w:ascii="Arial" w:hAnsi="Arial"/>
+          <w:sz w:val="24"/>
+          <w:szCs w:val="24"/>
+        </w:rPr>
+        <w:t>dado</w:t>
+      </w:r>
+      <w:r>
+        <w:rPr>
+          <w:rFonts w:eastAsia="Arial" w:cs="Arial" w:ascii="Arial" w:hAnsi="Arial"/>
+          <w:sz w:val="24"/>
+          <w:szCs w:val="24"/>
+        </w:rPr>
+        <w:t xml:space="preserve"> que, </w:t>
+      </w:r>
+      <w:r>
+        <w:rPr>
+          <w:rFonts w:eastAsia="Arial" w:cs="Arial" w:ascii="Arial" w:hAnsi="Arial"/>
+          <w:sz w:val="24"/>
+          <w:szCs w:val="24"/>
+        </w:rPr>
+        <w:t>por algum motivo,</w:t>
+      </w:r>
+      <w:r>
+        <w:rPr>
+          <w:rFonts w:eastAsia="Arial" w:cs="Arial" w:ascii="Arial" w:hAnsi="Arial"/>
+          <w:sz w:val="24"/>
+          <w:szCs w:val="24"/>
+        </w:rPr>
+        <w:t xml:space="preserve"> foi expirado;</w:t>
       </w:r>
     </w:p>
     <w:p>
@@ -7255,20 +7880,31 @@
         <w:spacing w:lineRule="auto" w:line="360" w:beforeAutospacing="0" w:before="0" w:afterAutospacing="0" w:after="0"/>
         <w:contextualSpacing/>
         <w:jc w:val="both"/>
-        <w:rPr>
-          <w:rFonts w:ascii="Calibri" w:hAnsi="Calibri" w:eastAsia="Calibri" w:cs="Calibri" w:asciiTheme="minorAscii" w:cstheme="minorAscii" w:eastAsiaTheme="minorAscii" w:hAnsiTheme="minorAscii"/>
-          <w:color w:val="auto"/>
-          <w:sz w:val="24"/>
-          <w:szCs w:val="24"/>
-        </w:rPr>
-      </w:pPr>
-      <w:r>
-        <w:rPr>
-          <w:rFonts w:eastAsia="Arial" w:cs="Arial" w:ascii="Arial" w:hAnsi="Arial"/>
-          <w:sz w:val="24"/>
-          <w:szCs w:val="24"/>
-        </w:rPr>
-        <w:t>412 (PRECONDITION FAILED) — utilizado quando ocorre erro nas validações feitas antes do processamento dos registros;</w:t>
+        <w:rPr/>
+      </w:pPr>
+      <w:r>
+        <w:rPr>
+          <w:rFonts w:eastAsia="Arial" w:cs="Arial" w:ascii="Arial" w:hAnsi="Arial"/>
+          <w:sz w:val="24"/>
+          <w:szCs w:val="24"/>
+        </w:rPr>
+        <w:t xml:space="preserve">412 (PRECONDITION FAILED) — utilizado quando ocorre erro nas validações feitas antes do processamento dos </w:t>
+      </w:r>
+      <w:r>
+        <w:rPr>
+          <w:rFonts w:eastAsia="Arial" w:cs="Arial" w:ascii="Arial" w:hAnsi="Arial"/>
+          <w:sz w:val="24"/>
+          <w:szCs w:val="24"/>
+        </w:rPr>
+        <w:t>dados</w:t>
+      </w:r>
+      <w:r>
+        <w:rPr>
+          <w:rFonts w:eastAsia="Arial" w:cs="Arial" w:ascii="Arial" w:hAnsi="Arial"/>
+          <w:sz w:val="24"/>
+          <w:szCs w:val="24"/>
+        </w:rPr>
+        <w:t>;</w:t>
       </w:r>
     </w:p>
     <w:p>
@@ -7307,20 +7943,47 @@
         <w:spacing w:lineRule="auto" w:line="360" w:beforeAutospacing="0" w:before="0" w:afterAutospacing="0" w:after="0"/>
         <w:contextualSpacing/>
         <w:jc w:val="both"/>
-        <w:rPr>
-          <w:rFonts w:ascii="Calibri" w:hAnsi="Calibri" w:eastAsia="Calibri" w:cs="Calibri" w:asciiTheme="minorAscii" w:cstheme="minorAscii" w:eastAsiaTheme="minorAscii" w:hAnsiTheme="minorAscii"/>
-          <w:color w:val="auto"/>
-          <w:sz w:val="24"/>
-          <w:szCs w:val="24"/>
-        </w:rPr>
-      </w:pPr>
-      <w:r>
-        <w:rPr>
-          <w:rFonts w:eastAsia="Arial" w:cs="Arial" w:ascii="Arial" w:hAnsi="Arial"/>
-          <w:sz w:val="24"/>
-          <w:szCs w:val="24"/>
-        </w:rPr>
-        <w:t>429 (TOO MANY REQUESTS) — utilizado quando o servidor atingiu o limite máximo de processamento de registros.</w:t>
+        <w:rPr/>
+      </w:pPr>
+      <w:r>
+        <w:rPr>
+          <w:rFonts w:eastAsia="Arial" w:cs="Arial" w:ascii="Arial" w:hAnsi="Arial"/>
+          <w:sz w:val="24"/>
+          <w:szCs w:val="24"/>
+        </w:rPr>
+        <w:t>429 (TOO MANY REQUESTS) — utilizado quando o servidor ating</w:t>
+      </w:r>
+      <w:r>
+        <w:rPr>
+          <w:rFonts w:eastAsia="Arial" w:cs="Arial" w:ascii="Arial" w:hAnsi="Arial"/>
+          <w:sz w:val="24"/>
+          <w:szCs w:val="24"/>
+        </w:rPr>
+        <w:t>e</w:t>
+      </w:r>
+      <w:r>
+        <w:rPr>
+          <w:rFonts w:eastAsia="Arial" w:cs="Arial" w:ascii="Arial" w:hAnsi="Arial"/>
+          <w:sz w:val="24"/>
+          <w:szCs w:val="24"/>
+        </w:rPr>
+        <w:t xml:space="preserve"> o limite máximo de processamento de </w:t>
+      </w:r>
+      <w:r>
+        <w:rPr>
+          <w:rFonts w:eastAsia="Arial" w:cs="Arial" w:ascii="Arial" w:hAnsi="Arial"/>
+          <w:sz w:val="24"/>
+          <w:szCs w:val="24"/>
+        </w:rPr>
+        <w:t>dados</w:t>
+      </w:r>
+      <w:r>
+        <w:rPr>
+          <w:rFonts w:eastAsia="Arial" w:cs="Arial" w:ascii="Arial" w:hAnsi="Arial"/>
+          <w:sz w:val="24"/>
+          <w:szCs w:val="24"/>
+        </w:rPr>
+        <w:t>.</w:t>
       </w:r>
     </w:p>
     <w:p>
@@ -7409,7 +8072,23 @@
           <w:sz w:val="24"/>
           <w:szCs w:val="24"/>
         </w:rPr>
-        <w:t>500 (INTERNAL SERVER ERROR) — utilizado quando ocorre erros inesperados ou falta de tratativas durante o processamento dos registros;</w:t>
+        <w:t xml:space="preserve">500 (INTERNAL SERVER ERROR) — utilizado quando ocorre erros inesperados ou falta de tratativas durante o processamento dos </w:t>
+      </w:r>
+      <w:r>
+        <w:rPr>
+          <w:rFonts w:eastAsia="Arial" w:cs="Arial" w:ascii="Arial" w:hAnsi="Arial"/>
+          <w:sz w:val="24"/>
+          <w:szCs w:val="24"/>
+        </w:rPr>
+        <w:t>dados</w:t>
+      </w:r>
+      <w:r>
+        <w:rPr>
+          <w:rFonts w:eastAsia="Arial" w:cs="Arial" w:ascii="Arial" w:hAnsi="Arial"/>
+          <w:sz w:val="24"/>
+          <w:szCs w:val="24"/>
+        </w:rPr>
+        <w:t>;</w:t>
       </w:r>
     </w:p>
     <w:p>
@@ -7520,21 +8199,52 @@
         <w:spacing w:lineRule="auto" w:line="360" w:beforeAutospacing="0" w:before="0" w:afterAutospacing="0" w:after="0"/>
         <w:ind w:left="0" w:firstLine="708"/>
         <w:jc w:val="both"/>
-        <w:rPr>
-          <w:rFonts w:ascii="Arial" w:hAnsi="Arial" w:eastAsia="Arial" w:cs="Arial"/>
-          <w:color w:val="auto"/>
-          <w:sz w:val="24"/>
-          <w:szCs w:val="24"/>
-        </w:rPr>
-      </w:pPr>
-      <w:r>
-        <w:rPr>
-          <w:rFonts w:eastAsia="Arial" w:cs="Arial" w:ascii="Arial" w:hAnsi="Arial"/>
-          <w:color w:val="auto"/>
-          <w:sz w:val="24"/>
-          <w:szCs w:val="24"/>
-        </w:rPr>
-        <w:t>As rotas que retornam mais de um registro precisam ser paginadas pois, desta forma, será trafegado somente o necessário e tornará a API mais performática, oferecendo uma melhor experiência ao usuário final.</w:t>
+        <w:rPr/>
+      </w:pPr>
+      <w:r>
+        <w:rPr>
+          <w:rFonts w:eastAsia="Arial" w:cs="Arial" w:ascii="Arial" w:hAnsi="Arial"/>
+          <w:color w:val="auto"/>
+          <w:sz w:val="24"/>
+          <w:szCs w:val="24"/>
+        </w:rPr>
+        <w:t xml:space="preserve">As rotas que retornam mais de um registro precisam ser paginadas pois, desta forma, será trafegado somente o necessário e a API </w:t>
+      </w:r>
+      <w:r>
+        <w:rPr>
+          <w:rFonts w:eastAsia="Arial" w:cs="Arial" w:ascii="Arial" w:hAnsi="Arial"/>
+          <w:color w:val="auto"/>
+          <w:sz w:val="24"/>
+          <w:szCs w:val="24"/>
+        </w:rPr>
+        <w:t xml:space="preserve">ficará </w:t>
+      </w:r>
+      <w:r>
+        <w:rPr>
+          <w:rFonts w:eastAsia="Arial" w:cs="Arial" w:ascii="Arial" w:hAnsi="Arial"/>
+          <w:color w:val="auto"/>
+          <w:sz w:val="24"/>
+          <w:szCs w:val="24"/>
+        </w:rPr>
+        <w:t xml:space="preserve">mais performática, oferecendo uma melhor experiência </w:t>
+      </w:r>
+      <w:r>
+        <w:rPr>
+          <w:rFonts w:eastAsia="Arial" w:cs="Arial" w:ascii="Arial" w:hAnsi="Arial"/>
+          <w:color w:val="auto"/>
+          <w:sz w:val="24"/>
+          <w:szCs w:val="24"/>
+        </w:rPr>
+        <w:t>para as aplicações requisitantes</w:t>
+      </w:r>
+      <w:r>
+        <w:rPr>
+          <w:rFonts w:eastAsia="Arial" w:cs="Arial" w:ascii="Arial" w:hAnsi="Arial"/>
+          <w:color w:val="auto"/>
+          <w:sz w:val="24"/>
+          <w:szCs w:val="24"/>
+        </w:rPr>
+        <w:t>.</w:t>
       </w:r>
     </w:p>
     <w:p>
@@ -7544,21 +8254,52 @@
         <w:spacing w:lineRule="auto" w:line="360" w:beforeAutospacing="0" w:before="0" w:afterAutospacing="0" w:after="0"/>
         <w:ind w:left="0" w:right="0" w:firstLine="708"/>
         <w:jc w:val="both"/>
-        <w:rPr>
-          <w:rFonts w:ascii="Arial" w:hAnsi="Arial" w:eastAsia="Arial" w:cs="Arial"/>
-          <w:color w:val="auto"/>
-          <w:sz w:val="24"/>
-          <w:szCs w:val="24"/>
-        </w:rPr>
-      </w:pPr>
-      <w:r>
-        <w:rPr>
-          <w:rFonts w:eastAsia="Arial" w:cs="Arial" w:ascii="Arial" w:hAnsi="Arial"/>
-          <w:color w:val="auto"/>
-          <w:sz w:val="24"/>
-          <w:szCs w:val="24"/>
-        </w:rPr>
-        <w:t>Uma das formas existentes de paginar registros é informar, via parâmetros de requisição, o número da página atual e a quantidade de registros por página. É desejável que o total de registros seja retornado pela API para que a aplicação solicitante saiba a quantidade de páginas existentes.</w:t>
+        <w:rPr/>
+      </w:pPr>
+      <w:r>
+        <w:rPr>
+          <w:rFonts w:eastAsia="Arial" w:cs="Arial" w:ascii="Arial" w:hAnsi="Arial"/>
+          <w:color w:val="auto"/>
+          <w:sz w:val="24"/>
+          <w:szCs w:val="24"/>
+        </w:rPr>
+        <w:t xml:space="preserve">Uma das formas existentes de paginar registros é informar, via parâmetros de requisição, o número da página atual e a quantidade de registros por página. É desejável que o total de registros </w:t>
+      </w:r>
+      <w:r>
+        <w:rPr>
+          <w:rFonts w:eastAsia="Arial" w:cs="Arial" w:ascii="Arial" w:hAnsi="Arial"/>
+          <w:color w:val="auto"/>
+          <w:sz w:val="24"/>
+          <w:szCs w:val="24"/>
+        </w:rPr>
+        <w:t>também</w:t>
+      </w:r>
+      <w:r>
+        <w:rPr>
+          <w:rFonts w:eastAsia="Arial" w:cs="Arial" w:ascii="Arial" w:hAnsi="Arial"/>
+          <w:color w:val="auto"/>
+          <w:sz w:val="24"/>
+          <w:szCs w:val="24"/>
+        </w:rPr>
+        <w:t xml:space="preserve"> seja retornado pela API para que a aplicação </w:t>
+      </w:r>
+      <w:r>
+        <w:rPr>
+          <w:rFonts w:eastAsia="Arial" w:cs="Arial" w:ascii="Arial" w:hAnsi="Arial"/>
+          <w:color w:val="auto"/>
+          <w:sz w:val="24"/>
+          <w:szCs w:val="24"/>
+        </w:rPr>
+        <w:t>requisitante</w:t>
+      </w:r>
+      <w:r>
+        <w:rPr>
+          <w:rFonts w:eastAsia="Arial" w:cs="Arial" w:ascii="Arial" w:hAnsi="Arial"/>
+          <w:color w:val="auto"/>
+          <w:sz w:val="24"/>
+          <w:szCs w:val="24"/>
+        </w:rPr>
+        <w:t xml:space="preserve"> saiba a quantidade de páginas existentes.</w:t>
       </w:r>
     </w:p>
     <w:p>
@@ -7648,7 +8389,7 @@
                     </pic:cNvPicPr>
                   </pic:nvPicPr>
                   <pic:blipFill>
-                    <a:blip r:embed="rId15"/>
+                    <a:blip r:embed="rId23"/>
                     <a:stretch>
                       <a:fillRect/>
                     </a:stretch>
@@ -7729,19 +8470,47 @@
         <w:spacing w:lineRule="auto" w:line="360" w:beforeAutospacing="0" w:before="0" w:afterAutospacing="0" w:after="0"/>
         <w:ind w:left="0" w:firstLine="708"/>
         <w:jc w:val="both"/>
-        <w:rPr>
-          <w:rFonts w:ascii="Arial" w:hAnsi="Arial" w:eastAsia="Arial" w:cs="Arial"/>
-          <w:sz w:val="24"/>
-          <w:szCs w:val="24"/>
-        </w:rPr>
-      </w:pPr>
-      <w:r>
-        <w:rPr>
-          <w:rFonts w:eastAsia="Arial" w:cs="Arial" w:ascii="Arial" w:hAnsi="Arial"/>
-          <w:sz w:val="24"/>
-          <w:szCs w:val="24"/>
-        </w:rPr>
-        <w:t>Em relação à ordenação, é aconselhável que essa opção esteja do lado da API para evitar que haja desenvolvimento nas aplicações solicitantes.</w:t>
+        <w:rPr/>
+      </w:pPr>
+      <w:r>
+        <w:rPr>
+          <w:rFonts w:eastAsia="Arial" w:cs="Arial" w:ascii="Arial" w:hAnsi="Arial"/>
+          <w:sz w:val="24"/>
+          <w:szCs w:val="24"/>
+        </w:rPr>
+        <w:t xml:space="preserve">Em relação à ordenação, é aconselhável que </w:t>
+      </w:r>
+      <w:r>
+        <w:rPr>
+          <w:rFonts w:eastAsia="Arial" w:cs="Arial" w:ascii="Arial" w:hAnsi="Arial"/>
+          <w:sz w:val="24"/>
+          <w:szCs w:val="24"/>
+        </w:rPr>
+        <w:t xml:space="preserve">a funcionalidade fique dentro </w:t>
+      </w:r>
+      <w:r>
+        <w:rPr>
+          <w:rFonts w:eastAsia="Arial" w:cs="Arial" w:ascii="Arial" w:hAnsi="Arial"/>
+          <w:sz w:val="24"/>
+          <w:szCs w:val="24"/>
+        </w:rPr>
+        <w:t xml:space="preserve">da API para evitar que haja desenvolvimento nas aplicações </w:t>
+      </w:r>
+      <w:r>
+        <w:rPr>
+          <w:rFonts w:eastAsia="Arial" w:cs="Arial" w:ascii="Arial" w:hAnsi="Arial"/>
+          <w:sz w:val="24"/>
+          <w:szCs w:val="24"/>
+        </w:rPr>
+        <w:t>requisitantes</w:t>
+      </w:r>
+      <w:r>
+        <w:rPr>
+          <w:rFonts w:eastAsia="Arial" w:cs="Arial" w:ascii="Arial" w:hAnsi="Arial"/>
+          <w:sz w:val="24"/>
+          <w:szCs w:val="24"/>
+        </w:rPr>
+        <w:t>.</w:t>
       </w:r>
     </w:p>
     <w:p>
@@ -7750,19 +8519,47 @@
         <w:spacing w:lineRule="auto" w:line="360" w:beforeAutospacing="0" w:before="0" w:afterAutospacing="0" w:after="0"/>
         <w:ind w:left="0" w:firstLine="708"/>
         <w:jc w:val="both"/>
-        <w:rPr>
-          <w:rFonts w:ascii="Arial" w:hAnsi="Arial" w:eastAsia="Arial" w:cs="Arial"/>
-          <w:sz w:val="24"/>
-          <w:szCs w:val="24"/>
-        </w:rPr>
-      </w:pPr>
-      <w:r>
-        <w:rPr>
-          <w:rFonts w:eastAsia="Arial" w:cs="Arial" w:ascii="Arial" w:hAnsi="Arial"/>
-          <w:sz w:val="24"/>
-          <w:szCs w:val="24"/>
-        </w:rPr>
-        <w:t xml:space="preserve">Uma forma válida de ordenar registros é informando o nome do campo que será ordenado junto ao tipo de ordenação (crescente ou decrescente), por exemplo: </w:t>
+        <w:rPr/>
+      </w:pPr>
+      <w:r>
+        <w:rPr>
+          <w:rFonts w:eastAsia="Arial" w:cs="Arial" w:ascii="Arial" w:hAnsi="Arial"/>
+          <w:sz w:val="24"/>
+          <w:szCs w:val="24"/>
+        </w:rPr>
+        <w:t xml:space="preserve">Uma forma válida de ordenar registros é informando o nome do campo que </w:t>
+      </w:r>
+      <w:r>
+        <w:rPr>
+          <w:rFonts w:eastAsia="Arial" w:cs="Arial" w:ascii="Arial" w:hAnsi="Arial"/>
+          <w:sz w:val="24"/>
+          <w:szCs w:val="24"/>
+        </w:rPr>
+        <w:t>vai ser</w:t>
+      </w:r>
+      <w:r>
+        <w:rPr>
+          <w:rFonts w:eastAsia="Arial" w:cs="Arial" w:ascii="Arial" w:hAnsi="Arial"/>
+          <w:sz w:val="24"/>
+          <w:szCs w:val="24"/>
+        </w:rPr>
+        <w:t xml:space="preserve"> ordenado junto ao tipo d</w:t>
+      </w:r>
+      <w:r>
+        <w:rPr>
+          <w:rFonts w:eastAsia="Arial" w:cs="Arial" w:ascii="Arial" w:hAnsi="Arial"/>
+          <w:sz w:val="24"/>
+          <w:szCs w:val="24"/>
+        </w:rPr>
+        <w:t>a</w:t>
+      </w:r>
+      <w:r>
+        <w:rPr>
+          <w:rFonts w:eastAsia="Arial" w:cs="Arial" w:ascii="Arial" w:hAnsi="Arial"/>
+          <w:sz w:val="24"/>
+          <w:szCs w:val="24"/>
+        </w:rPr>
+        <w:t xml:space="preserve"> ordenação (crescente ou decrescente), por exemplo: </w:t>
       </w:r>
       <w:r>
         <w:rPr>
@@ -7869,20 +8666,22 @@
         <w:spacing w:lineRule="auto" w:line="360" w:beforeAutospacing="0" w:before="0" w:afterAutospacing="0" w:after="0"/>
         <w:ind w:left="0" w:firstLine="708"/>
         <w:jc w:val="both"/>
-        <w:rPr>
-          <w:rFonts w:ascii="Arial" w:hAnsi="Arial" w:eastAsia="Arial" w:cs="Arial"/>
-          <w:b/>
-          <w:b/>
-          <w:bCs/>
-          <w:i/>
-          <w:i/>
-          <w:iCs/>
+        <w:rPr/>
+      </w:pPr>
+      <w:r>
+        <w:rPr>
+          <w:rFonts w:eastAsia="Arial" w:cs="Arial" w:ascii="Arial" w:hAnsi="Arial"/>
+          <w:b w:val="false"/>
+          <w:bCs w:val="false"/>
+          <w:i w:val="false"/>
+          <w:iCs w:val="false"/>
           <w:color w:val="auto"/>
           <w:sz w:val="24"/>
           <w:szCs w:val="24"/>
           <w:lang w:val="pt-BR"/>
         </w:rPr>
-      </w:pPr>
+        <w:t xml:space="preserve">É essencial que haja um padrão de nomenclatura nas rotas e nos dados de requisição/resposta, pois isso facilita a interpretação da documentação da API. Há diversos tipos de padrões </w:t>
+      </w:r>
       <w:r>
         <w:rPr>
           <w:rFonts w:eastAsia="Arial" w:cs="Arial" w:ascii="Arial" w:hAnsi="Arial"/>
@@ -7895,7 +8694,21 @@
           <w:szCs w:val="24"/>
           <w:lang w:val="pt-BR"/>
         </w:rPr>
-        <w:t>É essencial que haja um padrão de nomenclatura nas rotas e nos dados de requisição/resposta, pois isso facilita a interpretação da documentação da API. Há diversos tipos de padrões, porém, é imprescindível que apenas um deles seja utilizado.</w:t>
+        <w:t>de nomenclatura</w:t>
+      </w:r>
+      <w:r>
+        <w:rPr>
+          <w:rFonts w:eastAsia="Arial" w:cs="Arial" w:ascii="Arial" w:hAnsi="Arial"/>
+          <w:b w:val="false"/>
+          <w:bCs w:val="false"/>
+          <w:i w:val="false"/>
+          <w:iCs w:val="false"/>
+          <w:color w:val="auto"/>
+          <w:sz w:val="24"/>
+          <w:szCs w:val="24"/>
+          <w:lang w:val="pt-BR"/>
+        </w:rPr>
+        <w:t>, porém, é imprescindível que apenas um deles seja utilizado.</w:t>
       </w:r>
     </w:p>
     <w:p>
@@ -7904,12 +8717,13 @@
         <w:spacing w:lineRule="auto" w:line="360" w:beforeAutospacing="0" w:before="0" w:afterAutospacing="0" w:after="0"/>
         <w:ind w:left="0" w:firstLine="708"/>
         <w:jc w:val="both"/>
-        <w:rPr>
-          <w:rFonts w:ascii="Arial" w:hAnsi="Arial" w:eastAsia="Arial" w:cs="Arial"/>
-          <w:b w:val="false"/>
-          <w:b w:val="false"/>
-          <w:bCs w:val="false"/>
-          <w:i w:val="false"/>
+        <w:rPr/>
+      </w:pPr>
+      <w:r>
+        <w:rPr>
+          <w:rFonts w:eastAsia="Arial" w:cs="Arial" w:ascii="Arial" w:hAnsi="Arial"/>
+          <w:b w:val="false"/>
+          <w:bCs w:val="false"/>
           <w:i w:val="false"/>
           <w:iCs w:val="false"/>
           <w:color w:val="auto"/>
@@ -7917,7 +8731,8 @@
           <w:szCs w:val="24"/>
           <w:lang w:val="pt-BR"/>
         </w:rPr>
-      </w:pPr>
+        <w:t>A tabela a seguir mostra alguns</w:t>
+      </w:r>
       <w:r>
         <w:rPr>
           <w:rFonts w:eastAsia="Arial" w:cs="Arial" w:ascii="Arial" w:hAnsi="Arial"/>
@@ -7930,7 +8745,7 @@
           <w:szCs w:val="24"/>
           <w:lang w:val="pt-BR"/>
         </w:rPr>
-        <w:t>Exemplo de padrões que podem ser utilizados nas rotas de uma API:</w:t>
+        <w:t xml:space="preserve"> padrões que podem ser utilizados nas rotas de uma API.</w:t>
       </w:r>
     </w:p>
     <w:p>
@@ -8521,19 +9336,47 @@
         <w:spacing w:lineRule="auto" w:line="360" w:beforeAutospacing="0" w:before="0" w:afterAutospacing="0" w:after="0"/>
         <w:ind w:left="0" w:firstLine="708"/>
         <w:jc w:val="both"/>
-        <w:rPr>
-          <w:rFonts w:ascii="Arial" w:hAnsi="Arial" w:eastAsia="Arial" w:cs="Arial"/>
-          <w:sz w:val="24"/>
-          <w:szCs w:val="24"/>
-        </w:rPr>
-      </w:pPr>
-      <w:r>
-        <w:rPr>
-          <w:rFonts w:eastAsia="Arial" w:cs="Arial" w:ascii="Arial" w:hAnsi="Arial"/>
-          <w:sz w:val="24"/>
-          <w:szCs w:val="24"/>
-        </w:rPr>
-        <w:t>No caso dos dados de requisição e de resposta, é aconselhável utilizar o plural para as listas e o singular para o restante. O camel case, snake case e spinal case também são exemplos de padrões que podem ser aplicados a estes dados.</w:t>
+        <w:rPr/>
+      </w:pPr>
+      <w:r>
+        <w:rPr>
+          <w:rFonts w:eastAsia="Arial" w:cs="Arial" w:ascii="Arial" w:hAnsi="Arial"/>
+          <w:sz w:val="24"/>
+          <w:szCs w:val="24"/>
+        </w:rPr>
+        <w:t xml:space="preserve">No caso dos dados de requisição e de resposta, é aconselhável utilizar o plural para </w:t>
+      </w:r>
+      <w:r>
+        <w:rPr>
+          <w:rFonts w:eastAsia="Arial" w:cs="Arial" w:ascii="Arial" w:hAnsi="Arial"/>
+          <w:sz w:val="24"/>
+          <w:szCs w:val="24"/>
+        </w:rPr>
+        <w:t>os dados que correspondem à</w:t>
+      </w:r>
+      <w:r>
+        <w:rPr>
+          <w:rFonts w:eastAsia="Arial" w:cs="Arial" w:ascii="Arial" w:hAnsi="Arial"/>
+          <w:sz w:val="24"/>
+          <w:szCs w:val="24"/>
+        </w:rPr>
+        <w:t xml:space="preserve"> listas e o singular para o restante </w:t>
+      </w:r>
+      <w:r>
+        <w:rPr>
+          <w:rFonts w:eastAsia="Arial" w:cs="Arial" w:ascii="Arial" w:hAnsi="Arial"/>
+          <w:sz w:val="24"/>
+          <w:szCs w:val="24"/>
+        </w:rPr>
+        <w:t>dos dados</w:t>
+      </w:r>
+      <w:r>
+        <w:rPr>
+          <w:rFonts w:eastAsia="Arial" w:cs="Arial" w:ascii="Arial" w:hAnsi="Arial"/>
+          <w:sz w:val="24"/>
+          <w:szCs w:val="24"/>
+        </w:rPr>
+        <w:t>. O camel case, snake case e spinal case também são exemplos de padrões que podem ser aplicados a estes dados.</w:t>
       </w:r>
     </w:p>
     <w:p>
@@ -8542,19 +9385,31 @@
         <w:spacing w:lineRule="auto" w:line="360" w:beforeAutospacing="0" w:before="0" w:afterAutospacing="0" w:after="0"/>
         <w:ind w:left="0" w:firstLine="708"/>
         <w:jc w:val="both"/>
-        <w:rPr>
-          <w:rFonts w:ascii="Arial" w:hAnsi="Arial" w:eastAsia="Arial" w:cs="Arial"/>
-          <w:sz w:val="24"/>
-          <w:szCs w:val="24"/>
-        </w:rPr>
-      </w:pPr>
-      <w:r>
-        <w:rPr>
-          <w:rFonts w:eastAsia="Arial" w:cs="Arial" w:ascii="Arial" w:hAnsi="Arial"/>
-          <w:sz w:val="24"/>
-          <w:szCs w:val="24"/>
-        </w:rPr>
-        <w:t>Vale salientar de que é importante utilizar apenas uma língua na API (não misturar português e inglês, por exemplo).</w:t>
+        <w:rPr/>
+      </w:pPr>
+      <w:r>
+        <w:rPr>
+          <w:rFonts w:eastAsia="Arial" w:cs="Arial" w:ascii="Arial" w:hAnsi="Arial"/>
+          <w:sz w:val="24"/>
+          <w:szCs w:val="24"/>
+        </w:rPr>
+        <w:t xml:space="preserve">Vale salientar de que é importante utilizar apenas uma língua </w:t>
+      </w:r>
+      <w:r>
+        <w:rPr>
+          <w:rFonts w:eastAsia="Arial" w:cs="Arial" w:ascii="Arial" w:hAnsi="Arial"/>
+          <w:sz w:val="24"/>
+          <w:szCs w:val="24"/>
+        </w:rPr>
+        <w:t>durante o desenvolvimento de uma</w:t>
+      </w:r>
+      <w:r>
+        <w:rPr>
+          <w:rFonts w:eastAsia="Arial" w:cs="Arial" w:ascii="Arial" w:hAnsi="Arial"/>
+          <w:sz w:val="24"/>
+          <w:szCs w:val="24"/>
+        </w:rPr>
+        <w:t xml:space="preserve"> API (não misturar português e inglês, por exemplo).</w:t>
       </w:r>
     </w:p>
     <w:p>
@@ -8629,21 +9484,90 @@
         <w:spacing w:lineRule="auto" w:line="360" w:beforeAutospacing="0" w:before="0" w:afterAutospacing="0" w:after="0"/>
         <w:ind w:left="0" w:firstLine="708"/>
         <w:jc w:val="both"/>
-        <w:rPr>
-          <w:rFonts w:ascii="Arial" w:hAnsi="Arial" w:eastAsia="Arial" w:cs="Arial"/>
-          <w:color w:val="auto"/>
-          <w:sz w:val="24"/>
-          <w:szCs w:val="24"/>
-        </w:rPr>
-      </w:pPr>
-      <w:r>
-        <w:rPr>
-          <w:rFonts w:eastAsia="Arial" w:cs="Arial" w:ascii="Arial" w:hAnsi="Arial"/>
-          <w:color w:val="auto"/>
-          <w:sz w:val="24"/>
-          <w:szCs w:val="24"/>
-        </w:rPr>
-        <w:t>Após desenvolver uma API, é necessário expor as suas funcionalidades aos clients e, para isso, uma documentação precisa ser criada. Uma ótima alternativa é a utilização do Swagger.</w:t>
+        <w:rPr/>
+      </w:pPr>
+      <w:r>
+        <w:rPr>
+          <w:rFonts w:eastAsia="Arial" w:cs="Arial" w:ascii="Arial" w:hAnsi="Arial"/>
+          <w:color w:val="auto"/>
+          <w:sz w:val="24"/>
+          <w:szCs w:val="24"/>
+        </w:rPr>
+        <w:t xml:space="preserve">Após desenvolver uma API, é necessário expor as suas funcionalidades aos clients e, para isso, uma documentação precisa ser </w:t>
+      </w:r>
+      <w:r>
+        <w:rPr>
+          <w:rFonts w:eastAsia="Arial" w:cs="Arial" w:ascii="Arial" w:hAnsi="Arial"/>
+          <w:color w:val="auto"/>
+          <w:sz w:val="24"/>
+          <w:szCs w:val="24"/>
+        </w:rPr>
+        <w:t>feita</w:t>
+      </w:r>
+      <w:r>
+        <w:rPr>
+          <w:rFonts w:eastAsia="Arial" w:cs="Arial" w:ascii="Arial" w:hAnsi="Arial"/>
+          <w:color w:val="auto"/>
+          <w:sz w:val="24"/>
+          <w:szCs w:val="24"/>
+        </w:rPr>
+        <w:t xml:space="preserve">. Uma ótima </w:t>
+      </w:r>
+      <w:r>
+        <w:rPr>
+          <w:rFonts w:eastAsia="Arial" w:cs="Arial" w:ascii="Arial" w:hAnsi="Arial"/>
+          <w:color w:val="auto"/>
+          <w:sz w:val="24"/>
+          <w:szCs w:val="24"/>
+        </w:rPr>
+        <w:t xml:space="preserve">ferramenta para isso </w:t>
+      </w:r>
+      <w:r>
+        <w:rPr>
+          <w:rFonts w:eastAsia="Arial" w:cs="Arial" w:ascii="Arial" w:hAnsi="Arial"/>
+          <w:color w:val="auto"/>
+          <w:sz w:val="24"/>
+          <w:szCs w:val="24"/>
+        </w:rPr>
+        <w:t xml:space="preserve">é </w:t>
+      </w:r>
+      <w:r>
+        <w:rPr>
+          <w:rFonts w:eastAsia="Arial" w:cs="Arial" w:ascii="Arial" w:hAnsi="Arial"/>
+          <w:color w:val="auto"/>
+          <w:sz w:val="24"/>
+          <w:szCs w:val="24"/>
+        </w:rPr>
+        <w:t>o</w:t>
+      </w:r>
+      <w:r>
+        <w:rPr>
+          <w:rFonts w:eastAsia="Arial" w:cs="Arial" w:ascii="Arial" w:hAnsi="Arial"/>
+          <w:color w:val="auto"/>
+          <w:sz w:val="24"/>
+          <w:szCs w:val="24"/>
+        </w:rPr>
+        <w:t xml:space="preserve"> </w:t>
+      </w:r>
+      <w:r>
+        <w:rPr>
+          <w:rFonts w:eastAsia="Arial" w:cs="Arial" w:ascii="Arial" w:hAnsi="Arial"/>
+          <w:i/>
+          <w:iCs/>
+          <w:color w:val="auto"/>
+          <w:sz w:val="24"/>
+          <w:szCs w:val="24"/>
+        </w:rPr>
+        <w:t>Swagger</w:t>
+      </w:r>
+      <w:r>
+        <w:rPr>
+          <w:rFonts w:eastAsia="Arial" w:cs="Arial" w:ascii="Arial" w:hAnsi="Arial"/>
+          <w:color w:val="auto"/>
+          <w:sz w:val="24"/>
+          <w:szCs w:val="24"/>
+        </w:rPr>
+        <w:t>.</w:t>
       </w:r>
     </w:p>
     <w:p>
@@ -8767,7 +9691,7 @@
                     </pic:cNvPicPr>
                   </pic:nvPicPr>
                   <pic:blipFill>
-                    <a:blip r:embed="rId16"/>
+                    <a:blip r:embed="rId24"/>
                     <a:stretch>
                       <a:fillRect/>
                     </a:stretch>
@@ -8848,21 +9772,70 @@
         <w:spacing w:lineRule="auto" w:line="360" w:beforeAutospacing="0" w:before="0" w:afterAutospacing="0" w:after="0"/>
         <w:ind w:left="0" w:firstLine="708"/>
         <w:jc w:val="both"/>
-        <w:rPr>
-          <w:rFonts w:ascii="Arial" w:hAnsi="Arial" w:eastAsia="Arial" w:cs="Arial"/>
-          <w:color w:val="auto"/>
-          <w:sz w:val="24"/>
-          <w:szCs w:val="24"/>
-        </w:rPr>
-      </w:pPr>
-      <w:r>
-        <w:rPr>
-          <w:rFonts w:eastAsia="Arial" w:cs="Arial" w:ascii="Arial" w:hAnsi="Arial"/>
-          <w:color w:val="auto"/>
-          <w:sz w:val="24"/>
-          <w:szCs w:val="24"/>
-        </w:rPr>
-        <w:t>Uma outra grande vantagem de se utilizar o Swagger é a possibilidade de chamar as APIs através dos clients gerados por ele, facilitando a utilização das funcionalidades e a realização dos testes.</w:t>
+        <w:rPr/>
+      </w:pPr>
+      <w:r>
+        <w:rPr>
+          <w:rFonts w:eastAsia="Arial" w:cs="Arial" w:ascii="Arial" w:hAnsi="Arial"/>
+          <w:color w:val="auto"/>
+          <w:sz w:val="24"/>
+          <w:szCs w:val="24"/>
+        </w:rPr>
+        <w:t xml:space="preserve">Uma outra grande vantagem de se utilizar o Swagger é a possibilidade de chamar as APIs através dos clients gerados por ele, facilitando a </w:t>
+      </w:r>
+      <w:r>
+        <w:rPr>
+          <w:rFonts w:eastAsia="Arial" w:cs="Arial" w:ascii="Arial" w:hAnsi="Arial"/>
+          <w:color w:val="auto"/>
+          <w:sz w:val="24"/>
+          <w:szCs w:val="24"/>
+        </w:rPr>
+        <w:t>obtenção</w:t>
+      </w:r>
+      <w:r>
+        <w:rPr>
+          <w:rFonts w:eastAsia="Arial" w:cs="Arial" w:ascii="Arial" w:hAnsi="Arial"/>
+          <w:color w:val="auto"/>
+          <w:sz w:val="24"/>
+          <w:szCs w:val="24"/>
+        </w:rPr>
+        <w:t xml:space="preserve"> d</w:t>
+      </w:r>
+      <w:r>
+        <w:rPr>
+          <w:rFonts w:eastAsia="Arial" w:cs="Arial" w:ascii="Arial" w:hAnsi="Arial"/>
+          <w:color w:val="auto"/>
+          <w:sz w:val="24"/>
+          <w:szCs w:val="24"/>
+        </w:rPr>
+        <w:t>o</w:t>
+      </w:r>
+      <w:r>
+        <w:rPr>
+          <w:rFonts w:eastAsia="Arial" w:cs="Arial" w:ascii="Arial" w:hAnsi="Arial"/>
+          <w:color w:val="auto"/>
+          <w:sz w:val="24"/>
+          <w:szCs w:val="24"/>
+        </w:rPr>
+        <w:t xml:space="preserve">s </w:t>
+      </w:r>
+      <w:r>
+        <w:rPr>
+          <w:rFonts w:eastAsia="Arial" w:cs="Arial" w:ascii="Arial" w:hAnsi="Arial"/>
+          <w:color w:val="auto"/>
+          <w:sz w:val="24"/>
+          <w:szCs w:val="24"/>
+        </w:rPr>
+        <w:t xml:space="preserve">recursos </w:t>
+      </w:r>
+      <w:r>
+        <w:rPr>
+          <w:rFonts w:eastAsia="Arial" w:cs="Arial" w:ascii="Arial" w:hAnsi="Arial"/>
+          <w:color w:val="auto"/>
+          <w:sz w:val="24"/>
+          <w:szCs w:val="24"/>
+        </w:rPr>
+        <w:t>e a realização dos testes.</w:t>
       </w:r>
     </w:p>
     <w:p>
@@ -8938,19 +9911,63 @@
         <w:spacing w:lineRule="auto" w:line="360" w:beforeAutospacing="0" w:before="0" w:afterAutospacing="0" w:after="0"/>
         <w:ind w:left="0" w:right="0" w:firstLine="708"/>
         <w:jc w:val="both"/>
-        <w:rPr>
-          <w:rFonts w:ascii="Arial" w:hAnsi="Arial" w:eastAsia="Arial" w:cs="Arial"/>
-          <w:sz w:val="24"/>
-          <w:szCs w:val="24"/>
-        </w:rPr>
-      </w:pPr>
-      <w:r>
-        <w:rPr>
-          <w:rFonts w:eastAsia="Arial" w:cs="Arial" w:ascii="Arial" w:hAnsi="Arial"/>
-          <w:sz w:val="24"/>
-          <w:szCs w:val="24"/>
-        </w:rPr>
-        <w:t>Se uma API contém todas as especificações citadas neste trabalho, ela é considerada de padrão e de alta qualidade. O desenvolvimento de APIs em si é um assunto muito amplo, não sendo possível relatar e padronizar todos os casos. Ocorrerá situações onde uma API deverá ser desenvolvida de uma maneira diferente para atender aos requisitos de uma determinada demanda, não sendo possível seguir à risca todas as boas práticas aqui descritas. Mas sempre haverá uma solução para cada tipo de situação e, com uma API bem documentada, não haverá problemas com a integração entre as aplicações.</w:t>
+        <w:rPr/>
+      </w:pPr>
+      <w:r>
+        <w:rPr>
+          <w:rFonts w:eastAsia="Arial" w:cs="Arial" w:ascii="Arial" w:hAnsi="Arial"/>
+          <w:sz w:val="24"/>
+          <w:szCs w:val="24"/>
+        </w:rPr>
+        <w:t xml:space="preserve">Se uma API </w:t>
+      </w:r>
+      <w:r>
+        <w:rPr>
+          <w:rFonts w:eastAsia="Arial" w:cs="Arial" w:ascii="Arial" w:hAnsi="Arial"/>
+          <w:sz w:val="24"/>
+          <w:szCs w:val="24"/>
+        </w:rPr>
+        <w:t>contém</w:t>
+      </w:r>
+      <w:r>
+        <w:rPr>
+          <w:rFonts w:eastAsia="Arial" w:cs="Arial" w:ascii="Arial" w:hAnsi="Arial"/>
+          <w:sz w:val="24"/>
+          <w:szCs w:val="24"/>
+        </w:rPr>
+        <w:t xml:space="preserve"> todas as especificações citadas neste trabalho, ela </w:t>
+      </w:r>
+      <w:r>
+        <w:rPr>
+          <w:rFonts w:eastAsia="Arial" w:cs="Arial" w:ascii="Arial" w:hAnsi="Arial"/>
+          <w:sz w:val="24"/>
+          <w:szCs w:val="24"/>
+        </w:rPr>
+        <w:t>está apta para ficar exposta, sem preocupações</w:t>
+      </w:r>
+      <w:r>
+        <w:rPr>
+          <w:rFonts w:eastAsia="Arial" w:cs="Arial" w:ascii="Arial" w:hAnsi="Arial"/>
+          <w:sz w:val="24"/>
+          <w:szCs w:val="24"/>
+        </w:rPr>
+        <w:t xml:space="preserve">. O desenvolvimento de APIs em si é um assunto muito amplo, não sendo possível relatar e padronizar todos os casos. Ocorrerá situações onde uma API deverá ser desenvolvida de uma maneira diferente para atender aos requisitos de uma determinada demanda, não sendo possível seguir à risca todas as boas práticas aqui descritas. Mas sempre haverá uma solução para cada tipo de situação e, com uma API bem documentada, não haverá problemas </w:t>
+      </w:r>
+      <w:r>
+        <w:rPr>
+          <w:rFonts w:eastAsia="Arial" w:cs="Arial" w:ascii="Arial" w:hAnsi="Arial"/>
+          <w:sz w:val="24"/>
+          <w:szCs w:val="24"/>
+        </w:rPr>
+        <w:t>durante a</w:t>
+      </w:r>
+      <w:r>
+        <w:rPr>
+          <w:rFonts w:eastAsia="Arial" w:cs="Arial" w:ascii="Arial" w:hAnsi="Arial"/>
+          <w:sz w:val="24"/>
+          <w:szCs w:val="24"/>
+        </w:rPr>
+        <w:t xml:space="preserve"> integração entre as aplicações.</w:t>
       </w:r>
     </w:p>
     <w:p>
@@ -9142,7 +10159,7 @@
         </w:rPr>
         <w:t xml:space="preserve">. Disponível em: </w:t>
       </w:r>
-      <w:hyperlink r:id="rId17">
+      <w:hyperlink r:id="rId25">
         <w:r>
           <w:rPr>
             <w:rStyle w:val="InternetLink"/>
@@ -9234,7 +10251,7 @@
         </w:rPr>
         <w:t xml:space="preserve">. Disponível em: </w:t>
       </w:r>
-      <w:hyperlink r:id="rId18">
+      <w:hyperlink r:id="rId26">
         <w:r>
           <w:rPr>
             <w:rStyle w:val="InternetLink"/>
@@ -9324,7 +10341,7 @@
         </w:rPr>
         <w:t xml:space="preserve">. Disponível em: </w:t>
       </w:r>
-      <w:hyperlink r:id="rId19">
+      <w:hyperlink r:id="rId27">
         <w:r>
           <w:rPr>
             <w:rStyle w:val="InternetLink"/>
@@ -9393,12 +10410,12 @@
       </w:r>
     </w:p>
     <w:sectPr>
-      <w:headerReference w:type="even" r:id="rId20"/>
-      <w:headerReference w:type="default" r:id="rId21"/>
-      <w:headerReference w:type="first" r:id="rId22"/>
-      <w:footerReference w:type="even" r:id="rId23"/>
-      <w:footerReference w:type="default" r:id="rId24"/>
-      <w:footerReference w:type="first" r:id="rId25"/>
+      <w:headerReference w:type="even" r:id="rId28"/>
+      <w:headerReference w:type="default" r:id="rId29"/>
+      <w:headerReference w:type="first" r:id="rId30"/>
+      <w:footerReference w:type="even" r:id="rId31"/>
+      <w:footerReference w:type="default" r:id="rId32"/>
+      <w:footerReference w:type="first" r:id="rId33"/>
       <w:type w:val="nextPage"/>
       <w:pgSz w:w="11906" w:h="16838"/>
       <w:pgMar w:left="1701" w:right="1134" w:header="0" w:top="1699" w:footer="0" w:bottom="1138" w:gutter="0"/>
@@ -9426,49 +10443,7 @@
 </w:ftr>
 </file>
 
-<file path=word/footer2.xml><?xml version="1.0" encoding="utf-8"?>
-<w:ftr xmlns:o="urn:schemas-microsoft-com:office:office" xmlns:r="http://schemas.openxmlformats.org/officeDocument/2006/relationships" xmlns:v="urn:schemas-microsoft-com:vml" xmlns:w="http://schemas.openxmlformats.org/wordprocessingml/2006/main" xmlns:w10="urn:schemas-microsoft-com:office:word" xmlns:wp="http://schemas.openxmlformats.org/drawingml/2006/wordprocessingDrawing" xmlns:wps="http://schemas.microsoft.com/office/word/2010/wordprocessingShape" xmlns:wpg="http://schemas.microsoft.com/office/word/2010/wordprocessingGroup" xmlns:mc="http://schemas.openxmlformats.org/markup-compatibility/2006" xmlns:wp14="http://schemas.microsoft.com/office/word/2010/wordprocessingDrawing" xmlns:w14="http://schemas.microsoft.com/office/word/2010/wordml" mc:Ignorable="w14 wp14">
-  <w:p>
-    <w:pPr>
-      <w:pStyle w:val="Footer"/>
-      <w:rPr/>
-    </w:pPr>
-    <w:r>
-      <w:rPr/>
-    </w:r>
-  </w:p>
-</w:ftr>
-</file>
-
-<file path=word/footer3.xml><?xml version="1.0" encoding="utf-8"?>
-<w:ftr xmlns:o="urn:schemas-microsoft-com:office:office" xmlns:r="http://schemas.openxmlformats.org/officeDocument/2006/relationships" xmlns:v="urn:schemas-microsoft-com:vml" xmlns:w="http://schemas.openxmlformats.org/wordprocessingml/2006/main" xmlns:w10="urn:schemas-microsoft-com:office:word" xmlns:wp="http://schemas.openxmlformats.org/drawingml/2006/wordprocessingDrawing" xmlns:wps="http://schemas.microsoft.com/office/word/2010/wordprocessingShape" xmlns:wpg="http://schemas.microsoft.com/office/word/2010/wordprocessingGroup" xmlns:mc="http://schemas.openxmlformats.org/markup-compatibility/2006" xmlns:wp14="http://schemas.microsoft.com/office/word/2010/wordprocessingDrawing" xmlns:w14="http://schemas.microsoft.com/office/word/2010/wordml" mc:Ignorable="w14 wp14">
-  <w:p>
-    <w:pPr>
-      <w:pStyle w:val="Footer"/>
-      <w:rPr/>
-    </w:pPr>
-    <w:r>
-      <w:rPr/>
-    </w:r>
-  </w:p>
-</w:ftr>
-</file>
-
-<file path=word/footer4.xml><?xml version="1.0" encoding="utf-8"?>
-<w:ftr xmlns:o="urn:schemas-microsoft-com:office:office" xmlns:r="http://schemas.openxmlformats.org/officeDocument/2006/relationships" xmlns:v="urn:schemas-microsoft-com:vml" xmlns:w="http://schemas.openxmlformats.org/wordprocessingml/2006/main" xmlns:w10="urn:schemas-microsoft-com:office:word" xmlns:wp="http://schemas.openxmlformats.org/drawingml/2006/wordprocessingDrawing" xmlns:wps="http://schemas.microsoft.com/office/word/2010/wordprocessingShape" xmlns:wpg="http://schemas.microsoft.com/office/word/2010/wordprocessingGroup" xmlns:mc="http://schemas.openxmlformats.org/markup-compatibility/2006" xmlns:wp14="http://schemas.microsoft.com/office/word/2010/wordprocessingDrawing" xmlns:w14="http://schemas.microsoft.com/office/word/2010/wordml" mc:Ignorable="w14 wp14">
-  <w:p>
-    <w:pPr>
-      <w:pStyle w:val="Footer"/>
-      <w:rPr/>
-    </w:pPr>
-    <w:r>
-      <w:rPr/>
-    </w:r>
-  </w:p>
-</w:ftr>
-</file>
-
-<file path=word/footer5.xml><?xml version="1.0" encoding="utf-8"?>
+<file path=word/footer10.xml><?xml version="1.0" encoding="utf-8"?>
 <w:ftr xmlns:o="urn:schemas-microsoft-com:office:office" xmlns:r="http://schemas.openxmlformats.org/officeDocument/2006/relationships" xmlns:v="urn:schemas-microsoft-com:vml" xmlns:w="http://schemas.openxmlformats.org/wordprocessingml/2006/main" xmlns:w10="urn:schemas-microsoft-com:office:word" xmlns:wp="http://schemas.openxmlformats.org/drawingml/2006/wordprocessingDrawing" xmlns:wps="http://schemas.microsoft.com/office/word/2010/wordprocessingShape" xmlns:wpg="http://schemas.microsoft.com/office/word/2010/wordprocessingGroup" xmlns:mc="http://schemas.openxmlformats.org/markup-compatibility/2006" xmlns:wp14="http://schemas.microsoft.com/office/word/2010/wordprocessingDrawing" xmlns:w14="http://schemas.microsoft.com/office/word/2010/wordml" mc:Ignorable="w14 wp14">
   <w:tbl>
     <w:tblPr>
@@ -9564,7 +10539,7 @@
 </w:ftr>
 </file>
 
-<file path=word/footer6.xml><?xml version="1.0" encoding="utf-8"?>
+<file path=word/footer11.xml><?xml version="1.0" encoding="utf-8"?>
 <w:ftr xmlns:o="urn:schemas-microsoft-com:office:office" xmlns:r="http://schemas.openxmlformats.org/officeDocument/2006/relationships" xmlns:v="urn:schemas-microsoft-com:vml" xmlns:w="http://schemas.openxmlformats.org/wordprocessingml/2006/main" xmlns:w10="urn:schemas-microsoft-com:office:word" xmlns:wp="http://schemas.openxmlformats.org/drawingml/2006/wordprocessingDrawing" xmlns:wps="http://schemas.microsoft.com/office/word/2010/wordprocessingShape" xmlns:wpg="http://schemas.microsoft.com/office/word/2010/wordprocessingGroup" xmlns:mc="http://schemas.openxmlformats.org/markup-compatibility/2006" xmlns:wp14="http://schemas.microsoft.com/office/word/2010/wordprocessingDrawing" xmlns:w14="http://schemas.microsoft.com/office/word/2010/wordml" mc:Ignorable="w14 wp14">
   <w:tbl>
     <w:tblPr>
@@ -9660,7 +10635,105 @@
 </w:ftr>
 </file>
 
+<file path=word/footer2.xml><?xml version="1.0" encoding="utf-8"?>
+<w:ftr xmlns:o="urn:schemas-microsoft-com:office:office" xmlns:r="http://schemas.openxmlformats.org/officeDocument/2006/relationships" xmlns:v="urn:schemas-microsoft-com:vml" xmlns:w="http://schemas.openxmlformats.org/wordprocessingml/2006/main" xmlns:w10="urn:schemas-microsoft-com:office:word" xmlns:wp="http://schemas.openxmlformats.org/drawingml/2006/wordprocessingDrawing" xmlns:wps="http://schemas.microsoft.com/office/word/2010/wordprocessingShape" xmlns:wpg="http://schemas.microsoft.com/office/word/2010/wordprocessingGroup" xmlns:mc="http://schemas.openxmlformats.org/markup-compatibility/2006" xmlns:wp14="http://schemas.microsoft.com/office/word/2010/wordprocessingDrawing" xmlns:w14="http://schemas.microsoft.com/office/word/2010/wordml" mc:Ignorable="w14 wp14">
+  <w:p>
+    <w:pPr>
+      <w:pStyle w:val="Footer"/>
+      <w:rPr/>
+    </w:pPr>
+    <w:r>
+      <w:rPr/>
+    </w:r>
+  </w:p>
+</w:ftr>
+</file>
+
+<file path=word/footer3.xml><?xml version="1.0" encoding="utf-8"?>
+<w:ftr xmlns:o="urn:schemas-microsoft-com:office:office" xmlns:r="http://schemas.openxmlformats.org/officeDocument/2006/relationships" xmlns:v="urn:schemas-microsoft-com:vml" xmlns:w="http://schemas.openxmlformats.org/wordprocessingml/2006/main" xmlns:w10="urn:schemas-microsoft-com:office:word" xmlns:wp="http://schemas.openxmlformats.org/drawingml/2006/wordprocessingDrawing" xmlns:wps="http://schemas.microsoft.com/office/word/2010/wordprocessingShape" xmlns:wpg="http://schemas.microsoft.com/office/word/2010/wordprocessingGroup" xmlns:mc="http://schemas.openxmlformats.org/markup-compatibility/2006" xmlns:wp14="http://schemas.microsoft.com/office/word/2010/wordprocessingDrawing" xmlns:w14="http://schemas.microsoft.com/office/word/2010/wordml" mc:Ignorable="w14 wp14">
+  <w:p>
+    <w:pPr>
+      <w:pStyle w:val="Footer"/>
+      <w:rPr/>
+    </w:pPr>
+    <w:r>
+      <w:rPr/>
+    </w:r>
+  </w:p>
+</w:ftr>
+</file>
+
+<file path=word/footer4.xml><?xml version="1.0" encoding="utf-8"?>
+<w:ftr xmlns:o="urn:schemas-microsoft-com:office:office" xmlns:r="http://schemas.openxmlformats.org/officeDocument/2006/relationships" xmlns:v="urn:schemas-microsoft-com:vml" xmlns:w="http://schemas.openxmlformats.org/wordprocessingml/2006/main" xmlns:w10="urn:schemas-microsoft-com:office:word" xmlns:wp="http://schemas.openxmlformats.org/drawingml/2006/wordprocessingDrawing" xmlns:wps="http://schemas.microsoft.com/office/word/2010/wordprocessingShape" xmlns:wpg="http://schemas.microsoft.com/office/word/2010/wordprocessingGroup" xmlns:mc="http://schemas.openxmlformats.org/markup-compatibility/2006" xmlns:wp14="http://schemas.microsoft.com/office/word/2010/wordprocessingDrawing" xmlns:w14="http://schemas.microsoft.com/office/word/2010/wordml" mc:Ignorable="w14 wp14">
+  <w:p>
+    <w:pPr>
+      <w:pStyle w:val="Footer"/>
+      <w:rPr/>
+    </w:pPr>
+    <w:r>
+      <w:rPr/>
+    </w:r>
+  </w:p>
+</w:ftr>
+</file>
+
+<file path=word/footer5.xml><?xml version="1.0" encoding="utf-8"?>
+<w:ftr xmlns:o="urn:schemas-microsoft-com:office:office" xmlns:r="http://schemas.openxmlformats.org/officeDocument/2006/relationships" xmlns:v="urn:schemas-microsoft-com:vml" xmlns:w="http://schemas.openxmlformats.org/wordprocessingml/2006/main" xmlns:w10="urn:schemas-microsoft-com:office:word" xmlns:wp="http://schemas.openxmlformats.org/drawingml/2006/wordprocessingDrawing" xmlns:wps="http://schemas.microsoft.com/office/word/2010/wordprocessingShape" xmlns:wpg="http://schemas.microsoft.com/office/word/2010/wordprocessingGroup" xmlns:mc="http://schemas.openxmlformats.org/markup-compatibility/2006" xmlns:wp14="http://schemas.microsoft.com/office/word/2010/wordprocessingDrawing" xmlns:w14="http://schemas.microsoft.com/office/word/2010/wordml" mc:Ignorable="w14 wp14">
+  <w:p>
+    <w:pPr>
+      <w:pStyle w:val="Footer"/>
+      <w:rPr/>
+    </w:pPr>
+    <w:r>
+      <w:rPr/>
+    </w:r>
+  </w:p>
+</w:ftr>
+</file>
+
+<file path=word/footer6.xml><?xml version="1.0" encoding="utf-8"?>
+<w:ftr xmlns:o="urn:schemas-microsoft-com:office:office" xmlns:r="http://schemas.openxmlformats.org/officeDocument/2006/relationships" xmlns:v="urn:schemas-microsoft-com:vml" xmlns:w="http://schemas.openxmlformats.org/wordprocessingml/2006/main" xmlns:w10="urn:schemas-microsoft-com:office:word" xmlns:wp="http://schemas.openxmlformats.org/drawingml/2006/wordprocessingDrawing" xmlns:wps="http://schemas.microsoft.com/office/word/2010/wordprocessingShape" xmlns:wpg="http://schemas.microsoft.com/office/word/2010/wordprocessingGroup" xmlns:mc="http://schemas.openxmlformats.org/markup-compatibility/2006" xmlns:wp14="http://schemas.microsoft.com/office/word/2010/wordprocessingDrawing" xmlns:w14="http://schemas.microsoft.com/office/word/2010/wordml" mc:Ignorable="w14 wp14">
+  <w:p>
+    <w:pPr>
+      <w:pStyle w:val="Footer"/>
+      <w:rPr/>
+    </w:pPr>
+    <w:r>
+      <w:rPr/>
+    </w:r>
+  </w:p>
+</w:ftr>
+</file>
+
 <file path=word/footer7.xml><?xml version="1.0" encoding="utf-8"?>
+<w:ftr xmlns:o="urn:schemas-microsoft-com:office:office" xmlns:r="http://schemas.openxmlformats.org/officeDocument/2006/relationships" xmlns:v="urn:schemas-microsoft-com:vml" xmlns:w="http://schemas.openxmlformats.org/wordprocessingml/2006/main" xmlns:w10="urn:schemas-microsoft-com:office:word" xmlns:wp="http://schemas.openxmlformats.org/drawingml/2006/wordprocessingDrawing" xmlns:wps="http://schemas.microsoft.com/office/word/2010/wordprocessingShape" xmlns:wpg="http://schemas.microsoft.com/office/word/2010/wordprocessingGroup" xmlns:mc="http://schemas.openxmlformats.org/markup-compatibility/2006" xmlns:wp14="http://schemas.microsoft.com/office/word/2010/wordprocessingDrawing" xmlns:w14="http://schemas.microsoft.com/office/word/2010/wordml" mc:Ignorable="w14 wp14">
+  <w:p>
+    <w:pPr>
+      <w:pStyle w:val="Footer"/>
+      <w:rPr/>
+    </w:pPr>
+    <w:r>
+      <w:rPr/>
+    </w:r>
+  </w:p>
+</w:ftr>
+</file>
+
+<file path=word/footer8.xml><?xml version="1.0" encoding="utf-8"?>
+<w:ftr xmlns:o="urn:schemas-microsoft-com:office:office" xmlns:r="http://schemas.openxmlformats.org/officeDocument/2006/relationships" xmlns:v="urn:schemas-microsoft-com:vml" xmlns:w="http://schemas.openxmlformats.org/wordprocessingml/2006/main" xmlns:w10="urn:schemas-microsoft-com:office:word" xmlns:wp="http://schemas.openxmlformats.org/drawingml/2006/wordprocessingDrawing" xmlns:wps="http://schemas.microsoft.com/office/word/2010/wordprocessingShape" xmlns:wpg="http://schemas.microsoft.com/office/word/2010/wordprocessingGroup" xmlns:mc="http://schemas.openxmlformats.org/markup-compatibility/2006" xmlns:wp14="http://schemas.microsoft.com/office/word/2010/wordprocessingDrawing" xmlns:w14="http://schemas.microsoft.com/office/word/2010/wordml" mc:Ignorable="w14 wp14">
+  <w:p>
+    <w:pPr>
+      <w:pStyle w:val="Footer"/>
+      <w:rPr/>
+    </w:pPr>
+    <w:r>
+      <w:rPr/>
+    </w:r>
+  </w:p>
+</w:ftr>
+</file>
+
+<file path=word/footer9.xml><?xml version="1.0" encoding="utf-8"?>
 <w:ftr xmlns:o="urn:schemas-microsoft-com:office:office" xmlns:r="http://schemas.openxmlformats.org/officeDocument/2006/relationships" xmlns:v="urn:schemas-microsoft-com:vml" xmlns:w="http://schemas.openxmlformats.org/wordprocessingml/2006/main" xmlns:w10="urn:schemas-microsoft-com:office:word" xmlns:wp="http://schemas.openxmlformats.org/drawingml/2006/wordprocessingDrawing" xmlns:wps="http://schemas.microsoft.com/office/word/2010/wordprocessingShape" xmlns:wpg="http://schemas.microsoft.com/office/word/2010/wordprocessingGroup" xmlns:mc="http://schemas.openxmlformats.org/markup-compatibility/2006" xmlns:wp14="http://schemas.microsoft.com/office/word/2010/wordprocessingDrawing" xmlns:w14="http://schemas.microsoft.com/office/word/2010/wordml" mc:Ignorable="w14 wp14">
   <w:tbl>
     <w:tblPr>
@@ -9761,200 +10834,16 @@
   <w:p>
     <w:pPr>
       <w:pStyle w:val="Header"/>
-      <w:rPr>
-        <w:rFonts w:ascii="Arial" w:hAnsi="Arial"/>
-        <w:sz w:val="24"/>
-        <w:szCs w:val="24"/>
-      </w:rPr>
+      <w:rPr/>
     </w:pPr>
     <w:r>
-      <w:rPr>
-        <w:rFonts w:ascii="Arial" w:hAnsi="Arial"/>
-        <w:sz w:val="24"/>
-        <w:szCs w:val="24"/>
-      </w:rPr>
+      <w:rPr/>
     </w:r>
   </w:p>
 </w:hdr>
 </file>
 
-<file path=word/header2.xml><?xml version="1.0" encoding="utf-8"?>
-<w:hdr xmlns:o="urn:schemas-microsoft-com:office:office" xmlns:r="http://schemas.openxmlformats.org/officeDocument/2006/relationships" xmlns:v="urn:schemas-microsoft-com:vml" xmlns:w="http://schemas.openxmlformats.org/wordprocessingml/2006/main" xmlns:w10="urn:schemas-microsoft-com:office:word" xmlns:wp="http://schemas.openxmlformats.org/drawingml/2006/wordprocessingDrawing" xmlns:wps="http://schemas.microsoft.com/office/word/2010/wordprocessingShape" xmlns:wpg="http://schemas.microsoft.com/office/word/2010/wordprocessingGroup" xmlns:mc="http://schemas.openxmlformats.org/markup-compatibility/2006" xmlns:wp14="http://schemas.microsoft.com/office/word/2010/wordprocessingDrawing" xmlns:w14="http://schemas.microsoft.com/office/word/2010/wordml" mc:Ignorable="w14 wp14">
-  <w:p>
-    <w:pPr>
-      <w:pStyle w:val="Header"/>
-      <w:rPr>
-        <w:rFonts w:ascii="Arial" w:hAnsi="Arial"/>
-        <w:sz w:val="24"/>
-        <w:szCs w:val="24"/>
-      </w:rPr>
-    </w:pPr>
-    <w:r>
-      <w:rPr>
-        <w:rFonts w:ascii="Arial" w:hAnsi="Arial"/>
-        <w:sz w:val="24"/>
-        <w:szCs w:val="24"/>
-      </w:rPr>
-    </w:r>
-  </w:p>
-</w:hdr>
-</file>
-
-<file path=word/header3.xml><?xml version="1.0" encoding="utf-8"?>
-<w:hdr xmlns:o="urn:schemas-microsoft-com:office:office" xmlns:r="http://schemas.openxmlformats.org/officeDocument/2006/relationships" xmlns:v="urn:schemas-microsoft-com:vml" xmlns:w="http://schemas.openxmlformats.org/wordprocessingml/2006/main" xmlns:w10="urn:schemas-microsoft-com:office:word" xmlns:wp="http://schemas.openxmlformats.org/drawingml/2006/wordprocessingDrawing" xmlns:wps="http://schemas.microsoft.com/office/word/2010/wordprocessingShape" xmlns:wpg="http://schemas.microsoft.com/office/word/2010/wordprocessingGroup" xmlns:mc="http://schemas.openxmlformats.org/markup-compatibility/2006" xmlns:wp14="http://schemas.microsoft.com/office/word/2010/wordprocessingDrawing" xmlns:w14="http://schemas.microsoft.com/office/word/2010/wordml" mc:Ignorable="w14 wp14">
-  <w:p>
-    <w:pPr>
-      <w:pStyle w:val="Header"/>
-      <w:rPr>
-        <w:rFonts w:ascii="Arial" w:hAnsi="Arial"/>
-        <w:sz w:val="24"/>
-        <w:szCs w:val="24"/>
-      </w:rPr>
-    </w:pPr>
-    <w:r>
-      <w:rPr>
-        <w:rFonts w:ascii="Arial" w:hAnsi="Arial"/>
-        <w:sz w:val="24"/>
-        <w:szCs w:val="24"/>
-      </w:rPr>
-    </w:r>
-  </w:p>
-</w:hdr>
-</file>
-
-<file path=word/header4.xml><?xml version="1.0" encoding="utf-8"?>
-<w:hdr xmlns:o="urn:schemas-microsoft-com:office:office" xmlns:r="http://schemas.openxmlformats.org/officeDocument/2006/relationships" xmlns:v="urn:schemas-microsoft-com:vml" xmlns:w="http://schemas.openxmlformats.org/wordprocessingml/2006/main" xmlns:w10="urn:schemas-microsoft-com:office:word" xmlns:wp="http://schemas.openxmlformats.org/drawingml/2006/wordprocessingDrawing" xmlns:wps="http://schemas.microsoft.com/office/word/2010/wordprocessingShape" xmlns:wpg="http://schemas.microsoft.com/office/word/2010/wordprocessingGroup" xmlns:mc="http://schemas.openxmlformats.org/markup-compatibility/2006" xmlns:wp14="http://schemas.microsoft.com/office/word/2010/wordprocessingDrawing" xmlns:w14="http://schemas.microsoft.com/office/word/2010/wordml" mc:Ignorable="w14 wp14">
-  <w:p>
-    <w:pPr>
-      <w:pStyle w:val="Header"/>
-      <w:rPr>
-        <w:rFonts w:ascii="Arial" w:hAnsi="Arial"/>
-        <w:sz w:val="24"/>
-        <w:szCs w:val="24"/>
-      </w:rPr>
-    </w:pPr>
-    <w:r>
-      <w:rPr>
-        <w:rFonts w:ascii="Arial" w:hAnsi="Arial"/>
-        <w:sz w:val="24"/>
-        <w:szCs w:val="24"/>
-      </w:rPr>
-    </w:r>
-  </w:p>
-</w:hdr>
-</file>
-
-<file path=word/header5.xml><?xml version="1.0" encoding="utf-8"?>
-<w:hdr xmlns:o="urn:schemas-microsoft-com:office:office" xmlns:r="http://schemas.openxmlformats.org/officeDocument/2006/relationships" xmlns:v="urn:schemas-microsoft-com:vml" xmlns:w="http://schemas.openxmlformats.org/wordprocessingml/2006/main" xmlns:w10="urn:schemas-microsoft-com:office:word" xmlns:wp="http://schemas.openxmlformats.org/drawingml/2006/wordprocessingDrawing" xmlns:wps="http://schemas.microsoft.com/office/word/2010/wordprocessingShape" xmlns:wpg="http://schemas.microsoft.com/office/word/2010/wordprocessingGroup" xmlns:mc="http://schemas.openxmlformats.org/markup-compatibility/2006" xmlns:wp14="http://schemas.microsoft.com/office/word/2010/wordprocessingDrawing" xmlns:w14="http://schemas.microsoft.com/office/word/2010/wordml" mc:Ignorable="w14 wp14">
-  <w:p>
-    <w:pPr>
-      <w:pStyle w:val="Header"/>
-      <w:bidi w:val="0"/>
-      <w:jc w:val="right"/>
-      <w:rPr>
-        <w:rFonts w:ascii="Arial" w:hAnsi="Arial"/>
-        <w:sz w:val="24"/>
-        <w:szCs w:val="24"/>
-      </w:rPr>
-    </w:pPr>
-    <w:r>
-      <w:rPr>
-        <w:rFonts w:ascii="Arial" w:hAnsi="Arial"/>
-        <w:sz w:val="24"/>
-        <w:szCs w:val="24"/>
-      </w:rPr>
-    </w:r>
-  </w:p>
-  <w:p>
-    <w:pPr>
-      <w:pStyle w:val="Header"/>
-      <w:bidi w:val="0"/>
-      <w:jc w:val="right"/>
-      <w:rPr>
-        <w:rFonts w:ascii="Arial" w:hAnsi="Arial"/>
-        <w:sz w:val="24"/>
-        <w:szCs w:val="24"/>
-      </w:rPr>
-    </w:pPr>
-    <w:r>
-      <w:rPr>
-        <w:rFonts w:ascii="Arial" w:hAnsi="Arial"/>
-        <w:sz w:val="24"/>
-        <w:szCs w:val="24"/>
-      </w:rPr>
-    </w:r>
-  </w:p>
-  <w:p>
-    <w:pPr>
-      <w:pStyle w:val="Header"/>
-      <w:bidi w:val="0"/>
-      <w:jc w:val="right"/>
-      <w:rPr>
-        <w:rFonts w:ascii="Arial" w:hAnsi="Arial"/>
-        <w:sz w:val="24"/>
-        <w:szCs w:val="24"/>
-      </w:rPr>
-    </w:pPr>
-    <w:r>
-      <w:rPr>
-        <w:rFonts w:ascii="Arial" w:hAnsi="Arial"/>
-        <w:sz w:val="24"/>
-        <w:szCs w:val="24"/>
-      </w:rPr>
-    </w:r>
-  </w:p>
-  <w:p>
-    <w:pPr>
-      <w:pStyle w:val="Header"/>
-      <w:bidi w:val="0"/>
-      <w:jc w:val="right"/>
-      <w:rPr/>
-    </w:pPr>
-    <w:r>
-      <w:rPr>
-        <w:rFonts w:ascii="Arial" w:hAnsi="Arial"/>
-        <w:sz w:val="24"/>
-        <w:szCs w:val="24"/>
-      </w:rPr>
-      <w:fldChar w:fldCharType="begin"/>
-    </w:r>
-    <w:r>
-      <w:rPr>
-        <w:sz w:val="24"/>
-        <w:szCs w:val="24"/>
-        <w:rFonts w:ascii="Arial" w:hAnsi="Arial"/>
-      </w:rPr>
-      <w:instrText> PAGE </w:instrText>
-    </w:r>
-    <w:r>
-      <w:rPr>
-        <w:sz w:val="24"/>
-        <w:szCs w:val="24"/>
-        <w:rFonts w:ascii="Arial" w:hAnsi="Arial"/>
-      </w:rPr>
-      <w:fldChar w:fldCharType="separate"/>
-    </w:r>
-    <w:r>
-      <w:rPr>
-        <w:sz w:val="24"/>
-        <w:szCs w:val="24"/>
-        <w:rFonts w:ascii="Arial" w:hAnsi="Arial"/>
-      </w:rPr>
-      <w:t>14</w:t>
-    </w:r>
-    <w:r>
-      <w:rPr>
-        <w:sz w:val="24"/>
-        <w:szCs w:val="24"/>
-        <w:rFonts w:ascii="Arial" w:hAnsi="Arial"/>
-      </w:rPr>
-      <w:fldChar w:fldCharType="end"/>
-    </w:r>
-  </w:p>
-</w:hdr>
-</file>
-
-<file path=word/header6.xml><?xml version="1.0" encoding="utf-8"?>
+<file path=word/header10.xml><?xml version="1.0" encoding="utf-8"?>
 <w:hdr xmlns:o="urn:schemas-microsoft-com:office:office" xmlns:r="http://schemas.openxmlformats.org/officeDocument/2006/relationships" xmlns:v="urn:schemas-microsoft-com:vml" xmlns:w="http://schemas.openxmlformats.org/wordprocessingml/2006/main" xmlns:w10="urn:schemas-microsoft-com:office:word" xmlns:wp="http://schemas.openxmlformats.org/drawingml/2006/wordprocessingDrawing" xmlns:wps="http://schemas.microsoft.com/office/word/2010/wordprocessingShape" xmlns:wpg="http://schemas.microsoft.com/office/word/2010/wordprocessingGroup" xmlns:mc="http://schemas.openxmlformats.org/markup-compatibility/2006" xmlns:wp14="http://schemas.microsoft.com/office/word/2010/wordprocessingDrawing" xmlns:w14="http://schemas.microsoft.com/office/word/2010/wordml" mc:Ignorable="w14 wp14">
   <w:p>
     <w:pPr>
@@ -10064,7 +10953,7 @@
 </w:hdr>
 </file>
 
-<file path=word/header7.xml><?xml version="1.0" encoding="utf-8"?>
+<file path=word/header11.xml><?xml version="1.0" encoding="utf-8"?>
 <w:hdr xmlns:o="urn:schemas-microsoft-com:office:office" xmlns:r="http://schemas.openxmlformats.org/officeDocument/2006/relationships" xmlns:v="urn:schemas-microsoft-com:vml" xmlns:w="http://schemas.openxmlformats.org/wordprocessingml/2006/main" xmlns:w10="urn:schemas-microsoft-com:office:word" xmlns:wp="http://schemas.openxmlformats.org/drawingml/2006/wordprocessingDrawing" xmlns:wps="http://schemas.microsoft.com/office/word/2010/wordprocessingShape" xmlns:wpg="http://schemas.microsoft.com/office/word/2010/wordprocessingGroup" xmlns:mc="http://schemas.openxmlformats.org/markup-compatibility/2006" xmlns:wp14="http://schemas.microsoft.com/office/word/2010/wordprocessingDrawing" xmlns:w14="http://schemas.microsoft.com/office/word/2010/wordml" mc:Ignorable="w14 wp14">
   <w:p>
     <w:pPr>
@@ -10161,6 +11050,246 @@
         <w:rFonts w:ascii="Arial" w:hAnsi="Arial"/>
       </w:rPr>
       <w:t>3</w:t>
+    </w:r>
+    <w:r>
+      <w:rPr>
+        <w:sz w:val="24"/>
+        <w:szCs w:val="24"/>
+        <w:rFonts w:ascii="Arial" w:hAnsi="Arial"/>
+      </w:rPr>
+      <w:fldChar w:fldCharType="end"/>
+    </w:r>
+  </w:p>
+</w:hdr>
+</file>
+
+<file path=word/header2.xml><?xml version="1.0" encoding="utf-8"?>
+<w:hdr xmlns:o="urn:schemas-microsoft-com:office:office" xmlns:r="http://schemas.openxmlformats.org/officeDocument/2006/relationships" xmlns:v="urn:schemas-microsoft-com:vml" xmlns:w="http://schemas.openxmlformats.org/wordprocessingml/2006/main" xmlns:w10="urn:schemas-microsoft-com:office:word" xmlns:wp="http://schemas.openxmlformats.org/drawingml/2006/wordprocessingDrawing" xmlns:wps="http://schemas.microsoft.com/office/word/2010/wordprocessingShape" xmlns:wpg="http://schemas.microsoft.com/office/word/2010/wordprocessingGroup" xmlns:mc="http://schemas.openxmlformats.org/markup-compatibility/2006" xmlns:wp14="http://schemas.microsoft.com/office/word/2010/wordprocessingDrawing" xmlns:w14="http://schemas.microsoft.com/office/word/2010/wordml" mc:Ignorable="w14 wp14">
+  <w:p>
+    <w:pPr>
+      <w:pStyle w:val="Header"/>
+      <w:rPr>
+        <w:rFonts w:ascii="Arial" w:hAnsi="Arial"/>
+        <w:sz w:val="24"/>
+        <w:szCs w:val="24"/>
+      </w:rPr>
+    </w:pPr>
+    <w:r>
+      <w:rPr>
+        <w:rFonts w:ascii="Arial" w:hAnsi="Arial"/>
+        <w:sz w:val="24"/>
+        <w:szCs w:val="24"/>
+      </w:rPr>
+    </w:r>
+  </w:p>
+</w:hdr>
+</file>
+
+<file path=word/header3.xml><?xml version="1.0" encoding="utf-8"?>
+<w:hdr xmlns:o="urn:schemas-microsoft-com:office:office" xmlns:r="http://schemas.openxmlformats.org/officeDocument/2006/relationships" xmlns:v="urn:schemas-microsoft-com:vml" xmlns:w="http://schemas.openxmlformats.org/wordprocessingml/2006/main" xmlns:w10="urn:schemas-microsoft-com:office:word" xmlns:wp="http://schemas.openxmlformats.org/drawingml/2006/wordprocessingDrawing" xmlns:wps="http://schemas.microsoft.com/office/word/2010/wordprocessingShape" xmlns:wpg="http://schemas.microsoft.com/office/word/2010/wordprocessingGroup" xmlns:mc="http://schemas.openxmlformats.org/markup-compatibility/2006" xmlns:wp14="http://schemas.microsoft.com/office/word/2010/wordprocessingDrawing" xmlns:w14="http://schemas.microsoft.com/office/word/2010/wordml" mc:Ignorable="w14 wp14">
+  <w:p>
+    <w:pPr>
+      <w:pStyle w:val="Header"/>
+      <w:rPr/>
+    </w:pPr>
+    <w:r>
+      <w:rPr/>
+    </w:r>
+  </w:p>
+</w:hdr>
+</file>
+
+<file path=word/header4.xml><?xml version="1.0" encoding="utf-8"?>
+<w:hdr xmlns:o="urn:schemas-microsoft-com:office:office" xmlns:r="http://schemas.openxmlformats.org/officeDocument/2006/relationships" xmlns:v="urn:schemas-microsoft-com:vml" xmlns:w="http://schemas.openxmlformats.org/wordprocessingml/2006/main" xmlns:w10="urn:schemas-microsoft-com:office:word" xmlns:wp="http://schemas.openxmlformats.org/drawingml/2006/wordprocessingDrawing" xmlns:wps="http://schemas.microsoft.com/office/word/2010/wordprocessingShape" xmlns:wpg="http://schemas.microsoft.com/office/word/2010/wordprocessingGroup" xmlns:mc="http://schemas.openxmlformats.org/markup-compatibility/2006" xmlns:wp14="http://schemas.microsoft.com/office/word/2010/wordprocessingDrawing" xmlns:w14="http://schemas.microsoft.com/office/word/2010/wordml" mc:Ignorable="w14 wp14">
+  <w:p>
+    <w:pPr>
+      <w:pStyle w:val="Header"/>
+      <w:rPr>
+        <w:rFonts w:ascii="Arial" w:hAnsi="Arial"/>
+        <w:sz w:val="24"/>
+        <w:szCs w:val="24"/>
+      </w:rPr>
+    </w:pPr>
+    <w:r>
+      <w:rPr>
+        <w:rFonts w:ascii="Arial" w:hAnsi="Arial"/>
+        <w:sz w:val="24"/>
+        <w:szCs w:val="24"/>
+      </w:rPr>
+    </w:r>
+  </w:p>
+</w:hdr>
+</file>
+
+<file path=word/header5.xml><?xml version="1.0" encoding="utf-8"?>
+<w:hdr xmlns:o="urn:schemas-microsoft-com:office:office" xmlns:r="http://schemas.openxmlformats.org/officeDocument/2006/relationships" xmlns:v="urn:schemas-microsoft-com:vml" xmlns:w="http://schemas.openxmlformats.org/wordprocessingml/2006/main" xmlns:w10="urn:schemas-microsoft-com:office:word" xmlns:wp="http://schemas.openxmlformats.org/drawingml/2006/wordprocessingDrawing" xmlns:wps="http://schemas.microsoft.com/office/word/2010/wordprocessingShape" xmlns:wpg="http://schemas.microsoft.com/office/word/2010/wordprocessingGroup" xmlns:mc="http://schemas.openxmlformats.org/markup-compatibility/2006" xmlns:wp14="http://schemas.microsoft.com/office/word/2010/wordprocessingDrawing" xmlns:w14="http://schemas.microsoft.com/office/word/2010/wordml" mc:Ignorable="w14 wp14">
+  <w:p>
+    <w:pPr>
+      <w:pStyle w:val="Header"/>
+      <w:rPr/>
+    </w:pPr>
+    <w:r>
+      <w:rPr/>
+    </w:r>
+  </w:p>
+</w:hdr>
+</file>
+
+<file path=word/header6.xml><?xml version="1.0" encoding="utf-8"?>
+<w:hdr xmlns:o="urn:schemas-microsoft-com:office:office" xmlns:r="http://schemas.openxmlformats.org/officeDocument/2006/relationships" xmlns:v="urn:schemas-microsoft-com:vml" xmlns:w="http://schemas.openxmlformats.org/wordprocessingml/2006/main" xmlns:w10="urn:schemas-microsoft-com:office:word" xmlns:wp="http://schemas.openxmlformats.org/drawingml/2006/wordprocessingDrawing" xmlns:wps="http://schemas.microsoft.com/office/word/2010/wordprocessingShape" xmlns:wpg="http://schemas.microsoft.com/office/word/2010/wordprocessingGroup" xmlns:mc="http://schemas.openxmlformats.org/markup-compatibility/2006" xmlns:wp14="http://schemas.microsoft.com/office/word/2010/wordprocessingDrawing" xmlns:w14="http://schemas.microsoft.com/office/word/2010/wordml" mc:Ignorable="w14 wp14">
+  <w:p>
+    <w:pPr>
+      <w:pStyle w:val="Header"/>
+      <w:rPr>
+        <w:rFonts w:ascii="Arial" w:hAnsi="Arial"/>
+        <w:sz w:val="24"/>
+        <w:szCs w:val="24"/>
+      </w:rPr>
+    </w:pPr>
+    <w:r>
+      <w:rPr>
+        <w:rFonts w:ascii="Arial" w:hAnsi="Arial"/>
+        <w:sz w:val="24"/>
+        <w:szCs w:val="24"/>
+      </w:rPr>
+    </w:r>
+  </w:p>
+</w:hdr>
+</file>
+
+<file path=word/header7.xml><?xml version="1.0" encoding="utf-8"?>
+<w:hdr xmlns:o="urn:schemas-microsoft-com:office:office" xmlns:r="http://schemas.openxmlformats.org/officeDocument/2006/relationships" xmlns:v="urn:schemas-microsoft-com:vml" xmlns:w="http://schemas.openxmlformats.org/wordprocessingml/2006/main" xmlns:w10="urn:schemas-microsoft-com:office:word" xmlns:wp="http://schemas.openxmlformats.org/drawingml/2006/wordprocessingDrawing" xmlns:wps="http://schemas.microsoft.com/office/word/2010/wordprocessingShape" xmlns:wpg="http://schemas.microsoft.com/office/word/2010/wordprocessingGroup" xmlns:mc="http://schemas.openxmlformats.org/markup-compatibility/2006" xmlns:wp14="http://schemas.microsoft.com/office/word/2010/wordprocessingDrawing" xmlns:w14="http://schemas.microsoft.com/office/word/2010/wordml" mc:Ignorable="w14 wp14">
+  <w:p>
+    <w:pPr>
+      <w:pStyle w:val="Header"/>
+      <w:rPr/>
+    </w:pPr>
+    <w:r>
+      <w:rPr/>
+    </w:r>
+  </w:p>
+</w:hdr>
+</file>
+
+<file path=word/header8.xml><?xml version="1.0" encoding="utf-8"?>
+<w:hdr xmlns:o="urn:schemas-microsoft-com:office:office" xmlns:r="http://schemas.openxmlformats.org/officeDocument/2006/relationships" xmlns:v="urn:schemas-microsoft-com:vml" xmlns:w="http://schemas.openxmlformats.org/wordprocessingml/2006/main" xmlns:w10="urn:schemas-microsoft-com:office:word" xmlns:wp="http://schemas.openxmlformats.org/drawingml/2006/wordprocessingDrawing" xmlns:wps="http://schemas.microsoft.com/office/word/2010/wordprocessingShape" xmlns:wpg="http://schemas.microsoft.com/office/word/2010/wordprocessingGroup" xmlns:mc="http://schemas.openxmlformats.org/markup-compatibility/2006" xmlns:wp14="http://schemas.microsoft.com/office/word/2010/wordprocessingDrawing" xmlns:w14="http://schemas.microsoft.com/office/word/2010/wordml" mc:Ignorable="w14 wp14">
+  <w:p>
+    <w:pPr>
+      <w:pStyle w:val="Header"/>
+      <w:rPr>
+        <w:rFonts w:ascii="Arial" w:hAnsi="Arial"/>
+        <w:sz w:val="24"/>
+        <w:szCs w:val="24"/>
+      </w:rPr>
+    </w:pPr>
+    <w:r>
+      <w:rPr>
+        <w:rFonts w:ascii="Arial" w:hAnsi="Arial"/>
+        <w:sz w:val="24"/>
+        <w:szCs w:val="24"/>
+      </w:rPr>
+    </w:r>
+  </w:p>
+</w:hdr>
+</file>
+
+<file path=word/header9.xml><?xml version="1.0" encoding="utf-8"?>
+<w:hdr xmlns:o="urn:schemas-microsoft-com:office:office" xmlns:r="http://schemas.openxmlformats.org/officeDocument/2006/relationships" xmlns:v="urn:schemas-microsoft-com:vml" xmlns:w="http://schemas.openxmlformats.org/wordprocessingml/2006/main" xmlns:w10="urn:schemas-microsoft-com:office:word" xmlns:wp="http://schemas.openxmlformats.org/drawingml/2006/wordprocessingDrawing" xmlns:wps="http://schemas.microsoft.com/office/word/2010/wordprocessingShape" xmlns:wpg="http://schemas.microsoft.com/office/word/2010/wordprocessingGroup" xmlns:mc="http://schemas.openxmlformats.org/markup-compatibility/2006" xmlns:wp14="http://schemas.microsoft.com/office/word/2010/wordprocessingDrawing" xmlns:w14="http://schemas.microsoft.com/office/word/2010/wordml" mc:Ignorable="w14 wp14">
+  <w:p>
+    <w:pPr>
+      <w:pStyle w:val="Header"/>
+      <w:bidi w:val="0"/>
+      <w:jc w:val="right"/>
+      <w:rPr>
+        <w:rFonts w:ascii="Arial" w:hAnsi="Arial"/>
+        <w:sz w:val="24"/>
+        <w:szCs w:val="24"/>
+      </w:rPr>
+    </w:pPr>
+    <w:r>
+      <w:rPr>
+        <w:rFonts w:ascii="Arial" w:hAnsi="Arial"/>
+        <w:sz w:val="24"/>
+        <w:szCs w:val="24"/>
+      </w:rPr>
+    </w:r>
+  </w:p>
+  <w:p>
+    <w:pPr>
+      <w:pStyle w:val="Header"/>
+      <w:bidi w:val="0"/>
+      <w:jc w:val="right"/>
+      <w:rPr>
+        <w:rFonts w:ascii="Arial" w:hAnsi="Arial"/>
+        <w:sz w:val="24"/>
+        <w:szCs w:val="24"/>
+      </w:rPr>
+    </w:pPr>
+    <w:r>
+      <w:rPr>
+        <w:rFonts w:ascii="Arial" w:hAnsi="Arial"/>
+        <w:sz w:val="24"/>
+        <w:szCs w:val="24"/>
+      </w:rPr>
+    </w:r>
+  </w:p>
+  <w:p>
+    <w:pPr>
+      <w:pStyle w:val="Header"/>
+      <w:bidi w:val="0"/>
+      <w:jc w:val="right"/>
+      <w:rPr>
+        <w:rFonts w:ascii="Arial" w:hAnsi="Arial"/>
+        <w:sz w:val="24"/>
+        <w:szCs w:val="24"/>
+      </w:rPr>
+    </w:pPr>
+    <w:r>
+      <w:rPr>
+        <w:rFonts w:ascii="Arial" w:hAnsi="Arial"/>
+        <w:sz w:val="24"/>
+        <w:szCs w:val="24"/>
+      </w:rPr>
+    </w:r>
+  </w:p>
+  <w:p>
+    <w:pPr>
+      <w:pStyle w:val="Header"/>
+      <w:bidi w:val="0"/>
+      <w:jc w:val="right"/>
+      <w:rPr/>
+    </w:pPr>
+    <w:r>
+      <w:rPr>
+        <w:rFonts w:ascii="Arial" w:hAnsi="Arial"/>
+        <w:sz w:val="24"/>
+        <w:szCs w:val="24"/>
+      </w:rPr>
+      <w:fldChar w:fldCharType="begin"/>
+    </w:r>
+    <w:r>
+      <w:rPr>
+        <w:sz w:val="24"/>
+        <w:szCs w:val="24"/>
+        <w:rFonts w:ascii="Arial" w:hAnsi="Arial"/>
+      </w:rPr>
+      <w:instrText> PAGE </w:instrText>
+    </w:r>
+    <w:r>
+      <w:rPr>
+        <w:sz w:val="24"/>
+        <w:szCs w:val="24"/>
+        <w:rFonts w:ascii="Arial" w:hAnsi="Arial"/>
+      </w:rPr>
+      <w:fldChar w:fldCharType="separate"/>
+    </w:r>
+    <w:r>
+      <w:rPr>
+        <w:sz w:val="24"/>
+        <w:szCs w:val="24"/>
+        <w:rFonts w:ascii="Arial" w:hAnsi="Arial"/>
+      </w:rPr>
+      <w:t>14</w:t>
     </w:r>
     <w:r>
       <w:rPr>
@@ -14121,6 +15250,621 @@
       <w:szCs w:val="24"/>
     </w:rPr>
   </w:style>
+  <w:style w:type="character" w:styleId="ListLabel414">
+    <w:name w:val="ListLabel 414"/>
+    <w:qFormat/>
+    <w:rPr>
+      <w:rFonts w:ascii="Calibri" w:hAnsi="Calibri" w:cs="Symbol"/>
+      <w:sz w:val="24"/>
+    </w:rPr>
+  </w:style>
+  <w:style w:type="character" w:styleId="ListLabel415">
+    <w:name w:val="ListLabel 415"/>
+    <w:qFormat/>
+    <w:rPr>
+      <w:rFonts w:cs="Courier New"/>
+    </w:rPr>
+  </w:style>
+  <w:style w:type="character" w:styleId="ListLabel416">
+    <w:name w:val="ListLabel 416"/>
+    <w:qFormat/>
+    <w:rPr>
+      <w:rFonts w:cs="Wingdings"/>
+    </w:rPr>
+  </w:style>
+  <w:style w:type="character" w:styleId="ListLabel417">
+    <w:name w:val="ListLabel 417"/>
+    <w:qFormat/>
+    <w:rPr>
+      <w:rFonts w:cs="Symbol"/>
+    </w:rPr>
+  </w:style>
+  <w:style w:type="character" w:styleId="ListLabel418">
+    <w:name w:val="ListLabel 418"/>
+    <w:qFormat/>
+    <w:rPr>
+      <w:rFonts w:cs="Courier New"/>
+    </w:rPr>
+  </w:style>
+  <w:style w:type="character" w:styleId="ListLabel419">
+    <w:name w:val="ListLabel 419"/>
+    <w:qFormat/>
+    <w:rPr>
+      <w:rFonts w:cs="Wingdings"/>
+    </w:rPr>
+  </w:style>
+  <w:style w:type="character" w:styleId="ListLabel420">
+    <w:name w:val="ListLabel 420"/>
+    <w:qFormat/>
+    <w:rPr>
+      <w:rFonts w:cs="Symbol"/>
+    </w:rPr>
+  </w:style>
+  <w:style w:type="character" w:styleId="ListLabel421">
+    <w:name w:val="ListLabel 421"/>
+    <w:qFormat/>
+    <w:rPr>
+      <w:rFonts w:cs="Courier New"/>
+    </w:rPr>
+  </w:style>
+  <w:style w:type="character" w:styleId="ListLabel422">
+    <w:name w:val="ListLabel 422"/>
+    <w:qFormat/>
+    <w:rPr>
+      <w:rFonts w:cs="Wingdings"/>
+    </w:rPr>
+  </w:style>
+  <w:style w:type="character" w:styleId="ListLabel423">
+    <w:name w:val="ListLabel 423"/>
+    <w:qFormat/>
+    <w:rPr>
+      <w:rFonts w:ascii="Calibri" w:hAnsi="Calibri" w:cs="Symbol"/>
+      <w:b w:val="false"/>
+      <w:sz w:val="24"/>
+    </w:rPr>
+  </w:style>
+  <w:style w:type="character" w:styleId="ListLabel424">
+    <w:name w:val="ListLabel 424"/>
+    <w:qFormat/>
+    <w:rPr>
+      <w:rFonts w:cs="Courier New"/>
+    </w:rPr>
+  </w:style>
+  <w:style w:type="character" w:styleId="ListLabel425">
+    <w:name w:val="ListLabel 425"/>
+    <w:qFormat/>
+    <w:rPr>
+      <w:rFonts w:cs="Wingdings"/>
+    </w:rPr>
+  </w:style>
+  <w:style w:type="character" w:styleId="ListLabel426">
+    <w:name w:val="ListLabel 426"/>
+    <w:qFormat/>
+    <w:rPr>
+      <w:rFonts w:cs="Symbol"/>
+    </w:rPr>
+  </w:style>
+  <w:style w:type="character" w:styleId="ListLabel427">
+    <w:name w:val="ListLabel 427"/>
+    <w:qFormat/>
+    <w:rPr>
+      <w:rFonts w:cs="Courier New"/>
+    </w:rPr>
+  </w:style>
+  <w:style w:type="character" w:styleId="ListLabel428">
+    <w:name w:val="ListLabel 428"/>
+    <w:qFormat/>
+    <w:rPr>
+      <w:rFonts w:cs="Wingdings"/>
+    </w:rPr>
+  </w:style>
+  <w:style w:type="character" w:styleId="ListLabel429">
+    <w:name w:val="ListLabel 429"/>
+    <w:qFormat/>
+    <w:rPr>
+      <w:rFonts w:cs="Symbol"/>
+    </w:rPr>
+  </w:style>
+  <w:style w:type="character" w:styleId="ListLabel430">
+    <w:name w:val="ListLabel 430"/>
+    <w:qFormat/>
+    <w:rPr>
+      <w:rFonts w:cs="Courier New"/>
+    </w:rPr>
+  </w:style>
+  <w:style w:type="character" w:styleId="ListLabel431">
+    <w:name w:val="ListLabel 431"/>
+    <w:qFormat/>
+    <w:rPr>
+      <w:rFonts w:cs="Wingdings"/>
+    </w:rPr>
+  </w:style>
+  <w:style w:type="character" w:styleId="ListLabel432">
+    <w:name w:val="ListLabel 432"/>
+    <w:qFormat/>
+    <w:rPr>
+      <w:rFonts w:ascii="Calibri" w:hAnsi="Calibri" w:cs="OpenSymbol"/>
+      <w:b w:val="false"/>
+      <w:sz w:val="24"/>
+    </w:rPr>
+  </w:style>
+  <w:style w:type="character" w:styleId="ListLabel433">
+    <w:name w:val="ListLabel 433"/>
+    <w:qFormat/>
+    <w:rPr>
+      <w:rFonts w:cs="OpenSymbol"/>
+    </w:rPr>
+  </w:style>
+  <w:style w:type="character" w:styleId="ListLabel434">
+    <w:name w:val="ListLabel 434"/>
+    <w:qFormat/>
+    <w:rPr>
+      <w:rFonts w:cs="OpenSymbol"/>
+    </w:rPr>
+  </w:style>
+  <w:style w:type="character" w:styleId="ListLabel435">
+    <w:name w:val="ListLabel 435"/>
+    <w:qFormat/>
+    <w:rPr>
+      <w:rFonts w:cs="OpenSymbol"/>
+    </w:rPr>
+  </w:style>
+  <w:style w:type="character" w:styleId="ListLabel436">
+    <w:name w:val="ListLabel 436"/>
+    <w:qFormat/>
+    <w:rPr>
+      <w:rFonts w:cs="OpenSymbol"/>
+    </w:rPr>
+  </w:style>
+  <w:style w:type="character" w:styleId="ListLabel437">
+    <w:name w:val="ListLabel 437"/>
+    <w:qFormat/>
+    <w:rPr>
+      <w:rFonts w:cs="OpenSymbol"/>
+    </w:rPr>
+  </w:style>
+  <w:style w:type="character" w:styleId="ListLabel438">
+    <w:name w:val="ListLabel 438"/>
+    <w:qFormat/>
+    <w:rPr>
+      <w:rFonts w:cs="OpenSymbol"/>
+    </w:rPr>
+  </w:style>
+  <w:style w:type="character" w:styleId="ListLabel439">
+    <w:name w:val="ListLabel 439"/>
+    <w:qFormat/>
+    <w:rPr>
+      <w:rFonts w:cs="OpenSymbol"/>
+    </w:rPr>
+  </w:style>
+  <w:style w:type="character" w:styleId="ListLabel440">
+    <w:name w:val="ListLabel 440"/>
+    <w:qFormat/>
+    <w:rPr>
+      <w:rFonts w:cs="OpenSymbol"/>
+    </w:rPr>
+  </w:style>
+  <w:style w:type="character" w:styleId="ListLabel441">
+    <w:name w:val="ListLabel 441"/>
+    <w:qFormat/>
+    <w:rPr>
+      <w:rFonts w:ascii="Arial" w:hAnsi="Arial" w:eastAsia="Arial" w:cs="Arial"/>
+      <w:b w:val="false"/>
+      <w:bCs w:val="false"/>
+      <w:sz w:val="24"/>
+      <w:szCs w:val="24"/>
+    </w:rPr>
+  </w:style>
+  <w:style w:type="character" w:styleId="ListLabel442">
+    <w:name w:val="ListLabel 442"/>
+    <w:qFormat/>
+    <w:rPr>
+      <w:rFonts w:ascii="Calibri" w:hAnsi="Calibri" w:cs="Symbol"/>
+      <w:sz w:val="24"/>
+    </w:rPr>
+  </w:style>
+  <w:style w:type="character" w:styleId="ListLabel443">
+    <w:name w:val="ListLabel 443"/>
+    <w:qFormat/>
+    <w:rPr>
+      <w:rFonts w:cs="Courier New"/>
+    </w:rPr>
+  </w:style>
+  <w:style w:type="character" w:styleId="ListLabel444">
+    <w:name w:val="ListLabel 444"/>
+    <w:qFormat/>
+    <w:rPr>
+      <w:rFonts w:cs="Wingdings"/>
+    </w:rPr>
+  </w:style>
+  <w:style w:type="character" w:styleId="ListLabel445">
+    <w:name w:val="ListLabel 445"/>
+    <w:qFormat/>
+    <w:rPr>
+      <w:rFonts w:cs="Symbol"/>
+    </w:rPr>
+  </w:style>
+  <w:style w:type="character" w:styleId="ListLabel446">
+    <w:name w:val="ListLabel 446"/>
+    <w:qFormat/>
+    <w:rPr>
+      <w:rFonts w:cs="Courier New"/>
+    </w:rPr>
+  </w:style>
+  <w:style w:type="character" w:styleId="ListLabel447">
+    <w:name w:val="ListLabel 447"/>
+    <w:qFormat/>
+    <w:rPr>
+      <w:rFonts w:cs="Wingdings"/>
+    </w:rPr>
+  </w:style>
+  <w:style w:type="character" w:styleId="ListLabel448">
+    <w:name w:val="ListLabel 448"/>
+    <w:qFormat/>
+    <w:rPr>
+      <w:rFonts w:cs="Symbol"/>
+    </w:rPr>
+  </w:style>
+  <w:style w:type="character" w:styleId="ListLabel449">
+    <w:name w:val="ListLabel 449"/>
+    <w:qFormat/>
+    <w:rPr>
+      <w:rFonts w:cs="Courier New"/>
+    </w:rPr>
+  </w:style>
+  <w:style w:type="character" w:styleId="ListLabel450">
+    <w:name w:val="ListLabel 450"/>
+    <w:qFormat/>
+    <w:rPr>
+      <w:rFonts w:cs="Wingdings"/>
+    </w:rPr>
+  </w:style>
+  <w:style w:type="character" w:styleId="ListLabel451">
+    <w:name w:val="ListLabel 451"/>
+    <w:qFormat/>
+    <w:rPr>
+      <w:rFonts w:ascii="Calibri" w:hAnsi="Calibri" w:cs="Symbol"/>
+      <w:b w:val="false"/>
+      <w:sz w:val="24"/>
+    </w:rPr>
+  </w:style>
+  <w:style w:type="character" w:styleId="ListLabel452">
+    <w:name w:val="ListLabel 452"/>
+    <w:qFormat/>
+    <w:rPr>
+      <w:rFonts w:cs="Courier New"/>
+    </w:rPr>
+  </w:style>
+  <w:style w:type="character" w:styleId="ListLabel453">
+    <w:name w:val="ListLabel 453"/>
+    <w:qFormat/>
+    <w:rPr>
+      <w:rFonts w:cs="Wingdings"/>
+    </w:rPr>
+  </w:style>
+  <w:style w:type="character" w:styleId="ListLabel454">
+    <w:name w:val="ListLabel 454"/>
+    <w:qFormat/>
+    <w:rPr>
+      <w:rFonts w:cs="Symbol"/>
+    </w:rPr>
+  </w:style>
+  <w:style w:type="character" w:styleId="ListLabel455">
+    <w:name w:val="ListLabel 455"/>
+    <w:qFormat/>
+    <w:rPr>
+      <w:rFonts w:cs="Courier New"/>
+    </w:rPr>
+  </w:style>
+  <w:style w:type="character" w:styleId="ListLabel456">
+    <w:name w:val="ListLabel 456"/>
+    <w:qFormat/>
+    <w:rPr>
+      <w:rFonts w:cs="Wingdings"/>
+    </w:rPr>
+  </w:style>
+  <w:style w:type="character" w:styleId="ListLabel457">
+    <w:name w:val="ListLabel 457"/>
+    <w:qFormat/>
+    <w:rPr>
+      <w:rFonts w:cs="Symbol"/>
+    </w:rPr>
+  </w:style>
+  <w:style w:type="character" w:styleId="ListLabel458">
+    <w:name w:val="ListLabel 458"/>
+    <w:qFormat/>
+    <w:rPr>
+      <w:rFonts w:cs="Courier New"/>
+    </w:rPr>
+  </w:style>
+  <w:style w:type="character" w:styleId="ListLabel459">
+    <w:name w:val="ListLabel 459"/>
+    <w:qFormat/>
+    <w:rPr>
+      <w:rFonts w:cs="Wingdings"/>
+    </w:rPr>
+  </w:style>
+  <w:style w:type="character" w:styleId="ListLabel460">
+    <w:name w:val="ListLabel 460"/>
+    <w:qFormat/>
+    <w:rPr>
+      <w:rFonts w:ascii="Calibri" w:hAnsi="Calibri" w:cs="OpenSymbol"/>
+      <w:b w:val="false"/>
+      <w:sz w:val="24"/>
+    </w:rPr>
+  </w:style>
+  <w:style w:type="character" w:styleId="ListLabel461">
+    <w:name w:val="ListLabel 461"/>
+    <w:qFormat/>
+    <w:rPr>
+      <w:rFonts w:cs="OpenSymbol"/>
+    </w:rPr>
+  </w:style>
+  <w:style w:type="character" w:styleId="ListLabel462">
+    <w:name w:val="ListLabel 462"/>
+    <w:qFormat/>
+    <w:rPr>
+      <w:rFonts w:cs="OpenSymbol"/>
+    </w:rPr>
+  </w:style>
+  <w:style w:type="character" w:styleId="ListLabel463">
+    <w:name w:val="ListLabel 463"/>
+    <w:qFormat/>
+    <w:rPr>
+      <w:rFonts w:cs="OpenSymbol"/>
+    </w:rPr>
+  </w:style>
+  <w:style w:type="character" w:styleId="ListLabel464">
+    <w:name w:val="ListLabel 464"/>
+    <w:qFormat/>
+    <w:rPr>
+      <w:rFonts w:cs="OpenSymbol"/>
+    </w:rPr>
+  </w:style>
+  <w:style w:type="character" w:styleId="ListLabel465">
+    <w:name w:val="ListLabel 465"/>
+    <w:qFormat/>
+    <w:rPr>
+      <w:rFonts w:cs="OpenSymbol"/>
+    </w:rPr>
+  </w:style>
+  <w:style w:type="character" w:styleId="ListLabel466">
+    <w:name w:val="ListLabel 466"/>
+    <w:qFormat/>
+    <w:rPr>
+      <w:rFonts w:cs="OpenSymbol"/>
+    </w:rPr>
+  </w:style>
+  <w:style w:type="character" w:styleId="ListLabel467">
+    <w:name w:val="ListLabel 467"/>
+    <w:qFormat/>
+    <w:rPr>
+      <w:rFonts w:cs="OpenSymbol"/>
+    </w:rPr>
+  </w:style>
+  <w:style w:type="character" w:styleId="ListLabel468">
+    <w:name w:val="ListLabel 468"/>
+    <w:qFormat/>
+    <w:rPr>
+      <w:rFonts w:cs="OpenSymbol"/>
+    </w:rPr>
+  </w:style>
+  <w:style w:type="character" w:styleId="ListLabel469">
+    <w:name w:val="ListLabel 469"/>
+    <w:qFormat/>
+    <w:rPr>
+      <w:rFonts w:ascii="Arial" w:hAnsi="Arial" w:eastAsia="Arial" w:cs="Arial"/>
+      <w:b w:val="false"/>
+      <w:bCs w:val="false"/>
+      <w:sz w:val="24"/>
+      <w:szCs w:val="24"/>
+    </w:rPr>
+  </w:style>
+  <w:style w:type="character" w:styleId="ListLabel470">
+    <w:name w:val="ListLabel 470"/>
+    <w:qFormat/>
+    <w:rPr>
+      <w:rFonts w:ascii="Calibri" w:hAnsi="Calibri" w:cs="Symbol"/>
+      <w:sz w:val="24"/>
+    </w:rPr>
+  </w:style>
+  <w:style w:type="character" w:styleId="ListLabel471">
+    <w:name w:val="ListLabel 471"/>
+    <w:qFormat/>
+    <w:rPr>
+      <w:rFonts w:cs="Courier New"/>
+    </w:rPr>
+  </w:style>
+  <w:style w:type="character" w:styleId="ListLabel472">
+    <w:name w:val="ListLabel 472"/>
+    <w:qFormat/>
+    <w:rPr>
+      <w:rFonts w:cs="Wingdings"/>
+    </w:rPr>
+  </w:style>
+  <w:style w:type="character" w:styleId="ListLabel473">
+    <w:name w:val="ListLabel 473"/>
+    <w:qFormat/>
+    <w:rPr>
+      <w:rFonts w:cs="Symbol"/>
+    </w:rPr>
+  </w:style>
+  <w:style w:type="character" w:styleId="ListLabel474">
+    <w:name w:val="ListLabel 474"/>
+    <w:qFormat/>
+    <w:rPr>
+      <w:rFonts w:cs="Courier New"/>
+    </w:rPr>
+  </w:style>
+  <w:style w:type="character" w:styleId="ListLabel475">
+    <w:name w:val="ListLabel 475"/>
+    <w:qFormat/>
+    <w:rPr>
+      <w:rFonts w:cs="Wingdings"/>
+    </w:rPr>
+  </w:style>
+  <w:style w:type="character" w:styleId="ListLabel476">
+    <w:name w:val="ListLabel 476"/>
+    <w:qFormat/>
+    <w:rPr>
+      <w:rFonts w:cs="Symbol"/>
+    </w:rPr>
+  </w:style>
+  <w:style w:type="character" w:styleId="ListLabel477">
+    <w:name w:val="ListLabel 477"/>
+    <w:qFormat/>
+    <w:rPr>
+      <w:rFonts w:cs="Courier New"/>
+    </w:rPr>
+  </w:style>
+  <w:style w:type="character" w:styleId="ListLabel478">
+    <w:name w:val="ListLabel 478"/>
+    <w:qFormat/>
+    <w:rPr>
+      <w:rFonts w:cs="Wingdings"/>
+    </w:rPr>
+  </w:style>
+  <w:style w:type="character" w:styleId="ListLabel479">
+    <w:name w:val="ListLabel 479"/>
+    <w:qFormat/>
+    <w:rPr>
+      <w:rFonts w:ascii="Calibri" w:hAnsi="Calibri" w:cs="Symbol"/>
+      <w:b w:val="false"/>
+      <w:sz w:val="24"/>
+    </w:rPr>
+  </w:style>
+  <w:style w:type="character" w:styleId="ListLabel480">
+    <w:name w:val="ListLabel 480"/>
+    <w:qFormat/>
+    <w:rPr>
+      <w:rFonts w:cs="Courier New"/>
+    </w:rPr>
+  </w:style>
+  <w:style w:type="character" w:styleId="ListLabel481">
+    <w:name w:val="ListLabel 481"/>
+    <w:qFormat/>
+    <w:rPr>
+      <w:rFonts w:cs="Wingdings"/>
+    </w:rPr>
+  </w:style>
+  <w:style w:type="character" w:styleId="ListLabel482">
+    <w:name w:val="ListLabel 482"/>
+    <w:qFormat/>
+    <w:rPr>
+      <w:rFonts w:cs="Symbol"/>
+    </w:rPr>
+  </w:style>
+  <w:style w:type="character" w:styleId="ListLabel483">
+    <w:name w:val="ListLabel 483"/>
+    <w:qFormat/>
+    <w:rPr>
+      <w:rFonts w:cs="Courier New"/>
+    </w:rPr>
+  </w:style>
+  <w:style w:type="character" w:styleId="ListLabel484">
+    <w:name w:val="ListLabel 484"/>
+    <w:qFormat/>
+    <w:rPr>
+      <w:rFonts w:cs="Wingdings"/>
+    </w:rPr>
+  </w:style>
+  <w:style w:type="character" w:styleId="ListLabel485">
+    <w:name w:val="ListLabel 485"/>
+    <w:qFormat/>
+    <w:rPr>
+      <w:rFonts w:cs="Symbol"/>
+    </w:rPr>
+  </w:style>
+  <w:style w:type="character" w:styleId="ListLabel486">
+    <w:name w:val="ListLabel 486"/>
+    <w:qFormat/>
+    <w:rPr>
+      <w:rFonts w:cs="Courier New"/>
+    </w:rPr>
+  </w:style>
+  <w:style w:type="character" w:styleId="ListLabel487">
+    <w:name w:val="ListLabel 487"/>
+    <w:qFormat/>
+    <w:rPr>
+      <w:rFonts w:cs="Wingdings"/>
+    </w:rPr>
+  </w:style>
+  <w:style w:type="character" w:styleId="ListLabel488">
+    <w:name w:val="ListLabel 488"/>
+    <w:qFormat/>
+    <w:rPr>
+      <w:rFonts w:ascii="Calibri" w:hAnsi="Calibri" w:cs="OpenSymbol"/>
+      <w:b w:val="false"/>
+      <w:sz w:val="24"/>
+    </w:rPr>
+  </w:style>
+  <w:style w:type="character" w:styleId="ListLabel489">
+    <w:name w:val="ListLabel 489"/>
+    <w:qFormat/>
+    <w:rPr>
+      <w:rFonts w:cs="OpenSymbol"/>
+    </w:rPr>
+  </w:style>
+  <w:style w:type="character" w:styleId="ListLabel490">
+    <w:name w:val="ListLabel 490"/>
+    <w:qFormat/>
+    <w:rPr>
+      <w:rFonts w:cs="OpenSymbol"/>
+    </w:rPr>
+  </w:style>
+  <w:style w:type="character" w:styleId="ListLabel491">
+    <w:name w:val="ListLabel 491"/>
+    <w:qFormat/>
+    <w:rPr>
+      <w:rFonts w:cs="OpenSymbol"/>
+    </w:rPr>
+  </w:style>
+  <w:style w:type="character" w:styleId="ListLabel492">
+    <w:name w:val="ListLabel 492"/>
+    <w:qFormat/>
+    <w:rPr>
+      <w:rFonts w:cs="OpenSymbol"/>
+    </w:rPr>
+  </w:style>
+  <w:style w:type="character" w:styleId="ListLabel493">
+    <w:name w:val="ListLabel 493"/>
+    <w:qFormat/>
+    <w:rPr>
+      <w:rFonts w:cs="OpenSymbol"/>
+    </w:rPr>
+  </w:style>
+  <w:style w:type="character" w:styleId="ListLabel494">
+    <w:name w:val="ListLabel 494"/>
+    <w:qFormat/>
+    <w:rPr>
+      <w:rFonts w:cs="OpenSymbol"/>
+    </w:rPr>
+  </w:style>
+  <w:style w:type="character" w:styleId="ListLabel495">
+    <w:name w:val="ListLabel 495"/>
+    <w:qFormat/>
+    <w:rPr>
+      <w:rFonts w:cs="OpenSymbol"/>
+    </w:rPr>
+  </w:style>
+  <w:style w:type="character" w:styleId="ListLabel496">
+    <w:name w:val="ListLabel 496"/>
+    <w:qFormat/>
+    <w:rPr>
+      <w:rFonts w:cs="OpenSymbol"/>
+    </w:rPr>
+  </w:style>
+  <w:style w:type="character" w:styleId="ListLabel497">
+    <w:name w:val="ListLabel 497"/>
+    <w:qFormat/>
+    <w:rPr>
+      <w:rFonts w:ascii="Arial" w:hAnsi="Arial" w:eastAsia="Arial" w:cs="Arial"/>
+      <w:b w:val="false"/>
+      <w:bCs w:val="false"/>
+      <w:sz w:val="24"/>
+      <w:szCs w:val="24"/>
+    </w:rPr>
+  </w:style>
   <w:style w:type="paragraph" w:styleId="Heading">
     <w:name w:val="Heading"/>
     <w:basedOn w:val="Normal"/>

--- a/doc/TCC.docx
+++ b/doc/TCC.docx
@@ -5414,54 +5414,47 @@
           <w:sz w:val="24"/>
           <w:szCs w:val="24"/>
         </w:rPr>
-        <w:t xml:space="preserve">A figura a seguir possui </w:t>
-      </w:r>
-      <w:r>
-        <w:rPr>
-          <w:rFonts w:eastAsia="Arial" w:cs="Arial" w:ascii="Arial" w:hAnsi="Arial"/>
-          <w:color w:val="auto"/>
-          <w:sz w:val="24"/>
-          <w:szCs w:val="24"/>
-        </w:rPr>
-        <w:t>alguns exemplos de como realizar a junção do verbo com a URL (ressaltando que, nas rotas de inclusão e alteração, os dados de requisição do registro ficam no corpo da mensagem).</w:t>
-      </w:r>
-    </w:p>
-    <w:p>
-      <w:pPr>
-        <w:pStyle w:val="Normal"/>
-        <w:spacing w:lineRule="auto" w:line="360" w:beforeAutospacing="0" w:before="0" w:afterAutospacing="0" w:after="0"/>
-        <w:ind w:left="0" w:hanging="0"/>
-        <w:jc w:val="both"/>
-        <w:rPr>
-          <w:rFonts w:ascii="Arial" w:hAnsi="Arial" w:eastAsia="Arial" w:cs="Arial"/>
-          <w:color w:val="auto"/>
-          <w:sz w:val="24"/>
-          <w:szCs w:val="24"/>
-        </w:rPr>
-      </w:pPr>
-      <w:r>
-        <w:rPr>
-          <w:rFonts w:eastAsia="Arial" w:cs="Arial" w:ascii="Arial" w:hAnsi="Arial"/>
-          <w:color w:val="auto"/>
-          <w:sz w:val="24"/>
-          <w:szCs w:val="24"/>
-        </w:rPr>
-      </w:r>
-    </w:p>
-    <w:p>
-      <w:pPr>
-        <w:pStyle w:val="Normal"/>
-        <w:spacing w:lineRule="auto" w:line="360" w:beforeAutospacing="0" w:before="0" w:afterAutospacing="0" w:after="0"/>
-        <w:ind w:left="0" w:hanging="0"/>
-        <w:jc w:val="both"/>
-        <w:rPr>
-          <w:rFonts w:ascii="Arial" w:hAnsi="Arial" w:eastAsia="Arial" w:cs="Arial"/>
-          <w:b w:val="false"/>
-          <w:b w:val="false"/>
-          <w:bCs w:val="false"/>
-          <w:sz w:val="24"/>
-          <w:szCs w:val="24"/>
-        </w:rPr>
+        <w:t xml:space="preserve">A figura a seguir mostra </w:t>
+      </w:r>
+      <w:r>
+        <w:rPr>
+          <w:rFonts w:eastAsia="Arial" w:cs="Arial" w:ascii="Arial" w:hAnsi="Arial"/>
+          <w:color w:val="auto"/>
+          <w:sz w:val="24"/>
+          <w:szCs w:val="24"/>
+        </w:rPr>
+        <w:t>como realizar a junção do verbo com a URL (ressaltando que, nas rotas de inclusão e alteração, os dados de requisição do registro ficam no corpo da mensagem):</w:t>
+      </w:r>
+    </w:p>
+    <w:p>
+      <w:pPr>
+        <w:pStyle w:val="Normal"/>
+        <w:spacing w:lineRule="auto" w:line="360" w:beforeAutospacing="0" w:before="0" w:afterAutospacing="0" w:after="0"/>
+        <w:ind w:left="0" w:hanging="0"/>
+        <w:jc w:val="both"/>
+        <w:rPr>
+          <w:rFonts w:ascii="Arial" w:hAnsi="Arial" w:eastAsia="Arial" w:cs="Arial"/>
+          <w:color w:val="auto"/>
+          <w:sz w:val="24"/>
+          <w:szCs w:val="24"/>
+        </w:rPr>
+      </w:pPr>
+      <w:r>
+        <w:rPr>
+          <w:rFonts w:eastAsia="Arial" w:cs="Arial" w:ascii="Arial" w:hAnsi="Arial"/>
+          <w:color w:val="auto"/>
+          <w:sz w:val="24"/>
+          <w:szCs w:val="24"/>
+        </w:rPr>
+      </w:r>
+    </w:p>
+    <w:p>
+      <w:pPr>
+        <w:pStyle w:val="Normal"/>
+        <w:spacing w:lineRule="auto" w:line="360" w:beforeAutospacing="0" w:before="0" w:afterAutospacing="0" w:after="0"/>
+        <w:ind w:left="0" w:hanging="0"/>
+        <w:jc w:val="both"/>
+        <w:rPr/>
       </w:pPr>
       <w:r>
         <w:rPr>
@@ -5557,7 +5550,6 @@
         </w:rPr>
         <w:t xml:space="preserve">  </w:t>
       </w:r>
-      <w:bookmarkStart w:id="0" w:name="__DdeLink__259_3295848603"/>
       <w:r>
         <w:rPr>
           <w:rFonts w:eastAsia="Arial" w:cs="Arial" w:ascii="Arial" w:hAnsi="Arial"/>
@@ -5567,7 +5559,6 @@
         </w:rPr>
         <w:t>Fonte: Documentação da API do Trabalho de Conclusão de Curso – Os autores.</w:t>
       </w:r>
-      <w:bookmarkEnd w:id="0"/>
     </w:p>
     <w:p>
       <w:pPr>
@@ -6078,7 +6069,7 @@
           <w:sz w:val="24"/>
           <w:szCs w:val="24"/>
         </w:rPr>
-        <w:t xml:space="preserve">os testes feitos pelo usuário </w:t>
+        <w:t xml:space="preserve">os testes feitos pelos usuários </w:t>
       </w:r>
       <w:r>
         <w:rPr>
@@ -7030,53 +7021,46 @@
           <w:sz w:val="24"/>
           <w:szCs w:val="24"/>
         </w:rPr>
-        <w:t>os</w:t>
-      </w:r>
-      <w:r>
-        <w:rPr>
-          <w:rFonts w:eastAsia="Arial" w:cs="Arial" w:ascii="Arial" w:hAnsi="Arial"/>
-          <w:sz w:val="24"/>
-          <w:szCs w:val="24"/>
-        </w:rPr>
-        <w:t xml:space="preserve"> códigos de status diferentes criados até o momento.</w:t>
-      </w:r>
-    </w:p>
-    <w:p>
-      <w:pPr>
-        <w:pStyle w:val="Normal"/>
-        <w:spacing w:lineRule="auto" w:line="360" w:beforeAutospacing="0" w:before="0" w:afterAutospacing="0" w:after="0"/>
-        <w:ind w:left="0" w:hanging="0"/>
-        <w:jc w:val="both"/>
-        <w:rPr>
-          <w:rFonts w:ascii="Arial" w:hAnsi="Arial" w:eastAsia="Arial" w:cs="Arial"/>
-          <w:color w:val="auto"/>
-          <w:sz w:val="24"/>
-          <w:szCs w:val="24"/>
-        </w:rPr>
-      </w:pPr>
-      <w:r>
-        <w:rPr>
-          <w:rFonts w:eastAsia="Arial" w:cs="Arial" w:ascii="Arial" w:hAnsi="Arial"/>
-          <w:color w:val="auto"/>
-          <w:sz w:val="24"/>
-          <w:szCs w:val="24"/>
-        </w:rPr>
-      </w:r>
-    </w:p>
-    <w:p>
-      <w:pPr>
-        <w:pStyle w:val="Normal"/>
-        <w:spacing w:lineRule="auto" w:line="360" w:beforeAutospacing="0" w:before="0" w:afterAutospacing="0" w:after="0"/>
-        <w:ind w:left="0" w:hanging="0"/>
-        <w:jc w:val="both"/>
-        <w:rPr>
-          <w:rFonts w:ascii="Arial" w:hAnsi="Arial" w:eastAsia="Arial" w:cs="Arial"/>
-          <w:b w:val="false"/>
-          <w:b w:val="false"/>
-          <w:bCs w:val="false"/>
-          <w:sz w:val="24"/>
-          <w:szCs w:val="24"/>
-        </w:rPr>
+        <w:t>e</w:t>
+      </w:r>
+      <w:r>
+        <w:rPr>
+          <w:rFonts w:eastAsia="Arial" w:cs="Arial" w:ascii="Arial" w:hAnsi="Arial"/>
+          <w:sz w:val="24"/>
+          <w:szCs w:val="24"/>
+        </w:rPr>
+        <w:t xml:space="preserve"> códigos de status diferentes criados até o momento:</w:t>
+      </w:r>
+    </w:p>
+    <w:p>
+      <w:pPr>
+        <w:pStyle w:val="Normal"/>
+        <w:spacing w:lineRule="auto" w:line="360" w:beforeAutospacing="0" w:before="0" w:afterAutospacing="0" w:after="0"/>
+        <w:ind w:left="0" w:hanging="0"/>
+        <w:jc w:val="both"/>
+        <w:rPr>
+          <w:rFonts w:ascii="Arial" w:hAnsi="Arial" w:eastAsia="Arial" w:cs="Arial"/>
+          <w:color w:val="auto"/>
+          <w:sz w:val="24"/>
+          <w:szCs w:val="24"/>
+        </w:rPr>
+      </w:pPr>
+      <w:r>
+        <w:rPr>
+          <w:rFonts w:eastAsia="Arial" w:cs="Arial" w:ascii="Arial" w:hAnsi="Arial"/>
+          <w:color w:val="auto"/>
+          <w:sz w:val="24"/>
+          <w:szCs w:val="24"/>
+        </w:rPr>
+      </w:r>
+    </w:p>
+    <w:p>
+      <w:pPr>
+        <w:pStyle w:val="Normal"/>
+        <w:spacing w:lineRule="auto" w:line="360" w:beforeAutospacing="0" w:before="0" w:afterAutospacing="0" w:after="0"/>
+        <w:ind w:left="0" w:hanging="0"/>
+        <w:jc w:val="both"/>
+        <w:rPr/>
       </w:pPr>
       <w:r>
         <w:rPr>
@@ -7501,7 +7485,7 @@
           <w:sz w:val="24"/>
           <w:szCs w:val="24"/>
         </w:rPr>
-        <w:t>vários dados dados</w:t>
+        <w:t>vários dados</w:t>
       </w:r>
       <w:r>
         <w:rPr>
@@ -8745,7 +8729,7 @@
           <w:szCs w:val="24"/>
           <w:lang w:val="pt-BR"/>
         </w:rPr>
-        <w:t xml:space="preserve"> padrões que podem ser utilizados nas rotas de uma API.</w:t>
+        <w:t xml:space="preserve"> padrões que podem ser utilizados nas rotas de uma API:</w:t>
       </w:r>
     </w:p>
     <w:p>
@@ -9520,7 +9504,7 @@
           <w:sz w:val="24"/>
           <w:szCs w:val="24"/>
         </w:rPr>
-        <w:t xml:space="preserve">ferramenta para isso </w:t>
+        <w:t xml:space="preserve">ferramenta para este propósito </w:t>
       </w:r>
       <w:r>
         <w:rPr>

--- a/doc/TCC.docx
+++ b/doc/TCC.docx
@@ -1603,42 +1603,6 @@
     </w:p>
     <w:p>
       <w:pPr>
-        <w:pStyle w:val="Normal"/>
-        <w:spacing w:lineRule="auto" w:line="360" w:beforeAutospacing="0" w:before="0" w:afterAutospacing="0" w:after="0"/>
-        <w:ind w:left="0" w:hanging="0"/>
-        <w:jc w:val="center"/>
-        <w:rPr>
-          <w:rFonts w:ascii="Arial" w:hAnsi="Arial" w:eastAsia="Arial" w:cs="Arial"/>
-          <w:b/>
-          <w:b/>
-          <w:bCs/>
-          <w:i w:val="false"/>
-          <w:i w:val="false"/>
-          <w:iCs w:val="false"/>
-          <w:caps w:val="false"/>
-          <w:smallCaps w:val="false"/>
-          <w:color w:val="292929"/>
-          <w:sz w:val="28"/>
-          <w:szCs w:val="28"/>
-        </w:rPr>
-      </w:pPr>
-      <w:r>
-        <w:rPr>
-          <w:rFonts w:eastAsia="Arial" w:cs="Arial" w:ascii="Arial" w:hAnsi="Arial"/>
-          <w:b/>
-          <w:bCs/>
-          <w:i w:val="false"/>
-          <w:iCs w:val="false"/>
-          <w:caps w:val="false"/>
-          <w:smallCaps w:val="false"/>
-          <w:color w:val="292929"/>
-          <w:sz w:val="28"/>
-          <w:szCs w:val="28"/>
-        </w:rPr>
-      </w:r>
-    </w:p>
-    <w:p>
-      <w:pPr>
         <w:sectPr>
           <w:headerReference w:type="even" r:id="rId6"/>
           <w:headerReference w:type="default" r:id="rId7"/>
@@ -2246,42 +2210,6 @@
     </w:p>
     <w:p>
       <w:pPr>
-        <w:pStyle w:val="Normal"/>
-        <w:spacing w:lineRule="auto" w:line="360" w:beforeAutospacing="0" w:before="0" w:afterAutospacing="0" w:after="0"/>
-        <w:ind w:left="0" w:hanging="0"/>
-        <w:jc w:val="both"/>
-        <w:rPr>
-          <w:rFonts w:ascii="Arial" w:hAnsi="Arial" w:eastAsia="Arial" w:cs="Arial"/>
-          <w:b w:val="false"/>
-          <w:b w:val="false"/>
-          <w:bCs w:val="false"/>
-          <w:i w:val="false"/>
-          <w:i w:val="false"/>
-          <w:iCs w:val="false"/>
-          <w:caps w:val="false"/>
-          <w:smallCaps w:val="false"/>
-          <w:color w:val="292929"/>
-          <w:sz w:val="24"/>
-          <w:szCs w:val="24"/>
-        </w:rPr>
-      </w:pPr>
-      <w:r>
-        <w:rPr>
-          <w:rFonts w:eastAsia="Arial" w:cs="Arial" w:ascii="Arial" w:hAnsi="Arial"/>
-          <w:b w:val="false"/>
-          <w:bCs w:val="false"/>
-          <w:i w:val="false"/>
-          <w:iCs w:val="false"/>
-          <w:caps w:val="false"/>
-          <w:smallCaps w:val="false"/>
-          <w:color w:val="292929"/>
-          <w:sz w:val="24"/>
-          <w:szCs w:val="24"/>
-        </w:rPr>
-      </w:r>
-    </w:p>
-    <w:p>
-      <w:pPr>
         <w:sectPr>
           <w:headerReference w:type="even" r:id="rId10"/>
           <w:headerReference w:type="default" r:id="rId11"/>
@@ -3303,42 +3231,6 @@
     </w:p>
     <w:p>
       <w:pPr>
-        <w:pStyle w:val="Normal"/>
-        <w:spacing w:lineRule="auto" w:line="360" w:beforeAutospacing="0" w:before="0" w:afterAutospacing="0" w:after="0"/>
-        <w:ind w:left="0" w:hanging="0"/>
-        <w:jc w:val="both"/>
-        <w:rPr>
-          <w:rFonts w:ascii="Arial" w:hAnsi="Arial" w:eastAsia="Arial" w:cs="Arial"/>
-          <w:b w:val="false"/>
-          <w:b w:val="false"/>
-          <w:bCs w:val="false"/>
-          <w:i w:val="false"/>
-          <w:i w:val="false"/>
-          <w:iCs w:val="false"/>
-          <w:caps w:val="false"/>
-          <w:smallCaps w:val="false"/>
-          <w:color w:val="292929"/>
-          <w:sz w:val="24"/>
-          <w:szCs w:val="24"/>
-        </w:rPr>
-      </w:pPr>
-      <w:r>
-        <w:rPr>
-          <w:rFonts w:eastAsia="Arial" w:cs="Arial" w:ascii="Arial" w:hAnsi="Arial"/>
-          <w:b w:val="false"/>
-          <w:bCs w:val="false"/>
-          <w:i w:val="false"/>
-          <w:iCs w:val="false"/>
-          <w:caps w:val="false"/>
-          <w:smallCaps w:val="false"/>
-          <w:color w:val="292929"/>
-          <w:sz w:val="24"/>
-          <w:szCs w:val="24"/>
-        </w:rPr>
-      </w:r>
-    </w:p>
-    <w:p>
-      <w:pPr>
         <w:sectPr>
           <w:headerReference w:type="even" r:id="rId14"/>
           <w:headerReference w:type="default" r:id="rId15"/>
@@ -3357,30 +3249,30 @@
         <w:ind w:left="0" w:hanging="0"/>
         <w:jc w:val="both"/>
         <w:rPr>
-          <w:rFonts w:ascii="Arial" w:hAnsi="Arial" w:eastAsia="Calibri" w:cs=""/>
-          <w:b w:val="false"/>
-          <w:b w:val="false"/>
-          <w:bCs w:val="false"/>
-          <w:i w:val="false"/>
-          <w:i w:val="false"/>
-          <w:iCs w:val="false"/>
-          <w:caps w:val="false"/>
-          <w:smallCaps w:val="false"/>
-          <w:color w:val="auto"/>
-          <w:sz w:val="24"/>
-          <w:szCs w:val="24"/>
-        </w:rPr>
-      </w:pPr>
-      <w:r>
-        <w:rPr>
-          <w:rFonts w:eastAsia="Calibri" w:cs="" w:ascii="Arial" w:hAnsi="Arial"/>
-          <w:b w:val="false"/>
-          <w:bCs w:val="false"/>
-          <w:i w:val="false"/>
-          <w:iCs w:val="false"/>
-          <w:caps w:val="false"/>
-          <w:smallCaps w:val="false"/>
-          <w:color w:val="auto"/>
+          <w:rFonts w:ascii="Arial" w:hAnsi="Arial" w:eastAsia="Arial" w:cs="Arial"/>
+          <w:b w:val="false"/>
+          <w:b w:val="false"/>
+          <w:bCs w:val="false"/>
+          <w:i w:val="false"/>
+          <w:i w:val="false"/>
+          <w:iCs w:val="false"/>
+          <w:caps w:val="false"/>
+          <w:smallCaps w:val="false"/>
+          <w:color w:val="292929"/>
+          <w:sz w:val="24"/>
+          <w:szCs w:val="24"/>
+        </w:rPr>
+      </w:pPr>
+      <w:r>
+        <w:rPr>
+          <w:rFonts w:eastAsia="Arial" w:cs="Arial" w:ascii="Arial" w:hAnsi="Arial"/>
+          <w:b w:val="false"/>
+          <w:bCs w:val="false"/>
+          <w:i w:val="false"/>
+          <w:iCs w:val="false"/>
+          <w:caps w:val="false"/>
+          <w:smallCaps w:val="false"/>
+          <w:color w:val="292929"/>
           <w:sz w:val="24"/>
           <w:szCs w:val="24"/>
         </w:rPr>
@@ -3474,127 +3366,7 @@
           <w:sz w:val="24"/>
           <w:szCs w:val="24"/>
         </w:rPr>
-        <w:t xml:space="preserve">A partir do momento que o desenvolvimento de APIs </w:t>
-      </w:r>
-      <w:r>
-        <w:rPr>
-          <w:rFonts w:eastAsia="Arial" w:cs="Arial" w:ascii="Arial" w:hAnsi="Arial"/>
-          <w:b w:val="false"/>
-          <w:bCs w:val="false"/>
-          <w:i w:val="false"/>
-          <w:iCs w:val="false"/>
-          <w:caps w:val="false"/>
-          <w:smallCaps w:val="false"/>
-          <w:color w:val="292929"/>
-          <w:sz w:val="24"/>
-          <w:szCs w:val="24"/>
-        </w:rPr>
-        <w:t>ganhou</w:t>
-      </w:r>
-      <w:r>
-        <w:rPr>
-          <w:rFonts w:eastAsia="Arial" w:cs="Arial" w:ascii="Arial" w:hAnsi="Arial"/>
-          <w:b w:val="false"/>
-          <w:bCs w:val="false"/>
-          <w:i w:val="false"/>
-          <w:iCs w:val="false"/>
-          <w:caps w:val="false"/>
-          <w:smallCaps w:val="false"/>
-          <w:color w:val="292929"/>
-          <w:sz w:val="24"/>
-          <w:szCs w:val="24"/>
-        </w:rPr>
-        <w:t xml:space="preserve"> destaque na área da tecnologia, o número de empresas que resolveram utilizá-las aumentou drasticamente, porém, muitas destas empresas não </w:t>
-      </w:r>
-      <w:r>
-        <w:rPr>
-          <w:rFonts w:eastAsia="Arial" w:cs="Arial" w:ascii="Arial" w:hAnsi="Arial"/>
-          <w:b w:val="false"/>
-          <w:bCs w:val="false"/>
-          <w:i w:val="false"/>
-          <w:iCs w:val="false"/>
-          <w:caps w:val="false"/>
-          <w:smallCaps w:val="false"/>
-          <w:color w:val="292929"/>
-          <w:sz w:val="24"/>
-          <w:szCs w:val="24"/>
-        </w:rPr>
-        <w:t xml:space="preserve">estabeleceram </w:t>
-      </w:r>
-      <w:r>
-        <w:rPr>
-          <w:rFonts w:eastAsia="Arial" w:cs="Arial" w:ascii="Arial" w:hAnsi="Arial"/>
-          <w:b w:val="false"/>
-          <w:bCs w:val="false"/>
-          <w:i w:val="false"/>
-          <w:iCs w:val="false"/>
-          <w:caps w:val="false"/>
-          <w:smallCaps w:val="false"/>
-          <w:color w:val="292929"/>
-          <w:sz w:val="24"/>
-          <w:szCs w:val="24"/>
-        </w:rPr>
-        <w:t>padrões em suas APIs, não tendo noção dos problemas que is</w:t>
-      </w:r>
-      <w:r>
-        <w:rPr>
-          <w:rFonts w:eastAsia="Arial" w:cs="Arial" w:ascii="Arial" w:hAnsi="Arial"/>
-          <w:b w:val="false"/>
-          <w:bCs w:val="false"/>
-          <w:i w:val="false"/>
-          <w:iCs w:val="false"/>
-          <w:caps w:val="false"/>
-          <w:smallCaps w:val="false"/>
-          <w:color w:val="292929"/>
-          <w:sz w:val="24"/>
-          <w:szCs w:val="24"/>
-        </w:rPr>
-        <w:t>t</w:t>
-      </w:r>
-      <w:r>
-        <w:rPr>
-          <w:rFonts w:eastAsia="Arial" w:cs="Arial" w:ascii="Arial" w:hAnsi="Arial"/>
-          <w:b w:val="false"/>
-          <w:bCs w:val="false"/>
-          <w:i w:val="false"/>
-          <w:iCs w:val="false"/>
-          <w:caps w:val="false"/>
-          <w:smallCaps w:val="false"/>
-          <w:color w:val="292929"/>
-          <w:sz w:val="24"/>
-          <w:szCs w:val="24"/>
-        </w:rPr>
-        <w:t xml:space="preserve">o </w:t>
-      </w:r>
-      <w:r>
-        <w:rPr>
-          <w:rFonts w:eastAsia="Arial" w:cs="Arial" w:ascii="Arial" w:hAnsi="Arial"/>
-          <w:b w:val="false"/>
-          <w:bCs w:val="false"/>
-          <w:i w:val="false"/>
-          <w:iCs w:val="false"/>
-          <w:caps w:val="false"/>
-          <w:smallCaps w:val="false"/>
-          <w:color w:val="292929"/>
-          <w:sz w:val="24"/>
-          <w:szCs w:val="24"/>
-        </w:rPr>
-        <w:t xml:space="preserve">poderia acarretar </w:t>
-      </w:r>
-      <w:r>
-        <w:rPr>
-          <w:rFonts w:eastAsia="Arial" w:cs="Arial" w:ascii="Arial" w:hAnsi="Arial"/>
-          <w:b w:val="false"/>
-          <w:bCs w:val="false"/>
-          <w:i w:val="false"/>
-          <w:iCs w:val="false"/>
-          <w:caps w:val="false"/>
-          <w:smallCaps w:val="false"/>
-          <w:color w:val="292929"/>
-          <w:sz w:val="24"/>
-          <w:szCs w:val="24"/>
-        </w:rPr>
-        <w:t>no futuro. Esse tipo de situação também ocorre com frequência nos dias atuais.</w:t>
+        <w:t>A partir do momento que o desenvolvimento de APIs ganhou destaque na área da tecnologia, o número de empresas que resolveram utilizá-las aumentou drasticamente, porém, muitas destas empresas não estabeleceram padrões em suas APIs, não tendo noção dos problemas que isto poderia acarretar no futuro. Esse tipo de situação também ocorre com frequência nos dias atuais.</w:t>
       </w:r>
     </w:p>
     <w:p>
@@ -3619,67 +3391,7 @@
           <w:sz w:val="24"/>
           <w:szCs w:val="24"/>
         </w:rPr>
-        <w:t xml:space="preserve">Tendo em </w:t>
-      </w:r>
-      <w:r>
-        <w:rPr>
-          <w:rFonts w:eastAsia="Arial" w:cs="Arial" w:ascii="Arial" w:hAnsi="Arial"/>
-          <w:b w:val="false"/>
-          <w:bCs w:val="false"/>
-          <w:i w:val="false"/>
-          <w:iCs w:val="false"/>
-          <w:caps w:val="false"/>
-          <w:smallCaps w:val="false"/>
-          <w:color w:val="292929"/>
-          <w:sz w:val="24"/>
-          <w:szCs w:val="24"/>
-        </w:rPr>
-        <w:t>vista</w:t>
-      </w:r>
-      <w:r>
-        <w:rPr>
-          <w:rFonts w:eastAsia="Arial" w:cs="Arial" w:ascii="Arial" w:hAnsi="Arial"/>
-          <w:b w:val="false"/>
-          <w:bCs w:val="false"/>
-          <w:i w:val="false"/>
-          <w:iCs w:val="false"/>
-          <w:caps w:val="false"/>
-          <w:smallCaps w:val="false"/>
-          <w:color w:val="292929"/>
-          <w:sz w:val="24"/>
-          <w:szCs w:val="24"/>
-        </w:rPr>
-        <w:t xml:space="preserve"> este cenário, foi feita uma pesquisa sobre quais deveriam ser os pontos mais relevantes a serem levados em consideração pelas APIs para que elas fossem classificadas </w:t>
-      </w:r>
-      <w:r>
-        <w:rPr>
-          <w:rFonts w:eastAsia="Arial" w:cs="Arial" w:ascii="Arial" w:hAnsi="Arial"/>
-          <w:b w:val="false"/>
-          <w:bCs w:val="false"/>
-          <w:i w:val="false"/>
-          <w:iCs w:val="false"/>
-          <w:caps w:val="false"/>
-          <w:smallCaps w:val="false"/>
-          <w:color w:val="292929"/>
-          <w:sz w:val="24"/>
-          <w:szCs w:val="24"/>
-        </w:rPr>
-        <w:t xml:space="preserve">de qualidade </w:t>
-      </w:r>
-      <w:r>
-        <w:rPr>
-          <w:rFonts w:eastAsia="Arial" w:cs="Arial" w:ascii="Arial" w:hAnsi="Arial"/>
-          <w:b w:val="false"/>
-          <w:bCs w:val="false"/>
-          <w:i w:val="false"/>
-          <w:iCs w:val="false"/>
-          <w:caps w:val="false"/>
-          <w:smallCaps w:val="false"/>
-          <w:color w:val="292929"/>
-          <w:sz w:val="24"/>
-          <w:szCs w:val="24"/>
-        </w:rPr>
-        <w:t>e de fácil entendimento, proporcionando assim, uma integração sem complicações entre as aplicações.</w:t>
+        <w:t>Tendo em vista este cenário, foi feita uma pesquisa sobre quais deveriam ser os pontos mais relevantes a serem levados em consideração pelas APIs para que elas fossem classificadas de qualidade e de fácil entendimento, proporcionando assim, uma integração sem complicações entre as aplicações.</w:t>
       </w:r>
     </w:p>
     <w:p>
@@ -3704,337 +3416,67 @@
           <w:sz w:val="24"/>
           <w:szCs w:val="24"/>
         </w:rPr>
-        <w:t xml:space="preserve">Com base nas buscas realizadas, foram encontrados diversos tipos de padrões de desenvolvimento válidos e, baseando-se neles, concluiu-se que é fundamental </w:t>
-      </w:r>
-      <w:r>
-        <w:rPr>
-          <w:rFonts w:eastAsia="Arial" w:cs="Arial" w:ascii="Arial" w:hAnsi="Arial"/>
-          <w:b w:val="false"/>
-          <w:bCs w:val="false"/>
-          <w:i w:val="false"/>
-          <w:iCs w:val="false"/>
-          <w:caps w:val="false"/>
-          <w:smallCaps w:val="false"/>
-          <w:color w:val="292929"/>
-          <w:sz w:val="24"/>
-          <w:szCs w:val="24"/>
-        </w:rPr>
-        <w:t xml:space="preserve">que </w:t>
-      </w:r>
-      <w:r>
-        <w:rPr>
-          <w:rFonts w:eastAsia="Arial" w:cs="Arial" w:ascii="Arial" w:hAnsi="Arial"/>
-          <w:b w:val="false"/>
-          <w:bCs w:val="false"/>
-          <w:i w:val="false"/>
-          <w:iCs w:val="false"/>
-          <w:caps w:val="false"/>
-          <w:smallCaps w:val="false"/>
-          <w:color w:val="292929"/>
-          <w:sz w:val="24"/>
-          <w:szCs w:val="24"/>
-        </w:rPr>
-        <w:t>uma API utiliz</w:t>
-      </w:r>
-      <w:r>
-        <w:rPr>
-          <w:rFonts w:eastAsia="Arial" w:cs="Arial" w:ascii="Arial" w:hAnsi="Arial"/>
-          <w:b w:val="false"/>
-          <w:bCs w:val="false"/>
-          <w:i w:val="false"/>
-          <w:iCs w:val="false"/>
-          <w:caps w:val="false"/>
-          <w:smallCaps w:val="false"/>
-          <w:color w:val="292929"/>
-          <w:sz w:val="24"/>
-          <w:szCs w:val="24"/>
-        </w:rPr>
-        <w:t>e</w:t>
-      </w:r>
-      <w:r>
-        <w:rPr>
-          <w:rFonts w:eastAsia="Arial" w:cs="Arial" w:ascii="Arial" w:hAnsi="Arial"/>
-          <w:b w:val="false"/>
-          <w:bCs w:val="false"/>
-          <w:i w:val="false"/>
-          <w:iCs w:val="false"/>
-          <w:caps w:val="false"/>
-          <w:smallCaps w:val="false"/>
-          <w:color w:val="292929"/>
-          <w:sz w:val="24"/>
-          <w:szCs w:val="24"/>
-        </w:rPr>
-        <w:t xml:space="preserve"> os verbos corretamente de acordo com </w:t>
-      </w:r>
-      <w:r>
-        <w:rPr>
-          <w:rFonts w:eastAsia="Arial" w:cs="Arial" w:ascii="Arial" w:hAnsi="Arial"/>
-          <w:b w:val="false"/>
-          <w:bCs w:val="false"/>
-          <w:i w:val="false"/>
-          <w:iCs w:val="false"/>
-          <w:caps w:val="false"/>
-          <w:smallCaps w:val="false"/>
-          <w:color w:val="292929"/>
-          <w:sz w:val="24"/>
-          <w:szCs w:val="24"/>
-        </w:rPr>
-        <w:t xml:space="preserve">cada </w:t>
-      </w:r>
-      <w:r>
-        <w:rPr>
-          <w:rFonts w:eastAsia="Arial" w:cs="Arial" w:ascii="Arial" w:hAnsi="Arial"/>
-          <w:b w:val="false"/>
-          <w:bCs w:val="false"/>
-          <w:i w:val="false"/>
-          <w:iCs w:val="false"/>
-          <w:caps w:val="false"/>
-          <w:smallCaps w:val="false"/>
-          <w:color w:val="292929"/>
-          <w:sz w:val="24"/>
-          <w:szCs w:val="24"/>
-        </w:rPr>
-        <w:t xml:space="preserve">ação, </w:t>
-      </w:r>
-      <w:r>
-        <w:rPr>
-          <w:rFonts w:eastAsia="Arial" w:cs="Arial" w:ascii="Arial" w:hAnsi="Arial"/>
-          <w:b w:val="false"/>
-          <w:bCs w:val="false"/>
-          <w:i w:val="false"/>
-          <w:iCs w:val="false"/>
-          <w:caps w:val="false"/>
-          <w:smallCaps w:val="false"/>
-          <w:color w:val="292929"/>
-          <w:sz w:val="24"/>
-          <w:szCs w:val="24"/>
-        </w:rPr>
-        <w:t xml:space="preserve">contenha </w:t>
-      </w:r>
-      <w:r>
-        <w:rPr>
-          <w:rFonts w:eastAsia="Arial" w:cs="Arial" w:ascii="Arial" w:hAnsi="Arial"/>
-          <w:b w:val="false"/>
-          <w:bCs w:val="false"/>
-          <w:i w:val="false"/>
-          <w:iCs w:val="false"/>
-          <w:caps w:val="false"/>
-          <w:smallCaps w:val="false"/>
-          <w:color w:val="292929"/>
-          <w:sz w:val="24"/>
-          <w:szCs w:val="24"/>
-        </w:rPr>
-        <w:t>URLs que estejam relacionadas às entidades, disponibiliz</w:t>
-      </w:r>
-      <w:r>
-        <w:rPr>
-          <w:rFonts w:eastAsia="Arial" w:cs="Arial" w:ascii="Arial" w:hAnsi="Arial"/>
-          <w:b w:val="false"/>
-          <w:bCs w:val="false"/>
-          <w:i w:val="false"/>
-          <w:iCs w:val="false"/>
-          <w:caps w:val="false"/>
-          <w:smallCaps w:val="false"/>
-          <w:color w:val="292929"/>
-          <w:sz w:val="24"/>
-          <w:szCs w:val="24"/>
-        </w:rPr>
-        <w:t>e</w:t>
-      </w:r>
-      <w:r>
-        <w:rPr>
-          <w:rFonts w:eastAsia="Arial" w:cs="Arial" w:ascii="Arial" w:hAnsi="Arial"/>
-          <w:b w:val="false"/>
-          <w:bCs w:val="false"/>
-          <w:i w:val="false"/>
-          <w:iCs w:val="false"/>
-          <w:caps w:val="false"/>
-          <w:smallCaps w:val="false"/>
-          <w:color w:val="292929"/>
-          <w:sz w:val="24"/>
-          <w:szCs w:val="24"/>
-        </w:rPr>
-        <w:t xml:space="preserve"> a </w:t>
-      </w:r>
-      <w:r>
-        <w:rPr>
-          <w:rFonts w:eastAsia="Arial" w:cs="Arial" w:ascii="Arial" w:hAnsi="Arial"/>
-          <w:b w:val="false"/>
-          <w:bCs w:val="false"/>
-          <w:i w:val="false"/>
-          <w:iCs w:val="false"/>
-          <w:caps w:val="false"/>
-          <w:smallCaps w:val="false"/>
-          <w:color w:val="292929"/>
-          <w:sz w:val="24"/>
-          <w:szCs w:val="24"/>
-        </w:rPr>
-        <w:t xml:space="preserve">paginação </w:t>
-      </w:r>
-      <w:r>
-        <w:rPr>
-          <w:rFonts w:eastAsia="Arial" w:cs="Arial" w:ascii="Arial" w:hAnsi="Arial"/>
-          <w:b w:val="false"/>
-          <w:bCs w:val="false"/>
-          <w:i w:val="false"/>
-          <w:iCs w:val="false"/>
-          <w:caps w:val="false"/>
-          <w:smallCaps w:val="false"/>
-          <w:color w:val="292929"/>
-          <w:sz w:val="24"/>
-          <w:szCs w:val="24"/>
-        </w:rPr>
-        <w:t xml:space="preserve">e </w:t>
-      </w:r>
-      <w:r>
-        <w:rPr>
-          <w:rFonts w:eastAsia="Arial" w:cs="Arial" w:ascii="Arial" w:hAnsi="Arial"/>
-          <w:b w:val="false"/>
-          <w:bCs w:val="false"/>
-          <w:i w:val="false"/>
-          <w:iCs w:val="false"/>
-          <w:caps w:val="false"/>
-          <w:smallCaps w:val="false"/>
-          <w:color w:val="292929"/>
-          <w:sz w:val="24"/>
-          <w:szCs w:val="24"/>
-        </w:rPr>
-        <w:t>a</w:t>
-      </w:r>
-      <w:r>
-        <w:rPr>
-          <w:rFonts w:eastAsia="Arial" w:cs="Arial" w:ascii="Arial" w:hAnsi="Arial"/>
-          <w:b w:val="false"/>
-          <w:bCs w:val="false"/>
-          <w:i w:val="false"/>
-          <w:iCs w:val="false"/>
-          <w:caps w:val="false"/>
-          <w:smallCaps w:val="false"/>
-          <w:color w:val="292929"/>
-          <w:sz w:val="24"/>
-          <w:szCs w:val="24"/>
-        </w:rPr>
-        <w:t xml:space="preserve"> </w:t>
-      </w:r>
-      <w:r>
-        <w:rPr>
-          <w:rFonts w:eastAsia="Arial" w:cs="Arial" w:ascii="Arial" w:hAnsi="Arial"/>
-          <w:b w:val="false"/>
-          <w:bCs w:val="false"/>
-          <w:i w:val="false"/>
-          <w:iCs w:val="false"/>
-          <w:caps w:val="false"/>
-          <w:smallCaps w:val="false"/>
-          <w:color w:val="292929"/>
-          <w:sz w:val="24"/>
-          <w:szCs w:val="24"/>
-        </w:rPr>
-        <w:t xml:space="preserve">ordenação de </w:t>
-      </w:r>
-      <w:r>
-        <w:rPr>
-          <w:rFonts w:eastAsia="Arial" w:cs="Arial" w:ascii="Arial" w:hAnsi="Arial"/>
-          <w:b w:val="false"/>
-          <w:bCs w:val="false"/>
-          <w:i w:val="false"/>
-          <w:iCs w:val="false"/>
-          <w:caps w:val="false"/>
-          <w:smallCaps w:val="false"/>
-          <w:color w:val="292929"/>
-          <w:sz w:val="24"/>
-          <w:szCs w:val="24"/>
-        </w:rPr>
-        <w:t xml:space="preserve">registros, </w:t>
-      </w:r>
-      <w:r>
-        <w:rPr>
-          <w:rFonts w:eastAsia="Arial" w:cs="Arial" w:ascii="Arial" w:hAnsi="Arial"/>
-          <w:b w:val="false"/>
-          <w:bCs w:val="false"/>
-          <w:i w:val="false"/>
-          <w:iCs w:val="false"/>
-          <w:caps w:val="false"/>
-          <w:smallCaps w:val="false"/>
-          <w:color w:val="292929"/>
-          <w:sz w:val="24"/>
-          <w:szCs w:val="24"/>
-        </w:rPr>
-        <w:t xml:space="preserve">retorne </w:t>
-      </w:r>
-      <w:r>
-        <w:rPr>
-          <w:rFonts w:eastAsia="Arial" w:cs="Arial" w:ascii="Arial" w:hAnsi="Arial"/>
-          <w:b w:val="false"/>
-          <w:bCs w:val="false"/>
-          <w:i w:val="false"/>
-          <w:iCs w:val="false"/>
-          <w:caps w:val="false"/>
-          <w:smallCaps w:val="false"/>
-          <w:color w:val="292929"/>
-          <w:sz w:val="24"/>
-          <w:szCs w:val="24"/>
-        </w:rPr>
-        <w:t xml:space="preserve">os códigos de status corretos com base em cada tipo de situação, </w:t>
-      </w:r>
-      <w:r>
-        <w:rPr>
-          <w:rFonts w:eastAsia="Arial" w:cs="Arial" w:ascii="Arial" w:hAnsi="Arial"/>
-          <w:b w:val="false"/>
-          <w:bCs w:val="false"/>
-          <w:i w:val="false"/>
-          <w:iCs w:val="false"/>
-          <w:caps w:val="false"/>
-          <w:smallCaps w:val="false"/>
-          <w:color w:val="292929"/>
-          <w:sz w:val="24"/>
-          <w:szCs w:val="24"/>
-        </w:rPr>
-        <w:t xml:space="preserve">siga </w:t>
-      </w:r>
-      <w:r>
-        <w:rPr>
-          <w:rFonts w:eastAsia="Arial" w:cs="Arial" w:ascii="Arial" w:hAnsi="Arial"/>
-          <w:b w:val="false"/>
-          <w:bCs w:val="false"/>
-          <w:i w:val="false"/>
-          <w:iCs w:val="false"/>
-          <w:caps w:val="false"/>
-          <w:smallCaps w:val="false"/>
-          <w:color w:val="292929"/>
-          <w:sz w:val="24"/>
-          <w:szCs w:val="24"/>
-        </w:rPr>
-        <w:t xml:space="preserve">um padrão de nomenclatura e </w:t>
-      </w:r>
-      <w:r>
-        <w:rPr>
-          <w:rFonts w:eastAsia="Arial" w:cs="Arial" w:ascii="Arial" w:hAnsi="Arial"/>
-          <w:b w:val="false"/>
-          <w:bCs w:val="false"/>
-          <w:i w:val="false"/>
-          <w:iCs w:val="false"/>
-          <w:caps w:val="false"/>
-          <w:smallCaps w:val="false"/>
-          <w:color w:val="292929"/>
-          <w:sz w:val="24"/>
-          <w:szCs w:val="24"/>
-        </w:rPr>
-        <w:t xml:space="preserve">forneça </w:t>
-      </w:r>
-      <w:r>
-        <w:rPr>
-          <w:rFonts w:eastAsia="Arial" w:cs="Arial" w:ascii="Arial" w:hAnsi="Arial"/>
-          <w:b w:val="false"/>
-          <w:bCs w:val="false"/>
-          <w:i w:val="false"/>
-          <w:iCs w:val="false"/>
-          <w:caps w:val="false"/>
-          <w:smallCaps w:val="false"/>
-          <w:color w:val="292929"/>
-          <w:sz w:val="24"/>
-          <w:szCs w:val="24"/>
-        </w:rPr>
-        <w:t>uma documentação fácil de ser interpretada.</w:t>
+        <w:t xml:space="preserve">Com base nas buscas realizadas, foram encontrados diversos tipos de padrões de desenvolvimento válidos e, baseando-se neles, concluiu-se que é fundamental que uma API utilize os verbos </w:t>
+      </w:r>
+      <w:r>
+        <w:rPr>
+          <w:rFonts w:eastAsia="Arial" w:cs="Arial" w:ascii="Arial" w:hAnsi="Arial"/>
+          <w:b w:val="false"/>
+          <w:bCs w:val="false"/>
+          <w:i w:val="false"/>
+          <w:iCs w:val="false"/>
+          <w:caps w:val="false"/>
+          <w:smallCaps w:val="false"/>
+          <w:color w:val="292929"/>
+          <w:sz w:val="24"/>
+          <w:szCs w:val="24"/>
+        </w:rPr>
+        <w:t xml:space="preserve">corretamente de acordo com a </w:t>
+      </w:r>
+      <w:r>
+        <w:rPr>
+          <w:rFonts w:eastAsia="Arial" w:cs="Arial" w:ascii="Arial" w:hAnsi="Arial"/>
+          <w:b w:val="false"/>
+          <w:bCs w:val="false"/>
+          <w:i w:val="false"/>
+          <w:iCs w:val="false"/>
+          <w:caps w:val="false"/>
+          <w:smallCaps w:val="false"/>
+          <w:color w:val="292929"/>
+          <w:sz w:val="24"/>
+          <w:szCs w:val="24"/>
+        </w:rPr>
+        <w:t xml:space="preserve">ação, contenha URLs que estejam relacionadas às entidades, disponibilize a paginação e a ordenação de registros, retorne os códigos de status </w:t>
+      </w:r>
+      <w:r>
+        <w:rPr>
+          <w:rFonts w:eastAsia="Arial" w:cs="Arial" w:ascii="Arial" w:hAnsi="Arial"/>
+          <w:b w:val="false"/>
+          <w:bCs w:val="false"/>
+          <w:i w:val="false"/>
+          <w:iCs w:val="false"/>
+          <w:caps w:val="false"/>
+          <w:smallCaps w:val="false"/>
+          <w:color w:val="292929"/>
+          <w:sz w:val="24"/>
+          <w:szCs w:val="24"/>
+        </w:rPr>
+        <w:t xml:space="preserve">corretamente </w:t>
+      </w:r>
+      <w:r>
+        <w:rPr>
+          <w:rFonts w:eastAsia="Arial" w:cs="Arial" w:ascii="Arial" w:hAnsi="Arial"/>
+          <w:b w:val="false"/>
+          <w:bCs w:val="false"/>
+          <w:i w:val="false"/>
+          <w:iCs w:val="false"/>
+          <w:caps w:val="false"/>
+          <w:smallCaps w:val="false"/>
+          <w:color w:val="292929"/>
+          <w:sz w:val="24"/>
+          <w:szCs w:val="24"/>
+        </w:rPr>
+        <w:t>com base em cada tipo de situação, siga um padrão de nomenclatura e forneça uma documentação fácil de ser interpretada.</w:t>
       </w:r>
     </w:p>
     <w:p>
@@ -4058,67 +3500,7 @@
           <w:sz w:val="24"/>
           <w:szCs w:val="24"/>
         </w:rPr>
-        <w:t>A API desenvolvida pelos autores engloba todos os aspectos abordados anteriormente, possuindo operações de busca, inclusão, alteração e exclusão de registros. Os exemplos citados neste trabalho estão baseados nesta API e o link d</w:t>
-      </w:r>
-      <w:r>
-        <w:rPr>
-          <w:rFonts w:eastAsia="Arial" w:cs="Arial" w:ascii="Arial" w:hAnsi="Arial"/>
-          <w:b w:val="false"/>
-          <w:bCs w:val="false"/>
-          <w:i w:val="false"/>
-          <w:iCs w:val="false"/>
-          <w:caps w:val="false"/>
-          <w:smallCaps w:val="false"/>
-          <w:color w:val="292929"/>
-          <w:sz w:val="24"/>
-          <w:szCs w:val="24"/>
-        </w:rPr>
-        <w:t>a</w:t>
-      </w:r>
-      <w:r>
-        <w:rPr>
-          <w:rFonts w:eastAsia="Arial" w:cs="Arial" w:ascii="Arial" w:hAnsi="Arial"/>
-          <w:b w:val="false"/>
-          <w:bCs w:val="false"/>
-          <w:i w:val="false"/>
-          <w:iCs w:val="false"/>
-          <w:caps w:val="false"/>
-          <w:smallCaps w:val="false"/>
-          <w:color w:val="292929"/>
-          <w:sz w:val="24"/>
-          <w:szCs w:val="24"/>
-        </w:rPr>
-        <w:t xml:space="preserve"> sua documentação </w:t>
-      </w:r>
-      <w:r>
-        <w:rPr>
-          <w:rFonts w:eastAsia="Arial" w:cs="Arial" w:ascii="Arial" w:hAnsi="Arial"/>
-          <w:b w:val="false"/>
-          <w:bCs w:val="false"/>
-          <w:i w:val="false"/>
-          <w:iCs w:val="false"/>
-          <w:caps w:val="false"/>
-          <w:smallCaps w:val="false"/>
-          <w:color w:val="292929"/>
-          <w:sz w:val="24"/>
-          <w:szCs w:val="24"/>
-        </w:rPr>
-        <w:t>encontra-se</w:t>
-      </w:r>
-      <w:r>
-        <w:rPr>
-          <w:rFonts w:eastAsia="Arial" w:cs="Arial" w:ascii="Arial" w:hAnsi="Arial"/>
-          <w:b w:val="false"/>
-          <w:bCs w:val="false"/>
-          <w:i w:val="false"/>
-          <w:iCs w:val="false"/>
-          <w:caps w:val="false"/>
-          <w:smallCaps w:val="false"/>
-          <w:color w:val="292929"/>
-          <w:sz w:val="24"/>
-          <w:szCs w:val="24"/>
-        </w:rPr>
-        <w:t xml:space="preserve"> nas referências.</w:t>
+        <w:t>A API desenvolvida pelos autores engloba todos os aspectos abordados anteriormente, possuindo operações de busca, inclusão, alteração e exclusão de registros. Os exemplos citados neste trabalho estão baseados nesta API e o link da sua documentação encontra-se nas referências.</w:t>
       </w:r>
     </w:p>
     <w:p>
@@ -4168,37 +3550,7 @@
           <w:sz w:val="24"/>
           <w:szCs w:val="24"/>
         </w:rPr>
-        <w:t xml:space="preserve">Se uma API for desenvolvida </w:t>
-      </w:r>
-      <w:r>
-        <w:rPr>
-          <w:rFonts w:eastAsia="Arial" w:cs="Arial" w:ascii="Arial" w:hAnsi="Arial"/>
-          <w:b w:val="false"/>
-          <w:bCs w:val="false"/>
-          <w:i w:val="false"/>
-          <w:iCs w:val="false"/>
-          <w:caps w:val="false"/>
-          <w:smallCaps w:val="false"/>
-          <w:color w:val="292929"/>
-          <w:sz w:val="24"/>
-          <w:szCs w:val="24"/>
-        </w:rPr>
-        <w:t>em cima d</w:t>
-      </w:r>
-      <w:r>
-        <w:rPr>
-          <w:rFonts w:eastAsia="Arial" w:cs="Arial" w:ascii="Arial" w:hAnsi="Arial"/>
-          <w:b w:val="false"/>
-          <w:bCs w:val="false"/>
-          <w:i w:val="false"/>
-          <w:iCs w:val="false"/>
-          <w:caps w:val="false"/>
-          <w:smallCaps w:val="false"/>
-          <w:color w:val="292929"/>
-          <w:sz w:val="24"/>
-          <w:szCs w:val="24"/>
-        </w:rPr>
-        <w:t>as sugestões descritas neste trabalho, ela será considerada apta para realizar integrações sem enfrentar nenhum tipo de dificuldade.</w:t>
+        <w:t>Se uma API for desenvolvida em cima das sugestões descritas neste trabalho, ela será considerada apta para realizar integrações sem enfrentar nenhum tipo de dificuldade.</w:t>
       </w:r>
     </w:p>
     <w:p>
@@ -4639,9 +3991,7 @@
         <w:spacing w:lineRule="auto" w:line="360" w:beforeAutospacing="0" w:before="0" w:afterAutospacing="0" w:after="0"/>
         <w:ind w:left="0" w:firstLine="708"/>
         <w:jc w:val="both"/>
-        <w:rPr>
-          <w:rFonts w:ascii="Arial" w:hAnsi="Arial"/>
-        </w:rPr>
+        <w:rPr/>
       </w:pPr>
       <w:r>
         <w:rPr>
@@ -4671,7 +4021,47 @@
           <w:sz w:val="24"/>
           <w:szCs w:val="24"/>
         </w:rPr>
-        <w:t>, se trata de um conjunto de padrões de arquitetura que devem ser seguidos para a criação de Web Services. RESTful é um termo atribuído à API que segue os padrões REST.</w:t>
+        <w:t xml:space="preserve">, se trata de um conjunto de padrões de arquitetura que devem ser seguidos </w:t>
+      </w:r>
+      <w:r>
+        <w:rPr>
+          <w:rFonts w:eastAsia="Arial" w:cs="Arial" w:ascii="Arial" w:hAnsi="Arial"/>
+          <w:i w:val="false"/>
+          <w:iCs w:val="false"/>
+          <w:sz w:val="24"/>
+          <w:szCs w:val="24"/>
+        </w:rPr>
+        <w:t>durante</w:t>
+      </w:r>
+      <w:r>
+        <w:rPr>
+          <w:rFonts w:eastAsia="Arial" w:cs="Arial" w:ascii="Arial" w:hAnsi="Arial"/>
+          <w:i w:val="false"/>
+          <w:iCs w:val="false"/>
+          <w:sz w:val="24"/>
+          <w:szCs w:val="24"/>
+        </w:rPr>
+        <w:t xml:space="preserve"> </w:t>
+      </w:r>
+      <w:r>
+        <w:rPr>
+          <w:rFonts w:eastAsia="Arial" w:cs="Arial" w:ascii="Arial" w:hAnsi="Arial"/>
+          <w:i w:val="false"/>
+          <w:iCs w:val="false"/>
+          <w:sz w:val="24"/>
+          <w:szCs w:val="24"/>
+        </w:rPr>
+        <w:t xml:space="preserve">o desenvolvimento </w:t>
+      </w:r>
+      <w:r>
+        <w:rPr>
+          <w:rFonts w:eastAsia="Arial" w:cs="Arial" w:ascii="Arial" w:hAnsi="Arial"/>
+          <w:i w:val="false"/>
+          <w:iCs w:val="false"/>
+          <w:sz w:val="24"/>
+          <w:szCs w:val="24"/>
+        </w:rPr>
+        <w:t>de Web Services. RESTful é um termo atribuído à API que segue os padrões REST.</w:t>
       </w:r>
     </w:p>
     <w:p>
@@ -4691,47 +4081,27 @@
           <w:sz w:val="24"/>
           <w:szCs w:val="24"/>
         </w:rPr>
-        <w:t xml:space="preserve">As APIs têm como principal função expor recursos na Web, sendo que cada recurso possui uma maneira diferente de ser adquirido. Para isso, o client (aplicação </w:t>
-      </w:r>
-      <w:r>
-        <w:rPr>
-          <w:rFonts w:eastAsia="Arial" w:cs="Arial" w:ascii="Arial" w:hAnsi="Arial"/>
-          <w:i w:val="false"/>
-          <w:iCs w:val="false"/>
-          <w:sz w:val="24"/>
-          <w:szCs w:val="24"/>
-        </w:rPr>
-        <w:t>requisitante de</w:t>
-      </w:r>
-      <w:r>
-        <w:rPr>
-          <w:rFonts w:eastAsia="Arial" w:cs="Arial" w:ascii="Arial" w:hAnsi="Arial"/>
-          <w:i w:val="false"/>
-          <w:iCs w:val="false"/>
-          <w:sz w:val="24"/>
-          <w:szCs w:val="24"/>
-        </w:rPr>
-        <w:t xml:space="preserve"> recursos) e o server (aplicação </w:t>
-      </w:r>
-      <w:r>
-        <w:rPr>
-          <w:rFonts w:eastAsia="Arial" w:cs="Arial" w:ascii="Arial" w:hAnsi="Arial"/>
-          <w:i w:val="false"/>
-          <w:iCs w:val="false"/>
-          <w:sz w:val="24"/>
-          <w:szCs w:val="24"/>
-        </w:rPr>
-        <w:t xml:space="preserve">fornecedora de </w:t>
-      </w:r>
-      <w:r>
-        <w:rPr>
-          <w:rFonts w:eastAsia="Arial" w:cs="Arial" w:ascii="Arial" w:hAnsi="Arial"/>
-          <w:i w:val="false"/>
-          <w:iCs w:val="false"/>
-          <w:sz w:val="24"/>
-          <w:szCs w:val="24"/>
-        </w:rPr>
-        <w:t>recursos) se comunicam através de mensagens HTTP compostas por URL, verbo, cabeçalho(s), corpo e código de status.</w:t>
+        <w:t xml:space="preserve">As APIs têm como principal função expor recursos na Web, sendo que cada recurso possui uma maneira diferente de ser adquirido. Para isso, o client (aplicação requisitante de recursos) e o server (aplicação fornecedora de recursos) se comunicam através de mensagens HTTP compostas por verbo, </w:t>
+      </w:r>
+      <w:r>
+        <w:rPr>
+          <w:rFonts w:eastAsia="Arial" w:cs="Arial" w:ascii="Arial" w:hAnsi="Arial"/>
+          <w:i w:val="false"/>
+          <w:iCs w:val="false"/>
+          <w:sz w:val="24"/>
+          <w:szCs w:val="24"/>
+        </w:rPr>
+        <w:t>URL,</w:t>
+      </w:r>
+      <w:r>
+        <w:rPr>
+          <w:rFonts w:eastAsia="Arial" w:cs="Arial" w:ascii="Arial" w:hAnsi="Arial"/>
+          <w:i w:val="false"/>
+          <w:iCs w:val="false"/>
+          <w:sz w:val="24"/>
+          <w:szCs w:val="24"/>
+        </w:rPr>
+        <w:t xml:space="preserve"> cabeçalho(s), corpo e código de status.</w:t>
       </w:r>
     </w:p>
     <w:p>
@@ -5028,7 +4398,12 @@
         </w:rPr>
       </w:pPr>
       <w:r>
-        <w:rPr/>
+        <w:rPr>
+          <w:rFonts w:eastAsia="Arial" w:cs="Arial" w:ascii="Arial" w:hAnsi="Arial"/>
+          <w:color w:val="auto"/>
+          <w:sz w:val="24"/>
+          <w:szCs w:val="24"/>
+        </w:rPr>
       </w:r>
     </w:p>
     <w:p>
@@ -5414,16 +4789,7 @@
           <w:sz w:val="24"/>
           <w:szCs w:val="24"/>
         </w:rPr>
-        <w:t xml:space="preserve">A figura a seguir mostra </w:t>
-      </w:r>
-      <w:r>
-        <w:rPr>
-          <w:rFonts w:eastAsia="Arial" w:cs="Arial" w:ascii="Arial" w:hAnsi="Arial"/>
-          <w:color w:val="auto"/>
-          <w:sz w:val="24"/>
-          <w:szCs w:val="24"/>
-        </w:rPr>
-        <w:t>como realizar a junção do verbo com a URL (ressaltando que, nas rotas de inclusão e alteração, os dados de requisição do registro ficam no corpo da mensagem):</w:t>
+        <w:t>A figura a seguir mostra como realizar a junção do verbo com a URL (ressaltando que, nas rotas de inclusão e alteração, os dados de requisição do registro ficam no corpo da mensagem):</w:t>
       </w:r>
     </w:p>
     <w:p>
@@ -5622,25 +4988,7 @@
           <w:sz w:val="24"/>
           <w:szCs w:val="24"/>
         </w:rPr>
-        <w:t xml:space="preserve">Para resolver esse tipo de </w:t>
-      </w:r>
-      <w:r>
-        <w:rPr>
-          <w:rFonts w:eastAsia="Arial" w:cs="Arial" w:ascii="Arial" w:hAnsi="Arial"/>
-          <w:color w:val="auto"/>
-          <w:sz w:val="24"/>
-          <w:szCs w:val="24"/>
-        </w:rPr>
-        <w:t xml:space="preserve">problema </w:t>
-      </w:r>
-      <w:r>
-        <w:rPr>
-          <w:rFonts w:eastAsia="Arial" w:cs="Arial" w:ascii="Arial" w:hAnsi="Arial"/>
-          <w:color w:val="auto"/>
-          <w:sz w:val="24"/>
-          <w:szCs w:val="24"/>
-        </w:rPr>
-        <w:t xml:space="preserve">é necessário adicionar uma nova versão nas rotas que foram desenvolvidas (manter a </w:t>
+        <w:t xml:space="preserve">Para resolver esse tipo de problema é necessário adicionar uma nova versão nas rotas que foram desenvolvidas (manter a </w:t>
       </w:r>
       <w:r>
         <w:rPr>
@@ -5774,55 +5122,7 @@
           <w:sz w:val="24"/>
           <w:szCs w:val="24"/>
         </w:rPr>
-        <w:t xml:space="preserve">Os headers (cabeçalhos) são </w:t>
-      </w:r>
-      <w:r>
-        <w:rPr>
-          <w:rFonts w:eastAsia="Arial" w:cs="Arial" w:ascii="Arial" w:hAnsi="Arial"/>
-          <w:sz w:val="24"/>
-          <w:szCs w:val="24"/>
-        </w:rPr>
-        <w:t>dados</w:t>
-      </w:r>
-      <w:r>
-        <w:rPr>
-          <w:rFonts w:eastAsia="Arial" w:cs="Arial" w:ascii="Arial" w:hAnsi="Arial"/>
-          <w:sz w:val="24"/>
-          <w:szCs w:val="24"/>
-        </w:rPr>
-        <w:t xml:space="preserve"> opcionais introduzid</w:t>
-      </w:r>
-      <w:r>
-        <w:rPr>
-          <w:rFonts w:eastAsia="Arial" w:cs="Arial" w:ascii="Arial" w:hAnsi="Arial"/>
-          <w:sz w:val="24"/>
-          <w:szCs w:val="24"/>
-        </w:rPr>
-        <w:t>o</w:t>
-      </w:r>
-      <w:r>
-        <w:rPr>
-          <w:rFonts w:eastAsia="Arial" w:cs="Arial" w:ascii="Arial" w:hAnsi="Arial"/>
-          <w:sz w:val="24"/>
-          <w:szCs w:val="24"/>
-        </w:rPr>
-        <w:t>s nas requisições e nas respostas de uma chamada de API. Geralmente são distint</w:t>
-      </w:r>
-      <w:r>
-        <w:rPr>
-          <w:rFonts w:eastAsia="Arial" w:cs="Arial" w:ascii="Arial" w:hAnsi="Arial"/>
-          <w:sz w:val="24"/>
-          <w:szCs w:val="24"/>
-        </w:rPr>
-        <w:t>o</w:t>
-      </w:r>
-      <w:r>
-        <w:rPr>
-          <w:rFonts w:eastAsia="Arial" w:cs="Arial" w:ascii="Arial" w:hAnsi="Arial"/>
-          <w:sz w:val="24"/>
-          <w:szCs w:val="24"/>
-        </w:rPr>
-        <w:t>s e não possuem relação com a entidade que a URL se associa.</w:t>
+        <w:t>Os headers (cabeçalhos) são dados opcionais introduzidos nas requisições e nas respostas de uma chamada de API. Geralmente são distintos e não possuem relação com a entidade que a URL se associa.</w:t>
       </w:r>
     </w:p>
     <w:p>
@@ -6006,79 +5306,25 @@
           <w:sz w:val="24"/>
           <w:szCs w:val="24"/>
         </w:rPr>
-        <w:t xml:space="preserve">Uma ótima maneira de </w:t>
-      </w:r>
-      <w:r>
-        <w:rPr>
-          <w:rFonts w:eastAsia="Arial" w:cs="Arial" w:ascii="Arial" w:hAnsi="Arial"/>
-          <w:color w:val="auto"/>
-          <w:sz w:val="24"/>
-          <w:szCs w:val="24"/>
-        </w:rPr>
-        <w:t xml:space="preserve">se </w:t>
-      </w:r>
-      <w:r>
-        <w:rPr>
-          <w:rFonts w:eastAsia="Arial" w:cs="Arial" w:ascii="Arial" w:hAnsi="Arial"/>
-          <w:color w:val="auto"/>
-          <w:sz w:val="24"/>
-          <w:szCs w:val="24"/>
-        </w:rPr>
-        <w:t xml:space="preserve">realizar autenticações é introduzindo chaves de API no cabeçalho da requisição, independentemente do tipo da autenticação. No caso da API desenvolvida pelos autores, foi-se utilizada a autenticação JWT e a chave </w:t>
-      </w:r>
-      <w:r>
-        <w:rPr>
-          <w:rFonts w:eastAsia="Arial" w:cs="Arial" w:ascii="Arial" w:hAnsi="Arial"/>
-          <w:color w:val="auto"/>
-          <w:sz w:val="24"/>
-          <w:szCs w:val="24"/>
-        </w:rPr>
-        <w:t>se encontra</w:t>
-      </w:r>
-      <w:r>
-        <w:rPr>
-          <w:rFonts w:eastAsia="Arial" w:cs="Arial" w:ascii="Arial" w:hAnsi="Arial"/>
-          <w:color w:val="auto"/>
-          <w:sz w:val="24"/>
-          <w:szCs w:val="24"/>
-        </w:rPr>
-        <w:t xml:space="preserve"> exposta n</w:t>
-      </w:r>
-      <w:r>
-        <w:rPr>
-          <w:rFonts w:eastAsia="Arial" w:cs="Arial" w:ascii="Arial" w:hAnsi="Arial"/>
-          <w:color w:val="auto"/>
-          <w:sz w:val="24"/>
-          <w:szCs w:val="24"/>
-        </w:rPr>
-        <w:t xml:space="preserve">a documentação </w:t>
-      </w:r>
-      <w:r>
-        <w:rPr>
-          <w:rFonts w:eastAsia="Arial" w:cs="Arial" w:ascii="Arial" w:hAnsi="Arial"/>
-          <w:color w:val="auto"/>
-          <w:sz w:val="24"/>
-          <w:szCs w:val="24"/>
-        </w:rPr>
-        <w:t xml:space="preserve">para facilitar </w:t>
-      </w:r>
-      <w:r>
-        <w:rPr>
-          <w:rFonts w:eastAsia="Arial" w:cs="Arial" w:ascii="Arial" w:hAnsi="Arial"/>
-          <w:color w:val="auto"/>
-          <w:sz w:val="24"/>
-          <w:szCs w:val="24"/>
-        </w:rPr>
-        <w:t xml:space="preserve">os testes feitos pelos usuários </w:t>
-      </w:r>
-      <w:r>
-        <w:rPr>
-          <w:rFonts w:eastAsia="Arial" w:cs="Arial" w:ascii="Arial" w:hAnsi="Arial"/>
-          <w:color w:val="auto"/>
-          <w:sz w:val="24"/>
-          <w:szCs w:val="24"/>
-        </w:rPr>
-        <w:t>(lembrando que não é uma boa prática expor dados sensíveis, sendo este, um caso de exceção).</w:t>
+        <w:t xml:space="preserve">Uma ótima maneira de se realizar autenticações é introduzindo chaves de API no cabeçalho da requisição, independentemente do tipo da autenticação. No caso da API desenvolvida pelos autores, foi-se utilizada a autenticação JWT e a chave se encontra exposta na documentação para facilitar os testes feitos pelos usuários (lembrando que não é uma boa prática expor dados sensíveis </w:t>
+      </w:r>
+      <w:r>
+        <w:rPr>
+          <w:rFonts w:eastAsia="Arial" w:cs="Arial" w:ascii="Arial" w:hAnsi="Arial"/>
+          <w:color w:val="auto"/>
+          <w:sz w:val="24"/>
+          <w:szCs w:val="24"/>
+        </w:rPr>
+        <w:t>em uma documentação</w:t>
+      </w:r>
+      <w:r>
+        <w:rPr>
+          <w:rFonts w:eastAsia="Arial" w:cs="Arial" w:ascii="Arial" w:hAnsi="Arial"/>
+          <w:color w:val="auto"/>
+          <w:sz w:val="24"/>
+          <w:szCs w:val="24"/>
+        </w:rPr>
+        <w:t>, sendo este, um caso de exceção).</w:t>
       </w:r>
     </w:p>
     <w:p>
@@ -6359,37 +5605,7 @@
           <w:sz w:val="24"/>
           <w:szCs w:val="24"/>
         </w:rPr>
-        <w:t xml:space="preserve">No exemplo </w:t>
-      </w:r>
-      <w:r>
-        <w:rPr>
-          <w:rFonts w:eastAsia="Arial" w:cs="Arial" w:ascii="Arial" w:hAnsi="Arial"/>
-          <w:b w:val="false"/>
-          <w:bCs w:val="false"/>
-          <w:i w:val="false"/>
-          <w:iCs w:val="false"/>
-          <w:caps w:val="false"/>
-          <w:smallCaps w:val="false"/>
-          <w:color w:val="292929"/>
-          <w:sz w:val="24"/>
-          <w:szCs w:val="24"/>
-        </w:rPr>
-        <w:t>anterior</w:t>
-      </w:r>
-      <w:r>
-        <w:rPr>
-          <w:rFonts w:eastAsia="Arial" w:cs="Arial" w:ascii="Arial" w:hAnsi="Arial"/>
-          <w:b w:val="false"/>
-          <w:bCs w:val="false"/>
-          <w:i w:val="false"/>
-          <w:iCs w:val="false"/>
-          <w:caps w:val="false"/>
-          <w:smallCaps w:val="false"/>
-          <w:color w:val="292929"/>
-          <w:sz w:val="24"/>
-          <w:szCs w:val="24"/>
-        </w:rPr>
-        <w:t xml:space="preserve">, o corpo da mensagem de resposta é separado em </w:t>
+        <w:t xml:space="preserve">No exemplo anterior, o corpo da mensagem de resposta é separado em </w:t>
       </w:r>
       <w:r>
         <w:rPr>
@@ -6449,67 +5665,67 @@
           <w:sz w:val="24"/>
           <w:szCs w:val="24"/>
         </w:rPr>
-        <w:t xml:space="preserve"> (contendo os registros). Esse tipo de padrão facilita o desenvolvimento nas aplicações </w:t>
-      </w:r>
-      <w:r>
-        <w:rPr>
-          <w:rFonts w:eastAsia="Arial" w:cs="Arial" w:ascii="Arial" w:hAnsi="Arial"/>
-          <w:b w:val="false"/>
-          <w:bCs w:val="false"/>
-          <w:i w:val="false"/>
-          <w:iCs w:val="false"/>
-          <w:caps w:val="false"/>
-          <w:smallCaps w:val="false"/>
-          <w:color w:val="292929"/>
-          <w:sz w:val="24"/>
-          <w:szCs w:val="24"/>
-        </w:rPr>
-        <w:t>requisitantes</w:t>
-      </w:r>
-      <w:r>
-        <w:rPr>
-          <w:rFonts w:eastAsia="Arial" w:cs="Arial" w:ascii="Arial" w:hAnsi="Arial"/>
-          <w:b w:val="false"/>
-          <w:bCs w:val="false"/>
-          <w:i w:val="false"/>
-          <w:iCs w:val="false"/>
-          <w:caps w:val="false"/>
-          <w:smallCaps w:val="false"/>
-          <w:color w:val="292929"/>
-          <w:sz w:val="24"/>
-          <w:szCs w:val="24"/>
-        </w:rPr>
-        <w:t xml:space="preserve">, </w:t>
-      </w:r>
-      <w:r>
-        <w:rPr>
-          <w:rFonts w:eastAsia="Arial" w:cs="Arial" w:ascii="Arial" w:hAnsi="Arial"/>
-          <w:b w:val="false"/>
-          <w:bCs w:val="false"/>
-          <w:i w:val="false"/>
-          <w:iCs w:val="false"/>
-          <w:caps w:val="false"/>
-          <w:smallCaps w:val="false"/>
-          <w:color w:val="292929"/>
-          <w:sz w:val="24"/>
-          <w:szCs w:val="24"/>
-        </w:rPr>
-        <w:t>já que</w:t>
-      </w:r>
-      <w:r>
-        <w:rPr>
-          <w:rFonts w:eastAsia="Arial" w:cs="Arial" w:ascii="Arial" w:hAnsi="Arial"/>
-          <w:b w:val="false"/>
-          <w:bCs w:val="false"/>
-          <w:i w:val="false"/>
-          <w:iCs w:val="false"/>
-          <w:caps w:val="false"/>
-          <w:smallCaps w:val="false"/>
-          <w:color w:val="292929"/>
-          <w:sz w:val="24"/>
-          <w:szCs w:val="24"/>
-        </w:rPr>
-        <w:t xml:space="preserve"> todas as respostas possuem o mesmo formato e sempre haverá registros nas chamadas com sucesso.</w:t>
+        <w:t xml:space="preserve"> (contendo </w:t>
+      </w:r>
+      <w:r>
+        <w:rPr>
+          <w:rFonts w:eastAsia="Arial" w:cs="Arial" w:ascii="Arial" w:hAnsi="Arial"/>
+          <w:b w:val="false"/>
+          <w:bCs w:val="false"/>
+          <w:i w:val="false"/>
+          <w:iCs w:val="false"/>
+          <w:caps w:val="false"/>
+          <w:smallCaps w:val="false"/>
+          <w:color w:val="292929"/>
+          <w:sz w:val="24"/>
+          <w:szCs w:val="24"/>
+        </w:rPr>
+        <w:t>o conteúdo</w:t>
+      </w:r>
+      <w:r>
+        <w:rPr>
+          <w:rFonts w:eastAsia="Arial" w:cs="Arial" w:ascii="Arial" w:hAnsi="Arial"/>
+          <w:b w:val="false"/>
+          <w:bCs w:val="false"/>
+          <w:i w:val="false"/>
+          <w:iCs w:val="false"/>
+          <w:caps w:val="false"/>
+          <w:smallCaps w:val="false"/>
+          <w:color w:val="292929"/>
+          <w:sz w:val="24"/>
+          <w:szCs w:val="24"/>
+        </w:rPr>
+        <w:t xml:space="preserve"> </w:t>
+      </w:r>
+      <w:r>
+        <w:rPr>
+          <w:rFonts w:eastAsia="Arial" w:cs="Arial" w:ascii="Arial" w:hAnsi="Arial"/>
+          <w:b w:val="false"/>
+          <w:bCs w:val="false"/>
+          <w:i w:val="false"/>
+          <w:iCs w:val="false"/>
+          <w:caps w:val="false"/>
+          <w:smallCaps w:val="false"/>
+          <w:color w:val="292929"/>
+          <w:sz w:val="24"/>
+          <w:szCs w:val="24"/>
+        </w:rPr>
+        <w:t>d</w:t>
+      </w:r>
+      <w:r>
+        <w:rPr>
+          <w:rFonts w:eastAsia="Arial" w:cs="Arial" w:ascii="Arial" w:hAnsi="Arial"/>
+          <w:b w:val="false"/>
+          <w:bCs w:val="false"/>
+          <w:i w:val="false"/>
+          <w:iCs w:val="false"/>
+          <w:caps w:val="false"/>
+          <w:smallCaps w:val="false"/>
+          <w:color w:val="292929"/>
+          <w:sz w:val="24"/>
+          <w:szCs w:val="24"/>
+        </w:rPr>
+        <w:t>os registros). Esse tipo de padrão facilita o desenvolvimento nas aplicações requisitantes, já que todas as respostas possuem o mesmo formato e sempre haverá registros nas chamadas com sucesso.</w:t>
       </w:r>
     </w:p>
     <w:p>
@@ -6997,39 +6213,7 @@
           <w:sz w:val="24"/>
           <w:szCs w:val="24"/>
         </w:rPr>
-        <w:t xml:space="preserve">Na figura </w:t>
-      </w:r>
-      <w:r>
-        <w:rPr>
-          <w:rFonts w:eastAsia="Arial" w:cs="Arial" w:ascii="Arial" w:hAnsi="Arial"/>
-          <w:sz w:val="24"/>
-          <w:szCs w:val="24"/>
-        </w:rPr>
-        <w:t>a seguir</w:t>
-      </w:r>
-      <w:r>
-        <w:rPr>
-          <w:rFonts w:eastAsia="Arial" w:cs="Arial" w:ascii="Arial" w:hAnsi="Arial"/>
-          <w:sz w:val="24"/>
-          <w:szCs w:val="24"/>
-        </w:rPr>
-        <w:t xml:space="preserve"> é possível se deparar com a quantidade imensa d</w:t>
-      </w:r>
-      <w:r>
-        <w:rPr>
-          <w:rFonts w:eastAsia="Arial" w:cs="Arial" w:ascii="Arial" w:hAnsi="Arial"/>
-          <w:sz w:val="24"/>
-          <w:szCs w:val="24"/>
-        </w:rPr>
-        <w:t>e</w:t>
-      </w:r>
-      <w:r>
-        <w:rPr>
-          <w:rFonts w:eastAsia="Arial" w:cs="Arial" w:ascii="Arial" w:hAnsi="Arial"/>
-          <w:sz w:val="24"/>
-          <w:szCs w:val="24"/>
-        </w:rPr>
-        <w:t xml:space="preserve"> códigos de status diferentes criados até o momento:</w:t>
+        <w:t>Na figura a seguir é possível se deparar com a quantidade imensa de códigos de status diferentes criados até o momento:</w:t>
       </w:r>
     </w:p>
     <w:p>
@@ -7200,55 +6384,23 @@
           <w:sz w:val="24"/>
           <w:szCs w:val="24"/>
         </w:rPr>
-        <w:t xml:space="preserve">Implementar todos os códigos de status à risca é uma tarefa </w:t>
-      </w:r>
-      <w:r>
-        <w:rPr>
-          <w:rFonts w:eastAsia="Arial" w:cs="Arial" w:ascii="Arial" w:hAnsi="Arial"/>
-          <w:sz w:val="24"/>
-          <w:szCs w:val="24"/>
-        </w:rPr>
-        <w:t>complexa e que exige muita paciência</w:t>
-      </w:r>
-      <w:r>
-        <w:rPr>
-          <w:rFonts w:eastAsia="Arial" w:cs="Arial" w:ascii="Arial" w:hAnsi="Arial"/>
-          <w:sz w:val="24"/>
-          <w:szCs w:val="24"/>
-        </w:rPr>
-        <w:t xml:space="preserve">. Para isso, </w:t>
-      </w:r>
-      <w:r>
-        <w:rPr>
-          <w:rFonts w:eastAsia="Arial" w:cs="Arial" w:ascii="Arial" w:hAnsi="Arial"/>
-          <w:sz w:val="24"/>
-          <w:szCs w:val="24"/>
-        </w:rPr>
-        <w:t>foi feito um levantamento d</w:t>
-      </w:r>
-      <w:r>
-        <w:rPr>
-          <w:rFonts w:eastAsia="Arial" w:cs="Arial" w:ascii="Arial" w:hAnsi="Arial"/>
-          <w:sz w:val="24"/>
-          <w:szCs w:val="24"/>
-        </w:rPr>
-        <w:t xml:space="preserve">os códigos </w:t>
-      </w:r>
-      <w:r>
-        <w:rPr>
-          <w:rFonts w:eastAsia="Arial" w:cs="Arial" w:ascii="Arial" w:hAnsi="Arial"/>
-          <w:sz w:val="24"/>
-          <w:szCs w:val="24"/>
-        </w:rPr>
-        <w:t>de status mais utilizados pelas APIs junto à especificação de cada um deles</w:t>
-      </w:r>
-      <w:r>
-        <w:rPr>
-          <w:rFonts w:eastAsia="Arial" w:cs="Arial" w:ascii="Arial" w:hAnsi="Arial"/>
-          <w:sz w:val="24"/>
-          <w:szCs w:val="24"/>
-        </w:rPr>
-        <w:t>.</w:t>
+        <w:t xml:space="preserve">Implementar todos os códigos de status à risca é uma tarefa complexa e que exige muita paciência. Para isso, foi feito um levantamento dos códigos de status mais utilizados pelas APIs junto </w:t>
+      </w:r>
+      <w:r>
+        <w:rPr>
+          <w:rFonts w:eastAsia="Arial" w:cs="Arial" w:ascii="Arial" w:hAnsi="Arial"/>
+          <w:sz w:val="24"/>
+          <w:szCs w:val="24"/>
+        </w:rPr>
+        <w:t>com a</w:t>
+      </w:r>
+      <w:r>
+        <w:rPr>
+          <w:rFonts w:eastAsia="Arial" w:cs="Arial" w:ascii="Arial" w:hAnsi="Arial"/>
+          <w:sz w:val="24"/>
+          <w:szCs w:val="24"/>
+        </w:rPr>
+        <w:t xml:space="preserve"> especificação de cada um deles.</w:t>
       </w:r>
     </w:p>
     <w:p>
@@ -7362,23 +6514,7 @@
           <w:sz w:val="24"/>
           <w:szCs w:val="24"/>
         </w:rPr>
-        <w:t xml:space="preserve">201 (CREATED) — utilizado em rotas do tipo POST que </w:t>
-      </w:r>
-      <w:r>
-        <w:rPr>
-          <w:rFonts w:eastAsia="Arial" w:cs="Arial" w:ascii="Arial" w:hAnsi="Arial"/>
-          <w:sz w:val="24"/>
-          <w:szCs w:val="24"/>
-        </w:rPr>
-        <w:t xml:space="preserve">realizam a </w:t>
-      </w:r>
-      <w:r>
-        <w:rPr>
-          <w:rFonts w:eastAsia="Arial" w:cs="Arial" w:ascii="Arial" w:hAnsi="Arial"/>
-          <w:sz w:val="24"/>
-          <w:szCs w:val="24"/>
-        </w:rPr>
-        <w:t>inserção de novos registros;</w:t>
+        <w:t>201 (CREATED) — utilizado em rotas do tipo POST que realizam a inserção de novos registros;</w:t>
       </w:r>
     </w:p>
     <w:p>
@@ -7477,87 +6613,39 @@
           <w:sz w:val="24"/>
           <w:szCs w:val="24"/>
         </w:rPr>
-        <w:t xml:space="preserve">207 (MULTI-STATUS) — utilizado em rotas que processam </w:t>
-      </w:r>
-      <w:r>
-        <w:rPr>
-          <w:rFonts w:eastAsia="Arial" w:cs="Arial" w:ascii="Arial" w:hAnsi="Arial"/>
-          <w:sz w:val="24"/>
-          <w:szCs w:val="24"/>
-        </w:rPr>
-        <w:t>vários dados</w:t>
-      </w:r>
-      <w:r>
-        <w:rPr>
-          <w:rFonts w:eastAsia="Arial" w:cs="Arial" w:ascii="Arial" w:hAnsi="Arial"/>
-          <w:sz w:val="24"/>
-          <w:szCs w:val="24"/>
-        </w:rPr>
-        <w:t xml:space="preserve"> ao mesmo tempo, podendo </w:t>
-      </w:r>
-      <w:r>
-        <w:rPr>
-          <w:rFonts w:eastAsia="Arial" w:cs="Arial" w:ascii="Arial" w:hAnsi="Arial"/>
-          <w:sz w:val="24"/>
-          <w:szCs w:val="24"/>
-        </w:rPr>
-        <w:t>haver</w:t>
-      </w:r>
-      <w:r>
-        <w:rPr>
-          <w:rFonts w:eastAsia="Arial" w:cs="Arial" w:ascii="Arial" w:hAnsi="Arial"/>
-          <w:sz w:val="24"/>
-          <w:szCs w:val="24"/>
-        </w:rPr>
-        <w:t xml:space="preserve"> </w:t>
-      </w:r>
-      <w:r>
-        <w:rPr>
-          <w:rFonts w:eastAsia="Arial" w:cs="Arial" w:ascii="Arial" w:hAnsi="Arial"/>
-          <w:sz w:val="24"/>
-          <w:szCs w:val="24"/>
-        </w:rPr>
-        <w:t>dados</w:t>
-      </w:r>
-      <w:r>
-        <w:rPr>
-          <w:rFonts w:eastAsia="Arial" w:cs="Arial" w:ascii="Arial" w:hAnsi="Arial"/>
-          <w:sz w:val="24"/>
-          <w:szCs w:val="24"/>
-        </w:rPr>
-        <w:t xml:space="preserve"> processados com sucesso e </w:t>
-      </w:r>
-      <w:r>
-        <w:rPr>
-          <w:rFonts w:eastAsia="Arial" w:cs="Arial" w:ascii="Arial" w:hAnsi="Arial"/>
-          <w:sz w:val="24"/>
-          <w:szCs w:val="24"/>
-        </w:rPr>
-        <w:t>dados</w:t>
-      </w:r>
-      <w:r>
-        <w:rPr>
-          <w:rFonts w:eastAsia="Arial" w:cs="Arial" w:ascii="Arial" w:hAnsi="Arial"/>
-          <w:sz w:val="24"/>
-          <w:szCs w:val="24"/>
-        </w:rPr>
-        <w:t xml:space="preserve"> processados com erro, </w:t>
-      </w:r>
-      <w:r>
-        <w:rPr>
-          <w:rFonts w:eastAsia="Arial" w:cs="Arial" w:ascii="Arial" w:hAnsi="Arial"/>
-          <w:sz w:val="24"/>
-          <w:szCs w:val="24"/>
-        </w:rPr>
-        <w:t>tudo em uma</w:t>
-      </w:r>
-      <w:r>
-        <w:rPr>
-          <w:rFonts w:eastAsia="Arial" w:cs="Arial" w:ascii="Arial" w:hAnsi="Arial"/>
-          <w:sz w:val="24"/>
-          <w:szCs w:val="24"/>
-        </w:rPr>
-        <w:t xml:space="preserve"> mesma chamada.</w:t>
+        <w:t xml:space="preserve">207 (MULTI-STATUS) — utilizado em rotas que processam vários </w:t>
+      </w:r>
+      <w:r>
+        <w:rPr>
+          <w:rFonts w:eastAsia="Arial" w:cs="Arial" w:ascii="Arial" w:hAnsi="Arial"/>
+          <w:sz w:val="24"/>
+          <w:szCs w:val="24"/>
+        </w:rPr>
+        <w:t>dados ao mesmo tempo</w:t>
+      </w:r>
+      <w:r>
+        <w:rPr>
+          <w:rFonts w:eastAsia="Arial" w:cs="Arial" w:ascii="Arial" w:hAnsi="Arial"/>
+          <w:sz w:val="24"/>
+          <w:szCs w:val="24"/>
+        </w:rPr>
+        <w:t xml:space="preserve">, podendo haver dados processados com sucesso e dados processados com erro, </w:t>
+      </w:r>
+      <w:r>
+        <w:rPr>
+          <w:rFonts w:eastAsia="Arial" w:cs="Arial" w:ascii="Arial" w:hAnsi="Arial"/>
+          <w:sz w:val="24"/>
+          <w:szCs w:val="24"/>
+        </w:rPr>
+        <w:t>tudo em uma mesma chamada</w:t>
+      </w:r>
+      <w:r>
+        <w:rPr>
+          <w:rFonts w:eastAsia="Arial" w:cs="Arial" w:ascii="Arial" w:hAnsi="Arial"/>
+          <w:sz w:val="24"/>
+          <w:szCs w:val="24"/>
+        </w:rPr>
+        <w:t>.</w:t>
       </w:r>
     </w:p>
     <w:p>
@@ -7745,23 +6833,7 @@
           <w:sz w:val="24"/>
           <w:szCs w:val="24"/>
         </w:rPr>
-        <w:t>408 (TIMEOUT) — utilizado quando ocorre timeout durante o processamento d</w:t>
-      </w:r>
-      <w:r>
-        <w:rPr>
-          <w:rFonts w:eastAsia="Arial" w:cs="Arial" w:ascii="Arial" w:hAnsi="Arial"/>
-          <w:sz w:val="24"/>
-          <w:szCs w:val="24"/>
-        </w:rPr>
-        <w:t>e algum dado</w:t>
-      </w:r>
-      <w:r>
-        <w:rPr>
-          <w:rFonts w:eastAsia="Arial" w:cs="Arial" w:ascii="Arial" w:hAnsi="Arial"/>
-          <w:sz w:val="24"/>
-          <w:szCs w:val="24"/>
-        </w:rPr>
-        <w:t>;</w:t>
+        <w:t>408 (TIMEOUT) — utilizado quando ocorre timeout durante o processamento de algum dado;</w:t>
       </w:r>
     </w:p>
     <w:p>
@@ -7782,23 +6854,7 @@
           <w:sz w:val="24"/>
           <w:szCs w:val="24"/>
         </w:rPr>
-        <w:t xml:space="preserve">409 (CONFLICT) — utilizado quando o client tenta criar um registro já existente ou processar </w:t>
-      </w:r>
-      <w:r>
-        <w:rPr>
-          <w:rFonts w:eastAsia="Arial" w:cs="Arial" w:ascii="Arial" w:hAnsi="Arial"/>
-          <w:sz w:val="24"/>
-          <w:szCs w:val="24"/>
-        </w:rPr>
-        <w:t>um dado</w:t>
-      </w:r>
-      <w:r>
-        <w:rPr>
-          <w:rFonts w:eastAsia="Arial" w:cs="Arial" w:ascii="Arial" w:hAnsi="Arial"/>
-          <w:sz w:val="24"/>
-          <w:szCs w:val="24"/>
-        </w:rPr>
-        <w:t xml:space="preserve"> já processado;</w:t>
+        <w:t>409 (CONFLICT) — utilizado quando o client tenta criar um registro já existente ou processar um dado já processado;</w:t>
       </w:r>
     </w:p>
     <w:p>
@@ -7819,39 +6875,7 @@
           <w:sz w:val="24"/>
           <w:szCs w:val="24"/>
         </w:rPr>
-        <w:t xml:space="preserve">410 (GONE) — utilizado quando o client tenta processar um </w:t>
-      </w:r>
-      <w:r>
-        <w:rPr>
-          <w:rFonts w:eastAsia="Arial" w:cs="Arial" w:ascii="Arial" w:hAnsi="Arial"/>
-          <w:sz w:val="24"/>
-          <w:szCs w:val="24"/>
-        </w:rPr>
-        <w:t>dado</w:t>
-      </w:r>
-      <w:r>
-        <w:rPr>
-          <w:rFonts w:eastAsia="Arial" w:cs="Arial" w:ascii="Arial" w:hAnsi="Arial"/>
-          <w:sz w:val="24"/>
-          <w:szCs w:val="24"/>
-        </w:rPr>
-        <w:t xml:space="preserve"> que, </w:t>
-      </w:r>
-      <w:r>
-        <w:rPr>
-          <w:rFonts w:eastAsia="Arial" w:cs="Arial" w:ascii="Arial" w:hAnsi="Arial"/>
-          <w:sz w:val="24"/>
-          <w:szCs w:val="24"/>
-        </w:rPr>
-        <w:t>por algum motivo,</w:t>
-      </w:r>
-      <w:r>
-        <w:rPr>
-          <w:rFonts w:eastAsia="Arial" w:cs="Arial" w:ascii="Arial" w:hAnsi="Arial"/>
-          <w:sz w:val="24"/>
-          <w:szCs w:val="24"/>
-        </w:rPr>
-        <w:t xml:space="preserve"> foi expirado;</w:t>
+        <w:t>410 (GONE) — utilizado quando o client tenta processar um dado que, por algum motivo, foi expirado;</w:t>
       </w:r>
     </w:p>
     <w:p>
@@ -7872,23 +6896,7 @@
           <w:sz w:val="24"/>
           <w:szCs w:val="24"/>
         </w:rPr>
-        <w:t xml:space="preserve">412 (PRECONDITION FAILED) — utilizado quando ocorre erro nas validações feitas antes do processamento dos </w:t>
-      </w:r>
-      <w:r>
-        <w:rPr>
-          <w:rFonts w:eastAsia="Arial" w:cs="Arial" w:ascii="Arial" w:hAnsi="Arial"/>
-          <w:sz w:val="24"/>
-          <w:szCs w:val="24"/>
-        </w:rPr>
-        <w:t>dados</w:t>
-      </w:r>
-      <w:r>
-        <w:rPr>
-          <w:rFonts w:eastAsia="Arial" w:cs="Arial" w:ascii="Arial" w:hAnsi="Arial"/>
-          <w:sz w:val="24"/>
-          <w:szCs w:val="24"/>
-        </w:rPr>
-        <w:t>;</w:t>
+        <w:t>412 (PRECONDITION FAILED) — utilizado quando ocorre erro nas validações feitas antes do processamento dos dados;</w:t>
       </w:r>
     </w:p>
     <w:p>
@@ -7935,39 +6943,7 @@
           <w:sz w:val="24"/>
           <w:szCs w:val="24"/>
         </w:rPr>
-        <w:t>429 (TOO MANY REQUESTS) — utilizado quando o servidor ating</w:t>
-      </w:r>
-      <w:r>
-        <w:rPr>
-          <w:rFonts w:eastAsia="Arial" w:cs="Arial" w:ascii="Arial" w:hAnsi="Arial"/>
-          <w:sz w:val="24"/>
-          <w:szCs w:val="24"/>
-        </w:rPr>
-        <w:t>e</w:t>
-      </w:r>
-      <w:r>
-        <w:rPr>
-          <w:rFonts w:eastAsia="Arial" w:cs="Arial" w:ascii="Arial" w:hAnsi="Arial"/>
-          <w:sz w:val="24"/>
-          <w:szCs w:val="24"/>
-        </w:rPr>
-        <w:t xml:space="preserve"> o limite máximo de processamento de </w:t>
-      </w:r>
-      <w:r>
-        <w:rPr>
-          <w:rFonts w:eastAsia="Arial" w:cs="Arial" w:ascii="Arial" w:hAnsi="Arial"/>
-          <w:sz w:val="24"/>
-          <w:szCs w:val="24"/>
-        </w:rPr>
-        <w:t>dados</w:t>
-      </w:r>
-      <w:r>
-        <w:rPr>
-          <w:rFonts w:eastAsia="Arial" w:cs="Arial" w:ascii="Arial" w:hAnsi="Arial"/>
-          <w:sz w:val="24"/>
-          <w:szCs w:val="24"/>
-        </w:rPr>
-        <w:t>.</w:t>
+        <w:t>429 (TOO MANY REQUESTS) — utilizado quando o servidor atinge o limite máximo de processamento de dados.</w:t>
       </w:r>
     </w:p>
     <w:p>
@@ -8043,36 +7019,31 @@
         <w:spacing w:lineRule="auto" w:line="360" w:beforeAutospacing="0" w:before="0" w:afterAutospacing="0" w:after="0"/>
         <w:contextualSpacing/>
         <w:jc w:val="both"/>
-        <w:rPr>
-          <w:rFonts w:ascii="Calibri" w:hAnsi="Calibri" w:eastAsia="Calibri" w:cs="Calibri" w:asciiTheme="minorAscii" w:cstheme="minorAscii" w:eastAsiaTheme="minorAscii" w:hAnsiTheme="minorAscii"/>
-          <w:color w:val="auto"/>
-          <w:sz w:val="24"/>
-          <w:szCs w:val="24"/>
-        </w:rPr>
-      </w:pPr>
-      <w:r>
-        <w:rPr>
-          <w:rFonts w:eastAsia="Arial" w:cs="Arial" w:ascii="Arial" w:hAnsi="Arial"/>
-          <w:sz w:val="24"/>
-          <w:szCs w:val="24"/>
-        </w:rPr>
-        <w:t xml:space="preserve">500 (INTERNAL SERVER ERROR) — utilizado quando ocorre erros inesperados ou falta de tratativas durante o processamento dos </w:t>
-      </w:r>
-      <w:r>
-        <w:rPr>
-          <w:rFonts w:eastAsia="Arial" w:cs="Arial" w:ascii="Arial" w:hAnsi="Arial"/>
-          <w:sz w:val="24"/>
-          <w:szCs w:val="24"/>
-        </w:rPr>
-        <w:t>dados</w:t>
-      </w:r>
-      <w:r>
-        <w:rPr>
-          <w:rFonts w:eastAsia="Arial" w:cs="Arial" w:ascii="Arial" w:hAnsi="Arial"/>
-          <w:sz w:val="24"/>
-          <w:szCs w:val="24"/>
-        </w:rPr>
-        <w:t>;</w:t>
+        <w:rPr/>
+      </w:pPr>
+      <w:r>
+        <w:rPr>
+          <w:rFonts w:eastAsia="Arial" w:cs="Arial" w:ascii="Arial" w:hAnsi="Arial"/>
+          <w:sz w:val="24"/>
+          <w:szCs w:val="24"/>
+        </w:rPr>
+        <w:t xml:space="preserve">500 (INTERNAL SERVER ERROR) — utilizado quando ocorre </w:t>
+      </w:r>
+      <w:r>
+        <w:rPr>
+          <w:rFonts w:eastAsia="Arial" w:cs="Arial" w:ascii="Arial" w:hAnsi="Arial"/>
+          <w:sz w:val="24"/>
+          <w:szCs w:val="24"/>
+        </w:rPr>
+        <w:t xml:space="preserve">algum tipo de erro </w:t>
+      </w:r>
+      <w:r>
+        <w:rPr>
+          <w:rFonts w:eastAsia="Arial" w:cs="Arial" w:ascii="Arial" w:hAnsi="Arial"/>
+          <w:sz w:val="24"/>
+          <w:szCs w:val="24"/>
+        </w:rPr>
+        <w:t>inesperado durante o processamento dos dados;</w:t>
       </w:r>
     </w:p>
     <w:p>
@@ -8201,34 +7172,34 @@
           <w:sz w:val="24"/>
           <w:szCs w:val="24"/>
         </w:rPr>
-        <w:t xml:space="preserve">ficará </w:t>
-      </w:r>
-      <w:r>
-        <w:rPr>
-          <w:rFonts w:eastAsia="Arial" w:cs="Arial" w:ascii="Arial" w:hAnsi="Arial"/>
-          <w:color w:val="auto"/>
-          <w:sz w:val="24"/>
-          <w:szCs w:val="24"/>
-        </w:rPr>
-        <w:t xml:space="preserve">mais performática, oferecendo uma melhor experiência </w:t>
-      </w:r>
-      <w:r>
-        <w:rPr>
-          <w:rFonts w:eastAsia="Arial" w:cs="Arial" w:ascii="Arial" w:hAnsi="Arial"/>
-          <w:color w:val="auto"/>
-          <w:sz w:val="24"/>
-          <w:szCs w:val="24"/>
-        </w:rPr>
-        <w:t>para as aplicações requisitantes</w:t>
-      </w:r>
-      <w:r>
-        <w:rPr>
-          <w:rFonts w:eastAsia="Arial" w:cs="Arial" w:ascii="Arial" w:hAnsi="Arial"/>
-          <w:color w:val="auto"/>
-          <w:sz w:val="24"/>
-          <w:szCs w:val="24"/>
-        </w:rPr>
-        <w:t>.</w:t>
+        <w:t>se tornará</w:t>
+      </w:r>
+      <w:r>
+        <w:rPr>
+          <w:rFonts w:eastAsia="Arial" w:cs="Arial" w:ascii="Arial" w:hAnsi="Arial"/>
+          <w:color w:val="auto"/>
+          <w:sz w:val="24"/>
+          <w:szCs w:val="24"/>
+        </w:rPr>
+        <w:t xml:space="preserve"> mais performática, oferecendo uma melhor experiência </w:t>
+      </w:r>
+      <w:r>
+        <w:rPr>
+          <w:rFonts w:eastAsia="Arial" w:cs="Arial" w:ascii="Arial" w:hAnsi="Arial"/>
+          <w:color w:val="auto"/>
+          <w:sz w:val="24"/>
+          <w:szCs w:val="24"/>
+        </w:rPr>
+        <w:t>à</w:t>
+      </w:r>
+      <w:r>
+        <w:rPr>
+          <w:rFonts w:eastAsia="Arial" w:cs="Arial" w:ascii="Arial" w:hAnsi="Arial"/>
+          <w:color w:val="auto"/>
+          <w:sz w:val="24"/>
+          <w:szCs w:val="24"/>
+        </w:rPr>
+        <w:t>s aplicações requisitantes.</w:t>
       </w:r>
     </w:p>
     <w:p>
@@ -8247,43 +7218,7 @@
           <w:sz w:val="24"/>
           <w:szCs w:val="24"/>
         </w:rPr>
-        <w:t xml:space="preserve">Uma das formas existentes de paginar registros é informar, via parâmetros de requisição, o número da página atual e a quantidade de registros por página. É desejável que o total de registros </w:t>
-      </w:r>
-      <w:r>
-        <w:rPr>
-          <w:rFonts w:eastAsia="Arial" w:cs="Arial" w:ascii="Arial" w:hAnsi="Arial"/>
-          <w:color w:val="auto"/>
-          <w:sz w:val="24"/>
-          <w:szCs w:val="24"/>
-        </w:rPr>
-        <w:t>também</w:t>
-      </w:r>
-      <w:r>
-        <w:rPr>
-          <w:rFonts w:eastAsia="Arial" w:cs="Arial" w:ascii="Arial" w:hAnsi="Arial"/>
-          <w:color w:val="auto"/>
-          <w:sz w:val="24"/>
-          <w:szCs w:val="24"/>
-        </w:rPr>
-        <w:t xml:space="preserve"> seja retornado pela API para que a aplicação </w:t>
-      </w:r>
-      <w:r>
-        <w:rPr>
-          <w:rFonts w:eastAsia="Arial" w:cs="Arial" w:ascii="Arial" w:hAnsi="Arial"/>
-          <w:color w:val="auto"/>
-          <w:sz w:val="24"/>
-          <w:szCs w:val="24"/>
-        </w:rPr>
-        <w:t>requisitante</w:t>
-      </w:r>
-      <w:r>
-        <w:rPr>
-          <w:rFonts w:eastAsia="Arial" w:cs="Arial" w:ascii="Arial" w:hAnsi="Arial"/>
-          <w:color w:val="auto"/>
-          <w:sz w:val="24"/>
-          <w:szCs w:val="24"/>
-        </w:rPr>
-        <w:t xml:space="preserve"> saiba a quantidade de páginas existentes.</w:t>
+        <w:t>Uma das formas existentes de paginar registros é informar, via parâmetros de requisição, o número da página atual e a quantidade de registros por página. É desejável que o total de registros também seja retornado pela API para que a aplicação requisitante saiba a quantidade de páginas existentes.</w:t>
       </w:r>
     </w:p>
     <w:p>
@@ -8462,39 +7397,7 @@
           <w:sz w:val="24"/>
           <w:szCs w:val="24"/>
         </w:rPr>
-        <w:t xml:space="preserve">Em relação à ordenação, é aconselhável que </w:t>
-      </w:r>
-      <w:r>
-        <w:rPr>
-          <w:rFonts w:eastAsia="Arial" w:cs="Arial" w:ascii="Arial" w:hAnsi="Arial"/>
-          <w:sz w:val="24"/>
-          <w:szCs w:val="24"/>
-        </w:rPr>
-        <w:t xml:space="preserve">a funcionalidade fique dentro </w:t>
-      </w:r>
-      <w:r>
-        <w:rPr>
-          <w:rFonts w:eastAsia="Arial" w:cs="Arial" w:ascii="Arial" w:hAnsi="Arial"/>
-          <w:sz w:val="24"/>
-          <w:szCs w:val="24"/>
-        </w:rPr>
-        <w:t xml:space="preserve">da API para evitar que haja desenvolvimento nas aplicações </w:t>
-      </w:r>
-      <w:r>
-        <w:rPr>
-          <w:rFonts w:eastAsia="Arial" w:cs="Arial" w:ascii="Arial" w:hAnsi="Arial"/>
-          <w:sz w:val="24"/>
-          <w:szCs w:val="24"/>
-        </w:rPr>
-        <w:t>requisitantes</w:t>
-      </w:r>
-      <w:r>
-        <w:rPr>
-          <w:rFonts w:eastAsia="Arial" w:cs="Arial" w:ascii="Arial" w:hAnsi="Arial"/>
-          <w:sz w:val="24"/>
-          <w:szCs w:val="24"/>
-        </w:rPr>
-        <w:t>.</w:t>
+        <w:t>Em relação à ordenação, é aconselhável que a funcionalidade fique dentro da API para evitar que haja desenvolvimento nas aplicações requisitantes.</w:t>
       </w:r>
     </w:p>
     <w:p>
@@ -8519,23 +7422,23 @@
           <w:sz w:val="24"/>
           <w:szCs w:val="24"/>
         </w:rPr>
-        <w:t>vai ser</w:t>
-      </w:r>
-      <w:r>
-        <w:rPr>
-          <w:rFonts w:eastAsia="Arial" w:cs="Arial" w:ascii="Arial" w:hAnsi="Arial"/>
-          <w:sz w:val="24"/>
-          <w:szCs w:val="24"/>
-        </w:rPr>
-        <w:t xml:space="preserve"> ordenado junto ao tipo d</w:t>
-      </w:r>
-      <w:r>
-        <w:rPr>
-          <w:rFonts w:eastAsia="Arial" w:cs="Arial" w:ascii="Arial" w:hAnsi="Arial"/>
-          <w:sz w:val="24"/>
-          <w:szCs w:val="24"/>
-        </w:rPr>
-        <w:t>a</w:t>
+        <w:t xml:space="preserve">será </w:t>
+      </w:r>
+      <w:r>
+        <w:rPr>
+          <w:rFonts w:eastAsia="Arial" w:cs="Arial" w:ascii="Arial" w:hAnsi="Arial"/>
+          <w:sz w:val="24"/>
+          <w:szCs w:val="24"/>
+        </w:rPr>
+        <w:t>ordenado junto ao tipo d</w:t>
+      </w:r>
+      <w:r>
+        <w:rPr>
+          <w:rFonts w:eastAsia="Arial" w:cs="Arial" w:ascii="Arial" w:hAnsi="Arial"/>
+          <w:sz w:val="24"/>
+          <w:szCs w:val="24"/>
+        </w:rPr>
+        <w:t>e</w:t>
       </w:r>
       <w:r>
         <w:rPr>
@@ -8553,7 +7456,27 @@
           <w:sz w:val="24"/>
           <w:szCs w:val="24"/>
         </w:rPr>
-        <w:t>v1/developers?offset=0&amp;limit=1&amp;sort=+name</w:t>
+        <w:t>v1/developers?offset=0&amp;limit=</w:t>
+      </w:r>
+      <w:r>
+        <w:rPr>
+          <w:rFonts w:eastAsia="Arial" w:cs="Arial" w:ascii="Arial" w:hAnsi="Arial"/>
+          <w:i/>
+          <w:iCs/>
+          <w:sz w:val="24"/>
+          <w:szCs w:val="24"/>
+        </w:rPr>
+        <w:t>3</w:t>
+      </w:r>
+      <w:r>
+        <w:rPr>
+          <w:rFonts w:eastAsia="Arial" w:cs="Arial" w:ascii="Arial" w:hAnsi="Arial"/>
+          <w:i/>
+          <w:iCs/>
+          <w:sz w:val="24"/>
+          <w:szCs w:val="24"/>
+        </w:rPr>
+        <w:t>&amp;sort=+name</w:t>
       </w:r>
       <w:r>
         <w:rPr>
@@ -8664,8 +7587,17 @@
           <w:szCs w:val="24"/>
           <w:lang w:val="pt-BR"/>
         </w:rPr>
-        <w:t xml:space="preserve">É essencial que haja um padrão de nomenclatura nas rotas e nos dados de requisição/resposta, pois isso facilita a interpretação da documentação da API. Há diversos tipos de padrões </w:t>
-      </w:r>
+        <w:t>É essencial que haja um padrão de nomenclatura nas rotas e nos dados de requisição/resposta, pois isso facilita a interpretação da documentação da API. Há diversos tipos de padrões de nomenclatura, porém, é imprescindível que apenas um deles seja utilizado.</w:t>
+      </w:r>
+    </w:p>
+    <w:p>
+      <w:pPr>
+        <w:pStyle w:val="Normal"/>
+        <w:spacing w:lineRule="auto" w:line="360" w:beforeAutospacing="0" w:before="0" w:afterAutospacing="0" w:after="0"/>
+        <w:ind w:left="0" w:firstLine="708"/>
+        <w:jc w:val="both"/>
+        <w:rPr/>
+      </w:pPr>
       <w:r>
         <w:rPr>
           <w:rFonts w:eastAsia="Arial" w:cs="Arial" w:ascii="Arial" w:hAnsi="Arial"/>
@@ -8678,58 +7610,7 @@
           <w:szCs w:val="24"/>
           <w:lang w:val="pt-BR"/>
         </w:rPr>
-        <w:t>de nomenclatura</w:t>
-      </w:r>
-      <w:r>
-        <w:rPr>
-          <w:rFonts w:eastAsia="Arial" w:cs="Arial" w:ascii="Arial" w:hAnsi="Arial"/>
-          <w:b w:val="false"/>
-          <w:bCs w:val="false"/>
-          <w:i w:val="false"/>
-          <w:iCs w:val="false"/>
-          <w:color w:val="auto"/>
-          <w:sz w:val="24"/>
-          <w:szCs w:val="24"/>
-          <w:lang w:val="pt-BR"/>
-        </w:rPr>
-        <w:t>, porém, é imprescindível que apenas um deles seja utilizado.</w:t>
-      </w:r>
-    </w:p>
-    <w:p>
-      <w:pPr>
-        <w:pStyle w:val="Normal"/>
-        <w:spacing w:lineRule="auto" w:line="360" w:beforeAutospacing="0" w:before="0" w:afterAutospacing="0" w:after="0"/>
-        <w:ind w:left="0" w:firstLine="708"/>
-        <w:jc w:val="both"/>
-        <w:rPr/>
-      </w:pPr>
-      <w:r>
-        <w:rPr>
-          <w:rFonts w:eastAsia="Arial" w:cs="Arial" w:ascii="Arial" w:hAnsi="Arial"/>
-          <w:b w:val="false"/>
-          <w:bCs w:val="false"/>
-          <w:i w:val="false"/>
-          <w:iCs w:val="false"/>
-          <w:color w:val="auto"/>
-          <w:sz w:val="24"/>
-          <w:szCs w:val="24"/>
-          <w:lang w:val="pt-BR"/>
-        </w:rPr>
-        <w:t>A tabela a seguir mostra alguns</w:t>
-      </w:r>
-      <w:r>
-        <w:rPr>
-          <w:rFonts w:eastAsia="Arial" w:cs="Arial" w:ascii="Arial" w:hAnsi="Arial"/>
-          <w:b w:val="false"/>
-          <w:bCs w:val="false"/>
-          <w:i w:val="false"/>
-          <w:iCs w:val="false"/>
-          <w:color w:val="auto"/>
-          <w:sz w:val="24"/>
-          <w:szCs w:val="24"/>
-          <w:lang w:val="pt-BR"/>
-        </w:rPr>
-        <w:t xml:space="preserve"> padrões que podem ser utilizados nas rotas de uma API:</w:t>
+        <w:t>A tabela a seguir mostra alguns padrões que podem ser utilizados nas rotas de uma API:</w:t>
       </w:r>
     </w:p>
     <w:p>
@@ -9272,7 +8153,7 @@
                 <w:dstrike w:val="false"/>
                 <w:sz w:val="24"/>
                 <w:szCs w:val="24"/>
-                <w:u w:val="single"/>
+                <w:u w:val="none"/>
                 <w:lang w:val="pt-BR"/>
               </w:rPr>
               <w:t>products</w:t>
@@ -9328,216 +8209,330 @@
           <w:sz w:val="24"/>
           <w:szCs w:val="24"/>
         </w:rPr>
-        <w:t xml:space="preserve">No caso dos dados de requisição e de resposta, é aconselhável utilizar o plural para </w:t>
-      </w:r>
-      <w:r>
-        <w:rPr>
-          <w:rFonts w:eastAsia="Arial" w:cs="Arial" w:ascii="Arial" w:hAnsi="Arial"/>
-          <w:sz w:val="24"/>
-          <w:szCs w:val="24"/>
-        </w:rPr>
-        <w:t>os dados que correspondem à</w:t>
-      </w:r>
-      <w:r>
-        <w:rPr>
-          <w:rFonts w:eastAsia="Arial" w:cs="Arial" w:ascii="Arial" w:hAnsi="Arial"/>
-          <w:sz w:val="24"/>
-          <w:szCs w:val="24"/>
-        </w:rPr>
-        <w:t xml:space="preserve"> listas e o singular para o restante </w:t>
-      </w:r>
-      <w:r>
-        <w:rPr>
-          <w:rFonts w:eastAsia="Arial" w:cs="Arial" w:ascii="Arial" w:hAnsi="Arial"/>
-          <w:sz w:val="24"/>
-          <w:szCs w:val="24"/>
-        </w:rPr>
-        <w:t>dos dados</w:t>
-      </w:r>
-      <w:r>
-        <w:rPr>
-          <w:rFonts w:eastAsia="Arial" w:cs="Arial" w:ascii="Arial" w:hAnsi="Arial"/>
-          <w:sz w:val="24"/>
-          <w:szCs w:val="24"/>
-        </w:rPr>
-        <w:t>. O camel case, snake case e spinal case também são exemplos de padrões que podem ser aplicados a estes dados.</w:t>
-      </w:r>
-    </w:p>
-    <w:p>
-      <w:pPr>
-        <w:pStyle w:val="Normal"/>
-        <w:spacing w:lineRule="auto" w:line="360" w:beforeAutospacing="0" w:before="0" w:afterAutospacing="0" w:after="0"/>
-        <w:ind w:left="0" w:firstLine="708"/>
-        <w:jc w:val="both"/>
-        <w:rPr/>
-      </w:pPr>
-      <w:r>
-        <w:rPr>
-          <w:rFonts w:eastAsia="Arial" w:cs="Arial" w:ascii="Arial" w:hAnsi="Arial"/>
-          <w:sz w:val="24"/>
-          <w:szCs w:val="24"/>
-        </w:rPr>
-        <w:t xml:space="preserve">Vale salientar de que é importante utilizar apenas uma língua </w:t>
-      </w:r>
-      <w:r>
-        <w:rPr>
-          <w:rFonts w:eastAsia="Arial" w:cs="Arial" w:ascii="Arial" w:hAnsi="Arial"/>
-          <w:sz w:val="24"/>
-          <w:szCs w:val="24"/>
-        </w:rPr>
-        <w:t>durante o desenvolvimento de uma</w:t>
-      </w:r>
-      <w:r>
-        <w:rPr>
-          <w:rFonts w:eastAsia="Arial" w:cs="Arial" w:ascii="Arial" w:hAnsi="Arial"/>
-          <w:sz w:val="24"/>
-          <w:szCs w:val="24"/>
-        </w:rPr>
-        <w:t xml:space="preserve"> API (não misturar português e inglês, por exemplo).</w:t>
-      </w:r>
-    </w:p>
-    <w:p>
-      <w:pPr>
-        <w:pStyle w:val="Normal"/>
-        <w:spacing w:lineRule="auto" w:line="360" w:beforeAutospacing="0" w:before="0" w:afterAutospacing="0" w:after="0"/>
-        <w:ind w:left="0" w:hanging="0"/>
-        <w:jc w:val="both"/>
-        <w:rPr>
-          <w:rFonts w:ascii="Arial" w:hAnsi="Arial" w:eastAsia="Arial" w:cs="Arial"/>
-          <w:sz w:val="24"/>
-          <w:szCs w:val="24"/>
-        </w:rPr>
-      </w:pPr>
-      <w:r>
-        <w:rPr>
-          <w:rFonts w:eastAsia="Arial" w:cs="Arial" w:ascii="Arial" w:hAnsi="Arial"/>
-          <w:sz w:val="24"/>
-          <w:szCs w:val="24"/>
-        </w:rPr>
-      </w:r>
-    </w:p>
-    <w:p>
-      <w:pPr>
-        <w:pStyle w:val="Normal"/>
-        <w:spacing w:lineRule="auto" w:line="360" w:beforeAutospacing="0" w:before="0" w:afterAutospacing="0" w:after="0"/>
-        <w:ind w:left="0" w:hanging="0"/>
-        <w:jc w:val="both"/>
-        <w:rPr>
-          <w:rFonts w:ascii="Arial" w:hAnsi="Arial" w:eastAsia="Arial" w:cs="Arial"/>
-          <w:b/>
-          <w:b/>
-          <w:bCs/>
-          <w:sz w:val="24"/>
-          <w:szCs w:val="24"/>
-        </w:rPr>
-      </w:pPr>
-      <w:r>
-        <w:rPr>
-          <w:rFonts w:eastAsia="Arial" w:cs="Arial" w:ascii="Arial" w:hAnsi="Arial"/>
-          <w:b/>
-          <w:bCs/>
-          <w:sz w:val="24"/>
-          <w:szCs w:val="24"/>
-        </w:rPr>
-        <w:t>4 DOCUMENTAÇÃO</w:t>
-      </w:r>
-    </w:p>
-    <w:p>
-      <w:pPr>
-        <w:pStyle w:val="Normal"/>
-        <w:spacing w:lineRule="auto" w:line="360" w:beforeAutospacing="0" w:before="0" w:afterAutospacing="0" w:after="0"/>
-        <w:ind w:left="0" w:hanging="0"/>
-        <w:jc w:val="both"/>
-        <w:rPr>
-          <w:rFonts w:ascii="Arial" w:hAnsi="Arial" w:eastAsia="Arial" w:cs="Arial"/>
-          <w:sz w:val="24"/>
-          <w:szCs w:val="24"/>
-        </w:rPr>
-      </w:pPr>
-      <w:r>
-        <w:rPr>
-          <w:rFonts w:eastAsia="Arial" w:cs="Arial" w:ascii="Arial" w:hAnsi="Arial"/>
-          <w:sz w:val="24"/>
-          <w:szCs w:val="24"/>
-        </w:rPr>
-      </w:r>
-    </w:p>
-    <w:p>
-      <w:pPr>
-        <w:pStyle w:val="Normal"/>
-        <w:spacing w:lineRule="auto" w:line="360" w:beforeAutospacing="0" w:before="0" w:afterAutospacing="0" w:after="0"/>
-        <w:ind w:left="0" w:firstLine="708"/>
-        <w:jc w:val="both"/>
-        <w:rPr/>
-      </w:pPr>
-      <w:r>
-        <w:rPr>
-          <w:rFonts w:eastAsia="Arial" w:cs="Arial" w:ascii="Arial" w:hAnsi="Arial"/>
-          <w:color w:val="auto"/>
-          <w:sz w:val="24"/>
-          <w:szCs w:val="24"/>
-        </w:rPr>
-        <w:t xml:space="preserve">Após desenvolver uma API, é necessário expor as suas funcionalidades aos clients e, para isso, uma documentação precisa ser </w:t>
-      </w:r>
-      <w:r>
-        <w:rPr>
-          <w:rFonts w:eastAsia="Arial" w:cs="Arial" w:ascii="Arial" w:hAnsi="Arial"/>
-          <w:color w:val="auto"/>
-          <w:sz w:val="24"/>
-          <w:szCs w:val="24"/>
-        </w:rPr>
-        <w:t>feita</w:t>
-      </w:r>
-      <w:r>
-        <w:rPr>
-          <w:rFonts w:eastAsia="Arial" w:cs="Arial" w:ascii="Arial" w:hAnsi="Arial"/>
-          <w:color w:val="auto"/>
-          <w:sz w:val="24"/>
-          <w:szCs w:val="24"/>
-        </w:rPr>
-        <w:t xml:space="preserve">. Uma ótima </w:t>
-      </w:r>
-      <w:r>
-        <w:rPr>
-          <w:rFonts w:eastAsia="Arial" w:cs="Arial" w:ascii="Arial" w:hAnsi="Arial"/>
-          <w:color w:val="auto"/>
-          <w:sz w:val="24"/>
-          <w:szCs w:val="24"/>
-        </w:rPr>
-        <w:t xml:space="preserve">ferramenta para este propósito </w:t>
-      </w:r>
-      <w:r>
-        <w:rPr>
-          <w:rFonts w:eastAsia="Arial" w:cs="Arial" w:ascii="Arial" w:hAnsi="Arial"/>
-          <w:color w:val="auto"/>
-          <w:sz w:val="24"/>
-          <w:szCs w:val="24"/>
-        </w:rPr>
-        <w:t xml:space="preserve">é </w:t>
-      </w:r>
-      <w:r>
-        <w:rPr>
-          <w:rFonts w:eastAsia="Arial" w:cs="Arial" w:ascii="Arial" w:hAnsi="Arial"/>
-          <w:color w:val="auto"/>
-          <w:sz w:val="24"/>
-          <w:szCs w:val="24"/>
-        </w:rPr>
-        <w:t>o</w:t>
-      </w:r>
-      <w:r>
-        <w:rPr>
-          <w:rFonts w:eastAsia="Arial" w:cs="Arial" w:ascii="Arial" w:hAnsi="Arial"/>
-          <w:color w:val="auto"/>
-          <w:sz w:val="24"/>
-          <w:szCs w:val="24"/>
-        </w:rPr>
-        <w:t xml:space="preserve"> </w:t>
+        <w:t xml:space="preserve">No caso dos dados de requisição e de resposta, é aconselhável utilizar o plural para os dados que correspondem à listas e o singular para o restante dos dados. O </w:t>
       </w:r>
       <w:r>
         <w:rPr>
           <w:rFonts w:eastAsia="Arial" w:cs="Arial" w:ascii="Arial" w:hAnsi="Arial"/>
           <w:i/>
           <w:iCs/>
+          <w:sz w:val="24"/>
+          <w:szCs w:val="24"/>
+        </w:rPr>
+        <w:t>C</w:t>
+      </w:r>
+      <w:r>
+        <w:rPr>
+          <w:rFonts w:eastAsia="Arial" w:cs="Arial" w:ascii="Arial" w:hAnsi="Arial"/>
+          <w:i/>
+          <w:iCs/>
+          <w:sz w:val="24"/>
+          <w:szCs w:val="24"/>
+        </w:rPr>
+        <w:t xml:space="preserve">amel </w:t>
+      </w:r>
+      <w:r>
+        <w:rPr>
+          <w:rFonts w:eastAsia="Arial" w:cs="Arial" w:ascii="Arial" w:hAnsi="Arial"/>
+          <w:i/>
+          <w:iCs/>
+          <w:sz w:val="24"/>
+          <w:szCs w:val="24"/>
+        </w:rPr>
+        <w:t>C</w:t>
+      </w:r>
+      <w:r>
+        <w:rPr>
+          <w:rFonts w:eastAsia="Arial" w:cs="Arial" w:ascii="Arial" w:hAnsi="Arial"/>
+          <w:i/>
+          <w:iCs/>
+          <w:sz w:val="24"/>
+          <w:szCs w:val="24"/>
+        </w:rPr>
+        <w:t>ase</w:t>
+      </w:r>
+      <w:r>
+        <w:rPr>
+          <w:rFonts w:eastAsia="Arial" w:cs="Arial" w:ascii="Arial" w:hAnsi="Arial"/>
+          <w:sz w:val="24"/>
+          <w:szCs w:val="24"/>
+        </w:rPr>
+        <w:t xml:space="preserve">, </w:t>
+      </w:r>
+      <w:r>
+        <w:rPr>
+          <w:rFonts w:eastAsia="Arial" w:cs="Arial" w:ascii="Arial" w:hAnsi="Arial"/>
+          <w:i/>
+          <w:iCs/>
+          <w:sz w:val="24"/>
+          <w:szCs w:val="24"/>
+        </w:rPr>
+        <w:t>S</w:t>
+      </w:r>
+      <w:r>
+        <w:rPr>
+          <w:rFonts w:eastAsia="Arial" w:cs="Arial" w:ascii="Arial" w:hAnsi="Arial"/>
+          <w:i/>
+          <w:iCs/>
+          <w:sz w:val="24"/>
+          <w:szCs w:val="24"/>
+        </w:rPr>
+        <w:t xml:space="preserve">nake </w:t>
+      </w:r>
+      <w:r>
+        <w:rPr>
+          <w:rFonts w:eastAsia="Arial" w:cs="Arial" w:ascii="Arial" w:hAnsi="Arial"/>
+          <w:i/>
+          <w:iCs/>
+          <w:sz w:val="24"/>
+          <w:szCs w:val="24"/>
+        </w:rPr>
+        <w:t>C</w:t>
+      </w:r>
+      <w:r>
+        <w:rPr>
+          <w:rFonts w:eastAsia="Arial" w:cs="Arial" w:ascii="Arial" w:hAnsi="Arial"/>
+          <w:i/>
+          <w:iCs/>
+          <w:sz w:val="24"/>
+          <w:szCs w:val="24"/>
+        </w:rPr>
+        <w:t>ase</w:t>
+      </w:r>
+      <w:r>
+        <w:rPr>
+          <w:rFonts w:eastAsia="Arial" w:cs="Arial" w:ascii="Arial" w:hAnsi="Arial"/>
+          <w:sz w:val="24"/>
+          <w:szCs w:val="24"/>
+        </w:rPr>
+        <w:t xml:space="preserve"> e </w:t>
+      </w:r>
+      <w:r>
+        <w:rPr>
+          <w:rFonts w:eastAsia="Arial" w:cs="Arial" w:ascii="Arial" w:hAnsi="Arial"/>
+          <w:i/>
+          <w:iCs/>
+          <w:sz w:val="24"/>
+          <w:szCs w:val="24"/>
+        </w:rPr>
+        <w:t>S</w:t>
+      </w:r>
+      <w:r>
+        <w:rPr>
+          <w:rFonts w:eastAsia="Arial" w:cs="Arial" w:ascii="Arial" w:hAnsi="Arial"/>
+          <w:i/>
+          <w:iCs/>
+          <w:sz w:val="24"/>
+          <w:szCs w:val="24"/>
+        </w:rPr>
+        <w:t xml:space="preserve">pinal </w:t>
+      </w:r>
+      <w:r>
+        <w:rPr>
+          <w:rFonts w:eastAsia="Arial" w:cs="Arial" w:ascii="Arial" w:hAnsi="Arial"/>
+          <w:i/>
+          <w:iCs/>
+          <w:sz w:val="24"/>
+          <w:szCs w:val="24"/>
+        </w:rPr>
+        <w:t>C</w:t>
+      </w:r>
+      <w:r>
+        <w:rPr>
+          <w:rFonts w:eastAsia="Arial" w:cs="Arial" w:ascii="Arial" w:hAnsi="Arial"/>
+          <w:i/>
+          <w:iCs/>
+          <w:sz w:val="24"/>
+          <w:szCs w:val="24"/>
+        </w:rPr>
+        <w:t>ase</w:t>
+      </w:r>
+      <w:r>
+        <w:rPr>
+          <w:rFonts w:eastAsia="Arial" w:cs="Arial" w:ascii="Arial" w:hAnsi="Arial"/>
+          <w:sz w:val="24"/>
+          <w:szCs w:val="24"/>
+        </w:rPr>
+        <w:t xml:space="preserve"> também são exemplos de padrões que podem ser aplicados a estes dados.</w:t>
+      </w:r>
+    </w:p>
+    <w:p>
+      <w:pPr>
+        <w:pStyle w:val="Normal"/>
+        <w:spacing w:lineRule="auto" w:line="360" w:beforeAutospacing="0" w:before="0" w:afterAutospacing="0" w:after="0"/>
+        <w:ind w:left="0" w:firstLine="708"/>
+        <w:jc w:val="both"/>
+        <w:rPr/>
+      </w:pPr>
+      <w:r>
+        <w:rPr>
+          <w:rFonts w:eastAsia="Arial" w:cs="Arial" w:ascii="Arial" w:hAnsi="Arial"/>
+          <w:sz w:val="24"/>
+          <w:szCs w:val="24"/>
+        </w:rPr>
+        <w:t>Vale salientar de que é importante utilizar apenas uma língua durante o desenvolvimento de uma API (não misturar português e inglês, por exemplo).</w:t>
+      </w:r>
+    </w:p>
+    <w:p>
+      <w:pPr>
+        <w:pStyle w:val="Normal"/>
+        <w:spacing w:lineRule="auto" w:line="360" w:beforeAutospacing="0" w:before="0" w:afterAutospacing="0" w:after="0"/>
+        <w:ind w:left="0" w:hanging="0"/>
+        <w:jc w:val="both"/>
+        <w:rPr>
+          <w:rFonts w:ascii="Arial" w:hAnsi="Arial" w:eastAsia="Arial" w:cs="Arial"/>
+          <w:sz w:val="24"/>
+          <w:szCs w:val="24"/>
+        </w:rPr>
+      </w:pPr>
+      <w:r>
+        <w:rPr>
+          <w:rFonts w:eastAsia="Arial" w:cs="Arial" w:ascii="Arial" w:hAnsi="Arial"/>
+          <w:sz w:val="24"/>
+          <w:szCs w:val="24"/>
+        </w:rPr>
+      </w:r>
+    </w:p>
+    <w:p>
+      <w:pPr>
+        <w:pStyle w:val="Normal"/>
+        <w:spacing w:lineRule="auto" w:line="360" w:beforeAutospacing="0" w:before="0" w:afterAutospacing="0" w:after="0"/>
+        <w:ind w:left="0" w:hanging="0"/>
+        <w:jc w:val="both"/>
+        <w:rPr>
+          <w:rFonts w:ascii="Arial" w:hAnsi="Arial" w:eastAsia="Arial" w:cs="Arial"/>
+          <w:b/>
+          <w:b/>
+          <w:bCs/>
+          <w:sz w:val="24"/>
+          <w:szCs w:val="24"/>
+        </w:rPr>
+      </w:pPr>
+      <w:r>
+        <w:rPr>
+          <w:rFonts w:eastAsia="Arial" w:cs="Arial" w:ascii="Arial" w:hAnsi="Arial"/>
+          <w:b/>
+          <w:bCs/>
+          <w:sz w:val="24"/>
+          <w:szCs w:val="24"/>
+        </w:rPr>
+        <w:t>4 DOCUMENTAÇÃO</w:t>
+      </w:r>
+    </w:p>
+    <w:p>
+      <w:pPr>
+        <w:pStyle w:val="Normal"/>
+        <w:spacing w:lineRule="auto" w:line="360" w:beforeAutospacing="0" w:before="0" w:afterAutospacing="0" w:after="0"/>
+        <w:ind w:left="0" w:hanging="0"/>
+        <w:jc w:val="both"/>
+        <w:rPr>
+          <w:rFonts w:ascii="Arial" w:hAnsi="Arial" w:eastAsia="Arial" w:cs="Arial"/>
+          <w:sz w:val="24"/>
+          <w:szCs w:val="24"/>
+        </w:rPr>
+      </w:pPr>
+      <w:r>
+        <w:rPr>
+          <w:rFonts w:eastAsia="Arial" w:cs="Arial" w:ascii="Arial" w:hAnsi="Arial"/>
+          <w:sz w:val="24"/>
+          <w:szCs w:val="24"/>
+        </w:rPr>
+      </w:r>
+    </w:p>
+    <w:p>
+      <w:pPr>
+        <w:pStyle w:val="Normal"/>
+        <w:spacing w:lineRule="auto" w:line="360" w:beforeAutospacing="0" w:before="0" w:afterAutospacing="0" w:after="0"/>
+        <w:ind w:left="0" w:firstLine="708"/>
+        <w:jc w:val="both"/>
+        <w:rPr/>
+      </w:pPr>
+      <w:r>
+        <w:rPr>
+          <w:rFonts w:eastAsia="Arial" w:cs="Arial" w:ascii="Arial" w:hAnsi="Arial"/>
+          <w:color w:val="auto"/>
+          <w:sz w:val="24"/>
+          <w:szCs w:val="24"/>
+        </w:rPr>
+        <w:t xml:space="preserve">Após </w:t>
+      </w:r>
+      <w:r>
+        <w:rPr>
+          <w:rFonts w:eastAsia="Arial" w:cs="Arial" w:ascii="Arial" w:hAnsi="Arial"/>
+          <w:color w:val="auto"/>
+          <w:sz w:val="24"/>
+          <w:szCs w:val="24"/>
+        </w:rPr>
+        <w:t>finalizar o desenvolvimento de</w:t>
+      </w:r>
+      <w:r>
+        <w:rPr>
+          <w:rFonts w:eastAsia="Arial" w:cs="Arial" w:ascii="Arial" w:hAnsi="Arial"/>
+          <w:color w:val="auto"/>
+          <w:sz w:val="24"/>
+          <w:szCs w:val="24"/>
+        </w:rPr>
+        <w:t xml:space="preserve"> uma API, é necessário expor as suas funcionalidades </w:t>
+      </w:r>
+      <w:r>
+        <w:rPr>
+          <w:rFonts w:eastAsia="Arial" w:cs="Arial" w:ascii="Arial" w:hAnsi="Arial"/>
+          <w:color w:val="auto"/>
+          <w:sz w:val="24"/>
+          <w:szCs w:val="24"/>
+        </w:rPr>
+        <w:t>às aplicações requisitantes</w:t>
+      </w:r>
+      <w:r>
+        <w:rPr>
+          <w:rFonts w:eastAsia="Arial" w:cs="Arial" w:ascii="Arial" w:hAnsi="Arial"/>
+          <w:color w:val="auto"/>
+          <w:sz w:val="24"/>
+          <w:szCs w:val="24"/>
+        </w:rPr>
+        <w:t xml:space="preserve"> e, para isso, </w:t>
+      </w:r>
+      <w:r>
+        <w:rPr>
+          <w:rFonts w:eastAsia="Arial" w:cs="Arial" w:ascii="Arial" w:hAnsi="Arial"/>
+          <w:color w:val="auto"/>
+          <w:sz w:val="24"/>
+          <w:szCs w:val="24"/>
+        </w:rPr>
+        <w:t xml:space="preserve">uma </w:t>
+      </w:r>
+      <w:r>
+        <w:rPr>
+          <w:rFonts w:eastAsia="Arial" w:cs="Arial" w:ascii="Arial" w:hAnsi="Arial"/>
+          <w:color w:val="auto"/>
+          <w:sz w:val="24"/>
+          <w:szCs w:val="24"/>
+        </w:rPr>
+        <w:t xml:space="preserve">documentação </w:t>
+      </w:r>
+      <w:r>
+        <w:rPr>
+          <w:rFonts w:eastAsia="Arial" w:cs="Arial" w:ascii="Arial" w:hAnsi="Arial"/>
+          <w:color w:val="auto"/>
+          <w:sz w:val="24"/>
+          <w:szCs w:val="24"/>
+        </w:rPr>
+        <w:t>deve ser feita</w:t>
+      </w:r>
+      <w:r>
+        <w:rPr>
+          <w:rFonts w:eastAsia="Arial" w:cs="Arial" w:ascii="Arial" w:hAnsi="Arial"/>
+          <w:color w:val="auto"/>
+          <w:sz w:val="24"/>
+          <w:szCs w:val="24"/>
+        </w:rPr>
+        <w:t xml:space="preserve">. Uma ótima ferramenta para este propósito é o </w:t>
+      </w:r>
+      <w:r>
+        <w:rPr>
+          <w:rFonts w:eastAsia="Arial" w:cs="Arial" w:ascii="Arial" w:hAnsi="Arial"/>
+          <w:i/>
+          <w:iCs/>
           <w:color w:val="auto"/>
           <w:sz w:val="24"/>
           <w:szCs w:val="24"/>
@@ -9614,14 +8609,7 @@
         <w:spacing w:lineRule="auto" w:line="360" w:beforeAutospacing="0" w:before="0" w:afterAutospacing="0" w:after="0"/>
         <w:ind w:left="0" w:hanging="0"/>
         <w:jc w:val="left"/>
-        <w:rPr>
-          <w:rFonts w:ascii="Arial" w:hAnsi="Arial" w:eastAsia="Arial" w:cs="Arial"/>
-          <w:b w:val="false"/>
-          <w:b w:val="false"/>
-          <w:bCs w:val="false"/>
-          <w:sz w:val="24"/>
-          <w:szCs w:val="24"/>
-        </w:rPr>
+        <w:rPr/>
       </w:pPr>
       <w:r>
         <w:rPr>
@@ -9639,7 +8627,43 @@
           <w:sz w:val="24"/>
           <w:szCs w:val="24"/>
         </w:rPr>
-        <w:t>Figura 7 — Exemplo de documentação via Swagger (versão 3.0.0).</w:t>
+        <w:t xml:space="preserve">Figura 7 — Exemplo de documentação via Swagger </w:t>
+      </w:r>
+      <w:r>
+        <w:rPr>
+          <w:rFonts w:eastAsia="Arial" w:cs="Arial" w:ascii="Arial" w:hAnsi="Arial"/>
+          <w:color w:val="auto"/>
+          <w:sz w:val="24"/>
+          <w:szCs w:val="24"/>
+        </w:rPr>
+        <w:t>(</w:t>
+      </w:r>
+      <w:r>
+        <w:rPr>
+          <w:rFonts w:eastAsia="Arial" w:cs="Arial" w:ascii="Arial" w:hAnsi="Arial"/>
+          <w:color w:val="auto"/>
+          <w:sz w:val="24"/>
+          <w:szCs w:val="24"/>
+        </w:rPr>
+        <w:t>versão 3.0.0</w:t>
+      </w:r>
+      <w:r>
+        <w:rPr>
+          <w:rFonts w:eastAsia="Arial" w:cs="Arial" w:ascii="Arial" w:hAnsi="Arial"/>
+          <w:color w:val="auto"/>
+          <w:sz w:val="24"/>
+          <w:szCs w:val="24"/>
+        </w:rPr>
+        <w:t>)</w:t>
+      </w:r>
+      <w:r>
+        <w:rPr>
+          <w:rFonts w:eastAsia="Arial" w:cs="Arial" w:ascii="Arial" w:hAnsi="Arial"/>
+          <w:color w:val="auto"/>
+          <w:sz w:val="24"/>
+          <w:szCs w:val="24"/>
+        </w:rPr>
+        <w:t>.</w:t>
       </w:r>
     </w:p>
     <w:p>
@@ -9765,61 +8789,27 @@
           <w:sz w:val="24"/>
           <w:szCs w:val="24"/>
         </w:rPr>
-        <w:t xml:space="preserve">Uma outra grande vantagem de se utilizar o Swagger é a possibilidade de chamar as APIs através dos clients gerados por ele, facilitando a </w:t>
-      </w:r>
-      <w:r>
-        <w:rPr>
-          <w:rFonts w:eastAsia="Arial" w:cs="Arial" w:ascii="Arial" w:hAnsi="Arial"/>
-          <w:color w:val="auto"/>
-          <w:sz w:val="24"/>
-          <w:szCs w:val="24"/>
-        </w:rPr>
-        <w:t>obtenção</w:t>
-      </w:r>
-      <w:r>
-        <w:rPr>
-          <w:rFonts w:eastAsia="Arial" w:cs="Arial" w:ascii="Arial" w:hAnsi="Arial"/>
-          <w:color w:val="auto"/>
-          <w:sz w:val="24"/>
-          <w:szCs w:val="24"/>
-        </w:rPr>
-        <w:t xml:space="preserve"> d</w:t>
-      </w:r>
-      <w:r>
-        <w:rPr>
-          <w:rFonts w:eastAsia="Arial" w:cs="Arial" w:ascii="Arial" w:hAnsi="Arial"/>
-          <w:color w:val="auto"/>
-          <w:sz w:val="24"/>
-          <w:szCs w:val="24"/>
-        </w:rPr>
-        <w:t>o</w:t>
-      </w:r>
-      <w:r>
-        <w:rPr>
-          <w:rFonts w:eastAsia="Arial" w:cs="Arial" w:ascii="Arial" w:hAnsi="Arial"/>
-          <w:color w:val="auto"/>
-          <w:sz w:val="24"/>
-          <w:szCs w:val="24"/>
-        </w:rPr>
-        <w:t xml:space="preserve">s </w:t>
-      </w:r>
-      <w:r>
-        <w:rPr>
-          <w:rFonts w:eastAsia="Arial" w:cs="Arial" w:ascii="Arial" w:hAnsi="Arial"/>
-          <w:color w:val="auto"/>
-          <w:sz w:val="24"/>
-          <w:szCs w:val="24"/>
-        </w:rPr>
-        <w:t xml:space="preserve">recursos </w:t>
-      </w:r>
-      <w:r>
-        <w:rPr>
-          <w:rFonts w:eastAsia="Arial" w:cs="Arial" w:ascii="Arial" w:hAnsi="Arial"/>
-          <w:color w:val="auto"/>
-          <w:sz w:val="24"/>
-          <w:szCs w:val="24"/>
-        </w:rPr>
-        <w:t>e a realização dos testes.</w:t>
+        <w:t xml:space="preserve">Uma outra grande vantagem de se utilizar o </w:t>
+      </w:r>
+      <w:r>
+        <w:rPr>
+          <w:rFonts w:eastAsia="Arial" w:cs="Arial" w:ascii="Arial" w:hAnsi="Arial"/>
+          <w:i/>
+          <w:iCs/>
+          <w:color w:val="auto"/>
+          <w:sz w:val="24"/>
+          <w:szCs w:val="24"/>
+        </w:rPr>
+        <w:t>Swagger</w:t>
+      </w:r>
+      <w:r>
+        <w:rPr>
+          <w:rFonts w:eastAsia="Arial" w:cs="Arial" w:ascii="Arial" w:hAnsi="Arial"/>
+          <w:color w:val="auto"/>
+          <w:sz w:val="24"/>
+          <w:szCs w:val="24"/>
+        </w:rPr>
+        <w:t xml:space="preserve"> é a possibilidade de chamar as APIs através dos clients gerados por ele, facilitando a obtenção dos recursos e a realização dos testes.</w:t>
       </w:r>
     </w:p>
     <w:p>
@@ -9911,7 +8901,7 @@
           <w:sz w:val="24"/>
           <w:szCs w:val="24"/>
         </w:rPr>
-        <w:t>contém</w:t>
+        <w:t>conter</w:t>
       </w:r>
       <w:r>
         <w:rPr>
@@ -9927,31 +8917,31 @@
           <w:sz w:val="24"/>
           <w:szCs w:val="24"/>
         </w:rPr>
-        <w:t>está apta para ficar exposta, sem preocupações</w:t>
-      </w:r>
-      <w:r>
-        <w:rPr>
-          <w:rFonts w:eastAsia="Arial" w:cs="Arial" w:ascii="Arial" w:hAnsi="Arial"/>
-          <w:sz w:val="24"/>
-          <w:szCs w:val="24"/>
-        </w:rPr>
-        <w:t xml:space="preserve">. O desenvolvimento de APIs em si é um assunto muito amplo, não sendo possível relatar e padronizar todos os casos. Ocorrerá situações onde uma API deverá ser desenvolvida de uma maneira diferente para atender aos requisitos de uma determinada demanda, não sendo possível seguir à risca todas as boas práticas aqui descritas. Mas sempre haverá uma solução para cada tipo de situação e, com uma API bem documentada, não haverá problemas </w:t>
-      </w:r>
-      <w:r>
-        <w:rPr>
-          <w:rFonts w:eastAsia="Arial" w:cs="Arial" w:ascii="Arial" w:hAnsi="Arial"/>
-          <w:sz w:val="24"/>
-          <w:szCs w:val="24"/>
-        </w:rPr>
-        <w:t>durante a</w:t>
-      </w:r>
-      <w:r>
-        <w:rPr>
-          <w:rFonts w:eastAsia="Arial" w:cs="Arial" w:ascii="Arial" w:hAnsi="Arial"/>
-          <w:sz w:val="24"/>
-          <w:szCs w:val="24"/>
-        </w:rPr>
-        <w:t xml:space="preserve"> integração entre as aplicações.</w:t>
+        <w:t xml:space="preserve">estará </w:t>
+      </w:r>
+      <w:r>
+        <w:rPr>
+          <w:rFonts w:eastAsia="Arial" w:cs="Arial" w:ascii="Arial" w:hAnsi="Arial"/>
+          <w:sz w:val="24"/>
+          <w:szCs w:val="24"/>
+        </w:rPr>
+        <w:t xml:space="preserve">apta </w:t>
+      </w:r>
+      <w:r>
+        <w:rPr>
+          <w:rFonts w:eastAsia="Arial" w:cs="Arial" w:ascii="Arial" w:hAnsi="Arial"/>
+          <w:sz w:val="24"/>
+          <w:szCs w:val="24"/>
+        </w:rPr>
+        <w:t>para ser utilizada por outras aplicações.</w:t>
+      </w:r>
+      <w:r>
+        <w:rPr>
+          <w:rFonts w:eastAsia="Arial" w:cs="Arial" w:ascii="Arial" w:hAnsi="Arial"/>
+          <w:sz w:val="24"/>
+          <w:szCs w:val="24"/>
+        </w:rPr>
+        <w:t xml:space="preserve"> O desenvolvimento de APIs em si é um assunto muito amplo, não sendo possível relatar e padronizar todos os casos. Ocorrerá situações onde uma API deverá ser desenvolvida de uma maneira diferente para atender aos requisitos de uma determinada demanda, não sendo possível seguir à risca todas as boas práticas aqui descritas. Mas sempre haverá uma solução para cada tipo de situação e, com uma API bem documentada, não haverá problemas durante a integração entre as aplicações.</w:t>
       </w:r>
     </w:p>
     <w:p>
@@ -10165,7 +9155,51 @@
           <w:sz w:val="24"/>
           <w:szCs w:val="24"/>
         </w:rPr>
-        <w:t>. Acesso em: 20 fev. 2021.</w:t>
+        <w:t xml:space="preserve">. Acesso em: </w:t>
+      </w:r>
+      <w:r>
+        <w:rPr>
+          <w:rFonts w:eastAsia="Arial" w:cs="Arial" w:ascii="Arial" w:hAnsi="Arial"/>
+          <w:b w:val="false"/>
+          <w:bCs w:val="false"/>
+          <w:color w:val="auto"/>
+          <w:sz w:val="24"/>
+          <w:szCs w:val="24"/>
+        </w:rPr>
+        <w:t>15</w:t>
+      </w:r>
+      <w:r>
+        <w:rPr>
+          <w:rFonts w:eastAsia="Arial" w:cs="Arial" w:ascii="Arial" w:hAnsi="Arial"/>
+          <w:b w:val="false"/>
+          <w:bCs w:val="false"/>
+          <w:color w:val="auto"/>
+          <w:sz w:val="24"/>
+          <w:szCs w:val="24"/>
+        </w:rPr>
+        <w:t xml:space="preserve"> </w:t>
+      </w:r>
+      <w:r>
+        <w:rPr>
+          <w:rFonts w:eastAsia="Arial" w:cs="Arial" w:ascii="Arial" w:hAnsi="Arial"/>
+          <w:b w:val="false"/>
+          <w:bCs w:val="false"/>
+          <w:color w:val="auto"/>
+          <w:sz w:val="24"/>
+          <w:szCs w:val="24"/>
+        </w:rPr>
+        <w:t>jan</w:t>
+      </w:r>
+      <w:r>
+        <w:rPr>
+          <w:rFonts w:eastAsia="Arial" w:cs="Arial" w:ascii="Arial" w:hAnsi="Arial"/>
+          <w:b w:val="false"/>
+          <w:bCs w:val="false"/>
+          <w:color w:val="auto"/>
+          <w:sz w:val="24"/>
+          <w:szCs w:val="24"/>
+        </w:rPr>
+        <w:t>. 2021.</w:t>
       </w:r>
     </w:p>
     <w:p>
@@ -10256,7 +9290,27 @@
           <w:sz w:val="24"/>
           <w:szCs w:val="24"/>
         </w:rPr>
-        <w:t>. Acesso em: 28 fev. 2021.</w:t>
+        <w:t>. Acesso em: 2</w:t>
+      </w:r>
+      <w:r>
+        <w:rPr>
+          <w:rFonts w:eastAsia="Arial" w:cs="Arial" w:ascii="Arial" w:hAnsi="Arial"/>
+          <w:b w:val="false"/>
+          <w:bCs w:val="false"/>
+          <w:sz w:val="24"/>
+          <w:szCs w:val="24"/>
+        </w:rPr>
+        <w:t>0</w:t>
+      </w:r>
+      <w:r>
+        <w:rPr>
+          <w:rFonts w:eastAsia="Arial" w:cs="Arial" w:ascii="Arial" w:hAnsi="Arial"/>
+          <w:b w:val="false"/>
+          <w:bCs w:val="false"/>
+          <w:sz w:val="24"/>
+          <w:szCs w:val="24"/>
+        </w:rPr>
+        <w:t xml:space="preserve"> fev. 2021.</w:t>
       </w:r>
     </w:p>
     <w:p>
@@ -15849,6 +14903,211 @@
       <w:szCs w:val="24"/>
     </w:rPr>
   </w:style>
+  <w:style w:type="character" w:styleId="ListLabel498">
+    <w:name w:val="ListLabel 498"/>
+    <w:qFormat/>
+    <w:rPr>
+      <w:rFonts w:ascii="Calibri" w:hAnsi="Calibri" w:cs="Symbol"/>
+      <w:sz w:val="24"/>
+    </w:rPr>
+  </w:style>
+  <w:style w:type="character" w:styleId="ListLabel499">
+    <w:name w:val="ListLabel 499"/>
+    <w:qFormat/>
+    <w:rPr>
+      <w:rFonts w:cs="Courier New"/>
+    </w:rPr>
+  </w:style>
+  <w:style w:type="character" w:styleId="ListLabel500">
+    <w:name w:val="ListLabel 500"/>
+    <w:qFormat/>
+    <w:rPr>
+      <w:rFonts w:cs="Wingdings"/>
+    </w:rPr>
+  </w:style>
+  <w:style w:type="character" w:styleId="ListLabel501">
+    <w:name w:val="ListLabel 501"/>
+    <w:qFormat/>
+    <w:rPr>
+      <w:rFonts w:cs="Symbol"/>
+    </w:rPr>
+  </w:style>
+  <w:style w:type="character" w:styleId="ListLabel502">
+    <w:name w:val="ListLabel 502"/>
+    <w:qFormat/>
+    <w:rPr>
+      <w:rFonts w:cs="Courier New"/>
+    </w:rPr>
+  </w:style>
+  <w:style w:type="character" w:styleId="ListLabel503">
+    <w:name w:val="ListLabel 503"/>
+    <w:qFormat/>
+    <w:rPr>
+      <w:rFonts w:cs="Wingdings"/>
+    </w:rPr>
+  </w:style>
+  <w:style w:type="character" w:styleId="ListLabel504">
+    <w:name w:val="ListLabel 504"/>
+    <w:qFormat/>
+    <w:rPr>
+      <w:rFonts w:cs="Symbol"/>
+    </w:rPr>
+  </w:style>
+  <w:style w:type="character" w:styleId="ListLabel505">
+    <w:name w:val="ListLabel 505"/>
+    <w:qFormat/>
+    <w:rPr>
+      <w:rFonts w:cs="Courier New"/>
+    </w:rPr>
+  </w:style>
+  <w:style w:type="character" w:styleId="ListLabel506">
+    <w:name w:val="ListLabel 506"/>
+    <w:qFormat/>
+    <w:rPr>
+      <w:rFonts w:cs="Wingdings"/>
+    </w:rPr>
+  </w:style>
+  <w:style w:type="character" w:styleId="ListLabel507">
+    <w:name w:val="ListLabel 507"/>
+    <w:qFormat/>
+    <w:rPr>
+      <w:rFonts w:ascii="Calibri" w:hAnsi="Calibri" w:cs="Symbol"/>
+      <w:b w:val="false"/>
+      <w:sz w:val="24"/>
+    </w:rPr>
+  </w:style>
+  <w:style w:type="character" w:styleId="ListLabel508">
+    <w:name w:val="ListLabel 508"/>
+    <w:qFormat/>
+    <w:rPr>
+      <w:rFonts w:cs="Courier New"/>
+    </w:rPr>
+  </w:style>
+  <w:style w:type="character" w:styleId="ListLabel509">
+    <w:name w:val="ListLabel 509"/>
+    <w:qFormat/>
+    <w:rPr>
+      <w:rFonts w:cs="Wingdings"/>
+    </w:rPr>
+  </w:style>
+  <w:style w:type="character" w:styleId="ListLabel510">
+    <w:name w:val="ListLabel 510"/>
+    <w:qFormat/>
+    <w:rPr>
+      <w:rFonts w:cs="Symbol"/>
+    </w:rPr>
+  </w:style>
+  <w:style w:type="character" w:styleId="ListLabel511">
+    <w:name w:val="ListLabel 511"/>
+    <w:qFormat/>
+    <w:rPr>
+      <w:rFonts w:cs="Courier New"/>
+    </w:rPr>
+  </w:style>
+  <w:style w:type="character" w:styleId="ListLabel512">
+    <w:name w:val="ListLabel 512"/>
+    <w:qFormat/>
+    <w:rPr>
+      <w:rFonts w:cs="Wingdings"/>
+    </w:rPr>
+  </w:style>
+  <w:style w:type="character" w:styleId="ListLabel513">
+    <w:name w:val="ListLabel 513"/>
+    <w:qFormat/>
+    <w:rPr>
+      <w:rFonts w:cs="Symbol"/>
+    </w:rPr>
+  </w:style>
+  <w:style w:type="character" w:styleId="ListLabel514">
+    <w:name w:val="ListLabel 514"/>
+    <w:qFormat/>
+    <w:rPr>
+      <w:rFonts w:cs="Courier New"/>
+    </w:rPr>
+  </w:style>
+  <w:style w:type="character" w:styleId="ListLabel515">
+    <w:name w:val="ListLabel 515"/>
+    <w:qFormat/>
+    <w:rPr>
+      <w:rFonts w:cs="Wingdings"/>
+    </w:rPr>
+  </w:style>
+  <w:style w:type="character" w:styleId="ListLabel516">
+    <w:name w:val="ListLabel 516"/>
+    <w:qFormat/>
+    <w:rPr>
+      <w:rFonts w:ascii="Calibri" w:hAnsi="Calibri" w:cs="OpenSymbol"/>
+      <w:b w:val="false"/>
+      <w:sz w:val="24"/>
+    </w:rPr>
+  </w:style>
+  <w:style w:type="character" w:styleId="ListLabel517">
+    <w:name w:val="ListLabel 517"/>
+    <w:qFormat/>
+    <w:rPr>
+      <w:rFonts w:cs="OpenSymbol"/>
+    </w:rPr>
+  </w:style>
+  <w:style w:type="character" w:styleId="ListLabel518">
+    <w:name w:val="ListLabel 518"/>
+    <w:qFormat/>
+    <w:rPr>
+      <w:rFonts w:cs="OpenSymbol"/>
+    </w:rPr>
+  </w:style>
+  <w:style w:type="character" w:styleId="ListLabel519">
+    <w:name w:val="ListLabel 519"/>
+    <w:qFormat/>
+    <w:rPr>
+      <w:rFonts w:cs="OpenSymbol"/>
+    </w:rPr>
+  </w:style>
+  <w:style w:type="character" w:styleId="ListLabel520">
+    <w:name w:val="ListLabel 520"/>
+    <w:qFormat/>
+    <w:rPr>
+      <w:rFonts w:cs="OpenSymbol"/>
+    </w:rPr>
+  </w:style>
+  <w:style w:type="character" w:styleId="ListLabel521">
+    <w:name w:val="ListLabel 521"/>
+    <w:qFormat/>
+    <w:rPr>
+      <w:rFonts w:cs="OpenSymbol"/>
+    </w:rPr>
+  </w:style>
+  <w:style w:type="character" w:styleId="ListLabel522">
+    <w:name w:val="ListLabel 522"/>
+    <w:qFormat/>
+    <w:rPr>
+      <w:rFonts w:cs="OpenSymbol"/>
+    </w:rPr>
+  </w:style>
+  <w:style w:type="character" w:styleId="ListLabel523">
+    <w:name w:val="ListLabel 523"/>
+    <w:qFormat/>
+    <w:rPr>
+      <w:rFonts w:cs="OpenSymbol"/>
+    </w:rPr>
+  </w:style>
+  <w:style w:type="character" w:styleId="ListLabel524">
+    <w:name w:val="ListLabel 524"/>
+    <w:qFormat/>
+    <w:rPr>
+      <w:rFonts w:cs="OpenSymbol"/>
+    </w:rPr>
+  </w:style>
+  <w:style w:type="character" w:styleId="ListLabel525">
+    <w:name w:val="ListLabel 525"/>
+    <w:qFormat/>
+    <w:rPr>
+      <w:rFonts w:ascii="Arial" w:hAnsi="Arial" w:eastAsia="Arial" w:cs="Arial"/>
+      <w:b w:val="false"/>
+      <w:bCs w:val="false"/>
+      <w:sz w:val="24"/>
+      <w:szCs w:val="24"/>
+    </w:rPr>
+  </w:style>
   <w:style w:type="paragraph" w:styleId="Heading">
     <w:name w:val="Heading"/>
     <w:basedOn w:val="Normal"/>

--- a/doc/TCC.docx
+++ b/doc/TCC.docx
@@ -1567,42 +1567,6 @@
     </w:p>
     <w:p>
       <w:pPr>
-        <w:pStyle w:val="Normal"/>
-        <w:spacing w:lineRule="auto" w:line="360" w:beforeAutospacing="0" w:before="0" w:afterAutospacing="0" w:after="0"/>
-        <w:ind w:left="0" w:hanging="0"/>
-        <w:jc w:val="center"/>
-        <w:rPr>
-          <w:rFonts w:ascii="Arial" w:hAnsi="Arial" w:eastAsia="Arial" w:cs="Arial"/>
-          <w:b/>
-          <w:b/>
-          <w:bCs/>
-          <w:i w:val="false"/>
-          <w:i w:val="false"/>
-          <w:iCs w:val="false"/>
-          <w:caps w:val="false"/>
-          <w:smallCaps w:val="false"/>
-          <w:color w:val="292929"/>
-          <w:sz w:val="28"/>
-          <w:szCs w:val="28"/>
-        </w:rPr>
-      </w:pPr>
-      <w:r>
-        <w:rPr>
-          <w:rFonts w:eastAsia="Arial" w:cs="Arial" w:ascii="Arial" w:hAnsi="Arial"/>
-          <w:b/>
-          <w:bCs/>
-          <w:i w:val="false"/>
-          <w:iCs w:val="false"/>
-          <w:caps w:val="false"/>
-          <w:smallCaps w:val="false"/>
-          <w:color w:val="292929"/>
-          <w:sz w:val="28"/>
-          <w:szCs w:val="28"/>
-        </w:rPr>
-      </w:r>
-    </w:p>
-    <w:p>
-      <w:pPr>
         <w:sectPr>
           <w:headerReference w:type="even" r:id="rId6"/>
           <w:headerReference w:type="default" r:id="rId7"/>
@@ -2174,42 +2138,6 @@
     </w:p>
     <w:p>
       <w:pPr>
-        <w:pStyle w:val="Normal"/>
-        <w:spacing w:lineRule="auto" w:line="360" w:beforeAutospacing="0" w:before="0" w:afterAutospacing="0" w:after="0"/>
-        <w:ind w:left="0" w:hanging="0"/>
-        <w:jc w:val="both"/>
-        <w:rPr>
-          <w:rFonts w:ascii="Arial" w:hAnsi="Arial" w:eastAsia="Arial" w:cs="Arial"/>
-          <w:b w:val="false"/>
-          <w:b w:val="false"/>
-          <w:bCs w:val="false"/>
-          <w:i w:val="false"/>
-          <w:i w:val="false"/>
-          <w:iCs w:val="false"/>
-          <w:caps w:val="false"/>
-          <w:smallCaps w:val="false"/>
-          <w:color w:val="292929"/>
-          <w:sz w:val="24"/>
-          <w:szCs w:val="24"/>
-        </w:rPr>
-      </w:pPr>
-      <w:r>
-        <w:rPr>
-          <w:rFonts w:eastAsia="Arial" w:cs="Arial" w:ascii="Arial" w:hAnsi="Arial"/>
-          <w:b w:val="false"/>
-          <w:bCs w:val="false"/>
-          <w:i w:val="false"/>
-          <w:iCs w:val="false"/>
-          <w:caps w:val="false"/>
-          <w:smallCaps w:val="false"/>
-          <w:color w:val="292929"/>
-          <w:sz w:val="24"/>
-          <w:szCs w:val="24"/>
-        </w:rPr>
-      </w:r>
-    </w:p>
-    <w:p>
-      <w:pPr>
         <w:sectPr>
           <w:headerReference w:type="even" r:id="rId10"/>
           <w:headerReference w:type="default" r:id="rId11"/>
@@ -3195,42 +3123,6 @@
     </w:p>
     <w:p>
       <w:pPr>
-        <w:pStyle w:val="Normal"/>
-        <w:spacing w:lineRule="auto" w:line="360" w:beforeAutospacing="0" w:before="0" w:afterAutospacing="0" w:after="0"/>
-        <w:ind w:left="0" w:hanging="0"/>
-        <w:jc w:val="both"/>
-        <w:rPr>
-          <w:rFonts w:ascii="Arial" w:hAnsi="Arial" w:eastAsia="Calibri" w:cs=""/>
-          <w:b w:val="false"/>
-          <w:b w:val="false"/>
-          <w:bCs w:val="false"/>
-          <w:i w:val="false"/>
-          <w:i w:val="false"/>
-          <w:iCs w:val="false"/>
-          <w:caps w:val="false"/>
-          <w:smallCaps w:val="false"/>
-          <w:color w:val="auto"/>
-          <w:sz w:val="24"/>
-          <w:szCs w:val="24"/>
-        </w:rPr>
-      </w:pPr>
-      <w:r>
-        <w:rPr>
-          <w:rFonts w:eastAsia="Calibri" w:cs="" w:ascii="Arial" w:hAnsi="Arial"/>
-          <w:b w:val="false"/>
-          <w:bCs w:val="false"/>
-          <w:i w:val="false"/>
-          <w:iCs w:val="false"/>
-          <w:caps w:val="false"/>
-          <w:smallCaps w:val="false"/>
-          <w:color w:val="auto"/>
-          <w:sz w:val="24"/>
-          <w:szCs w:val="24"/>
-        </w:rPr>
-      </w:r>
-    </w:p>
-    <w:p>
-      <w:pPr>
         <w:sectPr>
           <w:headerReference w:type="even" r:id="rId14"/>
           <w:headerReference w:type="default" r:id="rId15"/>
@@ -3249,30 +3141,30 @@
         <w:ind w:left="0" w:hanging="0"/>
         <w:jc w:val="both"/>
         <w:rPr>
-          <w:rFonts w:ascii="Arial" w:hAnsi="Arial" w:eastAsia="Arial" w:cs="Arial"/>
-          <w:b w:val="false"/>
-          <w:b w:val="false"/>
-          <w:bCs w:val="false"/>
-          <w:i w:val="false"/>
-          <w:i w:val="false"/>
-          <w:iCs w:val="false"/>
-          <w:caps w:val="false"/>
-          <w:smallCaps w:val="false"/>
-          <w:color w:val="292929"/>
-          <w:sz w:val="24"/>
-          <w:szCs w:val="24"/>
-        </w:rPr>
-      </w:pPr>
-      <w:r>
-        <w:rPr>
-          <w:rFonts w:eastAsia="Arial" w:cs="Arial" w:ascii="Arial" w:hAnsi="Arial"/>
-          <w:b w:val="false"/>
-          <w:bCs w:val="false"/>
-          <w:i w:val="false"/>
-          <w:iCs w:val="false"/>
-          <w:caps w:val="false"/>
-          <w:smallCaps w:val="false"/>
-          <w:color w:val="292929"/>
+          <w:rFonts w:ascii="Arial" w:hAnsi="Arial" w:eastAsia="Calibri" w:cs=""/>
+          <w:b w:val="false"/>
+          <w:b w:val="false"/>
+          <w:bCs w:val="false"/>
+          <w:i w:val="false"/>
+          <w:i w:val="false"/>
+          <w:iCs w:val="false"/>
+          <w:caps w:val="false"/>
+          <w:smallCaps w:val="false"/>
+          <w:color w:val="auto"/>
+          <w:sz w:val="24"/>
+          <w:szCs w:val="24"/>
+        </w:rPr>
+      </w:pPr>
+      <w:r>
+        <w:rPr>
+          <w:rFonts w:eastAsia="Calibri" w:cs="" w:ascii="Arial" w:hAnsi="Arial"/>
+          <w:b w:val="false"/>
+          <w:bCs w:val="false"/>
+          <w:i w:val="false"/>
+          <w:iCs w:val="false"/>
+          <w:caps w:val="false"/>
+          <w:smallCaps w:val="false"/>
+          <w:color w:val="auto"/>
           <w:sz w:val="24"/>
           <w:szCs w:val="24"/>
         </w:rPr>
@@ -3366,7 +3258,67 @@
           <w:sz w:val="24"/>
           <w:szCs w:val="24"/>
         </w:rPr>
-        <w:t>A partir do momento que o desenvolvimento de APIs ganhou destaque na área da tecnologia, o número de empresas que resolveram utilizá-las aumentou drasticamente, porém, muitas destas empresas não estabeleceram padrões em suas APIs, não tendo noção dos problemas que isto poderia acarretar no futuro. Esse tipo de situação também ocorre com frequência nos dias atuais.</w:t>
+        <w:t xml:space="preserve">A partir do momento que o desenvolvimento de APIs ganhou destaque na área da tecnologia, o número de empresas que resolveram utilizá-las aumentou drasticamente, porém, muitas destas empresas não estabeleceram padrões em suas APIs, não tendo noção dos problemas que isto poderia acarretar no futuro. </w:t>
+      </w:r>
+      <w:r>
+        <w:rPr>
+          <w:rFonts w:eastAsia="Arial" w:cs="Arial" w:ascii="Arial" w:hAnsi="Arial"/>
+          <w:b w:val="false"/>
+          <w:bCs w:val="false"/>
+          <w:i w:val="false"/>
+          <w:iCs w:val="false"/>
+          <w:caps w:val="false"/>
+          <w:smallCaps w:val="false"/>
+          <w:color w:val="292929"/>
+          <w:sz w:val="24"/>
+          <w:szCs w:val="24"/>
+        </w:rPr>
+        <w:t>Esse</w:t>
+      </w:r>
+      <w:r>
+        <w:rPr>
+          <w:rFonts w:eastAsia="Arial" w:cs="Arial" w:ascii="Arial" w:hAnsi="Arial"/>
+          <w:b w:val="false"/>
+          <w:bCs w:val="false"/>
+          <w:i w:val="false"/>
+          <w:iCs w:val="false"/>
+          <w:caps w:val="false"/>
+          <w:smallCaps w:val="false"/>
+          <w:color w:val="292929"/>
+          <w:sz w:val="24"/>
+          <w:szCs w:val="24"/>
+        </w:rPr>
+        <w:t xml:space="preserve"> tipo de situação </w:t>
+      </w:r>
+      <w:r>
+        <w:rPr>
+          <w:rFonts w:eastAsia="Arial" w:cs="Arial" w:ascii="Arial" w:hAnsi="Arial"/>
+          <w:b w:val="false"/>
+          <w:bCs w:val="false"/>
+          <w:i w:val="false"/>
+          <w:iCs w:val="false"/>
+          <w:caps w:val="false"/>
+          <w:smallCaps w:val="false"/>
+          <w:color w:val="292929"/>
+          <w:sz w:val="24"/>
+          <w:szCs w:val="24"/>
+        </w:rPr>
+        <w:t xml:space="preserve">também </w:t>
+      </w:r>
+      <w:r>
+        <w:rPr>
+          <w:rFonts w:eastAsia="Arial" w:cs="Arial" w:ascii="Arial" w:hAnsi="Arial"/>
+          <w:b w:val="false"/>
+          <w:bCs w:val="false"/>
+          <w:i w:val="false"/>
+          <w:iCs w:val="false"/>
+          <w:caps w:val="false"/>
+          <w:smallCaps w:val="false"/>
+          <w:color w:val="292929"/>
+          <w:sz w:val="24"/>
+          <w:szCs w:val="24"/>
+        </w:rPr>
+        <w:t>ocorre com frequência nos dias atuais.</w:t>
       </w:r>
     </w:p>
     <w:p>
@@ -3391,7 +3343,22 @@
           <w:sz w:val="24"/>
           <w:szCs w:val="24"/>
         </w:rPr>
-        <w:t>Tendo em vista este cenário, foi feita uma pesquisa sobre quais deveriam ser os pontos mais relevantes a serem levados em consideração pelas APIs para que elas fossem classificadas de qualidade e de fácil entendimento, proporcionando assim, uma integração sem complicações entre as aplicações.</w:t>
+        <w:t>Estes dados foram obtidos analisando as numerosas APIs públicas que estão expostas na internet e, t</w:t>
+      </w:r>
+      <w:r>
+        <w:rPr>
+          <w:rFonts w:eastAsia="Arial" w:cs="Arial" w:ascii="Arial" w:hAnsi="Arial"/>
+          <w:b w:val="false"/>
+          <w:bCs w:val="false"/>
+          <w:i w:val="false"/>
+          <w:iCs w:val="false"/>
+          <w:caps w:val="false"/>
+          <w:smallCaps w:val="false"/>
+          <w:color w:val="292929"/>
+          <w:sz w:val="24"/>
+          <w:szCs w:val="24"/>
+        </w:rPr>
+        <w:t>endo em vista este cenário, foi feita uma pesquisa sobre quais deveriam ser os pontos mais relevantes a serem levados em consideração pelas APIs para que elas fossem classificadas de qualidade e de fácil entendimento, proporcionando assim, uma integração sem complicações entre as aplicações.</w:t>
       </w:r>
     </w:p>
     <w:p>
@@ -3416,67 +3383,7 @@
           <w:sz w:val="24"/>
           <w:szCs w:val="24"/>
         </w:rPr>
-        <w:t xml:space="preserve">Com base nas buscas realizadas, foram encontrados diversos tipos de padrões de desenvolvimento válidos e, baseando-se neles, concluiu-se que é fundamental que uma API utilize os verbos </w:t>
-      </w:r>
-      <w:r>
-        <w:rPr>
-          <w:rFonts w:eastAsia="Arial" w:cs="Arial" w:ascii="Arial" w:hAnsi="Arial"/>
-          <w:b w:val="false"/>
-          <w:bCs w:val="false"/>
-          <w:i w:val="false"/>
-          <w:iCs w:val="false"/>
-          <w:caps w:val="false"/>
-          <w:smallCaps w:val="false"/>
-          <w:color w:val="292929"/>
-          <w:sz w:val="24"/>
-          <w:szCs w:val="24"/>
-        </w:rPr>
-        <w:t xml:space="preserve">corretamente de acordo com a </w:t>
-      </w:r>
-      <w:r>
-        <w:rPr>
-          <w:rFonts w:eastAsia="Arial" w:cs="Arial" w:ascii="Arial" w:hAnsi="Arial"/>
-          <w:b w:val="false"/>
-          <w:bCs w:val="false"/>
-          <w:i w:val="false"/>
-          <w:iCs w:val="false"/>
-          <w:caps w:val="false"/>
-          <w:smallCaps w:val="false"/>
-          <w:color w:val="292929"/>
-          <w:sz w:val="24"/>
-          <w:szCs w:val="24"/>
-        </w:rPr>
-        <w:t xml:space="preserve">ação, contenha URLs que estejam relacionadas às entidades, disponibilize a paginação e a ordenação de registros, retorne os códigos de status </w:t>
-      </w:r>
-      <w:r>
-        <w:rPr>
-          <w:rFonts w:eastAsia="Arial" w:cs="Arial" w:ascii="Arial" w:hAnsi="Arial"/>
-          <w:b w:val="false"/>
-          <w:bCs w:val="false"/>
-          <w:i w:val="false"/>
-          <w:iCs w:val="false"/>
-          <w:caps w:val="false"/>
-          <w:smallCaps w:val="false"/>
-          <w:color w:val="292929"/>
-          <w:sz w:val="24"/>
-          <w:szCs w:val="24"/>
-        </w:rPr>
-        <w:t xml:space="preserve">corretamente </w:t>
-      </w:r>
-      <w:r>
-        <w:rPr>
-          <w:rFonts w:eastAsia="Arial" w:cs="Arial" w:ascii="Arial" w:hAnsi="Arial"/>
-          <w:b w:val="false"/>
-          <w:bCs w:val="false"/>
-          <w:i w:val="false"/>
-          <w:iCs w:val="false"/>
-          <w:caps w:val="false"/>
-          <w:smallCaps w:val="false"/>
-          <w:color w:val="292929"/>
-          <w:sz w:val="24"/>
-          <w:szCs w:val="24"/>
-        </w:rPr>
-        <w:t>com base em cada tipo de situação, siga um padrão de nomenclatura e forneça uma documentação fácil de ser interpretada.</w:t>
+        <w:t>Com base nas buscas realizadas, foram encontrados diversos tipos de padrões de desenvolvimento válidos e, baseando-se neles, concluiu-se que é fundamental que uma API utilize os verbos corretamente de acordo com a ação, contenha URLs que estejam relacionadas às entidades, disponibilize a paginação e a ordenação de registros, retorne os códigos de status corretamente com base em cada tipo de situação, siga um padrão de nomenclatura e forneça uma documentação fácil de ser interpretada.</w:t>
       </w:r>
     </w:p>
     <w:p>
@@ -3550,7 +3457,97 @@
           <w:sz w:val="24"/>
           <w:szCs w:val="24"/>
         </w:rPr>
-        <w:t>Se uma API for desenvolvida em cima das sugestões descritas neste trabalho, ela será considerada apta para realizar integrações sem enfrentar nenhum tipo de dificuldade.</w:t>
+        <w:t xml:space="preserve">Se uma API for desenvolvida </w:t>
+      </w:r>
+      <w:r>
+        <w:rPr>
+          <w:rFonts w:eastAsia="Arial" w:cs="Arial" w:ascii="Arial" w:hAnsi="Arial"/>
+          <w:b w:val="false"/>
+          <w:bCs w:val="false"/>
+          <w:i w:val="false"/>
+          <w:iCs w:val="false"/>
+          <w:caps w:val="false"/>
+          <w:smallCaps w:val="false"/>
+          <w:color w:val="292929"/>
+          <w:sz w:val="24"/>
+          <w:szCs w:val="24"/>
+        </w:rPr>
+        <w:t xml:space="preserve">utilizando </w:t>
+      </w:r>
+      <w:r>
+        <w:rPr>
+          <w:rFonts w:eastAsia="Arial" w:cs="Arial" w:ascii="Arial" w:hAnsi="Arial"/>
+          <w:b w:val="false"/>
+          <w:bCs w:val="false"/>
+          <w:i w:val="false"/>
+          <w:iCs w:val="false"/>
+          <w:caps w:val="false"/>
+          <w:smallCaps w:val="false"/>
+          <w:color w:val="292929"/>
+          <w:sz w:val="24"/>
+          <w:szCs w:val="24"/>
+        </w:rPr>
+        <w:t xml:space="preserve">este trabalho </w:t>
+      </w:r>
+      <w:r>
+        <w:rPr>
+          <w:rFonts w:eastAsia="Arial" w:cs="Arial" w:ascii="Arial" w:hAnsi="Arial"/>
+          <w:b w:val="false"/>
+          <w:bCs w:val="false"/>
+          <w:i w:val="false"/>
+          <w:iCs w:val="false"/>
+          <w:caps w:val="false"/>
+          <w:smallCaps w:val="false"/>
+          <w:color w:val="292929"/>
+          <w:sz w:val="24"/>
+          <w:szCs w:val="24"/>
+        </w:rPr>
+        <w:t>como um guia</w:t>
+      </w:r>
+      <w:r>
+        <w:rPr>
+          <w:rFonts w:eastAsia="Arial" w:cs="Arial" w:ascii="Arial" w:hAnsi="Arial"/>
+          <w:b w:val="false"/>
+          <w:bCs w:val="false"/>
+          <w:i w:val="false"/>
+          <w:iCs w:val="false"/>
+          <w:caps w:val="false"/>
+          <w:smallCaps w:val="false"/>
+          <w:color w:val="292929"/>
+          <w:sz w:val="24"/>
+          <w:szCs w:val="24"/>
+        </w:rPr>
+        <w:t xml:space="preserve">, ela </w:t>
+      </w:r>
+      <w:r>
+        <w:rPr>
+          <w:rFonts w:eastAsia="Arial" w:cs="Arial" w:ascii="Arial" w:hAnsi="Arial"/>
+          <w:b w:val="false"/>
+          <w:bCs w:val="false"/>
+          <w:i w:val="false"/>
+          <w:iCs w:val="false"/>
+          <w:caps w:val="false"/>
+          <w:smallCaps w:val="false"/>
+          <w:color w:val="292929"/>
+          <w:sz w:val="24"/>
+          <w:szCs w:val="24"/>
+        </w:rPr>
+        <w:t>estará</w:t>
+      </w:r>
+      <w:r>
+        <w:rPr>
+          <w:rFonts w:eastAsia="Arial" w:cs="Arial" w:ascii="Arial" w:hAnsi="Arial"/>
+          <w:b w:val="false"/>
+          <w:bCs w:val="false"/>
+          <w:i w:val="false"/>
+          <w:iCs w:val="false"/>
+          <w:caps w:val="false"/>
+          <w:smallCaps w:val="false"/>
+          <w:color w:val="292929"/>
+          <w:sz w:val="24"/>
+          <w:szCs w:val="24"/>
+        </w:rPr>
+        <w:t xml:space="preserve"> apta para realizar integrações sem enfrentar nenhum tipo de dificuldade.</w:t>
       </w:r>
     </w:p>
     <w:p>
@@ -4021,47 +4018,7 @@
           <w:sz w:val="24"/>
           <w:szCs w:val="24"/>
         </w:rPr>
-        <w:t xml:space="preserve">, se trata de um conjunto de padrões de arquitetura que devem ser seguidos </w:t>
-      </w:r>
-      <w:r>
-        <w:rPr>
-          <w:rFonts w:eastAsia="Arial" w:cs="Arial" w:ascii="Arial" w:hAnsi="Arial"/>
-          <w:i w:val="false"/>
-          <w:iCs w:val="false"/>
-          <w:sz w:val="24"/>
-          <w:szCs w:val="24"/>
-        </w:rPr>
-        <w:t>durante</w:t>
-      </w:r>
-      <w:r>
-        <w:rPr>
-          <w:rFonts w:eastAsia="Arial" w:cs="Arial" w:ascii="Arial" w:hAnsi="Arial"/>
-          <w:i w:val="false"/>
-          <w:iCs w:val="false"/>
-          <w:sz w:val="24"/>
-          <w:szCs w:val="24"/>
-        </w:rPr>
-        <w:t xml:space="preserve"> </w:t>
-      </w:r>
-      <w:r>
-        <w:rPr>
-          <w:rFonts w:eastAsia="Arial" w:cs="Arial" w:ascii="Arial" w:hAnsi="Arial"/>
-          <w:i w:val="false"/>
-          <w:iCs w:val="false"/>
-          <w:sz w:val="24"/>
-          <w:szCs w:val="24"/>
-        </w:rPr>
-        <w:t xml:space="preserve">o desenvolvimento </w:t>
-      </w:r>
-      <w:r>
-        <w:rPr>
-          <w:rFonts w:eastAsia="Arial" w:cs="Arial" w:ascii="Arial" w:hAnsi="Arial"/>
-          <w:i w:val="false"/>
-          <w:iCs w:val="false"/>
-          <w:sz w:val="24"/>
-          <w:szCs w:val="24"/>
-        </w:rPr>
-        <w:t>de Web Services. RESTful é um termo atribuído à API que segue os padrões REST.</w:t>
+        <w:t>, se trata de um conjunto de padrões de arquitetura que devem ser seguidos durante o desenvolvimento de Web Services. RESTful é um termo atribuído à API que segue os padrões REST.</w:t>
       </w:r>
     </w:p>
     <w:p>
@@ -4081,27 +4038,7 @@
           <w:sz w:val="24"/>
           <w:szCs w:val="24"/>
         </w:rPr>
-        <w:t xml:space="preserve">As APIs têm como principal função expor recursos na Web, sendo que cada recurso possui uma maneira diferente de ser adquirido. Para isso, o client (aplicação requisitante de recursos) e o server (aplicação fornecedora de recursos) se comunicam através de mensagens HTTP compostas por verbo, </w:t>
-      </w:r>
-      <w:r>
-        <w:rPr>
-          <w:rFonts w:eastAsia="Arial" w:cs="Arial" w:ascii="Arial" w:hAnsi="Arial"/>
-          <w:i w:val="false"/>
-          <w:iCs w:val="false"/>
-          <w:sz w:val="24"/>
-          <w:szCs w:val="24"/>
-        </w:rPr>
-        <w:t>URL,</w:t>
-      </w:r>
-      <w:r>
-        <w:rPr>
-          <w:rFonts w:eastAsia="Arial" w:cs="Arial" w:ascii="Arial" w:hAnsi="Arial"/>
-          <w:i w:val="false"/>
-          <w:iCs w:val="false"/>
-          <w:sz w:val="24"/>
-          <w:szCs w:val="24"/>
-        </w:rPr>
-        <w:t xml:space="preserve"> cabeçalho(s), corpo e código de status.</w:t>
+        <w:t>As APIs têm como principal função expor recursos na Web, sendo que cada recurso possui uma maneira diferente de ser adquirido. Para isso, o client (aplicação requisitante de recursos) e o server (aplicação fornecedora de recursos) se comunicam através de mensagens HTTP compostas por verbo, URL, cabeçalho(s), corpo e código de status.</w:t>
       </w:r>
     </w:p>
     <w:p>
@@ -5306,25 +5243,7 @@
           <w:sz w:val="24"/>
           <w:szCs w:val="24"/>
         </w:rPr>
-        <w:t xml:space="preserve">Uma ótima maneira de se realizar autenticações é introduzindo chaves de API no cabeçalho da requisição, independentemente do tipo da autenticação. No caso da API desenvolvida pelos autores, foi-se utilizada a autenticação JWT e a chave se encontra exposta na documentação para facilitar os testes feitos pelos usuários (lembrando que não é uma boa prática expor dados sensíveis </w:t>
-      </w:r>
-      <w:r>
-        <w:rPr>
-          <w:rFonts w:eastAsia="Arial" w:cs="Arial" w:ascii="Arial" w:hAnsi="Arial"/>
-          <w:color w:val="auto"/>
-          <w:sz w:val="24"/>
-          <w:szCs w:val="24"/>
-        </w:rPr>
-        <w:t>em uma documentação</w:t>
-      </w:r>
-      <w:r>
-        <w:rPr>
-          <w:rFonts w:eastAsia="Arial" w:cs="Arial" w:ascii="Arial" w:hAnsi="Arial"/>
-          <w:color w:val="auto"/>
-          <w:sz w:val="24"/>
-          <w:szCs w:val="24"/>
-        </w:rPr>
-        <w:t>, sendo este, um caso de exceção).</w:t>
+        <w:t>Uma ótima maneira de se realizar autenticações é introduzindo chaves de API no cabeçalho da requisição, independentemente do tipo da autenticação. No caso da API desenvolvida pelos autores, foi-se utilizada a autenticação JWT e a chave se encontra exposta na documentação para facilitar os testes feitos pelos usuários (lembrando que não é uma boa prática expor dados sensíveis em uma documentação, sendo este, um caso de exceção).</w:t>
       </w:r>
     </w:p>
     <w:p>
@@ -5665,67 +5584,7 @@
           <w:sz w:val="24"/>
           <w:szCs w:val="24"/>
         </w:rPr>
-        <w:t xml:space="preserve"> (contendo </w:t>
-      </w:r>
-      <w:r>
-        <w:rPr>
-          <w:rFonts w:eastAsia="Arial" w:cs="Arial" w:ascii="Arial" w:hAnsi="Arial"/>
-          <w:b w:val="false"/>
-          <w:bCs w:val="false"/>
-          <w:i w:val="false"/>
-          <w:iCs w:val="false"/>
-          <w:caps w:val="false"/>
-          <w:smallCaps w:val="false"/>
-          <w:color w:val="292929"/>
-          <w:sz w:val="24"/>
-          <w:szCs w:val="24"/>
-        </w:rPr>
-        <w:t>o conteúdo</w:t>
-      </w:r>
-      <w:r>
-        <w:rPr>
-          <w:rFonts w:eastAsia="Arial" w:cs="Arial" w:ascii="Arial" w:hAnsi="Arial"/>
-          <w:b w:val="false"/>
-          <w:bCs w:val="false"/>
-          <w:i w:val="false"/>
-          <w:iCs w:val="false"/>
-          <w:caps w:val="false"/>
-          <w:smallCaps w:val="false"/>
-          <w:color w:val="292929"/>
-          <w:sz w:val="24"/>
-          <w:szCs w:val="24"/>
-        </w:rPr>
-        <w:t xml:space="preserve"> </w:t>
-      </w:r>
-      <w:r>
-        <w:rPr>
-          <w:rFonts w:eastAsia="Arial" w:cs="Arial" w:ascii="Arial" w:hAnsi="Arial"/>
-          <w:b w:val="false"/>
-          <w:bCs w:val="false"/>
-          <w:i w:val="false"/>
-          <w:iCs w:val="false"/>
-          <w:caps w:val="false"/>
-          <w:smallCaps w:val="false"/>
-          <w:color w:val="292929"/>
-          <w:sz w:val="24"/>
-          <w:szCs w:val="24"/>
-        </w:rPr>
-        <w:t>d</w:t>
-      </w:r>
-      <w:r>
-        <w:rPr>
-          <w:rFonts w:eastAsia="Arial" w:cs="Arial" w:ascii="Arial" w:hAnsi="Arial"/>
-          <w:b w:val="false"/>
-          <w:bCs w:val="false"/>
-          <w:i w:val="false"/>
-          <w:iCs w:val="false"/>
-          <w:caps w:val="false"/>
-          <w:smallCaps w:val="false"/>
-          <w:color w:val="292929"/>
-          <w:sz w:val="24"/>
-          <w:szCs w:val="24"/>
-        </w:rPr>
-        <w:t>os registros). Esse tipo de padrão facilita o desenvolvimento nas aplicações requisitantes, já que todas as respostas possuem o mesmo formato e sempre haverá registros nas chamadas com sucesso.</w:t>
+        <w:t xml:space="preserve"> (contendo o conteúdo dos registros). Esse tipo de padrão facilita o desenvolvimento nas aplicações requisitantes, já que todas as respostas possuem o mesmo formato e sempre haverá registros nas chamadas com sucesso.</w:t>
       </w:r>
     </w:p>
     <w:p>
@@ -6384,23 +6243,7 @@
           <w:sz w:val="24"/>
           <w:szCs w:val="24"/>
         </w:rPr>
-        <w:t xml:space="preserve">Implementar todos os códigos de status à risca é uma tarefa complexa e que exige muita paciência. Para isso, foi feito um levantamento dos códigos de status mais utilizados pelas APIs junto </w:t>
-      </w:r>
-      <w:r>
-        <w:rPr>
-          <w:rFonts w:eastAsia="Arial" w:cs="Arial" w:ascii="Arial" w:hAnsi="Arial"/>
-          <w:sz w:val="24"/>
-          <w:szCs w:val="24"/>
-        </w:rPr>
-        <w:t>com a</w:t>
-      </w:r>
-      <w:r>
-        <w:rPr>
-          <w:rFonts w:eastAsia="Arial" w:cs="Arial" w:ascii="Arial" w:hAnsi="Arial"/>
-          <w:sz w:val="24"/>
-          <w:szCs w:val="24"/>
-        </w:rPr>
-        <w:t xml:space="preserve"> especificação de cada um deles.</w:t>
+        <w:t>Implementar todos os códigos de status à risca é uma tarefa complexa e que exige muita paciência. Para isso, foi feito um levantamento dos códigos de status mais utilizados pelas APIs junto com a especificação de cada um deles.</w:t>
       </w:r>
     </w:p>
     <w:p>
@@ -6613,39 +6456,7 @@
           <w:sz w:val="24"/>
           <w:szCs w:val="24"/>
         </w:rPr>
-        <w:t xml:space="preserve">207 (MULTI-STATUS) — utilizado em rotas que processam vários </w:t>
-      </w:r>
-      <w:r>
-        <w:rPr>
-          <w:rFonts w:eastAsia="Arial" w:cs="Arial" w:ascii="Arial" w:hAnsi="Arial"/>
-          <w:sz w:val="24"/>
-          <w:szCs w:val="24"/>
-        </w:rPr>
-        <w:t>dados ao mesmo tempo</w:t>
-      </w:r>
-      <w:r>
-        <w:rPr>
-          <w:rFonts w:eastAsia="Arial" w:cs="Arial" w:ascii="Arial" w:hAnsi="Arial"/>
-          <w:sz w:val="24"/>
-          <w:szCs w:val="24"/>
-        </w:rPr>
-        <w:t xml:space="preserve">, podendo haver dados processados com sucesso e dados processados com erro, </w:t>
-      </w:r>
-      <w:r>
-        <w:rPr>
-          <w:rFonts w:eastAsia="Arial" w:cs="Arial" w:ascii="Arial" w:hAnsi="Arial"/>
-          <w:sz w:val="24"/>
-          <w:szCs w:val="24"/>
-        </w:rPr>
-        <w:t>tudo em uma mesma chamada</w:t>
-      </w:r>
-      <w:r>
-        <w:rPr>
-          <w:rFonts w:eastAsia="Arial" w:cs="Arial" w:ascii="Arial" w:hAnsi="Arial"/>
-          <w:sz w:val="24"/>
-          <w:szCs w:val="24"/>
-        </w:rPr>
-        <w:t>.</w:t>
+        <w:t>207 (MULTI-STATUS) — utilizado em rotas que processam vários dados ao mesmo tempo, podendo haver dados processados com sucesso e dados processados com erro, tudo em uma mesma chamada.</w:t>
       </w:r>
     </w:p>
     <w:p>
@@ -7027,23 +6838,7 @@
           <w:sz w:val="24"/>
           <w:szCs w:val="24"/>
         </w:rPr>
-        <w:t xml:space="preserve">500 (INTERNAL SERVER ERROR) — utilizado quando ocorre </w:t>
-      </w:r>
-      <w:r>
-        <w:rPr>
-          <w:rFonts w:eastAsia="Arial" w:cs="Arial" w:ascii="Arial" w:hAnsi="Arial"/>
-          <w:sz w:val="24"/>
-          <w:szCs w:val="24"/>
-        </w:rPr>
-        <w:t xml:space="preserve">algum tipo de erro </w:t>
-      </w:r>
-      <w:r>
-        <w:rPr>
-          <w:rFonts w:eastAsia="Arial" w:cs="Arial" w:ascii="Arial" w:hAnsi="Arial"/>
-          <w:sz w:val="24"/>
-          <w:szCs w:val="24"/>
-        </w:rPr>
-        <w:t>inesperado durante o processamento dos dados;</w:t>
+        <w:t>500 (INTERNAL SERVER ERROR) — utilizado quando ocorre algum tipo de erro inesperado durante o processamento dos dados;</w:t>
       </w:r>
     </w:p>
     <w:p>
@@ -7163,43 +6958,7 @@
           <w:sz w:val="24"/>
           <w:szCs w:val="24"/>
         </w:rPr>
-        <w:t xml:space="preserve">As rotas que retornam mais de um registro precisam ser paginadas pois, desta forma, será trafegado somente o necessário e a API </w:t>
-      </w:r>
-      <w:r>
-        <w:rPr>
-          <w:rFonts w:eastAsia="Arial" w:cs="Arial" w:ascii="Arial" w:hAnsi="Arial"/>
-          <w:color w:val="auto"/>
-          <w:sz w:val="24"/>
-          <w:szCs w:val="24"/>
-        </w:rPr>
-        <w:t>se tornará</w:t>
-      </w:r>
-      <w:r>
-        <w:rPr>
-          <w:rFonts w:eastAsia="Arial" w:cs="Arial" w:ascii="Arial" w:hAnsi="Arial"/>
-          <w:color w:val="auto"/>
-          <w:sz w:val="24"/>
-          <w:szCs w:val="24"/>
-        </w:rPr>
-        <w:t xml:space="preserve"> mais performática, oferecendo uma melhor experiência </w:t>
-      </w:r>
-      <w:r>
-        <w:rPr>
-          <w:rFonts w:eastAsia="Arial" w:cs="Arial" w:ascii="Arial" w:hAnsi="Arial"/>
-          <w:color w:val="auto"/>
-          <w:sz w:val="24"/>
-          <w:szCs w:val="24"/>
-        </w:rPr>
-        <w:t>à</w:t>
-      </w:r>
-      <w:r>
-        <w:rPr>
-          <w:rFonts w:eastAsia="Arial" w:cs="Arial" w:ascii="Arial" w:hAnsi="Arial"/>
-          <w:color w:val="auto"/>
-          <w:sz w:val="24"/>
-          <w:szCs w:val="24"/>
-        </w:rPr>
-        <w:t>s aplicações requisitantes.</w:t>
+        <w:t>As rotas que retornam mais de um registro precisam ser paginadas pois, desta forma, será trafegado somente o necessário e a API se tornará mais performática, oferecendo uma melhor experiência às aplicações requisitantes.</w:t>
       </w:r>
     </w:p>
     <w:p>
@@ -7414,39 +7173,7 @@
           <w:sz w:val="24"/>
           <w:szCs w:val="24"/>
         </w:rPr>
-        <w:t xml:space="preserve">Uma forma válida de ordenar registros é informando o nome do campo que </w:t>
-      </w:r>
-      <w:r>
-        <w:rPr>
-          <w:rFonts w:eastAsia="Arial" w:cs="Arial" w:ascii="Arial" w:hAnsi="Arial"/>
-          <w:sz w:val="24"/>
-          <w:szCs w:val="24"/>
-        </w:rPr>
-        <w:t xml:space="preserve">será </w:t>
-      </w:r>
-      <w:r>
-        <w:rPr>
-          <w:rFonts w:eastAsia="Arial" w:cs="Arial" w:ascii="Arial" w:hAnsi="Arial"/>
-          <w:sz w:val="24"/>
-          <w:szCs w:val="24"/>
-        </w:rPr>
-        <w:t>ordenado junto ao tipo d</w:t>
-      </w:r>
-      <w:r>
-        <w:rPr>
-          <w:rFonts w:eastAsia="Arial" w:cs="Arial" w:ascii="Arial" w:hAnsi="Arial"/>
-          <w:sz w:val="24"/>
-          <w:szCs w:val="24"/>
-        </w:rPr>
-        <w:t>e</w:t>
-      </w:r>
-      <w:r>
-        <w:rPr>
-          <w:rFonts w:eastAsia="Arial" w:cs="Arial" w:ascii="Arial" w:hAnsi="Arial"/>
-          <w:sz w:val="24"/>
-          <w:szCs w:val="24"/>
-        </w:rPr>
-        <w:t xml:space="preserve"> ordenação (crescente ou decrescente), por exemplo: </w:t>
+        <w:t xml:space="preserve">Uma forma válida de ordenar registros é informando o nome do campo que precisa ser ordenado junto ao tipo de ordenação (crescente ou decrescente), por exemplo: </w:t>
       </w:r>
       <w:r>
         <w:rPr>
@@ -7456,27 +7183,7 @@
           <w:sz w:val="24"/>
           <w:szCs w:val="24"/>
         </w:rPr>
-        <w:t>v1/developers?offset=0&amp;limit=</w:t>
-      </w:r>
-      <w:r>
-        <w:rPr>
-          <w:rFonts w:eastAsia="Arial" w:cs="Arial" w:ascii="Arial" w:hAnsi="Arial"/>
-          <w:i/>
-          <w:iCs/>
-          <w:sz w:val="24"/>
-          <w:szCs w:val="24"/>
-        </w:rPr>
-        <w:t>3</w:t>
-      </w:r>
-      <w:r>
-        <w:rPr>
-          <w:rFonts w:eastAsia="Arial" w:cs="Arial" w:ascii="Arial" w:hAnsi="Arial"/>
-          <w:i/>
-          <w:iCs/>
-          <w:sz w:val="24"/>
-          <w:szCs w:val="24"/>
-        </w:rPr>
-        <w:t>&amp;sort=+name</w:t>
+        <w:t>v1/developers?offset=0&amp;limit=3&amp;sort=+name</w:t>
       </w:r>
       <w:r>
         <w:rPr>
@@ -8219,7 +7926,15 @@
           <w:sz w:val="24"/>
           <w:szCs w:val="24"/>
         </w:rPr>
-        <w:t>C</w:t>
+        <w:t>Camel Case</w:t>
+      </w:r>
+      <w:r>
+        <w:rPr>
+          <w:rFonts w:eastAsia="Arial" w:cs="Arial" w:ascii="Arial" w:hAnsi="Arial"/>
+          <w:sz w:val="24"/>
+          <w:szCs w:val="24"/>
+        </w:rPr>
+        <w:t xml:space="preserve">, </w:t>
       </w:r>
       <w:r>
         <w:rPr>
@@ -8229,7 +7944,15 @@
           <w:sz w:val="24"/>
           <w:szCs w:val="24"/>
         </w:rPr>
-        <w:t xml:space="preserve">amel </w:t>
+        <w:t>Snake Case</w:t>
+      </w:r>
+      <w:r>
+        <w:rPr>
+          <w:rFonts w:eastAsia="Arial" w:cs="Arial" w:ascii="Arial" w:hAnsi="Arial"/>
+          <w:sz w:val="24"/>
+          <w:szCs w:val="24"/>
+        </w:rPr>
+        <w:t xml:space="preserve"> e </w:t>
       </w:r>
       <w:r>
         <w:rPr>
@@ -8239,113 +7962,7 @@
           <w:sz w:val="24"/>
           <w:szCs w:val="24"/>
         </w:rPr>
-        <w:t>C</w:t>
-      </w:r>
-      <w:r>
-        <w:rPr>
-          <w:rFonts w:eastAsia="Arial" w:cs="Arial" w:ascii="Arial" w:hAnsi="Arial"/>
-          <w:i/>
-          <w:iCs/>
-          <w:sz w:val="24"/>
-          <w:szCs w:val="24"/>
-        </w:rPr>
-        <w:t>ase</w:t>
-      </w:r>
-      <w:r>
-        <w:rPr>
-          <w:rFonts w:eastAsia="Arial" w:cs="Arial" w:ascii="Arial" w:hAnsi="Arial"/>
-          <w:sz w:val="24"/>
-          <w:szCs w:val="24"/>
-        </w:rPr>
-        <w:t xml:space="preserve">, </w:t>
-      </w:r>
-      <w:r>
-        <w:rPr>
-          <w:rFonts w:eastAsia="Arial" w:cs="Arial" w:ascii="Arial" w:hAnsi="Arial"/>
-          <w:i/>
-          <w:iCs/>
-          <w:sz w:val="24"/>
-          <w:szCs w:val="24"/>
-        </w:rPr>
-        <w:t>S</w:t>
-      </w:r>
-      <w:r>
-        <w:rPr>
-          <w:rFonts w:eastAsia="Arial" w:cs="Arial" w:ascii="Arial" w:hAnsi="Arial"/>
-          <w:i/>
-          <w:iCs/>
-          <w:sz w:val="24"/>
-          <w:szCs w:val="24"/>
-        </w:rPr>
-        <w:t xml:space="preserve">nake </w:t>
-      </w:r>
-      <w:r>
-        <w:rPr>
-          <w:rFonts w:eastAsia="Arial" w:cs="Arial" w:ascii="Arial" w:hAnsi="Arial"/>
-          <w:i/>
-          <w:iCs/>
-          <w:sz w:val="24"/>
-          <w:szCs w:val="24"/>
-        </w:rPr>
-        <w:t>C</w:t>
-      </w:r>
-      <w:r>
-        <w:rPr>
-          <w:rFonts w:eastAsia="Arial" w:cs="Arial" w:ascii="Arial" w:hAnsi="Arial"/>
-          <w:i/>
-          <w:iCs/>
-          <w:sz w:val="24"/>
-          <w:szCs w:val="24"/>
-        </w:rPr>
-        <w:t>ase</w:t>
-      </w:r>
-      <w:r>
-        <w:rPr>
-          <w:rFonts w:eastAsia="Arial" w:cs="Arial" w:ascii="Arial" w:hAnsi="Arial"/>
-          <w:sz w:val="24"/>
-          <w:szCs w:val="24"/>
-        </w:rPr>
-        <w:t xml:space="preserve"> e </w:t>
-      </w:r>
-      <w:r>
-        <w:rPr>
-          <w:rFonts w:eastAsia="Arial" w:cs="Arial" w:ascii="Arial" w:hAnsi="Arial"/>
-          <w:i/>
-          <w:iCs/>
-          <w:sz w:val="24"/>
-          <w:szCs w:val="24"/>
-        </w:rPr>
-        <w:t>S</w:t>
-      </w:r>
-      <w:r>
-        <w:rPr>
-          <w:rFonts w:eastAsia="Arial" w:cs="Arial" w:ascii="Arial" w:hAnsi="Arial"/>
-          <w:i/>
-          <w:iCs/>
-          <w:sz w:val="24"/>
-          <w:szCs w:val="24"/>
-        </w:rPr>
-        <w:t xml:space="preserve">pinal </w:t>
-      </w:r>
-      <w:r>
-        <w:rPr>
-          <w:rFonts w:eastAsia="Arial" w:cs="Arial" w:ascii="Arial" w:hAnsi="Arial"/>
-          <w:i/>
-          <w:iCs/>
-          <w:sz w:val="24"/>
-          <w:szCs w:val="24"/>
-        </w:rPr>
-        <w:t>C</w:t>
-      </w:r>
-      <w:r>
-        <w:rPr>
-          <w:rFonts w:eastAsia="Arial" w:cs="Arial" w:ascii="Arial" w:hAnsi="Arial"/>
-          <w:i/>
-          <w:iCs/>
-          <w:sz w:val="24"/>
-          <w:szCs w:val="24"/>
-        </w:rPr>
-        <w:t>ase</w:t>
+        <w:t>Spinal Case</w:t>
       </w:r>
       <w:r>
         <w:rPr>
@@ -8454,79 +8071,7 @@
           <w:sz w:val="24"/>
           <w:szCs w:val="24"/>
         </w:rPr>
-        <w:t xml:space="preserve">Após </w:t>
-      </w:r>
-      <w:r>
-        <w:rPr>
-          <w:rFonts w:eastAsia="Arial" w:cs="Arial" w:ascii="Arial" w:hAnsi="Arial"/>
-          <w:color w:val="auto"/>
-          <w:sz w:val="24"/>
-          <w:szCs w:val="24"/>
-        </w:rPr>
-        <w:t>finalizar o desenvolvimento de</w:t>
-      </w:r>
-      <w:r>
-        <w:rPr>
-          <w:rFonts w:eastAsia="Arial" w:cs="Arial" w:ascii="Arial" w:hAnsi="Arial"/>
-          <w:color w:val="auto"/>
-          <w:sz w:val="24"/>
-          <w:szCs w:val="24"/>
-        </w:rPr>
-        <w:t xml:space="preserve"> uma API, é necessário expor as suas funcionalidades </w:t>
-      </w:r>
-      <w:r>
-        <w:rPr>
-          <w:rFonts w:eastAsia="Arial" w:cs="Arial" w:ascii="Arial" w:hAnsi="Arial"/>
-          <w:color w:val="auto"/>
-          <w:sz w:val="24"/>
-          <w:szCs w:val="24"/>
-        </w:rPr>
-        <w:t>às aplicações requisitantes</w:t>
-      </w:r>
-      <w:r>
-        <w:rPr>
-          <w:rFonts w:eastAsia="Arial" w:cs="Arial" w:ascii="Arial" w:hAnsi="Arial"/>
-          <w:color w:val="auto"/>
-          <w:sz w:val="24"/>
-          <w:szCs w:val="24"/>
-        </w:rPr>
-        <w:t xml:space="preserve"> e, para isso, </w:t>
-      </w:r>
-      <w:r>
-        <w:rPr>
-          <w:rFonts w:eastAsia="Arial" w:cs="Arial" w:ascii="Arial" w:hAnsi="Arial"/>
-          <w:color w:val="auto"/>
-          <w:sz w:val="24"/>
-          <w:szCs w:val="24"/>
-        </w:rPr>
-        <w:t xml:space="preserve">uma </w:t>
-      </w:r>
-      <w:r>
-        <w:rPr>
-          <w:rFonts w:eastAsia="Arial" w:cs="Arial" w:ascii="Arial" w:hAnsi="Arial"/>
-          <w:color w:val="auto"/>
-          <w:sz w:val="24"/>
-          <w:szCs w:val="24"/>
-        </w:rPr>
-        <w:t xml:space="preserve">documentação </w:t>
-      </w:r>
-      <w:r>
-        <w:rPr>
-          <w:rFonts w:eastAsia="Arial" w:cs="Arial" w:ascii="Arial" w:hAnsi="Arial"/>
-          <w:color w:val="auto"/>
-          <w:sz w:val="24"/>
-          <w:szCs w:val="24"/>
-        </w:rPr>
-        <w:t>deve ser feita</w:t>
-      </w:r>
-      <w:r>
-        <w:rPr>
-          <w:rFonts w:eastAsia="Arial" w:cs="Arial" w:ascii="Arial" w:hAnsi="Arial"/>
-          <w:color w:val="auto"/>
-          <w:sz w:val="24"/>
-          <w:szCs w:val="24"/>
-        </w:rPr>
-        <w:t xml:space="preserve">. Uma ótima ferramenta para este propósito é o </w:t>
+        <w:t xml:space="preserve">Após finalizar o desenvolvimento de uma API, é necessário expor as suas funcionalidades às aplicações requisitantes e, para isso, uma documentação deve ser feita. Uma ótima ferramenta para este propósito é o </w:t>
       </w:r>
       <w:r>
         <w:rPr>
@@ -8627,43 +8172,7 @@
           <w:sz w:val="24"/>
           <w:szCs w:val="24"/>
         </w:rPr>
-        <w:t xml:space="preserve">Figura 7 — Exemplo de documentação via Swagger </w:t>
-      </w:r>
-      <w:r>
-        <w:rPr>
-          <w:rFonts w:eastAsia="Arial" w:cs="Arial" w:ascii="Arial" w:hAnsi="Arial"/>
-          <w:color w:val="auto"/>
-          <w:sz w:val="24"/>
-          <w:szCs w:val="24"/>
-        </w:rPr>
-        <w:t>(</w:t>
-      </w:r>
-      <w:r>
-        <w:rPr>
-          <w:rFonts w:eastAsia="Arial" w:cs="Arial" w:ascii="Arial" w:hAnsi="Arial"/>
-          <w:color w:val="auto"/>
-          <w:sz w:val="24"/>
-          <w:szCs w:val="24"/>
-        </w:rPr>
-        <w:t>versão 3.0.0</w:t>
-      </w:r>
-      <w:r>
-        <w:rPr>
-          <w:rFonts w:eastAsia="Arial" w:cs="Arial" w:ascii="Arial" w:hAnsi="Arial"/>
-          <w:color w:val="auto"/>
-          <w:sz w:val="24"/>
-          <w:szCs w:val="24"/>
-        </w:rPr>
-        <w:t>)</w:t>
-      </w:r>
-      <w:r>
-        <w:rPr>
-          <w:rFonts w:eastAsia="Arial" w:cs="Arial" w:ascii="Arial" w:hAnsi="Arial"/>
-          <w:color w:val="auto"/>
-          <w:sz w:val="24"/>
-          <w:szCs w:val="24"/>
-        </w:rPr>
-        <w:t>.</w:t>
+        <w:t>Figura 7 — Exemplo de documentação via Swagger (versão 3.0.0).</w:t>
       </w:r>
     </w:p>
     <w:p>
@@ -8893,80 +8402,23 @@
           <w:sz w:val="24"/>
           <w:szCs w:val="24"/>
         </w:rPr>
-        <w:t xml:space="preserve">Se uma API </w:t>
-      </w:r>
-      <w:r>
-        <w:rPr>
-          <w:rFonts w:eastAsia="Arial" w:cs="Arial" w:ascii="Arial" w:hAnsi="Arial"/>
-          <w:sz w:val="24"/>
-          <w:szCs w:val="24"/>
-        </w:rPr>
-        <w:t>conter</w:t>
-      </w:r>
-      <w:r>
-        <w:rPr>
-          <w:rFonts w:eastAsia="Arial" w:cs="Arial" w:ascii="Arial" w:hAnsi="Arial"/>
-          <w:sz w:val="24"/>
-          <w:szCs w:val="24"/>
-        </w:rPr>
-        <w:t xml:space="preserve"> todas as especificações citadas neste trabalho, ela </w:t>
-      </w:r>
-      <w:r>
-        <w:rPr>
-          <w:rFonts w:eastAsia="Arial" w:cs="Arial" w:ascii="Arial" w:hAnsi="Arial"/>
-          <w:sz w:val="24"/>
-          <w:szCs w:val="24"/>
-        </w:rPr>
-        <w:t xml:space="preserve">estará </w:t>
-      </w:r>
-      <w:r>
-        <w:rPr>
-          <w:rFonts w:eastAsia="Arial" w:cs="Arial" w:ascii="Arial" w:hAnsi="Arial"/>
-          <w:sz w:val="24"/>
-          <w:szCs w:val="24"/>
-        </w:rPr>
-        <w:t xml:space="preserve">apta </w:t>
-      </w:r>
-      <w:r>
-        <w:rPr>
-          <w:rFonts w:eastAsia="Arial" w:cs="Arial" w:ascii="Arial" w:hAnsi="Arial"/>
-          <w:sz w:val="24"/>
-          <w:szCs w:val="24"/>
-        </w:rPr>
-        <w:t>para ser utilizada por outras aplicações.</w:t>
-      </w:r>
-      <w:r>
-        <w:rPr>
-          <w:rFonts w:eastAsia="Arial" w:cs="Arial" w:ascii="Arial" w:hAnsi="Arial"/>
-          <w:sz w:val="24"/>
-          <w:szCs w:val="24"/>
-        </w:rPr>
-        <w:t xml:space="preserve"> O desenvolvimento de APIs em si é um assunto muito amplo, não sendo possível relatar e padronizar todos os casos. Ocorrerá situações onde uma API deverá ser desenvolvida de uma maneira diferente para atender aos requisitos de uma determinada demanda, não sendo possível seguir à risca todas as boas práticas aqui descritas. Mas sempre haverá uma solução para cada tipo de situação e, com uma API bem documentada, não haverá problemas durante a integração entre as aplicações.</w:t>
-      </w:r>
-    </w:p>
-    <w:p>
-      <w:pPr>
-        <w:pStyle w:val="Normal"/>
-        <w:spacing w:lineRule="auto" w:line="360" w:beforeAutospacing="0" w:before="0" w:afterAutospacing="0" w:after="0"/>
-        <w:ind w:left="0" w:hanging="0"/>
-        <w:jc w:val="left"/>
-        <w:rPr>
-          <w:rFonts w:ascii="Arial" w:hAnsi="Arial" w:eastAsia="Arial" w:cs="Arial"/>
-          <w:b/>
-          <w:b/>
-          <w:bCs/>
-          <w:sz w:val="24"/>
-          <w:szCs w:val="24"/>
-        </w:rPr>
-      </w:pPr>
-      <w:r>
-        <w:rPr>
-          <w:rFonts w:eastAsia="Arial" w:cs="Arial" w:ascii="Arial" w:hAnsi="Arial"/>
-          <w:b/>
-          <w:bCs/>
-          <w:sz w:val="24"/>
-          <w:szCs w:val="24"/>
-        </w:rPr>
+        <w:t xml:space="preserve">Se uma API conter todas as especificações citadas neste trabalho, ela estará apta para ser utilizada por outras aplicações. O desenvolvimento de APIs em si é um assunto muito amplo, não sendo possível relatar e padronizar todos os casos. Ocorrerá situações onde uma API deverá ser desenvolvida de uma maneira diferente para atender aos requisitos de uma determinada demanda, não sendo possível seguir à risca todas as boas práticas aqui descritas. Mas sempre haverá uma solução para cada tipo de situação e, com uma API bem documentada, não haverá problemas durante a integração entre as aplicações, </w:t>
+      </w:r>
+      <w:r>
+        <w:rPr>
+          <w:rFonts w:eastAsia="Arial" w:cs="Arial" w:ascii="Arial" w:hAnsi="Arial"/>
+          <w:sz w:val="24"/>
+          <w:szCs w:val="24"/>
+        </w:rPr>
+        <w:t>seja internamente ou externamente</w:t>
+      </w:r>
+      <w:r>
+        <w:rPr>
+          <w:rFonts w:eastAsia="Arial" w:cs="Arial" w:ascii="Arial" w:hAnsi="Arial"/>
+          <w:sz w:val="24"/>
+          <w:szCs w:val="24"/>
+        </w:rPr>
+        <w:t>.</w:t>
       </w:r>
     </w:p>
     <w:p>
@@ -9155,51 +8607,7 @@
           <w:sz w:val="24"/>
           <w:szCs w:val="24"/>
         </w:rPr>
-        <w:t xml:space="preserve">. Acesso em: </w:t>
-      </w:r>
-      <w:r>
-        <w:rPr>
-          <w:rFonts w:eastAsia="Arial" w:cs="Arial" w:ascii="Arial" w:hAnsi="Arial"/>
-          <w:b w:val="false"/>
-          <w:bCs w:val="false"/>
-          <w:color w:val="auto"/>
-          <w:sz w:val="24"/>
-          <w:szCs w:val="24"/>
-        </w:rPr>
-        <w:t>15</w:t>
-      </w:r>
-      <w:r>
-        <w:rPr>
-          <w:rFonts w:eastAsia="Arial" w:cs="Arial" w:ascii="Arial" w:hAnsi="Arial"/>
-          <w:b w:val="false"/>
-          <w:bCs w:val="false"/>
-          <w:color w:val="auto"/>
-          <w:sz w:val="24"/>
-          <w:szCs w:val="24"/>
-        </w:rPr>
-        <w:t xml:space="preserve"> </w:t>
-      </w:r>
-      <w:r>
-        <w:rPr>
-          <w:rFonts w:eastAsia="Arial" w:cs="Arial" w:ascii="Arial" w:hAnsi="Arial"/>
-          <w:b w:val="false"/>
-          <w:bCs w:val="false"/>
-          <w:color w:val="auto"/>
-          <w:sz w:val="24"/>
-          <w:szCs w:val="24"/>
-        </w:rPr>
-        <w:t>jan</w:t>
-      </w:r>
-      <w:r>
-        <w:rPr>
-          <w:rFonts w:eastAsia="Arial" w:cs="Arial" w:ascii="Arial" w:hAnsi="Arial"/>
-          <w:b w:val="false"/>
-          <w:bCs w:val="false"/>
-          <w:color w:val="auto"/>
-          <w:sz w:val="24"/>
-          <w:szCs w:val="24"/>
-        </w:rPr>
-        <w:t>. 2021.</w:t>
+        <w:t>. Acesso em: 15 jan. 2021.</w:t>
       </w:r>
     </w:p>
     <w:p>
@@ -9290,27 +8698,7 @@
           <w:sz w:val="24"/>
           <w:szCs w:val="24"/>
         </w:rPr>
-        <w:t>. Acesso em: 2</w:t>
-      </w:r>
-      <w:r>
-        <w:rPr>
-          <w:rFonts w:eastAsia="Arial" w:cs="Arial" w:ascii="Arial" w:hAnsi="Arial"/>
-          <w:b w:val="false"/>
-          <w:bCs w:val="false"/>
-          <w:sz w:val="24"/>
-          <w:szCs w:val="24"/>
-        </w:rPr>
-        <w:t>0</w:t>
-      </w:r>
-      <w:r>
-        <w:rPr>
-          <w:rFonts w:eastAsia="Arial" w:cs="Arial" w:ascii="Arial" w:hAnsi="Arial"/>
-          <w:b w:val="false"/>
-          <w:bCs w:val="false"/>
-          <w:sz w:val="24"/>
-          <w:szCs w:val="24"/>
-        </w:rPr>
-        <w:t xml:space="preserve"> fev. 2021.</w:t>
+        <w:t>. Acesso em: 20 fev. 2021.</w:t>
       </w:r>
     </w:p>
     <w:p>
@@ -15108,6 +14496,211 @@
       <w:szCs w:val="24"/>
     </w:rPr>
   </w:style>
+  <w:style w:type="character" w:styleId="ListLabel526">
+    <w:name w:val="ListLabel 526"/>
+    <w:qFormat/>
+    <w:rPr>
+      <w:rFonts w:ascii="Calibri" w:hAnsi="Calibri" w:cs="Symbol"/>
+      <w:sz w:val="24"/>
+    </w:rPr>
+  </w:style>
+  <w:style w:type="character" w:styleId="ListLabel527">
+    <w:name w:val="ListLabel 527"/>
+    <w:qFormat/>
+    <w:rPr>
+      <w:rFonts w:cs="Courier New"/>
+    </w:rPr>
+  </w:style>
+  <w:style w:type="character" w:styleId="ListLabel528">
+    <w:name w:val="ListLabel 528"/>
+    <w:qFormat/>
+    <w:rPr>
+      <w:rFonts w:cs="Wingdings"/>
+    </w:rPr>
+  </w:style>
+  <w:style w:type="character" w:styleId="ListLabel529">
+    <w:name w:val="ListLabel 529"/>
+    <w:qFormat/>
+    <w:rPr>
+      <w:rFonts w:cs="Symbol"/>
+    </w:rPr>
+  </w:style>
+  <w:style w:type="character" w:styleId="ListLabel530">
+    <w:name w:val="ListLabel 530"/>
+    <w:qFormat/>
+    <w:rPr>
+      <w:rFonts w:cs="Courier New"/>
+    </w:rPr>
+  </w:style>
+  <w:style w:type="character" w:styleId="ListLabel531">
+    <w:name w:val="ListLabel 531"/>
+    <w:qFormat/>
+    <w:rPr>
+      <w:rFonts w:cs="Wingdings"/>
+    </w:rPr>
+  </w:style>
+  <w:style w:type="character" w:styleId="ListLabel532">
+    <w:name w:val="ListLabel 532"/>
+    <w:qFormat/>
+    <w:rPr>
+      <w:rFonts w:cs="Symbol"/>
+    </w:rPr>
+  </w:style>
+  <w:style w:type="character" w:styleId="ListLabel533">
+    <w:name w:val="ListLabel 533"/>
+    <w:qFormat/>
+    <w:rPr>
+      <w:rFonts w:cs="Courier New"/>
+    </w:rPr>
+  </w:style>
+  <w:style w:type="character" w:styleId="ListLabel534">
+    <w:name w:val="ListLabel 534"/>
+    <w:qFormat/>
+    <w:rPr>
+      <w:rFonts w:cs="Wingdings"/>
+    </w:rPr>
+  </w:style>
+  <w:style w:type="character" w:styleId="ListLabel535">
+    <w:name w:val="ListLabel 535"/>
+    <w:qFormat/>
+    <w:rPr>
+      <w:rFonts w:ascii="Calibri" w:hAnsi="Calibri" w:cs="Symbol"/>
+      <w:b w:val="false"/>
+      <w:sz w:val="24"/>
+    </w:rPr>
+  </w:style>
+  <w:style w:type="character" w:styleId="ListLabel536">
+    <w:name w:val="ListLabel 536"/>
+    <w:qFormat/>
+    <w:rPr>
+      <w:rFonts w:cs="Courier New"/>
+    </w:rPr>
+  </w:style>
+  <w:style w:type="character" w:styleId="ListLabel537">
+    <w:name w:val="ListLabel 537"/>
+    <w:qFormat/>
+    <w:rPr>
+      <w:rFonts w:cs="Wingdings"/>
+    </w:rPr>
+  </w:style>
+  <w:style w:type="character" w:styleId="ListLabel538">
+    <w:name w:val="ListLabel 538"/>
+    <w:qFormat/>
+    <w:rPr>
+      <w:rFonts w:cs="Symbol"/>
+    </w:rPr>
+  </w:style>
+  <w:style w:type="character" w:styleId="ListLabel539">
+    <w:name w:val="ListLabel 539"/>
+    <w:qFormat/>
+    <w:rPr>
+      <w:rFonts w:cs="Courier New"/>
+    </w:rPr>
+  </w:style>
+  <w:style w:type="character" w:styleId="ListLabel540">
+    <w:name w:val="ListLabel 540"/>
+    <w:qFormat/>
+    <w:rPr>
+      <w:rFonts w:cs="Wingdings"/>
+    </w:rPr>
+  </w:style>
+  <w:style w:type="character" w:styleId="ListLabel541">
+    <w:name w:val="ListLabel 541"/>
+    <w:qFormat/>
+    <w:rPr>
+      <w:rFonts w:cs="Symbol"/>
+    </w:rPr>
+  </w:style>
+  <w:style w:type="character" w:styleId="ListLabel542">
+    <w:name w:val="ListLabel 542"/>
+    <w:qFormat/>
+    <w:rPr>
+      <w:rFonts w:cs="Courier New"/>
+    </w:rPr>
+  </w:style>
+  <w:style w:type="character" w:styleId="ListLabel543">
+    <w:name w:val="ListLabel 543"/>
+    <w:qFormat/>
+    <w:rPr>
+      <w:rFonts w:cs="Wingdings"/>
+    </w:rPr>
+  </w:style>
+  <w:style w:type="character" w:styleId="ListLabel544">
+    <w:name w:val="ListLabel 544"/>
+    <w:qFormat/>
+    <w:rPr>
+      <w:rFonts w:ascii="Calibri" w:hAnsi="Calibri" w:cs="OpenSymbol"/>
+      <w:b w:val="false"/>
+      <w:sz w:val="24"/>
+    </w:rPr>
+  </w:style>
+  <w:style w:type="character" w:styleId="ListLabel545">
+    <w:name w:val="ListLabel 545"/>
+    <w:qFormat/>
+    <w:rPr>
+      <w:rFonts w:cs="OpenSymbol"/>
+    </w:rPr>
+  </w:style>
+  <w:style w:type="character" w:styleId="ListLabel546">
+    <w:name w:val="ListLabel 546"/>
+    <w:qFormat/>
+    <w:rPr>
+      <w:rFonts w:cs="OpenSymbol"/>
+    </w:rPr>
+  </w:style>
+  <w:style w:type="character" w:styleId="ListLabel547">
+    <w:name w:val="ListLabel 547"/>
+    <w:qFormat/>
+    <w:rPr>
+      <w:rFonts w:cs="OpenSymbol"/>
+    </w:rPr>
+  </w:style>
+  <w:style w:type="character" w:styleId="ListLabel548">
+    <w:name w:val="ListLabel 548"/>
+    <w:qFormat/>
+    <w:rPr>
+      <w:rFonts w:cs="OpenSymbol"/>
+    </w:rPr>
+  </w:style>
+  <w:style w:type="character" w:styleId="ListLabel549">
+    <w:name w:val="ListLabel 549"/>
+    <w:qFormat/>
+    <w:rPr>
+      <w:rFonts w:cs="OpenSymbol"/>
+    </w:rPr>
+  </w:style>
+  <w:style w:type="character" w:styleId="ListLabel550">
+    <w:name w:val="ListLabel 550"/>
+    <w:qFormat/>
+    <w:rPr>
+      <w:rFonts w:cs="OpenSymbol"/>
+    </w:rPr>
+  </w:style>
+  <w:style w:type="character" w:styleId="ListLabel551">
+    <w:name w:val="ListLabel 551"/>
+    <w:qFormat/>
+    <w:rPr>
+      <w:rFonts w:cs="OpenSymbol"/>
+    </w:rPr>
+  </w:style>
+  <w:style w:type="character" w:styleId="ListLabel552">
+    <w:name w:val="ListLabel 552"/>
+    <w:qFormat/>
+    <w:rPr>
+      <w:rFonts w:cs="OpenSymbol"/>
+    </w:rPr>
+  </w:style>
+  <w:style w:type="character" w:styleId="ListLabel553">
+    <w:name w:val="ListLabel 553"/>
+    <w:qFormat/>
+    <w:rPr>
+      <w:rFonts w:ascii="Arial" w:hAnsi="Arial" w:eastAsia="Arial" w:cs="Arial"/>
+      <w:b w:val="false"/>
+      <w:bCs w:val="false"/>
+      <w:sz w:val="24"/>
+      <w:szCs w:val="24"/>
+    </w:rPr>
+  </w:style>
   <w:style w:type="paragraph" w:styleId="Heading">
     <w:name w:val="Heading"/>
     <w:basedOn w:val="Normal"/>

--- a/doc/TCC.docx
+++ b/doc/TCC.docx
@@ -36,18 +36,7 @@
         <w:ind w:left="0" w:right="0" w:hanging="0"/>
         <w:jc w:val="center"/>
         <w:rPr>
-          <w:rFonts w:ascii="Arial" w:hAnsi="Arial" w:eastAsia="Arial" w:cs="Arial"/>
-          <w:b/>
-          <w:b/>
-          <w:bCs/>
-          <w:i w:val="false"/>
-          <w:i w:val="false"/>
-          <w:iCs w:val="false"/>
-          <w:caps w:val="false"/>
-          <w:smallCaps w:val="false"/>
-          <w:color w:val="292929"/>
-          <w:sz w:val="28"/>
-          <w:szCs w:val="28"/>
+          <w:rFonts w:ascii="Arial" w:hAnsi="Arial"/>
         </w:rPr>
       </w:pPr>
       <w:r>
@@ -374,37 +363,46 @@
         <w:ind w:left="0" w:right="0" w:hanging="0"/>
         <w:jc w:val="center"/>
         <w:rPr>
-          <w:rFonts w:ascii="Arial" w:hAnsi="Arial" w:eastAsia="Arial" w:cs="Arial"/>
-          <w:b/>
+          <w:rFonts w:ascii="Arial" w:hAnsi="Arial"/>
+        </w:rPr>
+      </w:pPr>
+      <w:r>
+        <w:rPr>
+          <w:rFonts w:eastAsia="Arial" w:cs="Arial" w:ascii="Arial" w:hAnsi="Arial"/>
           <w:b/>
           <w:bCs/>
           <w:sz w:val="28"/>
           <w:szCs w:val="28"/>
         </w:rPr>
-      </w:pPr>
-      <w:r>
-        <w:rPr>
-          <w:rFonts w:eastAsia="Arial" w:cs="Arial" w:ascii="Arial" w:hAnsi="Arial"/>
+        <w:t>A IMPORTÂNCIA DE USAR PADRÕES DE DESIGN EM APIS REST</w:t>
+      </w:r>
+    </w:p>
+    <w:p>
+      <w:pPr>
+        <w:pStyle w:val="Normal"/>
+        <w:spacing w:lineRule="auto" w:line="360" w:beforeAutospacing="0" w:before="0" w:afterAutospacing="0" w:after="0"/>
+        <w:ind w:left="0" w:hanging="0"/>
+        <w:jc w:val="center"/>
+        <w:rPr>
+          <w:rFonts w:ascii="Arial" w:hAnsi="Arial" w:eastAsia="Arial" w:cs="Arial"/>
+          <w:b/>
           <w:b/>
           <w:bCs/>
+          <w:i w:val="false"/>
+          <w:i w:val="false"/>
+          <w:iCs w:val="false"/>
+          <w:caps w:val="false"/>
+          <w:smallCaps w:val="false"/>
+          <w:color w:val="292929"/>
           <w:sz w:val="28"/>
           <w:szCs w:val="28"/>
         </w:rPr>
-        <w:t>A IMPORTÂNCIA DE USAR PADRÕES DE DESIGN EM APIS REST</w:t>
-      </w:r>
-    </w:p>
-    <w:p>
-      <w:pPr>
-        <w:pStyle w:val="Normal"/>
-        <w:spacing w:lineRule="auto" w:line="360" w:beforeAutospacing="0" w:before="0" w:afterAutospacing="0" w:after="0"/>
-        <w:ind w:left="0" w:hanging="0"/>
-        <w:jc w:val="center"/>
-        <w:rPr>
-          <w:rFonts w:ascii="Arial" w:hAnsi="Arial" w:eastAsia="Arial" w:cs="Arial"/>
-          <w:b/>
+      </w:pPr>
+      <w:r>
+        <w:rPr>
+          <w:rFonts w:eastAsia="Arial" w:cs="Arial" w:ascii="Arial" w:hAnsi="Arial"/>
           <w:b/>
           <w:bCs/>
-          <w:i w:val="false"/>
           <w:i w:val="false"/>
           <w:iCs w:val="false"/>
           <w:caps w:val="false"/>
@@ -413,12 +411,20 @@
           <w:sz w:val="28"/>
           <w:szCs w:val="28"/>
         </w:rPr>
-      </w:pPr>
-      <w:r>
-        <w:rPr>
-          <w:rFonts w:eastAsia="Arial" w:cs="Arial" w:ascii="Arial" w:hAnsi="Arial"/>
+      </w:r>
+    </w:p>
+    <w:p>
+      <w:pPr>
+        <w:pStyle w:val="Normal"/>
+        <w:spacing w:lineRule="auto" w:line="360" w:beforeAutospacing="0" w:before="0" w:afterAutospacing="0" w:after="0"/>
+        <w:ind w:left="0" w:hanging="0"/>
+        <w:jc w:val="center"/>
+        <w:rPr>
+          <w:rFonts w:ascii="Arial" w:hAnsi="Arial" w:eastAsia="Arial" w:cs="Arial"/>
+          <w:b/>
           <w:b/>
           <w:bCs/>
+          <w:i w:val="false"/>
           <w:i w:val="false"/>
           <w:iCs w:val="false"/>
           <w:caps w:val="false"/>
@@ -427,20 +433,12 @@
           <w:sz w:val="28"/>
           <w:szCs w:val="28"/>
         </w:rPr>
-      </w:r>
-    </w:p>
-    <w:p>
-      <w:pPr>
-        <w:pStyle w:val="Normal"/>
-        <w:spacing w:lineRule="auto" w:line="360" w:beforeAutospacing="0" w:before="0" w:afterAutospacing="0" w:after="0"/>
-        <w:ind w:left="0" w:hanging="0"/>
-        <w:jc w:val="center"/>
-        <w:rPr>
-          <w:rFonts w:ascii="Arial" w:hAnsi="Arial" w:eastAsia="Arial" w:cs="Arial"/>
-          <w:b/>
+      </w:pPr>
+      <w:r>
+        <w:rPr>
+          <w:rFonts w:eastAsia="Arial" w:cs="Arial" w:ascii="Arial" w:hAnsi="Arial"/>
           <w:b/>
           <w:bCs/>
-          <w:i w:val="false"/>
           <w:i w:val="false"/>
           <w:iCs w:val="false"/>
           <w:caps w:val="false"/>
@@ -449,12 +447,20 @@
           <w:sz w:val="28"/>
           <w:szCs w:val="28"/>
         </w:rPr>
-      </w:pPr>
-      <w:r>
-        <w:rPr>
-          <w:rFonts w:eastAsia="Arial" w:cs="Arial" w:ascii="Arial" w:hAnsi="Arial"/>
+      </w:r>
+    </w:p>
+    <w:p>
+      <w:pPr>
+        <w:pStyle w:val="Normal"/>
+        <w:spacing w:lineRule="auto" w:line="360" w:beforeAutospacing="0" w:before="0" w:afterAutospacing="0" w:after="0"/>
+        <w:ind w:left="0" w:hanging="0"/>
+        <w:jc w:val="center"/>
+        <w:rPr>
+          <w:rFonts w:ascii="Arial" w:hAnsi="Arial" w:eastAsia="Arial" w:cs="Arial"/>
+          <w:b/>
           <w:b/>
           <w:bCs/>
+          <w:i w:val="false"/>
           <w:i w:val="false"/>
           <w:iCs w:val="false"/>
           <w:caps w:val="false"/>
@@ -463,20 +469,12 @@
           <w:sz w:val="28"/>
           <w:szCs w:val="28"/>
         </w:rPr>
-      </w:r>
-    </w:p>
-    <w:p>
-      <w:pPr>
-        <w:pStyle w:val="Normal"/>
-        <w:spacing w:lineRule="auto" w:line="360" w:beforeAutospacing="0" w:before="0" w:afterAutospacing="0" w:after="0"/>
-        <w:ind w:left="0" w:hanging="0"/>
-        <w:jc w:val="center"/>
-        <w:rPr>
-          <w:rFonts w:ascii="Arial" w:hAnsi="Arial" w:eastAsia="Arial" w:cs="Arial"/>
-          <w:b/>
+      </w:pPr>
+      <w:r>
+        <w:rPr>
+          <w:rFonts w:eastAsia="Arial" w:cs="Arial" w:ascii="Arial" w:hAnsi="Arial"/>
           <w:b/>
           <w:bCs/>
-          <w:i w:val="false"/>
           <w:i w:val="false"/>
           <w:iCs w:val="false"/>
           <w:caps w:val="false"/>
@@ -485,12 +483,20 @@
           <w:sz w:val="28"/>
           <w:szCs w:val="28"/>
         </w:rPr>
-      </w:pPr>
-      <w:r>
-        <w:rPr>
-          <w:rFonts w:eastAsia="Arial" w:cs="Arial" w:ascii="Arial" w:hAnsi="Arial"/>
+      </w:r>
+    </w:p>
+    <w:p>
+      <w:pPr>
+        <w:pStyle w:val="Normal"/>
+        <w:spacing w:lineRule="auto" w:line="360" w:beforeAutospacing="0" w:before="0" w:afterAutospacing="0" w:after="0"/>
+        <w:ind w:left="0" w:hanging="0"/>
+        <w:jc w:val="center"/>
+        <w:rPr>
+          <w:rFonts w:ascii="Arial" w:hAnsi="Arial" w:eastAsia="Arial" w:cs="Arial"/>
+          <w:b/>
           <w:b/>
           <w:bCs/>
+          <w:i w:val="false"/>
           <w:i w:val="false"/>
           <w:iCs w:val="false"/>
           <w:caps w:val="false"/>
@@ -499,20 +505,12 @@
           <w:sz w:val="28"/>
           <w:szCs w:val="28"/>
         </w:rPr>
-      </w:r>
-    </w:p>
-    <w:p>
-      <w:pPr>
-        <w:pStyle w:val="Normal"/>
-        <w:spacing w:lineRule="auto" w:line="360" w:beforeAutospacing="0" w:before="0" w:afterAutospacing="0" w:after="0"/>
-        <w:ind w:left="0" w:hanging="0"/>
-        <w:jc w:val="center"/>
-        <w:rPr>
-          <w:rFonts w:ascii="Arial" w:hAnsi="Arial" w:eastAsia="Arial" w:cs="Arial"/>
-          <w:b/>
+      </w:pPr>
+      <w:r>
+        <w:rPr>
+          <w:rFonts w:eastAsia="Arial" w:cs="Arial" w:ascii="Arial" w:hAnsi="Arial"/>
           <w:b/>
           <w:bCs/>
-          <w:i w:val="false"/>
           <w:i w:val="false"/>
           <w:iCs w:val="false"/>
           <w:caps w:val="false"/>
@@ -521,20 +519,6 @@
           <w:sz w:val="28"/>
           <w:szCs w:val="28"/>
         </w:rPr>
-      </w:pPr>
-      <w:r>
-        <w:rPr>
-          <w:rFonts w:eastAsia="Arial" w:cs="Arial" w:ascii="Arial" w:hAnsi="Arial"/>
-          <w:b/>
-          <w:bCs/>
-          <w:i w:val="false"/>
-          <w:iCs w:val="false"/>
-          <w:caps w:val="false"/>
-          <w:smallCaps w:val="false"/>
-          <w:color w:val="292929"/>
-          <w:sz w:val="28"/>
-          <w:szCs w:val="28"/>
-        </w:rPr>
       </w:r>
     </w:p>
     <w:p>
@@ -543,7 +527,9 @@
         <w:spacing w:lineRule="auto" w:line="360" w:beforeAutospacing="0" w:before="0" w:afterAutospacing="0" w:after="0"/>
         <w:ind w:left="4248" w:hanging="0"/>
         <w:jc w:val="both"/>
-        <w:rPr/>
+        <w:rPr>
+          <w:rFonts w:ascii="Arial" w:hAnsi="Arial"/>
+        </w:rPr>
       </w:pPr>
       <w:r>
         <w:rPr>
@@ -742,18 +728,7 @@
         <w:ind w:left="0" w:hanging="0"/>
         <w:jc w:val="center"/>
         <w:rPr>
-          <w:rFonts w:ascii="Arial" w:hAnsi="Arial" w:eastAsia="Arial" w:cs="Arial"/>
-          <w:b/>
-          <w:b/>
-          <w:bCs/>
-          <w:i w:val="false"/>
-          <w:i w:val="false"/>
-          <w:iCs w:val="false"/>
-          <w:caps w:val="false"/>
-          <w:smallCaps w:val="false"/>
-          <w:color w:val="292929"/>
-          <w:sz w:val="28"/>
-          <w:szCs w:val="28"/>
+          <w:rFonts w:ascii="Arial" w:hAnsi="Arial"/>
         </w:rPr>
       </w:pPr>
       <w:r>
@@ -791,7 +766,9 @@
         <w:spacing w:lineRule="auto" w:line="360" w:beforeAutospacing="0" w:before="0" w:afterAutospacing="0" w:after="0"/>
         <w:ind w:left="0" w:hanging="0"/>
         <w:jc w:val="center"/>
-        <w:rPr/>
+        <w:rPr>
+          <w:rFonts w:ascii="Arial" w:hAnsi="Arial"/>
+        </w:rPr>
       </w:pPr>
       <w:r>
         <w:rPr>
@@ -807,42 +784,6 @@
           <w:szCs w:val="28"/>
         </w:rPr>
         <w:t>2021</w:t>
-      </w:r>
-    </w:p>
-    <w:p>
-      <w:pPr>
-        <w:pStyle w:val="Normal"/>
-        <w:spacing w:lineRule="auto" w:line="360" w:beforeAutospacing="0" w:before="0" w:afterAutospacing="0" w:after="0"/>
-        <w:ind w:left="0" w:hanging="0"/>
-        <w:jc w:val="center"/>
-        <w:rPr>
-          <w:rFonts w:ascii="Arial" w:hAnsi="Arial" w:eastAsia="Arial" w:cs="Arial"/>
-          <w:b/>
-          <w:b/>
-          <w:bCs/>
-          <w:i w:val="false"/>
-          <w:i w:val="false"/>
-          <w:iCs w:val="false"/>
-          <w:caps w:val="false"/>
-          <w:smallCaps w:val="false"/>
-          <w:color w:val="292929"/>
-          <w:sz w:val="28"/>
-          <w:szCs w:val="28"/>
-        </w:rPr>
-      </w:pPr>
-      <w:r>
-        <w:rPr>
-          <w:rFonts w:eastAsia="Arial" w:cs="Arial" w:ascii="Arial" w:hAnsi="Arial"/>
-          <w:b/>
-          <w:bCs/>
-          <w:i w:val="false"/>
-          <w:iCs w:val="false"/>
-          <w:caps w:val="false"/>
-          <w:smallCaps w:val="false"/>
-          <w:color w:val="292929"/>
-          <w:sz w:val="28"/>
-          <w:szCs w:val="28"/>
-        </w:rPr>
       </w:r>
     </w:p>
     <w:p>
@@ -1685,22 +1626,54 @@
         <w:spacing w:lineRule="auto" w:line="360" w:beforeAutospacing="0" w:before="0" w:afterAutospacing="0" w:after="0"/>
         <w:ind w:left="0" w:firstLine="708"/>
         <w:jc w:val="both"/>
-        <w:rPr/>
-      </w:pPr>
-      <w:r>
-        <w:rPr>
-          <w:rFonts w:eastAsia="Arial" w:cs="Arial" w:ascii="Arial" w:hAnsi="Arial"/>
-          <w:b w:val="false"/>
-          <w:bCs w:val="false"/>
-          <w:i w:val="false"/>
-          <w:iCs w:val="false"/>
-          <w:caps w:val="false"/>
-          <w:smallCaps w:val="false"/>
-          <w:color w:val="292929"/>
-          <w:sz w:val="24"/>
-          <w:szCs w:val="24"/>
-        </w:rPr>
-        <w:t>Atualmente, a utilização de APIs (Interface de Programação de Aplicações) vem se tornando cada vez mais comum no contexto corporativo, o que não é de se estranhar, já que elas proporcionam uma vasta quantidade de benefícios envolvendo aspectos como praticidade, performance e segurança. Em meio a esta quantidade numerosa de benefícios, existe a possibilidade de integrar aplicações, no entanto, para que este feito se realize, é imprescindível que a aplicação requisitante siga uma documentação antes de usufruir dos recursos fornecidos pela API, e é neste momento que se deve enfatizar a importância do uso de padrões de design. O objetivo deste trabalho é, com base em pesquisas, apresentar os possíveis problemas causados pela falta de padrão e sugerir boas práticas de desenvolvimento usando como referência uma API feita pelos próprios autores em virtude dos conhecimentos adquiridos durante o curso, sempre enfatizando de que nada descrito tem a obrigação de ser seguido.</w:t>
+        <w:rPr>
+          <w:rFonts w:ascii="Arial" w:hAnsi="Arial"/>
+        </w:rPr>
+      </w:pPr>
+      <w:r>
+        <w:rPr>
+          <w:rFonts w:eastAsia="Arial" w:cs="Arial" w:ascii="Arial" w:hAnsi="Arial"/>
+          <w:b w:val="false"/>
+          <w:bCs w:val="false"/>
+          <w:i w:val="false"/>
+          <w:iCs w:val="false"/>
+          <w:caps w:val="false"/>
+          <w:smallCaps w:val="false"/>
+          <w:color w:val="292929"/>
+          <w:sz w:val="24"/>
+          <w:szCs w:val="24"/>
+        </w:rPr>
+        <w:t xml:space="preserve">Atualmente, a utilização de APIs (Interface de Programação de Aplicações) vem se tornando cada vez mais comum no contexto corporativo, o que não é de se estranhar, já que elas proporcionam uma vasta quantidade de benefícios envolvendo aspectos como praticidade, performance e segurança. Em meio a esta </w:t>
+      </w:r>
+      <w:r>
+        <w:rPr>
+          <w:rFonts w:eastAsia="Arial" w:cs="Arial" w:ascii="Arial" w:hAnsi="Arial"/>
+          <w:b w:val="false"/>
+          <w:bCs w:val="false"/>
+          <w:i w:val="false"/>
+          <w:iCs w:val="false"/>
+          <w:caps w:val="false"/>
+          <w:smallCaps w:val="false"/>
+          <w:color w:val="292929"/>
+          <w:sz w:val="24"/>
+          <w:szCs w:val="24"/>
+        </w:rPr>
+        <w:t xml:space="preserve">vasta </w:t>
+      </w:r>
+      <w:r>
+        <w:rPr>
+          <w:rFonts w:eastAsia="Arial" w:cs="Arial" w:ascii="Arial" w:hAnsi="Arial"/>
+          <w:b w:val="false"/>
+          <w:bCs w:val="false"/>
+          <w:i w:val="false"/>
+          <w:iCs w:val="false"/>
+          <w:caps w:val="false"/>
+          <w:smallCaps w:val="false"/>
+          <w:color w:val="292929"/>
+          <w:sz w:val="24"/>
+          <w:szCs w:val="24"/>
+        </w:rPr>
+        <w:t>quantidade de benefícios, existe a possibilidade de integrar aplicações, no entanto, para que este feito se realize, é imprescindível que a aplicação requisitante siga uma documentação antes de usufruir dos recursos fornecidos pela API, e é neste momento que se deve enfatizar a importância do uso de padrões de design. O objetivo deste trabalho é, com base em pesquisas, apresentar os possíveis problemas causados pela falta de padrão e sugerir boas práticas de desenvolvimento usando como referência uma API feita pelos próprios autores em virtude dos conhecimentos adquiridos durante o curso, sempre enfatizando de que nada descrito tem a obrigação de ser seguido.</w:t>
       </w:r>
     </w:p>
     <w:p>
@@ -1746,6 +1719,49 @@
         <w:ind w:left="0" w:hanging="0"/>
         <w:jc w:val="both"/>
         <w:rPr>
+          <w:rFonts w:ascii="Arial" w:hAnsi="Arial"/>
+        </w:rPr>
+      </w:pPr>
+      <w:r>
+        <w:rPr>
+          <w:rFonts w:eastAsia="Arial" w:cs="Arial" w:ascii="Arial" w:hAnsi="Arial"/>
+          <w:b/>
+          <w:bCs/>
+          <w:i w:val="false"/>
+          <w:iCs w:val="false"/>
+          <w:caps w:val="false"/>
+          <w:smallCaps w:val="false"/>
+          <w:color w:val="292929"/>
+          <w:spacing w:val="0"/>
+          <w:sz w:val="24"/>
+          <w:szCs w:val="24"/>
+        </w:rPr>
+        <w:t>Palavras-chave</w:t>
+      </w:r>
+      <w:r>
+        <w:rPr>
+          <w:rFonts w:eastAsia="Arial" w:cs="Arial" w:ascii="Arial" w:hAnsi="Arial"/>
+          <w:b w:val="false"/>
+          <w:bCs w:val="false"/>
+          <w:i w:val="false"/>
+          <w:iCs w:val="false"/>
+          <w:caps w:val="false"/>
+          <w:smallCaps w:val="false"/>
+          <w:color w:val="292929"/>
+          <w:spacing w:val="0"/>
+          <w:sz w:val="24"/>
+          <w:szCs w:val="24"/>
+        </w:rPr>
+        <w:t>: Padrões de Design. API REST. Integração de Aplicações.</w:t>
+      </w:r>
+    </w:p>
+    <w:p>
+      <w:pPr>
+        <w:pStyle w:val="Normal"/>
+        <w:spacing w:lineRule="auto" w:line="360" w:beforeAutospacing="0" w:before="0" w:afterAutospacing="0" w:after="0"/>
+        <w:ind w:left="0" w:hanging="0"/>
+        <w:jc w:val="both"/>
+        <w:rPr>
           <w:rFonts w:ascii="Arial" w:hAnsi="Arial" w:eastAsia="Arial" w:cs="Arial"/>
           <w:b w:val="false"/>
           <w:b w:val="false"/>
@@ -1764,6 +1780,32 @@
       <w:r>
         <w:rPr>
           <w:rFonts w:eastAsia="Arial" w:cs="Arial" w:ascii="Arial" w:hAnsi="Arial"/>
+          <w:b w:val="false"/>
+          <w:bCs w:val="false"/>
+          <w:i w:val="false"/>
+          <w:iCs w:val="false"/>
+          <w:caps w:val="false"/>
+          <w:smallCaps w:val="false"/>
+          <w:color w:val="292929"/>
+          <w:spacing w:val="0"/>
+          <w:sz w:val="24"/>
+          <w:szCs w:val="24"/>
+        </w:rPr>
+      </w:r>
+    </w:p>
+    <w:p>
+      <w:pPr>
+        <w:pStyle w:val="Normal"/>
+        <w:spacing w:lineRule="auto" w:line="360" w:beforeAutospacing="0" w:before="0" w:afterAutospacing="0" w:after="0"/>
+        <w:ind w:left="0" w:hanging="0"/>
+        <w:jc w:val="both"/>
+        <w:rPr>
+          <w:rFonts w:ascii="Arial" w:hAnsi="Arial"/>
+        </w:rPr>
+      </w:pPr>
+      <w:r>
+        <w:rPr>
+          <w:rFonts w:eastAsia="Arial" w:cs="Arial" w:ascii="Arial" w:hAnsi="Arial"/>
           <w:b/>
           <w:bCs/>
           <w:i w:val="false"/>
@@ -1771,98 +1813,6 @@
           <w:caps w:val="false"/>
           <w:smallCaps w:val="false"/>
           <w:color w:val="292929"/>
-          <w:spacing w:val="0"/>
-          <w:sz w:val="24"/>
-          <w:szCs w:val="24"/>
-        </w:rPr>
-        <w:t>Palavras-chave</w:t>
-      </w:r>
-      <w:r>
-        <w:rPr>
-          <w:rFonts w:eastAsia="Arial" w:cs="Arial" w:ascii="Arial" w:hAnsi="Arial"/>
-          <w:b w:val="false"/>
-          <w:bCs w:val="false"/>
-          <w:i w:val="false"/>
-          <w:iCs w:val="false"/>
-          <w:caps w:val="false"/>
-          <w:smallCaps w:val="false"/>
-          <w:color w:val="292929"/>
-          <w:spacing w:val="0"/>
-          <w:sz w:val="24"/>
-          <w:szCs w:val="24"/>
-        </w:rPr>
-        <w:t>: Padrões de Design. API REST. Integração de Aplicações.</w:t>
-      </w:r>
-    </w:p>
-    <w:p>
-      <w:pPr>
-        <w:pStyle w:val="Normal"/>
-        <w:spacing w:lineRule="auto" w:line="360" w:beforeAutospacing="0" w:before="0" w:afterAutospacing="0" w:after="0"/>
-        <w:ind w:left="0" w:hanging="0"/>
-        <w:jc w:val="both"/>
-        <w:rPr>
-          <w:rFonts w:ascii="Arial" w:hAnsi="Arial" w:eastAsia="Arial" w:cs="Arial"/>
-          <w:b w:val="false"/>
-          <w:b w:val="false"/>
-          <w:bCs w:val="false"/>
-          <w:i w:val="false"/>
-          <w:i w:val="false"/>
-          <w:iCs w:val="false"/>
-          <w:caps w:val="false"/>
-          <w:smallCaps w:val="false"/>
-          <w:color w:val="292929"/>
-          <w:spacing w:val="0"/>
-          <w:sz w:val="24"/>
-          <w:szCs w:val="24"/>
-        </w:rPr>
-      </w:pPr>
-      <w:r>
-        <w:rPr>
-          <w:rFonts w:eastAsia="Arial" w:cs="Arial" w:ascii="Arial" w:hAnsi="Arial"/>
-          <w:b w:val="false"/>
-          <w:bCs w:val="false"/>
-          <w:i w:val="false"/>
-          <w:iCs w:val="false"/>
-          <w:caps w:val="false"/>
-          <w:smallCaps w:val="false"/>
-          <w:color w:val="292929"/>
-          <w:spacing w:val="0"/>
-          <w:sz w:val="24"/>
-          <w:szCs w:val="24"/>
-        </w:rPr>
-      </w:r>
-    </w:p>
-    <w:p>
-      <w:pPr>
-        <w:pStyle w:val="Normal"/>
-        <w:spacing w:lineRule="auto" w:line="360" w:beforeAutospacing="0" w:before="0" w:afterAutospacing="0" w:after="0"/>
-        <w:ind w:left="0" w:hanging="0"/>
-        <w:jc w:val="both"/>
-        <w:rPr>
-          <w:rFonts w:ascii="Arial" w:hAnsi="Arial" w:eastAsia="Arial" w:cs="Arial"/>
-          <w:b w:val="false"/>
-          <w:b w:val="false"/>
-          <w:bCs w:val="false"/>
-          <w:i w:val="false"/>
-          <w:i w:val="false"/>
-          <w:iCs w:val="false"/>
-          <w:caps w:val="false"/>
-          <w:smallCaps w:val="false"/>
-          <w:color w:val="292929"/>
-          <w:sz w:val="24"/>
-          <w:szCs w:val="24"/>
-        </w:rPr>
-      </w:pPr>
-      <w:r>
-        <w:rPr>
-          <w:rFonts w:eastAsia="Arial" w:cs="Arial" w:ascii="Arial" w:hAnsi="Arial"/>
-          <w:b/>
-          <w:bCs/>
-          <w:i w:val="false"/>
-          <w:iCs w:val="false"/>
-          <w:caps w:val="false"/>
-          <w:smallCaps w:val="false"/>
-          <w:color w:val="292929"/>
           <w:sz w:val="24"/>
           <w:szCs w:val="24"/>
         </w:rPr>
@@ -1882,42 +1832,6 @@
           <w:szCs w:val="24"/>
         </w:rPr>
         <w:t xml:space="preserve"> 15/03/2021</w:t>
-      </w:r>
-    </w:p>
-    <w:p>
-      <w:pPr>
-        <w:pStyle w:val="Normal"/>
-        <w:spacing w:lineRule="auto" w:line="360" w:beforeAutospacing="0" w:before="0" w:afterAutospacing="0" w:after="0"/>
-        <w:ind w:left="0" w:hanging="0"/>
-        <w:jc w:val="both"/>
-        <w:rPr>
-          <w:rFonts w:ascii="Arial" w:hAnsi="Arial" w:eastAsia="Arial" w:cs="Arial"/>
-          <w:b w:val="false"/>
-          <w:b w:val="false"/>
-          <w:bCs w:val="false"/>
-          <w:i w:val="false"/>
-          <w:i w:val="false"/>
-          <w:iCs w:val="false"/>
-          <w:caps w:val="false"/>
-          <w:smallCaps w:val="false"/>
-          <w:color w:val="292929"/>
-          <w:sz w:val="24"/>
-          <w:szCs w:val="24"/>
-        </w:rPr>
-      </w:pPr>
-      <w:r>
-        <w:rPr>
-          <w:rFonts w:eastAsia="Arial" w:cs="Arial" w:ascii="Arial" w:hAnsi="Arial"/>
-          <w:b w:val="false"/>
-          <w:bCs w:val="false"/>
-          <w:i w:val="false"/>
-          <w:iCs w:val="false"/>
-          <w:caps w:val="false"/>
-          <w:smallCaps w:val="false"/>
-          <w:color w:val="292929"/>
-          <w:sz w:val="24"/>
-          <w:szCs w:val="24"/>
-        </w:rPr>
       </w:r>
     </w:p>
     <w:p>
@@ -3087,42 +3001,6 @@
     </w:p>
     <w:p>
       <w:pPr>
-        <w:pStyle w:val="Normal"/>
-        <w:spacing w:lineRule="auto" w:line="360" w:beforeAutospacing="0" w:before="0" w:afterAutospacing="0" w:after="0"/>
-        <w:ind w:left="0" w:hanging="0"/>
-        <w:jc w:val="both"/>
-        <w:rPr>
-          <w:rFonts w:ascii="Arial" w:hAnsi="Arial" w:eastAsia="Arial" w:cs="Arial"/>
-          <w:b w:val="false"/>
-          <w:b w:val="false"/>
-          <w:bCs w:val="false"/>
-          <w:i w:val="false"/>
-          <w:i w:val="false"/>
-          <w:iCs w:val="false"/>
-          <w:caps w:val="false"/>
-          <w:smallCaps w:val="false"/>
-          <w:color w:val="292929"/>
-          <w:sz w:val="24"/>
-          <w:szCs w:val="24"/>
-        </w:rPr>
-      </w:pPr>
-      <w:r>
-        <w:rPr>
-          <w:rFonts w:eastAsia="Arial" w:cs="Arial" w:ascii="Arial" w:hAnsi="Arial"/>
-          <w:b w:val="false"/>
-          <w:bCs w:val="false"/>
-          <w:i w:val="false"/>
-          <w:iCs w:val="false"/>
-          <w:caps w:val="false"/>
-          <w:smallCaps w:val="false"/>
-          <w:color w:val="292929"/>
-          <w:sz w:val="24"/>
-          <w:szCs w:val="24"/>
-        </w:rPr>
-      </w:r>
-    </w:p>
-    <w:p>
-      <w:pPr>
         <w:sectPr>
           <w:headerReference w:type="even" r:id="rId14"/>
           <w:headerReference w:type="default" r:id="rId15"/>
@@ -3141,7 +3019,493 @@
         <w:ind w:left="0" w:hanging="0"/>
         <w:jc w:val="both"/>
         <w:rPr>
-          <w:rFonts w:ascii="Arial" w:hAnsi="Arial" w:eastAsia="Calibri" w:cs=""/>
+          <w:rFonts w:ascii="Arial" w:hAnsi="Arial" w:eastAsia="Arial" w:cs="Arial"/>
+          <w:b w:val="false"/>
+          <w:b w:val="false"/>
+          <w:bCs w:val="false"/>
+          <w:i w:val="false"/>
+          <w:i w:val="false"/>
+          <w:iCs w:val="false"/>
+          <w:caps w:val="false"/>
+          <w:smallCaps w:val="false"/>
+          <w:color w:val="292929"/>
+          <w:sz w:val="24"/>
+          <w:szCs w:val="24"/>
+        </w:rPr>
+      </w:pPr>
+      <w:r>
+        <w:rPr>
+          <w:rFonts w:eastAsia="Arial" w:cs="Arial" w:ascii="Arial" w:hAnsi="Arial"/>
+          <w:b w:val="false"/>
+          <w:bCs w:val="false"/>
+          <w:i w:val="false"/>
+          <w:iCs w:val="false"/>
+          <w:caps w:val="false"/>
+          <w:smallCaps w:val="false"/>
+          <w:color w:val="292929"/>
+          <w:sz w:val="24"/>
+          <w:szCs w:val="24"/>
+        </w:rPr>
+      </w:r>
+    </w:p>
+    <w:p>
+      <w:pPr>
+        <w:pStyle w:val="Normal"/>
+        <w:spacing w:lineRule="auto" w:line="360" w:beforeAutospacing="0" w:before="0" w:afterAutospacing="0" w:after="0"/>
+        <w:ind w:left="0" w:hanging="0"/>
+        <w:jc w:val="left"/>
+        <w:rPr>
+          <w:rFonts w:ascii="Arial" w:hAnsi="Arial"/>
+        </w:rPr>
+      </w:pPr>
+      <w:r>
+        <w:rPr>
+          <w:rFonts w:eastAsia="Arial" w:cs="Arial" w:ascii="Arial" w:hAnsi="Arial"/>
+          <w:b/>
+          <w:bCs/>
+          <w:i w:val="false"/>
+          <w:iCs w:val="false"/>
+          <w:caps w:val="false"/>
+          <w:smallCaps w:val="false"/>
+          <w:color w:val="292929"/>
+          <w:spacing w:val="0"/>
+          <w:sz w:val="24"/>
+          <w:szCs w:val="24"/>
+        </w:rPr>
+        <w:t>1 INTRODUÇÃO</w:t>
+      </w:r>
+    </w:p>
+    <w:p>
+      <w:pPr>
+        <w:pStyle w:val="Normal"/>
+        <w:spacing w:lineRule="auto" w:line="360" w:beforeAutospacing="0" w:before="0" w:afterAutospacing="0" w:after="0"/>
+        <w:ind w:left="0" w:hanging="0"/>
+        <w:jc w:val="left"/>
+        <w:rPr>
+          <w:rFonts w:ascii="Arial" w:hAnsi="Arial" w:eastAsia="Arial" w:cs="Arial"/>
+          <w:b/>
+          <w:b/>
+          <w:bCs/>
+          <w:i w:val="false"/>
+          <w:i w:val="false"/>
+          <w:iCs w:val="false"/>
+          <w:caps w:val="false"/>
+          <w:smallCaps w:val="false"/>
+          <w:color w:val="292929"/>
+          <w:spacing w:val="0"/>
+          <w:sz w:val="24"/>
+          <w:szCs w:val="24"/>
+        </w:rPr>
+      </w:pPr>
+      <w:r>
+        <w:rPr>
+          <w:rFonts w:eastAsia="Arial" w:cs="Arial" w:ascii="Arial" w:hAnsi="Arial"/>
+          <w:b/>
+          <w:bCs/>
+          <w:i w:val="false"/>
+          <w:iCs w:val="false"/>
+          <w:caps w:val="false"/>
+          <w:smallCaps w:val="false"/>
+          <w:color w:val="292929"/>
+          <w:spacing w:val="0"/>
+          <w:sz w:val="24"/>
+          <w:szCs w:val="24"/>
+        </w:rPr>
+      </w:r>
+    </w:p>
+    <w:p>
+      <w:pPr>
+        <w:pStyle w:val="Normal"/>
+        <w:spacing w:lineRule="auto" w:line="360" w:beforeAutospacing="0" w:before="0" w:afterAutospacing="0" w:after="0"/>
+        <w:ind w:left="0" w:right="0" w:firstLine="708"/>
+        <w:jc w:val="both"/>
+        <w:rPr>
+          <w:rFonts w:ascii="Arial" w:hAnsi="Arial"/>
+        </w:rPr>
+      </w:pPr>
+      <w:r>
+        <w:rPr>
+          <w:rFonts w:eastAsia="Arial" w:cs="Arial" w:ascii="Arial" w:hAnsi="Arial"/>
+          <w:b w:val="false"/>
+          <w:bCs w:val="false"/>
+          <w:i w:val="false"/>
+          <w:iCs w:val="false"/>
+          <w:caps w:val="false"/>
+          <w:smallCaps w:val="false"/>
+          <w:color w:val="292929"/>
+          <w:sz w:val="24"/>
+          <w:szCs w:val="24"/>
+        </w:rPr>
+        <w:t xml:space="preserve">A partir do momento que o desenvolvimento de APIs ganhou destaque na área da tecnologia, o número de empresas que resolveram utilizá-las aumentou drasticamente, porém, muitas destas empresas não estabeleceram padrões em suas APIs, não tendo noção dos </w:t>
+      </w:r>
+      <w:r>
+        <w:rPr>
+          <w:rFonts w:eastAsia="Arial" w:cs="Arial" w:ascii="Arial" w:hAnsi="Arial"/>
+          <w:b w:val="false"/>
+          <w:bCs w:val="false"/>
+          <w:i w:val="false"/>
+          <w:iCs w:val="false"/>
+          <w:caps w:val="false"/>
+          <w:smallCaps w:val="false"/>
+          <w:color w:val="292929"/>
+          <w:sz w:val="24"/>
+          <w:szCs w:val="24"/>
+        </w:rPr>
+        <w:t xml:space="preserve">possíveis </w:t>
+      </w:r>
+      <w:r>
+        <w:rPr>
+          <w:rFonts w:eastAsia="Arial" w:cs="Arial" w:ascii="Arial" w:hAnsi="Arial"/>
+          <w:b w:val="false"/>
+          <w:bCs w:val="false"/>
+          <w:i w:val="false"/>
+          <w:iCs w:val="false"/>
+          <w:caps w:val="false"/>
+          <w:smallCaps w:val="false"/>
+          <w:color w:val="292929"/>
+          <w:sz w:val="24"/>
+          <w:szCs w:val="24"/>
+        </w:rPr>
+        <w:t xml:space="preserve">problemas que isto </w:t>
+      </w:r>
+      <w:r>
+        <w:rPr>
+          <w:rFonts w:eastAsia="Arial" w:cs="Arial" w:ascii="Arial" w:hAnsi="Arial"/>
+          <w:b w:val="false"/>
+          <w:bCs w:val="false"/>
+          <w:i w:val="false"/>
+          <w:iCs w:val="false"/>
+          <w:caps w:val="false"/>
+          <w:smallCaps w:val="false"/>
+          <w:color w:val="292929"/>
+          <w:sz w:val="24"/>
+          <w:szCs w:val="24"/>
+        </w:rPr>
+        <w:t xml:space="preserve">acarretaria </w:t>
+      </w:r>
+      <w:r>
+        <w:rPr>
+          <w:rFonts w:eastAsia="Arial" w:cs="Arial" w:ascii="Arial" w:hAnsi="Arial"/>
+          <w:b w:val="false"/>
+          <w:bCs w:val="false"/>
+          <w:i w:val="false"/>
+          <w:iCs w:val="false"/>
+          <w:caps w:val="false"/>
+          <w:smallCaps w:val="false"/>
+          <w:color w:val="292929"/>
+          <w:sz w:val="24"/>
+          <w:szCs w:val="24"/>
+        </w:rPr>
+        <w:t>no futuro. Esse tipo de situação também ocorre com frequência nos dias atuais.</w:t>
+      </w:r>
+    </w:p>
+    <w:p>
+      <w:pPr>
+        <w:pStyle w:val="Normal"/>
+        <w:bidi w:val="0"/>
+        <w:spacing w:lineRule="auto" w:line="360" w:beforeAutospacing="0" w:before="0" w:afterAutospacing="0" w:after="0"/>
+        <w:ind w:left="0" w:right="0" w:firstLine="708"/>
+        <w:jc w:val="both"/>
+        <w:rPr>
+          <w:rFonts w:ascii="Arial" w:hAnsi="Arial"/>
+        </w:rPr>
+      </w:pPr>
+      <w:r>
+        <w:rPr>
+          <w:rFonts w:eastAsia="Arial" w:cs="Arial" w:ascii="Arial" w:hAnsi="Arial"/>
+          <w:b w:val="false"/>
+          <w:bCs w:val="false"/>
+          <w:i w:val="false"/>
+          <w:iCs w:val="false"/>
+          <w:caps w:val="false"/>
+          <w:smallCaps w:val="false"/>
+          <w:color w:val="292929"/>
+          <w:sz w:val="24"/>
+          <w:szCs w:val="24"/>
+        </w:rPr>
+        <w:t xml:space="preserve">Estes dados foram obtidos </w:t>
+      </w:r>
+      <w:r>
+        <w:rPr>
+          <w:rFonts w:eastAsia="Arial" w:cs="Arial" w:ascii="Arial" w:hAnsi="Arial"/>
+          <w:b w:val="false"/>
+          <w:bCs w:val="false"/>
+          <w:i w:val="false"/>
+          <w:iCs w:val="false"/>
+          <w:caps w:val="false"/>
+          <w:smallCaps w:val="false"/>
+          <w:color w:val="292929"/>
+          <w:sz w:val="24"/>
+          <w:szCs w:val="24"/>
+        </w:rPr>
+        <w:t>durante a análise d</w:t>
+      </w:r>
+      <w:r>
+        <w:rPr>
+          <w:rFonts w:eastAsia="Arial" w:cs="Arial" w:ascii="Arial" w:hAnsi="Arial"/>
+          <w:b w:val="false"/>
+          <w:bCs w:val="false"/>
+          <w:i w:val="false"/>
+          <w:iCs w:val="false"/>
+          <w:caps w:val="false"/>
+          <w:smallCaps w:val="false"/>
+          <w:color w:val="292929"/>
+          <w:sz w:val="24"/>
+          <w:szCs w:val="24"/>
+        </w:rPr>
+        <w:t xml:space="preserve">as </w:t>
+      </w:r>
+      <w:r>
+        <w:rPr>
+          <w:rFonts w:eastAsia="Arial" w:cs="Arial" w:ascii="Arial" w:hAnsi="Arial"/>
+          <w:b w:val="false"/>
+          <w:bCs w:val="false"/>
+          <w:i w:val="false"/>
+          <w:iCs w:val="false"/>
+          <w:caps w:val="false"/>
+          <w:smallCaps w:val="false"/>
+          <w:color w:val="292929"/>
+          <w:sz w:val="24"/>
+          <w:szCs w:val="24"/>
+        </w:rPr>
+        <w:t>diversas</w:t>
+      </w:r>
+      <w:r>
+        <w:rPr>
+          <w:rFonts w:eastAsia="Arial" w:cs="Arial" w:ascii="Arial" w:hAnsi="Arial"/>
+          <w:b w:val="false"/>
+          <w:bCs w:val="false"/>
+          <w:i w:val="false"/>
+          <w:iCs w:val="false"/>
+          <w:caps w:val="false"/>
+          <w:smallCaps w:val="false"/>
+          <w:color w:val="292929"/>
+          <w:sz w:val="24"/>
+          <w:szCs w:val="24"/>
+        </w:rPr>
+        <w:t xml:space="preserve"> APIs </w:t>
+      </w:r>
+      <w:r>
+        <w:rPr>
+          <w:rFonts w:eastAsia="Arial" w:cs="Arial" w:ascii="Arial" w:hAnsi="Arial"/>
+          <w:b w:val="false"/>
+          <w:bCs w:val="false"/>
+          <w:i w:val="false"/>
+          <w:iCs w:val="false"/>
+          <w:caps w:val="false"/>
+          <w:smallCaps w:val="false"/>
+          <w:color w:val="292929"/>
+          <w:sz w:val="24"/>
+          <w:szCs w:val="24"/>
+        </w:rPr>
+        <w:t xml:space="preserve">públicas expostas </w:t>
+      </w:r>
+      <w:r>
+        <w:rPr>
+          <w:rFonts w:eastAsia="Arial" w:cs="Arial" w:ascii="Arial" w:hAnsi="Arial"/>
+          <w:b w:val="false"/>
+          <w:bCs w:val="false"/>
+          <w:i w:val="false"/>
+          <w:iCs w:val="false"/>
+          <w:caps w:val="false"/>
+          <w:smallCaps w:val="false"/>
+          <w:color w:val="292929"/>
+          <w:sz w:val="24"/>
+          <w:szCs w:val="24"/>
+        </w:rPr>
+        <w:t>na internet e, tendo em vista este cenário, foi feita uma pesquisa sobre quais deveriam ser os pontos mais relevantes a serem levados em consideração pelas APIs para que elas fossem classificadas de qualidade e de fácil entendimento, proporcionando assim, uma integração sem complicações entre as aplicações.</w:t>
+      </w:r>
+    </w:p>
+    <w:p>
+      <w:pPr>
+        <w:pStyle w:val="Normal"/>
+        <w:bidi w:val="0"/>
+        <w:spacing w:lineRule="auto" w:line="360" w:beforeAutospacing="0" w:before="0" w:afterAutospacing="0" w:after="0"/>
+        <w:ind w:left="0" w:right="0" w:firstLine="708"/>
+        <w:jc w:val="both"/>
+        <w:rPr>
+          <w:rFonts w:ascii="Arial" w:hAnsi="Arial"/>
+        </w:rPr>
+      </w:pPr>
+      <w:r>
+        <w:rPr>
+          <w:rFonts w:eastAsia="Arial" w:cs="Arial" w:ascii="Arial" w:hAnsi="Arial"/>
+          <w:b w:val="false"/>
+          <w:bCs w:val="false"/>
+          <w:i w:val="false"/>
+          <w:iCs w:val="false"/>
+          <w:caps w:val="false"/>
+          <w:smallCaps w:val="false"/>
+          <w:color w:val="292929"/>
+          <w:sz w:val="24"/>
+          <w:szCs w:val="24"/>
+        </w:rPr>
+        <w:t>No decorrer das</w:t>
+      </w:r>
+      <w:r>
+        <w:rPr>
+          <w:rFonts w:eastAsia="Arial" w:cs="Arial" w:ascii="Arial" w:hAnsi="Arial"/>
+          <w:b w:val="false"/>
+          <w:bCs w:val="false"/>
+          <w:i w:val="false"/>
+          <w:iCs w:val="false"/>
+          <w:caps w:val="false"/>
+          <w:smallCaps w:val="false"/>
+          <w:color w:val="292929"/>
+          <w:sz w:val="24"/>
+          <w:szCs w:val="24"/>
+        </w:rPr>
+        <w:t xml:space="preserve"> buscas realizadas, foram encontrados diversos tipos de padrões de desenvolvimento válidos e, baseando-se neles, concluiu-se que é fundamental que uma API utilize os verbos </w:t>
+      </w:r>
+      <w:r>
+        <w:rPr>
+          <w:rFonts w:eastAsia="Arial" w:cs="Arial" w:ascii="Arial" w:hAnsi="Arial"/>
+          <w:b w:val="false"/>
+          <w:bCs w:val="false"/>
+          <w:i w:val="false"/>
+          <w:iCs w:val="false"/>
+          <w:caps w:val="false"/>
+          <w:smallCaps w:val="false"/>
+          <w:color w:val="292929"/>
+          <w:sz w:val="24"/>
+          <w:szCs w:val="24"/>
+        </w:rPr>
+        <w:t>com o intuito de representar um</w:t>
+      </w:r>
+      <w:r>
+        <w:rPr>
+          <w:rFonts w:eastAsia="Arial" w:cs="Arial" w:ascii="Arial" w:hAnsi="Arial"/>
+          <w:b w:val="false"/>
+          <w:bCs w:val="false"/>
+          <w:i w:val="false"/>
+          <w:iCs w:val="false"/>
+          <w:caps w:val="false"/>
+          <w:smallCaps w:val="false"/>
+          <w:color w:val="292929"/>
+          <w:sz w:val="24"/>
+          <w:szCs w:val="24"/>
+        </w:rPr>
+        <w:t>a ação, contenha URLs que estejam relacionadas às entidades, disponibilize a paginação e a ordenação de registros, retorne os códigos de status corretamente com base em cada tipo de situação, siga um padrão de nomenclatura e forneça uma documentação fácil de ser interpretada.</w:t>
+      </w:r>
+    </w:p>
+    <w:p>
+      <w:pPr>
+        <w:pStyle w:val="Normal"/>
+        <w:spacing w:lineRule="auto" w:line="360" w:beforeAutospacing="0" w:before="0" w:afterAutospacing="0" w:after="0"/>
+        <w:ind w:left="0" w:firstLine="708"/>
+        <w:jc w:val="both"/>
+        <w:rPr>
+          <w:rFonts w:ascii="Arial" w:hAnsi="Arial"/>
+        </w:rPr>
+      </w:pPr>
+      <w:r>
+        <w:rPr>
+          <w:rFonts w:eastAsia="Arial" w:cs="Arial" w:ascii="Arial" w:hAnsi="Arial"/>
+          <w:b w:val="false"/>
+          <w:bCs w:val="false"/>
+          <w:i w:val="false"/>
+          <w:iCs w:val="false"/>
+          <w:caps w:val="false"/>
+          <w:smallCaps w:val="false"/>
+          <w:color w:val="292929"/>
+          <w:sz w:val="24"/>
+          <w:szCs w:val="24"/>
+        </w:rPr>
+        <w:t>A API desenvolvida pelos autores engloba todos os aspectos abordados anteriormente, possuindo operações de busca, inclusão, alteração e exclusão de registros. Os exemplos citados neste trabalho estão baseados nesta API e o link da sua documentação encontra-se nas referências.</w:t>
+      </w:r>
+    </w:p>
+    <w:p>
+      <w:pPr>
+        <w:pStyle w:val="Normal"/>
+        <w:bidi w:val="0"/>
+        <w:spacing w:lineRule="auto" w:line="360" w:beforeAutospacing="0" w:before="0" w:afterAutospacing="0" w:after="0"/>
+        <w:ind w:left="0" w:firstLine="708"/>
+        <w:jc w:val="both"/>
+        <w:rPr>
+          <w:rFonts w:ascii="Arial" w:hAnsi="Arial"/>
+        </w:rPr>
+      </w:pPr>
+      <w:r>
+        <w:rPr>
+          <w:rFonts w:eastAsia="Arial" w:cs="Arial" w:ascii="Arial" w:hAnsi="Arial"/>
+          <w:b w:val="false"/>
+          <w:bCs w:val="false"/>
+          <w:i w:val="false"/>
+          <w:iCs w:val="false"/>
+          <w:caps w:val="false"/>
+          <w:smallCaps w:val="false"/>
+          <w:color w:val="292929"/>
+          <w:sz w:val="24"/>
+          <w:szCs w:val="24"/>
+        </w:rPr>
+        <w:t xml:space="preserve">Levando em consideração que este trabalho possui um tema de difícil compreensão, os autores visaram explicar e exemplificar cada um dos assuntos abordados na pesquisa de uma maneira fácil de </w:t>
+      </w:r>
+      <w:r>
+        <w:rPr>
+          <w:rFonts w:eastAsia="Arial" w:cs="Arial" w:ascii="Arial" w:hAnsi="Arial"/>
+          <w:b w:val="false"/>
+          <w:bCs w:val="false"/>
+          <w:i w:val="false"/>
+          <w:iCs w:val="false"/>
+          <w:caps w:val="false"/>
+          <w:smallCaps w:val="false"/>
+          <w:color w:val="292929"/>
+          <w:sz w:val="24"/>
+          <w:szCs w:val="24"/>
+        </w:rPr>
+        <w:t>se</w:t>
+      </w:r>
+      <w:r>
+        <w:rPr>
+          <w:rFonts w:eastAsia="Arial" w:cs="Arial" w:ascii="Arial" w:hAnsi="Arial"/>
+          <w:b w:val="false"/>
+          <w:bCs w:val="false"/>
+          <w:i w:val="false"/>
+          <w:iCs w:val="false"/>
+          <w:caps w:val="false"/>
+          <w:smallCaps w:val="false"/>
+          <w:color w:val="292929"/>
+          <w:sz w:val="24"/>
+          <w:szCs w:val="24"/>
+        </w:rPr>
+        <w:t xml:space="preserve"> entender, buscando agregar todos os tipos de leitores.</w:t>
+      </w:r>
+    </w:p>
+    <w:p>
+      <w:pPr>
+        <w:pStyle w:val="Normal"/>
+        <w:bidi w:val="0"/>
+        <w:spacing w:lineRule="auto" w:line="360" w:beforeAutospacing="0" w:before="0" w:afterAutospacing="0" w:after="0"/>
+        <w:ind w:left="0" w:firstLine="708"/>
+        <w:jc w:val="both"/>
+        <w:rPr>
+          <w:rFonts w:ascii="Arial" w:hAnsi="Arial"/>
+        </w:rPr>
+      </w:pPr>
+      <w:r>
+        <w:rPr>
+          <w:rFonts w:eastAsia="Arial" w:cs="Arial" w:ascii="Arial" w:hAnsi="Arial"/>
+          <w:b w:val="false"/>
+          <w:bCs w:val="false"/>
+          <w:i w:val="false"/>
+          <w:iCs w:val="false"/>
+          <w:caps w:val="false"/>
+          <w:smallCaps w:val="false"/>
+          <w:color w:val="292929"/>
+          <w:sz w:val="24"/>
+          <w:szCs w:val="24"/>
+        </w:rPr>
+        <w:t>Se uma API for desenvolvida utilizando este trabalho como um guia, ela estará apta para realizar integrações sem enfrentar nenhum tipo de dificuldade.</w:t>
+      </w:r>
+    </w:p>
+    <w:p>
+      <w:pPr>
+        <w:pStyle w:val="Normal"/>
+        <w:spacing w:lineRule="auto" w:line="360" w:beforeAutospacing="0" w:before="0" w:afterAutospacing="0" w:after="0"/>
+        <w:ind w:left="0" w:hanging="0"/>
+        <w:jc w:val="both"/>
+        <w:rPr>
+          <w:rFonts w:ascii="Arial" w:hAnsi="Arial" w:eastAsia="Arial" w:cs="Arial"/>
           <w:b w:val="false"/>
           <w:b w:val="false"/>
           <w:bCs w:val="false"/>
@@ -3157,7 +3521,7 @@
       </w:pPr>
       <w:r>
         <w:rPr>
-          <w:rFonts w:eastAsia="Calibri" w:cs="" w:ascii="Arial" w:hAnsi="Arial"/>
+          <w:rFonts w:eastAsia="Arial" w:cs="Arial" w:ascii="Arial" w:hAnsi="Arial"/>
           <w:b w:val="false"/>
           <w:bCs w:val="false"/>
           <w:i w:val="false"/>
@@ -3177,654 +3541,194 @@
         <w:ind w:left="0" w:hanging="0"/>
         <w:jc w:val="left"/>
         <w:rPr>
+          <w:rFonts w:ascii="Arial" w:hAnsi="Arial"/>
+        </w:rPr>
+      </w:pPr>
+      <w:r>
+        <w:rPr>
+          <w:rFonts w:eastAsia="Arial" w:cs="Arial" w:ascii="Arial" w:hAnsi="Arial"/>
+          <w:b/>
+          <w:bCs/>
+          <w:i w:val="false"/>
+          <w:iCs w:val="false"/>
+          <w:caps w:val="false"/>
+          <w:smallCaps w:val="false"/>
+          <w:color w:val="292929"/>
+          <w:sz w:val="24"/>
+          <w:szCs w:val="24"/>
+        </w:rPr>
+        <w:t>2 API REST</w:t>
+      </w:r>
+    </w:p>
+    <w:p>
+      <w:pPr>
+        <w:pStyle w:val="Normal"/>
+        <w:spacing w:lineRule="auto" w:line="360" w:beforeAutospacing="0" w:before="0" w:afterAutospacing="0" w:after="0"/>
+        <w:ind w:left="0" w:hanging="0"/>
+        <w:jc w:val="left"/>
+        <w:rPr>
           <w:rFonts w:ascii="Arial" w:hAnsi="Arial" w:eastAsia="Arial" w:cs="Arial"/>
-          <w:sz w:val="24"/>
-          <w:szCs w:val="24"/>
-        </w:rPr>
-      </w:pPr>
-      <w:r>
-        <w:rPr>
-          <w:rFonts w:eastAsia="Arial" w:cs="Arial" w:ascii="Arial" w:hAnsi="Arial"/>
+          <w:b/>
           <w:b/>
           <w:bCs/>
           <w:i w:val="false"/>
-          <w:iCs w:val="false"/>
-          <w:caps w:val="false"/>
-          <w:smallCaps w:val="false"/>
-          <w:color w:val="292929"/>
-          <w:spacing w:val="0"/>
-          <w:sz w:val="24"/>
-          <w:szCs w:val="24"/>
-        </w:rPr>
-        <w:t>1 INTRODUÇÃO</w:t>
-      </w:r>
-    </w:p>
-    <w:p>
-      <w:pPr>
-        <w:pStyle w:val="Normal"/>
-        <w:spacing w:lineRule="auto" w:line="360" w:beforeAutospacing="0" w:before="0" w:afterAutospacing="0" w:after="0"/>
-        <w:ind w:left="0" w:hanging="0"/>
-        <w:jc w:val="left"/>
+          <w:i w:val="false"/>
+          <w:iCs w:val="false"/>
+          <w:caps w:val="false"/>
+          <w:smallCaps w:val="false"/>
+          <w:color w:val="292929"/>
+          <w:sz w:val="24"/>
+          <w:szCs w:val="24"/>
+        </w:rPr>
+      </w:pPr>
+      <w:r>
+        <w:rPr>
+          <w:rFonts w:eastAsia="Arial" w:cs="Arial" w:ascii="Arial" w:hAnsi="Arial"/>
+          <w:b/>
+          <w:bCs/>
+          <w:i w:val="false"/>
+          <w:iCs w:val="false"/>
+          <w:caps w:val="false"/>
+          <w:smallCaps w:val="false"/>
+          <w:color w:val="292929"/>
+          <w:sz w:val="24"/>
+          <w:szCs w:val="24"/>
+        </w:rPr>
+      </w:r>
+    </w:p>
+    <w:p>
+      <w:pPr>
+        <w:pStyle w:val="Normal"/>
+        <w:spacing w:lineRule="auto" w:line="360" w:beforeAutospacing="0" w:before="0" w:afterAutospacing="0" w:after="0"/>
+        <w:ind w:left="0" w:firstLine="708"/>
+        <w:jc w:val="both"/>
+        <w:rPr>
+          <w:rFonts w:ascii="Arial" w:hAnsi="Arial"/>
+        </w:rPr>
+      </w:pPr>
+      <w:r>
+        <w:rPr>
+          <w:rFonts w:eastAsia="Arial" w:cs="Arial" w:ascii="Arial" w:hAnsi="Arial"/>
+          <w:b w:val="false"/>
+          <w:bCs w:val="false"/>
+          <w:i w:val="false"/>
+          <w:iCs w:val="false"/>
+          <w:caps w:val="false"/>
+          <w:smallCaps w:val="false"/>
+          <w:color w:val="292929"/>
+          <w:sz w:val="24"/>
+          <w:szCs w:val="24"/>
+        </w:rPr>
+        <w:t>Não se pode falar sobre padrões de design em APIs REST sem antes entender o significado de API e como ela é caracterizada como REST.</w:t>
+      </w:r>
+    </w:p>
+    <w:p>
+      <w:pPr>
+        <w:pStyle w:val="Normal"/>
+        <w:spacing w:lineRule="auto" w:line="360" w:beforeAutospacing="0" w:before="0" w:afterAutospacing="0" w:after="0"/>
+        <w:ind w:left="0" w:hanging="0"/>
+        <w:jc w:val="both"/>
         <w:rPr>
           <w:rFonts w:ascii="Arial" w:hAnsi="Arial" w:eastAsia="Arial" w:cs="Arial"/>
-          <w:b/>
-          <w:b/>
-          <w:bCs/>
-          <w:i w:val="false"/>
-          <w:i w:val="false"/>
-          <w:iCs w:val="false"/>
-          <w:caps w:val="false"/>
-          <w:smallCaps w:val="false"/>
-          <w:color w:val="292929"/>
-          <w:spacing w:val="0"/>
-          <w:sz w:val="24"/>
-          <w:szCs w:val="24"/>
-        </w:rPr>
-      </w:pPr>
-      <w:r>
-        <w:rPr>
-          <w:rFonts w:eastAsia="Arial" w:cs="Arial" w:ascii="Arial" w:hAnsi="Arial"/>
-          <w:b/>
-          <w:bCs/>
-          <w:i w:val="false"/>
-          <w:iCs w:val="false"/>
-          <w:caps w:val="false"/>
-          <w:smallCaps w:val="false"/>
-          <w:color w:val="292929"/>
-          <w:spacing w:val="0"/>
-          <w:sz w:val="24"/>
-          <w:szCs w:val="24"/>
-        </w:rPr>
-      </w:r>
-    </w:p>
-    <w:p>
-      <w:pPr>
-        <w:pStyle w:val="Normal"/>
+          <w:b w:val="false"/>
+          <w:b w:val="false"/>
+          <w:bCs w:val="false"/>
+          <w:i w:val="false"/>
+          <w:i w:val="false"/>
+          <w:iCs w:val="false"/>
+          <w:caps w:val="false"/>
+          <w:smallCaps w:val="false"/>
+          <w:color w:val="292929"/>
+          <w:sz w:val="24"/>
+          <w:szCs w:val="24"/>
+        </w:rPr>
+      </w:pPr>
+      <w:r>
+        <w:rPr>
+          <w:rFonts w:eastAsia="Arial" w:cs="Arial" w:ascii="Arial" w:hAnsi="Arial"/>
+          <w:b w:val="false"/>
+          <w:bCs w:val="false"/>
+          <w:i w:val="false"/>
+          <w:iCs w:val="false"/>
+          <w:caps w:val="false"/>
+          <w:smallCaps w:val="false"/>
+          <w:color w:val="292929"/>
+          <w:sz w:val="24"/>
+          <w:szCs w:val="24"/>
+        </w:rPr>
+      </w:r>
+    </w:p>
+    <w:p>
+      <w:pPr>
+        <w:pStyle w:val="Normal"/>
+        <w:spacing w:lineRule="auto" w:line="360" w:beforeAutospacing="0" w:before="0" w:afterAutospacing="0" w:after="0"/>
+        <w:ind w:left="0" w:hanging="0"/>
+        <w:jc w:val="both"/>
+        <w:rPr>
+          <w:rFonts w:ascii="Arial" w:hAnsi="Arial"/>
+        </w:rPr>
+      </w:pPr>
+      <w:r>
+        <w:rPr>
+          <w:rFonts w:eastAsia="Arial" w:cs="Arial" w:ascii="Arial" w:hAnsi="Arial"/>
+          <w:b w:val="false"/>
+          <w:bCs w:val="false"/>
+          <w:i w:val="false"/>
+          <w:iCs w:val="false"/>
+          <w:caps w:val="false"/>
+          <w:smallCaps w:val="false"/>
+          <w:color w:val="292929"/>
+          <w:sz w:val="24"/>
+          <w:szCs w:val="24"/>
+        </w:rPr>
+        <w:t>2.1 DEFINIÇÃO</w:t>
+      </w:r>
+    </w:p>
+    <w:p>
+      <w:pPr>
+        <w:pStyle w:val="Normal"/>
+        <w:spacing w:lineRule="auto" w:line="360" w:beforeAutospacing="0" w:before="0" w:afterAutospacing="0" w:after="0"/>
+        <w:ind w:left="0" w:hanging="0"/>
+        <w:jc w:val="both"/>
+        <w:rPr>
+          <w:rFonts w:ascii="Arial" w:hAnsi="Arial" w:eastAsia="Arial" w:cs="Arial"/>
+          <w:b w:val="false"/>
+          <w:b w:val="false"/>
+          <w:bCs w:val="false"/>
+          <w:i w:val="false"/>
+          <w:i w:val="false"/>
+          <w:iCs w:val="false"/>
+          <w:caps w:val="false"/>
+          <w:smallCaps w:val="false"/>
+          <w:color w:val="292929"/>
+          <w:sz w:val="24"/>
+          <w:szCs w:val="24"/>
+        </w:rPr>
+      </w:pPr>
+      <w:r>
+        <w:rPr>
+          <w:rFonts w:eastAsia="Arial" w:cs="Arial" w:ascii="Arial" w:hAnsi="Arial"/>
+          <w:b w:val="false"/>
+          <w:bCs w:val="false"/>
+          <w:i w:val="false"/>
+          <w:iCs w:val="false"/>
+          <w:caps w:val="false"/>
+          <w:smallCaps w:val="false"/>
+          <w:color w:val="292929"/>
+          <w:sz w:val="24"/>
+          <w:szCs w:val="24"/>
+        </w:rPr>
+      </w:r>
+    </w:p>
+    <w:p>
+      <w:pPr>
+        <w:pStyle w:val="Normal"/>
+        <w:bidi w:val="0"/>
         <w:spacing w:lineRule="auto" w:line="360" w:beforeAutospacing="0" w:before="0" w:afterAutospacing="0" w:after="0"/>
         <w:ind w:left="0" w:right="0" w:firstLine="708"/>
         <w:jc w:val="both"/>
-        <w:rPr/>
-      </w:pPr>
-      <w:r>
-        <w:rPr>
-          <w:rFonts w:eastAsia="Arial" w:cs="Arial" w:ascii="Arial" w:hAnsi="Arial"/>
-          <w:b w:val="false"/>
-          <w:bCs w:val="false"/>
-          <w:i w:val="false"/>
-          <w:iCs w:val="false"/>
-          <w:caps w:val="false"/>
-          <w:smallCaps w:val="false"/>
-          <w:color w:val="292929"/>
-          <w:sz w:val="24"/>
-          <w:szCs w:val="24"/>
-        </w:rPr>
-        <w:t xml:space="preserve">A partir do momento que o desenvolvimento de APIs ganhou destaque na área da tecnologia, o número de empresas que resolveram utilizá-las aumentou drasticamente, porém, muitas destas empresas não estabeleceram padrões em suas APIs, não tendo noção dos problemas que isto poderia acarretar no futuro. </w:t>
-      </w:r>
-      <w:r>
-        <w:rPr>
-          <w:rFonts w:eastAsia="Arial" w:cs="Arial" w:ascii="Arial" w:hAnsi="Arial"/>
-          <w:b w:val="false"/>
-          <w:bCs w:val="false"/>
-          <w:i w:val="false"/>
-          <w:iCs w:val="false"/>
-          <w:caps w:val="false"/>
-          <w:smallCaps w:val="false"/>
-          <w:color w:val="292929"/>
-          <w:sz w:val="24"/>
-          <w:szCs w:val="24"/>
-        </w:rPr>
-        <w:t>Esse</w:t>
-      </w:r>
-      <w:r>
-        <w:rPr>
-          <w:rFonts w:eastAsia="Arial" w:cs="Arial" w:ascii="Arial" w:hAnsi="Arial"/>
-          <w:b w:val="false"/>
-          <w:bCs w:val="false"/>
-          <w:i w:val="false"/>
-          <w:iCs w:val="false"/>
-          <w:caps w:val="false"/>
-          <w:smallCaps w:val="false"/>
-          <w:color w:val="292929"/>
-          <w:sz w:val="24"/>
-          <w:szCs w:val="24"/>
-        </w:rPr>
-        <w:t xml:space="preserve"> tipo de situação </w:t>
-      </w:r>
-      <w:r>
-        <w:rPr>
-          <w:rFonts w:eastAsia="Arial" w:cs="Arial" w:ascii="Arial" w:hAnsi="Arial"/>
-          <w:b w:val="false"/>
-          <w:bCs w:val="false"/>
-          <w:i w:val="false"/>
-          <w:iCs w:val="false"/>
-          <w:caps w:val="false"/>
-          <w:smallCaps w:val="false"/>
-          <w:color w:val="292929"/>
-          <w:sz w:val="24"/>
-          <w:szCs w:val="24"/>
-        </w:rPr>
-        <w:t xml:space="preserve">também </w:t>
-      </w:r>
-      <w:r>
-        <w:rPr>
-          <w:rFonts w:eastAsia="Arial" w:cs="Arial" w:ascii="Arial" w:hAnsi="Arial"/>
-          <w:b w:val="false"/>
-          <w:bCs w:val="false"/>
-          <w:i w:val="false"/>
-          <w:iCs w:val="false"/>
-          <w:caps w:val="false"/>
-          <w:smallCaps w:val="false"/>
-          <w:color w:val="292929"/>
-          <w:sz w:val="24"/>
-          <w:szCs w:val="24"/>
-        </w:rPr>
-        <w:t>ocorre com frequência nos dias atuais.</w:t>
-      </w:r>
-    </w:p>
-    <w:p>
-      <w:pPr>
-        <w:pStyle w:val="Normal"/>
-        <w:bidi w:val="0"/>
-        <w:spacing w:lineRule="auto" w:line="360" w:beforeAutospacing="0" w:before="0" w:afterAutospacing="0" w:after="0"/>
-        <w:ind w:left="0" w:right="0" w:firstLine="708"/>
-        <w:jc w:val="both"/>
-        <w:rPr/>
-      </w:pPr>
-      <w:r>
-        <w:rPr>
-          <w:rFonts w:eastAsia="Arial" w:cs="Arial" w:ascii="Arial" w:hAnsi="Arial"/>
-          <w:b w:val="false"/>
-          <w:bCs w:val="false"/>
-          <w:i w:val="false"/>
-          <w:iCs w:val="false"/>
-          <w:caps w:val="false"/>
-          <w:smallCaps w:val="false"/>
-          <w:color w:val="292929"/>
-          <w:sz w:val="24"/>
-          <w:szCs w:val="24"/>
-        </w:rPr>
-        <w:t>Estes dados foram obtidos analisando as numerosas APIs públicas que estão expostas na internet e, t</w:t>
-      </w:r>
-      <w:r>
-        <w:rPr>
-          <w:rFonts w:eastAsia="Arial" w:cs="Arial" w:ascii="Arial" w:hAnsi="Arial"/>
-          <w:b w:val="false"/>
-          <w:bCs w:val="false"/>
-          <w:i w:val="false"/>
-          <w:iCs w:val="false"/>
-          <w:caps w:val="false"/>
-          <w:smallCaps w:val="false"/>
-          <w:color w:val="292929"/>
-          <w:sz w:val="24"/>
-          <w:szCs w:val="24"/>
-        </w:rPr>
-        <w:t>endo em vista este cenário, foi feita uma pesquisa sobre quais deveriam ser os pontos mais relevantes a serem levados em consideração pelas APIs para que elas fossem classificadas de qualidade e de fácil entendimento, proporcionando assim, uma integração sem complicações entre as aplicações.</w:t>
-      </w:r>
-    </w:p>
-    <w:p>
-      <w:pPr>
-        <w:pStyle w:val="Normal"/>
-        <w:bidi w:val="0"/>
-        <w:spacing w:lineRule="auto" w:line="360" w:beforeAutospacing="0" w:before="0" w:afterAutospacing="0" w:after="0"/>
-        <w:ind w:left="0" w:right="0" w:firstLine="708"/>
-        <w:jc w:val="both"/>
-        <w:rPr/>
-      </w:pPr>
-      <w:r>
-        <w:rPr>
-          <w:rFonts w:eastAsia="Arial" w:cs="Arial" w:ascii="Arial" w:hAnsi="Arial"/>
-          <w:b w:val="false"/>
-          <w:bCs w:val="false"/>
-          <w:i w:val="false"/>
-          <w:iCs w:val="false"/>
-          <w:caps w:val="false"/>
-          <w:smallCaps w:val="false"/>
-          <w:color w:val="292929"/>
-          <w:sz w:val="24"/>
-          <w:szCs w:val="24"/>
-        </w:rPr>
-        <w:t>Com base nas buscas realizadas, foram encontrados diversos tipos de padrões de desenvolvimento válidos e, baseando-se neles, concluiu-se que é fundamental que uma API utilize os verbos corretamente de acordo com a ação, contenha URLs que estejam relacionadas às entidades, disponibilize a paginação e a ordenação de registros, retorne os códigos de status corretamente com base em cada tipo de situação, siga um padrão de nomenclatura e forneça uma documentação fácil de ser interpretada.</w:t>
-      </w:r>
-    </w:p>
-    <w:p>
-      <w:pPr>
-        <w:pStyle w:val="Normal"/>
-        <w:spacing w:lineRule="auto" w:line="360" w:beforeAutospacing="0" w:before="0" w:afterAutospacing="0" w:after="0"/>
-        <w:ind w:left="0" w:firstLine="708"/>
-        <w:jc w:val="both"/>
-        <w:rPr/>
-      </w:pPr>
-      <w:r>
-        <w:rPr>
-          <w:rFonts w:eastAsia="Arial" w:cs="Arial" w:ascii="Arial" w:hAnsi="Arial"/>
-          <w:b w:val="false"/>
-          <w:bCs w:val="false"/>
-          <w:i w:val="false"/>
-          <w:iCs w:val="false"/>
-          <w:caps w:val="false"/>
-          <w:smallCaps w:val="false"/>
-          <w:color w:val="292929"/>
-          <w:sz w:val="24"/>
-          <w:szCs w:val="24"/>
-        </w:rPr>
-        <w:t>A API desenvolvida pelos autores engloba todos os aspectos abordados anteriormente, possuindo operações de busca, inclusão, alteração e exclusão de registros. Os exemplos citados neste trabalho estão baseados nesta API e o link da sua documentação encontra-se nas referências.</w:t>
-      </w:r>
-    </w:p>
-    <w:p>
-      <w:pPr>
-        <w:pStyle w:val="Normal"/>
-        <w:bidi w:val="0"/>
-        <w:spacing w:lineRule="auto" w:line="360" w:beforeAutospacing="0" w:before="0" w:afterAutospacing="0" w:after="0"/>
-        <w:ind w:left="0" w:firstLine="708"/>
-        <w:jc w:val="both"/>
-        <w:rPr/>
-      </w:pPr>
-      <w:r>
-        <w:rPr>
-          <w:rFonts w:eastAsia="Arial" w:cs="Arial" w:ascii="Arial" w:hAnsi="Arial"/>
-          <w:b w:val="false"/>
-          <w:bCs w:val="false"/>
-          <w:i w:val="false"/>
-          <w:iCs w:val="false"/>
-          <w:caps w:val="false"/>
-          <w:smallCaps w:val="false"/>
-          <w:color w:val="292929"/>
-          <w:sz w:val="24"/>
-          <w:szCs w:val="24"/>
-        </w:rPr>
-        <w:t>Levando em consideração que este trabalho possui um tema de difícil compreensão, os autores visaram explicar e exemplificar cada um dos assuntos abordados na pesquisa de uma maneira fácil de entender, buscando agregar todos os tipos de leitores.</w:t>
-      </w:r>
-    </w:p>
-    <w:p>
-      <w:pPr>
-        <w:pStyle w:val="Normal"/>
-        <w:bidi w:val="0"/>
-        <w:spacing w:lineRule="auto" w:line="360" w:beforeAutospacing="0" w:before="0" w:afterAutospacing="0" w:after="0"/>
-        <w:ind w:left="0" w:firstLine="708"/>
-        <w:jc w:val="both"/>
-        <w:rPr/>
-      </w:pPr>
-      <w:r>
-        <w:rPr>
-          <w:rFonts w:eastAsia="Arial" w:cs="Arial" w:ascii="Arial" w:hAnsi="Arial"/>
-          <w:b w:val="false"/>
-          <w:bCs w:val="false"/>
-          <w:i w:val="false"/>
-          <w:iCs w:val="false"/>
-          <w:caps w:val="false"/>
-          <w:smallCaps w:val="false"/>
-          <w:color w:val="292929"/>
-          <w:sz w:val="24"/>
-          <w:szCs w:val="24"/>
-        </w:rPr>
-        <w:t xml:space="preserve">Se uma API for desenvolvida </w:t>
-      </w:r>
-      <w:r>
-        <w:rPr>
-          <w:rFonts w:eastAsia="Arial" w:cs="Arial" w:ascii="Arial" w:hAnsi="Arial"/>
-          <w:b w:val="false"/>
-          <w:bCs w:val="false"/>
-          <w:i w:val="false"/>
-          <w:iCs w:val="false"/>
-          <w:caps w:val="false"/>
-          <w:smallCaps w:val="false"/>
-          <w:color w:val="292929"/>
-          <w:sz w:val="24"/>
-          <w:szCs w:val="24"/>
-        </w:rPr>
-        <w:t xml:space="preserve">utilizando </w:t>
-      </w:r>
-      <w:r>
-        <w:rPr>
-          <w:rFonts w:eastAsia="Arial" w:cs="Arial" w:ascii="Arial" w:hAnsi="Arial"/>
-          <w:b w:val="false"/>
-          <w:bCs w:val="false"/>
-          <w:i w:val="false"/>
-          <w:iCs w:val="false"/>
-          <w:caps w:val="false"/>
-          <w:smallCaps w:val="false"/>
-          <w:color w:val="292929"/>
-          <w:sz w:val="24"/>
-          <w:szCs w:val="24"/>
-        </w:rPr>
-        <w:t xml:space="preserve">este trabalho </w:t>
-      </w:r>
-      <w:r>
-        <w:rPr>
-          <w:rFonts w:eastAsia="Arial" w:cs="Arial" w:ascii="Arial" w:hAnsi="Arial"/>
-          <w:b w:val="false"/>
-          <w:bCs w:val="false"/>
-          <w:i w:val="false"/>
-          <w:iCs w:val="false"/>
-          <w:caps w:val="false"/>
-          <w:smallCaps w:val="false"/>
-          <w:color w:val="292929"/>
-          <w:sz w:val="24"/>
-          <w:szCs w:val="24"/>
-        </w:rPr>
-        <w:t>como um guia</w:t>
-      </w:r>
-      <w:r>
-        <w:rPr>
-          <w:rFonts w:eastAsia="Arial" w:cs="Arial" w:ascii="Arial" w:hAnsi="Arial"/>
-          <w:b w:val="false"/>
-          <w:bCs w:val="false"/>
-          <w:i w:val="false"/>
-          <w:iCs w:val="false"/>
-          <w:caps w:val="false"/>
-          <w:smallCaps w:val="false"/>
-          <w:color w:val="292929"/>
-          <w:sz w:val="24"/>
-          <w:szCs w:val="24"/>
-        </w:rPr>
-        <w:t xml:space="preserve">, ela </w:t>
-      </w:r>
-      <w:r>
-        <w:rPr>
-          <w:rFonts w:eastAsia="Arial" w:cs="Arial" w:ascii="Arial" w:hAnsi="Arial"/>
-          <w:b w:val="false"/>
-          <w:bCs w:val="false"/>
-          <w:i w:val="false"/>
-          <w:iCs w:val="false"/>
-          <w:caps w:val="false"/>
-          <w:smallCaps w:val="false"/>
-          <w:color w:val="292929"/>
-          <w:sz w:val="24"/>
-          <w:szCs w:val="24"/>
-        </w:rPr>
-        <w:t>estará</w:t>
-      </w:r>
-      <w:r>
-        <w:rPr>
-          <w:rFonts w:eastAsia="Arial" w:cs="Arial" w:ascii="Arial" w:hAnsi="Arial"/>
-          <w:b w:val="false"/>
-          <w:bCs w:val="false"/>
-          <w:i w:val="false"/>
-          <w:iCs w:val="false"/>
-          <w:caps w:val="false"/>
-          <w:smallCaps w:val="false"/>
-          <w:color w:val="292929"/>
-          <w:sz w:val="24"/>
-          <w:szCs w:val="24"/>
-        </w:rPr>
-        <w:t xml:space="preserve"> apta para realizar integrações sem enfrentar nenhum tipo de dificuldade.</w:t>
-      </w:r>
-    </w:p>
-    <w:p>
-      <w:pPr>
-        <w:pStyle w:val="Normal"/>
-        <w:spacing w:lineRule="auto" w:line="360" w:beforeAutospacing="0" w:before="0" w:afterAutospacing="0" w:after="0"/>
-        <w:ind w:left="0" w:hanging="0"/>
-        <w:jc w:val="both"/>
-        <w:rPr>
-          <w:rFonts w:ascii="Arial" w:hAnsi="Arial" w:eastAsia="Arial" w:cs="Arial"/>
-          <w:b w:val="false"/>
-          <w:b w:val="false"/>
-          <w:bCs w:val="false"/>
-          <w:i w:val="false"/>
-          <w:i w:val="false"/>
-          <w:iCs w:val="false"/>
-          <w:caps w:val="false"/>
-          <w:smallCaps w:val="false"/>
-          <w:color w:val="auto"/>
-          <w:sz w:val="24"/>
-          <w:szCs w:val="24"/>
-        </w:rPr>
-      </w:pPr>
-      <w:r>
-        <w:rPr>
-          <w:rFonts w:eastAsia="Arial" w:cs="Arial" w:ascii="Arial" w:hAnsi="Arial"/>
-          <w:b w:val="false"/>
-          <w:bCs w:val="false"/>
-          <w:i w:val="false"/>
-          <w:iCs w:val="false"/>
-          <w:caps w:val="false"/>
-          <w:smallCaps w:val="false"/>
-          <w:color w:val="auto"/>
-          <w:sz w:val="24"/>
-          <w:szCs w:val="24"/>
-        </w:rPr>
-      </w:r>
-    </w:p>
-    <w:p>
-      <w:pPr>
-        <w:pStyle w:val="Normal"/>
-        <w:spacing w:lineRule="auto" w:line="360" w:beforeAutospacing="0" w:before="0" w:afterAutospacing="0" w:after="0"/>
-        <w:ind w:left="0" w:hanging="0"/>
-        <w:jc w:val="left"/>
-        <w:rPr>
-          <w:rFonts w:ascii="Arial" w:hAnsi="Arial" w:eastAsia="Arial" w:cs="Arial"/>
-          <w:b/>
-          <w:b/>
-          <w:bCs/>
-          <w:i w:val="false"/>
-          <w:i w:val="false"/>
-          <w:iCs w:val="false"/>
-          <w:caps w:val="false"/>
-          <w:smallCaps w:val="false"/>
-          <w:color w:val="292929"/>
-          <w:sz w:val="24"/>
-          <w:szCs w:val="24"/>
-        </w:rPr>
-      </w:pPr>
-      <w:r>
-        <w:rPr>
-          <w:rFonts w:eastAsia="Arial" w:cs="Arial" w:ascii="Arial" w:hAnsi="Arial"/>
-          <w:b/>
-          <w:bCs/>
-          <w:i w:val="false"/>
-          <w:iCs w:val="false"/>
-          <w:caps w:val="false"/>
-          <w:smallCaps w:val="false"/>
-          <w:color w:val="292929"/>
-          <w:sz w:val="24"/>
-          <w:szCs w:val="24"/>
-        </w:rPr>
-        <w:t>2 API REST</w:t>
-      </w:r>
-    </w:p>
-    <w:p>
-      <w:pPr>
-        <w:pStyle w:val="Normal"/>
-        <w:spacing w:lineRule="auto" w:line="360" w:beforeAutospacing="0" w:before="0" w:afterAutospacing="0" w:after="0"/>
-        <w:ind w:left="0" w:hanging="0"/>
-        <w:jc w:val="left"/>
-        <w:rPr>
-          <w:rFonts w:ascii="Arial" w:hAnsi="Arial" w:eastAsia="Arial" w:cs="Arial"/>
-          <w:b/>
-          <w:b/>
-          <w:bCs/>
-          <w:i w:val="false"/>
-          <w:i w:val="false"/>
-          <w:iCs w:val="false"/>
-          <w:caps w:val="false"/>
-          <w:smallCaps w:val="false"/>
-          <w:color w:val="292929"/>
-          <w:sz w:val="24"/>
-          <w:szCs w:val="24"/>
-        </w:rPr>
-      </w:pPr>
-      <w:r>
-        <w:rPr>
-          <w:rFonts w:eastAsia="Arial" w:cs="Arial" w:ascii="Arial" w:hAnsi="Arial"/>
-          <w:b/>
-          <w:bCs/>
-          <w:i w:val="false"/>
-          <w:iCs w:val="false"/>
-          <w:caps w:val="false"/>
-          <w:smallCaps w:val="false"/>
-          <w:color w:val="292929"/>
-          <w:sz w:val="24"/>
-          <w:szCs w:val="24"/>
-        </w:rPr>
-      </w:r>
-    </w:p>
-    <w:p>
-      <w:pPr>
-        <w:pStyle w:val="Normal"/>
-        <w:spacing w:lineRule="auto" w:line="360" w:beforeAutospacing="0" w:before="0" w:afterAutospacing="0" w:after="0"/>
-        <w:ind w:left="0" w:firstLine="708"/>
-        <w:jc w:val="both"/>
-        <w:rPr>
-          <w:rFonts w:ascii="Arial" w:hAnsi="Arial" w:eastAsia="Arial" w:cs="Arial"/>
-          <w:b w:val="false"/>
-          <w:b w:val="false"/>
-          <w:bCs w:val="false"/>
-          <w:i w:val="false"/>
-          <w:i w:val="false"/>
-          <w:iCs w:val="false"/>
-          <w:caps w:val="false"/>
-          <w:smallCaps w:val="false"/>
-          <w:color w:val="292929"/>
-          <w:sz w:val="24"/>
-          <w:szCs w:val="24"/>
-        </w:rPr>
-      </w:pPr>
-      <w:r>
-        <w:rPr>
-          <w:rFonts w:eastAsia="Arial" w:cs="Arial" w:ascii="Arial" w:hAnsi="Arial"/>
-          <w:b w:val="false"/>
-          <w:bCs w:val="false"/>
-          <w:i w:val="false"/>
-          <w:iCs w:val="false"/>
-          <w:caps w:val="false"/>
-          <w:smallCaps w:val="false"/>
-          <w:color w:val="292929"/>
-          <w:sz w:val="24"/>
-          <w:szCs w:val="24"/>
-        </w:rPr>
-        <w:t>Não se pode falar sobre padrões de design em APIs REST sem antes entender o significado de API e como ela é caracterizada como REST.</w:t>
-      </w:r>
-    </w:p>
-    <w:p>
-      <w:pPr>
-        <w:pStyle w:val="Normal"/>
-        <w:spacing w:lineRule="auto" w:line="360" w:beforeAutospacing="0" w:before="0" w:afterAutospacing="0" w:after="0"/>
-        <w:ind w:left="0" w:hanging="0"/>
-        <w:jc w:val="both"/>
-        <w:rPr>
-          <w:rFonts w:ascii="Arial" w:hAnsi="Arial" w:eastAsia="Arial" w:cs="Arial"/>
-          <w:b w:val="false"/>
-          <w:b w:val="false"/>
-          <w:bCs w:val="false"/>
-          <w:i w:val="false"/>
-          <w:i w:val="false"/>
-          <w:iCs w:val="false"/>
-          <w:caps w:val="false"/>
-          <w:smallCaps w:val="false"/>
-          <w:color w:val="292929"/>
-          <w:sz w:val="24"/>
-          <w:szCs w:val="24"/>
-        </w:rPr>
-      </w:pPr>
-      <w:r>
-        <w:rPr>
-          <w:rFonts w:eastAsia="Arial" w:cs="Arial" w:ascii="Arial" w:hAnsi="Arial"/>
-          <w:b w:val="false"/>
-          <w:bCs w:val="false"/>
-          <w:i w:val="false"/>
-          <w:iCs w:val="false"/>
-          <w:caps w:val="false"/>
-          <w:smallCaps w:val="false"/>
-          <w:color w:val="292929"/>
-          <w:sz w:val="24"/>
-          <w:szCs w:val="24"/>
-        </w:rPr>
-      </w:r>
-    </w:p>
-    <w:p>
-      <w:pPr>
-        <w:pStyle w:val="Normal"/>
-        <w:spacing w:lineRule="auto" w:line="360" w:beforeAutospacing="0" w:before="0" w:afterAutospacing="0" w:after="0"/>
-        <w:ind w:left="0" w:hanging="0"/>
-        <w:jc w:val="both"/>
-        <w:rPr>
-          <w:rFonts w:ascii="Arial" w:hAnsi="Arial" w:eastAsia="Arial" w:cs="Arial"/>
-          <w:b w:val="false"/>
-          <w:b w:val="false"/>
-          <w:bCs w:val="false"/>
-          <w:i w:val="false"/>
-          <w:i w:val="false"/>
-          <w:iCs w:val="false"/>
-          <w:caps w:val="false"/>
-          <w:smallCaps w:val="false"/>
-          <w:color w:val="292929"/>
-          <w:sz w:val="24"/>
-          <w:szCs w:val="24"/>
-        </w:rPr>
-      </w:pPr>
-      <w:r>
-        <w:rPr>
-          <w:rFonts w:eastAsia="Arial" w:cs="Arial" w:ascii="Arial" w:hAnsi="Arial"/>
-          <w:b w:val="false"/>
-          <w:bCs w:val="false"/>
-          <w:i w:val="false"/>
-          <w:iCs w:val="false"/>
-          <w:caps w:val="false"/>
-          <w:smallCaps w:val="false"/>
-          <w:color w:val="292929"/>
-          <w:sz w:val="24"/>
-          <w:szCs w:val="24"/>
-        </w:rPr>
-        <w:t>2.1 DEFINIÇÃO</w:t>
-      </w:r>
-    </w:p>
-    <w:p>
-      <w:pPr>
-        <w:pStyle w:val="Normal"/>
-        <w:spacing w:lineRule="auto" w:line="360" w:beforeAutospacing="0" w:before="0" w:afterAutospacing="0" w:after="0"/>
-        <w:ind w:left="0" w:hanging="0"/>
-        <w:jc w:val="both"/>
-        <w:rPr>
-          <w:rFonts w:ascii="Arial" w:hAnsi="Arial" w:eastAsia="Arial" w:cs="Arial"/>
-          <w:b w:val="false"/>
-          <w:b w:val="false"/>
-          <w:bCs w:val="false"/>
-          <w:i w:val="false"/>
-          <w:i w:val="false"/>
-          <w:iCs w:val="false"/>
-          <w:caps w:val="false"/>
-          <w:smallCaps w:val="false"/>
-          <w:color w:val="292929"/>
-          <w:sz w:val="24"/>
-          <w:szCs w:val="24"/>
-        </w:rPr>
-      </w:pPr>
-      <w:r>
-        <w:rPr>
-          <w:rFonts w:eastAsia="Arial" w:cs="Arial" w:ascii="Arial" w:hAnsi="Arial"/>
-          <w:b w:val="false"/>
-          <w:bCs w:val="false"/>
-          <w:i w:val="false"/>
-          <w:iCs w:val="false"/>
-          <w:caps w:val="false"/>
-          <w:smallCaps w:val="false"/>
-          <w:color w:val="292929"/>
-          <w:sz w:val="24"/>
-          <w:szCs w:val="24"/>
-        </w:rPr>
-      </w:r>
-    </w:p>
-    <w:p>
-      <w:pPr>
-        <w:pStyle w:val="Normal"/>
-        <w:bidi w:val="0"/>
-        <w:spacing w:lineRule="auto" w:line="360" w:beforeAutospacing="0" w:before="0" w:afterAutospacing="0" w:after="0"/>
-        <w:ind w:left="0" w:right="0" w:firstLine="708"/>
-        <w:jc w:val="both"/>
-        <w:rPr>
-          <w:rFonts w:ascii="Arial" w:hAnsi="Arial" w:eastAsia="Arial" w:cs="Arial"/>
-          <w:b w:val="false"/>
-          <w:b w:val="false"/>
-          <w:bCs w:val="false"/>
-          <w:i w:val="false"/>
-          <w:i w:val="false"/>
-          <w:iCs w:val="false"/>
-          <w:caps w:val="false"/>
-          <w:smallCaps w:val="false"/>
-          <w:color w:val="292929"/>
-          <w:sz w:val="24"/>
-          <w:szCs w:val="24"/>
+        <w:rPr>
+          <w:rFonts w:ascii="Arial" w:hAnsi="Arial"/>
         </w:rPr>
       </w:pPr>
       <w:r>
@@ -3916,11 +3820,14 @@
         <w:ind w:left="4248" w:hanging="0"/>
         <w:jc w:val="both"/>
         <w:rPr>
-          <w:rFonts w:ascii="Arial" w:hAnsi="Arial" w:eastAsia="Arial" w:cs="Arial"/>
-          <w:b w:val="false"/>
-          <w:b w:val="false"/>
-          <w:bCs w:val="false"/>
-          <w:i/>
+          <w:rFonts w:ascii="Arial" w:hAnsi="Arial"/>
+        </w:rPr>
+      </w:pPr>
+      <w:r>
+        <w:rPr>
+          <w:rFonts w:eastAsia="Arial" w:cs="Arial" w:ascii="Arial" w:hAnsi="Arial"/>
+          <w:b w:val="false"/>
+          <w:bCs w:val="false"/>
           <w:i/>
           <w:iCs/>
           <w:caps w:val="false"/>
@@ -3929,21 +3836,106 @@
           <w:sz w:val="24"/>
           <w:szCs w:val="24"/>
         </w:rPr>
-      </w:pPr>
-      <w:r>
-        <w:rPr>
-          <w:rFonts w:eastAsia="Arial" w:cs="Arial" w:ascii="Arial" w:hAnsi="Arial"/>
-          <w:b w:val="false"/>
-          <w:bCs w:val="false"/>
+        <w:t>Os Web Services surgiram como consequência natural da utilização da Internet. Alguns consideram essa utilização massificada, como um processo que produz a evolução desse meio de comunicação entre pessoas, e também como grande rede de computadores, o que naturalmente levou à possibilidade de se escrever aplicações e disponibilizá-las ao público em grande escala. (ABINADER; LINS. 2006, p. 10)</w:t>
+      </w:r>
+    </w:p>
+    <w:p>
+      <w:pPr>
+        <w:pStyle w:val="Normal"/>
+        <w:spacing w:lineRule="auto" w:line="360" w:beforeAutospacing="0" w:before="0" w:afterAutospacing="0" w:after="0"/>
+        <w:ind w:left="0" w:hanging="0"/>
+        <w:jc w:val="both"/>
+        <w:rPr>
+          <w:rFonts w:ascii="Arial" w:hAnsi="Arial" w:eastAsia="Arial" w:cs="Arial"/>
+          <w:b w:val="false"/>
+          <w:b w:val="false"/>
+          <w:bCs w:val="false"/>
+          <w:i w:val="false"/>
+          <w:i w:val="false"/>
+          <w:iCs w:val="false"/>
+          <w:caps w:val="false"/>
+          <w:smallCaps w:val="false"/>
+          <w:color w:val="292929"/>
+          <w:sz w:val="24"/>
+          <w:szCs w:val="24"/>
+        </w:rPr>
+      </w:pPr>
+      <w:r>
+        <w:rPr>
+          <w:rFonts w:eastAsia="Arial" w:cs="Arial" w:ascii="Arial" w:hAnsi="Arial"/>
+          <w:b w:val="false"/>
+          <w:bCs w:val="false"/>
+          <w:i w:val="false"/>
+          <w:iCs w:val="false"/>
+          <w:caps w:val="false"/>
+          <w:smallCaps w:val="false"/>
+          <w:color w:val="292929"/>
+          <w:sz w:val="24"/>
+          <w:szCs w:val="24"/>
+        </w:rPr>
+      </w:r>
+    </w:p>
+    <w:p>
+      <w:pPr>
+        <w:pStyle w:val="Normal"/>
+        <w:spacing w:lineRule="auto" w:line="360" w:beforeAutospacing="0" w:before="0" w:afterAutospacing="0" w:after="0"/>
+        <w:ind w:left="0" w:firstLine="708"/>
+        <w:jc w:val="both"/>
+        <w:rPr>
+          <w:rFonts w:ascii="Arial" w:hAnsi="Arial"/>
+        </w:rPr>
+      </w:pPr>
+      <w:r>
+        <w:rPr>
+          <w:rFonts w:eastAsia="Arial" w:cs="Arial" w:ascii="Arial" w:hAnsi="Arial"/>
+          <w:i w:val="false"/>
+          <w:iCs w:val="false"/>
+          <w:sz w:val="24"/>
+          <w:szCs w:val="24"/>
+        </w:rPr>
+        <w:t xml:space="preserve">Já a sigla REST, que é a abreviatura de </w:t>
+      </w:r>
+      <w:r>
+        <w:rPr>
+          <w:rFonts w:eastAsia="Arial" w:cs="Arial" w:ascii="Arial" w:hAnsi="Arial"/>
           <w:i/>
           <w:iCs/>
-          <w:caps w:val="false"/>
-          <w:smallCaps w:val="false"/>
-          <w:color w:val="292929"/>
-          <w:sz w:val="24"/>
-          <w:szCs w:val="24"/>
-        </w:rPr>
-        <w:t>Os Web Services surgiram como consequência natural da utilização da Internet. Alguns consideram essa utilização massificada, como um processo que produz a evolução desse meio de comunicação entre pessoas, e também como grande rede de computadores, o que naturalmente levou à possibilidade de se escrever aplicações e disponibilizá-las ao público em grande escala. (ABINADER; LINS. 2006, p. 10)</w:t>
+          <w:sz w:val="24"/>
+          <w:szCs w:val="24"/>
+        </w:rPr>
+        <w:t>Representational State Transfer</w:t>
+      </w:r>
+      <w:r>
+        <w:rPr>
+          <w:rFonts w:eastAsia="Arial" w:cs="Arial" w:ascii="Arial" w:hAnsi="Arial"/>
+          <w:i w:val="false"/>
+          <w:iCs w:val="false"/>
+          <w:sz w:val="24"/>
+          <w:szCs w:val="24"/>
+        </w:rPr>
+        <w:t>, se trata de um conjunto de padrões de arquitetura que devem ser seguidos durante o desenvolvimento de Web Services. RESTful é um termo atribuído à API que segue os padrões REST.</w:t>
+      </w:r>
+    </w:p>
+    <w:p>
+      <w:pPr>
+        <w:pStyle w:val="Normal"/>
+        <w:bidi w:val="0"/>
+        <w:spacing w:lineRule="auto" w:line="360" w:beforeAutospacing="0" w:before="0" w:afterAutospacing="0" w:after="0"/>
+        <w:ind w:left="0" w:right="0" w:firstLine="708"/>
+        <w:jc w:val="both"/>
+        <w:rPr>
+          <w:rFonts w:ascii="Arial" w:hAnsi="Arial"/>
+        </w:rPr>
+      </w:pPr>
+      <w:r>
+        <w:rPr>
+          <w:rFonts w:eastAsia="Arial" w:cs="Arial" w:ascii="Arial" w:hAnsi="Arial"/>
+          <w:i w:val="false"/>
+          <w:iCs w:val="false"/>
+          <w:sz w:val="24"/>
+          <w:szCs w:val="24"/>
+        </w:rPr>
+        <w:t>As APIs têm como principal função expor recursos na Web, sendo que cada recurso possui uma maneira diferente de ser adquirido. Para isso, o client (aplicação requisitante de recursos) e o server (aplicação fornecedora de recursos) se comunicam através de mensagens HTTP compostas por verbo, URL, cabeçalho(s), corpo e código de status.</w:t>
       </w:r>
     </w:p>
     <w:p>
@@ -3957,88 +3949,39 @@
           <w:b w:val="false"/>
           <w:b w:val="false"/>
           <w:bCs w:val="false"/>
-          <w:i w:val="false"/>
-          <w:i w:val="false"/>
-          <w:iCs w:val="false"/>
-          <w:caps w:val="false"/>
-          <w:smallCaps w:val="false"/>
-          <w:color w:val="292929"/>
-          <w:sz w:val="24"/>
-          <w:szCs w:val="24"/>
-        </w:rPr>
-      </w:pPr>
-      <w:r>
-        <w:rPr>
-          <w:rFonts w:eastAsia="Arial" w:cs="Arial" w:ascii="Arial" w:hAnsi="Arial"/>
-          <w:b w:val="false"/>
-          <w:bCs w:val="false"/>
-          <w:i w:val="false"/>
-          <w:iCs w:val="false"/>
-          <w:caps w:val="false"/>
-          <w:smallCaps w:val="false"/>
-          <w:color w:val="292929"/>
-          <w:sz w:val="24"/>
-          <w:szCs w:val="24"/>
-        </w:rPr>
-      </w:r>
-    </w:p>
-    <w:p>
-      <w:pPr>
-        <w:pStyle w:val="Normal"/>
-        <w:spacing w:lineRule="auto" w:line="360" w:beforeAutospacing="0" w:before="0" w:afterAutospacing="0" w:after="0"/>
-        <w:ind w:left="0" w:firstLine="708"/>
-        <w:jc w:val="both"/>
-        <w:rPr/>
-      </w:pPr>
-      <w:r>
-        <w:rPr>
-          <w:rFonts w:eastAsia="Arial" w:cs="Arial" w:ascii="Arial" w:hAnsi="Arial"/>
-          <w:i w:val="false"/>
-          <w:iCs w:val="false"/>
-          <w:sz w:val="24"/>
-          <w:szCs w:val="24"/>
-        </w:rPr>
-        <w:t xml:space="preserve">Já a sigla REST, que é a abreviatura de </w:t>
-      </w:r>
-      <w:r>
-        <w:rPr>
-          <w:rFonts w:eastAsia="Arial" w:cs="Arial" w:ascii="Arial" w:hAnsi="Arial"/>
-          <w:i/>
-          <w:iCs/>
-          <w:sz w:val="24"/>
-          <w:szCs w:val="24"/>
-        </w:rPr>
-        <w:t>Representational State Transfer</w:t>
-      </w:r>
-      <w:r>
-        <w:rPr>
-          <w:rFonts w:eastAsia="Arial" w:cs="Arial" w:ascii="Arial" w:hAnsi="Arial"/>
-          <w:i w:val="false"/>
-          <w:iCs w:val="false"/>
-          <w:sz w:val="24"/>
-          <w:szCs w:val="24"/>
-        </w:rPr>
-        <w:t>, se trata de um conjunto de padrões de arquitetura que devem ser seguidos durante o desenvolvimento de Web Services. RESTful é um termo atribuído à API que segue os padrões REST.</w:t>
-      </w:r>
-    </w:p>
-    <w:p>
-      <w:pPr>
-        <w:pStyle w:val="Normal"/>
-        <w:bidi w:val="0"/>
-        <w:spacing w:lineRule="auto" w:line="360" w:beforeAutospacing="0" w:before="0" w:afterAutospacing="0" w:after="0"/>
-        <w:ind w:left="0" w:right="0" w:firstLine="708"/>
-        <w:jc w:val="both"/>
-        <w:rPr/>
-      </w:pPr>
-      <w:r>
-        <w:rPr>
-          <w:rFonts w:eastAsia="Arial" w:cs="Arial" w:ascii="Arial" w:hAnsi="Arial"/>
-          <w:i w:val="false"/>
-          <w:iCs w:val="false"/>
-          <w:sz w:val="24"/>
-          <w:szCs w:val="24"/>
-        </w:rPr>
-        <w:t>As APIs têm como principal função expor recursos na Web, sendo que cada recurso possui uma maneira diferente de ser adquirido. Para isso, o client (aplicação requisitante de recursos) e o server (aplicação fornecedora de recursos) se comunicam através de mensagens HTTP compostas por verbo, URL, cabeçalho(s), corpo e código de status.</w:t>
+          <w:sz w:val="24"/>
+          <w:szCs w:val="24"/>
+        </w:rPr>
+      </w:pPr>
+      <w:r>
+        <w:rPr>
+          <w:rFonts w:eastAsia="Arial" w:cs="Arial" w:ascii="Arial" w:hAnsi="Arial"/>
+          <w:b w:val="false"/>
+          <w:bCs w:val="false"/>
+          <w:sz w:val="24"/>
+          <w:szCs w:val="24"/>
+        </w:rPr>
+      </w:r>
+    </w:p>
+    <w:p>
+      <w:pPr>
+        <w:pStyle w:val="Normal"/>
+        <w:spacing w:lineRule="auto" w:line="360" w:beforeAutospacing="0" w:before="0" w:afterAutospacing="0" w:after="0"/>
+        <w:ind w:left="0" w:hanging="0"/>
+        <w:jc w:val="left"/>
+        <w:rPr>
+          <w:rFonts w:ascii="Arial" w:hAnsi="Arial"/>
+        </w:rPr>
+      </w:pPr>
+      <w:r>
+        <w:rPr>
+          <w:rFonts w:eastAsia="Arial" w:cs="Arial" w:ascii="Arial" w:hAnsi="Arial"/>
+          <w:b w:val="false"/>
+          <w:bCs w:val="false"/>
+          <w:sz w:val="24"/>
+          <w:szCs w:val="24"/>
+        </w:rPr>
+        <w:t>2.2 VERBOS</w:t>
       </w:r>
     </w:p>
     <w:p>
@@ -4049,79 +3992,26 @@
         <w:jc w:val="both"/>
         <w:rPr>
           <w:rFonts w:ascii="Arial" w:hAnsi="Arial" w:eastAsia="Arial" w:cs="Arial"/>
-          <w:b w:val="false"/>
-          <w:b w:val="false"/>
-          <w:bCs w:val="false"/>
-          <w:sz w:val="24"/>
-          <w:szCs w:val="24"/>
-        </w:rPr>
-      </w:pPr>
-      <w:r>
-        <w:rPr>
-          <w:rFonts w:eastAsia="Arial" w:cs="Arial" w:ascii="Arial" w:hAnsi="Arial"/>
-          <w:b w:val="false"/>
-          <w:bCs w:val="false"/>
-          <w:sz w:val="24"/>
-          <w:szCs w:val="24"/>
-        </w:rPr>
-      </w:r>
-    </w:p>
-    <w:p>
-      <w:pPr>
-        <w:pStyle w:val="Normal"/>
-        <w:spacing w:lineRule="auto" w:line="360" w:beforeAutospacing="0" w:before="0" w:afterAutospacing="0" w:after="0"/>
-        <w:ind w:left="0" w:hanging="0"/>
-        <w:jc w:val="left"/>
-        <w:rPr>
-          <w:rFonts w:ascii="Arial" w:hAnsi="Arial" w:eastAsia="Arial" w:cs="Arial"/>
-          <w:b w:val="false"/>
-          <w:b w:val="false"/>
-          <w:bCs w:val="false"/>
-          <w:sz w:val="24"/>
-          <w:szCs w:val="24"/>
-        </w:rPr>
-      </w:pPr>
-      <w:r>
-        <w:rPr>
-          <w:rFonts w:eastAsia="Arial" w:cs="Arial" w:ascii="Arial" w:hAnsi="Arial"/>
-          <w:b w:val="false"/>
-          <w:bCs w:val="false"/>
-          <w:sz w:val="24"/>
-          <w:szCs w:val="24"/>
-        </w:rPr>
-        <w:t>2.2 VERBOS</w:t>
-      </w:r>
-    </w:p>
-    <w:p>
-      <w:pPr>
-        <w:pStyle w:val="Normal"/>
-        <w:spacing w:lineRule="auto" w:line="360" w:beforeAutospacing="0" w:before="0" w:afterAutospacing="0" w:after="0"/>
-        <w:ind w:left="0" w:hanging="0"/>
-        <w:jc w:val="both"/>
-        <w:rPr>
-          <w:rFonts w:ascii="Arial" w:hAnsi="Arial" w:eastAsia="Arial" w:cs="Arial"/>
-          <w:sz w:val="24"/>
-          <w:szCs w:val="24"/>
-        </w:rPr>
-      </w:pPr>
-      <w:r>
-        <w:rPr>
-          <w:rFonts w:eastAsia="Arial" w:cs="Arial" w:ascii="Arial" w:hAnsi="Arial"/>
-          <w:sz w:val="24"/>
-          <w:szCs w:val="24"/>
-        </w:rPr>
-      </w:r>
-    </w:p>
-    <w:p>
-      <w:pPr>
-        <w:pStyle w:val="Normal"/>
-        <w:spacing w:lineRule="auto" w:line="360" w:beforeAutospacing="0" w:before="0" w:afterAutospacing="0" w:after="0"/>
-        <w:ind w:left="0" w:hanging="0"/>
-        <w:jc w:val="both"/>
-        <w:rPr>
-          <w:rFonts w:ascii="Arial" w:hAnsi="Arial" w:eastAsia="Arial" w:cs="Arial"/>
-          <w:sz w:val="24"/>
-          <w:szCs w:val="24"/>
+          <w:sz w:val="24"/>
+          <w:szCs w:val="24"/>
+        </w:rPr>
+      </w:pPr>
+      <w:r>
+        <w:rPr>
+          <w:rFonts w:eastAsia="Arial" w:cs="Arial" w:ascii="Arial" w:hAnsi="Arial"/>
+          <w:sz w:val="24"/>
+          <w:szCs w:val="24"/>
+        </w:rPr>
+      </w:r>
+    </w:p>
+    <w:p>
+      <w:pPr>
+        <w:pStyle w:val="Normal"/>
+        <w:spacing w:lineRule="auto" w:line="360" w:beforeAutospacing="0" w:before="0" w:afterAutospacing="0" w:after="0"/>
+        <w:ind w:left="0" w:hanging="0"/>
+        <w:jc w:val="both"/>
+        <w:rPr>
+          <w:rFonts w:ascii="Arial" w:hAnsi="Arial"/>
         </w:rPr>
       </w:pPr>
       <w:r>
@@ -4177,13 +4067,7 @@
         <w:ind w:left="1068" w:hanging="360"/>
         <w:jc w:val="both"/>
         <w:rPr>
-          <w:rFonts w:ascii="Calibri" w:hAnsi="Calibri" w:eastAsia="Calibri" w:cs="Calibri" w:asciiTheme="minorAscii" w:cstheme="minorAscii" w:eastAsiaTheme="minorAscii" w:hAnsiTheme="minorAscii"/>
-          <w:b w:val="false"/>
-          <w:b w:val="false"/>
-          <w:bCs w:val="false"/>
-          <w:color w:val="auto"/>
-          <w:sz w:val="24"/>
-          <w:szCs w:val="24"/>
+          <w:rFonts w:ascii="Arial" w:hAnsi="Arial"/>
         </w:rPr>
       </w:pPr>
       <w:r>
@@ -4208,13 +4092,7 @@
         <w:ind w:left="1068" w:hanging="360"/>
         <w:jc w:val="both"/>
         <w:rPr>
-          <w:rFonts w:ascii="Calibri" w:hAnsi="Calibri" w:eastAsia="Calibri" w:cs="Calibri" w:asciiTheme="minorAscii" w:cstheme="minorAscii" w:eastAsiaTheme="minorAscii" w:hAnsiTheme="minorAscii"/>
-          <w:b w:val="false"/>
-          <w:b w:val="false"/>
-          <w:bCs w:val="false"/>
-          <w:color w:val="auto"/>
-          <w:sz w:val="24"/>
-          <w:szCs w:val="24"/>
+          <w:rFonts w:ascii="Arial" w:hAnsi="Arial"/>
         </w:rPr>
       </w:pPr>
       <w:r>
@@ -4239,13 +4117,7 @@
         <w:ind w:left="1068" w:hanging="360"/>
         <w:jc w:val="both"/>
         <w:rPr>
-          <w:rFonts w:ascii="Calibri" w:hAnsi="Calibri" w:eastAsia="Calibri" w:cs="Calibri" w:asciiTheme="minorAscii" w:cstheme="minorAscii" w:eastAsiaTheme="minorAscii" w:hAnsiTheme="minorAscii"/>
-          <w:b w:val="false"/>
-          <w:b w:val="false"/>
-          <w:bCs w:val="false"/>
-          <w:color w:val="auto"/>
-          <w:sz w:val="24"/>
-          <w:szCs w:val="24"/>
+          <w:rFonts w:ascii="Arial" w:hAnsi="Arial"/>
         </w:rPr>
       </w:pPr>
       <w:r>
@@ -4270,13 +4142,7 @@
         <w:ind w:left="1068" w:hanging="360"/>
         <w:jc w:val="both"/>
         <w:rPr>
-          <w:rFonts w:ascii="Calibri" w:hAnsi="Calibri" w:eastAsia="Calibri" w:cs="Calibri" w:asciiTheme="minorAscii" w:cstheme="minorAscii" w:eastAsiaTheme="minorAscii" w:hAnsiTheme="minorAscii"/>
-          <w:b w:val="false"/>
-          <w:b w:val="false"/>
-          <w:bCs w:val="false"/>
-          <w:color w:val="auto"/>
-          <w:sz w:val="24"/>
-          <w:szCs w:val="24"/>
+          <w:rFonts w:ascii="Arial" w:hAnsi="Arial"/>
         </w:rPr>
       </w:pPr>
       <w:r>
@@ -4301,13 +4167,7 @@
         <w:ind w:left="1068" w:hanging="360"/>
         <w:jc w:val="both"/>
         <w:rPr>
-          <w:rFonts w:ascii="Calibri" w:hAnsi="Calibri" w:eastAsia="Calibri" w:cs="Calibri" w:asciiTheme="minorAscii" w:cstheme="minorAscii" w:eastAsiaTheme="minorAscii" w:hAnsiTheme="minorAscii"/>
-          <w:b w:val="false"/>
-          <w:b w:val="false"/>
-          <w:bCs w:val="false"/>
-          <w:color w:val="auto"/>
-          <w:sz w:val="24"/>
-          <w:szCs w:val="24"/>
+          <w:rFonts w:ascii="Arial" w:hAnsi="Arial"/>
         </w:rPr>
       </w:pPr>
       <w:r>
@@ -4350,6 +4210,26 @@
         <w:ind w:left="0" w:firstLine="708"/>
         <w:jc w:val="both"/>
         <w:rPr>
+          <w:rFonts w:ascii="Arial" w:hAnsi="Arial"/>
+        </w:rPr>
+      </w:pPr>
+      <w:r>
+        <w:rPr>
+          <w:rFonts w:eastAsia="Arial" w:cs="Arial" w:ascii="Arial" w:hAnsi="Arial"/>
+          <w:color w:val="auto"/>
+          <w:sz w:val="24"/>
+          <w:szCs w:val="24"/>
+        </w:rPr>
+        <w:t>Há casos em que o verbo POST é utilizado para realizar operações lógicas ao invés de incluir novos registros, como, por exemplo, no retorno de um Webhook.</w:t>
+      </w:r>
+    </w:p>
+    <w:p>
+      <w:pPr>
+        <w:pStyle w:val="Normal"/>
+        <w:spacing w:lineRule="auto" w:line="360" w:beforeAutospacing="0" w:before="0" w:afterAutospacing="0" w:after="0"/>
+        <w:ind w:left="0" w:hanging="0"/>
+        <w:jc w:val="both"/>
+        <w:rPr>
           <w:rFonts w:ascii="Arial" w:hAnsi="Arial" w:eastAsia="Arial" w:cs="Arial"/>
           <w:color w:val="auto"/>
           <w:sz w:val="24"/>
@@ -4363,95 +4243,62 @@
           <w:sz w:val="24"/>
           <w:szCs w:val="24"/>
         </w:rPr>
-        <w:t>Há casos em que o verbo POST é utilizado para realizar operações lógicas ao invés de incluir novos registros, como, por exemplo, no retorno de um Webhook.</w:t>
-      </w:r>
-    </w:p>
-    <w:p>
-      <w:pPr>
-        <w:pStyle w:val="Normal"/>
-        <w:spacing w:lineRule="auto" w:line="360" w:beforeAutospacing="0" w:before="0" w:afterAutospacing="0" w:after="0"/>
-        <w:ind w:left="0" w:hanging="0"/>
-        <w:jc w:val="both"/>
+      </w:r>
+    </w:p>
+    <w:p>
+      <w:pPr>
+        <w:pStyle w:val="Normal"/>
+        <w:spacing w:lineRule="auto" w:line="360" w:beforeAutospacing="0" w:before="0" w:afterAutospacing="0" w:after="0"/>
+        <w:ind w:left="0" w:hanging="0"/>
+        <w:jc w:val="both"/>
+        <w:rPr>
+          <w:rFonts w:ascii="Arial" w:hAnsi="Arial"/>
+        </w:rPr>
+      </w:pPr>
+      <w:r>
+        <w:rPr>
+          <w:rFonts w:eastAsia="Arial" w:cs="Arial" w:ascii="Arial" w:hAnsi="Arial"/>
+          <w:b w:val="false"/>
+          <w:bCs w:val="false"/>
+          <w:sz w:val="24"/>
+          <w:szCs w:val="24"/>
+        </w:rPr>
+        <w:t>2.3 URL</w:t>
+      </w:r>
+    </w:p>
+    <w:p>
+      <w:pPr>
+        <w:pStyle w:val="Normal"/>
+        <w:spacing w:lineRule="auto" w:line="360" w:beforeAutospacing="0" w:before="0" w:afterAutospacing="0" w:after="0"/>
+        <w:ind w:left="0" w:hanging="0"/>
+        <w:jc w:val="left"/>
         <w:rPr>
           <w:rFonts w:ascii="Arial" w:hAnsi="Arial" w:eastAsia="Arial" w:cs="Arial"/>
-          <w:color w:val="auto"/>
-          <w:sz w:val="24"/>
-          <w:szCs w:val="24"/>
-        </w:rPr>
-      </w:pPr>
-      <w:r>
-        <w:rPr>
-          <w:rFonts w:eastAsia="Arial" w:cs="Arial" w:ascii="Arial" w:hAnsi="Arial"/>
-          <w:color w:val="auto"/>
-          <w:sz w:val="24"/>
-          <w:szCs w:val="24"/>
-        </w:rPr>
-      </w:r>
-    </w:p>
-    <w:p>
-      <w:pPr>
-        <w:pStyle w:val="Normal"/>
-        <w:spacing w:lineRule="auto" w:line="360" w:beforeAutospacing="0" w:before="0" w:afterAutospacing="0" w:after="0"/>
-        <w:ind w:left="0" w:hanging="0"/>
-        <w:jc w:val="both"/>
-        <w:rPr>
-          <w:rFonts w:ascii="Arial" w:hAnsi="Arial" w:eastAsia="Arial" w:cs="Arial"/>
-          <w:b/>
-          <w:b/>
-          <w:bCs w:val="false"/>
-          <w:sz w:val="24"/>
-          <w:szCs w:val="24"/>
-        </w:rPr>
-      </w:pPr>
-      <w:r>
-        <w:rPr>
-          <w:rFonts w:eastAsia="Arial" w:cs="Arial" w:ascii="Arial" w:hAnsi="Arial"/>
-          <w:b w:val="false"/>
-          <w:bCs w:val="false"/>
-          <w:sz w:val="24"/>
-          <w:szCs w:val="24"/>
-        </w:rPr>
-        <w:t>2.3 URL</w:t>
-      </w:r>
-    </w:p>
-    <w:p>
-      <w:pPr>
-        <w:pStyle w:val="Normal"/>
-        <w:spacing w:lineRule="auto" w:line="360" w:beforeAutospacing="0" w:before="0" w:afterAutospacing="0" w:after="0"/>
-        <w:ind w:left="0" w:hanging="0"/>
-        <w:jc w:val="left"/>
-        <w:rPr>
-          <w:rFonts w:ascii="Arial" w:hAnsi="Arial" w:eastAsia="Arial" w:cs="Arial"/>
-          <w:b w:val="false"/>
-          <w:b w:val="false"/>
-          <w:bCs w:val="false"/>
-          <w:sz w:val="24"/>
-          <w:szCs w:val="24"/>
-        </w:rPr>
-      </w:pPr>
-      <w:r>
-        <w:rPr>
-          <w:rFonts w:eastAsia="Arial" w:cs="Arial" w:ascii="Arial" w:hAnsi="Arial"/>
-          <w:b w:val="false"/>
-          <w:bCs w:val="false"/>
-          <w:sz w:val="24"/>
-          <w:szCs w:val="24"/>
-        </w:rPr>
-      </w:r>
-    </w:p>
-    <w:p>
-      <w:pPr>
-        <w:pStyle w:val="Normal"/>
-        <w:spacing w:lineRule="auto" w:line="360" w:beforeAutospacing="0" w:before="0" w:afterAutospacing="0" w:after="0"/>
-        <w:ind w:left="0" w:hanging="0"/>
-        <w:jc w:val="both"/>
-        <w:rPr>
-          <w:rFonts w:ascii="Arial" w:hAnsi="Arial" w:eastAsia="Arial" w:cs="Arial"/>
-          <w:b w:val="false"/>
-          <w:b w:val="false"/>
-          <w:bCs w:val="false"/>
-          <w:sz w:val="24"/>
-          <w:szCs w:val="24"/>
+          <w:b w:val="false"/>
+          <w:b w:val="false"/>
+          <w:bCs w:val="false"/>
+          <w:sz w:val="24"/>
+          <w:szCs w:val="24"/>
+        </w:rPr>
+      </w:pPr>
+      <w:r>
+        <w:rPr>
+          <w:rFonts w:eastAsia="Arial" w:cs="Arial" w:ascii="Arial" w:hAnsi="Arial"/>
+          <w:b w:val="false"/>
+          <w:bCs w:val="false"/>
+          <w:sz w:val="24"/>
+          <w:szCs w:val="24"/>
+        </w:rPr>
+      </w:r>
+    </w:p>
+    <w:p>
+      <w:pPr>
+        <w:pStyle w:val="Normal"/>
+        <w:spacing w:lineRule="auto" w:line="360" w:beforeAutospacing="0" w:before="0" w:afterAutospacing="0" w:after="0"/>
+        <w:ind w:left="0" w:hanging="0"/>
+        <w:jc w:val="both"/>
+        <w:rPr>
+          <w:rFonts w:ascii="Arial" w:hAnsi="Arial"/>
         </w:rPr>
       </w:pPr>
       <w:r>
@@ -4555,13 +4402,7 @@
         <w:ind w:left="1068" w:hanging="360"/>
         <w:jc w:val="both"/>
         <w:rPr>
-          <w:rFonts w:ascii="Calibri" w:hAnsi="Calibri" w:eastAsia="Calibri" w:cs="Calibri" w:asciiTheme="minorAscii" w:cstheme="minorAscii" w:eastAsiaTheme="minorAscii" w:hAnsiTheme="minorAscii"/>
-          <w:b w:val="false"/>
-          <w:b w:val="false"/>
-          <w:bCs w:val="false"/>
-          <w:color w:val="auto"/>
-          <w:sz w:val="24"/>
-          <w:szCs w:val="24"/>
+          <w:rFonts w:ascii="Arial" w:hAnsi="Arial"/>
         </w:rPr>
       </w:pPr>
       <w:r>
@@ -4586,13 +4427,7 @@
         <w:ind w:left="1068" w:hanging="360"/>
         <w:jc w:val="both"/>
         <w:rPr>
-          <w:rFonts w:ascii="Calibri" w:hAnsi="Calibri" w:eastAsia="Calibri" w:cs="Calibri" w:asciiTheme="minorAscii" w:cstheme="minorAscii" w:eastAsiaTheme="minorAscii" w:hAnsiTheme="minorAscii"/>
-          <w:b w:val="false"/>
-          <w:b w:val="false"/>
-          <w:bCs w:val="false"/>
-          <w:color w:val="auto"/>
-          <w:sz w:val="24"/>
-          <w:szCs w:val="24"/>
+          <w:rFonts w:ascii="Arial" w:hAnsi="Arial"/>
         </w:rPr>
       </w:pPr>
       <w:r>
@@ -4617,13 +4452,7 @@
         <w:ind w:left="1068" w:hanging="360"/>
         <w:jc w:val="both"/>
         <w:rPr>
-          <w:rFonts w:ascii="Calibri" w:hAnsi="Calibri" w:eastAsia="Calibri" w:cs="Calibri" w:asciiTheme="minorAscii" w:cstheme="minorAscii" w:eastAsiaTheme="minorAscii" w:hAnsiTheme="minorAscii"/>
-          <w:b w:val="false"/>
-          <w:b w:val="false"/>
-          <w:bCs w:val="false"/>
-          <w:color w:val="auto"/>
-          <w:sz w:val="24"/>
-          <w:szCs w:val="24"/>
+          <w:rFonts w:ascii="Arial" w:hAnsi="Arial"/>
         </w:rPr>
       </w:pPr>
       <w:r>
@@ -4648,49 +4477,63 @@
         <w:ind w:left="1068" w:hanging="360"/>
         <w:jc w:val="both"/>
         <w:rPr>
-          <w:rFonts w:ascii="Calibri" w:hAnsi="Calibri" w:eastAsia="Calibri" w:cs="Calibri" w:asciiTheme="minorAscii" w:cstheme="minorAscii" w:eastAsiaTheme="minorAscii" w:hAnsiTheme="minorAscii"/>
-          <w:b w:val="false"/>
-          <w:b w:val="false"/>
-          <w:bCs w:val="false"/>
+          <w:rFonts w:ascii="Arial" w:hAnsi="Arial"/>
+        </w:rPr>
+      </w:pPr>
+      <w:r>
+        <w:rPr>
+          <w:rFonts w:eastAsia="Arial" w:cs="Arial" w:ascii="Arial" w:hAnsi="Arial"/>
+          <w:b w:val="false"/>
+          <w:bCs w:val="false"/>
+          <w:sz w:val="24"/>
+          <w:szCs w:val="24"/>
+        </w:rPr>
+        <w:t>Caminho — nome e localização de determinado recurso.</w:t>
+      </w:r>
+    </w:p>
+    <w:p>
+      <w:pPr>
+        <w:pStyle w:val="Normal"/>
+        <w:spacing w:lineRule="auto" w:line="360" w:beforeAutospacing="0" w:before="0" w:afterAutospacing="0" w:after="0"/>
+        <w:ind w:left="0" w:hanging="0"/>
+        <w:jc w:val="both"/>
+        <w:rPr>
+          <w:rFonts w:ascii="Arial" w:hAnsi="Arial" w:eastAsia="Arial" w:cs="Arial"/>
+          <w:b w:val="false"/>
+          <w:b w:val="false"/>
+          <w:bCs w:val="false"/>
+          <w:sz w:val="24"/>
+          <w:szCs w:val="24"/>
+        </w:rPr>
+      </w:pPr>
+      <w:r>
+        <w:rPr>
+          <w:rFonts w:eastAsia="Arial" w:cs="Arial" w:ascii="Arial" w:hAnsi="Arial"/>
+          <w:b w:val="false"/>
+          <w:bCs w:val="false"/>
+          <w:sz w:val="24"/>
+          <w:szCs w:val="24"/>
+        </w:rPr>
+      </w:r>
+    </w:p>
+    <w:p>
+      <w:pPr>
+        <w:pStyle w:val="Normal"/>
+        <w:spacing w:lineRule="auto" w:line="360" w:beforeAutospacing="0" w:before="0" w:afterAutospacing="0" w:after="0"/>
+        <w:ind w:left="0" w:firstLine="708"/>
+        <w:jc w:val="both"/>
+        <w:rPr>
+          <w:rFonts w:ascii="Arial" w:hAnsi="Arial"/>
+        </w:rPr>
+      </w:pPr>
+      <w:r>
+        <w:rPr>
+          <w:rFonts w:eastAsia="Arial" w:cs="Arial" w:ascii="Arial" w:hAnsi="Arial"/>
           <w:color w:val="auto"/>
           <w:sz w:val="24"/>
           <w:szCs w:val="24"/>
         </w:rPr>
-      </w:pPr>
-      <w:r>
-        <w:rPr>
-          <w:rFonts w:eastAsia="Arial" w:cs="Arial" w:ascii="Arial" w:hAnsi="Arial"/>
-          <w:b w:val="false"/>
-          <w:bCs w:val="false"/>
-          <w:sz w:val="24"/>
-          <w:szCs w:val="24"/>
-        </w:rPr>
-        <w:t>Caminho — nome e localização de determinado recurso.</w:t>
-      </w:r>
-    </w:p>
-    <w:p>
-      <w:pPr>
-        <w:pStyle w:val="Normal"/>
-        <w:spacing w:lineRule="auto" w:line="360" w:beforeAutospacing="0" w:before="0" w:afterAutospacing="0" w:after="0"/>
-        <w:ind w:left="0" w:hanging="0"/>
-        <w:jc w:val="both"/>
-        <w:rPr>
-          <w:rFonts w:ascii="Arial" w:hAnsi="Arial" w:eastAsia="Arial" w:cs="Arial"/>
-          <w:b w:val="false"/>
-          <w:b w:val="false"/>
-          <w:bCs w:val="false"/>
-          <w:sz w:val="24"/>
-          <w:szCs w:val="24"/>
-        </w:rPr>
-      </w:pPr>
-      <w:r>
-        <w:rPr>
-          <w:rFonts w:eastAsia="Arial" w:cs="Arial" w:ascii="Arial" w:hAnsi="Arial"/>
-          <w:b w:val="false"/>
-          <w:bCs w:val="false"/>
-          <w:sz w:val="24"/>
-          <w:szCs w:val="24"/>
-        </w:rPr>
+        <w:t>As URLs também podem possuir variáveis de caminho e/ou parâmetros de requisição, que consistem em filtrar uma busca ou identificar um registro.</w:t>
       </w:r>
     </w:p>
     <w:p>
@@ -4699,25 +4542,9 @@
         <w:spacing w:lineRule="auto" w:line="360" w:beforeAutospacing="0" w:before="0" w:afterAutospacing="0" w:after="0"/>
         <w:ind w:left="0" w:firstLine="708"/>
         <w:jc w:val="both"/>
-        <w:rPr/>
-      </w:pPr>
-      <w:r>
-        <w:rPr>
-          <w:rFonts w:eastAsia="Arial" w:cs="Arial" w:ascii="Arial" w:hAnsi="Arial"/>
-          <w:color w:val="auto"/>
-          <w:sz w:val="24"/>
-          <w:szCs w:val="24"/>
-        </w:rPr>
-        <w:t>As URLs também podem possuir variáveis de caminho e/ou parâmetros de requisição, que consistem em filtrar uma busca ou identificar um registro.</w:t>
-      </w:r>
-    </w:p>
-    <w:p>
-      <w:pPr>
-        <w:pStyle w:val="Normal"/>
-        <w:spacing w:lineRule="auto" w:line="360" w:beforeAutospacing="0" w:before="0" w:afterAutospacing="0" w:after="0"/>
-        <w:ind w:left="0" w:firstLine="708"/>
-        <w:jc w:val="both"/>
-        <w:rPr/>
+        <w:rPr>
+          <w:rFonts w:ascii="Arial" w:hAnsi="Arial"/>
+        </w:rPr>
       </w:pPr>
       <w:r>
         <w:rPr>
@@ -4757,7 +4584,9 @@
         <w:spacing w:lineRule="auto" w:line="360" w:beforeAutospacing="0" w:before="0" w:afterAutospacing="0" w:after="0"/>
         <w:ind w:left="0" w:hanging="0"/>
         <w:jc w:val="both"/>
-        <w:rPr/>
+        <w:rPr>
+          <w:rFonts w:ascii="Arial" w:hAnsi="Arial"/>
+        </w:rPr>
       </w:pPr>
       <w:r>
         <w:rPr>
@@ -4791,7 +4620,9 @@
         </w:rPr>
       </w:pPr>
       <w:r>
-        <w:rPr/>
+        <w:rPr>
+          <w:rFonts w:ascii="Arial" w:hAnsi="Arial"/>
+        </w:rPr>
         <w:drawing>
           <wp:inline distT="0" distB="0" distL="0" distR="0">
             <wp:extent cx="5484495" cy="2308225"/>
@@ -4838,6 +4669,35 @@
         <w:ind w:left="0" w:hanging="0"/>
         <w:jc w:val="both"/>
         <w:rPr>
+          <w:rFonts w:ascii="Arial" w:hAnsi="Arial"/>
+        </w:rPr>
+      </w:pPr>
+      <w:r>
+        <w:rPr>
+          <w:rFonts w:eastAsia="Arial" w:cs="Arial" w:ascii="Arial" w:hAnsi="Arial"/>
+          <w:color w:val="auto"/>
+          <w:sz w:val="24"/>
+          <w:szCs w:val="24"/>
+        </w:rPr>
+        <w:t xml:space="preserve">  </w:t>
+      </w:r>
+      <w:r>
+        <w:rPr>
+          <w:rFonts w:eastAsia="Arial" w:cs="Arial" w:ascii="Arial" w:hAnsi="Arial"/>
+          <w:color w:val="auto"/>
+          <w:sz w:val="24"/>
+          <w:szCs w:val="24"/>
+        </w:rPr>
+        <w:t>Fonte: Documentação da API do Trabalho de Conclusão de Curso – Os autores.</w:t>
+      </w:r>
+    </w:p>
+    <w:p>
+      <w:pPr>
+        <w:pStyle w:val="Normal"/>
+        <w:spacing w:lineRule="auto" w:line="360" w:beforeAutospacing="0" w:before="0" w:afterAutospacing="0" w:after="0"/>
+        <w:ind w:left="0" w:hanging="0"/>
+        <w:jc w:val="left"/>
+        <w:rPr>
           <w:rFonts w:ascii="Arial" w:hAnsi="Arial" w:eastAsia="Arial" w:cs="Arial"/>
           <w:color w:val="auto"/>
           <w:sz w:val="24"/>
@@ -4851,8 +4711,19 @@
           <w:sz w:val="24"/>
           <w:szCs w:val="24"/>
         </w:rPr>
-        <w:t xml:space="preserve">  </w:t>
-      </w:r>
+      </w:r>
+    </w:p>
+    <w:p>
+      <w:pPr>
+        <w:pStyle w:val="Normal"/>
+        <w:bidi w:val="0"/>
+        <w:spacing w:lineRule="auto" w:line="360" w:beforeAutospacing="0" w:before="0" w:afterAutospacing="0" w:after="0"/>
+        <w:ind w:left="0" w:right="0" w:firstLine="708"/>
+        <w:jc w:val="both"/>
+        <w:rPr>
+          <w:rFonts w:ascii="Arial" w:hAnsi="Arial"/>
+        </w:rPr>
+      </w:pPr>
       <w:r>
         <w:rPr>
           <w:rFonts w:eastAsia="Arial" w:cs="Arial" w:ascii="Arial" w:hAnsi="Arial"/>
@@ -4860,29 +4731,7 @@
           <w:sz w:val="24"/>
           <w:szCs w:val="24"/>
         </w:rPr>
-        <w:t>Fonte: Documentação da API do Trabalho de Conclusão de Curso – Os autores.</w:t>
-      </w:r>
-    </w:p>
-    <w:p>
-      <w:pPr>
-        <w:pStyle w:val="Normal"/>
-        <w:spacing w:lineRule="auto" w:line="360" w:beforeAutospacing="0" w:before="0" w:afterAutospacing="0" w:after="0"/>
-        <w:ind w:left="0" w:hanging="0"/>
-        <w:jc w:val="left"/>
-        <w:rPr>
-          <w:rFonts w:ascii="Arial" w:hAnsi="Arial" w:eastAsia="Arial" w:cs="Arial"/>
-          <w:color w:val="auto"/>
-          <w:sz w:val="24"/>
-          <w:szCs w:val="24"/>
-        </w:rPr>
-      </w:pPr>
-      <w:r>
-        <w:rPr>
-          <w:rFonts w:eastAsia="Arial" w:cs="Arial" w:ascii="Arial" w:hAnsi="Arial"/>
-          <w:color w:val="auto"/>
-          <w:sz w:val="24"/>
-          <w:szCs w:val="24"/>
-        </w:rPr>
+        <w:t>Existem desenvolvimentos que causam uma quebra no contrato, não sendo possível reaproveitar as rotas já existentes. Esse tipo de problema ocorre em situações como: alteração do verbo, alteração no caminho da URL, adição de dados de requisição obrigatórios, alteração de nome ou tipagem de um dado, remoção de dados de resposta e alteração no código de status.</w:t>
       </w:r>
     </w:p>
     <w:p>
@@ -4893,30 +4742,8 @@
         <w:ind w:left="0" w:right="0" w:firstLine="708"/>
         <w:jc w:val="both"/>
         <w:rPr>
-          <w:rFonts w:ascii="Arial" w:hAnsi="Arial" w:eastAsia="Arial" w:cs="Arial"/>
-          <w:color w:val="auto"/>
-          <w:sz w:val="24"/>
-          <w:szCs w:val="24"/>
-        </w:rPr>
-      </w:pPr>
-      <w:r>
-        <w:rPr>
-          <w:rFonts w:eastAsia="Arial" w:cs="Arial" w:ascii="Arial" w:hAnsi="Arial"/>
-          <w:color w:val="auto"/>
-          <w:sz w:val="24"/>
-          <w:szCs w:val="24"/>
-        </w:rPr>
-        <w:t>Existem desenvolvimentos que causam uma quebra no contrato, não sendo possível reaproveitar as rotas já existentes. Esse tipo de problema ocorre em situações como: alteração do verbo, alteração no caminho da URL, adição de dados de requisição obrigatórios, alteração de nome ou tipagem de um dado, remoção de dados de resposta e alteração no código de status.</w:t>
-      </w:r>
-    </w:p>
-    <w:p>
-      <w:pPr>
-        <w:pStyle w:val="Normal"/>
-        <w:bidi w:val="0"/>
-        <w:spacing w:lineRule="auto" w:line="360" w:beforeAutospacing="0" w:before="0" w:afterAutospacing="0" w:after="0"/>
-        <w:ind w:left="0" w:right="0" w:firstLine="708"/>
-        <w:jc w:val="both"/>
-        <w:rPr/>
+          <w:rFonts w:ascii="Arial" w:hAnsi="Arial"/>
+        </w:rPr>
       </w:pPr>
       <w:r>
         <w:rPr>
@@ -4997,33 +4824,28 @@
         <w:ind w:left="0" w:hanging="0"/>
         <w:jc w:val="both"/>
         <w:rPr>
+          <w:rFonts w:ascii="Arial" w:hAnsi="Arial"/>
+        </w:rPr>
+      </w:pPr>
+      <w:r>
+        <w:rPr>
+          <w:rFonts w:eastAsia="Arial" w:cs="Arial" w:ascii="Arial" w:hAnsi="Arial"/>
+          <w:b w:val="false"/>
+          <w:bCs w:val="false"/>
+          <w:sz w:val="24"/>
+          <w:szCs w:val="24"/>
+        </w:rPr>
+        <w:t>2.4 HEADERS</w:t>
+      </w:r>
+    </w:p>
+    <w:p>
+      <w:pPr>
+        <w:pStyle w:val="Normal"/>
+        <w:spacing w:lineRule="auto" w:line="360" w:beforeAutospacing="0" w:before="0" w:afterAutospacing="0" w:after="0"/>
+        <w:ind w:left="0" w:hanging="0"/>
+        <w:jc w:val="both"/>
+        <w:rPr>
           <w:rFonts w:ascii="Arial" w:hAnsi="Arial" w:eastAsia="Arial" w:cs="Arial"/>
-          <w:b w:val="false"/>
-          <w:b w:val="false"/>
-          <w:bCs w:val="false"/>
-          <w:sz w:val="24"/>
-          <w:szCs w:val="24"/>
-        </w:rPr>
-      </w:pPr>
-      <w:r>
-        <w:rPr>
-          <w:rFonts w:eastAsia="Arial" w:cs="Arial" w:ascii="Arial" w:hAnsi="Arial"/>
-          <w:b w:val="false"/>
-          <w:bCs w:val="false"/>
-          <w:sz w:val="24"/>
-          <w:szCs w:val="24"/>
-        </w:rPr>
-        <w:t>2.4 HEADERS</w:t>
-      </w:r>
-    </w:p>
-    <w:p>
-      <w:pPr>
-        <w:pStyle w:val="Normal"/>
-        <w:spacing w:lineRule="auto" w:line="360" w:beforeAutospacing="0" w:before="0" w:afterAutospacing="0" w:after="0"/>
-        <w:ind w:left="0" w:hanging="0"/>
-        <w:jc w:val="both"/>
-        <w:rPr>
-          <w:rFonts w:ascii="Arial" w:hAnsi="Arial" w:eastAsia="Arial" w:cs="Arial"/>
           <w:sz w:val="24"/>
           <w:szCs w:val="24"/>
         </w:rPr>
@@ -5043,7 +4865,9 @@
         <w:spacing w:lineRule="auto" w:line="360" w:beforeAutospacing="0" w:before="0" w:afterAutospacing="0" w:after="0"/>
         <w:ind w:left="0" w:right="0" w:hanging="0"/>
         <w:jc w:val="both"/>
-        <w:rPr/>
+        <w:rPr>
+          <w:rFonts w:ascii="Arial" w:hAnsi="Arial"/>
+        </w:rPr>
       </w:pPr>
       <w:r>
         <w:rPr>
@@ -5091,12 +4915,7 @@
         <w:ind w:left="0" w:hanging="0"/>
         <w:jc w:val="both"/>
         <w:rPr>
-          <w:rFonts w:ascii="Arial" w:hAnsi="Arial" w:eastAsia="Arial" w:cs="Arial"/>
-          <w:b w:val="false"/>
-          <w:b w:val="false"/>
-          <w:bCs w:val="false"/>
-          <w:sz w:val="24"/>
-          <w:szCs w:val="24"/>
+          <w:rFonts w:ascii="Arial" w:hAnsi="Arial"/>
         </w:rPr>
       </w:pPr>
       <w:r>
@@ -5128,13 +4947,13 @@
         <w:ind w:left="0" w:right="0" w:hanging="0"/>
         <w:jc w:val="center"/>
         <w:rPr>
-          <w:rFonts w:ascii="Arial" w:hAnsi="Arial" w:eastAsia="Arial" w:cs="Arial"/>
-          <w:sz w:val="24"/>
-          <w:szCs w:val="24"/>
-        </w:rPr>
-      </w:pPr>
-      <w:r>
-        <w:rPr/>
+          <w:rFonts w:ascii="Arial" w:hAnsi="Arial"/>
+        </w:rPr>
+      </w:pPr>
+      <w:r>
+        <w:rPr>
+          <w:rFonts w:ascii="Arial" w:hAnsi="Arial"/>
+        </w:rPr>
         <w:drawing>
           <wp:inline distT="0" distB="0" distL="0" distR="0">
             <wp:extent cx="5532120" cy="3734435"/>
@@ -5181,6 +5000,77 @@
         <w:ind w:left="0" w:hanging="0"/>
         <w:jc w:val="both"/>
         <w:rPr>
+          <w:rFonts w:ascii="Arial" w:hAnsi="Arial"/>
+        </w:rPr>
+      </w:pPr>
+      <w:r>
+        <w:rPr>
+          <w:rFonts w:eastAsia="Arial" w:cs="Arial" w:ascii="Arial" w:hAnsi="Arial"/>
+          <w:color w:val="auto"/>
+          <w:sz w:val="24"/>
+          <w:szCs w:val="24"/>
+        </w:rPr>
+        <w:t xml:space="preserve">  </w:t>
+      </w:r>
+      <w:r>
+        <w:rPr>
+          <w:rFonts w:eastAsia="Arial" w:cs="Arial" w:ascii="Arial" w:hAnsi="Arial"/>
+          <w:color w:val="auto"/>
+          <w:sz w:val="24"/>
+          <w:szCs w:val="24"/>
+        </w:rPr>
+        <w:t>Fonte: Documentação da API do Trabalho de Conclusão de Curso – Os autores.</w:t>
+      </w:r>
+    </w:p>
+    <w:p>
+      <w:pPr>
+        <w:pStyle w:val="Normal"/>
+        <w:bidi w:val="0"/>
+        <w:spacing w:lineRule="auto" w:line="360" w:beforeAutospacing="0" w:before="0" w:afterAutospacing="0" w:after="0"/>
+        <w:ind w:left="0" w:right="0" w:hanging="0"/>
+        <w:jc w:val="both"/>
+        <w:rPr>
+          <w:rFonts w:ascii="Arial" w:hAnsi="Arial" w:eastAsia="Arial" w:cs="Arial"/>
+          <w:sz w:val="24"/>
+          <w:szCs w:val="24"/>
+        </w:rPr>
+      </w:pPr>
+      <w:r>
+        <w:rPr>
+          <w:rFonts w:eastAsia="Arial" w:cs="Arial" w:ascii="Arial" w:hAnsi="Arial"/>
+          <w:sz w:val="24"/>
+          <w:szCs w:val="24"/>
+        </w:rPr>
+      </w:r>
+    </w:p>
+    <w:p>
+      <w:pPr>
+        <w:pStyle w:val="Normal"/>
+        <w:bidi w:val="0"/>
+        <w:spacing w:lineRule="auto" w:line="360" w:beforeAutospacing="0" w:before="0" w:afterAutospacing="0" w:after="0"/>
+        <w:ind w:left="0" w:right="0" w:firstLine="708"/>
+        <w:jc w:val="both"/>
+        <w:rPr>
+          <w:rFonts w:ascii="Arial" w:hAnsi="Arial"/>
+        </w:rPr>
+      </w:pPr>
+      <w:r>
+        <w:rPr>
+          <w:rFonts w:eastAsia="Arial" w:cs="Arial" w:ascii="Arial" w:hAnsi="Arial"/>
+          <w:color w:val="auto"/>
+          <w:sz w:val="24"/>
+          <w:szCs w:val="24"/>
+        </w:rPr>
+        <w:t>Uma ótima maneira de se realizar autenticações é introduzindo chaves de API no cabeçalho da requisição, independentemente do tipo da autenticação. No caso da API desenvolvida pelos autores, foi-se utilizada a autenticação JWT e a chave se encontra exposta na documentação para facilitar os testes feitos pelos usuários (lembrando que não é uma boa prática expor dados sensíveis em uma documentação, sendo este, um caso de exceção).</w:t>
+      </w:r>
+    </w:p>
+    <w:p>
+      <w:pPr>
+        <w:pStyle w:val="Normal"/>
+        <w:spacing w:lineRule="auto" w:line="360" w:beforeAutospacing="0" w:before="0" w:afterAutospacing="0" w:after="0"/>
+        <w:ind w:left="0" w:hanging="0"/>
+        <w:jc w:val="both"/>
+        <w:rPr>
           <w:rFonts w:ascii="Arial" w:hAnsi="Arial" w:eastAsia="Arial" w:cs="Arial"/>
           <w:color w:val="auto"/>
           <w:sz w:val="24"/>
@@ -5194,24 +5084,34 @@
           <w:sz w:val="24"/>
           <w:szCs w:val="24"/>
         </w:rPr>
-        <w:t xml:space="preserve">  </w:t>
-      </w:r>
-      <w:r>
-        <w:rPr>
-          <w:rFonts w:eastAsia="Arial" w:cs="Arial" w:ascii="Arial" w:hAnsi="Arial"/>
-          <w:color w:val="auto"/>
-          <w:sz w:val="24"/>
-          <w:szCs w:val="24"/>
-        </w:rPr>
-        <w:t>Fonte: Documentação da API do Trabalho de Conclusão de Curso – Os autores.</w:t>
-      </w:r>
-    </w:p>
-    <w:p>
-      <w:pPr>
-        <w:pStyle w:val="Normal"/>
-        <w:bidi w:val="0"/>
-        <w:spacing w:lineRule="auto" w:line="360" w:beforeAutospacing="0" w:before="0" w:afterAutospacing="0" w:after="0"/>
-        <w:ind w:left="0" w:right="0" w:hanging="0"/>
+      </w:r>
+    </w:p>
+    <w:p>
+      <w:pPr>
+        <w:pStyle w:val="Normal"/>
+        <w:spacing w:lineRule="auto" w:line="360" w:beforeAutospacing="0" w:before="0" w:afterAutospacing="0" w:after="0"/>
+        <w:ind w:left="0" w:hanging="0"/>
+        <w:jc w:val="left"/>
+        <w:rPr>
+          <w:rFonts w:ascii="Arial" w:hAnsi="Arial"/>
+        </w:rPr>
+      </w:pPr>
+      <w:r>
+        <w:rPr>
+          <w:rFonts w:eastAsia="Arial" w:cs="Arial" w:ascii="Arial" w:hAnsi="Arial"/>
+          <w:b w:val="false"/>
+          <w:bCs w:val="false"/>
+          <w:sz w:val="24"/>
+          <w:szCs w:val="24"/>
+        </w:rPr>
+        <w:t>2.5 BODY</w:t>
+      </w:r>
+    </w:p>
+    <w:p>
+      <w:pPr>
+        <w:pStyle w:val="Normal"/>
+        <w:spacing w:lineRule="auto" w:line="360" w:beforeAutospacing="0" w:before="0" w:afterAutospacing="0" w:after="0"/>
+        <w:ind w:left="0" w:hanging="0"/>
         <w:jc w:val="both"/>
         <w:rPr>
           <w:rFonts w:ascii="Arial" w:hAnsi="Arial" w:eastAsia="Arial" w:cs="Arial"/>
@@ -5230,20 +5130,28 @@
     <w:p>
       <w:pPr>
         <w:pStyle w:val="Normal"/>
-        <w:bidi w:val="0"/>
-        <w:spacing w:lineRule="auto" w:line="360" w:beforeAutospacing="0" w:before="0" w:afterAutospacing="0" w:after="0"/>
-        <w:ind w:left="0" w:right="0" w:firstLine="708"/>
-        <w:jc w:val="both"/>
-        <w:rPr/>
-      </w:pPr>
-      <w:r>
-        <w:rPr>
-          <w:rFonts w:eastAsia="Arial" w:cs="Arial" w:ascii="Arial" w:hAnsi="Arial"/>
-          <w:color w:val="auto"/>
-          <w:sz w:val="24"/>
-          <w:szCs w:val="24"/>
-        </w:rPr>
-        <w:t>Uma ótima maneira de se realizar autenticações é introduzindo chaves de API no cabeçalho da requisição, independentemente do tipo da autenticação. No caso da API desenvolvida pelos autores, foi-se utilizada a autenticação JWT e a chave se encontra exposta na documentação para facilitar os testes feitos pelos usuários (lembrando que não é uma boa prática expor dados sensíveis em uma documentação, sendo este, um caso de exceção).</w:t>
+        <w:spacing w:lineRule="auto" w:line="360" w:beforeAutospacing="0" w:before="0" w:afterAutospacing="0" w:after="0"/>
+        <w:ind w:left="0" w:hanging="0"/>
+        <w:jc w:val="both"/>
+        <w:rPr>
+          <w:rFonts w:ascii="Arial" w:hAnsi="Arial"/>
+        </w:rPr>
+      </w:pPr>
+      <w:r>
+        <w:rPr>
+          <w:rFonts w:ascii="Arial" w:hAnsi="Arial"/>
+          <w:sz w:val="24"/>
+          <w:szCs w:val="24"/>
+        </w:rPr>
+        <w:tab/>
+      </w:r>
+      <w:r>
+        <w:rPr>
+          <w:rFonts w:eastAsia="Arial" w:cs="Arial" w:ascii="Arial" w:hAnsi="Arial"/>
+          <w:sz w:val="24"/>
+          <w:szCs w:val="24"/>
+        </w:rPr>
+        <w:t>O body (corpo) é um conteúdo opcional introduzido nas requisições e nas respostas de uma chamada de API. Este conteúdo geralmente possui um formato de texto informado no cabeçalho, sendo que os mais utilizados são XML e JSON.</w:t>
       </w:r>
     </w:p>
     <w:p>
@@ -5273,85 +5181,20 @@
         <w:pStyle w:val="Normal"/>
         <w:spacing w:lineRule="auto" w:line="360" w:beforeAutospacing="0" w:before="0" w:afterAutospacing="0" w:after="0"/>
         <w:ind w:left="0" w:hanging="0"/>
-        <w:jc w:val="left"/>
-        <w:rPr>
-          <w:rFonts w:ascii="Arial" w:hAnsi="Arial" w:eastAsia="Arial" w:cs="Arial"/>
-          <w:b/>
-          <w:b/>
-          <w:bCs w:val="false"/>
-          <w:sz w:val="24"/>
-          <w:szCs w:val="24"/>
-        </w:rPr>
-      </w:pPr>
-      <w:r>
-        <w:rPr>
-          <w:rFonts w:eastAsia="Arial" w:cs="Arial" w:ascii="Arial" w:hAnsi="Arial"/>
-          <w:b w:val="false"/>
-          <w:bCs w:val="false"/>
-          <w:sz w:val="24"/>
-          <w:szCs w:val="24"/>
-        </w:rPr>
-        <w:t>2.5 BODY</w:t>
-      </w:r>
-    </w:p>
-    <w:p>
-      <w:pPr>
-        <w:pStyle w:val="Normal"/>
-        <w:spacing w:lineRule="auto" w:line="360" w:beforeAutospacing="0" w:before="0" w:afterAutospacing="0" w:after="0"/>
-        <w:ind w:left="0" w:hanging="0"/>
-        <w:jc w:val="both"/>
-        <w:rPr>
-          <w:rFonts w:ascii="Arial" w:hAnsi="Arial" w:eastAsia="Arial" w:cs="Arial"/>
-          <w:sz w:val="24"/>
-          <w:szCs w:val="24"/>
-        </w:rPr>
-      </w:pPr>
-      <w:r>
-        <w:rPr>
-          <w:rFonts w:eastAsia="Arial" w:cs="Arial" w:ascii="Arial" w:hAnsi="Arial"/>
-          <w:sz w:val="24"/>
-          <w:szCs w:val="24"/>
-        </w:rPr>
-      </w:r>
-    </w:p>
-    <w:p>
-      <w:pPr>
-        <w:pStyle w:val="Normal"/>
-        <w:spacing w:lineRule="auto" w:line="360" w:beforeAutospacing="0" w:before="0" w:afterAutospacing="0" w:after="0"/>
-        <w:ind w:left="0" w:hanging="0"/>
-        <w:jc w:val="both"/>
-        <w:rPr/>
-      </w:pPr>
-      <w:r>
+        <w:jc w:val="both"/>
         <w:rPr>
           <w:rFonts w:ascii="Arial" w:hAnsi="Arial"/>
-          <w:sz w:val="24"/>
-          <w:szCs w:val="24"/>
-        </w:rPr>
-        <w:tab/>
-      </w:r>
-      <w:r>
-        <w:rPr>
-          <w:rFonts w:eastAsia="Arial" w:cs="Arial" w:ascii="Arial" w:hAnsi="Arial"/>
-          <w:sz w:val="24"/>
-          <w:szCs w:val="24"/>
-        </w:rPr>
-        <w:t>O body (corpo) é um conteúdo opcional introduzido nas requisições e nas respostas de uma chamada de API. Este conteúdo geralmente possui um formato de texto informado no cabeçalho, sendo que os mais utilizados são XML e JSON.</w:t>
-      </w:r>
-    </w:p>
-    <w:p>
-      <w:pPr>
-        <w:pStyle w:val="Normal"/>
-        <w:spacing w:lineRule="auto" w:line="360" w:beforeAutospacing="0" w:before="0" w:afterAutospacing="0" w:after="0"/>
-        <w:ind w:left="0" w:hanging="0"/>
-        <w:jc w:val="both"/>
-        <w:rPr>
-          <w:rFonts w:ascii="Arial" w:hAnsi="Arial" w:eastAsia="Arial" w:cs="Arial"/>
+        </w:rPr>
+      </w:pPr>
+      <w:r>
+        <w:rPr>
+          <w:rFonts w:eastAsia="Arial" w:cs="Arial" w:ascii="Arial" w:hAnsi="Arial"/>
           <w:color w:val="auto"/>
           <w:sz w:val="24"/>
           <w:szCs w:val="24"/>
         </w:rPr>
-      </w:pPr>
+        <w:t xml:space="preserve">  </w:t>
+      </w:r>
       <w:r>
         <w:rPr>
           <w:rFonts w:eastAsia="Arial" w:cs="Arial" w:ascii="Arial" w:hAnsi="Arial"/>
@@ -5359,39 +5202,6 @@
           <w:sz w:val="24"/>
           <w:szCs w:val="24"/>
         </w:rPr>
-      </w:r>
-    </w:p>
-    <w:p>
-      <w:pPr>
-        <w:pStyle w:val="Normal"/>
-        <w:spacing w:lineRule="auto" w:line="360" w:beforeAutospacing="0" w:before="0" w:afterAutospacing="0" w:after="0"/>
-        <w:ind w:left="0" w:hanging="0"/>
-        <w:jc w:val="both"/>
-        <w:rPr>
-          <w:rFonts w:ascii="Arial" w:hAnsi="Arial" w:eastAsia="Arial" w:cs="Arial"/>
-          <w:b w:val="false"/>
-          <w:b w:val="false"/>
-          <w:bCs w:val="false"/>
-          <w:sz w:val="24"/>
-          <w:szCs w:val="24"/>
-        </w:rPr>
-      </w:pPr>
-      <w:r>
-        <w:rPr>
-          <w:rFonts w:eastAsia="Arial" w:cs="Arial" w:ascii="Arial" w:hAnsi="Arial"/>
-          <w:color w:val="auto"/>
-          <w:sz w:val="24"/>
-          <w:szCs w:val="24"/>
-        </w:rPr>
-        <w:t xml:space="preserve">  </w:t>
-      </w:r>
-      <w:r>
-        <w:rPr>
-          <w:rFonts w:eastAsia="Arial" w:cs="Arial" w:ascii="Arial" w:hAnsi="Arial"/>
-          <w:color w:val="auto"/>
-          <w:sz w:val="24"/>
-          <w:szCs w:val="24"/>
-        </w:rPr>
         <w:t>Figura 3 — Exemplo de conteúdo no corpo da mensagem.</w:t>
       </w:r>
     </w:p>
@@ -5402,14 +5212,13 @@
         <w:ind w:left="0" w:hanging="0"/>
         <w:jc w:val="center"/>
         <w:rPr>
-          <w:rFonts w:ascii="Arial" w:hAnsi="Arial" w:eastAsia="Arial" w:cs="Arial"/>
-          <w:color w:val="auto"/>
-          <w:sz w:val="24"/>
-          <w:szCs w:val="24"/>
-        </w:rPr>
-      </w:pPr>
-      <w:r>
-        <w:rPr/>
+          <w:rFonts w:ascii="Arial" w:hAnsi="Arial"/>
+        </w:rPr>
+      </w:pPr>
+      <w:r>
+        <w:rPr>
+          <w:rFonts w:ascii="Arial" w:hAnsi="Arial"/>
+        </w:rPr>
         <w:drawing>
           <wp:inline distT="0" distB="0" distL="0" distR="0">
             <wp:extent cx="5532120" cy="5485765"/>
@@ -5456,6 +5265,35 @@
         <w:ind w:left="0" w:hanging="0"/>
         <w:jc w:val="both"/>
         <w:rPr>
+          <w:rFonts w:ascii="Arial" w:hAnsi="Arial"/>
+        </w:rPr>
+      </w:pPr>
+      <w:r>
+        <w:rPr>
+          <w:rFonts w:eastAsia="Arial" w:cs="Arial" w:ascii="Arial" w:hAnsi="Arial"/>
+          <w:color w:val="auto"/>
+          <w:sz w:val="24"/>
+          <w:szCs w:val="24"/>
+        </w:rPr>
+        <w:t xml:space="preserve">  </w:t>
+      </w:r>
+      <w:r>
+        <w:rPr>
+          <w:rFonts w:eastAsia="Arial" w:cs="Arial" w:ascii="Arial" w:hAnsi="Arial"/>
+          <w:color w:val="auto"/>
+          <w:sz w:val="24"/>
+          <w:szCs w:val="24"/>
+        </w:rPr>
+        <w:t>Fonte: Documentação da API do Trabalho de Conclusão de Curso – Os autores.</w:t>
+      </w:r>
+    </w:p>
+    <w:p>
+      <w:pPr>
+        <w:pStyle w:val="Normal"/>
+        <w:spacing w:lineRule="auto" w:line="360" w:beforeAutospacing="0" w:before="0" w:afterAutospacing="0" w:after="0"/>
+        <w:ind w:left="0" w:hanging="0"/>
+        <w:jc w:val="both"/>
+        <w:rPr>
           <w:rFonts w:ascii="Arial" w:hAnsi="Arial" w:eastAsia="Arial" w:cs="Arial"/>
           <w:color w:val="auto"/>
           <w:sz w:val="24"/>
@@ -5469,38 +5307,6 @@
           <w:sz w:val="24"/>
           <w:szCs w:val="24"/>
         </w:rPr>
-        <w:t xml:space="preserve">  </w:t>
-      </w:r>
-      <w:r>
-        <w:rPr>
-          <w:rFonts w:eastAsia="Arial" w:cs="Arial" w:ascii="Arial" w:hAnsi="Arial"/>
-          <w:color w:val="auto"/>
-          <w:sz w:val="24"/>
-          <w:szCs w:val="24"/>
-        </w:rPr>
-        <w:t>Fonte: Documentação da API do Trabalho de Conclusão de Curso – Os autores.</w:t>
-      </w:r>
-    </w:p>
-    <w:p>
-      <w:pPr>
-        <w:pStyle w:val="Normal"/>
-        <w:spacing w:lineRule="auto" w:line="360" w:beforeAutospacing="0" w:before="0" w:afterAutospacing="0" w:after="0"/>
-        <w:ind w:left="0" w:hanging="0"/>
-        <w:jc w:val="both"/>
-        <w:rPr>
-          <w:rFonts w:ascii="Arial" w:hAnsi="Arial" w:eastAsia="Arial" w:cs="Arial"/>
-          <w:color w:val="auto"/>
-          <w:sz w:val="24"/>
-          <w:szCs w:val="24"/>
-        </w:rPr>
-      </w:pPr>
-      <w:r>
-        <w:rPr>
-          <w:rFonts w:eastAsia="Arial" w:cs="Arial" w:ascii="Arial" w:hAnsi="Arial"/>
-          <w:color w:val="auto"/>
-          <w:sz w:val="24"/>
-          <w:szCs w:val="24"/>
-        </w:rPr>
       </w:r>
     </w:p>
     <w:p>
@@ -5509,7 +5315,9 @@
         <w:spacing w:lineRule="auto" w:line="360" w:beforeAutospacing="0" w:before="0" w:afterAutospacing="0" w:after="0"/>
         <w:ind w:left="0" w:firstLine="708"/>
         <w:jc w:val="both"/>
-        <w:rPr/>
+        <w:rPr>
+          <w:rFonts w:ascii="Arial" w:hAnsi="Arial"/>
+        </w:rPr>
       </w:pPr>
       <w:r>
         <w:rPr>
@@ -5584,7 +5392,67 @@
           <w:sz w:val="24"/>
           <w:szCs w:val="24"/>
         </w:rPr>
-        <w:t xml:space="preserve"> (contendo o conteúdo dos registros). Esse tipo de padrão facilita o desenvolvimento nas aplicações requisitantes, já que todas as respostas possuem o mesmo formato e sempre haverá registros nas chamadas com sucesso.</w:t>
+        <w:t xml:space="preserve"> (contendo o conteúdo dos registros). Esse tipo de padrão facilita o desenvolvimento nas aplicações requisitantes, </w:t>
+      </w:r>
+      <w:r>
+        <w:rPr>
+          <w:rFonts w:eastAsia="Arial" w:cs="Arial" w:ascii="Arial" w:hAnsi="Arial"/>
+          <w:b w:val="false"/>
+          <w:bCs w:val="false"/>
+          <w:i w:val="false"/>
+          <w:iCs w:val="false"/>
+          <w:caps w:val="false"/>
+          <w:smallCaps w:val="false"/>
+          <w:color w:val="292929"/>
+          <w:sz w:val="24"/>
+          <w:szCs w:val="24"/>
+        </w:rPr>
+        <w:t xml:space="preserve">pois considera-se que </w:t>
+      </w:r>
+      <w:r>
+        <w:rPr>
+          <w:rFonts w:eastAsia="Arial" w:cs="Arial" w:ascii="Arial" w:hAnsi="Arial"/>
+          <w:b w:val="false"/>
+          <w:bCs w:val="false"/>
+          <w:i w:val="false"/>
+          <w:iCs w:val="false"/>
+          <w:caps w:val="false"/>
+          <w:smallCaps w:val="false"/>
+          <w:color w:val="292929"/>
+          <w:sz w:val="24"/>
+          <w:szCs w:val="24"/>
+        </w:rPr>
+        <w:t xml:space="preserve">todas as respostas </w:t>
+      </w:r>
+      <w:r>
+        <w:rPr>
+          <w:rFonts w:eastAsia="Arial" w:cs="Arial" w:ascii="Arial" w:hAnsi="Arial"/>
+          <w:b w:val="false"/>
+          <w:bCs w:val="false"/>
+          <w:i w:val="false"/>
+          <w:iCs w:val="false"/>
+          <w:caps w:val="false"/>
+          <w:smallCaps w:val="false"/>
+          <w:color w:val="292929"/>
+          <w:sz w:val="24"/>
+          <w:szCs w:val="24"/>
+        </w:rPr>
+        <w:t xml:space="preserve">irão possuir </w:t>
+      </w:r>
+      <w:r>
+        <w:rPr>
+          <w:rFonts w:eastAsia="Arial" w:cs="Arial" w:ascii="Arial" w:hAnsi="Arial"/>
+          <w:b w:val="false"/>
+          <w:bCs w:val="false"/>
+          <w:i w:val="false"/>
+          <w:iCs w:val="false"/>
+          <w:caps w:val="false"/>
+          <w:smallCaps w:val="false"/>
+          <w:color w:val="292929"/>
+          <w:sz w:val="24"/>
+          <w:szCs w:val="24"/>
+        </w:rPr>
+        <w:t>o mesmo formato e sempre haverá registros nas chamadas com sucesso.</w:t>
       </w:r>
     </w:p>
     <w:p>
@@ -5594,19 +5462,63 @@
         <w:ind w:left="0" w:firstLine="708"/>
         <w:jc w:val="both"/>
         <w:rPr>
+          <w:rFonts w:ascii="Arial" w:hAnsi="Arial"/>
+        </w:rPr>
+      </w:pPr>
+      <w:r>
+        <w:rPr>
+          <w:rFonts w:eastAsia="Arial" w:cs="Arial" w:ascii="Arial" w:hAnsi="Arial"/>
+          <w:color w:val="auto"/>
+          <w:sz w:val="24"/>
+          <w:szCs w:val="24"/>
+        </w:rPr>
+        <w:t>É aconselhável que o corpo das mensagens possua uma relação com a entidade que a rota se associa (em exceção dos casos de exclusão, pois não há conteúdo de resposta).</w:t>
+      </w:r>
+    </w:p>
+    <w:p>
+      <w:pPr>
+        <w:pStyle w:val="Normal"/>
+        <w:spacing w:lineRule="auto" w:line="360" w:beforeAutospacing="0" w:before="0" w:afterAutospacing="0" w:after="0"/>
+        <w:ind w:left="0" w:hanging="0"/>
+        <w:jc w:val="both"/>
+        <w:rPr>
           <w:rFonts w:ascii="Arial" w:hAnsi="Arial" w:eastAsia="Arial" w:cs="Arial"/>
-          <w:sz w:val="24"/>
-          <w:szCs w:val="24"/>
-        </w:rPr>
-      </w:pPr>
-      <w:r>
-        <w:rPr>
-          <w:rFonts w:eastAsia="Arial" w:cs="Arial" w:ascii="Arial" w:hAnsi="Arial"/>
-          <w:color w:val="auto"/>
-          <w:sz w:val="24"/>
-          <w:szCs w:val="24"/>
-        </w:rPr>
-        <w:t>É aconselhável que o corpo das mensagens possua uma relação com a entidade que a rota se associa (em exceção dos casos de exclusão, pois não há conteúdo de resposta).</w:t>
+          <w:b/>
+          <w:b/>
+          <w:bCs/>
+          <w:sz w:val="24"/>
+          <w:szCs w:val="24"/>
+        </w:rPr>
+      </w:pPr>
+      <w:r>
+        <w:rPr>
+          <w:rFonts w:eastAsia="Arial" w:cs="Arial" w:ascii="Arial" w:hAnsi="Arial"/>
+          <w:b/>
+          <w:bCs/>
+          <w:sz w:val="24"/>
+          <w:szCs w:val="24"/>
+        </w:rPr>
+      </w:r>
+    </w:p>
+    <w:p>
+      <w:pPr>
+        <w:pStyle w:val="Normal"/>
+        <w:spacing w:lineRule="auto" w:line="360" w:beforeAutospacing="0" w:before="0" w:afterAutospacing="0" w:after="0"/>
+        <w:ind w:left="0" w:hanging="0"/>
+        <w:jc w:val="both"/>
+        <w:rPr>
+          <w:rFonts w:ascii="Arial" w:hAnsi="Arial"/>
+        </w:rPr>
+      </w:pPr>
+      <w:r>
+        <w:rPr>
+          <w:rFonts w:eastAsia="Arial" w:cs="Arial" w:ascii="Arial" w:hAnsi="Arial"/>
+          <w:b w:val="false"/>
+          <w:bCs w:val="false"/>
+          <w:sz w:val="24"/>
+          <w:szCs w:val="24"/>
+        </w:rPr>
+        <w:t>2.6 STATUS CODE</w:t>
       </w:r>
     </w:p>
     <w:p>
@@ -5617,79 +5529,26 @@
         <w:jc w:val="both"/>
         <w:rPr>
           <w:rFonts w:ascii="Arial" w:hAnsi="Arial" w:eastAsia="Arial" w:cs="Arial"/>
-          <w:b/>
-          <w:b/>
-          <w:bCs/>
-          <w:sz w:val="24"/>
-          <w:szCs w:val="24"/>
-        </w:rPr>
-      </w:pPr>
-      <w:r>
-        <w:rPr>
-          <w:rFonts w:eastAsia="Arial" w:cs="Arial" w:ascii="Arial" w:hAnsi="Arial"/>
-          <w:b/>
-          <w:bCs/>
-          <w:sz w:val="24"/>
-          <w:szCs w:val="24"/>
-        </w:rPr>
-      </w:r>
-    </w:p>
-    <w:p>
-      <w:pPr>
-        <w:pStyle w:val="Normal"/>
-        <w:spacing w:lineRule="auto" w:line="360" w:beforeAutospacing="0" w:before="0" w:afterAutospacing="0" w:after="0"/>
-        <w:ind w:left="0" w:hanging="0"/>
-        <w:jc w:val="both"/>
-        <w:rPr>
-          <w:rFonts w:ascii="Arial" w:hAnsi="Arial" w:eastAsia="Arial" w:cs="Arial"/>
-          <w:b w:val="false"/>
-          <w:b w:val="false"/>
-          <w:bCs w:val="false"/>
-          <w:sz w:val="24"/>
-          <w:szCs w:val="24"/>
-        </w:rPr>
-      </w:pPr>
-      <w:r>
-        <w:rPr>
-          <w:rFonts w:eastAsia="Arial" w:cs="Arial" w:ascii="Arial" w:hAnsi="Arial"/>
-          <w:b w:val="false"/>
-          <w:bCs w:val="false"/>
-          <w:sz w:val="24"/>
-          <w:szCs w:val="24"/>
-        </w:rPr>
-        <w:t>2.6 STATUS CODE</w:t>
-      </w:r>
-    </w:p>
-    <w:p>
-      <w:pPr>
-        <w:pStyle w:val="Normal"/>
-        <w:spacing w:lineRule="auto" w:line="360" w:beforeAutospacing="0" w:before="0" w:afterAutospacing="0" w:after="0"/>
-        <w:ind w:left="0" w:hanging="0"/>
-        <w:jc w:val="both"/>
-        <w:rPr>
-          <w:rFonts w:ascii="Arial" w:hAnsi="Arial" w:eastAsia="Arial" w:cs="Arial"/>
-          <w:sz w:val="24"/>
-          <w:szCs w:val="24"/>
-        </w:rPr>
-      </w:pPr>
-      <w:r>
-        <w:rPr>
-          <w:rFonts w:eastAsia="Arial" w:cs="Arial" w:ascii="Arial" w:hAnsi="Arial"/>
-          <w:sz w:val="24"/>
-          <w:szCs w:val="24"/>
-        </w:rPr>
-      </w:r>
-    </w:p>
-    <w:p>
-      <w:pPr>
-        <w:pStyle w:val="Normal"/>
-        <w:spacing w:lineRule="auto" w:line="360" w:beforeAutospacing="0" w:before="0" w:afterAutospacing="0" w:after="0"/>
-        <w:ind w:left="0" w:hanging="0"/>
-        <w:jc w:val="both"/>
-        <w:rPr>
-          <w:rFonts w:ascii="Arial" w:hAnsi="Arial" w:eastAsia="Arial" w:cs="Arial"/>
-          <w:sz w:val="24"/>
-          <w:szCs w:val="24"/>
+          <w:sz w:val="24"/>
+          <w:szCs w:val="24"/>
+        </w:rPr>
+      </w:pPr>
+      <w:r>
+        <w:rPr>
+          <w:rFonts w:eastAsia="Arial" w:cs="Arial" w:ascii="Arial" w:hAnsi="Arial"/>
+          <w:sz w:val="24"/>
+          <w:szCs w:val="24"/>
+        </w:rPr>
+      </w:r>
+    </w:p>
+    <w:p>
+      <w:pPr>
+        <w:pStyle w:val="Normal"/>
+        <w:spacing w:lineRule="auto" w:line="360" w:beforeAutospacing="0" w:before="0" w:afterAutospacing="0" w:after="0"/>
+        <w:ind w:left="0" w:hanging="0"/>
+        <w:jc w:val="both"/>
+        <w:rPr>
+          <w:rFonts w:ascii="Arial" w:hAnsi="Arial"/>
         </w:rPr>
       </w:pPr>
       <w:r>
@@ -5745,13 +5604,7 @@
         <w:ind w:left="1068" w:hanging="360"/>
         <w:jc w:val="both"/>
         <w:rPr>
-          <w:rFonts w:ascii="Calibri" w:hAnsi="Calibri" w:eastAsia="Calibri" w:cs="Calibri" w:asciiTheme="minorAscii" w:cstheme="minorAscii" w:eastAsiaTheme="minorAscii" w:hAnsiTheme="minorAscii"/>
-          <w:b w:val="false"/>
-          <w:b w:val="false"/>
-          <w:bCs w:val="false"/>
-          <w:color w:val="auto"/>
-          <w:sz w:val="24"/>
-          <w:szCs w:val="24"/>
+          <w:rFonts w:ascii="Arial" w:hAnsi="Arial"/>
         </w:rPr>
       </w:pPr>
       <w:r>
@@ -5776,13 +5629,7 @@
         <w:ind w:left="1068" w:hanging="360"/>
         <w:jc w:val="both"/>
         <w:rPr>
-          <w:rFonts w:ascii="Calibri" w:hAnsi="Calibri" w:eastAsia="Calibri" w:cs="Calibri" w:asciiTheme="minorAscii" w:cstheme="minorAscii" w:eastAsiaTheme="minorAscii" w:hAnsiTheme="minorAscii"/>
-          <w:b w:val="false"/>
-          <w:b w:val="false"/>
-          <w:bCs w:val="false"/>
-          <w:color w:val="auto"/>
-          <w:sz w:val="24"/>
-          <w:szCs w:val="24"/>
+          <w:rFonts w:ascii="Arial" w:hAnsi="Arial"/>
         </w:rPr>
       </w:pPr>
       <w:r>
@@ -5807,13 +5654,7 @@
         <w:ind w:left="1068" w:hanging="360"/>
         <w:jc w:val="both"/>
         <w:rPr>
-          <w:rFonts w:ascii="Calibri" w:hAnsi="Calibri" w:eastAsia="Calibri" w:cs="Calibri" w:asciiTheme="minorAscii" w:cstheme="minorAscii" w:eastAsiaTheme="minorAscii" w:hAnsiTheme="minorAscii"/>
-          <w:b w:val="false"/>
-          <w:b w:val="false"/>
-          <w:bCs w:val="false"/>
-          <w:color w:val="auto"/>
-          <w:sz w:val="24"/>
-          <w:szCs w:val="24"/>
+          <w:rFonts w:ascii="Arial" w:hAnsi="Arial"/>
         </w:rPr>
       </w:pPr>
       <w:r>
@@ -5838,13 +5679,7 @@
         <w:ind w:left="1068" w:hanging="360"/>
         <w:jc w:val="both"/>
         <w:rPr>
-          <w:rFonts w:ascii="Calibri" w:hAnsi="Calibri" w:eastAsia="Calibri" w:cs="Calibri" w:asciiTheme="minorAscii" w:cstheme="minorAscii" w:eastAsiaTheme="minorAscii" w:hAnsiTheme="minorAscii"/>
-          <w:b w:val="false"/>
-          <w:b w:val="false"/>
-          <w:bCs w:val="false"/>
-          <w:color w:val="auto"/>
-          <w:sz w:val="24"/>
-          <w:szCs w:val="24"/>
+          <w:rFonts w:ascii="Arial" w:hAnsi="Arial"/>
         </w:rPr>
       </w:pPr>
       <w:r>
@@ -5869,61 +5704,59 @@
         <w:ind w:left="1068" w:hanging="360"/>
         <w:jc w:val="both"/>
         <w:rPr>
-          <w:rFonts w:ascii="Calibri" w:hAnsi="Calibri" w:eastAsia="Calibri" w:cs="Calibri" w:asciiTheme="minorAscii" w:cstheme="minorAscii" w:eastAsiaTheme="minorAscii" w:hAnsiTheme="minorAscii"/>
-          <w:b w:val="false"/>
-          <w:b w:val="false"/>
-          <w:bCs w:val="false"/>
+          <w:rFonts w:ascii="Arial" w:hAnsi="Arial"/>
+        </w:rPr>
+      </w:pPr>
+      <w:r>
+        <w:rPr>
+          <w:rFonts w:eastAsia="Arial" w:cs="Arial" w:ascii="Arial" w:hAnsi="Arial"/>
+          <w:b w:val="false"/>
+          <w:bCs w:val="false"/>
+          <w:sz w:val="24"/>
+          <w:szCs w:val="24"/>
+        </w:rPr>
+        <w:t>Família 500 (de 500 à 599) — erro por parte do server.</w:t>
+      </w:r>
+    </w:p>
+    <w:p>
+      <w:pPr>
+        <w:pStyle w:val="Normal"/>
+        <w:spacing w:lineRule="auto" w:line="360" w:beforeAutospacing="0" w:before="0" w:afterAutospacing="0" w:after="0"/>
+        <w:ind w:left="0" w:hanging="0"/>
+        <w:jc w:val="both"/>
+        <w:rPr>
+          <w:rFonts w:ascii="Arial" w:hAnsi="Arial" w:eastAsia="Arial" w:cs="Arial"/>
+          <w:sz w:val="24"/>
+          <w:szCs w:val="24"/>
+        </w:rPr>
+      </w:pPr>
+      <w:r>
+        <w:rPr>
+          <w:rFonts w:eastAsia="Arial" w:cs="Arial" w:ascii="Arial" w:hAnsi="Arial"/>
+          <w:sz w:val="24"/>
+          <w:szCs w:val="24"/>
+        </w:rPr>
+      </w:r>
+    </w:p>
+    <w:p>
+      <w:pPr>
+        <w:pStyle w:val="Normal"/>
+        <w:spacing w:lineRule="auto" w:line="360" w:beforeAutospacing="0" w:before="0" w:afterAutospacing="0" w:after="0"/>
+        <w:ind w:left="0" w:hanging="0"/>
+        <w:jc w:val="both"/>
+        <w:rPr>
+          <w:rFonts w:ascii="Arial" w:hAnsi="Arial"/>
+        </w:rPr>
+      </w:pPr>
+      <w:r>
+        <w:rPr>
+          <w:rFonts w:eastAsia="Arial" w:cs="Arial" w:ascii="Arial" w:hAnsi="Arial"/>
           <w:color w:val="auto"/>
           <w:sz w:val="24"/>
           <w:szCs w:val="24"/>
         </w:rPr>
-      </w:pPr>
-      <w:r>
-        <w:rPr>
-          <w:rFonts w:eastAsia="Arial" w:cs="Arial" w:ascii="Arial" w:hAnsi="Arial"/>
-          <w:b w:val="false"/>
-          <w:bCs w:val="false"/>
-          <w:sz w:val="24"/>
-          <w:szCs w:val="24"/>
-        </w:rPr>
-        <w:t>Família 500 (de 500 à 599) — erro por parte do server.</w:t>
-      </w:r>
-    </w:p>
-    <w:p>
-      <w:pPr>
-        <w:pStyle w:val="Normal"/>
-        <w:spacing w:lineRule="auto" w:line="360" w:beforeAutospacing="0" w:before="0" w:afterAutospacing="0" w:after="0"/>
-        <w:ind w:left="0" w:hanging="0"/>
-        <w:jc w:val="both"/>
-        <w:rPr>
-          <w:rFonts w:ascii="Arial" w:hAnsi="Arial" w:eastAsia="Arial" w:cs="Arial"/>
-          <w:sz w:val="24"/>
-          <w:szCs w:val="24"/>
-        </w:rPr>
-      </w:pPr>
-      <w:r>
-        <w:rPr>
-          <w:rFonts w:eastAsia="Arial" w:cs="Arial" w:ascii="Arial" w:hAnsi="Arial"/>
-          <w:sz w:val="24"/>
-          <w:szCs w:val="24"/>
-        </w:rPr>
-      </w:r>
-    </w:p>
-    <w:p>
-      <w:pPr>
-        <w:pStyle w:val="Normal"/>
-        <w:spacing w:lineRule="auto" w:line="360" w:beforeAutospacing="0" w:before="0" w:afterAutospacing="0" w:after="0"/>
-        <w:ind w:left="0" w:hanging="0"/>
-        <w:jc w:val="both"/>
-        <w:rPr>
-          <w:rFonts w:ascii="Arial" w:hAnsi="Arial" w:eastAsia="Arial" w:cs="Arial"/>
-          <w:b w:val="false"/>
-          <w:b w:val="false"/>
-          <w:bCs w:val="false"/>
-          <w:sz w:val="24"/>
-          <w:szCs w:val="24"/>
-        </w:rPr>
-      </w:pPr>
+        <w:t xml:space="preserve">  </w:t>
+      </w:r>
       <w:r>
         <w:rPr>
           <w:rFonts w:eastAsia="Arial" w:cs="Arial" w:ascii="Arial" w:hAnsi="Arial"/>
@@ -5931,15 +5764,6 @@
           <w:sz w:val="24"/>
           <w:szCs w:val="24"/>
         </w:rPr>
-        <w:t xml:space="preserve">  </w:t>
-      </w:r>
-      <w:r>
-        <w:rPr>
-          <w:rFonts w:eastAsia="Arial" w:cs="Arial" w:ascii="Arial" w:hAnsi="Arial"/>
-          <w:color w:val="auto"/>
-          <w:sz w:val="24"/>
-          <w:szCs w:val="24"/>
-        </w:rPr>
         <w:t>Figura 4 — Exemplo dos possíveis códigos de status na exclusão de um registro.</w:t>
       </w:r>
     </w:p>
@@ -5950,13 +5774,13 @@
         <w:ind w:left="0" w:hanging="0"/>
         <w:jc w:val="center"/>
         <w:rPr>
-          <w:rFonts w:ascii="Arial" w:hAnsi="Arial" w:eastAsia="Arial" w:cs="Arial"/>
-          <w:sz w:val="24"/>
-          <w:szCs w:val="24"/>
-        </w:rPr>
-      </w:pPr>
-      <w:r>
-        <w:rPr/>
+          <w:rFonts w:ascii="Arial" w:hAnsi="Arial"/>
+        </w:rPr>
+      </w:pPr>
+      <w:r>
+        <w:rPr>
+          <w:rFonts w:ascii="Arial" w:hAnsi="Arial"/>
+        </w:rPr>
         <w:drawing>
           <wp:inline distT="0" distB="0" distL="0" distR="0">
             <wp:extent cx="5532120" cy="4610100"/>
@@ -6003,6 +5827,35 @@
         <w:ind w:left="0" w:hanging="0"/>
         <w:jc w:val="both"/>
         <w:rPr>
+          <w:rFonts w:ascii="Arial" w:hAnsi="Arial"/>
+        </w:rPr>
+      </w:pPr>
+      <w:r>
+        <w:rPr>
+          <w:rFonts w:eastAsia="Arial" w:cs="Arial" w:ascii="Arial" w:hAnsi="Arial"/>
+          <w:color w:val="auto"/>
+          <w:sz w:val="24"/>
+          <w:szCs w:val="24"/>
+        </w:rPr>
+        <w:t xml:space="preserve">  </w:t>
+      </w:r>
+      <w:r>
+        <w:rPr>
+          <w:rFonts w:eastAsia="Arial" w:cs="Arial" w:ascii="Arial" w:hAnsi="Arial"/>
+          <w:color w:val="auto"/>
+          <w:sz w:val="24"/>
+          <w:szCs w:val="24"/>
+        </w:rPr>
+        <w:t>Fonte: Documentação da API do Trabalho de Conclusão de Curso – Os autores.</w:t>
+      </w:r>
+    </w:p>
+    <w:p>
+      <w:pPr>
+        <w:pStyle w:val="Normal"/>
+        <w:spacing w:lineRule="auto" w:line="360" w:beforeAutospacing="0" w:before="0" w:afterAutospacing="0" w:after="0"/>
+        <w:ind w:left="0" w:hanging="0"/>
+        <w:jc w:val="both"/>
+        <w:rPr>
           <w:rFonts w:ascii="Arial" w:hAnsi="Arial" w:eastAsia="Arial" w:cs="Arial"/>
           <w:color w:val="auto"/>
           <w:sz w:val="24"/>
@@ -6016,16 +5869,57 @@
           <w:sz w:val="24"/>
           <w:szCs w:val="24"/>
         </w:rPr>
-        <w:t xml:space="preserve">  </w:t>
-      </w:r>
-      <w:r>
-        <w:rPr>
-          <w:rFonts w:eastAsia="Arial" w:cs="Arial" w:ascii="Arial" w:hAnsi="Arial"/>
-          <w:color w:val="auto"/>
-          <w:sz w:val="24"/>
-          <w:szCs w:val="24"/>
-        </w:rPr>
-        <w:t>Fonte: Documentação da API do Trabalho de Conclusão de Curso – Os autores.</w:t>
+      </w:r>
+    </w:p>
+    <w:p>
+      <w:pPr>
+        <w:pStyle w:val="Normal"/>
+        <w:spacing w:lineRule="auto" w:line="360" w:beforeAutospacing="0" w:before="0" w:afterAutospacing="0" w:after="0"/>
+        <w:ind w:left="0" w:hanging="0"/>
+        <w:jc w:val="both"/>
+        <w:rPr>
+          <w:rFonts w:ascii="Arial" w:hAnsi="Arial"/>
+        </w:rPr>
+      </w:pPr>
+      <w:r>
+        <w:rPr>
+          <w:rFonts w:ascii="Arial" w:hAnsi="Arial"/>
+          <w:sz w:val="24"/>
+          <w:szCs w:val="24"/>
+        </w:rPr>
+        <w:tab/>
+      </w:r>
+      <w:r>
+        <w:rPr>
+          <w:rFonts w:ascii="Arial" w:hAnsi="Arial"/>
+          <w:sz w:val="24"/>
+          <w:szCs w:val="24"/>
+        </w:rPr>
+        <w:t>A</w:t>
+      </w:r>
+      <w:r>
+        <w:rPr>
+          <w:rFonts w:eastAsia="Arial" w:cs="Arial" w:ascii="Arial" w:hAnsi="Arial"/>
+          <w:sz w:val="24"/>
+          <w:szCs w:val="24"/>
+        </w:rPr>
+        <w:t xml:space="preserve"> figura a seguir </w:t>
+      </w:r>
+      <w:r>
+        <w:rPr>
+          <w:rFonts w:eastAsia="Arial" w:cs="Arial" w:ascii="Arial" w:hAnsi="Arial"/>
+          <w:sz w:val="24"/>
+          <w:szCs w:val="24"/>
+        </w:rPr>
+        <w:t xml:space="preserve">mostra </w:t>
+      </w:r>
+      <w:r>
+        <w:rPr>
+          <w:rFonts w:eastAsia="Arial" w:cs="Arial" w:ascii="Arial" w:hAnsi="Arial"/>
+          <w:sz w:val="24"/>
+          <w:szCs w:val="24"/>
+        </w:rPr>
+        <w:t>a quantidade imensa de códigos de status diferentes criados até o momento:</w:t>
       </w:r>
     </w:p>
     <w:p>
@@ -6056,38 +5950,19 @@
         <w:spacing w:lineRule="auto" w:line="360" w:beforeAutospacing="0" w:before="0" w:afterAutospacing="0" w:after="0"/>
         <w:ind w:left="0" w:hanging="0"/>
         <w:jc w:val="both"/>
-        <w:rPr/>
-      </w:pPr>
-      <w:r>
         <w:rPr>
           <w:rFonts w:ascii="Arial" w:hAnsi="Arial"/>
-          <w:sz w:val="24"/>
-          <w:szCs w:val="24"/>
-        </w:rPr>
-        <w:tab/>
-      </w:r>
-      <w:r>
-        <w:rPr>
-          <w:rFonts w:eastAsia="Arial" w:cs="Arial" w:ascii="Arial" w:hAnsi="Arial"/>
-          <w:sz w:val="24"/>
-          <w:szCs w:val="24"/>
-        </w:rPr>
-        <w:t>Na figura a seguir é possível se deparar com a quantidade imensa de códigos de status diferentes criados até o momento:</w:t>
-      </w:r>
-    </w:p>
-    <w:p>
-      <w:pPr>
-        <w:pStyle w:val="Normal"/>
-        <w:spacing w:lineRule="auto" w:line="360" w:beforeAutospacing="0" w:before="0" w:afterAutospacing="0" w:after="0"/>
-        <w:ind w:left="0" w:hanging="0"/>
-        <w:jc w:val="both"/>
-        <w:rPr>
-          <w:rFonts w:ascii="Arial" w:hAnsi="Arial" w:eastAsia="Arial" w:cs="Arial"/>
+        </w:rPr>
+      </w:pPr>
+      <w:r>
+        <w:rPr>
+          <w:rFonts w:eastAsia="Arial" w:cs="Arial" w:ascii="Arial" w:hAnsi="Arial"/>
           <w:color w:val="auto"/>
           <w:sz w:val="24"/>
           <w:szCs w:val="24"/>
         </w:rPr>
-      </w:pPr>
+        <w:t xml:space="preserve">  </w:t>
+      </w:r>
       <w:r>
         <w:rPr>
           <w:rFonts w:eastAsia="Arial" w:cs="Arial" w:ascii="Arial" w:hAnsi="Arial"/>
@@ -6095,32 +5970,6 @@
           <w:sz w:val="24"/>
           <w:szCs w:val="24"/>
         </w:rPr>
-      </w:r>
-    </w:p>
-    <w:p>
-      <w:pPr>
-        <w:pStyle w:val="Normal"/>
-        <w:spacing w:lineRule="auto" w:line="360" w:beforeAutospacing="0" w:before="0" w:afterAutospacing="0" w:after="0"/>
-        <w:ind w:left="0" w:hanging="0"/>
-        <w:jc w:val="both"/>
-        <w:rPr/>
-      </w:pPr>
-      <w:r>
-        <w:rPr>
-          <w:rFonts w:eastAsia="Arial" w:cs="Arial" w:ascii="Arial" w:hAnsi="Arial"/>
-          <w:color w:val="auto"/>
-          <w:sz w:val="24"/>
-          <w:szCs w:val="24"/>
-        </w:rPr>
-        <w:t xml:space="preserve">  </w:t>
-      </w:r>
-      <w:r>
-        <w:rPr>
-          <w:rFonts w:eastAsia="Arial" w:cs="Arial" w:ascii="Arial" w:hAnsi="Arial"/>
-          <w:color w:val="auto"/>
-          <w:sz w:val="24"/>
-          <w:szCs w:val="24"/>
-        </w:rPr>
         <w:t>Figura 5 — Lista de todos os códigos de status até o momento.</w:t>
       </w:r>
     </w:p>
@@ -6135,7 +5984,9 @@
         </w:rPr>
       </w:pPr>
       <w:r>
-        <w:rPr/>
+        <w:rPr>
+          <w:rFonts w:ascii="Arial" w:hAnsi="Arial"/>
+        </w:rPr>
         <w:drawing>
           <wp:inline distT="0" distB="0" distL="0" distR="0">
             <wp:extent cx="5597525" cy="4349750"/>
@@ -6182,6 +6033,35 @@
         <w:ind w:left="0" w:hanging="0"/>
         <w:jc w:val="both"/>
         <w:rPr>
+          <w:rFonts w:ascii="Arial" w:hAnsi="Arial"/>
+        </w:rPr>
+      </w:pPr>
+      <w:r>
+        <w:rPr>
+          <w:rFonts w:eastAsia="Arial" w:cs="Arial" w:ascii="Arial" w:hAnsi="Arial"/>
+          <w:color w:val="auto"/>
+          <w:sz w:val="24"/>
+          <w:szCs w:val="24"/>
+        </w:rPr>
+        <w:t xml:space="preserve">  </w:t>
+      </w:r>
+      <w:r>
+        <w:rPr>
+          <w:rFonts w:eastAsia="Arial" w:cs="Arial" w:ascii="Arial" w:hAnsi="Arial"/>
+          <w:color w:val="auto"/>
+          <w:sz w:val="24"/>
+          <w:szCs w:val="24"/>
+        </w:rPr>
+        <w:t>Fonte: Http Status Codes Cheat Sheet – Konstantin Stepanov.</w:t>
+      </w:r>
+    </w:p>
+    <w:p>
+      <w:pPr>
+        <w:pStyle w:val="Normal"/>
+        <w:spacing w:lineRule="auto" w:line="360" w:beforeAutospacing="0" w:before="0" w:afterAutospacing="0" w:after="0"/>
+        <w:ind w:left="0" w:hanging="0"/>
+        <w:jc w:val="both"/>
+        <w:rPr>
           <w:rFonts w:ascii="Arial" w:hAnsi="Arial" w:eastAsia="Arial" w:cs="Arial"/>
           <w:color w:val="auto"/>
           <w:sz w:val="24"/>
@@ -6195,16 +6075,25 @@
           <w:sz w:val="24"/>
           <w:szCs w:val="24"/>
         </w:rPr>
-        <w:t xml:space="preserve">  </w:t>
-      </w:r>
-      <w:r>
-        <w:rPr>
-          <w:rFonts w:eastAsia="Arial" w:cs="Arial" w:ascii="Arial" w:hAnsi="Arial"/>
-          <w:color w:val="auto"/>
-          <w:sz w:val="24"/>
-          <w:szCs w:val="24"/>
-        </w:rPr>
-        <w:t>Fonte: Http Status Codes Cheat Sheet – Konstantin Stepanov.</w:t>
+      </w:r>
+    </w:p>
+    <w:p>
+      <w:pPr>
+        <w:pStyle w:val="Normal"/>
+        <w:spacing w:lineRule="auto" w:line="360" w:beforeAutospacing="0" w:before="0" w:afterAutospacing="0" w:after="0"/>
+        <w:ind w:left="0" w:firstLine="708"/>
+        <w:jc w:val="both"/>
+        <w:rPr>
+          <w:rFonts w:ascii="Arial" w:hAnsi="Arial"/>
+        </w:rPr>
+      </w:pPr>
+      <w:r>
+        <w:rPr>
+          <w:rFonts w:eastAsia="Arial" w:cs="Arial" w:ascii="Arial" w:hAnsi="Arial"/>
+          <w:sz w:val="24"/>
+          <w:szCs w:val="24"/>
+        </w:rPr>
+        <w:t>Implementar todos os códigos de status à risca é uma tarefa complexa e que exige muita paciência. Para isso, foi feito um levantamento dos códigos de status mais utilizados pelas APIs junto com a especificação de cada um deles.</w:t>
       </w:r>
     </w:p>
     <w:p>
@@ -6235,50 +6124,8 @@
         <w:spacing w:lineRule="auto" w:line="360" w:beforeAutospacing="0" w:before="0" w:afterAutospacing="0" w:after="0"/>
         <w:ind w:left="0" w:firstLine="708"/>
         <w:jc w:val="both"/>
-        <w:rPr/>
-      </w:pPr>
-      <w:r>
-        <w:rPr>
-          <w:rFonts w:eastAsia="Arial" w:cs="Arial" w:ascii="Arial" w:hAnsi="Arial"/>
-          <w:sz w:val="24"/>
-          <w:szCs w:val="24"/>
-        </w:rPr>
-        <w:t>Implementar todos os códigos de status à risca é uma tarefa complexa e que exige muita paciência. Para isso, foi feito um levantamento dos códigos de status mais utilizados pelas APIs junto com a especificação de cada um deles.</w:t>
-      </w:r>
-    </w:p>
-    <w:p>
-      <w:pPr>
-        <w:pStyle w:val="Normal"/>
-        <w:spacing w:lineRule="auto" w:line="360" w:beforeAutospacing="0" w:before="0" w:afterAutospacing="0" w:after="0"/>
-        <w:ind w:left="0" w:hanging="0"/>
-        <w:jc w:val="both"/>
-        <w:rPr>
-          <w:rFonts w:ascii="Arial" w:hAnsi="Arial" w:eastAsia="Arial" w:cs="Arial"/>
-          <w:color w:val="auto"/>
-          <w:sz w:val="24"/>
-          <w:szCs w:val="24"/>
-        </w:rPr>
-      </w:pPr>
-      <w:r>
-        <w:rPr>
-          <w:rFonts w:eastAsia="Arial" w:cs="Arial" w:ascii="Arial" w:hAnsi="Arial"/>
-          <w:color w:val="auto"/>
-          <w:sz w:val="24"/>
-          <w:szCs w:val="24"/>
-        </w:rPr>
-      </w:r>
-    </w:p>
-    <w:p>
-      <w:pPr>
-        <w:pStyle w:val="Normal"/>
-        <w:spacing w:lineRule="auto" w:line="360" w:beforeAutospacing="0" w:before="0" w:afterAutospacing="0" w:after="0"/>
-        <w:ind w:left="0" w:firstLine="708"/>
-        <w:jc w:val="both"/>
-        <w:rPr>
-          <w:rFonts w:ascii="Arial" w:hAnsi="Arial" w:eastAsia="Arial" w:cs="Arial"/>
-          <w:color w:val="auto"/>
-          <w:sz w:val="24"/>
-          <w:szCs w:val="24"/>
+        <w:rPr>
+          <w:rFonts w:ascii="Arial" w:hAnsi="Arial"/>
         </w:rPr>
       </w:pPr>
       <w:r>
@@ -6324,10 +6171,7 @@
         <w:contextualSpacing/>
         <w:jc w:val="both"/>
         <w:rPr>
-          <w:rFonts w:ascii="Calibri" w:hAnsi="Calibri" w:eastAsia="Calibri" w:cs="Calibri" w:asciiTheme="minorAscii" w:cstheme="minorAscii" w:eastAsiaTheme="minorAscii" w:hAnsiTheme="minorAscii"/>
-          <w:color w:val="auto"/>
-          <w:sz w:val="24"/>
-          <w:szCs w:val="24"/>
+          <w:rFonts w:ascii="Arial" w:hAnsi="Arial"/>
         </w:rPr>
       </w:pPr>
       <w:r>
@@ -6349,7 +6193,9 @@
         <w:spacing w:lineRule="auto" w:line="360" w:beforeAutospacing="0" w:before="0" w:afterAutospacing="0" w:after="0"/>
         <w:contextualSpacing/>
         <w:jc w:val="both"/>
-        <w:rPr/>
+        <w:rPr>
+          <w:rFonts w:ascii="Arial" w:hAnsi="Arial"/>
+        </w:rPr>
       </w:pPr>
       <w:r>
         <w:rPr>
@@ -6371,10 +6217,7 @@
         <w:contextualSpacing/>
         <w:jc w:val="both"/>
         <w:rPr>
-          <w:rFonts w:ascii="Calibri" w:hAnsi="Calibri" w:eastAsia="Calibri" w:cs="Calibri" w:asciiTheme="minorAscii" w:cstheme="minorAscii" w:eastAsiaTheme="minorAscii" w:hAnsiTheme="minorAscii"/>
-          <w:color w:val="auto"/>
-          <w:sz w:val="24"/>
-          <w:szCs w:val="24"/>
+          <w:rFonts w:ascii="Arial" w:hAnsi="Arial"/>
         </w:rPr>
       </w:pPr>
       <w:r>
@@ -6397,10 +6240,7 @@
         <w:contextualSpacing/>
         <w:jc w:val="both"/>
         <w:rPr>
-          <w:rFonts w:ascii="Calibri" w:hAnsi="Calibri" w:eastAsia="Calibri" w:cs="Calibri" w:asciiTheme="minorAscii" w:cstheme="minorAscii" w:eastAsiaTheme="minorAscii" w:hAnsiTheme="minorAscii"/>
-          <w:color w:val="auto"/>
-          <w:sz w:val="24"/>
-          <w:szCs w:val="24"/>
+          <w:rFonts w:ascii="Arial" w:hAnsi="Arial"/>
         </w:rPr>
       </w:pPr>
       <w:r>
@@ -6423,10 +6263,7 @@
         <w:contextualSpacing/>
         <w:jc w:val="both"/>
         <w:rPr>
-          <w:rFonts w:ascii="Calibri" w:hAnsi="Calibri" w:eastAsia="Calibri" w:cs="Calibri" w:asciiTheme="minorAscii" w:cstheme="minorAscii" w:eastAsiaTheme="minorAscii" w:hAnsiTheme="minorAscii"/>
-          <w:color w:val="auto"/>
-          <w:sz w:val="24"/>
-          <w:szCs w:val="24"/>
+          <w:rFonts w:ascii="Arial" w:hAnsi="Arial"/>
         </w:rPr>
       </w:pPr>
       <w:r>
@@ -6448,7 +6285,9 @@
         <w:spacing w:lineRule="auto" w:line="360" w:beforeAutospacing="0" w:before="0" w:afterAutospacing="0" w:after="0"/>
         <w:contextualSpacing/>
         <w:jc w:val="both"/>
-        <w:rPr/>
+        <w:rPr>
+          <w:rFonts w:ascii="Arial" w:hAnsi="Arial"/>
+        </w:rPr>
       </w:pPr>
       <w:r>
         <w:rPr>
@@ -6486,9 +6325,7 @@
         <w:ind w:left="0" w:firstLine="708"/>
         <w:jc w:val="both"/>
         <w:rPr>
-          <w:rFonts w:ascii="Arial" w:hAnsi="Arial" w:eastAsia="Arial" w:cs="Arial"/>
-          <w:sz w:val="24"/>
-          <w:szCs w:val="24"/>
+          <w:rFonts w:ascii="Arial" w:hAnsi="Arial"/>
         </w:rPr>
       </w:pPr>
       <w:r>
@@ -6533,10 +6370,7 @@
         <w:contextualSpacing/>
         <w:jc w:val="both"/>
         <w:rPr>
-          <w:rFonts w:ascii="Calibri" w:hAnsi="Calibri" w:eastAsia="Calibri" w:cs="Calibri" w:asciiTheme="minorAscii" w:cstheme="minorAscii" w:eastAsiaTheme="minorAscii" w:hAnsiTheme="minorAscii"/>
-          <w:color w:val="auto"/>
-          <w:sz w:val="24"/>
-          <w:szCs w:val="24"/>
+          <w:rFonts w:ascii="Arial" w:hAnsi="Arial"/>
         </w:rPr>
       </w:pPr>
       <w:r>
@@ -6559,10 +6393,7 @@
         <w:contextualSpacing/>
         <w:jc w:val="both"/>
         <w:rPr>
-          <w:rFonts w:ascii="Calibri" w:hAnsi="Calibri" w:eastAsia="Calibri" w:cs="Calibri" w:asciiTheme="minorAscii" w:cstheme="minorAscii" w:eastAsiaTheme="minorAscii" w:hAnsiTheme="minorAscii"/>
-          <w:color w:val="auto"/>
-          <w:sz w:val="24"/>
-          <w:szCs w:val="24"/>
+          <w:rFonts w:ascii="Arial" w:hAnsi="Arial"/>
         </w:rPr>
       </w:pPr>
       <w:r>
@@ -6585,10 +6416,7 @@
         <w:contextualSpacing/>
         <w:jc w:val="both"/>
         <w:rPr>
-          <w:rFonts w:ascii="Calibri" w:hAnsi="Calibri" w:eastAsia="Calibri" w:cs="Calibri" w:asciiTheme="minorAscii" w:cstheme="minorAscii" w:eastAsiaTheme="minorAscii" w:hAnsiTheme="minorAscii"/>
-          <w:color w:val="auto"/>
-          <w:sz w:val="24"/>
-          <w:szCs w:val="24"/>
+          <w:rFonts w:ascii="Arial" w:hAnsi="Arial"/>
         </w:rPr>
       </w:pPr>
       <w:r>
@@ -6611,10 +6439,7 @@
         <w:contextualSpacing/>
         <w:jc w:val="both"/>
         <w:rPr>
-          <w:rFonts w:ascii="Calibri" w:hAnsi="Calibri" w:eastAsia="Calibri" w:cs="Calibri" w:asciiTheme="minorAscii" w:cstheme="minorAscii" w:eastAsiaTheme="minorAscii" w:hAnsiTheme="minorAscii"/>
-          <w:color w:val="auto"/>
-          <w:sz w:val="24"/>
-          <w:szCs w:val="24"/>
+          <w:rFonts w:ascii="Arial" w:hAnsi="Arial"/>
         </w:rPr>
       </w:pPr>
       <w:r>
@@ -6636,7 +6461,9 @@
         <w:spacing w:lineRule="auto" w:line="360" w:beforeAutospacing="0" w:before="0" w:afterAutospacing="0" w:after="0"/>
         <w:contextualSpacing/>
         <w:jc w:val="both"/>
-        <w:rPr/>
+        <w:rPr>
+          <w:rFonts w:ascii="Arial" w:hAnsi="Arial"/>
+        </w:rPr>
       </w:pPr>
       <w:r>
         <w:rPr>
@@ -6657,7 +6484,9 @@
         <w:spacing w:lineRule="auto" w:line="360" w:beforeAutospacing="0" w:before="0" w:afterAutospacing="0" w:after="0"/>
         <w:contextualSpacing/>
         <w:jc w:val="both"/>
-        <w:rPr/>
+        <w:rPr>
+          <w:rFonts w:ascii="Arial" w:hAnsi="Arial"/>
+        </w:rPr>
       </w:pPr>
       <w:r>
         <w:rPr>
@@ -6678,7 +6507,9 @@
         <w:spacing w:lineRule="auto" w:line="360" w:beforeAutospacing="0" w:before="0" w:afterAutospacing="0" w:after="0"/>
         <w:contextualSpacing/>
         <w:jc w:val="both"/>
-        <w:rPr/>
+        <w:rPr>
+          <w:rFonts w:ascii="Arial" w:hAnsi="Arial"/>
+        </w:rPr>
       </w:pPr>
       <w:r>
         <w:rPr>
@@ -6699,7 +6530,9 @@
         <w:spacing w:lineRule="auto" w:line="360" w:beforeAutospacing="0" w:before="0" w:afterAutospacing="0" w:after="0"/>
         <w:contextualSpacing/>
         <w:jc w:val="both"/>
-        <w:rPr/>
+        <w:rPr>
+          <w:rFonts w:ascii="Arial" w:hAnsi="Arial"/>
+        </w:rPr>
       </w:pPr>
       <w:r>
         <w:rPr>
@@ -6721,10 +6554,7 @@
         <w:contextualSpacing/>
         <w:jc w:val="both"/>
         <w:rPr>
-          <w:rFonts w:ascii="Calibri" w:hAnsi="Calibri" w:eastAsia="Calibri" w:cs="Calibri" w:asciiTheme="minorAscii" w:cstheme="minorAscii" w:eastAsiaTheme="minorAscii" w:hAnsiTheme="minorAscii"/>
-          <w:color w:val="auto"/>
-          <w:sz w:val="24"/>
-          <w:szCs w:val="24"/>
+          <w:rFonts w:ascii="Arial" w:hAnsi="Arial"/>
         </w:rPr>
       </w:pPr>
       <w:r>
@@ -6746,7 +6576,9 @@
         <w:spacing w:lineRule="auto" w:line="360" w:beforeAutospacing="0" w:before="0" w:afterAutospacing="0" w:after="0"/>
         <w:contextualSpacing/>
         <w:jc w:val="both"/>
-        <w:rPr/>
+        <w:rPr>
+          <w:rFonts w:ascii="Arial" w:hAnsi="Arial"/>
+        </w:rPr>
       </w:pPr>
       <w:r>
         <w:rPr>
@@ -6784,9 +6616,7 @@
         <w:ind w:left="0" w:firstLine="708"/>
         <w:jc w:val="both"/>
         <w:rPr>
-          <w:rFonts w:ascii="Arial" w:hAnsi="Arial" w:eastAsia="Arial" w:cs="Arial"/>
-          <w:sz w:val="24"/>
-          <w:szCs w:val="24"/>
+          <w:rFonts w:ascii="Arial" w:hAnsi="Arial"/>
         </w:rPr>
       </w:pPr>
       <w:r>
@@ -6830,7 +6660,9 @@
         <w:spacing w:lineRule="auto" w:line="360" w:beforeAutospacing="0" w:before="0" w:afterAutospacing="0" w:after="0"/>
         <w:contextualSpacing/>
         <w:jc w:val="both"/>
-        <w:rPr/>
+        <w:rPr>
+          <w:rFonts w:ascii="Arial" w:hAnsi="Arial"/>
+        </w:rPr>
       </w:pPr>
       <w:r>
         <w:rPr>
@@ -6852,112 +6684,106 @@
         <w:contextualSpacing/>
         <w:jc w:val="both"/>
         <w:rPr>
-          <w:rFonts w:ascii="Calibri" w:hAnsi="Calibri" w:eastAsia="Calibri" w:cs="Calibri" w:asciiTheme="minorAscii" w:cstheme="minorAscii" w:eastAsiaTheme="minorAscii" w:hAnsiTheme="minorAscii"/>
+          <w:rFonts w:ascii="Arial" w:hAnsi="Arial"/>
+        </w:rPr>
+      </w:pPr>
+      <w:r>
+        <w:rPr>
+          <w:rFonts w:eastAsia="Arial" w:cs="Arial" w:ascii="Arial" w:hAnsi="Arial"/>
+          <w:sz w:val="24"/>
+          <w:szCs w:val="24"/>
+        </w:rPr>
+        <w:t>502 (BAD GATEWAY) — utilizado quando uma dependência externa apresenta algum tipo de comportamento inesperado.</w:t>
+      </w:r>
+    </w:p>
+    <w:p>
+      <w:pPr>
+        <w:pStyle w:val="Normal"/>
+        <w:spacing w:lineRule="auto" w:line="360" w:beforeAutospacing="0" w:before="0" w:afterAutospacing="0" w:after="0"/>
+        <w:ind w:left="0" w:hanging="0"/>
+        <w:jc w:val="both"/>
+        <w:rPr>
+          <w:rFonts w:ascii="Arial" w:hAnsi="Arial" w:eastAsia="Arial" w:cs="Arial"/>
+          <w:b/>
+          <w:b/>
+          <w:bCs/>
+          <w:sz w:val="24"/>
+          <w:szCs w:val="24"/>
+        </w:rPr>
+      </w:pPr>
+      <w:r>
+        <w:rPr>
+          <w:rFonts w:eastAsia="Arial" w:cs="Arial" w:ascii="Arial" w:hAnsi="Arial"/>
+          <w:b/>
+          <w:bCs/>
+          <w:sz w:val="24"/>
+          <w:szCs w:val="24"/>
+        </w:rPr>
+      </w:r>
+    </w:p>
+    <w:p>
+      <w:pPr>
+        <w:pStyle w:val="Normal"/>
+        <w:spacing w:lineRule="auto" w:line="360" w:beforeAutospacing="0" w:before="0" w:afterAutospacing="0" w:after="0"/>
+        <w:ind w:left="0" w:hanging="0"/>
+        <w:jc w:val="both"/>
+        <w:rPr>
+          <w:rFonts w:ascii="Arial" w:hAnsi="Arial"/>
+        </w:rPr>
+      </w:pPr>
+      <w:r>
+        <w:rPr>
+          <w:rFonts w:eastAsia="Arial" w:cs="Arial" w:ascii="Arial" w:hAnsi="Arial"/>
+          <w:b w:val="false"/>
+          <w:bCs w:val="false"/>
+          <w:sz w:val="24"/>
+          <w:szCs w:val="24"/>
+        </w:rPr>
+        <w:t>2.7 PAGINAÇÃO E ORDENAÇÃO</w:t>
+      </w:r>
+    </w:p>
+    <w:p>
+      <w:pPr>
+        <w:pStyle w:val="Normal"/>
+        <w:spacing w:lineRule="auto" w:line="360" w:beforeAutospacing="0" w:before="0" w:afterAutospacing="0" w:after="0"/>
+        <w:ind w:left="0" w:hanging="0"/>
+        <w:jc w:val="both"/>
+        <w:rPr>
+          <w:rFonts w:ascii="Arial" w:hAnsi="Arial" w:eastAsia="Arial" w:cs="Arial"/>
+          <w:b/>
+          <w:b/>
+          <w:bCs/>
+          <w:sz w:val="24"/>
+          <w:szCs w:val="24"/>
+        </w:rPr>
+      </w:pPr>
+      <w:r>
+        <w:rPr>
+          <w:rFonts w:eastAsia="Arial" w:cs="Arial" w:ascii="Arial" w:hAnsi="Arial"/>
+          <w:b/>
+          <w:bCs/>
+          <w:sz w:val="24"/>
+          <w:szCs w:val="24"/>
+        </w:rPr>
+      </w:r>
+    </w:p>
+    <w:p>
+      <w:pPr>
+        <w:pStyle w:val="Normal"/>
+        <w:spacing w:lineRule="auto" w:line="360" w:beforeAutospacing="0" w:before="0" w:afterAutospacing="0" w:after="0"/>
+        <w:ind w:left="0" w:firstLine="708"/>
+        <w:jc w:val="both"/>
+        <w:rPr>
+          <w:rFonts w:ascii="Arial" w:hAnsi="Arial"/>
+        </w:rPr>
+      </w:pPr>
+      <w:r>
+        <w:rPr>
+          <w:rFonts w:eastAsia="Arial" w:cs="Arial" w:ascii="Arial" w:hAnsi="Arial"/>
           <w:color w:val="auto"/>
           <w:sz w:val="24"/>
           <w:szCs w:val="24"/>
         </w:rPr>
-      </w:pPr>
-      <w:r>
-        <w:rPr>
-          <w:rFonts w:eastAsia="Arial" w:cs="Arial" w:ascii="Arial" w:hAnsi="Arial"/>
-          <w:sz w:val="24"/>
-          <w:szCs w:val="24"/>
-        </w:rPr>
-        <w:t>502 (BAD GATEWAY) — utilizado quando uma dependência externa apresenta algum tipo de comportamento inesperado.</w:t>
-      </w:r>
-    </w:p>
-    <w:p>
-      <w:pPr>
-        <w:pStyle w:val="Normal"/>
-        <w:spacing w:lineRule="auto" w:line="360" w:beforeAutospacing="0" w:before="0" w:afterAutospacing="0" w:after="0"/>
-        <w:ind w:left="0" w:hanging="0"/>
-        <w:jc w:val="both"/>
-        <w:rPr>
-          <w:rFonts w:ascii="Arial" w:hAnsi="Arial" w:eastAsia="Arial" w:cs="Arial"/>
-          <w:b/>
-          <w:b/>
-          <w:bCs/>
-          <w:sz w:val="24"/>
-          <w:szCs w:val="24"/>
-        </w:rPr>
-      </w:pPr>
-      <w:r>
-        <w:rPr>
-          <w:rFonts w:eastAsia="Arial" w:cs="Arial" w:ascii="Arial" w:hAnsi="Arial"/>
-          <w:b/>
-          <w:bCs/>
-          <w:sz w:val="24"/>
-          <w:szCs w:val="24"/>
-        </w:rPr>
-      </w:r>
-    </w:p>
-    <w:p>
-      <w:pPr>
-        <w:pStyle w:val="Normal"/>
-        <w:spacing w:lineRule="auto" w:line="360" w:beforeAutospacing="0" w:before="0" w:afterAutospacing="0" w:after="0"/>
-        <w:ind w:left="0" w:hanging="0"/>
-        <w:jc w:val="both"/>
-        <w:rPr>
-          <w:rFonts w:ascii="Arial" w:hAnsi="Arial" w:eastAsia="Arial" w:cs="Arial"/>
-          <w:b w:val="false"/>
-          <w:b w:val="false"/>
-          <w:bCs w:val="false"/>
-          <w:sz w:val="24"/>
-          <w:szCs w:val="24"/>
-        </w:rPr>
-      </w:pPr>
-      <w:r>
-        <w:rPr>
-          <w:rFonts w:eastAsia="Arial" w:cs="Arial" w:ascii="Arial" w:hAnsi="Arial"/>
-          <w:b w:val="false"/>
-          <w:bCs w:val="false"/>
-          <w:sz w:val="24"/>
-          <w:szCs w:val="24"/>
-        </w:rPr>
-        <w:t>2.7 PAGINAÇÃO E ORDENAÇÃO</w:t>
-      </w:r>
-    </w:p>
-    <w:p>
-      <w:pPr>
-        <w:pStyle w:val="Normal"/>
-        <w:spacing w:lineRule="auto" w:line="360" w:beforeAutospacing="0" w:before="0" w:afterAutospacing="0" w:after="0"/>
-        <w:ind w:left="0" w:hanging="0"/>
-        <w:jc w:val="both"/>
-        <w:rPr>
-          <w:rFonts w:ascii="Arial" w:hAnsi="Arial" w:eastAsia="Arial" w:cs="Arial"/>
-          <w:b/>
-          <w:b/>
-          <w:bCs/>
-          <w:sz w:val="24"/>
-          <w:szCs w:val="24"/>
-        </w:rPr>
-      </w:pPr>
-      <w:r>
-        <w:rPr>
-          <w:rFonts w:eastAsia="Arial" w:cs="Arial" w:ascii="Arial" w:hAnsi="Arial"/>
-          <w:b/>
-          <w:bCs/>
-          <w:sz w:val="24"/>
-          <w:szCs w:val="24"/>
-        </w:rPr>
-      </w:r>
-    </w:p>
-    <w:p>
-      <w:pPr>
-        <w:pStyle w:val="Normal"/>
-        <w:spacing w:lineRule="auto" w:line="360" w:beforeAutospacing="0" w:before="0" w:afterAutospacing="0" w:after="0"/>
-        <w:ind w:left="0" w:firstLine="708"/>
-        <w:jc w:val="both"/>
-        <w:rPr/>
-      </w:pPr>
-      <w:r>
-        <w:rPr>
-          <w:rFonts w:eastAsia="Arial" w:cs="Arial" w:ascii="Arial" w:hAnsi="Arial"/>
-          <w:color w:val="auto"/>
-          <w:sz w:val="24"/>
-          <w:szCs w:val="24"/>
-        </w:rPr>
         <w:t>As rotas que retornam mais de um registro precisam ser paginadas pois, desta forma, será trafegado somente o necessário e a API se tornará mais performática, oferecendo uma melhor experiência às aplicações requisitantes.</w:t>
       </w:r>
     </w:p>
@@ -6968,7 +6794,9 @@
         <w:spacing w:lineRule="auto" w:line="360" w:beforeAutospacing="0" w:before="0" w:afterAutospacing="0" w:after="0"/>
         <w:ind w:left="0" w:right="0" w:firstLine="708"/>
         <w:jc w:val="both"/>
-        <w:rPr/>
+        <w:rPr>
+          <w:rFonts w:ascii="Arial" w:hAnsi="Arial"/>
+        </w:rPr>
       </w:pPr>
       <w:r>
         <w:rPr>
@@ -7010,12 +6838,7 @@
         <w:ind w:left="0" w:hanging="0"/>
         <w:jc w:val="both"/>
         <w:rPr>
-          <w:rFonts w:ascii="Arial" w:hAnsi="Arial" w:eastAsia="Arial" w:cs="Arial"/>
-          <w:b w:val="false"/>
-          <w:b w:val="false"/>
-          <w:bCs w:val="false"/>
-          <w:sz w:val="24"/>
-          <w:szCs w:val="24"/>
+          <w:rFonts w:ascii="Arial" w:hAnsi="Arial"/>
         </w:rPr>
       </w:pPr>
       <w:r>
@@ -7048,7 +6871,9 @@
         </w:rPr>
       </w:pPr>
       <w:r>
-        <w:rPr/>
+        <w:rPr>
+          <w:rFonts w:ascii="Arial" w:hAnsi="Arial"/>
+        </w:rPr>
         <w:drawing>
           <wp:inline distT="0" distB="0" distL="0" distR="0">
             <wp:extent cx="5532120" cy="3319145"/>
@@ -7095,6 +6920,35 @@
         <w:ind w:left="0" w:hanging="0"/>
         <w:jc w:val="both"/>
         <w:rPr>
+          <w:rFonts w:ascii="Arial" w:hAnsi="Arial"/>
+        </w:rPr>
+      </w:pPr>
+      <w:r>
+        <w:rPr>
+          <w:rFonts w:eastAsia="Arial" w:cs="Arial" w:ascii="Arial" w:hAnsi="Arial"/>
+          <w:color w:val="auto"/>
+          <w:sz w:val="24"/>
+          <w:szCs w:val="24"/>
+        </w:rPr>
+        <w:t xml:space="preserve">  </w:t>
+      </w:r>
+      <w:r>
+        <w:rPr>
+          <w:rFonts w:eastAsia="Arial" w:cs="Arial" w:ascii="Arial" w:hAnsi="Arial"/>
+          <w:color w:val="auto"/>
+          <w:sz w:val="24"/>
+          <w:szCs w:val="24"/>
+        </w:rPr>
+        <w:t>Fonte: Documentação da API do Trabalho de Conclusão de Curso – Os autores.</w:t>
+      </w:r>
+    </w:p>
+    <w:p>
+      <w:pPr>
+        <w:pStyle w:val="Normal"/>
+        <w:spacing w:lineRule="auto" w:line="360" w:beforeAutospacing="0" w:before="0" w:afterAutospacing="0" w:after="0"/>
+        <w:ind w:left="0" w:hanging="0"/>
+        <w:jc w:val="both"/>
+        <w:rPr>
           <w:rFonts w:ascii="Arial" w:hAnsi="Arial" w:eastAsia="Arial" w:cs="Arial"/>
           <w:color w:val="auto"/>
           <w:sz w:val="24"/>
@@ -7108,38 +6962,6 @@
           <w:sz w:val="24"/>
           <w:szCs w:val="24"/>
         </w:rPr>
-        <w:t xml:space="preserve">  </w:t>
-      </w:r>
-      <w:r>
-        <w:rPr>
-          <w:rFonts w:eastAsia="Arial" w:cs="Arial" w:ascii="Arial" w:hAnsi="Arial"/>
-          <w:color w:val="auto"/>
-          <w:sz w:val="24"/>
-          <w:szCs w:val="24"/>
-        </w:rPr>
-        <w:t>Fonte: Documentação da API do Trabalho de Conclusão de Curso – Os autores.</w:t>
-      </w:r>
-    </w:p>
-    <w:p>
-      <w:pPr>
-        <w:pStyle w:val="Normal"/>
-        <w:spacing w:lineRule="auto" w:line="360" w:beforeAutospacing="0" w:before="0" w:afterAutospacing="0" w:after="0"/>
-        <w:ind w:left="0" w:hanging="0"/>
-        <w:jc w:val="both"/>
-        <w:rPr>
-          <w:rFonts w:ascii="Arial" w:hAnsi="Arial" w:eastAsia="Arial" w:cs="Arial"/>
-          <w:color w:val="auto"/>
-          <w:sz w:val="24"/>
-          <w:szCs w:val="24"/>
-        </w:rPr>
-      </w:pPr>
-      <w:r>
-        <w:rPr>
-          <w:rFonts w:eastAsia="Arial" w:cs="Arial" w:ascii="Arial" w:hAnsi="Arial"/>
-          <w:color w:val="auto"/>
-          <w:sz w:val="24"/>
-          <w:szCs w:val="24"/>
-        </w:rPr>
       </w:r>
     </w:p>
     <w:p>
@@ -7148,7 +6970,9 @@
         <w:spacing w:lineRule="auto" w:line="360" w:beforeAutospacing="0" w:before="0" w:afterAutospacing="0" w:after="0"/>
         <w:ind w:left="0" w:firstLine="708"/>
         <w:jc w:val="both"/>
-        <w:rPr/>
+        <w:rPr>
+          <w:rFonts w:ascii="Arial" w:hAnsi="Arial"/>
+        </w:rPr>
       </w:pPr>
       <w:r>
         <w:rPr>
@@ -7165,15 +6989,33 @@
         <w:spacing w:lineRule="auto" w:line="360" w:beforeAutospacing="0" w:before="0" w:afterAutospacing="0" w:after="0"/>
         <w:ind w:left="0" w:firstLine="708"/>
         <w:jc w:val="both"/>
-        <w:rPr/>
-      </w:pPr>
-      <w:r>
-        <w:rPr>
-          <w:rFonts w:eastAsia="Arial" w:cs="Arial" w:ascii="Arial" w:hAnsi="Arial"/>
-          <w:sz w:val="24"/>
-          <w:szCs w:val="24"/>
-        </w:rPr>
-        <w:t xml:space="preserve">Uma forma válida de ordenar registros é informando o nome do campo que precisa ser ordenado junto ao tipo de ordenação (crescente ou decrescente), por exemplo: </w:t>
+        <w:rPr>
+          <w:rFonts w:ascii="Arial" w:hAnsi="Arial"/>
+        </w:rPr>
+      </w:pPr>
+      <w:r>
+        <w:rPr>
+          <w:rFonts w:eastAsia="Arial" w:cs="Arial" w:ascii="Arial" w:hAnsi="Arial"/>
+          <w:sz w:val="24"/>
+          <w:szCs w:val="24"/>
+        </w:rPr>
+        <w:t xml:space="preserve">Uma forma válida de ordenar registros é informando o nome do campo </w:t>
+      </w:r>
+      <w:r>
+        <w:rPr>
+          <w:rFonts w:eastAsia="Arial" w:cs="Arial" w:ascii="Arial" w:hAnsi="Arial"/>
+          <w:sz w:val="24"/>
+          <w:szCs w:val="24"/>
+        </w:rPr>
+        <w:t xml:space="preserve">que será usado pra realizar a ordenação </w:t>
+      </w:r>
+      <w:r>
+        <w:rPr>
+          <w:rFonts w:eastAsia="Arial" w:cs="Arial" w:ascii="Arial" w:hAnsi="Arial"/>
+          <w:sz w:val="24"/>
+          <w:szCs w:val="24"/>
+        </w:rPr>
+        <w:t xml:space="preserve">junto ao tipo de ordenação (crescente ou decrescente), por exemplo: </w:t>
       </w:r>
       <w:r>
         <w:rPr>
@@ -7221,33 +7063,28 @@
         <w:ind w:left="0" w:hanging="0"/>
         <w:jc w:val="both"/>
         <w:rPr>
+          <w:rFonts w:ascii="Arial" w:hAnsi="Arial"/>
+        </w:rPr>
+      </w:pPr>
+      <w:r>
+        <w:rPr>
+          <w:rFonts w:eastAsia="Arial" w:cs="Arial" w:ascii="Arial" w:hAnsi="Arial"/>
+          <w:b/>
+          <w:bCs/>
+          <w:sz w:val="24"/>
+          <w:szCs w:val="24"/>
+        </w:rPr>
+        <w:t>3 PADRÕES DE NOMENCLATURA</w:t>
+      </w:r>
+    </w:p>
+    <w:p>
+      <w:pPr>
+        <w:pStyle w:val="Normal"/>
+        <w:spacing w:lineRule="auto" w:line="360" w:beforeAutospacing="0" w:before="0" w:afterAutospacing="0" w:after="0"/>
+        <w:ind w:left="0" w:hanging="0"/>
+        <w:jc w:val="both"/>
+        <w:rPr>
           <w:rFonts w:ascii="Arial" w:hAnsi="Arial" w:eastAsia="Arial" w:cs="Arial"/>
-          <w:b/>
-          <w:b/>
-          <w:bCs/>
-          <w:sz w:val="24"/>
-          <w:szCs w:val="24"/>
-        </w:rPr>
-      </w:pPr>
-      <w:r>
-        <w:rPr>
-          <w:rFonts w:eastAsia="Arial" w:cs="Arial" w:ascii="Arial" w:hAnsi="Arial"/>
-          <w:b/>
-          <w:bCs/>
-          <w:sz w:val="24"/>
-          <w:szCs w:val="24"/>
-        </w:rPr>
-        <w:t>3 PADRÕES DE NOMENCLATURA</w:t>
-      </w:r>
-    </w:p>
-    <w:p>
-      <w:pPr>
-        <w:pStyle w:val="Normal"/>
-        <w:spacing w:lineRule="auto" w:line="360" w:beforeAutospacing="0" w:before="0" w:afterAutospacing="0" w:after="0"/>
-        <w:ind w:left="0" w:hanging="0"/>
-        <w:jc w:val="both"/>
-        <w:rPr>
-          <w:rFonts w:ascii="Arial" w:hAnsi="Arial" w:eastAsia="Arial" w:cs="Arial"/>
           <w:b w:val="false"/>
           <w:b w:val="false"/>
           <w:bCs w:val="false"/>
@@ -7280,7 +7117,9 @@
         <w:spacing w:lineRule="auto" w:line="360" w:beforeAutospacing="0" w:before="0" w:afterAutospacing="0" w:after="0"/>
         <w:ind w:left="0" w:firstLine="708"/>
         <w:jc w:val="both"/>
-        <w:rPr/>
+        <w:rPr>
+          <w:rFonts w:ascii="Arial" w:hAnsi="Arial"/>
+        </w:rPr>
       </w:pPr>
       <w:r>
         <w:rPr>
@@ -7294,7 +7133,63 @@
           <w:szCs w:val="24"/>
           <w:lang w:val="pt-BR"/>
         </w:rPr>
-        <w:t>É essencial que haja um padrão de nomenclatura nas rotas e nos dados de requisição/resposta, pois isso facilita a interpretação da documentação da API. Há diversos tipos de padrões de nomenclatura, porém, é imprescindível que apenas um deles seja utilizado.</w:t>
+        <w:t xml:space="preserve">É essencial que </w:t>
+      </w:r>
+      <w:r>
+        <w:rPr>
+          <w:rFonts w:eastAsia="Arial" w:cs="Arial" w:ascii="Arial" w:hAnsi="Arial"/>
+          <w:b w:val="false"/>
+          <w:bCs w:val="false"/>
+          <w:i w:val="false"/>
+          <w:iCs w:val="false"/>
+          <w:color w:val="auto"/>
+          <w:sz w:val="24"/>
+          <w:szCs w:val="24"/>
+          <w:lang w:val="pt-BR"/>
+        </w:rPr>
+        <w:t xml:space="preserve">uma API possua um </w:t>
+      </w:r>
+      <w:r>
+        <w:rPr>
+          <w:rFonts w:eastAsia="Arial" w:cs="Arial" w:ascii="Arial" w:hAnsi="Arial"/>
+          <w:b w:val="false"/>
+          <w:bCs w:val="false"/>
+          <w:i w:val="false"/>
+          <w:iCs w:val="false"/>
+          <w:color w:val="auto"/>
+          <w:sz w:val="24"/>
+          <w:szCs w:val="24"/>
+          <w:lang w:val="pt-BR"/>
+        </w:rPr>
+        <w:t xml:space="preserve">padrão de nomenclatura nas rotas e nos dados de requisição/resposta, </w:t>
+      </w:r>
+      <w:r>
+        <w:rPr>
+          <w:rFonts w:eastAsia="Arial" w:cs="Arial" w:ascii="Arial" w:hAnsi="Arial"/>
+          <w:b w:val="false"/>
+          <w:bCs w:val="false"/>
+          <w:i w:val="false"/>
+          <w:iCs w:val="false"/>
+          <w:color w:val="auto"/>
+          <w:sz w:val="24"/>
+          <w:szCs w:val="24"/>
+          <w:lang w:val="pt-BR"/>
+        </w:rPr>
+        <w:t>pois as aplicações requisitantes vão partir dessa premissa para realizar a integração</w:t>
+      </w:r>
+      <w:r>
+        <w:rPr>
+          <w:rFonts w:eastAsia="Arial" w:cs="Arial" w:ascii="Arial" w:hAnsi="Arial"/>
+          <w:b w:val="false"/>
+          <w:bCs w:val="false"/>
+          <w:i w:val="false"/>
+          <w:iCs w:val="false"/>
+          <w:color w:val="auto"/>
+          <w:sz w:val="24"/>
+          <w:szCs w:val="24"/>
+          <w:lang w:val="pt-BR"/>
+        </w:rPr>
+        <w:t>. Há diversos tipos de padrões de nomenclatura, porém, é imprescindível que apenas um deles seja utilizado.</w:t>
       </w:r>
     </w:p>
     <w:p>
@@ -7303,7 +7198,9 @@
         <w:spacing w:lineRule="auto" w:line="360" w:beforeAutospacing="0" w:before="0" w:afterAutospacing="0" w:after="0"/>
         <w:ind w:left="0" w:firstLine="708"/>
         <w:jc w:val="both"/>
-        <w:rPr/>
+        <w:rPr>
+          <w:rFonts w:ascii="Arial" w:hAnsi="Arial"/>
+        </w:rPr>
       </w:pPr>
       <w:r>
         <w:rPr>
@@ -7387,16 +7284,7 @@
               <w:ind w:left="0" w:hanging="0"/>
               <w:jc w:val="both"/>
               <w:rPr>
-                <w:rFonts w:ascii="Arial" w:hAnsi="Arial" w:eastAsia="Arial" w:cs="Arial"/>
-                <w:b w:val="false"/>
-                <w:b w:val="false"/>
-                <w:bCs w:val="false"/>
-                <w:i w:val="false"/>
-                <w:i w:val="false"/>
-                <w:iCs w:val="false"/>
-                <w:sz w:val="24"/>
-                <w:szCs w:val="24"/>
-                <w:lang w:val="pt-BR"/>
+                <w:rFonts w:ascii="Arial" w:hAnsi="Arial"/>
               </w:rPr>
             </w:pPr>
             <w:r>
@@ -7462,15 +7350,7 @@
               <w:ind w:left="0" w:hanging="0"/>
               <w:jc w:val="both"/>
               <w:rPr>
-                <w:rFonts w:ascii="Arial" w:hAnsi="Arial" w:eastAsia="Arial" w:cs="Arial"/>
-                <w:b w:val="false"/>
-                <w:b w:val="false"/>
-                <w:bCs w:val="false"/>
-                <w:i w:val="false"/>
-                <w:i w:val="false"/>
-                <w:iCs w:val="false"/>
-                <w:sz w:val="24"/>
-                <w:szCs w:val="24"/>
+                <w:rFonts w:ascii="Arial" w:hAnsi="Arial"/>
               </w:rPr>
             </w:pPr>
             <w:r>
@@ -7501,15 +7381,7 @@
               <w:ind w:left="0" w:hanging="0"/>
               <w:jc w:val="both"/>
               <w:rPr>
-                <w:rFonts w:ascii="Arial" w:hAnsi="Arial" w:eastAsia="Arial" w:cs="Arial"/>
-                <w:b w:val="false"/>
-                <w:b w:val="false"/>
-                <w:bCs w:val="false"/>
-                <w:i w:val="false"/>
-                <w:i w:val="false"/>
-                <w:iCs w:val="false"/>
-                <w:sz w:val="24"/>
-                <w:szCs w:val="24"/>
+                <w:rFonts w:ascii="Arial" w:hAnsi="Arial"/>
               </w:rPr>
             </w:pPr>
             <w:r>
@@ -7543,15 +7415,7 @@
               <w:ind w:left="0" w:hanging="0"/>
               <w:jc w:val="both"/>
               <w:rPr>
-                <w:rFonts w:ascii="Arial" w:hAnsi="Arial" w:eastAsia="Arial" w:cs="Arial"/>
-                <w:b w:val="false"/>
-                <w:b w:val="false"/>
-                <w:bCs w:val="false"/>
-                <w:i w:val="false"/>
-                <w:i w:val="false"/>
-                <w:iCs w:val="false"/>
-                <w:sz w:val="24"/>
-                <w:szCs w:val="24"/>
+                <w:rFonts w:ascii="Arial" w:hAnsi="Arial"/>
               </w:rPr>
             </w:pPr>
             <w:r>
@@ -7582,15 +7446,7 @@
               <w:ind w:left="0" w:hanging="0"/>
               <w:jc w:val="both"/>
               <w:rPr>
-                <w:rFonts w:ascii="Arial" w:hAnsi="Arial" w:eastAsia="Arial" w:cs="Arial"/>
-                <w:b w:val="false"/>
-                <w:b w:val="false"/>
-                <w:bCs w:val="false"/>
-                <w:i w:val="false"/>
-                <w:i w:val="false"/>
-                <w:iCs w:val="false"/>
-                <w:sz w:val="24"/>
-                <w:szCs w:val="24"/>
+                <w:rFonts w:ascii="Arial" w:hAnsi="Arial"/>
               </w:rPr>
             </w:pPr>
             <w:r>
@@ -7624,15 +7480,7 @@
               <w:ind w:left="0" w:hanging="0"/>
               <w:jc w:val="both"/>
               <w:rPr>
-                <w:rFonts w:ascii="Arial" w:hAnsi="Arial" w:eastAsia="Arial" w:cs="Arial"/>
-                <w:b w:val="false"/>
-                <w:b w:val="false"/>
-                <w:bCs w:val="false"/>
-                <w:i w:val="false"/>
-                <w:i w:val="false"/>
-                <w:iCs w:val="false"/>
-                <w:sz w:val="24"/>
-                <w:szCs w:val="24"/>
+                <w:rFonts w:ascii="Arial" w:hAnsi="Arial"/>
               </w:rPr>
             </w:pPr>
             <w:r>
@@ -7663,15 +7511,7 @@
               <w:ind w:left="0" w:hanging="0"/>
               <w:jc w:val="both"/>
               <w:rPr>
-                <w:rFonts w:ascii="Arial" w:hAnsi="Arial" w:eastAsia="Arial" w:cs="Arial"/>
-                <w:b w:val="false"/>
-                <w:b w:val="false"/>
-                <w:bCs w:val="false"/>
-                <w:i w:val="false"/>
-                <w:i w:val="false"/>
-                <w:iCs w:val="false"/>
-                <w:sz w:val="24"/>
-                <w:szCs w:val="24"/>
+                <w:rFonts w:ascii="Arial" w:hAnsi="Arial"/>
               </w:rPr>
             </w:pPr>
             <w:r>
@@ -7705,15 +7545,7 @@
               <w:ind w:left="0" w:hanging="0"/>
               <w:jc w:val="both"/>
               <w:rPr>
-                <w:rFonts w:ascii="Arial" w:hAnsi="Arial" w:eastAsia="Arial" w:cs="Arial"/>
-                <w:b w:val="false"/>
-                <w:b w:val="false"/>
-                <w:bCs w:val="false"/>
-                <w:i w:val="false"/>
-                <w:i w:val="false"/>
-                <w:iCs w:val="false"/>
-                <w:sz w:val="24"/>
-                <w:szCs w:val="24"/>
+                <w:rFonts w:ascii="Arial" w:hAnsi="Arial"/>
               </w:rPr>
             </w:pPr>
             <w:r>
@@ -7744,15 +7576,7 @@
               <w:ind w:left="0" w:hanging="0"/>
               <w:jc w:val="both"/>
               <w:rPr>
-                <w:rFonts w:ascii="Arial" w:hAnsi="Arial" w:eastAsia="Arial" w:cs="Arial"/>
-                <w:b w:val="false"/>
-                <w:b w:val="false"/>
-                <w:bCs w:val="false"/>
-                <w:i w:val="false"/>
-                <w:i w:val="false"/>
-                <w:iCs w:val="false"/>
-                <w:sz w:val="24"/>
-                <w:szCs w:val="24"/>
+                <w:rFonts w:ascii="Arial" w:hAnsi="Arial"/>
               </w:rPr>
             </w:pPr>
             <w:r>
@@ -7786,15 +7610,7 @@
               <w:ind w:left="0" w:hanging="0"/>
               <w:jc w:val="both"/>
               <w:rPr>
-                <w:rFonts w:ascii="Arial" w:hAnsi="Arial" w:eastAsia="Arial" w:cs="Arial"/>
-                <w:b w:val="false"/>
-                <w:b w:val="false"/>
-                <w:bCs w:val="false"/>
-                <w:i w:val="false"/>
-                <w:i w:val="false"/>
-                <w:iCs w:val="false"/>
-                <w:sz w:val="24"/>
-                <w:szCs w:val="24"/>
+                <w:rFonts w:ascii="Arial" w:hAnsi="Arial"/>
               </w:rPr>
             </w:pPr>
             <w:r>
@@ -7825,15 +7641,7 @@
               <w:ind w:left="0" w:hanging="0"/>
               <w:jc w:val="both"/>
               <w:rPr>
-                <w:rFonts w:ascii="Arial" w:hAnsi="Arial" w:eastAsia="Arial" w:cs="Arial"/>
-                <w:b w:val="false"/>
-                <w:b w:val="false"/>
-                <w:bCs w:val="false"/>
-                <w:i w:val="false"/>
-                <w:i w:val="false"/>
-                <w:iCs w:val="false"/>
-                <w:sz w:val="24"/>
-                <w:szCs w:val="24"/>
+                <w:rFonts w:ascii="Arial" w:hAnsi="Arial"/>
               </w:rPr>
             </w:pPr>
             <w:r>
@@ -7908,7 +7716,9 @@
         <w:spacing w:lineRule="auto" w:line="360" w:beforeAutospacing="0" w:before="0" w:afterAutospacing="0" w:after="0"/>
         <w:ind w:left="0" w:firstLine="708"/>
         <w:jc w:val="both"/>
-        <w:rPr/>
+        <w:rPr>
+          <w:rFonts w:ascii="Arial" w:hAnsi="Arial"/>
+        </w:rPr>
       </w:pPr>
       <w:r>
         <w:rPr>
@@ -7979,15 +7789,49 @@
         <w:spacing w:lineRule="auto" w:line="360" w:beforeAutospacing="0" w:before="0" w:afterAutospacing="0" w:after="0"/>
         <w:ind w:left="0" w:firstLine="708"/>
         <w:jc w:val="both"/>
-        <w:rPr/>
-      </w:pPr>
-      <w:r>
-        <w:rPr>
-          <w:rFonts w:eastAsia="Arial" w:cs="Arial" w:ascii="Arial" w:hAnsi="Arial"/>
-          <w:sz w:val="24"/>
-          <w:szCs w:val="24"/>
-        </w:rPr>
-        <w:t>Vale salientar de que é importante utilizar apenas uma língua durante o desenvolvimento de uma API (não misturar português e inglês, por exemplo).</w:t>
+        <w:rPr>
+          <w:rFonts w:ascii="Arial" w:hAnsi="Arial"/>
+        </w:rPr>
+      </w:pPr>
+      <w:r>
+        <w:rPr>
+          <w:rFonts w:eastAsia="Arial" w:cs="Arial" w:ascii="Arial" w:hAnsi="Arial"/>
+          <w:sz w:val="24"/>
+          <w:szCs w:val="24"/>
+        </w:rPr>
+        <w:t xml:space="preserve">Vale salientar </w:t>
+      </w:r>
+      <w:r>
+        <w:rPr>
+          <w:rFonts w:eastAsia="Arial" w:cs="Arial" w:ascii="Arial" w:hAnsi="Arial"/>
+          <w:sz w:val="24"/>
+          <w:szCs w:val="24"/>
+        </w:rPr>
+        <w:t xml:space="preserve">de </w:t>
+      </w:r>
+      <w:r>
+        <w:rPr>
+          <w:rFonts w:eastAsia="Arial" w:cs="Arial" w:ascii="Arial" w:hAnsi="Arial"/>
+          <w:sz w:val="24"/>
+          <w:szCs w:val="24"/>
+        </w:rPr>
+        <w:t xml:space="preserve">que </w:t>
+      </w:r>
+      <w:r>
+        <w:rPr>
+          <w:rFonts w:eastAsia="Arial" w:cs="Arial" w:ascii="Arial" w:hAnsi="Arial"/>
+          <w:sz w:val="24"/>
+          <w:szCs w:val="24"/>
+        </w:rPr>
+        <w:t xml:space="preserve">também </w:t>
+      </w:r>
+      <w:r>
+        <w:rPr>
+          <w:rFonts w:eastAsia="Arial" w:cs="Arial" w:ascii="Arial" w:hAnsi="Arial"/>
+          <w:sz w:val="24"/>
+          <w:szCs w:val="24"/>
+        </w:rPr>
+        <w:t>é importante utilizar apenas uma língua durante o desenvolvimento de uma API (não misturar português e inglês, por exemplo).</w:t>
       </w:r>
     </w:p>
     <w:p>
@@ -8017,33 +7861,28 @@
         <w:ind w:left="0" w:hanging="0"/>
         <w:jc w:val="both"/>
         <w:rPr>
+          <w:rFonts w:ascii="Arial" w:hAnsi="Arial"/>
+        </w:rPr>
+      </w:pPr>
+      <w:r>
+        <w:rPr>
+          <w:rFonts w:eastAsia="Arial" w:cs="Arial" w:ascii="Arial" w:hAnsi="Arial"/>
+          <w:b/>
+          <w:bCs/>
+          <w:sz w:val="24"/>
+          <w:szCs w:val="24"/>
+        </w:rPr>
+        <w:t>4 DOCUMENTAÇÃO</w:t>
+      </w:r>
+    </w:p>
+    <w:p>
+      <w:pPr>
+        <w:pStyle w:val="Normal"/>
+        <w:spacing w:lineRule="auto" w:line="360" w:beforeAutospacing="0" w:before="0" w:afterAutospacing="0" w:after="0"/>
+        <w:ind w:left="0" w:hanging="0"/>
+        <w:jc w:val="both"/>
+        <w:rPr>
           <w:rFonts w:ascii="Arial" w:hAnsi="Arial" w:eastAsia="Arial" w:cs="Arial"/>
-          <w:b/>
-          <w:b/>
-          <w:bCs/>
-          <w:sz w:val="24"/>
-          <w:szCs w:val="24"/>
-        </w:rPr>
-      </w:pPr>
-      <w:r>
-        <w:rPr>
-          <w:rFonts w:eastAsia="Arial" w:cs="Arial" w:ascii="Arial" w:hAnsi="Arial"/>
-          <w:b/>
-          <w:bCs/>
-          <w:sz w:val="24"/>
-          <w:szCs w:val="24"/>
-        </w:rPr>
-        <w:t>4 DOCUMENTAÇÃO</w:t>
-      </w:r>
-    </w:p>
-    <w:p>
-      <w:pPr>
-        <w:pStyle w:val="Normal"/>
-        <w:spacing w:lineRule="auto" w:line="360" w:beforeAutospacing="0" w:before="0" w:afterAutospacing="0" w:after="0"/>
-        <w:ind w:left="0" w:hanging="0"/>
-        <w:jc w:val="both"/>
-        <w:rPr>
-          <w:rFonts w:ascii="Arial" w:hAnsi="Arial" w:eastAsia="Arial" w:cs="Arial"/>
           <w:sz w:val="24"/>
           <w:szCs w:val="24"/>
         </w:rPr>
@@ -8062,7 +7901,9 @@
         <w:spacing w:lineRule="auto" w:line="360" w:beforeAutospacing="0" w:before="0" w:afterAutospacing="0" w:after="0"/>
         <w:ind w:left="0" w:firstLine="708"/>
         <w:jc w:val="both"/>
-        <w:rPr/>
+        <w:rPr>
+          <w:rFonts w:ascii="Arial" w:hAnsi="Arial"/>
+        </w:rPr>
       </w:pPr>
       <w:r>
         <w:rPr>
@@ -8071,7 +7912,79 @@
           <w:sz w:val="24"/>
           <w:szCs w:val="24"/>
         </w:rPr>
-        <w:t xml:space="preserve">Após finalizar o desenvolvimento de uma API, é necessário expor as suas funcionalidades às aplicações requisitantes e, para isso, uma documentação deve ser feita. Uma ótima ferramenta para este propósito é o </w:t>
+        <w:t xml:space="preserve">Após </w:t>
+      </w:r>
+      <w:r>
+        <w:rPr>
+          <w:rFonts w:eastAsia="Arial" w:cs="Arial" w:ascii="Arial" w:hAnsi="Arial"/>
+          <w:color w:val="auto"/>
+          <w:sz w:val="24"/>
+          <w:szCs w:val="24"/>
+        </w:rPr>
+        <w:t xml:space="preserve">a </w:t>
+      </w:r>
+      <w:r>
+        <w:rPr>
+          <w:rFonts w:eastAsia="Arial" w:cs="Arial" w:ascii="Arial" w:hAnsi="Arial"/>
+          <w:color w:val="auto"/>
+          <w:sz w:val="24"/>
+          <w:szCs w:val="24"/>
+        </w:rPr>
+        <w:t>finaliza</w:t>
+      </w:r>
+      <w:r>
+        <w:rPr>
+          <w:rFonts w:eastAsia="Arial" w:cs="Arial" w:ascii="Arial" w:hAnsi="Arial"/>
+          <w:color w:val="auto"/>
+          <w:sz w:val="24"/>
+          <w:szCs w:val="24"/>
+        </w:rPr>
+        <w:t>ção</w:t>
+      </w:r>
+      <w:r>
+        <w:rPr>
+          <w:rFonts w:eastAsia="Arial" w:cs="Arial" w:ascii="Arial" w:hAnsi="Arial"/>
+          <w:color w:val="auto"/>
+          <w:sz w:val="24"/>
+          <w:szCs w:val="24"/>
+        </w:rPr>
+        <w:t xml:space="preserve"> </w:t>
+      </w:r>
+      <w:r>
+        <w:rPr>
+          <w:rFonts w:eastAsia="Arial" w:cs="Arial" w:ascii="Arial" w:hAnsi="Arial"/>
+          <w:color w:val="auto"/>
+          <w:sz w:val="24"/>
+          <w:szCs w:val="24"/>
+        </w:rPr>
+        <w:t>d</w:t>
+      </w:r>
+      <w:r>
+        <w:rPr>
+          <w:rFonts w:eastAsia="Arial" w:cs="Arial" w:ascii="Arial" w:hAnsi="Arial"/>
+          <w:color w:val="auto"/>
+          <w:sz w:val="24"/>
+          <w:szCs w:val="24"/>
+        </w:rPr>
+        <w:t xml:space="preserve">o desenvolvimento de uma API, é necessário </w:t>
+      </w:r>
+      <w:r>
+        <w:rPr>
+          <w:rFonts w:eastAsia="Arial" w:cs="Arial" w:ascii="Arial" w:hAnsi="Arial"/>
+          <w:color w:val="auto"/>
+          <w:sz w:val="24"/>
+          <w:szCs w:val="24"/>
+        </w:rPr>
+        <w:t>a exposição d</w:t>
+      </w:r>
+      <w:r>
+        <w:rPr>
+          <w:rFonts w:eastAsia="Arial" w:cs="Arial" w:ascii="Arial" w:hAnsi="Arial"/>
+          <w:color w:val="auto"/>
+          <w:sz w:val="24"/>
+          <w:szCs w:val="24"/>
+        </w:rPr>
+        <w:t xml:space="preserve">as funcionalidades às aplicações requisitantes e, para isso, uma documentação deve ser feita. Uma ótima ferramenta para este propósito é o </w:t>
       </w:r>
       <w:r>
         <w:rPr>
@@ -8101,6 +8014,35 @@
         <w:ind w:left="0" w:firstLine="708"/>
         <w:jc w:val="both"/>
         <w:rPr>
+          <w:rFonts w:ascii="Arial" w:hAnsi="Arial"/>
+        </w:rPr>
+      </w:pPr>
+      <w:r>
+        <w:rPr>
+          <w:rFonts w:eastAsia="Arial" w:cs="Arial" w:ascii="Arial" w:hAnsi="Arial"/>
+          <w:color w:val="auto"/>
+          <w:sz w:val="24"/>
+          <w:szCs w:val="24"/>
+        </w:rPr>
+        <w:t>“</w:t>
+      </w:r>
+      <w:r>
+        <w:rPr>
+          <w:rFonts w:eastAsia="Arial" w:cs="Arial" w:ascii="Arial" w:hAnsi="Arial"/>
+          <w:color w:val="auto"/>
+          <w:sz w:val="24"/>
+          <w:szCs w:val="24"/>
+        </w:rPr>
+        <w:t>A principal vantagem do Swagger é que o mesmo possui uma dependência para as principais linguagens de programação do mercado, e funciona basicamente lendo as anotações do código, o que facilita muito que a cada alteração no código, sua documentação permaneça atualizada” (SILVA, 2018).</w:t>
+      </w:r>
+    </w:p>
+    <w:p>
+      <w:pPr>
+        <w:pStyle w:val="Normal"/>
+        <w:spacing w:lineRule="auto" w:line="360" w:beforeAutospacing="0" w:before="0" w:afterAutospacing="0" w:after="0"/>
+        <w:ind w:left="0" w:hanging="0"/>
+        <w:jc w:val="both"/>
+        <w:rPr>
           <w:rFonts w:ascii="Arial" w:hAnsi="Arial" w:eastAsia="Arial" w:cs="Arial"/>
           <w:color w:val="auto"/>
           <w:sz w:val="24"/>
@@ -8114,8 +8056,18 @@
           <w:sz w:val="24"/>
           <w:szCs w:val="24"/>
         </w:rPr>
-        <w:t>“</w:t>
-      </w:r>
+      </w:r>
+    </w:p>
+    <w:p>
+      <w:pPr>
+        <w:pStyle w:val="Normal"/>
+        <w:spacing w:lineRule="auto" w:line="360" w:beforeAutospacing="0" w:before="0" w:afterAutospacing="0" w:after="0"/>
+        <w:ind w:left="0" w:hanging="0"/>
+        <w:jc w:val="left"/>
+        <w:rPr>
+          <w:rFonts w:ascii="Arial" w:hAnsi="Arial"/>
+        </w:rPr>
+      </w:pPr>
       <w:r>
         <w:rPr>
           <w:rFonts w:eastAsia="Arial" w:cs="Arial" w:ascii="Arial" w:hAnsi="Arial"/>
@@ -8123,55 +8075,15 @@
           <w:sz w:val="24"/>
           <w:szCs w:val="24"/>
         </w:rPr>
-        <w:t>A principal vantagem do Swagger é que o mesmo possui uma dependência para as principais linguagens de programação do mercado, e funciona basicamente lendo as anotações do código, o que facilita muito que a cada alteração no código, sua documentação permaneça atualizada” (SILVA, 2018).</w:t>
-      </w:r>
-    </w:p>
-    <w:p>
-      <w:pPr>
-        <w:pStyle w:val="Normal"/>
-        <w:spacing w:lineRule="auto" w:line="360" w:beforeAutospacing="0" w:before="0" w:afterAutospacing="0" w:after="0"/>
-        <w:ind w:left="0" w:hanging="0"/>
-        <w:jc w:val="both"/>
-        <w:rPr>
-          <w:rFonts w:ascii="Arial" w:hAnsi="Arial" w:eastAsia="Arial" w:cs="Arial"/>
+        <w:t xml:space="preserve">  </w:t>
+      </w:r>
+      <w:r>
+        <w:rPr>
+          <w:rFonts w:eastAsia="Arial" w:cs="Arial" w:ascii="Arial" w:hAnsi="Arial"/>
           <w:color w:val="auto"/>
           <w:sz w:val="24"/>
           <w:szCs w:val="24"/>
         </w:rPr>
-      </w:pPr>
-      <w:r>
-        <w:rPr>
-          <w:rFonts w:eastAsia="Arial" w:cs="Arial" w:ascii="Arial" w:hAnsi="Arial"/>
-          <w:color w:val="auto"/>
-          <w:sz w:val="24"/>
-          <w:szCs w:val="24"/>
-        </w:rPr>
-      </w:r>
-    </w:p>
-    <w:p>
-      <w:pPr>
-        <w:pStyle w:val="Normal"/>
-        <w:spacing w:lineRule="auto" w:line="360" w:beforeAutospacing="0" w:before="0" w:afterAutospacing="0" w:after="0"/>
-        <w:ind w:left="0" w:hanging="0"/>
-        <w:jc w:val="left"/>
-        <w:rPr/>
-      </w:pPr>
-      <w:r>
-        <w:rPr>
-          <w:rFonts w:eastAsia="Arial" w:cs="Arial" w:ascii="Arial" w:hAnsi="Arial"/>
-          <w:color w:val="auto"/>
-          <w:sz w:val="24"/>
-          <w:szCs w:val="24"/>
-        </w:rPr>
-        <w:t xml:space="preserve">  </w:t>
-      </w:r>
-      <w:r>
-        <w:rPr>
-          <w:rFonts w:eastAsia="Arial" w:cs="Arial" w:ascii="Arial" w:hAnsi="Arial"/>
-          <w:color w:val="auto"/>
-          <w:sz w:val="24"/>
-          <w:szCs w:val="24"/>
-        </w:rPr>
         <w:t>Figura 7 — Exemplo de documentação via Swagger (versão 3.0.0).</w:t>
       </w:r>
     </w:p>
@@ -8182,14 +8094,13 @@
         <w:ind w:left="0" w:hanging="0"/>
         <w:jc w:val="center"/>
         <w:rPr>
-          <w:rFonts w:ascii="Arial" w:hAnsi="Arial" w:eastAsia="Arial" w:cs="Arial"/>
-          <w:color w:val="auto"/>
-          <w:sz w:val="24"/>
-          <w:szCs w:val="24"/>
-        </w:rPr>
-      </w:pPr>
-      <w:r>
-        <w:rPr/>
+          <w:rFonts w:ascii="Arial" w:hAnsi="Arial"/>
+        </w:rPr>
+      </w:pPr>
+      <w:r>
+        <w:rPr>
+          <w:rFonts w:ascii="Arial" w:hAnsi="Arial"/>
+        </w:rPr>
         <w:drawing>
           <wp:inline distT="0" distB="0" distL="0" distR="0">
             <wp:extent cx="5532120" cy="4275455"/>
@@ -8236,6 +8147,35 @@
         <w:ind w:left="0" w:hanging="0"/>
         <w:jc w:val="left"/>
         <w:rPr>
+          <w:rFonts w:ascii="Arial" w:hAnsi="Arial"/>
+        </w:rPr>
+      </w:pPr>
+      <w:r>
+        <w:rPr>
+          <w:rFonts w:eastAsia="Arial" w:cs="Arial" w:ascii="Arial" w:hAnsi="Arial"/>
+          <w:color w:val="auto"/>
+          <w:sz w:val="24"/>
+          <w:szCs w:val="24"/>
+        </w:rPr>
+        <w:t xml:space="preserve">  </w:t>
+      </w:r>
+      <w:r>
+        <w:rPr>
+          <w:rFonts w:eastAsia="Arial" w:cs="Arial" w:ascii="Arial" w:hAnsi="Arial"/>
+          <w:color w:val="auto"/>
+          <w:sz w:val="24"/>
+          <w:szCs w:val="24"/>
+        </w:rPr>
+        <w:t>Fonte: Documentação da API do Trabalho de Conclusão de Curso – Os autores.</w:t>
+      </w:r>
+    </w:p>
+    <w:p>
+      <w:pPr>
+        <w:pStyle w:val="Normal"/>
+        <w:spacing w:lineRule="auto" w:line="360" w:beforeAutospacing="0" w:before="0" w:afterAutospacing="0" w:after="0"/>
+        <w:ind w:left="0" w:hanging="0"/>
+        <w:jc w:val="both"/>
+        <w:rPr>
           <w:rFonts w:ascii="Arial" w:hAnsi="Arial" w:eastAsia="Arial" w:cs="Arial"/>
           <w:color w:val="auto"/>
           <w:sz w:val="24"/>
@@ -8249,38 +8189,6 @@
           <w:sz w:val="24"/>
           <w:szCs w:val="24"/>
         </w:rPr>
-        <w:t xml:space="preserve">  </w:t>
-      </w:r>
-      <w:r>
-        <w:rPr>
-          <w:rFonts w:eastAsia="Arial" w:cs="Arial" w:ascii="Arial" w:hAnsi="Arial"/>
-          <w:color w:val="auto"/>
-          <w:sz w:val="24"/>
-          <w:szCs w:val="24"/>
-        </w:rPr>
-        <w:t>Fonte: Documentação da API do Trabalho de Conclusão de Curso – Os autores.</w:t>
-      </w:r>
-    </w:p>
-    <w:p>
-      <w:pPr>
-        <w:pStyle w:val="Normal"/>
-        <w:spacing w:lineRule="auto" w:line="360" w:beforeAutospacing="0" w:before="0" w:afterAutospacing="0" w:after="0"/>
-        <w:ind w:left="0" w:hanging="0"/>
-        <w:jc w:val="both"/>
-        <w:rPr>
-          <w:rFonts w:ascii="Arial" w:hAnsi="Arial" w:eastAsia="Arial" w:cs="Arial"/>
-          <w:color w:val="auto"/>
-          <w:sz w:val="24"/>
-          <w:szCs w:val="24"/>
-        </w:rPr>
-      </w:pPr>
-      <w:r>
-        <w:rPr>
-          <w:rFonts w:eastAsia="Arial" w:cs="Arial" w:ascii="Arial" w:hAnsi="Arial"/>
-          <w:color w:val="auto"/>
-          <w:sz w:val="24"/>
-          <w:szCs w:val="24"/>
-        </w:rPr>
       </w:r>
     </w:p>
     <w:p>
@@ -8289,7 +8197,9 @@
         <w:spacing w:lineRule="auto" w:line="360" w:beforeAutospacing="0" w:before="0" w:afterAutospacing="0" w:after="0"/>
         <w:ind w:left="0" w:firstLine="708"/>
         <w:jc w:val="both"/>
-        <w:rPr/>
+        <w:rPr>
+          <w:rFonts w:ascii="Arial" w:hAnsi="Arial"/>
+        </w:rPr>
       </w:pPr>
       <w:r>
         <w:rPr>
@@ -8348,138 +8258,133 @@
         <w:ind w:left="0" w:hanging="0"/>
         <w:jc w:val="both"/>
         <w:rPr>
+          <w:rFonts w:ascii="Arial" w:hAnsi="Arial"/>
+        </w:rPr>
+      </w:pPr>
+      <w:r>
+        <w:rPr>
+          <w:rFonts w:eastAsia="Arial" w:cs="Arial" w:ascii="Arial" w:hAnsi="Arial"/>
+          <w:b/>
+          <w:bCs/>
+          <w:sz w:val="24"/>
+          <w:szCs w:val="24"/>
+        </w:rPr>
+        <w:t>5 CONCLUSÃO</w:t>
+      </w:r>
+    </w:p>
+    <w:p>
+      <w:pPr>
+        <w:pStyle w:val="Normal"/>
+        <w:spacing w:lineRule="auto" w:line="360" w:beforeAutospacing="0" w:before="0" w:afterAutospacing="0" w:after="0"/>
+        <w:ind w:left="0" w:hanging="0"/>
+        <w:jc w:val="both"/>
+        <w:rPr>
           <w:rFonts w:ascii="Arial" w:hAnsi="Arial" w:eastAsia="Arial" w:cs="Arial"/>
-          <w:b/>
+          <w:sz w:val="24"/>
+          <w:szCs w:val="24"/>
+        </w:rPr>
+      </w:pPr>
+      <w:r>
+        <w:rPr>
+          <w:rFonts w:eastAsia="Arial" w:cs="Arial" w:ascii="Arial" w:hAnsi="Arial"/>
+          <w:sz w:val="24"/>
+          <w:szCs w:val="24"/>
+        </w:rPr>
+      </w:r>
+    </w:p>
+    <w:p>
+      <w:pPr>
+        <w:pStyle w:val="Normal"/>
+        <w:bidi w:val="0"/>
+        <w:spacing w:lineRule="auto" w:line="360" w:beforeAutospacing="0" w:before="0" w:afterAutospacing="0" w:after="0"/>
+        <w:ind w:left="0" w:right="0" w:firstLine="708"/>
+        <w:jc w:val="both"/>
+        <w:rPr>
+          <w:rFonts w:ascii="Arial" w:hAnsi="Arial"/>
+        </w:rPr>
+      </w:pPr>
+      <w:r>
+        <w:rPr>
+          <w:rFonts w:eastAsia="Arial" w:cs="Arial" w:ascii="Arial" w:hAnsi="Arial"/>
+          <w:sz w:val="24"/>
+          <w:szCs w:val="24"/>
+        </w:rPr>
+        <w:t>Se uma API conter todas as especificações citadas neste trabalho, ela estará apta para ser utilizada por outras aplicações. O desenvolvimento de APIs em si é um assunto muito amplo, não sendo possível relatar e padronizar todos os casos. Ocorrerá situações onde uma API deverá ser desenvolvida de uma maneira diferente para atender aos requisitos de uma determinada demanda, não sendo possível seguir à risca todas as boas práticas aqui descritas. Mas sempre haverá uma solução para cada tipo de situação e, com uma API bem documentada, não haverá problemas durante a integração entre as aplicações.</w:t>
+      </w:r>
+    </w:p>
+    <w:p>
+      <w:pPr>
+        <w:pStyle w:val="Normal"/>
+        <w:bidi w:val="0"/>
+        <w:spacing w:lineRule="auto" w:line="360" w:beforeAutospacing="0" w:before="0" w:afterAutospacing="0" w:after="0"/>
+        <w:ind w:left="0" w:right="0" w:hanging="0"/>
+        <w:jc w:val="both"/>
+        <w:rPr>
+          <w:rFonts w:eastAsia="Arial" w:cs="Arial"/>
+          <w:sz w:val="24"/>
+          <w:szCs w:val="24"/>
+        </w:rPr>
+      </w:pPr>
+      <w:r>
+        <w:rPr>
+          <w:rFonts w:ascii="Arial" w:hAnsi="Arial"/>
+        </w:rPr>
+      </w:r>
+    </w:p>
+    <w:p>
+      <w:pPr>
+        <w:pStyle w:val="Normal"/>
+        <w:spacing w:lineRule="auto" w:line="360" w:beforeAutospacing="0" w:before="0" w:afterAutospacing="0" w:after="0"/>
+        <w:ind w:left="0" w:hanging="0"/>
+        <w:jc w:val="left"/>
+        <w:rPr>
+          <w:rFonts w:ascii="Arial" w:hAnsi="Arial"/>
+        </w:rPr>
+      </w:pPr>
+      <w:r>
+        <w:rPr>
+          <w:rFonts w:eastAsia="Arial" w:cs="Arial" w:ascii="Arial" w:hAnsi="Arial"/>
           <w:b/>
           <w:bCs/>
           <w:sz w:val="24"/>
           <w:szCs w:val="24"/>
         </w:rPr>
-      </w:pPr>
-      <w:r>
-        <w:rPr>
-          <w:rFonts w:eastAsia="Arial" w:cs="Arial" w:ascii="Arial" w:hAnsi="Arial"/>
+        <w:t>REFERÊNCIAS</w:t>
+      </w:r>
+    </w:p>
+    <w:p>
+      <w:pPr>
+        <w:pStyle w:val="Normal"/>
+        <w:spacing w:lineRule="auto" w:line="360" w:beforeAutospacing="0" w:before="0" w:afterAutospacing="0" w:after="0"/>
+        <w:ind w:left="0" w:hanging="0"/>
+        <w:jc w:val="both"/>
+        <w:rPr>
+          <w:rFonts w:ascii="Arial" w:hAnsi="Arial" w:eastAsia="Arial" w:cs="Arial"/>
+          <w:b/>
           <w:b/>
           <w:bCs/>
           <w:sz w:val="24"/>
           <w:szCs w:val="24"/>
         </w:rPr>
-        <w:t>5 CONCLUSÃO</w:t>
-      </w:r>
-    </w:p>
-    <w:p>
-      <w:pPr>
-        <w:pStyle w:val="Normal"/>
-        <w:spacing w:lineRule="auto" w:line="360" w:beforeAutospacing="0" w:before="0" w:afterAutospacing="0" w:after="0"/>
-        <w:ind w:left="0" w:hanging="0"/>
-        <w:jc w:val="both"/>
-        <w:rPr>
-          <w:rFonts w:ascii="Arial" w:hAnsi="Arial" w:eastAsia="Arial" w:cs="Arial"/>
-          <w:sz w:val="24"/>
-          <w:szCs w:val="24"/>
-        </w:rPr>
-      </w:pPr>
-      <w:r>
-        <w:rPr>
-          <w:rFonts w:eastAsia="Arial" w:cs="Arial" w:ascii="Arial" w:hAnsi="Arial"/>
-          <w:sz w:val="24"/>
-          <w:szCs w:val="24"/>
-        </w:rPr>
-      </w:r>
-    </w:p>
-    <w:p>
-      <w:pPr>
-        <w:pStyle w:val="Normal"/>
-        <w:bidi w:val="0"/>
-        <w:spacing w:lineRule="auto" w:line="360" w:beforeAutospacing="0" w:before="0" w:afterAutospacing="0" w:after="0"/>
-        <w:ind w:left="0" w:right="0" w:firstLine="708"/>
-        <w:jc w:val="both"/>
-        <w:rPr/>
-      </w:pPr>
-      <w:r>
-        <w:rPr>
-          <w:rFonts w:eastAsia="Arial" w:cs="Arial" w:ascii="Arial" w:hAnsi="Arial"/>
-          <w:sz w:val="24"/>
-          <w:szCs w:val="24"/>
-        </w:rPr>
-        <w:t xml:space="preserve">Se uma API conter todas as especificações citadas neste trabalho, ela estará apta para ser utilizada por outras aplicações. O desenvolvimento de APIs em si é um assunto muito amplo, não sendo possível relatar e padronizar todos os casos. Ocorrerá situações onde uma API deverá ser desenvolvida de uma maneira diferente para atender aos requisitos de uma determinada demanda, não sendo possível seguir à risca todas as boas práticas aqui descritas. Mas sempre haverá uma solução para cada tipo de situação e, com uma API bem documentada, não haverá problemas durante a integração entre as aplicações, </w:t>
-      </w:r>
-      <w:r>
-        <w:rPr>
-          <w:rFonts w:eastAsia="Arial" w:cs="Arial" w:ascii="Arial" w:hAnsi="Arial"/>
-          <w:sz w:val="24"/>
-          <w:szCs w:val="24"/>
-        </w:rPr>
-        <w:t>seja internamente ou externamente</w:t>
-      </w:r>
-      <w:r>
-        <w:rPr>
-          <w:rFonts w:eastAsia="Arial" w:cs="Arial" w:ascii="Arial" w:hAnsi="Arial"/>
-          <w:sz w:val="24"/>
-          <w:szCs w:val="24"/>
-        </w:rPr>
-        <w:t>.</w:t>
-      </w:r>
-    </w:p>
-    <w:p>
-      <w:pPr>
-        <w:pStyle w:val="Normal"/>
-        <w:spacing w:lineRule="auto" w:line="360" w:beforeAutospacing="0" w:before="0" w:afterAutospacing="0" w:after="0"/>
-        <w:ind w:left="0" w:hanging="0"/>
-        <w:jc w:val="left"/>
+      </w:pPr>
+      <w:r>
+        <w:rPr>
+          <w:rFonts w:eastAsia="Arial" w:cs="Arial" w:ascii="Arial" w:hAnsi="Arial"/>
+          <w:b/>
+          <w:bCs/>
+          <w:sz w:val="24"/>
+          <w:szCs w:val="24"/>
+        </w:rPr>
+      </w:r>
+    </w:p>
+    <w:p>
+      <w:pPr>
+        <w:pStyle w:val="Normal"/>
+        <w:spacing w:lineRule="auto" w:line="360" w:beforeAutospacing="0" w:before="0" w:afterAutospacing="0" w:after="0"/>
+        <w:ind w:left="0" w:hanging="0"/>
+        <w:jc w:val="both"/>
         <w:rPr>
           <w:rFonts w:ascii="Arial" w:hAnsi="Arial"/>
-        </w:rPr>
-      </w:pPr>
-      <w:r>
-        <w:rPr>
-          <w:rFonts w:eastAsia="Arial" w:cs="Arial" w:ascii="Arial" w:hAnsi="Arial"/>
-          <w:b/>
-          <w:bCs/>
-          <w:sz w:val="24"/>
-          <w:szCs w:val="24"/>
-        </w:rPr>
-        <w:t>REFERÊNCIAS</w:t>
-      </w:r>
-    </w:p>
-    <w:p>
-      <w:pPr>
-        <w:pStyle w:val="Normal"/>
-        <w:spacing w:lineRule="auto" w:line="360" w:beforeAutospacing="0" w:before="0" w:afterAutospacing="0" w:after="0"/>
-        <w:ind w:left="0" w:hanging="0"/>
-        <w:jc w:val="both"/>
-        <w:rPr>
-          <w:rFonts w:ascii="Arial" w:hAnsi="Arial" w:eastAsia="Arial" w:cs="Arial"/>
-          <w:b/>
-          <w:b/>
-          <w:bCs/>
-          <w:sz w:val="24"/>
-          <w:szCs w:val="24"/>
-        </w:rPr>
-      </w:pPr>
-      <w:r>
-        <w:rPr>
-          <w:rFonts w:eastAsia="Arial" w:cs="Arial" w:ascii="Arial" w:hAnsi="Arial"/>
-          <w:b/>
-          <w:bCs/>
-          <w:sz w:val="24"/>
-          <w:szCs w:val="24"/>
-        </w:rPr>
-      </w:r>
-    </w:p>
-    <w:p>
-      <w:pPr>
-        <w:pStyle w:val="Normal"/>
-        <w:spacing w:lineRule="auto" w:line="360" w:beforeAutospacing="0" w:before="0" w:afterAutospacing="0" w:after="0"/>
-        <w:ind w:left="0" w:hanging="0"/>
-        <w:jc w:val="both"/>
-        <w:rPr>
-          <w:rFonts w:ascii="Arial" w:hAnsi="Arial" w:eastAsia="Arial" w:cs="Arial"/>
-          <w:b w:val="false"/>
-          <w:b w:val="false"/>
-          <w:bCs w:val="false"/>
-          <w:sz w:val="24"/>
-          <w:szCs w:val="24"/>
         </w:rPr>
       </w:pPr>
       <w:r>
@@ -8799,11 +8704,15 @@
         <w:jc w:val="both"/>
         <w:rPr>
           <w:rFonts w:ascii="Arial" w:hAnsi="Arial"/>
+          <w:sz w:val="24"/>
+          <w:szCs w:val="24"/>
         </w:rPr>
       </w:pPr>
       <w:r>
         <w:rPr>
           <w:rFonts w:ascii="Arial" w:hAnsi="Arial"/>
+          <w:sz w:val="24"/>
+          <w:szCs w:val="24"/>
         </w:rPr>
       </w:r>
     </w:p>
@@ -8815,24 +8724,36 @@
         <w:jc w:val="both"/>
         <w:rPr>
           <w:rFonts w:ascii="Arial" w:hAnsi="Arial"/>
+          <w:sz w:val="24"/>
+          <w:szCs w:val="24"/>
         </w:rPr>
       </w:pPr>
       <w:r>
         <w:rPr>
           <w:rFonts w:ascii="Arial" w:hAnsi="Arial"/>
-        </w:rPr>
-      </w:r>
-    </w:p>
-    <w:p>
-      <w:pPr>
-        <w:pStyle w:val="Normal"/>
-        <w:spacing w:lineRule="auto" w:line="360" w:beforeAutospacing="0" w:before="0" w:afterAutospacing="0" w:after="0"/>
-        <w:ind w:left="0" w:hanging="0"/>
-        <w:jc w:val="both"/>
-        <w:rPr/>
-      </w:pPr>
-      <w:r>
-        <w:rPr/>
+          <w:sz w:val="24"/>
+          <w:szCs w:val="24"/>
+        </w:rPr>
+      </w:r>
+    </w:p>
+    <w:p>
+      <w:pPr>
+        <w:pStyle w:val="Normal"/>
+        <w:spacing w:lineRule="auto" w:line="360" w:beforeAutospacing="0" w:before="0" w:afterAutospacing="0" w:after="0"/>
+        <w:ind w:left="0" w:hanging="0"/>
+        <w:jc w:val="both"/>
+        <w:rPr>
+          <w:rFonts w:ascii="Arial" w:hAnsi="Arial"/>
+          <w:sz w:val="24"/>
+          <w:szCs w:val="24"/>
+        </w:rPr>
+      </w:pPr>
+      <w:r>
+        <w:rPr>
+          <w:rFonts w:ascii="Arial" w:hAnsi="Arial"/>
+          <w:sz w:val="24"/>
+          <w:szCs w:val="24"/>
+        </w:rPr>
       </w:r>
     </w:p>
     <w:sectPr>
@@ -14701,6 +14622,211 @@
       <w:szCs w:val="24"/>
     </w:rPr>
   </w:style>
+  <w:style w:type="character" w:styleId="ListLabel554">
+    <w:name w:val="ListLabel 554"/>
+    <w:qFormat/>
+    <w:rPr>
+      <w:rFonts w:ascii="Calibri" w:hAnsi="Calibri" w:cs="Symbol"/>
+      <w:sz w:val="24"/>
+    </w:rPr>
+  </w:style>
+  <w:style w:type="character" w:styleId="ListLabel555">
+    <w:name w:val="ListLabel 555"/>
+    <w:qFormat/>
+    <w:rPr>
+      <w:rFonts w:cs="Courier New"/>
+    </w:rPr>
+  </w:style>
+  <w:style w:type="character" w:styleId="ListLabel556">
+    <w:name w:val="ListLabel 556"/>
+    <w:qFormat/>
+    <w:rPr>
+      <w:rFonts w:cs="Wingdings"/>
+    </w:rPr>
+  </w:style>
+  <w:style w:type="character" w:styleId="ListLabel557">
+    <w:name w:val="ListLabel 557"/>
+    <w:qFormat/>
+    <w:rPr>
+      <w:rFonts w:cs="Symbol"/>
+    </w:rPr>
+  </w:style>
+  <w:style w:type="character" w:styleId="ListLabel558">
+    <w:name w:val="ListLabel 558"/>
+    <w:qFormat/>
+    <w:rPr>
+      <w:rFonts w:cs="Courier New"/>
+    </w:rPr>
+  </w:style>
+  <w:style w:type="character" w:styleId="ListLabel559">
+    <w:name w:val="ListLabel 559"/>
+    <w:qFormat/>
+    <w:rPr>
+      <w:rFonts w:cs="Wingdings"/>
+    </w:rPr>
+  </w:style>
+  <w:style w:type="character" w:styleId="ListLabel560">
+    <w:name w:val="ListLabel 560"/>
+    <w:qFormat/>
+    <w:rPr>
+      <w:rFonts w:cs="Symbol"/>
+    </w:rPr>
+  </w:style>
+  <w:style w:type="character" w:styleId="ListLabel561">
+    <w:name w:val="ListLabel 561"/>
+    <w:qFormat/>
+    <w:rPr>
+      <w:rFonts w:cs="Courier New"/>
+    </w:rPr>
+  </w:style>
+  <w:style w:type="character" w:styleId="ListLabel562">
+    <w:name w:val="ListLabel 562"/>
+    <w:qFormat/>
+    <w:rPr>
+      <w:rFonts w:cs="Wingdings"/>
+    </w:rPr>
+  </w:style>
+  <w:style w:type="character" w:styleId="ListLabel563">
+    <w:name w:val="ListLabel 563"/>
+    <w:qFormat/>
+    <w:rPr>
+      <w:rFonts w:ascii="Calibri" w:hAnsi="Calibri" w:cs="Symbol"/>
+      <w:b w:val="false"/>
+      <w:sz w:val="24"/>
+    </w:rPr>
+  </w:style>
+  <w:style w:type="character" w:styleId="ListLabel564">
+    <w:name w:val="ListLabel 564"/>
+    <w:qFormat/>
+    <w:rPr>
+      <w:rFonts w:cs="Courier New"/>
+    </w:rPr>
+  </w:style>
+  <w:style w:type="character" w:styleId="ListLabel565">
+    <w:name w:val="ListLabel 565"/>
+    <w:qFormat/>
+    <w:rPr>
+      <w:rFonts w:cs="Wingdings"/>
+    </w:rPr>
+  </w:style>
+  <w:style w:type="character" w:styleId="ListLabel566">
+    <w:name w:val="ListLabel 566"/>
+    <w:qFormat/>
+    <w:rPr>
+      <w:rFonts w:cs="Symbol"/>
+    </w:rPr>
+  </w:style>
+  <w:style w:type="character" w:styleId="ListLabel567">
+    <w:name w:val="ListLabel 567"/>
+    <w:qFormat/>
+    <w:rPr>
+      <w:rFonts w:cs="Courier New"/>
+    </w:rPr>
+  </w:style>
+  <w:style w:type="character" w:styleId="ListLabel568">
+    <w:name w:val="ListLabel 568"/>
+    <w:qFormat/>
+    <w:rPr>
+      <w:rFonts w:cs="Wingdings"/>
+    </w:rPr>
+  </w:style>
+  <w:style w:type="character" w:styleId="ListLabel569">
+    <w:name w:val="ListLabel 569"/>
+    <w:qFormat/>
+    <w:rPr>
+      <w:rFonts w:cs="Symbol"/>
+    </w:rPr>
+  </w:style>
+  <w:style w:type="character" w:styleId="ListLabel570">
+    <w:name w:val="ListLabel 570"/>
+    <w:qFormat/>
+    <w:rPr>
+      <w:rFonts w:cs="Courier New"/>
+    </w:rPr>
+  </w:style>
+  <w:style w:type="character" w:styleId="ListLabel571">
+    <w:name w:val="ListLabel 571"/>
+    <w:qFormat/>
+    <w:rPr>
+      <w:rFonts w:cs="Wingdings"/>
+    </w:rPr>
+  </w:style>
+  <w:style w:type="character" w:styleId="ListLabel572">
+    <w:name w:val="ListLabel 572"/>
+    <w:qFormat/>
+    <w:rPr>
+      <w:rFonts w:ascii="Calibri" w:hAnsi="Calibri" w:cs="OpenSymbol"/>
+      <w:b w:val="false"/>
+      <w:sz w:val="24"/>
+    </w:rPr>
+  </w:style>
+  <w:style w:type="character" w:styleId="ListLabel573">
+    <w:name w:val="ListLabel 573"/>
+    <w:qFormat/>
+    <w:rPr>
+      <w:rFonts w:cs="OpenSymbol"/>
+    </w:rPr>
+  </w:style>
+  <w:style w:type="character" w:styleId="ListLabel574">
+    <w:name w:val="ListLabel 574"/>
+    <w:qFormat/>
+    <w:rPr>
+      <w:rFonts w:cs="OpenSymbol"/>
+    </w:rPr>
+  </w:style>
+  <w:style w:type="character" w:styleId="ListLabel575">
+    <w:name w:val="ListLabel 575"/>
+    <w:qFormat/>
+    <w:rPr>
+      <w:rFonts w:cs="OpenSymbol"/>
+    </w:rPr>
+  </w:style>
+  <w:style w:type="character" w:styleId="ListLabel576">
+    <w:name w:val="ListLabel 576"/>
+    <w:qFormat/>
+    <w:rPr>
+      <w:rFonts w:cs="OpenSymbol"/>
+    </w:rPr>
+  </w:style>
+  <w:style w:type="character" w:styleId="ListLabel577">
+    <w:name w:val="ListLabel 577"/>
+    <w:qFormat/>
+    <w:rPr>
+      <w:rFonts w:cs="OpenSymbol"/>
+    </w:rPr>
+  </w:style>
+  <w:style w:type="character" w:styleId="ListLabel578">
+    <w:name w:val="ListLabel 578"/>
+    <w:qFormat/>
+    <w:rPr>
+      <w:rFonts w:cs="OpenSymbol"/>
+    </w:rPr>
+  </w:style>
+  <w:style w:type="character" w:styleId="ListLabel579">
+    <w:name w:val="ListLabel 579"/>
+    <w:qFormat/>
+    <w:rPr>
+      <w:rFonts w:cs="OpenSymbol"/>
+    </w:rPr>
+  </w:style>
+  <w:style w:type="character" w:styleId="ListLabel580">
+    <w:name w:val="ListLabel 580"/>
+    <w:qFormat/>
+    <w:rPr>
+      <w:rFonts w:cs="OpenSymbol"/>
+    </w:rPr>
+  </w:style>
+  <w:style w:type="character" w:styleId="ListLabel581">
+    <w:name w:val="ListLabel 581"/>
+    <w:qFormat/>
+    <w:rPr>
+      <w:rFonts w:ascii="Arial" w:hAnsi="Arial" w:eastAsia="Arial" w:cs="Arial"/>
+      <w:b w:val="false"/>
+      <w:bCs w:val="false"/>
+      <w:sz w:val="24"/>
+      <w:szCs w:val="24"/>
+    </w:rPr>
+  </w:style>
   <w:style w:type="paragraph" w:styleId="Heading">
     <w:name w:val="Heading"/>
     <w:basedOn w:val="Normal"/>

--- a/doc/TCC.docx
+++ b/doc/TCC.docx
@@ -1472,42 +1472,6 @@
     </w:p>
     <w:p>
       <w:pPr>
-        <w:pStyle w:val="Normal"/>
-        <w:spacing w:lineRule="auto" w:line="360" w:beforeAutospacing="0" w:before="0" w:afterAutospacing="0" w:after="0"/>
-        <w:ind w:left="0" w:hanging="0"/>
-        <w:jc w:val="center"/>
-        <w:rPr>
-          <w:rFonts w:ascii="Arial" w:hAnsi="Arial" w:eastAsia="Arial" w:cs="Arial"/>
-          <w:b/>
-          <w:b/>
-          <w:bCs/>
-          <w:i w:val="false"/>
-          <w:i w:val="false"/>
-          <w:iCs w:val="false"/>
-          <w:caps w:val="false"/>
-          <w:smallCaps w:val="false"/>
-          <w:color w:val="292929"/>
-          <w:sz w:val="28"/>
-          <w:szCs w:val="28"/>
-        </w:rPr>
-      </w:pPr>
-      <w:r>
-        <w:rPr>
-          <w:rFonts w:eastAsia="Arial" w:cs="Arial" w:ascii="Arial" w:hAnsi="Arial"/>
-          <w:b/>
-          <w:bCs/>
-          <w:i w:val="false"/>
-          <w:iCs w:val="false"/>
-          <w:caps w:val="false"/>
-          <w:smallCaps w:val="false"/>
-          <w:color w:val="292929"/>
-          <w:sz w:val="28"/>
-          <w:szCs w:val="28"/>
-        </w:rPr>
-      </w:r>
-    </w:p>
-    <w:p>
-      <w:pPr>
         <w:sectPr>
           <w:headerReference w:type="even" r:id="rId6"/>
           <w:headerReference w:type="default" r:id="rId7"/>
@@ -1626,6 +1590,96 @@
         <w:spacing w:lineRule="auto" w:line="360" w:beforeAutospacing="0" w:before="0" w:afterAutospacing="0" w:after="0"/>
         <w:ind w:left="0" w:firstLine="708"/>
         <w:jc w:val="both"/>
+        <w:rPr/>
+      </w:pPr>
+      <w:r>
+        <w:rPr>
+          <w:rFonts w:eastAsia="Arial" w:cs="Arial" w:ascii="Arial" w:hAnsi="Arial"/>
+          <w:b w:val="false"/>
+          <w:bCs w:val="false"/>
+          <w:i w:val="false"/>
+          <w:iCs w:val="false"/>
+          <w:caps w:val="false"/>
+          <w:smallCaps w:val="false"/>
+          <w:color w:val="292929"/>
+          <w:sz w:val="24"/>
+          <w:szCs w:val="24"/>
+        </w:rPr>
+        <w:t xml:space="preserve">Atualmente, a utilização de APIs (Interface de Programação de Aplicações) vem se tornando cada vez mais comum no contexto corporativo, o que não é de se estranhar, já que elas proporcionam uma vasta quantidade de benefícios envolvendo aspectos como praticidade, performance e segurança. Em meio a esta </w:t>
+      </w:r>
+      <w:r>
+        <w:rPr>
+          <w:rFonts w:eastAsia="Arial" w:cs="Arial" w:ascii="Arial" w:hAnsi="Arial"/>
+          <w:b w:val="false"/>
+          <w:bCs w:val="false"/>
+          <w:i w:val="false"/>
+          <w:iCs w:val="false"/>
+          <w:caps w:val="false"/>
+          <w:smallCaps w:val="false"/>
+          <w:color w:val="292929"/>
+          <w:sz w:val="24"/>
+          <w:szCs w:val="24"/>
+        </w:rPr>
+        <w:t>numerosa</w:t>
+      </w:r>
+      <w:r>
+        <w:rPr>
+          <w:rFonts w:eastAsia="Arial" w:cs="Arial" w:ascii="Arial" w:hAnsi="Arial"/>
+          <w:b w:val="false"/>
+          <w:bCs w:val="false"/>
+          <w:i w:val="false"/>
+          <w:iCs w:val="false"/>
+          <w:caps w:val="false"/>
+          <w:smallCaps w:val="false"/>
+          <w:color w:val="292929"/>
+          <w:sz w:val="24"/>
+          <w:szCs w:val="24"/>
+        </w:rPr>
+        <w:t xml:space="preserve"> quantidade de benefícios, existe a possibilidade de integrar aplicações, no entanto, para que este feito se realize, é imprescindível que a aplicação requisitante siga uma documentação antes de usufruir dos recursos fornecidos pela API, e é neste momento que se deve enfatizar a importância do uso de padrões de design. O objetivo deste trabalho é, com base em pesquisas, apresentar os possíveis problemas causados pela falta de padrão e sugerir boas práticas de desenvolvimento usando como referência uma API feita pelos próprios autores em virtude dos conhecimentos adquiridos durante o curso, sempre enfatizando de que nada descrito tem a obrigação de ser seguido.</w:t>
+      </w:r>
+    </w:p>
+    <w:p>
+      <w:pPr>
+        <w:pStyle w:val="Normal"/>
+        <w:spacing w:lineRule="auto" w:line="360" w:beforeAutospacing="0" w:before="0" w:afterAutospacing="0" w:after="0"/>
+        <w:ind w:left="0" w:hanging="0"/>
+        <w:jc w:val="both"/>
+        <w:rPr>
+          <w:rFonts w:ascii="Arial" w:hAnsi="Arial" w:eastAsia="Arial" w:cs="Arial"/>
+          <w:b w:val="false"/>
+          <w:b w:val="false"/>
+          <w:bCs w:val="false"/>
+          <w:i w:val="false"/>
+          <w:i w:val="false"/>
+          <w:iCs w:val="false"/>
+          <w:caps w:val="false"/>
+          <w:smallCaps w:val="false"/>
+          <w:color w:val="292929"/>
+          <w:sz w:val="24"/>
+          <w:szCs w:val="24"/>
+        </w:rPr>
+      </w:pPr>
+      <w:r>
+        <w:rPr>
+          <w:rFonts w:eastAsia="Arial" w:cs="Arial" w:ascii="Arial" w:hAnsi="Arial"/>
+          <w:b w:val="false"/>
+          <w:bCs w:val="false"/>
+          <w:i w:val="false"/>
+          <w:iCs w:val="false"/>
+          <w:caps w:val="false"/>
+          <w:smallCaps w:val="false"/>
+          <w:color w:val="292929"/>
+          <w:sz w:val="24"/>
+          <w:szCs w:val="24"/>
+        </w:rPr>
+      </w:r>
+    </w:p>
+    <w:p>
+      <w:pPr>
+        <w:pStyle w:val="Normal"/>
+        <w:spacing w:lineRule="auto" w:line="360" w:beforeAutospacing="0" w:before="0" w:afterAutospacing="0" w:after="0"/>
+        <w:ind w:left="0" w:hanging="0"/>
+        <w:jc w:val="both"/>
         <w:rPr>
           <w:rFonts w:ascii="Arial" w:hAnsi="Arial"/>
         </w:rPr>
@@ -1633,47 +1687,34 @@
       <w:r>
         <w:rPr>
           <w:rFonts w:eastAsia="Arial" w:cs="Arial" w:ascii="Arial" w:hAnsi="Arial"/>
-          <w:b w:val="false"/>
-          <w:bCs w:val="false"/>
-          <w:i w:val="false"/>
-          <w:iCs w:val="false"/>
-          <w:caps w:val="false"/>
-          <w:smallCaps w:val="false"/>
-          <w:color w:val="292929"/>
-          <w:sz w:val="24"/>
-          <w:szCs w:val="24"/>
-        </w:rPr>
-        <w:t xml:space="preserve">Atualmente, a utilização de APIs (Interface de Programação de Aplicações) vem se tornando cada vez mais comum no contexto corporativo, o que não é de se estranhar, já que elas proporcionam uma vasta quantidade de benefícios envolvendo aspectos como praticidade, performance e segurança. Em meio a esta </w:t>
-      </w:r>
-      <w:r>
-        <w:rPr>
-          <w:rFonts w:eastAsia="Arial" w:cs="Arial" w:ascii="Arial" w:hAnsi="Arial"/>
-          <w:b w:val="false"/>
-          <w:bCs w:val="false"/>
-          <w:i w:val="false"/>
-          <w:iCs w:val="false"/>
-          <w:caps w:val="false"/>
-          <w:smallCaps w:val="false"/>
-          <w:color w:val="292929"/>
-          <w:sz w:val="24"/>
-          <w:szCs w:val="24"/>
-        </w:rPr>
-        <w:t xml:space="preserve">vasta </w:t>
-      </w:r>
-      <w:r>
-        <w:rPr>
-          <w:rFonts w:eastAsia="Arial" w:cs="Arial" w:ascii="Arial" w:hAnsi="Arial"/>
-          <w:b w:val="false"/>
-          <w:bCs w:val="false"/>
-          <w:i w:val="false"/>
-          <w:iCs w:val="false"/>
-          <w:caps w:val="false"/>
-          <w:smallCaps w:val="false"/>
-          <w:color w:val="292929"/>
-          <w:sz w:val="24"/>
-          <w:szCs w:val="24"/>
-        </w:rPr>
-        <w:t>quantidade de benefícios, existe a possibilidade de integrar aplicações, no entanto, para que este feito se realize, é imprescindível que a aplicação requisitante siga uma documentação antes de usufruir dos recursos fornecidos pela API, e é neste momento que se deve enfatizar a importância do uso de padrões de design. O objetivo deste trabalho é, com base em pesquisas, apresentar os possíveis problemas causados pela falta de padrão e sugerir boas práticas de desenvolvimento usando como referência uma API feita pelos próprios autores em virtude dos conhecimentos adquiridos durante o curso, sempre enfatizando de que nada descrito tem a obrigação de ser seguido.</w:t>
+          <w:b/>
+          <w:bCs/>
+          <w:i w:val="false"/>
+          <w:iCs w:val="false"/>
+          <w:caps w:val="false"/>
+          <w:smallCaps w:val="false"/>
+          <w:color w:val="292929"/>
+          <w:spacing w:val="0"/>
+          <w:sz w:val="24"/>
+          <w:szCs w:val="24"/>
+        </w:rPr>
+        <w:t>Palavras-chave</w:t>
+      </w:r>
+      <w:r>
+        <w:rPr>
+          <w:rFonts w:eastAsia="Arial" w:cs="Arial" w:ascii="Arial" w:hAnsi="Arial"/>
+          <w:b w:val="false"/>
+          <w:bCs w:val="false"/>
+          <w:i w:val="false"/>
+          <w:iCs w:val="false"/>
+          <w:caps w:val="false"/>
+          <w:smallCaps w:val="false"/>
+          <w:color w:val="292929"/>
+          <w:spacing w:val="0"/>
+          <w:sz w:val="24"/>
+          <w:szCs w:val="24"/>
+        </w:rPr>
+        <w:t>: Padrões de Design. API REST. Integração de Aplicações.</w:t>
       </w:r>
     </w:p>
     <w:p>
@@ -1693,20 +1734,22 @@
           <w:caps w:val="false"/>
           <w:smallCaps w:val="false"/>
           <w:color w:val="292929"/>
-          <w:sz w:val="24"/>
-          <w:szCs w:val="24"/>
-        </w:rPr>
-      </w:pPr>
-      <w:r>
-        <w:rPr>
-          <w:rFonts w:eastAsia="Arial" w:cs="Arial" w:ascii="Arial" w:hAnsi="Arial"/>
-          <w:b w:val="false"/>
-          <w:bCs w:val="false"/>
-          <w:i w:val="false"/>
-          <w:iCs w:val="false"/>
-          <w:caps w:val="false"/>
-          <w:smallCaps w:val="false"/>
-          <w:color w:val="292929"/>
+          <w:spacing w:val="0"/>
+          <w:sz w:val="24"/>
+          <w:szCs w:val="24"/>
+        </w:rPr>
+      </w:pPr>
+      <w:r>
+        <w:rPr>
+          <w:rFonts w:eastAsia="Arial" w:cs="Arial" w:ascii="Arial" w:hAnsi="Arial"/>
+          <w:b w:val="false"/>
+          <w:bCs w:val="false"/>
+          <w:i w:val="false"/>
+          <w:iCs w:val="false"/>
+          <w:caps w:val="false"/>
+          <w:smallCaps w:val="false"/>
+          <w:color w:val="292929"/>
+          <w:spacing w:val="0"/>
           <w:sz w:val="24"/>
           <w:szCs w:val="24"/>
         </w:rPr>
@@ -1732,87 +1775,6 @@
           <w:caps w:val="false"/>
           <w:smallCaps w:val="false"/>
           <w:color w:val="292929"/>
-          <w:spacing w:val="0"/>
-          <w:sz w:val="24"/>
-          <w:szCs w:val="24"/>
-        </w:rPr>
-        <w:t>Palavras-chave</w:t>
-      </w:r>
-      <w:r>
-        <w:rPr>
-          <w:rFonts w:eastAsia="Arial" w:cs="Arial" w:ascii="Arial" w:hAnsi="Arial"/>
-          <w:b w:val="false"/>
-          <w:bCs w:val="false"/>
-          <w:i w:val="false"/>
-          <w:iCs w:val="false"/>
-          <w:caps w:val="false"/>
-          <w:smallCaps w:val="false"/>
-          <w:color w:val="292929"/>
-          <w:spacing w:val="0"/>
-          <w:sz w:val="24"/>
-          <w:szCs w:val="24"/>
-        </w:rPr>
-        <w:t>: Padrões de Design. API REST. Integração de Aplicações.</w:t>
-      </w:r>
-    </w:p>
-    <w:p>
-      <w:pPr>
-        <w:pStyle w:val="Normal"/>
-        <w:spacing w:lineRule="auto" w:line="360" w:beforeAutospacing="0" w:before="0" w:afterAutospacing="0" w:after="0"/>
-        <w:ind w:left="0" w:hanging="0"/>
-        <w:jc w:val="both"/>
-        <w:rPr>
-          <w:rFonts w:ascii="Arial" w:hAnsi="Arial" w:eastAsia="Arial" w:cs="Arial"/>
-          <w:b w:val="false"/>
-          <w:b w:val="false"/>
-          <w:bCs w:val="false"/>
-          <w:i w:val="false"/>
-          <w:i w:val="false"/>
-          <w:iCs w:val="false"/>
-          <w:caps w:val="false"/>
-          <w:smallCaps w:val="false"/>
-          <w:color w:val="292929"/>
-          <w:spacing w:val="0"/>
-          <w:sz w:val="24"/>
-          <w:szCs w:val="24"/>
-        </w:rPr>
-      </w:pPr>
-      <w:r>
-        <w:rPr>
-          <w:rFonts w:eastAsia="Arial" w:cs="Arial" w:ascii="Arial" w:hAnsi="Arial"/>
-          <w:b w:val="false"/>
-          <w:bCs w:val="false"/>
-          <w:i w:val="false"/>
-          <w:iCs w:val="false"/>
-          <w:caps w:val="false"/>
-          <w:smallCaps w:val="false"/>
-          <w:color w:val="292929"/>
-          <w:spacing w:val="0"/>
-          <w:sz w:val="24"/>
-          <w:szCs w:val="24"/>
-        </w:rPr>
-      </w:r>
-    </w:p>
-    <w:p>
-      <w:pPr>
-        <w:pStyle w:val="Normal"/>
-        <w:spacing w:lineRule="auto" w:line="360" w:beforeAutospacing="0" w:before="0" w:afterAutospacing="0" w:after="0"/>
-        <w:ind w:left="0" w:hanging="0"/>
-        <w:jc w:val="both"/>
-        <w:rPr>
-          <w:rFonts w:ascii="Arial" w:hAnsi="Arial"/>
-        </w:rPr>
-      </w:pPr>
-      <w:r>
-        <w:rPr>
-          <w:rFonts w:eastAsia="Arial" w:cs="Arial" w:ascii="Arial" w:hAnsi="Arial"/>
-          <w:b/>
-          <w:bCs/>
-          <w:i w:val="false"/>
-          <w:iCs w:val="false"/>
-          <w:caps w:val="false"/>
-          <w:smallCaps w:val="false"/>
-          <w:color w:val="292929"/>
           <w:sz w:val="24"/>
           <w:szCs w:val="24"/>
         </w:rPr>
@@ -1832,42 +1794,6 @@
           <w:szCs w:val="24"/>
         </w:rPr>
         <w:t xml:space="preserve"> 15/03/2021</w:t>
-      </w:r>
-    </w:p>
-    <w:p>
-      <w:pPr>
-        <w:pStyle w:val="Normal"/>
-        <w:spacing w:lineRule="auto" w:line="360" w:beforeAutospacing="0" w:before="0" w:afterAutospacing="0" w:after="0"/>
-        <w:ind w:left="0" w:hanging="0"/>
-        <w:jc w:val="both"/>
-        <w:rPr>
-          <w:rFonts w:ascii="Arial" w:hAnsi="Arial" w:eastAsia="Arial" w:cs="Arial"/>
-          <w:b w:val="false"/>
-          <w:b w:val="false"/>
-          <w:bCs w:val="false"/>
-          <w:i w:val="false"/>
-          <w:i w:val="false"/>
-          <w:iCs w:val="false"/>
-          <w:caps w:val="false"/>
-          <w:smallCaps w:val="false"/>
-          <w:color w:val="292929"/>
-          <w:sz w:val="24"/>
-          <w:szCs w:val="24"/>
-        </w:rPr>
-      </w:pPr>
-      <w:r>
-        <w:rPr>
-          <w:rFonts w:eastAsia="Arial" w:cs="Arial" w:ascii="Arial" w:hAnsi="Arial"/>
-          <w:b w:val="false"/>
-          <w:bCs w:val="false"/>
-          <w:i w:val="false"/>
-          <w:iCs w:val="false"/>
-          <w:caps w:val="false"/>
-          <w:smallCaps w:val="false"/>
-          <w:color w:val="292929"/>
-          <w:sz w:val="24"/>
-          <w:szCs w:val="24"/>
-        </w:rPr>
       </w:r>
     </w:p>
     <w:p>
@@ -2965,42 +2891,6 @@
     </w:p>
     <w:p>
       <w:pPr>
-        <w:pStyle w:val="Normal"/>
-        <w:spacing w:lineRule="auto" w:line="360" w:beforeAutospacing="0" w:before="0" w:afterAutospacing="0" w:after="0"/>
-        <w:ind w:left="0" w:hanging="0"/>
-        <w:jc w:val="both"/>
-        <w:rPr>
-          <w:rFonts w:ascii="Arial" w:hAnsi="Arial" w:eastAsia="Calibri" w:cs=""/>
-          <w:b w:val="false"/>
-          <w:b w:val="false"/>
-          <w:bCs w:val="false"/>
-          <w:i w:val="false"/>
-          <w:i w:val="false"/>
-          <w:iCs w:val="false"/>
-          <w:caps w:val="false"/>
-          <w:smallCaps w:val="false"/>
-          <w:color w:val="auto"/>
-          <w:sz w:val="24"/>
-          <w:szCs w:val="24"/>
-        </w:rPr>
-      </w:pPr>
-      <w:r>
-        <w:rPr>
-          <w:rFonts w:eastAsia="Calibri" w:cs="" w:ascii="Arial" w:hAnsi="Arial"/>
-          <w:b w:val="false"/>
-          <w:bCs w:val="false"/>
-          <w:i w:val="false"/>
-          <w:iCs w:val="false"/>
-          <w:caps w:val="false"/>
-          <w:smallCaps w:val="false"/>
-          <w:color w:val="auto"/>
-          <w:sz w:val="24"/>
-          <w:szCs w:val="24"/>
-        </w:rPr>
-      </w:r>
-    </w:p>
-    <w:p>
-      <w:pPr>
         <w:sectPr>
           <w:headerReference w:type="even" r:id="rId14"/>
           <w:headerReference w:type="default" r:id="rId15"/>
@@ -3019,41 +2909,106 @@
         <w:ind w:left="0" w:hanging="0"/>
         <w:jc w:val="both"/>
         <w:rPr>
+          <w:rFonts w:ascii="Arial" w:hAnsi="Arial" w:eastAsia="Calibri" w:cs=""/>
+          <w:b w:val="false"/>
+          <w:b w:val="false"/>
+          <w:bCs w:val="false"/>
+          <w:i w:val="false"/>
+          <w:i w:val="false"/>
+          <w:iCs w:val="false"/>
+          <w:caps w:val="false"/>
+          <w:smallCaps w:val="false"/>
+          <w:color w:val="auto"/>
+          <w:sz w:val="24"/>
+          <w:szCs w:val="24"/>
+        </w:rPr>
+      </w:pPr>
+      <w:r>
+        <w:rPr>
+          <w:rFonts w:eastAsia="Calibri" w:cs="" w:ascii="Arial" w:hAnsi="Arial"/>
+          <w:b w:val="false"/>
+          <w:bCs w:val="false"/>
+          <w:i w:val="false"/>
+          <w:iCs w:val="false"/>
+          <w:caps w:val="false"/>
+          <w:smallCaps w:val="false"/>
+          <w:color w:val="auto"/>
+          <w:sz w:val="24"/>
+          <w:szCs w:val="24"/>
+        </w:rPr>
+      </w:r>
+    </w:p>
+    <w:p>
+      <w:pPr>
+        <w:pStyle w:val="Normal"/>
+        <w:spacing w:lineRule="auto" w:line="360" w:beforeAutospacing="0" w:before="0" w:afterAutospacing="0" w:after="0"/>
+        <w:ind w:left="0" w:hanging="0"/>
+        <w:jc w:val="left"/>
+        <w:rPr>
+          <w:rFonts w:ascii="Arial" w:hAnsi="Arial"/>
+        </w:rPr>
+      </w:pPr>
+      <w:r>
+        <w:rPr>
+          <w:rFonts w:eastAsia="Arial" w:cs="Arial" w:ascii="Arial" w:hAnsi="Arial"/>
+          <w:b/>
+          <w:bCs/>
+          <w:i w:val="false"/>
+          <w:iCs w:val="false"/>
+          <w:caps w:val="false"/>
+          <w:smallCaps w:val="false"/>
+          <w:color w:val="292929"/>
+          <w:spacing w:val="0"/>
+          <w:sz w:val="24"/>
+          <w:szCs w:val="24"/>
+        </w:rPr>
+        <w:t>1 INTRODUÇÃO</w:t>
+      </w:r>
+    </w:p>
+    <w:p>
+      <w:pPr>
+        <w:pStyle w:val="Normal"/>
+        <w:spacing w:lineRule="auto" w:line="360" w:beforeAutospacing="0" w:before="0" w:afterAutospacing="0" w:after="0"/>
+        <w:ind w:left="0" w:hanging="0"/>
+        <w:jc w:val="left"/>
+        <w:rPr>
           <w:rFonts w:ascii="Arial" w:hAnsi="Arial" w:eastAsia="Arial" w:cs="Arial"/>
-          <w:b w:val="false"/>
-          <w:b w:val="false"/>
-          <w:bCs w:val="false"/>
-          <w:i w:val="false"/>
-          <w:i w:val="false"/>
-          <w:iCs w:val="false"/>
-          <w:caps w:val="false"/>
-          <w:smallCaps w:val="false"/>
-          <w:color w:val="292929"/>
-          <w:sz w:val="24"/>
-          <w:szCs w:val="24"/>
-        </w:rPr>
-      </w:pPr>
-      <w:r>
-        <w:rPr>
-          <w:rFonts w:eastAsia="Arial" w:cs="Arial" w:ascii="Arial" w:hAnsi="Arial"/>
-          <w:b w:val="false"/>
-          <w:bCs w:val="false"/>
-          <w:i w:val="false"/>
-          <w:iCs w:val="false"/>
-          <w:caps w:val="false"/>
-          <w:smallCaps w:val="false"/>
-          <w:color w:val="292929"/>
-          <w:sz w:val="24"/>
-          <w:szCs w:val="24"/>
-        </w:rPr>
-      </w:r>
-    </w:p>
-    <w:p>
-      <w:pPr>
-        <w:pStyle w:val="Normal"/>
-        <w:spacing w:lineRule="auto" w:line="360" w:beforeAutospacing="0" w:before="0" w:afterAutospacing="0" w:after="0"/>
-        <w:ind w:left="0" w:hanging="0"/>
-        <w:jc w:val="left"/>
+          <w:b/>
+          <w:b/>
+          <w:bCs/>
+          <w:i w:val="false"/>
+          <w:i w:val="false"/>
+          <w:iCs w:val="false"/>
+          <w:caps w:val="false"/>
+          <w:smallCaps w:val="false"/>
+          <w:color w:val="292929"/>
+          <w:spacing w:val="0"/>
+          <w:sz w:val="24"/>
+          <w:szCs w:val="24"/>
+        </w:rPr>
+      </w:pPr>
+      <w:r>
+        <w:rPr>
+          <w:rFonts w:eastAsia="Arial" w:cs="Arial" w:ascii="Arial" w:hAnsi="Arial"/>
+          <w:b/>
+          <w:bCs/>
+          <w:i w:val="false"/>
+          <w:iCs w:val="false"/>
+          <w:caps w:val="false"/>
+          <w:smallCaps w:val="false"/>
+          <w:color w:val="292929"/>
+          <w:spacing w:val="0"/>
+          <w:sz w:val="24"/>
+          <w:szCs w:val="24"/>
+        </w:rPr>
+      </w:r>
+    </w:p>
+    <w:p>
+      <w:pPr>
+        <w:pStyle w:val="Normal"/>
+        <w:spacing w:lineRule="auto" w:line="360" w:beforeAutospacing="0" w:before="0" w:afterAutospacing="0" w:after="0"/>
+        <w:ind w:left="0" w:right="0" w:firstLine="708"/>
+        <w:jc w:val="both"/>
         <w:rPr>
           <w:rFonts w:ascii="Arial" w:hAnsi="Arial"/>
         </w:rPr>
@@ -3061,64 +3016,165 @@
       <w:r>
         <w:rPr>
           <w:rFonts w:eastAsia="Arial" w:cs="Arial" w:ascii="Arial" w:hAnsi="Arial"/>
-          <w:b/>
-          <w:bCs/>
-          <w:i w:val="false"/>
-          <w:iCs w:val="false"/>
-          <w:caps w:val="false"/>
-          <w:smallCaps w:val="false"/>
-          <w:color w:val="292929"/>
-          <w:spacing w:val="0"/>
-          <w:sz w:val="24"/>
-          <w:szCs w:val="24"/>
-        </w:rPr>
-        <w:t>1 INTRODUÇÃO</w:t>
-      </w:r>
-    </w:p>
-    <w:p>
-      <w:pPr>
-        <w:pStyle w:val="Normal"/>
-        <w:spacing w:lineRule="auto" w:line="360" w:beforeAutospacing="0" w:before="0" w:afterAutospacing="0" w:after="0"/>
-        <w:ind w:left="0" w:hanging="0"/>
-        <w:jc w:val="left"/>
-        <w:rPr>
-          <w:rFonts w:ascii="Arial" w:hAnsi="Arial" w:eastAsia="Arial" w:cs="Arial"/>
-          <w:b/>
-          <w:b/>
-          <w:bCs/>
-          <w:i w:val="false"/>
-          <w:i w:val="false"/>
-          <w:iCs w:val="false"/>
-          <w:caps w:val="false"/>
-          <w:smallCaps w:val="false"/>
-          <w:color w:val="292929"/>
-          <w:spacing w:val="0"/>
-          <w:sz w:val="24"/>
-          <w:szCs w:val="24"/>
-        </w:rPr>
-      </w:pPr>
-      <w:r>
-        <w:rPr>
-          <w:rFonts w:eastAsia="Arial" w:cs="Arial" w:ascii="Arial" w:hAnsi="Arial"/>
-          <w:b/>
-          <w:bCs/>
-          <w:i w:val="false"/>
-          <w:iCs w:val="false"/>
-          <w:caps w:val="false"/>
-          <w:smallCaps w:val="false"/>
-          <w:color w:val="292929"/>
-          <w:spacing w:val="0"/>
-          <w:sz w:val="24"/>
-          <w:szCs w:val="24"/>
-        </w:rPr>
-      </w:r>
-    </w:p>
-    <w:p>
-      <w:pPr>
-        <w:pStyle w:val="Normal"/>
+          <w:b w:val="false"/>
+          <w:bCs w:val="false"/>
+          <w:i w:val="false"/>
+          <w:iCs w:val="false"/>
+          <w:caps w:val="false"/>
+          <w:smallCaps w:val="false"/>
+          <w:color w:val="292929"/>
+          <w:sz w:val="24"/>
+          <w:szCs w:val="24"/>
+        </w:rPr>
+        <w:t>A partir do momento que o desenvolvimento de APIs ganhou destaque na área da tecnologia, o número de empresas que resolveram utilizá-las aumentou drasticamente, porém, muitas destas empresas não estabeleceram padrões em suas APIs, não tendo noção dos possíveis problemas que isto acarretaria no futuro. Esse tipo de situação também ocorre com frequência nos dias atuais.</w:t>
+      </w:r>
+    </w:p>
+    <w:p>
+      <w:pPr>
+        <w:pStyle w:val="Normal"/>
+        <w:bidi w:val="0"/>
         <w:spacing w:lineRule="auto" w:line="360" w:beforeAutospacing="0" w:before="0" w:afterAutospacing="0" w:after="0"/>
         <w:ind w:left="0" w:right="0" w:firstLine="708"/>
         <w:jc w:val="both"/>
+        <w:rPr/>
+      </w:pPr>
+      <w:r>
+        <w:rPr>
+          <w:rFonts w:eastAsia="Arial" w:cs="Arial" w:ascii="Arial" w:hAnsi="Arial"/>
+          <w:b w:val="false"/>
+          <w:bCs w:val="false"/>
+          <w:i w:val="false"/>
+          <w:iCs w:val="false"/>
+          <w:caps w:val="false"/>
+          <w:smallCaps w:val="false"/>
+          <w:color w:val="292929"/>
+          <w:sz w:val="24"/>
+          <w:szCs w:val="24"/>
+        </w:rPr>
+        <w:t xml:space="preserve">Estes dados foram obtidos </w:t>
+      </w:r>
+      <w:r>
+        <w:rPr>
+          <w:rFonts w:eastAsia="Arial" w:cs="Arial" w:ascii="Arial" w:hAnsi="Arial"/>
+          <w:b w:val="false"/>
+          <w:bCs w:val="false"/>
+          <w:i w:val="false"/>
+          <w:iCs w:val="false"/>
+          <w:caps w:val="false"/>
+          <w:smallCaps w:val="false"/>
+          <w:color w:val="292929"/>
+          <w:sz w:val="24"/>
+          <w:szCs w:val="24"/>
+        </w:rPr>
+        <w:t xml:space="preserve">perante </w:t>
+      </w:r>
+      <w:r>
+        <w:rPr>
+          <w:rFonts w:eastAsia="Arial" w:cs="Arial" w:ascii="Arial" w:hAnsi="Arial"/>
+          <w:b w:val="false"/>
+          <w:bCs w:val="false"/>
+          <w:i w:val="false"/>
+          <w:iCs w:val="false"/>
+          <w:caps w:val="false"/>
+          <w:smallCaps w:val="false"/>
+          <w:color w:val="292929"/>
+          <w:sz w:val="24"/>
+          <w:szCs w:val="24"/>
+        </w:rPr>
+        <w:t>a análise das diversas APIs públicas expostas na internet e, tendo em vista este cenário, foi feita uma pesquisa sobre quais deveriam ser os pontos mais relevantes a serem levados em consideração pelas APIs para que elas fossem classificadas de qualidade e de fácil entendimento, proporcionando assim, uma integração sem complicações entre as aplicações.</w:t>
+      </w:r>
+    </w:p>
+    <w:p>
+      <w:pPr>
+        <w:pStyle w:val="Normal"/>
+        <w:bidi w:val="0"/>
+        <w:spacing w:lineRule="auto" w:line="360" w:beforeAutospacing="0" w:before="0" w:afterAutospacing="0" w:after="0"/>
+        <w:ind w:left="0" w:right="0" w:firstLine="708"/>
+        <w:jc w:val="both"/>
+        <w:rPr/>
+      </w:pPr>
+      <w:r>
+        <w:rPr>
+          <w:rFonts w:eastAsia="Arial" w:cs="Arial" w:ascii="Arial" w:hAnsi="Arial"/>
+          <w:b w:val="false"/>
+          <w:bCs w:val="false"/>
+          <w:i w:val="false"/>
+          <w:iCs w:val="false"/>
+          <w:caps w:val="false"/>
+          <w:smallCaps w:val="false"/>
+          <w:color w:val="292929"/>
+          <w:sz w:val="24"/>
+          <w:szCs w:val="24"/>
+        </w:rPr>
+        <w:t xml:space="preserve">No decorrer das buscas realizadas, foram encontrados diversos tipos de padrões de desenvolvimento válidos e, baseando-se neles, concluiu-se que é fundamental que uma API utilize os verbos com </w:t>
+      </w:r>
+      <w:r>
+        <w:rPr>
+          <w:rFonts w:eastAsia="Arial" w:cs="Arial" w:ascii="Arial" w:hAnsi="Arial"/>
+          <w:b w:val="false"/>
+          <w:bCs w:val="false"/>
+          <w:i w:val="false"/>
+          <w:iCs w:val="false"/>
+          <w:caps w:val="false"/>
+          <w:smallCaps w:val="false"/>
+          <w:color w:val="292929"/>
+          <w:sz w:val="24"/>
+          <w:szCs w:val="24"/>
+        </w:rPr>
+        <w:t xml:space="preserve">a intenção </w:t>
+      </w:r>
+      <w:r>
+        <w:rPr>
+          <w:rFonts w:eastAsia="Arial" w:cs="Arial" w:ascii="Arial" w:hAnsi="Arial"/>
+          <w:b w:val="false"/>
+          <w:bCs w:val="false"/>
+          <w:i w:val="false"/>
+          <w:iCs w:val="false"/>
+          <w:caps w:val="false"/>
+          <w:smallCaps w:val="false"/>
+          <w:color w:val="292929"/>
+          <w:sz w:val="24"/>
+          <w:szCs w:val="24"/>
+        </w:rPr>
+        <w:t xml:space="preserve">de representar uma ação, contenha URLs que estejam relacionadas às entidades, disponibilize a </w:t>
+      </w:r>
+      <w:r>
+        <w:rPr>
+          <w:rFonts w:eastAsia="Arial" w:cs="Arial" w:ascii="Arial" w:hAnsi="Arial"/>
+          <w:b w:val="false"/>
+          <w:bCs w:val="false"/>
+          <w:i w:val="false"/>
+          <w:iCs w:val="false"/>
+          <w:caps w:val="false"/>
+          <w:smallCaps w:val="false"/>
+          <w:color w:val="292929"/>
+          <w:sz w:val="24"/>
+          <w:szCs w:val="24"/>
+        </w:rPr>
+        <w:t xml:space="preserve">opção de paginar e ordenar </w:t>
+      </w:r>
+      <w:r>
+        <w:rPr>
+          <w:rFonts w:eastAsia="Arial" w:cs="Arial" w:ascii="Arial" w:hAnsi="Arial"/>
+          <w:b w:val="false"/>
+          <w:bCs w:val="false"/>
+          <w:i w:val="false"/>
+          <w:iCs w:val="false"/>
+          <w:caps w:val="false"/>
+          <w:smallCaps w:val="false"/>
+          <w:color w:val="292929"/>
+          <w:sz w:val="24"/>
+          <w:szCs w:val="24"/>
+        </w:rPr>
+        <w:t>registros, retorne os códigos de status corretamente com base em cada tipo de situação, siga um padrão de nomenclatura e forneça uma documentação fácil de ser interpretada.</w:t>
+      </w:r>
+    </w:p>
+    <w:p>
+      <w:pPr>
+        <w:pStyle w:val="Normal"/>
+        <w:spacing w:lineRule="auto" w:line="360" w:beforeAutospacing="0" w:before="0" w:afterAutospacing="0" w:after="0"/>
+        <w:ind w:left="0" w:firstLine="708"/>
+        <w:jc w:val="both"/>
         <w:rPr>
           <w:rFonts w:ascii="Arial" w:hAnsi="Arial"/>
         </w:rPr>
@@ -3136,67 +3192,7 @@
           <w:sz w:val="24"/>
           <w:szCs w:val="24"/>
         </w:rPr>
-        <w:t xml:space="preserve">A partir do momento que o desenvolvimento de APIs ganhou destaque na área da tecnologia, o número de empresas que resolveram utilizá-las aumentou drasticamente, porém, muitas destas empresas não estabeleceram padrões em suas APIs, não tendo noção dos </w:t>
-      </w:r>
-      <w:r>
-        <w:rPr>
-          <w:rFonts w:eastAsia="Arial" w:cs="Arial" w:ascii="Arial" w:hAnsi="Arial"/>
-          <w:b w:val="false"/>
-          <w:bCs w:val="false"/>
-          <w:i w:val="false"/>
-          <w:iCs w:val="false"/>
-          <w:caps w:val="false"/>
-          <w:smallCaps w:val="false"/>
-          <w:color w:val="292929"/>
-          <w:sz w:val="24"/>
-          <w:szCs w:val="24"/>
-        </w:rPr>
-        <w:t xml:space="preserve">possíveis </w:t>
-      </w:r>
-      <w:r>
-        <w:rPr>
-          <w:rFonts w:eastAsia="Arial" w:cs="Arial" w:ascii="Arial" w:hAnsi="Arial"/>
-          <w:b w:val="false"/>
-          <w:bCs w:val="false"/>
-          <w:i w:val="false"/>
-          <w:iCs w:val="false"/>
-          <w:caps w:val="false"/>
-          <w:smallCaps w:val="false"/>
-          <w:color w:val="292929"/>
-          <w:sz w:val="24"/>
-          <w:szCs w:val="24"/>
-        </w:rPr>
-        <w:t xml:space="preserve">problemas que isto </w:t>
-      </w:r>
-      <w:r>
-        <w:rPr>
-          <w:rFonts w:eastAsia="Arial" w:cs="Arial" w:ascii="Arial" w:hAnsi="Arial"/>
-          <w:b w:val="false"/>
-          <w:bCs w:val="false"/>
-          <w:i w:val="false"/>
-          <w:iCs w:val="false"/>
-          <w:caps w:val="false"/>
-          <w:smallCaps w:val="false"/>
-          <w:color w:val="292929"/>
-          <w:sz w:val="24"/>
-          <w:szCs w:val="24"/>
-        </w:rPr>
-        <w:t xml:space="preserve">acarretaria </w:t>
-      </w:r>
-      <w:r>
-        <w:rPr>
-          <w:rFonts w:eastAsia="Arial" w:cs="Arial" w:ascii="Arial" w:hAnsi="Arial"/>
-          <w:b w:val="false"/>
-          <w:bCs w:val="false"/>
-          <w:i w:val="false"/>
-          <w:iCs w:val="false"/>
-          <w:caps w:val="false"/>
-          <w:smallCaps w:val="false"/>
-          <w:color w:val="292929"/>
-          <w:sz w:val="24"/>
-          <w:szCs w:val="24"/>
-        </w:rPr>
-        <w:t>no futuro. Esse tipo de situação também ocorre com frequência nos dias atuais.</w:t>
+        <w:t>A API desenvolvida pelos autores engloba todos os aspectos abordados anteriormente, possuindo operações de busca, inclusão, alteração e exclusão de registros. Os exemplos citados neste trabalho estão baseados nesta API e o link da sua documentação encontra-se nas referências.</w:t>
       </w:r>
     </w:p>
     <w:p>
@@ -3204,271 +3200,84 @@
         <w:pStyle w:val="Normal"/>
         <w:bidi w:val="0"/>
         <w:spacing w:lineRule="auto" w:line="360" w:beforeAutospacing="0" w:before="0" w:afterAutospacing="0" w:after="0"/>
-        <w:ind w:left="0" w:right="0" w:firstLine="708"/>
-        <w:jc w:val="both"/>
-        <w:rPr>
-          <w:rFonts w:ascii="Arial" w:hAnsi="Arial"/>
-        </w:rPr>
-      </w:pPr>
-      <w:r>
-        <w:rPr>
-          <w:rFonts w:eastAsia="Arial" w:cs="Arial" w:ascii="Arial" w:hAnsi="Arial"/>
-          <w:b w:val="false"/>
-          <w:bCs w:val="false"/>
-          <w:i w:val="false"/>
-          <w:iCs w:val="false"/>
-          <w:caps w:val="false"/>
-          <w:smallCaps w:val="false"/>
-          <w:color w:val="292929"/>
-          <w:sz w:val="24"/>
-          <w:szCs w:val="24"/>
-        </w:rPr>
-        <w:t xml:space="preserve">Estes dados foram obtidos </w:t>
-      </w:r>
-      <w:r>
-        <w:rPr>
-          <w:rFonts w:eastAsia="Arial" w:cs="Arial" w:ascii="Arial" w:hAnsi="Arial"/>
-          <w:b w:val="false"/>
-          <w:bCs w:val="false"/>
-          <w:i w:val="false"/>
-          <w:iCs w:val="false"/>
-          <w:caps w:val="false"/>
-          <w:smallCaps w:val="false"/>
-          <w:color w:val="292929"/>
-          <w:sz w:val="24"/>
-          <w:szCs w:val="24"/>
-        </w:rPr>
-        <w:t>durante a análise d</w:t>
-      </w:r>
-      <w:r>
-        <w:rPr>
-          <w:rFonts w:eastAsia="Arial" w:cs="Arial" w:ascii="Arial" w:hAnsi="Arial"/>
-          <w:b w:val="false"/>
-          <w:bCs w:val="false"/>
-          <w:i w:val="false"/>
-          <w:iCs w:val="false"/>
-          <w:caps w:val="false"/>
-          <w:smallCaps w:val="false"/>
-          <w:color w:val="292929"/>
-          <w:sz w:val="24"/>
-          <w:szCs w:val="24"/>
-        </w:rPr>
-        <w:t xml:space="preserve">as </w:t>
-      </w:r>
-      <w:r>
-        <w:rPr>
-          <w:rFonts w:eastAsia="Arial" w:cs="Arial" w:ascii="Arial" w:hAnsi="Arial"/>
-          <w:b w:val="false"/>
-          <w:bCs w:val="false"/>
-          <w:i w:val="false"/>
-          <w:iCs w:val="false"/>
-          <w:caps w:val="false"/>
-          <w:smallCaps w:val="false"/>
-          <w:color w:val="292929"/>
-          <w:sz w:val="24"/>
-          <w:szCs w:val="24"/>
-        </w:rPr>
-        <w:t>diversas</w:t>
-      </w:r>
-      <w:r>
-        <w:rPr>
-          <w:rFonts w:eastAsia="Arial" w:cs="Arial" w:ascii="Arial" w:hAnsi="Arial"/>
-          <w:b w:val="false"/>
-          <w:bCs w:val="false"/>
-          <w:i w:val="false"/>
-          <w:iCs w:val="false"/>
-          <w:caps w:val="false"/>
-          <w:smallCaps w:val="false"/>
-          <w:color w:val="292929"/>
-          <w:sz w:val="24"/>
-          <w:szCs w:val="24"/>
-        </w:rPr>
-        <w:t xml:space="preserve"> APIs </w:t>
-      </w:r>
-      <w:r>
-        <w:rPr>
-          <w:rFonts w:eastAsia="Arial" w:cs="Arial" w:ascii="Arial" w:hAnsi="Arial"/>
-          <w:b w:val="false"/>
-          <w:bCs w:val="false"/>
-          <w:i w:val="false"/>
-          <w:iCs w:val="false"/>
-          <w:caps w:val="false"/>
-          <w:smallCaps w:val="false"/>
-          <w:color w:val="292929"/>
-          <w:sz w:val="24"/>
-          <w:szCs w:val="24"/>
-        </w:rPr>
-        <w:t xml:space="preserve">públicas expostas </w:t>
-      </w:r>
-      <w:r>
-        <w:rPr>
-          <w:rFonts w:eastAsia="Arial" w:cs="Arial" w:ascii="Arial" w:hAnsi="Arial"/>
-          <w:b w:val="false"/>
-          <w:bCs w:val="false"/>
-          <w:i w:val="false"/>
-          <w:iCs w:val="false"/>
-          <w:caps w:val="false"/>
-          <w:smallCaps w:val="false"/>
-          <w:color w:val="292929"/>
-          <w:sz w:val="24"/>
-          <w:szCs w:val="24"/>
-        </w:rPr>
-        <w:t>na internet e, tendo em vista este cenário, foi feita uma pesquisa sobre quais deveriam ser os pontos mais relevantes a serem levados em consideração pelas APIs para que elas fossem classificadas de qualidade e de fácil entendimento, proporcionando assim, uma integração sem complicações entre as aplicações.</w:t>
-      </w:r>
-    </w:p>
-    <w:p>
-      <w:pPr>
-        <w:pStyle w:val="Normal"/>
-        <w:bidi w:val="0"/>
-        <w:spacing w:lineRule="auto" w:line="360" w:beforeAutospacing="0" w:before="0" w:afterAutospacing="0" w:after="0"/>
-        <w:ind w:left="0" w:right="0" w:firstLine="708"/>
-        <w:jc w:val="both"/>
-        <w:rPr>
-          <w:rFonts w:ascii="Arial" w:hAnsi="Arial"/>
-        </w:rPr>
-      </w:pPr>
-      <w:r>
-        <w:rPr>
-          <w:rFonts w:eastAsia="Arial" w:cs="Arial" w:ascii="Arial" w:hAnsi="Arial"/>
-          <w:b w:val="false"/>
-          <w:bCs w:val="false"/>
-          <w:i w:val="false"/>
-          <w:iCs w:val="false"/>
-          <w:caps w:val="false"/>
-          <w:smallCaps w:val="false"/>
-          <w:color w:val="292929"/>
-          <w:sz w:val="24"/>
-          <w:szCs w:val="24"/>
-        </w:rPr>
-        <w:t>No decorrer das</w:t>
-      </w:r>
-      <w:r>
-        <w:rPr>
-          <w:rFonts w:eastAsia="Arial" w:cs="Arial" w:ascii="Arial" w:hAnsi="Arial"/>
-          <w:b w:val="false"/>
-          <w:bCs w:val="false"/>
-          <w:i w:val="false"/>
-          <w:iCs w:val="false"/>
-          <w:caps w:val="false"/>
-          <w:smallCaps w:val="false"/>
-          <w:color w:val="292929"/>
-          <w:sz w:val="24"/>
-          <w:szCs w:val="24"/>
-        </w:rPr>
-        <w:t xml:space="preserve"> buscas realizadas, foram encontrados diversos tipos de padrões de desenvolvimento válidos e, baseando-se neles, concluiu-se que é fundamental que uma API utilize os verbos </w:t>
-      </w:r>
-      <w:r>
-        <w:rPr>
-          <w:rFonts w:eastAsia="Arial" w:cs="Arial" w:ascii="Arial" w:hAnsi="Arial"/>
-          <w:b w:val="false"/>
-          <w:bCs w:val="false"/>
-          <w:i w:val="false"/>
-          <w:iCs w:val="false"/>
-          <w:caps w:val="false"/>
-          <w:smallCaps w:val="false"/>
-          <w:color w:val="292929"/>
-          <w:sz w:val="24"/>
-          <w:szCs w:val="24"/>
-        </w:rPr>
-        <w:t>com o intuito de representar um</w:t>
-      </w:r>
-      <w:r>
-        <w:rPr>
-          <w:rFonts w:eastAsia="Arial" w:cs="Arial" w:ascii="Arial" w:hAnsi="Arial"/>
-          <w:b w:val="false"/>
-          <w:bCs w:val="false"/>
-          <w:i w:val="false"/>
-          <w:iCs w:val="false"/>
-          <w:caps w:val="false"/>
-          <w:smallCaps w:val="false"/>
-          <w:color w:val="292929"/>
-          <w:sz w:val="24"/>
-          <w:szCs w:val="24"/>
-        </w:rPr>
-        <w:t>a ação, contenha URLs que estejam relacionadas às entidades, disponibilize a paginação e a ordenação de registros, retorne os códigos de status corretamente com base em cada tipo de situação, siga um padrão de nomenclatura e forneça uma documentação fácil de ser interpretada.</w:t>
-      </w:r>
-    </w:p>
-    <w:p>
-      <w:pPr>
-        <w:pStyle w:val="Normal"/>
-        <w:spacing w:lineRule="auto" w:line="360" w:beforeAutospacing="0" w:before="0" w:afterAutospacing="0" w:after="0"/>
         <w:ind w:left="0" w:firstLine="708"/>
         <w:jc w:val="both"/>
-        <w:rPr>
-          <w:rFonts w:ascii="Arial" w:hAnsi="Arial"/>
-        </w:rPr>
-      </w:pPr>
-      <w:r>
-        <w:rPr>
-          <w:rFonts w:eastAsia="Arial" w:cs="Arial" w:ascii="Arial" w:hAnsi="Arial"/>
-          <w:b w:val="false"/>
-          <w:bCs w:val="false"/>
-          <w:i w:val="false"/>
-          <w:iCs w:val="false"/>
-          <w:caps w:val="false"/>
-          <w:smallCaps w:val="false"/>
-          <w:color w:val="292929"/>
-          <w:sz w:val="24"/>
-          <w:szCs w:val="24"/>
-        </w:rPr>
-        <w:t>A API desenvolvida pelos autores engloba todos os aspectos abordados anteriormente, possuindo operações de busca, inclusão, alteração e exclusão de registros. Os exemplos citados neste trabalho estão baseados nesta API e o link da sua documentação encontra-se nas referências.</w:t>
-      </w:r>
-    </w:p>
-    <w:p>
-      <w:pPr>
-        <w:pStyle w:val="Normal"/>
-        <w:bidi w:val="0"/>
-        <w:spacing w:lineRule="auto" w:line="360" w:beforeAutospacing="0" w:before="0" w:afterAutospacing="0" w:after="0"/>
-        <w:ind w:left="0" w:firstLine="708"/>
-        <w:jc w:val="both"/>
-        <w:rPr>
-          <w:rFonts w:ascii="Arial" w:hAnsi="Arial"/>
-        </w:rPr>
-      </w:pPr>
-      <w:r>
-        <w:rPr>
-          <w:rFonts w:eastAsia="Arial" w:cs="Arial" w:ascii="Arial" w:hAnsi="Arial"/>
-          <w:b w:val="false"/>
-          <w:bCs w:val="false"/>
-          <w:i w:val="false"/>
-          <w:iCs w:val="false"/>
-          <w:caps w:val="false"/>
-          <w:smallCaps w:val="false"/>
-          <w:color w:val="292929"/>
-          <w:sz w:val="24"/>
-          <w:szCs w:val="24"/>
-        </w:rPr>
-        <w:t xml:space="preserve">Levando em consideração que este trabalho possui um tema de difícil compreensão, os autores visaram explicar e exemplificar cada um dos assuntos abordados na pesquisa de uma maneira fácil de </w:t>
-      </w:r>
-      <w:r>
-        <w:rPr>
-          <w:rFonts w:eastAsia="Arial" w:cs="Arial" w:ascii="Arial" w:hAnsi="Arial"/>
-          <w:b w:val="false"/>
-          <w:bCs w:val="false"/>
-          <w:i w:val="false"/>
-          <w:iCs w:val="false"/>
-          <w:caps w:val="false"/>
-          <w:smallCaps w:val="false"/>
-          <w:color w:val="292929"/>
-          <w:sz w:val="24"/>
-          <w:szCs w:val="24"/>
-        </w:rPr>
-        <w:t>se</w:t>
-      </w:r>
-      <w:r>
-        <w:rPr>
-          <w:rFonts w:eastAsia="Arial" w:cs="Arial" w:ascii="Arial" w:hAnsi="Arial"/>
-          <w:b w:val="false"/>
-          <w:bCs w:val="false"/>
-          <w:i w:val="false"/>
-          <w:iCs w:val="false"/>
-          <w:caps w:val="false"/>
-          <w:smallCaps w:val="false"/>
-          <w:color w:val="292929"/>
-          <w:sz w:val="24"/>
-          <w:szCs w:val="24"/>
-        </w:rPr>
-        <w:t xml:space="preserve"> entender, buscando agregar todos os tipos de leitores.</w:t>
+        <w:rPr/>
+      </w:pPr>
+      <w:r>
+        <w:rPr>
+          <w:rFonts w:eastAsia="Arial" w:cs="Arial" w:ascii="Arial" w:hAnsi="Arial"/>
+          <w:b w:val="false"/>
+          <w:bCs w:val="false"/>
+          <w:i w:val="false"/>
+          <w:iCs w:val="false"/>
+          <w:caps w:val="false"/>
+          <w:smallCaps w:val="false"/>
+          <w:color w:val="292929"/>
+          <w:sz w:val="24"/>
+          <w:szCs w:val="24"/>
+        </w:rPr>
+        <w:t xml:space="preserve">Levando em consideração que este trabalho possui um tema de difícil compreensão, os autores visaram explicar e exemplificar cada um dos assuntos abordados na pesquisa </w:t>
+      </w:r>
+      <w:r>
+        <w:rPr>
+          <w:rFonts w:eastAsia="Arial" w:cs="Arial" w:ascii="Arial" w:hAnsi="Arial"/>
+          <w:b w:val="false"/>
+          <w:bCs w:val="false"/>
+          <w:i w:val="false"/>
+          <w:iCs w:val="false"/>
+          <w:caps w:val="false"/>
+          <w:smallCaps w:val="false"/>
+          <w:color w:val="292929"/>
+          <w:sz w:val="24"/>
+          <w:szCs w:val="24"/>
+        </w:rPr>
+        <w:t>com o propósito de facilitar o entendimento de cada um deles</w:t>
+      </w:r>
+      <w:r>
+        <w:rPr>
+          <w:rFonts w:eastAsia="Arial" w:cs="Arial" w:ascii="Arial" w:hAnsi="Arial"/>
+          <w:b w:val="false"/>
+          <w:bCs w:val="false"/>
+          <w:i w:val="false"/>
+          <w:iCs w:val="false"/>
+          <w:caps w:val="false"/>
+          <w:smallCaps w:val="false"/>
+          <w:color w:val="292929"/>
+          <w:sz w:val="24"/>
+          <w:szCs w:val="24"/>
+        </w:rPr>
+        <w:t xml:space="preserve">, buscando </w:t>
+      </w:r>
+      <w:r>
+        <w:rPr>
+          <w:rFonts w:eastAsia="Arial" w:cs="Arial" w:ascii="Arial" w:hAnsi="Arial"/>
+          <w:b w:val="false"/>
+          <w:bCs w:val="false"/>
+          <w:i w:val="false"/>
+          <w:iCs w:val="false"/>
+          <w:caps w:val="false"/>
+          <w:smallCaps w:val="false"/>
+          <w:color w:val="292929"/>
+          <w:sz w:val="24"/>
+          <w:szCs w:val="24"/>
+        </w:rPr>
+        <w:t xml:space="preserve">assim, </w:t>
+      </w:r>
+      <w:r>
+        <w:rPr>
+          <w:rFonts w:eastAsia="Arial" w:cs="Arial" w:ascii="Arial" w:hAnsi="Arial"/>
+          <w:b w:val="false"/>
+          <w:bCs w:val="false"/>
+          <w:i w:val="false"/>
+          <w:iCs w:val="false"/>
+          <w:caps w:val="false"/>
+          <w:smallCaps w:val="false"/>
+          <w:color w:val="292929"/>
+          <w:sz w:val="24"/>
+          <w:szCs w:val="24"/>
+        </w:rPr>
+        <w:t>agregar todos os tipos de leitores.</w:t>
       </w:r>
     </w:p>
     <w:p>
@@ -4620,9 +4429,7 @@
         </w:rPr>
       </w:pPr>
       <w:r>
-        <w:rPr>
-          <w:rFonts w:ascii="Arial" w:hAnsi="Arial"/>
-        </w:rPr>
+        <w:rPr/>
         <w:drawing>
           <wp:inline distT="0" distB="0" distL="0" distR="0">
             <wp:extent cx="5484495" cy="2308225"/>
@@ -4951,9 +4758,7 @@
         </w:rPr>
       </w:pPr>
       <w:r>
-        <w:rPr>
-          <w:rFonts w:ascii="Arial" w:hAnsi="Arial"/>
-        </w:rPr>
+        <w:rPr/>
         <w:drawing>
           <wp:inline distT="0" distB="0" distL="0" distR="0">
             <wp:extent cx="5532120" cy="3734435"/>
@@ -5216,9 +5021,7 @@
         </w:rPr>
       </w:pPr>
       <w:r>
-        <w:rPr>
-          <w:rFonts w:ascii="Arial" w:hAnsi="Arial"/>
-        </w:rPr>
+        <w:rPr/>
         <w:drawing>
           <wp:inline distT="0" distB="0" distL="0" distR="0">
             <wp:extent cx="5532120" cy="5485765"/>
@@ -5392,67 +5195,7 @@
           <w:sz w:val="24"/>
           <w:szCs w:val="24"/>
         </w:rPr>
-        <w:t xml:space="preserve"> (contendo o conteúdo dos registros). Esse tipo de padrão facilita o desenvolvimento nas aplicações requisitantes, </w:t>
-      </w:r>
-      <w:r>
-        <w:rPr>
-          <w:rFonts w:eastAsia="Arial" w:cs="Arial" w:ascii="Arial" w:hAnsi="Arial"/>
-          <w:b w:val="false"/>
-          <w:bCs w:val="false"/>
-          <w:i w:val="false"/>
-          <w:iCs w:val="false"/>
-          <w:caps w:val="false"/>
-          <w:smallCaps w:val="false"/>
-          <w:color w:val="292929"/>
-          <w:sz w:val="24"/>
-          <w:szCs w:val="24"/>
-        </w:rPr>
-        <w:t xml:space="preserve">pois considera-se que </w:t>
-      </w:r>
-      <w:r>
-        <w:rPr>
-          <w:rFonts w:eastAsia="Arial" w:cs="Arial" w:ascii="Arial" w:hAnsi="Arial"/>
-          <w:b w:val="false"/>
-          <w:bCs w:val="false"/>
-          <w:i w:val="false"/>
-          <w:iCs w:val="false"/>
-          <w:caps w:val="false"/>
-          <w:smallCaps w:val="false"/>
-          <w:color w:val="292929"/>
-          <w:sz w:val="24"/>
-          <w:szCs w:val="24"/>
-        </w:rPr>
-        <w:t xml:space="preserve">todas as respostas </w:t>
-      </w:r>
-      <w:r>
-        <w:rPr>
-          <w:rFonts w:eastAsia="Arial" w:cs="Arial" w:ascii="Arial" w:hAnsi="Arial"/>
-          <w:b w:val="false"/>
-          <w:bCs w:val="false"/>
-          <w:i w:val="false"/>
-          <w:iCs w:val="false"/>
-          <w:caps w:val="false"/>
-          <w:smallCaps w:val="false"/>
-          <w:color w:val="292929"/>
-          <w:sz w:val="24"/>
-          <w:szCs w:val="24"/>
-        </w:rPr>
-        <w:t xml:space="preserve">irão possuir </w:t>
-      </w:r>
-      <w:r>
-        <w:rPr>
-          <w:rFonts w:eastAsia="Arial" w:cs="Arial" w:ascii="Arial" w:hAnsi="Arial"/>
-          <w:b w:val="false"/>
-          <w:bCs w:val="false"/>
-          <w:i w:val="false"/>
-          <w:iCs w:val="false"/>
-          <w:caps w:val="false"/>
-          <w:smallCaps w:val="false"/>
-          <w:color w:val="292929"/>
-          <w:sz w:val="24"/>
-          <w:szCs w:val="24"/>
-        </w:rPr>
-        <w:t>o mesmo formato e sempre haverá registros nas chamadas com sucesso.</w:t>
+        <w:t xml:space="preserve"> (contendo o conteúdo dos registros). Esse tipo de padrão facilita o desenvolvimento nas aplicações requisitantes, pois considera-se que todas as respostas irão possuir o mesmo formato e sempre haverá registros nas chamadas com sucesso.</w:t>
       </w:r>
     </w:p>
     <w:p>
@@ -5778,9 +5521,7 @@
         </w:rPr>
       </w:pPr>
       <w:r>
-        <w:rPr>
-          <w:rFonts w:ascii="Arial" w:hAnsi="Arial"/>
-        </w:rPr>
+        <w:rPr/>
         <w:drawing>
           <wp:inline distT="0" distB="0" distL="0" distR="0">
             <wp:extent cx="5532120" cy="4610100"/>
@@ -5888,13 +5629,6 @@
           <w:szCs w:val="24"/>
         </w:rPr>
         <w:tab/>
-      </w:r>
-      <w:r>
-        <w:rPr>
-          <w:rFonts w:ascii="Arial" w:hAnsi="Arial"/>
-          <w:sz w:val="24"/>
-          <w:szCs w:val="24"/>
-        </w:rPr>
         <w:t>A</w:t>
       </w:r>
       <w:r>
@@ -5903,23 +5637,7 @@
           <w:sz w:val="24"/>
           <w:szCs w:val="24"/>
         </w:rPr>
-        <w:t xml:space="preserve"> figura a seguir </w:t>
-      </w:r>
-      <w:r>
-        <w:rPr>
-          <w:rFonts w:eastAsia="Arial" w:cs="Arial" w:ascii="Arial" w:hAnsi="Arial"/>
-          <w:sz w:val="24"/>
-          <w:szCs w:val="24"/>
-        </w:rPr>
-        <w:t xml:space="preserve">mostra </w:t>
-      </w:r>
-      <w:r>
-        <w:rPr>
-          <w:rFonts w:eastAsia="Arial" w:cs="Arial" w:ascii="Arial" w:hAnsi="Arial"/>
-          <w:sz w:val="24"/>
-          <w:szCs w:val="24"/>
-        </w:rPr>
-        <w:t>a quantidade imensa de códigos de status diferentes criados até o momento:</w:t>
+        <w:t xml:space="preserve"> figura a seguir mostra a quantidade imensa de códigos de status diferentes criados até o momento:</w:t>
       </w:r>
     </w:p>
     <w:p>
@@ -5984,9 +5702,7 @@
         </w:rPr>
       </w:pPr>
       <w:r>
-        <w:rPr>
-          <w:rFonts w:ascii="Arial" w:hAnsi="Arial"/>
-        </w:rPr>
+        <w:rPr/>
         <w:drawing>
           <wp:inline distT="0" distB="0" distL="0" distR="0">
             <wp:extent cx="5597525" cy="4349750"/>
@@ -6871,9 +6587,7 @@
         </w:rPr>
       </w:pPr>
       <w:r>
-        <w:rPr>
-          <w:rFonts w:ascii="Arial" w:hAnsi="Arial"/>
-        </w:rPr>
+        <w:rPr/>
         <w:drawing>
           <wp:inline distT="0" distB="0" distL="0" distR="0">
             <wp:extent cx="5532120" cy="3319145"/>
@@ -6999,23 +6713,7 @@
           <w:sz w:val="24"/>
           <w:szCs w:val="24"/>
         </w:rPr>
-        <w:t xml:space="preserve">Uma forma válida de ordenar registros é informando o nome do campo </w:t>
-      </w:r>
-      <w:r>
-        <w:rPr>
-          <w:rFonts w:eastAsia="Arial" w:cs="Arial" w:ascii="Arial" w:hAnsi="Arial"/>
-          <w:sz w:val="24"/>
-          <w:szCs w:val="24"/>
-        </w:rPr>
-        <w:t xml:space="preserve">que será usado pra realizar a ordenação </w:t>
-      </w:r>
-      <w:r>
-        <w:rPr>
-          <w:rFonts w:eastAsia="Arial" w:cs="Arial" w:ascii="Arial" w:hAnsi="Arial"/>
-          <w:sz w:val="24"/>
-          <w:szCs w:val="24"/>
-        </w:rPr>
-        <w:t xml:space="preserve">junto ao tipo de ordenação (crescente ou decrescente), por exemplo: </w:t>
+        <w:t xml:space="preserve">Uma forma válida de ordenar registros é informando o nome do campo que será usado pra realizar a ordenação junto ao tipo de ordenação (crescente ou decrescente), por exemplo: </w:t>
       </w:r>
       <w:r>
         <w:rPr>
@@ -7133,63 +6831,7 @@
           <w:szCs w:val="24"/>
           <w:lang w:val="pt-BR"/>
         </w:rPr>
-        <w:t xml:space="preserve">É essencial que </w:t>
-      </w:r>
-      <w:r>
-        <w:rPr>
-          <w:rFonts w:eastAsia="Arial" w:cs="Arial" w:ascii="Arial" w:hAnsi="Arial"/>
-          <w:b w:val="false"/>
-          <w:bCs w:val="false"/>
-          <w:i w:val="false"/>
-          <w:iCs w:val="false"/>
-          <w:color w:val="auto"/>
-          <w:sz w:val="24"/>
-          <w:szCs w:val="24"/>
-          <w:lang w:val="pt-BR"/>
-        </w:rPr>
-        <w:t xml:space="preserve">uma API possua um </w:t>
-      </w:r>
-      <w:r>
-        <w:rPr>
-          <w:rFonts w:eastAsia="Arial" w:cs="Arial" w:ascii="Arial" w:hAnsi="Arial"/>
-          <w:b w:val="false"/>
-          <w:bCs w:val="false"/>
-          <w:i w:val="false"/>
-          <w:iCs w:val="false"/>
-          <w:color w:val="auto"/>
-          <w:sz w:val="24"/>
-          <w:szCs w:val="24"/>
-          <w:lang w:val="pt-BR"/>
-        </w:rPr>
-        <w:t xml:space="preserve">padrão de nomenclatura nas rotas e nos dados de requisição/resposta, </w:t>
-      </w:r>
-      <w:r>
-        <w:rPr>
-          <w:rFonts w:eastAsia="Arial" w:cs="Arial" w:ascii="Arial" w:hAnsi="Arial"/>
-          <w:b w:val="false"/>
-          <w:bCs w:val="false"/>
-          <w:i w:val="false"/>
-          <w:iCs w:val="false"/>
-          <w:color w:val="auto"/>
-          <w:sz w:val="24"/>
-          <w:szCs w:val="24"/>
-          <w:lang w:val="pt-BR"/>
-        </w:rPr>
-        <w:t>pois as aplicações requisitantes vão partir dessa premissa para realizar a integração</w:t>
-      </w:r>
-      <w:r>
-        <w:rPr>
-          <w:rFonts w:eastAsia="Arial" w:cs="Arial" w:ascii="Arial" w:hAnsi="Arial"/>
-          <w:b w:val="false"/>
-          <w:bCs w:val="false"/>
-          <w:i w:val="false"/>
-          <w:iCs w:val="false"/>
-          <w:color w:val="auto"/>
-          <w:sz w:val="24"/>
-          <w:szCs w:val="24"/>
-          <w:lang w:val="pt-BR"/>
-        </w:rPr>
-        <w:t>. Há diversos tipos de padrões de nomenclatura, porém, é imprescindível que apenas um deles seja utilizado.</w:t>
+        <w:t>É essencial que uma API possua um padrão de nomenclatura nas rotas e nos dados de requisição/resposta, pois as aplicações requisitantes vão partir dessa premissa para realizar a integração. Há diversos tipos de padrões de nomenclatura, porém, é imprescindível que apenas um deles seja utilizado.</w:t>
       </w:r>
     </w:p>
     <w:p>
@@ -7799,39 +7441,7 @@
           <w:sz w:val="24"/>
           <w:szCs w:val="24"/>
         </w:rPr>
-        <w:t xml:space="preserve">Vale salientar </w:t>
-      </w:r>
-      <w:r>
-        <w:rPr>
-          <w:rFonts w:eastAsia="Arial" w:cs="Arial" w:ascii="Arial" w:hAnsi="Arial"/>
-          <w:sz w:val="24"/>
-          <w:szCs w:val="24"/>
-        </w:rPr>
-        <w:t xml:space="preserve">de </w:t>
-      </w:r>
-      <w:r>
-        <w:rPr>
-          <w:rFonts w:eastAsia="Arial" w:cs="Arial" w:ascii="Arial" w:hAnsi="Arial"/>
-          <w:sz w:val="24"/>
-          <w:szCs w:val="24"/>
-        </w:rPr>
-        <w:t xml:space="preserve">que </w:t>
-      </w:r>
-      <w:r>
-        <w:rPr>
-          <w:rFonts w:eastAsia="Arial" w:cs="Arial" w:ascii="Arial" w:hAnsi="Arial"/>
-          <w:sz w:val="24"/>
-          <w:szCs w:val="24"/>
-        </w:rPr>
-        <w:t xml:space="preserve">também </w:t>
-      </w:r>
-      <w:r>
-        <w:rPr>
-          <w:rFonts w:eastAsia="Arial" w:cs="Arial" w:ascii="Arial" w:hAnsi="Arial"/>
-          <w:sz w:val="24"/>
-          <w:szCs w:val="24"/>
-        </w:rPr>
-        <w:t>é importante utilizar apenas uma língua durante o desenvolvimento de uma API (não misturar português e inglês, por exemplo).</w:t>
+        <w:t>Vale salientar de que também é importante utilizar apenas uma língua durante o desenvolvimento de uma API (não misturar português e inglês, por exemplo).</w:t>
       </w:r>
     </w:p>
     <w:p>
@@ -7912,79 +7522,7 @@
           <w:sz w:val="24"/>
           <w:szCs w:val="24"/>
         </w:rPr>
-        <w:t xml:space="preserve">Após </w:t>
-      </w:r>
-      <w:r>
-        <w:rPr>
-          <w:rFonts w:eastAsia="Arial" w:cs="Arial" w:ascii="Arial" w:hAnsi="Arial"/>
-          <w:color w:val="auto"/>
-          <w:sz w:val="24"/>
-          <w:szCs w:val="24"/>
-        </w:rPr>
-        <w:t xml:space="preserve">a </w:t>
-      </w:r>
-      <w:r>
-        <w:rPr>
-          <w:rFonts w:eastAsia="Arial" w:cs="Arial" w:ascii="Arial" w:hAnsi="Arial"/>
-          <w:color w:val="auto"/>
-          <w:sz w:val="24"/>
-          <w:szCs w:val="24"/>
-        </w:rPr>
-        <w:t>finaliza</w:t>
-      </w:r>
-      <w:r>
-        <w:rPr>
-          <w:rFonts w:eastAsia="Arial" w:cs="Arial" w:ascii="Arial" w:hAnsi="Arial"/>
-          <w:color w:val="auto"/>
-          <w:sz w:val="24"/>
-          <w:szCs w:val="24"/>
-        </w:rPr>
-        <w:t>ção</w:t>
-      </w:r>
-      <w:r>
-        <w:rPr>
-          <w:rFonts w:eastAsia="Arial" w:cs="Arial" w:ascii="Arial" w:hAnsi="Arial"/>
-          <w:color w:val="auto"/>
-          <w:sz w:val="24"/>
-          <w:szCs w:val="24"/>
-        </w:rPr>
-        <w:t xml:space="preserve"> </w:t>
-      </w:r>
-      <w:r>
-        <w:rPr>
-          <w:rFonts w:eastAsia="Arial" w:cs="Arial" w:ascii="Arial" w:hAnsi="Arial"/>
-          <w:color w:val="auto"/>
-          <w:sz w:val="24"/>
-          <w:szCs w:val="24"/>
-        </w:rPr>
-        <w:t>d</w:t>
-      </w:r>
-      <w:r>
-        <w:rPr>
-          <w:rFonts w:eastAsia="Arial" w:cs="Arial" w:ascii="Arial" w:hAnsi="Arial"/>
-          <w:color w:val="auto"/>
-          <w:sz w:val="24"/>
-          <w:szCs w:val="24"/>
-        </w:rPr>
-        <w:t xml:space="preserve">o desenvolvimento de uma API, é necessário </w:t>
-      </w:r>
-      <w:r>
-        <w:rPr>
-          <w:rFonts w:eastAsia="Arial" w:cs="Arial" w:ascii="Arial" w:hAnsi="Arial"/>
-          <w:color w:val="auto"/>
-          <w:sz w:val="24"/>
-          <w:szCs w:val="24"/>
-        </w:rPr>
-        <w:t>a exposição d</w:t>
-      </w:r>
-      <w:r>
-        <w:rPr>
-          <w:rFonts w:eastAsia="Arial" w:cs="Arial" w:ascii="Arial" w:hAnsi="Arial"/>
-          <w:color w:val="auto"/>
-          <w:sz w:val="24"/>
-          <w:szCs w:val="24"/>
-        </w:rPr>
-        <w:t xml:space="preserve">as funcionalidades às aplicações requisitantes e, para isso, uma documentação deve ser feita. Uma ótima ferramenta para este propósito é o </w:t>
+        <w:t xml:space="preserve">Após a finalização do desenvolvimento de uma API, é necessário a exposição das funcionalidades às aplicações requisitantes e, para isso, uma documentação deve ser feita. Uma ótima ferramenta para este propósito é o </w:t>
       </w:r>
       <w:r>
         <w:rPr>
@@ -8098,9 +7636,7 @@
         </w:rPr>
       </w:pPr>
       <w:r>
-        <w:rPr>
-          <w:rFonts w:ascii="Arial" w:hAnsi="Arial"/>
-        </w:rPr>
+        <w:rPr/>
         <w:drawing>
           <wp:inline distT="0" distB="0" distL="0" distR="0">
             <wp:extent cx="5532120" cy="4275455"/>
@@ -8327,7 +7863,9 @@
       </w:pPr>
       <w:r>
         <w:rPr>
-          <w:rFonts w:ascii="Arial" w:hAnsi="Arial"/>
+          <w:rFonts w:eastAsia="Arial" w:cs="Arial"/>
+          <w:sz w:val="24"/>
+          <w:szCs w:val="24"/>
         </w:rPr>
       </w:r>
     </w:p>
@@ -8742,18 +8280,10 @@
         <w:spacing w:lineRule="auto" w:line="360" w:beforeAutospacing="0" w:before="0" w:afterAutospacing="0" w:after="0"/>
         <w:ind w:left="0" w:hanging="0"/>
         <w:jc w:val="both"/>
-        <w:rPr>
-          <w:rFonts w:ascii="Arial" w:hAnsi="Arial"/>
-          <w:sz w:val="24"/>
-          <w:szCs w:val="24"/>
-        </w:rPr>
-      </w:pPr>
-      <w:r>
-        <w:rPr>
-          <w:rFonts w:ascii="Arial" w:hAnsi="Arial"/>
-          <w:sz w:val="24"/>
-          <w:szCs w:val="24"/>
-        </w:rPr>
+        <w:rPr/>
+      </w:pPr>
+      <w:r>
+        <w:rPr/>
       </w:r>
     </w:p>
     <w:sectPr>
@@ -14827,6 +14357,211 @@
       <w:szCs w:val="24"/>
     </w:rPr>
   </w:style>
+  <w:style w:type="character" w:styleId="ListLabel582">
+    <w:name w:val="ListLabel 582"/>
+    <w:qFormat/>
+    <w:rPr>
+      <w:rFonts w:ascii="Arial" w:hAnsi="Arial" w:cs="Symbol"/>
+      <w:sz w:val="24"/>
+    </w:rPr>
+  </w:style>
+  <w:style w:type="character" w:styleId="ListLabel583">
+    <w:name w:val="ListLabel 583"/>
+    <w:qFormat/>
+    <w:rPr>
+      <w:rFonts w:cs="Courier New"/>
+    </w:rPr>
+  </w:style>
+  <w:style w:type="character" w:styleId="ListLabel584">
+    <w:name w:val="ListLabel 584"/>
+    <w:qFormat/>
+    <w:rPr>
+      <w:rFonts w:cs="Wingdings"/>
+    </w:rPr>
+  </w:style>
+  <w:style w:type="character" w:styleId="ListLabel585">
+    <w:name w:val="ListLabel 585"/>
+    <w:qFormat/>
+    <w:rPr>
+      <w:rFonts w:cs="Symbol"/>
+    </w:rPr>
+  </w:style>
+  <w:style w:type="character" w:styleId="ListLabel586">
+    <w:name w:val="ListLabel 586"/>
+    <w:qFormat/>
+    <w:rPr>
+      <w:rFonts w:cs="Courier New"/>
+    </w:rPr>
+  </w:style>
+  <w:style w:type="character" w:styleId="ListLabel587">
+    <w:name w:val="ListLabel 587"/>
+    <w:qFormat/>
+    <w:rPr>
+      <w:rFonts w:cs="Wingdings"/>
+    </w:rPr>
+  </w:style>
+  <w:style w:type="character" w:styleId="ListLabel588">
+    <w:name w:val="ListLabel 588"/>
+    <w:qFormat/>
+    <w:rPr>
+      <w:rFonts w:cs="Symbol"/>
+    </w:rPr>
+  </w:style>
+  <w:style w:type="character" w:styleId="ListLabel589">
+    <w:name w:val="ListLabel 589"/>
+    <w:qFormat/>
+    <w:rPr>
+      <w:rFonts w:cs="Courier New"/>
+    </w:rPr>
+  </w:style>
+  <w:style w:type="character" w:styleId="ListLabel590">
+    <w:name w:val="ListLabel 590"/>
+    <w:qFormat/>
+    <w:rPr>
+      <w:rFonts w:cs="Wingdings"/>
+    </w:rPr>
+  </w:style>
+  <w:style w:type="character" w:styleId="ListLabel591">
+    <w:name w:val="ListLabel 591"/>
+    <w:qFormat/>
+    <w:rPr>
+      <w:rFonts w:ascii="Arial" w:hAnsi="Arial" w:cs="Symbol"/>
+      <w:b w:val="false"/>
+      <w:sz w:val="24"/>
+    </w:rPr>
+  </w:style>
+  <w:style w:type="character" w:styleId="ListLabel592">
+    <w:name w:val="ListLabel 592"/>
+    <w:qFormat/>
+    <w:rPr>
+      <w:rFonts w:cs="Courier New"/>
+    </w:rPr>
+  </w:style>
+  <w:style w:type="character" w:styleId="ListLabel593">
+    <w:name w:val="ListLabel 593"/>
+    <w:qFormat/>
+    <w:rPr>
+      <w:rFonts w:cs="Wingdings"/>
+    </w:rPr>
+  </w:style>
+  <w:style w:type="character" w:styleId="ListLabel594">
+    <w:name w:val="ListLabel 594"/>
+    <w:qFormat/>
+    <w:rPr>
+      <w:rFonts w:cs="Symbol"/>
+    </w:rPr>
+  </w:style>
+  <w:style w:type="character" w:styleId="ListLabel595">
+    <w:name w:val="ListLabel 595"/>
+    <w:qFormat/>
+    <w:rPr>
+      <w:rFonts w:cs="Courier New"/>
+    </w:rPr>
+  </w:style>
+  <w:style w:type="character" w:styleId="ListLabel596">
+    <w:name w:val="ListLabel 596"/>
+    <w:qFormat/>
+    <w:rPr>
+      <w:rFonts w:cs="Wingdings"/>
+    </w:rPr>
+  </w:style>
+  <w:style w:type="character" w:styleId="ListLabel597">
+    <w:name w:val="ListLabel 597"/>
+    <w:qFormat/>
+    <w:rPr>
+      <w:rFonts w:cs="Symbol"/>
+    </w:rPr>
+  </w:style>
+  <w:style w:type="character" w:styleId="ListLabel598">
+    <w:name w:val="ListLabel 598"/>
+    <w:qFormat/>
+    <w:rPr>
+      <w:rFonts w:cs="Courier New"/>
+    </w:rPr>
+  </w:style>
+  <w:style w:type="character" w:styleId="ListLabel599">
+    <w:name w:val="ListLabel 599"/>
+    <w:qFormat/>
+    <w:rPr>
+      <w:rFonts w:cs="Wingdings"/>
+    </w:rPr>
+  </w:style>
+  <w:style w:type="character" w:styleId="ListLabel600">
+    <w:name w:val="ListLabel 600"/>
+    <w:qFormat/>
+    <w:rPr>
+      <w:rFonts w:ascii="Arial" w:hAnsi="Arial" w:cs="OpenSymbol"/>
+      <w:b w:val="false"/>
+      <w:sz w:val="24"/>
+    </w:rPr>
+  </w:style>
+  <w:style w:type="character" w:styleId="ListLabel601">
+    <w:name w:val="ListLabel 601"/>
+    <w:qFormat/>
+    <w:rPr>
+      <w:rFonts w:cs="OpenSymbol"/>
+    </w:rPr>
+  </w:style>
+  <w:style w:type="character" w:styleId="ListLabel602">
+    <w:name w:val="ListLabel 602"/>
+    <w:qFormat/>
+    <w:rPr>
+      <w:rFonts w:cs="OpenSymbol"/>
+    </w:rPr>
+  </w:style>
+  <w:style w:type="character" w:styleId="ListLabel603">
+    <w:name w:val="ListLabel 603"/>
+    <w:qFormat/>
+    <w:rPr>
+      <w:rFonts w:cs="OpenSymbol"/>
+    </w:rPr>
+  </w:style>
+  <w:style w:type="character" w:styleId="ListLabel604">
+    <w:name w:val="ListLabel 604"/>
+    <w:qFormat/>
+    <w:rPr>
+      <w:rFonts w:cs="OpenSymbol"/>
+    </w:rPr>
+  </w:style>
+  <w:style w:type="character" w:styleId="ListLabel605">
+    <w:name w:val="ListLabel 605"/>
+    <w:qFormat/>
+    <w:rPr>
+      <w:rFonts w:cs="OpenSymbol"/>
+    </w:rPr>
+  </w:style>
+  <w:style w:type="character" w:styleId="ListLabel606">
+    <w:name w:val="ListLabel 606"/>
+    <w:qFormat/>
+    <w:rPr>
+      <w:rFonts w:cs="OpenSymbol"/>
+    </w:rPr>
+  </w:style>
+  <w:style w:type="character" w:styleId="ListLabel607">
+    <w:name w:val="ListLabel 607"/>
+    <w:qFormat/>
+    <w:rPr>
+      <w:rFonts w:cs="OpenSymbol"/>
+    </w:rPr>
+  </w:style>
+  <w:style w:type="character" w:styleId="ListLabel608">
+    <w:name w:val="ListLabel 608"/>
+    <w:qFormat/>
+    <w:rPr>
+      <w:rFonts w:cs="OpenSymbol"/>
+    </w:rPr>
+  </w:style>
+  <w:style w:type="character" w:styleId="ListLabel609">
+    <w:name w:val="ListLabel 609"/>
+    <w:qFormat/>
+    <w:rPr>
+      <w:rFonts w:ascii="Arial" w:hAnsi="Arial" w:eastAsia="Arial" w:cs="Arial"/>
+      <w:b w:val="false"/>
+      <w:bCs w:val="false"/>
+      <w:sz w:val="24"/>
+      <w:szCs w:val="24"/>
+    </w:rPr>
+  </w:style>
   <w:style w:type="paragraph" w:styleId="Heading">
     <w:name w:val="Heading"/>
     <w:basedOn w:val="Normal"/>

--- a/doc/TCC.docx
+++ b/doc/TCC.docx
@@ -1680,9 +1680,7 @@
         <w:spacing w:lineRule="auto" w:line="360" w:beforeAutospacing="0" w:before="0" w:afterAutospacing="0" w:after="0"/>
         <w:ind w:left="0" w:hanging="0"/>
         <w:jc w:val="both"/>
-        <w:rPr>
-          <w:rFonts w:ascii="Arial" w:hAnsi="Arial"/>
-        </w:rPr>
+        <w:rPr/>
       </w:pPr>
       <w:r>
         <w:rPr>
@@ -1761,9 +1759,7 @@
         <w:spacing w:lineRule="auto" w:line="360" w:beforeAutospacing="0" w:before="0" w:afterAutospacing="0" w:after="0"/>
         <w:ind w:left="0" w:hanging="0"/>
         <w:jc w:val="both"/>
-        <w:rPr>
-          <w:rFonts w:ascii="Arial" w:hAnsi="Arial"/>
-        </w:rPr>
+        <w:rPr/>
       </w:pPr>
       <w:r>
         <w:rPr>
@@ -5118,9 +5114,7 @@
         <w:spacing w:lineRule="auto" w:line="360" w:beforeAutospacing="0" w:before="0" w:afterAutospacing="0" w:after="0"/>
         <w:ind w:left="0" w:firstLine="708"/>
         <w:jc w:val="both"/>
-        <w:rPr>
-          <w:rFonts w:ascii="Arial" w:hAnsi="Arial"/>
-        </w:rPr>
+        <w:rPr/>
       </w:pPr>
       <w:r>
         <w:rPr>
@@ -5195,7 +5189,187 @@
           <w:sz w:val="24"/>
           <w:szCs w:val="24"/>
         </w:rPr>
-        <w:t xml:space="preserve"> (contendo o conteúdo dos registros). Esse tipo de padrão facilita o desenvolvimento nas aplicações requisitantes, pois considera-se que todas as respostas irão possuir o mesmo formato e sempre haverá registros nas chamadas com sucesso.</w:t>
+        <w:t xml:space="preserve"> (contendo o conteúdo dos registros). Esse tipo de padrão facilita </w:t>
+      </w:r>
+      <w:r>
+        <w:rPr>
+          <w:rFonts w:eastAsia="Arial" w:cs="Arial" w:ascii="Arial" w:hAnsi="Arial"/>
+          <w:b w:val="false"/>
+          <w:bCs w:val="false"/>
+          <w:i w:val="false"/>
+          <w:iCs w:val="false"/>
+          <w:caps w:val="false"/>
+          <w:smallCaps w:val="false"/>
+          <w:color w:val="292929"/>
+          <w:sz w:val="24"/>
+          <w:szCs w:val="24"/>
+        </w:rPr>
+        <w:t xml:space="preserve">a integração por parte das </w:t>
+      </w:r>
+      <w:r>
+        <w:rPr>
+          <w:rFonts w:eastAsia="Arial" w:cs="Arial" w:ascii="Arial" w:hAnsi="Arial"/>
+          <w:b w:val="false"/>
+          <w:bCs w:val="false"/>
+          <w:i w:val="false"/>
+          <w:iCs w:val="false"/>
+          <w:caps w:val="false"/>
+          <w:smallCaps w:val="false"/>
+          <w:color w:val="292929"/>
+          <w:sz w:val="24"/>
+          <w:szCs w:val="24"/>
+        </w:rPr>
+        <w:t xml:space="preserve">aplicações requisitantes, pois </w:t>
+      </w:r>
+      <w:r>
+        <w:rPr>
+          <w:rFonts w:eastAsia="Arial" w:cs="Arial" w:ascii="Arial" w:hAnsi="Arial"/>
+          <w:b w:val="false"/>
+          <w:bCs w:val="false"/>
+          <w:i w:val="false"/>
+          <w:iCs w:val="false"/>
+          <w:caps w:val="false"/>
+          <w:smallCaps w:val="false"/>
+          <w:color w:val="292929"/>
+          <w:sz w:val="24"/>
+          <w:szCs w:val="24"/>
+        </w:rPr>
+        <w:t xml:space="preserve">pode-se </w:t>
+      </w:r>
+      <w:r>
+        <w:rPr>
+          <w:rFonts w:eastAsia="Arial" w:cs="Arial" w:ascii="Arial" w:hAnsi="Arial"/>
+          <w:b w:val="false"/>
+          <w:bCs w:val="false"/>
+          <w:i w:val="false"/>
+          <w:iCs w:val="false"/>
+          <w:caps w:val="false"/>
+          <w:smallCaps w:val="false"/>
+          <w:color w:val="292929"/>
+          <w:sz w:val="24"/>
+          <w:szCs w:val="24"/>
+        </w:rPr>
+        <w:t>considera</w:t>
+      </w:r>
+      <w:r>
+        <w:rPr>
+          <w:rFonts w:eastAsia="Arial" w:cs="Arial" w:ascii="Arial" w:hAnsi="Arial"/>
+          <w:b w:val="false"/>
+          <w:bCs w:val="false"/>
+          <w:i w:val="false"/>
+          <w:iCs w:val="false"/>
+          <w:caps w:val="false"/>
+          <w:smallCaps w:val="false"/>
+          <w:color w:val="292929"/>
+          <w:sz w:val="24"/>
+          <w:szCs w:val="24"/>
+        </w:rPr>
+        <w:t>r</w:t>
+      </w:r>
+      <w:r>
+        <w:rPr>
+          <w:rFonts w:eastAsia="Arial" w:cs="Arial" w:ascii="Arial" w:hAnsi="Arial"/>
+          <w:b w:val="false"/>
+          <w:bCs w:val="false"/>
+          <w:i w:val="false"/>
+          <w:iCs w:val="false"/>
+          <w:caps w:val="false"/>
+          <w:smallCaps w:val="false"/>
+          <w:color w:val="292929"/>
+          <w:sz w:val="24"/>
+          <w:szCs w:val="24"/>
+        </w:rPr>
+        <w:t xml:space="preserve"> que todas as respostas </w:t>
+      </w:r>
+      <w:r>
+        <w:rPr>
+          <w:rFonts w:eastAsia="Arial" w:cs="Arial" w:ascii="Arial" w:hAnsi="Arial"/>
+          <w:b w:val="false"/>
+          <w:bCs w:val="false"/>
+          <w:i w:val="false"/>
+          <w:iCs w:val="false"/>
+          <w:caps w:val="false"/>
+          <w:smallCaps w:val="false"/>
+          <w:color w:val="292929"/>
+          <w:sz w:val="24"/>
+          <w:szCs w:val="24"/>
+        </w:rPr>
+        <w:t xml:space="preserve">terão </w:t>
+      </w:r>
+      <w:r>
+        <w:rPr>
+          <w:rFonts w:eastAsia="Arial" w:cs="Arial" w:ascii="Arial" w:hAnsi="Arial"/>
+          <w:b w:val="false"/>
+          <w:bCs w:val="false"/>
+          <w:i w:val="false"/>
+          <w:iCs w:val="false"/>
+          <w:caps w:val="false"/>
+          <w:smallCaps w:val="false"/>
+          <w:color w:val="292929"/>
+          <w:sz w:val="24"/>
+          <w:szCs w:val="24"/>
+        </w:rPr>
+        <w:t xml:space="preserve">o mesmo formato e </w:t>
+      </w:r>
+      <w:r>
+        <w:rPr>
+          <w:rFonts w:eastAsia="Arial" w:cs="Arial" w:ascii="Arial" w:hAnsi="Arial"/>
+          <w:b w:val="false"/>
+          <w:bCs w:val="false"/>
+          <w:i w:val="false"/>
+          <w:iCs w:val="false"/>
+          <w:caps w:val="false"/>
+          <w:smallCaps w:val="false"/>
+          <w:color w:val="292929"/>
+          <w:sz w:val="24"/>
+          <w:szCs w:val="24"/>
+        </w:rPr>
+        <w:t xml:space="preserve">que </w:t>
+      </w:r>
+      <w:r>
+        <w:rPr>
+          <w:rFonts w:eastAsia="Arial" w:cs="Arial" w:ascii="Arial" w:hAnsi="Arial"/>
+          <w:b w:val="false"/>
+          <w:bCs w:val="false"/>
+          <w:i w:val="false"/>
+          <w:iCs w:val="false"/>
+          <w:caps w:val="false"/>
+          <w:smallCaps w:val="false"/>
+          <w:color w:val="292929"/>
+          <w:sz w:val="24"/>
+          <w:szCs w:val="24"/>
+        </w:rPr>
+        <w:t xml:space="preserve">sempre </w:t>
+      </w:r>
+      <w:r>
+        <w:rPr>
+          <w:rFonts w:eastAsia="Arial" w:cs="Arial" w:ascii="Arial" w:hAnsi="Arial"/>
+          <w:b w:val="false"/>
+          <w:bCs w:val="false"/>
+          <w:i w:val="false"/>
+          <w:iCs w:val="false"/>
+          <w:caps w:val="false"/>
+          <w:smallCaps w:val="false"/>
+          <w:color w:val="292929"/>
+          <w:sz w:val="24"/>
+          <w:szCs w:val="24"/>
+        </w:rPr>
+        <w:t xml:space="preserve">haverá </w:t>
+      </w:r>
+      <w:r>
+        <w:rPr>
+          <w:rFonts w:eastAsia="Arial" w:cs="Arial" w:ascii="Arial" w:hAnsi="Arial"/>
+          <w:b w:val="false"/>
+          <w:bCs w:val="false"/>
+          <w:i w:val="false"/>
+          <w:iCs w:val="false"/>
+          <w:caps w:val="false"/>
+          <w:smallCaps w:val="false"/>
+          <w:color w:val="292929"/>
+          <w:sz w:val="24"/>
+          <w:szCs w:val="24"/>
+        </w:rPr>
+        <w:t>registros nas chamadas com sucesso.</w:t>
       </w:r>
     </w:p>
     <w:p>
@@ -5618,9 +5792,7 @@
         <w:spacing w:lineRule="auto" w:line="360" w:beforeAutospacing="0" w:before="0" w:afterAutospacing="0" w:after="0"/>
         <w:ind w:left="0" w:hanging="0"/>
         <w:jc w:val="both"/>
-        <w:rPr>
-          <w:rFonts w:ascii="Arial" w:hAnsi="Arial"/>
-        </w:rPr>
+        <w:rPr/>
       </w:pPr>
       <w:r>
         <w:rPr>
@@ -5637,7 +5809,39 @@
           <w:sz w:val="24"/>
           <w:szCs w:val="24"/>
         </w:rPr>
-        <w:t xml:space="preserve"> figura a seguir mostra a quantidade imensa de códigos de status diferentes criados até o momento:</w:t>
+        <w:t xml:space="preserve"> figura a seguir mostra a </w:t>
+      </w:r>
+      <w:r>
+        <w:rPr>
+          <w:rFonts w:eastAsia="Arial" w:cs="Arial" w:ascii="Arial" w:hAnsi="Arial"/>
+          <w:sz w:val="24"/>
+          <w:szCs w:val="24"/>
+        </w:rPr>
+        <w:t>enorme variedade</w:t>
+      </w:r>
+      <w:r>
+        <w:rPr>
+          <w:rFonts w:eastAsia="Arial" w:cs="Arial" w:ascii="Arial" w:hAnsi="Arial"/>
+          <w:sz w:val="24"/>
+          <w:szCs w:val="24"/>
+        </w:rPr>
+        <w:t xml:space="preserve"> d</w:t>
+      </w:r>
+      <w:r>
+        <w:rPr>
+          <w:rFonts w:eastAsia="Arial" w:cs="Arial" w:ascii="Arial" w:hAnsi="Arial"/>
+          <w:sz w:val="24"/>
+          <w:szCs w:val="24"/>
+        </w:rPr>
+        <w:t>e</w:t>
+      </w:r>
+      <w:r>
+        <w:rPr>
+          <w:rFonts w:eastAsia="Arial" w:cs="Arial" w:ascii="Arial" w:hAnsi="Arial"/>
+          <w:sz w:val="24"/>
+          <w:szCs w:val="24"/>
+        </w:rPr>
+        <w:t xml:space="preserve"> códigos de status criados até o momento:</w:t>
       </w:r>
     </w:p>
     <w:p>
@@ -6154,17 +6358,31 @@
         <w:spacing w:lineRule="auto" w:line="360" w:beforeAutospacing="0" w:before="0" w:afterAutospacing="0" w:after="0"/>
         <w:contextualSpacing/>
         <w:jc w:val="both"/>
-        <w:rPr>
-          <w:rFonts w:ascii="Arial" w:hAnsi="Arial"/>
-        </w:rPr>
-      </w:pPr>
-      <w:r>
-        <w:rPr>
-          <w:rFonts w:eastAsia="Arial" w:cs="Arial" w:ascii="Arial" w:hAnsi="Arial"/>
-          <w:sz w:val="24"/>
-          <w:szCs w:val="24"/>
-        </w:rPr>
-        <w:t>404 (NOT FOUND) — utilizado quando determinado caminho/registro não é encontrado;</w:t>
+        <w:rPr/>
+      </w:pPr>
+      <w:r>
+        <w:rPr>
+          <w:rFonts w:eastAsia="Arial" w:cs="Arial" w:ascii="Arial" w:hAnsi="Arial"/>
+          <w:sz w:val="24"/>
+          <w:szCs w:val="24"/>
+        </w:rPr>
+        <w:t>404 (NOT FOUND) — utilizado quando determinado caminho/</w:t>
+      </w:r>
+      <w:r>
+        <w:rPr>
+          <w:rFonts w:eastAsia="Arial" w:cs="Arial" w:ascii="Arial" w:hAnsi="Arial"/>
+          <w:sz w:val="24"/>
+          <w:szCs w:val="24"/>
+        </w:rPr>
+        <w:t>registro</w:t>
+      </w:r>
+      <w:r>
+        <w:rPr>
+          <w:rFonts w:eastAsia="Arial" w:cs="Arial" w:ascii="Arial" w:hAnsi="Arial"/>
+          <w:sz w:val="24"/>
+          <w:szCs w:val="24"/>
+        </w:rPr>
+        <w:t xml:space="preserve"> não é encontrado;</w:t>
       </w:r>
     </w:p>
     <w:p>
@@ -6684,9 +6902,7 @@
         <w:spacing w:lineRule="auto" w:line="360" w:beforeAutospacing="0" w:before="0" w:afterAutospacing="0" w:after="0"/>
         <w:ind w:left="0" w:firstLine="708"/>
         <w:jc w:val="both"/>
-        <w:rPr>
-          <w:rFonts w:ascii="Arial" w:hAnsi="Arial"/>
-        </w:rPr>
+        <w:rPr/>
       </w:pPr>
       <w:r>
         <w:rPr>
@@ -6815,9 +7031,7 @@
         <w:spacing w:lineRule="auto" w:line="360" w:beforeAutospacing="0" w:before="0" w:afterAutospacing="0" w:after="0"/>
         <w:ind w:left="0" w:firstLine="708"/>
         <w:jc w:val="both"/>
-        <w:rPr>
-          <w:rFonts w:ascii="Arial" w:hAnsi="Arial"/>
-        </w:rPr>
+        <w:rPr/>
       </w:pPr>
       <w:r>
         <w:rPr>
@@ -6831,7 +7045,63 @@
           <w:szCs w:val="24"/>
           <w:lang w:val="pt-BR"/>
         </w:rPr>
-        <w:t>É essencial que uma API possua um padrão de nomenclatura nas rotas e nos dados de requisição/resposta, pois as aplicações requisitantes vão partir dessa premissa para realizar a integração. Há diversos tipos de padrões de nomenclatura, porém, é imprescindível que apenas um deles seja utilizado.</w:t>
+        <w:t xml:space="preserve">É essencial que uma API possua um padrão de nomenclatura nas rotas e nos dados de requisição/resposta, pois as aplicações requisitantes </w:t>
+      </w:r>
+      <w:r>
+        <w:rPr>
+          <w:rFonts w:eastAsia="Arial" w:cs="Arial" w:ascii="Arial" w:hAnsi="Arial"/>
+          <w:b w:val="false"/>
+          <w:bCs w:val="false"/>
+          <w:i w:val="false"/>
+          <w:iCs w:val="false"/>
+          <w:color w:val="auto"/>
+          <w:sz w:val="24"/>
+          <w:szCs w:val="24"/>
+          <w:lang w:val="pt-BR"/>
+        </w:rPr>
+        <w:t xml:space="preserve">consideram isto como uma </w:t>
+      </w:r>
+      <w:r>
+        <w:rPr>
+          <w:rFonts w:eastAsia="Arial" w:cs="Arial" w:ascii="Arial" w:hAnsi="Arial"/>
+          <w:b w:val="false"/>
+          <w:bCs w:val="false"/>
+          <w:i w:val="false"/>
+          <w:iCs w:val="false"/>
+          <w:color w:val="auto"/>
+          <w:sz w:val="24"/>
+          <w:szCs w:val="24"/>
+          <w:lang w:val="pt-BR"/>
+        </w:rPr>
+        <w:t xml:space="preserve">premissa para realizar </w:t>
+      </w:r>
+      <w:r>
+        <w:rPr>
+          <w:rFonts w:eastAsia="Arial" w:cs="Arial" w:ascii="Arial" w:hAnsi="Arial"/>
+          <w:b w:val="false"/>
+          <w:bCs w:val="false"/>
+          <w:i w:val="false"/>
+          <w:iCs w:val="false"/>
+          <w:color w:val="auto"/>
+          <w:sz w:val="24"/>
+          <w:szCs w:val="24"/>
+          <w:lang w:val="pt-BR"/>
+        </w:rPr>
+        <w:t>integrações</w:t>
+      </w:r>
+      <w:r>
+        <w:rPr>
+          <w:rFonts w:eastAsia="Arial" w:cs="Arial" w:ascii="Arial" w:hAnsi="Arial"/>
+          <w:b w:val="false"/>
+          <w:bCs w:val="false"/>
+          <w:i w:val="false"/>
+          <w:iCs w:val="false"/>
+          <w:color w:val="auto"/>
+          <w:sz w:val="24"/>
+          <w:szCs w:val="24"/>
+          <w:lang w:val="pt-BR"/>
+        </w:rPr>
+        <w:t>. Há diversos tipos de padrões de nomenclatura, porém, é imprescindível que apenas um deles seja utilizado.</w:t>
       </w:r>
     </w:p>
     <w:p>
@@ -6840,9 +7110,7 @@
         <w:spacing w:lineRule="auto" w:line="360" w:beforeAutospacing="0" w:before="0" w:afterAutospacing="0" w:after="0"/>
         <w:ind w:left="0" w:firstLine="708"/>
         <w:jc w:val="both"/>
-        <w:rPr>
-          <w:rFonts w:ascii="Arial" w:hAnsi="Arial"/>
-        </w:rPr>
+        <w:rPr/>
       </w:pPr>
       <w:r>
         <w:rPr>
@@ -6856,7 +7124,35 @@
           <w:szCs w:val="24"/>
           <w:lang w:val="pt-BR"/>
         </w:rPr>
-        <w:t>A tabela a seguir mostra alguns padrões que podem ser utilizados nas rotas de uma API:</w:t>
+        <w:t xml:space="preserve">A tabela a seguir mostra alguns </w:t>
+      </w:r>
+      <w:r>
+        <w:rPr>
+          <w:rFonts w:eastAsia="Arial" w:cs="Arial" w:ascii="Arial" w:hAnsi="Arial"/>
+          <w:b w:val="false"/>
+          <w:bCs w:val="false"/>
+          <w:i w:val="false"/>
+          <w:iCs w:val="false"/>
+          <w:color w:val="auto"/>
+          <w:sz w:val="24"/>
+          <w:szCs w:val="24"/>
+          <w:lang w:val="pt-BR"/>
+        </w:rPr>
+        <w:t xml:space="preserve">exemplos de padrões utilizados em </w:t>
+      </w:r>
+      <w:r>
+        <w:rPr>
+          <w:rFonts w:eastAsia="Arial" w:cs="Arial" w:ascii="Arial" w:hAnsi="Arial"/>
+          <w:b w:val="false"/>
+          <w:bCs w:val="false"/>
+          <w:i w:val="false"/>
+          <w:iCs w:val="false"/>
+          <w:color w:val="auto"/>
+          <w:sz w:val="24"/>
+          <w:szCs w:val="24"/>
+          <w:lang w:val="pt-BR"/>
+        </w:rPr>
+        <w:t>rotas:</w:t>
       </w:r>
     </w:p>
     <w:p>
@@ -6991,9 +7287,68 @@
               <w:spacing w:lineRule="auto" w:line="360" w:beforeAutospacing="0" w:before="0" w:afterAutospacing="0" w:after="0"/>
               <w:ind w:left="0" w:hanging="0"/>
               <w:jc w:val="both"/>
+              <w:rPr/>
+            </w:pPr>
+            <w:r>
               <w:rPr>
-                <w:rFonts w:ascii="Arial" w:hAnsi="Arial"/>
+                <w:rFonts w:eastAsia="Arial" w:cs="Arial" w:ascii="Arial" w:hAnsi="Arial"/>
+                <w:b w:val="false"/>
+                <w:bCs w:val="false"/>
+                <w:i w:val="false"/>
+                <w:iCs w:val="false"/>
+                <w:sz w:val="24"/>
+                <w:szCs w:val="24"/>
+                <w:lang w:val="pt-BR"/>
               </w:rPr>
+              <w:t>Singular</w:t>
+            </w:r>
+          </w:p>
+        </w:tc>
+        <w:tc>
+          <w:tcPr>
+            <w:tcW w:w="4244" w:type="dxa"/>
+            <w:tcBorders/>
+            <w:shd w:fill="auto" w:val="clear"/>
+          </w:tcPr>
+          <w:p>
+            <w:pPr>
+              <w:pStyle w:val="Normal"/>
+              <w:spacing w:lineRule="auto" w:line="360" w:beforeAutospacing="0" w:before="0" w:afterAutospacing="0" w:after="0"/>
+              <w:ind w:left="0" w:hanging="0"/>
+              <w:jc w:val="both"/>
+              <w:rPr/>
+            </w:pPr>
+            <w:r>
+              <w:rPr>
+                <w:rFonts w:eastAsia="Arial" w:cs="Arial" w:ascii="Arial" w:hAnsi="Arial"/>
+                <w:b w:val="false"/>
+                <w:bCs w:val="false"/>
+                <w:i w:val="false"/>
+                <w:iCs w:val="false"/>
+                <w:sz w:val="24"/>
+                <w:szCs w:val="24"/>
+                <w:lang w:val="pt-BR"/>
+              </w:rPr>
+              <w:t>/v1/product/</w:t>
+            </w:r>
+          </w:p>
+        </w:tc>
+      </w:tr>
+      <w:tr>
+        <w:trPr/>
+        <w:tc>
+          <w:tcPr>
+            <w:tcW w:w="4245" w:type="dxa"/>
+            <w:tcBorders/>
+            <w:shd w:fill="auto" w:val="clear"/>
+          </w:tcPr>
+          <w:p>
+            <w:pPr>
+              <w:pStyle w:val="Normal"/>
+              <w:spacing w:lineRule="auto" w:line="360" w:beforeAutospacing="0" w:before="0" w:afterAutospacing="0" w:after="0"/>
+              <w:ind w:left="0" w:hanging="0"/>
+              <w:jc w:val="both"/>
+              <w:rPr/>
             </w:pPr>
             <w:r>
               <w:rPr>
@@ -7037,29 +7392,8 @@
                 <w:szCs w:val="24"/>
                 <w:lang w:val="pt-BR"/>
               </w:rPr>
-              <w:t>/v1/products/</w:t>
+              <w:t>/v1/product</w:t>
             </w:r>
-          </w:p>
-        </w:tc>
-      </w:tr>
-      <w:tr>
-        <w:trPr/>
-        <w:tc>
-          <w:tcPr>
-            <w:tcW w:w="4245" w:type="dxa"/>
-            <w:tcBorders/>
-            <w:shd w:fill="auto" w:val="clear"/>
-          </w:tcPr>
-          <w:p>
-            <w:pPr>
-              <w:pStyle w:val="Normal"/>
-              <w:spacing w:lineRule="auto" w:line="360" w:beforeAutospacing="0" w:before="0" w:afterAutospacing="0" w:after="0"/>
-              <w:ind w:left="0" w:hanging="0"/>
-              <w:jc w:val="both"/>
-              <w:rPr>
-                <w:rFonts w:ascii="Arial" w:hAnsi="Arial"/>
-              </w:rPr>
-            </w:pPr>
             <w:r>
               <w:rPr>
                 <w:rFonts w:eastAsia="Arial" w:cs="Arial" w:ascii="Arial" w:hAnsi="Arial"/>
@@ -7071,26 +7405,8 @@
                 <w:szCs w:val="24"/>
                 <w:lang w:val="pt-BR"/>
               </w:rPr>
-              <w:t>Singular</w:t>
+              <w:t>s</w:t>
             </w:r>
-          </w:p>
-        </w:tc>
-        <w:tc>
-          <w:tcPr>
-            <w:tcW w:w="4244" w:type="dxa"/>
-            <w:tcBorders/>
-            <w:shd w:fill="auto" w:val="clear"/>
-          </w:tcPr>
-          <w:p>
-            <w:pPr>
-              <w:pStyle w:val="Normal"/>
-              <w:spacing w:lineRule="auto" w:line="360" w:beforeAutospacing="0" w:before="0" w:afterAutospacing="0" w:after="0"/>
-              <w:ind w:left="0" w:hanging="0"/>
-              <w:jc w:val="both"/>
-              <w:rPr>
-                <w:rFonts w:ascii="Arial" w:hAnsi="Arial"/>
-              </w:rPr>
-            </w:pPr>
             <w:r>
               <w:rPr>
                 <w:rFonts w:eastAsia="Arial" w:cs="Arial" w:ascii="Arial" w:hAnsi="Arial"/>
@@ -7102,7 +7418,7 @@
                 <w:szCs w:val="24"/>
                 <w:lang w:val="pt-BR"/>
               </w:rPr>
-              <w:t>/v1/product/</w:t>
+              <w:t>/</w:t>
             </w:r>
           </w:p>
         </w:tc>
@@ -7358,17 +7674,79 @@
         <w:spacing w:lineRule="auto" w:line="360" w:beforeAutospacing="0" w:before="0" w:afterAutospacing="0" w:after="0"/>
         <w:ind w:left="0" w:firstLine="708"/>
         <w:jc w:val="both"/>
-        <w:rPr>
-          <w:rFonts w:ascii="Arial" w:hAnsi="Arial"/>
-        </w:rPr>
-      </w:pPr>
-      <w:r>
-        <w:rPr>
-          <w:rFonts w:eastAsia="Arial" w:cs="Arial" w:ascii="Arial" w:hAnsi="Arial"/>
-          <w:sz w:val="24"/>
-          <w:szCs w:val="24"/>
-        </w:rPr>
-        <w:t xml:space="preserve">No caso dos dados de requisição e de resposta, é aconselhável utilizar o plural para os dados que correspondem à listas e o singular para o restante dos dados. O </w:t>
+        <w:rPr/>
+      </w:pPr>
+      <w:r>
+        <w:rPr>
+          <w:rFonts w:eastAsia="Arial" w:cs="Arial" w:ascii="Arial" w:hAnsi="Arial"/>
+          <w:sz w:val="24"/>
+          <w:szCs w:val="24"/>
+        </w:rPr>
+        <w:t xml:space="preserve">No caso dos dados de requisição e de resposta, é aconselhável </w:t>
+      </w:r>
+      <w:r>
+        <w:rPr>
+          <w:rFonts w:eastAsia="Arial" w:cs="Arial" w:ascii="Arial" w:hAnsi="Arial"/>
+          <w:sz w:val="24"/>
+          <w:szCs w:val="24"/>
+        </w:rPr>
+        <w:t>a utilização d</w:t>
+      </w:r>
+      <w:r>
+        <w:rPr>
+          <w:rFonts w:eastAsia="Arial" w:cs="Arial" w:ascii="Arial" w:hAnsi="Arial"/>
+          <w:sz w:val="24"/>
+          <w:szCs w:val="24"/>
+        </w:rPr>
+        <w:t xml:space="preserve">o plural </w:t>
+      </w:r>
+      <w:r>
+        <w:rPr>
+          <w:rFonts w:eastAsia="Arial" w:cs="Arial" w:ascii="Arial" w:hAnsi="Arial"/>
+          <w:sz w:val="24"/>
+          <w:szCs w:val="24"/>
+        </w:rPr>
+        <w:t xml:space="preserve">em dados do tipo </w:t>
+      </w:r>
+      <w:r>
+        <w:rPr>
+          <w:rFonts w:eastAsia="Arial" w:cs="Arial" w:ascii="Arial" w:hAnsi="Arial"/>
+          <w:sz w:val="24"/>
+          <w:szCs w:val="24"/>
+        </w:rPr>
+        <w:t xml:space="preserve">lista e o singular </w:t>
+      </w:r>
+      <w:r>
+        <w:rPr>
+          <w:rFonts w:eastAsia="Arial" w:cs="Arial" w:ascii="Arial" w:hAnsi="Arial"/>
+          <w:sz w:val="24"/>
+          <w:szCs w:val="24"/>
+        </w:rPr>
+        <w:t>para o</w:t>
+      </w:r>
+      <w:r>
+        <w:rPr>
+          <w:rFonts w:eastAsia="Arial" w:cs="Arial" w:ascii="Arial" w:hAnsi="Arial"/>
+          <w:sz w:val="24"/>
+          <w:szCs w:val="24"/>
+        </w:rPr>
+        <w:t xml:space="preserve"> restante </w:t>
+      </w:r>
+      <w:r>
+        <w:rPr>
+          <w:rFonts w:eastAsia="Arial" w:cs="Arial" w:ascii="Arial" w:hAnsi="Arial"/>
+          <w:sz w:val="24"/>
+          <w:szCs w:val="24"/>
+        </w:rPr>
+        <w:t>dos dados</w:t>
+      </w:r>
+      <w:r>
+        <w:rPr>
+          <w:rFonts w:eastAsia="Arial" w:cs="Arial" w:ascii="Arial" w:hAnsi="Arial"/>
+          <w:sz w:val="24"/>
+          <w:szCs w:val="24"/>
+        </w:rPr>
+        <w:t xml:space="preserve">. O </w:t>
       </w:r>
       <w:r>
         <w:rPr>
@@ -7511,9 +7889,7 @@
         <w:spacing w:lineRule="auto" w:line="360" w:beforeAutospacing="0" w:before="0" w:afterAutospacing="0" w:after="0"/>
         <w:ind w:left="0" w:firstLine="708"/>
         <w:jc w:val="both"/>
-        <w:rPr>
-          <w:rFonts w:ascii="Arial" w:hAnsi="Arial"/>
-        </w:rPr>
+        <w:rPr/>
       </w:pPr>
       <w:r>
         <w:rPr>
@@ -7522,7 +7898,70 @@
           <w:sz w:val="24"/>
           <w:szCs w:val="24"/>
         </w:rPr>
-        <w:t xml:space="preserve">Após a finalização do desenvolvimento de uma API, é necessário a exposição das funcionalidades às aplicações requisitantes e, para isso, uma documentação deve ser feita. Uma ótima ferramenta para este propósito é o </w:t>
+        <w:t>Após a finalização do desenvolvimento</w:t>
+      </w:r>
+      <w:r>
+        <w:rPr>
+          <w:rFonts w:eastAsia="Arial" w:cs="Arial" w:ascii="Arial" w:hAnsi="Arial"/>
+          <w:color w:val="auto"/>
+          <w:sz w:val="24"/>
+          <w:szCs w:val="24"/>
+        </w:rPr>
+        <w:t xml:space="preserve"> de uma API, é necessário a exposição d</w:t>
+      </w:r>
+      <w:r>
+        <w:rPr>
+          <w:rFonts w:eastAsia="Arial" w:cs="Arial" w:ascii="Arial" w:hAnsi="Arial"/>
+          <w:color w:val="auto"/>
+          <w:sz w:val="24"/>
+          <w:szCs w:val="24"/>
+        </w:rPr>
+        <w:t>e</w:t>
+      </w:r>
+      <w:r>
+        <w:rPr>
+          <w:rFonts w:eastAsia="Arial" w:cs="Arial" w:ascii="Arial" w:hAnsi="Arial"/>
+          <w:color w:val="auto"/>
+          <w:sz w:val="24"/>
+          <w:szCs w:val="24"/>
+        </w:rPr>
+        <w:t xml:space="preserve"> </w:t>
+      </w:r>
+      <w:r>
+        <w:rPr>
+          <w:rFonts w:eastAsia="Arial" w:cs="Arial" w:ascii="Arial" w:hAnsi="Arial"/>
+          <w:color w:val="auto"/>
+          <w:sz w:val="24"/>
+          <w:szCs w:val="24"/>
+        </w:rPr>
+        <w:t xml:space="preserve">suas </w:t>
+      </w:r>
+      <w:r>
+        <w:rPr>
+          <w:rFonts w:eastAsia="Arial" w:cs="Arial" w:ascii="Arial" w:hAnsi="Arial"/>
+          <w:color w:val="auto"/>
+          <w:sz w:val="24"/>
+          <w:szCs w:val="24"/>
+        </w:rPr>
+        <w:t xml:space="preserve">funcionalidades às aplicações requisitantes e, para isso, uma documentação deve ser </w:t>
+      </w:r>
+      <w:r>
+        <w:rPr>
+          <w:rFonts w:eastAsia="Arial" w:cs="Arial" w:ascii="Arial" w:hAnsi="Arial"/>
+          <w:color w:val="auto"/>
+          <w:sz w:val="24"/>
+          <w:szCs w:val="24"/>
+        </w:rPr>
+        <w:t>criada</w:t>
+      </w:r>
+      <w:r>
+        <w:rPr>
+          <w:rFonts w:eastAsia="Arial" w:cs="Arial" w:ascii="Arial" w:hAnsi="Arial"/>
+          <w:color w:val="auto"/>
+          <w:sz w:val="24"/>
+          <w:szCs w:val="24"/>
+        </w:rPr>
+        <w:t xml:space="preserve">. Uma ótima ferramenta para este propósito é o </w:t>
       </w:r>
       <w:r>
         <w:rPr>
@@ -7835,17 +8274,31 @@
         <w:spacing w:lineRule="auto" w:line="360" w:beforeAutospacing="0" w:before="0" w:afterAutospacing="0" w:after="0"/>
         <w:ind w:left="0" w:right="0" w:firstLine="708"/>
         <w:jc w:val="both"/>
-        <w:rPr>
-          <w:rFonts w:ascii="Arial" w:hAnsi="Arial"/>
-        </w:rPr>
-      </w:pPr>
-      <w:r>
-        <w:rPr>
-          <w:rFonts w:eastAsia="Arial" w:cs="Arial" w:ascii="Arial" w:hAnsi="Arial"/>
-          <w:sz w:val="24"/>
-          <w:szCs w:val="24"/>
-        </w:rPr>
-        <w:t>Se uma API conter todas as especificações citadas neste trabalho, ela estará apta para ser utilizada por outras aplicações. O desenvolvimento de APIs em si é um assunto muito amplo, não sendo possível relatar e padronizar todos os casos. Ocorrerá situações onde uma API deverá ser desenvolvida de uma maneira diferente para atender aos requisitos de uma determinada demanda, não sendo possível seguir à risca todas as boas práticas aqui descritas. Mas sempre haverá uma solução para cada tipo de situação e, com uma API bem documentada, não haverá problemas durante a integração entre as aplicações.</w:t>
+        <w:rPr/>
+      </w:pPr>
+      <w:r>
+        <w:rPr>
+          <w:rFonts w:eastAsia="Arial" w:cs="Arial" w:ascii="Arial" w:hAnsi="Arial"/>
+          <w:sz w:val="24"/>
+          <w:szCs w:val="24"/>
+        </w:rPr>
+        <w:t xml:space="preserve">Se uma API conter todas as especificações citadas neste trabalho, ela estará apta para ser utilizada por outras aplicações. O desenvolvimento de APIs em si é um assunto muito amplo, não sendo possível relatar e padronizar todos os casos. Ocorrerá situações onde uma API deverá ser desenvolvida de uma maneira diferente para atender aos requisitos de uma determinada demanda, não sendo possível seguir à risca todas as boas práticas aqui descritas. Mas sempre haverá uma solução para cada tipo de situação e, com uma API bem documentada, não haverá problemas </w:t>
+      </w:r>
+      <w:r>
+        <w:rPr>
+          <w:rFonts w:eastAsia="Arial" w:cs="Arial" w:ascii="Arial" w:hAnsi="Arial"/>
+          <w:sz w:val="24"/>
+          <w:szCs w:val="24"/>
+        </w:rPr>
+        <w:t xml:space="preserve">para realizar </w:t>
+      </w:r>
+      <w:r>
+        <w:rPr>
+          <w:rFonts w:eastAsia="Arial" w:cs="Arial" w:ascii="Arial" w:hAnsi="Arial"/>
+          <w:sz w:val="24"/>
+          <w:szCs w:val="24"/>
+        </w:rPr>
+        <w:t>a integração entre as aplicações.</w:t>
       </w:r>
     </w:p>
     <w:p>
@@ -8816,7 +9269,7 @@
         <w:szCs w:val="24"/>
         <w:rFonts w:ascii="Arial" w:hAnsi="Arial"/>
       </w:rPr>
-      <w:t>15</w:t>
+      <w:t>13</w:t>
     </w:r>
     <w:r>
       <w:rPr>
@@ -9166,7 +9619,7 @@
         <w:szCs w:val="24"/>
         <w:rFonts w:ascii="Arial" w:hAnsi="Arial"/>
       </w:rPr>
-      <w:t>14</w:t>
+      <w:t>12</w:t>
     </w:r>
     <w:r>
       <w:rPr>

--- a/doc/TCC.docx
+++ b/doc/TCC.docx
@@ -8,9 +8,7 @@
         <w:spacing w:lineRule="auto" w:line="360" w:beforeAutospacing="0" w:before="0" w:afterAutospacing="0" w:after="0"/>
         <w:ind w:left="0" w:hanging="0"/>
         <w:jc w:val="center"/>
-        <w:rPr>
-          <w:rFonts w:ascii="Arial" w:hAnsi="Arial"/>
-        </w:rPr>
+        <w:rPr/>
       </w:pPr>
       <w:r>
         <w:rPr>
@@ -35,9 +33,7 @@
         <w:spacing w:lineRule="auto" w:line="360" w:beforeAutospacing="0" w:before="0" w:afterAutospacing="0" w:after="0"/>
         <w:ind w:left="0" w:right="0" w:hanging="0"/>
         <w:jc w:val="center"/>
-        <w:rPr>
-          <w:rFonts w:ascii="Arial" w:hAnsi="Arial"/>
-        </w:rPr>
+        <w:rPr/>
       </w:pPr>
       <w:r>
         <w:rPr>
@@ -362,9 +358,7 @@
         <w:spacing w:lineRule="auto" w:line="360" w:beforeAutospacing="0" w:before="0" w:afterAutospacing="0" w:after="0"/>
         <w:ind w:left="0" w:right="0" w:hanging="0"/>
         <w:jc w:val="center"/>
-        <w:rPr>
-          <w:rFonts w:ascii="Arial" w:hAnsi="Arial"/>
-        </w:rPr>
+        <w:rPr/>
       </w:pPr>
       <w:r>
         <w:rPr>
@@ -527,9 +521,7 @@
         <w:spacing w:lineRule="auto" w:line="360" w:beforeAutospacing="0" w:before="0" w:afterAutospacing="0" w:after="0"/>
         <w:ind w:left="4248" w:hanging="0"/>
         <w:jc w:val="both"/>
-        <w:rPr>
-          <w:rFonts w:ascii="Arial" w:hAnsi="Arial"/>
-        </w:rPr>
+        <w:rPr/>
       </w:pPr>
       <w:r>
         <w:rPr>
@@ -727,9 +719,7 @@
         <w:spacing w:lineRule="auto" w:line="360" w:beforeAutospacing="0" w:before="0" w:afterAutospacing="0" w:after="0"/>
         <w:ind w:left="0" w:hanging="0"/>
         <w:jc w:val="center"/>
-        <w:rPr>
-          <w:rFonts w:ascii="Arial" w:hAnsi="Arial"/>
-        </w:rPr>
+        <w:rPr/>
       </w:pPr>
       <w:r>
         <w:rPr>
@@ -766,9 +756,7 @@
         <w:spacing w:lineRule="auto" w:line="360" w:beforeAutospacing="0" w:before="0" w:afterAutospacing="0" w:after="0"/>
         <w:ind w:left="0" w:hanging="0"/>
         <w:jc w:val="center"/>
-        <w:rPr>
-          <w:rFonts w:ascii="Arial" w:hAnsi="Arial"/>
-        </w:rPr>
+        <w:rPr/>
       </w:pPr>
       <w:r>
         <w:rPr>
@@ -1525,9 +1513,7 @@
         <w:spacing w:lineRule="auto" w:line="360" w:beforeAutospacing="0" w:before="0" w:afterAutospacing="0" w:after="0"/>
         <w:ind w:left="0" w:hanging="0"/>
         <w:jc w:val="center"/>
-        <w:rPr>
-          <w:rFonts w:ascii="Arial" w:hAnsi="Arial"/>
-        </w:rPr>
+        <w:rPr/>
       </w:pPr>
       <w:r>
         <w:rPr>
@@ -2940,9 +2926,7 @@
         <w:spacing w:lineRule="auto" w:line="360" w:beforeAutospacing="0" w:before="0" w:afterAutospacing="0" w:after="0"/>
         <w:ind w:left="0" w:hanging="0"/>
         <w:jc w:val="left"/>
-        <w:rPr>
-          <w:rFonts w:ascii="Arial" w:hAnsi="Arial"/>
-        </w:rPr>
+        <w:rPr/>
       </w:pPr>
       <w:r>
         <w:rPr>
@@ -3005,9 +2989,7 @@
         <w:spacing w:lineRule="auto" w:line="360" w:beforeAutospacing="0" w:before="0" w:afterAutospacing="0" w:after="0"/>
         <w:ind w:left="0" w:right="0" w:firstLine="708"/>
         <w:jc w:val="both"/>
-        <w:rPr>
-          <w:rFonts w:ascii="Arial" w:hAnsi="Arial"/>
-        </w:rPr>
+        <w:rPr/>
       </w:pPr>
       <w:r>
         <w:rPr>
@@ -3171,9 +3153,7 @@
         <w:spacing w:lineRule="auto" w:line="360" w:beforeAutospacing="0" w:before="0" w:afterAutospacing="0" w:after="0"/>
         <w:ind w:left="0" w:firstLine="708"/>
         <w:jc w:val="both"/>
-        <w:rPr>
-          <w:rFonts w:ascii="Arial" w:hAnsi="Arial"/>
-        </w:rPr>
+        <w:rPr/>
       </w:pPr>
       <w:r>
         <w:rPr>
@@ -3283,9 +3263,7 @@
         <w:spacing w:lineRule="auto" w:line="360" w:beforeAutospacing="0" w:before="0" w:afterAutospacing="0" w:after="0"/>
         <w:ind w:left="0" w:firstLine="708"/>
         <w:jc w:val="both"/>
-        <w:rPr>
-          <w:rFonts w:ascii="Arial" w:hAnsi="Arial"/>
-        </w:rPr>
+        <w:rPr/>
       </w:pPr>
       <w:r>
         <w:rPr>
@@ -3345,9 +3323,7 @@
         <w:spacing w:lineRule="auto" w:line="360" w:beforeAutospacing="0" w:before="0" w:afterAutospacing="0" w:after="0"/>
         <w:ind w:left="0" w:hanging="0"/>
         <w:jc w:val="left"/>
-        <w:rPr>
-          <w:rFonts w:ascii="Arial" w:hAnsi="Arial"/>
-        </w:rPr>
+        <w:rPr/>
       </w:pPr>
       <w:r>
         <w:rPr>
@@ -3407,9 +3383,7 @@
         <w:spacing w:lineRule="auto" w:line="360" w:beforeAutospacing="0" w:before="0" w:afterAutospacing="0" w:after="0"/>
         <w:ind w:left="0" w:firstLine="708"/>
         <w:jc w:val="both"/>
-        <w:rPr>
-          <w:rFonts w:ascii="Arial" w:hAnsi="Arial"/>
-        </w:rPr>
+        <w:rPr/>
       </w:pPr>
       <w:r>
         <w:rPr>
@@ -3469,9 +3443,7 @@
         <w:spacing w:lineRule="auto" w:line="360" w:beforeAutospacing="0" w:before="0" w:afterAutospacing="0" w:after="0"/>
         <w:ind w:left="0" w:hanging="0"/>
         <w:jc w:val="both"/>
-        <w:rPr>
-          <w:rFonts w:ascii="Arial" w:hAnsi="Arial"/>
-        </w:rPr>
+        <w:rPr/>
       </w:pPr>
       <w:r>
         <w:rPr>
@@ -3532,9 +3504,7 @@
         <w:spacing w:lineRule="auto" w:line="360" w:beforeAutospacing="0" w:before="0" w:afterAutospacing="0" w:after="0"/>
         <w:ind w:left="0" w:right="0" w:firstLine="708"/>
         <w:jc w:val="both"/>
-        <w:rPr>
-          <w:rFonts w:ascii="Arial" w:hAnsi="Arial"/>
-        </w:rPr>
+        <w:rPr/>
       </w:pPr>
       <w:r>
         <w:rPr>
@@ -3624,9 +3594,7 @@
         <w:spacing w:lineRule="auto" w:line="360" w:beforeAutospacing="0" w:before="0" w:afterAutospacing="0" w:after="0"/>
         <w:ind w:left="4248" w:hanging="0"/>
         <w:jc w:val="both"/>
-        <w:rPr>
-          <w:rFonts w:ascii="Arial" w:hAnsi="Arial"/>
-        </w:rPr>
+        <w:rPr/>
       </w:pPr>
       <w:r>
         <w:rPr>
@@ -3686,9 +3654,7 @@
         <w:spacing w:lineRule="auto" w:line="360" w:beforeAutospacing="0" w:before="0" w:afterAutospacing="0" w:after="0"/>
         <w:ind w:left="0" w:firstLine="708"/>
         <w:jc w:val="both"/>
-        <w:rPr>
-          <w:rFonts w:ascii="Arial" w:hAnsi="Arial"/>
-        </w:rPr>
+        <w:rPr/>
       </w:pPr>
       <w:r>
         <w:rPr>
@@ -3728,9 +3694,7 @@
         <w:spacing w:lineRule="auto" w:line="360" w:beforeAutospacing="0" w:before="0" w:afterAutospacing="0" w:after="0"/>
         <w:ind w:left="0" w:right="0" w:firstLine="708"/>
         <w:jc w:val="both"/>
-        <w:rPr>
-          <w:rFonts w:ascii="Arial" w:hAnsi="Arial"/>
-        </w:rPr>
+        <w:rPr/>
       </w:pPr>
       <w:r>
         <w:rPr>
@@ -3774,9 +3738,7 @@
         <w:spacing w:lineRule="auto" w:line="360" w:beforeAutospacing="0" w:before="0" w:afterAutospacing="0" w:after="0"/>
         <w:ind w:left="0" w:hanging="0"/>
         <w:jc w:val="left"/>
-        <w:rPr>
-          <w:rFonts w:ascii="Arial" w:hAnsi="Arial"/>
-        </w:rPr>
+        <w:rPr/>
       </w:pPr>
       <w:r>
         <w:rPr>
@@ -3815,9 +3777,7 @@
         <w:spacing w:lineRule="auto" w:line="360" w:beforeAutospacing="0" w:before="0" w:afterAutospacing="0" w:after="0"/>
         <w:ind w:left="0" w:hanging="0"/>
         <w:jc w:val="both"/>
-        <w:rPr>
-          <w:rFonts w:ascii="Arial" w:hAnsi="Arial"/>
-        </w:rPr>
+        <w:rPr/>
       </w:pPr>
       <w:r>
         <w:rPr>
@@ -3871,9 +3831,7 @@
         <w:spacing w:lineRule="auto" w:line="360" w:beforeAutospacing="0" w:before="0" w:afterAutospacing="0" w:after="0"/>
         <w:ind w:left="1068" w:hanging="360"/>
         <w:jc w:val="both"/>
-        <w:rPr>
-          <w:rFonts w:ascii="Arial" w:hAnsi="Arial"/>
-        </w:rPr>
+        <w:rPr/>
       </w:pPr>
       <w:r>
         <w:rPr>
@@ -3896,9 +3854,7 @@
         <w:spacing w:lineRule="auto" w:line="360" w:beforeAutospacing="0" w:before="0" w:afterAutospacing="0" w:after="0"/>
         <w:ind w:left="1068" w:hanging="360"/>
         <w:jc w:val="both"/>
-        <w:rPr>
-          <w:rFonts w:ascii="Arial" w:hAnsi="Arial"/>
-        </w:rPr>
+        <w:rPr/>
       </w:pPr>
       <w:r>
         <w:rPr>
@@ -3921,9 +3877,7 @@
         <w:spacing w:lineRule="auto" w:line="360" w:beforeAutospacing="0" w:before="0" w:afterAutospacing="0" w:after="0"/>
         <w:ind w:left="1068" w:hanging="360"/>
         <w:jc w:val="both"/>
-        <w:rPr>
-          <w:rFonts w:ascii="Arial" w:hAnsi="Arial"/>
-        </w:rPr>
+        <w:rPr/>
       </w:pPr>
       <w:r>
         <w:rPr>
@@ -3946,9 +3900,7 @@
         <w:spacing w:lineRule="auto" w:line="360" w:beforeAutospacing="0" w:before="0" w:afterAutospacing="0" w:after="0"/>
         <w:ind w:left="1068" w:hanging="360"/>
         <w:jc w:val="both"/>
-        <w:rPr>
-          <w:rFonts w:ascii="Arial" w:hAnsi="Arial"/>
-        </w:rPr>
+        <w:rPr/>
       </w:pPr>
       <w:r>
         <w:rPr>
@@ -3971,9 +3923,7 @@
         <w:spacing w:lineRule="auto" w:line="360" w:beforeAutospacing="0" w:before="0" w:afterAutospacing="0" w:after="0"/>
         <w:ind w:left="1068" w:hanging="360"/>
         <w:jc w:val="both"/>
-        <w:rPr>
-          <w:rFonts w:ascii="Arial" w:hAnsi="Arial"/>
-        </w:rPr>
+        <w:rPr/>
       </w:pPr>
       <w:r>
         <w:rPr>
@@ -4014,9 +3964,7 @@
         <w:spacing w:lineRule="auto" w:line="360" w:beforeAutospacing="0" w:before="0" w:afterAutospacing="0" w:after="0"/>
         <w:ind w:left="0" w:firstLine="708"/>
         <w:jc w:val="both"/>
-        <w:rPr>
-          <w:rFonts w:ascii="Arial" w:hAnsi="Arial"/>
-        </w:rPr>
+        <w:rPr/>
       </w:pPr>
       <w:r>
         <w:rPr>
@@ -4056,9 +4004,7 @@
         <w:spacing w:lineRule="auto" w:line="360" w:beforeAutospacing="0" w:before="0" w:afterAutospacing="0" w:after="0"/>
         <w:ind w:left="0" w:hanging="0"/>
         <w:jc w:val="both"/>
-        <w:rPr>
-          <w:rFonts w:ascii="Arial" w:hAnsi="Arial"/>
-        </w:rPr>
+        <w:rPr/>
       </w:pPr>
       <w:r>
         <w:rPr>
@@ -4102,9 +4048,7 @@
         <w:spacing w:lineRule="auto" w:line="360" w:beforeAutospacing="0" w:before="0" w:afterAutospacing="0" w:after="0"/>
         <w:ind w:left="0" w:hanging="0"/>
         <w:jc w:val="both"/>
-        <w:rPr>
-          <w:rFonts w:ascii="Arial" w:hAnsi="Arial"/>
-        </w:rPr>
+        <w:rPr/>
       </w:pPr>
       <w:r>
         <w:rPr>
@@ -4206,9 +4150,7 @@
         <w:spacing w:lineRule="auto" w:line="360" w:beforeAutospacing="0" w:before="0" w:afterAutospacing="0" w:after="0"/>
         <w:ind w:left="1068" w:hanging="360"/>
         <w:jc w:val="both"/>
-        <w:rPr>
-          <w:rFonts w:ascii="Arial" w:hAnsi="Arial"/>
-        </w:rPr>
+        <w:rPr/>
       </w:pPr>
       <w:r>
         <w:rPr>
@@ -4231,9 +4173,7 @@
         <w:spacing w:lineRule="auto" w:line="360" w:beforeAutospacing="0" w:before="0" w:afterAutospacing="0" w:after="0"/>
         <w:ind w:left="1068" w:hanging="360"/>
         <w:jc w:val="both"/>
-        <w:rPr>
-          <w:rFonts w:ascii="Arial" w:hAnsi="Arial"/>
-        </w:rPr>
+        <w:rPr/>
       </w:pPr>
       <w:r>
         <w:rPr>
@@ -4256,9 +4196,7 @@
         <w:spacing w:lineRule="auto" w:line="360" w:beforeAutospacing="0" w:before="0" w:afterAutospacing="0" w:after="0"/>
         <w:ind w:left="1068" w:hanging="360"/>
         <w:jc w:val="both"/>
-        <w:rPr>
-          <w:rFonts w:ascii="Arial" w:hAnsi="Arial"/>
-        </w:rPr>
+        <w:rPr/>
       </w:pPr>
       <w:r>
         <w:rPr>
@@ -4281,9 +4219,7 @@
         <w:spacing w:lineRule="auto" w:line="360" w:beforeAutospacing="0" w:before="0" w:afterAutospacing="0" w:after="0"/>
         <w:ind w:left="1068" w:hanging="360"/>
         <w:jc w:val="both"/>
-        <w:rPr>
-          <w:rFonts w:ascii="Arial" w:hAnsi="Arial"/>
-        </w:rPr>
+        <w:rPr/>
       </w:pPr>
       <w:r>
         <w:rPr>
@@ -4327,9 +4263,7 @@
         <w:spacing w:lineRule="auto" w:line="360" w:beforeAutospacing="0" w:before="0" w:afterAutospacing="0" w:after="0"/>
         <w:ind w:left="0" w:firstLine="708"/>
         <w:jc w:val="both"/>
-        <w:rPr>
-          <w:rFonts w:ascii="Arial" w:hAnsi="Arial"/>
-        </w:rPr>
+        <w:rPr/>
       </w:pPr>
       <w:r>
         <w:rPr>
@@ -4347,9 +4281,7 @@
         <w:spacing w:lineRule="auto" w:line="360" w:beforeAutospacing="0" w:before="0" w:afterAutospacing="0" w:after="0"/>
         <w:ind w:left="0" w:firstLine="708"/>
         <w:jc w:val="both"/>
-        <w:rPr>
-          <w:rFonts w:ascii="Arial" w:hAnsi="Arial"/>
-        </w:rPr>
+        <w:rPr/>
       </w:pPr>
       <w:r>
         <w:rPr>
@@ -4389,9 +4321,7 @@
         <w:spacing w:lineRule="auto" w:line="360" w:beforeAutospacing="0" w:before="0" w:afterAutospacing="0" w:after="0"/>
         <w:ind w:left="0" w:hanging="0"/>
         <w:jc w:val="both"/>
-        <w:rPr>
-          <w:rFonts w:ascii="Arial" w:hAnsi="Arial"/>
-        </w:rPr>
+        <w:rPr/>
       </w:pPr>
       <w:r>
         <w:rPr>
@@ -4420,9 +4350,7 @@
         <w:spacing w:lineRule="auto" w:line="360" w:beforeAutospacing="0" w:before="0" w:afterAutospacing="0" w:after="0"/>
         <w:ind w:left="0" w:hanging="0"/>
         <w:jc w:val="center"/>
-        <w:rPr>
-          <w:rFonts w:ascii="Arial" w:hAnsi="Arial"/>
-        </w:rPr>
+        <w:rPr/>
       </w:pPr>
       <w:r>
         <w:rPr/>
@@ -4471,9 +4399,7 @@
         <w:spacing w:lineRule="auto" w:line="360" w:beforeAutospacing="0" w:before="0" w:afterAutospacing="0" w:after="0"/>
         <w:ind w:left="0" w:hanging="0"/>
         <w:jc w:val="both"/>
-        <w:rPr>
-          <w:rFonts w:ascii="Arial" w:hAnsi="Arial"/>
-        </w:rPr>
+        <w:rPr/>
       </w:pPr>
       <w:r>
         <w:rPr>
@@ -4523,9 +4449,7 @@
         <w:spacing w:lineRule="auto" w:line="360" w:beforeAutospacing="0" w:before="0" w:afterAutospacing="0" w:after="0"/>
         <w:ind w:left="0" w:right="0" w:firstLine="708"/>
         <w:jc w:val="both"/>
-        <w:rPr>
-          <w:rFonts w:ascii="Arial" w:hAnsi="Arial"/>
-        </w:rPr>
+        <w:rPr/>
       </w:pPr>
       <w:r>
         <w:rPr>
@@ -4544,9 +4468,7 @@
         <w:spacing w:lineRule="auto" w:line="360" w:beforeAutospacing="0" w:before="0" w:afterAutospacing="0" w:after="0"/>
         <w:ind w:left="0" w:right="0" w:firstLine="708"/>
         <w:jc w:val="both"/>
-        <w:rPr>
-          <w:rFonts w:ascii="Arial" w:hAnsi="Arial"/>
-        </w:rPr>
+        <w:rPr/>
       </w:pPr>
       <w:r>
         <w:rPr>
@@ -4626,9 +4548,7 @@
         <w:spacing w:lineRule="auto" w:line="360" w:beforeAutospacing="0" w:before="0" w:afterAutospacing="0" w:after="0"/>
         <w:ind w:left="0" w:hanging="0"/>
         <w:jc w:val="both"/>
-        <w:rPr>
-          <w:rFonts w:ascii="Arial" w:hAnsi="Arial"/>
-        </w:rPr>
+        <w:rPr/>
       </w:pPr>
       <w:r>
         <w:rPr>
@@ -4668,9 +4588,7 @@
         <w:spacing w:lineRule="auto" w:line="360" w:beforeAutospacing="0" w:before="0" w:afterAutospacing="0" w:after="0"/>
         <w:ind w:left="0" w:right="0" w:hanging="0"/>
         <w:jc w:val="both"/>
-        <w:rPr>
-          <w:rFonts w:ascii="Arial" w:hAnsi="Arial"/>
-        </w:rPr>
+        <w:rPr/>
       </w:pPr>
       <w:r>
         <w:rPr>
@@ -4717,9 +4635,7 @@
         <w:spacing w:lineRule="auto" w:line="360" w:beforeAutospacing="0" w:before="0" w:afterAutospacing="0" w:after="0"/>
         <w:ind w:left="0" w:hanging="0"/>
         <w:jc w:val="both"/>
-        <w:rPr>
-          <w:rFonts w:ascii="Arial" w:hAnsi="Arial"/>
-        </w:rPr>
+        <w:rPr/>
       </w:pPr>
       <w:r>
         <w:rPr>
@@ -4749,9 +4665,7 @@
         <w:spacing w:lineRule="auto" w:line="360" w:beforeAutospacing="0" w:before="0" w:afterAutospacing="0" w:after="0"/>
         <w:ind w:left="0" w:right="0" w:hanging="0"/>
         <w:jc w:val="center"/>
-        <w:rPr>
-          <w:rFonts w:ascii="Arial" w:hAnsi="Arial"/>
-        </w:rPr>
+        <w:rPr/>
       </w:pPr>
       <w:r>
         <w:rPr/>
@@ -4800,9 +4714,7 @@
         <w:spacing w:lineRule="auto" w:line="360" w:beforeAutospacing="0" w:before="0" w:afterAutospacing="0" w:after="0"/>
         <w:ind w:left="0" w:hanging="0"/>
         <w:jc w:val="both"/>
-        <w:rPr>
-          <w:rFonts w:ascii="Arial" w:hAnsi="Arial"/>
-        </w:rPr>
+        <w:rPr/>
       </w:pPr>
       <w:r>
         <w:rPr>
@@ -4851,9 +4763,7 @@
         <w:spacing w:lineRule="auto" w:line="360" w:beforeAutospacing="0" w:before="0" w:afterAutospacing="0" w:after="0"/>
         <w:ind w:left="0" w:right="0" w:firstLine="708"/>
         <w:jc w:val="both"/>
-        <w:rPr>
-          <w:rFonts w:ascii="Arial" w:hAnsi="Arial"/>
-        </w:rPr>
+        <w:rPr/>
       </w:pPr>
       <w:r>
         <w:rPr>
@@ -4893,9 +4803,7 @@
         <w:spacing w:lineRule="auto" w:line="360" w:beforeAutospacing="0" w:before="0" w:afterAutospacing="0" w:after="0"/>
         <w:ind w:left="0" w:hanging="0"/>
         <w:jc w:val="left"/>
-        <w:rPr>
-          <w:rFonts w:ascii="Arial" w:hAnsi="Arial"/>
-        </w:rPr>
+        <w:rPr/>
       </w:pPr>
       <w:r>
         <w:rPr>
@@ -4934,9 +4842,7 @@
         <w:spacing w:lineRule="auto" w:line="360" w:beforeAutospacing="0" w:before="0" w:afterAutospacing="0" w:after="0"/>
         <w:ind w:left="0" w:hanging="0"/>
         <w:jc w:val="both"/>
-        <w:rPr>
-          <w:rFonts w:ascii="Arial" w:hAnsi="Arial"/>
-        </w:rPr>
+        <w:rPr/>
       </w:pPr>
       <w:r>
         <w:rPr>
@@ -4983,9 +4889,7 @@
         <w:spacing w:lineRule="auto" w:line="360" w:beforeAutospacing="0" w:before="0" w:afterAutospacing="0" w:after="0"/>
         <w:ind w:left="0" w:hanging="0"/>
         <w:jc w:val="both"/>
-        <w:rPr>
-          <w:rFonts w:ascii="Arial" w:hAnsi="Arial"/>
-        </w:rPr>
+        <w:rPr/>
       </w:pPr>
       <w:r>
         <w:rPr>
@@ -5012,9 +4916,7 @@
         <w:spacing w:lineRule="auto" w:line="360" w:beforeAutospacing="0" w:before="0" w:afterAutospacing="0" w:after="0"/>
         <w:ind w:left="0" w:hanging="0"/>
         <w:jc w:val="center"/>
-        <w:rPr>
-          <w:rFonts w:ascii="Arial" w:hAnsi="Arial"/>
-        </w:rPr>
+        <w:rPr/>
       </w:pPr>
       <w:r>
         <w:rPr/>
@@ -5063,9 +4965,7 @@
         <w:spacing w:lineRule="auto" w:line="360" w:beforeAutospacing="0" w:before="0" w:afterAutospacing="0" w:after="0"/>
         <w:ind w:left="0" w:hanging="0"/>
         <w:jc w:val="both"/>
-        <w:rPr>
-          <w:rFonts w:ascii="Arial" w:hAnsi="Arial"/>
-        </w:rPr>
+        <w:rPr/>
       </w:pPr>
       <w:r>
         <w:rPr>
@@ -5378,9 +5278,7 @@
         <w:spacing w:lineRule="auto" w:line="360" w:beforeAutospacing="0" w:before="0" w:afterAutospacing="0" w:after="0"/>
         <w:ind w:left="0" w:firstLine="708"/>
         <w:jc w:val="both"/>
-        <w:rPr>
-          <w:rFonts w:ascii="Arial" w:hAnsi="Arial"/>
-        </w:rPr>
+        <w:rPr/>
       </w:pPr>
       <w:r>
         <w:rPr>
@@ -5423,9 +5321,7 @@
         <w:spacing w:lineRule="auto" w:line="360" w:beforeAutospacing="0" w:before="0" w:afterAutospacing="0" w:after="0"/>
         <w:ind w:left="0" w:hanging="0"/>
         <w:jc w:val="both"/>
-        <w:rPr>
-          <w:rFonts w:ascii="Arial" w:hAnsi="Arial"/>
-        </w:rPr>
+        <w:rPr/>
       </w:pPr>
       <w:r>
         <w:rPr>
@@ -5464,9 +5360,7 @@
         <w:spacing w:lineRule="auto" w:line="360" w:beforeAutospacing="0" w:before="0" w:afterAutospacing="0" w:after="0"/>
         <w:ind w:left="0" w:hanging="0"/>
         <w:jc w:val="both"/>
-        <w:rPr>
-          <w:rFonts w:ascii="Arial" w:hAnsi="Arial"/>
-        </w:rPr>
+        <w:rPr/>
       </w:pPr>
       <w:r>
         <w:rPr>
@@ -5520,9 +5414,7 @@
         <w:spacing w:lineRule="auto" w:line="360" w:beforeAutospacing="0" w:before="0" w:afterAutospacing="0" w:after="0"/>
         <w:ind w:left="1068" w:hanging="360"/>
         <w:jc w:val="both"/>
-        <w:rPr>
-          <w:rFonts w:ascii="Arial" w:hAnsi="Arial"/>
-        </w:rPr>
+        <w:rPr/>
       </w:pPr>
       <w:r>
         <w:rPr>
@@ -5545,9 +5437,7 @@
         <w:spacing w:lineRule="auto" w:line="360" w:beforeAutospacing="0" w:before="0" w:afterAutospacing="0" w:after="0"/>
         <w:ind w:left="1068" w:hanging="360"/>
         <w:jc w:val="both"/>
-        <w:rPr>
-          <w:rFonts w:ascii="Arial" w:hAnsi="Arial"/>
-        </w:rPr>
+        <w:rPr/>
       </w:pPr>
       <w:r>
         <w:rPr>
@@ -5570,9 +5460,7 @@
         <w:spacing w:lineRule="auto" w:line="360" w:beforeAutospacing="0" w:before="0" w:afterAutospacing="0" w:after="0"/>
         <w:ind w:left="1068" w:hanging="360"/>
         <w:jc w:val="both"/>
-        <w:rPr>
-          <w:rFonts w:ascii="Arial" w:hAnsi="Arial"/>
-        </w:rPr>
+        <w:rPr/>
       </w:pPr>
       <w:r>
         <w:rPr>
@@ -5595,9 +5483,7 @@
         <w:spacing w:lineRule="auto" w:line="360" w:beforeAutospacing="0" w:before="0" w:afterAutospacing="0" w:after="0"/>
         <w:ind w:left="1068" w:hanging="360"/>
         <w:jc w:val="both"/>
-        <w:rPr>
-          <w:rFonts w:ascii="Arial" w:hAnsi="Arial"/>
-        </w:rPr>
+        <w:rPr/>
       </w:pPr>
       <w:r>
         <w:rPr>
@@ -5620,9 +5506,7 @@
         <w:spacing w:lineRule="auto" w:line="360" w:beforeAutospacing="0" w:before="0" w:afterAutospacing="0" w:after="0"/>
         <w:ind w:left="1068" w:hanging="360"/>
         <w:jc w:val="both"/>
-        <w:rPr>
-          <w:rFonts w:ascii="Arial" w:hAnsi="Arial"/>
-        </w:rPr>
+        <w:rPr/>
       </w:pPr>
       <w:r>
         <w:rPr>
@@ -5661,9 +5545,7 @@
         <w:spacing w:lineRule="auto" w:line="360" w:beforeAutospacing="0" w:before="0" w:afterAutospacing="0" w:after="0"/>
         <w:ind w:left="0" w:hanging="0"/>
         <w:jc w:val="both"/>
-        <w:rPr>
-          <w:rFonts w:ascii="Arial" w:hAnsi="Arial"/>
-        </w:rPr>
+        <w:rPr/>
       </w:pPr>
       <w:r>
         <w:rPr>
@@ -5690,9 +5572,7 @@
         <w:spacing w:lineRule="auto" w:line="360" w:beforeAutospacing="0" w:before="0" w:afterAutospacing="0" w:after="0"/>
         <w:ind w:left="0" w:hanging="0"/>
         <w:jc w:val="center"/>
-        <w:rPr>
-          <w:rFonts w:ascii="Arial" w:hAnsi="Arial"/>
-        </w:rPr>
+        <w:rPr/>
       </w:pPr>
       <w:r>
         <w:rPr/>
@@ -5741,9 +5621,7 @@
         <w:spacing w:lineRule="auto" w:line="360" w:beforeAutospacing="0" w:before="0" w:afterAutospacing="0" w:after="0"/>
         <w:ind w:left="0" w:hanging="0"/>
         <w:jc w:val="both"/>
-        <w:rPr>
-          <w:rFonts w:ascii="Arial" w:hAnsi="Arial"/>
-        </w:rPr>
+        <w:rPr/>
       </w:pPr>
       <w:r>
         <w:rPr>
@@ -5872,9 +5750,7 @@
         <w:spacing w:lineRule="auto" w:line="360" w:beforeAutospacing="0" w:before="0" w:afterAutospacing="0" w:after="0"/>
         <w:ind w:left="0" w:hanging="0"/>
         <w:jc w:val="both"/>
-        <w:rPr>
-          <w:rFonts w:ascii="Arial" w:hAnsi="Arial"/>
-        </w:rPr>
+        <w:rPr/>
       </w:pPr>
       <w:r>
         <w:rPr>
@@ -5901,9 +5777,7 @@
         <w:spacing w:lineRule="auto" w:line="360" w:beforeAutospacing="0" w:before="0" w:afterAutospacing="0" w:after="0"/>
         <w:ind w:left="0" w:hanging="0"/>
         <w:jc w:val="center"/>
-        <w:rPr>
-          <w:rFonts w:ascii="Arial" w:hAnsi="Arial"/>
-        </w:rPr>
+        <w:rPr/>
       </w:pPr>
       <w:r>
         <w:rPr/>
@@ -5952,9 +5826,7 @@
         <w:spacing w:lineRule="auto" w:line="360" w:beforeAutospacing="0" w:before="0" w:afterAutospacing="0" w:after="0"/>
         <w:ind w:left="0" w:hanging="0"/>
         <w:jc w:val="both"/>
-        <w:rPr>
-          <w:rFonts w:ascii="Arial" w:hAnsi="Arial"/>
-        </w:rPr>
+        <w:rPr/>
       </w:pPr>
       <w:r>
         <w:rPr>
@@ -6003,9 +5875,7 @@
         <w:spacing w:lineRule="auto" w:line="360" w:beforeAutospacing="0" w:before="0" w:afterAutospacing="0" w:after="0"/>
         <w:ind w:left="0" w:firstLine="708"/>
         <w:jc w:val="both"/>
-        <w:rPr>
-          <w:rFonts w:ascii="Arial" w:hAnsi="Arial"/>
-        </w:rPr>
+        <w:rPr/>
       </w:pPr>
       <w:r>
         <w:rPr>
@@ -6044,9 +5914,7 @@
         <w:spacing w:lineRule="auto" w:line="360" w:beforeAutospacing="0" w:before="0" w:afterAutospacing="0" w:after="0"/>
         <w:ind w:left="0" w:firstLine="708"/>
         <w:jc w:val="both"/>
-        <w:rPr>
-          <w:rFonts w:ascii="Arial" w:hAnsi="Arial"/>
-        </w:rPr>
+        <w:rPr/>
       </w:pPr>
       <w:r>
         <w:rPr>
@@ -6090,9 +5958,7 @@
         <w:spacing w:lineRule="auto" w:line="360" w:beforeAutospacing="0" w:before="0" w:afterAutospacing="0" w:after="0"/>
         <w:contextualSpacing/>
         <w:jc w:val="both"/>
-        <w:rPr>
-          <w:rFonts w:ascii="Arial" w:hAnsi="Arial"/>
-        </w:rPr>
+        <w:rPr/>
       </w:pPr>
       <w:r>
         <w:rPr>
@@ -6113,9 +5979,7 @@
         <w:spacing w:lineRule="auto" w:line="360" w:beforeAutospacing="0" w:before="0" w:afterAutospacing="0" w:after="0"/>
         <w:contextualSpacing/>
         <w:jc w:val="both"/>
-        <w:rPr>
-          <w:rFonts w:ascii="Arial" w:hAnsi="Arial"/>
-        </w:rPr>
+        <w:rPr/>
       </w:pPr>
       <w:r>
         <w:rPr>
@@ -6136,9 +6000,7 @@
         <w:spacing w:lineRule="auto" w:line="360" w:beforeAutospacing="0" w:before="0" w:afterAutospacing="0" w:after="0"/>
         <w:contextualSpacing/>
         <w:jc w:val="both"/>
-        <w:rPr>
-          <w:rFonts w:ascii="Arial" w:hAnsi="Arial"/>
-        </w:rPr>
+        <w:rPr/>
       </w:pPr>
       <w:r>
         <w:rPr>
@@ -6159,9 +6021,7 @@
         <w:spacing w:lineRule="auto" w:line="360" w:beforeAutospacing="0" w:before="0" w:afterAutospacing="0" w:after="0"/>
         <w:contextualSpacing/>
         <w:jc w:val="both"/>
-        <w:rPr>
-          <w:rFonts w:ascii="Arial" w:hAnsi="Arial"/>
-        </w:rPr>
+        <w:rPr/>
       </w:pPr>
       <w:r>
         <w:rPr>
@@ -6182,9 +6042,7 @@
         <w:spacing w:lineRule="auto" w:line="360" w:beforeAutospacing="0" w:before="0" w:afterAutospacing="0" w:after="0"/>
         <w:contextualSpacing/>
         <w:jc w:val="both"/>
-        <w:rPr>
-          <w:rFonts w:ascii="Arial" w:hAnsi="Arial"/>
-        </w:rPr>
+        <w:rPr/>
       </w:pPr>
       <w:r>
         <w:rPr>
@@ -6205,9 +6063,7 @@
         <w:spacing w:lineRule="auto" w:line="360" w:beforeAutospacing="0" w:before="0" w:afterAutospacing="0" w:after="0"/>
         <w:contextualSpacing/>
         <w:jc w:val="both"/>
-        <w:rPr>
-          <w:rFonts w:ascii="Arial" w:hAnsi="Arial"/>
-        </w:rPr>
+        <w:rPr/>
       </w:pPr>
       <w:r>
         <w:rPr>
@@ -6244,9 +6100,7 @@
         <w:spacing w:lineRule="auto" w:line="360" w:beforeAutospacing="0" w:before="0" w:afterAutospacing="0" w:after="0"/>
         <w:ind w:left="0" w:firstLine="708"/>
         <w:jc w:val="both"/>
-        <w:rPr>
-          <w:rFonts w:ascii="Arial" w:hAnsi="Arial"/>
-        </w:rPr>
+        <w:rPr/>
       </w:pPr>
       <w:r>
         <w:rPr>
@@ -6289,9 +6143,7 @@
         <w:spacing w:lineRule="auto" w:line="360" w:beforeAutospacing="0" w:before="0" w:afterAutospacing="0" w:after="0"/>
         <w:contextualSpacing/>
         <w:jc w:val="both"/>
-        <w:rPr>
-          <w:rFonts w:ascii="Arial" w:hAnsi="Arial"/>
-        </w:rPr>
+        <w:rPr/>
       </w:pPr>
       <w:r>
         <w:rPr>
@@ -6312,9 +6164,7 @@
         <w:spacing w:lineRule="auto" w:line="360" w:beforeAutospacing="0" w:before="0" w:afterAutospacing="0" w:after="0"/>
         <w:contextualSpacing/>
         <w:jc w:val="both"/>
-        <w:rPr>
-          <w:rFonts w:ascii="Arial" w:hAnsi="Arial"/>
-        </w:rPr>
+        <w:rPr/>
       </w:pPr>
       <w:r>
         <w:rPr>
@@ -6335,9 +6185,7 @@
         <w:spacing w:lineRule="auto" w:line="360" w:beforeAutospacing="0" w:before="0" w:afterAutospacing="0" w:after="0"/>
         <w:contextualSpacing/>
         <w:jc w:val="both"/>
-        <w:rPr>
-          <w:rFonts w:ascii="Arial" w:hAnsi="Arial"/>
-        </w:rPr>
+        <w:rPr/>
       </w:pPr>
       <w:r>
         <w:rPr>
@@ -6395,9 +6243,7 @@
         <w:spacing w:lineRule="auto" w:line="360" w:beforeAutospacing="0" w:before="0" w:afterAutospacing="0" w:after="0"/>
         <w:contextualSpacing/>
         <w:jc w:val="both"/>
-        <w:rPr>
-          <w:rFonts w:ascii="Arial" w:hAnsi="Arial"/>
-        </w:rPr>
+        <w:rPr/>
       </w:pPr>
       <w:r>
         <w:rPr>
@@ -6418,9 +6264,7 @@
         <w:spacing w:lineRule="auto" w:line="360" w:beforeAutospacing="0" w:before="0" w:afterAutospacing="0" w:after="0"/>
         <w:contextualSpacing/>
         <w:jc w:val="both"/>
-        <w:rPr>
-          <w:rFonts w:ascii="Arial" w:hAnsi="Arial"/>
-        </w:rPr>
+        <w:rPr/>
       </w:pPr>
       <w:r>
         <w:rPr>
@@ -6441,9 +6285,7 @@
         <w:spacing w:lineRule="auto" w:line="360" w:beforeAutospacing="0" w:before="0" w:afterAutospacing="0" w:after="0"/>
         <w:contextualSpacing/>
         <w:jc w:val="both"/>
-        <w:rPr>
-          <w:rFonts w:ascii="Arial" w:hAnsi="Arial"/>
-        </w:rPr>
+        <w:rPr/>
       </w:pPr>
       <w:r>
         <w:rPr>
@@ -6464,9 +6306,7 @@
         <w:spacing w:lineRule="auto" w:line="360" w:beforeAutospacing="0" w:before="0" w:afterAutospacing="0" w:after="0"/>
         <w:contextualSpacing/>
         <w:jc w:val="both"/>
-        <w:rPr>
-          <w:rFonts w:ascii="Arial" w:hAnsi="Arial"/>
-        </w:rPr>
+        <w:rPr/>
       </w:pPr>
       <w:r>
         <w:rPr>
@@ -6487,9 +6327,7 @@
         <w:spacing w:lineRule="auto" w:line="360" w:beforeAutospacing="0" w:before="0" w:afterAutospacing="0" w:after="0"/>
         <w:contextualSpacing/>
         <w:jc w:val="both"/>
-        <w:rPr>
-          <w:rFonts w:ascii="Arial" w:hAnsi="Arial"/>
-        </w:rPr>
+        <w:rPr/>
       </w:pPr>
       <w:r>
         <w:rPr>
@@ -6510,9 +6348,7 @@
         <w:spacing w:lineRule="auto" w:line="360" w:beforeAutospacing="0" w:before="0" w:afterAutospacing="0" w:after="0"/>
         <w:contextualSpacing/>
         <w:jc w:val="both"/>
-        <w:rPr>
-          <w:rFonts w:ascii="Arial" w:hAnsi="Arial"/>
-        </w:rPr>
+        <w:rPr/>
       </w:pPr>
       <w:r>
         <w:rPr>
@@ -6549,9 +6385,7 @@
         <w:spacing w:lineRule="auto" w:line="360" w:beforeAutospacing="0" w:before="0" w:afterAutospacing="0" w:after="0"/>
         <w:ind w:left="0" w:firstLine="708"/>
         <w:jc w:val="both"/>
-        <w:rPr>
-          <w:rFonts w:ascii="Arial" w:hAnsi="Arial"/>
-        </w:rPr>
+        <w:rPr/>
       </w:pPr>
       <w:r>
         <w:rPr>
@@ -6594,9 +6428,7 @@
         <w:spacing w:lineRule="auto" w:line="360" w:beforeAutospacing="0" w:before="0" w:afterAutospacing="0" w:after="0"/>
         <w:contextualSpacing/>
         <w:jc w:val="both"/>
-        <w:rPr>
-          <w:rFonts w:ascii="Arial" w:hAnsi="Arial"/>
-        </w:rPr>
+        <w:rPr/>
       </w:pPr>
       <w:r>
         <w:rPr>
@@ -6617,9 +6449,7 @@
         <w:spacing w:lineRule="auto" w:line="360" w:beforeAutospacing="0" w:before="0" w:afterAutospacing="0" w:after="0"/>
         <w:contextualSpacing/>
         <w:jc w:val="both"/>
-        <w:rPr>
-          <w:rFonts w:ascii="Arial" w:hAnsi="Arial"/>
-        </w:rPr>
+        <w:rPr/>
       </w:pPr>
       <w:r>
         <w:rPr>
@@ -6661,9 +6491,7 @@
         <w:spacing w:lineRule="auto" w:line="360" w:beforeAutospacing="0" w:before="0" w:afterAutospacing="0" w:after="0"/>
         <w:ind w:left="0" w:hanging="0"/>
         <w:jc w:val="both"/>
-        <w:rPr>
-          <w:rFonts w:ascii="Arial" w:hAnsi="Arial"/>
-        </w:rPr>
+        <w:rPr/>
       </w:pPr>
       <w:r>
         <w:rPr>
@@ -6707,9 +6535,7 @@
         <w:spacing w:lineRule="auto" w:line="360" w:beforeAutospacing="0" w:before="0" w:afterAutospacing="0" w:after="0"/>
         <w:ind w:left="0" w:firstLine="708"/>
         <w:jc w:val="both"/>
-        <w:rPr>
-          <w:rFonts w:ascii="Arial" w:hAnsi="Arial"/>
-        </w:rPr>
+        <w:rPr/>
       </w:pPr>
       <w:r>
         <w:rPr>
@@ -6728,9 +6554,7 @@
         <w:spacing w:lineRule="auto" w:line="360" w:beforeAutospacing="0" w:before="0" w:afterAutospacing="0" w:after="0"/>
         <w:ind w:left="0" w:right="0" w:firstLine="708"/>
         <w:jc w:val="both"/>
-        <w:rPr>
-          <w:rFonts w:ascii="Arial" w:hAnsi="Arial"/>
-        </w:rPr>
+        <w:rPr/>
       </w:pPr>
       <w:r>
         <w:rPr>
@@ -6771,9 +6595,7 @@
         <w:spacing w:lineRule="auto" w:line="360" w:beforeAutospacing="0" w:before="0" w:afterAutospacing="0" w:after="0"/>
         <w:ind w:left="0" w:hanging="0"/>
         <w:jc w:val="both"/>
-        <w:rPr>
-          <w:rFonts w:ascii="Arial" w:hAnsi="Arial"/>
-        </w:rPr>
+        <w:rPr/>
       </w:pPr>
       <w:r>
         <w:rPr>
@@ -6800,9 +6622,7 @@
         <w:spacing w:lineRule="auto" w:line="360" w:beforeAutospacing="0" w:before="0" w:afterAutospacing="0" w:after="0"/>
         <w:ind w:left="0" w:hanging="0"/>
         <w:jc w:val="center"/>
-        <w:rPr>
-          <w:rFonts w:ascii="Arial" w:hAnsi="Arial"/>
-        </w:rPr>
+        <w:rPr/>
       </w:pPr>
       <w:r>
         <w:rPr/>
@@ -6851,9 +6671,7 @@
         <w:spacing w:lineRule="auto" w:line="360" w:beforeAutospacing="0" w:before="0" w:afterAutospacing="0" w:after="0"/>
         <w:ind w:left="0" w:hanging="0"/>
         <w:jc w:val="both"/>
-        <w:rPr>
-          <w:rFonts w:ascii="Arial" w:hAnsi="Arial"/>
-        </w:rPr>
+        <w:rPr/>
       </w:pPr>
       <w:r>
         <w:rPr>
@@ -6919,9 +6737,7 @@
         <w:spacing w:lineRule="auto" w:line="360" w:beforeAutospacing="0" w:before="0" w:afterAutospacing="0" w:after="0"/>
         <w:ind w:left="0" w:firstLine="708"/>
         <w:jc w:val="both"/>
-        <w:rPr>
-          <w:rFonts w:ascii="Arial" w:hAnsi="Arial"/>
-        </w:rPr>
+        <w:rPr/>
       </w:pPr>
       <w:r>
         <w:rPr>
@@ -6976,9 +6792,7 @@
         <w:spacing w:lineRule="auto" w:line="360" w:beforeAutospacing="0" w:before="0" w:afterAutospacing="0" w:after="0"/>
         <w:ind w:left="0" w:hanging="0"/>
         <w:jc w:val="both"/>
-        <w:rPr>
-          <w:rFonts w:ascii="Arial" w:hAnsi="Arial"/>
-        </w:rPr>
+        <w:rPr/>
       </w:pPr>
       <w:r>
         <w:rPr>
@@ -7221,9 +7035,7 @@
               <w:spacing w:lineRule="auto" w:line="360" w:beforeAutospacing="0" w:before="0" w:afterAutospacing="0" w:after="0"/>
               <w:ind w:left="0" w:hanging="0"/>
               <w:jc w:val="both"/>
-              <w:rPr>
-                <w:rFonts w:ascii="Arial" w:hAnsi="Arial"/>
-              </w:rPr>
+              <w:rPr/>
             </w:pPr>
             <w:r>
               <w:rPr>
@@ -7253,9 +7065,7 @@
               <w:spacing w:lineRule="auto" w:line="360" w:beforeAutospacing="0" w:before="0" w:afterAutospacing="0" w:after="0"/>
               <w:ind w:left="0" w:right="0" w:hanging="0"/>
               <w:jc w:val="both"/>
-              <w:rPr>
-                <w:rFonts w:ascii="Arial" w:hAnsi="Arial"/>
-              </w:rPr>
+              <w:rPr/>
             </w:pPr>
             <w:r>
               <w:rPr>
@@ -7377,9 +7187,7 @@
               <w:spacing w:lineRule="auto" w:line="360" w:beforeAutospacing="0" w:before="0" w:afterAutospacing="0" w:after="0"/>
               <w:ind w:left="0" w:hanging="0"/>
               <w:jc w:val="both"/>
-              <w:rPr>
-                <w:rFonts w:ascii="Arial" w:hAnsi="Arial"/>
-              </w:rPr>
+              <w:rPr/>
             </w:pPr>
             <w:r>
               <w:rPr>
@@ -7437,9 +7245,7 @@
               <w:spacing w:lineRule="auto" w:line="360" w:beforeAutospacing="0" w:before="0" w:afterAutospacing="0" w:after="0"/>
               <w:ind w:left="0" w:hanging="0"/>
               <w:jc w:val="both"/>
-              <w:rPr>
-                <w:rFonts w:ascii="Arial" w:hAnsi="Arial"/>
-              </w:rPr>
+              <w:rPr/>
             </w:pPr>
             <w:r>
               <w:rPr>
@@ -7468,9 +7274,7 @@
               <w:spacing w:lineRule="auto" w:line="360" w:beforeAutospacing="0" w:before="0" w:afterAutospacing="0" w:after="0"/>
               <w:ind w:left="0" w:hanging="0"/>
               <w:jc w:val="both"/>
-              <w:rPr>
-                <w:rFonts w:ascii="Arial" w:hAnsi="Arial"/>
-              </w:rPr>
+              <w:rPr/>
             </w:pPr>
             <w:r>
               <w:rPr>
@@ -7502,9 +7306,7 @@
               <w:spacing w:lineRule="auto" w:line="360" w:beforeAutospacing="0" w:before="0" w:afterAutospacing="0" w:after="0"/>
               <w:ind w:left="0" w:hanging="0"/>
               <w:jc w:val="both"/>
-              <w:rPr>
-                <w:rFonts w:ascii="Arial" w:hAnsi="Arial"/>
-              </w:rPr>
+              <w:rPr/>
             </w:pPr>
             <w:r>
               <w:rPr>
@@ -7533,9 +7335,7 @@
               <w:spacing w:lineRule="auto" w:line="360" w:beforeAutospacing="0" w:before="0" w:afterAutospacing="0" w:after="0"/>
               <w:ind w:left="0" w:hanging="0"/>
               <w:jc w:val="both"/>
-              <w:rPr>
-                <w:rFonts w:ascii="Arial" w:hAnsi="Arial"/>
-              </w:rPr>
+              <w:rPr/>
             </w:pPr>
             <w:r>
               <w:rPr>
@@ -7567,9 +7367,7 @@
               <w:spacing w:lineRule="auto" w:line="360" w:beforeAutospacing="0" w:before="0" w:afterAutospacing="0" w:after="0"/>
               <w:ind w:left="0" w:hanging="0"/>
               <w:jc w:val="both"/>
-              <w:rPr>
-                <w:rFonts w:ascii="Arial" w:hAnsi="Arial"/>
-              </w:rPr>
+              <w:rPr/>
             </w:pPr>
             <w:r>
               <w:rPr>
@@ -7598,9 +7396,7 @@
               <w:spacing w:lineRule="auto" w:line="360" w:beforeAutospacing="0" w:before="0" w:afterAutospacing="0" w:after="0"/>
               <w:ind w:left="0" w:hanging="0"/>
               <w:jc w:val="both"/>
-              <w:rPr>
-                <w:rFonts w:ascii="Arial" w:hAnsi="Arial"/>
-              </w:rPr>
+              <w:rPr/>
             </w:pPr>
             <w:r>
               <w:rPr>
@@ -7809,9 +7605,7 @@
         <w:spacing w:lineRule="auto" w:line="360" w:beforeAutospacing="0" w:before="0" w:afterAutospacing="0" w:after="0"/>
         <w:ind w:left="0" w:firstLine="708"/>
         <w:jc w:val="both"/>
-        <w:rPr>
-          <w:rFonts w:ascii="Arial" w:hAnsi="Arial"/>
-        </w:rPr>
+        <w:rPr/>
       </w:pPr>
       <w:r>
         <w:rPr>
@@ -7848,9 +7642,7 @@
         <w:spacing w:lineRule="auto" w:line="360" w:beforeAutospacing="0" w:before="0" w:afterAutospacing="0" w:after="0"/>
         <w:ind w:left="0" w:hanging="0"/>
         <w:jc w:val="both"/>
-        <w:rPr>
-          <w:rFonts w:ascii="Arial" w:hAnsi="Arial"/>
-        </w:rPr>
+        <w:rPr/>
       </w:pPr>
       <w:r>
         <w:rPr>
@@ -7952,7 +7744,7 @@
           <w:sz w:val="24"/>
           <w:szCs w:val="24"/>
         </w:rPr>
-        <w:t>criada</w:t>
+        <w:t>feita</w:t>
       </w:r>
       <w:r>
         <w:rPr>
@@ -7990,9 +7782,7 @@
         <w:spacing w:lineRule="auto" w:line="360" w:beforeAutospacing="0" w:before="0" w:afterAutospacing="0" w:after="0"/>
         <w:ind w:left="0" w:firstLine="708"/>
         <w:jc w:val="both"/>
-        <w:rPr>
-          <w:rFonts w:ascii="Arial" w:hAnsi="Arial"/>
-        </w:rPr>
+        <w:rPr/>
       </w:pPr>
       <w:r>
         <w:rPr>
@@ -8041,9 +7831,7 @@
         <w:spacing w:lineRule="auto" w:line="360" w:beforeAutospacing="0" w:before="0" w:afterAutospacing="0" w:after="0"/>
         <w:ind w:left="0" w:hanging="0"/>
         <w:jc w:val="left"/>
-        <w:rPr>
-          <w:rFonts w:ascii="Arial" w:hAnsi="Arial"/>
-        </w:rPr>
+        <w:rPr/>
       </w:pPr>
       <w:r>
         <w:rPr>
@@ -8070,9 +7858,7 @@
         <w:spacing w:lineRule="auto" w:line="360" w:beforeAutospacing="0" w:before="0" w:afterAutospacing="0" w:after="0"/>
         <w:ind w:left="0" w:hanging="0"/>
         <w:jc w:val="center"/>
-        <w:rPr>
-          <w:rFonts w:ascii="Arial" w:hAnsi="Arial"/>
-        </w:rPr>
+        <w:rPr/>
       </w:pPr>
       <w:r>
         <w:rPr/>
@@ -8121,9 +7907,7 @@
         <w:spacing w:lineRule="auto" w:line="360" w:beforeAutospacing="0" w:before="0" w:afterAutospacing="0" w:after="0"/>
         <w:ind w:left="0" w:hanging="0"/>
         <w:jc w:val="left"/>
-        <w:rPr>
-          <w:rFonts w:ascii="Arial" w:hAnsi="Arial"/>
-        </w:rPr>
+        <w:rPr/>
       </w:pPr>
       <w:r>
         <w:rPr>
@@ -8172,9 +7956,7 @@
         <w:spacing w:lineRule="auto" w:line="360" w:beforeAutospacing="0" w:before="0" w:afterAutospacing="0" w:after="0"/>
         <w:ind w:left="0" w:firstLine="708"/>
         <w:jc w:val="both"/>
-        <w:rPr>
-          <w:rFonts w:ascii="Arial" w:hAnsi="Arial"/>
-        </w:rPr>
+        <w:rPr/>
       </w:pPr>
       <w:r>
         <w:rPr>
@@ -8232,9 +8014,7 @@
         <w:spacing w:lineRule="auto" w:line="360" w:beforeAutospacing="0" w:before="0" w:afterAutospacing="0" w:after="0"/>
         <w:ind w:left="0" w:hanging="0"/>
         <w:jc w:val="both"/>
-        <w:rPr>
-          <w:rFonts w:ascii="Arial" w:hAnsi="Arial"/>
-        </w:rPr>
+        <w:rPr/>
       </w:pPr>
       <w:r>
         <w:rPr>
@@ -8290,15 +8070,31 @@
           <w:sz w:val="24"/>
           <w:szCs w:val="24"/>
         </w:rPr>
-        <w:t xml:space="preserve">para realizar </w:t>
-      </w:r>
-      <w:r>
-        <w:rPr>
-          <w:rFonts w:eastAsia="Arial" w:cs="Arial" w:ascii="Arial" w:hAnsi="Arial"/>
-          <w:sz w:val="24"/>
-          <w:szCs w:val="24"/>
-        </w:rPr>
-        <w:t>a integração entre as aplicações.</w:t>
+        <w:t>de</w:t>
+      </w:r>
+      <w:r>
+        <w:rPr>
+          <w:rFonts w:eastAsia="Arial" w:cs="Arial" w:ascii="Arial" w:hAnsi="Arial"/>
+          <w:sz w:val="24"/>
+          <w:szCs w:val="24"/>
+        </w:rPr>
+        <w:t xml:space="preserve"> integração </w:t>
+      </w:r>
+      <w:r>
+        <w:rPr>
+          <w:rFonts w:eastAsia="Arial" w:cs="Arial" w:ascii="Arial" w:hAnsi="Arial"/>
+          <w:sz w:val="24"/>
+          <w:szCs w:val="24"/>
+        </w:rPr>
+        <w:t>com outr</w:t>
+      </w:r>
+      <w:r>
+        <w:rPr>
+          <w:rFonts w:eastAsia="Arial" w:cs="Arial" w:ascii="Arial" w:hAnsi="Arial"/>
+          <w:sz w:val="24"/>
+          <w:szCs w:val="24"/>
+        </w:rPr>
+        <w:t>as aplicações.</w:t>
       </w:r>
     </w:p>
     <w:p>
@@ -8328,9 +8124,7 @@
         <w:spacing w:lineRule="auto" w:line="360" w:beforeAutospacing="0" w:before="0" w:afterAutospacing="0" w:after="0"/>
         <w:ind w:left="0" w:hanging="0"/>
         <w:jc w:val="left"/>
-        <w:rPr>
-          <w:rFonts w:ascii="Arial" w:hAnsi="Arial"/>
-        </w:rPr>
+        <w:rPr/>
       </w:pPr>
       <w:r>
         <w:rPr>
@@ -8374,9 +8168,7 @@
         <w:spacing w:lineRule="auto" w:line="360" w:beforeAutospacing="0" w:before="0" w:afterAutospacing="0" w:after="0"/>
         <w:ind w:left="0" w:hanging="0"/>
         <w:jc w:val="both"/>
-        <w:rPr>
-          <w:rFonts w:ascii="Arial" w:hAnsi="Arial"/>
-        </w:rPr>
+        <w:rPr/>
       </w:pPr>
       <w:r>
         <w:rPr>
@@ -9269,7 +9061,7 @@
         <w:szCs w:val="24"/>
         <w:rFonts w:ascii="Arial" w:hAnsi="Arial"/>
       </w:rPr>
-      <w:t>13</w:t>
+      <w:t>11</w:t>
     </w:r>
     <w:r>
       <w:rPr>

--- a/doc/TCC.docx
+++ b/doc/TCC.docx
@@ -1424,42 +1424,6 @@
     </w:p>
     <w:p>
       <w:pPr>
-        <w:pStyle w:val="Normal"/>
-        <w:spacing w:lineRule="auto" w:line="360" w:beforeAutospacing="0" w:before="0" w:afterAutospacing="0" w:after="0"/>
-        <w:ind w:left="0" w:hanging="0"/>
-        <w:jc w:val="center"/>
-        <w:rPr>
-          <w:rFonts w:ascii="Arial" w:hAnsi="Arial" w:eastAsia="Arial" w:cs="Arial"/>
-          <w:b/>
-          <w:b/>
-          <w:bCs/>
-          <w:i w:val="false"/>
-          <w:i w:val="false"/>
-          <w:iCs w:val="false"/>
-          <w:caps w:val="false"/>
-          <w:smallCaps w:val="false"/>
-          <w:color w:val="292929"/>
-          <w:sz w:val="28"/>
-          <w:szCs w:val="28"/>
-        </w:rPr>
-      </w:pPr>
-      <w:r>
-        <w:rPr>
-          <w:rFonts w:eastAsia="Arial" w:cs="Arial" w:ascii="Arial" w:hAnsi="Arial"/>
-          <w:b/>
-          <w:bCs/>
-          <w:i w:val="false"/>
-          <w:iCs w:val="false"/>
-          <w:caps w:val="false"/>
-          <w:smallCaps w:val="false"/>
-          <w:color w:val="292929"/>
-          <w:sz w:val="28"/>
-          <w:szCs w:val="28"/>
-        </w:rPr>
-      </w:r>
-    </w:p>
-    <w:p>
-      <w:pPr>
         <w:sectPr>
           <w:headerReference w:type="even" r:id="rId6"/>
           <w:headerReference w:type="default" r:id="rId7"/>
@@ -1591,72 +1555,32 @@
           <w:sz w:val="24"/>
           <w:szCs w:val="24"/>
         </w:rPr>
-        <w:t xml:space="preserve">Atualmente, a utilização de APIs (Interface de Programação de Aplicações) vem se tornando cada vez mais comum no contexto corporativo, o que não é de se estranhar, já que elas proporcionam uma vasta quantidade de benefícios envolvendo aspectos como praticidade, performance e segurança. Em meio a esta </w:t>
-      </w:r>
-      <w:r>
-        <w:rPr>
-          <w:rFonts w:eastAsia="Arial" w:cs="Arial" w:ascii="Arial" w:hAnsi="Arial"/>
+        <w:t>Atualmente, a utilização de APIs (Interface de Programação de Aplicações) vem se tornando cada vez mais comum no contexto corporativo, o que não é de se estranhar, já que elas proporcionam uma vasta quantidade de benefícios envolvendo aspectos como praticidade, performance e segurança. Em meio a esta numerosa quantidade de benefícios, existe a possibilidade de integrar aplicações, no entanto, para que este feito se realize, é imprescindível que a aplicação requisitante siga uma documentação antes de usufruir dos recursos fornecidos pela API, e é neste momento que se deve enfatizar a importância do uso de padrões de design. O objetivo deste trabalho é, com base em pesquisas, apresentar os possíveis problemas causados pela falta de padrão e sugerir boas práticas de desenvolvimento usando como referência uma API feita pelos próprios autores em virtude dos conhecimentos adquiridos durante o curso, sempre enfatizando de que nada descrito tem a obrigação de ser seguido.</w:t>
+      </w:r>
+    </w:p>
+    <w:p>
+      <w:pPr>
+        <w:pStyle w:val="Normal"/>
+        <w:spacing w:lineRule="auto" w:line="360" w:beforeAutospacing="0" w:before="0" w:afterAutospacing="0" w:after="0"/>
+        <w:ind w:left="0" w:hanging="0"/>
+        <w:jc w:val="both"/>
+        <w:rPr>
+          <w:rFonts w:ascii="Arial" w:hAnsi="Arial" w:eastAsia="Arial" w:cs="Arial"/>
+          <w:b w:val="false"/>
           <w:b w:val="false"/>
           <w:bCs w:val="false"/>
+          <w:i w:val="false"/>
           <w:i w:val="false"/>
           <w:iCs w:val="false"/>
           <w:caps w:val="false"/>
           <w:smallCaps w:val="false"/>
           <w:color w:val="292929"/>
-          <w:sz w:val="24"/>
-          <w:szCs w:val="24"/>
-        </w:rPr>
-        <w:t>numerosa</w:t>
-      </w:r>
-      <w:r>
-        <w:rPr>
-          <w:rFonts w:eastAsia="Arial" w:cs="Arial" w:ascii="Arial" w:hAnsi="Arial"/>
-          <w:b w:val="false"/>
-          <w:bCs w:val="false"/>
-          <w:i w:val="false"/>
-          <w:iCs w:val="false"/>
-          <w:caps w:val="false"/>
-          <w:smallCaps w:val="false"/>
-          <w:color w:val="292929"/>
-          <w:sz w:val="24"/>
-          <w:szCs w:val="24"/>
-        </w:rPr>
-        <w:t xml:space="preserve"> quantidade de benefícios, existe a possibilidade de integrar aplicações, no entanto, para que este feito se realize, é imprescindível que a aplicação requisitante siga uma documentação antes de usufruir dos recursos fornecidos pela API, e é neste momento que se deve enfatizar a importância do uso de padrões de design. O objetivo deste trabalho é, com base em pesquisas, apresentar os possíveis problemas causados pela falta de padrão e sugerir boas práticas de desenvolvimento usando como referência uma API feita pelos próprios autores em virtude dos conhecimentos adquiridos durante o curso, sempre enfatizando de que nada descrito tem a obrigação de ser seguido.</w:t>
-      </w:r>
-    </w:p>
-    <w:p>
-      <w:pPr>
-        <w:pStyle w:val="Normal"/>
-        <w:spacing w:lineRule="auto" w:line="360" w:beforeAutospacing="0" w:before="0" w:afterAutospacing="0" w:after="0"/>
-        <w:ind w:left="0" w:hanging="0"/>
-        <w:jc w:val="both"/>
-        <w:rPr>
-          <w:rFonts w:ascii="Arial" w:hAnsi="Arial" w:eastAsia="Arial" w:cs="Arial"/>
-          <w:b w:val="false"/>
-          <w:b w:val="false"/>
-          <w:bCs w:val="false"/>
-          <w:i w:val="false"/>
-          <w:i w:val="false"/>
-          <w:iCs w:val="false"/>
-          <w:caps w:val="false"/>
-          <w:smallCaps w:val="false"/>
-          <w:color w:val="292929"/>
-          <w:sz w:val="24"/>
-          <w:szCs w:val="24"/>
-        </w:rPr>
-      </w:pPr>
-      <w:r>
-        <w:rPr>
-          <w:rFonts w:eastAsia="Arial" w:cs="Arial" w:ascii="Arial" w:hAnsi="Arial"/>
-          <w:b w:val="false"/>
-          <w:bCs w:val="false"/>
-          <w:i w:val="false"/>
-          <w:iCs w:val="false"/>
-          <w:caps w:val="false"/>
-          <w:smallCaps w:val="false"/>
-          <w:color w:val="292929"/>
-          <w:sz w:val="24"/>
-          <w:szCs w:val="24"/>
+        </w:rPr>
+      </w:pPr>
+      <w:r>
+        <w:rPr>
+          <w:sz w:val="22"/>
+          <w:szCs w:val="22"/>
         </w:rPr>
       </w:r>
     </w:p>
@@ -1724,10 +1648,228 @@
         </w:rPr>
       </w:pPr>
       <w:r>
-        <w:rPr>
-          <w:rFonts w:eastAsia="Arial" w:cs="Arial" w:ascii="Arial" w:hAnsi="Arial"/>
+        <w:rPr/>
+      </w:r>
+    </w:p>
+    <w:p>
+      <w:pPr>
+        <w:pStyle w:val="Normal"/>
+        <w:spacing w:lineRule="auto" w:line="360" w:beforeAutospacing="0" w:before="0" w:afterAutospacing="0" w:after="0"/>
+        <w:ind w:left="0" w:hanging="0"/>
+        <w:jc w:val="center"/>
+        <w:rPr/>
+      </w:pPr>
+      <w:r>
+        <w:rPr>
+          <w:rFonts w:eastAsia="Arial" w:cs="Arial" w:ascii="Arial" w:hAnsi="Arial"/>
+          <w:b/>
+          <w:bCs/>
+          <w:i w:val="false"/>
+          <w:iCs w:val="false"/>
+          <w:caps w:val="false"/>
+          <w:smallCaps w:val="false"/>
+          <w:color w:val="292929"/>
+          <w:sz w:val="28"/>
+          <w:szCs w:val="28"/>
+        </w:rPr>
+        <w:t>ABSTRACT</w:t>
+      </w:r>
+    </w:p>
+    <w:p>
+      <w:pPr>
+        <w:pStyle w:val="Normal"/>
+        <w:spacing w:lineRule="auto" w:line="360" w:beforeAutospacing="0" w:before="0" w:afterAutospacing="0" w:after="0"/>
+        <w:ind w:left="0" w:hanging="0"/>
+        <w:jc w:val="both"/>
+        <w:rPr>
+          <w:rFonts w:ascii="Arial" w:hAnsi="Arial" w:eastAsia="Arial" w:cs="Arial"/>
+          <w:b w:val="false"/>
           <w:b w:val="false"/>
           <w:bCs w:val="false"/>
+          <w:i w:val="false"/>
+          <w:i w:val="false"/>
+          <w:iCs w:val="false"/>
+          <w:caps w:val="false"/>
+          <w:smallCaps w:val="false"/>
+          <w:color w:val="292929"/>
+          <w:sz w:val="24"/>
+          <w:szCs w:val="24"/>
+        </w:rPr>
+      </w:pPr>
+      <w:r>
+        <w:rPr>
+          <w:rFonts w:eastAsia="Arial" w:cs="Arial" w:ascii="Arial" w:hAnsi="Arial"/>
+          <w:b w:val="false"/>
+          <w:bCs w:val="false"/>
+          <w:i w:val="false"/>
+          <w:iCs w:val="false"/>
+          <w:caps w:val="false"/>
+          <w:smallCaps w:val="false"/>
+          <w:color w:val="292929"/>
+          <w:sz w:val="24"/>
+          <w:szCs w:val="24"/>
+        </w:rPr>
+      </w:r>
+    </w:p>
+    <w:p>
+      <w:pPr>
+        <w:pStyle w:val="Normal"/>
+        <w:spacing w:lineRule="auto" w:line="360" w:beforeAutospacing="0" w:before="0" w:afterAutospacing="0" w:after="0"/>
+        <w:ind w:left="0" w:hanging="0"/>
+        <w:jc w:val="both"/>
+        <w:rPr>
+          <w:rFonts w:ascii="Arial" w:hAnsi="Arial" w:eastAsia="Arial" w:cs="Arial"/>
+          <w:b w:val="false"/>
+          <w:b w:val="false"/>
+          <w:bCs w:val="false"/>
+          <w:i w:val="false"/>
+          <w:i w:val="false"/>
+          <w:iCs w:val="false"/>
+          <w:caps w:val="false"/>
+          <w:smallCaps w:val="false"/>
+          <w:color w:val="292929"/>
+          <w:sz w:val="24"/>
+          <w:szCs w:val="24"/>
+        </w:rPr>
+      </w:pPr>
+      <w:r>
+        <w:rPr>
+          <w:rFonts w:eastAsia="Arial" w:cs="Arial" w:ascii="Arial" w:hAnsi="Arial"/>
+          <w:b w:val="false"/>
+          <w:bCs w:val="false"/>
+          <w:i w:val="false"/>
+          <w:iCs w:val="false"/>
+          <w:caps w:val="false"/>
+          <w:smallCaps w:val="false"/>
+          <w:color w:val="292929"/>
+          <w:sz w:val="24"/>
+          <w:szCs w:val="24"/>
+        </w:rPr>
+        <w:tab/>
+      </w:r>
+      <w:r>
+        <w:rPr>
+          <w:rFonts w:eastAsia="Arial" w:cs="Arial" w:ascii="Arial" w:hAnsi="Arial"/>
+          <w:b w:val="false"/>
+          <w:bCs w:val="false"/>
+          <w:i w:val="false"/>
+          <w:iCs w:val="false"/>
+          <w:caps w:val="false"/>
+          <w:smallCaps w:val="false"/>
+          <w:color w:val="292929"/>
+          <w:sz w:val="24"/>
+          <w:szCs w:val="24"/>
+        </w:rPr>
+        <w:t>Nowadays</w:t>
+      </w:r>
+      <w:r>
+        <w:rPr>
+          <w:rFonts w:eastAsia="Arial" w:cs="Arial" w:ascii="Arial" w:hAnsi="Arial"/>
+          <w:b w:val="false"/>
+          <w:bCs w:val="false"/>
+          <w:i w:val="false"/>
+          <w:iCs w:val="false"/>
+          <w:caps w:val="false"/>
+          <w:smallCaps w:val="false"/>
+          <w:color w:val="292929"/>
+          <w:sz w:val="24"/>
+          <w:szCs w:val="24"/>
+        </w:rPr>
+        <w:t>, the use of APIs (Application Programming Interface) has become increasingly common in the corporate context, which is not surprising, since they provide a vast amount of benefits involving aspects such as practicality, performance and security. In the midst of this numerous amount of benefits, there is the possibility of integrating applications, however, for this to happen, it is essential that the requesting application follow</w:t>
+      </w:r>
+      <w:r>
+        <w:rPr>
+          <w:rFonts w:eastAsia="Arial" w:cs="Arial" w:ascii="Arial" w:hAnsi="Arial"/>
+          <w:b w:val="false"/>
+          <w:bCs w:val="false"/>
+          <w:i w:val="false"/>
+          <w:iCs w:val="false"/>
+          <w:caps w:val="false"/>
+          <w:smallCaps w:val="false"/>
+          <w:color w:val="292929"/>
+          <w:sz w:val="24"/>
+          <w:szCs w:val="24"/>
+        </w:rPr>
+        <w:t>s</w:t>
+      </w:r>
+      <w:r>
+        <w:rPr>
+          <w:rFonts w:eastAsia="Arial" w:cs="Arial" w:ascii="Arial" w:hAnsi="Arial"/>
+          <w:b w:val="false"/>
+          <w:bCs w:val="false"/>
+          <w:i w:val="false"/>
+          <w:iCs w:val="false"/>
+          <w:caps w:val="false"/>
+          <w:smallCaps w:val="false"/>
+          <w:color w:val="292929"/>
+          <w:sz w:val="24"/>
+          <w:szCs w:val="24"/>
+        </w:rPr>
+        <w:t xml:space="preserve"> a documentation before taking advantage of the resources provided by the API, and it is at this moment that should emphasize the importance of using design patterns. The objective of this work is, based on research, to present the possible problems caused by the lack of standard and to suggest good development practices using as reference an API made by the authors themselves due to the knowledge acquired during the course, always emphasizing that nothing described has an obligation to be followed.</w:t>
+      </w:r>
+    </w:p>
+    <w:p>
+      <w:pPr>
+        <w:pStyle w:val="Normal"/>
+        <w:spacing w:lineRule="auto" w:line="360" w:beforeAutospacing="0" w:before="0" w:afterAutospacing="0" w:after="0"/>
+        <w:ind w:left="0" w:hanging="0"/>
+        <w:jc w:val="both"/>
+        <w:rPr>
+          <w:rFonts w:ascii="Arial" w:hAnsi="Arial" w:eastAsia="Arial" w:cs="Arial"/>
+          <w:b w:val="false"/>
+          <w:b w:val="false"/>
+          <w:bCs w:val="false"/>
+          <w:i w:val="false"/>
+          <w:i w:val="false"/>
+          <w:iCs w:val="false"/>
+          <w:caps w:val="false"/>
+          <w:smallCaps w:val="false"/>
+          <w:color w:val="292929"/>
+          <w:sz w:val="22"/>
+          <w:szCs w:val="22"/>
+        </w:rPr>
+      </w:pPr>
+      <w:r>
+        <w:rPr>
+          <w:rFonts w:eastAsia="Arial" w:cs="Arial" w:ascii="Arial" w:hAnsi="Arial"/>
+          <w:b w:val="false"/>
+          <w:bCs w:val="false"/>
+          <w:i w:val="false"/>
+          <w:iCs w:val="false"/>
+          <w:caps w:val="false"/>
+          <w:smallCaps w:val="false"/>
+          <w:color w:val="292929"/>
+          <w:sz w:val="22"/>
+          <w:szCs w:val="22"/>
+        </w:rPr>
+      </w:r>
+    </w:p>
+    <w:p>
+      <w:pPr>
+        <w:pStyle w:val="Normal"/>
+        <w:spacing w:lineRule="auto" w:line="360" w:beforeAutospacing="0" w:before="0" w:afterAutospacing="0" w:after="0"/>
+        <w:ind w:left="0" w:hanging="0"/>
+        <w:jc w:val="both"/>
+        <w:rPr>
+          <w:rFonts w:ascii="Arial" w:hAnsi="Arial" w:eastAsia="Arial" w:cs="Arial"/>
+          <w:b w:val="false"/>
+          <w:b w:val="false"/>
+          <w:bCs w:val="false"/>
+          <w:i w:val="false"/>
+          <w:i w:val="false"/>
+          <w:iCs w:val="false"/>
+          <w:caps w:val="false"/>
+          <w:smallCaps w:val="false"/>
+          <w:color w:val="292929"/>
+          <w:sz w:val="24"/>
+          <w:szCs w:val="24"/>
+        </w:rPr>
+      </w:pPr>
+      <w:r>
+        <w:rPr>
+          <w:rFonts w:eastAsia="Arial" w:cs="Arial" w:ascii="Arial" w:hAnsi="Arial"/>
+          <w:b/>
+          <w:bCs/>
           <w:i w:val="false"/>
           <w:iCs w:val="false"/>
           <w:caps w:val="false"/>
@@ -1737,225 +1879,23 @@
           <w:sz w:val="24"/>
           <w:szCs w:val="24"/>
         </w:rPr>
-      </w:r>
-    </w:p>
-    <w:p>
-      <w:pPr>
-        <w:pStyle w:val="Normal"/>
-        <w:spacing w:lineRule="auto" w:line="360" w:beforeAutospacing="0" w:before="0" w:afterAutospacing="0" w:after="0"/>
-        <w:ind w:left="0" w:hanging="0"/>
-        <w:jc w:val="both"/>
-        <w:rPr/>
-      </w:pPr>
-      <w:r>
-        <w:rPr>
-          <w:rFonts w:eastAsia="Arial" w:cs="Arial" w:ascii="Arial" w:hAnsi="Arial"/>
-          <w:b/>
-          <w:bCs/>
+        <w:t>Keywords</w:t>
+      </w:r>
+      <w:r>
+        <w:rPr>
+          <w:rFonts w:eastAsia="Arial" w:cs="Arial" w:ascii="Arial" w:hAnsi="Arial"/>
+          <w:b w:val="false"/>
+          <w:bCs w:val="false"/>
           <w:i w:val="false"/>
           <w:iCs w:val="false"/>
           <w:caps w:val="false"/>
           <w:smallCaps w:val="false"/>
           <w:color w:val="292929"/>
-          <w:sz w:val="24"/>
-          <w:szCs w:val="24"/>
-        </w:rPr>
-        <w:t>Submissão:</w:t>
-      </w:r>
-      <w:r>
-        <w:rPr>
-          <w:rFonts w:eastAsia="Arial" w:cs="Arial" w:ascii="Arial" w:hAnsi="Arial"/>
-          <w:b w:val="false"/>
-          <w:bCs w:val="false"/>
-          <w:i w:val="false"/>
-          <w:iCs w:val="false"/>
-          <w:caps w:val="false"/>
-          <w:smallCaps w:val="false"/>
-          <w:color w:val="292929"/>
-          <w:sz w:val="24"/>
-          <w:szCs w:val="24"/>
-        </w:rPr>
-        <w:t xml:space="preserve"> 15/03/2021</w:t>
-      </w:r>
-    </w:p>
-    <w:p>
-      <w:pPr>
-        <w:pStyle w:val="Normal"/>
-        <w:spacing w:lineRule="auto" w:line="360" w:beforeAutospacing="0" w:before="0" w:afterAutospacing="0" w:after="0"/>
-        <w:ind w:left="0" w:hanging="0"/>
-        <w:jc w:val="both"/>
-        <w:rPr>
-          <w:rFonts w:ascii="Arial" w:hAnsi="Arial" w:eastAsia="Arial" w:cs="Arial"/>
-          <w:b w:val="false"/>
-          <w:b w:val="false"/>
-          <w:bCs w:val="false"/>
-          <w:i w:val="false"/>
-          <w:i w:val="false"/>
-          <w:iCs w:val="false"/>
-          <w:caps w:val="false"/>
-          <w:smallCaps w:val="false"/>
-          <w:color w:val="292929"/>
-          <w:sz w:val="24"/>
-          <w:szCs w:val="24"/>
-        </w:rPr>
-      </w:pPr>
-      <w:r>
-        <w:rPr>
-          <w:rFonts w:eastAsia="Arial" w:cs="Arial" w:ascii="Arial" w:hAnsi="Arial"/>
-          <w:b w:val="false"/>
-          <w:bCs w:val="false"/>
-          <w:i w:val="false"/>
-          <w:iCs w:val="false"/>
-          <w:caps w:val="false"/>
-          <w:smallCaps w:val="false"/>
-          <w:color w:val="292929"/>
-          <w:sz w:val="24"/>
-          <w:szCs w:val="24"/>
-        </w:rPr>
-      </w:r>
-    </w:p>
-    <w:p>
-      <w:pPr>
-        <w:pStyle w:val="Normal"/>
-        <w:spacing w:lineRule="auto" w:line="360" w:beforeAutospacing="0" w:before="0" w:afterAutospacing="0" w:after="0"/>
-        <w:ind w:left="0" w:hanging="0"/>
-        <w:jc w:val="both"/>
-        <w:rPr>
-          <w:rFonts w:ascii="Arial" w:hAnsi="Arial" w:eastAsia="Arial" w:cs="Arial"/>
-          <w:b w:val="false"/>
-          <w:b w:val="false"/>
-          <w:bCs w:val="false"/>
-          <w:i w:val="false"/>
-          <w:i w:val="false"/>
-          <w:iCs w:val="false"/>
-          <w:caps w:val="false"/>
-          <w:smallCaps w:val="false"/>
-          <w:color w:val="292929"/>
-          <w:sz w:val="24"/>
-          <w:szCs w:val="24"/>
-        </w:rPr>
-      </w:pPr>
-      <w:r>
-        <w:rPr>
-          <w:rFonts w:eastAsia="Arial" w:cs="Arial" w:ascii="Arial" w:hAnsi="Arial"/>
-          <w:b w:val="false"/>
-          <w:bCs w:val="false"/>
-          <w:i w:val="false"/>
-          <w:iCs w:val="false"/>
-          <w:caps w:val="false"/>
-          <w:smallCaps w:val="false"/>
-          <w:color w:val="292929"/>
-          <w:sz w:val="24"/>
-          <w:szCs w:val="24"/>
-        </w:rPr>
-      </w:r>
-    </w:p>
-    <w:p>
-      <w:pPr>
-        <w:pStyle w:val="Normal"/>
-        <w:spacing w:lineRule="auto" w:line="360" w:beforeAutospacing="0" w:before="0" w:afterAutospacing="0" w:after="0"/>
-        <w:ind w:left="0" w:hanging="0"/>
-        <w:jc w:val="both"/>
-        <w:rPr>
-          <w:rFonts w:ascii="Arial" w:hAnsi="Arial" w:eastAsia="Arial" w:cs="Arial"/>
-          <w:b w:val="false"/>
-          <w:b w:val="false"/>
-          <w:bCs w:val="false"/>
-          <w:i w:val="false"/>
-          <w:i w:val="false"/>
-          <w:iCs w:val="false"/>
-          <w:caps w:val="false"/>
-          <w:smallCaps w:val="false"/>
-          <w:color w:val="292929"/>
-          <w:sz w:val="24"/>
-          <w:szCs w:val="24"/>
-        </w:rPr>
-      </w:pPr>
-      <w:r>
-        <w:rPr>
-          <w:rFonts w:eastAsia="Arial" w:cs="Arial" w:ascii="Arial" w:hAnsi="Arial"/>
-          <w:b w:val="false"/>
-          <w:bCs w:val="false"/>
-          <w:i w:val="false"/>
-          <w:iCs w:val="false"/>
-          <w:caps w:val="false"/>
-          <w:smallCaps w:val="false"/>
-          <w:color w:val="292929"/>
-          <w:sz w:val="24"/>
-          <w:szCs w:val="24"/>
-        </w:rPr>
-      </w:r>
-    </w:p>
-    <w:p>
-      <w:pPr>
-        <w:pStyle w:val="Normal"/>
-        <w:spacing w:lineRule="auto" w:line="360" w:beforeAutospacing="0" w:before="0" w:afterAutospacing="0" w:after="0"/>
-        <w:ind w:left="0" w:hanging="0"/>
-        <w:jc w:val="both"/>
-        <w:rPr>
-          <w:rFonts w:ascii="Arial" w:hAnsi="Arial" w:eastAsia="Arial" w:cs="Arial"/>
-          <w:b w:val="false"/>
-          <w:b w:val="false"/>
-          <w:bCs w:val="false"/>
-          <w:i w:val="false"/>
-          <w:i w:val="false"/>
-          <w:iCs w:val="false"/>
-          <w:caps w:val="false"/>
-          <w:smallCaps w:val="false"/>
-          <w:color w:val="292929"/>
-          <w:sz w:val="24"/>
-          <w:szCs w:val="24"/>
-        </w:rPr>
-      </w:pPr>
-      <w:r>
-        <w:rPr>
-          <w:rFonts w:eastAsia="Arial" w:cs="Arial" w:ascii="Arial" w:hAnsi="Arial"/>
-          <w:b w:val="false"/>
-          <w:bCs w:val="false"/>
-          <w:i w:val="false"/>
-          <w:iCs w:val="false"/>
-          <w:caps w:val="false"/>
-          <w:smallCaps w:val="false"/>
-          <w:color w:val="292929"/>
-          <w:sz w:val="24"/>
-          <w:szCs w:val="24"/>
-        </w:rPr>
-      </w:r>
-    </w:p>
-    <w:p>
-      <w:pPr>
-        <w:pStyle w:val="Normal"/>
-        <w:spacing w:lineRule="auto" w:line="360" w:beforeAutospacing="0" w:before="0" w:afterAutospacing="0" w:after="0"/>
-        <w:ind w:left="0" w:hanging="0"/>
-        <w:jc w:val="both"/>
-        <w:rPr>
-          <w:rFonts w:ascii="Arial" w:hAnsi="Arial" w:eastAsia="Arial" w:cs="Arial"/>
-          <w:b w:val="false"/>
-          <w:b w:val="false"/>
-          <w:bCs w:val="false"/>
-          <w:i w:val="false"/>
-          <w:i w:val="false"/>
-          <w:iCs w:val="false"/>
-          <w:caps w:val="false"/>
-          <w:smallCaps w:val="false"/>
-          <w:color w:val="292929"/>
-          <w:sz w:val="24"/>
-          <w:szCs w:val="24"/>
-        </w:rPr>
-      </w:pPr>
-      <w:r>
-        <w:rPr>
-          <w:rFonts w:eastAsia="Arial" w:cs="Arial" w:ascii="Arial" w:hAnsi="Arial"/>
-          <w:b w:val="false"/>
-          <w:bCs w:val="false"/>
-          <w:i w:val="false"/>
-          <w:iCs w:val="false"/>
-          <w:caps w:val="false"/>
-          <w:smallCaps w:val="false"/>
-          <w:color w:val="292929"/>
-          <w:sz w:val="24"/>
-          <w:szCs w:val="24"/>
-        </w:rPr>
+          <w:spacing w:val="0"/>
+          <w:sz w:val="24"/>
+          <w:szCs w:val="24"/>
+        </w:rPr>
+        <w:t>: Design Patterns. REST API. Application Integration.</w:t>
       </w:r>
     </w:p>
     <w:p>
@@ -1978,919 +1918,6 @@
         <w:ind w:left="0" w:hanging="0"/>
         <w:jc w:val="both"/>
         <w:rPr>
-          <w:rFonts w:ascii="Arial" w:hAnsi="Arial" w:eastAsia="Arial" w:cs="Arial"/>
-          <w:b w:val="false"/>
-          <w:b w:val="false"/>
-          <w:bCs w:val="false"/>
-          <w:i w:val="false"/>
-          <w:i w:val="false"/>
-          <w:iCs w:val="false"/>
-          <w:caps w:val="false"/>
-          <w:smallCaps w:val="false"/>
-          <w:color w:val="292929"/>
-          <w:sz w:val="24"/>
-          <w:szCs w:val="24"/>
-        </w:rPr>
-      </w:pPr>
-      <w:r>
-        <w:rPr>
-          <w:rFonts w:eastAsia="Arial" w:cs="Arial" w:ascii="Arial" w:hAnsi="Arial"/>
-          <w:b w:val="false"/>
-          <w:bCs w:val="false"/>
-          <w:i w:val="false"/>
-          <w:iCs w:val="false"/>
-          <w:caps w:val="false"/>
-          <w:smallCaps w:val="false"/>
-          <w:color w:val="292929"/>
-          <w:sz w:val="24"/>
-          <w:szCs w:val="24"/>
-        </w:rPr>
-      </w:r>
-    </w:p>
-    <w:p>
-      <w:pPr>
-        <w:pStyle w:val="Normal"/>
-        <w:spacing w:lineRule="auto" w:line="360" w:beforeAutospacing="0" w:before="0" w:afterAutospacing="0" w:after="0"/>
-        <w:ind w:left="0" w:hanging="0"/>
-        <w:jc w:val="both"/>
-        <w:rPr>
-          <w:rFonts w:ascii="Arial" w:hAnsi="Arial" w:eastAsia="Arial" w:cs="Arial"/>
-          <w:b w:val="false"/>
-          <w:b w:val="false"/>
-          <w:bCs w:val="false"/>
-          <w:i w:val="false"/>
-          <w:i w:val="false"/>
-          <w:iCs w:val="false"/>
-          <w:caps w:val="false"/>
-          <w:smallCaps w:val="false"/>
-          <w:color w:val="292929"/>
-          <w:sz w:val="24"/>
-          <w:szCs w:val="24"/>
-        </w:rPr>
-      </w:pPr>
-      <w:r>
-        <w:rPr>
-          <w:rFonts w:eastAsia="Arial" w:cs="Arial" w:ascii="Arial" w:hAnsi="Arial"/>
-          <w:b w:val="false"/>
-          <w:bCs w:val="false"/>
-          <w:i w:val="false"/>
-          <w:iCs w:val="false"/>
-          <w:caps w:val="false"/>
-          <w:smallCaps w:val="false"/>
-          <w:color w:val="292929"/>
-          <w:sz w:val="24"/>
-          <w:szCs w:val="24"/>
-        </w:rPr>
-      </w:r>
-    </w:p>
-    <w:p>
-      <w:pPr>
-        <w:pStyle w:val="Normal"/>
-        <w:spacing w:lineRule="auto" w:line="360" w:beforeAutospacing="0" w:before="0" w:afterAutospacing="0" w:after="0"/>
-        <w:ind w:left="0" w:hanging="0"/>
-        <w:jc w:val="both"/>
-        <w:rPr>
-          <w:rFonts w:ascii="Arial" w:hAnsi="Arial" w:eastAsia="Arial" w:cs="Arial"/>
-          <w:b w:val="false"/>
-          <w:b w:val="false"/>
-          <w:bCs w:val="false"/>
-          <w:i w:val="false"/>
-          <w:i w:val="false"/>
-          <w:iCs w:val="false"/>
-          <w:caps w:val="false"/>
-          <w:smallCaps w:val="false"/>
-          <w:color w:val="292929"/>
-          <w:sz w:val="24"/>
-          <w:szCs w:val="24"/>
-        </w:rPr>
-      </w:pPr>
-      <w:r>
-        <w:rPr>
-          <w:rFonts w:eastAsia="Arial" w:cs="Arial" w:ascii="Arial" w:hAnsi="Arial"/>
-          <w:b w:val="false"/>
-          <w:bCs w:val="false"/>
-          <w:i w:val="false"/>
-          <w:iCs w:val="false"/>
-          <w:caps w:val="false"/>
-          <w:smallCaps w:val="false"/>
-          <w:color w:val="292929"/>
-          <w:sz w:val="24"/>
-          <w:szCs w:val="24"/>
-        </w:rPr>
-      </w:r>
-    </w:p>
-    <w:p>
-      <w:pPr>
-        <w:pStyle w:val="Normal"/>
-        <w:spacing w:lineRule="auto" w:line="360" w:beforeAutospacing="0" w:before="0" w:afterAutospacing="0" w:after="0"/>
-        <w:ind w:left="0" w:hanging="0"/>
-        <w:jc w:val="both"/>
-        <w:rPr>
-          <w:rFonts w:ascii="Arial" w:hAnsi="Arial" w:eastAsia="Arial" w:cs="Arial"/>
-          <w:b w:val="false"/>
-          <w:b w:val="false"/>
-          <w:bCs w:val="false"/>
-          <w:i w:val="false"/>
-          <w:i w:val="false"/>
-          <w:iCs w:val="false"/>
-          <w:caps w:val="false"/>
-          <w:smallCaps w:val="false"/>
-          <w:color w:val="292929"/>
-          <w:sz w:val="24"/>
-          <w:szCs w:val="24"/>
-        </w:rPr>
-      </w:pPr>
-      <w:r>
-        <w:rPr>
-          <w:rFonts w:eastAsia="Arial" w:cs="Arial" w:ascii="Arial" w:hAnsi="Arial"/>
-          <w:b w:val="false"/>
-          <w:bCs w:val="false"/>
-          <w:i w:val="false"/>
-          <w:iCs w:val="false"/>
-          <w:caps w:val="false"/>
-          <w:smallCaps w:val="false"/>
-          <w:color w:val="292929"/>
-          <w:sz w:val="24"/>
-          <w:szCs w:val="24"/>
-        </w:rPr>
-      </w:r>
-    </w:p>
-    <w:p>
-      <w:pPr>
-        <w:pStyle w:val="Normal"/>
-        <w:spacing w:lineRule="auto" w:line="360" w:beforeAutospacing="0" w:before="0" w:afterAutospacing="0" w:after="0"/>
-        <w:ind w:left="0" w:hanging="0"/>
-        <w:jc w:val="both"/>
-        <w:rPr>
-          <w:rFonts w:ascii="Arial" w:hAnsi="Arial" w:eastAsia="Arial" w:cs="Arial"/>
-          <w:b w:val="false"/>
-          <w:b w:val="false"/>
-          <w:bCs w:val="false"/>
-          <w:i w:val="false"/>
-          <w:i w:val="false"/>
-          <w:iCs w:val="false"/>
-          <w:caps w:val="false"/>
-          <w:smallCaps w:val="false"/>
-          <w:color w:val="292929"/>
-          <w:sz w:val="24"/>
-          <w:szCs w:val="24"/>
-        </w:rPr>
-      </w:pPr>
-      <w:r>
-        <w:rPr>
-          <w:rFonts w:eastAsia="Arial" w:cs="Arial" w:ascii="Arial" w:hAnsi="Arial"/>
-          <w:b w:val="false"/>
-          <w:bCs w:val="false"/>
-          <w:i w:val="false"/>
-          <w:iCs w:val="false"/>
-          <w:caps w:val="false"/>
-          <w:smallCaps w:val="false"/>
-          <w:color w:val="292929"/>
-          <w:sz w:val="24"/>
-          <w:szCs w:val="24"/>
-        </w:rPr>
-      </w:r>
-    </w:p>
-    <w:p>
-      <w:pPr>
-        <w:pStyle w:val="Normal"/>
-        <w:spacing w:lineRule="auto" w:line="360" w:beforeAutospacing="0" w:before="0" w:afterAutospacing="0" w:after="0"/>
-        <w:ind w:left="0" w:hanging="0"/>
-        <w:jc w:val="both"/>
-        <w:rPr>
-          <w:rFonts w:ascii="Arial" w:hAnsi="Arial" w:eastAsia="Arial" w:cs="Arial"/>
-          <w:b w:val="false"/>
-          <w:b w:val="false"/>
-          <w:bCs w:val="false"/>
-          <w:i w:val="false"/>
-          <w:i w:val="false"/>
-          <w:iCs w:val="false"/>
-          <w:caps w:val="false"/>
-          <w:smallCaps w:val="false"/>
-          <w:color w:val="292929"/>
-          <w:sz w:val="24"/>
-          <w:szCs w:val="24"/>
-        </w:rPr>
-      </w:pPr>
-      <w:r>
-        <w:rPr>
-          <w:rFonts w:eastAsia="Arial" w:cs="Arial" w:ascii="Arial" w:hAnsi="Arial"/>
-          <w:b w:val="false"/>
-          <w:bCs w:val="false"/>
-          <w:i w:val="false"/>
-          <w:iCs w:val="false"/>
-          <w:caps w:val="false"/>
-          <w:smallCaps w:val="false"/>
-          <w:color w:val="292929"/>
-          <w:sz w:val="24"/>
-          <w:szCs w:val="24"/>
-        </w:rPr>
-      </w:r>
-    </w:p>
-    <w:p>
-      <w:pPr>
-        <w:pStyle w:val="Normal"/>
-        <w:spacing w:lineRule="auto" w:line="360" w:beforeAutospacing="0" w:before="0" w:afterAutospacing="0" w:after="0"/>
-        <w:ind w:left="0" w:hanging="0"/>
-        <w:jc w:val="both"/>
-        <w:rPr>
-          <w:rFonts w:ascii="Arial" w:hAnsi="Arial" w:eastAsia="Arial" w:cs="Arial"/>
-          <w:b w:val="false"/>
-          <w:b w:val="false"/>
-          <w:bCs w:val="false"/>
-          <w:i w:val="false"/>
-          <w:i w:val="false"/>
-          <w:iCs w:val="false"/>
-          <w:caps w:val="false"/>
-          <w:smallCaps w:val="false"/>
-          <w:color w:val="292929"/>
-          <w:sz w:val="24"/>
-          <w:szCs w:val="24"/>
-        </w:rPr>
-      </w:pPr>
-      <w:r>
-        <w:rPr>
-          <w:rFonts w:eastAsia="Arial" w:cs="Arial" w:ascii="Arial" w:hAnsi="Arial"/>
-          <w:b w:val="false"/>
-          <w:bCs w:val="false"/>
-          <w:i w:val="false"/>
-          <w:iCs w:val="false"/>
-          <w:caps w:val="false"/>
-          <w:smallCaps w:val="false"/>
-          <w:color w:val="292929"/>
-          <w:sz w:val="24"/>
-          <w:szCs w:val="24"/>
-        </w:rPr>
-      </w:r>
-    </w:p>
-    <w:p>
-      <w:pPr>
-        <w:pStyle w:val="Normal"/>
-        <w:spacing w:lineRule="auto" w:line="360" w:beforeAutospacing="0" w:before="0" w:afterAutospacing="0" w:after="0"/>
-        <w:ind w:left="0" w:hanging="0"/>
-        <w:jc w:val="both"/>
-        <w:rPr>
-          <w:rFonts w:ascii="Arial" w:hAnsi="Arial" w:eastAsia="Arial" w:cs="Arial"/>
-          <w:b w:val="false"/>
-          <w:b w:val="false"/>
-          <w:bCs w:val="false"/>
-          <w:i w:val="false"/>
-          <w:i w:val="false"/>
-          <w:iCs w:val="false"/>
-          <w:caps w:val="false"/>
-          <w:smallCaps w:val="false"/>
-          <w:color w:val="292929"/>
-          <w:sz w:val="24"/>
-          <w:szCs w:val="24"/>
-        </w:rPr>
-      </w:pPr>
-      <w:r>
-        <w:rPr>
-          <w:rFonts w:eastAsia="Arial" w:cs="Arial" w:ascii="Arial" w:hAnsi="Arial"/>
-          <w:b w:val="false"/>
-          <w:bCs w:val="false"/>
-          <w:i w:val="false"/>
-          <w:iCs w:val="false"/>
-          <w:caps w:val="false"/>
-          <w:smallCaps w:val="false"/>
-          <w:color w:val="292929"/>
-          <w:sz w:val="24"/>
-          <w:szCs w:val="24"/>
-        </w:rPr>
-      </w:r>
-    </w:p>
-    <w:p>
-      <w:pPr>
-        <w:pStyle w:val="Normal"/>
-        <w:spacing w:lineRule="auto" w:line="360" w:beforeAutospacing="0" w:before="0" w:afterAutospacing="0" w:after="0"/>
-        <w:ind w:left="0" w:hanging="0"/>
-        <w:jc w:val="both"/>
-        <w:rPr>
-          <w:rFonts w:ascii="Arial" w:hAnsi="Arial" w:eastAsia="Arial" w:cs="Arial"/>
-          <w:b w:val="false"/>
-          <w:b w:val="false"/>
-          <w:bCs w:val="false"/>
-          <w:i w:val="false"/>
-          <w:i w:val="false"/>
-          <w:iCs w:val="false"/>
-          <w:caps w:val="false"/>
-          <w:smallCaps w:val="false"/>
-          <w:color w:val="292929"/>
-          <w:sz w:val="24"/>
-          <w:szCs w:val="24"/>
-        </w:rPr>
-      </w:pPr>
-      <w:r>
-        <w:rPr>
-          <w:rFonts w:eastAsia="Arial" w:cs="Arial" w:ascii="Arial" w:hAnsi="Arial"/>
-          <w:b w:val="false"/>
-          <w:bCs w:val="false"/>
-          <w:i w:val="false"/>
-          <w:iCs w:val="false"/>
-          <w:caps w:val="false"/>
-          <w:smallCaps w:val="false"/>
-          <w:color w:val="292929"/>
-          <w:sz w:val="24"/>
-          <w:szCs w:val="24"/>
-        </w:rPr>
-      </w:r>
-    </w:p>
-    <w:p>
-      <w:pPr>
-        <w:pStyle w:val="Normal"/>
-        <w:spacing w:lineRule="auto" w:line="360" w:beforeAutospacing="0" w:before="0" w:afterAutospacing="0" w:after="0"/>
-        <w:ind w:left="0" w:hanging="0"/>
-        <w:jc w:val="both"/>
-        <w:rPr>
-          <w:rFonts w:ascii="Arial" w:hAnsi="Arial" w:eastAsia="Arial" w:cs="Arial"/>
-          <w:b w:val="false"/>
-          <w:b w:val="false"/>
-          <w:bCs w:val="false"/>
-          <w:i w:val="false"/>
-          <w:i w:val="false"/>
-          <w:iCs w:val="false"/>
-          <w:caps w:val="false"/>
-          <w:smallCaps w:val="false"/>
-          <w:color w:val="292929"/>
-          <w:sz w:val="24"/>
-          <w:szCs w:val="24"/>
-        </w:rPr>
-      </w:pPr>
-      <w:r>
-        <w:rPr>
-          <w:rFonts w:eastAsia="Arial" w:cs="Arial" w:ascii="Arial" w:hAnsi="Arial"/>
-          <w:b w:val="false"/>
-          <w:bCs w:val="false"/>
-          <w:i w:val="false"/>
-          <w:iCs w:val="false"/>
-          <w:caps w:val="false"/>
-          <w:smallCaps w:val="false"/>
-          <w:color w:val="292929"/>
-          <w:sz w:val="24"/>
-          <w:szCs w:val="24"/>
-        </w:rPr>
-      </w:r>
-    </w:p>
-    <w:p>
-      <w:pPr>
-        <w:pStyle w:val="Normal"/>
-        <w:spacing w:lineRule="auto" w:line="360" w:beforeAutospacing="0" w:before="0" w:afterAutospacing="0" w:after="0"/>
-        <w:ind w:left="0" w:hanging="0"/>
-        <w:jc w:val="both"/>
-        <w:rPr>
-          <w:rFonts w:ascii="Arial" w:hAnsi="Arial" w:eastAsia="Arial" w:cs="Arial"/>
-          <w:b w:val="false"/>
-          <w:b w:val="false"/>
-          <w:bCs w:val="false"/>
-          <w:i w:val="false"/>
-          <w:i w:val="false"/>
-          <w:iCs w:val="false"/>
-          <w:caps w:val="false"/>
-          <w:smallCaps w:val="false"/>
-          <w:color w:val="292929"/>
-          <w:sz w:val="24"/>
-          <w:szCs w:val="24"/>
-        </w:rPr>
-      </w:pPr>
-      <w:r>
-        <w:rPr>
-          <w:rFonts w:eastAsia="Arial" w:cs="Arial" w:ascii="Arial" w:hAnsi="Arial"/>
-          <w:b w:val="false"/>
-          <w:bCs w:val="false"/>
-          <w:i w:val="false"/>
-          <w:iCs w:val="false"/>
-          <w:caps w:val="false"/>
-          <w:smallCaps w:val="false"/>
-          <w:color w:val="292929"/>
-          <w:sz w:val="24"/>
-          <w:szCs w:val="24"/>
-        </w:rPr>
-      </w:r>
-    </w:p>
-    <w:p>
-      <w:pPr>
-        <w:pStyle w:val="Normal"/>
-        <w:spacing w:lineRule="auto" w:line="360" w:beforeAutospacing="0" w:before="0" w:afterAutospacing="0" w:after="0"/>
-        <w:ind w:left="0" w:hanging="0"/>
-        <w:jc w:val="both"/>
-        <w:rPr>
-          <w:rFonts w:ascii="Arial" w:hAnsi="Arial" w:eastAsia="Arial" w:cs="Arial"/>
-          <w:b w:val="false"/>
-          <w:b w:val="false"/>
-          <w:bCs w:val="false"/>
-          <w:i w:val="false"/>
-          <w:i w:val="false"/>
-          <w:iCs w:val="false"/>
-          <w:caps w:val="false"/>
-          <w:smallCaps w:val="false"/>
-          <w:color w:val="292929"/>
-          <w:sz w:val="24"/>
-          <w:szCs w:val="24"/>
-        </w:rPr>
-      </w:pPr>
-      <w:r>
-        <w:rPr>
-          <w:rFonts w:eastAsia="Arial" w:cs="Arial" w:ascii="Arial" w:hAnsi="Arial"/>
-          <w:b w:val="false"/>
-          <w:bCs w:val="false"/>
-          <w:i w:val="false"/>
-          <w:iCs w:val="false"/>
-          <w:caps w:val="false"/>
-          <w:smallCaps w:val="false"/>
-          <w:color w:val="292929"/>
-          <w:sz w:val="24"/>
-          <w:szCs w:val="24"/>
-        </w:rPr>
-      </w:r>
-    </w:p>
-    <w:p>
-      <w:pPr>
-        <w:pStyle w:val="Normal"/>
-        <w:spacing w:lineRule="auto" w:line="360" w:beforeAutospacing="0" w:before="0" w:afterAutospacing="0" w:after="0"/>
-        <w:ind w:left="0" w:hanging="0"/>
-        <w:jc w:val="both"/>
-        <w:rPr>
-          <w:rFonts w:ascii="Arial" w:hAnsi="Arial" w:eastAsia="Arial" w:cs="Arial"/>
-          <w:b w:val="false"/>
-          <w:b w:val="false"/>
-          <w:bCs w:val="false"/>
-          <w:i w:val="false"/>
-          <w:i w:val="false"/>
-          <w:iCs w:val="false"/>
-          <w:caps w:val="false"/>
-          <w:smallCaps w:val="false"/>
-          <w:color w:val="292929"/>
-          <w:sz w:val="24"/>
-          <w:szCs w:val="24"/>
-        </w:rPr>
-      </w:pPr>
-      <w:r>
-        <w:rPr>
-          <w:rFonts w:eastAsia="Arial" w:cs="Arial" w:ascii="Arial" w:hAnsi="Arial"/>
-          <w:b w:val="false"/>
-          <w:bCs w:val="false"/>
-          <w:i w:val="false"/>
-          <w:iCs w:val="false"/>
-          <w:caps w:val="false"/>
-          <w:smallCaps w:val="false"/>
-          <w:color w:val="292929"/>
-          <w:sz w:val="24"/>
-          <w:szCs w:val="24"/>
-        </w:rPr>
-      </w:r>
-    </w:p>
-    <w:p>
-      <w:pPr>
-        <w:pStyle w:val="Normal"/>
-        <w:spacing w:lineRule="auto" w:line="360" w:beforeAutospacing="0" w:before="0" w:afterAutospacing="0" w:after="0"/>
-        <w:ind w:left="0" w:hanging="0"/>
-        <w:jc w:val="both"/>
-        <w:rPr>
-          <w:rFonts w:ascii="Arial" w:hAnsi="Arial" w:eastAsia="Arial" w:cs="Arial"/>
-          <w:b w:val="false"/>
-          <w:b w:val="false"/>
-          <w:bCs w:val="false"/>
-          <w:i w:val="false"/>
-          <w:i w:val="false"/>
-          <w:iCs w:val="false"/>
-          <w:caps w:val="false"/>
-          <w:smallCaps w:val="false"/>
-          <w:color w:val="292929"/>
-          <w:sz w:val="24"/>
-          <w:szCs w:val="24"/>
-        </w:rPr>
-      </w:pPr>
-      <w:r>
-        <w:rPr>
-          <w:rFonts w:eastAsia="Arial" w:cs="Arial" w:ascii="Arial" w:hAnsi="Arial"/>
-          <w:b w:val="false"/>
-          <w:bCs w:val="false"/>
-          <w:i w:val="false"/>
-          <w:iCs w:val="false"/>
-          <w:caps w:val="false"/>
-          <w:smallCaps w:val="false"/>
-          <w:color w:val="292929"/>
-          <w:sz w:val="24"/>
-          <w:szCs w:val="24"/>
-        </w:rPr>
-      </w:r>
-    </w:p>
-    <w:p>
-      <w:pPr>
-        <w:pStyle w:val="Normal"/>
-        <w:spacing w:lineRule="auto" w:line="360" w:beforeAutospacing="0" w:before="0" w:afterAutospacing="0" w:after="0"/>
-        <w:ind w:left="0" w:hanging="0"/>
-        <w:jc w:val="both"/>
-        <w:rPr>
-          <w:rFonts w:ascii="Arial" w:hAnsi="Arial" w:eastAsia="Arial" w:cs="Arial"/>
-          <w:b w:val="false"/>
-          <w:b w:val="false"/>
-          <w:bCs w:val="false"/>
-          <w:i w:val="false"/>
-          <w:i w:val="false"/>
-          <w:iCs w:val="false"/>
-          <w:caps w:val="false"/>
-          <w:smallCaps w:val="false"/>
-          <w:color w:val="292929"/>
-          <w:sz w:val="24"/>
-          <w:szCs w:val="24"/>
-        </w:rPr>
-      </w:pPr>
-      <w:r>
-        <w:rPr>
-          <w:rFonts w:eastAsia="Arial" w:cs="Arial" w:ascii="Arial" w:hAnsi="Arial"/>
-          <w:b w:val="false"/>
-          <w:bCs w:val="false"/>
-          <w:i w:val="false"/>
-          <w:iCs w:val="false"/>
-          <w:caps w:val="false"/>
-          <w:smallCaps w:val="false"/>
-          <w:color w:val="292929"/>
-          <w:sz w:val="24"/>
-          <w:szCs w:val="24"/>
-        </w:rPr>
-      </w:r>
-    </w:p>
-    <w:p>
-      <w:pPr>
-        <w:pStyle w:val="Normal"/>
-        <w:spacing w:lineRule="auto" w:line="360" w:beforeAutospacing="0" w:before="0" w:afterAutospacing="0" w:after="0"/>
-        <w:ind w:left="0" w:hanging="0"/>
-        <w:jc w:val="both"/>
-        <w:rPr>
-          <w:rFonts w:ascii="Arial" w:hAnsi="Arial" w:eastAsia="Calibri" w:cs=""/>
-          <w:b w:val="false"/>
-          <w:b w:val="false"/>
-          <w:bCs w:val="false"/>
-          <w:i w:val="false"/>
-          <w:i w:val="false"/>
-          <w:iCs w:val="false"/>
-          <w:caps w:val="false"/>
-          <w:smallCaps w:val="false"/>
-          <w:color w:val="auto"/>
-          <w:sz w:val="24"/>
-          <w:szCs w:val="24"/>
-        </w:rPr>
-      </w:pPr>
-      <w:r>
-        <w:rPr>
-          <w:rFonts w:eastAsia="Calibri" w:cs="" w:ascii="Arial" w:hAnsi="Arial"/>
-          <w:b w:val="false"/>
-          <w:bCs w:val="false"/>
-          <w:i w:val="false"/>
-          <w:iCs w:val="false"/>
-          <w:caps w:val="false"/>
-          <w:smallCaps w:val="false"/>
-          <w:color w:val="auto"/>
-          <w:sz w:val="24"/>
-          <w:szCs w:val="24"/>
-        </w:rPr>
-      </w:r>
-    </w:p>
-    <w:p>
-      <w:pPr>
-        <w:pStyle w:val="Normal"/>
-        <w:spacing w:lineRule="auto" w:line="360" w:beforeAutospacing="0" w:before="0" w:afterAutospacing="0" w:after="0"/>
-        <w:ind w:left="0" w:hanging="0"/>
-        <w:jc w:val="both"/>
-        <w:rPr>
-          <w:rFonts w:ascii="Arial" w:hAnsi="Arial" w:eastAsia="Arial" w:cs="Arial"/>
-          <w:b w:val="false"/>
-          <w:b w:val="false"/>
-          <w:bCs w:val="false"/>
-          <w:i w:val="false"/>
-          <w:i w:val="false"/>
-          <w:iCs w:val="false"/>
-          <w:caps w:val="false"/>
-          <w:smallCaps w:val="false"/>
-          <w:color w:val="292929"/>
-          <w:sz w:val="24"/>
-          <w:szCs w:val="24"/>
-        </w:rPr>
-      </w:pPr>
-      <w:r>
-        <w:rPr>
-          <w:rFonts w:eastAsia="Arial" w:cs="Arial" w:ascii="Arial" w:hAnsi="Arial"/>
-          <w:b w:val="false"/>
-          <w:bCs w:val="false"/>
-          <w:i w:val="false"/>
-          <w:iCs w:val="false"/>
-          <w:caps w:val="false"/>
-          <w:smallCaps w:val="false"/>
-          <w:color w:val="292929"/>
-          <w:sz w:val="24"/>
-          <w:szCs w:val="24"/>
-        </w:rPr>
-      </w:r>
-    </w:p>
-    <w:p>
-      <w:pPr>
-        <w:pStyle w:val="Normal"/>
-        <w:spacing w:lineRule="auto" w:line="360" w:beforeAutospacing="0" w:before="0" w:afterAutospacing="0" w:after="0"/>
-        <w:ind w:left="0" w:hanging="0"/>
-        <w:jc w:val="both"/>
-        <w:rPr>
-          <w:rFonts w:ascii="Arial" w:hAnsi="Arial" w:eastAsia="Arial" w:cs="Arial"/>
-          <w:b w:val="false"/>
-          <w:b w:val="false"/>
-          <w:bCs w:val="false"/>
-          <w:i w:val="false"/>
-          <w:i w:val="false"/>
-          <w:iCs w:val="false"/>
-          <w:caps w:val="false"/>
-          <w:smallCaps w:val="false"/>
-          <w:color w:val="292929"/>
-          <w:sz w:val="24"/>
-          <w:szCs w:val="24"/>
-        </w:rPr>
-      </w:pPr>
-      <w:r>
-        <w:rPr>
-          <w:rFonts w:eastAsia="Arial" w:cs="Arial" w:ascii="Arial" w:hAnsi="Arial"/>
-          <w:b w:val="false"/>
-          <w:bCs w:val="false"/>
-          <w:i w:val="false"/>
-          <w:iCs w:val="false"/>
-          <w:caps w:val="false"/>
-          <w:smallCaps w:val="false"/>
-          <w:color w:val="292929"/>
-          <w:sz w:val="24"/>
-          <w:szCs w:val="24"/>
-        </w:rPr>
-      </w:r>
-    </w:p>
-    <w:p>
-      <w:pPr>
-        <w:pStyle w:val="Normal"/>
-        <w:spacing w:lineRule="auto" w:line="360" w:beforeAutospacing="0" w:before="0" w:afterAutospacing="0" w:after="0"/>
-        <w:ind w:left="0" w:hanging="0"/>
-        <w:jc w:val="both"/>
-        <w:rPr>
-          <w:rFonts w:ascii="Arial" w:hAnsi="Arial" w:eastAsia="Arial" w:cs="Arial"/>
-          <w:b w:val="false"/>
-          <w:b w:val="false"/>
-          <w:bCs w:val="false"/>
-          <w:i w:val="false"/>
-          <w:i w:val="false"/>
-          <w:iCs w:val="false"/>
-          <w:caps w:val="false"/>
-          <w:smallCaps w:val="false"/>
-          <w:color w:val="292929"/>
-          <w:sz w:val="24"/>
-          <w:szCs w:val="24"/>
-        </w:rPr>
-      </w:pPr>
-      <w:r>
-        <w:rPr>
-          <w:rFonts w:eastAsia="Arial" w:cs="Arial" w:ascii="Arial" w:hAnsi="Arial"/>
-          <w:b w:val="false"/>
-          <w:bCs w:val="false"/>
-          <w:i w:val="false"/>
-          <w:iCs w:val="false"/>
-          <w:caps w:val="false"/>
-          <w:smallCaps w:val="false"/>
-          <w:color w:val="292929"/>
-          <w:sz w:val="24"/>
-          <w:szCs w:val="24"/>
-        </w:rPr>
-      </w:r>
-    </w:p>
-    <w:p>
-      <w:pPr>
-        <w:pStyle w:val="Normal"/>
-        <w:spacing w:lineRule="auto" w:line="360" w:beforeAutospacing="0" w:before="0" w:afterAutospacing="0" w:after="0"/>
-        <w:ind w:left="0" w:hanging="0"/>
-        <w:jc w:val="both"/>
-        <w:rPr>
-          <w:rFonts w:ascii="Arial" w:hAnsi="Arial" w:eastAsia="Arial" w:cs="Arial"/>
-          <w:b w:val="false"/>
-          <w:b w:val="false"/>
-          <w:bCs w:val="false"/>
-          <w:i w:val="false"/>
-          <w:i w:val="false"/>
-          <w:iCs w:val="false"/>
-          <w:caps w:val="false"/>
-          <w:smallCaps w:val="false"/>
-          <w:color w:val="292929"/>
-          <w:sz w:val="24"/>
-          <w:szCs w:val="24"/>
-        </w:rPr>
-      </w:pPr>
-      <w:r>
-        <w:rPr>
-          <w:rFonts w:eastAsia="Arial" w:cs="Arial" w:ascii="Arial" w:hAnsi="Arial"/>
-          <w:b w:val="false"/>
-          <w:bCs w:val="false"/>
-          <w:i w:val="false"/>
-          <w:iCs w:val="false"/>
-          <w:caps w:val="false"/>
-          <w:smallCaps w:val="false"/>
-          <w:color w:val="292929"/>
-          <w:sz w:val="24"/>
-          <w:szCs w:val="24"/>
-        </w:rPr>
-      </w:r>
-    </w:p>
-    <w:p>
-      <w:pPr>
-        <w:pStyle w:val="Normal"/>
-        <w:spacing w:lineRule="auto" w:line="360" w:beforeAutospacing="0" w:before="0" w:afterAutospacing="0" w:after="0"/>
-        <w:ind w:left="0" w:hanging="0"/>
-        <w:jc w:val="both"/>
-        <w:rPr>
-          <w:rFonts w:ascii="Arial" w:hAnsi="Arial" w:eastAsia="Arial" w:cs="Arial"/>
-          <w:b w:val="false"/>
-          <w:b w:val="false"/>
-          <w:bCs w:val="false"/>
-          <w:i w:val="false"/>
-          <w:i w:val="false"/>
-          <w:iCs w:val="false"/>
-          <w:caps w:val="false"/>
-          <w:smallCaps w:val="false"/>
-          <w:color w:val="292929"/>
-          <w:sz w:val="24"/>
-          <w:szCs w:val="24"/>
-        </w:rPr>
-      </w:pPr>
-      <w:r>
-        <w:rPr>
-          <w:rFonts w:eastAsia="Arial" w:cs="Arial" w:ascii="Arial" w:hAnsi="Arial"/>
-          <w:b w:val="false"/>
-          <w:bCs w:val="false"/>
-          <w:i w:val="false"/>
-          <w:iCs w:val="false"/>
-          <w:caps w:val="false"/>
-          <w:smallCaps w:val="false"/>
-          <w:color w:val="292929"/>
-          <w:sz w:val="24"/>
-          <w:szCs w:val="24"/>
-        </w:rPr>
-      </w:r>
-    </w:p>
-    <w:p>
-      <w:pPr>
-        <w:pStyle w:val="Normal"/>
-        <w:spacing w:lineRule="auto" w:line="360" w:beforeAutospacing="0" w:before="0" w:afterAutospacing="0" w:after="0"/>
-        <w:ind w:left="0" w:hanging="0"/>
-        <w:jc w:val="both"/>
-        <w:rPr>
-          <w:rFonts w:ascii="Arial" w:hAnsi="Arial" w:eastAsia="Arial" w:cs="Arial"/>
-          <w:b w:val="false"/>
-          <w:b w:val="false"/>
-          <w:bCs w:val="false"/>
-          <w:i w:val="false"/>
-          <w:i w:val="false"/>
-          <w:iCs w:val="false"/>
-          <w:caps w:val="false"/>
-          <w:smallCaps w:val="false"/>
-          <w:color w:val="292929"/>
-          <w:sz w:val="24"/>
-          <w:szCs w:val="24"/>
-        </w:rPr>
-      </w:pPr>
-      <w:r>
-        <w:rPr>
-          <w:rFonts w:eastAsia="Arial" w:cs="Arial" w:ascii="Arial" w:hAnsi="Arial"/>
-          <w:b w:val="false"/>
-          <w:bCs w:val="false"/>
-          <w:i w:val="false"/>
-          <w:iCs w:val="false"/>
-          <w:caps w:val="false"/>
-          <w:smallCaps w:val="false"/>
-          <w:color w:val="292929"/>
-          <w:sz w:val="24"/>
-          <w:szCs w:val="24"/>
-        </w:rPr>
-      </w:r>
-    </w:p>
-    <w:p>
-      <w:pPr>
-        <w:pStyle w:val="Normal"/>
-        <w:spacing w:lineRule="auto" w:line="360" w:beforeAutospacing="0" w:before="0" w:afterAutospacing="0" w:after="0"/>
-        <w:ind w:left="0" w:hanging="0"/>
-        <w:jc w:val="both"/>
-        <w:rPr>
-          <w:rFonts w:ascii="Arial" w:hAnsi="Arial" w:eastAsia="Arial" w:cs="Arial"/>
-          <w:b w:val="false"/>
-          <w:b w:val="false"/>
-          <w:bCs w:val="false"/>
-          <w:i w:val="false"/>
-          <w:i w:val="false"/>
-          <w:iCs w:val="false"/>
-          <w:caps w:val="false"/>
-          <w:smallCaps w:val="false"/>
-          <w:color w:val="292929"/>
-          <w:sz w:val="24"/>
-          <w:szCs w:val="24"/>
-        </w:rPr>
-      </w:pPr>
-      <w:r>
-        <w:rPr>
-          <w:rFonts w:eastAsia="Arial" w:cs="Arial" w:ascii="Arial" w:hAnsi="Arial"/>
-          <w:b w:val="false"/>
-          <w:bCs w:val="false"/>
-          <w:i w:val="false"/>
-          <w:iCs w:val="false"/>
-          <w:caps w:val="false"/>
-          <w:smallCaps w:val="false"/>
-          <w:color w:val="292929"/>
-          <w:sz w:val="24"/>
-          <w:szCs w:val="24"/>
-        </w:rPr>
-      </w:r>
-    </w:p>
-    <w:p>
-      <w:pPr>
-        <w:pStyle w:val="Normal"/>
-        <w:spacing w:lineRule="auto" w:line="360" w:beforeAutospacing="0" w:before="0" w:afterAutospacing="0" w:after="0"/>
-        <w:ind w:left="0" w:hanging="0"/>
-        <w:jc w:val="both"/>
-        <w:rPr>
-          <w:rFonts w:ascii="Arial" w:hAnsi="Arial" w:eastAsia="Calibri" w:cs=""/>
-          <w:b w:val="false"/>
-          <w:b w:val="false"/>
-          <w:bCs w:val="false"/>
-          <w:i w:val="false"/>
-          <w:i w:val="false"/>
-          <w:iCs w:val="false"/>
-          <w:caps w:val="false"/>
-          <w:smallCaps w:val="false"/>
-          <w:color w:val="auto"/>
-          <w:sz w:val="24"/>
-          <w:szCs w:val="24"/>
-        </w:rPr>
-      </w:pPr>
-      <w:r>
-        <w:rPr>
-          <w:rFonts w:eastAsia="Calibri" w:cs="" w:ascii="Arial" w:hAnsi="Arial"/>
-          <w:b w:val="false"/>
-          <w:bCs w:val="false"/>
-          <w:i w:val="false"/>
-          <w:iCs w:val="false"/>
-          <w:caps w:val="false"/>
-          <w:smallCaps w:val="false"/>
-          <w:color w:val="auto"/>
-          <w:sz w:val="24"/>
-          <w:szCs w:val="24"/>
-        </w:rPr>
-      </w:r>
-    </w:p>
-    <w:p>
-      <w:pPr>
-        <w:pStyle w:val="Normal"/>
-        <w:spacing w:lineRule="auto" w:line="360" w:beforeAutospacing="0" w:before="0" w:afterAutospacing="0" w:after="0"/>
-        <w:ind w:left="0" w:hanging="0"/>
-        <w:jc w:val="both"/>
-        <w:rPr>
-          <w:rFonts w:ascii="Arial" w:hAnsi="Arial" w:eastAsia="Calibri" w:cs=""/>
-          <w:b w:val="false"/>
-          <w:b w:val="false"/>
-          <w:bCs w:val="false"/>
-          <w:i w:val="false"/>
-          <w:i w:val="false"/>
-          <w:iCs w:val="false"/>
-          <w:caps w:val="false"/>
-          <w:smallCaps w:val="false"/>
-          <w:color w:val="auto"/>
-          <w:sz w:val="24"/>
-          <w:szCs w:val="24"/>
-        </w:rPr>
-      </w:pPr>
-      <w:r>
-        <w:rPr>
-          <w:rFonts w:eastAsia="Calibri" w:cs="" w:ascii="Arial" w:hAnsi="Arial"/>
-          <w:b w:val="false"/>
-          <w:bCs w:val="false"/>
-          <w:i w:val="false"/>
-          <w:iCs w:val="false"/>
-          <w:caps w:val="false"/>
-          <w:smallCaps w:val="false"/>
-          <w:color w:val="auto"/>
-          <w:sz w:val="24"/>
-          <w:szCs w:val="24"/>
-        </w:rPr>
-      </w:r>
-    </w:p>
-    <w:p>
-      <w:pPr>
-        <w:sectPr>
-          <w:headerReference w:type="even" r:id="rId14"/>
-          <w:headerReference w:type="default" r:id="rId15"/>
-          <w:footerReference w:type="even" r:id="rId16"/>
-          <w:footerReference w:type="default" r:id="rId17"/>
-          <w:type w:val="nextPage"/>
-          <w:pgSz w:w="11906" w:h="16838"/>
-          <w:pgMar w:left="1699" w:right="1134" w:header="0" w:top="1699" w:footer="0" w:bottom="1138" w:gutter="0"/>
-          <w:pgNumType w:fmt="decimal"/>
-          <w:formProt w:val="false"/>
-          <w:textDirection w:val="lrTb"/>
-          <w:docGrid w:type="default" w:linePitch="120" w:charSpace="0"/>
-        </w:sectPr>
-        <w:pStyle w:val="Normal"/>
-        <w:spacing w:lineRule="auto" w:line="360" w:beforeAutospacing="0" w:before="0" w:afterAutospacing="0" w:after="0"/>
-        <w:ind w:left="0" w:hanging="0"/>
-        <w:jc w:val="both"/>
-        <w:rPr>
           <w:rFonts w:ascii="Arial" w:hAnsi="Arial" w:eastAsia="Calibri" w:cs=""/>
           <w:b w:val="false"/>
           <w:b w:val="false"/>
@@ -3029,8 +2056,18 @@
           <w:sz w:val="24"/>
           <w:szCs w:val="24"/>
         </w:rPr>
-        <w:t xml:space="preserve">Estes dados foram obtidos </w:t>
-      </w:r>
+        <w:t>Estes dados foram obtidos perante a análise das diversas APIs públicas expostas na internet e, tendo em vista este cenário, foi feita uma pesquisa sobre quais deveriam ser os pontos mais relevantes a serem levados em consideração pelas APIs para que elas fossem classificadas de qualidade e de fácil entendimento, proporcionando assim, uma integração sem complicações entre as aplicações.</w:t>
+      </w:r>
+    </w:p>
+    <w:p>
+      <w:pPr>
+        <w:pStyle w:val="Normal"/>
+        <w:bidi w:val="0"/>
+        <w:spacing w:lineRule="auto" w:line="360" w:beforeAutospacing="0" w:before="0" w:afterAutospacing="0" w:after="0"/>
+        <w:ind w:left="0" w:right="0" w:firstLine="708"/>
+        <w:jc w:val="both"/>
+        <w:rPr/>
+      </w:pPr>
       <w:r>
         <w:rPr>
           <w:rFonts w:eastAsia="Arial" w:cs="Arial" w:ascii="Arial" w:hAnsi="Arial"/>
@@ -3044,8 +2081,17 @@
           <w:sz w:val="24"/>
           <w:szCs w:val="24"/>
         </w:rPr>
-        <w:t xml:space="preserve">perante </w:t>
-      </w:r>
+        <w:t>No decorrer das buscas realizadas, foram encontrados diversos tipos de padrões de desenvolvimento válidos e, baseando-se neles, concluiu-se que é fundamental que uma API utilize os verbos com a intenção de representar uma ação, contenha URLs que estejam relacionadas às entidades, disponibilize a opção de paginar e ordenar registros, retorne os códigos de status corretamente com base em cada tipo de situação, siga um padrão de nomenclatura e forneça uma documentação fácil de ser interpretada.</w:t>
+      </w:r>
+    </w:p>
+    <w:p>
+      <w:pPr>
+        <w:pStyle w:val="Normal"/>
+        <w:spacing w:lineRule="auto" w:line="360" w:beforeAutospacing="0" w:before="0" w:afterAutospacing="0" w:after="0"/>
+        <w:ind w:left="0" w:firstLine="708"/>
+        <w:jc w:val="both"/>
+        <w:rPr/>
+      </w:pPr>
       <w:r>
         <w:rPr>
           <w:rFonts w:eastAsia="Arial" w:cs="Arial" w:ascii="Arial" w:hAnsi="Arial"/>
@@ -3059,7 +2105,7 @@
           <w:sz w:val="24"/>
           <w:szCs w:val="24"/>
         </w:rPr>
-        <w:t>a análise das diversas APIs públicas expostas na internet e, tendo em vista este cenário, foi feita uma pesquisa sobre quais deveriam ser os pontos mais relevantes a serem levados em consideração pelas APIs para que elas fossem classificadas de qualidade e de fácil entendimento, proporcionando assim, uma integração sem complicações entre as aplicações.</w:t>
+        <w:t>A API desenvolvida pelos autores engloba todos os aspectos abordados anteriormente, possuindo operações de busca, inclusão, alteração e exclusão de registros. Os exemplos citados neste trabalho estão baseados nesta API e o link da sua documentação encontra-se nas referências.</w:t>
       </w:r>
     </w:p>
     <w:p>
@@ -3067,7 +2113,7 @@
         <w:pStyle w:val="Normal"/>
         <w:bidi w:val="0"/>
         <w:spacing w:lineRule="auto" w:line="360" w:beforeAutospacing="0" w:before="0" w:afterAutospacing="0" w:after="0"/>
-        <w:ind w:left="0" w:right="0" w:firstLine="708"/>
+        <w:ind w:left="0" w:firstLine="708"/>
         <w:jc w:val="both"/>
         <w:rPr/>
       </w:pPr>
@@ -3084,176 +2130,7 @@
           <w:sz w:val="24"/>
           <w:szCs w:val="24"/>
         </w:rPr>
-        <w:t xml:space="preserve">No decorrer das buscas realizadas, foram encontrados diversos tipos de padrões de desenvolvimento válidos e, baseando-se neles, concluiu-se que é fundamental que uma API utilize os verbos com </w:t>
-      </w:r>
-      <w:r>
-        <w:rPr>
-          <w:rFonts w:eastAsia="Arial" w:cs="Arial" w:ascii="Arial" w:hAnsi="Arial"/>
-          <w:b w:val="false"/>
-          <w:bCs w:val="false"/>
-          <w:i w:val="false"/>
-          <w:iCs w:val="false"/>
-          <w:caps w:val="false"/>
-          <w:smallCaps w:val="false"/>
-          <w:color w:val="292929"/>
-          <w:sz w:val="24"/>
-          <w:szCs w:val="24"/>
-        </w:rPr>
-        <w:t xml:space="preserve">a intenção </w:t>
-      </w:r>
-      <w:r>
-        <w:rPr>
-          <w:rFonts w:eastAsia="Arial" w:cs="Arial" w:ascii="Arial" w:hAnsi="Arial"/>
-          <w:b w:val="false"/>
-          <w:bCs w:val="false"/>
-          <w:i w:val="false"/>
-          <w:iCs w:val="false"/>
-          <w:caps w:val="false"/>
-          <w:smallCaps w:val="false"/>
-          <w:color w:val="292929"/>
-          <w:sz w:val="24"/>
-          <w:szCs w:val="24"/>
-        </w:rPr>
-        <w:t xml:space="preserve">de representar uma ação, contenha URLs que estejam relacionadas às entidades, disponibilize a </w:t>
-      </w:r>
-      <w:r>
-        <w:rPr>
-          <w:rFonts w:eastAsia="Arial" w:cs="Arial" w:ascii="Arial" w:hAnsi="Arial"/>
-          <w:b w:val="false"/>
-          <w:bCs w:val="false"/>
-          <w:i w:val="false"/>
-          <w:iCs w:val="false"/>
-          <w:caps w:val="false"/>
-          <w:smallCaps w:val="false"/>
-          <w:color w:val="292929"/>
-          <w:sz w:val="24"/>
-          <w:szCs w:val="24"/>
-        </w:rPr>
-        <w:t xml:space="preserve">opção de paginar e ordenar </w:t>
-      </w:r>
-      <w:r>
-        <w:rPr>
-          <w:rFonts w:eastAsia="Arial" w:cs="Arial" w:ascii="Arial" w:hAnsi="Arial"/>
-          <w:b w:val="false"/>
-          <w:bCs w:val="false"/>
-          <w:i w:val="false"/>
-          <w:iCs w:val="false"/>
-          <w:caps w:val="false"/>
-          <w:smallCaps w:val="false"/>
-          <w:color w:val="292929"/>
-          <w:sz w:val="24"/>
-          <w:szCs w:val="24"/>
-        </w:rPr>
-        <w:t>registros, retorne os códigos de status corretamente com base em cada tipo de situação, siga um padrão de nomenclatura e forneça uma documentação fácil de ser interpretada.</w:t>
-      </w:r>
-    </w:p>
-    <w:p>
-      <w:pPr>
-        <w:pStyle w:val="Normal"/>
-        <w:spacing w:lineRule="auto" w:line="360" w:beforeAutospacing="0" w:before="0" w:afterAutospacing="0" w:after="0"/>
-        <w:ind w:left="0" w:firstLine="708"/>
-        <w:jc w:val="both"/>
-        <w:rPr/>
-      </w:pPr>
-      <w:r>
-        <w:rPr>
-          <w:rFonts w:eastAsia="Arial" w:cs="Arial" w:ascii="Arial" w:hAnsi="Arial"/>
-          <w:b w:val="false"/>
-          <w:bCs w:val="false"/>
-          <w:i w:val="false"/>
-          <w:iCs w:val="false"/>
-          <w:caps w:val="false"/>
-          <w:smallCaps w:val="false"/>
-          <w:color w:val="292929"/>
-          <w:sz w:val="24"/>
-          <w:szCs w:val="24"/>
-        </w:rPr>
-        <w:t>A API desenvolvida pelos autores engloba todos os aspectos abordados anteriormente, possuindo operações de busca, inclusão, alteração e exclusão de registros. Os exemplos citados neste trabalho estão baseados nesta API e o link da sua documentação encontra-se nas referências.</w:t>
-      </w:r>
-    </w:p>
-    <w:p>
-      <w:pPr>
-        <w:pStyle w:val="Normal"/>
-        <w:bidi w:val="0"/>
-        <w:spacing w:lineRule="auto" w:line="360" w:beforeAutospacing="0" w:before="0" w:afterAutospacing="0" w:after="0"/>
-        <w:ind w:left="0" w:firstLine="708"/>
-        <w:jc w:val="both"/>
-        <w:rPr/>
-      </w:pPr>
-      <w:r>
-        <w:rPr>
-          <w:rFonts w:eastAsia="Arial" w:cs="Arial" w:ascii="Arial" w:hAnsi="Arial"/>
-          <w:b w:val="false"/>
-          <w:bCs w:val="false"/>
-          <w:i w:val="false"/>
-          <w:iCs w:val="false"/>
-          <w:caps w:val="false"/>
-          <w:smallCaps w:val="false"/>
-          <w:color w:val="292929"/>
-          <w:sz w:val="24"/>
-          <w:szCs w:val="24"/>
-        </w:rPr>
-        <w:t xml:space="preserve">Levando em consideração que este trabalho possui um tema de difícil compreensão, os autores visaram explicar e exemplificar cada um dos assuntos abordados na pesquisa </w:t>
-      </w:r>
-      <w:r>
-        <w:rPr>
-          <w:rFonts w:eastAsia="Arial" w:cs="Arial" w:ascii="Arial" w:hAnsi="Arial"/>
-          <w:b w:val="false"/>
-          <w:bCs w:val="false"/>
-          <w:i w:val="false"/>
-          <w:iCs w:val="false"/>
-          <w:caps w:val="false"/>
-          <w:smallCaps w:val="false"/>
-          <w:color w:val="292929"/>
-          <w:sz w:val="24"/>
-          <w:szCs w:val="24"/>
-        </w:rPr>
-        <w:t>com o propósito de facilitar o entendimento de cada um deles</w:t>
-      </w:r>
-      <w:r>
-        <w:rPr>
-          <w:rFonts w:eastAsia="Arial" w:cs="Arial" w:ascii="Arial" w:hAnsi="Arial"/>
-          <w:b w:val="false"/>
-          <w:bCs w:val="false"/>
-          <w:i w:val="false"/>
-          <w:iCs w:val="false"/>
-          <w:caps w:val="false"/>
-          <w:smallCaps w:val="false"/>
-          <w:color w:val="292929"/>
-          <w:sz w:val="24"/>
-          <w:szCs w:val="24"/>
-        </w:rPr>
-        <w:t xml:space="preserve">, buscando </w:t>
-      </w:r>
-      <w:r>
-        <w:rPr>
-          <w:rFonts w:eastAsia="Arial" w:cs="Arial" w:ascii="Arial" w:hAnsi="Arial"/>
-          <w:b w:val="false"/>
-          <w:bCs w:val="false"/>
-          <w:i w:val="false"/>
-          <w:iCs w:val="false"/>
-          <w:caps w:val="false"/>
-          <w:smallCaps w:val="false"/>
-          <w:color w:val="292929"/>
-          <w:sz w:val="24"/>
-          <w:szCs w:val="24"/>
-        </w:rPr>
-        <w:t xml:space="preserve">assim, </w:t>
-      </w:r>
-      <w:r>
-        <w:rPr>
-          <w:rFonts w:eastAsia="Arial" w:cs="Arial" w:ascii="Arial" w:hAnsi="Arial"/>
-          <w:b w:val="false"/>
-          <w:bCs w:val="false"/>
-          <w:i w:val="false"/>
-          <w:iCs w:val="false"/>
-          <w:caps w:val="false"/>
-          <w:smallCaps w:val="false"/>
-          <w:color w:val="292929"/>
-          <w:sz w:val="24"/>
-          <w:szCs w:val="24"/>
-        </w:rPr>
-        <w:t>agregar todos os tipos de leitores.</w:t>
+        <w:t>Levando em consideração que este trabalho possui um tema de difícil compreensão, os autores visaram explicar e exemplificar cada um dos assuntos abordados na pesquisa com o propósito de facilitar o entendimento de cada um deles, buscando assim, agregar todos os tipos de leitores.</w:t>
       </w:r>
     </w:p>
     <w:p>
@@ -3756,43 +2633,35 @@
         <w:pStyle w:val="Normal"/>
         <w:spacing w:lineRule="auto" w:line="360" w:beforeAutospacing="0" w:before="0" w:afterAutospacing="0" w:after="0"/>
         <w:ind w:left="0" w:hanging="0"/>
-        <w:jc w:val="both"/>
+        <w:jc w:val="left"/>
         <w:rPr>
           <w:rFonts w:ascii="Arial" w:hAnsi="Arial" w:eastAsia="Arial" w:cs="Arial"/>
-          <w:sz w:val="24"/>
-          <w:szCs w:val="24"/>
-        </w:rPr>
-      </w:pPr>
-      <w:r>
-        <w:rPr>
-          <w:rFonts w:eastAsia="Arial" w:cs="Arial" w:ascii="Arial" w:hAnsi="Arial"/>
-          <w:sz w:val="24"/>
-          <w:szCs w:val="24"/>
-        </w:rPr>
-      </w:r>
-    </w:p>
-    <w:p>
-      <w:pPr>
-        <w:pStyle w:val="Normal"/>
-        <w:spacing w:lineRule="auto" w:line="360" w:beforeAutospacing="0" w:before="0" w:afterAutospacing="0" w:after="0"/>
-        <w:ind w:left="0" w:hanging="0"/>
-        <w:jc w:val="both"/>
+          <w:b w:val="false"/>
+          <w:b w:val="false"/>
+          <w:bCs w:val="false"/>
+          <w:sz w:val="24"/>
+          <w:szCs w:val="24"/>
+        </w:rPr>
+      </w:pPr>
+      <w:r>
         <w:rPr/>
-      </w:pPr>
-      <w:r>
-        <w:rPr>
-          <w:rFonts w:ascii="Arial" w:hAnsi="Arial"/>
+      </w:r>
+    </w:p>
+    <w:p>
+      <w:pPr>
+        <w:pStyle w:val="Normal"/>
+        <w:spacing w:lineRule="auto" w:line="360" w:beforeAutospacing="0" w:before="0" w:afterAutospacing="0" w:after="0"/>
+        <w:ind w:left="0" w:hanging="0"/>
+        <w:jc w:val="both"/>
+        <w:rPr/>
+      </w:pPr>
+      <w:r>
+        <w:rPr>
+          <w:rFonts w:eastAsia="Arial" w:cs="Arial" w:ascii="Arial" w:hAnsi="Arial"/>
           <w:sz w:val="24"/>
           <w:szCs w:val="24"/>
         </w:rPr>
         <w:tab/>
-      </w:r>
-      <w:r>
-        <w:rPr>
-          <w:rFonts w:eastAsia="Arial" w:cs="Arial" w:ascii="Arial" w:hAnsi="Arial"/>
-          <w:sz w:val="24"/>
-          <w:szCs w:val="24"/>
-        </w:rPr>
         <w:t>Um dos dados de requisição obrigatórios durante a chamada de API é o verbo (ou método). Ele representa a ação que será realizada e é essencial que seja utilizado da maneira correta. Os principais verbos são:</w:t>
       </w:r>
     </w:p>
@@ -4372,7 +3241,7 @@
                     </pic:cNvPicPr>
                   </pic:nvPicPr>
                   <pic:blipFill>
-                    <a:blip r:embed="rId18"/>
+                    <a:blip r:embed="rId14"/>
                     <a:stretch>
                       <a:fillRect/>
                     </a:stretch>
@@ -4687,7 +3556,7 @@
                     </pic:cNvPicPr>
                   </pic:nvPicPr>
                   <pic:blipFill>
-                    <a:blip r:embed="rId19"/>
+                    <a:blip r:embed="rId15"/>
                     <a:stretch>
                       <a:fillRect/>
                     </a:stretch>
@@ -4938,7 +3807,7 @@
                     </pic:cNvPicPr>
                   </pic:nvPicPr>
                   <pic:blipFill>
-                    <a:blip r:embed="rId20"/>
+                    <a:blip r:embed="rId16"/>
                     <a:stretch>
                       <a:fillRect/>
                     </a:stretch>
@@ -5089,187 +3958,7 @@
           <w:sz w:val="24"/>
           <w:szCs w:val="24"/>
         </w:rPr>
-        <w:t xml:space="preserve"> (contendo o conteúdo dos registros). Esse tipo de padrão facilita </w:t>
-      </w:r>
-      <w:r>
-        <w:rPr>
-          <w:rFonts w:eastAsia="Arial" w:cs="Arial" w:ascii="Arial" w:hAnsi="Arial"/>
-          <w:b w:val="false"/>
-          <w:bCs w:val="false"/>
-          <w:i w:val="false"/>
-          <w:iCs w:val="false"/>
-          <w:caps w:val="false"/>
-          <w:smallCaps w:val="false"/>
-          <w:color w:val="292929"/>
-          <w:sz w:val="24"/>
-          <w:szCs w:val="24"/>
-        </w:rPr>
-        <w:t xml:space="preserve">a integração por parte das </w:t>
-      </w:r>
-      <w:r>
-        <w:rPr>
-          <w:rFonts w:eastAsia="Arial" w:cs="Arial" w:ascii="Arial" w:hAnsi="Arial"/>
-          <w:b w:val="false"/>
-          <w:bCs w:val="false"/>
-          <w:i w:val="false"/>
-          <w:iCs w:val="false"/>
-          <w:caps w:val="false"/>
-          <w:smallCaps w:val="false"/>
-          <w:color w:val="292929"/>
-          <w:sz w:val="24"/>
-          <w:szCs w:val="24"/>
-        </w:rPr>
-        <w:t xml:space="preserve">aplicações requisitantes, pois </w:t>
-      </w:r>
-      <w:r>
-        <w:rPr>
-          <w:rFonts w:eastAsia="Arial" w:cs="Arial" w:ascii="Arial" w:hAnsi="Arial"/>
-          <w:b w:val="false"/>
-          <w:bCs w:val="false"/>
-          <w:i w:val="false"/>
-          <w:iCs w:val="false"/>
-          <w:caps w:val="false"/>
-          <w:smallCaps w:val="false"/>
-          <w:color w:val="292929"/>
-          <w:sz w:val="24"/>
-          <w:szCs w:val="24"/>
-        </w:rPr>
-        <w:t xml:space="preserve">pode-se </w:t>
-      </w:r>
-      <w:r>
-        <w:rPr>
-          <w:rFonts w:eastAsia="Arial" w:cs="Arial" w:ascii="Arial" w:hAnsi="Arial"/>
-          <w:b w:val="false"/>
-          <w:bCs w:val="false"/>
-          <w:i w:val="false"/>
-          <w:iCs w:val="false"/>
-          <w:caps w:val="false"/>
-          <w:smallCaps w:val="false"/>
-          <w:color w:val="292929"/>
-          <w:sz w:val="24"/>
-          <w:szCs w:val="24"/>
-        </w:rPr>
-        <w:t>considera</w:t>
-      </w:r>
-      <w:r>
-        <w:rPr>
-          <w:rFonts w:eastAsia="Arial" w:cs="Arial" w:ascii="Arial" w:hAnsi="Arial"/>
-          <w:b w:val="false"/>
-          <w:bCs w:val="false"/>
-          <w:i w:val="false"/>
-          <w:iCs w:val="false"/>
-          <w:caps w:val="false"/>
-          <w:smallCaps w:val="false"/>
-          <w:color w:val="292929"/>
-          <w:sz w:val="24"/>
-          <w:szCs w:val="24"/>
-        </w:rPr>
-        <w:t>r</w:t>
-      </w:r>
-      <w:r>
-        <w:rPr>
-          <w:rFonts w:eastAsia="Arial" w:cs="Arial" w:ascii="Arial" w:hAnsi="Arial"/>
-          <w:b w:val="false"/>
-          <w:bCs w:val="false"/>
-          <w:i w:val="false"/>
-          <w:iCs w:val="false"/>
-          <w:caps w:val="false"/>
-          <w:smallCaps w:val="false"/>
-          <w:color w:val="292929"/>
-          <w:sz w:val="24"/>
-          <w:szCs w:val="24"/>
-        </w:rPr>
-        <w:t xml:space="preserve"> que todas as respostas </w:t>
-      </w:r>
-      <w:r>
-        <w:rPr>
-          <w:rFonts w:eastAsia="Arial" w:cs="Arial" w:ascii="Arial" w:hAnsi="Arial"/>
-          <w:b w:val="false"/>
-          <w:bCs w:val="false"/>
-          <w:i w:val="false"/>
-          <w:iCs w:val="false"/>
-          <w:caps w:val="false"/>
-          <w:smallCaps w:val="false"/>
-          <w:color w:val="292929"/>
-          <w:sz w:val="24"/>
-          <w:szCs w:val="24"/>
-        </w:rPr>
-        <w:t xml:space="preserve">terão </w:t>
-      </w:r>
-      <w:r>
-        <w:rPr>
-          <w:rFonts w:eastAsia="Arial" w:cs="Arial" w:ascii="Arial" w:hAnsi="Arial"/>
-          <w:b w:val="false"/>
-          <w:bCs w:val="false"/>
-          <w:i w:val="false"/>
-          <w:iCs w:val="false"/>
-          <w:caps w:val="false"/>
-          <w:smallCaps w:val="false"/>
-          <w:color w:val="292929"/>
-          <w:sz w:val="24"/>
-          <w:szCs w:val="24"/>
-        </w:rPr>
-        <w:t xml:space="preserve">o mesmo formato e </w:t>
-      </w:r>
-      <w:r>
-        <w:rPr>
-          <w:rFonts w:eastAsia="Arial" w:cs="Arial" w:ascii="Arial" w:hAnsi="Arial"/>
-          <w:b w:val="false"/>
-          <w:bCs w:val="false"/>
-          <w:i w:val="false"/>
-          <w:iCs w:val="false"/>
-          <w:caps w:val="false"/>
-          <w:smallCaps w:val="false"/>
-          <w:color w:val="292929"/>
-          <w:sz w:val="24"/>
-          <w:szCs w:val="24"/>
-        </w:rPr>
-        <w:t xml:space="preserve">que </w:t>
-      </w:r>
-      <w:r>
-        <w:rPr>
-          <w:rFonts w:eastAsia="Arial" w:cs="Arial" w:ascii="Arial" w:hAnsi="Arial"/>
-          <w:b w:val="false"/>
-          <w:bCs w:val="false"/>
-          <w:i w:val="false"/>
-          <w:iCs w:val="false"/>
-          <w:caps w:val="false"/>
-          <w:smallCaps w:val="false"/>
-          <w:color w:val="292929"/>
-          <w:sz w:val="24"/>
-          <w:szCs w:val="24"/>
-        </w:rPr>
-        <w:t xml:space="preserve">sempre </w:t>
-      </w:r>
-      <w:r>
-        <w:rPr>
-          <w:rFonts w:eastAsia="Arial" w:cs="Arial" w:ascii="Arial" w:hAnsi="Arial"/>
-          <w:b w:val="false"/>
-          <w:bCs w:val="false"/>
-          <w:i w:val="false"/>
-          <w:iCs w:val="false"/>
-          <w:caps w:val="false"/>
-          <w:smallCaps w:val="false"/>
-          <w:color w:val="292929"/>
-          <w:sz w:val="24"/>
-          <w:szCs w:val="24"/>
-        </w:rPr>
-        <w:t xml:space="preserve">haverá </w:t>
-      </w:r>
-      <w:r>
-        <w:rPr>
-          <w:rFonts w:eastAsia="Arial" w:cs="Arial" w:ascii="Arial" w:hAnsi="Arial"/>
-          <w:b w:val="false"/>
-          <w:bCs w:val="false"/>
-          <w:i w:val="false"/>
-          <w:iCs w:val="false"/>
-          <w:caps w:val="false"/>
-          <w:smallCaps w:val="false"/>
-          <w:color w:val="292929"/>
-          <w:sz w:val="24"/>
-          <w:szCs w:val="24"/>
-        </w:rPr>
-        <w:t>registros nas chamadas com sucesso.</w:t>
+        <w:t xml:space="preserve"> (contendo o conteúdo dos registros). Esse tipo de padrão facilita a integração por parte das aplicações requisitantes, pois pode-se considerar que todas as respostas terão o mesmo formato e que sempre haverá registros nas chamadas com sucesso.</w:t>
       </w:r>
     </w:p>
     <w:p>
@@ -5594,7 +4283,7 @@
                     </pic:cNvPicPr>
                   </pic:nvPicPr>
                   <pic:blipFill>
-                    <a:blip r:embed="rId21"/>
+                    <a:blip r:embed="rId17"/>
                     <a:stretch>
                       <a:fillRect/>
                     </a:stretch>
@@ -5687,39 +4376,7 @@
           <w:sz w:val="24"/>
           <w:szCs w:val="24"/>
         </w:rPr>
-        <w:t xml:space="preserve"> figura a seguir mostra a </w:t>
-      </w:r>
-      <w:r>
-        <w:rPr>
-          <w:rFonts w:eastAsia="Arial" w:cs="Arial" w:ascii="Arial" w:hAnsi="Arial"/>
-          <w:sz w:val="24"/>
-          <w:szCs w:val="24"/>
-        </w:rPr>
-        <w:t>enorme variedade</w:t>
-      </w:r>
-      <w:r>
-        <w:rPr>
-          <w:rFonts w:eastAsia="Arial" w:cs="Arial" w:ascii="Arial" w:hAnsi="Arial"/>
-          <w:sz w:val="24"/>
-          <w:szCs w:val="24"/>
-        </w:rPr>
-        <w:t xml:space="preserve"> d</w:t>
-      </w:r>
-      <w:r>
-        <w:rPr>
-          <w:rFonts w:eastAsia="Arial" w:cs="Arial" w:ascii="Arial" w:hAnsi="Arial"/>
-          <w:sz w:val="24"/>
-          <w:szCs w:val="24"/>
-        </w:rPr>
-        <w:t>e</w:t>
-      </w:r>
-      <w:r>
-        <w:rPr>
-          <w:rFonts w:eastAsia="Arial" w:cs="Arial" w:ascii="Arial" w:hAnsi="Arial"/>
-          <w:sz w:val="24"/>
-          <w:szCs w:val="24"/>
-        </w:rPr>
-        <w:t xml:space="preserve"> códigos de status criados até o momento:</w:t>
+        <w:t xml:space="preserve"> figura a seguir mostra a enorme variedade de códigos de status criados até o momento:</w:t>
       </w:r>
     </w:p>
     <w:p>
@@ -5799,7 +4456,7 @@
                     </pic:cNvPicPr>
                   </pic:nvPicPr>
                   <pic:blipFill>
-                    <a:blip r:embed="rId22"/>
+                    <a:blip r:embed="rId18"/>
                     <a:stretch>
                       <a:fillRect/>
                     </a:stretch>
@@ -6214,23 +4871,7 @@
           <w:sz w:val="24"/>
           <w:szCs w:val="24"/>
         </w:rPr>
-        <w:t>404 (NOT FOUND) — utilizado quando determinado caminho/</w:t>
-      </w:r>
-      <w:r>
-        <w:rPr>
-          <w:rFonts w:eastAsia="Arial" w:cs="Arial" w:ascii="Arial" w:hAnsi="Arial"/>
-          <w:sz w:val="24"/>
-          <w:szCs w:val="24"/>
-        </w:rPr>
-        <w:t>registro</w:t>
-      </w:r>
-      <w:r>
-        <w:rPr>
-          <w:rFonts w:eastAsia="Arial" w:cs="Arial" w:ascii="Arial" w:hAnsi="Arial"/>
-          <w:sz w:val="24"/>
-          <w:szCs w:val="24"/>
-        </w:rPr>
-        <w:t xml:space="preserve"> não é encontrado;</w:t>
+        <w:t>404 (NOT FOUND) — utilizado quando determinado caminho/registro não é encontrado;</w:t>
       </w:r>
     </w:p>
     <w:p>
@@ -6644,7 +5285,7 @@
                     </pic:cNvPicPr>
                   </pic:nvPicPr>
                   <pic:blipFill>
-                    <a:blip r:embed="rId23"/>
+                    <a:blip r:embed="rId19"/>
                     <a:stretch>
                       <a:fillRect/>
                     </a:stretch>
@@ -6859,8 +5500,17 @@
           <w:szCs w:val="24"/>
           <w:lang w:val="pt-BR"/>
         </w:rPr>
-        <w:t xml:space="preserve">É essencial que uma API possua um padrão de nomenclatura nas rotas e nos dados de requisição/resposta, pois as aplicações requisitantes </w:t>
-      </w:r>
+        <w:t>É essencial que uma API possua um padrão de nomenclatura nas rotas e nos dados de requisição/resposta, pois as aplicações requisitantes consideram isto como uma premissa para realizar integrações. Há diversos tipos de padrões de nomenclatura, porém, é imprescindível que apenas um deles seja utilizado.</w:t>
+      </w:r>
+    </w:p>
+    <w:p>
+      <w:pPr>
+        <w:pStyle w:val="Normal"/>
+        <w:spacing w:lineRule="auto" w:line="360" w:beforeAutospacing="0" w:before="0" w:afterAutospacing="0" w:after="0"/>
+        <w:ind w:left="0" w:firstLine="708"/>
+        <w:jc w:val="both"/>
+        <w:rPr/>
+      </w:pPr>
       <w:r>
         <w:rPr>
           <w:rFonts w:eastAsia="Arial" w:cs="Arial" w:ascii="Arial" w:hAnsi="Arial"/>
@@ -6873,100 +5523,7 @@
           <w:szCs w:val="24"/>
           <w:lang w:val="pt-BR"/>
         </w:rPr>
-        <w:t xml:space="preserve">consideram isto como uma </w:t>
-      </w:r>
-      <w:r>
-        <w:rPr>
-          <w:rFonts w:eastAsia="Arial" w:cs="Arial" w:ascii="Arial" w:hAnsi="Arial"/>
-          <w:b w:val="false"/>
-          <w:bCs w:val="false"/>
-          <w:i w:val="false"/>
-          <w:iCs w:val="false"/>
-          <w:color w:val="auto"/>
-          <w:sz w:val="24"/>
-          <w:szCs w:val="24"/>
-          <w:lang w:val="pt-BR"/>
-        </w:rPr>
-        <w:t xml:space="preserve">premissa para realizar </w:t>
-      </w:r>
-      <w:r>
-        <w:rPr>
-          <w:rFonts w:eastAsia="Arial" w:cs="Arial" w:ascii="Arial" w:hAnsi="Arial"/>
-          <w:b w:val="false"/>
-          <w:bCs w:val="false"/>
-          <w:i w:val="false"/>
-          <w:iCs w:val="false"/>
-          <w:color w:val="auto"/>
-          <w:sz w:val="24"/>
-          <w:szCs w:val="24"/>
-          <w:lang w:val="pt-BR"/>
-        </w:rPr>
-        <w:t>integrações</w:t>
-      </w:r>
-      <w:r>
-        <w:rPr>
-          <w:rFonts w:eastAsia="Arial" w:cs="Arial" w:ascii="Arial" w:hAnsi="Arial"/>
-          <w:b w:val="false"/>
-          <w:bCs w:val="false"/>
-          <w:i w:val="false"/>
-          <w:iCs w:val="false"/>
-          <w:color w:val="auto"/>
-          <w:sz w:val="24"/>
-          <w:szCs w:val="24"/>
-          <w:lang w:val="pt-BR"/>
-        </w:rPr>
-        <w:t>. Há diversos tipos de padrões de nomenclatura, porém, é imprescindível que apenas um deles seja utilizado.</w:t>
-      </w:r>
-    </w:p>
-    <w:p>
-      <w:pPr>
-        <w:pStyle w:val="Normal"/>
-        <w:spacing w:lineRule="auto" w:line="360" w:beforeAutospacing="0" w:before="0" w:afterAutospacing="0" w:after="0"/>
-        <w:ind w:left="0" w:firstLine="708"/>
-        <w:jc w:val="both"/>
-        <w:rPr/>
-      </w:pPr>
-      <w:r>
-        <w:rPr>
-          <w:rFonts w:eastAsia="Arial" w:cs="Arial" w:ascii="Arial" w:hAnsi="Arial"/>
-          <w:b w:val="false"/>
-          <w:bCs w:val="false"/>
-          <w:i w:val="false"/>
-          <w:iCs w:val="false"/>
-          <w:color w:val="auto"/>
-          <w:sz w:val="24"/>
-          <w:szCs w:val="24"/>
-          <w:lang w:val="pt-BR"/>
-        </w:rPr>
-        <w:t xml:space="preserve">A tabela a seguir mostra alguns </w:t>
-      </w:r>
-      <w:r>
-        <w:rPr>
-          <w:rFonts w:eastAsia="Arial" w:cs="Arial" w:ascii="Arial" w:hAnsi="Arial"/>
-          <w:b w:val="false"/>
-          <w:bCs w:val="false"/>
-          <w:i w:val="false"/>
-          <w:iCs w:val="false"/>
-          <w:color w:val="auto"/>
-          <w:sz w:val="24"/>
-          <w:szCs w:val="24"/>
-          <w:lang w:val="pt-BR"/>
-        </w:rPr>
-        <w:t xml:space="preserve">exemplos de padrões utilizados em </w:t>
-      </w:r>
-      <w:r>
-        <w:rPr>
-          <w:rFonts w:eastAsia="Arial" w:cs="Arial" w:ascii="Arial" w:hAnsi="Arial"/>
-          <w:b w:val="false"/>
-          <w:bCs w:val="false"/>
-          <w:i w:val="false"/>
-          <w:iCs w:val="false"/>
-          <w:color w:val="auto"/>
-          <w:sz w:val="24"/>
-          <w:szCs w:val="24"/>
-          <w:lang w:val="pt-BR"/>
-        </w:rPr>
-        <w:t>rotas:</w:t>
+        <w:t>A tabela a seguir mostra alguns exemplos de padrões utilizados em rotas:</w:t>
       </w:r>
     </w:p>
     <w:p>
@@ -7200,33 +5757,7 @@
                 <w:szCs w:val="24"/>
                 <w:lang w:val="pt-BR"/>
               </w:rPr>
-              <w:t>/v1/product</w:t>
-            </w:r>
-            <w:r>
-              <w:rPr>
-                <w:rFonts w:eastAsia="Arial" w:cs="Arial" w:ascii="Arial" w:hAnsi="Arial"/>
-                <w:b w:val="false"/>
-                <w:bCs w:val="false"/>
-                <w:i w:val="false"/>
-                <w:iCs w:val="false"/>
-                <w:sz w:val="24"/>
-                <w:szCs w:val="24"/>
-                <w:lang w:val="pt-BR"/>
-              </w:rPr>
-              <w:t>s</w:t>
-            </w:r>
-            <w:r>
-              <w:rPr>
-                <w:rFonts w:eastAsia="Arial" w:cs="Arial" w:ascii="Arial" w:hAnsi="Arial"/>
-                <w:b w:val="false"/>
-                <w:bCs w:val="false"/>
-                <w:i w:val="false"/>
-                <w:iCs w:val="false"/>
-                <w:sz w:val="24"/>
-                <w:szCs w:val="24"/>
-                <w:lang w:val="pt-BR"/>
-              </w:rPr>
-              <w:t>/</w:t>
+              <w:t>/v1/products/</w:t>
             </w:r>
           </w:p>
         </w:tc>
@@ -7478,71 +6009,7 @@
           <w:sz w:val="24"/>
           <w:szCs w:val="24"/>
         </w:rPr>
-        <w:t xml:space="preserve">No caso dos dados de requisição e de resposta, é aconselhável </w:t>
-      </w:r>
-      <w:r>
-        <w:rPr>
-          <w:rFonts w:eastAsia="Arial" w:cs="Arial" w:ascii="Arial" w:hAnsi="Arial"/>
-          <w:sz w:val="24"/>
-          <w:szCs w:val="24"/>
-        </w:rPr>
-        <w:t>a utilização d</w:t>
-      </w:r>
-      <w:r>
-        <w:rPr>
-          <w:rFonts w:eastAsia="Arial" w:cs="Arial" w:ascii="Arial" w:hAnsi="Arial"/>
-          <w:sz w:val="24"/>
-          <w:szCs w:val="24"/>
-        </w:rPr>
-        <w:t xml:space="preserve">o plural </w:t>
-      </w:r>
-      <w:r>
-        <w:rPr>
-          <w:rFonts w:eastAsia="Arial" w:cs="Arial" w:ascii="Arial" w:hAnsi="Arial"/>
-          <w:sz w:val="24"/>
-          <w:szCs w:val="24"/>
-        </w:rPr>
-        <w:t xml:space="preserve">em dados do tipo </w:t>
-      </w:r>
-      <w:r>
-        <w:rPr>
-          <w:rFonts w:eastAsia="Arial" w:cs="Arial" w:ascii="Arial" w:hAnsi="Arial"/>
-          <w:sz w:val="24"/>
-          <w:szCs w:val="24"/>
-        </w:rPr>
-        <w:t xml:space="preserve">lista e o singular </w:t>
-      </w:r>
-      <w:r>
-        <w:rPr>
-          <w:rFonts w:eastAsia="Arial" w:cs="Arial" w:ascii="Arial" w:hAnsi="Arial"/>
-          <w:sz w:val="24"/>
-          <w:szCs w:val="24"/>
-        </w:rPr>
-        <w:t>para o</w:t>
-      </w:r>
-      <w:r>
-        <w:rPr>
-          <w:rFonts w:eastAsia="Arial" w:cs="Arial" w:ascii="Arial" w:hAnsi="Arial"/>
-          <w:sz w:val="24"/>
-          <w:szCs w:val="24"/>
-        </w:rPr>
-        <w:t xml:space="preserve"> restante </w:t>
-      </w:r>
-      <w:r>
-        <w:rPr>
-          <w:rFonts w:eastAsia="Arial" w:cs="Arial" w:ascii="Arial" w:hAnsi="Arial"/>
-          <w:sz w:val="24"/>
-          <w:szCs w:val="24"/>
-        </w:rPr>
-        <w:t>dos dados</w:t>
-      </w:r>
-      <w:r>
-        <w:rPr>
-          <w:rFonts w:eastAsia="Arial" w:cs="Arial" w:ascii="Arial" w:hAnsi="Arial"/>
-          <w:sz w:val="24"/>
-          <w:szCs w:val="24"/>
-        </w:rPr>
-        <w:t xml:space="preserve">. O </w:t>
+        <w:t xml:space="preserve">No caso dos dados de requisição e de resposta, é aconselhável a utilização do plural em dados do tipo lista e o singular para o restante dos dados. O </w:t>
       </w:r>
       <w:r>
         <w:rPr>
@@ -7690,70 +6157,7 @@
           <w:sz w:val="24"/>
           <w:szCs w:val="24"/>
         </w:rPr>
-        <w:t>Após a finalização do desenvolvimento</w:t>
-      </w:r>
-      <w:r>
-        <w:rPr>
-          <w:rFonts w:eastAsia="Arial" w:cs="Arial" w:ascii="Arial" w:hAnsi="Arial"/>
-          <w:color w:val="auto"/>
-          <w:sz w:val="24"/>
-          <w:szCs w:val="24"/>
-        </w:rPr>
-        <w:t xml:space="preserve"> de uma API, é necessário a exposição d</w:t>
-      </w:r>
-      <w:r>
-        <w:rPr>
-          <w:rFonts w:eastAsia="Arial" w:cs="Arial" w:ascii="Arial" w:hAnsi="Arial"/>
-          <w:color w:val="auto"/>
-          <w:sz w:val="24"/>
-          <w:szCs w:val="24"/>
-        </w:rPr>
-        <w:t>e</w:t>
-      </w:r>
-      <w:r>
-        <w:rPr>
-          <w:rFonts w:eastAsia="Arial" w:cs="Arial" w:ascii="Arial" w:hAnsi="Arial"/>
-          <w:color w:val="auto"/>
-          <w:sz w:val="24"/>
-          <w:szCs w:val="24"/>
-        </w:rPr>
-        <w:t xml:space="preserve"> </w:t>
-      </w:r>
-      <w:r>
-        <w:rPr>
-          <w:rFonts w:eastAsia="Arial" w:cs="Arial" w:ascii="Arial" w:hAnsi="Arial"/>
-          <w:color w:val="auto"/>
-          <w:sz w:val="24"/>
-          <w:szCs w:val="24"/>
-        </w:rPr>
-        <w:t xml:space="preserve">suas </w:t>
-      </w:r>
-      <w:r>
-        <w:rPr>
-          <w:rFonts w:eastAsia="Arial" w:cs="Arial" w:ascii="Arial" w:hAnsi="Arial"/>
-          <w:color w:val="auto"/>
-          <w:sz w:val="24"/>
-          <w:szCs w:val="24"/>
-        </w:rPr>
-        <w:t xml:space="preserve">funcionalidades às aplicações requisitantes e, para isso, uma documentação deve ser </w:t>
-      </w:r>
-      <w:r>
-        <w:rPr>
-          <w:rFonts w:eastAsia="Arial" w:cs="Arial" w:ascii="Arial" w:hAnsi="Arial"/>
-          <w:color w:val="auto"/>
-          <w:sz w:val="24"/>
-          <w:szCs w:val="24"/>
-        </w:rPr>
-        <w:t>feita</w:t>
-      </w:r>
-      <w:r>
-        <w:rPr>
-          <w:rFonts w:eastAsia="Arial" w:cs="Arial" w:ascii="Arial" w:hAnsi="Arial"/>
-          <w:color w:val="auto"/>
-          <w:sz w:val="24"/>
-          <w:szCs w:val="24"/>
-        </w:rPr>
-        <w:t xml:space="preserve">. Uma ótima ferramenta para este propósito é o </w:t>
+        <w:t xml:space="preserve">Após a finalização do desenvolvimento de uma API, é necessário a exposição de suas funcionalidades às aplicações requisitantes e, para isso, uma documentação deve ser feita. Uma ótima ferramenta para este propósito é o </w:t>
       </w:r>
       <w:r>
         <w:rPr>
@@ -7880,7 +6284,7 @@
                     </pic:cNvPicPr>
                   </pic:nvPicPr>
                   <pic:blipFill>
-                    <a:blip r:embed="rId24"/>
+                    <a:blip r:embed="rId20"/>
                     <a:stretch>
                       <a:fillRect/>
                     </a:stretch>
@@ -8062,39 +6466,7 @@
           <w:sz w:val="24"/>
           <w:szCs w:val="24"/>
         </w:rPr>
-        <w:t xml:space="preserve">Se uma API conter todas as especificações citadas neste trabalho, ela estará apta para ser utilizada por outras aplicações. O desenvolvimento de APIs em si é um assunto muito amplo, não sendo possível relatar e padronizar todos os casos. Ocorrerá situações onde uma API deverá ser desenvolvida de uma maneira diferente para atender aos requisitos de uma determinada demanda, não sendo possível seguir à risca todas as boas práticas aqui descritas. Mas sempre haverá uma solução para cada tipo de situação e, com uma API bem documentada, não haverá problemas </w:t>
-      </w:r>
-      <w:r>
-        <w:rPr>
-          <w:rFonts w:eastAsia="Arial" w:cs="Arial" w:ascii="Arial" w:hAnsi="Arial"/>
-          <w:sz w:val="24"/>
-          <w:szCs w:val="24"/>
-        </w:rPr>
-        <w:t>de</w:t>
-      </w:r>
-      <w:r>
-        <w:rPr>
-          <w:rFonts w:eastAsia="Arial" w:cs="Arial" w:ascii="Arial" w:hAnsi="Arial"/>
-          <w:sz w:val="24"/>
-          <w:szCs w:val="24"/>
-        </w:rPr>
-        <w:t xml:space="preserve"> integração </w:t>
-      </w:r>
-      <w:r>
-        <w:rPr>
-          <w:rFonts w:eastAsia="Arial" w:cs="Arial" w:ascii="Arial" w:hAnsi="Arial"/>
-          <w:sz w:val="24"/>
-          <w:szCs w:val="24"/>
-        </w:rPr>
-        <w:t>com outr</w:t>
-      </w:r>
-      <w:r>
-        <w:rPr>
-          <w:rFonts w:eastAsia="Arial" w:cs="Arial" w:ascii="Arial" w:hAnsi="Arial"/>
-          <w:sz w:val="24"/>
-          <w:szCs w:val="24"/>
-        </w:rPr>
-        <w:t>as aplicações.</w:t>
+        <w:t>Se uma API conter todas as especificações citadas neste trabalho, ela estará apta para ser utilizada por outras aplicações. O desenvolvimento de APIs em si é um assunto muito amplo, não sendo possível relatar e padronizar todos os casos. Ocorrerá situações onde uma API deverá ser desenvolvida de uma maneira diferente para atender aos requisitos de uma determinada demanda, não sendo possível seguir à risca todas as boas práticas aqui descritas. Mas sempre haverá uma solução para cada tipo de situação e, com uma API bem documentada, não haverá problemas de integração com outras aplicações.</w:t>
       </w:r>
     </w:p>
     <w:p>
@@ -8273,7 +6645,7 @@
         </w:rPr>
         <w:t xml:space="preserve">. Disponível em: </w:t>
       </w:r>
-      <w:hyperlink r:id="rId25">
+      <w:hyperlink r:id="rId21">
         <w:r>
           <w:rPr>
             <w:rStyle w:val="InternetLink"/>
@@ -8365,7 +6737,7 @@
         </w:rPr>
         <w:t xml:space="preserve">. Disponível em: </w:t>
       </w:r>
-      <w:hyperlink r:id="rId26">
+      <w:hyperlink r:id="rId22">
         <w:r>
           <w:rPr>
             <w:rStyle w:val="InternetLink"/>
@@ -8455,7 +6827,7 @@
         </w:rPr>
         <w:t xml:space="preserve">. Disponível em: </w:t>
       </w:r>
-      <w:hyperlink r:id="rId27">
+      <w:hyperlink r:id="rId23">
         <w:r>
           <w:rPr>
             <w:rStyle w:val="InternetLink"/>
@@ -8532,12 +6904,12 @@
       </w:r>
     </w:p>
     <w:sectPr>
-      <w:headerReference w:type="even" r:id="rId28"/>
-      <w:headerReference w:type="default" r:id="rId29"/>
-      <w:headerReference w:type="first" r:id="rId30"/>
-      <w:footerReference w:type="even" r:id="rId31"/>
-      <w:footerReference w:type="default" r:id="rId32"/>
-      <w:footerReference w:type="first" r:id="rId33"/>
+      <w:headerReference w:type="even" r:id="rId24"/>
+      <w:headerReference w:type="default" r:id="rId25"/>
+      <w:headerReference w:type="first" r:id="rId26"/>
+      <w:footerReference w:type="even" r:id="rId27"/>
+      <w:footerReference w:type="default" r:id="rId28"/>
+      <w:footerReference w:type="first" r:id="rId29"/>
       <w:type w:val="nextPage"/>
       <w:pgSz w:w="11906" w:h="16838"/>
       <w:pgMar w:left="1701" w:right="1134" w:header="0" w:top="1699" w:footer="0" w:bottom="1138" w:gutter="0"/>
@@ -8565,7 +6937,77 @@
 </w:ftr>
 </file>
 
-<file path=word/footer10.xml><?xml version="1.0" encoding="utf-8"?>
+<file path=word/footer2.xml><?xml version="1.0" encoding="utf-8"?>
+<w:ftr xmlns:o="urn:schemas-microsoft-com:office:office" xmlns:r="http://schemas.openxmlformats.org/officeDocument/2006/relationships" xmlns:v="urn:schemas-microsoft-com:vml" xmlns:w="http://schemas.openxmlformats.org/wordprocessingml/2006/main" xmlns:w10="urn:schemas-microsoft-com:office:word" xmlns:wp="http://schemas.openxmlformats.org/drawingml/2006/wordprocessingDrawing" xmlns:wps="http://schemas.microsoft.com/office/word/2010/wordprocessingShape" xmlns:wpg="http://schemas.microsoft.com/office/word/2010/wordprocessingGroup" xmlns:mc="http://schemas.openxmlformats.org/markup-compatibility/2006" xmlns:wp14="http://schemas.microsoft.com/office/word/2010/wordprocessingDrawing" xmlns:w14="http://schemas.microsoft.com/office/word/2010/wordml" mc:Ignorable="w14 wp14">
+  <w:p>
+    <w:pPr>
+      <w:pStyle w:val="Footer"/>
+      <w:rPr/>
+    </w:pPr>
+    <w:r>
+      <w:rPr/>
+    </w:r>
+  </w:p>
+</w:ftr>
+</file>
+
+<file path=word/footer3.xml><?xml version="1.0" encoding="utf-8"?>
+<w:ftr xmlns:o="urn:schemas-microsoft-com:office:office" xmlns:r="http://schemas.openxmlformats.org/officeDocument/2006/relationships" xmlns:v="urn:schemas-microsoft-com:vml" xmlns:w="http://schemas.openxmlformats.org/wordprocessingml/2006/main" xmlns:w10="urn:schemas-microsoft-com:office:word" xmlns:wp="http://schemas.openxmlformats.org/drawingml/2006/wordprocessingDrawing" xmlns:wps="http://schemas.microsoft.com/office/word/2010/wordprocessingShape" xmlns:wpg="http://schemas.microsoft.com/office/word/2010/wordprocessingGroup" xmlns:mc="http://schemas.openxmlformats.org/markup-compatibility/2006" xmlns:wp14="http://schemas.microsoft.com/office/word/2010/wordprocessingDrawing" xmlns:w14="http://schemas.microsoft.com/office/word/2010/wordml" mc:Ignorable="w14 wp14">
+  <w:p>
+    <w:pPr>
+      <w:pStyle w:val="Footer"/>
+      <w:rPr/>
+    </w:pPr>
+    <w:r>
+      <w:rPr/>
+    </w:r>
+  </w:p>
+</w:ftr>
+</file>
+
+<file path=word/footer4.xml><?xml version="1.0" encoding="utf-8"?>
+<w:ftr xmlns:o="urn:schemas-microsoft-com:office:office" xmlns:r="http://schemas.openxmlformats.org/officeDocument/2006/relationships" xmlns:v="urn:schemas-microsoft-com:vml" xmlns:w="http://schemas.openxmlformats.org/wordprocessingml/2006/main" xmlns:w10="urn:schemas-microsoft-com:office:word" xmlns:wp="http://schemas.openxmlformats.org/drawingml/2006/wordprocessingDrawing" xmlns:wps="http://schemas.microsoft.com/office/word/2010/wordprocessingShape" xmlns:wpg="http://schemas.microsoft.com/office/word/2010/wordprocessingGroup" xmlns:mc="http://schemas.openxmlformats.org/markup-compatibility/2006" xmlns:wp14="http://schemas.microsoft.com/office/word/2010/wordprocessingDrawing" xmlns:w14="http://schemas.microsoft.com/office/word/2010/wordml" mc:Ignorable="w14 wp14">
+  <w:p>
+    <w:pPr>
+      <w:pStyle w:val="Footer"/>
+      <w:rPr/>
+    </w:pPr>
+    <w:r>
+      <w:rPr/>
+    </w:r>
+  </w:p>
+</w:ftr>
+</file>
+
+<file path=word/footer5.xml><?xml version="1.0" encoding="utf-8"?>
+<w:ftr xmlns:o="urn:schemas-microsoft-com:office:office" xmlns:r="http://schemas.openxmlformats.org/officeDocument/2006/relationships" xmlns:v="urn:schemas-microsoft-com:vml" xmlns:w="http://schemas.openxmlformats.org/wordprocessingml/2006/main" xmlns:w10="urn:schemas-microsoft-com:office:word" xmlns:wp="http://schemas.openxmlformats.org/drawingml/2006/wordprocessingDrawing" xmlns:wps="http://schemas.microsoft.com/office/word/2010/wordprocessingShape" xmlns:wpg="http://schemas.microsoft.com/office/word/2010/wordprocessingGroup" xmlns:mc="http://schemas.openxmlformats.org/markup-compatibility/2006" xmlns:wp14="http://schemas.microsoft.com/office/word/2010/wordprocessingDrawing" xmlns:w14="http://schemas.microsoft.com/office/word/2010/wordml" mc:Ignorable="w14 wp14">
+  <w:p>
+    <w:pPr>
+      <w:pStyle w:val="Footer"/>
+      <w:rPr/>
+    </w:pPr>
+    <w:r>
+      <w:rPr/>
+    </w:r>
+  </w:p>
+</w:ftr>
+</file>
+
+<file path=word/footer6.xml><?xml version="1.0" encoding="utf-8"?>
+<w:ftr xmlns:o="urn:schemas-microsoft-com:office:office" xmlns:r="http://schemas.openxmlformats.org/officeDocument/2006/relationships" xmlns:v="urn:schemas-microsoft-com:vml" xmlns:w="http://schemas.openxmlformats.org/wordprocessingml/2006/main" xmlns:w10="urn:schemas-microsoft-com:office:word" xmlns:wp="http://schemas.openxmlformats.org/drawingml/2006/wordprocessingDrawing" xmlns:wps="http://schemas.microsoft.com/office/word/2010/wordprocessingShape" xmlns:wpg="http://schemas.microsoft.com/office/word/2010/wordprocessingGroup" xmlns:mc="http://schemas.openxmlformats.org/markup-compatibility/2006" xmlns:wp14="http://schemas.microsoft.com/office/word/2010/wordprocessingDrawing" xmlns:w14="http://schemas.microsoft.com/office/word/2010/wordml" mc:Ignorable="w14 wp14">
+  <w:p>
+    <w:pPr>
+      <w:pStyle w:val="Footer"/>
+      <w:rPr/>
+    </w:pPr>
+    <w:r>
+      <w:rPr/>
+    </w:r>
+  </w:p>
+</w:ftr>
+</file>
+
+<file path=word/footer7.xml><?xml version="1.0" encoding="utf-8"?>
 <w:ftr xmlns:o="urn:schemas-microsoft-com:office:office" xmlns:r="http://schemas.openxmlformats.org/officeDocument/2006/relationships" xmlns:v="urn:schemas-microsoft-com:vml" xmlns:w="http://schemas.openxmlformats.org/wordprocessingml/2006/main" xmlns:w10="urn:schemas-microsoft-com:office:word" xmlns:wp="http://schemas.openxmlformats.org/drawingml/2006/wordprocessingDrawing" xmlns:wps="http://schemas.microsoft.com/office/word/2010/wordprocessingShape" xmlns:wpg="http://schemas.microsoft.com/office/word/2010/wordprocessingGroup" xmlns:mc="http://schemas.openxmlformats.org/markup-compatibility/2006" xmlns:wp14="http://schemas.microsoft.com/office/word/2010/wordprocessingDrawing" xmlns:w14="http://schemas.microsoft.com/office/word/2010/wordml" mc:Ignorable="w14 wp14">
   <w:tbl>
     <w:tblPr>
@@ -8661,7 +7103,7 @@
 </w:ftr>
 </file>
 
-<file path=word/footer11.xml><?xml version="1.0" encoding="utf-8"?>
+<file path=word/footer8.xml><?xml version="1.0" encoding="utf-8"?>
 <w:ftr xmlns:o="urn:schemas-microsoft-com:office:office" xmlns:r="http://schemas.openxmlformats.org/officeDocument/2006/relationships" xmlns:v="urn:schemas-microsoft-com:vml" xmlns:w="http://schemas.openxmlformats.org/wordprocessingml/2006/main" xmlns:w10="urn:schemas-microsoft-com:office:word" xmlns:wp="http://schemas.openxmlformats.org/drawingml/2006/wordprocessingDrawing" xmlns:wps="http://schemas.microsoft.com/office/word/2010/wordprocessingShape" xmlns:wpg="http://schemas.microsoft.com/office/word/2010/wordprocessingGroup" xmlns:mc="http://schemas.openxmlformats.org/markup-compatibility/2006" xmlns:wp14="http://schemas.microsoft.com/office/word/2010/wordprocessingDrawing" xmlns:w14="http://schemas.microsoft.com/office/word/2010/wordml" mc:Ignorable="w14 wp14">
   <w:tbl>
     <w:tblPr>
@@ -8748,104 +7190,6 @@
       <w:pStyle w:val="Footer"/>
       <w:bidi w:val="0"/>
       <w:jc w:val="left"/>
-      <w:rPr/>
-    </w:pPr>
-    <w:r>
-      <w:rPr/>
-    </w:r>
-  </w:p>
-</w:ftr>
-</file>
-
-<file path=word/footer2.xml><?xml version="1.0" encoding="utf-8"?>
-<w:ftr xmlns:o="urn:schemas-microsoft-com:office:office" xmlns:r="http://schemas.openxmlformats.org/officeDocument/2006/relationships" xmlns:v="urn:schemas-microsoft-com:vml" xmlns:w="http://schemas.openxmlformats.org/wordprocessingml/2006/main" xmlns:w10="urn:schemas-microsoft-com:office:word" xmlns:wp="http://schemas.openxmlformats.org/drawingml/2006/wordprocessingDrawing" xmlns:wps="http://schemas.microsoft.com/office/word/2010/wordprocessingShape" xmlns:wpg="http://schemas.microsoft.com/office/word/2010/wordprocessingGroup" xmlns:mc="http://schemas.openxmlformats.org/markup-compatibility/2006" xmlns:wp14="http://schemas.microsoft.com/office/word/2010/wordprocessingDrawing" xmlns:w14="http://schemas.microsoft.com/office/word/2010/wordml" mc:Ignorable="w14 wp14">
-  <w:p>
-    <w:pPr>
-      <w:pStyle w:val="Footer"/>
-      <w:rPr/>
-    </w:pPr>
-    <w:r>
-      <w:rPr/>
-    </w:r>
-  </w:p>
-</w:ftr>
-</file>
-
-<file path=word/footer3.xml><?xml version="1.0" encoding="utf-8"?>
-<w:ftr xmlns:o="urn:schemas-microsoft-com:office:office" xmlns:r="http://schemas.openxmlformats.org/officeDocument/2006/relationships" xmlns:v="urn:schemas-microsoft-com:vml" xmlns:w="http://schemas.openxmlformats.org/wordprocessingml/2006/main" xmlns:w10="urn:schemas-microsoft-com:office:word" xmlns:wp="http://schemas.openxmlformats.org/drawingml/2006/wordprocessingDrawing" xmlns:wps="http://schemas.microsoft.com/office/word/2010/wordprocessingShape" xmlns:wpg="http://schemas.microsoft.com/office/word/2010/wordprocessingGroup" xmlns:mc="http://schemas.openxmlformats.org/markup-compatibility/2006" xmlns:wp14="http://schemas.microsoft.com/office/word/2010/wordprocessingDrawing" xmlns:w14="http://schemas.microsoft.com/office/word/2010/wordml" mc:Ignorable="w14 wp14">
-  <w:p>
-    <w:pPr>
-      <w:pStyle w:val="Footer"/>
-      <w:rPr/>
-    </w:pPr>
-    <w:r>
-      <w:rPr/>
-    </w:r>
-  </w:p>
-</w:ftr>
-</file>
-
-<file path=word/footer4.xml><?xml version="1.0" encoding="utf-8"?>
-<w:ftr xmlns:o="urn:schemas-microsoft-com:office:office" xmlns:r="http://schemas.openxmlformats.org/officeDocument/2006/relationships" xmlns:v="urn:schemas-microsoft-com:vml" xmlns:w="http://schemas.openxmlformats.org/wordprocessingml/2006/main" xmlns:w10="urn:schemas-microsoft-com:office:word" xmlns:wp="http://schemas.openxmlformats.org/drawingml/2006/wordprocessingDrawing" xmlns:wps="http://schemas.microsoft.com/office/word/2010/wordprocessingShape" xmlns:wpg="http://schemas.microsoft.com/office/word/2010/wordprocessingGroup" xmlns:mc="http://schemas.openxmlformats.org/markup-compatibility/2006" xmlns:wp14="http://schemas.microsoft.com/office/word/2010/wordprocessingDrawing" xmlns:w14="http://schemas.microsoft.com/office/word/2010/wordml" mc:Ignorable="w14 wp14">
-  <w:p>
-    <w:pPr>
-      <w:pStyle w:val="Footer"/>
-      <w:rPr/>
-    </w:pPr>
-    <w:r>
-      <w:rPr/>
-    </w:r>
-  </w:p>
-</w:ftr>
-</file>
-
-<file path=word/footer5.xml><?xml version="1.0" encoding="utf-8"?>
-<w:ftr xmlns:o="urn:schemas-microsoft-com:office:office" xmlns:r="http://schemas.openxmlformats.org/officeDocument/2006/relationships" xmlns:v="urn:schemas-microsoft-com:vml" xmlns:w="http://schemas.openxmlformats.org/wordprocessingml/2006/main" xmlns:w10="urn:schemas-microsoft-com:office:word" xmlns:wp="http://schemas.openxmlformats.org/drawingml/2006/wordprocessingDrawing" xmlns:wps="http://schemas.microsoft.com/office/word/2010/wordprocessingShape" xmlns:wpg="http://schemas.microsoft.com/office/word/2010/wordprocessingGroup" xmlns:mc="http://schemas.openxmlformats.org/markup-compatibility/2006" xmlns:wp14="http://schemas.microsoft.com/office/word/2010/wordprocessingDrawing" xmlns:w14="http://schemas.microsoft.com/office/word/2010/wordml" mc:Ignorable="w14 wp14">
-  <w:p>
-    <w:pPr>
-      <w:pStyle w:val="Footer"/>
-      <w:rPr/>
-    </w:pPr>
-    <w:r>
-      <w:rPr/>
-    </w:r>
-  </w:p>
-</w:ftr>
-</file>
-
-<file path=word/footer6.xml><?xml version="1.0" encoding="utf-8"?>
-<w:ftr xmlns:o="urn:schemas-microsoft-com:office:office" xmlns:r="http://schemas.openxmlformats.org/officeDocument/2006/relationships" xmlns:v="urn:schemas-microsoft-com:vml" xmlns:w="http://schemas.openxmlformats.org/wordprocessingml/2006/main" xmlns:w10="urn:schemas-microsoft-com:office:word" xmlns:wp="http://schemas.openxmlformats.org/drawingml/2006/wordprocessingDrawing" xmlns:wps="http://schemas.microsoft.com/office/word/2010/wordprocessingShape" xmlns:wpg="http://schemas.microsoft.com/office/word/2010/wordprocessingGroup" xmlns:mc="http://schemas.openxmlformats.org/markup-compatibility/2006" xmlns:wp14="http://schemas.microsoft.com/office/word/2010/wordprocessingDrawing" xmlns:w14="http://schemas.microsoft.com/office/word/2010/wordml" mc:Ignorable="w14 wp14">
-  <w:p>
-    <w:pPr>
-      <w:pStyle w:val="Footer"/>
-      <w:rPr/>
-    </w:pPr>
-    <w:r>
-      <w:rPr/>
-    </w:r>
-  </w:p>
-</w:ftr>
-</file>
-
-<file path=word/footer7.xml><?xml version="1.0" encoding="utf-8"?>
-<w:ftr xmlns:o="urn:schemas-microsoft-com:office:office" xmlns:r="http://schemas.openxmlformats.org/officeDocument/2006/relationships" xmlns:v="urn:schemas-microsoft-com:vml" xmlns:w="http://schemas.openxmlformats.org/wordprocessingml/2006/main" xmlns:w10="urn:schemas-microsoft-com:office:word" xmlns:wp="http://schemas.openxmlformats.org/drawingml/2006/wordprocessingDrawing" xmlns:wps="http://schemas.microsoft.com/office/word/2010/wordprocessingShape" xmlns:wpg="http://schemas.microsoft.com/office/word/2010/wordprocessingGroup" xmlns:mc="http://schemas.openxmlformats.org/markup-compatibility/2006" xmlns:wp14="http://schemas.microsoft.com/office/word/2010/wordprocessingDrawing" xmlns:w14="http://schemas.microsoft.com/office/word/2010/wordml" mc:Ignorable="w14 wp14">
-  <w:p>
-    <w:pPr>
-      <w:pStyle w:val="Footer"/>
-      <w:rPr/>
-    </w:pPr>
-    <w:r>
-      <w:rPr/>
-    </w:r>
-  </w:p>
-</w:ftr>
-</file>
-
-<file path=word/footer8.xml><?xml version="1.0" encoding="utf-8"?>
-<w:ftr xmlns:o="urn:schemas-microsoft-com:office:office" xmlns:r="http://schemas.openxmlformats.org/officeDocument/2006/relationships" xmlns:v="urn:schemas-microsoft-com:vml" xmlns:w="http://schemas.openxmlformats.org/wordprocessingml/2006/main" xmlns:w10="urn:schemas-microsoft-com:office:word" xmlns:wp="http://schemas.openxmlformats.org/drawingml/2006/wordprocessingDrawing" xmlns:wps="http://schemas.microsoft.com/office/word/2010/wordprocessingShape" xmlns:wpg="http://schemas.microsoft.com/office/word/2010/wordprocessingGroup" xmlns:mc="http://schemas.openxmlformats.org/markup-compatibility/2006" xmlns:wp14="http://schemas.microsoft.com/office/word/2010/wordprocessingDrawing" xmlns:w14="http://schemas.microsoft.com/office/word/2010/wordml" mc:Ignorable="w14 wp14">
-  <w:p>
-    <w:pPr>
-      <w:pStyle w:val="Footer"/>
       <w:rPr/>
     </w:pPr>
     <w:r>
@@ -8965,226 +7309,6 @@
 </w:hdr>
 </file>
 
-<file path=word/header10.xml><?xml version="1.0" encoding="utf-8"?>
-<w:hdr xmlns:o="urn:schemas-microsoft-com:office:office" xmlns:r="http://schemas.openxmlformats.org/officeDocument/2006/relationships" xmlns:v="urn:schemas-microsoft-com:vml" xmlns:w="http://schemas.openxmlformats.org/wordprocessingml/2006/main" xmlns:w10="urn:schemas-microsoft-com:office:word" xmlns:wp="http://schemas.openxmlformats.org/drawingml/2006/wordprocessingDrawing" xmlns:wps="http://schemas.microsoft.com/office/word/2010/wordprocessingShape" xmlns:wpg="http://schemas.microsoft.com/office/word/2010/wordprocessingGroup" xmlns:mc="http://schemas.openxmlformats.org/markup-compatibility/2006" xmlns:wp14="http://schemas.microsoft.com/office/word/2010/wordprocessingDrawing" xmlns:w14="http://schemas.microsoft.com/office/word/2010/wordml" mc:Ignorable="w14 wp14">
-  <w:p>
-    <w:pPr>
-      <w:pStyle w:val="Header"/>
-      <w:bidi w:val="0"/>
-      <w:jc w:val="right"/>
-      <w:rPr>
-        <w:rFonts w:ascii="Arial" w:hAnsi="Arial"/>
-        <w:sz w:val="24"/>
-        <w:szCs w:val="24"/>
-      </w:rPr>
-    </w:pPr>
-    <w:r>
-      <w:rPr>
-        <w:rFonts w:ascii="Arial" w:hAnsi="Arial"/>
-        <w:sz w:val="24"/>
-        <w:szCs w:val="24"/>
-      </w:rPr>
-    </w:r>
-  </w:p>
-  <w:p>
-    <w:pPr>
-      <w:pStyle w:val="Header"/>
-      <w:bidi w:val="0"/>
-      <w:jc w:val="right"/>
-      <w:rPr>
-        <w:rFonts w:ascii="Arial" w:hAnsi="Arial"/>
-        <w:sz w:val="24"/>
-        <w:szCs w:val="24"/>
-      </w:rPr>
-    </w:pPr>
-    <w:r>
-      <w:rPr>
-        <w:rFonts w:ascii="Arial" w:hAnsi="Arial"/>
-        <w:sz w:val="24"/>
-        <w:szCs w:val="24"/>
-      </w:rPr>
-    </w:r>
-  </w:p>
-  <w:p>
-    <w:pPr>
-      <w:pStyle w:val="Header"/>
-      <w:bidi w:val="0"/>
-      <w:jc w:val="right"/>
-      <w:rPr>
-        <w:rFonts w:ascii="Arial" w:hAnsi="Arial"/>
-        <w:sz w:val="24"/>
-        <w:szCs w:val="24"/>
-      </w:rPr>
-    </w:pPr>
-    <w:r>
-      <w:rPr>
-        <w:rFonts w:ascii="Arial" w:hAnsi="Arial"/>
-        <w:sz w:val="24"/>
-        <w:szCs w:val="24"/>
-      </w:rPr>
-    </w:r>
-  </w:p>
-  <w:p>
-    <w:pPr>
-      <w:pStyle w:val="Header"/>
-      <w:bidi w:val="0"/>
-      <w:jc w:val="right"/>
-      <w:rPr/>
-    </w:pPr>
-    <w:r>
-      <w:rPr>
-        <w:rFonts w:ascii="Arial" w:hAnsi="Arial"/>
-        <w:sz w:val="24"/>
-        <w:szCs w:val="24"/>
-      </w:rPr>
-      <w:fldChar w:fldCharType="begin"/>
-    </w:r>
-    <w:r>
-      <w:rPr>
-        <w:sz w:val="24"/>
-        <w:szCs w:val="24"/>
-        <w:rFonts w:ascii="Arial" w:hAnsi="Arial"/>
-      </w:rPr>
-      <w:instrText> PAGE </w:instrText>
-    </w:r>
-    <w:r>
-      <w:rPr>
-        <w:sz w:val="24"/>
-        <w:szCs w:val="24"/>
-        <w:rFonts w:ascii="Arial" w:hAnsi="Arial"/>
-      </w:rPr>
-      <w:fldChar w:fldCharType="separate"/>
-    </w:r>
-    <w:r>
-      <w:rPr>
-        <w:sz w:val="24"/>
-        <w:szCs w:val="24"/>
-        <w:rFonts w:ascii="Arial" w:hAnsi="Arial"/>
-      </w:rPr>
-      <w:t>11</w:t>
-    </w:r>
-    <w:r>
-      <w:rPr>
-        <w:sz w:val="24"/>
-        <w:szCs w:val="24"/>
-        <w:rFonts w:ascii="Arial" w:hAnsi="Arial"/>
-      </w:rPr>
-      <w:fldChar w:fldCharType="end"/>
-    </w:r>
-  </w:p>
-</w:hdr>
-</file>
-
-<file path=word/header11.xml><?xml version="1.0" encoding="utf-8"?>
-<w:hdr xmlns:o="urn:schemas-microsoft-com:office:office" xmlns:r="http://schemas.openxmlformats.org/officeDocument/2006/relationships" xmlns:v="urn:schemas-microsoft-com:vml" xmlns:w="http://schemas.openxmlformats.org/wordprocessingml/2006/main" xmlns:w10="urn:schemas-microsoft-com:office:word" xmlns:wp="http://schemas.openxmlformats.org/drawingml/2006/wordprocessingDrawing" xmlns:wps="http://schemas.microsoft.com/office/word/2010/wordprocessingShape" xmlns:wpg="http://schemas.microsoft.com/office/word/2010/wordprocessingGroup" xmlns:mc="http://schemas.openxmlformats.org/markup-compatibility/2006" xmlns:wp14="http://schemas.microsoft.com/office/word/2010/wordprocessingDrawing" xmlns:w14="http://schemas.microsoft.com/office/word/2010/wordml" mc:Ignorable="w14 wp14">
-  <w:p>
-    <w:pPr>
-      <w:pStyle w:val="Header"/>
-      <w:bidi w:val="0"/>
-      <w:jc w:val="right"/>
-      <w:rPr>
-        <w:rFonts w:ascii="Arial" w:hAnsi="Arial"/>
-        <w:sz w:val="24"/>
-        <w:szCs w:val="24"/>
-      </w:rPr>
-    </w:pPr>
-    <w:r>
-      <w:rPr>
-        <w:rFonts w:ascii="Arial" w:hAnsi="Arial"/>
-        <w:sz w:val="24"/>
-        <w:szCs w:val="24"/>
-      </w:rPr>
-    </w:r>
-  </w:p>
-  <w:p>
-    <w:pPr>
-      <w:pStyle w:val="Header"/>
-      <w:bidi w:val="0"/>
-      <w:jc w:val="right"/>
-      <w:rPr>
-        <w:rFonts w:ascii="Arial" w:hAnsi="Arial"/>
-        <w:sz w:val="24"/>
-        <w:szCs w:val="24"/>
-      </w:rPr>
-    </w:pPr>
-    <w:r>
-      <w:rPr>
-        <w:rFonts w:ascii="Arial" w:hAnsi="Arial"/>
-        <w:sz w:val="24"/>
-        <w:szCs w:val="24"/>
-      </w:rPr>
-    </w:r>
-  </w:p>
-  <w:p>
-    <w:pPr>
-      <w:pStyle w:val="Header"/>
-      <w:bidi w:val="0"/>
-      <w:jc w:val="right"/>
-      <w:rPr>
-        <w:rFonts w:ascii="Arial" w:hAnsi="Arial"/>
-        <w:sz w:val="24"/>
-        <w:szCs w:val="24"/>
-      </w:rPr>
-    </w:pPr>
-    <w:r>
-      <w:rPr>
-        <w:rFonts w:ascii="Arial" w:hAnsi="Arial"/>
-        <w:sz w:val="24"/>
-        <w:szCs w:val="24"/>
-      </w:rPr>
-    </w:r>
-  </w:p>
-  <w:p>
-    <w:pPr>
-      <w:pStyle w:val="Header"/>
-      <w:bidi w:val="0"/>
-      <w:jc w:val="right"/>
-      <w:rPr/>
-    </w:pPr>
-    <w:r>
-      <w:rPr>
-        <w:rFonts w:ascii="Arial" w:hAnsi="Arial"/>
-        <w:sz w:val="24"/>
-        <w:szCs w:val="24"/>
-      </w:rPr>
-      <w:fldChar w:fldCharType="begin"/>
-    </w:r>
-    <w:r>
-      <w:rPr>
-        <w:sz w:val="24"/>
-        <w:szCs w:val="24"/>
-        <w:rFonts w:ascii="Arial" w:hAnsi="Arial"/>
-      </w:rPr>
-      <w:instrText> PAGE </w:instrText>
-    </w:r>
-    <w:r>
-      <w:rPr>
-        <w:sz w:val="24"/>
-        <w:szCs w:val="24"/>
-        <w:rFonts w:ascii="Arial" w:hAnsi="Arial"/>
-      </w:rPr>
-      <w:fldChar w:fldCharType="separate"/>
-    </w:r>
-    <w:r>
-      <w:rPr>
-        <w:sz w:val="24"/>
-        <w:szCs w:val="24"/>
-        <w:rFonts w:ascii="Arial" w:hAnsi="Arial"/>
-      </w:rPr>
-      <w:t>3</w:t>
-    </w:r>
-    <w:r>
-      <w:rPr>
-        <w:sz w:val="24"/>
-        <w:szCs w:val="24"/>
-        <w:rFonts w:ascii="Arial" w:hAnsi="Arial"/>
-      </w:rPr>
-      <w:fldChar w:fldCharType="end"/>
-    </w:r>
-  </w:p>
-</w:hdr>
-</file>
-
 <file path=word/header2.xml><?xml version="1.0" encoding="utf-8"?>
 <w:hdr xmlns:o="urn:schemas-microsoft-com:office:office" xmlns:r="http://schemas.openxmlformats.org/officeDocument/2006/relationships" xmlns:v="urn:schemas-microsoft-com:vml" xmlns:w="http://schemas.openxmlformats.org/wordprocessingml/2006/main" xmlns:w10="urn:schemas-microsoft-com:office:word" xmlns:wp="http://schemas.openxmlformats.org/drawingml/2006/wordprocessingDrawing" xmlns:wps="http://schemas.microsoft.com/office/word/2010/wordprocessingShape" xmlns:wpg="http://schemas.microsoft.com/office/word/2010/wordprocessingGroup" xmlns:mc="http://schemas.openxmlformats.org/markup-compatibility/2006" xmlns:wp14="http://schemas.microsoft.com/office/word/2010/wordprocessingDrawing" xmlns:w14="http://schemas.microsoft.com/office/word/2010/wordml" mc:Ignorable="w14 wp14">
   <w:p>
@@ -9284,20 +7408,8 @@
   <w:p>
     <w:pPr>
       <w:pStyle w:val="Header"/>
-      <w:rPr/>
-    </w:pPr>
-    <w:r>
-      <w:rPr/>
-    </w:r>
-  </w:p>
-</w:hdr>
-</file>
-
-<file path=word/header8.xml><?xml version="1.0" encoding="utf-8"?>
-<w:hdr xmlns:o="urn:schemas-microsoft-com:office:office" xmlns:r="http://schemas.openxmlformats.org/officeDocument/2006/relationships" xmlns:v="urn:schemas-microsoft-com:vml" xmlns:w="http://schemas.openxmlformats.org/wordprocessingml/2006/main" xmlns:w10="urn:schemas-microsoft-com:office:word" xmlns:wp="http://schemas.openxmlformats.org/drawingml/2006/wordprocessingDrawing" xmlns:wps="http://schemas.microsoft.com/office/word/2010/wordprocessingShape" xmlns:wpg="http://schemas.microsoft.com/office/word/2010/wordprocessingGroup" xmlns:mc="http://schemas.openxmlformats.org/markup-compatibility/2006" xmlns:wp14="http://schemas.microsoft.com/office/word/2010/wordprocessingDrawing" xmlns:w14="http://schemas.microsoft.com/office/word/2010/wordml" mc:Ignorable="w14 wp14">
-  <w:p>
-    <w:pPr>
-      <w:pStyle w:val="Header"/>
+      <w:bidi w:val="0"/>
+      <w:jc w:val="right"/>
       <w:rPr>
         <w:rFonts w:ascii="Arial" w:hAnsi="Arial"/>
         <w:sz w:val="24"/>
@@ -9310,6 +7422,202 @@
         <w:sz w:val="24"/>
         <w:szCs w:val="24"/>
       </w:rPr>
+    </w:r>
+  </w:p>
+  <w:p>
+    <w:pPr>
+      <w:pStyle w:val="Header"/>
+      <w:bidi w:val="0"/>
+      <w:jc w:val="right"/>
+      <w:rPr>
+        <w:rFonts w:ascii="Arial" w:hAnsi="Arial"/>
+        <w:sz w:val="24"/>
+        <w:szCs w:val="24"/>
+      </w:rPr>
+    </w:pPr>
+    <w:r>
+      <w:rPr>
+        <w:rFonts w:ascii="Arial" w:hAnsi="Arial"/>
+        <w:sz w:val="24"/>
+        <w:szCs w:val="24"/>
+      </w:rPr>
+    </w:r>
+  </w:p>
+  <w:p>
+    <w:pPr>
+      <w:pStyle w:val="Header"/>
+      <w:bidi w:val="0"/>
+      <w:jc w:val="right"/>
+      <w:rPr>
+        <w:rFonts w:ascii="Arial" w:hAnsi="Arial"/>
+        <w:sz w:val="24"/>
+        <w:szCs w:val="24"/>
+      </w:rPr>
+    </w:pPr>
+    <w:r>
+      <w:rPr>
+        <w:rFonts w:ascii="Arial" w:hAnsi="Arial"/>
+        <w:sz w:val="24"/>
+        <w:szCs w:val="24"/>
+      </w:rPr>
+    </w:r>
+  </w:p>
+  <w:p>
+    <w:pPr>
+      <w:pStyle w:val="Header"/>
+      <w:bidi w:val="0"/>
+      <w:jc w:val="right"/>
+      <w:rPr/>
+    </w:pPr>
+    <w:r>
+      <w:rPr>
+        <w:rFonts w:ascii="Arial" w:hAnsi="Arial"/>
+        <w:sz w:val="24"/>
+        <w:szCs w:val="24"/>
+      </w:rPr>
+      <w:fldChar w:fldCharType="begin"/>
+    </w:r>
+    <w:r>
+      <w:rPr>
+        <w:sz w:val="24"/>
+        <w:szCs w:val="24"/>
+        <w:rFonts w:ascii="Arial" w:hAnsi="Arial"/>
+      </w:rPr>
+      <w:instrText> PAGE </w:instrText>
+    </w:r>
+    <w:r>
+      <w:rPr>
+        <w:sz w:val="24"/>
+        <w:szCs w:val="24"/>
+        <w:rFonts w:ascii="Arial" w:hAnsi="Arial"/>
+      </w:rPr>
+      <w:fldChar w:fldCharType="separate"/>
+    </w:r>
+    <w:r>
+      <w:rPr>
+        <w:sz w:val="24"/>
+        <w:szCs w:val="24"/>
+        <w:rFonts w:ascii="Arial" w:hAnsi="Arial"/>
+      </w:rPr>
+      <w:t>14</w:t>
+    </w:r>
+    <w:r>
+      <w:rPr>
+        <w:sz w:val="24"/>
+        <w:szCs w:val="24"/>
+        <w:rFonts w:ascii="Arial" w:hAnsi="Arial"/>
+      </w:rPr>
+      <w:fldChar w:fldCharType="end"/>
+    </w:r>
+  </w:p>
+</w:hdr>
+</file>
+
+<file path=word/header8.xml><?xml version="1.0" encoding="utf-8"?>
+<w:hdr xmlns:o="urn:schemas-microsoft-com:office:office" xmlns:r="http://schemas.openxmlformats.org/officeDocument/2006/relationships" xmlns:v="urn:schemas-microsoft-com:vml" xmlns:w="http://schemas.openxmlformats.org/wordprocessingml/2006/main" xmlns:w10="urn:schemas-microsoft-com:office:word" xmlns:wp="http://schemas.openxmlformats.org/drawingml/2006/wordprocessingDrawing" xmlns:wps="http://schemas.microsoft.com/office/word/2010/wordprocessingShape" xmlns:wpg="http://schemas.microsoft.com/office/word/2010/wordprocessingGroup" xmlns:mc="http://schemas.openxmlformats.org/markup-compatibility/2006" xmlns:wp14="http://schemas.microsoft.com/office/word/2010/wordprocessingDrawing" xmlns:w14="http://schemas.microsoft.com/office/word/2010/wordml" mc:Ignorable="w14 wp14">
+  <w:p>
+    <w:pPr>
+      <w:pStyle w:val="Header"/>
+      <w:bidi w:val="0"/>
+      <w:jc w:val="right"/>
+      <w:rPr>
+        <w:rFonts w:ascii="Arial" w:hAnsi="Arial"/>
+        <w:sz w:val="24"/>
+        <w:szCs w:val="24"/>
+      </w:rPr>
+    </w:pPr>
+    <w:r>
+      <w:rPr>
+        <w:rFonts w:ascii="Arial" w:hAnsi="Arial"/>
+        <w:sz w:val="24"/>
+        <w:szCs w:val="24"/>
+      </w:rPr>
+    </w:r>
+  </w:p>
+  <w:p>
+    <w:pPr>
+      <w:pStyle w:val="Header"/>
+      <w:bidi w:val="0"/>
+      <w:jc w:val="right"/>
+      <w:rPr>
+        <w:rFonts w:ascii="Arial" w:hAnsi="Arial"/>
+        <w:sz w:val="24"/>
+        <w:szCs w:val="24"/>
+      </w:rPr>
+    </w:pPr>
+    <w:r>
+      <w:rPr>
+        <w:rFonts w:ascii="Arial" w:hAnsi="Arial"/>
+        <w:sz w:val="24"/>
+        <w:szCs w:val="24"/>
+      </w:rPr>
+    </w:r>
+  </w:p>
+  <w:p>
+    <w:pPr>
+      <w:pStyle w:val="Header"/>
+      <w:bidi w:val="0"/>
+      <w:jc w:val="right"/>
+      <w:rPr>
+        <w:rFonts w:ascii="Arial" w:hAnsi="Arial"/>
+        <w:sz w:val="24"/>
+        <w:szCs w:val="24"/>
+      </w:rPr>
+    </w:pPr>
+    <w:r>
+      <w:rPr>
+        <w:rFonts w:ascii="Arial" w:hAnsi="Arial"/>
+        <w:sz w:val="24"/>
+        <w:szCs w:val="24"/>
+      </w:rPr>
+    </w:r>
+  </w:p>
+  <w:p>
+    <w:pPr>
+      <w:pStyle w:val="Header"/>
+      <w:bidi w:val="0"/>
+      <w:jc w:val="right"/>
+      <w:rPr/>
+    </w:pPr>
+    <w:r>
+      <w:rPr>
+        <w:rFonts w:ascii="Arial" w:hAnsi="Arial"/>
+        <w:sz w:val="24"/>
+        <w:szCs w:val="24"/>
+      </w:rPr>
+      <w:fldChar w:fldCharType="begin"/>
+    </w:r>
+    <w:r>
+      <w:rPr>
+        <w:sz w:val="24"/>
+        <w:szCs w:val="24"/>
+        <w:rFonts w:ascii="Arial" w:hAnsi="Arial"/>
+      </w:rPr>
+      <w:instrText> PAGE </w:instrText>
+    </w:r>
+    <w:r>
+      <w:rPr>
+        <w:sz w:val="24"/>
+        <w:szCs w:val="24"/>
+        <w:rFonts w:ascii="Arial" w:hAnsi="Arial"/>
+      </w:rPr>
+      <w:fldChar w:fldCharType="separate"/>
+    </w:r>
+    <w:r>
+      <w:rPr>
+        <w:sz w:val="24"/>
+        <w:szCs w:val="24"/>
+        <w:rFonts w:ascii="Arial" w:hAnsi="Arial"/>
+      </w:rPr>
+      <w:t>15</w:t>
+    </w:r>
+    <w:r>
+      <w:rPr>
+        <w:sz w:val="24"/>
+        <w:szCs w:val="24"/>
+        <w:rFonts w:ascii="Arial" w:hAnsi="Arial"/>
+      </w:rPr>
+      <w:fldChar w:fldCharType="end"/>
     </w:r>
   </w:p>
 </w:hdr>
@@ -9411,7 +7719,7 @@
         <w:szCs w:val="24"/>
         <w:rFonts w:ascii="Arial" w:hAnsi="Arial"/>
       </w:rPr>
-      <w:t>12</w:t>
+      <w:t>3</w:t>
     </w:r>
     <w:r>
       <w:rPr>
@@ -14807,6 +13115,211 @@
       <w:szCs w:val="24"/>
     </w:rPr>
   </w:style>
+  <w:style w:type="character" w:styleId="ListLabel610">
+    <w:name w:val="ListLabel 610"/>
+    <w:qFormat/>
+    <w:rPr>
+      <w:rFonts w:cs="Symbol"/>
+      <w:sz w:val="24"/>
+    </w:rPr>
+  </w:style>
+  <w:style w:type="character" w:styleId="ListLabel611">
+    <w:name w:val="ListLabel 611"/>
+    <w:qFormat/>
+    <w:rPr>
+      <w:rFonts w:cs="Courier New"/>
+    </w:rPr>
+  </w:style>
+  <w:style w:type="character" w:styleId="ListLabel612">
+    <w:name w:val="ListLabel 612"/>
+    <w:qFormat/>
+    <w:rPr>
+      <w:rFonts w:cs="Wingdings"/>
+    </w:rPr>
+  </w:style>
+  <w:style w:type="character" w:styleId="ListLabel613">
+    <w:name w:val="ListLabel 613"/>
+    <w:qFormat/>
+    <w:rPr>
+      <w:rFonts w:cs="Symbol"/>
+    </w:rPr>
+  </w:style>
+  <w:style w:type="character" w:styleId="ListLabel614">
+    <w:name w:val="ListLabel 614"/>
+    <w:qFormat/>
+    <w:rPr>
+      <w:rFonts w:cs="Courier New"/>
+    </w:rPr>
+  </w:style>
+  <w:style w:type="character" w:styleId="ListLabel615">
+    <w:name w:val="ListLabel 615"/>
+    <w:qFormat/>
+    <w:rPr>
+      <w:rFonts w:cs="Wingdings"/>
+    </w:rPr>
+  </w:style>
+  <w:style w:type="character" w:styleId="ListLabel616">
+    <w:name w:val="ListLabel 616"/>
+    <w:qFormat/>
+    <w:rPr>
+      <w:rFonts w:cs="Symbol"/>
+    </w:rPr>
+  </w:style>
+  <w:style w:type="character" w:styleId="ListLabel617">
+    <w:name w:val="ListLabel 617"/>
+    <w:qFormat/>
+    <w:rPr>
+      <w:rFonts w:cs="Courier New"/>
+    </w:rPr>
+  </w:style>
+  <w:style w:type="character" w:styleId="ListLabel618">
+    <w:name w:val="ListLabel 618"/>
+    <w:qFormat/>
+    <w:rPr>
+      <w:rFonts w:cs="Wingdings"/>
+    </w:rPr>
+  </w:style>
+  <w:style w:type="character" w:styleId="ListLabel619">
+    <w:name w:val="ListLabel 619"/>
+    <w:qFormat/>
+    <w:rPr>
+      <w:rFonts w:cs="Symbol"/>
+      <w:b w:val="false"/>
+      <w:sz w:val="24"/>
+    </w:rPr>
+  </w:style>
+  <w:style w:type="character" w:styleId="ListLabel620">
+    <w:name w:val="ListLabel 620"/>
+    <w:qFormat/>
+    <w:rPr>
+      <w:rFonts w:cs="Courier New"/>
+    </w:rPr>
+  </w:style>
+  <w:style w:type="character" w:styleId="ListLabel621">
+    <w:name w:val="ListLabel 621"/>
+    <w:qFormat/>
+    <w:rPr>
+      <w:rFonts w:cs="Wingdings"/>
+    </w:rPr>
+  </w:style>
+  <w:style w:type="character" w:styleId="ListLabel622">
+    <w:name w:val="ListLabel 622"/>
+    <w:qFormat/>
+    <w:rPr>
+      <w:rFonts w:cs="Symbol"/>
+    </w:rPr>
+  </w:style>
+  <w:style w:type="character" w:styleId="ListLabel623">
+    <w:name w:val="ListLabel 623"/>
+    <w:qFormat/>
+    <w:rPr>
+      <w:rFonts w:cs="Courier New"/>
+    </w:rPr>
+  </w:style>
+  <w:style w:type="character" w:styleId="ListLabel624">
+    <w:name w:val="ListLabel 624"/>
+    <w:qFormat/>
+    <w:rPr>
+      <w:rFonts w:cs="Wingdings"/>
+    </w:rPr>
+  </w:style>
+  <w:style w:type="character" w:styleId="ListLabel625">
+    <w:name w:val="ListLabel 625"/>
+    <w:qFormat/>
+    <w:rPr>
+      <w:rFonts w:cs="Symbol"/>
+    </w:rPr>
+  </w:style>
+  <w:style w:type="character" w:styleId="ListLabel626">
+    <w:name w:val="ListLabel 626"/>
+    <w:qFormat/>
+    <w:rPr>
+      <w:rFonts w:cs="Courier New"/>
+    </w:rPr>
+  </w:style>
+  <w:style w:type="character" w:styleId="ListLabel627">
+    <w:name w:val="ListLabel 627"/>
+    <w:qFormat/>
+    <w:rPr>
+      <w:rFonts w:cs="Wingdings"/>
+    </w:rPr>
+  </w:style>
+  <w:style w:type="character" w:styleId="ListLabel628">
+    <w:name w:val="ListLabel 628"/>
+    <w:qFormat/>
+    <w:rPr>
+      <w:rFonts w:cs="OpenSymbol"/>
+      <w:b w:val="false"/>
+      <w:sz w:val="24"/>
+    </w:rPr>
+  </w:style>
+  <w:style w:type="character" w:styleId="ListLabel629">
+    <w:name w:val="ListLabel 629"/>
+    <w:qFormat/>
+    <w:rPr>
+      <w:rFonts w:cs="OpenSymbol"/>
+    </w:rPr>
+  </w:style>
+  <w:style w:type="character" w:styleId="ListLabel630">
+    <w:name w:val="ListLabel 630"/>
+    <w:qFormat/>
+    <w:rPr>
+      <w:rFonts w:cs="OpenSymbol"/>
+    </w:rPr>
+  </w:style>
+  <w:style w:type="character" w:styleId="ListLabel631">
+    <w:name w:val="ListLabel 631"/>
+    <w:qFormat/>
+    <w:rPr>
+      <w:rFonts w:cs="OpenSymbol"/>
+    </w:rPr>
+  </w:style>
+  <w:style w:type="character" w:styleId="ListLabel632">
+    <w:name w:val="ListLabel 632"/>
+    <w:qFormat/>
+    <w:rPr>
+      <w:rFonts w:cs="OpenSymbol"/>
+    </w:rPr>
+  </w:style>
+  <w:style w:type="character" w:styleId="ListLabel633">
+    <w:name w:val="ListLabel 633"/>
+    <w:qFormat/>
+    <w:rPr>
+      <w:rFonts w:cs="OpenSymbol"/>
+    </w:rPr>
+  </w:style>
+  <w:style w:type="character" w:styleId="ListLabel634">
+    <w:name w:val="ListLabel 634"/>
+    <w:qFormat/>
+    <w:rPr>
+      <w:rFonts w:cs="OpenSymbol"/>
+    </w:rPr>
+  </w:style>
+  <w:style w:type="character" w:styleId="ListLabel635">
+    <w:name w:val="ListLabel 635"/>
+    <w:qFormat/>
+    <w:rPr>
+      <w:rFonts w:cs="OpenSymbol"/>
+    </w:rPr>
+  </w:style>
+  <w:style w:type="character" w:styleId="ListLabel636">
+    <w:name w:val="ListLabel 636"/>
+    <w:qFormat/>
+    <w:rPr>
+      <w:rFonts w:cs="OpenSymbol"/>
+    </w:rPr>
+  </w:style>
+  <w:style w:type="character" w:styleId="ListLabel637">
+    <w:name w:val="ListLabel 637"/>
+    <w:qFormat/>
+    <w:rPr>
+      <w:rFonts w:ascii="Arial" w:hAnsi="Arial" w:eastAsia="Arial" w:cs="Arial"/>
+      <w:b w:val="false"/>
+      <w:bCs w:val="false"/>
+      <w:sz w:val="24"/>
+      <w:szCs w:val="24"/>
+    </w:rPr>
+  </w:style>
   <w:style w:type="paragraph" w:styleId="Heading">
     <w:name w:val="Heading"/>
     <w:basedOn w:val="Normal"/>

--- a/doc/TCC.docx
+++ b/doc/TCC.docx
@@ -5,368 +5,22 @@
     <w:p>
       <w:pPr>
         <w:pStyle w:val="Normal"/>
-        <w:spacing w:lineRule="auto" w:line="360" w:beforeAutospacing="0" w:before="0" w:afterAutospacing="0" w:after="0"/>
-        <w:ind w:left="0" w:hanging="0"/>
+        <w:bidi w:val="0"/>
+        <w:spacing w:lineRule="auto" w:line="360" w:beforeAutospacing="0" w:before="0" w:afterAutospacing="0" w:after="0"/>
+        <w:ind w:left="0" w:right="0" w:hanging="0"/>
         <w:jc w:val="center"/>
-        <w:rPr/>
+        <w:rPr>
+          <w:sz w:val="24"/>
+          <w:szCs w:val="24"/>
+        </w:rPr>
       </w:pPr>
       <w:r>
         <w:rPr>
           <w:rFonts w:eastAsia="Arial" w:cs="Arial" w:ascii="Arial" w:hAnsi="Arial"/>
           <w:b/>
           <w:bCs/>
-          <w:i w:val="false"/>
-          <w:iCs w:val="false"/>
-          <w:caps w:val="false"/>
-          <w:smallCaps w:val="false"/>
-          <w:color w:val="292929"/>
-          <w:sz w:val="28"/>
-          <w:szCs w:val="28"/>
-        </w:rPr>
-        <w:t>CAIO CESAR ALVES BORGES</w:t>
-      </w:r>
-    </w:p>
-    <w:p>
-      <w:pPr>
-        <w:pStyle w:val="Normal"/>
-        <w:bidi w:val="0"/>
-        <w:spacing w:lineRule="auto" w:line="360" w:beforeAutospacing="0" w:before="0" w:afterAutospacing="0" w:after="0"/>
-        <w:ind w:left="0" w:right="0" w:hanging="0"/>
-        <w:jc w:val="center"/>
-        <w:rPr/>
-      </w:pPr>
-      <w:r>
-        <w:rPr>
-          <w:rFonts w:eastAsia="Arial" w:cs="Arial" w:ascii="Arial" w:hAnsi="Arial"/>
-          <w:b/>
-          <w:bCs/>
-          <w:i w:val="false"/>
-          <w:iCs w:val="false"/>
-          <w:caps w:val="false"/>
-          <w:smallCaps w:val="false"/>
-          <w:color w:val="292929"/>
-          <w:sz w:val="28"/>
-          <w:szCs w:val="28"/>
-        </w:rPr>
-        <w:t>KENNETH GOTTSCHALK DE AZEVEDO</w:t>
-      </w:r>
-    </w:p>
-    <w:p>
-      <w:pPr>
-        <w:pStyle w:val="Normal"/>
-        <w:spacing w:lineRule="auto" w:line="360" w:beforeAutospacing="0" w:before="0" w:afterAutospacing="0" w:after="0"/>
-        <w:ind w:left="0" w:hanging="0"/>
-        <w:jc w:val="center"/>
-        <w:rPr>
-          <w:rFonts w:ascii="Arial" w:hAnsi="Arial" w:eastAsia="Arial" w:cs="Arial"/>
-          <w:b/>
-          <w:b/>
-          <w:bCs/>
-          <w:sz w:val="28"/>
-          <w:szCs w:val="28"/>
-        </w:rPr>
-      </w:pPr>
-      <w:r>
-        <w:rPr>
-          <w:rFonts w:eastAsia="Arial" w:cs="Arial" w:ascii="Arial" w:hAnsi="Arial"/>
-          <w:b/>
-          <w:bCs/>
-          <w:sz w:val="28"/>
-          <w:szCs w:val="28"/>
-        </w:rPr>
-      </w:r>
-    </w:p>
-    <w:p>
-      <w:pPr>
-        <w:pStyle w:val="Normal"/>
-        <w:spacing w:lineRule="auto" w:line="360" w:beforeAutospacing="0" w:before="0" w:afterAutospacing="0" w:after="0"/>
-        <w:ind w:left="0" w:hanging="0"/>
-        <w:jc w:val="center"/>
-        <w:rPr>
-          <w:rFonts w:ascii="Arial" w:hAnsi="Arial" w:eastAsia="Arial" w:cs="Arial"/>
-          <w:b/>
-          <w:b/>
-          <w:bCs/>
-          <w:sz w:val="28"/>
-          <w:szCs w:val="28"/>
-        </w:rPr>
-      </w:pPr>
-      <w:r>
-        <w:rPr>
-          <w:rFonts w:eastAsia="Arial" w:cs="Arial" w:ascii="Arial" w:hAnsi="Arial"/>
-          <w:b/>
-          <w:bCs/>
-          <w:sz w:val="28"/>
-          <w:szCs w:val="28"/>
-        </w:rPr>
-      </w:r>
-    </w:p>
-    <w:p>
-      <w:pPr>
-        <w:pStyle w:val="Normal"/>
-        <w:spacing w:lineRule="auto" w:line="360" w:beforeAutospacing="0" w:before="0" w:afterAutospacing="0" w:after="0"/>
-        <w:ind w:left="0" w:hanging="0"/>
-        <w:jc w:val="center"/>
-        <w:rPr>
-          <w:rFonts w:ascii="Arial" w:hAnsi="Arial" w:eastAsia="Arial" w:cs="Arial"/>
-          <w:b/>
-          <w:b/>
-          <w:bCs/>
-          <w:sz w:val="28"/>
-          <w:szCs w:val="28"/>
-        </w:rPr>
-      </w:pPr>
-      <w:r>
-        <w:rPr>
-          <w:rFonts w:eastAsia="Arial" w:cs="Arial" w:ascii="Arial" w:hAnsi="Arial"/>
-          <w:b/>
-          <w:bCs/>
-          <w:sz w:val="28"/>
-          <w:szCs w:val="28"/>
-        </w:rPr>
-      </w:r>
-    </w:p>
-    <w:p>
-      <w:pPr>
-        <w:pStyle w:val="Normal"/>
-        <w:spacing w:lineRule="auto" w:line="360" w:beforeAutospacing="0" w:before="0" w:afterAutospacing="0" w:after="0"/>
-        <w:ind w:left="0" w:hanging="0"/>
-        <w:jc w:val="center"/>
-        <w:rPr>
-          <w:rFonts w:ascii="Arial" w:hAnsi="Arial" w:eastAsia="Arial" w:cs="Arial"/>
-          <w:b/>
-          <w:b/>
-          <w:bCs/>
-          <w:sz w:val="28"/>
-          <w:szCs w:val="28"/>
-        </w:rPr>
-      </w:pPr>
-      <w:r>
-        <w:rPr>
-          <w:rFonts w:eastAsia="Arial" w:cs="Arial" w:ascii="Arial" w:hAnsi="Arial"/>
-          <w:b/>
-          <w:bCs/>
-          <w:sz w:val="28"/>
-          <w:szCs w:val="28"/>
-        </w:rPr>
-      </w:r>
-    </w:p>
-    <w:p>
-      <w:pPr>
-        <w:pStyle w:val="Normal"/>
-        <w:spacing w:lineRule="auto" w:line="360" w:beforeAutospacing="0" w:before="0" w:afterAutospacing="0" w:after="0"/>
-        <w:ind w:left="0" w:hanging="0"/>
-        <w:jc w:val="center"/>
-        <w:rPr>
-          <w:rFonts w:ascii="Arial" w:hAnsi="Arial" w:eastAsia="Arial" w:cs="Arial"/>
-          <w:b/>
-          <w:b/>
-          <w:bCs/>
-          <w:sz w:val="28"/>
-          <w:szCs w:val="28"/>
-        </w:rPr>
-      </w:pPr>
-      <w:r>
-        <w:rPr>
-          <w:rFonts w:eastAsia="Arial" w:cs="Arial" w:ascii="Arial" w:hAnsi="Arial"/>
-          <w:b/>
-          <w:bCs/>
-          <w:sz w:val="28"/>
-          <w:szCs w:val="28"/>
-        </w:rPr>
-      </w:r>
-    </w:p>
-    <w:p>
-      <w:pPr>
-        <w:pStyle w:val="Normal"/>
-        <w:spacing w:lineRule="auto" w:line="360" w:beforeAutospacing="0" w:before="0" w:afterAutospacing="0" w:after="0"/>
-        <w:ind w:left="0" w:hanging="0"/>
-        <w:jc w:val="center"/>
-        <w:rPr>
-          <w:rFonts w:ascii="Arial" w:hAnsi="Arial" w:eastAsia="Arial" w:cs="Arial"/>
-          <w:b/>
-          <w:b/>
-          <w:bCs/>
-          <w:sz w:val="28"/>
-          <w:szCs w:val="28"/>
-        </w:rPr>
-      </w:pPr>
-      <w:r>
-        <w:rPr>
-          <w:rFonts w:eastAsia="Arial" w:cs="Arial" w:ascii="Arial" w:hAnsi="Arial"/>
-          <w:b/>
-          <w:bCs/>
-          <w:sz w:val="28"/>
-          <w:szCs w:val="28"/>
-        </w:rPr>
-      </w:r>
-    </w:p>
-    <w:p>
-      <w:pPr>
-        <w:pStyle w:val="Normal"/>
-        <w:spacing w:lineRule="auto" w:line="360" w:beforeAutospacing="0" w:before="0" w:afterAutospacing="0" w:after="0"/>
-        <w:ind w:left="0" w:hanging="0"/>
-        <w:jc w:val="center"/>
-        <w:rPr>
-          <w:rFonts w:ascii="Arial" w:hAnsi="Arial" w:eastAsia="Arial" w:cs="Arial"/>
-          <w:b/>
-          <w:b/>
-          <w:bCs/>
-          <w:sz w:val="28"/>
-          <w:szCs w:val="28"/>
-        </w:rPr>
-      </w:pPr>
-      <w:r>
-        <w:rPr>
-          <w:rFonts w:eastAsia="Arial" w:cs="Arial" w:ascii="Arial" w:hAnsi="Arial"/>
-          <w:b/>
-          <w:bCs/>
-          <w:sz w:val="28"/>
-          <w:szCs w:val="28"/>
-        </w:rPr>
-      </w:r>
-    </w:p>
-    <w:p>
-      <w:pPr>
-        <w:pStyle w:val="Normal"/>
-        <w:spacing w:lineRule="auto" w:line="360" w:beforeAutospacing="0" w:before="0" w:afterAutospacing="0" w:after="0"/>
-        <w:ind w:left="0" w:hanging="0"/>
-        <w:jc w:val="center"/>
-        <w:rPr>
-          <w:rFonts w:ascii="Arial" w:hAnsi="Arial" w:eastAsia="Arial" w:cs="Arial"/>
-          <w:b/>
-          <w:b/>
-          <w:bCs/>
-          <w:sz w:val="28"/>
-          <w:szCs w:val="28"/>
-        </w:rPr>
-      </w:pPr>
-      <w:r>
-        <w:rPr>
-          <w:rFonts w:eastAsia="Arial" w:cs="Arial" w:ascii="Arial" w:hAnsi="Arial"/>
-          <w:b/>
-          <w:bCs/>
-          <w:sz w:val="28"/>
-          <w:szCs w:val="28"/>
-        </w:rPr>
-      </w:r>
-    </w:p>
-    <w:p>
-      <w:pPr>
-        <w:pStyle w:val="Normal"/>
-        <w:spacing w:lineRule="auto" w:line="360" w:beforeAutospacing="0" w:before="0" w:afterAutospacing="0" w:after="0"/>
-        <w:ind w:left="0" w:hanging="0"/>
-        <w:jc w:val="center"/>
-        <w:rPr>
-          <w:rFonts w:ascii="Arial" w:hAnsi="Arial" w:eastAsia="Arial" w:cs="Arial"/>
-          <w:b/>
-          <w:b/>
-          <w:bCs/>
-          <w:sz w:val="28"/>
-          <w:szCs w:val="28"/>
-        </w:rPr>
-      </w:pPr>
-      <w:r>
-        <w:rPr>
-          <w:rFonts w:eastAsia="Arial" w:cs="Arial" w:ascii="Arial" w:hAnsi="Arial"/>
-          <w:b/>
-          <w:bCs/>
-          <w:sz w:val="28"/>
-          <w:szCs w:val="28"/>
-        </w:rPr>
-      </w:r>
-    </w:p>
-    <w:p>
-      <w:pPr>
-        <w:pStyle w:val="Normal"/>
-        <w:spacing w:lineRule="auto" w:line="360" w:beforeAutospacing="0" w:before="0" w:afterAutospacing="0" w:after="0"/>
-        <w:ind w:left="0" w:hanging="0"/>
-        <w:jc w:val="center"/>
-        <w:rPr>
-          <w:rFonts w:ascii="Arial" w:hAnsi="Arial" w:eastAsia="Arial" w:cs="Arial"/>
-          <w:b/>
-          <w:b/>
-          <w:bCs/>
-          <w:sz w:val="28"/>
-          <w:szCs w:val="28"/>
-        </w:rPr>
-      </w:pPr>
-      <w:r>
-        <w:rPr>
-          <w:rFonts w:eastAsia="Arial" w:cs="Arial" w:ascii="Arial" w:hAnsi="Arial"/>
-          <w:b/>
-          <w:bCs/>
-          <w:sz w:val="28"/>
-          <w:szCs w:val="28"/>
-        </w:rPr>
-      </w:r>
-    </w:p>
-    <w:p>
-      <w:pPr>
-        <w:pStyle w:val="Normal"/>
-        <w:spacing w:lineRule="auto" w:line="360" w:beforeAutospacing="0" w:before="0" w:afterAutospacing="0" w:after="0"/>
-        <w:ind w:left="0" w:hanging="0"/>
-        <w:jc w:val="center"/>
-        <w:rPr>
-          <w:rFonts w:ascii="Arial" w:hAnsi="Arial" w:eastAsia="Arial" w:cs="Arial"/>
-          <w:b/>
-          <w:b/>
-          <w:bCs/>
-          <w:sz w:val="28"/>
-          <w:szCs w:val="28"/>
-        </w:rPr>
-      </w:pPr>
-      <w:r>
-        <w:rPr>
-          <w:rFonts w:eastAsia="Arial" w:cs="Arial" w:ascii="Arial" w:hAnsi="Arial"/>
-          <w:b/>
-          <w:bCs/>
-          <w:sz w:val="28"/>
-          <w:szCs w:val="28"/>
-        </w:rPr>
-      </w:r>
-    </w:p>
-    <w:p>
-      <w:pPr>
-        <w:pStyle w:val="Normal"/>
-        <w:spacing w:lineRule="auto" w:line="360" w:beforeAutospacing="0" w:before="0" w:afterAutospacing="0" w:after="0"/>
-        <w:ind w:left="0" w:hanging="0"/>
-        <w:jc w:val="center"/>
-        <w:rPr>
-          <w:rFonts w:ascii="Arial" w:hAnsi="Arial" w:eastAsia="Arial" w:cs="Arial"/>
-          <w:b/>
-          <w:b/>
-          <w:bCs/>
-          <w:sz w:val="28"/>
-          <w:szCs w:val="28"/>
-        </w:rPr>
-      </w:pPr>
-      <w:r>
-        <w:rPr>
-          <w:rFonts w:eastAsia="Arial" w:cs="Arial" w:ascii="Arial" w:hAnsi="Arial"/>
-          <w:b/>
-          <w:bCs/>
-          <w:sz w:val="28"/>
-          <w:szCs w:val="28"/>
-        </w:rPr>
-      </w:r>
-    </w:p>
-    <w:p>
-      <w:pPr>
-        <w:pStyle w:val="Normal"/>
-        <w:bidi w:val="0"/>
-        <w:spacing w:lineRule="auto" w:line="360" w:beforeAutospacing="0" w:before="0" w:afterAutospacing="0" w:after="0"/>
-        <w:ind w:left="0" w:right="0" w:hanging="0"/>
-        <w:jc w:val="center"/>
-        <w:rPr/>
-      </w:pPr>
-      <w:r>
-        <w:rPr>
-          <w:rFonts w:eastAsia="Arial" w:cs="Arial" w:ascii="Arial" w:hAnsi="Arial"/>
-          <w:b/>
-          <w:bCs/>
-          <w:sz w:val="28"/>
-          <w:szCs w:val="28"/>
+          <w:sz w:val="24"/>
+          <w:szCs w:val="24"/>
         </w:rPr>
         <w:t>A IMPORTÂNCIA DE USAR PADRÕES DE DESIGN EM APIS REST</w:t>
       </w:r>
@@ -388,8 +42,253 @@
           <w:caps w:val="false"/>
           <w:smallCaps w:val="false"/>
           <w:color w:val="292929"/>
-          <w:sz w:val="28"/>
-          <w:szCs w:val="28"/>
+        </w:rPr>
+      </w:pPr>
+      <w:r>
+        <w:rPr>
+          <w:sz w:val="24"/>
+          <w:szCs w:val="24"/>
+        </w:rPr>
+      </w:r>
+    </w:p>
+    <w:p>
+      <w:pPr>
+        <w:pStyle w:val="Normal"/>
+        <w:spacing w:lineRule="auto" w:line="360" w:beforeAutospacing="0" w:before="0" w:afterAutospacing="0" w:after="0"/>
+        <w:ind w:left="0" w:hanging="0"/>
+        <w:jc w:val="right"/>
+        <w:rPr>
+          <w:b w:val="false"/>
+          <w:b w:val="false"/>
+          <w:bCs w:val="false"/>
+          <w:sz w:val="24"/>
+          <w:szCs w:val="24"/>
+        </w:rPr>
+      </w:pPr>
+      <w:r>
+        <w:rPr>
+          <w:rFonts w:eastAsia="Arial" w:cs="Arial" w:ascii="Arial" w:hAnsi="Arial"/>
+          <w:b w:val="false"/>
+          <w:bCs w:val="false"/>
+          <w:i w:val="false"/>
+          <w:iCs w:val="false"/>
+          <w:caps w:val="false"/>
+          <w:smallCaps w:val="false"/>
+          <w:color w:val="292929"/>
+          <w:sz w:val="24"/>
+          <w:szCs w:val="24"/>
+        </w:rPr>
+        <w:t>Caio Cesar Alves Borges</w:t>
+      </w:r>
+    </w:p>
+    <w:p>
+      <w:pPr>
+        <w:pStyle w:val="Normal"/>
+        <w:spacing w:lineRule="auto" w:line="360" w:beforeAutospacing="0" w:before="0" w:afterAutospacing="0" w:after="0"/>
+        <w:ind w:left="0" w:hanging="0"/>
+        <w:jc w:val="right"/>
+        <w:rPr>
+          <w:b w:val="false"/>
+          <w:b w:val="false"/>
+          <w:bCs w:val="false"/>
+          <w:sz w:val="24"/>
+          <w:szCs w:val="24"/>
+        </w:rPr>
+      </w:pPr>
+      <w:r>
+        <w:rPr>
+          <w:rFonts w:eastAsia="Arial" w:cs="Arial" w:ascii="Arial" w:hAnsi="Arial"/>
+          <w:b w:val="false"/>
+          <w:bCs w:val="false"/>
+          <w:i w:val="false"/>
+          <w:iCs w:val="false"/>
+          <w:caps w:val="false"/>
+          <w:smallCaps w:val="false"/>
+          <w:color w:val="292929"/>
+          <w:sz w:val="24"/>
+          <w:szCs w:val="24"/>
+        </w:rPr>
+        <w:t>Graduando em Desenvolvimento de Aplicações Web e Móveis Escaláveis – Uni-FACEF</w:t>
+      </w:r>
+    </w:p>
+    <w:p>
+      <w:pPr>
+        <w:pStyle w:val="Normal"/>
+        <w:spacing w:lineRule="auto" w:line="360" w:beforeAutospacing="0" w:before="0" w:afterAutospacing="0" w:after="0"/>
+        <w:ind w:left="0" w:hanging="0"/>
+        <w:jc w:val="right"/>
+        <w:rPr>
+          <w:b w:val="false"/>
+          <w:b w:val="false"/>
+          <w:bCs w:val="false"/>
+          <w:sz w:val="24"/>
+          <w:szCs w:val="24"/>
+        </w:rPr>
+      </w:pPr>
+      <w:r>
+        <w:rPr>
+          <w:rFonts w:eastAsia="Arial" w:cs="Arial" w:ascii="Arial" w:hAnsi="Arial"/>
+          <w:b w:val="false"/>
+          <w:bCs w:val="false"/>
+          <w:i w:val="false"/>
+          <w:iCs w:val="false"/>
+          <w:caps w:val="false"/>
+          <w:smallCaps w:val="false"/>
+          <w:color w:val="292929"/>
+          <w:sz w:val="24"/>
+          <w:szCs w:val="24"/>
+        </w:rPr>
+        <w:t>caiocesarborges89@gmail.com</w:t>
+      </w:r>
+    </w:p>
+    <w:p>
+      <w:pPr>
+        <w:pStyle w:val="Normal"/>
+        <w:spacing w:lineRule="auto" w:line="360" w:beforeAutospacing="0" w:before="0" w:afterAutospacing="0" w:after="0"/>
+        <w:ind w:left="0" w:hanging="0"/>
+        <w:jc w:val="right"/>
+        <w:rPr>
+          <w:rFonts w:ascii="Arial" w:hAnsi="Arial" w:eastAsia="Arial" w:cs="Arial"/>
+          <w:i w:val="false"/>
+          <w:i w:val="false"/>
+          <w:iCs w:val="false"/>
+          <w:caps w:val="false"/>
+          <w:smallCaps w:val="false"/>
+          <w:color w:val="292929"/>
+        </w:rPr>
+      </w:pPr>
+      <w:r>
+        <w:rPr>
+          <w:b w:val="false"/>
+          <w:bCs w:val="false"/>
+          <w:sz w:val="24"/>
+          <w:szCs w:val="24"/>
+        </w:rPr>
+      </w:r>
+    </w:p>
+    <w:p>
+      <w:pPr>
+        <w:pStyle w:val="Normal"/>
+        <w:spacing w:lineRule="auto" w:line="360" w:beforeAutospacing="0" w:before="0" w:afterAutospacing="0" w:after="0"/>
+        <w:ind w:left="0" w:hanging="0"/>
+        <w:jc w:val="right"/>
+        <w:rPr>
+          <w:b w:val="false"/>
+          <w:b w:val="false"/>
+          <w:bCs w:val="false"/>
+          <w:sz w:val="24"/>
+          <w:szCs w:val="24"/>
+        </w:rPr>
+      </w:pPr>
+      <w:r>
+        <w:rPr>
+          <w:rFonts w:eastAsia="Arial" w:cs="Arial" w:ascii="Arial" w:hAnsi="Arial"/>
+          <w:b w:val="false"/>
+          <w:bCs w:val="false"/>
+          <w:i w:val="false"/>
+          <w:iCs w:val="false"/>
+          <w:caps w:val="false"/>
+          <w:smallCaps w:val="false"/>
+          <w:color w:val="292929"/>
+          <w:sz w:val="24"/>
+          <w:szCs w:val="24"/>
+        </w:rPr>
+        <w:t>Kenneth Gottschalk de Azevedo</w:t>
+      </w:r>
+    </w:p>
+    <w:p>
+      <w:pPr>
+        <w:pStyle w:val="Normal"/>
+        <w:spacing w:lineRule="auto" w:line="360" w:beforeAutospacing="0" w:before="0" w:afterAutospacing="0" w:after="0"/>
+        <w:ind w:left="0" w:hanging="0"/>
+        <w:jc w:val="right"/>
+        <w:rPr>
+          <w:b w:val="false"/>
+          <w:b w:val="false"/>
+          <w:bCs w:val="false"/>
+          <w:sz w:val="24"/>
+          <w:szCs w:val="24"/>
+        </w:rPr>
+      </w:pPr>
+      <w:r>
+        <w:rPr>
+          <w:rFonts w:eastAsia="Arial" w:cs="Arial" w:ascii="Arial" w:hAnsi="Arial"/>
+          <w:b w:val="false"/>
+          <w:bCs w:val="false"/>
+          <w:i w:val="false"/>
+          <w:iCs w:val="false"/>
+          <w:caps w:val="false"/>
+          <w:smallCaps w:val="false"/>
+          <w:color w:val="292929"/>
+          <w:sz w:val="24"/>
+          <w:szCs w:val="24"/>
+        </w:rPr>
+        <w:t>Graduando em Desenvolvimento de Aplicações Web e Móveis Escaláveis – Uni-FACEF</w:t>
+      </w:r>
+    </w:p>
+    <w:p>
+      <w:pPr>
+        <w:pStyle w:val="Normal"/>
+        <w:spacing w:lineRule="auto" w:line="360" w:beforeAutospacing="0" w:before="0" w:afterAutospacing="0" w:after="0"/>
+        <w:ind w:left="0" w:hanging="0"/>
+        <w:jc w:val="right"/>
+        <w:rPr/>
+      </w:pPr>
+      <w:hyperlink r:id="rId2">
+        <w:r>
+          <w:rPr>
+            <w:rStyle w:val="InternetLink"/>
+            <w:rFonts w:eastAsia="Arial" w:cs="Arial" w:ascii="Arial" w:hAnsi="Arial"/>
+            <w:b w:val="false"/>
+            <w:bCs w:val="false"/>
+            <w:i w:val="false"/>
+            <w:iCs w:val="false"/>
+            <w:caps w:val="false"/>
+            <w:smallCaps w:val="false"/>
+            <w:color w:val="292929"/>
+            <w:sz w:val="24"/>
+            <w:szCs w:val="24"/>
+            <w:u w:val="none"/>
+          </w:rPr>
+          <w:t>kg_azevedo@hotmail.com</w:t>
+        </w:r>
+      </w:hyperlink>
+    </w:p>
+    <w:p>
+      <w:pPr>
+        <w:pStyle w:val="Normal"/>
+        <w:spacing w:lineRule="auto" w:line="360" w:beforeAutospacing="0" w:before="0" w:afterAutospacing="0" w:after="0"/>
+        <w:ind w:left="0" w:hanging="0"/>
+        <w:jc w:val="right"/>
+        <w:rPr>
+          <w:rFonts w:ascii="Arial" w:hAnsi="Arial" w:eastAsia="Arial" w:cs="Arial"/>
+          <w:b w:val="false"/>
+          <w:b w:val="false"/>
+          <w:bCs w:val="false"/>
+          <w:i w:val="false"/>
+          <w:i w:val="false"/>
+          <w:iCs w:val="false"/>
+          <w:caps w:val="false"/>
+          <w:smallCaps w:val="false"/>
+          <w:color w:val="292929"/>
+        </w:rPr>
+      </w:pPr>
+      <w:r>
+        <w:rPr>
+          <w:sz w:val="24"/>
+          <w:szCs w:val="24"/>
+        </w:rPr>
+      </w:r>
+    </w:p>
+    <w:p>
+      <w:pPr>
+        <w:pStyle w:val="Normal"/>
+        <w:spacing w:lineRule="auto" w:line="360" w:beforeAutospacing="0" w:before="0" w:afterAutospacing="0" w:after="0"/>
+        <w:ind w:left="0" w:hanging="0"/>
+        <w:jc w:val="left"/>
+        <w:rPr>
+          <w:sz w:val="24"/>
+          <w:szCs w:val="24"/>
         </w:rPr>
       </w:pPr>
       <w:r>
@@ -402,32 +301,12 @@
           <w:caps w:val="false"/>
           <w:smallCaps w:val="false"/>
           <w:color w:val="292929"/>
-          <w:sz w:val="28"/>
-          <w:szCs w:val="28"/>
-        </w:rPr>
-      </w:r>
-    </w:p>
-    <w:p>
-      <w:pPr>
-        <w:pStyle w:val="Normal"/>
-        <w:spacing w:lineRule="auto" w:line="360" w:beforeAutospacing="0" w:before="0" w:afterAutospacing="0" w:after="0"/>
-        <w:ind w:left="0" w:hanging="0"/>
-        <w:jc w:val="center"/>
-        <w:rPr>
-          <w:rFonts w:ascii="Arial" w:hAnsi="Arial" w:eastAsia="Arial" w:cs="Arial"/>
-          <w:b/>
-          <w:b/>
-          <w:bCs/>
-          <w:i w:val="false"/>
-          <w:i w:val="false"/>
-          <w:iCs w:val="false"/>
-          <w:caps w:val="false"/>
-          <w:smallCaps w:val="false"/>
-          <w:color w:val="292929"/>
-          <w:sz w:val="28"/>
-          <w:szCs w:val="28"/>
-        </w:rPr>
-      </w:pPr>
+          <w:spacing w:val="0"/>
+          <w:sz w:val="24"/>
+          <w:szCs w:val="24"/>
+        </w:rPr>
+        <w:t>R</w:t>
+      </w:r>
       <w:r>
         <w:rPr>
           <w:rFonts w:eastAsia="Arial" w:cs="Arial" w:ascii="Arial" w:hAnsi="Arial"/>
@@ -438,9 +317,11 @@
           <w:caps w:val="false"/>
           <w:smallCaps w:val="false"/>
           <w:color w:val="292929"/>
-          <w:sz w:val="28"/>
-          <w:szCs w:val="28"/>
-        </w:rPr>
+          <w:spacing w:val="0"/>
+          <w:sz w:val="24"/>
+          <w:szCs w:val="24"/>
+        </w:rPr>
+        <w:t>esumo</w:t>
       </w:r>
     </w:p>
     <w:p>
@@ -448,20 +329,133 @@
         <w:pStyle w:val="Normal"/>
         <w:spacing w:lineRule="auto" w:line="360" w:beforeAutospacing="0" w:before="0" w:afterAutospacing="0" w:after="0"/>
         <w:ind w:left="0" w:hanging="0"/>
-        <w:jc w:val="center"/>
+        <w:jc w:val="both"/>
+        <w:rPr>
+          <w:sz w:val="24"/>
+          <w:szCs w:val="24"/>
+        </w:rPr>
+      </w:pPr>
+      <w:r>
+        <w:rPr>
+          <w:rFonts w:eastAsia="Arial" w:cs="Arial" w:ascii="Arial" w:hAnsi="Arial"/>
+          <w:b w:val="false"/>
+          <w:bCs w:val="false"/>
+          <w:i w:val="false"/>
+          <w:iCs w:val="false"/>
+          <w:caps w:val="false"/>
+          <w:smallCaps w:val="false"/>
+          <w:color w:val="292929"/>
+          <w:sz w:val="24"/>
+          <w:szCs w:val="24"/>
+        </w:rPr>
+        <w:t>Atualmente, a utilização d</w:t>
+      </w:r>
+      <w:r>
+        <w:rPr>
+          <w:rFonts w:eastAsia="Arial" w:cs="Arial" w:ascii="Arial" w:hAnsi="Arial"/>
+          <w:b w:val="false"/>
+          <w:bCs w:val="false"/>
+          <w:i w:val="false"/>
+          <w:iCs w:val="false"/>
+          <w:caps w:val="false"/>
+          <w:smallCaps w:val="false"/>
+          <w:color w:val="292929"/>
+          <w:sz w:val="24"/>
+          <w:szCs w:val="24"/>
+        </w:rPr>
+        <w:t>a</w:t>
+      </w:r>
+      <w:r>
+        <w:rPr>
+          <w:rFonts w:eastAsia="Arial" w:cs="Arial" w:ascii="Arial" w:hAnsi="Arial"/>
+          <w:b w:val="false"/>
+          <w:bCs w:val="false"/>
+          <w:i w:val="false"/>
+          <w:iCs w:val="false"/>
+          <w:caps w:val="false"/>
+          <w:smallCaps w:val="false"/>
+          <w:color w:val="292929"/>
+          <w:sz w:val="24"/>
+          <w:szCs w:val="24"/>
+        </w:rPr>
+        <w:t xml:space="preserve"> Interface de Programação de Aplicações </w:t>
+      </w:r>
+      <w:r>
+        <w:rPr>
+          <w:rFonts w:eastAsia="Arial" w:cs="Arial" w:ascii="Arial" w:hAnsi="Arial"/>
+          <w:b w:val="false"/>
+          <w:bCs w:val="false"/>
+          <w:i w:val="false"/>
+          <w:iCs w:val="false"/>
+          <w:caps w:val="false"/>
+          <w:smallCaps w:val="false"/>
+          <w:color w:val="292929"/>
+          <w:sz w:val="24"/>
+          <w:szCs w:val="24"/>
+        </w:rPr>
+        <w:t>(APIs)</w:t>
+      </w:r>
+      <w:r>
+        <w:rPr>
+          <w:rFonts w:eastAsia="Arial" w:cs="Arial" w:ascii="Arial" w:hAnsi="Arial"/>
+          <w:b w:val="false"/>
+          <w:bCs w:val="false"/>
+          <w:i w:val="false"/>
+          <w:iCs w:val="false"/>
+          <w:caps w:val="false"/>
+          <w:smallCaps w:val="false"/>
+          <w:color w:val="292929"/>
+          <w:sz w:val="24"/>
+          <w:szCs w:val="24"/>
+        </w:rPr>
+        <w:t xml:space="preserve"> vem se tornando cada vez mais comum no contexto corporativo, o que não é de se estranhar, já que elas proporcionam uma vasta quantidade de benefícios envolvendo aspectos como praticidade, performance e segurança. Em meio a esta numerosa quantidade de benefícios, existe a possibilidade de integrar aplicações, no entanto, para que este feito se realize, é imprescindível que a aplicação requisitante siga uma documentação antes de usufruir dos recursos fornecidos pela API, e é neste momento que se deve enfatizar a importância do uso de padrões de design. O objetivo deste trabalho é, com base em pesquisas, apresentar os possíveis problemas causados pela falta de padrão e sugerir boas práticas de desenvolvimento usando como referência uma API feita pelos próprios autores em virtude dos conhecimentos adquiridos durante o curso, sempre enfatizando de que nada descrito tem a obrigação de ser seguido.</w:t>
+      </w:r>
+    </w:p>
+    <w:p>
+      <w:pPr>
+        <w:pStyle w:val="Normal"/>
+        <w:spacing w:lineRule="auto" w:line="360" w:beforeAutospacing="0" w:before="0" w:afterAutospacing="0" w:after="0"/>
+        <w:ind w:left="0" w:hanging="0"/>
+        <w:jc w:val="both"/>
         <w:rPr>
           <w:rFonts w:ascii="Arial" w:hAnsi="Arial" w:eastAsia="Arial" w:cs="Arial"/>
-          <w:b/>
-          <w:b/>
-          <w:bCs/>
+          <w:b w:val="false"/>
+          <w:b w:val="false"/>
+          <w:bCs w:val="false"/>
           <w:i w:val="false"/>
           <w:i w:val="false"/>
           <w:iCs w:val="false"/>
           <w:caps w:val="false"/>
           <w:smallCaps w:val="false"/>
           <w:color w:val="292929"/>
-          <w:sz w:val="28"/>
-          <w:szCs w:val="28"/>
+          <w:sz w:val="24"/>
+          <w:szCs w:val="24"/>
+        </w:rPr>
+      </w:pPr>
+      <w:r>
+        <w:rPr>
+          <w:rFonts w:eastAsia="Arial" w:cs="Arial" w:ascii="Arial" w:hAnsi="Arial"/>
+          <w:b w:val="false"/>
+          <w:bCs w:val="false"/>
+          <w:i w:val="false"/>
+          <w:iCs w:val="false"/>
+          <w:caps w:val="false"/>
+          <w:smallCaps w:val="false"/>
+          <w:color w:val="292929"/>
+          <w:sz w:val="24"/>
+          <w:szCs w:val="24"/>
+        </w:rPr>
+      </w:r>
+    </w:p>
+    <w:p>
+      <w:pPr>
+        <w:pStyle w:val="Normal"/>
+        <w:spacing w:lineRule="auto" w:line="360" w:beforeAutospacing="0" w:before="0" w:afterAutospacing="0" w:after="0"/>
+        <w:ind w:left="0" w:hanging="0"/>
+        <w:jc w:val="both"/>
+        <w:rPr>
+          <w:sz w:val="24"/>
+          <w:szCs w:val="24"/>
         </w:rPr>
       </w:pPr>
       <w:r>
@@ -474,9 +468,27 @@
           <w:caps w:val="false"/>
           <w:smallCaps w:val="false"/>
           <w:color w:val="292929"/>
-          <w:sz w:val="28"/>
-          <w:szCs w:val="28"/>
-        </w:rPr>
+          <w:spacing w:val="0"/>
+          <w:sz w:val="24"/>
+          <w:szCs w:val="24"/>
+        </w:rPr>
+        <w:t>Palavras-chave</w:t>
+      </w:r>
+      <w:r>
+        <w:rPr>
+          <w:rFonts w:eastAsia="Arial" w:cs="Arial" w:ascii="Arial" w:hAnsi="Arial"/>
+          <w:b w:val="false"/>
+          <w:bCs w:val="false"/>
+          <w:i w:val="false"/>
+          <w:iCs w:val="false"/>
+          <w:caps w:val="false"/>
+          <w:smallCaps w:val="false"/>
+          <w:color w:val="292929"/>
+          <w:spacing w:val="0"/>
+          <w:sz w:val="24"/>
+          <w:szCs w:val="24"/>
+        </w:rPr>
+        <w:t>: Padrões de Design. API REST. Integração de Aplicações.</w:t>
       </w:r>
     </w:p>
     <w:p>
@@ -484,20 +496,48 @@
         <w:pStyle w:val="Normal"/>
         <w:spacing w:lineRule="auto" w:line="360" w:beforeAutospacing="0" w:before="0" w:afterAutospacing="0" w:after="0"/>
         <w:ind w:left="0" w:hanging="0"/>
-        <w:jc w:val="center"/>
+        <w:jc w:val="both"/>
         <w:rPr>
           <w:rFonts w:ascii="Arial" w:hAnsi="Arial" w:eastAsia="Arial" w:cs="Arial"/>
-          <w:b/>
-          <w:b/>
-          <w:bCs/>
+          <w:b w:val="false"/>
+          <w:b w:val="false"/>
+          <w:bCs w:val="false"/>
           <w:i w:val="false"/>
           <w:i w:val="false"/>
           <w:iCs w:val="false"/>
           <w:caps w:val="false"/>
           <w:smallCaps w:val="false"/>
           <w:color w:val="292929"/>
-          <w:sz w:val="28"/>
-          <w:szCs w:val="28"/>
+          <w:spacing w:val="0"/>
+          <w:sz w:val="24"/>
+          <w:szCs w:val="24"/>
+        </w:rPr>
+      </w:pPr>
+      <w:r>
+        <w:rPr>
+          <w:rFonts w:eastAsia="Arial" w:cs="Arial" w:ascii="Arial" w:hAnsi="Arial"/>
+          <w:b w:val="false"/>
+          <w:bCs w:val="false"/>
+          <w:i w:val="false"/>
+          <w:iCs w:val="false"/>
+          <w:caps w:val="false"/>
+          <w:smallCaps w:val="false"/>
+          <w:color w:val="292929"/>
+          <w:spacing w:val="0"/>
+          <w:sz w:val="24"/>
+          <w:szCs w:val="24"/>
+        </w:rPr>
+      </w:r>
+    </w:p>
+    <w:p>
+      <w:pPr>
+        <w:pStyle w:val="Normal"/>
+        <w:spacing w:lineRule="auto" w:line="360" w:beforeAutospacing="0" w:before="0" w:afterAutospacing="0" w:after="0"/>
+        <w:ind w:left="0" w:hanging="0"/>
+        <w:jc w:val="left"/>
+        <w:rPr>
+          <w:sz w:val="24"/>
+          <w:szCs w:val="24"/>
         </w:rPr>
       </w:pPr>
       <w:r>
@@ -510,18 +550,22 @@
           <w:caps w:val="false"/>
           <w:smallCaps w:val="false"/>
           <w:color w:val="292929"/>
-          <w:sz w:val="28"/>
-          <w:szCs w:val="28"/>
-        </w:rPr>
-      </w:r>
-    </w:p>
-    <w:p>
-      <w:pPr>
-        <w:pStyle w:val="Normal"/>
-        <w:spacing w:lineRule="auto" w:line="360" w:beforeAutospacing="0" w:before="0" w:afterAutospacing="0" w:after="0"/>
-        <w:ind w:left="4248" w:hanging="0"/>
-        <w:jc w:val="both"/>
-        <w:rPr/>
+          <w:sz w:val="24"/>
+          <w:szCs w:val="24"/>
+        </w:rPr>
+        <w:t>Abstract</w:t>
+      </w:r>
+    </w:p>
+    <w:p>
+      <w:pPr>
+        <w:pStyle w:val="Normal"/>
+        <w:spacing w:lineRule="auto" w:line="360" w:beforeAutospacing="0" w:before="0" w:afterAutospacing="0" w:after="0"/>
+        <w:ind w:left="0" w:hanging="0"/>
+        <w:jc w:val="both"/>
+        <w:rPr>
+          <w:sz w:val="24"/>
+          <w:szCs w:val="24"/>
+        </w:rPr>
       </w:pPr>
       <w:r>
         <w:rPr>
@@ -536,22 +580,7 @@
           <w:sz w:val="24"/>
           <w:szCs w:val="24"/>
         </w:rPr>
-        <w:t xml:space="preserve">Artigo apresentado ao </w:t>
-      </w:r>
-      <w:r>
-        <w:rPr>
-          <w:rFonts w:eastAsia="Arial" w:cs="Arial" w:ascii="Arial" w:hAnsi="Arial"/>
-          <w:b w:val="false"/>
-          <w:bCs w:val="false"/>
-          <w:i/>
-          <w:iCs/>
-          <w:caps w:val="false"/>
-          <w:smallCaps w:val="false"/>
-          <w:color w:val="292929"/>
-          <w:sz w:val="24"/>
-          <w:szCs w:val="24"/>
-        </w:rPr>
-        <w:t>Uni-FACEF Centro Universitário Municipal de Franca</w:t>
+        <w:t xml:space="preserve">Nowadays, the use of Application Programming Interface </w:t>
       </w:r>
       <w:r>
         <w:rPr>
@@ -566,7 +595,22 @@
           <w:sz w:val="24"/>
           <w:szCs w:val="24"/>
         </w:rPr>
-        <w:t xml:space="preserve"> para obtenção do título de pós-graduado(a) em Desenvolvimento de Aplicações Web e Móveis Escaláveis.</w:t>
+        <w:t>(APIs)</w:t>
+      </w:r>
+      <w:r>
+        <w:rPr>
+          <w:rFonts w:eastAsia="Arial" w:cs="Arial" w:ascii="Arial" w:hAnsi="Arial"/>
+          <w:b w:val="false"/>
+          <w:bCs w:val="false"/>
+          <w:i w:val="false"/>
+          <w:iCs w:val="false"/>
+          <w:caps w:val="false"/>
+          <w:smallCaps w:val="false"/>
+          <w:color w:val="292929"/>
+          <w:sz w:val="24"/>
+          <w:szCs w:val="24"/>
+        </w:rPr>
+        <w:t xml:space="preserve"> has become increasingly common in the corporate context, which is not surprising, since they provide a vast amount of benefits involving aspects such as practicality, performance and security. In the midst of this numerous amount of benefits, there is the possibility of integrating applications, however, for this to happen, it is essential that the requesting application follows a documentation before taking advantage of the resources provided by the API, and it is at this moment that should emphasize the importance of using design patterns. The objective of this work is, based on research, to present the possible problems caused by the lack of standard and to suggest good development practices using as reference an API made by the authors themselves due to the knowledge acquired during the course, always emphasizing that nothing described has an obligation to be followed.</w:t>
       </w:r>
     </w:p>
     <w:p>
@@ -574,20 +618,46 @@
         <w:pStyle w:val="Normal"/>
         <w:spacing w:lineRule="auto" w:line="360" w:beforeAutospacing="0" w:before="0" w:afterAutospacing="0" w:after="0"/>
         <w:ind w:left="0" w:hanging="0"/>
-        <w:jc w:val="center"/>
+        <w:jc w:val="both"/>
         <w:rPr>
           <w:rFonts w:ascii="Arial" w:hAnsi="Arial" w:eastAsia="Arial" w:cs="Arial"/>
-          <w:b/>
-          <w:b/>
-          <w:bCs/>
+          <w:b w:val="false"/>
+          <w:b w:val="false"/>
+          <w:bCs w:val="false"/>
           <w:i w:val="false"/>
           <w:i w:val="false"/>
           <w:iCs w:val="false"/>
           <w:caps w:val="false"/>
           <w:smallCaps w:val="false"/>
           <w:color w:val="292929"/>
-          <w:sz w:val="28"/>
-          <w:szCs w:val="28"/>
+          <w:sz w:val="24"/>
+          <w:szCs w:val="24"/>
+        </w:rPr>
+      </w:pPr>
+      <w:r>
+        <w:rPr>
+          <w:rFonts w:eastAsia="Arial" w:cs="Arial" w:ascii="Arial" w:hAnsi="Arial"/>
+          <w:b w:val="false"/>
+          <w:bCs w:val="false"/>
+          <w:i w:val="false"/>
+          <w:iCs w:val="false"/>
+          <w:caps w:val="false"/>
+          <w:smallCaps w:val="false"/>
+          <w:color w:val="292929"/>
+          <w:sz w:val="24"/>
+          <w:szCs w:val="24"/>
+        </w:rPr>
+      </w:r>
+    </w:p>
+    <w:p>
+      <w:pPr>
+        <w:pStyle w:val="Normal"/>
+        <w:spacing w:lineRule="auto" w:line="360" w:beforeAutospacing="0" w:before="0" w:afterAutospacing="0" w:after="0"/>
+        <w:ind w:left="0" w:hanging="0"/>
+        <w:jc w:val="both"/>
+        <w:rPr>
+          <w:sz w:val="24"/>
+          <w:szCs w:val="24"/>
         </w:rPr>
       </w:pPr>
       <w:r>
@@ -600,150 +670,36 @@
           <w:caps w:val="false"/>
           <w:smallCaps w:val="false"/>
           <w:color w:val="292929"/>
-          <w:sz w:val="28"/>
-          <w:szCs w:val="28"/>
-        </w:rPr>
-      </w:r>
-    </w:p>
-    <w:p>
-      <w:pPr>
-        <w:pStyle w:val="Normal"/>
-        <w:spacing w:lineRule="auto" w:line="360" w:beforeAutospacing="0" w:before="0" w:afterAutospacing="0" w:after="0"/>
-        <w:ind w:left="0" w:hanging="0"/>
-        <w:jc w:val="center"/>
-        <w:rPr>
-          <w:rFonts w:ascii="Arial" w:hAnsi="Arial" w:eastAsia="Calibri" w:cs=""/>
-          <w:b/>
-          <w:b/>
-          <w:bCs/>
-          <w:i w:val="false"/>
-          <w:i w:val="false"/>
-          <w:iCs w:val="false"/>
-          <w:caps w:val="false"/>
-          <w:smallCaps w:val="false"/>
-          <w:color w:val="auto"/>
-          <w:sz w:val="28"/>
-          <w:szCs w:val="28"/>
-        </w:rPr>
-      </w:pPr>
-      <w:r>
-        <w:rPr>
-          <w:rFonts w:eastAsia="Calibri" w:cs="" w:ascii="Arial" w:hAnsi="Arial"/>
-          <w:b/>
-          <w:bCs/>
-          <w:i w:val="false"/>
-          <w:iCs w:val="false"/>
-          <w:caps w:val="false"/>
-          <w:smallCaps w:val="false"/>
-          <w:color w:val="auto"/>
-          <w:sz w:val="28"/>
-          <w:szCs w:val="28"/>
-        </w:rPr>
-      </w:r>
-    </w:p>
-    <w:p>
-      <w:pPr>
-        <w:pStyle w:val="Normal"/>
-        <w:spacing w:lineRule="auto" w:line="360" w:beforeAutospacing="0" w:before="0" w:afterAutospacing="0" w:after="0"/>
-        <w:ind w:left="0" w:hanging="0"/>
-        <w:jc w:val="center"/>
-        <w:rPr>
-          <w:rFonts w:ascii="Arial" w:hAnsi="Arial" w:eastAsia="Arial" w:cs="Arial"/>
-          <w:b/>
-          <w:b/>
-          <w:bCs/>
-          <w:i w:val="false"/>
+          <w:spacing w:val="0"/>
+          <w:sz w:val="24"/>
+          <w:szCs w:val="24"/>
+        </w:rPr>
+        <w:t>Keywords</w:t>
+      </w:r>
+      <w:r>
+        <w:rPr>
+          <w:rFonts w:eastAsia="Arial" w:cs="Arial" w:ascii="Arial" w:hAnsi="Arial"/>
+          <w:b w:val="false"/>
+          <w:bCs w:val="false"/>
           <w:i w:val="false"/>
           <w:iCs w:val="false"/>
           <w:caps w:val="false"/>
           <w:smallCaps w:val="false"/>
           <w:color w:val="292929"/>
-          <w:sz w:val="28"/>
-          <w:szCs w:val="28"/>
-        </w:rPr>
-      </w:pPr>
-      <w:r>
-        <w:rPr>
-          <w:rFonts w:eastAsia="Arial" w:cs="Arial" w:ascii="Arial" w:hAnsi="Arial"/>
-          <w:b/>
-          <w:bCs/>
-          <w:i w:val="false"/>
-          <w:iCs w:val="false"/>
-          <w:caps w:val="false"/>
-          <w:smallCaps w:val="false"/>
-          <w:color w:val="292929"/>
-          <w:sz w:val="28"/>
-          <w:szCs w:val="28"/>
-        </w:rPr>
-      </w:r>
-    </w:p>
-    <w:p>
-      <w:pPr>
-        <w:pStyle w:val="Normal"/>
-        <w:spacing w:lineRule="auto" w:line="360" w:beforeAutospacing="0" w:before="0" w:afterAutospacing="0" w:after="0"/>
-        <w:ind w:left="0" w:hanging="0"/>
-        <w:jc w:val="center"/>
-        <w:rPr>
-          <w:rFonts w:ascii="Arial" w:hAnsi="Arial" w:eastAsia="Arial" w:cs="Arial"/>
-          <w:b/>
-          <w:b/>
-          <w:bCs/>
-          <w:i w:val="false"/>
-          <w:i w:val="false"/>
-          <w:iCs w:val="false"/>
-          <w:caps w:val="false"/>
-          <w:smallCaps w:val="false"/>
-          <w:color w:val="292929"/>
-          <w:sz w:val="28"/>
-          <w:szCs w:val="28"/>
-        </w:rPr>
-      </w:pPr>
-      <w:r>
-        <w:rPr>
-          <w:rFonts w:eastAsia="Arial" w:cs="Arial" w:ascii="Arial" w:hAnsi="Arial"/>
-          <w:b/>
-          <w:bCs/>
-          <w:i w:val="false"/>
-          <w:iCs w:val="false"/>
-          <w:caps w:val="false"/>
-          <w:smallCaps w:val="false"/>
-          <w:color w:val="292929"/>
-          <w:sz w:val="28"/>
-          <w:szCs w:val="28"/>
-        </w:rPr>
-      </w:r>
-    </w:p>
-    <w:p>
-      <w:pPr>
-        <w:pStyle w:val="Normal"/>
-        <w:spacing w:lineRule="auto" w:line="360" w:beforeAutospacing="0" w:before="0" w:afterAutospacing="0" w:after="0"/>
-        <w:ind w:left="0" w:hanging="0"/>
-        <w:jc w:val="center"/>
-        <w:rPr/>
-      </w:pPr>
-      <w:r>
-        <w:rPr>
-          <w:rFonts w:eastAsia="Arial" w:cs="Arial" w:ascii="Arial" w:hAnsi="Arial"/>
-          <w:b/>
-          <w:bCs/>
-          <w:i w:val="false"/>
-          <w:iCs w:val="false"/>
-          <w:caps w:val="false"/>
-          <w:smallCaps w:val="false"/>
-          <w:color w:val="292929"/>
-          <w:sz w:val="28"/>
-          <w:szCs w:val="28"/>
-        </w:rPr>
-        <w:t>FRANCA</w:t>
+          <w:spacing w:val="0"/>
+          <w:sz w:val="24"/>
+          <w:szCs w:val="24"/>
+        </w:rPr>
+        <w:t>: Design Patterns. REST API. Application Integration.</w:t>
       </w:r>
     </w:p>
     <w:p>
       <w:pPr>
         <w:sectPr>
-          <w:headerReference w:type="even" r:id="rId2"/>
-          <w:headerReference w:type="default" r:id="rId3"/>
-          <w:footerReference w:type="even" r:id="rId4"/>
-          <w:footerReference w:type="default" r:id="rId5"/>
+          <w:headerReference w:type="even" r:id="rId3"/>
+          <w:headerReference w:type="default" r:id="rId4"/>
+          <w:footerReference w:type="even" r:id="rId5"/>
+          <w:footerReference w:type="default" r:id="rId6"/>
           <w:type w:val="nextPage"/>
           <w:pgSz w:w="11906" w:h="16838"/>
           <w:pgMar w:left="1699" w:right="1134" w:header="0" w:top="1699" w:footer="0" w:bottom="1138" w:gutter="0"/>
@@ -755,58 +711,27 @@
         <w:pStyle w:val="Normal"/>
         <w:spacing w:lineRule="auto" w:line="360" w:beforeAutospacing="0" w:before="0" w:afterAutospacing="0" w:after="0"/>
         <w:ind w:left="0" w:hanging="0"/>
-        <w:jc w:val="center"/>
-        <w:rPr/>
-      </w:pPr>
-      <w:r>
-        <w:rPr>
-          <w:rFonts w:eastAsia="Arial" w:cs="Arial" w:ascii="Arial" w:hAnsi="Arial"/>
-          <w:b/>
-          <w:bCs/>
-          <w:i w:val="false"/>
-          <w:iCs w:val="false"/>
-          <w:caps w:val="false"/>
-          <w:smallCaps w:val="false"/>
-          <w:color w:val="292929"/>
-          <w:sz w:val="28"/>
-          <w:szCs w:val="28"/>
-        </w:rPr>
-        <w:t>2021</w:t>
-      </w:r>
-    </w:p>
-    <w:p>
-      <w:pPr>
-        <w:pStyle w:val="Normal"/>
-        <w:spacing w:lineRule="auto" w:line="360" w:beforeAutospacing="0" w:before="0" w:afterAutospacing="0" w:after="0"/>
-        <w:ind w:left="0" w:hanging="0"/>
-        <w:jc w:val="center"/>
+        <w:jc w:val="both"/>
         <w:rPr>
           <w:rFonts w:ascii="Arial" w:hAnsi="Arial" w:eastAsia="Arial" w:cs="Arial"/>
-          <w:b/>
-          <w:b/>
-          <w:bCs/>
+          <w:b w:val="false"/>
+          <w:b w:val="false"/>
+          <w:bCs w:val="false"/>
           <w:i w:val="false"/>
           <w:i w:val="false"/>
           <w:iCs w:val="false"/>
           <w:caps w:val="false"/>
           <w:smallCaps w:val="false"/>
           <w:color w:val="292929"/>
-          <w:sz w:val="28"/>
-          <w:szCs w:val="28"/>
-        </w:rPr>
-      </w:pPr>
-      <w:r>
-        <w:rPr>
-          <w:rFonts w:eastAsia="Arial" w:cs="Arial" w:ascii="Arial" w:hAnsi="Arial"/>
-          <w:b/>
-          <w:bCs/>
-          <w:i w:val="false"/>
-          <w:iCs w:val="false"/>
-          <w:caps w:val="false"/>
-          <w:smallCaps w:val="false"/>
-          <w:color w:val="292929"/>
-          <w:sz w:val="28"/>
-          <w:szCs w:val="28"/>
+          <w:spacing w:val="0"/>
+          <w:sz w:val="24"/>
+          <w:szCs w:val="24"/>
+        </w:rPr>
+      </w:pPr>
+      <w:r>
+        <w:rPr>
+          <w:sz w:val="24"/>
+          <w:szCs w:val="24"/>
         </w:rPr>
       </w:r>
     </w:p>
@@ -815,668 +740,7 @@
         <w:pStyle w:val="Normal"/>
         <w:spacing w:lineRule="auto" w:line="360" w:beforeAutospacing="0" w:before="0" w:afterAutospacing="0" w:after="0"/>
         <w:ind w:left="0" w:hanging="0"/>
-        <w:jc w:val="center"/>
-        <w:rPr>
-          <w:rFonts w:ascii="Arial" w:hAnsi="Arial" w:eastAsia="Arial" w:cs="Arial"/>
-          <w:b/>
-          <w:b/>
-          <w:bCs/>
-          <w:i w:val="false"/>
-          <w:i w:val="false"/>
-          <w:iCs w:val="false"/>
-          <w:caps w:val="false"/>
-          <w:smallCaps w:val="false"/>
-          <w:color w:val="292929"/>
-          <w:sz w:val="28"/>
-          <w:szCs w:val="28"/>
-        </w:rPr>
-      </w:pPr>
-      <w:r>
-        <w:rPr>
-          <w:rFonts w:eastAsia="Arial" w:cs="Arial" w:ascii="Arial" w:hAnsi="Arial"/>
-          <w:b/>
-          <w:bCs/>
-          <w:i w:val="false"/>
-          <w:iCs w:val="false"/>
-          <w:caps w:val="false"/>
-          <w:smallCaps w:val="false"/>
-          <w:color w:val="292929"/>
-          <w:sz w:val="28"/>
-          <w:szCs w:val="28"/>
-        </w:rPr>
-      </w:r>
-    </w:p>
-    <w:p>
-      <w:pPr>
-        <w:pStyle w:val="Normal"/>
-        <w:spacing w:lineRule="auto" w:line="360" w:beforeAutospacing="0" w:before="0" w:afterAutospacing="0" w:after="0"/>
-        <w:ind w:left="0" w:hanging="0"/>
-        <w:jc w:val="center"/>
-        <w:rPr>
-          <w:rFonts w:ascii="Arial" w:hAnsi="Arial" w:eastAsia="Arial" w:cs="Arial"/>
-          <w:b/>
-          <w:b/>
-          <w:bCs/>
-          <w:i w:val="false"/>
-          <w:i w:val="false"/>
-          <w:iCs w:val="false"/>
-          <w:caps w:val="false"/>
-          <w:smallCaps w:val="false"/>
-          <w:color w:val="292929"/>
-          <w:sz w:val="28"/>
-          <w:szCs w:val="28"/>
-        </w:rPr>
-      </w:pPr>
-      <w:r>
-        <w:rPr>
-          <w:rFonts w:eastAsia="Arial" w:cs="Arial" w:ascii="Arial" w:hAnsi="Arial"/>
-          <w:b/>
-          <w:bCs/>
-          <w:i w:val="false"/>
-          <w:iCs w:val="false"/>
-          <w:caps w:val="false"/>
-          <w:smallCaps w:val="false"/>
-          <w:color w:val="292929"/>
-          <w:sz w:val="28"/>
-          <w:szCs w:val="28"/>
-        </w:rPr>
-      </w:r>
-    </w:p>
-    <w:p>
-      <w:pPr>
-        <w:pStyle w:val="Normal"/>
-        <w:spacing w:lineRule="auto" w:line="360" w:beforeAutospacing="0" w:before="0" w:afterAutospacing="0" w:after="0"/>
-        <w:ind w:left="0" w:hanging="0"/>
-        <w:jc w:val="center"/>
-        <w:rPr>
-          <w:rFonts w:ascii="Arial" w:hAnsi="Arial" w:eastAsia="Arial" w:cs="Arial"/>
-          <w:b/>
-          <w:b/>
-          <w:bCs/>
-          <w:i w:val="false"/>
-          <w:i w:val="false"/>
-          <w:iCs w:val="false"/>
-          <w:caps w:val="false"/>
-          <w:smallCaps w:val="false"/>
-          <w:color w:val="292929"/>
-          <w:sz w:val="28"/>
-          <w:szCs w:val="28"/>
-        </w:rPr>
-      </w:pPr>
-      <w:r>
-        <w:rPr>
-          <w:rFonts w:eastAsia="Arial" w:cs="Arial" w:ascii="Arial" w:hAnsi="Arial"/>
-          <w:b/>
-          <w:bCs/>
-          <w:i w:val="false"/>
-          <w:iCs w:val="false"/>
-          <w:caps w:val="false"/>
-          <w:smallCaps w:val="false"/>
-          <w:color w:val="292929"/>
-          <w:sz w:val="28"/>
-          <w:szCs w:val="28"/>
-        </w:rPr>
-      </w:r>
-    </w:p>
-    <w:p>
-      <w:pPr>
-        <w:pStyle w:val="Normal"/>
-        <w:spacing w:lineRule="auto" w:line="360" w:beforeAutospacing="0" w:before="0" w:afterAutospacing="0" w:after="0"/>
-        <w:ind w:left="0" w:hanging="0"/>
-        <w:jc w:val="center"/>
-        <w:rPr>
-          <w:rFonts w:ascii="Arial" w:hAnsi="Arial" w:eastAsia="Arial" w:cs="Arial"/>
-          <w:b/>
-          <w:b/>
-          <w:bCs/>
-          <w:i w:val="false"/>
-          <w:i w:val="false"/>
-          <w:iCs w:val="false"/>
-          <w:caps w:val="false"/>
-          <w:smallCaps w:val="false"/>
-          <w:color w:val="292929"/>
-          <w:sz w:val="28"/>
-          <w:szCs w:val="28"/>
-        </w:rPr>
-      </w:pPr>
-      <w:r>
-        <w:rPr>
-          <w:rFonts w:eastAsia="Arial" w:cs="Arial" w:ascii="Arial" w:hAnsi="Arial"/>
-          <w:b/>
-          <w:bCs/>
-          <w:i w:val="false"/>
-          <w:iCs w:val="false"/>
-          <w:caps w:val="false"/>
-          <w:smallCaps w:val="false"/>
-          <w:color w:val="292929"/>
-          <w:sz w:val="28"/>
-          <w:szCs w:val="28"/>
-        </w:rPr>
-      </w:r>
-    </w:p>
-    <w:p>
-      <w:pPr>
-        <w:pStyle w:val="Normal"/>
-        <w:spacing w:lineRule="auto" w:line="360" w:beforeAutospacing="0" w:before="0" w:afterAutospacing="0" w:after="0"/>
-        <w:ind w:left="0" w:hanging="0"/>
-        <w:jc w:val="center"/>
-        <w:rPr>
-          <w:rFonts w:ascii="Arial" w:hAnsi="Arial" w:eastAsia="Arial" w:cs="Arial"/>
-          <w:b/>
-          <w:b/>
-          <w:bCs/>
-          <w:i w:val="false"/>
-          <w:i w:val="false"/>
-          <w:iCs w:val="false"/>
-          <w:caps w:val="false"/>
-          <w:smallCaps w:val="false"/>
-          <w:color w:val="292929"/>
-          <w:sz w:val="28"/>
-          <w:szCs w:val="28"/>
-        </w:rPr>
-      </w:pPr>
-      <w:r>
-        <w:rPr>
-          <w:rFonts w:eastAsia="Arial" w:cs="Arial" w:ascii="Arial" w:hAnsi="Arial"/>
-          <w:b/>
-          <w:bCs/>
-          <w:i w:val="false"/>
-          <w:iCs w:val="false"/>
-          <w:caps w:val="false"/>
-          <w:smallCaps w:val="false"/>
-          <w:color w:val="292929"/>
-          <w:sz w:val="28"/>
-          <w:szCs w:val="28"/>
-        </w:rPr>
-      </w:r>
-    </w:p>
-    <w:p>
-      <w:pPr>
-        <w:pStyle w:val="Normal"/>
-        <w:spacing w:lineRule="auto" w:line="360" w:beforeAutospacing="0" w:before="0" w:afterAutospacing="0" w:after="0"/>
-        <w:ind w:left="0" w:hanging="0"/>
-        <w:jc w:val="center"/>
-        <w:rPr>
-          <w:rFonts w:ascii="Arial" w:hAnsi="Arial" w:eastAsia="Arial" w:cs="Arial"/>
-          <w:b/>
-          <w:b/>
-          <w:bCs/>
-          <w:i w:val="false"/>
-          <w:i w:val="false"/>
-          <w:iCs w:val="false"/>
-          <w:caps w:val="false"/>
-          <w:smallCaps w:val="false"/>
-          <w:color w:val="292929"/>
-          <w:sz w:val="28"/>
-          <w:szCs w:val="28"/>
-        </w:rPr>
-      </w:pPr>
-      <w:r>
-        <w:rPr>
-          <w:rFonts w:eastAsia="Arial" w:cs="Arial" w:ascii="Arial" w:hAnsi="Arial"/>
-          <w:b/>
-          <w:bCs/>
-          <w:i w:val="false"/>
-          <w:iCs w:val="false"/>
-          <w:caps w:val="false"/>
-          <w:smallCaps w:val="false"/>
-          <w:color w:val="292929"/>
-          <w:sz w:val="28"/>
-          <w:szCs w:val="28"/>
-        </w:rPr>
-      </w:r>
-    </w:p>
-    <w:p>
-      <w:pPr>
-        <w:pStyle w:val="Normal"/>
-        <w:spacing w:lineRule="auto" w:line="360" w:beforeAutospacing="0" w:before="0" w:afterAutospacing="0" w:after="0"/>
-        <w:ind w:left="0" w:hanging="0"/>
-        <w:jc w:val="center"/>
-        <w:rPr>
-          <w:rFonts w:ascii="Arial" w:hAnsi="Arial" w:eastAsia="Arial" w:cs="Arial"/>
-          <w:b/>
-          <w:b/>
-          <w:bCs/>
-          <w:i w:val="false"/>
-          <w:i w:val="false"/>
-          <w:iCs w:val="false"/>
-          <w:caps w:val="false"/>
-          <w:smallCaps w:val="false"/>
-          <w:color w:val="292929"/>
-          <w:sz w:val="28"/>
-          <w:szCs w:val="28"/>
-        </w:rPr>
-      </w:pPr>
-      <w:r>
-        <w:rPr>
-          <w:rFonts w:eastAsia="Arial" w:cs="Arial" w:ascii="Arial" w:hAnsi="Arial"/>
-          <w:b/>
-          <w:bCs/>
-          <w:i w:val="false"/>
-          <w:iCs w:val="false"/>
-          <w:caps w:val="false"/>
-          <w:smallCaps w:val="false"/>
-          <w:color w:val="292929"/>
-          <w:sz w:val="28"/>
-          <w:szCs w:val="28"/>
-        </w:rPr>
-      </w:r>
-    </w:p>
-    <w:p>
-      <w:pPr>
-        <w:pStyle w:val="Normal"/>
-        <w:spacing w:lineRule="auto" w:line="360" w:beforeAutospacing="0" w:before="0" w:afterAutospacing="0" w:after="0"/>
-        <w:ind w:left="0" w:hanging="0"/>
-        <w:jc w:val="center"/>
-        <w:rPr>
-          <w:rFonts w:ascii="Arial" w:hAnsi="Arial" w:eastAsia="Arial" w:cs="Arial"/>
-          <w:b/>
-          <w:b/>
-          <w:bCs/>
-          <w:i w:val="false"/>
-          <w:i w:val="false"/>
-          <w:iCs w:val="false"/>
-          <w:caps w:val="false"/>
-          <w:smallCaps w:val="false"/>
-          <w:color w:val="292929"/>
-          <w:sz w:val="28"/>
-          <w:szCs w:val="28"/>
-        </w:rPr>
-      </w:pPr>
-      <w:r>
-        <w:rPr>
-          <w:rFonts w:eastAsia="Arial" w:cs="Arial" w:ascii="Arial" w:hAnsi="Arial"/>
-          <w:b/>
-          <w:bCs/>
-          <w:i w:val="false"/>
-          <w:iCs w:val="false"/>
-          <w:caps w:val="false"/>
-          <w:smallCaps w:val="false"/>
-          <w:color w:val="292929"/>
-          <w:sz w:val="28"/>
-          <w:szCs w:val="28"/>
-        </w:rPr>
-      </w:r>
-    </w:p>
-    <w:p>
-      <w:pPr>
-        <w:pStyle w:val="Normal"/>
-        <w:spacing w:lineRule="auto" w:line="360" w:beforeAutospacing="0" w:before="0" w:afterAutospacing="0" w:after="0"/>
-        <w:ind w:left="0" w:hanging="0"/>
-        <w:jc w:val="center"/>
-        <w:rPr>
-          <w:rFonts w:ascii="Arial" w:hAnsi="Arial" w:eastAsia="Arial" w:cs="Arial"/>
-          <w:b/>
-          <w:b/>
-          <w:bCs/>
-          <w:i w:val="false"/>
-          <w:i w:val="false"/>
-          <w:iCs w:val="false"/>
-          <w:caps w:val="false"/>
-          <w:smallCaps w:val="false"/>
-          <w:color w:val="292929"/>
-          <w:sz w:val="28"/>
-          <w:szCs w:val="28"/>
-        </w:rPr>
-      </w:pPr>
-      <w:r>
-        <w:rPr>
-          <w:rFonts w:eastAsia="Arial" w:cs="Arial" w:ascii="Arial" w:hAnsi="Arial"/>
-          <w:b/>
-          <w:bCs/>
-          <w:i w:val="false"/>
-          <w:iCs w:val="false"/>
-          <w:caps w:val="false"/>
-          <w:smallCaps w:val="false"/>
-          <w:color w:val="292929"/>
-          <w:sz w:val="28"/>
-          <w:szCs w:val="28"/>
-        </w:rPr>
-      </w:r>
-    </w:p>
-    <w:p>
-      <w:pPr>
-        <w:pStyle w:val="Normal"/>
-        <w:spacing w:lineRule="auto" w:line="360" w:beforeAutospacing="0" w:before="0" w:afterAutospacing="0" w:after="0"/>
-        <w:ind w:left="0" w:hanging="0"/>
-        <w:jc w:val="center"/>
-        <w:rPr>
-          <w:rFonts w:ascii="Arial" w:hAnsi="Arial" w:eastAsia="Arial" w:cs="Arial"/>
-          <w:b/>
-          <w:b/>
-          <w:bCs/>
-          <w:i w:val="false"/>
-          <w:i w:val="false"/>
-          <w:iCs w:val="false"/>
-          <w:caps w:val="false"/>
-          <w:smallCaps w:val="false"/>
-          <w:color w:val="292929"/>
-          <w:sz w:val="28"/>
-          <w:szCs w:val="28"/>
-        </w:rPr>
-      </w:pPr>
-      <w:r>
-        <w:rPr>
-          <w:rFonts w:eastAsia="Arial" w:cs="Arial" w:ascii="Arial" w:hAnsi="Arial"/>
-          <w:b/>
-          <w:bCs/>
-          <w:i w:val="false"/>
-          <w:iCs w:val="false"/>
-          <w:caps w:val="false"/>
-          <w:smallCaps w:val="false"/>
-          <w:color w:val="292929"/>
-          <w:sz w:val="28"/>
-          <w:szCs w:val="28"/>
-        </w:rPr>
-      </w:r>
-    </w:p>
-    <w:p>
-      <w:pPr>
-        <w:pStyle w:val="Normal"/>
-        <w:spacing w:lineRule="auto" w:line="360" w:beforeAutospacing="0" w:before="0" w:afterAutospacing="0" w:after="0"/>
-        <w:ind w:left="0" w:hanging="0"/>
-        <w:jc w:val="center"/>
-        <w:rPr>
-          <w:rFonts w:ascii="Arial" w:hAnsi="Arial" w:eastAsia="Arial" w:cs="Arial"/>
-          <w:b/>
-          <w:b/>
-          <w:bCs/>
-          <w:i w:val="false"/>
-          <w:i w:val="false"/>
-          <w:iCs w:val="false"/>
-          <w:caps w:val="false"/>
-          <w:smallCaps w:val="false"/>
-          <w:color w:val="292929"/>
-          <w:sz w:val="28"/>
-          <w:szCs w:val="28"/>
-        </w:rPr>
-      </w:pPr>
-      <w:r>
-        <w:rPr>
-          <w:rFonts w:eastAsia="Arial" w:cs="Arial" w:ascii="Arial" w:hAnsi="Arial"/>
-          <w:b/>
-          <w:bCs/>
-          <w:i w:val="false"/>
-          <w:iCs w:val="false"/>
-          <w:caps w:val="false"/>
-          <w:smallCaps w:val="false"/>
-          <w:color w:val="292929"/>
-          <w:sz w:val="28"/>
-          <w:szCs w:val="28"/>
-        </w:rPr>
-      </w:r>
-    </w:p>
-    <w:p>
-      <w:pPr>
-        <w:pStyle w:val="Normal"/>
-        <w:spacing w:lineRule="auto" w:line="360" w:beforeAutospacing="0" w:before="0" w:afterAutospacing="0" w:after="0"/>
-        <w:ind w:left="0" w:hanging="0"/>
-        <w:jc w:val="center"/>
-        <w:rPr>
-          <w:rFonts w:ascii="Arial" w:hAnsi="Arial" w:eastAsia="Arial" w:cs="Arial"/>
-          <w:b/>
-          <w:b/>
-          <w:bCs/>
-          <w:i w:val="false"/>
-          <w:i w:val="false"/>
-          <w:iCs w:val="false"/>
-          <w:caps w:val="false"/>
-          <w:smallCaps w:val="false"/>
-          <w:color w:val="292929"/>
-          <w:sz w:val="28"/>
-          <w:szCs w:val="28"/>
-        </w:rPr>
-      </w:pPr>
-      <w:r>
-        <w:rPr>
-          <w:rFonts w:eastAsia="Arial" w:cs="Arial" w:ascii="Arial" w:hAnsi="Arial"/>
-          <w:b/>
-          <w:bCs/>
-          <w:i w:val="false"/>
-          <w:iCs w:val="false"/>
-          <w:caps w:val="false"/>
-          <w:smallCaps w:val="false"/>
-          <w:color w:val="292929"/>
-          <w:sz w:val="28"/>
-          <w:szCs w:val="28"/>
-        </w:rPr>
-      </w:r>
-    </w:p>
-    <w:p>
-      <w:pPr>
-        <w:pStyle w:val="Normal"/>
-        <w:spacing w:lineRule="auto" w:line="360" w:beforeAutospacing="0" w:before="0" w:afterAutospacing="0" w:after="0"/>
-        <w:ind w:left="0" w:hanging="0"/>
-        <w:jc w:val="center"/>
-        <w:rPr>
-          <w:rFonts w:ascii="Arial" w:hAnsi="Arial" w:eastAsia="Arial" w:cs="Arial"/>
-          <w:b/>
-          <w:b/>
-          <w:bCs/>
-          <w:i w:val="false"/>
-          <w:i w:val="false"/>
-          <w:iCs w:val="false"/>
-          <w:caps w:val="false"/>
-          <w:smallCaps w:val="false"/>
-          <w:color w:val="292929"/>
-          <w:sz w:val="28"/>
-          <w:szCs w:val="28"/>
-        </w:rPr>
-      </w:pPr>
-      <w:r>
-        <w:rPr>
-          <w:rFonts w:eastAsia="Arial" w:cs="Arial" w:ascii="Arial" w:hAnsi="Arial"/>
-          <w:b/>
-          <w:bCs/>
-          <w:i w:val="false"/>
-          <w:iCs w:val="false"/>
-          <w:caps w:val="false"/>
-          <w:smallCaps w:val="false"/>
-          <w:color w:val="292929"/>
-          <w:sz w:val="28"/>
-          <w:szCs w:val="28"/>
-        </w:rPr>
-      </w:r>
-    </w:p>
-    <w:p>
-      <w:pPr>
-        <w:pStyle w:val="Normal"/>
-        <w:spacing w:lineRule="auto" w:line="360" w:beforeAutospacing="0" w:before="0" w:afterAutospacing="0" w:after="0"/>
-        <w:ind w:left="0" w:hanging="0"/>
-        <w:jc w:val="center"/>
-        <w:rPr>
-          <w:rFonts w:ascii="Arial" w:hAnsi="Arial" w:eastAsia="Arial" w:cs="Arial"/>
-          <w:b/>
-          <w:b/>
-          <w:bCs/>
-          <w:i w:val="false"/>
-          <w:i w:val="false"/>
-          <w:iCs w:val="false"/>
-          <w:caps w:val="false"/>
-          <w:smallCaps w:val="false"/>
-          <w:color w:val="292929"/>
-          <w:sz w:val="28"/>
-          <w:szCs w:val="28"/>
-        </w:rPr>
-      </w:pPr>
-      <w:r>
-        <w:rPr>
-          <w:rFonts w:eastAsia="Arial" w:cs="Arial" w:ascii="Arial" w:hAnsi="Arial"/>
-          <w:b/>
-          <w:bCs/>
-          <w:i w:val="false"/>
-          <w:iCs w:val="false"/>
-          <w:caps w:val="false"/>
-          <w:smallCaps w:val="false"/>
-          <w:color w:val="292929"/>
-          <w:sz w:val="28"/>
-          <w:szCs w:val="28"/>
-        </w:rPr>
-      </w:r>
-    </w:p>
-    <w:p>
-      <w:pPr>
-        <w:pStyle w:val="Normal"/>
-        <w:spacing w:lineRule="auto" w:line="360" w:beforeAutospacing="0" w:before="0" w:afterAutospacing="0" w:after="0"/>
-        <w:ind w:left="0" w:hanging="0"/>
-        <w:jc w:val="center"/>
-        <w:rPr>
-          <w:rFonts w:ascii="Arial" w:hAnsi="Arial" w:eastAsia="Arial" w:cs="Arial"/>
-          <w:b/>
-          <w:b/>
-          <w:bCs/>
-          <w:i w:val="false"/>
-          <w:i w:val="false"/>
-          <w:iCs w:val="false"/>
-          <w:caps w:val="false"/>
-          <w:smallCaps w:val="false"/>
-          <w:color w:val="292929"/>
-          <w:sz w:val="28"/>
-          <w:szCs w:val="28"/>
-        </w:rPr>
-      </w:pPr>
-      <w:r>
-        <w:rPr>
-          <w:rFonts w:eastAsia="Arial" w:cs="Arial" w:ascii="Arial" w:hAnsi="Arial"/>
-          <w:b/>
-          <w:bCs/>
-          <w:i w:val="false"/>
-          <w:iCs w:val="false"/>
-          <w:caps w:val="false"/>
-          <w:smallCaps w:val="false"/>
-          <w:color w:val="292929"/>
-          <w:sz w:val="28"/>
-          <w:szCs w:val="28"/>
-        </w:rPr>
-      </w:r>
-    </w:p>
-    <w:p>
-      <w:pPr>
-        <w:pStyle w:val="Normal"/>
-        <w:spacing w:lineRule="auto" w:line="360" w:beforeAutospacing="0" w:before="0" w:afterAutospacing="0" w:after="0"/>
-        <w:ind w:left="0" w:hanging="0"/>
-        <w:jc w:val="center"/>
-        <w:rPr>
-          <w:rFonts w:ascii="Arial" w:hAnsi="Arial" w:eastAsia="Arial" w:cs="Arial"/>
-          <w:b/>
-          <w:b/>
-          <w:bCs/>
-          <w:i w:val="false"/>
-          <w:i w:val="false"/>
-          <w:iCs w:val="false"/>
-          <w:caps w:val="false"/>
-          <w:smallCaps w:val="false"/>
-          <w:color w:val="292929"/>
-          <w:sz w:val="28"/>
-          <w:szCs w:val="28"/>
-        </w:rPr>
-      </w:pPr>
-      <w:r>
-        <w:rPr>
-          <w:rFonts w:eastAsia="Arial" w:cs="Arial" w:ascii="Arial" w:hAnsi="Arial"/>
-          <w:b/>
-          <w:bCs/>
-          <w:i w:val="false"/>
-          <w:iCs w:val="false"/>
-          <w:caps w:val="false"/>
-          <w:smallCaps w:val="false"/>
-          <w:color w:val="292929"/>
-          <w:sz w:val="28"/>
-          <w:szCs w:val="28"/>
-        </w:rPr>
-      </w:r>
-    </w:p>
-    <w:p>
-      <w:pPr>
-        <w:pStyle w:val="Normal"/>
-        <w:spacing w:lineRule="auto" w:line="360" w:beforeAutospacing="0" w:before="0" w:afterAutospacing="0" w:after="0"/>
-        <w:ind w:left="0" w:hanging="0"/>
-        <w:jc w:val="center"/>
-        <w:rPr>
-          <w:rFonts w:ascii="Arial" w:hAnsi="Arial" w:eastAsia="Arial" w:cs="Arial"/>
-          <w:b/>
-          <w:b/>
-          <w:bCs/>
-          <w:i w:val="false"/>
-          <w:i w:val="false"/>
-          <w:iCs w:val="false"/>
-          <w:caps w:val="false"/>
-          <w:smallCaps w:val="false"/>
-          <w:color w:val="292929"/>
-          <w:sz w:val="28"/>
-          <w:szCs w:val="28"/>
-        </w:rPr>
-      </w:pPr>
-      <w:r>
-        <w:rPr>
-          <w:rFonts w:eastAsia="Arial" w:cs="Arial" w:ascii="Arial" w:hAnsi="Arial"/>
-          <w:b/>
-          <w:bCs/>
-          <w:i w:val="false"/>
-          <w:iCs w:val="false"/>
-          <w:caps w:val="false"/>
-          <w:smallCaps w:val="false"/>
-          <w:color w:val="292929"/>
-          <w:sz w:val="28"/>
-          <w:szCs w:val="28"/>
-        </w:rPr>
-      </w:r>
-    </w:p>
-    <w:p>
-      <w:pPr>
-        <w:sectPr>
-          <w:headerReference w:type="even" r:id="rId6"/>
-          <w:headerReference w:type="default" r:id="rId7"/>
-          <w:footerReference w:type="even" r:id="rId8"/>
-          <w:footerReference w:type="default" r:id="rId9"/>
-          <w:type w:val="nextPage"/>
-          <w:pgSz w:w="11906" w:h="16838"/>
-          <w:pgMar w:left="1699" w:right="1134" w:header="0" w:top="1699" w:footer="0" w:bottom="1138" w:gutter="0"/>
-          <w:pgNumType w:fmt="decimal"/>
-          <w:formProt w:val="false"/>
-          <w:textDirection w:val="lrTb"/>
-          <w:docGrid w:type="default" w:linePitch="120" w:charSpace="0"/>
-        </w:sectPr>
-        <w:pStyle w:val="Normal"/>
-        <w:spacing w:lineRule="auto" w:line="360" w:beforeAutospacing="0" w:before="0" w:afterAutospacing="0" w:after="0"/>
-        <w:ind w:left="0" w:hanging="0"/>
-        <w:jc w:val="center"/>
-        <w:rPr>
-          <w:rFonts w:ascii="Arial" w:hAnsi="Arial" w:eastAsia="Arial" w:cs="Arial"/>
-          <w:b/>
-          <w:b/>
-          <w:bCs/>
-          <w:i w:val="false"/>
-          <w:i w:val="false"/>
-          <w:iCs w:val="false"/>
-          <w:caps w:val="false"/>
-          <w:smallCaps w:val="false"/>
-          <w:color w:val="292929"/>
-          <w:sz w:val="28"/>
-          <w:szCs w:val="28"/>
-        </w:rPr>
-      </w:pPr>
-      <w:r>
-        <w:rPr>
-          <w:rFonts w:eastAsia="Arial" w:cs="Arial" w:ascii="Arial" w:hAnsi="Arial"/>
-          <w:b/>
-          <w:bCs/>
-          <w:i w:val="false"/>
-          <w:iCs w:val="false"/>
-          <w:caps w:val="false"/>
-          <w:smallCaps w:val="false"/>
-          <w:color w:val="292929"/>
-          <w:sz w:val="28"/>
-          <w:szCs w:val="28"/>
-        </w:rPr>
-      </w:r>
-    </w:p>
-    <w:p>
-      <w:pPr>
-        <w:pStyle w:val="Normal"/>
-        <w:spacing w:lineRule="auto" w:line="360" w:beforeAutospacing="0" w:before="0" w:afterAutospacing="0" w:after="0"/>
-        <w:ind w:left="0" w:hanging="0"/>
-        <w:jc w:val="center"/>
+        <w:jc w:val="left"/>
         <w:rPr/>
       </w:pPr>
       <w:r>
@@ -1490,108 +754,11 @@
           <w:smallCaps w:val="false"/>
           <w:color w:val="292929"/>
           <w:spacing w:val="0"/>
-          <w:sz w:val="28"/>
-          <w:szCs w:val="28"/>
-        </w:rPr>
-        <w:t>RESUMO</w:t>
-      </w:r>
-    </w:p>
-    <w:p>
-      <w:pPr>
-        <w:pStyle w:val="Normal"/>
-        <w:spacing w:lineRule="auto" w:line="360" w:beforeAutospacing="0" w:before="0" w:afterAutospacing="0" w:after="0"/>
-        <w:ind w:left="0" w:hanging="0"/>
-        <w:jc w:val="both"/>
-        <w:rPr>
-          <w:rFonts w:ascii="Arial" w:hAnsi="Arial" w:eastAsia="Arial" w:cs="Arial"/>
-          <w:b w:val="false"/>
-          <w:b w:val="false"/>
-          <w:bCs w:val="false"/>
-          <w:i w:val="false"/>
-          <w:i w:val="false"/>
-          <w:iCs w:val="false"/>
-          <w:caps w:val="false"/>
-          <w:smallCaps w:val="false"/>
-          <w:color w:val="292929"/>
-          <w:spacing w:val="0"/>
-          <w:sz w:val="24"/>
-          <w:szCs w:val="24"/>
-        </w:rPr>
-      </w:pPr>
-      <w:r>
-        <w:rPr>
-          <w:rFonts w:eastAsia="Arial" w:cs="Arial" w:ascii="Arial" w:hAnsi="Arial"/>
-          <w:b w:val="false"/>
-          <w:bCs w:val="false"/>
-          <w:i w:val="false"/>
-          <w:iCs w:val="false"/>
-          <w:caps w:val="false"/>
-          <w:smallCaps w:val="false"/>
-          <w:color w:val="292929"/>
-          <w:spacing w:val="0"/>
-          <w:sz w:val="24"/>
-          <w:szCs w:val="24"/>
-        </w:rPr>
-      </w:r>
-    </w:p>
-    <w:p>
-      <w:pPr>
-        <w:pStyle w:val="Normal"/>
-        <w:spacing w:lineRule="auto" w:line="360" w:beforeAutospacing="0" w:before="0" w:afterAutospacing="0" w:after="0"/>
-        <w:ind w:left="0" w:firstLine="708"/>
-        <w:jc w:val="both"/>
-        <w:rPr/>
-      </w:pPr>
-      <w:r>
-        <w:rPr>
-          <w:rFonts w:eastAsia="Arial" w:cs="Arial" w:ascii="Arial" w:hAnsi="Arial"/>
-          <w:b w:val="false"/>
-          <w:bCs w:val="false"/>
-          <w:i w:val="false"/>
-          <w:iCs w:val="false"/>
-          <w:caps w:val="false"/>
-          <w:smallCaps w:val="false"/>
-          <w:color w:val="292929"/>
-          <w:sz w:val="24"/>
-          <w:szCs w:val="24"/>
-        </w:rPr>
-        <w:t>Atualmente, a utilização de APIs (Interface de Programação de Aplicações) vem se tornando cada vez mais comum no contexto corporativo, o que não é de se estranhar, já que elas proporcionam uma vasta quantidade de benefícios envolvendo aspectos como praticidade, performance e segurança. Em meio a esta numerosa quantidade de benefícios, existe a possibilidade de integrar aplicações, no entanto, para que este feito se realize, é imprescindível que a aplicação requisitante siga uma documentação antes de usufruir dos recursos fornecidos pela API, e é neste momento que se deve enfatizar a importância do uso de padrões de design. O objetivo deste trabalho é, com base em pesquisas, apresentar os possíveis problemas causados pela falta de padrão e sugerir boas práticas de desenvolvimento usando como referência uma API feita pelos próprios autores em virtude dos conhecimentos adquiridos durante o curso, sempre enfatizando de que nada descrito tem a obrigação de ser seguido.</w:t>
-      </w:r>
-    </w:p>
-    <w:p>
-      <w:pPr>
-        <w:pStyle w:val="Normal"/>
-        <w:spacing w:lineRule="auto" w:line="360" w:beforeAutospacing="0" w:before="0" w:afterAutospacing="0" w:after="0"/>
-        <w:ind w:left="0" w:hanging="0"/>
-        <w:jc w:val="both"/>
-        <w:rPr>
-          <w:rFonts w:ascii="Arial" w:hAnsi="Arial" w:eastAsia="Arial" w:cs="Arial"/>
-          <w:b w:val="false"/>
-          <w:b w:val="false"/>
-          <w:bCs w:val="false"/>
-          <w:i w:val="false"/>
-          <w:i w:val="false"/>
-          <w:iCs w:val="false"/>
-          <w:caps w:val="false"/>
-          <w:smallCaps w:val="false"/>
-          <w:color w:val="292929"/>
-        </w:rPr>
-      </w:pPr>
-      <w:r>
-        <w:rPr>
-          <w:sz w:val="22"/>
-          <w:szCs w:val="22"/>
-        </w:rPr>
-      </w:r>
-    </w:p>
-    <w:p>
-      <w:pPr>
-        <w:pStyle w:val="Normal"/>
-        <w:spacing w:lineRule="auto" w:line="360" w:beforeAutospacing="0" w:before="0" w:afterAutospacing="0" w:after="0"/>
-        <w:ind w:left="0" w:hanging="0"/>
-        <w:jc w:val="both"/>
-        <w:rPr/>
-      </w:pPr>
+          <w:sz w:val="24"/>
+          <w:szCs w:val="24"/>
+        </w:rPr>
+        <w:t xml:space="preserve">1 </w:t>
+      </w:r>
       <w:r>
         <w:rPr>
           <w:rFonts w:eastAsia="Arial" w:cs="Arial" w:ascii="Arial" w:hAnsi="Arial"/>
@@ -1606,370 +773,7 @@
           <w:sz w:val="24"/>
           <w:szCs w:val="24"/>
         </w:rPr>
-        <w:t>Palavras-chave</w:t>
-      </w:r>
-      <w:r>
-        <w:rPr>
-          <w:rFonts w:eastAsia="Arial" w:cs="Arial" w:ascii="Arial" w:hAnsi="Arial"/>
-          <w:b w:val="false"/>
-          <w:bCs w:val="false"/>
-          <w:i w:val="false"/>
-          <w:iCs w:val="false"/>
-          <w:caps w:val="false"/>
-          <w:smallCaps w:val="false"/>
-          <w:color w:val="292929"/>
-          <w:spacing w:val="0"/>
-          <w:sz w:val="24"/>
-          <w:szCs w:val="24"/>
-        </w:rPr>
-        <w:t>: Padrões de Design. API REST. Integração de Aplicações.</w:t>
-      </w:r>
-    </w:p>
-    <w:p>
-      <w:pPr>
-        <w:pStyle w:val="Normal"/>
-        <w:spacing w:lineRule="auto" w:line="360" w:beforeAutospacing="0" w:before="0" w:afterAutospacing="0" w:after="0"/>
-        <w:ind w:left="0" w:hanging="0"/>
-        <w:jc w:val="both"/>
-        <w:rPr>
-          <w:rFonts w:ascii="Arial" w:hAnsi="Arial" w:eastAsia="Arial" w:cs="Arial"/>
-          <w:b w:val="false"/>
-          <w:b w:val="false"/>
-          <w:bCs w:val="false"/>
-          <w:i w:val="false"/>
-          <w:i w:val="false"/>
-          <w:iCs w:val="false"/>
-          <w:caps w:val="false"/>
-          <w:smallCaps w:val="false"/>
-          <w:color w:val="292929"/>
-          <w:spacing w:val="0"/>
-          <w:sz w:val="24"/>
-          <w:szCs w:val="24"/>
-        </w:rPr>
-      </w:pPr>
-      <w:r>
-        <w:rPr/>
-      </w:r>
-    </w:p>
-    <w:p>
-      <w:pPr>
-        <w:pStyle w:val="Normal"/>
-        <w:spacing w:lineRule="auto" w:line="360" w:beforeAutospacing="0" w:before="0" w:afterAutospacing="0" w:after="0"/>
-        <w:ind w:left="0" w:hanging="0"/>
-        <w:jc w:val="center"/>
-        <w:rPr/>
-      </w:pPr>
-      <w:r>
-        <w:rPr>
-          <w:rFonts w:eastAsia="Arial" w:cs="Arial" w:ascii="Arial" w:hAnsi="Arial"/>
-          <w:b/>
-          <w:bCs/>
-          <w:i w:val="false"/>
-          <w:iCs w:val="false"/>
-          <w:caps w:val="false"/>
-          <w:smallCaps w:val="false"/>
-          <w:color w:val="292929"/>
-          <w:sz w:val="28"/>
-          <w:szCs w:val="28"/>
-        </w:rPr>
-        <w:t>ABSTRACT</w:t>
-      </w:r>
-    </w:p>
-    <w:p>
-      <w:pPr>
-        <w:pStyle w:val="Normal"/>
-        <w:spacing w:lineRule="auto" w:line="360" w:beforeAutospacing="0" w:before="0" w:afterAutospacing="0" w:after="0"/>
-        <w:ind w:left="0" w:hanging="0"/>
-        <w:jc w:val="both"/>
-        <w:rPr>
-          <w:rFonts w:ascii="Arial" w:hAnsi="Arial" w:eastAsia="Arial" w:cs="Arial"/>
-          <w:b w:val="false"/>
-          <w:b w:val="false"/>
-          <w:bCs w:val="false"/>
-          <w:i w:val="false"/>
-          <w:i w:val="false"/>
-          <w:iCs w:val="false"/>
-          <w:caps w:val="false"/>
-          <w:smallCaps w:val="false"/>
-          <w:color w:val="292929"/>
-          <w:sz w:val="24"/>
-          <w:szCs w:val="24"/>
-        </w:rPr>
-      </w:pPr>
-      <w:r>
-        <w:rPr>
-          <w:rFonts w:eastAsia="Arial" w:cs="Arial" w:ascii="Arial" w:hAnsi="Arial"/>
-          <w:b w:val="false"/>
-          <w:bCs w:val="false"/>
-          <w:i w:val="false"/>
-          <w:iCs w:val="false"/>
-          <w:caps w:val="false"/>
-          <w:smallCaps w:val="false"/>
-          <w:color w:val="292929"/>
-          <w:sz w:val="24"/>
-          <w:szCs w:val="24"/>
-        </w:rPr>
-      </w:r>
-    </w:p>
-    <w:p>
-      <w:pPr>
-        <w:pStyle w:val="Normal"/>
-        <w:spacing w:lineRule="auto" w:line="360" w:beforeAutospacing="0" w:before="0" w:afterAutospacing="0" w:after="0"/>
-        <w:ind w:left="0" w:hanging="0"/>
-        <w:jc w:val="both"/>
-        <w:rPr>
-          <w:rFonts w:ascii="Arial" w:hAnsi="Arial" w:eastAsia="Arial" w:cs="Arial"/>
-          <w:b w:val="false"/>
-          <w:b w:val="false"/>
-          <w:bCs w:val="false"/>
-          <w:i w:val="false"/>
-          <w:i w:val="false"/>
-          <w:iCs w:val="false"/>
-          <w:caps w:val="false"/>
-          <w:smallCaps w:val="false"/>
-          <w:color w:val="292929"/>
-          <w:sz w:val="24"/>
-          <w:szCs w:val="24"/>
-        </w:rPr>
-      </w:pPr>
-      <w:r>
-        <w:rPr>
-          <w:rFonts w:eastAsia="Arial" w:cs="Arial" w:ascii="Arial" w:hAnsi="Arial"/>
-          <w:b w:val="false"/>
-          <w:bCs w:val="false"/>
-          <w:i w:val="false"/>
-          <w:iCs w:val="false"/>
-          <w:caps w:val="false"/>
-          <w:smallCaps w:val="false"/>
-          <w:color w:val="292929"/>
-          <w:sz w:val="24"/>
-          <w:szCs w:val="24"/>
-        </w:rPr>
-        <w:tab/>
-      </w:r>
-      <w:r>
-        <w:rPr>
-          <w:rFonts w:eastAsia="Arial" w:cs="Arial" w:ascii="Arial" w:hAnsi="Arial"/>
-          <w:b w:val="false"/>
-          <w:bCs w:val="false"/>
-          <w:i w:val="false"/>
-          <w:iCs w:val="false"/>
-          <w:caps w:val="false"/>
-          <w:smallCaps w:val="false"/>
-          <w:color w:val="292929"/>
-          <w:sz w:val="24"/>
-          <w:szCs w:val="24"/>
-        </w:rPr>
-        <w:t>Nowadays</w:t>
-      </w:r>
-      <w:r>
-        <w:rPr>
-          <w:rFonts w:eastAsia="Arial" w:cs="Arial" w:ascii="Arial" w:hAnsi="Arial"/>
-          <w:b w:val="false"/>
-          <w:bCs w:val="false"/>
-          <w:i w:val="false"/>
-          <w:iCs w:val="false"/>
-          <w:caps w:val="false"/>
-          <w:smallCaps w:val="false"/>
-          <w:color w:val="292929"/>
-          <w:sz w:val="24"/>
-          <w:szCs w:val="24"/>
-        </w:rPr>
-        <w:t>, the use of APIs (Application Programming Interface) has become increasingly common in the corporate context, which is not surprising, since they provide a vast amount of benefits involving aspects such as practicality, performance and security. In the midst of this numerous amount of benefits, there is the possibility of integrating applications, however, for this to happen, it is essential that the requesting application follow</w:t>
-      </w:r>
-      <w:r>
-        <w:rPr>
-          <w:rFonts w:eastAsia="Arial" w:cs="Arial" w:ascii="Arial" w:hAnsi="Arial"/>
-          <w:b w:val="false"/>
-          <w:bCs w:val="false"/>
-          <w:i w:val="false"/>
-          <w:iCs w:val="false"/>
-          <w:caps w:val="false"/>
-          <w:smallCaps w:val="false"/>
-          <w:color w:val="292929"/>
-          <w:sz w:val="24"/>
-          <w:szCs w:val="24"/>
-        </w:rPr>
-        <w:t>s</w:t>
-      </w:r>
-      <w:r>
-        <w:rPr>
-          <w:rFonts w:eastAsia="Arial" w:cs="Arial" w:ascii="Arial" w:hAnsi="Arial"/>
-          <w:b w:val="false"/>
-          <w:bCs w:val="false"/>
-          <w:i w:val="false"/>
-          <w:iCs w:val="false"/>
-          <w:caps w:val="false"/>
-          <w:smallCaps w:val="false"/>
-          <w:color w:val="292929"/>
-          <w:sz w:val="24"/>
-          <w:szCs w:val="24"/>
-        </w:rPr>
-        <w:t xml:space="preserve"> a documentation before taking advantage of the resources provided by the API, and it is at this moment that should emphasize the importance of using design patterns. The objective of this work is, based on research, to present the possible problems caused by the lack of standard and to suggest good development practices using as reference an API made by the authors themselves due to the knowledge acquired during the course, always emphasizing that nothing described has an obligation to be followed.</w:t>
-      </w:r>
-    </w:p>
-    <w:p>
-      <w:pPr>
-        <w:pStyle w:val="Normal"/>
-        <w:spacing w:lineRule="auto" w:line="360" w:beforeAutospacing="0" w:before="0" w:afterAutospacing="0" w:after="0"/>
-        <w:ind w:left="0" w:hanging="0"/>
-        <w:jc w:val="both"/>
-        <w:rPr>
-          <w:rFonts w:ascii="Arial" w:hAnsi="Arial" w:eastAsia="Arial" w:cs="Arial"/>
-          <w:b w:val="false"/>
-          <w:b w:val="false"/>
-          <w:bCs w:val="false"/>
-          <w:i w:val="false"/>
-          <w:i w:val="false"/>
-          <w:iCs w:val="false"/>
-          <w:caps w:val="false"/>
-          <w:smallCaps w:val="false"/>
-          <w:color w:val="292929"/>
-          <w:sz w:val="22"/>
-          <w:szCs w:val="22"/>
-        </w:rPr>
-      </w:pPr>
-      <w:r>
-        <w:rPr>
-          <w:rFonts w:eastAsia="Arial" w:cs="Arial" w:ascii="Arial" w:hAnsi="Arial"/>
-          <w:b w:val="false"/>
-          <w:bCs w:val="false"/>
-          <w:i w:val="false"/>
-          <w:iCs w:val="false"/>
-          <w:caps w:val="false"/>
-          <w:smallCaps w:val="false"/>
-          <w:color w:val="292929"/>
-          <w:sz w:val="22"/>
-          <w:szCs w:val="22"/>
-        </w:rPr>
-      </w:r>
-    </w:p>
-    <w:p>
-      <w:pPr>
-        <w:pStyle w:val="Normal"/>
-        <w:spacing w:lineRule="auto" w:line="360" w:beforeAutospacing="0" w:before="0" w:afterAutospacing="0" w:after="0"/>
-        <w:ind w:left="0" w:hanging="0"/>
-        <w:jc w:val="both"/>
-        <w:rPr>
-          <w:rFonts w:ascii="Arial" w:hAnsi="Arial" w:eastAsia="Arial" w:cs="Arial"/>
-          <w:b w:val="false"/>
-          <w:b w:val="false"/>
-          <w:bCs w:val="false"/>
-          <w:i w:val="false"/>
-          <w:i w:val="false"/>
-          <w:iCs w:val="false"/>
-          <w:caps w:val="false"/>
-          <w:smallCaps w:val="false"/>
-          <w:color w:val="292929"/>
-          <w:sz w:val="24"/>
-          <w:szCs w:val="24"/>
-        </w:rPr>
-      </w:pPr>
-      <w:r>
-        <w:rPr>
-          <w:rFonts w:eastAsia="Arial" w:cs="Arial" w:ascii="Arial" w:hAnsi="Arial"/>
-          <w:b/>
-          <w:bCs/>
-          <w:i w:val="false"/>
-          <w:iCs w:val="false"/>
-          <w:caps w:val="false"/>
-          <w:smallCaps w:val="false"/>
-          <w:color w:val="292929"/>
-          <w:spacing w:val="0"/>
-          <w:sz w:val="24"/>
-          <w:szCs w:val="24"/>
-        </w:rPr>
-        <w:t>Keywords</w:t>
-      </w:r>
-      <w:r>
-        <w:rPr>
-          <w:rFonts w:eastAsia="Arial" w:cs="Arial" w:ascii="Arial" w:hAnsi="Arial"/>
-          <w:b w:val="false"/>
-          <w:bCs w:val="false"/>
-          <w:i w:val="false"/>
-          <w:iCs w:val="false"/>
-          <w:caps w:val="false"/>
-          <w:smallCaps w:val="false"/>
-          <w:color w:val="292929"/>
-          <w:spacing w:val="0"/>
-          <w:sz w:val="24"/>
-          <w:szCs w:val="24"/>
-        </w:rPr>
-        <w:t>: Design Patterns. REST API. Application Integration.</w:t>
-      </w:r>
-    </w:p>
-    <w:p>
-      <w:pPr>
-        <w:sectPr>
-          <w:headerReference w:type="even" r:id="rId10"/>
-          <w:headerReference w:type="default" r:id="rId11"/>
-          <w:footerReference w:type="even" r:id="rId12"/>
-          <w:footerReference w:type="default" r:id="rId13"/>
-          <w:type w:val="nextPage"/>
-          <w:pgSz w:w="11906" w:h="16838"/>
-          <w:pgMar w:left="1699" w:right="1134" w:header="0" w:top="1699" w:footer="0" w:bottom="1138" w:gutter="0"/>
-          <w:pgNumType w:fmt="decimal"/>
-          <w:formProt w:val="false"/>
-          <w:textDirection w:val="lrTb"/>
-          <w:docGrid w:type="default" w:linePitch="120" w:charSpace="0"/>
-        </w:sectPr>
-        <w:pStyle w:val="Normal"/>
-        <w:spacing w:lineRule="auto" w:line="360" w:beforeAutospacing="0" w:before="0" w:afterAutospacing="0" w:after="0"/>
-        <w:ind w:left="0" w:hanging="0"/>
-        <w:jc w:val="both"/>
-        <w:rPr>
-          <w:rFonts w:ascii="Arial" w:hAnsi="Arial" w:eastAsia="Calibri" w:cs=""/>
-          <w:b w:val="false"/>
-          <w:b w:val="false"/>
-          <w:bCs w:val="false"/>
-          <w:i w:val="false"/>
-          <w:i w:val="false"/>
-          <w:iCs w:val="false"/>
-          <w:caps w:val="false"/>
-          <w:smallCaps w:val="false"/>
-          <w:color w:val="auto"/>
-          <w:sz w:val="24"/>
-          <w:szCs w:val="24"/>
-        </w:rPr>
-      </w:pPr>
-      <w:r>
-        <w:rPr>
-          <w:rFonts w:eastAsia="Calibri" w:cs="" w:ascii="Arial" w:hAnsi="Arial"/>
-          <w:b w:val="false"/>
-          <w:bCs w:val="false"/>
-          <w:i w:val="false"/>
-          <w:iCs w:val="false"/>
-          <w:caps w:val="false"/>
-          <w:smallCaps w:val="false"/>
-          <w:color w:val="auto"/>
-          <w:sz w:val="24"/>
-          <w:szCs w:val="24"/>
-        </w:rPr>
-      </w:r>
-    </w:p>
-    <w:p>
-      <w:pPr>
-        <w:pStyle w:val="Normal"/>
-        <w:spacing w:lineRule="auto" w:line="360" w:beforeAutospacing="0" w:before="0" w:afterAutospacing="0" w:after="0"/>
-        <w:ind w:left="0" w:hanging="0"/>
-        <w:jc w:val="left"/>
-        <w:rPr/>
-      </w:pPr>
-      <w:r>
-        <w:rPr>
-          <w:rFonts w:eastAsia="Arial" w:cs="Arial" w:ascii="Arial" w:hAnsi="Arial"/>
-          <w:b/>
-          <w:bCs/>
-          <w:i w:val="false"/>
-          <w:iCs w:val="false"/>
-          <w:caps w:val="false"/>
-          <w:smallCaps w:val="false"/>
-          <w:color w:val="292929"/>
-          <w:spacing w:val="0"/>
-          <w:sz w:val="24"/>
-          <w:szCs w:val="24"/>
-        </w:rPr>
-        <w:t>1 INTRODUÇÃO</w:t>
+        <w:t>Introdução</w:t>
       </w:r>
     </w:p>
     <w:p>
@@ -2335,7 +1139,22 @@
           <w:sz w:val="24"/>
           <w:szCs w:val="24"/>
         </w:rPr>
-        <w:t>2.1 DEFINIÇÃO</w:t>
+        <w:t xml:space="preserve">2.1 </w:t>
+      </w:r>
+      <w:r>
+        <w:rPr>
+          <w:rFonts w:eastAsia="Arial" w:cs="Arial" w:ascii="Arial" w:hAnsi="Arial"/>
+          <w:b w:val="false"/>
+          <w:bCs w:val="false"/>
+          <w:i w:val="false"/>
+          <w:iCs w:val="false"/>
+          <w:caps w:val="false"/>
+          <w:smallCaps w:val="false"/>
+          <w:color w:val="292929"/>
+          <w:sz w:val="24"/>
+          <w:szCs w:val="24"/>
+        </w:rPr>
+        <w:t>Definição</w:t>
       </w:r>
     </w:p>
     <w:p>
@@ -2625,7 +1444,17 @@
           <w:sz w:val="24"/>
           <w:szCs w:val="24"/>
         </w:rPr>
-        <w:t>2.2 VERBOS</w:t>
+        <w:t xml:space="preserve">2.2 </w:t>
+      </w:r>
+      <w:r>
+        <w:rPr>
+          <w:rFonts w:eastAsia="Arial" w:cs="Arial" w:ascii="Arial" w:hAnsi="Arial"/>
+          <w:b w:val="false"/>
+          <w:bCs w:val="false"/>
+          <w:sz w:val="24"/>
+          <w:szCs w:val="24"/>
+        </w:rPr>
+        <w:t>Verbos</w:t>
       </w:r>
     </w:p>
     <w:p>
@@ -2644,7 +1473,13 @@
         </w:rPr>
       </w:pPr>
       <w:r>
-        <w:rPr/>
+        <w:rPr>
+          <w:rFonts w:eastAsia="Arial" w:cs="Arial" w:ascii="Arial" w:hAnsi="Arial"/>
+          <w:b w:val="false"/>
+          <w:bCs w:val="false"/>
+          <w:sz w:val="24"/>
+          <w:szCs w:val="24"/>
+        </w:rPr>
       </w:r>
     </w:p>
     <w:p>
@@ -3241,7 +2076,7 @@
                     </pic:cNvPicPr>
                   </pic:nvPicPr>
                   <pic:blipFill>
-                    <a:blip r:embed="rId14"/>
+                    <a:blip r:embed="rId7"/>
                     <a:stretch>
                       <a:fillRect/>
                     </a:stretch>
@@ -3427,7 +2262,17 @@
           <w:sz w:val="24"/>
           <w:szCs w:val="24"/>
         </w:rPr>
-        <w:t>2.4 HEADERS</w:t>
+        <w:t xml:space="preserve">2.4 </w:t>
+      </w:r>
+      <w:r>
+        <w:rPr>
+          <w:rFonts w:eastAsia="Arial" w:cs="Arial" w:ascii="Arial" w:hAnsi="Arial"/>
+          <w:b w:val="false"/>
+          <w:bCs w:val="false"/>
+          <w:sz w:val="24"/>
+          <w:szCs w:val="24"/>
+        </w:rPr>
+        <w:t>Cabeçalhos</w:t>
       </w:r>
     </w:p>
     <w:p>
@@ -3473,7 +2318,7 @@
           <w:sz w:val="24"/>
           <w:szCs w:val="24"/>
         </w:rPr>
-        <w:t>Os headers (cabeçalhos) são dados opcionais introduzidos nas requisições e nas respostas de uma chamada de API. Geralmente são distintos e não possuem relação com a entidade que a URL se associa.</w:t>
+        <w:t>Os cabeçalhos são dados opcionais introduzidos nas requisições e nas respostas de uma chamada de API. Geralmente são distintos e não possuem relação com a entidade que a URL se associa.</w:t>
       </w:r>
     </w:p>
     <w:p>
@@ -3524,7 +2369,27 @@
           <w:sz w:val="24"/>
           <w:szCs w:val="24"/>
         </w:rPr>
-        <w:t>Figura 2 — Exemplo de adição de um token JWT no header das requisições.</w:t>
+        <w:t xml:space="preserve">Figura 2 — Exemplo de adição de um token JWT no </w:t>
+      </w:r>
+      <w:r>
+        <w:rPr>
+          <w:rFonts w:eastAsia="Arial" w:cs="Arial" w:ascii="Arial" w:hAnsi="Arial"/>
+          <w:b w:val="false"/>
+          <w:bCs w:val="false"/>
+          <w:sz w:val="24"/>
+          <w:szCs w:val="24"/>
+        </w:rPr>
+        <w:t>cabeçalho</w:t>
+      </w:r>
+      <w:r>
+        <w:rPr>
+          <w:rFonts w:eastAsia="Arial" w:cs="Arial" w:ascii="Arial" w:hAnsi="Arial"/>
+          <w:b w:val="false"/>
+          <w:bCs w:val="false"/>
+          <w:sz w:val="24"/>
+          <w:szCs w:val="24"/>
+        </w:rPr>
+        <w:t xml:space="preserve"> das requisições.</w:t>
       </w:r>
     </w:p>
     <w:p>
@@ -3556,7 +2421,7 @@
                     </pic:cNvPicPr>
                   </pic:nvPicPr>
                   <pic:blipFill>
-                    <a:blip r:embed="rId15"/>
+                    <a:blip r:embed="rId8"/>
                     <a:stretch>
                       <a:fillRect/>
                     </a:stretch>
@@ -3682,7 +2547,17 @@
           <w:sz w:val="24"/>
           <w:szCs w:val="24"/>
         </w:rPr>
-        <w:t>2.5 BODY</w:t>
+        <w:t xml:space="preserve">2.5 </w:t>
+      </w:r>
+      <w:r>
+        <w:rPr>
+          <w:rFonts w:eastAsia="Arial" w:cs="Arial" w:ascii="Arial" w:hAnsi="Arial"/>
+          <w:b w:val="false"/>
+          <w:bCs w:val="false"/>
+          <w:sz w:val="24"/>
+          <w:szCs w:val="24"/>
+        </w:rPr>
+        <w:t>Corpo</w:t>
       </w:r>
     </w:p>
     <w:p>
@@ -3727,7 +2602,7 @@
           <w:sz w:val="24"/>
           <w:szCs w:val="24"/>
         </w:rPr>
-        <w:t>O body (corpo) é um conteúdo opcional introduzido nas requisições e nas respostas de uma chamada de API. Este conteúdo geralmente possui um formato de texto informado no cabeçalho, sendo que os mais utilizados são XML e JSON.</w:t>
+        <w:t>O corpo é um conteúdo opcional introduzido nas requisições e nas respostas de uma chamada de API. Este conteúdo geralmente possui um formato de texto informado no cabeçalho, sendo que os mais utilizados são XML e JSON.</w:t>
       </w:r>
     </w:p>
     <w:p>
@@ -3807,7 +2682,7 @@
                     </pic:cNvPicPr>
                   </pic:nvPicPr>
                   <pic:blipFill>
-                    <a:blip r:embed="rId16"/>
+                    <a:blip r:embed="rId9"/>
                     <a:stretch>
                       <a:fillRect/>
                     </a:stretch>
@@ -4020,7 +2895,27 @@
           <w:sz w:val="24"/>
           <w:szCs w:val="24"/>
         </w:rPr>
-        <w:t>2.6 STATUS CODE</w:t>
+        <w:t xml:space="preserve">2.6 </w:t>
+      </w:r>
+      <w:r>
+        <w:rPr>
+          <w:rFonts w:eastAsia="Arial" w:cs="Arial" w:ascii="Arial" w:hAnsi="Arial"/>
+          <w:b w:val="false"/>
+          <w:bCs w:val="false"/>
+          <w:sz w:val="24"/>
+          <w:szCs w:val="24"/>
+        </w:rPr>
+        <w:t>C</w:t>
+      </w:r>
+      <w:r>
+        <w:rPr>
+          <w:rFonts w:eastAsia="Arial" w:cs="Arial" w:ascii="Arial" w:hAnsi="Arial"/>
+          <w:b w:val="false"/>
+          <w:bCs w:val="false"/>
+          <w:sz w:val="24"/>
+          <w:szCs w:val="24"/>
+        </w:rPr>
+        <w:t>ódigo de status</w:t>
       </w:r>
     </w:p>
     <w:p>
@@ -4065,7 +2960,7 @@
           <w:sz w:val="24"/>
           <w:szCs w:val="24"/>
         </w:rPr>
-        <w:t>O status code (código de status) se trata de um número que identifica se a resposta de uma chamada de API foi processada com sucesso ou não. Eles são classificados em famílias:</w:t>
+        <w:t>O código de status se trata de um número que identifica se a resposta de uma chamada de API foi processada com sucesso ou não. Eles são classificados em famílias:</w:t>
       </w:r>
     </w:p>
     <w:p>
@@ -4283,7 +3178,7 @@
                     </pic:cNvPicPr>
                   </pic:nvPicPr>
                   <pic:blipFill>
-                    <a:blip r:embed="rId17"/>
+                    <a:blip r:embed="rId10"/>
                     <a:stretch>
                       <a:fillRect/>
                     </a:stretch>
@@ -4456,7 +3351,7 @@
                     </pic:cNvPicPr>
                   </pic:nvPicPr>
                   <pic:blipFill>
-                    <a:blip r:embed="rId18"/>
+                    <a:blip r:embed="rId11"/>
                     <a:stretch>
                       <a:fillRect/>
                     </a:stretch>
@@ -5142,7 +4037,17 @@
           <w:sz w:val="24"/>
           <w:szCs w:val="24"/>
         </w:rPr>
-        <w:t>2.7 PAGINAÇÃO E ORDENAÇÃO</w:t>
+        <w:t xml:space="preserve">2.7 </w:t>
+      </w:r>
+      <w:r>
+        <w:rPr>
+          <w:rFonts w:eastAsia="Arial" w:cs="Arial" w:ascii="Arial" w:hAnsi="Arial"/>
+          <w:b w:val="false"/>
+          <w:bCs w:val="false"/>
+          <w:sz w:val="24"/>
+          <w:szCs w:val="24"/>
+        </w:rPr>
+        <w:t>Paginação e ordenação</w:t>
       </w:r>
     </w:p>
     <w:p>
@@ -5285,7 +4190,7 @@
                     </pic:cNvPicPr>
                   </pic:nvPicPr>
                   <pic:blipFill>
-                    <a:blip r:embed="rId19"/>
+                    <a:blip r:embed="rId12"/>
                     <a:stretch>
                       <a:fillRect/>
                     </a:stretch>
@@ -5443,7 +4348,17 @@
           <w:sz w:val="24"/>
           <w:szCs w:val="24"/>
         </w:rPr>
-        <w:t>3 PADRÕES DE NOMENCLATURA</w:t>
+        <w:t>3 P</w:t>
+      </w:r>
+      <w:r>
+        <w:rPr>
+          <w:rFonts w:eastAsia="Arial" w:cs="Arial" w:ascii="Arial" w:hAnsi="Arial"/>
+          <w:b/>
+          <w:bCs/>
+          <w:sz w:val="24"/>
+          <w:szCs w:val="24"/>
+        </w:rPr>
+        <w:t>adrões de nomenclatura</w:t>
       </w:r>
     </w:p>
     <w:p>
@@ -6119,7 +5034,17 @@
           <w:sz w:val="24"/>
           <w:szCs w:val="24"/>
         </w:rPr>
-        <w:t>4 DOCUMENTAÇÃO</w:t>
+        <w:t xml:space="preserve">4 </w:t>
+      </w:r>
+      <w:r>
+        <w:rPr>
+          <w:rFonts w:eastAsia="Arial" w:cs="Arial" w:ascii="Arial" w:hAnsi="Arial"/>
+          <w:b/>
+          <w:bCs/>
+          <w:sz w:val="24"/>
+          <w:szCs w:val="24"/>
+        </w:rPr>
+        <w:t>Documentação</w:t>
       </w:r>
     </w:p>
     <w:p>
@@ -6284,7 +5209,7 @@
                     </pic:cNvPicPr>
                   </pic:nvPicPr>
                   <pic:blipFill>
-                    <a:blip r:embed="rId20"/>
+                    <a:blip r:embed="rId13"/>
                     <a:stretch>
                       <a:fillRect/>
                     </a:stretch>
@@ -6428,7 +5353,17 @@
           <w:sz w:val="24"/>
           <w:szCs w:val="24"/>
         </w:rPr>
-        <w:t>5 CONCLUSÃO</w:t>
+        <w:t xml:space="preserve">5 </w:t>
+      </w:r>
+      <w:r>
+        <w:rPr>
+          <w:rFonts w:eastAsia="Arial" w:cs="Arial" w:ascii="Arial" w:hAnsi="Arial"/>
+          <w:b/>
+          <w:bCs/>
+          <w:sz w:val="24"/>
+          <w:szCs w:val="24"/>
+        </w:rPr>
+        <w:t>Conclusão</w:t>
       </w:r>
     </w:p>
     <w:p>
@@ -6506,7 +5441,7 @@
           <w:sz w:val="24"/>
           <w:szCs w:val="24"/>
         </w:rPr>
-        <w:t>REFERÊNCIAS</w:t>
+        <w:t>Referências</w:t>
       </w:r>
     </w:p>
     <w:p>
@@ -6645,7 +5580,7 @@
         </w:rPr>
         <w:t xml:space="preserve">. Disponível em: </w:t>
       </w:r>
-      <w:hyperlink r:id="rId21">
+      <w:hyperlink r:id="rId14">
         <w:r>
           <w:rPr>
             <w:rStyle w:val="InternetLink"/>
@@ -6737,7 +5672,7 @@
         </w:rPr>
         <w:t xml:space="preserve">. Disponível em: </w:t>
       </w:r>
-      <w:hyperlink r:id="rId22">
+      <w:hyperlink r:id="rId15">
         <w:r>
           <w:rPr>
             <w:rStyle w:val="InternetLink"/>
@@ -6827,7 +5762,7 @@
         </w:rPr>
         <w:t xml:space="preserve">. Disponível em: </w:t>
       </w:r>
-      <w:hyperlink r:id="rId23">
+      <w:hyperlink r:id="rId16">
         <w:r>
           <w:rPr>
             <w:rStyle w:val="InternetLink"/>
@@ -6904,12 +5839,12 @@
       </w:r>
     </w:p>
     <w:sectPr>
-      <w:headerReference w:type="even" r:id="rId24"/>
-      <w:headerReference w:type="default" r:id="rId25"/>
-      <w:headerReference w:type="first" r:id="rId26"/>
-      <w:footerReference w:type="even" r:id="rId27"/>
-      <w:footerReference w:type="default" r:id="rId28"/>
-      <w:footerReference w:type="first" r:id="rId29"/>
+      <w:headerReference w:type="even" r:id="rId17"/>
+      <w:headerReference w:type="default" r:id="rId18"/>
+      <w:headerReference w:type="first" r:id="rId19"/>
+      <w:footerReference w:type="even" r:id="rId20"/>
+      <w:footerReference w:type="default" r:id="rId21"/>
+      <w:footerReference w:type="first" r:id="rId22"/>
       <w:type w:val="nextPage"/>
       <w:pgSz w:w="11906" w:h="16838"/>
       <w:pgMar w:left="1701" w:right="1134" w:header="0" w:top="1699" w:footer="0" w:bottom="1138" w:gutter="0"/>
@@ -6952,62 +5887,6 @@
 </file>
 
 <file path=word/footer3.xml><?xml version="1.0" encoding="utf-8"?>
-<w:ftr xmlns:o="urn:schemas-microsoft-com:office:office" xmlns:r="http://schemas.openxmlformats.org/officeDocument/2006/relationships" xmlns:v="urn:schemas-microsoft-com:vml" xmlns:w="http://schemas.openxmlformats.org/wordprocessingml/2006/main" xmlns:w10="urn:schemas-microsoft-com:office:word" xmlns:wp="http://schemas.openxmlformats.org/drawingml/2006/wordprocessingDrawing" xmlns:wps="http://schemas.microsoft.com/office/word/2010/wordprocessingShape" xmlns:wpg="http://schemas.microsoft.com/office/word/2010/wordprocessingGroup" xmlns:mc="http://schemas.openxmlformats.org/markup-compatibility/2006" xmlns:wp14="http://schemas.microsoft.com/office/word/2010/wordprocessingDrawing" xmlns:w14="http://schemas.microsoft.com/office/word/2010/wordml" mc:Ignorable="w14 wp14">
-  <w:p>
-    <w:pPr>
-      <w:pStyle w:val="Footer"/>
-      <w:rPr/>
-    </w:pPr>
-    <w:r>
-      <w:rPr/>
-    </w:r>
-  </w:p>
-</w:ftr>
-</file>
-
-<file path=word/footer4.xml><?xml version="1.0" encoding="utf-8"?>
-<w:ftr xmlns:o="urn:schemas-microsoft-com:office:office" xmlns:r="http://schemas.openxmlformats.org/officeDocument/2006/relationships" xmlns:v="urn:schemas-microsoft-com:vml" xmlns:w="http://schemas.openxmlformats.org/wordprocessingml/2006/main" xmlns:w10="urn:schemas-microsoft-com:office:word" xmlns:wp="http://schemas.openxmlformats.org/drawingml/2006/wordprocessingDrawing" xmlns:wps="http://schemas.microsoft.com/office/word/2010/wordprocessingShape" xmlns:wpg="http://schemas.microsoft.com/office/word/2010/wordprocessingGroup" xmlns:mc="http://schemas.openxmlformats.org/markup-compatibility/2006" xmlns:wp14="http://schemas.microsoft.com/office/word/2010/wordprocessingDrawing" xmlns:w14="http://schemas.microsoft.com/office/word/2010/wordml" mc:Ignorable="w14 wp14">
-  <w:p>
-    <w:pPr>
-      <w:pStyle w:val="Footer"/>
-      <w:rPr/>
-    </w:pPr>
-    <w:r>
-      <w:rPr/>
-    </w:r>
-  </w:p>
-</w:ftr>
-</file>
-
-<file path=word/footer5.xml><?xml version="1.0" encoding="utf-8"?>
-<w:ftr xmlns:o="urn:schemas-microsoft-com:office:office" xmlns:r="http://schemas.openxmlformats.org/officeDocument/2006/relationships" xmlns:v="urn:schemas-microsoft-com:vml" xmlns:w="http://schemas.openxmlformats.org/wordprocessingml/2006/main" xmlns:w10="urn:schemas-microsoft-com:office:word" xmlns:wp="http://schemas.openxmlformats.org/drawingml/2006/wordprocessingDrawing" xmlns:wps="http://schemas.microsoft.com/office/word/2010/wordprocessingShape" xmlns:wpg="http://schemas.microsoft.com/office/word/2010/wordprocessingGroup" xmlns:mc="http://schemas.openxmlformats.org/markup-compatibility/2006" xmlns:wp14="http://schemas.microsoft.com/office/word/2010/wordprocessingDrawing" xmlns:w14="http://schemas.microsoft.com/office/word/2010/wordml" mc:Ignorable="w14 wp14">
-  <w:p>
-    <w:pPr>
-      <w:pStyle w:val="Footer"/>
-      <w:rPr/>
-    </w:pPr>
-    <w:r>
-      <w:rPr/>
-    </w:r>
-  </w:p>
-</w:ftr>
-</file>
-
-<file path=word/footer6.xml><?xml version="1.0" encoding="utf-8"?>
-<w:ftr xmlns:o="urn:schemas-microsoft-com:office:office" xmlns:r="http://schemas.openxmlformats.org/officeDocument/2006/relationships" xmlns:v="urn:schemas-microsoft-com:vml" xmlns:w="http://schemas.openxmlformats.org/wordprocessingml/2006/main" xmlns:w10="urn:schemas-microsoft-com:office:word" xmlns:wp="http://schemas.openxmlformats.org/drawingml/2006/wordprocessingDrawing" xmlns:wps="http://schemas.microsoft.com/office/word/2010/wordprocessingShape" xmlns:wpg="http://schemas.microsoft.com/office/word/2010/wordprocessingGroup" xmlns:mc="http://schemas.openxmlformats.org/markup-compatibility/2006" xmlns:wp14="http://schemas.microsoft.com/office/word/2010/wordprocessingDrawing" xmlns:w14="http://schemas.microsoft.com/office/word/2010/wordml" mc:Ignorable="w14 wp14">
-  <w:p>
-    <w:pPr>
-      <w:pStyle w:val="Footer"/>
-      <w:rPr/>
-    </w:pPr>
-    <w:r>
-      <w:rPr/>
-    </w:r>
-  </w:p>
-</w:ftr>
-</file>
-
-<file path=word/footer7.xml><?xml version="1.0" encoding="utf-8"?>
 <w:ftr xmlns:o="urn:schemas-microsoft-com:office:office" xmlns:r="http://schemas.openxmlformats.org/officeDocument/2006/relationships" xmlns:v="urn:schemas-microsoft-com:vml" xmlns:w="http://schemas.openxmlformats.org/wordprocessingml/2006/main" xmlns:w10="urn:schemas-microsoft-com:office:word" xmlns:wp="http://schemas.openxmlformats.org/drawingml/2006/wordprocessingDrawing" xmlns:wps="http://schemas.microsoft.com/office/word/2010/wordprocessingShape" xmlns:wpg="http://schemas.microsoft.com/office/word/2010/wordprocessingGroup" xmlns:mc="http://schemas.openxmlformats.org/markup-compatibility/2006" xmlns:wp14="http://schemas.microsoft.com/office/word/2010/wordprocessingDrawing" xmlns:w14="http://schemas.microsoft.com/office/word/2010/wordml" mc:Ignorable="w14 wp14">
   <w:tbl>
     <w:tblPr>
@@ -7103,7 +5982,7 @@
 </w:ftr>
 </file>
 
-<file path=word/footer8.xml><?xml version="1.0" encoding="utf-8"?>
+<file path=word/footer4.xml><?xml version="1.0" encoding="utf-8"?>
 <w:ftr xmlns:o="urn:schemas-microsoft-com:office:office" xmlns:r="http://schemas.openxmlformats.org/officeDocument/2006/relationships" xmlns:v="urn:schemas-microsoft-com:vml" xmlns:w="http://schemas.openxmlformats.org/wordprocessingml/2006/main" xmlns:w10="urn:schemas-microsoft-com:office:word" xmlns:wp="http://schemas.openxmlformats.org/drawingml/2006/wordprocessingDrawing" xmlns:wps="http://schemas.microsoft.com/office/word/2010/wordprocessingShape" xmlns:wpg="http://schemas.microsoft.com/office/word/2010/wordprocessingGroup" xmlns:mc="http://schemas.openxmlformats.org/markup-compatibility/2006" xmlns:wp14="http://schemas.microsoft.com/office/word/2010/wordprocessingDrawing" xmlns:w14="http://schemas.microsoft.com/office/word/2010/wordml" mc:Ignorable="w14 wp14">
   <w:tbl>
     <w:tblPr>
@@ -7199,7 +6078,7 @@
 </w:ftr>
 </file>
 
-<file path=word/footer9.xml><?xml version="1.0" encoding="utf-8"?>
+<file path=word/footer5.xml><?xml version="1.0" encoding="utf-8"?>
 <w:ftr xmlns:o="urn:schemas-microsoft-com:office:office" xmlns:r="http://schemas.openxmlformats.org/officeDocument/2006/relationships" xmlns:v="urn:schemas-microsoft-com:vml" xmlns:w="http://schemas.openxmlformats.org/wordprocessingml/2006/main" xmlns:w10="urn:schemas-microsoft-com:office:word" xmlns:wp="http://schemas.openxmlformats.org/drawingml/2006/wordprocessingDrawing" xmlns:wps="http://schemas.microsoft.com/office/word/2010/wordprocessingShape" xmlns:wpg="http://schemas.microsoft.com/office/word/2010/wordprocessingGroup" xmlns:mc="http://schemas.openxmlformats.org/markup-compatibility/2006" xmlns:wp14="http://schemas.microsoft.com/office/word/2010/wordprocessingDrawing" xmlns:w14="http://schemas.microsoft.com/office/word/2010/wordml" mc:Ignorable="w14 wp14">
   <w:tbl>
     <w:tblPr>
@@ -7336,78 +6215,6 @@
   <w:p>
     <w:pPr>
       <w:pStyle w:val="Header"/>
-      <w:rPr/>
-    </w:pPr>
-    <w:r>
-      <w:rPr/>
-    </w:r>
-  </w:p>
-</w:hdr>
-</file>
-
-<file path=word/header4.xml><?xml version="1.0" encoding="utf-8"?>
-<w:hdr xmlns:o="urn:schemas-microsoft-com:office:office" xmlns:r="http://schemas.openxmlformats.org/officeDocument/2006/relationships" xmlns:v="urn:schemas-microsoft-com:vml" xmlns:w="http://schemas.openxmlformats.org/wordprocessingml/2006/main" xmlns:w10="urn:schemas-microsoft-com:office:word" xmlns:wp="http://schemas.openxmlformats.org/drawingml/2006/wordprocessingDrawing" xmlns:wps="http://schemas.microsoft.com/office/word/2010/wordprocessingShape" xmlns:wpg="http://schemas.microsoft.com/office/word/2010/wordprocessingGroup" xmlns:mc="http://schemas.openxmlformats.org/markup-compatibility/2006" xmlns:wp14="http://schemas.microsoft.com/office/word/2010/wordprocessingDrawing" xmlns:w14="http://schemas.microsoft.com/office/word/2010/wordml" mc:Ignorable="w14 wp14">
-  <w:p>
-    <w:pPr>
-      <w:pStyle w:val="Header"/>
-      <w:rPr>
-        <w:rFonts w:ascii="Arial" w:hAnsi="Arial"/>
-        <w:sz w:val="24"/>
-        <w:szCs w:val="24"/>
-      </w:rPr>
-    </w:pPr>
-    <w:r>
-      <w:rPr>
-        <w:rFonts w:ascii="Arial" w:hAnsi="Arial"/>
-        <w:sz w:val="24"/>
-        <w:szCs w:val="24"/>
-      </w:rPr>
-    </w:r>
-  </w:p>
-</w:hdr>
-</file>
-
-<file path=word/header5.xml><?xml version="1.0" encoding="utf-8"?>
-<w:hdr xmlns:o="urn:schemas-microsoft-com:office:office" xmlns:r="http://schemas.openxmlformats.org/officeDocument/2006/relationships" xmlns:v="urn:schemas-microsoft-com:vml" xmlns:w="http://schemas.openxmlformats.org/wordprocessingml/2006/main" xmlns:w10="urn:schemas-microsoft-com:office:word" xmlns:wp="http://schemas.openxmlformats.org/drawingml/2006/wordprocessingDrawing" xmlns:wps="http://schemas.microsoft.com/office/word/2010/wordprocessingShape" xmlns:wpg="http://schemas.microsoft.com/office/word/2010/wordprocessingGroup" xmlns:mc="http://schemas.openxmlformats.org/markup-compatibility/2006" xmlns:wp14="http://schemas.microsoft.com/office/word/2010/wordprocessingDrawing" xmlns:w14="http://schemas.microsoft.com/office/word/2010/wordml" mc:Ignorable="w14 wp14">
-  <w:p>
-    <w:pPr>
-      <w:pStyle w:val="Header"/>
-      <w:rPr/>
-    </w:pPr>
-    <w:r>
-      <w:rPr/>
-    </w:r>
-  </w:p>
-</w:hdr>
-</file>
-
-<file path=word/header6.xml><?xml version="1.0" encoding="utf-8"?>
-<w:hdr xmlns:o="urn:schemas-microsoft-com:office:office" xmlns:r="http://schemas.openxmlformats.org/officeDocument/2006/relationships" xmlns:v="urn:schemas-microsoft-com:vml" xmlns:w="http://schemas.openxmlformats.org/wordprocessingml/2006/main" xmlns:w10="urn:schemas-microsoft-com:office:word" xmlns:wp="http://schemas.openxmlformats.org/drawingml/2006/wordprocessingDrawing" xmlns:wps="http://schemas.microsoft.com/office/word/2010/wordprocessingShape" xmlns:wpg="http://schemas.microsoft.com/office/word/2010/wordprocessingGroup" xmlns:mc="http://schemas.openxmlformats.org/markup-compatibility/2006" xmlns:wp14="http://schemas.microsoft.com/office/word/2010/wordprocessingDrawing" xmlns:w14="http://schemas.microsoft.com/office/word/2010/wordml" mc:Ignorable="w14 wp14">
-  <w:p>
-    <w:pPr>
-      <w:pStyle w:val="Header"/>
-      <w:rPr>
-        <w:rFonts w:ascii="Arial" w:hAnsi="Arial"/>
-        <w:sz w:val="24"/>
-        <w:szCs w:val="24"/>
-      </w:rPr>
-    </w:pPr>
-    <w:r>
-      <w:rPr>
-        <w:rFonts w:ascii="Arial" w:hAnsi="Arial"/>
-        <w:sz w:val="24"/>
-        <w:szCs w:val="24"/>
-      </w:rPr>
-    </w:r>
-  </w:p>
-</w:hdr>
-</file>
-
-<file path=word/header7.xml><?xml version="1.0" encoding="utf-8"?>
-<w:hdr xmlns:o="urn:schemas-microsoft-com:office:office" xmlns:r="http://schemas.openxmlformats.org/officeDocument/2006/relationships" xmlns:v="urn:schemas-microsoft-com:vml" xmlns:w="http://schemas.openxmlformats.org/wordprocessingml/2006/main" xmlns:w10="urn:schemas-microsoft-com:office:word" xmlns:wp="http://schemas.openxmlformats.org/drawingml/2006/wordprocessingDrawing" xmlns:wps="http://schemas.microsoft.com/office/word/2010/wordprocessingShape" xmlns:wpg="http://schemas.microsoft.com/office/word/2010/wordprocessingGroup" xmlns:mc="http://schemas.openxmlformats.org/markup-compatibility/2006" xmlns:wp14="http://schemas.microsoft.com/office/word/2010/wordprocessingDrawing" xmlns:w14="http://schemas.microsoft.com/office/word/2010/wordml" mc:Ignorable="w14 wp14">
-  <w:p>
-    <w:pPr>
-      <w:pStyle w:val="Header"/>
       <w:bidi w:val="0"/>
       <w:jc w:val="right"/>
       <w:rPr>
@@ -7513,7 +6320,7 @@
 </w:hdr>
 </file>
 
-<file path=word/header8.xml><?xml version="1.0" encoding="utf-8"?>
+<file path=word/header4.xml><?xml version="1.0" encoding="utf-8"?>
 <w:hdr xmlns:o="urn:schemas-microsoft-com:office:office" xmlns:r="http://schemas.openxmlformats.org/officeDocument/2006/relationships" xmlns:v="urn:schemas-microsoft-com:vml" xmlns:w="http://schemas.openxmlformats.org/wordprocessingml/2006/main" xmlns:w10="urn:schemas-microsoft-com:office:word" xmlns:wp="http://schemas.openxmlformats.org/drawingml/2006/wordprocessingDrawing" xmlns:wps="http://schemas.microsoft.com/office/word/2010/wordprocessingShape" xmlns:wpg="http://schemas.microsoft.com/office/word/2010/wordprocessingGroup" xmlns:mc="http://schemas.openxmlformats.org/markup-compatibility/2006" xmlns:wp14="http://schemas.microsoft.com/office/word/2010/wordprocessingDrawing" xmlns:w14="http://schemas.microsoft.com/office/word/2010/wordml" mc:Ignorable="w14 wp14">
   <w:p>
     <w:pPr>
@@ -7623,7 +6430,7 @@
 </w:hdr>
 </file>
 
-<file path=word/header9.xml><?xml version="1.0" encoding="utf-8"?>
+<file path=word/header5.xml><?xml version="1.0" encoding="utf-8"?>
 <w:hdr xmlns:o="urn:schemas-microsoft-com:office:office" xmlns:r="http://schemas.openxmlformats.org/officeDocument/2006/relationships" xmlns:v="urn:schemas-microsoft-com:vml" xmlns:w="http://schemas.openxmlformats.org/wordprocessingml/2006/main" xmlns:w10="urn:schemas-microsoft-com:office:word" xmlns:wp="http://schemas.openxmlformats.org/drawingml/2006/wordprocessingDrawing" xmlns:wps="http://schemas.microsoft.com/office/word/2010/wordprocessingShape" xmlns:wpg="http://schemas.microsoft.com/office/word/2010/wordprocessingGroup" xmlns:mc="http://schemas.openxmlformats.org/markup-compatibility/2006" xmlns:wp14="http://schemas.microsoft.com/office/word/2010/wordprocessingDrawing" xmlns:w14="http://schemas.microsoft.com/office/word/2010/wordml" mc:Ignorable="w14 wp14">
   <w:p>
     <w:pPr>
@@ -13320,6 +12127,211 @@
       <w:szCs w:val="24"/>
     </w:rPr>
   </w:style>
+  <w:style w:type="character" w:styleId="ListLabel638">
+    <w:name w:val="ListLabel 638"/>
+    <w:qFormat/>
+    <w:rPr>
+      <w:rFonts w:cs="Symbol"/>
+      <w:sz w:val="24"/>
+    </w:rPr>
+  </w:style>
+  <w:style w:type="character" w:styleId="ListLabel639">
+    <w:name w:val="ListLabel 639"/>
+    <w:qFormat/>
+    <w:rPr>
+      <w:rFonts w:cs="Courier New"/>
+    </w:rPr>
+  </w:style>
+  <w:style w:type="character" w:styleId="ListLabel640">
+    <w:name w:val="ListLabel 640"/>
+    <w:qFormat/>
+    <w:rPr>
+      <w:rFonts w:cs="Wingdings"/>
+    </w:rPr>
+  </w:style>
+  <w:style w:type="character" w:styleId="ListLabel641">
+    <w:name w:val="ListLabel 641"/>
+    <w:qFormat/>
+    <w:rPr>
+      <w:rFonts w:cs="Symbol"/>
+    </w:rPr>
+  </w:style>
+  <w:style w:type="character" w:styleId="ListLabel642">
+    <w:name w:val="ListLabel 642"/>
+    <w:qFormat/>
+    <w:rPr>
+      <w:rFonts w:cs="Courier New"/>
+    </w:rPr>
+  </w:style>
+  <w:style w:type="character" w:styleId="ListLabel643">
+    <w:name w:val="ListLabel 643"/>
+    <w:qFormat/>
+    <w:rPr>
+      <w:rFonts w:cs="Wingdings"/>
+    </w:rPr>
+  </w:style>
+  <w:style w:type="character" w:styleId="ListLabel644">
+    <w:name w:val="ListLabel 644"/>
+    <w:qFormat/>
+    <w:rPr>
+      <w:rFonts w:cs="Symbol"/>
+    </w:rPr>
+  </w:style>
+  <w:style w:type="character" w:styleId="ListLabel645">
+    <w:name w:val="ListLabel 645"/>
+    <w:qFormat/>
+    <w:rPr>
+      <w:rFonts w:cs="Courier New"/>
+    </w:rPr>
+  </w:style>
+  <w:style w:type="character" w:styleId="ListLabel646">
+    <w:name w:val="ListLabel 646"/>
+    <w:qFormat/>
+    <w:rPr>
+      <w:rFonts w:cs="Wingdings"/>
+    </w:rPr>
+  </w:style>
+  <w:style w:type="character" w:styleId="ListLabel647">
+    <w:name w:val="ListLabel 647"/>
+    <w:qFormat/>
+    <w:rPr>
+      <w:rFonts w:cs="Symbol"/>
+      <w:b w:val="false"/>
+      <w:sz w:val="24"/>
+    </w:rPr>
+  </w:style>
+  <w:style w:type="character" w:styleId="ListLabel648">
+    <w:name w:val="ListLabel 648"/>
+    <w:qFormat/>
+    <w:rPr>
+      <w:rFonts w:cs="Courier New"/>
+    </w:rPr>
+  </w:style>
+  <w:style w:type="character" w:styleId="ListLabel649">
+    <w:name w:val="ListLabel 649"/>
+    <w:qFormat/>
+    <w:rPr>
+      <w:rFonts w:cs="Wingdings"/>
+    </w:rPr>
+  </w:style>
+  <w:style w:type="character" w:styleId="ListLabel650">
+    <w:name w:val="ListLabel 650"/>
+    <w:qFormat/>
+    <w:rPr>
+      <w:rFonts w:cs="Symbol"/>
+    </w:rPr>
+  </w:style>
+  <w:style w:type="character" w:styleId="ListLabel651">
+    <w:name w:val="ListLabel 651"/>
+    <w:qFormat/>
+    <w:rPr>
+      <w:rFonts w:cs="Courier New"/>
+    </w:rPr>
+  </w:style>
+  <w:style w:type="character" w:styleId="ListLabel652">
+    <w:name w:val="ListLabel 652"/>
+    <w:qFormat/>
+    <w:rPr>
+      <w:rFonts w:cs="Wingdings"/>
+    </w:rPr>
+  </w:style>
+  <w:style w:type="character" w:styleId="ListLabel653">
+    <w:name w:val="ListLabel 653"/>
+    <w:qFormat/>
+    <w:rPr>
+      <w:rFonts w:cs="Symbol"/>
+    </w:rPr>
+  </w:style>
+  <w:style w:type="character" w:styleId="ListLabel654">
+    <w:name w:val="ListLabel 654"/>
+    <w:qFormat/>
+    <w:rPr>
+      <w:rFonts w:cs="Courier New"/>
+    </w:rPr>
+  </w:style>
+  <w:style w:type="character" w:styleId="ListLabel655">
+    <w:name w:val="ListLabel 655"/>
+    <w:qFormat/>
+    <w:rPr>
+      <w:rFonts w:cs="Wingdings"/>
+    </w:rPr>
+  </w:style>
+  <w:style w:type="character" w:styleId="ListLabel656">
+    <w:name w:val="ListLabel 656"/>
+    <w:qFormat/>
+    <w:rPr>
+      <w:rFonts w:cs="OpenSymbol"/>
+      <w:b w:val="false"/>
+      <w:sz w:val="24"/>
+    </w:rPr>
+  </w:style>
+  <w:style w:type="character" w:styleId="ListLabel657">
+    <w:name w:val="ListLabel 657"/>
+    <w:qFormat/>
+    <w:rPr>
+      <w:rFonts w:cs="OpenSymbol"/>
+    </w:rPr>
+  </w:style>
+  <w:style w:type="character" w:styleId="ListLabel658">
+    <w:name w:val="ListLabel 658"/>
+    <w:qFormat/>
+    <w:rPr>
+      <w:rFonts w:cs="OpenSymbol"/>
+    </w:rPr>
+  </w:style>
+  <w:style w:type="character" w:styleId="ListLabel659">
+    <w:name w:val="ListLabel 659"/>
+    <w:qFormat/>
+    <w:rPr>
+      <w:rFonts w:cs="OpenSymbol"/>
+    </w:rPr>
+  </w:style>
+  <w:style w:type="character" w:styleId="ListLabel660">
+    <w:name w:val="ListLabel 660"/>
+    <w:qFormat/>
+    <w:rPr>
+      <w:rFonts w:cs="OpenSymbol"/>
+    </w:rPr>
+  </w:style>
+  <w:style w:type="character" w:styleId="ListLabel661">
+    <w:name w:val="ListLabel 661"/>
+    <w:qFormat/>
+    <w:rPr>
+      <w:rFonts w:cs="OpenSymbol"/>
+    </w:rPr>
+  </w:style>
+  <w:style w:type="character" w:styleId="ListLabel662">
+    <w:name w:val="ListLabel 662"/>
+    <w:qFormat/>
+    <w:rPr>
+      <w:rFonts w:cs="OpenSymbol"/>
+    </w:rPr>
+  </w:style>
+  <w:style w:type="character" w:styleId="ListLabel663">
+    <w:name w:val="ListLabel 663"/>
+    <w:qFormat/>
+    <w:rPr>
+      <w:rFonts w:cs="OpenSymbol"/>
+    </w:rPr>
+  </w:style>
+  <w:style w:type="character" w:styleId="ListLabel664">
+    <w:name w:val="ListLabel 664"/>
+    <w:qFormat/>
+    <w:rPr>
+      <w:rFonts w:cs="OpenSymbol"/>
+    </w:rPr>
+  </w:style>
+  <w:style w:type="character" w:styleId="ListLabel665">
+    <w:name w:val="ListLabel 665"/>
+    <w:qFormat/>
+    <w:rPr>
+      <w:rFonts w:ascii="Arial" w:hAnsi="Arial" w:eastAsia="Arial" w:cs="Arial"/>
+      <w:b w:val="false"/>
+      <w:bCs w:val="false"/>
+      <w:sz w:val="24"/>
+      <w:szCs w:val="24"/>
+    </w:rPr>
+  </w:style>
   <w:style w:type="paragraph" w:styleId="Heading">
     <w:name w:val="Heading"/>
     <w:basedOn w:val="Normal"/>

--- a/doc/TCC.docx
+++ b/doc/TCC.docx
@@ -2,6 +2,346 @@
 <file path=word/document.xml><?xml version="1.0" encoding="utf-8"?>
 <w:document xmlns:o="urn:schemas-microsoft-com:office:office" xmlns:r="http://schemas.openxmlformats.org/officeDocument/2006/relationships" xmlns:v="urn:schemas-microsoft-com:vml" xmlns:w="http://schemas.openxmlformats.org/wordprocessingml/2006/main" xmlns:w10="urn:schemas-microsoft-com:office:word" xmlns:wp="http://schemas.openxmlformats.org/drawingml/2006/wordprocessingDrawing" xmlns:wps="http://schemas.microsoft.com/office/word/2010/wordprocessingShape" xmlns:wpg="http://schemas.microsoft.com/office/word/2010/wordprocessingGroup" xmlns:mc="http://schemas.openxmlformats.org/markup-compatibility/2006" xmlns:wp14="http://schemas.microsoft.com/office/word/2010/wordprocessingDrawing" xmlns:w14="http://schemas.microsoft.com/office/word/2010/wordml" mc:Ignorable="w14 wp14">
   <w:body>
+    <w:p>
+      <w:pPr>
+        <w:pStyle w:val="Normal"/>
+        <w:bidi w:val="0"/>
+        <w:spacing w:lineRule="auto" w:line="360" w:beforeAutospacing="0" w:before="0" w:afterAutospacing="0" w:after="0"/>
+        <w:ind w:left="0" w:right="0" w:hanging="0"/>
+        <w:jc w:val="center"/>
+        <w:rPr>
+          <w:rFonts w:ascii="Arial" w:hAnsi="Arial" w:eastAsia="Arial" w:cs="Arial"/>
+          <w:b/>
+          <w:b/>
+          <w:bCs/>
+          <w:sz w:val="24"/>
+          <w:szCs w:val="24"/>
+        </w:rPr>
+      </w:pPr>
+      <w:r>
+        <w:rPr/>
+      </w:r>
+    </w:p>
+    <w:p>
+      <w:pPr>
+        <w:pStyle w:val="Normal"/>
+        <w:bidi w:val="0"/>
+        <w:spacing w:lineRule="auto" w:line="360" w:beforeAutospacing="0" w:before="0" w:afterAutospacing="0" w:after="0"/>
+        <w:ind w:left="0" w:right="0" w:hanging="0"/>
+        <w:jc w:val="center"/>
+        <w:rPr>
+          <w:rFonts w:ascii="Arial" w:hAnsi="Arial" w:eastAsia="Arial" w:cs="Arial"/>
+          <w:b/>
+          <w:b/>
+          <w:bCs/>
+          <w:sz w:val="24"/>
+          <w:szCs w:val="24"/>
+        </w:rPr>
+      </w:pPr>
+      <w:r>
+        <w:rPr/>
+      </w:r>
+    </w:p>
+    <w:p>
+      <w:pPr>
+        <w:pStyle w:val="Normal"/>
+        <w:bidi w:val="0"/>
+        <w:spacing w:lineRule="auto" w:line="360" w:beforeAutospacing="0" w:before="0" w:afterAutospacing="0" w:after="0"/>
+        <w:ind w:left="0" w:right="0" w:hanging="0"/>
+        <w:jc w:val="center"/>
+        <w:rPr>
+          <w:rFonts w:ascii="Arial" w:hAnsi="Arial" w:eastAsia="Arial" w:cs="Arial"/>
+          <w:b/>
+          <w:b/>
+          <w:bCs/>
+          <w:sz w:val="24"/>
+          <w:szCs w:val="24"/>
+        </w:rPr>
+      </w:pPr>
+      <w:r>
+        <w:rPr/>
+      </w:r>
+    </w:p>
+    <w:p>
+      <w:pPr>
+        <w:pStyle w:val="Normal"/>
+        <w:bidi w:val="0"/>
+        <w:spacing w:lineRule="auto" w:line="360" w:beforeAutospacing="0" w:before="0" w:afterAutospacing="0" w:after="0"/>
+        <w:ind w:left="0" w:right="0" w:hanging="0"/>
+        <w:jc w:val="center"/>
+        <w:rPr>
+          <w:rFonts w:ascii="Arial" w:hAnsi="Arial" w:eastAsia="Arial" w:cs="Arial"/>
+          <w:b/>
+          <w:b/>
+          <w:bCs/>
+          <w:sz w:val="24"/>
+          <w:szCs w:val="24"/>
+        </w:rPr>
+      </w:pPr>
+      <w:r>
+        <w:rPr/>
+      </w:r>
+    </w:p>
+    <w:p>
+      <w:pPr>
+        <w:pStyle w:val="Normal"/>
+        <w:bidi w:val="0"/>
+        <w:spacing w:lineRule="auto" w:line="360" w:beforeAutospacing="0" w:before="0" w:afterAutospacing="0" w:after="0"/>
+        <w:ind w:left="0" w:right="0" w:hanging="0"/>
+        <w:jc w:val="center"/>
+        <w:rPr>
+          <w:rFonts w:ascii="Arial" w:hAnsi="Arial" w:eastAsia="Arial" w:cs="Arial"/>
+          <w:b/>
+          <w:b/>
+          <w:bCs/>
+          <w:sz w:val="24"/>
+          <w:szCs w:val="24"/>
+        </w:rPr>
+      </w:pPr>
+      <w:r>
+        <w:rPr/>
+      </w:r>
+    </w:p>
+    <w:p>
+      <w:pPr>
+        <w:pStyle w:val="Normal"/>
+        <w:bidi w:val="0"/>
+        <w:spacing w:lineRule="auto" w:line="360" w:beforeAutospacing="0" w:before="0" w:afterAutospacing="0" w:after="0"/>
+        <w:ind w:left="0" w:right="0" w:hanging="0"/>
+        <w:jc w:val="center"/>
+        <w:rPr>
+          <w:rFonts w:ascii="Arial" w:hAnsi="Arial" w:eastAsia="Arial" w:cs="Arial"/>
+          <w:b/>
+          <w:b/>
+          <w:bCs/>
+          <w:sz w:val="24"/>
+          <w:szCs w:val="24"/>
+        </w:rPr>
+      </w:pPr>
+      <w:r>
+        <w:rPr/>
+      </w:r>
+    </w:p>
+    <w:p>
+      <w:pPr>
+        <w:pStyle w:val="Normal"/>
+        <w:bidi w:val="0"/>
+        <w:spacing w:lineRule="auto" w:line="360" w:beforeAutospacing="0" w:before="0" w:afterAutospacing="0" w:after="0"/>
+        <w:ind w:left="0" w:right="0" w:hanging="0"/>
+        <w:jc w:val="center"/>
+        <w:rPr>
+          <w:rFonts w:ascii="Arial" w:hAnsi="Arial" w:eastAsia="Arial" w:cs="Arial"/>
+          <w:b/>
+          <w:b/>
+          <w:bCs/>
+          <w:sz w:val="24"/>
+          <w:szCs w:val="24"/>
+        </w:rPr>
+      </w:pPr>
+      <w:r>
+        <w:rPr/>
+      </w:r>
+    </w:p>
+    <w:p>
+      <w:pPr>
+        <w:pStyle w:val="Normal"/>
+        <w:bidi w:val="0"/>
+        <w:spacing w:lineRule="auto" w:line="360" w:beforeAutospacing="0" w:before="0" w:afterAutospacing="0" w:after="0"/>
+        <w:ind w:left="0" w:right="0" w:hanging="0"/>
+        <w:jc w:val="center"/>
+        <w:rPr>
+          <w:rFonts w:ascii="Arial" w:hAnsi="Arial" w:eastAsia="Arial" w:cs="Arial"/>
+          <w:b/>
+          <w:b/>
+          <w:bCs/>
+          <w:sz w:val="24"/>
+          <w:szCs w:val="24"/>
+        </w:rPr>
+      </w:pPr>
+      <w:r>
+        <w:rPr/>
+      </w:r>
+    </w:p>
+    <w:p>
+      <w:pPr>
+        <w:pStyle w:val="Normal"/>
+        <w:bidi w:val="0"/>
+        <w:spacing w:lineRule="auto" w:line="360" w:beforeAutospacing="0" w:before="0" w:afterAutospacing="0" w:after="0"/>
+        <w:ind w:left="0" w:right="0" w:hanging="0"/>
+        <w:jc w:val="center"/>
+        <w:rPr>
+          <w:rFonts w:ascii="Arial" w:hAnsi="Arial" w:eastAsia="Arial" w:cs="Arial"/>
+          <w:b/>
+          <w:b/>
+          <w:bCs/>
+          <w:sz w:val="24"/>
+          <w:szCs w:val="24"/>
+        </w:rPr>
+      </w:pPr>
+      <w:r>
+        <w:rPr/>
+      </w:r>
+    </w:p>
+    <w:p>
+      <w:pPr>
+        <w:pStyle w:val="Normal"/>
+        <w:bidi w:val="0"/>
+        <w:spacing w:lineRule="auto" w:line="360" w:beforeAutospacing="0" w:before="0" w:afterAutospacing="0" w:after="0"/>
+        <w:ind w:left="0" w:right="0" w:hanging="0"/>
+        <w:jc w:val="center"/>
+        <w:rPr>
+          <w:rFonts w:ascii="Arial" w:hAnsi="Arial" w:eastAsia="Arial" w:cs="Arial"/>
+          <w:b/>
+          <w:b/>
+          <w:bCs/>
+          <w:sz w:val="24"/>
+          <w:szCs w:val="24"/>
+        </w:rPr>
+      </w:pPr>
+      <w:r>
+        <w:rPr/>
+      </w:r>
+    </w:p>
+    <w:p>
+      <w:pPr>
+        <w:pStyle w:val="Normal"/>
+        <w:bidi w:val="0"/>
+        <w:spacing w:lineRule="auto" w:line="360" w:beforeAutospacing="0" w:before="0" w:afterAutospacing="0" w:after="0"/>
+        <w:ind w:left="0" w:right="0" w:hanging="0"/>
+        <w:jc w:val="center"/>
+        <w:rPr>
+          <w:rFonts w:ascii="Arial" w:hAnsi="Arial" w:eastAsia="Arial" w:cs="Arial"/>
+          <w:b/>
+          <w:b/>
+          <w:bCs/>
+          <w:sz w:val="24"/>
+          <w:szCs w:val="24"/>
+        </w:rPr>
+      </w:pPr>
+      <w:r>
+        <w:rPr/>
+      </w:r>
+    </w:p>
+    <w:p>
+      <w:pPr>
+        <w:pStyle w:val="Normal"/>
+        <w:bidi w:val="0"/>
+        <w:spacing w:lineRule="auto" w:line="360" w:beforeAutospacing="0" w:before="0" w:afterAutospacing="0" w:after="0"/>
+        <w:ind w:left="0" w:right="0" w:hanging="0"/>
+        <w:jc w:val="center"/>
+        <w:rPr>
+          <w:rFonts w:ascii="Arial" w:hAnsi="Arial" w:eastAsia="Arial" w:cs="Arial"/>
+          <w:b/>
+          <w:b/>
+          <w:bCs/>
+          <w:sz w:val="24"/>
+          <w:szCs w:val="24"/>
+        </w:rPr>
+      </w:pPr>
+      <w:r>
+        <w:rPr/>
+      </w:r>
+    </w:p>
+    <w:p>
+      <w:pPr>
+        <w:pStyle w:val="Normal"/>
+        <w:bidi w:val="0"/>
+        <w:spacing w:lineRule="auto" w:line="360" w:beforeAutospacing="0" w:before="0" w:afterAutospacing="0" w:after="0"/>
+        <w:ind w:left="0" w:right="0" w:hanging="0"/>
+        <w:jc w:val="center"/>
+        <w:rPr>
+          <w:rFonts w:ascii="Arial" w:hAnsi="Arial" w:eastAsia="Arial" w:cs="Arial"/>
+          <w:b/>
+          <w:b/>
+          <w:bCs/>
+          <w:sz w:val="24"/>
+          <w:szCs w:val="24"/>
+        </w:rPr>
+      </w:pPr>
+      <w:r>
+        <w:rPr/>
+      </w:r>
+    </w:p>
+    <w:p>
+      <w:pPr>
+        <w:pStyle w:val="Normal"/>
+        <w:bidi w:val="0"/>
+        <w:spacing w:lineRule="auto" w:line="360" w:beforeAutospacing="0" w:before="0" w:afterAutospacing="0" w:after="0"/>
+        <w:ind w:left="0" w:right="0" w:hanging="0"/>
+        <w:jc w:val="center"/>
+        <w:rPr>
+          <w:rFonts w:ascii="Arial" w:hAnsi="Arial" w:eastAsia="Arial" w:cs="Arial"/>
+          <w:b/>
+          <w:b/>
+          <w:bCs/>
+          <w:sz w:val="24"/>
+          <w:szCs w:val="24"/>
+        </w:rPr>
+      </w:pPr>
+      <w:r>
+        <w:rPr/>
+      </w:r>
+    </w:p>
+    <w:p>
+      <w:pPr>
+        <w:pStyle w:val="Normal"/>
+        <w:bidi w:val="0"/>
+        <w:spacing w:lineRule="auto" w:line="360" w:beforeAutospacing="0" w:before="0" w:afterAutospacing="0" w:after="0"/>
+        <w:ind w:left="0" w:right="0" w:hanging="0"/>
+        <w:jc w:val="center"/>
+        <w:rPr>
+          <w:rFonts w:ascii="Arial" w:hAnsi="Arial" w:eastAsia="Arial" w:cs="Arial"/>
+          <w:b/>
+          <w:b/>
+          <w:bCs/>
+          <w:sz w:val="24"/>
+          <w:szCs w:val="24"/>
+        </w:rPr>
+      </w:pPr>
+      <w:r>
+        <w:rPr/>
+      </w:r>
+    </w:p>
+    <w:p>
+      <w:pPr>
+        <w:pStyle w:val="Normal"/>
+        <w:bidi w:val="0"/>
+        <w:spacing w:lineRule="auto" w:line="360" w:beforeAutospacing="0" w:before="0" w:afterAutospacing="0" w:after="0"/>
+        <w:ind w:left="0" w:right="0" w:hanging="0"/>
+        <w:jc w:val="center"/>
+        <w:rPr>
+          <w:rFonts w:ascii="Arial" w:hAnsi="Arial" w:eastAsia="Arial" w:cs="Arial"/>
+          <w:b/>
+          <w:b/>
+          <w:bCs/>
+          <w:sz w:val="24"/>
+          <w:szCs w:val="24"/>
+        </w:rPr>
+      </w:pPr>
+      <w:r>
+        <w:rPr/>
+      </w:r>
+    </w:p>
+    <w:p>
+      <w:pPr>
+        <w:pStyle w:val="Normal"/>
+        <w:bidi w:val="0"/>
+        <w:spacing w:lineRule="auto" w:line="360" w:beforeAutospacing="0" w:before="0" w:afterAutospacing="0" w:after="0"/>
+        <w:ind w:left="0" w:right="0" w:hanging="0"/>
+        <w:jc w:val="center"/>
+        <w:rPr>
+          <w:rFonts w:ascii="Arial" w:hAnsi="Arial" w:eastAsia="Arial" w:cs="Arial"/>
+          <w:b/>
+          <w:b/>
+          <w:bCs/>
+          <w:sz w:val="24"/>
+          <w:szCs w:val="24"/>
+        </w:rPr>
+      </w:pPr>
+      <w:r>
+        <w:rPr/>
+      </w:r>
+    </w:p>
     <w:p>
       <w:pPr>
         <w:pStyle w:val="Normal"/>
@@ -46,8 +386,270 @@
       </w:pPr>
       <w:r>
         <w:rPr>
-          <w:sz w:val="24"/>
-          <w:szCs w:val="24"/>
+          <w:rFonts w:eastAsia="Arial" w:cs="Arial" w:ascii="Arial" w:hAnsi="Arial"/>
+          <w:b/>
+          <w:bCs/>
+          <w:i w:val="false"/>
+          <w:iCs w:val="false"/>
+          <w:caps w:val="false"/>
+          <w:smallCaps w:val="false"/>
+          <w:color w:val="292929"/>
+        </w:rPr>
+      </w:r>
+    </w:p>
+    <w:p>
+      <w:pPr>
+        <w:pStyle w:val="Normal"/>
+        <w:spacing w:lineRule="auto" w:line="360" w:beforeAutospacing="0" w:before="0" w:afterAutospacing="0" w:after="0"/>
+        <w:ind w:left="0" w:hanging="0"/>
+        <w:jc w:val="center"/>
+        <w:rPr>
+          <w:rFonts w:ascii="Arial" w:hAnsi="Arial" w:eastAsia="Arial" w:cs="Arial"/>
+          <w:b/>
+          <w:b/>
+          <w:bCs/>
+          <w:i w:val="false"/>
+          <w:i w:val="false"/>
+          <w:iCs w:val="false"/>
+          <w:caps w:val="false"/>
+          <w:smallCaps w:val="false"/>
+          <w:color w:val="292929"/>
+        </w:rPr>
+      </w:pPr>
+      <w:r>
+        <w:rPr>
+          <w:rFonts w:eastAsia="Arial" w:cs="Arial" w:ascii="Arial" w:hAnsi="Arial"/>
+          <w:b/>
+          <w:bCs/>
+          <w:i w:val="false"/>
+          <w:iCs w:val="false"/>
+          <w:caps w:val="false"/>
+          <w:smallCaps w:val="false"/>
+          <w:color w:val="292929"/>
+        </w:rPr>
+      </w:r>
+    </w:p>
+    <w:p>
+      <w:pPr>
+        <w:pStyle w:val="Normal"/>
+        <w:spacing w:lineRule="auto" w:line="360" w:beforeAutospacing="0" w:before="0" w:afterAutospacing="0" w:after="0"/>
+        <w:ind w:left="0" w:hanging="0"/>
+        <w:jc w:val="center"/>
+        <w:rPr>
+          <w:rFonts w:ascii="Arial" w:hAnsi="Arial" w:eastAsia="Arial" w:cs="Arial"/>
+          <w:b/>
+          <w:b/>
+          <w:bCs/>
+          <w:i w:val="false"/>
+          <w:i w:val="false"/>
+          <w:iCs w:val="false"/>
+          <w:caps w:val="false"/>
+          <w:smallCaps w:val="false"/>
+          <w:color w:val="292929"/>
+        </w:rPr>
+      </w:pPr>
+      <w:r>
+        <w:rPr>
+          <w:rFonts w:eastAsia="Arial" w:cs="Arial" w:ascii="Arial" w:hAnsi="Arial"/>
+          <w:b/>
+          <w:bCs/>
+          <w:i w:val="false"/>
+          <w:iCs w:val="false"/>
+          <w:caps w:val="false"/>
+          <w:smallCaps w:val="false"/>
+          <w:color w:val="292929"/>
+        </w:rPr>
+      </w:r>
+    </w:p>
+    <w:p>
+      <w:pPr>
+        <w:pStyle w:val="Normal"/>
+        <w:spacing w:lineRule="auto" w:line="360" w:beforeAutospacing="0" w:before="0" w:afterAutospacing="0" w:after="0"/>
+        <w:ind w:left="0" w:hanging="0"/>
+        <w:jc w:val="center"/>
+        <w:rPr>
+          <w:rFonts w:ascii="Arial" w:hAnsi="Arial" w:eastAsia="Arial" w:cs="Arial"/>
+          <w:b/>
+          <w:b/>
+          <w:bCs/>
+          <w:i w:val="false"/>
+          <w:i w:val="false"/>
+          <w:iCs w:val="false"/>
+          <w:caps w:val="false"/>
+          <w:smallCaps w:val="false"/>
+          <w:color w:val="292929"/>
+        </w:rPr>
+      </w:pPr>
+      <w:r>
+        <w:rPr>
+          <w:rFonts w:eastAsia="Arial" w:cs="Arial" w:ascii="Arial" w:hAnsi="Arial"/>
+          <w:b/>
+          <w:bCs/>
+          <w:i w:val="false"/>
+          <w:iCs w:val="false"/>
+          <w:caps w:val="false"/>
+          <w:smallCaps w:val="false"/>
+          <w:color w:val="292929"/>
+        </w:rPr>
+      </w:r>
+    </w:p>
+    <w:p>
+      <w:pPr>
+        <w:pStyle w:val="Normal"/>
+        <w:spacing w:lineRule="auto" w:line="360" w:beforeAutospacing="0" w:before="0" w:afterAutospacing="0" w:after="0"/>
+        <w:ind w:left="0" w:hanging="0"/>
+        <w:jc w:val="center"/>
+        <w:rPr>
+          <w:rFonts w:ascii="Arial" w:hAnsi="Arial" w:eastAsia="Arial" w:cs="Arial"/>
+          <w:b/>
+          <w:b/>
+          <w:bCs/>
+          <w:i w:val="false"/>
+          <w:i w:val="false"/>
+          <w:iCs w:val="false"/>
+          <w:caps w:val="false"/>
+          <w:smallCaps w:val="false"/>
+          <w:color w:val="292929"/>
+        </w:rPr>
+      </w:pPr>
+      <w:r>
+        <w:rPr>
+          <w:rFonts w:eastAsia="Arial" w:cs="Arial" w:ascii="Arial" w:hAnsi="Arial"/>
+          <w:b/>
+          <w:bCs/>
+          <w:i w:val="false"/>
+          <w:iCs w:val="false"/>
+          <w:caps w:val="false"/>
+          <w:smallCaps w:val="false"/>
+          <w:color w:val="292929"/>
+        </w:rPr>
+      </w:r>
+    </w:p>
+    <w:p>
+      <w:pPr>
+        <w:pStyle w:val="Normal"/>
+        <w:spacing w:lineRule="auto" w:line="360" w:beforeAutospacing="0" w:before="0" w:afterAutospacing="0" w:after="0"/>
+        <w:ind w:left="0" w:hanging="0"/>
+        <w:jc w:val="center"/>
+        <w:rPr>
+          <w:rFonts w:ascii="Arial" w:hAnsi="Arial" w:eastAsia="Arial" w:cs="Arial"/>
+          <w:b/>
+          <w:b/>
+          <w:bCs/>
+          <w:i w:val="false"/>
+          <w:i w:val="false"/>
+          <w:iCs w:val="false"/>
+          <w:caps w:val="false"/>
+          <w:smallCaps w:val="false"/>
+          <w:color w:val="292929"/>
+        </w:rPr>
+      </w:pPr>
+      <w:r>
+        <w:rPr>
+          <w:rFonts w:eastAsia="Arial" w:cs="Arial" w:ascii="Arial" w:hAnsi="Arial"/>
+          <w:b/>
+          <w:bCs/>
+          <w:i w:val="false"/>
+          <w:iCs w:val="false"/>
+          <w:caps w:val="false"/>
+          <w:smallCaps w:val="false"/>
+          <w:color w:val="292929"/>
+        </w:rPr>
+      </w:r>
+    </w:p>
+    <w:p>
+      <w:pPr>
+        <w:pStyle w:val="Normal"/>
+        <w:spacing w:lineRule="auto" w:line="360" w:beforeAutospacing="0" w:before="0" w:afterAutospacing="0" w:after="0"/>
+        <w:ind w:left="0" w:hanging="0"/>
+        <w:jc w:val="center"/>
+        <w:rPr>
+          <w:rFonts w:ascii="Arial" w:hAnsi="Arial" w:eastAsia="Arial" w:cs="Arial"/>
+          <w:b/>
+          <w:b/>
+          <w:bCs/>
+          <w:i w:val="false"/>
+          <w:i w:val="false"/>
+          <w:iCs w:val="false"/>
+          <w:caps w:val="false"/>
+          <w:smallCaps w:val="false"/>
+          <w:color w:val="292929"/>
+        </w:rPr>
+      </w:pPr>
+      <w:r>
+        <w:rPr>
+          <w:rFonts w:eastAsia="Arial" w:cs="Arial" w:ascii="Arial" w:hAnsi="Arial"/>
+          <w:b/>
+          <w:bCs/>
+          <w:i w:val="false"/>
+          <w:iCs w:val="false"/>
+          <w:caps w:val="false"/>
+          <w:smallCaps w:val="false"/>
+          <w:color w:val="292929"/>
+        </w:rPr>
+      </w:r>
+    </w:p>
+    <w:p>
+      <w:pPr>
+        <w:pStyle w:val="Normal"/>
+        <w:spacing w:lineRule="auto" w:line="360" w:beforeAutospacing="0" w:before="0" w:afterAutospacing="0" w:after="0"/>
+        <w:ind w:left="0" w:hanging="0"/>
+        <w:jc w:val="center"/>
+        <w:rPr>
+          <w:rFonts w:ascii="Arial" w:hAnsi="Arial" w:eastAsia="Arial" w:cs="Arial"/>
+          <w:b/>
+          <w:b/>
+          <w:bCs/>
+          <w:i w:val="false"/>
+          <w:i w:val="false"/>
+          <w:iCs w:val="false"/>
+          <w:caps w:val="false"/>
+          <w:smallCaps w:val="false"/>
+          <w:color w:val="292929"/>
+        </w:rPr>
+      </w:pPr>
+      <w:r>
+        <w:rPr>
+          <w:rFonts w:eastAsia="Arial" w:cs="Arial" w:ascii="Arial" w:hAnsi="Arial"/>
+          <w:b/>
+          <w:bCs/>
+          <w:i w:val="false"/>
+          <w:iCs w:val="false"/>
+          <w:caps w:val="false"/>
+          <w:smallCaps w:val="false"/>
+          <w:color w:val="292929"/>
+        </w:rPr>
+      </w:r>
+    </w:p>
+    <w:p>
+      <w:pPr>
+        <w:pStyle w:val="Normal"/>
+        <w:spacing w:lineRule="auto" w:line="360" w:beforeAutospacing="0" w:before="0" w:afterAutospacing="0" w:after="0"/>
+        <w:ind w:left="0" w:hanging="0"/>
+        <w:jc w:val="center"/>
+        <w:rPr>
+          <w:rFonts w:ascii="Arial" w:hAnsi="Arial" w:eastAsia="Arial" w:cs="Arial"/>
+          <w:b/>
+          <w:b/>
+          <w:bCs/>
+          <w:i w:val="false"/>
+          <w:i w:val="false"/>
+          <w:iCs w:val="false"/>
+          <w:caps w:val="false"/>
+          <w:smallCaps w:val="false"/>
+          <w:color w:val="292929"/>
+        </w:rPr>
+      </w:pPr>
+      <w:r>
+        <w:rPr>
+          <w:rFonts w:eastAsia="Arial" w:cs="Arial" w:ascii="Arial" w:hAnsi="Arial"/>
+          <w:b/>
+          <w:bCs/>
+          <w:i w:val="false"/>
+          <w:iCs w:val="false"/>
+          <w:caps w:val="false"/>
+          <w:smallCaps w:val="false"/>
+          <w:color w:val="292929"/>
         </w:rPr>
       </w:r>
     </w:p>
@@ -159,10 +761,12 @@
       </w:pPr>
       <w:r>
         <w:rPr>
-          <w:b w:val="false"/>
-          <w:bCs w:val="false"/>
-          <w:sz w:val="24"/>
-          <w:szCs w:val="24"/>
+          <w:rFonts w:eastAsia="Arial" w:cs="Arial" w:ascii="Arial" w:hAnsi="Arial"/>
+          <w:i w:val="false"/>
+          <w:iCs w:val="false"/>
+          <w:caps w:val="false"/>
+          <w:smallCaps w:val="false"/>
+          <w:color w:val="292929"/>
         </w:rPr>
       </w:r>
     </w:p>
@@ -259,32 +863,6 @@
         <w:pStyle w:val="Normal"/>
         <w:spacing w:lineRule="auto" w:line="360" w:beforeAutospacing="0" w:before="0" w:afterAutospacing="0" w:after="0"/>
         <w:ind w:left="0" w:hanging="0"/>
-        <w:jc w:val="right"/>
-        <w:rPr>
-          <w:rFonts w:ascii="Arial" w:hAnsi="Arial" w:eastAsia="Arial" w:cs="Arial"/>
-          <w:b w:val="false"/>
-          <w:b w:val="false"/>
-          <w:bCs w:val="false"/>
-          <w:i w:val="false"/>
-          <w:i w:val="false"/>
-          <w:iCs w:val="false"/>
-          <w:caps w:val="false"/>
-          <w:smallCaps w:val="false"/>
-          <w:color w:val="292929"/>
-        </w:rPr>
-      </w:pPr>
-      <w:r>
-        <w:rPr>
-          <w:sz w:val="24"/>
-          <w:szCs w:val="24"/>
-        </w:rPr>
-      </w:r>
-    </w:p>
-    <w:p>
-      <w:pPr>
-        <w:pStyle w:val="Normal"/>
-        <w:spacing w:lineRule="auto" w:line="360" w:beforeAutospacing="0" w:before="0" w:afterAutospacing="0" w:after="0"/>
-        <w:ind w:left="0" w:hanging="0"/>
         <w:jc w:val="left"/>
         <w:rPr>
           <w:sz w:val="24"/>
@@ -305,8 +883,83 @@
           <w:sz w:val="24"/>
           <w:szCs w:val="24"/>
         </w:rPr>
-        <w:t>R</w:t>
-      </w:r>
+        <w:t>Resumo</w:t>
+      </w:r>
+    </w:p>
+    <w:p>
+      <w:pPr>
+        <w:pStyle w:val="Normal"/>
+        <w:spacing w:lineRule="auto" w:line="360" w:beforeAutospacing="0" w:before="0" w:afterAutospacing="0" w:after="0"/>
+        <w:ind w:left="0" w:hanging="0"/>
+        <w:jc w:val="both"/>
+        <w:rPr>
+          <w:sz w:val="24"/>
+          <w:szCs w:val="24"/>
+        </w:rPr>
+      </w:pPr>
+      <w:r>
+        <w:rPr>
+          <w:rFonts w:eastAsia="Arial" w:cs="Arial" w:ascii="Arial" w:hAnsi="Arial"/>
+          <w:b w:val="false"/>
+          <w:bCs w:val="false"/>
+          <w:i w:val="false"/>
+          <w:iCs w:val="false"/>
+          <w:caps w:val="false"/>
+          <w:smallCaps w:val="false"/>
+          <w:color w:val="292929"/>
+          <w:sz w:val="24"/>
+          <w:szCs w:val="24"/>
+        </w:rPr>
+        <w:t>Atualmente, a utilização da Interface de Programação de Aplicações (APIs) vem se tornando cada vez mais comum no contexto corporativo, o que não é de se estranhar, já que elas proporcionam muitos benefícios envolvendo aspectos como praticidade, performance e segurança. Dentre os benefícios, existe a possibilidade de integrar aplicações, no entanto, para que isso aconteça, é imprescindível que a aplicação requisitante respeite padrões da documentação antes de usufruir dos recursos fornecidos pela API, e é neste momento que se deve enfatizar a importância do uso de padrões de design. O objetivo deste trabalho é, com base em pesquisas, apresentar os possíveis problemas causados pela falta de padrão e sugerir boas práticas de desenvolvimento usando como referência uma API feita pelos próprios autores em virtude dos conhecimentos adquiridos durante o curso, sempre enfatizando de que nada descrito tem a obrigação de ser seguido.</w:t>
+      </w:r>
+    </w:p>
+    <w:p>
+      <w:pPr>
+        <w:pStyle w:val="Normal"/>
+        <w:spacing w:lineRule="auto" w:line="360" w:beforeAutospacing="0" w:before="0" w:afterAutospacing="0" w:after="0"/>
+        <w:ind w:left="0" w:hanging="0"/>
+        <w:jc w:val="both"/>
+        <w:rPr>
+          <w:rFonts w:ascii="Arial" w:hAnsi="Arial" w:eastAsia="Arial" w:cs="Arial"/>
+          <w:b w:val="false"/>
+          <w:b w:val="false"/>
+          <w:bCs w:val="false"/>
+          <w:i w:val="false"/>
+          <w:i w:val="false"/>
+          <w:iCs w:val="false"/>
+          <w:caps w:val="false"/>
+          <w:smallCaps w:val="false"/>
+          <w:color w:val="292929"/>
+          <w:sz w:val="24"/>
+          <w:szCs w:val="24"/>
+        </w:rPr>
+      </w:pPr>
+      <w:r>
+        <w:rPr>
+          <w:rFonts w:eastAsia="Arial" w:cs="Arial" w:ascii="Arial" w:hAnsi="Arial"/>
+          <w:b w:val="false"/>
+          <w:bCs w:val="false"/>
+          <w:i w:val="false"/>
+          <w:iCs w:val="false"/>
+          <w:caps w:val="false"/>
+          <w:smallCaps w:val="false"/>
+          <w:color w:val="292929"/>
+          <w:sz w:val="24"/>
+          <w:szCs w:val="24"/>
+        </w:rPr>
+      </w:r>
+    </w:p>
+    <w:p>
+      <w:pPr>
+        <w:pStyle w:val="Normal"/>
+        <w:spacing w:lineRule="auto" w:line="360" w:beforeAutospacing="0" w:before="0" w:afterAutospacing="0" w:after="0"/>
+        <w:ind w:left="0" w:hanging="0"/>
+        <w:jc w:val="both"/>
+        <w:rPr>
+          <w:sz w:val="24"/>
+          <w:szCs w:val="24"/>
+        </w:rPr>
+      </w:pPr>
       <w:r>
         <w:rPr>
           <w:rFonts w:eastAsia="Arial" w:cs="Arial" w:ascii="Arial" w:hAnsi="Arial"/>
@@ -321,157 +974,6 @@
           <w:sz w:val="24"/>
           <w:szCs w:val="24"/>
         </w:rPr>
-        <w:t>esumo</w:t>
-      </w:r>
-    </w:p>
-    <w:p>
-      <w:pPr>
-        <w:pStyle w:val="Normal"/>
-        <w:spacing w:lineRule="auto" w:line="360" w:beforeAutospacing="0" w:before="0" w:afterAutospacing="0" w:after="0"/>
-        <w:ind w:left="0" w:hanging="0"/>
-        <w:jc w:val="both"/>
-        <w:rPr>
-          <w:sz w:val="24"/>
-          <w:szCs w:val="24"/>
-        </w:rPr>
-      </w:pPr>
-      <w:r>
-        <w:rPr>
-          <w:rFonts w:eastAsia="Arial" w:cs="Arial" w:ascii="Arial" w:hAnsi="Arial"/>
-          <w:b w:val="false"/>
-          <w:bCs w:val="false"/>
-          <w:i w:val="false"/>
-          <w:iCs w:val="false"/>
-          <w:caps w:val="false"/>
-          <w:smallCaps w:val="false"/>
-          <w:color w:val="292929"/>
-          <w:sz w:val="24"/>
-          <w:szCs w:val="24"/>
-        </w:rPr>
-        <w:t>Atualmente, a utilização d</w:t>
-      </w:r>
-      <w:r>
-        <w:rPr>
-          <w:rFonts w:eastAsia="Arial" w:cs="Arial" w:ascii="Arial" w:hAnsi="Arial"/>
-          <w:b w:val="false"/>
-          <w:bCs w:val="false"/>
-          <w:i w:val="false"/>
-          <w:iCs w:val="false"/>
-          <w:caps w:val="false"/>
-          <w:smallCaps w:val="false"/>
-          <w:color w:val="292929"/>
-          <w:sz w:val="24"/>
-          <w:szCs w:val="24"/>
-        </w:rPr>
-        <w:t>a</w:t>
-      </w:r>
-      <w:r>
-        <w:rPr>
-          <w:rFonts w:eastAsia="Arial" w:cs="Arial" w:ascii="Arial" w:hAnsi="Arial"/>
-          <w:b w:val="false"/>
-          <w:bCs w:val="false"/>
-          <w:i w:val="false"/>
-          <w:iCs w:val="false"/>
-          <w:caps w:val="false"/>
-          <w:smallCaps w:val="false"/>
-          <w:color w:val="292929"/>
-          <w:sz w:val="24"/>
-          <w:szCs w:val="24"/>
-        </w:rPr>
-        <w:t xml:space="preserve"> Interface de Programação de Aplicações </w:t>
-      </w:r>
-      <w:r>
-        <w:rPr>
-          <w:rFonts w:eastAsia="Arial" w:cs="Arial" w:ascii="Arial" w:hAnsi="Arial"/>
-          <w:b w:val="false"/>
-          <w:bCs w:val="false"/>
-          <w:i w:val="false"/>
-          <w:iCs w:val="false"/>
-          <w:caps w:val="false"/>
-          <w:smallCaps w:val="false"/>
-          <w:color w:val="292929"/>
-          <w:sz w:val="24"/>
-          <w:szCs w:val="24"/>
-        </w:rPr>
-        <w:t>(APIs)</w:t>
-      </w:r>
-      <w:r>
-        <w:rPr>
-          <w:rFonts w:eastAsia="Arial" w:cs="Arial" w:ascii="Arial" w:hAnsi="Arial"/>
-          <w:b w:val="false"/>
-          <w:bCs w:val="false"/>
-          <w:i w:val="false"/>
-          <w:iCs w:val="false"/>
-          <w:caps w:val="false"/>
-          <w:smallCaps w:val="false"/>
-          <w:color w:val="292929"/>
-          <w:sz w:val="24"/>
-          <w:szCs w:val="24"/>
-        </w:rPr>
-        <w:t xml:space="preserve"> vem se tornando cada vez mais comum no contexto corporativo, o que não é de se estranhar, já que elas proporcionam uma vasta quantidade de benefícios envolvendo aspectos como praticidade, performance e segurança. Em meio a esta numerosa quantidade de benefícios, existe a possibilidade de integrar aplicações, no entanto, para que este feito se realize, é imprescindível que a aplicação requisitante siga uma documentação antes de usufruir dos recursos fornecidos pela API, e é neste momento que se deve enfatizar a importância do uso de padrões de design. O objetivo deste trabalho é, com base em pesquisas, apresentar os possíveis problemas causados pela falta de padrão e sugerir boas práticas de desenvolvimento usando como referência uma API feita pelos próprios autores em virtude dos conhecimentos adquiridos durante o curso, sempre enfatizando de que nada descrito tem a obrigação de ser seguido.</w:t>
-      </w:r>
-    </w:p>
-    <w:p>
-      <w:pPr>
-        <w:pStyle w:val="Normal"/>
-        <w:spacing w:lineRule="auto" w:line="360" w:beforeAutospacing="0" w:before="0" w:afterAutospacing="0" w:after="0"/>
-        <w:ind w:left="0" w:hanging="0"/>
-        <w:jc w:val="both"/>
-        <w:rPr>
-          <w:rFonts w:ascii="Arial" w:hAnsi="Arial" w:eastAsia="Arial" w:cs="Arial"/>
-          <w:b w:val="false"/>
-          <w:b w:val="false"/>
-          <w:bCs w:val="false"/>
-          <w:i w:val="false"/>
-          <w:i w:val="false"/>
-          <w:iCs w:val="false"/>
-          <w:caps w:val="false"/>
-          <w:smallCaps w:val="false"/>
-          <w:color w:val="292929"/>
-          <w:sz w:val="24"/>
-          <w:szCs w:val="24"/>
-        </w:rPr>
-      </w:pPr>
-      <w:r>
-        <w:rPr>
-          <w:rFonts w:eastAsia="Arial" w:cs="Arial" w:ascii="Arial" w:hAnsi="Arial"/>
-          <w:b w:val="false"/>
-          <w:bCs w:val="false"/>
-          <w:i w:val="false"/>
-          <w:iCs w:val="false"/>
-          <w:caps w:val="false"/>
-          <w:smallCaps w:val="false"/>
-          <w:color w:val="292929"/>
-          <w:sz w:val="24"/>
-          <w:szCs w:val="24"/>
-        </w:rPr>
-      </w:r>
-    </w:p>
-    <w:p>
-      <w:pPr>
-        <w:pStyle w:val="Normal"/>
-        <w:spacing w:lineRule="auto" w:line="360" w:beforeAutospacing="0" w:before="0" w:afterAutospacing="0" w:after="0"/>
-        <w:ind w:left="0" w:hanging="0"/>
-        <w:jc w:val="both"/>
-        <w:rPr>
-          <w:sz w:val="24"/>
-          <w:szCs w:val="24"/>
-        </w:rPr>
-      </w:pPr>
-      <w:r>
-        <w:rPr>
-          <w:rFonts w:eastAsia="Arial" w:cs="Arial" w:ascii="Arial" w:hAnsi="Arial"/>
-          <w:b/>
-          <w:bCs/>
-          <w:i w:val="false"/>
-          <w:iCs w:val="false"/>
-          <w:caps w:val="false"/>
-          <w:smallCaps w:val="false"/>
-          <w:color w:val="292929"/>
-          <w:spacing w:val="0"/>
-          <w:sz w:val="24"/>
-          <w:szCs w:val="24"/>
-        </w:rPr>
         <w:t>Palavras-chave</w:t>
       </w:r>
       <w:r>
@@ -580,37 +1082,7 @@
           <w:sz w:val="24"/>
           <w:szCs w:val="24"/>
         </w:rPr>
-        <w:t xml:space="preserve">Nowadays, the use of Application Programming Interface </w:t>
-      </w:r>
-      <w:r>
-        <w:rPr>
-          <w:rFonts w:eastAsia="Arial" w:cs="Arial" w:ascii="Arial" w:hAnsi="Arial"/>
-          <w:b w:val="false"/>
-          <w:bCs w:val="false"/>
-          <w:i w:val="false"/>
-          <w:iCs w:val="false"/>
-          <w:caps w:val="false"/>
-          <w:smallCaps w:val="false"/>
-          <w:color w:val="292929"/>
-          <w:sz w:val="24"/>
-          <w:szCs w:val="24"/>
-        </w:rPr>
-        <w:t>(APIs)</w:t>
-      </w:r>
-      <w:r>
-        <w:rPr>
-          <w:rFonts w:eastAsia="Arial" w:cs="Arial" w:ascii="Arial" w:hAnsi="Arial"/>
-          <w:b w:val="false"/>
-          <w:bCs w:val="false"/>
-          <w:i w:val="false"/>
-          <w:iCs w:val="false"/>
-          <w:caps w:val="false"/>
-          <w:smallCaps w:val="false"/>
-          <w:color w:val="292929"/>
-          <w:sz w:val="24"/>
-          <w:szCs w:val="24"/>
-        </w:rPr>
-        <w:t xml:space="preserve"> has become increasingly common in the corporate context, which is not surprising, since they provide a vast amount of benefits involving aspects such as practicality, performance and security. In the midst of this numerous amount of benefits, there is the possibility of integrating applications, however, for this to happen, it is essential that the requesting application follows a documentation before taking advantage of the resources provided by the API, and it is at this moment that should emphasize the importance of using design patterns. The objective of this work is, based on research, to present the possible problems caused by the lack of standard and to suggest good development practices using as reference an API made by the authors themselves due to the knowledge acquired during the course, always emphasizing that nothing described has an obligation to be followed.</w:t>
+        <w:t>Nowadays, the use of Application Programming Interface (APIs) has become increasingly common in the corporate context, which is not surprising, since they provide many benefits involving aspects such as practicality, performance and security. Among the benefits, there is the possibility of integrating applications, however, for this to happen, it is essential that the requesting application respects documentation standards before taking advantage of the resources provided by the API, and it is at this moment that should emphasize the importance of using design patterns. The objective of this work is, based on research, to present the possible problems caused by the lack of standard and to suggest good development practices using as reference an API made by the authors themselves due to the knowledge acquired during the course, always emphasizing that nothing described has an obligation to be followed.</w:t>
       </w:r>
     </w:p>
     <w:p>
@@ -655,10 +1127,7 @@
         <w:spacing w:lineRule="auto" w:line="360" w:beforeAutospacing="0" w:before="0" w:afterAutospacing="0" w:after="0"/>
         <w:ind w:left="0" w:hanging="0"/>
         <w:jc w:val="both"/>
-        <w:rPr>
-          <w:sz w:val="24"/>
-          <w:szCs w:val="24"/>
-        </w:rPr>
+        <w:rPr/>
       </w:pPr>
       <w:r>
         <w:rPr>
@@ -729,10 +1198,7 @@
         </w:rPr>
       </w:pPr>
       <w:r>
-        <w:rPr>
-          <w:sz w:val="24"/>
-          <w:szCs w:val="24"/>
-        </w:rPr>
+        <w:rPr/>
       </w:r>
     </w:p>
     <w:p>
@@ -757,23 +1223,7 @@
           <w:sz w:val="24"/>
           <w:szCs w:val="24"/>
         </w:rPr>
-        <w:t xml:space="preserve">1 </w:t>
-      </w:r>
-      <w:r>
-        <w:rPr>
-          <w:rFonts w:eastAsia="Arial" w:cs="Arial" w:ascii="Arial" w:hAnsi="Arial"/>
-          <w:b/>
-          <w:bCs/>
-          <w:i w:val="false"/>
-          <w:iCs w:val="false"/>
-          <w:caps w:val="false"/>
-          <w:smallCaps w:val="false"/>
-          <w:color w:val="292929"/>
-          <w:spacing w:val="0"/>
-          <w:sz w:val="24"/>
-          <w:szCs w:val="24"/>
-        </w:rPr>
-        <w:t>Introdução</w:t>
+        <w:t>1 Introdução</w:t>
       </w:r>
     </w:p>
     <w:p>
@@ -1139,22 +1589,7 @@
           <w:sz w:val="24"/>
           <w:szCs w:val="24"/>
         </w:rPr>
-        <w:t xml:space="preserve">2.1 </w:t>
-      </w:r>
-      <w:r>
-        <w:rPr>
-          <w:rFonts w:eastAsia="Arial" w:cs="Arial" w:ascii="Arial" w:hAnsi="Arial"/>
-          <w:b w:val="false"/>
-          <w:bCs w:val="false"/>
-          <w:i w:val="false"/>
-          <w:iCs w:val="false"/>
-          <w:caps w:val="false"/>
-          <w:smallCaps w:val="false"/>
-          <w:color w:val="292929"/>
-          <w:sz w:val="24"/>
-          <w:szCs w:val="24"/>
-        </w:rPr>
-        <w:t>Definição</w:t>
+        <w:t>2.1 Definição</w:t>
       </w:r>
     </w:p>
     <w:p>
@@ -1444,17 +1879,7 @@
           <w:sz w:val="24"/>
           <w:szCs w:val="24"/>
         </w:rPr>
-        <w:t xml:space="preserve">2.2 </w:t>
-      </w:r>
-      <w:r>
-        <w:rPr>
-          <w:rFonts w:eastAsia="Arial" w:cs="Arial" w:ascii="Arial" w:hAnsi="Arial"/>
-          <w:b w:val="false"/>
-          <w:bCs w:val="false"/>
-          <w:sz w:val="24"/>
-          <w:szCs w:val="24"/>
-        </w:rPr>
-        <w:t>Verbos</w:t>
+        <w:t>2.2 Verbos</w:t>
       </w:r>
     </w:p>
     <w:p>
@@ -2262,17 +2687,7 @@
           <w:sz w:val="24"/>
           <w:szCs w:val="24"/>
         </w:rPr>
-        <w:t xml:space="preserve">2.4 </w:t>
-      </w:r>
-      <w:r>
-        <w:rPr>
-          <w:rFonts w:eastAsia="Arial" w:cs="Arial" w:ascii="Arial" w:hAnsi="Arial"/>
-          <w:b w:val="false"/>
-          <w:bCs w:val="false"/>
-          <w:sz w:val="24"/>
-          <w:szCs w:val="24"/>
-        </w:rPr>
-        <w:t>Cabeçalhos</w:t>
+        <w:t>2.4 Cabeçalhos</w:t>
       </w:r>
     </w:p>
     <w:p>
@@ -2369,27 +2784,7 @@
           <w:sz w:val="24"/>
           <w:szCs w:val="24"/>
         </w:rPr>
-        <w:t xml:space="preserve">Figura 2 — Exemplo de adição de um token JWT no </w:t>
-      </w:r>
-      <w:r>
-        <w:rPr>
-          <w:rFonts w:eastAsia="Arial" w:cs="Arial" w:ascii="Arial" w:hAnsi="Arial"/>
-          <w:b w:val="false"/>
-          <w:bCs w:val="false"/>
-          <w:sz w:val="24"/>
-          <w:szCs w:val="24"/>
-        </w:rPr>
-        <w:t>cabeçalho</w:t>
-      </w:r>
-      <w:r>
-        <w:rPr>
-          <w:rFonts w:eastAsia="Arial" w:cs="Arial" w:ascii="Arial" w:hAnsi="Arial"/>
-          <w:b w:val="false"/>
-          <w:bCs w:val="false"/>
-          <w:sz w:val="24"/>
-          <w:szCs w:val="24"/>
-        </w:rPr>
-        <w:t xml:space="preserve"> das requisições.</w:t>
+        <w:t>Figura 2 — Exemplo de adição de um token JWT no cabeçalho das requisições.</w:t>
       </w:r>
     </w:p>
     <w:p>
@@ -2547,17 +2942,7 @@
           <w:sz w:val="24"/>
           <w:szCs w:val="24"/>
         </w:rPr>
-        <w:t xml:space="preserve">2.5 </w:t>
-      </w:r>
-      <w:r>
-        <w:rPr>
-          <w:rFonts w:eastAsia="Arial" w:cs="Arial" w:ascii="Arial" w:hAnsi="Arial"/>
-          <w:b w:val="false"/>
-          <w:bCs w:val="false"/>
-          <w:sz w:val="24"/>
-          <w:szCs w:val="24"/>
-        </w:rPr>
-        <w:t>Corpo</w:t>
+        <w:t>2.5 Corpo</w:t>
       </w:r>
     </w:p>
     <w:p>
@@ -2895,27 +3280,7 @@
           <w:sz w:val="24"/>
           <w:szCs w:val="24"/>
         </w:rPr>
-        <w:t xml:space="preserve">2.6 </w:t>
-      </w:r>
-      <w:r>
-        <w:rPr>
-          <w:rFonts w:eastAsia="Arial" w:cs="Arial" w:ascii="Arial" w:hAnsi="Arial"/>
-          <w:b w:val="false"/>
-          <w:bCs w:val="false"/>
-          <w:sz w:val="24"/>
-          <w:szCs w:val="24"/>
-        </w:rPr>
-        <w:t>C</w:t>
-      </w:r>
-      <w:r>
-        <w:rPr>
-          <w:rFonts w:eastAsia="Arial" w:cs="Arial" w:ascii="Arial" w:hAnsi="Arial"/>
-          <w:b w:val="false"/>
-          <w:bCs w:val="false"/>
-          <w:sz w:val="24"/>
-          <w:szCs w:val="24"/>
-        </w:rPr>
-        <w:t>ódigo de status</w:t>
+        <w:t>2.6 Código de status</w:t>
       </w:r>
     </w:p>
     <w:p>
@@ -4037,17 +4402,7 @@
           <w:sz w:val="24"/>
           <w:szCs w:val="24"/>
         </w:rPr>
-        <w:t xml:space="preserve">2.7 </w:t>
-      </w:r>
-      <w:r>
-        <w:rPr>
-          <w:rFonts w:eastAsia="Arial" w:cs="Arial" w:ascii="Arial" w:hAnsi="Arial"/>
-          <w:b w:val="false"/>
-          <w:bCs w:val="false"/>
-          <w:sz w:val="24"/>
-          <w:szCs w:val="24"/>
-        </w:rPr>
-        <w:t>Paginação e ordenação</w:t>
+        <w:t>2.7 Paginação e ordenação</w:t>
       </w:r>
     </w:p>
     <w:p>
@@ -4348,17 +4703,7 @@
           <w:sz w:val="24"/>
           <w:szCs w:val="24"/>
         </w:rPr>
-        <w:t>3 P</w:t>
-      </w:r>
-      <w:r>
-        <w:rPr>
-          <w:rFonts w:eastAsia="Arial" w:cs="Arial" w:ascii="Arial" w:hAnsi="Arial"/>
-          <w:b/>
-          <w:bCs/>
-          <w:sz w:val="24"/>
-          <w:szCs w:val="24"/>
-        </w:rPr>
-        <w:t>adrões de nomenclatura</w:t>
+        <w:t>3 Padrões de nomenclatura</w:t>
       </w:r>
     </w:p>
     <w:p>
@@ -5034,17 +5379,7 @@
           <w:sz w:val="24"/>
           <w:szCs w:val="24"/>
         </w:rPr>
-        <w:t xml:space="preserve">4 </w:t>
-      </w:r>
-      <w:r>
-        <w:rPr>
-          <w:rFonts w:eastAsia="Arial" w:cs="Arial" w:ascii="Arial" w:hAnsi="Arial"/>
-          <w:b/>
-          <w:bCs/>
-          <w:sz w:val="24"/>
-          <w:szCs w:val="24"/>
-        </w:rPr>
-        <w:t>Documentação</w:t>
+        <w:t>4 Documentação</w:t>
       </w:r>
     </w:p>
     <w:p>
@@ -5353,17 +5688,7 @@
           <w:sz w:val="24"/>
           <w:szCs w:val="24"/>
         </w:rPr>
-        <w:t xml:space="preserve">5 </w:t>
-      </w:r>
-      <w:r>
-        <w:rPr>
-          <w:rFonts w:eastAsia="Arial" w:cs="Arial" w:ascii="Arial" w:hAnsi="Arial"/>
-          <w:b/>
-          <w:bCs/>
-          <w:sz w:val="24"/>
-          <w:szCs w:val="24"/>
-        </w:rPr>
-        <w:t>Conclusão</w:t>
+        <w:t>5 Conclusão</w:t>
       </w:r>
     </w:p>
     <w:p>
@@ -12332,6 +12657,450 @@
       <w:szCs w:val="24"/>
     </w:rPr>
   </w:style>
+  <w:style w:type="character" w:styleId="ListLabel666">
+    <w:name w:val="ListLabel 666"/>
+    <w:qFormat/>
+    <w:rPr>
+      <w:rFonts w:cs="Symbol"/>
+      <w:sz w:val="24"/>
+    </w:rPr>
+  </w:style>
+  <w:style w:type="character" w:styleId="ListLabel667">
+    <w:name w:val="ListLabel 667"/>
+    <w:qFormat/>
+    <w:rPr>
+      <w:rFonts w:cs="Courier New"/>
+    </w:rPr>
+  </w:style>
+  <w:style w:type="character" w:styleId="ListLabel668">
+    <w:name w:val="ListLabel 668"/>
+    <w:qFormat/>
+    <w:rPr>
+      <w:rFonts w:cs="Wingdings"/>
+    </w:rPr>
+  </w:style>
+  <w:style w:type="character" w:styleId="ListLabel669">
+    <w:name w:val="ListLabel 669"/>
+    <w:qFormat/>
+    <w:rPr>
+      <w:rFonts w:cs="Symbol"/>
+    </w:rPr>
+  </w:style>
+  <w:style w:type="character" w:styleId="ListLabel670">
+    <w:name w:val="ListLabel 670"/>
+    <w:qFormat/>
+    <w:rPr>
+      <w:rFonts w:cs="Courier New"/>
+    </w:rPr>
+  </w:style>
+  <w:style w:type="character" w:styleId="ListLabel671">
+    <w:name w:val="ListLabel 671"/>
+    <w:qFormat/>
+    <w:rPr>
+      <w:rFonts w:cs="Wingdings"/>
+    </w:rPr>
+  </w:style>
+  <w:style w:type="character" w:styleId="ListLabel672">
+    <w:name w:val="ListLabel 672"/>
+    <w:qFormat/>
+    <w:rPr>
+      <w:rFonts w:cs="Symbol"/>
+    </w:rPr>
+  </w:style>
+  <w:style w:type="character" w:styleId="ListLabel673">
+    <w:name w:val="ListLabel 673"/>
+    <w:qFormat/>
+    <w:rPr>
+      <w:rFonts w:cs="Courier New"/>
+    </w:rPr>
+  </w:style>
+  <w:style w:type="character" w:styleId="ListLabel674">
+    <w:name w:val="ListLabel 674"/>
+    <w:qFormat/>
+    <w:rPr>
+      <w:rFonts w:cs="Wingdings"/>
+    </w:rPr>
+  </w:style>
+  <w:style w:type="character" w:styleId="ListLabel675">
+    <w:name w:val="ListLabel 675"/>
+    <w:qFormat/>
+    <w:rPr>
+      <w:rFonts w:cs="Symbol"/>
+      <w:b w:val="false"/>
+      <w:sz w:val="24"/>
+    </w:rPr>
+  </w:style>
+  <w:style w:type="character" w:styleId="ListLabel676">
+    <w:name w:val="ListLabel 676"/>
+    <w:qFormat/>
+    <w:rPr>
+      <w:rFonts w:cs="Courier New"/>
+    </w:rPr>
+  </w:style>
+  <w:style w:type="character" w:styleId="ListLabel677">
+    <w:name w:val="ListLabel 677"/>
+    <w:qFormat/>
+    <w:rPr>
+      <w:rFonts w:cs="Wingdings"/>
+    </w:rPr>
+  </w:style>
+  <w:style w:type="character" w:styleId="ListLabel678">
+    <w:name w:val="ListLabel 678"/>
+    <w:qFormat/>
+    <w:rPr>
+      <w:rFonts w:cs="Symbol"/>
+    </w:rPr>
+  </w:style>
+  <w:style w:type="character" w:styleId="ListLabel679">
+    <w:name w:val="ListLabel 679"/>
+    <w:qFormat/>
+    <w:rPr>
+      <w:rFonts w:cs="Courier New"/>
+    </w:rPr>
+  </w:style>
+  <w:style w:type="character" w:styleId="ListLabel680">
+    <w:name w:val="ListLabel 680"/>
+    <w:qFormat/>
+    <w:rPr>
+      <w:rFonts w:cs="Wingdings"/>
+    </w:rPr>
+  </w:style>
+  <w:style w:type="character" w:styleId="ListLabel681">
+    <w:name w:val="ListLabel 681"/>
+    <w:qFormat/>
+    <w:rPr>
+      <w:rFonts w:cs="Symbol"/>
+    </w:rPr>
+  </w:style>
+  <w:style w:type="character" w:styleId="ListLabel682">
+    <w:name w:val="ListLabel 682"/>
+    <w:qFormat/>
+    <w:rPr>
+      <w:rFonts w:cs="Courier New"/>
+    </w:rPr>
+  </w:style>
+  <w:style w:type="character" w:styleId="ListLabel683">
+    <w:name w:val="ListLabel 683"/>
+    <w:qFormat/>
+    <w:rPr>
+      <w:rFonts w:cs="Wingdings"/>
+    </w:rPr>
+  </w:style>
+  <w:style w:type="character" w:styleId="ListLabel684">
+    <w:name w:val="ListLabel 684"/>
+    <w:qFormat/>
+    <w:rPr>
+      <w:rFonts w:cs="OpenSymbol"/>
+      <w:b w:val="false"/>
+      <w:sz w:val="24"/>
+    </w:rPr>
+  </w:style>
+  <w:style w:type="character" w:styleId="ListLabel685">
+    <w:name w:val="ListLabel 685"/>
+    <w:qFormat/>
+    <w:rPr>
+      <w:rFonts w:cs="OpenSymbol"/>
+    </w:rPr>
+  </w:style>
+  <w:style w:type="character" w:styleId="ListLabel686">
+    <w:name w:val="ListLabel 686"/>
+    <w:qFormat/>
+    <w:rPr>
+      <w:rFonts w:cs="OpenSymbol"/>
+    </w:rPr>
+  </w:style>
+  <w:style w:type="character" w:styleId="ListLabel687">
+    <w:name w:val="ListLabel 687"/>
+    <w:qFormat/>
+    <w:rPr>
+      <w:rFonts w:cs="OpenSymbol"/>
+    </w:rPr>
+  </w:style>
+  <w:style w:type="character" w:styleId="ListLabel688">
+    <w:name w:val="ListLabel 688"/>
+    <w:qFormat/>
+    <w:rPr>
+      <w:rFonts w:cs="OpenSymbol"/>
+    </w:rPr>
+  </w:style>
+  <w:style w:type="character" w:styleId="ListLabel689">
+    <w:name w:val="ListLabel 689"/>
+    <w:qFormat/>
+    <w:rPr>
+      <w:rFonts w:cs="OpenSymbol"/>
+    </w:rPr>
+  </w:style>
+  <w:style w:type="character" w:styleId="ListLabel690">
+    <w:name w:val="ListLabel 690"/>
+    <w:qFormat/>
+    <w:rPr>
+      <w:rFonts w:cs="OpenSymbol"/>
+    </w:rPr>
+  </w:style>
+  <w:style w:type="character" w:styleId="ListLabel691">
+    <w:name w:val="ListLabel 691"/>
+    <w:qFormat/>
+    <w:rPr>
+      <w:rFonts w:cs="OpenSymbol"/>
+    </w:rPr>
+  </w:style>
+  <w:style w:type="character" w:styleId="ListLabel692">
+    <w:name w:val="ListLabel 692"/>
+    <w:qFormat/>
+    <w:rPr>
+      <w:rFonts w:cs="OpenSymbol"/>
+    </w:rPr>
+  </w:style>
+  <w:style w:type="character" w:styleId="ListLabel693">
+    <w:name w:val="ListLabel 693"/>
+    <w:qFormat/>
+    <w:rPr>
+      <w:rFonts w:ascii="Arial" w:hAnsi="Arial" w:eastAsia="Arial" w:cs="Arial"/>
+      <w:b w:val="false"/>
+      <w:bCs w:val="false"/>
+      <w:i w:val="false"/>
+      <w:iCs w:val="false"/>
+      <w:caps w:val="false"/>
+      <w:smallCaps w:val="false"/>
+      <w:color w:val="292929"/>
+      <w:sz w:val="24"/>
+      <w:szCs w:val="24"/>
+      <w:u w:val="none"/>
+    </w:rPr>
+  </w:style>
+  <w:style w:type="character" w:styleId="ListLabel694">
+    <w:name w:val="ListLabel 694"/>
+    <w:qFormat/>
+    <w:rPr>
+      <w:rFonts w:ascii="Arial" w:hAnsi="Arial" w:eastAsia="Arial" w:cs="Arial"/>
+      <w:b w:val="false"/>
+      <w:bCs w:val="false"/>
+      <w:sz w:val="24"/>
+      <w:szCs w:val="24"/>
+    </w:rPr>
+  </w:style>
+  <w:style w:type="character" w:styleId="ListLabel695">
+    <w:name w:val="ListLabel 695"/>
+    <w:qFormat/>
+    <w:rPr>
+      <w:rFonts w:cs="Symbol"/>
+      <w:sz w:val="24"/>
+    </w:rPr>
+  </w:style>
+  <w:style w:type="character" w:styleId="ListLabel696">
+    <w:name w:val="ListLabel 696"/>
+    <w:qFormat/>
+    <w:rPr>
+      <w:rFonts w:cs="Courier New"/>
+    </w:rPr>
+  </w:style>
+  <w:style w:type="character" w:styleId="ListLabel697">
+    <w:name w:val="ListLabel 697"/>
+    <w:qFormat/>
+    <w:rPr>
+      <w:rFonts w:cs="Wingdings"/>
+    </w:rPr>
+  </w:style>
+  <w:style w:type="character" w:styleId="ListLabel698">
+    <w:name w:val="ListLabel 698"/>
+    <w:qFormat/>
+    <w:rPr>
+      <w:rFonts w:cs="Symbol"/>
+    </w:rPr>
+  </w:style>
+  <w:style w:type="character" w:styleId="ListLabel699">
+    <w:name w:val="ListLabel 699"/>
+    <w:qFormat/>
+    <w:rPr>
+      <w:rFonts w:cs="Courier New"/>
+    </w:rPr>
+  </w:style>
+  <w:style w:type="character" w:styleId="ListLabel700">
+    <w:name w:val="ListLabel 700"/>
+    <w:qFormat/>
+    <w:rPr>
+      <w:rFonts w:cs="Wingdings"/>
+    </w:rPr>
+  </w:style>
+  <w:style w:type="character" w:styleId="ListLabel701">
+    <w:name w:val="ListLabel 701"/>
+    <w:qFormat/>
+    <w:rPr>
+      <w:rFonts w:cs="Symbol"/>
+    </w:rPr>
+  </w:style>
+  <w:style w:type="character" w:styleId="ListLabel702">
+    <w:name w:val="ListLabel 702"/>
+    <w:qFormat/>
+    <w:rPr>
+      <w:rFonts w:cs="Courier New"/>
+    </w:rPr>
+  </w:style>
+  <w:style w:type="character" w:styleId="ListLabel703">
+    <w:name w:val="ListLabel 703"/>
+    <w:qFormat/>
+    <w:rPr>
+      <w:rFonts w:cs="Wingdings"/>
+    </w:rPr>
+  </w:style>
+  <w:style w:type="character" w:styleId="ListLabel704">
+    <w:name w:val="ListLabel 704"/>
+    <w:qFormat/>
+    <w:rPr>
+      <w:rFonts w:cs="Symbol"/>
+      <w:b w:val="false"/>
+      <w:sz w:val="24"/>
+    </w:rPr>
+  </w:style>
+  <w:style w:type="character" w:styleId="ListLabel705">
+    <w:name w:val="ListLabel 705"/>
+    <w:qFormat/>
+    <w:rPr>
+      <w:rFonts w:cs="Courier New"/>
+    </w:rPr>
+  </w:style>
+  <w:style w:type="character" w:styleId="ListLabel706">
+    <w:name w:val="ListLabel 706"/>
+    <w:qFormat/>
+    <w:rPr>
+      <w:rFonts w:cs="Wingdings"/>
+    </w:rPr>
+  </w:style>
+  <w:style w:type="character" w:styleId="ListLabel707">
+    <w:name w:val="ListLabel 707"/>
+    <w:qFormat/>
+    <w:rPr>
+      <w:rFonts w:cs="Symbol"/>
+    </w:rPr>
+  </w:style>
+  <w:style w:type="character" w:styleId="ListLabel708">
+    <w:name w:val="ListLabel 708"/>
+    <w:qFormat/>
+    <w:rPr>
+      <w:rFonts w:cs="Courier New"/>
+    </w:rPr>
+  </w:style>
+  <w:style w:type="character" w:styleId="ListLabel709">
+    <w:name w:val="ListLabel 709"/>
+    <w:qFormat/>
+    <w:rPr>
+      <w:rFonts w:cs="Wingdings"/>
+    </w:rPr>
+  </w:style>
+  <w:style w:type="character" w:styleId="ListLabel710">
+    <w:name w:val="ListLabel 710"/>
+    <w:qFormat/>
+    <w:rPr>
+      <w:rFonts w:cs="Symbol"/>
+    </w:rPr>
+  </w:style>
+  <w:style w:type="character" w:styleId="ListLabel711">
+    <w:name w:val="ListLabel 711"/>
+    <w:qFormat/>
+    <w:rPr>
+      <w:rFonts w:cs="Courier New"/>
+    </w:rPr>
+  </w:style>
+  <w:style w:type="character" w:styleId="ListLabel712">
+    <w:name w:val="ListLabel 712"/>
+    <w:qFormat/>
+    <w:rPr>
+      <w:rFonts w:cs="Wingdings"/>
+    </w:rPr>
+  </w:style>
+  <w:style w:type="character" w:styleId="ListLabel713">
+    <w:name w:val="ListLabel 713"/>
+    <w:qFormat/>
+    <w:rPr>
+      <w:rFonts w:cs="OpenSymbol"/>
+      <w:b w:val="false"/>
+      <w:sz w:val="24"/>
+    </w:rPr>
+  </w:style>
+  <w:style w:type="character" w:styleId="ListLabel714">
+    <w:name w:val="ListLabel 714"/>
+    <w:qFormat/>
+    <w:rPr>
+      <w:rFonts w:cs="OpenSymbol"/>
+    </w:rPr>
+  </w:style>
+  <w:style w:type="character" w:styleId="ListLabel715">
+    <w:name w:val="ListLabel 715"/>
+    <w:qFormat/>
+    <w:rPr>
+      <w:rFonts w:cs="OpenSymbol"/>
+    </w:rPr>
+  </w:style>
+  <w:style w:type="character" w:styleId="ListLabel716">
+    <w:name w:val="ListLabel 716"/>
+    <w:qFormat/>
+    <w:rPr>
+      <w:rFonts w:cs="OpenSymbol"/>
+    </w:rPr>
+  </w:style>
+  <w:style w:type="character" w:styleId="ListLabel717">
+    <w:name w:val="ListLabel 717"/>
+    <w:qFormat/>
+    <w:rPr>
+      <w:rFonts w:cs="OpenSymbol"/>
+    </w:rPr>
+  </w:style>
+  <w:style w:type="character" w:styleId="ListLabel718">
+    <w:name w:val="ListLabel 718"/>
+    <w:qFormat/>
+    <w:rPr>
+      <w:rFonts w:cs="OpenSymbol"/>
+    </w:rPr>
+  </w:style>
+  <w:style w:type="character" w:styleId="ListLabel719">
+    <w:name w:val="ListLabel 719"/>
+    <w:qFormat/>
+    <w:rPr>
+      <w:rFonts w:cs="OpenSymbol"/>
+    </w:rPr>
+  </w:style>
+  <w:style w:type="character" w:styleId="ListLabel720">
+    <w:name w:val="ListLabel 720"/>
+    <w:qFormat/>
+    <w:rPr>
+      <w:rFonts w:cs="OpenSymbol"/>
+    </w:rPr>
+  </w:style>
+  <w:style w:type="character" w:styleId="ListLabel721">
+    <w:name w:val="ListLabel 721"/>
+    <w:qFormat/>
+    <w:rPr>
+      <w:rFonts w:cs="OpenSymbol"/>
+    </w:rPr>
+  </w:style>
+  <w:style w:type="character" w:styleId="ListLabel722">
+    <w:name w:val="ListLabel 722"/>
+    <w:qFormat/>
+    <w:rPr>
+      <w:rFonts w:ascii="Arial" w:hAnsi="Arial" w:eastAsia="Arial" w:cs="Arial"/>
+      <w:b w:val="false"/>
+      <w:bCs w:val="false"/>
+      <w:i w:val="false"/>
+      <w:iCs w:val="false"/>
+      <w:caps w:val="false"/>
+      <w:smallCaps w:val="false"/>
+      <w:color w:val="292929"/>
+      <w:sz w:val="24"/>
+      <w:szCs w:val="24"/>
+      <w:u w:val="none"/>
+    </w:rPr>
+  </w:style>
+  <w:style w:type="character" w:styleId="ListLabel723">
+    <w:name w:val="ListLabel 723"/>
+    <w:qFormat/>
+    <w:rPr>
+      <w:rFonts w:ascii="Arial" w:hAnsi="Arial" w:eastAsia="Arial" w:cs="Arial"/>
+      <w:b w:val="false"/>
+      <w:bCs w:val="false"/>
+      <w:sz w:val="24"/>
+      <w:szCs w:val="24"/>
+    </w:rPr>
+  </w:style>
   <w:style w:type="paragraph" w:styleId="Heading">
     <w:name w:val="Heading"/>
     <w:basedOn w:val="Normal"/>

--- a/doc/TCC.docx
+++ b/doc/TCC.docx
@@ -42,7 +42,11 @@
       </w:pPr>
       <w:r>
         <w:rPr>
-          <w:rFonts w:ascii="arial" w:hAnsi="arial"/>
+          <w:rFonts w:eastAsia="Arial" w:cs="Arial"/>
+          <w:b/>
+          <w:bCs/>
+          <w:sz w:val="24"/>
+          <w:szCs w:val="24"/>
         </w:rPr>
       </w:r>
     </w:p>
@@ -95,22 +99,7 @@
           <w:sz w:val="24"/>
           <w:szCs w:val="24"/>
         </w:rPr>
-        <w:t>Pós-g</w:t>
-      </w:r>
-      <w:r>
-        <w:rPr>
-          <w:rFonts w:eastAsia="Arial" w:cs="Arial" w:ascii="arial" w:hAnsi="arial"/>
-          <w:b w:val="false"/>
-          <w:bCs w:val="false"/>
-          <w:i w:val="false"/>
-          <w:iCs w:val="false"/>
-          <w:caps w:val="false"/>
-          <w:smallCaps w:val="false"/>
-          <w:color w:val="292929"/>
-          <w:sz w:val="24"/>
-          <w:szCs w:val="24"/>
-        </w:rPr>
-        <w:t>raduando em Desenvolvimento de</w:t>
+        <w:t>Pós-graduando em Desenvolvimento de</w:t>
       </w:r>
     </w:p>
     <w:p>
@@ -249,22 +238,7 @@
           <w:sz w:val="24"/>
           <w:szCs w:val="24"/>
         </w:rPr>
-        <w:t>Pós-g</w:t>
-      </w:r>
-      <w:r>
-        <w:rPr>
-          <w:rFonts w:eastAsia="Arial" w:cs="Arial" w:ascii="arial" w:hAnsi="arial"/>
-          <w:b w:val="false"/>
-          <w:bCs w:val="false"/>
-          <w:i w:val="false"/>
-          <w:iCs w:val="false"/>
-          <w:caps w:val="false"/>
-          <w:smallCaps w:val="false"/>
-          <w:color w:val="292929"/>
-          <w:sz w:val="24"/>
-          <w:szCs w:val="24"/>
-        </w:rPr>
-        <w:t>raduando em Desenvolvimento de</w:t>
+        <w:t>Pós-graduando em Desenvolvimento de</w:t>
       </w:r>
     </w:p>
     <w:p>
@@ -345,7 +319,19 @@
         </w:rPr>
       </w:pPr>
       <w:r>
-        <w:rPr/>
+        <w:rPr>
+          <w:rFonts w:eastAsia="Arial" w:cs="Arial" w:ascii="arial" w:hAnsi="arial"/>
+          <w:b w:val="false"/>
+          <w:bCs w:val="false"/>
+          <w:i w:val="false"/>
+          <w:iCs w:val="false"/>
+          <w:caps w:val="false"/>
+          <w:smallCaps w:val="false"/>
+          <w:color w:val="292929"/>
+          <w:sz w:val="24"/>
+          <w:szCs w:val="24"/>
+          <w:u w:val="none"/>
+        </w:rPr>
       </w:r>
     </w:p>
     <w:p>
@@ -399,277 +385,7 @@
           <w:sz w:val="24"/>
           <w:szCs w:val="24"/>
         </w:rPr>
-        <w:t xml:space="preserve">Atualmente, a utilização da Interface de Programação de Aplicações (API) vem se tornando cada vez mais comum no contexto corporativo, o que não é de se estranhar, já que </w:t>
-      </w:r>
-      <w:r>
-        <w:rPr>
-          <w:rFonts w:eastAsia="Arial" w:cs="Arial" w:ascii="arial" w:hAnsi="arial"/>
-          <w:b w:val="false"/>
-          <w:bCs w:val="false"/>
-          <w:i w:val="false"/>
-          <w:iCs w:val="false"/>
-          <w:caps w:val="false"/>
-          <w:smallCaps w:val="false"/>
-          <w:color w:val="292929"/>
-          <w:sz w:val="24"/>
-          <w:szCs w:val="24"/>
-        </w:rPr>
-        <w:t xml:space="preserve">o seu uso </w:t>
-      </w:r>
-      <w:r>
-        <w:rPr>
-          <w:rFonts w:eastAsia="Arial" w:cs="Arial" w:ascii="arial" w:hAnsi="arial"/>
-          <w:b w:val="false"/>
-          <w:bCs w:val="false"/>
-          <w:i w:val="false"/>
-          <w:iCs w:val="false"/>
-          <w:caps w:val="false"/>
-          <w:smallCaps w:val="false"/>
-          <w:color w:val="292929"/>
-          <w:sz w:val="24"/>
-          <w:szCs w:val="24"/>
-        </w:rPr>
-        <w:t xml:space="preserve">proporciona </w:t>
-      </w:r>
-      <w:r>
-        <w:rPr>
-          <w:rFonts w:eastAsia="Arial" w:cs="Arial" w:ascii="arial" w:hAnsi="arial"/>
-          <w:b w:val="false"/>
-          <w:bCs w:val="false"/>
-          <w:i w:val="false"/>
-          <w:iCs w:val="false"/>
-          <w:caps w:val="false"/>
-          <w:smallCaps w:val="false"/>
-          <w:color w:val="292929"/>
-          <w:sz w:val="24"/>
-          <w:szCs w:val="24"/>
-        </w:rPr>
-        <w:t>diversos</w:t>
-      </w:r>
-      <w:r>
-        <w:rPr>
-          <w:rFonts w:eastAsia="Arial" w:cs="Arial" w:ascii="arial" w:hAnsi="arial"/>
-          <w:b w:val="false"/>
-          <w:bCs w:val="false"/>
-          <w:i w:val="false"/>
-          <w:iCs w:val="false"/>
-          <w:caps w:val="false"/>
-          <w:smallCaps w:val="false"/>
-          <w:color w:val="292929"/>
-          <w:sz w:val="24"/>
-          <w:szCs w:val="24"/>
-        </w:rPr>
-        <w:t xml:space="preserve"> benefícios envolvendo aspectos como praticidade, performance e segurança. Dentre os benefícios, existe a possibilidade de integrar aplicações </w:t>
-      </w:r>
-      <w:r>
-        <w:rPr>
-          <w:rFonts w:eastAsia="Arial" w:cs="Arial" w:ascii="arial" w:hAnsi="arial"/>
-          <w:b w:val="false"/>
-          <w:bCs w:val="false"/>
-          <w:i w:val="false"/>
-          <w:iCs w:val="false"/>
-          <w:caps w:val="false"/>
-          <w:smallCaps w:val="false"/>
-          <w:color w:val="292929"/>
-          <w:sz w:val="24"/>
-          <w:szCs w:val="24"/>
-        </w:rPr>
-        <w:t>distintas</w:t>
-      </w:r>
-      <w:r>
-        <w:rPr>
-          <w:rFonts w:eastAsia="Arial" w:cs="Arial" w:ascii="arial" w:hAnsi="arial"/>
-          <w:b w:val="false"/>
-          <w:bCs w:val="false"/>
-          <w:i w:val="false"/>
-          <w:iCs w:val="false"/>
-          <w:caps w:val="false"/>
-          <w:smallCaps w:val="false"/>
-          <w:color w:val="292929"/>
-          <w:sz w:val="24"/>
-          <w:szCs w:val="24"/>
-        </w:rPr>
-        <w:t xml:space="preserve">, no entanto, para que isso aconteça, é imprescindível que a aplicação requisitante </w:t>
-      </w:r>
-      <w:r>
-        <w:rPr>
-          <w:rFonts w:eastAsia="Arial" w:cs="Arial" w:ascii="arial" w:hAnsi="arial"/>
-          <w:b w:val="false"/>
-          <w:bCs w:val="false"/>
-          <w:i w:val="false"/>
-          <w:iCs w:val="false"/>
-          <w:caps w:val="false"/>
-          <w:smallCaps w:val="false"/>
-          <w:color w:val="292929"/>
-          <w:sz w:val="24"/>
-          <w:szCs w:val="24"/>
-        </w:rPr>
-        <w:t xml:space="preserve">respeite os </w:t>
-      </w:r>
-      <w:r>
-        <w:rPr>
-          <w:rFonts w:eastAsia="Arial" w:cs="Arial" w:ascii="arial" w:hAnsi="arial"/>
-          <w:b w:val="false"/>
-          <w:bCs w:val="false"/>
-          <w:i w:val="false"/>
-          <w:iCs w:val="false"/>
-          <w:caps w:val="false"/>
-          <w:smallCaps w:val="false"/>
-          <w:color w:val="292929"/>
-          <w:sz w:val="24"/>
-          <w:szCs w:val="24"/>
-        </w:rPr>
-        <w:t>padrões d</w:t>
-      </w:r>
-      <w:r>
-        <w:rPr>
-          <w:rFonts w:eastAsia="Arial" w:cs="Arial" w:ascii="arial" w:hAnsi="arial"/>
-          <w:b w:val="false"/>
-          <w:bCs w:val="false"/>
-          <w:i w:val="false"/>
-          <w:iCs w:val="false"/>
-          <w:caps w:val="false"/>
-          <w:smallCaps w:val="false"/>
-          <w:color w:val="292929"/>
-          <w:sz w:val="24"/>
-          <w:szCs w:val="24"/>
-        </w:rPr>
-        <w:t>e</w:t>
-      </w:r>
-      <w:r>
-        <w:rPr>
-          <w:rFonts w:eastAsia="Arial" w:cs="Arial" w:ascii="arial" w:hAnsi="arial"/>
-          <w:b w:val="false"/>
-          <w:bCs w:val="false"/>
-          <w:i w:val="false"/>
-          <w:iCs w:val="false"/>
-          <w:caps w:val="false"/>
-          <w:smallCaps w:val="false"/>
-          <w:color w:val="292929"/>
-          <w:sz w:val="24"/>
-          <w:szCs w:val="24"/>
-        </w:rPr>
-        <w:t xml:space="preserve"> documentação </w:t>
-      </w:r>
-      <w:r>
-        <w:rPr>
-          <w:rFonts w:eastAsia="Arial" w:cs="Arial" w:ascii="arial" w:hAnsi="arial"/>
-          <w:b w:val="false"/>
-          <w:bCs w:val="false"/>
-          <w:i w:val="false"/>
-          <w:iCs w:val="false"/>
-          <w:caps w:val="false"/>
-          <w:smallCaps w:val="false"/>
-          <w:color w:val="292929"/>
-          <w:sz w:val="24"/>
-          <w:szCs w:val="24"/>
-        </w:rPr>
-        <w:t xml:space="preserve">impostos pela aplicação fornecedora </w:t>
-      </w:r>
-      <w:r>
-        <w:rPr>
-          <w:rFonts w:eastAsia="Arial" w:cs="Arial" w:ascii="arial" w:hAnsi="arial"/>
-          <w:b w:val="false"/>
-          <w:bCs w:val="false"/>
-          <w:i w:val="false"/>
-          <w:iCs w:val="false"/>
-          <w:caps w:val="false"/>
-          <w:smallCaps w:val="false"/>
-          <w:color w:val="292929"/>
-          <w:sz w:val="24"/>
-          <w:szCs w:val="24"/>
-        </w:rPr>
-        <w:t xml:space="preserve">antes de usufruir </w:t>
-      </w:r>
-      <w:r>
-        <w:rPr>
-          <w:rFonts w:eastAsia="Arial" w:cs="Arial" w:ascii="arial" w:hAnsi="arial"/>
-          <w:b w:val="false"/>
-          <w:bCs w:val="false"/>
-          <w:i w:val="false"/>
-          <w:iCs w:val="false"/>
-          <w:caps w:val="false"/>
-          <w:smallCaps w:val="false"/>
-          <w:color w:val="292929"/>
-          <w:sz w:val="24"/>
-          <w:szCs w:val="24"/>
-        </w:rPr>
-        <w:t>dos</w:t>
-      </w:r>
-      <w:r>
-        <w:rPr>
-          <w:rFonts w:eastAsia="Arial" w:cs="Arial" w:ascii="arial" w:hAnsi="arial"/>
-          <w:b w:val="false"/>
-          <w:bCs w:val="false"/>
-          <w:i w:val="false"/>
-          <w:iCs w:val="false"/>
-          <w:caps w:val="false"/>
-          <w:smallCaps w:val="false"/>
-          <w:color w:val="292929"/>
-          <w:sz w:val="24"/>
-          <w:szCs w:val="24"/>
-        </w:rPr>
-        <w:t xml:space="preserve"> </w:t>
-      </w:r>
-      <w:r>
-        <w:rPr>
-          <w:rFonts w:eastAsia="Arial" w:cs="Arial" w:ascii="arial" w:hAnsi="arial"/>
-          <w:b w:val="false"/>
-          <w:bCs w:val="false"/>
-          <w:i w:val="false"/>
-          <w:iCs w:val="false"/>
-          <w:caps w:val="false"/>
-          <w:smallCaps w:val="false"/>
-          <w:color w:val="292929"/>
-          <w:sz w:val="24"/>
-          <w:szCs w:val="24"/>
-        </w:rPr>
-        <w:t xml:space="preserve">seus </w:t>
-      </w:r>
-      <w:r>
-        <w:rPr>
-          <w:rFonts w:eastAsia="Arial" w:cs="Arial" w:ascii="arial" w:hAnsi="arial"/>
-          <w:b w:val="false"/>
-          <w:bCs w:val="false"/>
-          <w:i w:val="false"/>
-          <w:iCs w:val="false"/>
-          <w:caps w:val="false"/>
-          <w:smallCaps w:val="false"/>
-          <w:color w:val="292929"/>
-          <w:sz w:val="24"/>
-          <w:szCs w:val="24"/>
-        </w:rPr>
-        <w:t xml:space="preserve">recursos, e é neste momento que se deve enfatizar a importância do uso de padrões de design </w:t>
-      </w:r>
-      <w:r>
-        <w:rPr>
-          <w:rFonts w:eastAsia="Arial" w:cs="Arial" w:ascii="arial" w:hAnsi="arial"/>
-          <w:b w:val="false"/>
-          <w:bCs w:val="false"/>
-          <w:i w:val="false"/>
-          <w:iCs w:val="false"/>
-          <w:caps w:val="false"/>
-          <w:smallCaps w:val="false"/>
-          <w:color w:val="292929"/>
-          <w:sz w:val="24"/>
-          <w:szCs w:val="24"/>
-        </w:rPr>
-        <w:t>em APIs</w:t>
-      </w:r>
-      <w:r>
-        <w:rPr>
-          <w:rFonts w:eastAsia="Arial" w:cs="Arial" w:ascii="arial" w:hAnsi="arial"/>
-          <w:b w:val="false"/>
-          <w:bCs w:val="false"/>
-          <w:i w:val="false"/>
-          <w:iCs w:val="false"/>
-          <w:caps w:val="false"/>
-          <w:smallCaps w:val="false"/>
-          <w:color w:val="292929"/>
-          <w:sz w:val="24"/>
-          <w:szCs w:val="24"/>
-        </w:rPr>
-        <w:t>. O objetivo deste trabalho é, com base em pesquisas, apresentar os possíveis problemas causados pela falta de padrão e sugerir boas práticas de desenvolvimento usando como referência uma API feita pelos próprios autores em virtude dos conhecimentos adquiridos durante o curso, sempre enfatizando de que nada descrito tem a obrigação de ser seguido.</w:t>
+        <w:t>Atualmente, a utilização da Interface de Programação de Aplicações (API) vem se tornando cada vez mais comum no contexto corporativo, o que não é de se estranhar, já que o seu uso proporciona diversos benefícios envolvendo aspectos como praticidade, performance e segurança. Dentre os benefícios, existe a possibilidade de integrar aplicações distintas, no entanto, para que isso aconteça, é imprescindível que a aplicação requisitante respeite os padrões de documentação impostos pela aplicação fornecedora antes de usufruir dos seus recursos, e é neste momento que se deve enfatizar a importância do uso de padrões de design em APIs. O objetivo deste trabalho é, com base em pesquisas, apresentar os possíveis problemas causados pela falta de padrão e sugerir boas práticas de desenvolvimento usando como referência uma API feita pelos próprios autores em virtude dos conhecimentos adquiridos durante o curso, sempre enfatizando de que nada descrito tem a obrigação de ser seguido.</w:t>
       </w:r>
     </w:p>
     <w:p>
@@ -775,7 +491,17 @@
       </w:pPr>
       <w:r>
         <w:rPr>
-          <w:rFonts w:ascii="arial" w:hAnsi="arial"/>
+          <w:rFonts w:eastAsia="Arial" w:cs="Arial"/>
+          <w:b w:val="false"/>
+          <w:bCs w:val="false"/>
+          <w:i w:val="false"/>
+          <w:iCs w:val="false"/>
+          <w:caps w:val="false"/>
+          <w:smallCaps w:val="false"/>
+          <w:color w:val="292929"/>
+          <w:spacing w:val="0"/>
+          <w:sz w:val="24"/>
+          <w:szCs w:val="24"/>
         </w:rPr>
       </w:r>
     </w:p>
@@ -878,7 +604,17 @@
       </w:pPr>
       <w:r>
         <w:rPr>
-          <w:rFonts w:ascii="arial" w:hAnsi="arial"/>
+          <w:rFonts w:eastAsia="Arial" w:cs="Arial"/>
+          <w:b w:val="false"/>
+          <w:bCs w:val="false"/>
+          <w:i w:val="false"/>
+          <w:iCs w:val="false"/>
+          <w:caps w:val="false"/>
+          <w:smallCaps w:val="false"/>
+          <w:color w:val="292929"/>
+          <w:spacing w:val="0"/>
+          <w:sz w:val="24"/>
+          <w:szCs w:val="24"/>
         </w:rPr>
       </w:r>
     </w:p>
@@ -906,7 +642,17 @@
       </w:pPr>
       <w:r>
         <w:rPr>
-          <w:rFonts w:ascii="arial" w:hAnsi="arial"/>
+          <w:rFonts w:eastAsia="Arial" w:cs="Arial"/>
+          <w:b w:val="false"/>
+          <w:bCs w:val="false"/>
+          <w:i w:val="false"/>
+          <w:iCs w:val="false"/>
+          <w:caps w:val="false"/>
+          <w:smallCaps w:val="false"/>
+          <w:color w:val="292929"/>
+          <w:spacing w:val="0"/>
+          <w:sz w:val="24"/>
+          <w:szCs w:val="24"/>
         </w:rPr>
       </w:r>
     </w:p>
@@ -934,7 +680,17 @@
       </w:pPr>
       <w:r>
         <w:rPr>
-          <w:rFonts w:ascii="arial" w:hAnsi="arial"/>
+          <w:rFonts w:eastAsia="Arial" w:cs="Arial"/>
+          <w:b w:val="false"/>
+          <w:bCs w:val="false"/>
+          <w:i w:val="false"/>
+          <w:iCs w:val="false"/>
+          <w:caps w:val="false"/>
+          <w:smallCaps w:val="false"/>
+          <w:color w:val="292929"/>
+          <w:spacing w:val="0"/>
+          <w:sz w:val="24"/>
+          <w:szCs w:val="24"/>
         </w:rPr>
       </w:r>
     </w:p>
@@ -962,7 +718,17 @@
       </w:pPr>
       <w:r>
         <w:rPr>
-          <w:rFonts w:ascii="arial" w:hAnsi="arial"/>
+          <w:rFonts w:eastAsia="Arial" w:cs="Arial"/>
+          <w:b w:val="false"/>
+          <w:bCs w:val="false"/>
+          <w:i w:val="false"/>
+          <w:iCs w:val="false"/>
+          <w:caps w:val="false"/>
+          <w:smallCaps w:val="false"/>
+          <w:color w:val="292929"/>
+          <w:spacing w:val="0"/>
+          <w:sz w:val="24"/>
+          <w:szCs w:val="24"/>
         </w:rPr>
       </w:r>
     </w:p>
@@ -1037,9 +803,7 @@
         <w:spacing w:lineRule="auto" w:line="360" w:beforeAutospacing="0" w:before="0" w:afterAutospacing="0" w:after="0"/>
         <w:ind w:left="0" w:right="0" w:firstLine="708"/>
         <w:jc w:val="both"/>
-        <w:rPr>
-          <w:rFonts w:ascii="arial" w:hAnsi="arial"/>
-        </w:rPr>
+        <w:rPr/>
       </w:pPr>
       <w:r>
         <w:rPr>
@@ -1054,8 +818,18 @@
           <w:sz w:val="24"/>
           <w:szCs w:val="24"/>
         </w:rPr>
-        <w:t xml:space="preserve">A partir do momento que o desenvolvimento de APIs ganhou destaque na área da tecnologia, </w:t>
-      </w:r>
+        <w:t>A partir do momento que o desenvolvimento de APIs ganhou destaque na área da tecnologia, várias empresas começaram a utilizá-las em seu cotidiano, porém, muitas destas empresas não estabeleceram padrões de design em suas APIs, resultando em diversos problemas durante o processo de integração.</w:t>
+      </w:r>
+    </w:p>
+    <w:p>
+      <w:pPr>
+        <w:pStyle w:val="Normal"/>
+        <w:bidi w:val="0"/>
+        <w:spacing w:lineRule="auto" w:line="360" w:beforeAutospacing="0" w:before="0" w:afterAutospacing="0" w:after="0"/>
+        <w:ind w:left="0" w:right="0" w:firstLine="708"/>
+        <w:jc w:val="both"/>
+        <w:rPr/>
+      </w:pPr>
       <w:r>
         <w:rPr>
           <w:rFonts w:eastAsia="Arial" w:cs="Arial" w:ascii="arial" w:hAnsi="arial"/>
@@ -1069,8 +843,18 @@
           <w:sz w:val="24"/>
           <w:szCs w:val="24"/>
         </w:rPr>
-        <w:t>várias empresas começaram a utilizá-las em seu cotidiano</w:t>
-      </w:r>
+        <w:t>Essas informações foram obtidas perante a análise das diversas APIs públicas que se encontram expostas na internet e, tendo em vista este cenário, foram feitas várias pesquisas sobre quais deveriam ser os pontos mais relevantes a serem levados em consideração pelas APIs para que elas se tornassem propícias a realizar integrações de forma simplificada com outras aplicações.</w:t>
+      </w:r>
+    </w:p>
+    <w:p>
+      <w:pPr>
+        <w:pStyle w:val="Normal"/>
+        <w:bidi w:val="0"/>
+        <w:spacing w:lineRule="auto" w:line="360" w:beforeAutospacing="0" w:before="0" w:afterAutospacing="0" w:after="0"/>
+        <w:ind w:left="0" w:right="0" w:firstLine="708"/>
+        <w:jc w:val="both"/>
+        <w:rPr/>
+      </w:pPr>
       <w:r>
         <w:rPr>
           <w:rFonts w:eastAsia="Arial" w:cs="Arial" w:ascii="arial" w:hAnsi="arial"/>
@@ -1084,8 +868,47 @@
           <w:sz w:val="24"/>
           <w:szCs w:val="24"/>
         </w:rPr>
-        <w:t>, porém, muitas destas empresas não estabelec</w:t>
-      </w:r>
+        <w:t>No decorrer das pesquisas realizadas, foram encontrados diversos tipos de padrões de desenvolvimento válidos e, baseando-se neles, concluiu-se que é primordial que uma API:</w:t>
+      </w:r>
+    </w:p>
+    <w:p>
+      <w:pPr>
+        <w:pStyle w:val="Normal"/>
+        <w:spacing w:lineRule="auto" w:line="360" w:beforeAutospacing="0" w:before="0" w:afterAutospacing="0" w:after="0"/>
+        <w:ind w:left="0" w:hanging="0"/>
+        <w:jc w:val="both"/>
+        <w:rPr>
+          <w:rFonts w:ascii="arial" w:hAnsi="arial" w:eastAsia="Arial" w:cs="Arial"/>
+          <w:b w:val="false"/>
+          <w:b w:val="false"/>
+          <w:bCs w:val="false"/>
+          <w:sz w:val="24"/>
+          <w:szCs w:val="24"/>
+        </w:rPr>
+      </w:pPr>
+      <w:r>
+        <w:rPr>
+          <w:rFonts w:eastAsia="Arial" w:cs="Arial" w:ascii="arial" w:hAnsi="arial"/>
+          <w:b w:val="false"/>
+          <w:bCs w:val="false"/>
+          <w:sz w:val="24"/>
+          <w:szCs w:val="24"/>
+        </w:rPr>
+      </w:r>
+    </w:p>
+    <w:p>
+      <w:pPr>
+        <w:pStyle w:val="Normal"/>
+        <w:numPr>
+          <w:ilvl w:val="0"/>
+          <w:numId w:val="3"/>
+        </w:numPr>
+        <w:bidi w:val="0"/>
+        <w:spacing w:lineRule="auto" w:line="360" w:beforeAutospacing="0" w:before="0" w:afterAutospacing="0" w:after="0"/>
+        <w:ind w:left="1068" w:hanging="360"/>
+        <w:jc w:val="both"/>
+        <w:rPr/>
+      </w:pPr>
       <w:r>
         <w:rPr>
           <w:rFonts w:eastAsia="Arial" w:cs="Arial" w:ascii="arial" w:hAnsi="arial"/>
@@ -1099,8 +922,22 @@
           <w:sz w:val="24"/>
           <w:szCs w:val="24"/>
         </w:rPr>
-        <w:t>i</w:t>
-      </w:r>
+        <w:t>Utilize os métodos com a intenção de representar uma ação;</w:t>
+      </w:r>
+    </w:p>
+    <w:p>
+      <w:pPr>
+        <w:pStyle w:val="Normal"/>
+        <w:numPr>
+          <w:ilvl w:val="0"/>
+          <w:numId w:val="3"/>
+        </w:numPr>
+        <w:bidi w:val="0"/>
+        <w:spacing w:lineRule="auto" w:line="360" w:beforeAutospacing="0" w:before="0" w:afterAutospacing="0" w:after="0"/>
+        <w:ind w:left="1068" w:hanging="360"/>
+        <w:jc w:val="both"/>
+        <w:rPr/>
+      </w:pPr>
       <w:r>
         <w:rPr>
           <w:rFonts w:eastAsia="Arial" w:cs="Arial" w:ascii="arial" w:hAnsi="arial"/>
@@ -1114,8 +951,22 @@
           <w:sz w:val="24"/>
           <w:szCs w:val="24"/>
         </w:rPr>
-        <w:t xml:space="preserve">am padrões </w:t>
-      </w:r>
+        <w:t>Possua rotas que estejam relacionadas às entidades;</w:t>
+      </w:r>
+    </w:p>
+    <w:p>
+      <w:pPr>
+        <w:pStyle w:val="Normal"/>
+        <w:numPr>
+          <w:ilvl w:val="0"/>
+          <w:numId w:val="3"/>
+        </w:numPr>
+        <w:bidi w:val="0"/>
+        <w:spacing w:lineRule="auto" w:line="360" w:beforeAutospacing="0" w:before="0" w:afterAutospacing="0" w:after="0"/>
+        <w:ind w:left="1068" w:hanging="360"/>
+        <w:jc w:val="both"/>
+        <w:rPr/>
+      </w:pPr>
       <w:r>
         <w:rPr>
           <w:rFonts w:eastAsia="Arial" w:cs="Arial" w:ascii="arial" w:hAnsi="arial"/>
@@ -1129,8 +980,22 @@
           <w:sz w:val="24"/>
           <w:szCs w:val="24"/>
         </w:rPr>
-        <w:t xml:space="preserve">de design </w:t>
-      </w:r>
+        <w:t>Disponibilize as opções de paginar e ordenar registros;</w:t>
+      </w:r>
+    </w:p>
+    <w:p>
+      <w:pPr>
+        <w:pStyle w:val="Normal"/>
+        <w:numPr>
+          <w:ilvl w:val="0"/>
+          <w:numId w:val="3"/>
+        </w:numPr>
+        <w:bidi w:val="0"/>
+        <w:spacing w:lineRule="auto" w:line="360" w:beforeAutospacing="0" w:before="0" w:afterAutospacing="0" w:after="0"/>
+        <w:ind w:left="1068" w:hanging="360"/>
+        <w:jc w:val="both"/>
+        <w:rPr/>
+      </w:pPr>
       <w:r>
         <w:rPr>
           <w:rFonts w:eastAsia="Arial" w:cs="Arial" w:ascii="arial" w:hAnsi="arial"/>
@@ -1144,7 +1009,22 @@
           <w:sz w:val="24"/>
           <w:szCs w:val="24"/>
         </w:rPr>
-        <w:t xml:space="preserve">em suas APIs, </w:t>
+        <w:t xml:space="preserve">Retorne os códigos de </w:t>
+      </w:r>
+      <w:r>
+        <w:rPr>
+          <w:rFonts w:eastAsia="Arial" w:cs="Arial" w:ascii="arial" w:hAnsi="arial"/>
+          <w:b w:val="false"/>
+          <w:bCs w:val="false"/>
+          <w:i/>
+          <w:iCs/>
+          <w:caps w:val="false"/>
+          <w:smallCaps w:val="false"/>
+          <w:color w:val="292929"/>
+          <w:sz w:val="24"/>
+          <w:szCs w:val="24"/>
+        </w:rPr>
+        <w:t>status</w:t>
       </w:r>
       <w:r>
         <w:rPr>
@@ -1159,19 +1039,21 @@
           <w:sz w:val="24"/>
           <w:szCs w:val="24"/>
         </w:rPr>
-        <w:t>ocasionando diversos problemas durante a integração de aplicações. Esse tipo de situação também ocorre com frequência nos dias atuais.</w:t>
-      </w:r>
-    </w:p>
-    <w:p>
-      <w:pPr>
-        <w:pStyle w:val="Normal"/>
+        <w:t xml:space="preserve"> corretos com base em cada tipo de situação;</w:t>
+      </w:r>
+    </w:p>
+    <w:p>
+      <w:pPr>
+        <w:pStyle w:val="Normal"/>
+        <w:numPr>
+          <w:ilvl w:val="0"/>
+          <w:numId w:val="3"/>
+        </w:numPr>
         <w:bidi w:val="0"/>
         <w:spacing w:lineRule="auto" w:line="360" w:beforeAutospacing="0" w:before="0" w:afterAutospacing="0" w:after="0"/>
-        <w:ind w:left="0" w:right="0" w:firstLine="708"/>
-        <w:jc w:val="both"/>
-        <w:rPr>
-          <w:rFonts w:ascii="arial" w:hAnsi="arial"/>
-        </w:rPr>
+        <w:ind w:left="1068" w:hanging="360"/>
+        <w:jc w:val="both"/>
+        <w:rPr/>
       </w:pPr>
       <w:r>
         <w:rPr>
@@ -1186,8 +1068,22 @@
           <w:sz w:val="24"/>
           <w:szCs w:val="24"/>
         </w:rPr>
-        <w:t xml:space="preserve">Essas informações foram obtidas perante a análise das diversas APIs públicas expostas na internet e, tendo em vista este cenário, foi feita uma pesquisa sobre quais deveriam ser os pontos mais relevantes a serem levados em consideração pelas APIs para que elas </w:t>
-      </w:r>
+        <w:t>Siga um padrão de nomenclatura nas rotas e nos dados trafegados;</w:t>
+      </w:r>
+    </w:p>
+    <w:p>
+      <w:pPr>
+        <w:pStyle w:val="Normal"/>
+        <w:numPr>
+          <w:ilvl w:val="0"/>
+          <w:numId w:val="3"/>
+        </w:numPr>
+        <w:bidi w:val="0"/>
+        <w:spacing w:lineRule="auto" w:line="360" w:beforeAutospacing="0" w:before="0" w:afterAutospacing="0" w:after="0"/>
+        <w:ind w:left="1068" w:hanging="360"/>
+        <w:jc w:val="both"/>
+        <w:rPr/>
+      </w:pPr>
       <w:r>
         <w:rPr>
           <w:rFonts w:eastAsia="Arial" w:cs="Arial" w:ascii="arial" w:hAnsi="arial"/>
@@ -1201,13 +1097,26 @@
           <w:sz w:val="24"/>
           <w:szCs w:val="24"/>
         </w:rPr>
-        <w:t xml:space="preserve">ficassem legíveis, proporcionando assim, uma integração de forma </w:t>
-      </w:r>
-      <w:r>
-        <w:rPr>
-          <w:rFonts w:eastAsia="Arial" w:cs="Arial" w:ascii="arial" w:hAnsi="arial"/>
-          <w:b w:val="false"/>
-          <w:bCs w:val="false"/>
+        <w:t>Forneça uma documentação que seja fácil de ser interpretada.</w:t>
+      </w:r>
+    </w:p>
+    <w:p>
+      <w:pPr>
+        <w:pStyle w:val="Normal"/>
+        <w:numPr>
+          <w:ilvl w:val="0"/>
+          <w:numId w:val="0"/>
+        </w:numPr>
+        <w:bidi w:val="0"/>
+        <w:spacing w:lineRule="auto" w:line="360" w:beforeAutospacing="0" w:before="0" w:afterAutospacing="0" w:after="0"/>
+        <w:ind w:left="1080" w:hanging="0"/>
+        <w:jc w:val="both"/>
+        <w:rPr>
+          <w:rFonts w:ascii="arial" w:hAnsi="arial" w:eastAsia="Arial" w:cs="Arial"/>
+          <w:b w:val="false"/>
+          <w:b w:val="false"/>
+          <w:bCs w:val="false"/>
+          <w:i w:val="false"/>
           <w:i w:val="false"/>
           <w:iCs w:val="false"/>
           <w:caps w:val="false"/>
@@ -1216,19 +1125,6 @@
           <w:sz w:val="24"/>
           <w:szCs w:val="24"/>
         </w:rPr>
-        <w:t>simplificada.</w:t>
-      </w:r>
-    </w:p>
-    <w:p>
-      <w:pPr>
-        <w:pStyle w:val="Normal"/>
-        <w:bidi w:val="0"/>
-        <w:spacing w:lineRule="auto" w:line="360" w:beforeAutospacing="0" w:before="0" w:afterAutospacing="0" w:after="0"/>
-        <w:ind w:left="0" w:right="0" w:firstLine="708"/>
-        <w:jc w:val="both"/>
-        <w:rPr>
-          <w:rFonts w:ascii="arial" w:hAnsi="arial"/>
-        </w:rPr>
       </w:pPr>
       <w:r>
         <w:rPr>
@@ -1243,8 +1139,18 @@
           <w:sz w:val="24"/>
           <w:szCs w:val="24"/>
         </w:rPr>
-        <w:t>No decorrer das</w:t>
-      </w:r>
+      </w:r>
+    </w:p>
+    <w:p>
+      <w:pPr>
+        <w:pStyle w:val="Normal"/>
+        <w:spacing w:lineRule="auto" w:line="360" w:beforeAutospacing="0" w:before="0" w:afterAutospacing="0" w:after="0"/>
+        <w:ind w:left="0" w:firstLine="708"/>
+        <w:jc w:val="both"/>
+        <w:rPr>
+          <w:rFonts w:ascii="arial" w:hAnsi="arial"/>
+        </w:rPr>
+      </w:pPr>
       <w:r>
         <w:rPr>
           <w:rFonts w:eastAsia="Arial" w:cs="Arial" w:ascii="arial" w:hAnsi="arial"/>
@@ -1258,8 +1164,18 @@
           <w:sz w:val="24"/>
           <w:szCs w:val="24"/>
         </w:rPr>
-        <w:t xml:space="preserve"> pesquisa</w:t>
-      </w:r>
+        <w:t>A API desenvolvida pelos autores engloba todos os aspectos abordados anteriormente, possuindo operações de busca, inclusão, alteração e exclusão de registros. Os exemplos citados neste trabalho estão baseados nesta API e o link da sua documentação encontra-se nas referências.</w:t>
+      </w:r>
+    </w:p>
+    <w:p>
+      <w:pPr>
+        <w:pStyle w:val="Normal"/>
+        <w:bidi w:val="0"/>
+        <w:spacing w:lineRule="auto" w:line="360" w:beforeAutospacing="0" w:before="0" w:afterAutospacing="0" w:after="0"/>
+        <w:ind w:left="0" w:firstLine="708"/>
+        <w:jc w:val="both"/>
+        <w:rPr/>
+      </w:pPr>
       <w:r>
         <w:rPr>
           <w:rFonts w:eastAsia="Arial" w:cs="Arial" w:ascii="arial" w:hAnsi="arial"/>
@@ -1273,7 +1189,7 @@
           <w:sz w:val="24"/>
           <w:szCs w:val="24"/>
         </w:rPr>
-        <w:t>s</w:t>
+        <w:t xml:space="preserve">Levando em consideração a complexidade do tema </w:t>
       </w:r>
       <w:r>
         <w:rPr>
@@ -1288,22 +1204,7 @@
           <w:sz w:val="24"/>
           <w:szCs w:val="24"/>
         </w:rPr>
-        <w:t xml:space="preserve">, foram encontrados diversos tipos de padrões de desenvolvimento válidos e, baseando-se neles, concluiu-se que é fundamental que uma API utilize os verbos com a intenção de representar uma ação, contenha URLs que estejam relacionadas às entidades, disponibilize a opção de paginar e ordenar registros, retorne os códigos de </w:t>
-      </w:r>
-      <w:r>
-        <w:rPr>
-          <w:rFonts w:eastAsia="Arial" w:cs="Arial" w:ascii="arial" w:hAnsi="arial"/>
-          <w:b w:val="false"/>
-          <w:bCs w:val="false"/>
-          <w:i/>
-          <w:iCs/>
-          <w:caps w:val="false"/>
-          <w:smallCaps w:val="false"/>
-          <w:color w:val="292929"/>
-          <w:sz w:val="24"/>
-          <w:szCs w:val="24"/>
-        </w:rPr>
-        <w:t>status</w:t>
+        <w:t>apresentado</w:t>
       </w:r>
       <w:r>
         <w:rPr>
@@ -1318,24 +1219,22 @@
           <w:sz w:val="24"/>
           <w:szCs w:val="24"/>
         </w:rPr>
-        <w:t xml:space="preserve"> corretamente com base em cada tipo de situação, siga um padrão de nomenclatura e forneça uma documentação fácil de ser interpretada.</w:t>
-      </w:r>
-    </w:p>
-    <w:p>
-      <w:pPr>
-        <w:pStyle w:val="Normal"/>
+        <w:t>, os autores visaram explicar e exemplificar cada um dos assuntos abordados com o propósito de facilitar o entendimento de cada um deles e atender todos os tipos de leitores.</w:t>
+      </w:r>
+    </w:p>
+    <w:p>
+      <w:pPr>
+        <w:pStyle w:val="Normal"/>
+        <w:bidi w:val="0"/>
         <w:spacing w:lineRule="auto" w:line="360" w:beforeAutospacing="0" w:before="0" w:afterAutospacing="0" w:after="0"/>
         <w:ind w:left="0" w:firstLine="708"/>
         <w:jc w:val="both"/>
         <w:rPr>
-          <w:rFonts w:ascii="arial" w:hAnsi="arial"/>
-        </w:rPr>
-      </w:pPr>
-      <w:r>
-        <w:rPr>
-          <w:rFonts w:eastAsia="Arial" w:cs="Arial" w:ascii="arial" w:hAnsi="arial"/>
-          <w:b w:val="false"/>
-          <w:bCs w:val="false"/>
+          <w:rFonts w:ascii="arial" w:hAnsi="arial" w:eastAsia="Arial" w:cs="Arial"/>
+          <w:b w:val="false"/>
+          <w:b w:val="false"/>
+          <w:bCs w:val="false"/>
+          <w:i w:val="false"/>
           <w:i w:val="false"/>
           <w:iCs w:val="false"/>
           <w:caps w:val="false"/>
@@ -1344,19 +1243,6 @@
           <w:sz w:val="24"/>
           <w:szCs w:val="24"/>
         </w:rPr>
-        <w:t>A API desenvolvida pelos autores engloba todos os aspectos abordados anteriormente, possuindo operações de busca, inclusão, alteração e exclusão de registros. Os exemplos citados neste trabalho estão baseados nesta API e o link da sua documentação encontra-se nas referências.</w:t>
-      </w:r>
-    </w:p>
-    <w:p>
-      <w:pPr>
-        <w:pStyle w:val="Normal"/>
-        <w:bidi w:val="0"/>
-        <w:spacing w:lineRule="auto" w:line="360" w:beforeAutospacing="0" w:before="0" w:afterAutospacing="0" w:after="0"/>
-        <w:ind w:left="0" w:firstLine="708"/>
-        <w:jc w:val="both"/>
-        <w:rPr>
-          <w:rFonts w:ascii="arial" w:hAnsi="arial"/>
-        </w:rPr>
       </w:pPr>
       <w:r>
         <w:rPr>
@@ -1368,43 +1254,6 @@
           <w:caps w:val="false"/>
           <w:smallCaps w:val="false"/>
           <w:color w:val="292929"/>
-          <w:sz w:val="24"/>
-          <w:szCs w:val="24"/>
-        </w:rPr>
-        <w:t>Levando em consideração a complexidade do tema abordado, os autores visaram explicar e exemplificar cada um dos assuntos abordados na pesquisa com o propósito de facilitar o entendimento de cada um deles, buscando assim, agregar todos os tipos de leitores.</w:t>
-      </w:r>
-    </w:p>
-    <w:p>
-      <w:pPr>
-        <w:pStyle w:val="Normal"/>
-        <w:spacing w:lineRule="auto" w:line="360" w:beforeAutospacing="0" w:before="0" w:afterAutospacing="0" w:after="0"/>
-        <w:ind w:left="0" w:hanging="0"/>
-        <w:jc w:val="both"/>
-        <w:rPr>
-          <w:rFonts w:ascii="arial" w:hAnsi="arial" w:eastAsia="Arial" w:cs="Arial"/>
-          <w:b w:val="false"/>
-          <w:b w:val="false"/>
-          <w:bCs w:val="false"/>
-          <w:i w:val="false"/>
-          <w:i w:val="false"/>
-          <w:iCs w:val="false"/>
-          <w:caps w:val="false"/>
-          <w:smallCaps w:val="false"/>
-          <w:color w:val="auto"/>
-          <w:sz w:val="24"/>
-          <w:szCs w:val="24"/>
-        </w:rPr>
-      </w:pPr>
-      <w:r>
-        <w:rPr>
-          <w:rFonts w:eastAsia="Arial" w:cs="Arial" w:ascii="arial" w:hAnsi="arial"/>
-          <w:b w:val="false"/>
-          <w:bCs w:val="false"/>
-          <w:i w:val="false"/>
-          <w:iCs w:val="false"/>
-          <w:caps w:val="false"/>
-          <w:smallCaps w:val="false"/>
-          <w:color w:val="auto"/>
           <w:sz w:val="24"/>
           <w:szCs w:val="24"/>
         </w:rPr>
@@ -1478,9 +1327,7 @@
         <w:spacing w:lineRule="auto" w:line="360" w:beforeAutospacing="0" w:before="0" w:afterAutospacing="0" w:after="0"/>
         <w:ind w:left="0" w:firstLine="708"/>
         <w:jc w:val="both"/>
-        <w:rPr>
-          <w:rFonts w:ascii="arial" w:hAnsi="arial"/>
-        </w:rPr>
+        <w:rPr/>
       </w:pPr>
       <w:r>
         <w:rPr>
@@ -1496,6 +1343,32 @@
           <w:szCs w:val="24"/>
         </w:rPr>
         <w:t>Não se pode falar sobre padrões de design em APIs REST sem antes entender o significado de API e como ela é caracterizada como REST.</w:t>
+      </w:r>
+    </w:p>
+    <w:p>
+      <w:pPr>
+        <w:pStyle w:val="Normal"/>
+        <w:spacing w:lineRule="auto" w:line="360" w:beforeAutospacing="0" w:before="0" w:afterAutospacing="0" w:after="0"/>
+        <w:ind w:left="0" w:hanging="0"/>
+        <w:jc w:val="both"/>
+        <w:rPr>
+          <w:rFonts w:ascii="arial" w:hAnsi="arial"/>
+        </w:rPr>
+      </w:pPr>
+      <w:r>
+        <w:rPr>
+          <w:rFonts w:eastAsia="Arial" w:cs="Arial" w:ascii="arial" w:hAnsi="arial"/>
+          <w:b w:val="false"/>
+          <w:bCs w:val="false"/>
+          <w:i w:val="false"/>
+          <w:iCs w:val="false"/>
+          <w:caps w:val="false"/>
+          <w:smallCaps w:val="false"/>
+          <w:color w:val="292929"/>
+          <w:sz w:val="24"/>
+          <w:szCs w:val="24"/>
+        </w:rPr>
+        <w:t>2.1 Definição</w:t>
       </w:r>
     </w:p>
     <w:p>
@@ -1537,6 +1410,63 @@
     <w:p>
       <w:pPr>
         <w:pStyle w:val="Normal"/>
+        <w:bidi w:val="0"/>
+        <w:spacing w:lineRule="auto" w:line="360" w:beforeAutospacing="0" w:before="0" w:afterAutospacing="0" w:after="0"/>
+        <w:ind w:left="0" w:right="0" w:firstLine="708"/>
+        <w:jc w:val="both"/>
+        <w:rPr>
+          <w:rFonts w:ascii="arial" w:hAnsi="arial"/>
+        </w:rPr>
+      </w:pPr>
+      <w:r>
+        <w:rPr>
+          <w:rFonts w:eastAsia="Arial" w:cs="Arial" w:ascii="arial" w:hAnsi="arial"/>
+          <w:b w:val="false"/>
+          <w:bCs w:val="false"/>
+          <w:i w:val="false"/>
+          <w:iCs w:val="false"/>
+          <w:caps w:val="false"/>
+          <w:smallCaps w:val="false"/>
+          <w:color w:val="292929"/>
+          <w:sz w:val="24"/>
+          <w:szCs w:val="24"/>
+        </w:rPr>
+        <w:t xml:space="preserve">A sigla API é a abreviatura de </w:t>
+      </w:r>
+      <w:r>
+        <w:rPr>
+          <w:rFonts w:eastAsia="Arial" w:cs="Arial" w:ascii="arial" w:hAnsi="arial"/>
+          <w:b w:val="false"/>
+          <w:bCs w:val="false"/>
+          <w:i/>
+          <w:iCs/>
+          <w:caps w:val="false"/>
+          <w:smallCaps w:val="false"/>
+          <w:color w:val="292929"/>
+          <w:sz w:val="24"/>
+          <w:szCs w:val="24"/>
+        </w:rPr>
+        <w:t>Application Programming Interface</w:t>
+      </w:r>
+      <w:r>
+        <w:rPr>
+          <w:rFonts w:eastAsia="Arial" w:cs="Arial" w:ascii="arial" w:hAnsi="arial"/>
+          <w:b w:val="false"/>
+          <w:bCs w:val="false"/>
+          <w:i w:val="false"/>
+          <w:iCs w:val="false"/>
+          <w:caps w:val="false"/>
+          <w:smallCaps w:val="false"/>
+          <w:color w:val="292929"/>
+          <w:sz w:val="24"/>
+          <w:szCs w:val="24"/>
+        </w:rPr>
+        <w:t xml:space="preserve"> e se trata de uma interface que possibilita a comunicação entre duas ou mais aplicações distintas. Se uma API requer que os dados sejam enviados através da rede, ela é caracterizada como um Web Service. Desse modo, todo Web Service é considerado uma API, porém, nem toda API é considerada um Web Service.</w:t>
+      </w:r>
+    </w:p>
+    <w:p>
+      <w:pPr>
+        <w:pStyle w:val="Normal"/>
         <w:spacing w:lineRule="auto" w:line="360" w:beforeAutospacing="0" w:before="0" w:afterAutospacing="0" w:after="0"/>
         <w:ind w:left="0" w:hanging="0"/>
         <w:jc w:val="both"/>
@@ -1573,11 +1503,15 @@
     <w:p>
       <w:pPr>
         <w:pStyle w:val="Normal"/>
-        <w:spacing w:lineRule="auto" w:line="360" w:beforeAutospacing="0" w:before="0" w:afterAutospacing="0" w:after="0"/>
-        <w:ind w:left="0" w:hanging="0"/>
-        <w:jc w:val="both"/>
-        <w:rPr>
-          <w:rFonts w:ascii="arial" w:hAnsi="arial"/>
+        <w:widowControl/>
+        <w:bidi w:val="0"/>
+        <w:spacing w:lineRule="auto" w:line="360" w:beforeAutospacing="0" w:before="0" w:afterAutospacing="0" w:after="0"/>
+        <w:ind w:left="1440" w:right="0" w:hanging="0"/>
+        <w:jc w:val="both"/>
+        <w:rPr>
+          <w:i w:val="false"/>
+          <w:i w:val="false"/>
+          <w:iCs w:val="false"/>
         </w:rPr>
       </w:pPr>
       <w:r>
@@ -1590,244 +1524,11 @@
           <w:caps w:val="false"/>
           <w:smallCaps w:val="false"/>
           <w:color w:val="292929"/>
-          <w:sz w:val="24"/>
-          <w:szCs w:val="24"/>
-        </w:rPr>
-        <w:t>2.1 Definição</w:t>
-      </w:r>
-    </w:p>
-    <w:p>
-      <w:pPr>
-        <w:pStyle w:val="Normal"/>
-        <w:spacing w:lineRule="auto" w:line="360" w:beforeAutospacing="0" w:before="0" w:afterAutospacing="0" w:after="0"/>
-        <w:ind w:left="0" w:hanging="0"/>
-        <w:jc w:val="both"/>
-        <w:rPr>
-          <w:rFonts w:ascii="arial" w:hAnsi="arial" w:eastAsia="Arial" w:cs="Arial"/>
-          <w:b w:val="false"/>
-          <w:b w:val="false"/>
-          <w:bCs w:val="false"/>
-          <w:i w:val="false"/>
-          <w:i w:val="false"/>
-          <w:iCs w:val="false"/>
-          <w:caps w:val="false"/>
-          <w:smallCaps w:val="false"/>
-          <w:color w:val="292929"/>
-          <w:sz w:val="24"/>
-          <w:szCs w:val="24"/>
-        </w:rPr>
-      </w:pPr>
-      <w:r>
-        <w:rPr>
-          <w:rFonts w:eastAsia="Arial" w:cs="Arial" w:ascii="arial" w:hAnsi="arial"/>
-          <w:b w:val="false"/>
-          <w:bCs w:val="false"/>
-          <w:i w:val="false"/>
-          <w:iCs w:val="false"/>
-          <w:caps w:val="false"/>
-          <w:smallCaps w:val="false"/>
-          <w:color w:val="292929"/>
-          <w:sz w:val="24"/>
-          <w:szCs w:val="24"/>
-        </w:rPr>
-      </w:r>
-    </w:p>
-    <w:p>
-      <w:pPr>
-        <w:pStyle w:val="Normal"/>
-        <w:bidi w:val="0"/>
-        <w:spacing w:lineRule="auto" w:line="360" w:beforeAutospacing="0" w:before="0" w:afterAutospacing="0" w:after="0"/>
-        <w:ind w:left="0" w:right="0" w:firstLine="708"/>
-        <w:jc w:val="both"/>
-        <w:rPr>
-          <w:rFonts w:ascii="arial" w:hAnsi="arial"/>
-        </w:rPr>
-      </w:pPr>
-      <w:r>
-        <w:rPr>
-          <w:rFonts w:eastAsia="Arial" w:cs="Arial" w:ascii="arial" w:hAnsi="arial"/>
-          <w:b w:val="false"/>
-          <w:bCs w:val="false"/>
-          <w:i w:val="false"/>
-          <w:iCs w:val="false"/>
-          <w:caps w:val="false"/>
-          <w:smallCaps w:val="false"/>
-          <w:color w:val="292929"/>
-          <w:sz w:val="24"/>
-          <w:szCs w:val="24"/>
-        </w:rPr>
-        <w:t xml:space="preserve">A sigla API é a abreviatura de </w:t>
-      </w:r>
-      <w:r>
-        <w:rPr>
-          <w:rFonts w:eastAsia="Arial" w:cs="Arial" w:ascii="arial" w:hAnsi="arial"/>
-          <w:b w:val="false"/>
-          <w:bCs w:val="false"/>
-          <w:i/>
-          <w:iCs/>
-          <w:caps w:val="false"/>
-          <w:smallCaps w:val="false"/>
-          <w:color w:val="292929"/>
-          <w:sz w:val="24"/>
-          <w:szCs w:val="24"/>
-        </w:rPr>
-        <w:t>Application Programming Interface</w:t>
-      </w:r>
-      <w:r>
-        <w:rPr>
-          <w:rFonts w:eastAsia="Arial" w:cs="Arial" w:ascii="arial" w:hAnsi="arial"/>
-          <w:b w:val="false"/>
-          <w:bCs w:val="false"/>
-          <w:i w:val="false"/>
-          <w:iCs w:val="false"/>
-          <w:caps w:val="false"/>
-          <w:smallCaps w:val="false"/>
-          <w:color w:val="292929"/>
-          <w:sz w:val="24"/>
-          <w:szCs w:val="24"/>
-        </w:rPr>
-        <w:t xml:space="preserve"> e se trata de uma interface que possibilita a comunicação entre duas ou mais aplicações distintas. </w:t>
-      </w:r>
-      <w:r>
-        <w:rPr>
-          <w:rFonts w:eastAsia="Arial" w:cs="Arial" w:ascii="arial" w:hAnsi="arial"/>
-          <w:b w:val="false"/>
-          <w:bCs w:val="false"/>
-          <w:i w:val="false"/>
-          <w:iCs w:val="false"/>
-          <w:caps w:val="false"/>
-          <w:smallCaps w:val="false"/>
-          <w:color w:val="292929"/>
-          <w:sz w:val="24"/>
-          <w:szCs w:val="24"/>
-        </w:rPr>
-        <w:t>Se</w:t>
-      </w:r>
-      <w:r>
-        <w:rPr>
-          <w:rFonts w:eastAsia="Arial" w:cs="Arial" w:ascii="arial" w:hAnsi="arial"/>
-          <w:b w:val="false"/>
-          <w:bCs w:val="false"/>
-          <w:i w:val="false"/>
-          <w:iCs w:val="false"/>
-          <w:caps w:val="false"/>
-          <w:smallCaps w:val="false"/>
-          <w:color w:val="292929"/>
-          <w:sz w:val="24"/>
-          <w:szCs w:val="24"/>
-        </w:rPr>
-        <w:t xml:space="preserve"> uma API </w:t>
-      </w:r>
-      <w:r>
-        <w:rPr>
-          <w:rFonts w:eastAsia="Arial" w:cs="Arial" w:ascii="arial" w:hAnsi="arial"/>
-          <w:b w:val="false"/>
-          <w:bCs w:val="false"/>
-          <w:i w:val="false"/>
-          <w:iCs w:val="false"/>
-          <w:caps w:val="false"/>
-          <w:smallCaps w:val="false"/>
-          <w:color w:val="292929"/>
-          <w:sz w:val="24"/>
-          <w:szCs w:val="24"/>
-        </w:rPr>
-        <w:t xml:space="preserve">requer que os </w:t>
-      </w:r>
-      <w:r>
-        <w:rPr>
-          <w:rFonts w:eastAsia="Arial" w:cs="Arial" w:ascii="arial" w:hAnsi="arial"/>
-          <w:b w:val="false"/>
-          <w:bCs w:val="false"/>
-          <w:i w:val="false"/>
-          <w:iCs w:val="false"/>
-          <w:caps w:val="false"/>
-          <w:smallCaps w:val="false"/>
-          <w:color w:val="292929"/>
-          <w:sz w:val="24"/>
-          <w:szCs w:val="24"/>
-        </w:rPr>
-        <w:t xml:space="preserve">dados </w:t>
-      </w:r>
-      <w:r>
-        <w:rPr>
-          <w:rFonts w:eastAsia="Arial" w:cs="Arial" w:ascii="arial" w:hAnsi="arial"/>
-          <w:b w:val="false"/>
-          <w:bCs w:val="false"/>
-          <w:i w:val="false"/>
-          <w:iCs w:val="false"/>
-          <w:caps w:val="false"/>
-          <w:smallCaps w:val="false"/>
-          <w:color w:val="292929"/>
-          <w:sz w:val="24"/>
-          <w:szCs w:val="24"/>
-        </w:rPr>
-        <w:t xml:space="preserve">sejam enviados </w:t>
-      </w:r>
-      <w:r>
-        <w:rPr>
-          <w:rFonts w:eastAsia="Arial" w:cs="Arial" w:ascii="arial" w:hAnsi="arial"/>
-          <w:b w:val="false"/>
-          <w:bCs w:val="false"/>
-          <w:i w:val="false"/>
-          <w:iCs w:val="false"/>
-          <w:caps w:val="false"/>
-          <w:smallCaps w:val="false"/>
-          <w:color w:val="292929"/>
-          <w:sz w:val="24"/>
-          <w:szCs w:val="24"/>
-        </w:rPr>
-        <w:t>através da rede, ela é caracterizada como um Web Service. Desse modo, todo Web Service é considerado uma API, porém, nem toda API é considerada um Web Service.</w:t>
-      </w:r>
-    </w:p>
-    <w:p>
-      <w:pPr>
-        <w:pStyle w:val="Normal"/>
-        <w:spacing w:lineRule="auto" w:line="360" w:beforeAutospacing="0" w:before="0" w:afterAutospacing="0" w:after="0"/>
-        <w:ind w:left="0" w:hanging="0"/>
-        <w:jc w:val="both"/>
-        <w:rPr>
-          <w:rFonts w:ascii="arial" w:hAnsi="arial" w:eastAsia="Arial" w:cs="Arial"/>
-          <w:b w:val="false"/>
-          <w:b w:val="false"/>
-          <w:bCs w:val="false"/>
-          <w:i w:val="false"/>
-          <w:i w:val="false"/>
-          <w:iCs w:val="false"/>
-          <w:caps w:val="false"/>
-          <w:smallCaps w:val="false"/>
-          <w:color w:val="292929"/>
-          <w:sz w:val="24"/>
-          <w:szCs w:val="24"/>
-        </w:rPr>
-      </w:pPr>
-      <w:r>
-        <w:rPr>
-          <w:rFonts w:eastAsia="Arial" w:cs="Arial" w:ascii="arial" w:hAnsi="arial"/>
-          <w:b w:val="false"/>
-          <w:bCs w:val="false"/>
-          <w:i w:val="false"/>
-          <w:iCs w:val="false"/>
-          <w:caps w:val="false"/>
-          <w:smallCaps w:val="false"/>
-          <w:color w:val="292929"/>
-          <w:sz w:val="24"/>
-          <w:szCs w:val="24"/>
-        </w:rPr>
-      </w:r>
-    </w:p>
-    <w:p>
-      <w:pPr>
-        <w:pStyle w:val="Normal"/>
-        <w:widowControl/>
-        <w:bidi w:val="0"/>
-        <w:spacing w:lineRule="auto" w:line="360" w:beforeAutospacing="0" w:before="0" w:afterAutospacing="0" w:after="0"/>
-        <w:ind w:left="1440" w:right="0" w:hanging="0"/>
-        <w:jc w:val="both"/>
-        <w:rPr>
           <w:sz w:val="20"/>
           <w:szCs w:val="20"/>
         </w:rPr>
-      </w:pPr>
+        <w:t xml:space="preserve">Os </w:t>
+      </w:r>
       <w:r>
         <w:rPr>
           <w:rFonts w:eastAsia="Arial" w:cs="Arial" w:ascii="arial" w:hAnsi="arial"/>
@@ -1841,7 +1542,22 @@
           <w:sz w:val="20"/>
           <w:szCs w:val="20"/>
         </w:rPr>
-        <w:t>Os Web Services surgiram como consequência natural da utilização da Internet. Alguns consideram essa utilização massificada, como um processo que produz a evolução desse meio de comunicação entre pessoas, e também como grande rede de computadores, o que naturalmente levou à possibilidade de se escrever aplicações e disponibilizá-las ao público em grande escala. (ABINADER; LINS. 2006, p. 10)</w:t>
+        <w:t>Web Services</w:t>
+      </w:r>
+      <w:r>
+        <w:rPr>
+          <w:rFonts w:eastAsia="Arial" w:cs="Arial" w:ascii="arial" w:hAnsi="arial"/>
+          <w:b w:val="false"/>
+          <w:bCs w:val="false"/>
+          <w:i w:val="false"/>
+          <w:iCs w:val="false"/>
+          <w:caps w:val="false"/>
+          <w:smallCaps w:val="false"/>
+          <w:color w:val="292929"/>
+          <w:sz w:val="20"/>
+          <w:szCs w:val="20"/>
+        </w:rPr>
+        <w:t xml:space="preserve"> surgiram como consequência natural da utilização da Internet. Alguns consideram essa utilização massificada, como um processo que produz a evolução desse meio de comunicação entre pessoas, e também como grande rede de computadores, o que naturalmente levou à possibilidade de se escrever aplicações e disponibilizá-las ao público em grande escala (ABINADER; LINS. 2006, p. 10).</w:t>
       </w:r>
     </w:p>
     <w:p>
@@ -1928,9 +1644,7 @@
         <w:spacing w:lineRule="auto" w:line="360" w:beforeAutospacing="0" w:before="0" w:afterAutospacing="0" w:after="0"/>
         <w:ind w:left="0" w:right="0" w:firstLine="708"/>
         <w:jc w:val="both"/>
-        <w:rPr>
-          <w:rFonts w:ascii="arial" w:hAnsi="arial"/>
-        </w:rPr>
+        <w:rPr/>
       </w:pPr>
       <w:r>
         <w:rPr>
@@ -1940,7 +1654,7 @@
           <w:sz w:val="24"/>
           <w:szCs w:val="24"/>
         </w:rPr>
-        <w:t xml:space="preserve">As APIs têm como principal função expor recursos na Web, sendo que cada recurso possui uma maneira diferente de ser adquirido. Para isso, o </w:t>
+        <w:t xml:space="preserve">As APIs têm como principal função a exposição de recursos na Web, sendo que cada recurso possui uma maneira diferente de ser adquirido. Para isso, o </w:t>
       </w:r>
       <w:r>
         <w:rPr>
@@ -1980,7 +1694,7 @@
           <w:sz w:val="24"/>
           <w:szCs w:val="24"/>
         </w:rPr>
-        <w:t xml:space="preserve"> (aplicação fornecedora de recursos) se comunicam através de mensagens HTTP compostas por verbo, URL, cabeçalho(s), corpo e código de </w:t>
+        <w:t xml:space="preserve"> (aplicação fornecedora de recursos) se comunicam através de mensagens HTTP compostas por método, URL, cabeçalho(s), corpo e código de </w:t>
       </w:r>
       <w:r>
         <w:rPr>
@@ -2034,19 +1748,17 @@
         <w:spacing w:lineRule="auto" w:line="360" w:beforeAutospacing="0" w:before="0" w:afterAutospacing="0" w:after="0"/>
         <w:ind w:left="0" w:hanging="0"/>
         <w:jc w:val="left"/>
-        <w:rPr>
-          <w:rFonts w:ascii="arial" w:hAnsi="arial"/>
-        </w:rPr>
-      </w:pPr>
-      <w:r>
-        <w:rPr>
-          <w:rFonts w:eastAsia="Arial" w:cs="Arial" w:ascii="arial" w:hAnsi="arial"/>
-          <w:b w:val="false"/>
-          <w:bCs w:val="false"/>
-          <w:sz w:val="24"/>
-          <w:szCs w:val="24"/>
-        </w:rPr>
-        <w:t>2.2 Verbos</w:t>
+        <w:rPr/>
+      </w:pPr>
+      <w:r>
+        <w:rPr>
+          <w:rFonts w:eastAsia="Arial" w:cs="Arial" w:ascii="arial" w:hAnsi="arial"/>
+          <w:b w:val="false"/>
+          <w:bCs w:val="false"/>
+          <w:sz w:val="24"/>
+          <w:szCs w:val="24"/>
+        </w:rPr>
+        <w:t>2.2 Métodos</w:t>
       </w:r>
     </w:p>
     <w:p>
@@ -2080,9 +1792,7 @@
         <w:spacing w:lineRule="auto" w:line="360" w:beforeAutospacing="0" w:before="0" w:afterAutospacing="0" w:after="0"/>
         <w:ind w:left="0" w:hanging="0"/>
         <w:jc w:val="both"/>
-        <w:rPr>
-          <w:rFonts w:ascii="arial" w:hAnsi="arial"/>
-        </w:rPr>
+        <w:rPr/>
       </w:pPr>
       <w:r>
         <w:rPr>
@@ -2091,7 +1801,7 @@
           <w:szCs w:val="24"/>
         </w:rPr>
         <w:tab/>
-        <w:t>Um dos dados obrigatórios de requisição durante a chamada de API é o verbo (ou método). Ele representa a ação que será realizada e é essencial que seja utilizado da maneira correta. Os principais verbos são:</w:t>
+        <w:t>Um dos dados obrigatórios de requisição durante a chamada de API é o método (ou verbo). Ele representa a ação que será realizada e é essencial que seja utilizado da maneira correta. Os principais métodos são:</w:t>
       </w:r>
     </w:p>
     <w:p>
@@ -2272,18 +1982,16 @@
         <w:spacing w:lineRule="auto" w:line="360" w:beforeAutospacing="0" w:before="0" w:afterAutospacing="0" w:after="0"/>
         <w:ind w:left="0" w:firstLine="708"/>
         <w:jc w:val="both"/>
-        <w:rPr>
-          <w:rFonts w:ascii="arial" w:hAnsi="arial"/>
-        </w:rPr>
-      </w:pPr>
-      <w:r>
-        <w:rPr>
-          <w:rFonts w:eastAsia="Arial" w:cs="Arial" w:ascii="arial" w:hAnsi="arial"/>
-          <w:color w:val="auto"/>
-          <w:sz w:val="24"/>
-          <w:szCs w:val="24"/>
-        </w:rPr>
-        <w:t xml:space="preserve">Há casos em que o verbo POST é utilizado para realizar operações lógicas ao invés de incluir novos registros, como, por exemplo, no retorno de um </w:t>
+        <w:rPr/>
+      </w:pPr>
+      <w:r>
+        <w:rPr>
+          <w:rFonts w:eastAsia="Arial" w:cs="Arial" w:ascii="arial" w:hAnsi="arial"/>
+          <w:color w:val="auto"/>
+          <w:sz w:val="24"/>
+          <w:szCs w:val="24"/>
+        </w:rPr>
+        <w:t xml:space="preserve">Há casos em que o método POST é utilizado para realizar operações lógicas ao invés de incluir novos registros, como, por exemplo, no retorno de um </w:t>
       </w:r>
       <w:r>
         <w:rPr>
@@ -2380,9 +2088,7 @@
         <w:spacing w:lineRule="auto" w:line="360" w:beforeAutospacing="0" w:before="0" w:afterAutospacing="0" w:after="0"/>
         <w:ind w:left="0" w:hanging="0"/>
         <w:jc w:val="both"/>
-        <w:rPr>
-          <w:rFonts w:ascii="arial" w:hAnsi="arial"/>
-        </w:rPr>
+        <w:rPr/>
       </w:pPr>
       <w:r>
         <w:rPr>
@@ -2424,7 +2130,27 @@
           <w:sz w:val="24"/>
           <w:szCs w:val="24"/>
         </w:rPr>
-        <w:t xml:space="preserve">) também é um dado de requisição obrigatório e, quando junta ao verbo, são utilizados para identificar unicamente um recurso na Web. A sintaxe de uma URL é </w:t>
+        <w:t xml:space="preserve">) também é um dado de requisição obrigatório e, quando está </w:t>
+      </w:r>
+      <w:r>
+        <w:rPr>
+          <w:rFonts w:eastAsia="Arial" w:cs="Arial" w:ascii="arial" w:hAnsi="arial"/>
+          <w:b w:val="false"/>
+          <w:bCs w:val="false"/>
+          <w:sz w:val="24"/>
+          <w:szCs w:val="24"/>
+        </w:rPr>
+        <w:t>junta a</w:t>
+      </w:r>
+      <w:r>
+        <w:rPr>
+          <w:rFonts w:eastAsia="Arial" w:cs="Arial" w:ascii="arial" w:hAnsi="arial"/>
+          <w:b w:val="false"/>
+          <w:bCs w:val="false"/>
+          <w:sz w:val="24"/>
+          <w:szCs w:val="24"/>
+        </w:rPr>
+        <w:t xml:space="preserve">o método, identifica-se unicamente um recurso na Web. A sintaxe de uma URL é </w:t>
       </w:r>
       <w:r>
         <w:rPr>
@@ -2605,18 +2331,16 @@
         <w:spacing w:lineRule="auto" w:line="360" w:beforeAutospacing="0" w:before="0" w:afterAutospacing="0" w:after="0"/>
         <w:ind w:left="0" w:firstLine="708"/>
         <w:jc w:val="both"/>
-        <w:rPr>
-          <w:rFonts w:ascii="arial" w:hAnsi="arial"/>
-        </w:rPr>
-      </w:pPr>
-      <w:r>
-        <w:rPr>
-          <w:rFonts w:eastAsia="Arial" w:cs="Arial" w:ascii="arial" w:hAnsi="arial"/>
-          <w:color w:val="auto"/>
-          <w:sz w:val="24"/>
-          <w:szCs w:val="24"/>
-        </w:rPr>
-        <w:t>As URLs também podem possuir variáveis de caminho e/ou parâmetros de requisição, que podem representar um filtro de busca ou identificar um registro.</w:t>
+        <w:rPr/>
+      </w:pPr>
+      <w:r>
+        <w:rPr>
+          <w:rFonts w:eastAsia="Arial" w:cs="Arial" w:ascii="arial" w:hAnsi="arial"/>
+          <w:color w:val="auto"/>
+          <w:sz w:val="24"/>
+          <w:szCs w:val="24"/>
+        </w:rPr>
+        <w:t>As URLs também podem possuir atributos de caminho e/ou parâmetros de requisição, que podem representar um filtro de busca ou identificar um registro.</w:t>
       </w:r>
     </w:p>
     <w:p>
@@ -2625,18 +2349,16 @@
         <w:spacing w:lineRule="auto" w:line="360" w:beforeAutospacing="0" w:before="0" w:afterAutospacing="0" w:after="0"/>
         <w:ind w:left="0" w:firstLine="708"/>
         <w:jc w:val="both"/>
-        <w:rPr>
-          <w:rFonts w:ascii="arial" w:hAnsi="arial"/>
-        </w:rPr>
-      </w:pPr>
-      <w:r>
-        <w:rPr>
-          <w:rFonts w:eastAsia="Arial" w:cs="Arial" w:ascii="arial" w:hAnsi="arial"/>
-          <w:color w:val="auto"/>
-          <w:sz w:val="24"/>
-          <w:szCs w:val="24"/>
-        </w:rPr>
-        <w:t>A Figura 1 mostra exemplos de junção do verbo com a URL (ressaltando que, nas rotas de inclusão e alteração, os dados de requisição do registro ficam no corpo da mensagem):</w:t>
+        <w:rPr/>
+      </w:pPr>
+      <w:r>
+        <w:rPr>
+          <w:rFonts w:eastAsia="Arial" w:cs="Arial" w:ascii="arial" w:hAnsi="arial"/>
+          <w:color w:val="auto"/>
+          <w:sz w:val="24"/>
+          <w:szCs w:val="24"/>
+        </w:rPr>
+        <w:t>A Figura 1 mostra exemplos de junção do método com a URL (ressaltando que, nas rotas de inclusão e alteração, os dados de requisição do registro ficam no corpo da mensagem):</w:t>
       </w:r>
     </w:p>
     <w:p>
@@ -2695,11 +2417,7 @@
         </w:rPr>
       </w:pPr>
       <w:r>
-        <w:rPr>
-          <w:rFonts w:ascii="arial" w:hAnsi="arial"/>
-          <w:sz w:val="24"/>
-          <w:szCs w:val="24"/>
-        </w:rPr>
+        <w:rPr/>
         <w:drawing>
           <wp:inline distT="0" distB="0" distL="0" distR="0">
             <wp:extent cx="5484495" cy="2308225"/>
@@ -2756,25 +2474,7 @@
           <w:sz w:val="24"/>
           <w:szCs w:val="24"/>
         </w:rPr>
-        <w:t xml:space="preserve">Fonte: </w:t>
-      </w:r>
-      <w:r>
-        <w:rPr>
-          <w:rFonts w:eastAsia="Arial" w:cs="Arial" w:ascii="arial" w:hAnsi="arial"/>
-          <w:color w:val="auto"/>
-          <w:sz w:val="24"/>
-          <w:szCs w:val="24"/>
-        </w:rPr>
-        <w:t>A</w:t>
-      </w:r>
-      <w:r>
-        <w:rPr>
-          <w:rFonts w:eastAsia="Arial" w:cs="Arial" w:ascii="arial" w:hAnsi="arial"/>
-          <w:color w:val="auto"/>
-          <w:sz w:val="24"/>
-          <w:szCs w:val="24"/>
-        </w:rPr>
-        <w:t>utores</w:t>
+        <w:t>Fonte: Autores</w:t>
       </w:r>
     </w:p>
     <w:p>
@@ -2806,59 +2506,226 @@
         <w:spacing w:lineRule="auto" w:line="360" w:beforeAutospacing="0" w:before="0" w:afterAutospacing="0" w:after="0"/>
         <w:ind w:left="0" w:right="0" w:firstLine="708"/>
         <w:jc w:val="both"/>
-        <w:rPr>
-          <w:rFonts w:ascii="arial" w:hAnsi="arial"/>
-        </w:rPr>
-      </w:pPr>
-      <w:r>
-        <w:rPr>
-          <w:rFonts w:eastAsia="Arial" w:cs="Arial" w:ascii="arial" w:hAnsi="arial"/>
-          <w:color w:val="auto"/>
-          <w:sz w:val="24"/>
-          <w:szCs w:val="24"/>
-        </w:rPr>
-        <w:t xml:space="preserve">Existem desenvolvimentos que causam uma quebra no contrato, não sendo possível reaproveitar as rotas já existentes. Esse tipo de problema ocorre em situações como: alteração do verbo, alteração no caminho da URL, adição de dados de requisição obrigatórios, alteração de nome ou tipagem de um dado, remoção de dados de resposta e alteração no código de </w:t>
-      </w:r>
-      <w:r>
-        <w:rPr>
-          <w:rFonts w:eastAsia="Arial" w:cs="Arial" w:ascii="arial" w:hAnsi="arial"/>
+        <w:rPr/>
+      </w:pPr>
+      <w:r>
+        <w:rPr>
+          <w:rFonts w:eastAsia="Arial" w:cs="Arial" w:ascii="arial" w:hAnsi="arial"/>
+          <w:color w:val="auto"/>
+          <w:sz w:val="24"/>
+          <w:szCs w:val="24"/>
+        </w:rPr>
+        <w:t xml:space="preserve">Existem desenvolvimentos que causam uma quebra </w:t>
+      </w:r>
+      <w:r>
+        <w:rPr>
+          <w:rFonts w:eastAsia="Arial" w:cs="Arial" w:ascii="arial" w:hAnsi="arial"/>
+          <w:color w:val="auto"/>
+          <w:sz w:val="24"/>
+          <w:szCs w:val="24"/>
+        </w:rPr>
+        <w:t>de</w:t>
+      </w:r>
+      <w:r>
+        <w:rPr>
+          <w:rFonts w:eastAsia="Arial" w:cs="Arial" w:ascii="arial" w:hAnsi="arial"/>
+          <w:color w:val="auto"/>
+          <w:sz w:val="24"/>
+          <w:szCs w:val="24"/>
+        </w:rPr>
+        <w:t xml:space="preserve"> contrato, não sendo possível reaproveitar as rotas já existentes. Esse tipo de problema ocorre em situações como:</w:t>
+      </w:r>
+    </w:p>
+    <w:p>
+      <w:pPr>
+        <w:pStyle w:val="Normal"/>
+        <w:spacing w:lineRule="auto" w:line="360" w:beforeAutospacing="0" w:before="0" w:afterAutospacing="0" w:after="0"/>
+        <w:ind w:left="0" w:hanging="0"/>
+        <w:jc w:val="both"/>
+        <w:rPr>
+          <w:rFonts w:ascii="arial" w:hAnsi="arial" w:eastAsia="Arial" w:cs="Arial"/>
+          <w:b w:val="false"/>
+          <w:b w:val="false"/>
+          <w:bCs w:val="false"/>
+          <w:sz w:val="24"/>
+          <w:szCs w:val="24"/>
+        </w:rPr>
+      </w:pPr>
+      <w:r>
+        <w:rPr>
+          <w:rFonts w:eastAsia="Arial" w:cs="Arial" w:ascii="arial" w:hAnsi="arial"/>
+          <w:b w:val="false"/>
+          <w:bCs w:val="false"/>
+          <w:sz w:val="24"/>
+          <w:szCs w:val="24"/>
+        </w:rPr>
+      </w:r>
+    </w:p>
+    <w:p>
+      <w:pPr>
+        <w:pStyle w:val="Normal"/>
+        <w:numPr>
+          <w:ilvl w:val="0"/>
+          <w:numId w:val="3"/>
+        </w:numPr>
+        <w:bidi w:val="0"/>
+        <w:spacing w:lineRule="auto" w:line="360" w:beforeAutospacing="0" w:before="0" w:afterAutospacing="0" w:after="0"/>
+        <w:ind w:left="1068" w:hanging="360"/>
+        <w:jc w:val="both"/>
+        <w:rPr/>
+      </w:pPr>
+      <w:r>
+        <w:rPr>
+          <w:rFonts w:eastAsia="Arial" w:cs="Arial" w:ascii="arial" w:hAnsi="arial"/>
+          <w:b w:val="false"/>
+          <w:bCs w:val="false"/>
+          <w:color w:val="auto"/>
+          <w:sz w:val="24"/>
+          <w:szCs w:val="24"/>
+        </w:rPr>
+        <w:t>Alteração do método;</w:t>
+      </w:r>
+    </w:p>
+    <w:p>
+      <w:pPr>
+        <w:pStyle w:val="Normal"/>
+        <w:numPr>
+          <w:ilvl w:val="0"/>
+          <w:numId w:val="3"/>
+        </w:numPr>
+        <w:bidi w:val="0"/>
+        <w:spacing w:lineRule="auto" w:line="360" w:beforeAutospacing="0" w:before="0" w:afterAutospacing="0" w:after="0"/>
+        <w:ind w:left="1068" w:hanging="360"/>
+        <w:jc w:val="both"/>
+        <w:rPr/>
+      </w:pPr>
+      <w:r>
+        <w:rPr/>
+        <w:t>Alteração na rota da URL;</w:t>
+      </w:r>
+    </w:p>
+    <w:p>
+      <w:pPr>
+        <w:pStyle w:val="Normal"/>
+        <w:numPr>
+          <w:ilvl w:val="0"/>
+          <w:numId w:val="3"/>
+        </w:numPr>
+        <w:bidi w:val="0"/>
+        <w:spacing w:lineRule="auto" w:line="360" w:beforeAutospacing="0" w:before="0" w:afterAutospacing="0" w:after="0"/>
+        <w:ind w:left="1068" w:hanging="360"/>
+        <w:jc w:val="both"/>
+        <w:rPr/>
+      </w:pPr>
+      <w:r>
+        <w:rPr/>
+        <w:t>Adição de dados de requisição obrigatórios;</w:t>
+      </w:r>
+    </w:p>
+    <w:p>
+      <w:pPr>
+        <w:pStyle w:val="Normal"/>
+        <w:numPr>
+          <w:ilvl w:val="0"/>
+          <w:numId w:val="3"/>
+        </w:numPr>
+        <w:bidi w:val="0"/>
+        <w:spacing w:lineRule="auto" w:line="360" w:beforeAutospacing="0" w:before="0" w:afterAutospacing="0" w:after="0"/>
+        <w:ind w:left="1068" w:hanging="360"/>
+        <w:jc w:val="both"/>
+        <w:rPr/>
+      </w:pPr>
+      <w:r>
+        <w:rPr/>
+        <w:t>Alteração de nome ou tipagem de um dado;</w:t>
+      </w:r>
+    </w:p>
+    <w:p>
+      <w:pPr>
+        <w:pStyle w:val="Normal"/>
+        <w:numPr>
+          <w:ilvl w:val="0"/>
+          <w:numId w:val="3"/>
+        </w:numPr>
+        <w:bidi w:val="0"/>
+        <w:spacing w:lineRule="auto" w:line="360" w:beforeAutospacing="0" w:before="0" w:afterAutospacing="0" w:after="0"/>
+        <w:ind w:left="1068" w:hanging="360"/>
+        <w:jc w:val="both"/>
+        <w:rPr/>
+      </w:pPr>
+      <w:r>
+        <w:rPr/>
+        <w:t>Remoção de dados de resposta;</w:t>
+      </w:r>
+    </w:p>
+    <w:p>
+      <w:pPr>
+        <w:pStyle w:val="Normal"/>
+        <w:numPr>
+          <w:ilvl w:val="0"/>
+          <w:numId w:val="3"/>
+        </w:numPr>
+        <w:bidi w:val="0"/>
+        <w:spacing w:lineRule="auto" w:line="360" w:beforeAutospacing="0" w:before="0" w:afterAutospacing="0" w:after="0"/>
+        <w:ind w:left="1068" w:hanging="360"/>
+        <w:jc w:val="both"/>
+        <w:rPr/>
+      </w:pPr>
+      <w:r>
+        <w:rPr/>
+        <w:t xml:space="preserve">Alteração no código de </w:t>
+      </w:r>
+      <w:r>
+        <w:rPr>
           <w:i/>
           <w:iCs/>
-          <w:color w:val="auto"/>
-          <w:sz w:val="24"/>
-          <w:szCs w:val="24"/>
         </w:rPr>
         <w:t>status</w:t>
       </w:r>
       <w:r>
-        <w:rPr>
-          <w:rFonts w:eastAsia="Arial" w:cs="Arial" w:ascii="arial" w:hAnsi="arial"/>
-          <w:color w:val="auto"/>
-          <w:sz w:val="24"/>
-          <w:szCs w:val="24"/>
-        </w:rPr>
+        <w:rPr/>
         <w:t>.</w:t>
       </w:r>
     </w:p>
     <w:p>
       <w:pPr>
         <w:pStyle w:val="Normal"/>
+        <w:numPr>
+          <w:ilvl w:val="0"/>
+          <w:numId w:val="0"/>
+        </w:numPr>
         <w:bidi w:val="0"/>
         <w:spacing w:lineRule="auto" w:line="360" w:beforeAutospacing="0" w:before="0" w:afterAutospacing="0" w:after="0"/>
+        <w:ind w:left="2496" w:hanging="0"/>
+        <w:jc w:val="both"/>
+        <w:rPr>
+          <w:rFonts w:ascii="arial" w:hAnsi="arial" w:eastAsia="Arial" w:cs="Arial"/>
+          <w:color w:val="auto"/>
+          <w:sz w:val="24"/>
+          <w:szCs w:val="24"/>
+        </w:rPr>
+      </w:pPr>
+      <w:r>
+        <w:rPr/>
+      </w:r>
+    </w:p>
+    <w:p>
+      <w:pPr>
+        <w:pStyle w:val="Normal"/>
+        <w:bidi w:val="0"/>
+        <w:spacing w:lineRule="auto" w:line="360" w:beforeAutospacing="0" w:before="0" w:afterAutospacing="0" w:after="0"/>
         <w:ind w:left="0" w:right="0" w:firstLine="708"/>
         <w:jc w:val="both"/>
-        <w:rPr>
-          <w:rFonts w:ascii="arial" w:hAnsi="arial"/>
-        </w:rPr>
-      </w:pPr>
-      <w:r>
-        <w:rPr>
-          <w:rFonts w:eastAsia="Arial" w:cs="Arial" w:ascii="arial" w:hAnsi="arial"/>
-          <w:color w:val="auto"/>
-          <w:sz w:val="24"/>
-          <w:szCs w:val="24"/>
-        </w:rPr>
-        <w:t xml:space="preserve">Para resolver esse tipo de problema é necessário adicionar uma nova versão nas rotas que foram desenvolvidas (manter a </w:t>
+        <w:rPr/>
+      </w:pPr>
+      <w:r>
+        <w:rPr>
+          <w:rFonts w:eastAsia="Arial" w:cs="Arial" w:ascii="arial" w:hAnsi="arial"/>
+          <w:color w:val="auto"/>
+          <w:sz w:val="24"/>
+          <w:szCs w:val="24"/>
+        </w:rPr>
+        <w:t xml:space="preserve">Para resolver esse tipo de problema é necessário adicionar uma nova versão nas rotas que foram desenvolvidas e adequar os </w:t>
       </w:r>
       <w:r>
         <w:rPr>
@@ -2869,16 +2736,25 @@
           <w:sz w:val="24"/>
           <w:szCs w:val="24"/>
         </w:rPr>
-        <w:t>v1</w:t>
-      </w:r>
-      <w:r>
-        <w:rPr>
-          <w:rFonts w:eastAsia="Arial" w:cs="Arial" w:ascii="arial" w:hAnsi="arial"/>
-          <w:color w:val="auto"/>
-          <w:sz w:val="24"/>
-          <w:szCs w:val="24"/>
-        </w:rPr>
-        <w:t xml:space="preserve"> e adicionar a </w:t>
+        <w:t>clients</w:t>
+      </w:r>
+      <w:r>
+        <w:rPr>
+          <w:rFonts w:eastAsia="Arial" w:cs="Arial" w:ascii="arial" w:hAnsi="arial"/>
+          <w:color w:val="auto"/>
+          <w:sz w:val="24"/>
+          <w:szCs w:val="24"/>
+        </w:rPr>
+        <w:t xml:space="preserve"> para utilizá-las. </w:t>
+      </w:r>
+      <w:r>
+        <w:rPr>
+          <w:rFonts w:eastAsia="Arial" w:cs="Arial" w:ascii="arial" w:hAnsi="arial"/>
+          <w:color w:val="auto"/>
+          <w:sz w:val="24"/>
+          <w:szCs w:val="24"/>
+        </w:rPr>
+        <w:t xml:space="preserve">Um exemplo seria manter a rota </w:t>
       </w:r>
       <w:r>
         <w:rPr>
@@ -2889,16 +2765,16 @@
           <w:sz w:val="24"/>
           <w:szCs w:val="24"/>
         </w:rPr>
-        <w:t>v2</w:t>
-      </w:r>
-      <w:r>
-        <w:rPr>
-          <w:rFonts w:eastAsia="Arial" w:cs="Arial" w:ascii="arial" w:hAnsi="arial"/>
-          <w:color w:val="auto"/>
-          <w:sz w:val="24"/>
-          <w:szCs w:val="24"/>
-        </w:rPr>
-        <w:t xml:space="preserve">, por exemplo) e adequar os </w:t>
+        <w:t>v1</w:t>
+      </w:r>
+      <w:r>
+        <w:rPr>
+          <w:rFonts w:eastAsia="Arial" w:cs="Arial" w:ascii="arial" w:hAnsi="arial"/>
+          <w:color w:val="auto"/>
+          <w:sz w:val="24"/>
+          <w:szCs w:val="24"/>
+        </w:rPr>
+        <w:t xml:space="preserve"> e adicionar a rota </w:t>
       </w:r>
       <w:r>
         <w:rPr>
@@ -2909,16 +2785,16 @@
           <w:sz w:val="24"/>
           <w:szCs w:val="24"/>
         </w:rPr>
-        <w:t>clients</w:t>
-      </w:r>
-      <w:r>
-        <w:rPr>
-          <w:rFonts w:eastAsia="Arial" w:cs="Arial" w:ascii="arial" w:hAnsi="arial"/>
-          <w:color w:val="auto"/>
-          <w:sz w:val="24"/>
-          <w:szCs w:val="24"/>
-        </w:rPr>
-        <w:t xml:space="preserve"> para utilizá-las.</w:t>
+        <w:t>v2</w:t>
+      </w:r>
+      <w:r>
+        <w:rPr>
+          <w:rFonts w:eastAsia="Arial" w:cs="Arial" w:ascii="arial" w:hAnsi="arial"/>
+          <w:color w:val="auto"/>
+          <w:sz w:val="24"/>
+          <w:szCs w:val="24"/>
+        </w:rPr>
+        <w:t>.</w:t>
       </w:r>
     </w:p>
     <w:p>
@@ -2991,13 +2867,11 @@
         <w:spacing w:lineRule="auto" w:line="360" w:beforeAutospacing="0" w:before="0" w:afterAutospacing="0" w:after="0"/>
         <w:ind w:left="0" w:right="0" w:hanging="0"/>
         <w:jc w:val="both"/>
+        <w:rPr/>
+      </w:pPr>
+      <w:r>
         <w:rPr>
           <w:rFonts w:ascii="arial" w:hAnsi="arial"/>
-        </w:rPr>
-      </w:pPr>
-      <w:r>
-        <w:rPr>
-          <w:rFonts w:ascii="arial" w:hAnsi="arial"/>
           <w:sz w:val="24"/>
           <w:szCs w:val="24"/>
         </w:rPr>
@@ -3009,7 +2883,39 @@
           <w:sz w:val="24"/>
           <w:szCs w:val="24"/>
         </w:rPr>
-        <w:t>Os cabeçalhos são dados opcionais introduzidos nas requisições e nas respostas de uma chamada de API. Geralmente são distintos e não possuem relação com a entidade que a URL se associa.</w:t>
+        <w:t xml:space="preserve">Os cabeçalhos são dados opcionais introduzidos nas requisições e nas respostas de uma chamada de API. Geralmente </w:t>
+      </w:r>
+      <w:r>
+        <w:rPr>
+          <w:rFonts w:eastAsia="Arial" w:cs="Arial" w:ascii="arial" w:hAnsi="arial"/>
+          <w:sz w:val="24"/>
+          <w:szCs w:val="24"/>
+        </w:rPr>
+        <w:t xml:space="preserve">os cabeçalhos </w:t>
+      </w:r>
+      <w:r>
+        <w:rPr>
+          <w:rFonts w:eastAsia="Arial" w:cs="Arial" w:ascii="arial" w:hAnsi="arial"/>
+          <w:sz w:val="24"/>
+          <w:szCs w:val="24"/>
+        </w:rPr>
+        <w:t xml:space="preserve">são distintos e não possuem </w:t>
+      </w:r>
+      <w:r>
+        <w:rPr>
+          <w:rFonts w:eastAsia="Arial" w:cs="Arial" w:ascii="arial" w:hAnsi="arial"/>
+          <w:sz w:val="24"/>
+          <w:szCs w:val="24"/>
+        </w:rPr>
+        <w:t>vínculo</w:t>
+      </w:r>
+      <w:r>
+        <w:rPr>
+          <w:rFonts w:eastAsia="Arial" w:cs="Arial" w:ascii="arial" w:hAnsi="arial"/>
+          <w:sz w:val="24"/>
+          <w:szCs w:val="24"/>
+        </w:rPr>
+        <w:t xml:space="preserve"> com a entidade que a URL se associa.</w:t>
       </w:r>
     </w:p>
     <w:p>
@@ -3023,6 +2929,279 @@
           <w:color w:val="auto"/>
           <w:sz w:val="24"/>
           <w:szCs w:val="24"/>
+        </w:rPr>
+      </w:pPr>
+      <w:r>
+        <w:rPr>
+          <w:rFonts w:eastAsia="Arial" w:cs="Arial" w:ascii="arial" w:hAnsi="arial"/>
+          <w:color w:val="auto"/>
+          <w:sz w:val="24"/>
+          <w:szCs w:val="24"/>
+        </w:rPr>
+        <w:tab/>
+      </w:r>
+      <w:r>
+        <w:rPr>
+          <w:rFonts w:eastAsia="Arial" w:cs="Arial" w:ascii="arial" w:hAnsi="arial"/>
+          <w:color w:val="auto"/>
+          <w:sz w:val="24"/>
+          <w:szCs w:val="24"/>
+        </w:rPr>
+        <w:t xml:space="preserve">A Figura 2 mostra um exemplo </w:t>
+      </w:r>
+      <w:r>
+        <w:rPr>
+          <w:rFonts w:eastAsia="Arial" w:cs="Arial" w:ascii="arial" w:hAnsi="arial"/>
+          <w:b w:val="false"/>
+          <w:bCs w:val="false"/>
+          <w:color w:val="auto"/>
+          <w:sz w:val="24"/>
+          <w:szCs w:val="24"/>
+        </w:rPr>
+        <w:t>de adição de token JWT no cabeçalho das requisições da API que foi desenvolvida pelos autores.</w:t>
+      </w:r>
+    </w:p>
+    <w:p>
+      <w:pPr>
+        <w:pStyle w:val="Normal"/>
+        <w:spacing w:lineRule="auto" w:line="360" w:beforeAutospacing="0" w:before="0" w:afterAutospacing="0" w:after="0"/>
+        <w:ind w:left="0" w:hanging="0"/>
+        <w:jc w:val="both"/>
+        <w:rPr>
+          <w:b w:val="false"/>
+          <w:b w:val="false"/>
+          <w:bCs w:val="false"/>
+        </w:rPr>
+      </w:pPr>
+      <w:r>
+        <w:rPr>
+          <w:rFonts w:eastAsia="Arial" w:cs="Arial" w:ascii="arial" w:hAnsi="arial"/>
+          <w:color w:val="auto"/>
+          <w:sz w:val="24"/>
+          <w:szCs w:val="24"/>
+        </w:rPr>
+      </w:r>
+    </w:p>
+    <w:p>
+      <w:pPr>
+        <w:pStyle w:val="Normal"/>
+        <w:spacing w:lineRule="auto" w:line="360" w:beforeAutospacing="0" w:before="0" w:afterAutospacing="0" w:after="0"/>
+        <w:ind w:left="0" w:hanging="0"/>
+        <w:jc w:val="both"/>
+        <w:rPr>
+          <w:b w:val="false"/>
+          <w:b w:val="false"/>
+          <w:bCs w:val="false"/>
+        </w:rPr>
+      </w:pPr>
+      <w:r>
+        <w:rPr>
+          <w:rFonts w:eastAsia="Arial" w:cs="Arial" w:ascii="arial" w:hAnsi="arial"/>
+          <w:color w:val="auto"/>
+          <w:sz w:val="24"/>
+          <w:szCs w:val="24"/>
+        </w:rPr>
+      </w:r>
+    </w:p>
+    <w:p>
+      <w:pPr>
+        <w:pStyle w:val="Normal"/>
+        <w:spacing w:lineRule="auto" w:line="360" w:beforeAutospacing="0" w:before="0" w:afterAutospacing="0" w:after="0"/>
+        <w:ind w:left="0" w:hanging="0"/>
+        <w:jc w:val="both"/>
+        <w:rPr>
+          <w:b w:val="false"/>
+          <w:b w:val="false"/>
+          <w:bCs w:val="false"/>
+        </w:rPr>
+      </w:pPr>
+      <w:r>
+        <w:rPr>
+          <w:rFonts w:eastAsia="Arial" w:cs="Arial" w:ascii="arial" w:hAnsi="arial"/>
+          <w:color w:val="auto"/>
+          <w:sz w:val="24"/>
+          <w:szCs w:val="24"/>
+        </w:rPr>
+      </w:r>
+    </w:p>
+    <w:p>
+      <w:pPr>
+        <w:pStyle w:val="Normal"/>
+        <w:spacing w:lineRule="auto" w:line="360" w:beforeAutospacing="0" w:before="0" w:afterAutospacing="0" w:after="0"/>
+        <w:ind w:left="0" w:hanging="0"/>
+        <w:jc w:val="both"/>
+        <w:rPr>
+          <w:b w:val="false"/>
+          <w:b w:val="false"/>
+          <w:bCs w:val="false"/>
+        </w:rPr>
+      </w:pPr>
+      <w:r>
+        <w:rPr>
+          <w:rFonts w:eastAsia="Arial" w:cs="Arial" w:ascii="arial" w:hAnsi="arial"/>
+          <w:color w:val="auto"/>
+          <w:sz w:val="24"/>
+          <w:szCs w:val="24"/>
+        </w:rPr>
+      </w:r>
+    </w:p>
+    <w:p>
+      <w:pPr>
+        <w:pStyle w:val="Normal"/>
+        <w:spacing w:lineRule="auto" w:line="360" w:beforeAutospacing="0" w:before="0" w:afterAutospacing="0" w:after="0"/>
+        <w:ind w:left="0" w:hanging="0"/>
+        <w:jc w:val="both"/>
+        <w:rPr>
+          <w:b w:val="false"/>
+          <w:b w:val="false"/>
+          <w:bCs w:val="false"/>
+        </w:rPr>
+      </w:pPr>
+      <w:r>
+        <w:rPr>
+          <w:rFonts w:eastAsia="Arial" w:cs="Arial" w:ascii="arial" w:hAnsi="arial"/>
+          <w:color w:val="auto"/>
+          <w:sz w:val="24"/>
+          <w:szCs w:val="24"/>
+        </w:rPr>
+      </w:r>
+    </w:p>
+    <w:p>
+      <w:pPr>
+        <w:pStyle w:val="Normal"/>
+        <w:spacing w:lineRule="auto" w:line="360" w:beforeAutospacing="0" w:before="0" w:afterAutospacing="0" w:after="0"/>
+        <w:ind w:left="0" w:hanging="0"/>
+        <w:jc w:val="both"/>
+        <w:rPr>
+          <w:b w:val="false"/>
+          <w:b w:val="false"/>
+          <w:bCs w:val="false"/>
+        </w:rPr>
+      </w:pPr>
+      <w:r>
+        <w:rPr>
+          <w:rFonts w:eastAsia="Arial" w:cs="Arial" w:ascii="arial" w:hAnsi="arial"/>
+          <w:color w:val="auto"/>
+          <w:sz w:val="24"/>
+          <w:szCs w:val="24"/>
+        </w:rPr>
+      </w:r>
+    </w:p>
+    <w:p>
+      <w:pPr>
+        <w:pStyle w:val="Normal"/>
+        <w:spacing w:lineRule="auto" w:line="360" w:beforeAutospacing="0" w:before="0" w:afterAutospacing="0" w:after="0"/>
+        <w:ind w:left="0" w:hanging="0"/>
+        <w:jc w:val="both"/>
+        <w:rPr>
+          <w:b w:val="false"/>
+          <w:b w:val="false"/>
+          <w:bCs w:val="false"/>
+        </w:rPr>
+      </w:pPr>
+      <w:r>
+        <w:rPr>
+          <w:rFonts w:eastAsia="Arial" w:cs="Arial" w:ascii="arial" w:hAnsi="arial"/>
+          <w:color w:val="auto"/>
+          <w:sz w:val="24"/>
+          <w:szCs w:val="24"/>
+        </w:rPr>
+      </w:r>
+    </w:p>
+    <w:p>
+      <w:pPr>
+        <w:pStyle w:val="Normal"/>
+        <w:spacing w:lineRule="auto" w:line="360" w:beforeAutospacing="0" w:before="0" w:afterAutospacing="0" w:after="0"/>
+        <w:ind w:left="0" w:hanging="0"/>
+        <w:jc w:val="both"/>
+        <w:rPr>
+          <w:b w:val="false"/>
+          <w:b w:val="false"/>
+          <w:bCs w:val="false"/>
+        </w:rPr>
+      </w:pPr>
+      <w:r>
+        <w:rPr>
+          <w:rFonts w:eastAsia="Arial" w:cs="Arial" w:ascii="arial" w:hAnsi="arial"/>
+          <w:color w:val="auto"/>
+          <w:sz w:val="24"/>
+          <w:szCs w:val="24"/>
+        </w:rPr>
+      </w:r>
+    </w:p>
+    <w:p>
+      <w:pPr>
+        <w:pStyle w:val="Normal"/>
+        <w:spacing w:lineRule="auto" w:line="360" w:beforeAutospacing="0" w:before="0" w:afterAutospacing="0" w:after="0"/>
+        <w:ind w:left="0" w:hanging="0"/>
+        <w:jc w:val="both"/>
+        <w:rPr>
+          <w:b w:val="false"/>
+          <w:b w:val="false"/>
+          <w:bCs w:val="false"/>
+        </w:rPr>
+      </w:pPr>
+      <w:r>
+        <w:rPr>
+          <w:rFonts w:eastAsia="Arial" w:cs="Arial" w:ascii="arial" w:hAnsi="arial"/>
+          <w:color w:val="auto"/>
+          <w:sz w:val="24"/>
+          <w:szCs w:val="24"/>
+        </w:rPr>
+      </w:r>
+    </w:p>
+    <w:p>
+      <w:pPr>
+        <w:pStyle w:val="Normal"/>
+        <w:spacing w:lineRule="auto" w:line="360" w:beforeAutospacing="0" w:before="0" w:afterAutospacing="0" w:after="0"/>
+        <w:ind w:left="0" w:hanging="0"/>
+        <w:jc w:val="both"/>
+        <w:rPr>
+          <w:b w:val="false"/>
+          <w:b w:val="false"/>
+          <w:bCs w:val="false"/>
+        </w:rPr>
+      </w:pPr>
+      <w:r>
+        <w:rPr>
+          <w:rFonts w:eastAsia="Arial" w:cs="Arial" w:ascii="arial" w:hAnsi="arial"/>
+          <w:color w:val="auto"/>
+          <w:sz w:val="24"/>
+          <w:szCs w:val="24"/>
+        </w:rPr>
+      </w:r>
+    </w:p>
+    <w:p>
+      <w:pPr>
+        <w:pStyle w:val="Normal"/>
+        <w:spacing w:lineRule="auto" w:line="360" w:beforeAutospacing="0" w:before="0" w:afterAutospacing="0" w:after="0"/>
+        <w:ind w:left="0" w:hanging="0"/>
+        <w:jc w:val="both"/>
+        <w:rPr>
+          <w:b w:val="false"/>
+          <w:b w:val="false"/>
+          <w:bCs w:val="false"/>
+        </w:rPr>
+      </w:pPr>
+      <w:r>
+        <w:rPr>
+          <w:rFonts w:eastAsia="Arial" w:cs="Arial" w:ascii="arial" w:hAnsi="arial"/>
+          <w:color w:val="auto"/>
+          <w:sz w:val="24"/>
+          <w:szCs w:val="24"/>
+        </w:rPr>
+      </w:r>
+    </w:p>
+    <w:p>
+      <w:pPr>
+        <w:pStyle w:val="Normal"/>
+        <w:spacing w:lineRule="auto" w:line="360" w:beforeAutospacing="0" w:before="0" w:afterAutospacing="0" w:after="0"/>
+        <w:ind w:left="0" w:hanging="0"/>
+        <w:jc w:val="both"/>
+        <w:rPr>
+          <w:b w:val="false"/>
+          <w:b w:val="false"/>
+          <w:bCs w:val="false"/>
         </w:rPr>
       </w:pPr>
       <w:r>
@@ -3040,19 +3219,57 @@
         <w:spacing w:lineRule="auto" w:line="360" w:beforeAutospacing="0" w:before="0" w:afterAutospacing="0" w:after="0"/>
         <w:ind w:left="0" w:hanging="0"/>
         <w:jc w:val="center"/>
-        <w:rPr>
-          <w:rFonts w:ascii="arial" w:hAnsi="arial"/>
-        </w:rPr>
-      </w:pPr>
-      <w:r>
-        <w:rPr>
-          <w:rFonts w:eastAsia="Arial" w:cs="Arial" w:ascii="arial" w:hAnsi="arial"/>
-          <w:b w:val="false"/>
-          <w:bCs w:val="false"/>
-          <w:sz w:val="24"/>
-          <w:szCs w:val="24"/>
-        </w:rPr>
-        <w:t>Figura 2 — Exemplo de adição de um token JWT no cabeçalho das requisições</w:t>
+        <w:rPr/>
+      </w:pPr>
+      <w:r>
+        <w:rPr>
+          <w:rFonts w:eastAsia="Arial" w:cs="Arial" w:ascii="arial" w:hAnsi="arial"/>
+          <w:b w:val="false"/>
+          <w:bCs w:val="false"/>
+          <w:sz w:val="24"/>
+          <w:szCs w:val="24"/>
+        </w:rPr>
+        <w:t xml:space="preserve">Figura 2 — </w:t>
+      </w:r>
+      <w:r>
+        <w:rPr>
+          <w:rFonts w:eastAsia="Arial" w:cs="Arial" w:ascii="arial" w:hAnsi="arial"/>
+          <w:b w:val="false"/>
+          <w:bCs w:val="false"/>
+          <w:sz w:val="24"/>
+          <w:szCs w:val="24"/>
+        </w:rPr>
+        <w:t>A</w:t>
+      </w:r>
+      <w:r>
+        <w:rPr>
+          <w:rFonts w:eastAsia="Arial" w:cs="Arial" w:ascii="arial" w:hAnsi="arial"/>
+          <w:b w:val="false"/>
+          <w:bCs w:val="false"/>
+          <w:sz w:val="24"/>
+          <w:szCs w:val="24"/>
+        </w:rPr>
+        <w:t>dição d</w:t>
+      </w:r>
+      <w:r>
+        <w:rPr>
+          <w:rFonts w:eastAsia="Arial" w:cs="Arial" w:ascii="arial" w:hAnsi="arial"/>
+          <w:b w:val="false"/>
+          <w:bCs w:val="false"/>
+          <w:sz w:val="24"/>
+          <w:szCs w:val="24"/>
+        </w:rPr>
+        <w:t>o</w:t>
+      </w:r>
+      <w:r>
+        <w:rPr>
+          <w:rFonts w:eastAsia="Arial" w:cs="Arial" w:ascii="arial" w:hAnsi="arial"/>
+          <w:b w:val="false"/>
+          <w:bCs w:val="false"/>
+          <w:sz w:val="24"/>
+          <w:szCs w:val="24"/>
+        </w:rPr>
+        <w:t xml:space="preserve"> token JWT</w:t>
       </w:r>
     </w:p>
     <w:p>
@@ -3069,11 +3286,7 @@
         </w:rPr>
       </w:pPr>
       <w:r>
-        <w:rPr>
-          <w:rFonts w:ascii="arial" w:hAnsi="arial"/>
-          <w:sz w:val="24"/>
-          <w:szCs w:val="24"/>
-        </w:rPr>
+        <w:rPr/>
         <w:drawing>
           <wp:inline distT="0" distB="0" distL="0" distR="0">
             <wp:extent cx="5532120" cy="3734435"/>
@@ -3130,25 +3343,7 @@
           <w:sz w:val="24"/>
           <w:szCs w:val="24"/>
         </w:rPr>
-        <w:t xml:space="preserve">Fonte: </w:t>
-      </w:r>
-      <w:r>
-        <w:rPr>
-          <w:rFonts w:eastAsia="Arial" w:cs="Arial" w:ascii="arial" w:hAnsi="arial"/>
-          <w:color w:val="auto"/>
-          <w:sz w:val="24"/>
-          <w:szCs w:val="24"/>
-        </w:rPr>
-        <w:t>A</w:t>
-      </w:r>
-      <w:r>
-        <w:rPr>
-          <w:rFonts w:eastAsia="Arial" w:cs="Arial" w:ascii="arial" w:hAnsi="arial"/>
-          <w:color w:val="auto"/>
-          <w:sz w:val="24"/>
-          <w:szCs w:val="24"/>
-        </w:rPr>
-        <w:t>utores</w:t>
+        <w:t>Fonte: Autores</w:t>
       </w:r>
     </w:p>
     <w:p>
@@ -3179,18 +3374,106 @@
         <w:spacing w:lineRule="auto" w:line="360" w:beforeAutospacing="0" w:before="0" w:afterAutospacing="0" w:after="0"/>
         <w:ind w:left="0" w:right="0" w:firstLine="708"/>
         <w:jc w:val="both"/>
-        <w:rPr>
-          <w:rFonts w:ascii="arial" w:hAnsi="arial"/>
-        </w:rPr>
-      </w:pPr>
-      <w:r>
-        <w:rPr>
-          <w:rFonts w:eastAsia="Arial" w:cs="Arial" w:ascii="arial" w:hAnsi="arial"/>
-          <w:color w:val="auto"/>
-          <w:sz w:val="24"/>
-          <w:szCs w:val="24"/>
-        </w:rPr>
-        <w:t>Uma ótima maneira de se realizar autenticações é introduzindo chaves de API no cabeçalho da requisição, independentemente do tipo da autenticação. No caso da API desenvolvida pelos autores, utilizou-se a autenticação JWT e a chave se encontra exposta na documentação para facilitar os testes feitos pelos usuários (lembrando que não é uma boa prática expor dados sensíveis em uma documentação, sendo este, um caso de exceção).</w:t>
+        <w:rPr/>
+      </w:pPr>
+      <w:r>
+        <w:rPr>
+          <w:rFonts w:eastAsia="Arial" w:cs="Arial" w:ascii="arial" w:hAnsi="arial"/>
+          <w:color w:val="auto"/>
+          <w:sz w:val="24"/>
+          <w:szCs w:val="24"/>
+        </w:rPr>
+        <w:t xml:space="preserve">Uma maneira de se realizar autenticações é introduzindo chaves de API no cabeçalho da requisição. No caso da API desenvolvida pelos autores, utilizou-se a autenticação JWT, </w:t>
+      </w:r>
+      <w:r>
+        <w:rPr>
+          <w:rFonts w:eastAsia="Arial" w:cs="Arial" w:ascii="arial" w:hAnsi="arial"/>
+          <w:color w:val="auto"/>
+          <w:sz w:val="24"/>
+          <w:szCs w:val="24"/>
+        </w:rPr>
+        <w:t>onde</w:t>
+      </w:r>
+      <w:r>
+        <w:rPr>
+          <w:rFonts w:eastAsia="Arial" w:cs="Arial" w:ascii="arial" w:hAnsi="arial"/>
+          <w:color w:val="auto"/>
+          <w:sz w:val="24"/>
+          <w:szCs w:val="24"/>
+        </w:rPr>
+        <w:t xml:space="preserve"> a chave </w:t>
+      </w:r>
+      <w:r>
+        <w:rPr>
+          <w:rFonts w:eastAsia="Arial" w:cs="Arial" w:ascii="arial" w:hAnsi="arial"/>
+          <w:color w:val="auto"/>
+          <w:sz w:val="24"/>
+          <w:szCs w:val="24"/>
+        </w:rPr>
+        <w:t xml:space="preserve">de autenticação </w:t>
+      </w:r>
+      <w:r>
+        <w:rPr>
+          <w:rFonts w:eastAsia="Arial" w:cs="Arial" w:ascii="arial" w:hAnsi="arial"/>
+          <w:color w:val="auto"/>
+          <w:sz w:val="24"/>
+          <w:szCs w:val="24"/>
+        </w:rPr>
+        <w:t xml:space="preserve">se encontra exposta na documentação </w:t>
+      </w:r>
+      <w:r>
+        <w:rPr>
+          <w:rFonts w:eastAsia="Arial" w:cs="Arial" w:ascii="arial" w:hAnsi="arial"/>
+          <w:color w:val="auto"/>
+          <w:sz w:val="24"/>
+          <w:szCs w:val="24"/>
+        </w:rPr>
+        <w:t>da API,</w:t>
+      </w:r>
+      <w:r>
+        <w:rPr>
+          <w:rFonts w:eastAsia="Arial" w:cs="Arial" w:ascii="arial" w:hAnsi="arial"/>
+          <w:color w:val="auto"/>
+          <w:sz w:val="24"/>
+          <w:szCs w:val="24"/>
+        </w:rPr>
+        <w:t xml:space="preserve"> </w:t>
+      </w:r>
+      <w:r>
+        <w:rPr>
+          <w:rFonts w:eastAsia="Arial" w:cs="Arial" w:ascii="arial" w:hAnsi="arial"/>
+          <w:color w:val="auto"/>
+          <w:sz w:val="24"/>
+          <w:szCs w:val="24"/>
+        </w:rPr>
+        <w:t xml:space="preserve">facilitando </w:t>
+      </w:r>
+      <w:r>
+        <w:rPr>
+          <w:rFonts w:eastAsia="Arial" w:cs="Arial" w:ascii="arial" w:hAnsi="arial"/>
+          <w:color w:val="auto"/>
+          <w:sz w:val="24"/>
+          <w:szCs w:val="24"/>
+        </w:rPr>
+        <w:t xml:space="preserve">os testes feitos pelos usuários (lembrando que não é uma boa prática expor dados </w:t>
+      </w:r>
+      <w:r>
+        <w:rPr>
+          <w:rFonts w:eastAsia="Arial" w:cs="Arial" w:ascii="arial" w:hAnsi="arial"/>
+          <w:color w:val="auto"/>
+          <w:sz w:val="24"/>
+          <w:szCs w:val="24"/>
+        </w:rPr>
+        <w:t>inapropriados</w:t>
+      </w:r>
+      <w:r>
+        <w:rPr>
+          <w:rFonts w:eastAsia="Arial" w:cs="Arial" w:ascii="arial" w:hAnsi="arial"/>
+          <w:color w:val="auto"/>
+          <w:sz w:val="24"/>
+          <w:szCs w:val="24"/>
+        </w:rPr>
+        <w:t xml:space="preserve"> em uma documentação, sendo este, um caso de exceção).</w:t>
       </w:r>
     </w:p>
     <w:p>
@@ -3209,7 +3492,10 @@
       </w:pPr>
       <w:r>
         <w:rPr>
-          <w:rFonts w:ascii="arial" w:hAnsi="arial"/>
+          <w:rFonts w:eastAsia="Arial" w:cs="Arial"/>
+          <w:color w:val="auto"/>
+          <w:sz w:val="24"/>
+          <w:szCs w:val="24"/>
         </w:rPr>
       </w:r>
     </w:p>
@@ -3260,13 +3546,11 @@
         <w:spacing w:lineRule="auto" w:line="360" w:beforeAutospacing="0" w:before="0" w:afterAutospacing="0" w:after="0"/>
         <w:ind w:left="0" w:hanging="0"/>
         <w:jc w:val="both"/>
+        <w:rPr/>
+      </w:pPr>
+      <w:r>
         <w:rPr>
           <w:rFonts w:ascii="arial" w:hAnsi="arial"/>
-        </w:rPr>
-      </w:pPr>
-      <w:r>
-        <w:rPr>
-          <w:rFonts w:ascii="arial" w:hAnsi="arial"/>
           <w:sz w:val="24"/>
           <w:szCs w:val="24"/>
         </w:rPr>
@@ -3278,7 +3562,23 @@
           <w:sz w:val="24"/>
           <w:szCs w:val="24"/>
         </w:rPr>
-        <w:t>O corpo é um conteúdo opcional introduzido nas requisições e nas respostas de uma chamada de API. Este conteúdo geralmente possui um formato de texto informado no cabeçalho, sendo que os mais utilizados são XML e JSON.</w:t>
+        <w:t>O corpo é um conteúdo opcional introduzido nas requisições e nas respostas de uma chamada de API. Este conteúdo geralmente possui um formato de texto informado no cabeçalho</w:t>
+      </w:r>
+      <w:r>
+        <w:rPr>
+          <w:rFonts w:eastAsia="Arial" w:cs="Arial" w:ascii="arial" w:hAnsi="arial"/>
+          <w:sz w:val="24"/>
+          <w:szCs w:val="24"/>
+        </w:rPr>
+        <w:t xml:space="preserve"> das requisições</w:t>
+      </w:r>
+      <w:r>
+        <w:rPr>
+          <w:rFonts w:eastAsia="Arial" w:cs="Arial" w:ascii="arial" w:hAnsi="arial"/>
+          <w:sz w:val="24"/>
+          <w:szCs w:val="24"/>
+        </w:rPr>
+        <w:t>, sendo que os mais utilizados são XML e JSON.</w:t>
       </w:r>
     </w:p>
     <w:p>
@@ -3287,12 +3587,7 @@
         <w:spacing w:lineRule="auto" w:line="360" w:beforeAutospacing="0" w:before="0" w:afterAutospacing="0" w:after="0"/>
         <w:ind w:left="0" w:firstLine="708"/>
         <w:jc w:val="both"/>
-        <w:rPr>
-          <w:rFonts w:ascii="Arial" w:hAnsi="Arial" w:eastAsia="Arial" w:cs="Arial"/>
-          <w:color w:val="auto"/>
-          <w:sz w:val="24"/>
-          <w:szCs w:val="24"/>
-        </w:rPr>
+        <w:rPr/>
       </w:pPr>
       <w:r>
         <w:rPr>
@@ -3307,7 +3602,82 @@
           <w:sz w:val="24"/>
           <w:szCs w:val="24"/>
         </w:rPr>
-        <w:t xml:space="preserve">Na Figura 3, o corpo da mensagem de resposta é separado em </w:t>
+        <w:t>A</w:t>
+      </w:r>
+      <w:r>
+        <w:rPr>
+          <w:rFonts w:eastAsia="Arial" w:cs="Arial" w:ascii="arial" w:hAnsi="arial"/>
+          <w:b w:val="false"/>
+          <w:bCs w:val="false"/>
+          <w:i w:val="false"/>
+          <w:iCs w:val="false"/>
+          <w:caps w:val="false"/>
+          <w:smallCaps w:val="false"/>
+          <w:color w:val="292929"/>
+          <w:sz w:val="24"/>
+          <w:szCs w:val="24"/>
+        </w:rPr>
+        <w:t xml:space="preserve"> Figura 3 </w:t>
+      </w:r>
+      <w:r>
+        <w:rPr>
+          <w:rFonts w:eastAsia="Arial" w:cs="Arial" w:ascii="arial" w:hAnsi="arial"/>
+          <w:b w:val="false"/>
+          <w:bCs w:val="false"/>
+          <w:i w:val="false"/>
+          <w:iCs w:val="false"/>
+          <w:caps w:val="false"/>
+          <w:smallCaps w:val="false"/>
+          <w:color w:val="292929"/>
+          <w:sz w:val="24"/>
+          <w:szCs w:val="24"/>
+        </w:rPr>
+        <w:t>mostra um exemplo de preenchimento no corpo de uma requisição e de uma resposta durante uma chamada de API. Neste exemplo,</w:t>
+      </w:r>
+      <w:r>
+        <w:rPr>
+          <w:rFonts w:eastAsia="Arial" w:cs="Arial" w:ascii="arial" w:hAnsi="arial"/>
+          <w:b w:val="false"/>
+          <w:bCs w:val="false"/>
+          <w:i w:val="false"/>
+          <w:iCs w:val="false"/>
+          <w:caps w:val="false"/>
+          <w:smallCaps w:val="false"/>
+          <w:color w:val="292929"/>
+          <w:sz w:val="24"/>
+          <w:szCs w:val="24"/>
+        </w:rPr>
+        <w:t xml:space="preserve"> </w:t>
+      </w:r>
+      <w:r>
+        <w:rPr>
+          <w:rFonts w:eastAsia="Arial" w:cs="Arial" w:ascii="arial" w:hAnsi="arial"/>
+          <w:b w:val="false"/>
+          <w:bCs w:val="false"/>
+          <w:i w:val="false"/>
+          <w:iCs w:val="false"/>
+          <w:caps w:val="false"/>
+          <w:smallCaps w:val="false"/>
+          <w:color w:val="292929"/>
+          <w:sz w:val="24"/>
+          <w:szCs w:val="24"/>
+        </w:rPr>
+        <w:t xml:space="preserve">o </w:t>
+      </w:r>
+      <w:r>
+        <w:rPr>
+          <w:rFonts w:eastAsia="Arial" w:cs="Arial" w:ascii="arial" w:hAnsi="arial"/>
+          <w:b w:val="false"/>
+          <w:bCs w:val="false"/>
+          <w:i w:val="false"/>
+          <w:iCs w:val="false"/>
+          <w:caps w:val="false"/>
+          <w:smallCaps w:val="false"/>
+          <w:color w:val="292929"/>
+          <w:sz w:val="24"/>
+          <w:szCs w:val="24"/>
+        </w:rPr>
+        <w:t xml:space="preserve">corpo da mensagem de resposta é separado em </w:t>
       </w:r>
       <w:r>
         <w:rPr>
@@ -3367,7 +3737,127 @@
           <w:sz w:val="24"/>
           <w:szCs w:val="24"/>
         </w:rPr>
-        <w:t xml:space="preserve"> (contendo o conteúdo dos registros). Esse tipo de padrão facilita a integração por parte das aplicações requisitantes, pois pode-se considerar que todas as respostas terão o mesmo formato e que sempre haverá registros nas chamadas com sucesso.</w:t>
+        <w:t xml:space="preserve"> (contendo o conteúdo dos registros). Ess</w:t>
+      </w:r>
+      <w:r>
+        <w:rPr>
+          <w:rFonts w:eastAsia="Arial" w:cs="Arial" w:ascii="arial" w:hAnsi="arial"/>
+          <w:b w:val="false"/>
+          <w:bCs w:val="false"/>
+          <w:i w:val="false"/>
+          <w:iCs w:val="false"/>
+          <w:caps w:val="false"/>
+          <w:smallCaps w:val="false"/>
+          <w:color w:val="292929"/>
+          <w:sz w:val="24"/>
+          <w:szCs w:val="24"/>
+        </w:rPr>
+        <w:t xml:space="preserve">a padronização </w:t>
+      </w:r>
+      <w:r>
+        <w:rPr>
+          <w:rFonts w:eastAsia="Arial" w:cs="Arial" w:ascii="arial" w:hAnsi="arial"/>
+          <w:b w:val="false"/>
+          <w:bCs w:val="false"/>
+          <w:i w:val="false"/>
+          <w:iCs w:val="false"/>
+          <w:caps w:val="false"/>
+          <w:smallCaps w:val="false"/>
+          <w:color w:val="292929"/>
+          <w:sz w:val="24"/>
+          <w:szCs w:val="24"/>
+        </w:rPr>
+        <w:t xml:space="preserve">facilita a integração por parte das aplicações requisitantes, pois </w:t>
+      </w:r>
+      <w:r>
+        <w:rPr>
+          <w:rFonts w:eastAsia="Arial" w:cs="Arial" w:ascii="arial" w:hAnsi="arial"/>
+          <w:b w:val="false"/>
+          <w:bCs w:val="false"/>
+          <w:i w:val="false"/>
+          <w:iCs w:val="false"/>
+          <w:caps w:val="false"/>
+          <w:smallCaps w:val="false"/>
+          <w:color w:val="292929"/>
+          <w:sz w:val="24"/>
+          <w:szCs w:val="24"/>
+        </w:rPr>
+        <w:t>é</w:t>
+      </w:r>
+      <w:r>
+        <w:rPr>
+          <w:rFonts w:eastAsia="Arial" w:cs="Arial" w:ascii="arial" w:hAnsi="arial"/>
+          <w:b w:val="false"/>
+          <w:bCs w:val="false"/>
+          <w:i w:val="false"/>
+          <w:iCs w:val="false"/>
+          <w:caps w:val="false"/>
+          <w:smallCaps w:val="false"/>
+          <w:color w:val="292929"/>
+          <w:sz w:val="24"/>
+          <w:szCs w:val="24"/>
+        </w:rPr>
+        <w:t xml:space="preserve"> considera</w:t>
+      </w:r>
+      <w:r>
+        <w:rPr>
+          <w:rFonts w:eastAsia="Arial" w:cs="Arial" w:ascii="arial" w:hAnsi="arial"/>
+          <w:b w:val="false"/>
+          <w:bCs w:val="false"/>
+          <w:i w:val="false"/>
+          <w:iCs w:val="false"/>
+          <w:caps w:val="false"/>
+          <w:smallCaps w:val="false"/>
+          <w:color w:val="292929"/>
+          <w:sz w:val="24"/>
+          <w:szCs w:val="24"/>
+        </w:rPr>
+        <w:t xml:space="preserve">do </w:t>
+      </w:r>
+      <w:r>
+        <w:rPr>
+          <w:rFonts w:eastAsia="Arial" w:cs="Arial" w:ascii="arial" w:hAnsi="arial"/>
+          <w:b w:val="false"/>
+          <w:bCs w:val="false"/>
+          <w:i w:val="false"/>
+          <w:iCs w:val="false"/>
+          <w:caps w:val="false"/>
+          <w:smallCaps w:val="false"/>
+          <w:color w:val="292929"/>
+          <w:sz w:val="24"/>
+          <w:szCs w:val="24"/>
+        </w:rPr>
+        <w:t xml:space="preserve">que todas as respostas </w:t>
+      </w:r>
+      <w:r>
+        <w:rPr>
+          <w:rFonts w:eastAsia="Arial" w:cs="Arial" w:ascii="arial" w:hAnsi="arial"/>
+          <w:b w:val="false"/>
+          <w:bCs w:val="false"/>
+          <w:i w:val="false"/>
+          <w:iCs w:val="false"/>
+          <w:caps w:val="false"/>
+          <w:smallCaps w:val="false"/>
+          <w:color w:val="292929"/>
+          <w:sz w:val="24"/>
+          <w:szCs w:val="24"/>
+        </w:rPr>
+        <w:t xml:space="preserve">irão seguir </w:t>
+      </w:r>
+      <w:r>
+        <w:rPr>
+          <w:rFonts w:eastAsia="Arial" w:cs="Arial" w:ascii="arial" w:hAnsi="arial"/>
+          <w:b w:val="false"/>
+          <w:bCs w:val="false"/>
+          <w:i w:val="false"/>
+          <w:iCs w:val="false"/>
+          <w:caps w:val="false"/>
+          <w:smallCaps w:val="false"/>
+          <w:color w:val="292929"/>
+          <w:sz w:val="24"/>
+          <w:szCs w:val="24"/>
+        </w:rPr>
+        <w:t>o mesmo formato e que sempre haverá registros nas chamadas com sucesso.</w:t>
       </w:r>
     </w:p>
     <w:p>
@@ -3425,11 +3915,7 @@
         </w:rPr>
       </w:pPr>
       <w:r>
-        <w:rPr>
-          <w:rFonts w:ascii="arial" w:hAnsi="arial"/>
-          <w:sz w:val="24"/>
-          <w:szCs w:val="24"/>
-        </w:rPr>
+        <w:rPr/>
         <w:drawing>
           <wp:inline distT="0" distB="0" distL="0" distR="0">
             <wp:extent cx="5532120" cy="5485765"/>
@@ -3486,25 +3972,7 @@
           <w:sz w:val="24"/>
           <w:szCs w:val="24"/>
         </w:rPr>
-        <w:t xml:space="preserve">Fonte: Os </w:t>
-      </w:r>
-      <w:r>
-        <w:rPr>
-          <w:rFonts w:eastAsia="Arial" w:cs="Arial" w:ascii="arial" w:hAnsi="arial"/>
-          <w:color w:val="auto"/>
-          <w:sz w:val="24"/>
-          <w:szCs w:val="24"/>
-        </w:rPr>
-        <w:t>A</w:t>
-      </w:r>
-      <w:r>
-        <w:rPr>
-          <w:rFonts w:eastAsia="Arial" w:cs="Arial" w:ascii="arial" w:hAnsi="arial"/>
-          <w:color w:val="auto"/>
-          <w:sz w:val="24"/>
-          <w:szCs w:val="24"/>
-        </w:rPr>
-        <w:t>utores</w:t>
+        <w:t>Fonte: Os Autores</w:t>
       </w:r>
     </w:p>
     <w:p>
@@ -3549,43 +4017,34 @@
         <w:spacing w:lineRule="auto" w:line="360" w:beforeAutospacing="0" w:before="0" w:afterAutospacing="0" w:after="0"/>
         <w:ind w:left="0" w:firstLine="708"/>
         <w:jc w:val="both"/>
-        <w:rPr>
-          <w:rFonts w:ascii="arial" w:hAnsi="arial"/>
-        </w:rPr>
-      </w:pPr>
-      <w:r>
-        <w:rPr>
-          <w:rFonts w:eastAsia="Arial" w:cs="Arial" w:ascii="arial" w:hAnsi="arial"/>
-          <w:color w:val="auto"/>
-          <w:sz w:val="24"/>
-          <w:szCs w:val="24"/>
-        </w:rPr>
-        <w:t>É aconselhável que o corpo das mensagens possua uma relação com a entidade que a rota se associa (em exceção dos casos de exclusão, pois não há conteúdo de resposta).</w:t>
-      </w:r>
-    </w:p>
-    <w:p>
-      <w:pPr>
-        <w:pStyle w:val="Normal"/>
-        <w:spacing w:lineRule="auto" w:line="360" w:beforeAutospacing="0" w:before="0" w:afterAutospacing="0" w:after="0"/>
-        <w:ind w:left="0" w:hanging="0"/>
-        <w:jc w:val="both"/>
-        <w:rPr>
-          <w:rFonts w:ascii="arial" w:hAnsi="arial" w:eastAsia="Arial" w:cs="Arial"/>
-          <w:b/>
-          <w:b/>
-          <w:bCs/>
-          <w:sz w:val="24"/>
-          <w:szCs w:val="24"/>
-        </w:rPr>
-      </w:pPr>
-      <w:r>
-        <w:rPr>
-          <w:rFonts w:eastAsia="Arial" w:cs="Arial" w:ascii="arial" w:hAnsi="arial"/>
-          <w:b/>
-          <w:bCs/>
-          <w:sz w:val="24"/>
-          <w:szCs w:val="24"/>
-        </w:rPr>
+        <w:rPr/>
+      </w:pPr>
+      <w:r>
+        <w:rPr>
+          <w:rFonts w:eastAsia="Arial" w:cs="Arial" w:ascii="arial" w:hAnsi="arial"/>
+          <w:color w:val="auto"/>
+          <w:sz w:val="24"/>
+          <w:szCs w:val="24"/>
+        </w:rPr>
+        <w:t xml:space="preserve">É aconselhável que o corpo das mensagens possua uma relação com a entidade que a rota se associa (em exceção dos casos de exclusão, pois não há conteúdo de resposta, </w:t>
+      </w:r>
+      <w:r>
+        <w:rPr>
+          <w:rFonts w:eastAsia="Arial" w:cs="Arial" w:ascii="arial" w:hAnsi="arial"/>
+          <w:color w:val="auto"/>
+          <w:sz w:val="24"/>
+          <w:szCs w:val="24"/>
+        </w:rPr>
+        <w:t>pois não faz sentido retornar o conteúdo de uma entidade que foi removida</w:t>
+      </w:r>
+      <w:r>
+        <w:rPr>
+          <w:rFonts w:eastAsia="Arial" w:cs="Arial" w:ascii="arial" w:hAnsi="arial"/>
+          <w:color w:val="auto"/>
+          <w:sz w:val="24"/>
+          <w:szCs w:val="24"/>
+        </w:rPr>
+        <w:t>).</w:t>
       </w:r>
     </w:p>
     <w:p>
@@ -3905,19 +4364,37 @@
         <w:pStyle w:val="Normal"/>
         <w:spacing w:lineRule="auto" w:line="360" w:beforeAutospacing="0" w:before="0" w:afterAutospacing="0" w:after="0"/>
         <w:ind w:left="0" w:hanging="0"/>
-        <w:jc w:val="center"/>
-        <w:rPr>
-          <w:rFonts w:ascii="arial" w:hAnsi="arial"/>
-        </w:rPr>
-      </w:pPr>
-      <w:r>
-        <w:rPr>
-          <w:rFonts w:eastAsia="Arial" w:cs="Arial" w:ascii="arial" w:hAnsi="arial"/>
-          <w:color w:val="auto"/>
-          <w:sz w:val="24"/>
-          <w:szCs w:val="24"/>
-        </w:rPr>
-        <w:t xml:space="preserve">Figura 4 — Exemplo dos possíveis códigos de </w:t>
+        <w:jc w:val="both"/>
+        <w:rPr>
+          <w:rFonts w:ascii="arial" w:hAnsi="arial" w:eastAsia="Arial" w:cs="Arial"/>
+          <w:sz w:val="24"/>
+          <w:szCs w:val="24"/>
+        </w:rPr>
+      </w:pPr>
+      <w:r>
+        <w:rPr>
+          <w:rFonts w:eastAsia="Arial" w:cs="Arial" w:ascii="arial" w:hAnsi="arial"/>
+          <w:sz w:val="24"/>
+          <w:szCs w:val="24"/>
+        </w:rPr>
+        <w:tab/>
+      </w:r>
+      <w:r>
+        <w:rPr>
+          <w:rFonts w:eastAsia="Arial" w:cs="Arial" w:ascii="arial" w:hAnsi="arial"/>
+          <w:sz w:val="24"/>
+          <w:szCs w:val="24"/>
+        </w:rPr>
+        <w:t>A Figura 4 mostra um e</w:t>
+      </w:r>
+      <w:r>
+        <w:rPr>
+          <w:rFonts w:eastAsia="Arial" w:cs="Arial" w:ascii="arial" w:hAnsi="arial"/>
+          <w:color w:val="auto"/>
+          <w:sz w:val="24"/>
+          <w:szCs w:val="24"/>
+        </w:rPr>
+        <w:t xml:space="preserve">xemplo dos possíveis códigos de </w:t>
       </w:r>
       <w:r>
         <w:rPr>
@@ -3937,7 +4414,27 @@
           <w:sz w:val="24"/>
           <w:szCs w:val="24"/>
         </w:rPr>
-        <w:t xml:space="preserve"> na exclusão de um registro</w:t>
+        <w:t xml:space="preserve"> que podem ser retornados durante a exclusão de um registro.</w:t>
+      </w:r>
+    </w:p>
+    <w:p>
+      <w:pPr>
+        <w:pStyle w:val="Normal"/>
+        <w:spacing w:lineRule="auto" w:line="360" w:beforeAutospacing="0" w:before="0" w:afterAutospacing="0" w:after="0"/>
+        <w:ind w:left="0" w:hanging="0"/>
+        <w:jc w:val="both"/>
+        <w:rPr>
+          <w:rFonts w:ascii="arial" w:hAnsi="arial" w:eastAsia="Arial" w:cs="Arial"/>
+          <w:sz w:val="24"/>
+          <w:szCs w:val="24"/>
+        </w:rPr>
+      </w:pPr>
+      <w:r>
+        <w:rPr>
+          <w:rFonts w:eastAsia="Arial" w:cs="Arial" w:ascii="arial" w:hAnsi="arial"/>
+          <w:sz w:val="24"/>
+          <w:szCs w:val="24"/>
+        </w:rPr>
       </w:r>
     </w:p>
     <w:p>
@@ -3946,6 +4443,33 @@
         <w:spacing w:lineRule="auto" w:line="360" w:beforeAutospacing="0" w:before="0" w:afterAutospacing="0" w:after="0"/>
         <w:ind w:left="0" w:hanging="0"/>
         <w:jc w:val="center"/>
+        <w:rPr/>
+      </w:pPr>
+      <w:r>
+        <w:rPr>
+          <w:rFonts w:eastAsia="Arial" w:cs="Arial" w:ascii="arial" w:hAnsi="arial"/>
+          <w:color w:val="auto"/>
+          <w:sz w:val="24"/>
+          <w:szCs w:val="24"/>
+        </w:rPr>
+        <w:t xml:space="preserve">Figura 4 — </w:t>
+      </w:r>
+      <w:r>
+        <w:rPr>
+          <w:rFonts w:eastAsia="Arial" w:cs="Arial" w:ascii="arial" w:hAnsi="arial"/>
+          <w:color w:val="auto"/>
+          <w:sz w:val="24"/>
+          <w:szCs w:val="24"/>
+        </w:rPr>
+        <w:t>Exclusão de habilidades de um desenvolvedor</w:t>
+      </w:r>
+    </w:p>
+    <w:p>
+      <w:pPr>
+        <w:pStyle w:val="Normal"/>
+        <w:spacing w:lineRule="auto" w:line="360" w:beforeAutospacing="0" w:before="0" w:afterAutospacing="0" w:after="0"/>
+        <w:ind w:left="0" w:hanging="0"/>
+        <w:jc w:val="center"/>
         <w:rPr>
           <w:rFonts w:ascii="arial" w:hAnsi="arial"/>
           <w:sz w:val="24"/>
@@ -3953,11 +4477,7 @@
         </w:rPr>
       </w:pPr>
       <w:r>
-        <w:rPr>
-          <w:rFonts w:ascii="arial" w:hAnsi="arial"/>
-          <w:sz w:val="24"/>
-          <w:szCs w:val="24"/>
-        </w:rPr>
+        <w:rPr/>
         <w:drawing>
           <wp:inline distT="0" distB="0" distL="0" distR="0">
             <wp:extent cx="5532120" cy="4610100"/>
@@ -4016,25 +4536,7 @@
           <w:sz w:val="24"/>
           <w:szCs w:val="24"/>
         </w:rPr>
-        <w:t xml:space="preserve">Fonte: </w:t>
-      </w:r>
-      <w:r>
-        <w:rPr>
-          <w:rFonts w:eastAsia="Arial" w:cs="Arial" w:ascii="arial" w:hAnsi="arial"/>
-          <w:color w:val="auto"/>
-          <w:sz w:val="24"/>
-          <w:szCs w:val="24"/>
-        </w:rPr>
-        <w:t>A</w:t>
-      </w:r>
-      <w:r>
-        <w:rPr>
-          <w:rFonts w:eastAsia="Arial" w:cs="Arial" w:ascii="arial" w:hAnsi="arial"/>
-          <w:color w:val="auto"/>
-          <w:sz w:val="24"/>
-          <w:szCs w:val="24"/>
-        </w:rPr>
-        <w:t>utores</w:t>
+        <w:t>Fonte: Autores</w:t>
       </w:r>
     </w:p>
     <w:p>
@@ -4065,9 +4567,7 @@
         <w:spacing w:lineRule="auto" w:line="360" w:beforeAutospacing="0" w:before="0" w:afterAutospacing="0" w:after="0"/>
         <w:ind w:left="0" w:hanging="0"/>
         <w:jc w:val="both"/>
-        <w:rPr>
-          <w:rFonts w:ascii="arial" w:hAnsi="arial"/>
-        </w:rPr>
+        <w:rPr/>
       </w:pPr>
       <w:r>
         <w:rPr>
@@ -4084,23 +4584,39 @@
           <w:sz w:val="24"/>
           <w:szCs w:val="24"/>
         </w:rPr>
-        <w:t xml:space="preserve"> </w:t>
-      </w:r>
-      <w:r>
-        <w:rPr>
-          <w:rFonts w:eastAsia="Arial" w:cs="Arial" w:ascii="arial" w:hAnsi="arial"/>
-          <w:sz w:val="24"/>
-          <w:szCs w:val="24"/>
-        </w:rPr>
-        <w:t>Figura 5</w:t>
-      </w:r>
-      <w:r>
-        <w:rPr>
-          <w:rFonts w:eastAsia="Arial" w:cs="Arial" w:ascii="arial" w:hAnsi="arial"/>
-          <w:sz w:val="24"/>
-          <w:szCs w:val="24"/>
-        </w:rPr>
-        <w:t xml:space="preserve"> mostra a enorme variedade de códigos de </w:t>
+        <w:t xml:space="preserve"> Figura 5 mostra a</w:t>
+      </w:r>
+      <w:r>
+        <w:rPr>
+          <w:rFonts w:eastAsia="Arial" w:cs="Arial" w:ascii="arial" w:hAnsi="arial"/>
+          <w:sz w:val="24"/>
+          <w:szCs w:val="24"/>
+        </w:rPr>
+        <w:t>s</w:t>
+      </w:r>
+      <w:r>
+        <w:rPr>
+          <w:rFonts w:eastAsia="Arial" w:cs="Arial" w:ascii="arial" w:hAnsi="arial"/>
+          <w:sz w:val="24"/>
+          <w:szCs w:val="24"/>
+        </w:rPr>
+        <w:t xml:space="preserve"> variedade</w:t>
+      </w:r>
+      <w:r>
+        <w:rPr>
+          <w:rFonts w:eastAsia="Arial" w:cs="Arial" w:ascii="arial" w:hAnsi="arial"/>
+          <w:sz w:val="24"/>
+          <w:szCs w:val="24"/>
+        </w:rPr>
+        <w:t>s</w:t>
+      </w:r>
+      <w:r>
+        <w:rPr>
+          <w:rFonts w:eastAsia="Arial" w:cs="Arial" w:ascii="arial" w:hAnsi="arial"/>
+          <w:sz w:val="24"/>
+          <w:szCs w:val="24"/>
+        </w:rPr>
+        <w:t xml:space="preserve"> de códigos de </w:t>
       </w:r>
       <w:r>
         <w:rPr>
@@ -4148,87 +4664,39 @@
         <w:pStyle w:val="Normal"/>
         <w:spacing w:lineRule="auto" w:line="360" w:beforeAutospacing="0" w:before="0" w:afterAutospacing="0" w:after="0"/>
         <w:ind w:left="0" w:hanging="0"/>
-        <w:jc w:val="both"/>
-        <w:rPr>
-          <w:rFonts w:ascii="arial" w:hAnsi="arial" w:eastAsia="Arial" w:cs="Arial"/>
-          <w:color w:val="auto"/>
-          <w:sz w:val="24"/>
-          <w:szCs w:val="24"/>
-        </w:rPr>
-      </w:pPr>
-      <w:r>
-        <w:rPr>
-          <w:rFonts w:eastAsia="Arial" w:cs="Arial" w:ascii="arial" w:hAnsi="arial"/>
-          <w:color w:val="auto"/>
-          <w:sz w:val="24"/>
-          <w:szCs w:val="24"/>
-        </w:rPr>
-      </w:r>
-    </w:p>
-    <w:p>
-      <w:pPr>
-        <w:pStyle w:val="Normal"/>
-        <w:spacing w:lineRule="auto" w:line="360" w:beforeAutospacing="0" w:before="0" w:afterAutospacing="0" w:after="0"/>
-        <w:ind w:left="0" w:hanging="0"/>
-        <w:jc w:val="both"/>
-        <w:rPr>
-          <w:rFonts w:ascii="arial" w:hAnsi="arial" w:eastAsia="Arial" w:cs="Arial"/>
-          <w:color w:val="auto"/>
-          <w:sz w:val="24"/>
-          <w:szCs w:val="24"/>
-        </w:rPr>
-      </w:pPr>
-      <w:r>
-        <w:rPr>
-          <w:rFonts w:eastAsia="Arial" w:cs="Arial" w:ascii="arial" w:hAnsi="arial"/>
-          <w:color w:val="auto"/>
-          <w:sz w:val="24"/>
-          <w:szCs w:val="24"/>
-        </w:rPr>
-      </w:r>
-    </w:p>
-    <w:p>
-      <w:pPr>
-        <w:pStyle w:val="Normal"/>
-        <w:spacing w:lineRule="auto" w:line="360" w:beforeAutospacing="0" w:before="0" w:afterAutospacing="0" w:after="0"/>
-        <w:ind w:left="0" w:hanging="0"/>
-        <w:jc w:val="both"/>
-        <w:rPr>
-          <w:rFonts w:ascii="arial" w:hAnsi="arial" w:eastAsia="Arial" w:cs="Arial"/>
-          <w:color w:val="auto"/>
-          <w:sz w:val="24"/>
-          <w:szCs w:val="24"/>
-        </w:rPr>
-      </w:pPr>
-      <w:r>
-        <w:rPr>
-          <w:rFonts w:eastAsia="Arial" w:cs="Arial" w:ascii="arial" w:hAnsi="arial"/>
-          <w:color w:val="auto"/>
-          <w:sz w:val="24"/>
-          <w:szCs w:val="24"/>
-        </w:rPr>
-      </w:r>
-    </w:p>
-    <w:p>
-      <w:pPr>
-        <w:pStyle w:val="Normal"/>
-        <w:spacing w:lineRule="auto" w:line="360" w:beforeAutospacing="0" w:before="0" w:afterAutospacing="0" w:after="0"/>
-        <w:ind w:left="0" w:hanging="0"/>
-        <w:jc w:val="both"/>
-        <w:rPr>
-          <w:rFonts w:ascii="arial" w:hAnsi="arial" w:eastAsia="Arial" w:cs="Arial"/>
-          <w:color w:val="auto"/>
-          <w:sz w:val="24"/>
-          <w:szCs w:val="24"/>
-        </w:rPr>
-      </w:pPr>
-      <w:r>
-        <w:rPr>
-          <w:rFonts w:eastAsia="Arial" w:cs="Arial" w:ascii="arial" w:hAnsi="arial"/>
-          <w:color w:val="auto"/>
-          <w:sz w:val="24"/>
-          <w:szCs w:val="24"/>
-        </w:rPr>
+        <w:jc w:val="center"/>
+        <w:rPr>
+          <w:rFonts w:ascii="arial" w:hAnsi="arial"/>
+        </w:rPr>
+      </w:pPr>
+      <w:r>
+        <w:rPr>
+          <w:rFonts w:eastAsia="Arial" w:cs="Arial" w:ascii="arial" w:hAnsi="arial"/>
+          <w:color w:val="auto"/>
+          <w:sz w:val="24"/>
+          <w:szCs w:val="24"/>
+        </w:rPr>
+        <w:t xml:space="preserve">Figura 5 — Lista de todos os códigos de </w:t>
+      </w:r>
+      <w:r>
+        <w:rPr>
+          <w:rFonts w:eastAsia="Arial" w:cs="Arial" w:ascii="arial" w:hAnsi="arial"/>
+          <w:i/>
+          <w:iCs/>
+          <w:color w:val="auto"/>
+          <w:sz w:val="24"/>
+          <w:szCs w:val="24"/>
+        </w:rPr>
+        <w:t>status</w:t>
+      </w:r>
+      <w:r>
+        <w:rPr>
+          <w:rFonts w:eastAsia="Arial" w:cs="Arial" w:ascii="arial" w:hAnsi="arial"/>
+          <w:color w:val="auto"/>
+          <w:sz w:val="24"/>
+          <w:szCs w:val="24"/>
+        </w:rPr>
+        <w:t xml:space="preserve"> até o momento</w:t>
       </w:r>
     </w:p>
     <w:p>
@@ -4239,56 +4707,12 @@
         <w:jc w:val="center"/>
         <w:rPr>
           <w:rFonts w:ascii="arial" w:hAnsi="arial"/>
-        </w:rPr>
-      </w:pPr>
-      <w:r>
-        <w:rPr>
-          <w:rFonts w:eastAsia="Arial" w:cs="Arial" w:ascii="arial" w:hAnsi="arial"/>
-          <w:color w:val="auto"/>
-          <w:sz w:val="24"/>
-          <w:szCs w:val="24"/>
-        </w:rPr>
-        <w:t xml:space="preserve">Figura 5 — Lista de todos os códigos de </w:t>
-      </w:r>
-      <w:r>
-        <w:rPr>
-          <w:rFonts w:eastAsia="Arial" w:cs="Arial" w:ascii="arial" w:hAnsi="arial"/>
-          <w:i/>
-          <w:iCs/>
-          <w:color w:val="auto"/>
-          <w:sz w:val="24"/>
-          <w:szCs w:val="24"/>
-        </w:rPr>
-        <w:t>status</w:t>
-      </w:r>
-      <w:r>
-        <w:rPr>
-          <w:rFonts w:eastAsia="Arial" w:cs="Arial" w:ascii="arial" w:hAnsi="arial"/>
-          <w:color w:val="auto"/>
-          <w:sz w:val="24"/>
-          <w:szCs w:val="24"/>
-        </w:rPr>
-        <w:t xml:space="preserve"> até o momento</w:t>
-      </w:r>
-    </w:p>
-    <w:p>
-      <w:pPr>
-        <w:pStyle w:val="Normal"/>
-        <w:spacing w:lineRule="auto" w:line="360" w:beforeAutospacing="0" w:before="0" w:afterAutospacing="0" w:after="0"/>
-        <w:ind w:left="0" w:hanging="0"/>
-        <w:jc w:val="center"/>
-        <w:rPr>
-          <w:rFonts w:ascii="arial" w:hAnsi="arial"/>
-          <w:sz w:val="24"/>
-          <w:szCs w:val="24"/>
-        </w:rPr>
-      </w:pPr>
-      <w:r>
-        <w:rPr>
-          <w:rFonts w:ascii="arial" w:hAnsi="arial"/>
-          <w:sz w:val="24"/>
-          <w:szCs w:val="24"/>
-        </w:rPr>
+          <w:sz w:val="24"/>
+          <w:szCs w:val="24"/>
+        </w:rPr>
+      </w:pPr>
+      <w:r>
+        <w:rPr/>
         <w:drawing>
           <wp:inline distT="0" distB="0" distL="0" distR="0">
             <wp:extent cx="5597525" cy="4349750"/>
@@ -4334,18 +4758,25 @@
         <w:spacing w:lineRule="auto" w:line="360" w:beforeAutospacing="0" w:before="0" w:afterAutospacing="0" w:after="0"/>
         <w:ind w:left="0" w:hanging="0"/>
         <w:jc w:val="center"/>
-        <w:rPr>
-          <w:rFonts w:ascii="arial" w:hAnsi="arial"/>
-        </w:rPr>
-      </w:pPr>
-      <w:r>
-        <w:rPr>
-          <w:rFonts w:eastAsia="Arial" w:cs="Arial" w:ascii="arial" w:hAnsi="arial"/>
-          <w:color w:val="auto"/>
-          <w:sz w:val="24"/>
-          <w:szCs w:val="24"/>
-        </w:rPr>
-        <w:t>Fonte: Http Status Codes Cheat Sheet – Konstantin Stepanov</w:t>
+        <w:rPr/>
+      </w:pPr>
+      <w:r>
+        <w:rPr>
+          <w:rFonts w:eastAsia="Arial" w:cs="Arial" w:ascii="arial" w:hAnsi="arial"/>
+          <w:color w:val="auto"/>
+          <w:sz w:val="24"/>
+          <w:szCs w:val="24"/>
+        </w:rPr>
+        <w:t xml:space="preserve">Fonte: Http Status Codes Cheat Sheet – Konstantin Stepanov, </w:t>
+      </w:r>
+      <w:r>
+        <w:rPr>
+          <w:rFonts w:eastAsia="Arial" w:cs="Arial" w:ascii="arial" w:hAnsi="arial"/>
+          <w:color w:val="auto"/>
+          <w:sz w:val="24"/>
+          <w:szCs w:val="24"/>
+        </w:rPr>
+        <w:t>2021.</w:t>
       </w:r>
     </w:p>
     <w:p>
@@ -4376,9 +4807,7 @@
         <w:spacing w:lineRule="auto" w:line="360" w:beforeAutospacing="0" w:before="0" w:afterAutospacing="0" w:after="0"/>
         <w:ind w:left="0" w:firstLine="708"/>
         <w:jc w:val="both"/>
-        <w:rPr>
-          <w:rFonts w:ascii="arial" w:hAnsi="arial"/>
-        </w:rPr>
+        <w:rPr/>
       </w:pPr>
       <w:r>
         <w:rPr>
@@ -4404,7 +4833,23 @@
           <w:sz w:val="24"/>
           <w:szCs w:val="24"/>
         </w:rPr>
-        <w:t xml:space="preserve"> à risca é uma tarefa complexa e que exige muita paciência. Para isso, foi feito um levantamento dos códigos de </w:t>
+        <w:t xml:space="preserve"> à risca é uma tarefa complexa e que exige </w:t>
+      </w:r>
+      <w:r>
+        <w:rPr>
+          <w:rFonts w:eastAsia="Arial" w:cs="Arial" w:ascii="arial" w:hAnsi="arial"/>
+          <w:sz w:val="24"/>
+          <w:szCs w:val="24"/>
+        </w:rPr>
+        <w:t>bastante tempo</w:t>
+      </w:r>
+      <w:r>
+        <w:rPr>
+          <w:rFonts w:eastAsia="Arial" w:cs="Arial" w:ascii="arial" w:hAnsi="arial"/>
+          <w:sz w:val="24"/>
+          <w:szCs w:val="24"/>
+        </w:rPr>
+        <w:t xml:space="preserve">. Para isso, foi feito um levantamento dos códigos de </w:t>
       </w:r>
       <w:r>
         <w:rPr>
@@ -5484,6 +5929,8 @@
           <w:szCs w:val="24"/>
         </w:rPr>
       </w:r>
+      <w:bookmarkStart w:id="0" w:name="__DdeLink__643_3402387149"/>
+      <w:bookmarkStart w:id="1" w:name="__DdeLink__643_3402387149"/>
     </w:p>
     <w:p>
       <w:pPr>
@@ -5499,13 +5946,23 @@
           <w:rFonts w:ascii="arial" w:hAnsi="arial"/>
         </w:rPr>
       </w:pPr>
-      <w:r>
-        <w:rPr>
-          <w:rFonts w:eastAsia="Arial" w:cs="Arial" w:ascii="arial" w:hAnsi="arial"/>
-          <w:sz w:val="24"/>
-          <w:szCs w:val="24"/>
-        </w:rPr>
-        <w:t>500 (</w:t>
+      <w:bookmarkStart w:id="2" w:name="__DdeLink__643_3402387149"/>
+      <w:r>
+        <w:rPr>
+          <w:rFonts w:eastAsia="Arial" w:cs="Arial" w:ascii="arial" w:hAnsi="arial"/>
+          <w:sz w:val="24"/>
+          <w:szCs w:val="24"/>
+        </w:rPr>
+        <w:t>5</w:t>
+      </w:r>
+      <w:bookmarkEnd w:id="2"/>
+      <w:r>
+        <w:rPr>
+          <w:rFonts w:eastAsia="Arial" w:cs="Arial" w:ascii="arial" w:hAnsi="arial"/>
+          <w:sz w:val="24"/>
+          <w:szCs w:val="24"/>
+        </w:rPr>
+        <w:t>00 (</w:t>
       </w:r>
       <w:r>
         <w:rPr>
@@ -5644,6 +6101,61 @@
         <w:spacing w:lineRule="auto" w:line="360" w:beforeAutospacing="0" w:before="0" w:afterAutospacing="0" w:after="0"/>
         <w:ind w:left="0" w:firstLine="708"/>
         <w:jc w:val="both"/>
+        <w:rPr/>
+      </w:pPr>
+      <w:r>
+        <w:rPr>
+          <w:rFonts w:eastAsia="Arial" w:cs="Arial" w:ascii="arial" w:hAnsi="arial"/>
+          <w:color w:val="auto"/>
+          <w:sz w:val="24"/>
+          <w:szCs w:val="24"/>
+        </w:rPr>
+        <w:t xml:space="preserve">As rotas que retornam mais de um registro precisam ser paginadas pois, desta forma, será trafegado </w:t>
+      </w:r>
+      <w:r>
+        <w:rPr>
+          <w:rFonts w:eastAsia="Arial" w:cs="Arial" w:ascii="arial" w:hAnsi="arial"/>
+          <w:color w:val="auto"/>
+          <w:sz w:val="24"/>
+          <w:szCs w:val="24"/>
+        </w:rPr>
+        <w:t xml:space="preserve">apenas os dados necessários </w:t>
+      </w:r>
+      <w:r>
+        <w:rPr>
+          <w:rFonts w:eastAsia="Arial" w:cs="Arial" w:ascii="arial" w:hAnsi="arial"/>
+          <w:color w:val="auto"/>
+          <w:sz w:val="24"/>
+          <w:szCs w:val="24"/>
+        </w:rPr>
+        <w:t xml:space="preserve">e a API se tornará mais performática, </w:t>
+      </w:r>
+      <w:r>
+        <w:rPr>
+          <w:rFonts w:eastAsia="Arial" w:cs="Arial" w:ascii="arial" w:hAnsi="arial"/>
+          <w:color w:val="auto"/>
+          <w:sz w:val="24"/>
+          <w:szCs w:val="24"/>
+        </w:rPr>
+        <w:t>facilitando a integração por parte da</w:t>
+      </w:r>
+      <w:r>
+        <w:rPr>
+          <w:rFonts w:eastAsia="Arial" w:cs="Arial" w:ascii="arial" w:hAnsi="arial"/>
+          <w:color w:val="auto"/>
+          <w:sz w:val="24"/>
+          <w:szCs w:val="24"/>
+        </w:rPr>
+        <w:t>s aplicações requisitantes.</w:t>
+      </w:r>
+    </w:p>
+    <w:p>
+      <w:pPr>
+        <w:pStyle w:val="Normal"/>
+        <w:bidi w:val="0"/>
+        <w:spacing w:lineRule="auto" w:line="360" w:beforeAutospacing="0" w:before="0" w:afterAutospacing="0" w:after="0"/>
+        <w:ind w:left="0" w:right="0" w:firstLine="708"/>
+        <w:jc w:val="both"/>
         <w:rPr>
           <w:rFonts w:ascii="arial" w:hAnsi="arial"/>
         </w:rPr>
@@ -5655,7 +6167,7 @@
           <w:sz w:val="24"/>
           <w:szCs w:val="24"/>
         </w:rPr>
-        <w:t>As rotas que retornam mais de um registro precisam ser paginadas pois, desta forma, será trafegado somente o necessário e a API se tornará mais performática, oferecendo uma melhor experiência às aplicações requisitantes.</w:t>
+        <w:t>Uma das formas existentes de paginar registros é informar, via parâmetros de requisição, o número da página atual e a quantidade de registros por página. É desejável que o total de registros também seja retornado pela API para que a aplicação requisitante saiba a quantidade de páginas existentes.</w:t>
       </w:r>
     </w:p>
     <w:p>
@@ -5663,20 +6175,32 @@
         <w:pStyle w:val="Normal"/>
         <w:bidi w:val="0"/>
         <w:spacing w:lineRule="auto" w:line="360" w:beforeAutospacing="0" w:before="0" w:afterAutospacing="0" w:after="0"/>
-        <w:ind w:left="0" w:right="0" w:firstLine="708"/>
-        <w:jc w:val="both"/>
-        <w:rPr>
-          <w:rFonts w:ascii="arial" w:hAnsi="arial"/>
-        </w:rPr>
-      </w:pPr>
-      <w:r>
-        <w:rPr>
-          <w:rFonts w:eastAsia="Arial" w:cs="Arial" w:ascii="arial" w:hAnsi="arial"/>
-          <w:color w:val="auto"/>
-          <w:sz w:val="24"/>
-          <w:szCs w:val="24"/>
-        </w:rPr>
-        <w:t>Uma das formas existentes de paginar registros é informar, via parâmetros de requisição, o número da página atual e a quantidade de registros por página. É desejável que o total de registros também seja retornado pela API para que a aplicação requisitante saiba a quantidade de páginas existentes.</w:t>
+        <w:ind w:left="0" w:right="0" w:hanging="0"/>
+        <w:jc w:val="both"/>
+        <w:rPr>
+          <w:rFonts w:ascii="arial" w:hAnsi="arial" w:eastAsia="Arial" w:cs="Arial"/>
+          <w:color w:val="auto"/>
+          <w:sz w:val="24"/>
+          <w:szCs w:val="24"/>
+        </w:rPr>
+      </w:pPr>
+      <w:r>
+        <w:rPr>
+          <w:rFonts w:eastAsia="Arial" w:cs="Arial" w:ascii="arial" w:hAnsi="arial"/>
+          <w:color w:val="auto"/>
+          <w:sz w:val="24"/>
+          <w:szCs w:val="24"/>
+        </w:rPr>
+        <w:tab/>
+      </w:r>
+      <w:r>
+        <w:rPr>
+          <w:rFonts w:eastAsia="Arial" w:cs="Arial" w:ascii="arial" w:hAnsi="arial"/>
+          <w:color w:val="auto"/>
+          <w:sz w:val="24"/>
+          <w:szCs w:val="24"/>
+        </w:rPr>
+        <w:t>A Figura 6 mostra um exemplo de uma busca de registros com paginação.</w:t>
       </w:r>
     </w:p>
     <w:p>
@@ -5708,18 +6232,25 @@
         <w:spacing w:lineRule="auto" w:line="360" w:beforeAutospacing="0" w:before="0" w:afterAutospacing="0" w:after="0"/>
         <w:ind w:left="0" w:hanging="0"/>
         <w:jc w:val="center"/>
-        <w:rPr>
-          <w:rFonts w:ascii="arial" w:hAnsi="arial"/>
-        </w:rPr>
-      </w:pPr>
-      <w:r>
-        <w:rPr>
-          <w:rFonts w:eastAsia="Arial" w:cs="Arial" w:ascii="arial" w:hAnsi="arial"/>
-          <w:color w:val="auto"/>
-          <w:sz w:val="24"/>
-          <w:szCs w:val="24"/>
-        </w:rPr>
-        <w:t>Figura 6 — Exemplo de uma busca de registros com paginação</w:t>
+        <w:rPr/>
+      </w:pPr>
+      <w:r>
+        <w:rPr>
+          <w:rFonts w:eastAsia="Arial" w:cs="Arial" w:ascii="arial" w:hAnsi="arial"/>
+          <w:color w:val="auto"/>
+          <w:sz w:val="24"/>
+          <w:szCs w:val="24"/>
+        </w:rPr>
+        <w:t xml:space="preserve">Figura 6 — </w:t>
+      </w:r>
+      <w:r>
+        <w:rPr>
+          <w:rFonts w:eastAsia="Arial" w:cs="Arial" w:ascii="arial" w:hAnsi="arial"/>
+          <w:color w:val="auto"/>
+          <w:sz w:val="24"/>
+          <w:szCs w:val="24"/>
+        </w:rPr>
+        <w:t>API de busca de habilidades com paginação</w:t>
       </w:r>
     </w:p>
     <w:p>
@@ -5735,11 +6266,7 @@
         </w:rPr>
       </w:pPr>
       <w:r>
-        <w:rPr>
-          <w:rFonts w:ascii="arial" w:hAnsi="arial"/>
-          <w:sz w:val="24"/>
-          <w:szCs w:val="24"/>
-        </w:rPr>
+        <w:rPr/>
         <w:drawing>
           <wp:inline distT="0" distB="0" distL="0" distR="0">
             <wp:extent cx="5532120" cy="3319145"/>
@@ -5796,25 +6323,7 @@
           <w:sz w:val="24"/>
           <w:szCs w:val="24"/>
         </w:rPr>
-        <w:t xml:space="preserve">Fonte: </w:t>
-      </w:r>
-      <w:r>
-        <w:rPr>
-          <w:rFonts w:eastAsia="Arial" w:cs="Arial" w:ascii="arial" w:hAnsi="arial"/>
-          <w:color w:val="auto"/>
-          <w:sz w:val="24"/>
-          <w:szCs w:val="24"/>
-        </w:rPr>
-        <w:t>A</w:t>
-      </w:r>
-      <w:r>
-        <w:rPr>
-          <w:rFonts w:eastAsia="Arial" w:cs="Arial" w:ascii="arial" w:hAnsi="arial"/>
-          <w:color w:val="auto"/>
-          <w:sz w:val="24"/>
-          <w:szCs w:val="24"/>
-        </w:rPr>
-        <w:t>utores</w:t>
+        <w:t>Fonte: Autores</w:t>
       </w:r>
     </w:p>
     <w:p>
@@ -5845,17 +6354,31 @@
         <w:spacing w:lineRule="auto" w:line="360" w:beforeAutospacing="0" w:before="0" w:afterAutospacing="0" w:after="0"/>
         <w:ind w:left="0" w:firstLine="708"/>
         <w:jc w:val="both"/>
-        <w:rPr>
-          <w:rFonts w:ascii="arial" w:hAnsi="arial"/>
-        </w:rPr>
-      </w:pPr>
-      <w:r>
-        <w:rPr>
-          <w:rFonts w:eastAsia="Arial" w:cs="Arial" w:ascii="arial" w:hAnsi="arial"/>
-          <w:sz w:val="24"/>
-          <w:szCs w:val="24"/>
-        </w:rPr>
-        <w:t>Em relação à ordenação, é aconselhável que a funcionalidade fique dentro da API para evitar que haja desenvolvimento nas aplicações requisitantes.</w:t>
+        <w:rPr/>
+      </w:pPr>
+      <w:r>
+        <w:rPr>
+          <w:rFonts w:eastAsia="Arial" w:cs="Arial" w:ascii="arial" w:hAnsi="arial"/>
+          <w:sz w:val="24"/>
+          <w:szCs w:val="24"/>
+        </w:rPr>
+        <w:t xml:space="preserve">Em relação à ordenação, é aconselhável que a funcionalidade fique dentro da API para evitar que </w:t>
+      </w:r>
+      <w:r>
+        <w:rPr>
+          <w:rFonts w:eastAsia="Arial" w:cs="Arial" w:ascii="arial" w:hAnsi="arial"/>
+          <w:sz w:val="24"/>
+          <w:szCs w:val="24"/>
+        </w:rPr>
+        <w:t>tenha</w:t>
+      </w:r>
+      <w:r>
+        <w:rPr>
+          <w:rFonts w:eastAsia="Arial" w:cs="Arial" w:ascii="arial" w:hAnsi="arial"/>
+          <w:sz w:val="24"/>
+          <w:szCs w:val="24"/>
+        </w:rPr>
+        <w:t xml:space="preserve"> desenvolvimento nas aplicações requisitantes.</w:t>
       </w:r>
     </w:p>
     <w:p>
@@ -5864,9 +6387,7 @@
         <w:spacing w:lineRule="auto" w:line="360" w:beforeAutospacing="0" w:before="0" w:afterAutospacing="0" w:after="0"/>
         <w:ind w:left="0" w:firstLine="708"/>
         <w:jc w:val="both"/>
-        <w:rPr>
-          <w:rFonts w:ascii="arial" w:hAnsi="arial"/>
-        </w:rPr>
+        <w:rPr/>
       </w:pPr>
       <w:r>
         <w:rPr>
@@ -5893,6 +6414,26 @@
           <w:szCs w:val="24"/>
         </w:rPr>
         <w:t>.</w:t>
+      </w:r>
+    </w:p>
+    <w:p>
+      <w:pPr>
+        <w:pStyle w:val="Normal"/>
+        <w:spacing w:lineRule="auto" w:line="360" w:beforeAutospacing="0" w:before="0" w:afterAutospacing="0" w:after="0"/>
+        <w:ind w:left="0" w:firstLine="708"/>
+        <w:jc w:val="both"/>
+        <w:rPr>
+          <w:rFonts w:ascii="arial" w:hAnsi="arial" w:eastAsia="Arial" w:cs="Arial"/>
+          <w:sz w:val="24"/>
+          <w:szCs w:val="24"/>
+        </w:rPr>
+      </w:pPr>
+      <w:r>
+        <w:rPr>
+          <w:rFonts w:eastAsia="Arial" w:cs="Arial" w:ascii="arial" w:hAnsi="arial"/>
+          <w:sz w:val="24"/>
+          <w:szCs w:val="24"/>
+        </w:rPr>
       </w:r>
     </w:p>
     <w:p>
@@ -5956,9 +6497,7 @@
         <w:spacing w:lineRule="auto" w:line="360" w:beforeAutospacing="0" w:before="0" w:afterAutospacing="0" w:after="0"/>
         <w:ind w:left="0" w:firstLine="708"/>
         <w:jc w:val="both"/>
-        <w:rPr>
-          <w:rFonts w:ascii="arial" w:hAnsi="arial"/>
-        </w:rPr>
+        <w:rPr/>
       </w:pPr>
       <w:r>
         <w:rPr>
@@ -5972,19 +6511,8 @@
           <w:szCs w:val="24"/>
           <w:lang w:val="pt-BR"/>
         </w:rPr>
-        <w:t>É essencial que uma API possua um padrão de nomenclatura nas rotas e nos dados de requisição/resposta, pois as aplicações requisitantes consideram isto como uma premissa para realizar integrações. Há diversos tipos de padrões de nomenclatura, porém, é imprescindível que apenas um deles seja utilizado.</w:t>
-      </w:r>
-    </w:p>
-    <w:p>
-      <w:pPr>
-        <w:pStyle w:val="Normal"/>
-        <w:spacing w:lineRule="auto" w:line="360" w:beforeAutospacing="0" w:before="0" w:afterAutospacing="0" w:after="0"/>
-        <w:ind w:left="0" w:firstLine="708"/>
-        <w:jc w:val="both"/>
-        <w:rPr>
-          <w:rFonts w:ascii="arial" w:hAnsi="arial"/>
-        </w:rPr>
-      </w:pPr>
+        <w:t xml:space="preserve">É </w:t>
+      </w:r>
       <w:r>
         <w:rPr>
           <w:rFonts w:eastAsia="Arial" w:cs="Arial" w:ascii="arial" w:hAnsi="arial"/>
@@ -5997,8 +6525,221 @@
           <w:szCs w:val="24"/>
           <w:lang w:val="pt-BR"/>
         </w:rPr>
-        <w:t xml:space="preserve">Alguns exemplos de padrões utilizados em rotas são: Singular, Plural, </w:t>
-      </w:r>
+        <w:t>importante</w:t>
+      </w:r>
+      <w:r>
+        <w:rPr>
+          <w:rFonts w:eastAsia="Arial" w:cs="Arial" w:ascii="arial" w:hAnsi="arial"/>
+          <w:b w:val="false"/>
+          <w:bCs w:val="false"/>
+          <w:i w:val="false"/>
+          <w:iCs w:val="false"/>
+          <w:color w:val="auto"/>
+          <w:sz w:val="24"/>
+          <w:szCs w:val="24"/>
+          <w:lang w:val="pt-BR"/>
+        </w:rPr>
+        <w:t xml:space="preserve"> que uma API possua um padrão de nomenclatura nas rotas e nos dados de requisição/resposta, pois </w:t>
+      </w:r>
+      <w:r>
+        <w:rPr>
+          <w:rFonts w:eastAsia="Arial" w:cs="Arial" w:ascii="arial" w:hAnsi="arial"/>
+          <w:b w:val="false"/>
+          <w:bCs w:val="false"/>
+          <w:i w:val="false"/>
+          <w:iCs w:val="false"/>
+          <w:color w:val="auto"/>
+          <w:sz w:val="24"/>
+          <w:szCs w:val="24"/>
+          <w:lang w:val="pt-BR"/>
+        </w:rPr>
+        <w:t xml:space="preserve">as aplicações requisitantes partirão dessa premissa para que seja feita a </w:t>
+      </w:r>
+      <w:r>
+        <w:rPr>
+          <w:rFonts w:eastAsia="Arial" w:cs="Arial" w:ascii="arial" w:hAnsi="arial"/>
+          <w:b w:val="false"/>
+          <w:bCs w:val="false"/>
+          <w:i w:val="false"/>
+          <w:iCs w:val="false"/>
+          <w:color w:val="auto"/>
+          <w:sz w:val="24"/>
+          <w:szCs w:val="24"/>
+          <w:lang w:val="pt-BR"/>
+        </w:rPr>
+        <w:t>integraç</w:t>
+      </w:r>
+      <w:r>
+        <w:rPr>
+          <w:rFonts w:eastAsia="Arial" w:cs="Arial" w:ascii="arial" w:hAnsi="arial"/>
+          <w:b w:val="false"/>
+          <w:bCs w:val="false"/>
+          <w:i w:val="false"/>
+          <w:iCs w:val="false"/>
+          <w:color w:val="auto"/>
+          <w:sz w:val="24"/>
+          <w:szCs w:val="24"/>
+          <w:lang w:val="pt-BR"/>
+        </w:rPr>
+        <w:t>ão</w:t>
+      </w:r>
+      <w:r>
+        <w:rPr>
+          <w:rFonts w:eastAsia="Arial" w:cs="Arial" w:ascii="arial" w:hAnsi="arial"/>
+          <w:b w:val="false"/>
+          <w:bCs w:val="false"/>
+          <w:i w:val="false"/>
+          <w:iCs w:val="false"/>
+          <w:color w:val="auto"/>
+          <w:sz w:val="24"/>
+          <w:szCs w:val="24"/>
+          <w:lang w:val="pt-BR"/>
+        </w:rPr>
+        <w:t xml:space="preserve">. Há diversos tipos de padrões de nomenclatura, porém, é </w:t>
+      </w:r>
+      <w:r>
+        <w:rPr>
+          <w:rFonts w:eastAsia="Arial" w:cs="Arial" w:ascii="arial" w:hAnsi="arial"/>
+          <w:b w:val="false"/>
+          <w:bCs w:val="false"/>
+          <w:i w:val="false"/>
+          <w:iCs w:val="false"/>
+          <w:color w:val="auto"/>
+          <w:sz w:val="24"/>
+          <w:szCs w:val="24"/>
+          <w:lang w:val="pt-BR"/>
+        </w:rPr>
+        <w:t>necessário</w:t>
+      </w:r>
+      <w:r>
+        <w:rPr>
+          <w:rFonts w:eastAsia="Arial" w:cs="Arial" w:ascii="arial" w:hAnsi="arial"/>
+          <w:b w:val="false"/>
+          <w:bCs w:val="false"/>
+          <w:i w:val="false"/>
+          <w:iCs w:val="false"/>
+          <w:color w:val="auto"/>
+          <w:sz w:val="24"/>
+          <w:szCs w:val="24"/>
+          <w:lang w:val="pt-BR"/>
+        </w:rPr>
+        <w:t xml:space="preserve"> que apenas um deles seja utilizado.</w:t>
+      </w:r>
+    </w:p>
+    <w:p>
+      <w:pPr>
+        <w:pStyle w:val="Normal"/>
+        <w:spacing w:lineRule="auto" w:line="360" w:beforeAutospacing="0" w:before="0" w:afterAutospacing="0" w:after="0"/>
+        <w:ind w:left="0" w:firstLine="708"/>
+        <w:jc w:val="both"/>
+        <w:rPr/>
+      </w:pPr>
+      <w:r>
+        <w:rPr>
+          <w:rFonts w:eastAsia="Arial" w:cs="Arial" w:ascii="arial" w:hAnsi="arial"/>
+          <w:b w:val="false"/>
+          <w:bCs w:val="false"/>
+          <w:i w:val="false"/>
+          <w:iCs w:val="false"/>
+          <w:color w:val="auto"/>
+          <w:sz w:val="24"/>
+          <w:szCs w:val="24"/>
+          <w:lang w:val="pt-BR"/>
+        </w:rPr>
+        <w:t>Alguns exemplos de padrões utilizados em rotas são:</w:t>
+      </w:r>
+    </w:p>
+    <w:p>
+      <w:pPr>
+        <w:pStyle w:val="Normal"/>
+        <w:spacing w:lineRule="auto" w:line="360" w:beforeAutospacing="0" w:before="0" w:afterAutospacing="0" w:after="0"/>
+        <w:ind w:left="0" w:hanging="0"/>
+        <w:jc w:val="both"/>
+        <w:rPr>
+          <w:rFonts w:ascii="arial" w:hAnsi="arial" w:eastAsia="Arial" w:cs="Arial"/>
+          <w:color w:val="auto"/>
+          <w:sz w:val="24"/>
+          <w:szCs w:val="24"/>
+        </w:rPr>
+      </w:pPr>
+      <w:r>
+        <w:rPr>
+          <w:rFonts w:eastAsia="Arial" w:cs="Arial" w:ascii="arial" w:hAnsi="arial"/>
+          <w:color w:val="auto"/>
+          <w:sz w:val="24"/>
+          <w:szCs w:val="24"/>
+        </w:rPr>
+      </w:r>
+    </w:p>
+    <w:p>
+      <w:pPr>
+        <w:pStyle w:val="ListParagraph"/>
+        <w:numPr>
+          <w:ilvl w:val="0"/>
+          <w:numId w:val="1"/>
+        </w:numPr>
+        <w:spacing w:lineRule="auto" w:line="360" w:beforeAutospacing="0" w:before="0" w:afterAutospacing="0" w:after="0"/>
+        <w:ind w:left="0" w:firstLine="708"/>
+        <w:contextualSpacing/>
+        <w:jc w:val="both"/>
+        <w:rPr/>
+      </w:pPr>
+      <w:r>
+        <w:rPr>
+          <w:rFonts w:eastAsia="Arial" w:cs="Arial" w:ascii="arial" w:hAnsi="arial"/>
+          <w:b w:val="false"/>
+          <w:bCs w:val="false"/>
+          <w:i w:val="false"/>
+          <w:iCs w:val="false"/>
+          <w:color w:val="auto"/>
+          <w:sz w:val="24"/>
+          <w:szCs w:val="24"/>
+          <w:lang w:val="pt-BR"/>
+        </w:rPr>
+        <w:t>Singular;</w:t>
+      </w:r>
+    </w:p>
+    <w:p>
+      <w:pPr>
+        <w:pStyle w:val="ListParagraph"/>
+        <w:numPr>
+          <w:ilvl w:val="0"/>
+          <w:numId w:val="1"/>
+        </w:numPr>
+        <w:spacing w:lineRule="auto" w:line="360" w:beforeAutospacing="0" w:before="0" w:afterAutospacing="0" w:after="0"/>
+        <w:ind w:left="0" w:firstLine="708"/>
+        <w:contextualSpacing/>
+        <w:jc w:val="both"/>
+        <w:rPr/>
+      </w:pPr>
+      <w:r>
+        <w:rPr>
+          <w:rFonts w:eastAsia="Arial" w:cs="Arial" w:ascii="arial" w:hAnsi="arial"/>
+          <w:b w:val="false"/>
+          <w:bCs w:val="false"/>
+          <w:i w:val="false"/>
+          <w:iCs w:val="false"/>
+          <w:color w:val="auto"/>
+          <w:sz w:val="24"/>
+          <w:szCs w:val="24"/>
+          <w:lang w:val="pt-BR"/>
+        </w:rPr>
+        <w:t>Plural;</w:t>
+      </w:r>
+    </w:p>
+    <w:p>
+      <w:pPr>
+        <w:pStyle w:val="ListParagraph"/>
+        <w:numPr>
+          <w:ilvl w:val="0"/>
+          <w:numId w:val="1"/>
+        </w:numPr>
+        <w:spacing w:lineRule="auto" w:line="360" w:beforeAutospacing="0" w:before="0" w:afterAutospacing="0" w:after="0"/>
+        <w:ind w:left="0" w:firstLine="708"/>
+        <w:contextualSpacing/>
+        <w:jc w:val="both"/>
+        <w:rPr/>
+      </w:pPr>
       <w:r>
         <w:rPr>
           <w:rFonts w:eastAsia="Arial" w:cs="Arial" w:ascii="arial" w:hAnsi="arial"/>
@@ -6025,8 +6766,22 @@
           <w:szCs w:val="24"/>
           <w:lang w:val="pt-BR"/>
         </w:rPr>
-        <w:t xml:space="preserve">, </w:t>
-      </w:r>
+        <w:t>;</w:t>
+      </w:r>
+    </w:p>
+    <w:p>
+      <w:pPr>
+        <w:pStyle w:val="ListParagraph"/>
+        <w:numPr>
+          <w:ilvl w:val="0"/>
+          <w:numId w:val="1"/>
+        </w:numPr>
+        <w:spacing w:lineRule="auto" w:line="360" w:beforeAutospacing="0" w:before="0" w:afterAutospacing="0" w:after="0"/>
+        <w:ind w:left="0" w:firstLine="708"/>
+        <w:contextualSpacing/>
+        <w:jc w:val="both"/>
+        <w:rPr/>
+      </w:pPr>
       <w:r>
         <w:rPr>
           <w:rFonts w:eastAsia="Arial" w:cs="Arial" w:ascii="arial" w:hAnsi="arial"/>
@@ -6053,8 +6808,22 @@
           <w:szCs w:val="24"/>
           <w:lang w:val="pt-BR"/>
         </w:rPr>
-        <w:t xml:space="preserve"> e </w:t>
-      </w:r>
+        <w:t>;</w:t>
+      </w:r>
+    </w:p>
+    <w:p>
+      <w:pPr>
+        <w:pStyle w:val="ListParagraph"/>
+        <w:numPr>
+          <w:ilvl w:val="0"/>
+          <w:numId w:val="1"/>
+        </w:numPr>
+        <w:spacing w:lineRule="auto" w:line="360" w:beforeAutospacing="0" w:before="0" w:afterAutospacing="0" w:after="0"/>
+        <w:ind w:left="0" w:firstLine="708"/>
+        <w:contextualSpacing/>
+        <w:jc w:val="both"/>
+        <w:rPr/>
+      </w:pPr>
       <w:r>
         <w:rPr>
           <w:rFonts w:eastAsia="Arial" w:cs="Arial" w:ascii="arial" w:hAnsi="arial"/>
@@ -6091,8 +6860,30 @@
         <w:ind w:left="0" w:firstLine="708"/>
         <w:jc w:val="both"/>
         <w:rPr>
-          <w:rFonts w:ascii="arial" w:hAnsi="arial"/>
-        </w:rPr>
+          <w:rFonts w:ascii="arial" w:hAnsi="arial" w:eastAsia="Arial" w:cs="Arial"/>
+          <w:b w:val="false"/>
+          <w:b w:val="false"/>
+          <w:bCs w:val="false"/>
+          <w:i w:val="false"/>
+          <w:i w:val="false"/>
+          <w:iCs w:val="false"/>
+          <w:color w:val="auto"/>
+          <w:sz w:val="24"/>
+          <w:szCs w:val="24"/>
+          <w:lang w:val="pt-BR"/>
+        </w:rPr>
+      </w:pPr>
+      <w:r>
+        <w:rPr/>
+      </w:r>
+    </w:p>
+    <w:p>
+      <w:pPr>
+        <w:pStyle w:val="Normal"/>
+        <w:spacing w:lineRule="auto" w:line="360" w:beforeAutospacing="0" w:before="0" w:afterAutospacing="0" w:after="0"/>
+        <w:ind w:left="0" w:firstLine="708"/>
+        <w:jc w:val="both"/>
+        <w:rPr/>
       </w:pPr>
       <w:r>
         <w:rPr>
@@ -6163,17 +6954,31 @@
         <w:spacing w:lineRule="auto" w:line="360" w:beforeAutospacing="0" w:before="0" w:afterAutospacing="0" w:after="0"/>
         <w:ind w:left="0" w:firstLine="708"/>
         <w:jc w:val="both"/>
-        <w:rPr>
-          <w:rFonts w:ascii="arial" w:hAnsi="arial"/>
-        </w:rPr>
-      </w:pPr>
-      <w:r>
-        <w:rPr>
-          <w:rFonts w:eastAsia="Arial" w:cs="Arial" w:ascii="arial" w:hAnsi="arial"/>
-          <w:sz w:val="24"/>
-          <w:szCs w:val="24"/>
-        </w:rPr>
-        <w:t>Vale salientar que também é importante utilizar apenas uma língua durante o desenvolvimento de uma API (não misturar português e inglês, por exemplo).</w:t>
+        <w:rPr/>
+      </w:pPr>
+      <w:r>
+        <w:rPr>
+          <w:rFonts w:eastAsia="Arial" w:cs="Arial" w:ascii="arial" w:hAnsi="arial"/>
+          <w:sz w:val="24"/>
+          <w:szCs w:val="24"/>
+        </w:rPr>
+        <w:t xml:space="preserve">Vale salientar que também é importante utilizar apenas </w:t>
+      </w:r>
+      <w:r>
+        <w:rPr>
+          <w:rFonts w:eastAsia="Arial" w:cs="Arial" w:ascii="arial" w:hAnsi="arial"/>
+          <w:sz w:val="24"/>
+          <w:szCs w:val="24"/>
+        </w:rPr>
+        <w:t xml:space="preserve">um idioma </w:t>
+      </w:r>
+      <w:r>
+        <w:rPr>
+          <w:rFonts w:eastAsia="Arial" w:cs="Arial" w:ascii="arial" w:hAnsi="arial"/>
+          <w:sz w:val="24"/>
+          <w:szCs w:val="24"/>
+        </w:rPr>
+        <w:t>durante o desenvolvimento de uma API (não misturar português e inglês, por exemplo).</w:t>
       </w:r>
     </w:p>
     <w:p>
@@ -6243,18 +7048,124 @@
         <w:spacing w:lineRule="auto" w:line="360" w:beforeAutospacing="0" w:before="0" w:afterAutospacing="0" w:after="0"/>
         <w:ind w:left="0" w:firstLine="708"/>
         <w:jc w:val="both"/>
-        <w:rPr>
-          <w:rFonts w:ascii="arial" w:hAnsi="arial"/>
-        </w:rPr>
-      </w:pPr>
-      <w:r>
-        <w:rPr>
-          <w:rFonts w:eastAsia="Arial" w:cs="Arial" w:ascii="arial" w:hAnsi="arial"/>
-          <w:color w:val="auto"/>
-          <w:sz w:val="24"/>
-          <w:szCs w:val="24"/>
-        </w:rPr>
-        <w:t xml:space="preserve">Após a finalização do desenvolvimento de uma API, é necessário a exposição de suas funcionalidades às aplicações requisitantes e, para isso, uma documentação deve ser feita. Uma ótima ferramenta para este propósito é o </w:t>
+        <w:rPr/>
+      </w:pPr>
+      <w:r>
+        <w:rPr>
+          <w:rFonts w:eastAsia="Arial" w:cs="Arial" w:ascii="arial" w:hAnsi="arial"/>
+          <w:color w:val="auto"/>
+          <w:sz w:val="24"/>
+          <w:szCs w:val="24"/>
+        </w:rPr>
+        <w:t xml:space="preserve">Após a finalização do desenvolvimento de uma API, é </w:t>
+      </w:r>
+      <w:r>
+        <w:rPr>
+          <w:rFonts w:eastAsia="Arial" w:cs="Arial" w:ascii="arial" w:hAnsi="arial"/>
+          <w:color w:val="auto"/>
+          <w:sz w:val="24"/>
+          <w:szCs w:val="24"/>
+        </w:rPr>
+        <w:t>relevante</w:t>
+      </w:r>
+      <w:r>
+        <w:rPr>
+          <w:rFonts w:eastAsia="Arial" w:cs="Arial" w:ascii="arial" w:hAnsi="arial"/>
+          <w:color w:val="auto"/>
+          <w:sz w:val="24"/>
+          <w:szCs w:val="24"/>
+        </w:rPr>
+        <w:t xml:space="preserve"> </w:t>
+      </w:r>
+      <w:r>
+        <w:rPr>
+          <w:rFonts w:eastAsia="Arial" w:cs="Arial" w:ascii="arial" w:hAnsi="arial"/>
+          <w:color w:val="auto"/>
+          <w:sz w:val="24"/>
+          <w:szCs w:val="24"/>
+        </w:rPr>
+        <w:t xml:space="preserve">expor as suas </w:t>
+      </w:r>
+      <w:r>
+        <w:rPr>
+          <w:rFonts w:eastAsia="Arial" w:cs="Arial" w:ascii="arial" w:hAnsi="arial"/>
+          <w:color w:val="auto"/>
+          <w:sz w:val="24"/>
+          <w:szCs w:val="24"/>
+        </w:rPr>
+        <w:t xml:space="preserve">funcionalidades às aplicações requisitantes e, para isso, </w:t>
+      </w:r>
+      <w:r>
+        <w:rPr>
+          <w:rFonts w:eastAsia="Arial" w:cs="Arial" w:ascii="arial" w:hAnsi="arial"/>
+          <w:color w:val="auto"/>
+          <w:sz w:val="24"/>
+          <w:szCs w:val="24"/>
+        </w:rPr>
+        <w:t>deve ser</w:t>
+      </w:r>
+      <w:r>
+        <w:rPr>
+          <w:rFonts w:eastAsia="Arial" w:cs="Arial" w:ascii="arial" w:hAnsi="arial"/>
+          <w:color w:val="auto"/>
+          <w:sz w:val="24"/>
+          <w:szCs w:val="24"/>
+        </w:rPr>
+        <w:t xml:space="preserve"> </w:t>
+      </w:r>
+      <w:r>
+        <w:rPr>
+          <w:rFonts w:eastAsia="Arial" w:cs="Arial" w:ascii="arial" w:hAnsi="arial"/>
+          <w:color w:val="auto"/>
+          <w:sz w:val="24"/>
+          <w:szCs w:val="24"/>
+        </w:rPr>
+        <w:t xml:space="preserve">criada uma </w:t>
+      </w:r>
+      <w:r>
+        <w:rPr>
+          <w:rFonts w:eastAsia="Arial" w:cs="Arial" w:ascii="arial" w:hAnsi="arial"/>
+          <w:color w:val="auto"/>
+          <w:sz w:val="24"/>
+          <w:szCs w:val="24"/>
+        </w:rPr>
+        <w:t xml:space="preserve">documentação </w:t>
+      </w:r>
+      <w:r>
+        <w:rPr>
+          <w:rFonts w:eastAsia="Arial" w:cs="Arial" w:ascii="arial" w:hAnsi="arial"/>
+          <w:color w:val="auto"/>
+          <w:sz w:val="24"/>
+          <w:szCs w:val="24"/>
+        </w:rPr>
+        <w:t>para ela</w:t>
+      </w:r>
+      <w:r>
+        <w:rPr>
+          <w:rFonts w:eastAsia="Arial" w:cs="Arial" w:ascii="arial" w:hAnsi="arial"/>
+          <w:color w:val="auto"/>
+          <w:sz w:val="24"/>
+          <w:szCs w:val="24"/>
+        </w:rPr>
+        <w:t xml:space="preserve">. Um </w:t>
+      </w:r>
+      <w:r>
+        <w:rPr>
+          <w:rFonts w:eastAsia="Arial" w:cs="Arial" w:ascii="arial" w:hAnsi="arial"/>
+          <w:color w:val="auto"/>
+          <w:sz w:val="24"/>
+          <w:szCs w:val="24"/>
+        </w:rPr>
+        <w:t>exemplo de</w:t>
+      </w:r>
+      <w:r>
+        <w:rPr>
+          <w:rFonts w:eastAsia="Arial" w:cs="Arial" w:ascii="arial" w:hAnsi="arial"/>
+          <w:color w:val="auto"/>
+          <w:sz w:val="24"/>
+          <w:szCs w:val="24"/>
+        </w:rPr>
+        <w:t xml:space="preserve"> ferramenta para este propósito é o </w:t>
       </w:r>
       <w:r>
         <w:rPr>
@@ -6280,17 +7191,56 @@
     <w:p>
       <w:pPr>
         <w:pStyle w:val="Normal"/>
+        <w:spacing w:lineRule="auto" w:line="360" w:beforeAutospacing="0" w:before="0" w:afterAutospacing="0" w:after="0"/>
+        <w:ind w:left="0" w:firstLine="708"/>
+        <w:jc w:val="both"/>
+        <w:rPr>
+          <w:rFonts w:ascii="arial" w:hAnsi="arial" w:eastAsia="Arial" w:cs="Arial"/>
+          <w:color w:val="auto"/>
+          <w:sz w:val="24"/>
+          <w:szCs w:val="24"/>
+        </w:rPr>
+      </w:pPr>
+      <w:r>
+        <w:rPr/>
+      </w:r>
+    </w:p>
+    <w:p>
+      <w:pPr>
+        <w:pStyle w:val="Normal"/>
         <w:widowControl/>
         <w:bidi w:val="0"/>
         <w:spacing w:lineRule="auto" w:line="360" w:beforeAutospacing="0" w:before="0" w:afterAutospacing="0" w:after="0"/>
         <w:ind w:left="1440" w:right="0" w:hanging="0"/>
         <w:jc w:val="both"/>
         <w:rPr>
-          <w:rFonts w:ascii="Arial" w:hAnsi="Arial" w:eastAsia="Arial" w:cs="Arial"/>
-          <w:b w:val="false"/>
-          <w:b w:val="false"/>
-          <w:bCs w:val="false"/>
-          <w:i/>
+          <w:i w:val="false"/>
+          <w:i w:val="false"/>
+          <w:iCs w:val="false"/>
+        </w:rPr>
+      </w:pPr>
+      <w:r>
+        <w:rPr>
+          <w:rFonts w:eastAsia="Arial" w:cs="Arial" w:ascii="arial" w:hAnsi="arial"/>
+          <w:b w:val="false"/>
+          <w:bCs w:val="false"/>
+          <w:i w:val="false"/>
+          <w:iCs w:val="false"/>
+          <w:caps w:val="false"/>
+          <w:smallCaps w:val="false"/>
+          <w:color w:val="292929"/>
+          <w:kern w:val="0"/>
+          <w:sz w:val="20"/>
+          <w:szCs w:val="20"/>
+          <w:lang w:val="pt-BR" w:eastAsia="en-US" w:bidi="ar-SA"/>
+        </w:rPr>
+        <w:t xml:space="preserve">A principal vantagem do </w:t>
+      </w:r>
+      <w:r>
+        <w:rPr>
+          <w:rFonts w:eastAsia="Arial" w:cs="Arial" w:ascii="arial" w:hAnsi="arial"/>
+          <w:b w:val="false"/>
+          <w:bCs w:val="false"/>
           <w:i/>
           <w:iCs/>
           <w:caps w:val="false"/>
@@ -6301,14 +7251,15 @@
           <w:szCs w:val="20"/>
           <w:lang w:val="pt-BR" w:eastAsia="en-US" w:bidi="ar-SA"/>
         </w:rPr>
-      </w:pPr>
-      <w:r>
-        <w:rPr>
-          <w:rFonts w:eastAsia="Arial" w:cs="Arial" w:ascii="arial" w:hAnsi="arial"/>
-          <w:b w:val="false"/>
-          <w:bCs w:val="false"/>
-          <w:i/>
-          <w:iCs/>
+        <w:t>Swagger</w:t>
+      </w:r>
+      <w:r>
+        <w:rPr>
+          <w:rFonts w:eastAsia="Arial" w:cs="Arial" w:ascii="arial" w:hAnsi="arial"/>
+          <w:b w:val="false"/>
+          <w:bCs w:val="false"/>
+          <w:i w:val="false"/>
+          <w:iCs w:val="false"/>
           <w:caps w:val="false"/>
           <w:smallCaps w:val="false"/>
           <w:color w:val="292929"/>
@@ -6317,7 +7268,41 @@
           <w:szCs w:val="20"/>
           <w:lang w:val="pt-BR" w:eastAsia="en-US" w:bidi="ar-SA"/>
         </w:rPr>
-        <w:t>A principal vantagem do Swagger é que o mesmo possui uma dependência para as principais linguagens de programação do mercado, e funciona basicamente lendo as anotações do código, o que facilita muito que a cada alteração no código, sua documentação permaneça atualizada. (SILVA, 2018)</w:t>
+        <w:t xml:space="preserve"> é que o mesmo possui uma dependência para as principais linguagens de programação do mercado, e funciona basicamente lendo as anotações do código, o que facilita muito que a cada alteração no código, sua documentação permaneça atualizada (SILVA, </w:t>
+      </w:r>
+      <w:r>
+        <w:rPr>
+          <w:rFonts w:eastAsia="Arial" w:cs="Arial" w:ascii="arial" w:hAnsi="arial"/>
+          <w:b w:val="false"/>
+          <w:bCs w:val="false"/>
+          <w:i w:val="false"/>
+          <w:iCs w:val="false"/>
+          <w:caps w:val="false"/>
+          <w:smallCaps w:val="false"/>
+          <w:color w:val="292929"/>
+          <w:kern w:val="0"/>
+          <w:sz w:val="20"/>
+          <w:szCs w:val="20"/>
+          <w:lang w:val="pt-BR" w:eastAsia="en-US" w:bidi="ar-SA"/>
+        </w:rPr>
+        <w:t>2021</w:t>
+      </w:r>
+      <w:r>
+        <w:rPr>
+          <w:rFonts w:eastAsia="Arial" w:cs="Arial" w:ascii="arial" w:hAnsi="arial"/>
+          <w:b w:val="false"/>
+          <w:bCs w:val="false"/>
+          <w:i w:val="false"/>
+          <w:iCs w:val="false"/>
+          <w:caps w:val="false"/>
+          <w:smallCaps w:val="false"/>
+          <w:color w:val="292929"/>
+          <w:kern w:val="0"/>
+          <w:sz w:val="20"/>
+          <w:szCs w:val="20"/>
+          <w:lang w:val="pt-BR" w:eastAsia="en-US" w:bidi="ar-SA"/>
+        </w:rPr>
+        <w:t>).</w:t>
       </w:r>
     </w:p>
     <w:p>
@@ -6362,160 +7347,16 @@
           <w:sz w:val="24"/>
           <w:szCs w:val="24"/>
         </w:rPr>
-      </w:r>
-    </w:p>
-    <w:p>
-      <w:pPr>
-        <w:pStyle w:val="Normal"/>
-        <w:spacing w:lineRule="auto" w:line="360" w:beforeAutospacing="0" w:before="0" w:afterAutospacing="0" w:after="0"/>
-        <w:ind w:left="0" w:hanging="0"/>
-        <w:jc w:val="both"/>
-        <w:rPr>
-          <w:rFonts w:ascii="arial" w:hAnsi="arial" w:eastAsia="Arial" w:cs="Arial"/>
-          <w:color w:val="auto"/>
-          <w:sz w:val="24"/>
-          <w:szCs w:val="24"/>
-        </w:rPr>
-      </w:pPr>
-      <w:r>
-        <w:rPr>
-          <w:rFonts w:eastAsia="Arial" w:cs="Arial" w:ascii="arial" w:hAnsi="arial"/>
-          <w:color w:val="auto"/>
-          <w:sz w:val="24"/>
-          <w:szCs w:val="24"/>
-        </w:rPr>
-      </w:r>
-    </w:p>
-    <w:p>
-      <w:pPr>
-        <w:pStyle w:val="Normal"/>
-        <w:spacing w:lineRule="auto" w:line="360" w:beforeAutospacing="0" w:before="0" w:afterAutospacing="0" w:after="0"/>
-        <w:ind w:left="0" w:hanging="0"/>
-        <w:jc w:val="both"/>
-        <w:rPr>
-          <w:rFonts w:ascii="arial" w:hAnsi="arial" w:eastAsia="Arial" w:cs="Arial"/>
-          <w:color w:val="auto"/>
-          <w:sz w:val="24"/>
-          <w:szCs w:val="24"/>
-        </w:rPr>
-      </w:pPr>
-      <w:r>
-        <w:rPr>
-          <w:rFonts w:eastAsia="Arial" w:cs="Arial" w:ascii="arial" w:hAnsi="arial"/>
-          <w:color w:val="auto"/>
-          <w:sz w:val="24"/>
-          <w:szCs w:val="24"/>
-        </w:rPr>
-      </w:r>
-    </w:p>
-    <w:p>
-      <w:pPr>
-        <w:pStyle w:val="Normal"/>
-        <w:spacing w:lineRule="auto" w:line="360" w:beforeAutospacing="0" w:before="0" w:afterAutospacing="0" w:after="0"/>
-        <w:ind w:left="0" w:hanging="0"/>
-        <w:jc w:val="both"/>
-        <w:rPr>
-          <w:rFonts w:ascii="arial" w:hAnsi="arial" w:eastAsia="Arial" w:cs="Arial"/>
-          <w:color w:val="auto"/>
-          <w:sz w:val="24"/>
-          <w:szCs w:val="24"/>
-        </w:rPr>
-      </w:pPr>
-      <w:r>
-        <w:rPr>
-          <w:rFonts w:eastAsia="Arial" w:cs="Arial" w:ascii="arial" w:hAnsi="arial"/>
-          <w:color w:val="auto"/>
-          <w:sz w:val="24"/>
-          <w:szCs w:val="24"/>
-        </w:rPr>
-      </w:r>
-    </w:p>
-    <w:p>
-      <w:pPr>
-        <w:pStyle w:val="Normal"/>
-        <w:spacing w:lineRule="auto" w:line="360" w:beforeAutospacing="0" w:before="0" w:afterAutospacing="0" w:after="0"/>
-        <w:ind w:left="0" w:hanging="0"/>
-        <w:jc w:val="both"/>
-        <w:rPr>
-          <w:rFonts w:ascii="arial" w:hAnsi="arial" w:eastAsia="Arial" w:cs="Arial"/>
-          <w:color w:val="auto"/>
-          <w:sz w:val="24"/>
-          <w:szCs w:val="24"/>
-        </w:rPr>
-      </w:pPr>
-      <w:r>
-        <w:rPr>
-          <w:rFonts w:eastAsia="Arial" w:cs="Arial" w:ascii="arial" w:hAnsi="arial"/>
-          <w:color w:val="auto"/>
-          <w:sz w:val="24"/>
-          <w:szCs w:val="24"/>
-        </w:rPr>
-      </w:r>
-    </w:p>
-    <w:p>
-      <w:pPr>
-        <w:pStyle w:val="Normal"/>
-        <w:spacing w:lineRule="auto" w:line="360" w:beforeAutospacing="0" w:before="0" w:afterAutospacing="0" w:after="0"/>
-        <w:ind w:left="0" w:hanging="0"/>
-        <w:jc w:val="both"/>
-        <w:rPr>
-          <w:rFonts w:ascii="arial" w:hAnsi="arial" w:eastAsia="Arial" w:cs="Arial"/>
-          <w:color w:val="auto"/>
-          <w:sz w:val="24"/>
-          <w:szCs w:val="24"/>
-        </w:rPr>
-      </w:pPr>
-      <w:r>
-        <w:rPr>
-          <w:rFonts w:eastAsia="Arial" w:cs="Arial" w:ascii="arial" w:hAnsi="arial"/>
-          <w:color w:val="auto"/>
-          <w:sz w:val="24"/>
-          <w:szCs w:val="24"/>
-        </w:rPr>
-      </w:r>
-    </w:p>
-    <w:p>
-      <w:pPr>
-        <w:pStyle w:val="Normal"/>
-        <w:spacing w:lineRule="auto" w:line="360" w:beforeAutospacing="0" w:before="0" w:afterAutospacing="0" w:after="0"/>
-        <w:ind w:left="0" w:hanging="0"/>
-        <w:jc w:val="both"/>
-        <w:rPr>
-          <w:rFonts w:ascii="arial" w:hAnsi="arial" w:eastAsia="Arial" w:cs="Arial"/>
-          <w:color w:val="auto"/>
-          <w:sz w:val="24"/>
-          <w:szCs w:val="24"/>
-        </w:rPr>
-      </w:pPr>
-      <w:r>
-        <w:rPr>
-          <w:rFonts w:eastAsia="Arial" w:cs="Arial" w:ascii="arial" w:hAnsi="arial"/>
-          <w:color w:val="auto"/>
-          <w:sz w:val="24"/>
-          <w:szCs w:val="24"/>
-        </w:rPr>
-      </w:r>
-    </w:p>
-    <w:p>
-      <w:pPr>
-        <w:pStyle w:val="Normal"/>
-        <w:spacing w:lineRule="auto" w:line="360" w:beforeAutospacing="0" w:before="0" w:afterAutospacing="0" w:after="0"/>
-        <w:ind w:left="0" w:hanging="0"/>
-        <w:jc w:val="both"/>
-        <w:rPr>
-          <w:rFonts w:ascii="arial" w:hAnsi="arial" w:eastAsia="Arial" w:cs="Arial"/>
-          <w:color w:val="auto"/>
-          <w:sz w:val="24"/>
-          <w:szCs w:val="24"/>
-        </w:rPr>
-      </w:pPr>
-      <w:r>
-        <w:rPr>
-          <w:rFonts w:eastAsia="Arial" w:cs="Arial" w:ascii="arial" w:hAnsi="arial"/>
-          <w:color w:val="auto"/>
-          <w:sz w:val="24"/>
-          <w:szCs w:val="24"/>
-        </w:rPr>
+        <w:tab/>
+      </w:r>
+      <w:r>
+        <w:rPr>
+          <w:rFonts w:eastAsia="Arial" w:cs="Arial" w:ascii="arial" w:hAnsi="arial"/>
+          <w:color w:val="auto"/>
+          <w:sz w:val="24"/>
+          <w:szCs w:val="24"/>
+        </w:rPr>
+        <w:t>A Figura 7 mostra um exemplo de documentação de API feita na ferramenta Swagger.</w:t>
       </w:r>
     </w:p>
     <w:p>
@@ -6546,18 +7387,25 @@
         <w:spacing w:lineRule="auto" w:line="360" w:beforeAutospacing="0" w:before="0" w:afterAutospacing="0" w:after="0"/>
         <w:ind w:left="0" w:hanging="0"/>
         <w:jc w:val="center"/>
-        <w:rPr>
-          <w:rFonts w:ascii="arial" w:hAnsi="arial"/>
-        </w:rPr>
-      </w:pPr>
-      <w:r>
-        <w:rPr>
-          <w:rFonts w:eastAsia="Arial" w:cs="Arial" w:ascii="arial" w:hAnsi="arial"/>
-          <w:color w:val="auto"/>
-          <w:sz w:val="24"/>
-          <w:szCs w:val="24"/>
-        </w:rPr>
-        <w:t>Figura 7 — Exemplo de documentação via Swagger (versão 3.0.0)</w:t>
+        <w:rPr/>
+      </w:pPr>
+      <w:r>
+        <w:rPr>
+          <w:rFonts w:eastAsia="Arial" w:cs="Arial" w:ascii="arial" w:hAnsi="arial"/>
+          <w:color w:val="auto"/>
+          <w:sz w:val="24"/>
+          <w:szCs w:val="24"/>
+        </w:rPr>
+        <w:t xml:space="preserve">Figura 7 — </w:t>
+      </w:r>
+      <w:r>
+        <w:rPr>
+          <w:rFonts w:eastAsia="Arial" w:cs="Arial" w:ascii="arial" w:hAnsi="arial"/>
+          <w:color w:val="auto"/>
+          <w:sz w:val="24"/>
+          <w:szCs w:val="24"/>
+        </w:rPr>
+        <w:t>Documentação da API desenvolvida pelos autores</w:t>
       </w:r>
     </w:p>
     <w:p>
@@ -6573,11 +7421,7 @@
         </w:rPr>
       </w:pPr>
       <w:r>
-        <w:rPr>
-          <w:rFonts w:ascii="arial" w:hAnsi="arial"/>
-          <w:sz w:val="24"/>
-          <w:szCs w:val="24"/>
-        </w:rPr>
+        <w:rPr/>
         <w:drawing>
           <wp:inline distT="0" distB="0" distL="0" distR="0">
             <wp:extent cx="5532120" cy="4275455"/>
@@ -6634,25 +7478,7 @@
           <w:sz w:val="24"/>
           <w:szCs w:val="24"/>
         </w:rPr>
-        <w:t xml:space="preserve">Fonte: </w:t>
-      </w:r>
-      <w:r>
-        <w:rPr>
-          <w:rFonts w:eastAsia="Arial" w:cs="Arial" w:ascii="arial" w:hAnsi="arial"/>
-          <w:color w:val="auto"/>
-          <w:sz w:val="24"/>
-          <w:szCs w:val="24"/>
-        </w:rPr>
-        <w:t>A</w:t>
-      </w:r>
-      <w:r>
-        <w:rPr>
-          <w:rFonts w:eastAsia="Arial" w:cs="Arial" w:ascii="arial" w:hAnsi="arial"/>
-          <w:color w:val="auto"/>
-          <w:sz w:val="24"/>
-          <w:szCs w:val="24"/>
-        </w:rPr>
-        <w:t>utores</w:t>
+        <w:t>Fonte: Autores</w:t>
       </w:r>
     </w:p>
     <w:p>
@@ -6683,18 +7509,34 @@
         <w:spacing w:lineRule="auto" w:line="360" w:beforeAutospacing="0" w:before="0" w:afterAutospacing="0" w:after="0"/>
         <w:ind w:left="0" w:firstLine="708"/>
         <w:jc w:val="both"/>
-        <w:rPr>
-          <w:rFonts w:ascii="arial" w:hAnsi="arial"/>
-        </w:rPr>
-      </w:pPr>
-      <w:r>
-        <w:rPr>
-          <w:rFonts w:eastAsia="Arial" w:cs="Arial" w:ascii="arial" w:hAnsi="arial"/>
-          <w:color w:val="auto"/>
-          <w:sz w:val="24"/>
-          <w:szCs w:val="24"/>
-        </w:rPr>
-        <w:t xml:space="preserve">Uma outra grande vantagem de se utilizar o </w:t>
+        <w:rPr/>
+      </w:pPr>
+      <w:r>
+        <w:rPr>
+          <w:rFonts w:eastAsia="Arial" w:cs="Arial" w:ascii="arial" w:hAnsi="arial"/>
+          <w:color w:val="auto"/>
+          <w:sz w:val="24"/>
+          <w:szCs w:val="24"/>
+        </w:rPr>
+        <w:t xml:space="preserve">Uma outra vantagem de se utilizar </w:t>
+      </w:r>
+      <w:r>
+        <w:rPr>
+          <w:rFonts w:eastAsia="Arial" w:cs="Arial" w:ascii="arial" w:hAnsi="arial"/>
+          <w:color w:val="auto"/>
+          <w:sz w:val="24"/>
+          <w:szCs w:val="24"/>
+        </w:rPr>
+        <w:t>a ferramenta</w:t>
+      </w:r>
+      <w:r>
+        <w:rPr>
+          <w:rFonts w:eastAsia="Arial" w:cs="Arial" w:ascii="arial" w:hAnsi="arial"/>
+          <w:color w:val="auto"/>
+          <w:sz w:val="24"/>
+          <w:szCs w:val="24"/>
+        </w:rPr>
+        <w:t xml:space="preserve"> </w:t>
       </w:r>
       <w:r>
         <w:rPr>
@@ -6719,6 +7561,24 @@
       <w:r>
         <w:rPr>
           <w:rFonts w:eastAsia="Arial" w:cs="Arial" w:ascii="arial" w:hAnsi="arial"/>
+          <w:color w:val="auto"/>
+          <w:sz w:val="24"/>
+          <w:szCs w:val="24"/>
+        </w:rPr>
+        <w:t>próprios</w:t>
+      </w:r>
+      <w:r>
+        <w:rPr>
+          <w:rFonts w:eastAsia="Arial" w:cs="Arial" w:ascii="arial" w:hAnsi="arial"/>
+          <w:color w:val="auto"/>
+          <w:sz w:val="24"/>
+          <w:szCs w:val="24"/>
+        </w:rPr>
+        <w:t xml:space="preserve"> </w:t>
+      </w:r>
+      <w:r>
+        <w:rPr>
+          <w:rFonts w:eastAsia="Arial" w:cs="Arial" w:ascii="arial" w:hAnsi="arial"/>
           <w:i/>
           <w:iCs/>
           <w:color w:val="auto"/>
@@ -6764,6 +7624,66 @@
         <w:ind w:left="0" w:hanging="0"/>
         <w:jc w:val="both"/>
         <w:rPr>
+          <w:rFonts w:ascii="arial" w:hAnsi="arial" w:eastAsia="Arial" w:cs="Arial"/>
+          <w:sz w:val="24"/>
+          <w:szCs w:val="24"/>
+        </w:rPr>
+      </w:pPr>
+      <w:r>
+        <w:rPr>
+          <w:rFonts w:eastAsia="Arial" w:cs="Arial" w:ascii="arial" w:hAnsi="arial"/>
+          <w:sz w:val="24"/>
+          <w:szCs w:val="24"/>
+        </w:rPr>
+      </w:r>
+    </w:p>
+    <w:p>
+      <w:pPr>
+        <w:pStyle w:val="Normal"/>
+        <w:spacing w:lineRule="auto" w:line="360" w:beforeAutospacing="0" w:before="0" w:afterAutospacing="0" w:after="0"/>
+        <w:ind w:left="0" w:hanging="0"/>
+        <w:jc w:val="both"/>
+        <w:rPr>
+          <w:rFonts w:ascii="arial" w:hAnsi="arial" w:eastAsia="Arial" w:cs="Arial"/>
+          <w:sz w:val="24"/>
+          <w:szCs w:val="24"/>
+        </w:rPr>
+      </w:pPr>
+      <w:r>
+        <w:rPr>
+          <w:rFonts w:eastAsia="Arial" w:cs="Arial" w:ascii="arial" w:hAnsi="arial"/>
+          <w:sz w:val="24"/>
+          <w:szCs w:val="24"/>
+        </w:rPr>
+      </w:r>
+    </w:p>
+    <w:p>
+      <w:pPr>
+        <w:pStyle w:val="Normal"/>
+        <w:spacing w:lineRule="auto" w:line="360" w:beforeAutospacing="0" w:before="0" w:afterAutospacing="0" w:after="0"/>
+        <w:ind w:left="0" w:hanging="0"/>
+        <w:jc w:val="both"/>
+        <w:rPr>
+          <w:rFonts w:ascii="arial" w:hAnsi="arial" w:eastAsia="Arial" w:cs="Arial"/>
+          <w:sz w:val="24"/>
+          <w:szCs w:val="24"/>
+        </w:rPr>
+      </w:pPr>
+      <w:r>
+        <w:rPr>
+          <w:rFonts w:eastAsia="Arial" w:cs="Arial" w:ascii="arial" w:hAnsi="arial"/>
+          <w:sz w:val="24"/>
+          <w:szCs w:val="24"/>
+        </w:rPr>
+      </w:r>
+    </w:p>
+    <w:p>
+      <w:pPr>
+        <w:pStyle w:val="Normal"/>
+        <w:spacing w:lineRule="auto" w:line="360" w:beforeAutospacing="0" w:before="0" w:afterAutospacing="0" w:after="0"/>
+        <w:ind w:left="0" w:hanging="0"/>
+        <w:jc w:val="both"/>
+        <w:rPr>
           <w:rFonts w:ascii="arial" w:hAnsi="arial"/>
         </w:rPr>
       </w:pPr>
@@ -6805,17 +7725,33 @@
         <w:spacing w:lineRule="auto" w:line="360" w:beforeAutospacing="0" w:before="0" w:afterAutospacing="0" w:after="0"/>
         <w:ind w:left="0" w:right="0" w:firstLine="708"/>
         <w:jc w:val="both"/>
-        <w:rPr>
-          <w:rFonts w:ascii="arial" w:hAnsi="arial"/>
-        </w:rPr>
-      </w:pPr>
-      <w:r>
-        <w:rPr>
-          <w:rFonts w:eastAsia="Arial" w:cs="Arial" w:ascii="arial" w:hAnsi="arial"/>
-          <w:sz w:val="24"/>
-          <w:szCs w:val="24"/>
-        </w:rPr>
-        <w:t xml:space="preserve">Se uma API possuir todas as especificações citadas neste trabalho, ela estará preparada para ser utilizada por outras aplicações. O desenvolvimento de APIs em si é um assunto muito amplo, onde é necessário um estudo mais aprofundado em design de APIs para criar um padrão mais conciso. É possível construir uma API coesa seguindo os princípios básicos de documentação, utilizando corretamente os status codes, verbos http, paginação e ordenação dos registros, e estandardizar a nomenclatura de contratos. Todos esses pontos citados anteriormente garantem uma API bem estruturada e de fácil entendimento. </w:t>
+        <w:rPr/>
+      </w:pPr>
+      <w:r>
+        <w:rPr>
+          <w:rFonts w:eastAsia="Arial" w:cs="Arial" w:ascii="arial" w:hAnsi="arial"/>
+          <w:sz w:val="24"/>
+          <w:szCs w:val="24"/>
+        </w:rPr>
+        <w:t xml:space="preserve">Se uma API possuir as especificações citadas neste trabalho, ela estará preparada para ser utilizada por outras aplicações. O desenvolvimento de APIs em si é um assunto muito amplo, onde é necessário um estudo mais aprofundado em design de APIs para criar um padrão mais conciso. É possível construir uma API coesa seguindo os princípios básicos de documentação, utilizando corretamente os códigos de </w:t>
+      </w:r>
+      <w:r>
+        <w:rPr>
+          <w:rFonts w:eastAsia="Arial" w:cs="Arial" w:ascii="arial" w:hAnsi="arial"/>
+          <w:i/>
+          <w:iCs/>
+          <w:sz w:val="24"/>
+          <w:szCs w:val="24"/>
+        </w:rPr>
+        <w:t>status</w:t>
+      </w:r>
+      <w:r>
+        <w:rPr>
+          <w:rFonts w:eastAsia="Arial" w:cs="Arial" w:ascii="arial" w:hAnsi="arial"/>
+          <w:sz w:val="24"/>
+          <w:szCs w:val="24"/>
+        </w:rPr>
+        <w:t>, métodos, paginação e ordenação dos registros, e estandardizar a nomenclatura de contratos. Todos esses pontos citados anteriormente garantem uma API bem estruturada e de fácil entendimento.</w:t>
       </w:r>
     </w:p>
     <w:p>
@@ -6825,17 +7761,15 @@
         <w:spacing w:lineRule="auto" w:line="360" w:beforeAutospacing="0" w:before="0" w:afterAutospacing="0" w:after="0"/>
         <w:ind w:left="0" w:right="0" w:firstLine="708"/>
         <w:jc w:val="both"/>
-        <w:rPr>
-          <w:rFonts w:ascii="arial" w:hAnsi="arial"/>
-        </w:rPr>
-      </w:pPr>
-      <w:r>
-        <w:rPr>
-          <w:rFonts w:eastAsia="Arial" w:cs="Arial" w:ascii="arial" w:hAnsi="arial"/>
-          <w:sz w:val="24"/>
-          <w:szCs w:val="24"/>
-        </w:rPr>
-        <w:t>Em certas situações, uma API deverá ser desenvolvida de uma maneira diferente para atender aos requisitos de uma determinada demanda, onde os desenvolvedores acabam por violar os padrões básicos que foram apresentados nesse artigo, gerando um grande retrabalho para refazer a API e deixa-la bem documentada. Esse artigo foi feito para apresentar as melhores práticas e padrões, para que uma API seja construída com documentação e padrão de design, facilitando assim a simples integração com outras aplicações.</w:t>
+        <w:rPr/>
+      </w:pPr>
+      <w:r>
+        <w:rPr>
+          <w:rFonts w:eastAsia="Arial" w:cs="Arial" w:ascii="arial" w:hAnsi="arial"/>
+          <w:sz w:val="24"/>
+          <w:szCs w:val="24"/>
+        </w:rPr>
+        <w:t>Em certas situações, uma API deverá ser desenvolvida de uma maneira diferente para atender aos requisitos de uma determinada demanda, onde os desenvolvedores acabam por violar os padrões básicos que foram apresentados nesse artigo, gerando um grande retrabalho para refazer a API e deixá-la bem documentada. Esse artigo foi feito para apresentar as melhores práticas e padrões, para que uma API seja construída com documentação e padrão de design, facilitando assim a simples integração com outras aplicações.</w:t>
       </w:r>
     </w:p>
     <w:p>
@@ -6853,7 +7787,9 @@
       </w:pPr>
       <w:r>
         <w:rPr>
-          <w:rFonts w:ascii="arial" w:hAnsi="arial"/>
+          <w:rFonts w:eastAsia="Arial" w:cs="Arial"/>
+          <w:sz w:val="24"/>
+          <w:szCs w:val="24"/>
         </w:rPr>
       </w:r>
     </w:p>
@@ -7220,62 +8156,6 @@
           <w:szCs w:val="24"/>
         </w:rPr>
         <w:t>. Acesso em: 01 mar. 2021.</w:t>
-      </w:r>
-    </w:p>
-    <w:p>
-      <w:pPr>
-        <w:pStyle w:val="Normal"/>
-        <w:spacing w:lineRule="auto" w:line="360" w:beforeAutospacing="0" w:before="0" w:afterAutospacing="0" w:after="0"/>
-        <w:ind w:left="0" w:hanging="0"/>
-        <w:jc w:val="both"/>
-        <w:rPr>
-          <w:rFonts w:ascii="arial" w:hAnsi="arial"/>
-          <w:sz w:val="24"/>
-          <w:szCs w:val="24"/>
-        </w:rPr>
-      </w:pPr>
-      <w:r>
-        <w:rPr>
-          <w:rFonts w:ascii="arial" w:hAnsi="arial"/>
-          <w:sz w:val="24"/>
-          <w:szCs w:val="24"/>
-        </w:rPr>
-      </w:r>
-    </w:p>
-    <w:p>
-      <w:pPr>
-        <w:pStyle w:val="Normal"/>
-        <w:spacing w:lineRule="auto" w:line="360" w:beforeAutospacing="0" w:before="0" w:afterAutospacing="0" w:after="0"/>
-        <w:ind w:left="0" w:hanging="0"/>
-        <w:jc w:val="both"/>
-        <w:rPr>
-          <w:rFonts w:ascii="arial" w:hAnsi="arial"/>
-          <w:sz w:val="24"/>
-          <w:szCs w:val="24"/>
-        </w:rPr>
-      </w:pPr>
-      <w:r>
-        <w:rPr>
-          <w:rFonts w:ascii="arial" w:hAnsi="arial"/>
-          <w:sz w:val="24"/>
-          <w:szCs w:val="24"/>
-        </w:rPr>
-      </w:r>
-    </w:p>
-    <w:p>
-      <w:pPr>
-        <w:pStyle w:val="Normal"/>
-        <w:spacing w:lineRule="auto" w:line="360" w:beforeAutospacing="0" w:before="0" w:afterAutospacing="0" w:after="0"/>
-        <w:ind w:left="0" w:hanging="0"/>
-        <w:jc w:val="both"/>
-        <w:rPr>
-          <w:rFonts w:ascii="arial" w:hAnsi="arial"/>
-        </w:rPr>
-      </w:pPr>
-      <w:r>
-        <w:rPr>
-          <w:rFonts w:ascii="arial" w:hAnsi="arial"/>
-        </w:rPr>
       </w:r>
     </w:p>
     <w:sectPr>
@@ -7332,6 +8212,51 @@
     </w:pPr>
     <w:r>
       <w:rPr/>
+    </w:r>
+  </w:p>
+  <w:p>
+    <w:pPr>
+      <w:pStyle w:val="Header"/>
+      <w:rPr/>
+    </w:pPr>
+    <w:r>
+      <w:rPr/>
+    </w:r>
+  </w:p>
+  <w:p>
+    <w:pPr>
+      <w:pStyle w:val="Header"/>
+      <w:rPr/>
+    </w:pPr>
+    <w:r>
+      <w:rPr/>
+    </w:r>
+  </w:p>
+  <w:p>
+    <w:pPr>
+      <w:pStyle w:val="Header"/>
+      <w:jc w:val="right"/>
+      <w:rPr/>
+    </w:pPr>
+    <w:r>
+      <w:rPr/>
+      <w:fldChar w:fldCharType="begin"/>
+    </w:r>
+    <w:r>
+      <w:rPr/>
+      <w:instrText> PAGE </w:instrText>
+    </w:r>
+    <w:r>
+      <w:rPr/>
+      <w:fldChar w:fldCharType="separate"/>
+    </w:r>
+    <w:r>
+      <w:rPr/>
+      <w:t>14</w:t>
+    </w:r>
+    <w:r>
+      <w:rPr/>
+      <w:fldChar w:fldCharType="end"/>
     </w:r>
   </w:p>
 </w:hdr>
@@ -7394,11 +8319,7 @@
     <w:pPr>
       <w:pStyle w:val="Header"/>
       <w:jc w:val="right"/>
-      <w:rPr>
-        <w:rFonts w:ascii="Arial" w:hAnsi="Arial"/>
-        <w:sz w:val="24"/>
-        <w:szCs w:val="24"/>
-      </w:rPr>
+      <w:rPr/>
     </w:pPr>
     <w:r>
       <w:rPr>
@@ -7430,7 +8351,7 @@
         <w:szCs w:val="24"/>
         <w:rFonts w:ascii="Arial" w:hAnsi="Arial"/>
       </w:rPr>
-      <w:t>1</w:t>
+      <w:t>15</w:t>
     </w:r>
     <w:r>
       <w:rPr>
@@ -14124,6 +15045,735 @@
       <w:szCs w:val="24"/>
     </w:rPr>
   </w:style>
+  <w:style w:type="character" w:styleId="ListLabel782">
+    <w:name w:val="ListLabel 782"/>
+    <w:qFormat/>
+    <w:rPr>
+      <w:rFonts w:ascii="arial" w:hAnsi="arial" w:cs="Symbol"/>
+      <w:sz w:val="24"/>
+    </w:rPr>
+  </w:style>
+  <w:style w:type="character" w:styleId="ListLabel783">
+    <w:name w:val="ListLabel 783"/>
+    <w:qFormat/>
+    <w:rPr>
+      <w:rFonts w:cs="Courier New"/>
+    </w:rPr>
+  </w:style>
+  <w:style w:type="character" w:styleId="ListLabel784">
+    <w:name w:val="ListLabel 784"/>
+    <w:qFormat/>
+    <w:rPr>
+      <w:rFonts w:cs="Wingdings"/>
+    </w:rPr>
+  </w:style>
+  <w:style w:type="character" w:styleId="ListLabel785">
+    <w:name w:val="ListLabel 785"/>
+    <w:qFormat/>
+    <w:rPr>
+      <w:rFonts w:cs="Symbol"/>
+    </w:rPr>
+  </w:style>
+  <w:style w:type="character" w:styleId="ListLabel786">
+    <w:name w:val="ListLabel 786"/>
+    <w:qFormat/>
+    <w:rPr>
+      <w:rFonts w:cs="Courier New"/>
+    </w:rPr>
+  </w:style>
+  <w:style w:type="character" w:styleId="ListLabel787">
+    <w:name w:val="ListLabel 787"/>
+    <w:qFormat/>
+    <w:rPr>
+      <w:rFonts w:cs="Wingdings"/>
+    </w:rPr>
+  </w:style>
+  <w:style w:type="character" w:styleId="ListLabel788">
+    <w:name w:val="ListLabel 788"/>
+    <w:qFormat/>
+    <w:rPr>
+      <w:rFonts w:cs="Symbol"/>
+    </w:rPr>
+  </w:style>
+  <w:style w:type="character" w:styleId="ListLabel789">
+    <w:name w:val="ListLabel 789"/>
+    <w:qFormat/>
+    <w:rPr>
+      <w:rFonts w:cs="Courier New"/>
+    </w:rPr>
+  </w:style>
+  <w:style w:type="character" w:styleId="ListLabel790">
+    <w:name w:val="ListLabel 790"/>
+    <w:qFormat/>
+    <w:rPr>
+      <w:rFonts w:cs="Wingdings"/>
+    </w:rPr>
+  </w:style>
+  <w:style w:type="character" w:styleId="ListLabel791">
+    <w:name w:val="ListLabel 791"/>
+    <w:qFormat/>
+    <w:rPr>
+      <w:rFonts w:ascii="arial" w:hAnsi="arial" w:cs="Symbol"/>
+      <w:b w:val="false"/>
+      <w:sz w:val="24"/>
+    </w:rPr>
+  </w:style>
+  <w:style w:type="character" w:styleId="ListLabel792">
+    <w:name w:val="ListLabel 792"/>
+    <w:qFormat/>
+    <w:rPr>
+      <w:rFonts w:cs="Courier New"/>
+    </w:rPr>
+  </w:style>
+  <w:style w:type="character" w:styleId="ListLabel793">
+    <w:name w:val="ListLabel 793"/>
+    <w:qFormat/>
+    <w:rPr>
+      <w:rFonts w:cs="Wingdings"/>
+    </w:rPr>
+  </w:style>
+  <w:style w:type="character" w:styleId="ListLabel794">
+    <w:name w:val="ListLabel 794"/>
+    <w:qFormat/>
+    <w:rPr>
+      <w:rFonts w:cs="Symbol"/>
+    </w:rPr>
+  </w:style>
+  <w:style w:type="character" w:styleId="ListLabel795">
+    <w:name w:val="ListLabel 795"/>
+    <w:qFormat/>
+    <w:rPr>
+      <w:rFonts w:cs="Courier New"/>
+    </w:rPr>
+  </w:style>
+  <w:style w:type="character" w:styleId="ListLabel796">
+    <w:name w:val="ListLabel 796"/>
+    <w:qFormat/>
+    <w:rPr>
+      <w:rFonts w:cs="Wingdings"/>
+    </w:rPr>
+  </w:style>
+  <w:style w:type="character" w:styleId="ListLabel797">
+    <w:name w:val="ListLabel 797"/>
+    <w:qFormat/>
+    <w:rPr>
+      <w:rFonts w:cs="Symbol"/>
+    </w:rPr>
+  </w:style>
+  <w:style w:type="character" w:styleId="ListLabel798">
+    <w:name w:val="ListLabel 798"/>
+    <w:qFormat/>
+    <w:rPr>
+      <w:rFonts w:cs="Courier New"/>
+    </w:rPr>
+  </w:style>
+  <w:style w:type="character" w:styleId="ListLabel799">
+    <w:name w:val="ListLabel 799"/>
+    <w:qFormat/>
+    <w:rPr>
+      <w:rFonts w:cs="Wingdings"/>
+    </w:rPr>
+  </w:style>
+  <w:style w:type="character" w:styleId="ListLabel800">
+    <w:name w:val="ListLabel 800"/>
+    <w:qFormat/>
+    <w:rPr>
+      <w:rFonts w:ascii="arial" w:hAnsi="arial" w:cs="OpenSymbol"/>
+      <w:b w:val="false"/>
+      <w:sz w:val="24"/>
+    </w:rPr>
+  </w:style>
+  <w:style w:type="character" w:styleId="ListLabel801">
+    <w:name w:val="ListLabel 801"/>
+    <w:qFormat/>
+    <w:rPr>
+      <w:rFonts w:cs="OpenSymbol"/>
+    </w:rPr>
+  </w:style>
+  <w:style w:type="character" w:styleId="ListLabel802">
+    <w:name w:val="ListLabel 802"/>
+    <w:qFormat/>
+    <w:rPr>
+      <w:rFonts w:cs="OpenSymbol"/>
+    </w:rPr>
+  </w:style>
+  <w:style w:type="character" w:styleId="ListLabel803">
+    <w:name w:val="ListLabel 803"/>
+    <w:qFormat/>
+    <w:rPr>
+      <w:rFonts w:cs="OpenSymbol"/>
+    </w:rPr>
+  </w:style>
+  <w:style w:type="character" w:styleId="ListLabel804">
+    <w:name w:val="ListLabel 804"/>
+    <w:qFormat/>
+    <w:rPr>
+      <w:rFonts w:cs="OpenSymbol"/>
+    </w:rPr>
+  </w:style>
+  <w:style w:type="character" w:styleId="ListLabel805">
+    <w:name w:val="ListLabel 805"/>
+    <w:qFormat/>
+    <w:rPr>
+      <w:rFonts w:cs="OpenSymbol"/>
+    </w:rPr>
+  </w:style>
+  <w:style w:type="character" w:styleId="ListLabel806">
+    <w:name w:val="ListLabel 806"/>
+    <w:qFormat/>
+    <w:rPr>
+      <w:rFonts w:cs="OpenSymbol"/>
+    </w:rPr>
+  </w:style>
+  <w:style w:type="character" w:styleId="ListLabel807">
+    <w:name w:val="ListLabel 807"/>
+    <w:qFormat/>
+    <w:rPr>
+      <w:rFonts w:cs="OpenSymbol"/>
+    </w:rPr>
+  </w:style>
+  <w:style w:type="character" w:styleId="ListLabel808">
+    <w:name w:val="ListLabel 808"/>
+    <w:qFormat/>
+    <w:rPr>
+      <w:rFonts w:cs="OpenSymbol"/>
+    </w:rPr>
+  </w:style>
+  <w:style w:type="character" w:styleId="ListLabel809">
+    <w:name w:val="ListLabel 809"/>
+    <w:qFormat/>
+    <w:rPr>
+      <w:rFonts w:ascii="arial" w:hAnsi="arial" w:eastAsia="Arial" w:cs="Arial"/>
+      <w:b w:val="false"/>
+      <w:bCs w:val="false"/>
+      <w:i w:val="false"/>
+      <w:iCs w:val="false"/>
+      <w:caps w:val="false"/>
+      <w:smallCaps w:val="false"/>
+      <w:color w:val="292929"/>
+      <w:sz w:val="24"/>
+      <w:szCs w:val="24"/>
+      <w:u w:val="none"/>
+    </w:rPr>
+  </w:style>
+  <w:style w:type="character" w:styleId="ListLabel810">
+    <w:name w:val="ListLabel 810"/>
+    <w:qFormat/>
+    <w:rPr>
+      <w:rFonts w:ascii="arial" w:hAnsi="arial" w:eastAsia="Arial" w:cs="Arial"/>
+      <w:b w:val="false"/>
+      <w:bCs w:val="false"/>
+      <w:sz w:val="24"/>
+      <w:szCs w:val="24"/>
+    </w:rPr>
+  </w:style>
+  <w:style w:type="character" w:styleId="ListLabel811">
+    <w:name w:val="ListLabel 811"/>
+    <w:qFormat/>
+    <w:rPr>
+      <w:rFonts w:ascii="arial" w:hAnsi="arial" w:cs="Symbol"/>
+      <w:sz w:val="24"/>
+    </w:rPr>
+  </w:style>
+  <w:style w:type="character" w:styleId="ListLabel812">
+    <w:name w:val="ListLabel 812"/>
+    <w:qFormat/>
+    <w:rPr>
+      <w:rFonts w:cs="Courier New"/>
+    </w:rPr>
+  </w:style>
+  <w:style w:type="character" w:styleId="ListLabel813">
+    <w:name w:val="ListLabel 813"/>
+    <w:qFormat/>
+    <w:rPr>
+      <w:rFonts w:cs="Wingdings"/>
+    </w:rPr>
+  </w:style>
+  <w:style w:type="character" w:styleId="ListLabel814">
+    <w:name w:val="ListLabel 814"/>
+    <w:qFormat/>
+    <w:rPr>
+      <w:rFonts w:cs="Symbol"/>
+    </w:rPr>
+  </w:style>
+  <w:style w:type="character" w:styleId="ListLabel815">
+    <w:name w:val="ListLabel 815"/>
+    <w:qFormat/>
+    <w:rPr>
+      <w:rFonts w:cs="Courier New"/>
+    </w:rPr>
+  </w:style>
+  <w:style w:type="character" w:styleId="ListLabel816">
+    <w:name w:val="ListLabel 816"/>
+    <w:qFormat/>
+    <w:rPr>
+      <w:rFonts w:cs="Wingdings"/>
+    </w:rPr>
+  </w:style>
+  <w:style w:type="character" w:styleId="ListLabel817">
+    <w:name w:val="ListLabel 817"/>
+    <w:qFormat/>
+    <w:rPr>
+      <w:rFonts w:cs="Symbol"/>
+    </w:rPr>
+  </w:style>
+  <w:style w:type="character" w:styleId="ListLabel818">
+    <w:name w:val="ListLabel 818"/>
+    <w:qFormat/>
+    <w:rPr>
+      <w:rFonts w:cs="Courier New"/>
+    </w:rPr>
+  </w:style>
+  <w:style w:type="character" w:styleId="ListLabel819">
+    <w:name w:val="ListLabel 819"/>
+    <w:qFormat/>
+    <w:rPr>
+      <w:rFonts w:cs="Wingdings"/>
+    </w:rPr>
+  </w:style>
+  <w:style w:type="character" w:styleId="ListLabel820">
+    <w:name w:val="ListLabel 820"/>
+    <w:qFormat/>
+    <w:rPr>
+      <w:rFonts w:ascii="arial" w:hAnsi="arial" w:cs="Symbol"/>
+      <w:b w:val="false"/>
+      <w:sz w:val="24"/>
+    </w:rPr>
+  </w:style>
+  <w:style w:type="character" w:styleId="ListLabel821">
+    <w:name w:val="ListLabel 821"/>
+    <w:qFormat/>
+    <w:rPr>
+      <w:rFonts w:cs="Courier New"/>
+    </w:rPr>
+  </w:style>
+  <w:style w:type="character" w:styleId="ListLabel822">
+    <w:name w:val="ListLabel 822"/>
+    <w:qFormat/>
+    <w:rPr>
+      <w:rFonts w:cs="Wingdings"/>
+    </w:rPr>
+  </w:style>
+  <w:style w:type="character" w:styleId="ListLabel823">
+    <w:name w:val="ListLabel 823"/>
+    <w:qFormat/>
+    <w:rPr>
+      <w:rFonts w:cs="Symbol"/>
+    </w:rPr>
+  </w:style>
+  <w:style w:type="character" w:styleId="ListLabel824">
+    <w:name w:val="ListLabel 824"/>
+    <w:qFormat/>
+    <w:rPr>
+      <w:rFonts w:cs="Courier New"/>
+    </w:rPr>
+  </w:style>
+  <w:style w:type="character" w:styleId="ListLabel825">
+    <w:name w:val="ListLabel 825"/>
+    <w:qFormat/>
+    <w:rPr>
+      <w:rFonts w:cs="Wingdings"/>
+    </w:rPr>
+  </w:style>
+  <w:style w:type="character" w:styleId="ListLabel826">
+    <w:name w:val="ListLabel 826"/>
+    <w:qFormat/>
+    <w:rPr>
+      <w:rFonts w:cs="Symbol"/>
+    </w:rPr>
+  </w:style>
+  <w:style w:type="character" w:styleId="ListLabel827">
+    <w:name w:val="ListLabel 827"/>
+    <w:qFormat/>
+    <w:rPr>
+      <w:rFonts w:cs="Courier New"/>
+    </w:rPr>
+  </w:style>
+  <w:style w:type="character" w:styleId="ListLabel828">
+    <w:name w:val="ListLabel 828"/>
+    <w:qFormat/>
+    <w:rPr>
+      <w:rFonts w:cs="Wingdings"/>
+    </w:rPr>
+  </w:style>
+  <w:style w:type="character" w:styleId="ListLabel829">
+    <w:name w:val="ListLabel 829"/>
+    <w:qFormat/>
+    <w:rPr>
+      <w:rFonts w:ascii="arial" w:hAnsi="arial" w:cs="OpenSymbol"/>
+      <w:b w:val="false"/>
+      <w:sz w:val="24"/>
+    </w:rPr>
+  </w:style>
+  <w:style w:type="character" w:styleId="ListLabel830">
+    <w:name w:val="ListLabel 830"/>
+    <w:qFormat/>
+    <w:rPr>
+      <w:rFonts w:cs="OpenSymbol"/>
+    </w:rPr>
+  </w:style>
+  <w:style w:type="character" w:styleId="ListLabel831">
+    <w:name w:val="ListLabel 831"/>
+    <w:qFormat/>
+    <w:rPr>
+      <w:rFonts w:cs="OpenSymbol"/>
+    </w:rPr>
+  </w:style>
+  <w:style w:type="character" w:styleId="ListLabel832">
+    <w:name w:val="ListLabel 832"/>
+    <w:qFormat/>
+    <w:rPr>
+      <w:rFonts w:cs="OpenSymbol"/>
+    </w:rPr>
+  </w:style>
+  <w:style w:type="character" w:styleId="ListLabel833">
+    <w:name w:val="ListLabel 833"/>
+    <w:qFormat/>
+    <w:rPr>
+      <w:rFonts w:cs="OpenSymbol"/>
+    </w:rPr>
+  </w:style>
+  <w:style w:type="character" w:styleId="ListLabel834">
+    <w:name w:val="ListLabel 834"/>
+    <w:qFormat/>
+    <w:rPr>
+      <w:rFonts w:cs="OpenSymbol"/>
+    </w:rPr>
+  </w:style>
+  <w:style w:type="character" w:styleId="ListLabel835">
+    <w:name w:val="ListLabel 835"/>
+    <w:qFormat/>
+    <w:rPr>
+      <w:rFonts w:cs="OpenSymbol"/>
+    </w:rPr>
+  </w:style>
+  <w:style w:type="character" w:styleId="ListLabel836">
+    <w:name w:val="ListLabel 836"/>
+    <w:qFormat/>
+    <w:rPr>
+      <w:rFonts w:cs="OpenSymbol"/>
+    </w:rPr>
+  </w:style>
+  <w:style w:type="character" w:styleId="ListLabel837">
+    <w:name w:val="ListLabel 837"/>
+    <w:qFormat/>
+    <w:rPr>
+      <w:rFonts w:cs="OpenSymbol"/>
+    </w:rPr>
+  </w:style>
+  <w:style w:type="character" w:styleId="ListLabel838">
+    <w:name w:val="ListLabel 838"/>
+    <w:qFormat/>
+    <w:rPr>
+      <w:rFonts w:ascii="arial" w:hAnsi="arial" w:eastAsia="Arial" w:cs="Arial"/>
+      <w:b w:val="false"/>
+      <w:bCs w:val="false"/>
+      <w:i w:val="false"/>
+      <w:iCs w:val="false"/>
+      <w:caps w:val="false"/>
+      <w:smallCaps w:val="false"/>
+      <w:color w:val="292929"/>
+      <w:sz w:val="24"/>
+      <w:szCs w:val="24"/>
+      <w:u w:val="none"/>
+    </w:rPr>
+  </w:style>
+  <w:style w:type="character" w:styleId="ListLabel839">
+    <w:name w:val="ListLabel 839"/>
+    <w:qFormat/>
+    <w:rPr>
+      <w:rFonts w:ascii="arial" w:hAnsi="arial" w:eastAsia="Arial" w:cs="Arial"/>
+      <w:b w:val="false"/>
+      <w:bCs w:val="false"/>
+      <w:sz w:val="24"/>
+      <w:szCs w:val="24"/>
+    </w:rPr>
+  </w:style>
+  <w:style w:type="character" w:styleId="ListLabel840">
+    <w:name w:val="ListLabel 840"/>
+    <w:qFormat/>
+    <w:rPr>
+      <w:rFonts w:ascii="arial" w:hAnsi="arial" w:cs="Symbol"/>
+      <w:sz w:val="24"/>
+    </w:rPr>
+  </w:style>
+  <w:style w:type="character" w:styleId="ListLabel841">
+    <w:name w:val="ListLabel 841"/>
+    <w:qFormat/>
+    <w:rPr>
+      <w:rFonts w:cs="Courier New"/>
+    </w:rPr>
+  </w:style>
+  <w:style w:type="character" w:styleId="ListLabel842">
+    <w:name w:val="ListLabel 842"/>
+    <w:qFormat/>
+    <w:rPr>
+      <w:rFonts w:cs="Wingdings"/>
+    </w:rPr>
+  </w:style>
+  <w:style w:type="character" w:styleId="ListLabel843">
+    <w:name w:val="ListLabel 843"/>
+    <w:qFormat/>
+    <w:rPr>
+      <w:rFonts w:cs="Symbol"/>
+    </w:rPr>
+  </w:style>
+  <w:style w:type="character" w:styleId="ListLabel844">
+    <w:name w:val="ListLabel 844"/>
+    <w:qFormat/>
+    <w:rPr>
+      <w:rFonts w:cs="Courier New"/>
+    </w:rPr>
+  </w:style>
+  <w:style w:type="character" w:styleId="ListLabel845">
+    <w:name w:val="ListLabel 845"/>
+    <w:qFormat/>
+    <w:rPr>
+      <w:rFonts w:cs="Wingdings"/>
+    </w:rPr>
+  </w:style>
+  <w:style w:type="character" w:styleId="ListLabel846">
+    <w:name w:val="ListLabel 846"/>
+    <w:qFormat/>
+    <w:rPr>
+      <w:rFonts w:cs="Symbol"/>
+    </w:rPr>
+  </w:style>
+  <w:style w:type="character" w:styleId="ListLabel847">
+    <w:name w:val="ListLabel 847"/>
+    <w:qFormat/>
+    <w:rPr>
+      <w:rFonts w:cs="Courier New"/>
+    </w:rPr>
+  </w:style>
+  <w:style w:type="character" w:styleId="ListLabel848">
+    <w:name w:val="ListLabel 848"/>
+    <w:qFormat/>
+    <w:rPr>
+      <w:rFonts w:cs="Wingdings"/>
+    </w:rPr>
+  </w:style>
+  <w:style w:type="character" w:styleId="ListLabel849">
+    <w:name w:val="ListLabel 849"/>
+    <w:qFormat/>
+    <w:rPr>
+      <w:rFonts w:ascii="arial" w:hAnsi="arial" w:cs="Symbol"/>
+      <w:b w:val="false"/>
+      <w:sz w:val="24"/>
+    </w:rPr>
+  </w:style>
+  <w:style w:type="character" w:styleId="ListLabel850">
+    <w:name w:val="ListLabel 850"/>
+    <w:qFormat/>
+    <w:rPr>
+      <w:rFonts w:cs="Courier New"/>
+    </w:rPr>
+  </w:style>
+  <w:style w:type="character" w:styleId="ListLabel851">
+    <w:name w:val="ListLabel 851"/>
+    <w:qFormat/>
+    <w:rPr>
+      <w:rFonts w:cs="Wingdings"/>
+    </w:rPr>
+  </w:style>
+  <w:style w:type="character" w:styleId="ListLabel852">
+    <w:name w:val="ListLabel 852"/>
+    <w:qFormat/>
+    <w:rPr>
+      <w:rFonts w:cs="Symbol"/>
+    </w:rPr>
+  </w:style>
+  <w:style w:type="character" w:styleId="ListLabel853">
+    <w:name w:val="ListLabel 853"/>
+    <w:qFormat/>
+    <w:rPr>
+      <w:rFonts w:cs="Courier New"/>
+    </w:rPr>
+  </w:style>
+  <w:style w:type="character" w:styleId="ListLabel854">
+    <w:name w:val="ListLabel 854"/>
+    <w:qFormat/>
+    <w:rPr>
+      <w:rFonts w:cs="Wingdings"/>
+    </w:rPr>
+  </w:style>
+  <w:style w:type="character" w:styleId="ListLabel855">
+    <w:name w:val="ListLabel 855"/>
+    <w:qFormat/>
+    <w:rPr>
+      <w:rFonts w:cs="Symbol"/>
+    </w:rPr>
+  </w:style>
+  <w:style w:type="character" w:styleId="ListLabel856">
+    <w:name w:val="ListLabel 856"/>
+    <w:qFormat/>
+    <w:rPr>
+      <w:rFonts w:cs="Courier New"/>
+    </w:rPr>
+  </w:style>
+  <w:style w:type="character" w:styleId="ListLabel857">
+    <w:name w:val="ListLabel 857"/>
+    <w:qFormat/>
+    <w:rPr>
+      <w:rFonts w:cs="Wingdings"/>
+    </w:rPr>
+  </w:style>
+  <w:style w:type="character" w:styleId="ListLabel858">
+    <w:name w:val="ListLabel 858"/>
+    <w:qFormat/>
+    <w:rPr>
+      <w:rFonts w:ascii="arial" w:hAnsi="arial" w:cs="OpenSymbol"/>
+      <w:b w:val="false"/>
+      <w:sz w:val="24"/>
+    </w:rPr>
+  </w:style>
+  <w:style w:type="character" w:styleId="ListLabel859">
+    <w:name w:val="ListLabel 859"/>
+    <w:qFormat/>
+    <w:rPr>
+      <w:rFonts w:cs="OpenSymbol"/>
+    </w:rPr>
+  </w:style>
+  <w:style w:type="character" w:styleId="ListLabel860">
+    <w:name w:val="ListLabel 860"/>
+    <w:qFormat/>
+    <w:rPr>
+      <w:rFonts w:cs="OpenSymbol"/>
+    </w:rPr>
+  </w:style>
+  <w:style w:type="character" w:styleId="ListLabel861">
+    <w:name w:val="ListLabel 861"/>
+    <w:qFormat/>
+    <w:rPr>
+      <w:rFonts w:cs="OpenSymbol"/>
+    </w:rPr>
+  </w:style>
+  <w:style w:type="character" w:styleId="ListLabel862">
+    <w:name w:val="ListLabel 862"/>
+    <w:qFormat/>
+    <w:rPr>
+      <w:rFonts w:cs="OpenSymbol"/>
+    </w:rPr>
+  </w:style>
+  <w:style w:type="character" w:styleId="ListLabel863">
+    <w:name w:val="ListLabel 863"/>
+    <w:qFormat/>
+    <w:rPr>
+      <w:rFonts w:cs="OpenSymbol"/>
+    </w:rPr>
+  </w:style>
+  <w:style w:type="character" w:styleId="ListLabel864">
+    <w:name w:val="ListLabel 864"/>
+    <w:qFormat/>
+    <w:rPr>
+      <w:rFonts w:cs="OpenSymbol"/>
+    </w:rPr>
+  </w:style>
+  <w:style w:type="character" w:styleId="ListLabel865">
+    <w:name w:val="ListLabel 865"/>
+    <w:qFormat/>
+    <w:rPr>
+      <w:rFonts w:cs="OpenSymbol"/>
+    </w:rPr>
+  </w:style>
+  <w:style w:type="character" w:styleId="ListLabel866">
+    <w:name w:val="ListLabel 866"/>
+    <w:qFormat/>
+    <w:rPr>
+      <w:rFonts w:cs="OpenSymbol"/>
+    </w:rPr>
+  </w:style>
+  <w:style w:type="character" w:styleId="ListLabel867">
+    <w:name w:val="ListLabel 867"/>
+    <w:qFormat/>
+    <w:rPr>
+      <w:rFonts w:cs="OpenSymbol"/>
+    </w:rPr>
+  </w:style>
+  <w:style w:type="character" w:styleId="ListLabel868">
+    <w:name w:val="ListLabel 868"/>
+    <w:qFormat/>
+    <w:rPr>
+      <w:rFonts w:cs="OpenSymbol"/>
+    </w:rPr>
+  </w:style>
+  <w:style w:type="character" w:styleId="ListLabel869">
+    <w:name w:val="ListLabel 869"/>
+    <w:qFormat/>
+    <w:rPr>
+      <w:rFonts w:cs="OpenSymbol"/>
+    </w:rPr>
+  </w:style>
+  <w:style w:type="character" w:styleId="ListLabel870">
+    <w:name w:val="ListLabel 870"/>
+    <w:qFormat/>
+    <w:rPr>
+      <w:rFonts w:cs="OpenSymbol"/>
+    </w:rPr>
+  </w:style>
+  <w:style w:type="character" w:styleId="ListLabel871">
+    <w:name w:val="ListLabel 871"/>
+    <w:qFormat/>
+    <w:rPr>
+      <w:rFonts w:cs="OpenSymbol"/>
+    </w:rPr>
+  </w:style>
+  <w:style w:type="character" w:styleId="ListLabel872">
+    <w:name w:val="ListLabel 872"/>
+    <w:qFormat/>
+    <w:rPr>
+      <w:rFonts w:cs="OpenSymbol"/>
+    </w:rPr>
+  </w:style>
+  <w:style w:type="character" w:styleId="ListLabel873">
+    <w:name w:val="ListLabel 873"/>
+    <w:qFormat/>
+    <w:rPr>
+      <w:rFonts w:cs="OpenSymbol"/>
+    </w:rPr>
+  </w:style>
+  <w:style w:type="character" w:styleId="ListLabel874">
+    <w:name w:val="ListLabel 874"/>
+    <w:qFormat/>
+    <w:rPr>
+      <w:rFonts w:cs="OpenSymbol"/>
+    </w:rPr>
+  </w:style>
+  <w:style w:type="character" w:styleId="ListLabel875">
+    <w:name w:val="ListLabel 875"/>
+    <w:qFormat/>
+    <w:rPr>
+      <w:rFonts w:cs="OpenSymbol"/>
+    </w:rPr>
+  </w:style>
+  <w:style w:type="character" w:styleId="ListLabel876">
+    <w:name w:val="ListLabel 876"/>
+    <w:qFormat/>
+    <w:rPr>
+      <w:rFonts w:ascii="arial" w:hAnsi="arial" w:eastAsia="Arial" w:cs="Arial"/>
+      <w:b w:val="false"/>
+      <w:bCs w:val="false"/>
+      <w:i w:val="false"/>
+      <w:iCs w:val="false"/>
+      <w:caps w:val="false"/>
+      <w:smallCaps w:val="false"/>
+      <w:color w:val="292929"/>
+      <w:sz w:val="24"/>
+      <w:szCs w:val="24"/>
+      <w:u w:val="none"/>
+    </w:rPr>
+  </w:style>
+  <w:style w:type="character" w:styleId="ListLabel877">
+    <w:name w:val="ListLabel 877"/>
+    <w:qFormat/>
+    <w:rPr>
+      <w:rFonts w:ascii="arial" w:hAnsi="arial" w:eastAsia="Arial" w:cs="Arial"/>
+      <w:b w:val="false"/>
+      <w:bCs w:val="false"/>
+      <w:sz w:val="24"/>
+      <w:szCs w:val="24"/>
+    </w:rPr>
+  </w:style>
   <w:style w:type="paragraph" w:styleId="Heading">
     <w:name w:val="Heading"/>
     <w:basedOn w:val="Normal"/>

--- a/doc/TCC.docx
+++ b/doc/TCC.docx
@@ -9,9 +9,7 @@
         <w:spacing w:lineRule="auto" w:line="360" w:beforeAutospacing="0" w:before="0" w:afterAutospacing="0" w:after="0"/>
         <w:ind w:left="0" w:right="0" w:hanging="0"/>
         <w:jc w:val="center"/>
-        <w:rPr>
-          <w:rFonts w:ascii="arial" w:hAnsi="arial"/>
-        </w:rPr>
+        <w:rPr/>
       </w:pPr>
       <w:r>
         <w:rPr>
@@ -56,9 +54,7 @@
         <w:spacing w:lineRule="auto" w:line="360" w:beforeAutospacing="0" w:before="0" w:afterAutospacing="0" w:after="0"/>
         <w:ind w:left="0" w:hanging="0"/>
         <w:jc w:val="right"/>
-        <w:rPr>
-          <w:rFonts w:ascii="arial" w:hAnsi="arial"/>
-        </w:rPr>
+        <w:rPr/>
       </w:pPr>
       <w:r>
         <w:rPr>
@@ -82,9 +78,7 @@
         <w:spacing w:lineRule="auto" w:line="360" w:beforeAutospacing="0" w:before="0" w:afterAutospacing="0" w:after="0"/>
         <w:ind w:left="0" w:hanging="0"/>
         <w:jc w:val="right"/>
-        <w:rPr>
-          <w:rFonts w:ascii="arial" w:hAnsi="arial"/>
-        </w:rPr>
+        <w:rPr/>
       </w:pPr>
       <w:r>
         <w:rPr>
@@ -108,9 +102,7 @@
         <w:spacing w:lineRule="auto" w:line="360" w:beforeAutospacing="0" w:before="0" w:afterAutospacing="0" w:after="0"/>
         <w:ind w:left="0" w:hanging="0"/>
         <w:jc w:val="right"/>
-        <w:rPr>
-          <w:rFonts w:ascii="arial" w:hAnsi="arial"/>
-        </w:rPr>
+        <w:rPr/>
       </w:pPr>
       <w:r>
         <w:rPr>
@@ -134,13 +126,7 @@
         <w:spacing w:lineRule="auto" w:line="360" w:beforeAutospacing="0" w:before="0" w:afterAutospacing="0" w:after="0"/>
         <w:ind w:left="0" w:hanging="0"/>
         <w:jc w:val="right"/>
-        <w:rPr>
-          <w:b w:val="false"/>
-          <w:b w:val="false"/>
-          <w:bCs w:val="false"/>
-          <w:sz w:val="24"/>
-          <w:szCs w:val="24"/>
-        </w:rPr>
+        <w:rPr/>
       </w:pPr>
       <w:r>
         <w:rPr>
@@ -191,13 +177,7 @@
         <w:spacing w:lineRule="auto" w:line="360" w:beforeAutospacing="0" w:before="0" w:afterAutospacing="0" w:after="0"/>
         <w:ind w:left="0" w:hanging="0"/>
         <w:jc w:val="right"/>
-        <w:rPr>
-          <w:b w:val="false"/>
-          <w:b w:val="false"/>
-          <w:bCs w:val="false"/>
-          <w:sz w:val="24"/>
-          <w:szCs w:val="24"/>
-        </w:rPr>
+        <w:rPr/>
       </w:pPr>
       <w:r>
         <w:rPr>
@@ -221,9 +201,7 @@
         <w:spacing w:lineRule="auto" w:line="360" w:beforeAutospacing="0" w:before="0" w:afterAutospacing="0" w:after="0"/>
         <w:ind w:left="0" w:hanging="0"/>
         <w:jc w:val="right"/>
-        <w:rPr>
-          <w:rFonts w:ascii="arial" w:hAnsi="arial"/>
-        </w:rPr>
+        <w:rPr/>
       </w:pPr>
       <w:r>
         <w:rPr>
@@ -247,9 +225,7 @@
         <w:spacing w:lineRule="auto" w:line="360" w:beforeAutospacing="0" w:before="0" w:afterAutospacing="0" w:after="0"/>
         <w:ind w:left="0" w:hanging="0"/>
         <w:jc w:val="right"/>
-        <w:rPr>
-          <w:rFonts w:ascii="arial" w:hAnsi="arial"/>
-        </w:rPr>
+        <w:rPr/>
       </w:pPr>
       <w:r>
         <w:rPr>
@@ -340,10 +316,7 @@
         <w:spacing w:lineRule="auto" w:line="360" w:beforeAutospacing="0" w:before="0" w:afterAutospacing="0" w:after="0"/>
         <w:ind w:left="0" w:hanging="0"/>
         <w:jc w:val="left"/>
-        <w:rPr>
-          <w:sz w:val="24"/>
-          <w:szCs w:val="24"/>
-        </w:rPr>
+        <w:rPr/>
       </w:pPr>
       <w:r>
         <w:rPr>
@@ -368,9 +341,7 @@
         <w:spacing w:lineRule="auto" w:line="360" w:beforeAutospacing="0" w:before="0" w:afterAutospacing="0" w:after="0"/>
         <w:ind w:left="0" w:hanging="0"/>
         <w:jc w:val="both"/>
-        <w:rPr>
-          <w:rFonts w:ascii="arial" w:hAnsi="arial"/>
-        </w:rPr>
+        <w:rPr/>
       </w:pPr>
       <w:r>
         <w:rPr>
@@ -385,7 +356,37 @@
           <w:sz w:val="24"/>
           <w:szCs w:val="24"/>
         </w:rPr>
-        <w:t>Atualmente, a utilização da Interface de Programação de Aplicações (API) vem se tornando cada vez mais comum no contexto corporativo, o que não é de se estranhar, já que o seu uso proporciona diversos benefícios envolvendo aspectos como praticidade, performance e segurança. Dentre os benefícios, existe a possibilidade de integrar aplicações distintas, no entanto, para que isso aconteça, é imprescindível que a aplicação requisitante respeite os padrões de documentação impostos pela aplicação fornecedora antes de usufruir dos seus recursos, e é neste momento que se deve enfatizar a importância do uso de padrões de design em APIs. O objetivo deste trabalho é, com base em pesquisas, apresentar os possíveis problemas causados pela falta de padrão e sugerir boas práticas de desenvolvimento usando como referência uma API feita pelos próprios autores em virtude dos conhecimentos adquiridos durante o curso, sempre enfatizando de que nada descrito tem a obrigação de ser seguido.</w:t>
+        <w:t xml:space="preserve">Atualmente, a utilização da Interface de Programação de Aplicações (API) vem se tornando cada vez mais comum no contexto corporativo, o que não é de se estranhar, já que o seu uso proporciona diversos benefícios envolvendo aspectos como praticidade, performance e segurança. Dentre os benefícios, existe a possibilidade de integrar aplicações distintas, no entanto, para que isso aconteça, é imprescindível que a aplicação requisitante respeite os padrões de documentação </w:t>
+      </w:r>
+      <w:r>
+        <w:rPr>
+          <w:rFonts w:eastAsia="Arial" w:cs="Arial" w:ascii="arial" w:hAnsi="arial"/>
+          <w:b w:val="false"/>
+          <w:bCs w:val="false"/>
+          <w:i w:val="false"/>
+          <w:iCs w:val="false"/>
+          <w:caps w:val="false"/>
+          <w:smallCaps w:val="false"/>
+          <w:color w:val="292929"/>
+          <w:sz w:val="24"/>
+          <w:szCs w:val="24"/>
+        </w:rPr>
+        <w:t>exigidos</w:t>
+      </w:r>
+      <w:r>
+        <w:rPr>
+          <w:rFonts w:eastAsia="Arial" w:cs="Arial" w:ascii="arial" w:hAnsi="arial"/>
+          <w:b w:val="false"/>
+          <w:bCs w:val="false"/>
+          <w:i w:val="false"/>
+          <w:iCs w:val="false"/>
+          <w:caps w:val="false"/>
+          <w:smallCaps w:val="false"/>
+          <w:color w:val="292929"/>
+          <w:sz w:val="24"/>
+          <w:szCs w:val="24"/>
+        </w:rPr>
+        <w:t xml:space="preserve"> pela aplicação fornecedora antes de usufruir dos seus recursos, e é neste momento que se deve enfatizar a importância do uso de padrões de design em APIs. O objetivo deste trabalho é, com base em pesquisas, apresentar os possíveis problemas causados pela falta de padrão e sugerir boas práticas de desenvolvimento usando como referência uma API feita pelos próprios autores em virtude dos conhecimentos adquiridos durante o curso, sempre enfatizando de que nada descrito tem a obrigação de ser seguido.</w:t>
       </w:r>
     </w:p>
     <w:p>
@@ -430,9 +431,7 @@
         <w:spacing w:lineRule="auto" w:line="360" w:beforeAutospacing="0" w:before="0" w:afterAutospacing="0" w:after="0"/>
         <w:ind w:left="0" w:hanging="0"/>
         <w:jc w:val="both"/>
-        <w:rPr>
-          <w:rFonts w:ascii="arial" w:hAnsi="arial"/>
-        </w:rPr>
+        <w:rPr/>
       </w:pPr>
       <w:r>
         <w:rPr>
@@ -511,9 +510,7 @@
         <w:spacing w:lineRule="auto" w:line="360" w:beforeAutospacing="0" w:before="0" w:afterAutospacing="0" w:after="0"/>
         <w:ind w:left="0" w:hanging="0"/>
         <w:jc w:val="both"/>
-        <w:rPr>
-          <w:rFonts w:ascii="arial" w:hAnsi="arial"/>
-        </w:rPr>
+        <w:rPr/>
       </w:pPr>
       <w:r>
         <w:rPr>
@@ -738,9 +735,7 @@
         <w:spacing w:lineRule="auto" w:line="360" w:beforeAutospacing="0" w:before="0" w:afterAutospacing="0" w:after="0"/>
         <w:ind w:left="0" w:hanging="0"/>
         <w:jc w:val="both"/>
-        <w:rPr>
-          <w:rFonts w:ascii="arial" w:hAnsi="arial"/>
-        </w:rPr>
+        <w:rPr/>
       </w:pPr>
       <w:r>
         <w:rPr>
@@ -818,18 +813,8 @@
           <w:sz w:val="24"/>
           <w:szCs w:val="24"/>
         </w:rPr>
-        <w:t>A partir do momento que o desenvolvimento de APIs ganhou destaque na área da tecnologia, várias empresas começaram a utilizá-las em seu cotidiano, porém, muitas destas empresas não estabeleceram padrões de design em suas APIs, resultando em diversos problemas durante o processo de integração.</w:t>
-      </w:r>
-    </w:p>
-    <w:p>
-      <w:pPr>
-        <w:pStyle w:val="Normal"/>
-        <w:bidi w:val="0"/>
-        <w:spacing w:lineRule="auto" w:line="360" w:beforeAutospacing="0" w:before="0" w:afterAutospacing="0" w:after="0"/>
-        <w:ind w:left="0" w:right="0" w:firstLine="708"/>
-        <w:jc w:val="both"/>
-        <w:rPr/>
-      </w:pPr>
+        <w:t xml:space="preserve">A partir do momento que o desenvolvimento de APIs ganhou destaque na área da tecnologia, várias empresas começaram a utilizá-las em seu cotidiano, porém, muitas destas empresas não estabeleceram padrões de design em suas APIs, </w:t>
+      </w:r>
       <w:r>
         <w:rPr>
           <w:rFonts w:eastAsia="Arial" w:cs="Arial" w:ascii="arial" w:hAnsi="arial"/>
@@ -843,18 +828,8 @@
           <w:sz w:val="24"/>
           <w:szCs w:val="24"/>
         </w:rPr>
-        <w:t>Essas informações foram obtidas perante a análise das diversas APIs públicas que se encontram expostas na internet e, tendo em vista este cenário, foram feitas várias pesquisas sobre quais deveriam ser os pontos mais relevantes a serem levados em consideração pelas APIs para que elas se tornassem propícias a realizar integrações de forma simplificada com outras aplicações.</w:t>
-      </w:r>
-    </w:p>
-    <w:p>
-      <w:pPr>
-        <w:pStyle w:val="Normal"/>
-        <w:bidi w:val="0"/>
-        <w:spacing w:lineRule="auto" w:line="360" w:beforeAutospacing="0" w:before="0" w:afterAutospacing="0" w:after="0"/>
-        <w:ind w:left="0" w:right="0" w:firstLine="708"/>
-        <w:jc w:val="both"/>
-        <w:rPr/>
-      </w:pPr>
+        <w:t xml:space="preserve">não prevendo os possíveis </w:t>
+      </w:r>
       <w:r>
         <w:rPr>
           <w:rFonts w:eastAsia="Arial" w:cs="Arial" w:ascii="arial" w:hAnsi="arial"/>
@@ -868,7 +843,252 @@
           <w:sz w:val="24"/>
           <w:szCs w:val="24"/>
         </w:rPr>
-        <w:t>No decorrer das pesquisas realizadas, foram encontrados diversos tipos de padrões de desenvolvimento válidos e, baseando-se neles, concluiu-se que é primordial que uma API:</w:t>
+        <w:t xml:space="preserve">problemas </w:t>
+      </w:r>
+      <w:r>
+        <w:rPr>
+          <w:rFonts w:eastAsia="Arial" w:cs="Arial" w:ascii="arial" w:hAnsi="arial"/>
+          <w:b w:val="false"/>
+          <w:bCs w:val="false"/>
+          <w:i w:val="false"/>
+          <w:iCs w:val="false"/>
+          <w:caps w:val="false"/>
+          <w:smallCaps w:val="false"/>
+          <w:color w:val="292929"/>
+          <w:sz w:val="24"/>
+          <w:szCs w:val="24"/>
+        </w:rPr>
+        <w:t>que isto acarretaria no futuro</w:t>
+      </w:r>
+      <w:r>
+        <w:rPr>
+          <w:rFonts w:eastAsia="Arial" w:cs="Arial" w:ascii="arial" w:hAnsi="arial"/>
+          <w:b w:val="false"/>
+          <w:bCs w:val="false"/>
+          <w:i w:val="false"/>
+          <w:iCs w:val="false"/>
+          <w:caps w:val="false"/>
+          <w:smallCaps w:val="false"/>
+          <w:color w:val="292929"/>
+          <w:sz w:val="24"/>
+          <w:szCs w:val="24"/>
+        </w:rPr>
+        <w:t>.</w:t>
+      </w:r>
+    </w:p>
+    <w:p>
+      <w:pPr>
+        <w:pStyle w:val="Normal"/>
+        <w:bidi w:val="0"/>
+        <w:spacing w:lineRule="auto" w:line="360" w:beforeAutospacing="0" w:before="0" w:afterAutospacing="0" w:after="0"/>
+        <w:ind w:left="0" w:right="0" w:firstLine="708"/>
+        <w:jc w:val="both"/>
+        <w:rPr/>
+      </w:pPr>
+      <w:r>
+        <w:rPr>
+          <w:rFonts w:eastAsia="Arial" w:cs="Arial" w:ascii="arial" w:hAnsi="arial"/>
+          <w:b w:val="false"/>
+          <w:bCs w:val="false"/>
+          <w:i w:val="false"/>
+          <w:iCs w:val="false"/>
+          <w:caps w:val="false"/>
+          <w:smallCaps w:val="false"/>
+          <w:color w:val="292929"/>
+          <w:sz w:val="24"/>
+          <w:szCs w:val="24"/>
+        </w:rPr>
+        <w:t>Es</w:t>
+      </w:r>
+      <w:r>
+        <w:rPr>
+          <w:rFonts w:eastAsia="Arial" w:cs="Arial" w:ascii="arial" w:hAnsi="arial"/>
+          <w:b w:val="false"/>
+          <w:bCs w:val="false"/>
+          <w:i w:val="false"/>
+          <w:iCs w:val="false"/>
+          <w:caps w:val="false"/>
+          <w:smallCaps w:val="false"/>
+          <w:color w:val="292929"/>
+          <w:sz w:val="24"/>
+          <w:szCs w:val="24"/>
+        </w:rPr>
+        <w:t>t</w:t>
+      </w:r>
+      <w:r>
+        <w:rPr>
+          <w:rFonts w:eastAsia="Arial" w:cs="Arial" w:ascii="arial" w:hAnsi="arial"/>
+          <w:b w:val="false"/>
+          <w:bCs w:val="false"/>
+          <w:i w:val="false"/>
+          <w:iCs w:val="false"/>
+          <w:caps w:val="false"/>
+          <w:smallCaps w:val="false"/>
+          <w:color w:val="292929"/>
+          <w:sz w:val="24"/>
+          <w:szCs w:val="24"/>
+        </w:rPr>
+        <w:t xml:space="preserve">as informações foram obtidas perante a análise das diversas APIs públicas que se encontram expostas na internet </w:t>
+      </w:r>
+      <w:r>
+        <w:rPr>
+          <w:rFonts w:eastAsia="Arial" w:cs="Arial" w:ascii="arial" w:hAnsi="arial"/>
+          <w:b w:val="false"/>
+          <w:bCs w:val="false"/>
+          <w:i w:val="false"/>
+          <w:iCs w:val="false"/>
+          <w:caps w:val="false"/>
+          <w:smallCaps w:val="false"/>
+          <w:color w:val="292929"/>
+          <w:sz w:val="24"/>
+          <w:szCs w:val="24"/>
+        </w:rPr>
+        <w:t xml:space="preserve">hoje em dia </w:t>
+      </w:r>
+      <w:r>
+        <w:rPr>
+          <w:rFonts w:eastAsia="Arial" w:cs="Arial" w:ascii="arial" w:hAnsi="arial"/>
+          <w:b w:val="false"/>
+          <w:bCs w:val="false"/>
+          <w:i w:val="false"/>
+          <w:iCs w:val="false"/>
+          <w:caps w:val="false"/>
+          <w:smallCaps w:val="false"/>
+          <w:color w:val="292929"/>
+          <w:sz w:val="24"/>
+          <w:szCs w:val="24"/>
+        </w:rPr>
+        <w:t xml:space="preserve">e, tendo em vista este cenário, foram feitas várias pesquisas sobre quais deveriam ser os pontos mais relevantes a serem levados em consideração pelas APIs para que elas se tornassem propícias a realizar integrações com outras aplicações de forma </w:t>
+      </w:r>
+      <w:r>
+        <w:rPr>
+          <w:rFonts w:eastAsia="Arial" w:cs="Arial" w:ascii="arial" w:hAnsi="arial"/>
+          <w:b w:val="false"/>
+          <w:bCs w:val="false"/>
+          <w:i w:val="false"/>
+          <w:iCs w:val="false"/>
+          <w:caps w:val="false"/>
+          <w:smallCaps w:val="false"/>
+          <w:color w:val="292929"/>
+          <w:sz w:val="24"/>
+          <w:szCs w:val="24"/>
+        </w:rPr>
+        <w:t>clara e objetiva</w:t>
+      </w:r>
+      <w:r>
+        <w:rPr>
+          <w:rFonts w:eastAsia="Arial" w:cs="Arial" w:ascii="arial" w:hAnsi="arial"/>
+          <w:b w:val="false"/>
+          <w:bCs w:val="false"/>
+          <w:i w:val="false"/>
+          <w:iCs w:val="false"/>
+          <w:caps w:val="false"/>
+          <w:smallCaps w:val="false"/>
+          <w:color w:val="292929"/>
+          <w:sz w:val="24"/>
+          <w:szCs w:val="24"/>
+        </w:rPr>
+        <w:t>.</w:t>
+      </w:r>
+    </w:p>
+    <w:p>
+      <w:pPr>
+        <w:pStyle w:val="Normal"/>
+        <w:bidi w:val="0"/>
+        <w:spacing w:lineRule="auto" w:line="360" w:beforeAutospacing="0" w:before="0" w:afterAutospacing="0" w:after="0"/>
+        <w:ind w:left="0" w:right="0" w:firstLine="708"/>
+        <w:jc w:val="both"/>
+        <w:rPr/>
+      </w:pPr>
+      <w:r>
+        <w:rPr>
+          <w:rFonts w:eastAsia="Arial" w:cs="Arial" w:ascii="arial" w:hAnsi="arial"/>
+          <w:b w:val="false"/>
+          <w:bCs w:val="false"/>
+          <w:i w:val="false"/>
+          <w:iCs w:val="false"/>
+          <w:caps w:val="false"/>
+          <w:smallCaps w:val="false"/>
+          <w:color w:val="292929"/>
+          <w:sz w:val="24"/>
+          <w:szCs w:val="24"/>
+        </w:rPr>
+        <w:t xml:space="preserve">No decorrer das </w:t>
+      </w:r>
+      <w:r>
+        <w:rPr>
+          <w:rFonts w:eastAsia="Arial" w:cs="Arial" w:ascii="arial" w:hAnsi="arial"/>
+          <w:b w:val="false"/>
+          <w:bCs w:val="false"/>
+          <w:i w:val="false"/>
+          <w:iCs w:val="false"/>
+          <w:caps w:val="false"/>
+          <w:smallCaps w:val="false"/>
+          <w:color w:val="292929"/>
+          <w:sz w:val="24"/>
+          <w:szCs w:val="24"/>
+        </w:rPr>
+        <w:t xml:space="preserve">pesquisas, foram encontrados diversos tipos de padrões de desenvolvimento </w:t>
+      </w:r>
+      <w:r>
+        <w:rPr>
+          <w:rFonts w:eastAsia="Arial" w:cs="Arial" w:ascii="arial" w:hAnsi="arial"/>
+          <w:b w:val="false"/>
+          <w:bCs w:val="false"/>
+          <w:i w:val="false"/>
+          <w:iCs w:val="false"/>
+          <w:caps w:val="false"/>
+          <w:smallCaps w:val="false"/>
+          <w:color w:val="292929"/>
+          <w:sz w:val="24"/>
+          <w:szCs w:val="24"/>
+        </w:rPr>
+        <w:t xml:space="preserve">de APIs considerados válidos </w:t>
+      </w:r>
+      <w:r>
+        <w:rPr>
+          <w:rFonts w:eastAsia="Arial" w:cs="Arial" w:ascii="arial" w:hAnsi="arial"/>
+          <w:b w:val="false"/>
+          <w:bCs w:val="false"/>
+          <w:i w:val="false"/>
+          <w:iCs w:val="false"/>
+          <w:caps w:val="false"/>
+          <w:smallCaps w:val="false"/>
+          <w:color w:val="292929"/>
+          <w:sz w:val="24"/>
+          <w:szCs w:val="24"/>
+        </w:rPr>
+        <w:t xml:space="preserve">e, baseando-se neles, </w:t>
+      </w:r>
+      <w:r>
+        <w:rPr>
+          <w:rFonts w:eastAsia="Arial" w:cs="Arial" w:ascii="arial" w:hAnsi="arial"/>
+          <w:b w:val="false"/>
+          <w:bCs w:val="false"/>
+          <w:i w:val="false"/>
+          <w:iCs w:val="false"/>
+          <w:caps w:val="false"/>
+          <w:smallCaps w:val="false"/>
+          <w:color w:val="292929"/>
+          <w:sz w:val="24"/>
+          <w:szCs w:val="24"/>
+        </w:rPr>
+        <w:t>recomenda</w:t>
+      </w:r>
+      <w:r>
+        <w:rPr>
+          <w:rFonts w:eastAsia="Arial" w:cs="Arial" w:ascii="arial" w:hAnsi="arial"/>
+          <w:b w:val="false"/>
+          <w:bCs w:val="false"/>
+          <w:i w:val="false"/>
+          <w:iCs w:val="false"/>
+          <w:caps w:val="false"/>
+          <w:smallCaps w:val="false"/>
+          <w:color w:val="292929"/>
+          <w:sz w:val="24"/>
+          <w:szCs w:val="24"/>
+        </w:rPr>
+        <w:t>-se que uma API:</w:t>
       </w:r>
     </w:p>
     <w:p>
@@ -1147,9 +1367,7 @@
         <w:spacing w:lineRule="auto" w:line="360" w:beforeAutospacing="0" w:before="0" w:afterAutospacing="0" w:after="0"/>
         <w:ind w:left="0" w:firstLine="708"/>
         <w:jc w:val="both"/>
-        <w:rPr>
-          <w:rFonts w:ascii="arial" w:hAnsi="arial"/>
-        </w:rPr>
+        <w:rPr/>
       </w:pPr>
       <w:r>
         <w:rPr>
@@ -1204,7 +1422,7 @@
           <w:sz w:val="24"/>
           <w:szCs w:val="24"/>
         </w:rPr>
-        <w:t>apresentado</w:t>
+        <w:t>abordado neste trabalho</w:t>
       </w:r>
       <w:r>
         <w:rPr>
@@ -1219,7 +1437,67 @@
           <w:sz w:val="24"/>
           <w:szCs w:val="24"/>
         </w:rPr>
-        <w:t>, os autores visaram explicar e exemplificar cada um dos assuntos abordados com o propósito de facilitar o entendimento de cada um deles e atender todos os tipos de leitores.</w:t>
+        <w:t xml:space="preserve">, os autores visaram explicar e exemplificar </w:t>
+      </w:r>
+      <w:r>
+        <w:rPr>
+          <w:rFonts w:eastAsia="Arial" w:cs="Arial" w:ascii="arial" w:hAnsi="arial"/>
+          <w:b w:val="false"/>
+          <w:bCs w:val="false"/>
+          <w:i w:val="false"/>
+          <w:iCs w:val="false"/>
+          <w:caps w:val="false"/>
+          <w:smallCaps w:val="false"/>
+          <w:color w:val="292929"/>
+          <w:sz w:val="24"/>
+          <w:szCs w:val="24"/>
+        </w:rPr>
+        <w:t xml:space="preserve">cada um dos assuntos, buscando assim, </w:t>
+      </w:r>
+      <w:r>
+        <w:rPr>
+          <w:rFonts w:eastAsia="Arial" w:cs="Arial" w:ascii="arial" w:hAnsi="arial"/>
+          <w:b w:val="false"/>
+          <w:bCs w:val="false"/>
+          <w:i w:val="false"/>
+          <w:iCs w:val="false"/>
+          <w:caps w:val="false"/>
+          <w:smallCaps w:val="false"/>
+          <w:color w:val="292929"/>
+          <w:sz w:val="24"/>
+          <w:szCs w:val="24"/>
+        </w:rPr>
+        <w:t>facilitar o entendimento</w:t>
+      </w:r>
+      <w:r>
+        <w:rPr>
+          <w:rFonts w:eastAsia="Arial" w:cs="Arial" w:ascii="arial" w:hAnsi="arial"/>
+          <w:b w:val="false"/>
+          <w:bCs w:val="false"/>
+          <w:i w:val="false"/>
+          <w:iCs w:val="false"/>
+          <w:caps w:val="false"/>
+          <w:smallCaps w:val="false"/>
+          <w:color w:val="292929"/>
+          <w:sz w:val="24"/>
+          <w:szCs w:val="24"/>
+        </w:rPr>
+        <w:t xml:space="preserve"> do tema e contemplar, inclusive, os leitores mais leigos</w:t>
+      </w:r>
+      <w:r>
+        <w:rPr>
+          <w:rFonts w:eastAsia="Arial" w:cs="Arial" w:ascii="arial" w:hAnsi="arial"/>
+          <w:b w:val="false"/>
+          <w:bCs w:val="false"/>
+          <w:i w:val="false"/>
+          <w:iCs w:val="false"/>
+          <w:caps w:val="false"/>
+          <w:smallCaps w:val="false"/>
+          <w:color w:val="292929"/>
+          <w:sz w:val="24"/>
+          <w:szCs w:val="24"/>
+        </w:rPr>
+        <w:t>.</w:t>
       </w:r>
     </w:p>
     <w:p>
@@ -1265,9 +1543,7 @@
         <w:spacing w:lineRule="auto" w:line="360" w:beforeAutospacing="0" w:before="0" w:afterAutospacing="0" w:after="0"/>
         <w:ind w:left="0" w:hanging="0"/>
         <w:jc w:val="left"/>
-        <w:rPr>
-          <w:rFonts w:ascii="arial" w:hAnsi="arial"/>
-        </w:rPr>
+        <w:rPr/>
       </w:pPr>
       <w:r>
         <w:rPr>
@@ -1351,9 +1627,7 @@
         <w:spacing w:lineRule="auto" w:line="360" w:beforeAutospacing="0" w:before="0" w:afterAutospacing="0" w:after="0"/>
         <w:ind w:left="0" w:hanging="0"/>
         <w:jc w:val="both"/>
-        <w:rPr>
-          <w:rFonts w:ascii="arial" w:hAnsi="arial"/>
-        </w:rPr>
+        <w:rPr/>
       </w:pPr>
       <w:r>
         <w:rPr>
@@ -1414,9 +1688,7 @@
         <w:spacing w:lineRule="auto" w:line="360" w:beforeAutospacing="0" w:before="0" w:afterAutospacing="0" w:after="0"/>
         <w:ind w:left="0" w:right="0" w:firstLine="708"/>
         <w:jc w:val="both"/>
-        <w:rPr>
-          <w:rFonts w:ascii="arial" w:hAnsi="arial"/>
-        </w:rPr>
+        <w:rPr/>
       </w:pPr>
       <w:r>
         <w:rPr>
@@ -1461,7 +1733,37 @@
           <w:sz w:val="24"/>
           <w:szCs w:val="24"/>
         </w:rPr>
-        <w:t xml:space="preserve"> e se trata de uma interface que possibilita a comunicação entre duas ou mais aplicações distintas. Se uma API requer que os dados sejam enviados através da rede, ela é caracterizada como um Web Service. Desse modo, todo Web Service é considerado uma API, porém, nem toda API é considerada um Web Service.</w:t>
+        <w:t xml:space="preserve"> e se trata de uma interface que possibilita a comunicação entre duas ou mais aplicações distintas. Se uma API requer que os </w:t>
+      </w:r>
+      <w:r>
+        <w:rPr>
+          <w:rFonts w:eastAsia="Arial" w:cs="Arial" w:ascii="arial" w:hAnsi="arial"/>
+          <w:b w:val="false"/>
+          <w:bCs w:val="false"/>
+          <w:i w:val="false"/>
+          <w:iCs w:val="false"/>
+          <w:caps w:val="false"/>
+          <w:smallCaps w:val="false"/>
+          <w:color w:val="292929"/>
+          <w:sz w:val="24"/>
+          <w:szCs w:val="24"/>
+        </w:rPr>
+        <w:t xml:space="preserve">seus </w:t>
+      </w:r>
+      <w:r>
+        <w:rPr>
+          <w:rFonts w:eastAsia="Arial" w:cs="Arial" w:ascii="arial" w:hAnsi="arial"/>
+          <w:b w:val="false"/>
+          <w:bCs w:val="false"/>
+          <w:i w:val="false"/>
+          <w:iCs w:val="false"/>
+          <w:caps w:val="false"/>
+          <w:smallCaps w:val="false"/>
+          <w:color w:val="292929"/>
+          <w:sz w:val="24"/>
+          <w:szCs w:val="24"/>
+        </w:rPr>
+        <w:t>dados sejam enviados através da rede, ela é caracterizada como um Web Service. Desse modo, todo Web Service é considerado uma API, porém, nem toda API é considerada um Web Service.</w:t>
       </w:r>
     </w:p>
     <w:p>
@@ -1508,11 +1810,7 @@
         <w:spacing w:lineRule="auto" w:line="360" w:beforeAutospacing="0" w:before="0" w:afterAutospacing="0" w:after="0"/>
         <w:ind w:left="1440" w:right="0" w:hanging="0"/>
         <w:jc w:val="both"/>
-        <w:rPr>
-          <w:i w:val="false"/>
-          <w:i w:val="false"/>
-          <w:iCs w:val="false"/>
-        </w:rPr>
+        <w:rPr/>
       </w:pPr>
       <w:r>
         <w:rPr>
@@ -1602,9 +1900,7 @@
         <w:spacing w:lineRule="auto" w:line="360" w:beforeAutospacing="0" w:before="0" w:afterAutospacing="0" w:after="0"/>
         <w:ind w:left="0" w:firstLine="708"/>
         <w:jc w:val="both"/>
-        <w:rPr>
-          <w:rFonts w:ascii="arial" w:hAnsi="arial"/>
-        </w:rPr>
+        <w:rPr/>
       </w:pPr>
       <w:r>
         <w:rPr>
@@ -1839,9 +2135,7 @@
         <w:spacing w:lineRule="auto" w:line="360" w:beforeAutospacing="0" w:before="0" w:afterAutospacing="0" w:after="0"/>
         <w:ind w:left="1068" w:hanging="360"/>
         <w:jc w:val="both"/>
-        <w:rPr>
-          <w:rFonts w:ascii="arial" w:hAnsi="arial"/>
-        </w:rPr>
+        <w:rPr/>
       </w:pPr>
       <w:r>
         <w:rPr>
@@ -1864,9 +2158,7 @@
         <w:spacing w:lineRule="auto" w:line="360" w:beforeAutospacing="0" w:before="0" w:afterAutospacing="0" w:after="0"/>
         <w:ind w:left="1068" w:hanging="360"/>
         <w:jc w:val="both"/>
-        <w:rPr>
-          <w:rFonts w:ascii="arial" w:hAnsi="arial"/>
-        </w:rPr>
+        <w:rPr/>
       </w:pPr>
       <w:r>
         <w:rPr>
@@ -1889,9 +2181,7 @@
         <w:spacing w:lineRule="auto" w:line="360" w:beforeAutospacing="0" w:before="0" w:afterAutospacing="0" w:after="0"/>
         <w:ind w:left="1068" w:hanging="360"/>
         <w:jc w:val="both"/>
-        <w:rPr>
-          <w:rFonts w:ascii="arial" w:hAnsi="arial"/>
-        </w:rPr>
+        <w:rPr/>
       </w:pPr>
       <w:r>
         <w:rPr>
@@ -1914,9 +2204,7 @@
         <w:spacing w:lineRule="auto" w:line="360" w:beforeAutospacing="0" w:before="0" w:afterAutospacing="0" w:after="0"/>
         <w:ind w:left="1068" w:hanging="360"/>
         <w:jc w:val="both"/>
-        <w:rPr>
-          <w:rFonts w:ascii="arial" w:hAnsi="arial"/>
-        </w:rPr>
+        <w:rPr/>
       </w:pPr>
       <w:r>
         <w:rPr>
@@ -1939,9 +2227,7 @@
         <w:spacing w:lineRule="auto" w:line="360" w:beforeAutospacing="0" w:before="0" w:afterAutospacing="0" w:after="0"/>
         <w:ind w:left="1068" w:hanging="360"/>
         <w:jc w:val="both"/>
-        <w:rPr>
-          <w:rFonts w:ascii="arial" w:hAnsi="arial"/>
-        </w:rPr>
+        <w:rPr/>
       </w:pPr>
       <w:r>
         <w:rPr>
@@ -1991,7 +2277,74 @@
           <w:sz w:val="24"/>
           <w:szCs w:val="24"/>
         </w:rPr>
-        <w:t xml:space="preserve">Há casos em que o método POST é utilizado para realizar operações lógicas ao invés de incluir novos registros, como, por exemplo, no retorno de um </w:t>
+        <w:t>O método</w:t>
+      </w:r>
+      <w:r>
+        <w:rPr>
+          <w:rFonts w:eastAsia="Arial" w:cs="Arial" w:ascii="arial" w:hAnsi="arial"/>
+          <w:color w:val="auto"/>
+          <w:sz w:val="24"/>
+          <w:szCs w:val="24"/>
+        </w:rPr>
+        <w:t xml:space="preserve"> POST </w:t>
+      </w:r>
+      <w:r>
+        <w:rPr>
+          <w:rFonts w:eastAsia="Arial" w:cs="Arial" w:ascii="arial" w:hAnsi="arial"/>
+          <w:color w:val="auto"/>
+          <w:sz w:val="24"/>
+          <w:szCs w:val="24"/>
+        </w:rPr>
+        <w:t xml:space="preserve">também pode ser </w:t>
+      </w:r>
+      <w:r>
+        <w:rPr>
+          <w:rFonts w:eastAsia="Arial" w:cs="Arial" w:ascii="arial" w:hAnsi="arial"/>
+          <w:color w:val="auto"/>
+          <w:sz w:val="24"/>
+          <w:szCs w:val="24"/>
+        </w:rPr>
+        <w:t xml:space="preserve">utilizado para realizar </w:t>
+      </w:r>
+      <w:r>
+        <w:rPr>
+          <w:rFonts w:eastAsia="Arial" w:cs="Arial" w:ascii="arial" w:hAnsi="arial"/>
+          <w:color w:val="auto"/>
+          <w:sz w:val="24"/>
+          <w:szCs w:val="24"/>
+        </w:rPr>
+        <w:t>outros tipos de processos</w:t>
+      </w:r>
+      <w:r>
+        <w:rPr>
+          <w:rFonts w:eastAsia="Arial" w:cs="Arial" w:ascii="arial" w:hAnsi="arial"/>
+          <w:color w:val="auto"/>
+          <w:sz w:val="24"/>
+          <w:szCs w:val="24"/>
+        </w:rPr>
+        <w:t>, como, por e</w:t>
+      </w:r>
+      <w:r>
+        <w:rPr>
+          <w:rFonts w:eastAsia="Arial" w:cs="Arial" w:ascii="arial" w:hAnsi="arial"/>
+          <w:i w:val="false"/>
+          <w:iCs w:val="false"/>
+          <w:color w:val="auto"/>
+          <w:sz w:val="24"/>
+          <w:szCs w:val="24"/>
+        </w:rPr>
+        <w:t xml:space="preserve">xemplo, </w:t>
+      </w:r>
+      <w:r>
+        <w:rPr>
+          <w:rFonts w:eastAsia="Arial" w:cs="Arial" w:ascii="arial" w:hAnsi="arial"/>
+          <w:i w:val="false"/>
+          <w:iCs w:val="false"/>
+          <w:color w:val="auto"/>
+          <w:sz w:val="24"/>
+          <w:szCs w:val="24"/>
+        </w:rPr>
+        <w:t xml:space="preserve">efetuar o </w:t>
       </w:r>
       <w:r>
         <w:rPr>
@@ -2002,11 +2355,24 @@
           <w:sz w:val="24"/>
           <w:szCs w:val="24"/>
         </w:rPr>
-        <w:t>Webhook</w:t>
-      </w:r>
-      <w:r>
-        <w:rPr>
-          <w:rFonts w:eastAsia="Arial" w:cs="Arial" w:ascii="arial" w:hAnsi="arial"/>
+        <w:t>login</w:t>
+      </w:r>
+      <w:r>
+        <w:rPr>
+          <w:rFonts w:eastAsia="Arial" w:cs="Arial" w:ascii="arial" w:hAnsi="arial"/>
+          <w:i w:val="false"/>
+          <w:iCs w:val="false"/>
+          <w:color w:val="auto"/>
+          <w:sz w:val="24"/>
+          <w:szCs w:val="24"/>
+        </w:rPr>
+        <w:t xml:space="preserve"> em um sistema</w:t>
+      </w:r>
+      <w:r>
+        <w:rPr>
+          <w:rFonts w:eastAsia="Arial" w:cs="Arial" w:ascii="arial" w:hAnsi="arial"/>
+          <w:i w:val="false"/>
+          <w:iCs w:val="false"/>
           <w:color w:val="auto"/>
           <w:sz w:val="24"/>
           <w:szCs w:val="24"/>
@@ -2042,9 +2408,7 @@
         <w:spacing w:lineRule="auto" w:line="360" w:beforeAutospacing="0" w:before="0" w:afterAutospacing="0" w:after="0"/>
         <w:ind w:left="0" w:hanging="0"/>
         <w:jc w:val="both"/>
-        <w:rPr>
-          <w:rFonts w:ascii="arial" w:hAnsi="arial"/>
-        </w:rPr>
+        <w:rPr/>
       </w:pPr>
       <w:r>
         <w:rPr>
@@ -2130,27 +2494,47 @@
           <w:sz w:val="24"/>
           <w:szCs w:val="24"/>
         </w:rPr>
-        <w:t xml:space="preserve">) também é um dado de requisição obrigatório e, quando está </w:t>
-      </w:r>
-      <w:r>
-        <w:rPr>
-          <w:rFonts w:eastAsia="Arial" w:cs="Arial" w:ascii="arial" w:hAnsi="arial"/>
-          <w:b w:val="false"/>
-          <w:bCs w:val="false"/>
-          <w:sz w:val="24"/>
-          <w:szCs w:val="24"/>
-        </w:rPr>
-        <w:t>junta a</w:t>
-      </w:r>
-      <w:r>
-        <w:rPr>
-          <w:rFonts w:eastAsia="Arial" w:cs="Arial" w:ascii="arial" w:hAnsi="arial"/>
-          <w:b w:val="false"/>
-          <w:bCs w:val="false"/>
-          <w:sz w:val="24"/>
-          <w:szCs w:val="24"/>
-        </w:rPr>
-        <w:t xml:space="preserve">o método, identifica-se unicamente um recurso na Web. A sintaxe de uma URL é </w:t>
+        <w:t xml:space="preserve">) também é um dado </w:t>
+      </w:r>
+      <w:r>
+        <w:rPr>
+          <w:rFonts w:eastAsia="Arial" w:cs="Arial" w:ascii="arial" w:hAnsi="arial"/>
+          <w:b w:val="false"/>
+          <w:bCs w:val="false"/>
+          <w:sz w:val="24"/>
+          <w:szCs w:val="24"/>
+        </w:rPr>
+        <w:t xml:space="preserve">obrigatório </w:t>
+      </w:r>
+      <w:r>
+        <w:rPr>
+          <w:rFonts w:eastAsia="Arial" w:cs="Arial" w:ascii="arial" w:hAnsi="arial"/>
+          <w:b w:val="false"/>
+          <w:bCs w:val="false"/>
+          <w:sz w:val="24"/>
+          <w:szCs w:val="24"/>
+        </w:rPr>
+        <w:t xml:space="preserve">de requisição e, quando </w:t>
+      </w:r>
+      <w:r>
+        <w:rPr>
+          <w:rFonts w:eastAsia="Arial" w:cs="Arial" w:ascii="arial" w:hAnsi="arial"/>
+          <w:b w:val="false"/>
+          <w:bCs w:val="false"/>
+          <w:sz w:val="24"/>
+          <w:szCs w:val="24"/>
+        </w:rPr>
+        <w:t>se encontra</w:t>
+      </w:r>
+      <w:r>
+        <w:rPr>
+          <w:rFonts w:eastAsia="Arial" w:cs="Arial" w:ascii="arial" w:hAnsi="arial"/>
+          <w:b w:val="false"/>
+          <w:bCs w:val="false"/>
+          <w:sz w:val="24"/>
+          <w:szCs w:val="24"/>
+        </w:rPr>
+        <w:t xml:space="preserve"> junta ao método, identifica-se unicamente um recurso na Web. A sintaxe de uma URL é </w:t>
       </w:r>
       <w:r>
         <w:rPr>
@@ -2210,9 +2594,7 @@
         <w:spacing w:lineRule="auto" w:line="360" w:beforeAutospacing="0" w:before="0" w:afterAutospacing="0" w:after="0"/>
         <w:ind w:left="1068" w:hanging="360"/>
         <w:jc w:val="both"/>
-        <w:rPr>
-          <w:rFonts w:ascii="arial" w:hAnsi="arial"/>
-        </w:rPr>
+        <w:rPr/>
       </w:pPr>
       <w:r>
         <w:rPr>
@@ -2235,9 +2617,7 @@
         <w:spacing w:lineRule="auto" w:line="360" w:beforeAutospacing="0" w:before="0" w:afterAutospacing="0" w:after="0"/>
         <w:ind w:left="1068" w:hanging="360"/>
         <w:jc w:val="both"/>
-        <w:rPr>
-          <w:rFonts w:ascii="arial" w:hAnsi="arial"/>
-        </w:rPr>
+        <w:rPr/>
       </w:pPr>
       <w:r>
         <w:rPr>
@@ -2260,9 +2640,7 @@
         <w:spacing w:lineRule="auto" w:line="360" w:beforeAutospacing="0" w:before="0" w:afterAutospacing="0" w:after="0"/>
         <w:ind w:left="1068" w:hanging="360"/>
         <w:jc w:val="both"/>
-        <w:rPr>
-          <w:rFonts w:ascii="arial" w:hAnsi="arial"/>
-        </w:rPr>
+        <w:rPr/>
       </w:pPr>
       <w:r>
         <w:rPr>
@@ -2285,9 +2663,7 @@
         <w:spacing w:lineRule="auto" w:line="360" w:beforeAutospacing="0" w:before="0" w:afterAutospacing="0" w:after="0"/>
         <w:ind w:left="1068" w:hanging="360"/>
         <w:jc w:val="both"/>
-        <w:rPr>
-          <w:rFonts w:ascii="arial" w:hAnsi="arial"/>
-        </w:rPr>
+        <w:rPr/>
       </w:pPr>
       <w:r>
         <w:rPr>
@@ -2389,19 +2765,87 @@
         <w:spacing w:lineRule="auto" w:line="360" w:beforeAutospacing="0" w:before="0" w:afterAutospacing="0" w:after="0"/>
         <w:ind w:left="0" w:hanging="0"/>
         <w:jc w:val="center"/>
-        <w:rPr>
-          <w:rFonts w:ascii="arial" w:hAnsi="arial"/>
-        </w:rPr>
-      </w:pPr>
-      <w:r>
-        <w:rPr>
-          <w:rFonts w:eastAsia="Arial" w:cs="Arial" w:ascii="arial" w:hAnsi="arial"/>
-          <w:b w:val="false"/>
-          <w:bCs w:val="false"/>
-          <w:sz w:val="24"/>
-          <w:szCs w:val="24"/>
-        </w:rPr>
-        <w:t>Figura 1 — Exemplo de rotas para buscar, incluir, alterar ou excluir registros</w:t>
+        <w:rPr/>
+      </w:pPr>
+      <w:r>
+        <w:rPr>
+          <w:rFonts w:eastAsia="Arial" w:cs="Arial" w:ascii="arial" w:hAnsi="arial"/>
+          <w:b w:val="false"/>
+          <w:bCs w:val="false"/>
+          <w:sz w:val="24"/>
+          <w:szCs w:val="24"/>
+        </w:rPr>
+        <w:t xml:space="preserve">Figura 1 — </w:t>
+      </w:r>
+      <w:r>
+        <w:rPr>
+          <w:rFonts w:eastAsia="Arial" w:cs="Arial" w:ascii="arial" w:hAnsi="arial"/>
+          <w:b w:val="false"/>
+          <w:bCs w:val="false"/>
+          <w:sz w:val="24"/>
+          <w:szCs w:val="24"/>
+        </w:rPr>
+        <w:t>Rotas de b</w:t>
+      </w:r>
+      <w:r>
+        <w:rPr>
+          <w:rFonts w:eastAsia="Arial" w:cs="Arial" w:ascii="arial" w:hAnsi="arial"/>
+          <w:b w:val="false"/>
+          <w:bCs w:val="false"/>
+          <w:sz w:val="24"/>
+          <w:szCs w:val="24"/>
+        </w:rPr>
+        <w:t xml:space="preserve">usca, </w:t>
+      </w:r>
+      <w:r>
+        <w:rPr>
+          <w:rFonts w:eastAsia="Arial" w:cs="Arial" w:ascii="arial" w:hAnsi="arial"/>
+          <w:b w:val="false"/>
+          <w:bCs w:val="false"/>
+          <w:sz w:val="24"/>
+          <w:szCs w:val="24"/>
+        </w:rPr>
+        <w:t>inclusão</w:t>
+      </w:r>
+      <w:r>
+        <w:rPr>
+          <w:rFonts w:eastAsia="Arial" w:cs="Arial" w:ascii="arial" w:hAnsi="arial"/>
+          <w:b w:val="false"/>
+          <w:bCs w:val="false"/>
+          <w:sz w:val="24"/>
+          <w:szCs w:val="24"/>
+        </w:rPr>
+        <w:t xml:space="preserve">, </w:t>
+      </w:r>
+      <w:r>
+        <w:rPr>
+          <w:rFonts w:eastAsia="Arial" w:cs="Arial" w:ascii="arial" w:hAnsi="arial"/>
+          <w:b w:val="false"/>
+          <w:bCs w:val="false"/>
+          <w:sz w:val="24"/>
+          <w:szCs w:val="24"/>
+        </w:rPr>
+        <w:t>alteração e</w:t>
+      </w:r>
+      <w:r>
+        <w:rPr>
+          <w:rFonts w:eastAsia="Arial" w:cs="Arial" w:ascii="arial" w:hAnsi="arial"/>
+          <w:b w:val="false"/>
+          <w:bCs w:val="false"/>
+          <w:sz w:val="24"/>
+          <w:szCs w:val="24"/>
+        </w:rPr>
+        <w:t xml:space="preserve"> exclu</w:t>
+      </w:r>
+      <w:r>
+        <w:rPr>
+          <w:rFonts w:eastAsia="Arial" w:cs="Arial" w:ascii="arial" w:hAnsi="arial"/>
+          <w:b w:val="false"/>
+          <w:bCs w:val="false"/>
+          <w:sz w:val="24"/>
+          <w:szCs w:val="24"/>
+        </w:rPr>
+        <w:t>são de desenvolvedores</w:t>
       </w:r>
     </w:p>
     <w:p>
@@ -2410,11 +2854,7 @@
         <w:spacing w:lineRule="auto" w:line="360" w:beforeAutospacing="0" w:before="0" w:afterAutospacing="0" w:after="0"/>
         <w:ind w:left="0" w:hanging="0"/>
         <w:jc w:val="center"/>
-        <w:rPr>
-          <w:rFonts w:ascii="arial" w:hAnsi="arial"/>
-          <w:sz w:val="24"/>
-          <w:szCs w:val="24"/>
-        </w:rPr>
+        <w:rPr/>
       </w:pPr>
       <w:r>
         <w:rPr/>
@@ -2463,9 +2903,7 @@
         <w:spacing w:lineRule="auto" w:line="360" w:beforeAutospacing="0" w:before="0" w:afterAutospacing="0" w:after="0"/>
         <w:ind w:left="0" w:hanging="0"/>
         <w:jc w:val="center"/>
-        <w:rPr>
-          <w:rFonts w:ascii="arial" w:hAnsi="arial"/>
-        </w:rPr>
+        <w:rPr/>
       </w:pPr>
       <w:r>
         <w:rPr>
@@ -2474,29 +2912,38 @@
           <w:sz w:val="24"/>
           <w:szCs w:val="24"/>
         </w:rPr>
-        <w:t>Fonte: Autores</w:t>
-      </w:r>
-    </w:p>
-    <w:p>
-      <w:pPr>
-        <w:pStyle w:val="Normal"/>
-        <w:spacing w:lineRule="auto" w:line="360" w:beforeAutospacing="0" w:before="0" w:afterAutospacing="0" w:after="0"/>
-        <w:ind w:left="0" w:hanging="0"/>
-        <w:jc w:val="left"/>
-        <w:rPr>
-          <w:rFonts w:ascii="arial" w:hAnsi="arial" w:eastAsia="Arial" w:cs="Arial"/>
+        <w:t xml:space="preserve">Fonte: </w:t>
+      </w:r>
+      <w:r>
+        <w:rPr>
+          <w:rFonts w:eastAsia="Arial" w:cs="Arial" w:ascii="arial" w:hAnsi="arial"/>
+          <w:b w:val="false"/>
+          <w:bCs w:val="false"/>
           <w:color w:val="auto"/>
           <w:sz w:val="24"/>
           <w:szCs w:val="24"/>
         </w:rPr>
-      </w:pPr>
-      <w:r>
-        <w:rPr>
-          <w:rFonts w:eastAsia="Arial" w:cs="Arial" w:ascii="arial" w:hAnsi="arial"/>
+        <w:t xml:space="preserve">BORGES; </w:t>
+      </w:r>
+      <w:r>
+        <w:rPr>
+          <w:rFonts w:eastAsia="Arial" w:cs="Arial" w:ascii="arial" w:hAnsi="arial"/>
+          <w:b w:val="false"/>
+          <w:bCs w:val="false"/>
           <w:color w:val="auto"/>
           <w:sz w:val="24"/>
           <w:szCs w:val="24"/>
         </w:rPr>
+        <w:t>AZEVEDO, 2021</w:t>
+      </w:r>
+      <w:r>
+        <w:rPr>
+          <w:rFonts w:eastAsia="Arial" w:cs="Arial" w:ascii="arial" w:hAnsi="arial"/>
+          <w:color w:val="auto"/>
+          <w:sz w:val="24"/>
+          <w:szCs w:val="24"/>
+        </w:rPr>
+        <w:t>.</w:t>
       </w:r>
     </w:p>
     <w:p>
@@ -2515,25 +2962,7 @@
           <w:sz w:val="24"/>
           <w:szCs w:val="24"/>
         </w:rPr>
-        <w:t xml:space="preserve">Existem desenvolvimentos que causam uma quebra </w:t>
-      </w:r>
-      <w:r>
-        <w:rPr>
-          <w:rFonts w:eastAsia="Arial" w:cs="Arial" w:ascii="arial" w:hAnsi="arial"/>
-          <w:color w:val="auto"/>
-          <w:sz w:val="24"/>
-          <w:szCs w:val="24"/>
-        </w:rPr>
-        <w:t>de</w:t>
-      </w:r>
-      <w:r>
-        <w:rPr>
-          <w:rFonts w:eastAsia="Arial" w:cs="Arial" w:ascii="arial" w:hAnsi="arial"/>
-          <w:color w:val="auto"/>
-          <w:sz w:val="24"/>
-          <w:szCs w:val="24"/>
-        </w:rPr>
-        <w:t xml:space="preserve"> contrato, não sendo possível reaproveitar as rotas já existentes. Esse tipo de problema ocorre em situações como:</w:t>
+        <w:t>Existem desenvolvimentos que causam uma quebra de contrato, não sendo possível reaproveitar as rotas já existentes. Esse tipo de problema ocorre em situações como:</w:t>
       </w:r>
     </w:p>
     <w:p>
@@ -2619,7 +3048,15 @@
       </w:pPr>
       <w:r>
         <w:rPr/>
-        <w:t>Adição de dados de requisição obrigatórios;</w:t>
+        <w:t xml:space="preserve">Adição de dados </w:t>
+      </w:r>
+      <w:r>
+        <w:rPr/>
+        <w:t xml:space="preserve">obrigatórios </w:t>
+      </w:r>
+      <w:r>
+        <w:rPr/>
+        <w:t>de requisição;</w:t>
       </w:r>
     </w:p>
     <w:p>
@@ -2706,17 +3143,22 @@
         </w:rPr>
       </w:pPr>
       <w:r>
+        <w:rPr>
+          <w:rFonts w:eastAsia="Arial" w:cs="Arial" w:ascii="arial" w:hAnsi="arial"/>
+          <w:color w:val="auto"/>
+          <w:sz w:val="24"/>
+          <w:szCs w:val="24"/>
+        </w:rPr>
+      </w:r>
+    </w:p>
+    <w:p>
+      <w:pPr>
+        <w:pStyle w:val="Normal"/>
+        <w:bidi w:val="0"/>
+        <w:spacing w:lineRule="auto" w:line="360" w:beforeAutospacing="0" w:before="0" w:afterAutospacing="0" w:after="0"/>
+        <w:ind w:left="0" w:right="0" w:firstLine="708"/>
+        <w:jc w:val="both"/>
         <w:rPr/>
-      </w:r>
-    </w:p>
-    <w:p>
-      <w:pPr>
-        <w:pStyle w:val="Normal"/>
-        <w:bidi w:val="0"/>
-        <w:spacing w:lineRule="auto" w:line="360" w:beforeAutospacing="0" w:before="0" w:afterAutospacing="0" w:after="0"/>
-        <w:ind w:left="0" w:right="0" w:firstLine="708"/>
-        <w:jc w:val="both"/>
-        <w:rPr/>
       </w:pPr>
       <w:r>
         <w:rPr>
@@ -2725,7 +3167,25 @@
           <w:sz w:val="24"/>
           <w:szCs w:val="24"/>
         </w:rPr>
-        <w:t xml:space="preserve">Para resolver esse tipo de problema é necessário adicionar uma nova versão nas rotas que foram desenvolvidas e adequar os </w:t>
+        <w:t xml:space="preserve">Para resolver esse tipo de problema é </w:t>
+      </w:r>
+      <w:r>
+        <w:rPr>
+          <w:rFonts w:eastAsia="Arial" w:cs="Arial" w:ascii="arial" w:hAnsi="arial"/>
+          <w:color w:val="auto"/>
+          <w:sz w:val="24"/>
+          <w:szCs w:val="24"/>
+        </w:rPr>
+        <w:t>aconselhável</w:t>
+      </w:r>
+      <w:r>
+        <w:rPr>
+          <w:rFonts w:eastAsia="Arial" w:cs="Arial" w:ascii="arial" w:hAnsi="arial"/>
+          <w:color w:val="auto"/>
+          <w:sz w:val="24"/>
+          <w:szCs w:val="24"/>
+        </w:rPr>
+        <w:t xml:space="preserve"> adicionar uma nova versão nas rotas que foram desenvolvidas e adequar os </w:t>
       </w:r>
       <w:r>
         <w:rPr>
@@ -2745,16 +3205,7 @@
           <w:sz w:val="24"/>
           <w:szCs w:val="24"/>
         </w:rPr>
-        <w:t xml:space="preserve"> para utilizá-las. </w:t>
-      </w:r>
-      <w:r>
-        <w:rPr>
-          <w:rFonts w:eastAsia="Arial" w:cs="Arial" w:ascii="arial" w:hAnsi="arial"/>
-          <w:color w:val="auto"/>
-          <w:sz w:val="24"/>
-          <w:szCs w:val="24"/>
-        </w:rPr>
-        <w:t xml:space="preserve">Um exemplo seria manter a rota </w:t>
+        <w:t xml:space="preserve"> para utilizá-las. Um exemplo seria manter a rota </w:t>
       </w:r>
       <w:r>
         <w:rPr>
@@ -2825,19 +3276,63 @@
         <w:spacing w:lineRule="auto" w:line="360" w:beforeAutospacing="0" w:before="0" w:afterAutospacing="0" w:after="0"/>
         <w:ind w:left="0" w:hanging="0"/>
         <w:jc w:val="both"/>
+        <w:rPr/>
+      </w:pPr>
+      <w:r>
+        <w:rPr>
+          <w:rFonts w:eastAsia="Arial" w:cs="Arial" w:ascii="arial" w:hAnsi="arial"/>
+          <w:b w:val="false"/>
+          <w:bCs w:val="false"/>
+          <w:sz w:val="24"/>
+          <w:szCs w:val="24"/>
+        </w:rPr>
+        <w:t>2.4 Cabeçalhos</w:t>
+      </w:r>
+    </w:p>
+    <w:p>
+      <w:pPr>
+        <w:pStyle w:val="Normal"/>
+        <w:spacing w:lineRule="auto" w:line="360" w:beforeAutospacing="0" w:before="0" w:afterAutospacing="0" w:after="0"/>
+        <w:ind w:left="0" w:hanging="0"/>
+        <w:jc w:val="both"/>
+        <w:rPr>
+          <w:rFonts w:ascii="arial" w:hAnsi="arial" w:eastAsia="Arial" w:cs="Arial"/>
+          <w:sz w:val="24"/>
+          <w:szCs w:val="24"/>
+        </w:rPr>
+      </w:pPr>
+      <w:r>
+        <w:rPr>
+          <w:rFonts w:eastAsia="Arial" w:cs="Arial" w:ascii="arial" w:hAnsi="arial"/>
+          <w:sz w:val="24"/>
+          <w:szCs w:val="24"/>
+        </w:rPr>
+      </w:r>
+    </w:p>
+    <w:p>
+      <w:pPr>
+        <w:pStyle w:val="Normal"/>
+        <w:bidi w:val="0"/>
+        <w:spacing w:lineRule="auto" w:line="360" w:beforeAutospacing="0" w:before="0" w:afterAutospacing="0" w:after="0"/>
+        <w:ind w:left="0" w:right="0" w:hanging="0"/>
+        <w:jc w:val="both"/>
+        <w:rPr/>
+      </w:pPr>
+      <w:r>
         <w:rPr>
           <w:rFonts w:ascii="arial" w:hAnsi="arial"/>
-        </w:rPr>
-      </w:pPr>
-      <w:r>
-        <w:rPr>
-          <w:rFonts w:eastAsia="Arial" w:cs="Arial" w:ascii="arial" w:hAnsi="arial"/>
-          <w:b w:val="false"/>
-          <w:bCs w:val="false"/>
-          <w:sz w:val="24"/>
-          <w:szCs w:val="24"/>
-        </w:rPr>
-        <w:t>2.4 Cabeçalhos</w:t>
+          <w:sz w:val="24"/>
+          <w:szCs w:val="24"/>
+        </w:rPr>
+        <w:tab/>
+      </w:r>
+      <w:r>
+        <w:rPr>
+          <w:rFonts w:eastAsia="Arial" w:cs="Arial" w:ascii="arial" w:hAnsi="arial"/>
+          <w:sz w:val="24"/>
+          <w:szCs w:val="24"/>
+        </w:rPr>
+        <w:t>Os cabeçalhos são dados opcionais introduzidos nas requisições e nas respostas de uma chamada de API. Geralmente os cabeçalhos são distintos e não possuem vínculo com a entidade que a URL se associa.</w:t>
       </w:r>
     </w:p>
     <w:p>
@@ -2846,76 +3341,28 @@
         <w:spacing w:lineRule="auto" w:line="360" w:beforeAutospacing="0" w:before="0" w:afterAutospacing="0" w:after="0"/>
         <w:ind w:left="0" w:hanging="0"/>
         <w:jc w:val="both"/>
-        <w:rPr>
-          <w:rFonts w:ascii="arial" w:hAnsi="arial" w:eastAsia="Arial" w:cs="Arial"/>
-          <w:sz w:val="24"/>
-          <w:szCs w:val="24"/>
-        </w:rPr>
-      </w:pPr>
-      <w:r>
-        <w:rPr>
-          <w:rFonts w:eastAsia="Arial" w:cs="Arial" w:ascii="arial" w:hAnsi="arial"/>
-          <w:sz w:val="24"/>
-          <w:szCs w:val="24"/>
-        </w:rPr>
-      </w:r>
-    </w:p>
-    <w:p>
-      <w:pPr>
-        <w:pStyle w:val="Normal"/>
-        <w:bidi w:val="0"/>
-        <w:spacing w:lineRule="auto" w:line="360" w:beforeAutospacing="0" w:before="0" w:afterAutospacing="0" w:after="0"/>
-        <w:ind w:left="0" w:right="0" w:hanging="0"/>
-        <w:jc w:val="both"/>
         <w:rPr/>
       </w:pPr>
       <w:r>
         <w:rPr>
-          <w:rFonts w:ascii="arial" w:hAnsi="arial"/>
+          <w:rFonts w:eastAsia="Arial" w:cs="Arial" w:ascii="arial" w:hAnsi="arial"/>
+          <w:color w:val="auto"/>
           <w:sz w:val="24"/>
           <w:szCs w:val="24"/>
         </w:rPr>
         <w:tab/>
-      </w:r>
-      <w:r>
-        <w:rPr>
-          <w:rFonts w:eastAsia="Arial" w:cs="Arial" w:ascii="arial" w:hAnsi="arial"/>
-          <w:sz w:val="24"/>
-          <w:szCs w:val="24"/>
-        </w:rPr>
-        <w:t xml:space="preserve">Os cabeçalhos são dados opcionais introduzidos nas requisições e nas respostas de uma chamada de API. Geralmente </w:t>
-      </w:r>
-      <w:r>
-        <w:rPr>
-          <w:rFonts w:eastAsia="Arial" w:cs="Arial" w:ascii="arial" w:hAnsi="arial"/>
-          <w:sz w:val="24"/>
-          <w:szCs w:val="24"/>
-        </w:rPr>
-        <w:t xml:space="preserve">os cabeçalhos </w:t>
-      </w:r>
-      <w:r>
-        <w:rPr>
-          <w:rFonts w:eastAsia="Arial" w:cs="Arial" w:ascii="arial" w:hAnsi="arial"/>
-          <w:sz w:val="24"/>
-          <w:szCs w:val="24"/>
-        </w:rPr>
-        <w:t xml:space="preserve">são distintos e não possuem </w:t>
-      </w:r>
-      <w:r>
-        <w:rPr>
-          <w:rFonts w:eastAsia="Arial" w:cs="Arial" w:ascii="arial" w:hAnsi="arial"/>
-          <w:sz w:val="24"/>
-          <w:szCs w:val="24"/>
-        </w:rPr>
-        <w:t>vínculo</w:t>
-      </w:r>
-      <w:r>
-        <w:rPr>
-          <w:rFonts w:eastAsia="Arial" w:cs="Arial" w:ascii="arial" w:hAnsi="arial"/>
-          <w:sz w:val="24"/>
-          <w:szCs w:val="24"/>
-        </w:rPr>
-        <w:t xml:space="preserve"> com a entidade que a URL se associa.</w:t>
+        <w:t xml:space="preserve">A Figura 2 mostra um exemplo </w:t>
+      </w:r>
+      <w:r>
+        <w:rPr>
+          <w:rFonts w:eastAsia="Arial" w:cs="Arial" w:ascii="arial" w:hAnsi="arial"/>
+          <w:b w:val="false"/>
+          <w:bCs w:val="false"/>
+          <w:color w:val="auto"/>
+          <w:sz w:val="24"/>
+          <w:szCs w:val="24"/>
+        </w:rPr>
+        <w:t>de adição de token JWT no cabeçalho das requisições da API que foi desenvolvida pelos autores.</w:t>
       </w:r>
     </w:p>
     <w:p>
@@ -2925,40 +3372,16 @@
         <w:ind w:left="0" w:hanging="0"/>
         <w:jc w:val="both"/>
         <w:rPr>
-          <w:rFonts w:ascii="arial" w:hAnsi="arial" w:eastAsia="Arial" w:cs="Arial"/>
-          <w:color w:val="auto"/>
-          <w:sz w:val="24"/>
-          <w:szCs w:val="24"/>
-        </w:rPr>
-      </w:pPr>
-      <w:r>
-        <w:rPr>
-          <w:rFonts w:eastAsia="Arial" w:cs="Arial" w:ascii="arial" w:hAnsi="arial"/>
-          <w:color w:val="auto"/>
-          <w:sz w:val="24"/>
-          <w:szCs w:val="24"/>
-        </w:rPr>
-        <w:tab/>
-      </w:r>
-      <w:r>
-        <w:rPr>
-          <w:rFonts w:eastAsia="Arial" w:cs="Arial" w:ascii="arial" w:hAnsi="arial"/>
-          <w:color w:val="auto"/>
-          <w:sz w:val="24"/>
-          <w:szCs w:val="24"/>
-        </w:rPr>
-        <w:t xml:space="preserve">A Figura 2 mostra um exemplo </w:t>
-      </w:r>
-      <w:r>
-        <w:rPr>
-          <w:rFonts w:eastAsia="Arial" w:cs="Arial" w:ascii="arial" w:hAnsi="arial"/>
-          <w:b w:val="false"/>
-          <w:bCs w:val="false"/>
-          <w:color w:val="auto"/>
-          <w:sz w:val="24"/>
-          <w:szCs w:val="24"/>
-        </w:rPr>
-        <w:t>de adição de token JWT no cabeçalho das requisições da API que foi desenvolvida pelos autores.</w:t>
+          <w:b w:val="false"/>
+          <w:b w:val="false"/>
+          <w:bCs w:val="false"/>
+        </w:rPr>
+      </w:pPr>
+      <w:r>
+        <w:rPr>
+          <w:b w:val="false"/>
+          <w:bCs w:val="false"/>
+        </w:rPr>
       </w:r>
     </w:p>
     <w:p>
@@ -2975,10 +3398,8 @@
       </w:pPr>
       <w:r>
         <w:rPr>
-          <w:rFonts w:eastAsia="Arial" w:cs="Arial" w:ascii="arial" w:hAnsi="arial"/>
-          <w:color w:val="auto"/>
-          <w:sz w:val="24"/>
-          <w:szCs w:val="24"/>
+          <w:b w:val="false"/>
+          <w:bCs w:val="false"/>
         </w:rPr>
       </w:r>
     </w:p>
@@ -2996,10 +3417,8 @@
       </w:pPr>
       <w:r>
         <w:rPr>
-          <w:rFonts w:eastAsia="Arial" w:cs="Arial" w:ascii="arial" w:hAnsi="arial"/>
-          <w:color w:val="auto"/>
-          <w:sz w:val="24"/>
-          <w:szCs w:val="24"/>
+          <w:b w:val="false"/>
+          <w:bCs w:val="false"/>
         </w:rPr>
       </w:r>
     </w:p>
@@ -3017,10 +3436,8 @@
       </w:pPr>
       <w:r>
         <w:rPr>
-          <w:rFonts w:eastAsia="Arial" w:cs="Arial" w:ascii="arial" w:hAnsi="arial"/>
-          <w:color w:val="auto"/>
-          <w:sz w:val="24"/>
-          <w:szCs w:val="24"/>
+          <w:b w:val="false"/>
+          <w:bCs w:val="false"/>
         </w:rPr>
       </w:r>
     </w:p>
@@ -3038,10 +3455,8 @@
       </w:pPr>
       <w:r>
         <w:rPr>
-          <w:rFonts w:eastAsia="Arial" w:cs="Arial" w:ascii="arial" w:hAnsi="arial"/>
-          <w:color w:val="auto"/>
-          <w:sz w:val="24"/>
-          <w:szCs w:val="24"/>
+          <w:b w:val="false"/>
+          <w:bCs w:val="false"/>
         </w:rPr>
       </w:r>
     </w:p>
@@ -3059,10 +3474,8 @@
       </w:pPr>
       <w:r>
         <w:rPr>
-          <w:rFonts w:eastAsia="Arial" w:cs="Arial" w:ascii="arial" w:hAnsi="arial"/>
-          <w:color w:val="auto"/>
-          <w:sz w:val="24"/>
-          <w:szCs w:val="24"/>
+          <w:b w:val="false"/>
+          <w:bCs w:val="false"/>
         </w:rPr>
       </w:r>
     </w:p>
@@ -3080,10 +3493,8 @@
       </w:pPr>
       <w:r>
         <w:rPr>
-          <w:rFonts w:eastAsia="Arial" w:cs="Arial" w:ascii="arial" w:hAnsi="arial"/>
-          <w:color w:val="auto"/>
-          <w:sz w:val="24"/>
-          <w:szCs w:val="24"/>
+          <w:b w:val="false"/>
+          <w:bCs w:val="false"/>
         </w:rPr>
       </w:r>
     </w:p>
@@ -3101,10 +3512,8 @@
       </w:pPr>
       <w:r>
         <w:rPr>
-          <w:rFonts w:eastAsia="Arial" w:cs="Arial" w:ascii="arial" w:hAnsi="arial"/>
-          <w:color w:val="auto"/>
-          <w:sz w:val="24"/>
-          <w:szCs w:val="24"/>
+          <w:b w:val="false"/>
+          <w:bCs w:val="false"/>
         </w:rPr>
       </w:r>
     </w:p>
@@ -3122,10 +3531,8 @@
       </w:pPr>
       <w:r>
         <w:rPr>
-          <w:rFonts w:eastAsia="Arial" w:cs="Arial" w:ascii="arial" w:hAnsi="arial"/>
-          <w:color w:val="auto"/>
-          <w:sz w:val="24"/>
-          <w:szCs w:val="24"/>
+          <w:b w:val="false"/>
+          <w:bCs w:val="false"/>
         </w:rPr>
       </w:r>
     </w:p>
@@ -3143,10 +3550,8 @@
       </w:pPr>
       <w:r>
         <w:rPr>
-          <w:rFonts w:eastAsia="Arial" w:cs="Arial" w:ascii="arial" w:hAnsi="arial"/>
-          <w:color w:val="auto"/>
-          <w:sz w:val="24"/>
-          <w:szCs w:val="24"/>
+          <w:b w:val="false"/>
+          <w:bCs w:val="false"/>
         </w:rPr>
       </w:r>
     </w:p>
@@ -3164,10 +3569,8 @@
       </w:pPr>
       <w:r>
         <w:rPr>
-          <w:rFonts w:eastAsia="Arial" w:cs="Arial" w:ascii="arial" w:hAnsi="arial"/>
-          <w:color w:val="auto"/>
-          <w:sz w:val="24"/>
-          <w:szCs w:val="24"/>
+          <w:b w:val="false"/>
+          <w:bCs w:val="false"/>
         </w:rPr>
       </w:r>
     </w:p>
@@ -3185,31 +3588,8 @@
       </w:pPr>
       <w:r>
         <w:rPr>
-          <w:rFonts w:eastAsia="Arial" w:cs="Arial" w:ascii="arial" w:hAnsi="arial"/>
-          <w:color w:val="auto"/>
-          <w:sz w:val="24"/>
-          <w:szCs w:val="24"/>
-        </w:rPr>
-      </w:r>
-    </w:p>
-    <w:p>
-      <w:pPr>
-        <w:pStyle w:val="Normal"/>
-        <w:spacing w:lineRule="auto" w:line="360" w:beforeAutospacing="0" w:before="0" w:afterAutospacing="0" w:after="0"/>
-        <w:ind w:left="0" w:hanging="0"/>
-        <w:jc w:val="both"/>
-        <w:rPr>
-          <w:b w:val="false"/>
-          <w:b w:val="false"/>
-          <w:bCs w:val="false"/>
-        </w:rPr>
-      </w:pPr>
-      <w:r>
-        <w:rPr>
-          <w:rFonts w:eastAsia="Arial" w:cs="Arial" w:ascii="arial" w:hAnsi="arial"/>
-          <w:color w:val="auto"/>
-          <w:sz w:val="24"/>
-          <w:szCs w:val="24"/>
+          <w:b w:val="false"/>
+          <w:bCs w:val="false"/>
         </w:rPr>
       </w:r>
     </w:p>
@@ -3229,47 +3609,37 @@
           <w:sz w:val="24"/>
           <w:szCs w:val="24"/>
         </w:rPr>
-        <w:t xml:space="preserve">Figura 2 — </w:t>
-      </w:r>
-      <w:r>
-        <w:rPr>
-          <w:rFonts w:eastAsia="Arial" w:cs="Arial" w:ascii="arial" w:hAnsi="arial"/>
-          <w:b w:val="false"/>
-          <w:bCs w:val="false"/>
-          <w:sz w:val="24"/>
-          <w:szCs w:val="24"/>
-        </w:rPr>
-        <w:t>A</w:t>
-      </w:r>
-      <w:r>
-        <w:rPr>
-          <w:rFonts w:eastAsia="Arial" w:cs="Arial" w:ascii="arial" w:hAnsi="arial"/>
-          <w:b w:val="false"/>
-          <w:bCs w:val="false"/>
-          <w:sz w:val="24"/>
-          <w:szCs w:val="24"/>
-        </w:rPr>
-        <w:t>dição d</w:t>
-      </w:r>
-      <w:r>
-        <w:rPr>
-          <w:rFonts w:eastAsia="Arial" w:cs="Arial" w:ascii="arial" w:hAnsi="arial"/>
-          <w:b w:val="false"/>
-          <w:bCs w:val="false"/>
-          <w:sz w:val="24"/>
-          <w:szCs w:val="24"/>
-        </w:rPr>
-        <w:t>o</w:t>
-      </w:r>
-      <w:r>
-        <w:rPr>
-          <w:rFonts w:eastAsia="Arial" w:cs="Arial" w:ascii="arial" w:hAnsi="arial"/>
-          <w:b w:val="false"/>
-          <w:bCs w:val="false"/>
-          <w:sz w:val="24"/>
-          <w:szCs w:val="24"/>
-        </w:rPr>
-        <w:t xml:space="preserve"> token JWT</w:t>
+        <w:t>Figura 2 — Adição d</w:t>
+      </w:r>
+      <w:r>
+        <w:rPr>
+          <w:rFonts w:eastAsia="Arial" w:cs="Arial" w:ascii="arial" w:hAnsi="arial"/>
+          <w:b w:val="false"/>
+          <w:bCs w:val="false"/>
+          <w:sz w:val="24"/>
+          <w:szCs w:val="24"/>
+        </w:rPr>
+        <w:t>e um</w:t>
+      </w:r>
+      <w:r>
+        <w:rPr>
+          <w:rFonts w:eastAsia="Arial" w:cs="Arial" w:ascii="arial" w:hAnsi="arial"/>
+          <w:b w:val="false"/>
+          <w:bCs w:val="false"/>
+          <w:sz w:val="24"/>
+          <w:szCs w:val="24"/>
+        </w:rPr>
+        <w:t xml:space="preserve"> token JWT </w:t>
+      </w:r>
+      <w:r>
+        <w:rPr>
+          <w:rFonts w:eastAsia="Arial" w:cs="Arial" w:ascii="arial" w:hAnsi="arial"/>
+          <w:b w:val="false"/>
+          <w:bCs w:val="false"/>
+          <w:sz w:val="24"/>
+          <w:szCs w:val="24"/>
+        </w:rPr>
+        <w:t>no cabeçalho das requisições</w:t>
       </w:r>
     </w:p>
     <w:p>
@@ -3279,11 +3649,7 @@
         <w:spacing w:lineRule="auto" w:line="360" w:beforeAutospacing="0" w:before="0" w:afterAutospacing="0" w:after="0"/>
         <w:ind w:left="0" w:right="0" w:hanging="0"/>
         <w:jc w:val="center"/>
-        <w:rPr>
-          <w:rFonts w:ascii="arial" w:hAnsi="arial"/>
-          <w:sz w:val="24"/>
-          <w:szCs w:val="24"/>
-        </w:rPr>
+        <w:rPr/>
       </w:pPr>
       <w:r>
         <w:rPr/>
@@ -3332,9 +3698,7 @@
         <w:spacing w:lineRule="auto" w:line="360" w:beforeAutospacing="0" w:before="0" w:afterAutospacing="0" w:after="0"/>
         <w:ind w:left="0" w:hanging="0"/>
         <w:jc w:val="center"/>
-        <w:rPr>
-          <w:rFonts w:ascii="arial" w:hAnsi="arial"/>
-        </w:rPr>
+        <w:rPr/>
       </w:pPr>
       <w:r>
         <w:rPr>
@@ -3343,7 +3707,38 @@
           <w:sz w:val="24"/>
           <w:szCs w:val="24"/>
         </w:rPr>
-        <w:t>Fonte: Autores</w:t>
+        <w:t xml:space="preserve">Fonte: </w:t>
+      </w:r>
+      <w:r>
+        <w:rPr>
+          <w:rFonts w:eastAsia="Arial" w:cs="Arial" w:ascii="arial" w:hAnsi="arial"/>
+          <w:b w:val="false"/>
+          <w:bCs w:val="false"/>
+          <w:color w:val="auto"/>
+          <w:sz w:val="24"/>
+          <w:szCs w:val="24"/>
+        </w:rPr>
+        <w:t xml:space="preserve">BORGES; </w:t>
+      </w:r>
+      <w:r>
+        <w:rPr>
+          <w:rFonts w:eastAsia="Arial" w:cs="Arial" w:ascii="arial" w:hAnsi="arial"/>
+          <w:b w:val="false"/>
+          <w:bCs w:val="false"/>
+          <w:color w:val="auto"/>
+          <w:sz w:val="24"/>
+          <w:szCs w:val="24"/>
+        </w:rPr>
+        <w:t>AZEVEDO, 2021</w:t>
+      </w:r>
+      <w:r>
+        <w:rPr>
+          <w:rFonts w:eastAsia="Arial" w:cs="Arial" w:ascii="arial" w:hAnsi="arial"/>
+          <w:color w:val="auto"/>
+          <w:sz w:val="24"/>
+          <w:szCs w:val="24"/>
+        </w:rPr>
+        <w:t>.</w:t>
       </w:r>
     </w:p>
     <w:p>
@@ -3383,97 +3778,7 @@
           <w:sz w:val="24"/>
           <w:szCs w:val="24"/>
         </w:rPr>
-        <w:t xml:space="preserve">Uma maneira de se realizar autenticações é introduzindo chaves de API no cabeçalho da requisição. No caso da API desenvolvida pelos autores, utilizou-se a autenticação JWT, </w:t>
-      </w:r>
-      <w:r>
-        <w:rPr>
-          <w:rFonts w:eastAsia="Arial" w:cs="Arial" w:ascii="arial" w:hAnsi="arial"/>
-          <w:color w:val="auto"/>
-          <w:sz w:val="24"/>
-          <w:szCs w:val="24"/>
-        </w:rPr>
-        <w:t>onde</w:t>
-      </w:r>
-      <w:r>
-        <w:rPr>
-          <w:rFonts w:eastAsia="Arial" w:cs="Arial" w:ascii="arial" w:hAnsi="arial"/>
-          <w:color w:val="auto"/>
-          <w:sz w:val="24"/>
-          <w:szCs w:val="24"/>
-        </w:rPr>
-        <w:t xml:space="preserve"> a chave </w:t>
-      </w:r>
-      <w:r>
-        <w:rPr>
-          <w:rFonts w:eastAsia="Arial" w:cs="Arial" w:ascii="arial" w:hAnsi="arial"/>
-          <w:color w:val="auto"/>
-          <w:sz w:val="24"/>
-          <w:szCs w:val="24"/>
-        </w:rPr>
-        <w:t xml:space="preserve">de autenticação </w:t>
-      </w:r>
-      <w:r>
-        <w:rPr>
-          <w:rFonts w:eastAsia="Arial" w:cs="Arial" w:ascii="arial" w:hAnsi="arial"/>
-          <w:color w:val="auto"/>
-          <w:sz w:val="24"/>
-          <w:szCs w:val="24"/>
-        </w:rPr>
-        <w:t xml:space="preserve">se encontra exposta na documentação </w:t>
-      </w:r>
-      <w:r>
-        <w:rPr>
-          <w:rFonts w:eastAsia="Arial" w:cs="Arial" w:ascii="arial" w:hAnsi="arial"/>
-          <w:color w:val="auto"/>
-          <w:sz w:val="24"/>
-          <w:szCs w:val="24"/>
-        </w:rPr>
-        <w:t>da API,</w:t>
-      </w:r>
-      <w:r>
-        <w:rPr>
-          <w:rFonts w:eastAsia="Arial" w:cs="Arial" w:ascii="arial" w:hAnsi="arial"/>
-          <w:color w:val="auto"/>
-          <w:sz w:val="24"/>
-          <w:szCs w:val="24"/>
-        </w:rPr>
-        <w:t xml:space="preserve"> </w:t>
-      </w:r>
-      <w:r>
-        <w:rPr>
-          <w:rFonts w:eastAsia="Arial" w:cs="Arial" w:ascii="arial" w:hAnsi="arial"/>
-          <w:color w:val="auto"/>
-          <w:sz w:val="24"/>
-          <w:szCs w:val="24"/>
-        </w:rPr>
-        <w:t xml:space="preserve">facilitando </w:t>
-      </w:r>
-      <w:r>
-        <w:rPr>
-          <w:rFonts w:eastAsia="Arial" w:cs="Arial" w:ascii="arial" w:hAnsi="arial"/>
-          <w:color w:val="auto"/>
-          <w:sz w:val="24"/>
-          <w:szCs w:val="24"/>
-        </w:rPr>
-        <w:t xml:space="preserve">os testes feitos pelos usuários (lembrando que não é uma boa prática expor dados </w:t>
-      </w:r>
-      <w:r>
-        <w:rPr>
-          <w:rFonts w:eastAsia="Arial" w:cs="Arial" w:ascii="arial" w:hAnsi="arial"/>
-          <w:color w:val="auto"/>
-          <w:sz w:val="24"/>
-          <w:szCs w:val="24"/>
-        </w:rPr>
-        <w:t>inapropriados</w:t>
-      </w:r>
-      <w:r>
-        <w:rPr>
-          <w:rFonts w:eastAsia="Arial" w:cs="Arial" w:ascii="arial" w:hAnsi="arial"/>
-          <w:color w:val="auto"/>
-          <w:sz w:val="24"/>
-          <w:szCs w:val="24"/>
-        </w:rPr>
-        <w:t xml:space="preserve"> em uma documentação, sendo este, um caso de exceção).</w:t>
+        <w:t>Uma maneira de se realizar autenticações é introduzindo chaves de API no cabeçalho da requisição. No caso da API desenvolvida pelos autores, utilizou-se a autenticação JWT, onde a chave de autenticação se encontra exposta na documentação da API, facilitando os testes feitos pelos usuários (lembrando que não é uma boa prática expor dados inapropriados em uma documentação, sendo este, um caso de exceção).</w:t>
       </w:r>
     </w:p>
     <w:p>
@@ -3505,52 +3810,50 @@
         <w:spacing w:lineRule="auto" w:line="360" w:beforeAutospacing="0" w:before="0" w:afterAutospacing="0" w:after="0"/>
         <w:ind w:left="0" w:hanging="0"/>
         <w:jc w:val="left"/>
+        <w:rPr/>
+      </w:pPr>
+      <w:r>
+        <w:rPr>
+          <w:rFonts w:eastAsia="Arial" w:cs="Arial" w:ascii="arial" w:hAnsi="arial"/>
+          <w:b w:val="false"/>
+          <w:bCs w:val="false"/>
+          <w:sz w:val="24"/>
+          <w:szCs w:val="24"/>
+        </w:rPr>
+        <w:t>2.5 Corpo</w:t>
+      </w:r>
+    </w:p>
+    <w:p>
+      <w:pPr>
+        <w:pStyle w:val="Normal"/>
+        <w:spacing w:lineRule="auto" w:line="360" w:beforeAutospacing="0" w:before="0" w:afterAutospacing="0" w:after="0"/>
+        <w:ind w:left="0" w:hanging="0"/>
+        <w:jc w:val="both"/>
+        <w:rPr>
+          <w:rFonts w:ascii="arial" w:hAnsi="arial" w:eastAsia="Arial" w:cs="Arial"/>
+          <w:sz w:val="24"/>
+          <w:szCs w:val="24"/>
+        </w:rPr>
+      </w:pPr>
+      <w:r>
+        <w:rPr>
+          <w:rFonts w:eastAsia="Arial" w:cs="Arial" w:ascii="arial" w:hAnsi="arial"/>
+          <w:sz w:val="24"/>
+          <w:szCs w:val="24"/>
+        </w:rPr>
+      </w:r>
+    </w:p>
+    <w:p>
+      <w:pPr>
+        <w:pStyle w:val="Normal"/>
+        <w:spacing w:lineRule="auto" w:line="360" w:beforeAutospacing="0" w:before="0" w:afterAutospacing="0" w:after="0"/>
+        <w:ind w:left="0" w:hanging="0"/>
+        <w:jc w:val="both"/>
+        <w:rPr/>
+      </w:pPr>
+      <w:r>
         <w:rPr>
           <w:rFonts w:ascii="arial" w:hAnsi="arial"/>
-        </w:rPr>
-      </w:pPr>
-      <w:r>
-        <w:rPr>
-          <w:rFonts w:eastAsia="Arial" w:cs="Arial" w:ascii="arial" w:hAnsi="arial"/>
-          <w:b w:val="false"/>
-          <w:bCs w:val="false"/>
-          <w:sz w:val="24"/>
-          <w:szCs w:val="24"/>
-        </w:rPr>
-        <w:t>2.5 Corpo</w:t>
-      </w:r>
-    </w:p>
-    <w:p>
-      <w:pPr>
-        <w:pStyle w:val="Normal"/>
-        <w:spacing w:lineRule="auto" w:line="360" w:beforeAutospacing="0" w:before="0" w:afterAutospacing="0" w:after="0"/>
-        <w:ind w:left="0" w:hanging="0"/>
-        <w:jc w:val="both"/>
-        <w:rPr>
-          <w:rFonts w:ascii="arial" w:hAnsi="arial" w:eastAsia="Arial" w:cs="Arial"/>
-          <w:sz w:val="24"/>
-          <w:szCs w:val="24"/>
-        </w:rPr>
-      </w:pPr>
-      <w:r>
-        <w:rPr>
-          <w:rFonts w:eastAsia="Arial" w:cs="Arial" w:ascii="arial" w:hAnsi="arial"/>
-          <w:sz w:val="24"/>
-          <w:szCs w:val="24"/>
-        </w:rPr>
-      </w:r>
-    </w:p>
-    <w:p>
-      <w:pPr>
-        <w:pStyle w:val="Normal"/>
-        <w:spacing w:lineRule="auto" w:line="360" w:beforeAutospacing="0" w:before="0" w:afterAutospacing="0" w:after="0"/>
-        <w:ind w:left="0" w:hanging="0"/>
-        <w:jc w:val="both"/>
-        <w:rPr/>
-      </w:pPr>
-      <w:r>
-        <w:rPr>
-          <w:rFonts w:ascii="arial" w:hAnsi="arial"/>
           <w:sz w:val="24"/>
           <w:szCs w:val="24"/>
         </w:rPr>
@@ -3562,23 +3865,7 @@
           <w:sz w:val="24"/>
           <w:szCs w:val="24"/>
         </w:rPr>
-        <w:t>O corpo é um conteúdo opcional introduzido nas requisições e nas respostas de uma chamada de API. Este conteúdo geralmente possui um formato de texto informado no cabeçalho</w:t>
-      </w:r>
-      <w:r>
-        <w:rPr>
-          <w:rFonts w:eastAsia="Arial" w:cs="Arial" w:ascii="arial" w:hAnsi="arial"/>
-          <w:sz w:val="24"/>
-          <w:szCs w:val="24"/>
-        </w:rPr>
-        <w:t xml:space="preserve"> das requisições</w:t>
-      </w:r>
-      <w:r>
-        <w:rPr>
-          <w:rFonts w:eastAsia="Arial" w:cs="Arial" w:ascii="arial" w:hAnsi="arial"/>
-          <w:sz w:val="24"/>
-          <w:szCs w:val="24"/>
-        </w:rPr>
-        <w:t>, sendo que os mais utilizados são XML e JSON.</w:t>
+        <w:t>O corpo é um conteúdo opcional introduzido nas requisições e nas respostas de uma chamada de API. Este conteúdo geralmente possui um formato de texto informado no cabeçalho das requisições, sendo que os mais utilizados são XML e JSON.</w:t>
       </w:r>
     </w:p>
     <w:p>
@@ -3602,7 +3889,22 @@
           <w:sz w:val="24"/>
           <w:szCs w:val="24"/>
         </w:rPr>
-        <w:t>A</w:t>
+        <w:t xml:space="preserve">A Figura 3 mostra um exemplo de preenchimento no corpo de uma requisição e de uma resposta durante uma chamada de API. Neste exemplo, o corpo da mensagem de resposta é separado em </w:t>
+      </w:r>
+      <w:r>
+        <w:rPr>
+          <w:rFonts w:eastAsia="Arial" w:cs="Arial" w:ascii="arial" w:hAnsi="arial"/>
+          <w:b w:val="false"/>
+          <w:bCs w:val="false"/>
+          <w:i/>
+          <w:iCs/>
+          <w:caps w:val="false"/>
+          <w:smallCaps w:val="false"/>
+          <w:color w:val="292929"/>
+          <w:sz w:val="24"/>
+          <w:szCs w:val="24"/>
+        </w:rPr>
+        <w:t>meta</w:t>
       </w:r>
       <w:r>
         <w:rPr>
@@ -3617,7 +3919,22 @@
           <w:sz w:val="24"/>
           <w:szCs w:val="24"/>
         </w:rPr>
-        <w:t xml:space="preserve"> Figura 3 </w:t>
+        <w:t xml:space="preserve"> (contendo dados de paginação, nome do servidor e versão da aplicação) e </w:t>
+      </w:r>
+      <w:r>
+        <w:rPr>
+          <w:rFonts w:eastAsia="Arial" w:cs="Arial" w:ascii="arial" w:hAnsi="arial"/>
+          <w:b w:val="false"/>
+          <w:bCs w:val="false"/>
+          <w:i/>
+          <w:iCs/>
+          <w:caps w:val="false"/>
+          <w:smallCaps w:val="false"/>
+          <w:color w:val="292929"/>
+          <w:sz w:val="24"/>
+          <w:szCs w:val="24"/>
+        </w:rPr>
+        <w:t>records</w:t>
       </w:r>
       <w:r>
         <w:rPr>
@@ -3632,232 +3949,7 @@
           <w:sz w:val="24"/>
           <w:szCs w:val="24"/>
         </w:rPr>
-        <w:t>mostra um exemplo de preenchimento no corpo de uma requisição e de uma resposta durante uma chamada de API. Neste exemplo,</w:t>
-      </w:r>
-      <w:r>
-        <w:rPr>
-          <w:rFonts w:eastAsia="Arial" w:cs="Arial" w:ascii="arial" w:hAnsi="arial"/>
-          <w:b w:val="false"/>
-          <w:bCs w:val="false"/>
-          <w:i w:val="false"/>
-          <w:iCs w:val="false"/>
-          <w:caps w:val="false"/>
-          <w:smallCaps w:val="false"/>
-          <w:color w:val="292929"/>
-          <w:sz w:val="24"/>
-          <w:szCs w:val="24"/>
-        </w:rPr>
-        <w:t xml:space="preserve"> </w:t>
-      </w:r>
-      <w:r>
-        <w:rPr>
-          <w:rFonts w:eastAsia="Arial" w:cs="Arial" w:ascii="arial" w:hAnsi="arial"/>
-          <w:b w:val="false"/>
-          <w:bCs w:val="false"/>
-          <w:i w:val="false"/>
-          <w:iCs w:val="false"/>
-          <w:caps w:val="false"/>
-          <w:smallCaps w:val="false"/>
-          <w:color w:val="292929"/>
-          <w:sz w:val="24"/>
-          <w:szCs w:val="24"/>
-        </w:rPr>
-        <w:t xml:space="preserve">o </w:t>
-      </w:r>
-      <w:r>
-        <w:rPr>
-          <w:rFonts w:eastAsia="Arial" w:cs="Arial" w:ascii="arial" w:hAnsi="arial"/>
-          <w:b w:val="false"/>
-          <w:bCs w:val="false"/>
-          <w:i w:val="false"/>
-          <w:iCs w:val="false"/>
-          <w:caps w:val="false"/>
-          <w:smallCaps w:val="false"/>
-          <w:color w:val="292929"/>
-          <w:sz w:val="24"/>
-          <w:szCs w:val="24"/>
-        </w:rPr>
-        <w:t xml:space="preserve">corpo da mensagem de resposta é separado em </w:t>
-      </w:r>
-      <w:r>
-        <w:rPr>
-          <w:rFonts w:eastAsia="Arial" w:cs="Arial" w:ascii="arial" w:hAnsi="arial"/>
-          <w:b w:val="false"/>
-          <w:bCs w:val="false"/>
-          <w:i/>
-          <w:iCs/>
-          <w:caps w:val="false"/>
-          <w:smallCaps w:val="false"/>
-          <w:color w:val="292929"/>
-          <w:sz w:val="24"/>
-          <w:szCs w:val="24"/>
-        </w:rPr>
-        <w:t>meta</w:t>
-      </w:r>
-      <w:r>
-        <w:rPr>
-          <w:rFonts w:eastAsia="Arial" w:cs="Arial" w:ascii="arial" w:hAnsi="arial"/>
-          <w:b w:val="false"/>
-          <w:bCs w:val="false"/>
-          <w:i w:val="false"/>
-          <w:iCs w:val="false"/>
-          <w:caps w:val="false"/>
-          <w:smallCaps w:val="false"/>
-          <w:color w:val="292929"/>
-          <w:sz w:val="24"/>
-          <w:szCs w:val="24"/>
-        </w:rPr>
-        <w:t xml:space="preserve"> (contendo dados de paginação, nome do servidor e versão da aplicação) e </w:t>
-      </w:r>
-      <w:r>
-        <w:rPr>
-          <w:rFonts w:eastAsia="Arial" w:cs="Arial" w:ascii="arial" w:hAnsi="arial"/>
-          <w:b w:val="false"/>
-          <w:bCs w:val="false"/>
-          <w:i/>
-          <w:iCs/>
-          <w:caps w:val="false"/>
-          <w:smallCaps w:val="false"/>
-          <w:color w:val="292929"/>
-          <w:sz w:val="24"/>
-          <w:szCs w:val="24"/>
-        </w:rPr>
-        <w:t>records</w:t>
-      </w:r>
-      <w:r>
-        <w:rPr>
-          <w:rFonts w:eastAsia="Arial" w:cs="Arial" w:ascii="arial" w:hAnsi="arial"/>
-          <w:b w:val="false"/>
-          <w:bCs w:val="false"/>
-          <w:i w:val="false"/>
-          <w:iCs w:val="false"/>
-          <w:caps w:val="false"/>
-          <w:smallCaps w:val="false"/>
-          <w:color w:val="292929"/>
-          <w:sz w:val="24"/>
-          <w:szCs w:val="24"/>
-        </w:rPr>
-        <w:t xml:space="preserve"> (contendo o conteúdo dos registros). Ess</w:t>
-      </w:r>
-      <w:r>
-        <w:rPr>
-          <w:rFonts w:eastAsia="Arial" w:cs="Arial" w:ascii="arial" w:hAnsi="arial"/>
-          <w:b w:val="false"/>
-          <w:bCs w:val="false"/>
-          <w:i w:val="false"/>
-          <w:iCs w:val="false"/>
-          <w:caps w:val="false"/>
-          <w:smallCaps w:val="false"/>
-          <w:color w:val="292929"/>
-          <w:sz w:val="24"/>
-          <w:szCs w:val="24"/>
-        </w:rPr>
-        <w:t xml:space="preserve">a padronização </w:t>
-      </w:r>
-      <w:r>
-        <w:rPr>
-          <w:rFonts w:eastAsia="Arial" w:cs="Arial" w:ascii="arial" w:hAnsi="arial"/>
-          <w:b w:val="false"/>
-          <w:bCs w:val="false"/>
-          <w:i w:val="false"/>
-          <w:iCs w:val="false"/>
-          <w:caps w:val="false"/>
-          <w:smallCaps w:val="false"/>
-          <w:color w:val="292929"/>
-          <w:sz w:val="24"/>
-          <w:szCs w:val="24"/>
-        </w:rPr>
-        <w:t xml:space="preserve">facilita a integração por parte das aplicações requisitantes, pois </w:t>
-      </w:r>
-      <w:r>
-        <w:rPr>
-          <w:rFonts w:eastAsia="Arial" w:cs="Arial" w:ascii="arial" w:hAnsi="arial"/>
-          <w:b w:val="false"/>
-          <w:bCs w:val="false"/>
-          <w:i w:val="false"/>
-          <w:iCs w:val="false"/>
-          <w:caps w:val="false"/>
-          <w:smallCaps w:val="false"/>
-          <w:color w:val="292929"/>
-          <w:sz w:val="24"/>
-          <w:szCs w:val="24"/>
-        </w:rPr>
-        <w:t>é</w:t>
-      </w:r>
-      <w:r>
-        <w:rPr>
-          <w:rFonts w:eastAsia="Arial" w:cs="Arial" w:ascii="arial" w:hAnsi="arial"/>
-          <w:b w:val="false"/>
-          <w:bCs w:val="false"/>
-          <w:i w:val="false"/>
-          <w:iCs w:val="false"/>
-          <w:caps w:val="false"/>
-          <w:smallCaps w:val="false"/>
-          <w:color w:val="292929"/>
-          <w:sz w:val="24"/>
-          <w:szCs w:val="24"/>
-        </w:rPr>
-        <w:t xml:space="preserve"> considera</w:t>
-      </w:r>
-      <w:r>
-        <w:rPr>
-          <w:rFonts w:eastAsia="Arial" w:cs="Arial" w:ascii="arial" w:hAnsi="arial"/>
-          <w:b w:val="false"/>
-          <w:bCs w:val="false"/>
-          <w:i w:val="false"/>
-          <w:iCs w:val="false"/>
-          <w:caps w:val="false"/>
-          <w:smallCaps w:val="false"/>
-          <w:color w:val="292929"/>
-          <w:sz w:val="24"/>
-          <w:szCs w:val="24"/>
-        </w:rPr>
-        <w:t xml:space="preserve">do </w:t>
-      </w:r>
-      <w:r>
-        <w:rPr>
-          <w:rFonts w:eastAsia="Arial" w:cs="Arial" w:ascii="arial" w:hAnsi="arial"/>
-          <w:b w:val="false"/>
-          <w:bCs w:val="false"/>
-          <w:i w:val="false"/>
-          <w:iCs w:val="false"/>
-          <w:caps w:val="false"/>
-          <w:smallCaps w:val="false"/>
-          <w:color w:val="292929"/>
-          <w:sz w:val="24"/>
-          <w:szCs w:val="24"/>
-        </w:rPr>
-        <w:t xml:space="preserve">que todas as respostas </w:t>
-      </w:r>
-      <w:r>
-        <w:rPr>
-          <w:rFonts w:eastAsia="Arial" w:cs="Arial" w:ascii="arial" w:hAnsi="arial"/>
-          <w:b w:val="false"/>
-          <w:bCs w:val="false"/>
-          <w:i w:val="false"/>
-          <w:iCs w:val="false"/>
-          <w:caps w:val="false"/>
-          <w:smallCaps w:val="false"/>
-          <w:color w:val="292929"/>
-          <w:sz w:val="24"/>
-          <w:szCs w:val="24"/>
-        </w:rPr>
-        <w:t xml:space="preserve">irão seguir </w:t>
-      </w:r>
-      <w:r>
-        <w:rPr>
-          <w:rFonts w:eastAsia="Arial" w:cs="Arial" w:ascii="arial" w:hAnsi="arial"/>
-          <w:b w:val="false"/>
-          <w:bCs w:val="false"/>
-          <w:i w:val="false"/>
-          <w:iCs w:val="false"/>
-          <w:caps w:val="false"/>
-          <w:smallCaps w:val="false"/>
-          <w:color w:val="292929"/>
-          <w:sz w:val="24"/>
-          <w:szCs w:val="24"/>
-        </w:rPr>
-        <w:t>o mesmo formato e que sempre haverá registros nas chamadas com sucesso.</w:t>
+        <w:t xml:space="preserve"> (contendo o conteúdo dos registros). Essa padronização facilita a integração por parte das aplicações requisitantes, pois é considerado que todas as respostas irão seguir o mesmo formato e que sempre haverá registros nas chamadas com sucesso.</w:t>
       </w:r>
     </w:p>
     <w:p>
@@ -3888,9 +3980,7 @@
         <w:spacing w:lineRule="auto" w:line="360" w:beforeAutospacing="0" w:before="0" w:afterAutospacing="0" w:after="0"/>
         <w:ind w:left="0" w:hanging="0"/>
         <w:jc w:val="center"/>
-        <w:rPr>
-          <w:rFonts w:ascii="arial" w:hAnsi="arial"/>
-        </w:rPr>
+        <w:rPr/>
       </w:pPr>
       <w:r>
         <w:rPr>
@@ -3899,7 +3989,16 @@
           <w:sz w:val="24"/>
           <w:szCs w:val="24"/>
         </w:rPr>
-        <w:t>Figura 3 — Exemplo de conteúdo no corpo da mensagem</w:t>
+        <w:t xml:space="preserve">Figura 3 — </w:t>
+      </w:r>
+      <w:r>
+        <w:rPr>
+          <w:rFonts w:eastAsia="Arial" w:cs="Arial" w:ascii="arial" w:hAnsi="arial"/>
+          <w:color w:val="auto"/>
+          <w:sz w:val="24"/>
+          <w:szCs w:val="24"/>
+        </w:rPr>
+        <w:t>Corpo da requisição e da resposta ao incluir um novo desenvolvedor</w:t>
       </w:r>
     </w:p>
     <w:p>
@@ -3908,11 +4007,7 @@
         <w:spacing w:lineRule="auto" w:line="360" w:beforeAutospacing="0" w:before="0" w:afterAutospacing="0" w:after="0"/>
         <w:ind w:left="0" w:hanging="0"/>
         <w:jc w:val="center"/>
-        <w:rPr>
-          <w:rFonts w:ascii="arial" w:hAnsi="arial"/>
-          <w:sz w:val="24"/>
-          <w:szCs w:val="24"/>
-        </w:rPr>
+        <w:rPr/>
       </w:pPr>
       <w:r>
         <w:rPr/>
@@ -3961,9 +4056,7 @@
         <w:spacing w:lineRule="auto" w:line="360" w:beforeAutospacing="0" w:before="0" w:afterAutospacing="0" w:after="0"/>
         <w:ind w:left="0" w:hanging="0"/>
         <w:jc w:val="center"/>
-        <w:rPr>
-          <w:rFonts w:ascii="arial" w:hAnsi="arial"/>
-        </w:rPr>
+        <w:rPr/>
       </w:pPr>
       <w:r>
         <w:rPr>
@@ -3972,7 +4065,38 @@
           <w:sz w:val="24"/>
           <w:szCs w:val="24"/>
         </w:rPr>
-        <w:t>Fonte: Os Autores</w:t>
+        <w:t xml:space="preserve">Fonte: </w:t>
+      </w:r>
+      <w:r>
+        <w:rPr>
+          <w:rFonts w:eastAsia="Arial" w:cs="Arial" w:ascii="arial" w:hAnsi="arial"/>
+          <w:b w:val="false"/>
+          <w:bCs w:val="false"/>
+          <w:color w:val="auto"/>
+          <w:sz w:val="24"/>
+          <w:szCs w:val="24"/>
+        </w:rPr>
+        <w:t xml:space="preserve">BORGES; </w:t>
+      </w:r>
+      <w:r>
+        <w:rPr>
+          <w:rFonts w:eastAsia="Arial" w:cs="Arial" w:ascii="arial" w:hAnsi="arial"/>
+          <w:b w:val="false"/>
+          <w:bCs w:val="false"/>
+          <w:color w:val="auto"/>
+          <w:sz w:val="24"/>
+          <w:szCs w:val="24"/>
+        </w:rPr>
+        <w:t>AZEVEDO, 2021</w:t>
+      </w:r>
+      <w:r>
+        <w:rPr>
+          <w:rFonts w:eastAsia="Arial" w:cs="Arial" w:ascii="arial" w:hAnsi="arial"/>
+          <w:color w:val="auto"/>
+          <w:sz w:val="24"/>
+          <w:szCs w:val="24"/>
+        </w:rPr>
+        <w:t>.</w:t>
       </w:r>
     </w:p>
     <w:p>
@@ -4026,25 +4150,7 @@
           <w:sz w:val="24"/>
           <w:szCs w:val="24"/>
         </w:rPr>
-        <w:t xml:space="preserve">É aconselhável que o corpo das mensagens possua uma relação com a entidade que a rota se associa (em exceção dos casos de exclusão, pois não há conteúdo de resposta, </w:t>
-      </w:r>
-      <w:r>
-        <w:rPr>
-          <w:rFonts w:eastAsia="Arial" w:cs="Arial" w:ascii="arial" w:hAnsi="arial"/>
-          <w:color w:val="auto"/>
-          <w:sz w:val="24"/>
-          <w:szCs w:val="24"/>
-        </w:rPr>
-        <w:t>pois não faz sentido retornar o conteúdo de uma entidade que foi removida</w:t>
-      </w:r>
-      <w:r>
-        <w:rPr>
-          <w:rFonts w:eastAsia="Arial" w:cs="Arial" w:ascii="arial" w:hAnsi="arial"/>
-          <w:color w:val="auto"/>
-          <w:sz w:val="24"/>
-          <w:szCs w:val="24"/>
-        </w:rPr>
-        <w:t>).</w:t>
+        <w:t>É aconselhável que o corpo das mensagens possua uma relação com a entidade que a rota se associa (em exceção dos casos de exclusão, pois não há conteúdo de resposta, pois não faz sentido retornar o conteúdo de uma entidade que foi removida).</w:t>
       </w:r>
     </w:p>
     <w:p>
@@ -4053,9 +4159,7 @@
         <w:spacing w:lineRule="auto" w:line="360" w:beforeAutospacing="0" w:before="0" w:afterAutospacing="0" w:after="0"/>
         <w:ind w:left="0" w:hanging="0"/>
         <w:jc w:val="both"/>
-        <w:rPr>
-          <w:rFonts w:ascii="arial" w:hAnsi="arial"/>
-        </w:rPr>
+        <w:rPr/>
       </w:pPr>
       <w:r>
         <w:rPr>
@@ -4106,9 +4210,7 @@
         <w:spacing w:lineRule="auto" w:line="360" w:beforeAutospacing="0" w:before="0" w:afterAutospacing="0" w:after="0"/>
         <w:ind w:left="0" w:hanging="0"/>
         <w:jc w:val="both"/>
-        <w:rPr>
-          <w:rFonts w:ascii="arial" w:hAnsi="arial"/>
-        </w:rPr>
+        <w:rPr/>
       </w:pPr>
       <w:r>
         <w:rPr>
@@ -4180,9 +4282,7 @@
         <w:spacing w:lineRule="auto" w:line="360" w:beforeAutospacing="0" w:before="0" w:afterAutospacing="0" w:after="0"/>
         <w:ind w:left="1068" w:hanging="360"/>
         <w:jc w:val="both"/>
-        <w:rPr>
-          <w:rFonts w:ascii="arial" w:hAnsi="arial"/>
-        </w:rPr>
+        <w:rPr/>
       </w:pPr>
       <w:r>
         <w:rPr>
@@ -4205,9 +4305,7 @@
         <w:spacing w:lineRule="auto" w:line="360" w:beforeAutospacing="0" w:before="0" w:afterAutospacing="0" w:after="0"/>
         <w:ind w:left="1068" w:hanging="360"/>
         <w:jc w:val="both"/>
-        <w:rPr>
-          <w:rFonts w:ascii="arial" w:hAnsi="arial"/>
-        </w:rPr>
+        <w:rPr/>
       </w:pPr>
       <w:r>
         <w:rPr>
@@ -4230,9 +4328,7 @@
         <w:spacing w:lineRule="auto" w:line="360" w:beforeAutospacing="0" w:before="0" w:afterAutospacing="0" w:after="0"/>
         <w:ind w:left="1068" w:hanging="360"/>
         <w:jc w:val="both"/>
-        <w:rPr>
-          <w:rFonts w:ascii="arial" w:hAnsi="arial"/>
-        </w:rPr>
+        <w:rPr/>
       </w:pPr>
       <w:r>
         <w:rPr>
@@ -4255,9 +4351,7 @@
         <w:spacing w:lineRule="auto" w:line="360" w:beforeAutospacing="0" w:before="0" w:afterAutospacing="0" w:after="0"/>
         <w:ind w:left="1068" w:hanging="360"/>
         <w:jc w:val="both"/>
-        <w:rPr>
-          <w:rFonts w:ascii="arial" w:hAnsi="arial"/>
-        </w:rPr>
+        <w:rPr/>
       </w:pPr>
       <w:r>
         <w:rPr>
@@ -4302,9 +4396,7 @@
         <w:spacing w:lineRule="auto" w:line="360" w:beforeAutospacing="0" w:before="0" w:afterAutospacing="0" w:after="0"/>
         <w:ind w:left="1068" w:hanging="360"/>
         <w:jc w:val="both"/>
-        <w:rPr>
-          <w:rFonts w:ascii="arial" w:hAnsi="arial"/>
-        </w:rPr>
+        <w:rPr/>
       </w:pPr>
       <w:r>
         <w:rPr>
@@ -4365,11 +4457,7 @@
         <w:spacing w:lineRule="auto" w:line="360" w:beforeAutospacing="0" w:before="0" w:afterAutospacing="0" w:after="0"/>
         <w:ind w:left="0" w:hanging="0"/>
         <w:jc w:val="both"/>
-        <w:rPr>
-          <w:rFonts w:ascii="arial" w:hAnsi="arial" w:eastAsia="Arial" w:cs="Arial"/>
-          <w:sz w:val="24"/>
-          <w:szCs w:val="24"/>
-        </w:rPr>
+        <w:rPr/>
       </w:pPr>
       <w:r>
         <w:rPr>
@@ -4378,13 +4466,6 @@
           <w:szCs w:val="24"/>
         </w:rPr>
         <w:tab/>
-      </w:r>
-      <w:r>
-        <w:rPr>
-          <w:rFonts w:eastAsia="Arial" w:cs="Arial" w:ascii="arial" w:hAnsi="arial"/>
-          <w:sz w:val="24"/>
-          <w:szCs w:val="24"/>
-        </w:rPr>
         <w:t>A Figura 4 mostra um e</w:t>
       </w:r>
       <w:r>
@@ -4452,16 +4533,7 @@
           <w:sz w:val="24"/>
           <w:szCs w:val="24"/>
         </w:rPr>
-        <w:t xml:space="preserve">Figura 4 — </w:t>
-      </w:r>
-      <w:r>
-        <w:rPr>
-          <w:rFonts w:eastAsia="Arial" w:cs="Arial" w:ascii="arial" w:hAnsi="arial"/>
-          <w:color w:val="auto"/>
-          <w:sz w:val="24"/>
-          <w:szCs w:val="24"/>
-        </w:rPr>
-        <w:t>Exclusão de habilidades de um desenvolvedor</w:t>
+        <w:t>Figura 4 — Exclusão de habilidade</w:t>
       </w:r>
     </w:p>
     <w:p>
@@ -4470,11 +4542,7 @@
         <w:spacing w:lineRule="auto" w:line="360" w:beforeAutospacing="0" w:before="0" w:afterAutospacing="0" w:after="0"/>
         <w:ind w:left="0" w:hanging="0"/>
         <w:jc w:val="center"/>
-        <w:rPr>
-          <w:rFonts w:ascii="arial" w:hAnsi="arial"/>
-          <w:sz w:val="24"/>
-          <w:szCs w:val="24"/>
-        </w:rPr>
+        <w:rPr/>
       </w:pPr>
       <w:r>
         <w:rPr/>
@@ -4523,11 +4591,7 @@
         <w:spacing w:lineRule="auto" w:line="360" w:beforeAutospacing="0" w:before="0" w:afterAutospacing="0" w:after="0"/>
         <w:ind w:left="0" w:hanging="0"/>
         <w:jc w:val="center"/>
-        <w:rPr>
-          <w:rFonts w:ascii="arial" w:hAnsi="arial"/>
-          <w:sz w:val="24"/>
-          <w:szCs w:val="24"/>
-        </w:rPr>
+        <w:rPr/>
       </w:pPr>
       <w:r>
         <w:rPr>
@@ -4536,7 +4600,27 @@
           <w:sz w:val="24"/>
           <w:szCs w:val="24"/>
         </w:rPr>
-        <w:t>Fonte: Autores</w:t>
+        <w:t xml:space="preserve">Fonte: </w:t>
+      </w:r>
+      <w:r>
+        <w:rPr>
+          <w:rFonts w:eastAsia="Arial" w:cs="Arial" w:ascii="arial" w:hAnsi="arial"/>
+          <w:b w:val="false"/>
+          <w:bCs w:val="false"/>
+          <w:color w:val="auto"/>
+          <w:sz w:val="24"/>
+          <w:szCs w:val="24"/>
+        </w:rPr>
+        <w:t>BORGES; AZEVEDO, 2021</w:t>
+      </w:r>
+      <w:r>
+        <w:rPr>
+          <w:rFonts w:eastAsia="Arial" w:cs="Arial" w:ascii="arial" w:hAnsi="arial"/>
+          <w:color w:val="auto"/>
+          <w:sz w:val="24"/>
+          <w:szCs w:val="24"/>
+        </w:rPr>
+        <w:t>.</w:t>
       </w:r>
     </w:p>
     <w:p>
@@ -4584,39 +4668,7 @@
           <w:sz w:val="24"/>
           <w:szCs w:val="24"/>
         </w:rPr>
-        <w:t xml:space="preserve"> Figura 5 mostra a</w:t>
-      </w:r>
-      <w:r>
-        <w:rPr>
-          <w:rFonts w:eastAsia="Arial" w:cs="Arial" w:ascii="arial" w:hAnsi="arial"/>
-          <w:sz w:val="24"/>
-          <w:szCs w:val="24"/>
-        </w:rPr>
-        <w:t>s</w:t>
-      </w:r>
-      <w:r>
-        <w:rPr>
-          <w:rFonts w:eastAsia="Arial" w:cs="Arial" w:ascii="arial" w:hAnsi="arial"/>
-          <w:sz w:val="24"/>
-          <w:szCs w:val="24"/>
-        </w:rPr>
-        <w:t xml:space="preserve"> variedade</w:t>
-      </w:r>
-      <w:r>
-        <w:rPr>
-          <w:rFonts w:eastAsia="Arial" w:cs="Arial" w:ascii="arial" w:hAnsi="arial"/>
-          <w:sz w:val="24"/>
-          <w:szCs w:val="24"/>
-        </w:rPr>
-        <w:t>s</w:t>
-      </w:r>
-      <w:r>
-        <w:rPr>
-          <w:rFonts w:eastAsia="Arial" w:cs="Arial" w:ascii="arial" w:hAnsi="arial"/>
-          <w:sz w:val="24"/>
-          <w:szCs w:val="24"/>
-        </w:rPr>
-        <w:t xml:space="preserve"> de códigos de </w:t>
+        <w:t xml:space="preserve"> Figura 5 mostra as variedades de códigos de </w:t>
       </w:r>
       <w:r>
         <w:rPr>
@@ -4665,9 +4717,7 @@
         <w:spacing w:lineRule="auto" w:line="360" w:beforeAutospacing="0" w:before="0" w:afterAutospacing="0" w:after="0"/>
         <w:ind w:left="0" w:hanging="0"/>
         <w:jc w:val="center"/>
-        <w:rPr>
-          <w:rFonts w:ascii="arial" w:hAnsi="arial"/>
-        </w:rPr>
+        <w:rPr/>
       </w:pPr>
       <w:r>
         <w:rPr>
@@ -4696,7 +4746,25 @@
           <w:sz w:val="24"/>
           <w:szCs w:val="24"/>
         </w:rPr>
-        <w:t xml:space="preserve"> até o momento</w:t>
+        <w:t xml:space="preserve"> </w:t>
+      </w:r>
+      <w:r>
+        <w:rPr>
+          <w:rFonts w:eastAsia="Arial" w:cs="Arial" w:ascii="arial" w:hAnsi="arial"/>
+          <w:color w:val="auto"/>
+          <w:sz w:val="24"/>
+          <w:szCs w:val="24"/>
+        </w:rPr>
+        <w:t xml:space="preserve">existentes </w:t>
+      </w:r>
+      <w:r>
+        <w:rPr>
+          <w:rFonts w:eastAsia="Arial" w:cs="Arial" w:ascii="arial" w:hAnsi="arial"/>
+          <w:color w:val="auto"/>
+          <w:sz w:val="24"/>
+          <w:szCs w:val="24"/>
+        </w:rPr>
+        <w:t>até o momento</w:t>
       </w:r>
     </w:p>
     <w:p>
@@ -4705,11 +4773,7 @@
         <w:spacing w:lineRule="auto" w:line="360" w:beforeAutospacing="0" w:before="0" w:afterAutospacing="0" w:after="0"/>
         <w:ind w:left="0" w:hanging="0"/>
         <w:jc w:val="center"/>
-        <w:rPr>
-          <w:rFonts w:ascii="arial" w:hAnsi="arial"/>
-          <w:sz w:val="24"/>
-          <w:szCs w:val="24"/>
-        </w:rPr>
+        <w:rPr/>
       </w:pPr>
       <w:r>
         <w:rPr/>
@@ -4767,16 +4831,45 @@
           <w:sz w:val="24"/>
           <w:szCs w:val="24"/>
         </w:rPr>
-        <w:t xml:space="preserve">Fonte: Http Status Codes Cheat Sheet – Konstantin Stepanov, </w:t>
-      </w:r>
-      <w:r>
-        <w:rPr>
-          <w:rFonts w:eastAsia="Arial" w:cs="Arial" w:ascii="arial" w:hAnsi="arial"/>
+        <w:t xml:space="preserve">Fonte: </w:t>
+      </w:r>
+      <w:r>
+        <w:rPr>
+          <w:rFonts w:eastAsia="Arial" w:cs="Arial" w:ascii="arial" w:hAnsi="arial"/>
+          <w:b w:val="false"/>
+          <w:bCs w:val="false"/>
           <w:color w:val="auto"/>
           <w:sz w:val="24"/>
           <w:szCs w:val="24"/>
         </w:rPr>
-        <w:t>2021.</w:t>
+        <w:t>STEPANOV</w:t>
+      </w:r>
+      <w:r>
+        <w:rPr>
+          <w:rFonts w:eastAsia="Arial" w:cs="Arial" w:ascii="arial" w:hAnsi="arial"/>
+          <w:color w:val="auto"/>
+          <w:sz w:val="24"/>
+          <w:szCs w:val="24"/>
+        </w:rPr>
+        <w:t xml:space="preserve">, </w:t>
+      </w:r>
+      <w:r>
+        <w:rPr>
+          <w:rFonts w:eastAsia="Arial" w:cs="Arial" w:ascii="arial" w:hAnsi="arial"/>
+          <w:color w:val="auto"/>
+          <w:sz w:val="24"/>
+          <w:szCs w:val="24"/>
+        </w:rPr>
+        <w:t>2012</w:t>
+      </w:r>
+      <w:r>
+        <w:rPr>
+          <w:rFonts w:eastAsia="Arial" w:cs="Arial" w:ascii="arial" w:hAnsi="arial"/>
+          <w:color w:val="auto"/>
+          <w:sz w:val="24"/>
+          <w:szCs w:val="24"/>
+        </w:rPr>
+        <w:t>.</w:t>
       </w:r>
     </w:p>
     <w:p>
@@ -4833,23 +4926,7 @@
           <w:sz w:val="24"/>
           <w:szCs w:val="24"/>
         </w:rPr>
-        <w:t xml:space="preserve"> à risca é uma tarefa complexa e que exige </w:t>
-      </w:r>
-      <w:r>
-        <w:rPr>
-          <w:rFonts w:eastAsia="Arial" w:cs="Arial" w:ascii="arial" w:hAnsi="arial"/>
-          <w:sz w:val="24"/>
-          <w:szCs w:val="24"/>
-        </w:rPr>
-        <w:t>bastante tempo</w:t>
-      </w:r>
-      <w:r>
-        <w:rPr>
-          <w:rFonts w:eastAsia="Arial" w:cs="Arial" w:ascii="arial" w:hAnsi="arial"/>
-          <w:sz w:val="24"/>
-          <w:szCs w:val="24"/>
-        </w:rPr>
-        <w:t xml:space="preserve">. Para isso, foi feito um levantamento dos códigos de </w:t>
+        <w:t xml:space="preserve"> à risca é uma tarefa complexa e que exige tempo. Para isso, foi feito um levantamento dos códigos de </w:t>
       </w:r>
       <w:r>
         <w:rPr>
@@ -4898,9 +4975,7 @@
         <w:spacing w:lineRule="auto" w:line="360" w:beforeAutospacing="0" w:before="0" w:afterAutospacing="0" w:after="0"/>
         <w:ind w:left="0" w:firstLine="708"/>
         <w:jc w:val="both"/>
-        <w:rPr>
-          <w:rFonts w:ascii="arial" w:hAnsi="arial"/>
-        </w:rPr>
+        <w:rPr/>
       </w:pPr>
       <w:r>
         <w:rPr>
@@ -4964,9 +5039,7 @@
         <w:spacing w:lineRule="auto" w:line="360" w:beforeAutospacing="0" w:before="0" w:afterAutospacing="0" w:after="0"/>
         <w:contextualSpacing/>
         <w:jc w:val="both"/>
-        <w:rPr>
-          <w:rFonts w:ascii="arial" w:hAnsi="arial"/>
-        </w:rPr>
+        <w:rPr/>
       </w:pPr>
       <w:r>
         <w:rPr>
@@ -5005,9 +5078,7 @@
         <w:spacing w:lineRule="auto" w:line="360" w:beforeAutospacing="0" w:before="0" w:afterAutospacing="0" w:after="0"/>
         <w:contextualSpacing/>
         <w:jc w:val="both"/>
-        <w:rPr>
-          <w:rFonts w:ascii="arial" w:hAnsi="arial"/>
-        </w:rPr>
+        <w:rPr/>
       </w:pPr>
       <w:r>
         <w:rPr>
@@ -5046,9 +5117,7 @@
         <w:spacing w:lineRule="auto" w:line="360" w:beforeAutospacing="0" w:before="0" w:afterAutospacing="0" w:after="0"/>
         <w:contextualSpacing/>
         <w:jc w:val="both"/>
-        <w:rPr>
-          <w:rFonts w:ascii="arial" w:hAnsi="arial"/>
-        </w:rPr>
+        <w:rPr/>
       </w:pPr>
       <w:r>
         <w:rPr>
@@ -5087,9 +5156,7 @@
         <w:spacing w:lineRule="auto" w:line="360" w:beforeAutospacing="0" w:before="0" w:afterAutospacing="0" w:after="0"/>
         <w:contextualSpacing/>
         <w:jc w:val="both"/>
-        <w:rPr>
-          <w:rFonts w:ascii="arial" w:hAnsi="arial"/>
-        </w:rPr>
+        <w:rPr/>
       </w:pPr>
       <w:r>
         <w:rPr>
@@ -5128,9 +5195,7 @@
         <w:spacing w:lineRule="auto" w:line="360" w:beforeAutospacing="0" w:before="0" w:afterAutospacing="0" w:after="0"/>
         <w:contextualSpacing/>
         <w:jc w:val="both"/>
-        <w:rPr>
-          <w:rFonts w:ascii="arial" w:hAnsi="arial"/>
-        </w:rPr>
+        <w:rPr/>
       </w:pPr>
       <w:r>
         <w:rPr>
@@ -5169,9 +5234,7 @@
         <w:spacing w:lineRule="auto" w:line="360" w:beforeAutospacing="0" w:before="0" w:afterAutospacing="0" w:after="0"/>
         <w:contextualSpacing/>
         <w:jc w:val="both"/>
-        <w:rPr>
-          <w:rFonts w:ascii="arial" w:hAnsi="arial"/>
-        </w:rPr>
+        <w:rPr/>
       </w:pPr>
       <w:r>
         <w:rPr>
@@ -5226,9 +5289,7 @@
         <w:spacing w:lineRule="auto" w:line="360" w:beforeAutospacing="0" w:before="0" w:afterAutospacing="0" w:after="0"/>
         <w:ind w:left="0" w:firstLine="708"/>
         <w:jc w:val="both"/>
-        <w:rPr>
-          <w:rFonts w:ascii="arial" w:hAnsi="arial"/>
-        </w:rPr>
+        <w:rPr/>
       </w:pPr>
       <w:r>
         <w:rPr>
@@ -5307,9 +5368,7 @@
         <w:spacing w:lineRule="auto" w:line="360" w:beforeAutospacing="0" w:before="0" w:afterAutospacing="0" w:after="0"/>
         <w:contextualSpacing/>
         <w:jc w:val="both"/>
-        <w:rPr>
-          <w:rFonts w:ascii="arial" w:hAnsi="arial"/>
-        </w:rPr>
+        <w:rPr/>
       </w:pPr>
       <w:r>
         <w:rPr>
@@ -5366,9 +5425,7 @@
         <w:spacing w:lineRule="auto" w:line="360" w:beforeAutospacing="0" w:before="0" w:afterAutospacing="0" w:after="0"/>
         <w:contextualSpacing/>
         <w:jc w:val="both"/>
-        <w:rPr>
-          <w:rFonts w:ascii="arial" w:hAnsi="arial"/>
-        </w:rPr>
+        <w:rPr/>
       </w:pPr>
       <w:r>
         <w:rPr>
@@ -5425,9 +5482,7 @@
         <w:spacing w:lineRule="auto" w:line="360" w:beforeAutospacing="0" w:before="0" w:afterAutospacing="0" w:after="0"/>
         <w:contextualSpacing/>
         <w:jc w:val="both"/>
-        <w:rPr>
-          <w:rFonts w:ascii="arial" w:hAnsi="arial"/>
-        </w:rPr>
+        <w:rPr/>
       </w:pPr>
       <w:r>
         <w:rPr>
@@ -5484,9 +5539,7 @@
         <w:spacing w:lineRule="auto" w:line="360" w:beforeAutospacing="0" w:before="0" w:afterAutospacing="0" w:after="0"/>
         <w:contextualSpacing/>
         <w:jc w:val="both"/>
-        <w:rPr>
-          <w:rFonts w:ascii="arial" w:hAnsi="arial"/>
-        </w:rPr>
+        <w:rPr/>
       </w:pPr>
       <w:r>
         <w:rPr>
@@ -5525,9 +5578,7 @@
         <w:spacing w:lineRule="auto" w:line="360" w:beforeAutospacing="0" w:before="0" w:afterAutospacing="0" w:after="0"/>
         <w:contextualSpacing/>
         <w:jc w:val="both"/>
-        <w:rPr>
-          <w:rFonts w:ascii="arial" w:hAnsi="arial"/>
-        </w:rPr>
+        <w:rPr/>
       </w:pPr>
       <w:r>
         <w:rPr>
@@ -5584,9 +5635,7 @@
         <w:spacing w:lineRule="auto" w:line="360" w:beforeAutospacing="0" w:before="0" w:afterAutospacing="0" w:after="0"/>
         <w:contextualSpacing/>
         <w:jc w:val="both"/>
-        <w:rPr>
-          <w:rFonts w:ascii="arial" w:hAnsi="arial"/>
-        </w:rPr>
+        <w:rPr/>
       </w:pPr>
       <w:r>
         <w:rPr>
@@ -5643,9 +5692,7 @@
         <w:spacing w:lineRule="auto" w:line="360" w:beforeAutospacing="0" w:before="0" w:afterAutospacing="0" w:after="0"/>
         <w:contextualSpacing/>
         <w:jc w:val="both"/>
-        <w:rPr>
-          <w:rFonts w:ascii="arial" w:hAnsi="arial"/>
-        </w:rPr>
+        <w:rPr/>
       </w:pPr>
       <w:r>
         <w:rPr>
@@ -5702,9 +5749,7 @@
         <w:spacing w:lineRule="auto" w:line="360" w:beforeAutospacing="0" w:before="0" w:afterAutospacing="0" w:after="0"/>
         <w:contextualSpacing/>
         <w:jc w:val="both"/>
-        <w:rPr>
-          <w:rFonts w:ascii="arial" w:hAnsi="arial"/>
-        </w:rPr>
+        <w:rPr/>
       </w:pPr>
       <w:r>
         <w:rPr>
@@ -5743,9 +5788,7 @@
         <w:spacing w:lineRule="auto" w:line="360" w:beforeAutospacing="0" w:before="0" w:afterAutospacing="0" w:after="0"/>
         <w:contextualSpacing/>
         <w:jc w:val="both"/>
-        <w:rPr>
-          <w:rFonts w:ascii="arial" w:hAnsi="arial"/>
-        </w:rPr>
+        <w:rPr/>
       </w:pPr>
       <w:r>
         <w:rPr>
@@ -5802,9 +5845,7 @@
         <w:spacing w:lineRule="auto" w:line="360" w:beforeAutospacing="0" w:before="0" w:afterAutospacing="0" w:after="0"/>
         <w:contextualSpacing/>
         <w:jc w:val="both"/>
-        <w:rPr>
-          <w:rFonts w:ascii="arial" w:hAnsi="arial"/>
-        </w:rPr>
+        <w:rPr/>
       </w:pPr>
       <w:r>
         <w:rPr>
@@ -5859,9 +5900,7 @@
         <w:spacing w:lineRule="auto" w:line="360" w:beforeAutospacing="0" w:before="0" w:afterAutospacing="0" w:after="0"/>
         <w:ind w:left="0" w:firstLine="708"/>
         <w:jc w:val="both"/>
-        <w:rPr>
-          <w:rFonts w:ascii="arial" w:hAnsi="arial"/>
-        </w:rPr>
+        <w:rPr/>
       </w:pPr>
       <w:r>
         <w:rPr>
@@ -5929,8 +5968,6 @@
           <w:szCs w:val="24"/>
         </w:rPr>
       </w:r>
-      <w:bookmarkStart w:id="0" w:name="__DdeLink__643_3402387149"/>
-      <w:bookmarkStart w:id="1" w:name="__DdeLink__643_3402387149"/>
     </w:p>
     <w:p>
       <w:pPr>
@@ -5942,11 +5979,9 @@
         <w:spacing w:lineRule="auto" w:line="360" w:beforeAutospacing="0" w:before="0" w:afterAutospacing="0" w:after="0"/>
         <w:contextualSpacing/>
         <w:jc w:val="both"/>
-        <w:rPr>
-          <w:rFonts w:ascii="arial" w:hAnsi="arial"/>
-        </w:rPr>
-      </w:pPr>
-      <w:bookmarkStart w:id="2" w:name="__DdeLink__643_3402387149"/>
+        <w:rPr/>
+      </w:pPr>
+      <w:bookmarkStart w:id="0" w:name="__DdeLink__643_3402387149"/>
       <w:r>
         <w:rPr>
           <w:rFonts w:eastAsia="Arial" w:cs="Arial" w:ascii="arial" w:hAnsi="arial"/>
@@ -5955,7 +5990,7 @@
         </w:rPr>
         <w:t>5</w:t>
       </w:r>
-      <w:bookmarkEnd w:id="2"/>
+      <w:bookmarkEnd w:id="0"/>
       <w:r>
         <w:rPr>
           <w:rFonts w:eastAsia="Arial" w:cs="Arial" w:ascii="arial" w:hAnsi="arial"/>
@@ -5993,9 +6028,7 @@
         <w:spacing w:lineRule="auto" w:line="360" w:beforeAutospacing="0" w:before="0" w:afterAutospacing="0" w:after="0"/>
         <w:contextualSpacing/>
         <w:jc w:val="both"/>
-        <w:rPr>
-          <w:rFonts w:ascii="arial" w:hAnsi="arial"/>
-        </w:rPr>
+        <w:rPr/>
       </w:pPr>
       <w:r>
         <w:rPr>
@@ -6055,9 +6088,7 @@
         <w:spacing w:lineRule="auto" w:line="360" w:beforeAutospacing="0" w:before="0" w:afterAutospacing="0" w:after="0"/>
         <w:ind w:left="0" w:hanging="0"/>
         <w:jc w:val="both"/>
-        <w:rPr>
-          <w:rFonts w:ascii="arial" w:hAnsi="arial"/>
-        </w:rPr>
+        <w:rPr/>
       </w:pPr>
       <w:r>
         <w:rPr>
@@ -6110,7 +6141,7 @@
           <w:sz w:val="24"/>
           <w:szCs w:val="24"/>
         </w:rPr>
-        <w:t xml:space="preserve">As rotas que retornam mais de um registro precisam ser paginadas pois, desta forma, será trafegado </w:t>
+        <w:t xml:space="preserve">As rotas que retornam mais de um registro precisam ser paginadas pois, desta forma, será trafegado apenas os dados </w:t>
       </w:r>
       <w:r>
         <w:rPr>
@@ -6119,7 +6150,7 @@
           <w:sz w:val="24"/>
           <w:szCs w:val="24"/>
         </w:rPr>
-        <w:t xml:space="preserve">apenas os dados necessários </w:t>
+        <w:t>utilizados</w:t>
       </w:r>
       <w:r>
         <w:rPr>
@@ -6128,8 +6159,18 @@
           <w:sz w:val="24"/>
           <w:szCs w:val="24"/>
         </w:rPr>
-        <w:t xml:space="preserve">e a API se tornará mais performática, </w:t>
-      </w:r>
+        <w:t xml:space="preserve"> e a API se tornará mais performática, facilitando a integração por parte das aplicações requisitantes.</w:t>
+      </w:r>
+    </w:p>
+    <w:p>
+      <w:pPr>
+        <w:pStyle w:val="Normal"/>
+        <w:bidi w:val="0"/>
+        <w:spacing w:lineRule="auto" w:line="360" w:beforeAutospacing="0" w:before="0" w:afterAutospacing="0" w:after="0"/>
+        <w:ind w:left="0" w:right="0" w:firstLine="708"/>
+        <w:jc w:val="both"/>
+        <w:rPr/>
+      </w:pPr>
       <w:r>
         <w:rPr>
           <w:rFonts w:eastAsia="Arial" w:cs="Arial" w:ascii="arial" w:hAnsi="arial"/>
@@ -6137,8 +6178,18 @@
           <w:sz w:val="24"/>
           <w:szCs w:val="24"/>
         </w:rPr>
-        <w:t>facilitando a integração por parte da</w:t>
-      </w:r>
+        <w:t>Uma das formas existentes de paginar registros é informar, via parâmetros de requisição, o número da página atual e a quantidade de registros por página. É desejável que o total de registros também seja retornado pela API para que a aplicação requisitante saiba a quantidade de páginas existentes.</w:t>
+      </w:r>
+    </w:p>
+    <w:p>
+      <w:pPr>
+        <w:pStyle w:val="Normal"/>
+        <w:bidi w:val="0"/>
+        <w:spacing w:lineRule="auto" w:line="360" w:beforeAutospacing="0" w:before="0" w:afterAutospacing="0" w:after="0"/>
+        <w:ind w:left="0" w:right="0" w:hanging="0"/>
+        <w:jc w:val="both"/>
+        <w:rPr/>
+      </w:pPr>
       <w:r>
         <w:rPr>
           <w:rFonts w:eastAsia="Arial" w:cs="Arial" w:ascii="arial" w:hAnsi="arial"/>
@@ -6146,60 +6197,7 @@
           <w:sz w:val="24"/>
           <w:szCs w:val="24"/>
         </w:rPr>
-        <w:t>s aplicações requisitantes.</w:t>
-      </w:r>
-    </w:p>
-    <w:p>
-      <w:pPr>
-        <w:pStyle w:val="Normal"/>
-        <w:bidi w:val="0"/>
-        <w:spacing w:lineRule="auto" w:line="360" w:beforeAutospacing="0" w:before="0" w:afterAutospacing="0" w:after="0"/>
-        <w:ind w:left="0" w:right="0" w:firstLine="708"/>
-        <w:jc w:val="both"/>
-        <w:rPr>
-          <w:rFonts w:ascii="arial" w:hAnsi="arial"/>
-        </w:rPr>
-      </w:pPr>
-      <w:r>
-        <w:rPr>
-          <w:rFonts w:eastAsia="Arial" w:cs="Arial" w:ascii="arial" w:hAnsi="arial"/>
-          <w:color w:val="auto"/>
-          <w:sz w:val="24"/>
-          <w:szCs w:val="24"/>
-        </w:rPr>
-        <w:t>Uma das formas existentes de paginar registros é informar, via parâmetros de requisição, o número da página atual e a quantidade de registros por página. É desejável que o total de registros também seja retornado pela API para que a aplicação requisitante saiba a quantidade de páginas existentes.</w:t>
-      </w:r>
-    </w:p>
-    <w:p>
-      <w:pPr>
-        <w:pStyle w:val="Normal"/>
-        <w:bidi w:val="0"/>
-        <w:spacing w:lineRule="auto" w:line="360" w:beforeAutospacing="0" w:before="0" w:afterAutospacing="0" w:after="0"/>
-        <w:ind w:left="0" w:right="0" w:hanging="0"/>
-        <w:jc w:val="both"/>
-        <w:rPr>
-          <w:rFonts w:ascii="arial" w:hAnsi="arial" w:eastAsia="Arial" w:cs="Arial"/>
-          <w:color w:val="auto"/>
-          <w:sz w:val="24"/>
-          <w:szCs w:val="24"/>
-        </w:rPr>
-      </w:pPr>
-      <w:r>
-        <w:rPr>
-          <w:rFonts w:eastAsia="Arial" w:cs="Arial" w:ascii="arial" w:hAnsi="arial"/>
-          <w:color w:val="auto"/>
-          <w:sz w:val="24"/>
-          <w:szCs w:val="24"/>
-        </w:rPr>
         <w:tab/>
-      </w:r>
-      <w:r>
-        <w:rPr>
-          <w:rFonts w:eastAsia="Arial" w:cs="Arial" w:ascii="arial" w:hAnsi="arial"/>
-          <w:color w:val="auto"/>
-          <w:sz w:val="24"/>
-          <w:szCs w:val="24"/>
-        </w:rPr>
         <w:t>A Figura 6 mostra um exemplo de uma busca de registros com paginação.</w:t>
       </w:r>
     </w:p>
@@ -6250,7 +6248,34 @@
           <w:sz w:val="24"/>
           <w:szCs w:val="24"/>
         </w:rPr>
-        <w:t>API de busca de habilidades com paginação</w:t>
+        <w:t>B</w:t>
+      </w:r>
+      <w:r>
+        <w:rPr>
+          <w:rFonts w:eastAsia="Arial" w:cs="Arial" w:ascii="arial" w:hAnsi="arial"/>
+          <w:color w:val="auto"/>
+          <w:sz w:val="24"/>
+          <w:szCs w:val="24"/>
+        </w:rPr>
+        <w:t>usca</w:t>
+      </w:r>
+      <w:r>
+        <w:rPr>
+          <w:rFonts w:eastAsia="Arial" w:cs="Arial" w:ascii="arial" w:hAnsi="arial"/>
+          <w:color w:val="auto"/>
+          <w:sz w:val="24"/>
+          <w:szCs w:val="24"/>
+        </w:rPr>
+        <w:t>r</w:t>
+      </w:r>
+      <w:r>
+        <w:rPr>
+          <w:rFonts w:eastAsia="Arial" w:cs="Arial" w:ascii="arial" w:hAnsi="arial"/>
+          <w:color w:val="auto"/>
+          <w:sz w:val="24"/>
+          <w:szCs w:val="24"/>
+        </w:rPr>
+        <w:t xml:space="preserve"> habilidades com paginação</w:t>
       </w:r>
     </w:p>
     <w:p>
@@ -6259,11 +6284,7 @@
         <w:spacing w:lineRule="auto" w:line="360" w:beforeAutospacing="0" w:before="0" w:afterAutospacing="0" w:after="0"/>
         <w:ind w:left="0" w:hanging="0"/>
         <w:jc w:val="center"/>
-        <w:rPr>
-          <w:rFonts w:ascii="arial" w:hAnsi="arial"/>
-          <w:sz w:val="24"/>
-          <w:szCs w:val="24"/>
-        </w:rPr>
+        <w:rPr/>
       </w:pPr>
       <w:r>
         <w:rPr/>
@@ -6312,9 +6333,7 @@
         <w:spacing w:lineRule="auto" w:line="360" w:beforeAutospacing="0" w:before="0" w:afterAutospacing="0" w:after="0"/>
         <w:ind w:left="0" w:hanging="0"/>
         <w:jc w:val="center"/>
-        <w:rPr>
-          <w:rFonts w:ascii="arial" w:hAnsi="arial"/>
-        </w:rPr>
+        <w:rPr/>
       </w:pPr>
       <w:r>
         <w:rPr>
@@ -6323,7 +6342,38 @@
           <w:sz w:val="24"/>
           <w:szCs w:val="24"/>
         </w:rPr>
-        <w:t>Fonte: Autores</w:t>
+        <w:t xml:space="preserve">Fonte: </w:t>
+      </w:r>
+      <w:r>
+        <w:rPr>
+          <w:rFonts w:eastAsia="Arial" w:cs="Arial" w:ascii="arial" w:hAnsi="arial"/>
+          <w:b w:val="false"/>
+          <w:bCs w:val="false"/>
+          <w:color w:val="auto"/>
+          <w:sz w:val="24"/>
+          <w:szCs w:val="24"/>
+        </w:rPr>
+        <w:t xml:space="preserve">BORGES; </w:t>
+      </w:r>
+      <w:r>
+        <w:rPr>
+          <w:rFonts w:eastAsia="Arial" w:cs="Arial" w:ascii="arial" w:hAnsi="arial"/>
+          <w:b w:val="false"/>
+          <w:bCs w:val="false"/>
+          <w:color w:val="auto"/>
+          <w:sz w:val="24"/>
+          <w:szCs w:val="24"/>
+        </w:rPr>
+        <w:t>AZEVEDO, 2021</w:t>
+      </w:r>
+      <w:r>
+        <w:rPr>
+          <w:rFonts w:eastAsia="Arial" w:cs="Arial" w:ascii="arial" w:hAnsi="arial"/>
+          <w:color w:val="auto"/>
+          <w:sz w:val="24"/>
+          <w:szCs w:val="24"/>
+        </w:rPr>
+        <w:t>.</w:t>
       </w:r>
     </w:p>
     <w:p>
@@ -6362,23 +6412,7 @@
           <w:sz w:val="24"/>
           <w:szCs w:val="24"/>
         </w:rPr>
-        <w:t xml:space="preserve">Em relação à ordenação, é aconselhável que a funcionalidade fique dentro da API para evitar que </w:t>
-      </w:r>
-      <w:r>
-        <w:rPr>
-          <w:rFonts w:eastAsia="Arial" w:cs="Arial" w:ascii="arial" w:hAnsi="arial"/>
-          <w:sz w:val="24"/>
-          <w:szCs w:val="24"/>
-        </w:rPr>
-        <w:t>tenha</w:t>
-      </w:r>
-      <w:r>
-        <w:rPr>
-          <w:rFonts w:eastAsia="Arial" w:cs="Arial" w:ascii="arial" w:hAnsi="arial"/>
-          <w:sz w:val="24"/>
-          <w:szCs w:val="24"/>
-        </w:rPr>
-        <w:t xml:space="preserve"> desenvolvimento nas aplicações requisitantes.</w:t>
+        <w:t>Em relação à ordenação, é aconselhável que a funcionalidade fique dentro da API para evitar que tenha desenvolvimento nas aplicações requisitantes.</w:t>
       </w:r>
     </w:p>
     <w:p>
@@ -6442,9 +6476,7 @@
         <w:spacing w:lineRule="auto" w:line="360" w:beforeAutospacing="0" w:before="0" w:afterAutospacing="0" w:after="0"/>
         <w:ind w:left="0" w:hanging="0"/>
         <w:jc w:val="both"/>
-        <w:rPr>
-          <w:rFonts w:ascii="arial" w:hAnsi="arial"/>
-        </w:rPr>
+        <w:rPr/>
       </w:pPr>
       <w:r>
         <w:rPr>
@@ -6511,7 +6543,7 @@
           <w:szCs w:val="24"/>
           <w:lang w:val="pt-BR"/>
         </w:rPr>
-        <w:t xml:space="preserve">É </w:t>
+        <w:t xml:space="preserve">É importante que uma API possua um padrão de nomenclatura nas rotas e nos dados de requisição/resposta, pois as aplicações requisitantes partirão dessa premissa para que seja feita a integração. Há diversos tipos de padrões de nomenclatura, porém, é </w:t>
       </w:r>
       <w:r>
         <w:rPr>
@@ -6525,91 +6557,7 @@
           <w:szCs w:val="24"/>
           <w:lang w:val="pt-BR"/>
         </w:rPr>
-        <w:t>importante</w:t>
-      </w:r>
-      <w:r>
-        <w:rPr>
-          <w:rFonts w:eastAsia="Arial" w:cs="Arial" w:ascii="arial" w:hAnsi="arial"/>
-          <w:b w:val="false"/>
-          <w:bCs w:val="false"/>
-          <w:i w:val="false"/>
-          <w:iCs w:val="false"/>
-          <w:color w:val="auto"/>
-          <w:sz w:val="24"/>
-          <w:szCs w:val="24"/>
-          <w:lang w:val="pt-BR"/>
-        </w:rPr>
-        <w:t xml:space="preserve"> que uma API possua um padrão de nomenclatura nas rotas e nos dados de requisição/resposta, pois </w:t>
-      </w:r>
-      <w:r>
-        <w:rPr>
-          <w:rFonts w:eastAsia="Arial" w:cs="Arial" w:ascii="arial" w:hAnsi="arial"/>
-          <w:b w:val="false"/>
-          <w:bCs w:val="false"/>
-          <w:i w:val="false"/>
-          <w:iCs w:val="false"/>
-          <w:color w:val="auto"/>
-          <w:sz w:val="24"/>
-          <w:szCs w:val="24"/>
-          <w:lang w:val="pt-BR"/>
-        </w:rPr>
-        <w:t xml:space="preserve">as aplicações requisitantes partirão dessa premissa para que seja feita a </w:t>
-      </w:r>
-      <w:r>
-        <w:rPr>
-          <w:rFonts w:eastAsia="Arial" w:cs="Arial" w:ascii="arial" w:hAnsi="arial"/>
-          <w:b w:val="false"/>
-          <w:bCs w:val="false"/>
-          <w:i w:val="false"/>
-          <w:iCs w:val="false"/>
-          <w:color w:val="auto"/>
-          <w:sz w:val="24"/>
-          <w:szCs w:val="24"/>
-          <w:lang w:val="pt-BR"/>
-        </w:rPr>
-        <w:t>integraç</w:t>
-      </w:r>
-      <w:r>
-        <w:rPr>
-          <w:rFonts w:eastAsia="Arial" w:cs="Arial" w:ascii="arial" w:hAnsi="arial"/>
-          <w:b w:val="false"/>
-          <w:bCs w:val="false"/>
-          <w:i w:val="false"/>
-          <w:iCs w:val="false"/>
-          <w:color w:val="auto"/>
-          <w:sz w:val="24"/>
-          <w:szCs w:val="24"/>
-          <w:lang w:val="pt-BR"/>
-        </w:rPr>
-        <w:t>ão</w:t>
-      </w:r>
-      <w:r>
-        <w:rPr>
-          <w:rFonts w:eastAsia="Arial" w:cs="Arial" w:ascii="arial" w:hAnsi="arial"/>
-          <w:b w:val="false"/>
-          <w:bCs w:val="false"/>
-          <w:i w:val="false"/>
-          <w:iCs w:val="false"/>
-          <w:color w:val="auto"/>
-          <w:sz w:val="24"/>
-          <w:szCs w:val="24"/>
-          <w:lang w:val="pt-BR"/>
-        </w:rPr>
-        <w:t xml:space="preserve">. Há diversos tipos de padrões de nomenclatura, porém, é </w:t>
-      </w:r>
-      <w:r>
-        <w:rPr>
-          <w:rFonts w:eastAsia="Arial" w:cs="Arial" w:ascii="arial" w:hAnsi="arial"/>
-          <w:b w:val="false"/>
-          <w:bCs w:val="false"/>
-          <w:i w:val="false"/>
-          <w:iCs w:val="false"/>
-          <w:color w:val="auto"/>
-          <w:sz w:val="24"/>
-          <w:szCs w:val="24"/>
-          <w:lang w:val="pt-BR"/>
-        </w:rPr>
-        <w:t>necessário</w:t>
+        <w:t>aconselhável</w:t>
       </w:r>
       <w:r>
         <w:rPr>
@@ -6874,7 +6822,17 @@
         </w:rPr>
       </w:pPr>
       <w:r>
-        <w:rPr/>
+        <w:rPr>
+          <w:rFonts w:eastAsia="Arial" w:cs="Arial" w:ascii="arial" w:hAnsi="arial"/>
+          <w:b w:val="false"/>
+          <w:bCs w:val="false"/>
+          <w:i w:val="false"/>
+          <w:iCs w:val="false"/>
+          <w:color w:val="auto"/>
+          <w:sz w:val="24"/>
+          <w:szCs w:val="24"/>
+          <w:lang w:val="pt-BR"/>
+        </w:rPr>
       </w:r>
     </w:p>
     <w:p>
@@ -6962,23 +6920,7 @@
           <w:sz w:val="24"/>
           <w:szCs w:val="24"/>
         </w:rPr>
-        <w:t xml:space="preserve">Vale salientar que também é importante utilizar apenas </w:t>
-      </w:r>
-      <w:r>
-        <w:rPr>
-          <w:rFonts w:eastAsia="Arial" w:cs="Arial" w:ascii="arial" w:hAnsi="arial"/>
-          <w:sz w:val="24"/>
-          <w:szCs w:val="24"/>
-        </w:rPr>
-        <w:t xml:space="preserve">um idioma </w:t>
-      </w:r>
-      <w:r>
-        <w:rPr>
-          <w:rFonts w:eastAsia="Arial" w:cs="Arial" w:ascii="arial" w:hAnsi="arial"/>
-          <w:sz w:val="24"/>
-          <w:szCs w:val="24"/>
-        </w:rPr>
-        <w:t>durante o desenvolvimento de uma API (não misturar português e inglês, por exemplo).</w:t>
+        <w:t>Vale salientar que também é importante utilizar apenas um idioma durante o desenvolvimento de uma API (não misturar português e inglês, por exemplo).</w:t>
       </w:r>
     </w:p>
     <w:p>
@@ -7007,9 +6949,7 @@
         <w:spacing w:lineRule="auto" w:line="360" w:beforeAutospacing="0" w:before="0" w:afterAutospacing="0" w:after="0"/>
         <w:ind w:left="0" w:hanging="0"/>
         <w:jc w:val="both"/>
-        <w:rPr>
-          <w:rFonts w:ascii="arial" w:hAnsi="arial"/>
-        </w:rPr>
+        <w:rPr/>
       </w:pPr>
       <w:r>
         <w:rPr>
@@ -7057,115 +6997,7 @@
           <w:sz w:val="24"/>
           <w:szCs w:val="24"/>
         </w:rPr>
-        <w:t xml:space="preserve">Após a finalização do desenvolvimento de uma API, é </w:t>
-      </w:r>
-      <w:r>
-        <w:rPr>
-          <w:rFonts w:eastAsia="Arial" w:cs="Arial" w:ascii="arial" w:hAnsi="arial"/>
-          <w:color w:val="auto"/>
-          <w:sz w:val="24"/>
-          <w:szCs w:val="24"/>
-        </w:rPr>
-        <w:t>relevante</w:t>
-      </w:r>
-      <w:r>
-        <w:rPr>
-          <w:rFonts w:eastAsia="Arial" w:cs="Arial" w:ascii="arial" w:hAnsi="arial"/>
-          <w:color w:val="auto"/>
-          <w:sz w:val="24"/>
-          <w:szCs w:val="24"/>
-        </w:rPr>
-        <w:t xml:space="preserve"> </w:t>
-      </w:r>
-      <w:r>
-        <w:rPr>
-          <w:rFonts w:eastAsia="Arial" w:cs="Arial" w:ascii="arial" w:hAnsi="arial"/>
-          <w:color w:val="auto"/>
-          <w:sz w:val="24"/>
-          <w:szCs w:val="24"/>
-        </w:rPr>
-        <w:t xml:space="preserve">expor as suas </w:t>
-      </w:r>
-      <w:r>
-        <w:rPr>
-          <w:rFonts w:eastAsia="Arial" w:cs="Arial" w:ascii="arial" w:hAnsi="arial"/>
-          <w:color w:val="auto"/>
-          <w:sz w:val="24"/>
-          <w:szCs w:val="24"/>
-        </w:rPr>
-        <w:t xml:space="preserve">funcionalidades às aplicações requisitantes e, para isso, </w:t>
-      </w:r>
-      <w:r>
-        <w:rPr>
-          <w:rFonts w:eastAsia="Arial" w:cs="Arial" w:ascii="arial" w:hAnsi="arial"/>
-          <w:color w:val="auto"/>
-          <w:sz w:val="24"/>
-          <w:szCs w:val="24"/>
-        </w:rPr>
-        <w:t>deve ser</w:t>
-      </w:r>
-      <w:r>
-        <w:rPr>
-          <w:rFonts w:eastAsia="Arial" w:cs="Arial" w:ascii="arial" w:hAnsi="arial"/>
-          <w:color w:val="auto"/>
-          <w:sz w:val="24"/>
-          <w:szCs w:val="24"/>
-        </w:rPr>
-        <w:t xml:space="preserve"> </w:t>
-      </w:r>
-      <w:r>
-        <w:rPr>
-          <w:rFonts w:eastAsia="Arial" w:cs="Arial" w:ascii="arial" w:hAnsi="arial"/>
-          <w:color w:val="auto"/>
-          <w:sz w:val="24"/>
-          <w:szCs w:val="24"/>
-        </w:rPr>
-        <w:t xml:space="preserve">criada uma </w:t>
-      </w:r>
-      <w:r>
-        <w:rPr>
-          <w:rFonts w:eastAsia="Arial" w:cs="Arial" w:ascii="arial" w:hAnsi="arial"/>
-          <w:color w:val="auto"/>
-          <w:sz w:val="24"/>
-          <w:szCs w:val="24"/>
-        </w:rPr>
-        <w:t xml:space="preserve">documentação </w:t>
-      </w:r>
-      <w:r>
-        <w:rPr>
-          <w:rFonts w:eastAsia="Arial" w:cs="Arial" w:ascii="arial" w:hAnsi="arial"/>
-          <w:color w:val="auto"/>
-          <w:sz w:val="24"/>
-          <w:szCs w:val="24"/>
-        </w:rPr>
-        <w:t>para ela</w:t>
-      </w:r>
-      <w:r>
-        <w:rPr>
-          <w:rFonts w:eastAsia="Arial" w:cs="Arial" w:ascii="arial" w:hAnsi="arial"/>
-          <w:color w:val="auto"/>
-          <w:sz w:val="24"/>
-          <w:szCs w:val="24"/>
-        </w:rPr>
-        <w:t xml:space="preserve">. Um </w:t>
-      </w:r>
-      <w:r>
-        <w:rPr>
-          <w:rFonts w:eastAsia="Arial" w:cs="Arial" w:ascii="arial" w:hAnsi="arial"/>
-          <w:color w:val="auto"/>
-          <w:sz w:val="24"/>
-          <w:szCs w:val="24"/>
-        </w:rPr>
-        <w:t>exemplo de</w:t>
-      </w:r>
-      <w:r>
-        <w:rPr>
-          <w:rFonts w:eastAsia="Arial" w:cs="Arial" w:ascii="arial" w:hAnsi="arial"/>
-          <w:color w:val="auto"/>
-          <w:sz w:val="24"/>
-          <w:szCs w:val="24"/>
-        </w:rPr>
-        <w:t xml:space="preserve"> ferramenta para este propósito é o </w:t>
+        <w:t xml:space="preserve">Após a finalização do desenvolvimento de uma API, é relevante expor as suas funcionalidades às aplicações requisitantes e, para isso, deve ser criada uma documentação para ela. Um exemplo de ferramenta para este propósito é o </w:t>
       </w:r>
       <w:r>
         <w:rPr>
@@ -7202,7 +7034,12 @@
         </w:rPr>
       </w:pPr>
       <w:r>
-        <w:rPr/>
+        <w:rPr>
+          <w:rFonts w:eastAsia="Arial" w:cs="Arial" w:ascii="arial" w:hAnsi="arial"/>
+          <w:color w:val="auto"/>
+          <w:sz w:val="24"/>
+          <w:szCs w:val="24"/>
+        </w:rPr>
       </w:r>
     </w:p>
     <w:p>
@@ -7213,11 +7050,7 @@
         <w:spacing w:lineRule="auto" w:line="360" w:beforeAutospacing="0" w:before="0" w:afterAutospacing="0" w:after="0"/>
         <w:ind w:left="1440" w:right="0" w:hanging="0"/>
         <w:jc w:val="both"/>
-        <w:rPr>
-          <w:i w:val="false"/>
-          <w:i w:val="false"/>
-          <w:iCs w:val="false"/>
-        </w:rPr>
+        <w:rPr/>
       </w:pPr>
       <w:r>
         <w:rPr>
@@ -7268,7 +7101,7 @@
           <w:szCs w:val="20"/>
           <w:lang w:val="pt-BR" w:eastAsia="en-US" w:bidi="ar-SA"/>
         </w:rPr>
-        <w:t xml:space="preserve"> é que o mesmo possui uma dependência para as principais linguagens de programação do mercado, e funciona basicamente lendo as anotações do código, o que facilita muito que a cada alteração no código, sua documentação permaneça atualizada (SILVA, </w:t>
+        <w:t xml:space="preserve"> é que o mesmo possui uma dependência para as principais linguagens de programação do mercado, e funciona basicamente lendo as anotações do código, o que facilita muito que a cada alteração no código, sua documentação permaneça atualizada (SILVA, 20</w:t>
       </w:r>
       <w:r>
         <w:rPr>
@@ -7285,7 +7118,7 @@
           <w:szCs w:val="20"/>
           <w:lang w:val="pt-BR" w:eastAsia="en-US" w:bidi="ar-SA"/>
         </w:rPr>
-        <w:t>2021</w:t>
+        <w:t>18</w:t>
       </w:r>
       <w:r>
         <w:rPr>
@@ -7333,29 +7166,16 @@
         <w:spacing w:lineRule="auto" w:line="360" w:beforeAutospacing="0" w:before="0" w:afterAutospacing="0" w:after="0"/>
         <w:ind w:left="0" w:hanging="0"/>
         <w:jc w:val="both"/>
-        <w:rPr>
-          <w:rFonts w:ascii="arial" w:hAnsi="arial" w:eastAsia="Arial" w:cs="Arial"/>
+        <w:rPr/>
+      </w:pPr>
+      <w:r>
+        <w:rPr>
+          <w:rFonts w:eastAsia="Arial" w:cs="Arial" w:ascii="arial" w:hAnsi="arial"/>
           <w:color w:val="auto"/>
           <w:sz w:val="24"/>
           <w:szCs w:val="24"/>
         </w:rPr>
-      </w:pPr>
-      <w:r>
-        <w:rPr>
-          <w:rFonts w:eastAsia="Arial" w:cs="Arial" w:ascii="arial" w:hAnsi="arial"/>
-          <w:color w:val="auto"/>
-          <w:sz w:val="24"/>
-          <w:szCs w:val="24"/>
-        </w:rPr>
         <w:tab/>
-      </w:r>
-      <w:r>
-        <w:rPr>
-          <w:rFonts w:eastAsia="Arial" w:cs="Arial" w:ascii="arial" w:hAnsi="arial"/>
-          <w:color w:val="auto"/>
-          <w:sz w:val="24"/>
-          <w:szCs w:val="24"/>
-        </w:rPr>
         <w:t>A Figura 7 mostra um exemplo de documentação de API feita na ferramenta Swagger.</w:t>
       </w:r>
     </w:p>
@@ -7396,16 +7216,7 @@
           <w:sz w:val="24"/>
           <w:szCs w:val="24"/>
         </w:rPr>
-        <w:t xml:space="preserve">Figura 7 — </w:t>
-      </w:r>
-      <w:r>
-        <w:rPr>
-          <w:rFonts w:eastAsia="Arial" w:cs="Arial" w:ascii="arial" w:hAnsi="arial"/>
-          <w:color w:val="auto"/>
-          <w:sz w:val="24"/>
-          <w:szCs w:val="24"/>
-        </w:rPr>
-        <w:t>Documentação da API desenvolvida pelos autores</w:t>
+        <w:t>Figura 7 — Documentação da API desenvolvida pelos autores</w:t>
       </w:r>
     </w:p>
     <w:p>
@@ -7414,11 +7225,7 @@
         <w:spacing w:lineRule="auto" w:line="360" w:beforeAutospacing="0" w:before="0" w:afterAutospacing="0" w:after="0"/>
         <w:ind w:left="0" w:hanging="0"/>
         <w:jc w:val="center"/>
-        <w:rPr>
-          <w:rFonts w:ascii="arial" w:hAnsi="arial"/>
-          <w:sz w:val="24"/>
-          <w:szCs w:val="24"/>
-        </w:rPr>
+        <w:rPr/>
       </w:pPr>
       <w:r>
         <w:rPr/>
@@ -7467,9 +7274,7 @@
         <w:spacing w:lineRule="auto" w:line="360" w:beforeAutospacing="0" w:before="0" w:afterAutospacing="0" w:after="0"/>
         <w:ind w:left="0" w:hanging="0"/>
         <w:jc w:val="center"/>
-        <w:rPr>
-          <w:rFonts w:ascii="arial" w:hAnsi="arial"/>
-        </w:rPr>
+        <w:rPr/>
       </w:pPr>
       <w:r>
         <w:rPr>
@@ -7478,7 +7283,38 @@
           <w:sz w:val="24"/>
           <w:szCs w:val="24"/>
         </w:rPr>
-        <w:t>Fonte: Autores</w:t>
+        <w:t xml:space="preserve">Fonte: </w:t>
+      </w:r>
+      <w:r>
+        <w:rPr>
+          <w:rFonts w:eastAsia="Arial" w:cs="Arial" w:ascii="arial" w:hAnsi="arial"/>
+          <w:b w:val="false"/>
+          <w:bCs w:val="false"/>
+          <w:color w:val="auto"/>
+          <w:sz w:val="24"/>
+          <w:szCs w:val="24"/>
+        </w:rPr>
+        <w:t xml:space="preserve">BORGES; </w:t>
+      </w:r>
+      <w:r>
+        <w:rPr>
+          <w:rFonts w:eastAsia="Arial" w:cs="Arial" w:ascii="arial" w:hAnsi="arial"/>
+          <w:b w:val="false"/>
+          <w:bCs w:val="false"/>
+          <w:color w:val="auto"/>
+          <w:sz w:val="24"/>
+          <w:szCs w:val="24"/>
+        </w:rPr>
+        <w:t>AZEVEDO, 2021</w:t>
+      </w:r>
+      <w:r>
+        <w:rPr>
+          <w:rFonts w:eastAsia="Arial" w:cs="Arial" w:ascii="arial" w:hAnsi="arial"/>
+          <w:color w:val="auto"/>
+          <w:sz w:val="24"/>
+          <w:szCs w:val="24"/>
+        </w:rPr>
+        <w:t>.</w:t>
       </w:r>
     </w:p>
     <w:p>
@@ -7518,25 +7354,7 @@
           <w:sz w:val="24"/>
           <w:szCs w:val="24"/>
         </w:rPr>
-        <w:t xml:space="preserve">Uma outra vantagem de se utilizar </w:t>
-      </w:r>
-      <w:r>
-        <w:rPr>
-          <w:rFonts w:eastAsia="Arial" w:cs="Arial" w:ascii="arial" w:hAnsi="arial"/>
-          <w:color w:val="auto"/>
-          <w:sz w:val="24"/>
-          <w:szCs w:val="24"/>
-        </w:rPr>
-        <w:t>a ferramenta</w:t>
-      </w:r>
-      <w:r>
-        <w:rPr>
-          <w:rFonts w:eastAsia="Arial" w:cs="Arial" w:ascii="arial" w:hAnsi="arial"/>
-          <w:color w:val="auto"/>
-          <w:sz w:val="24"/>
-          <w:szCs w:val="24"/>
-        </w:rPr>
-        <w:t xml:space="preserve"> </w:t>
+        <w:t xml:space="preserve">Uma outra vantagem de se utilizar a ferramenta </w:t>
       </w:r>
       <w:r>
         <w:rPr>
@@ -7556,25 +7374,7 @@
           <w:sz w:val="24"/>
           <w:szCs w:val="24"/>
         </w:rPr>
-        <w:t xml:space="preserve"> é a possibilidade de chamar as APIs através dos </w:t>
-      </w:r>
-      <w:r>
-        <w:rPr>
-          <w:rFonts w:eastAsia="Arial" w:cs="Arial" w:ascii="arial" w:hAnsi="arial"/>
-          <w:color w:val="auto"/>
-          <w:sz w:val="24"/>
-          <w:szCs w:val="24"/>
-        </w:rPr>
-        <w:t>próprios</w:t>
-      </w:r>
-      <w:r>
-        <w:rPr>
-          <w:rFonts w:eastAsia="Arial" w:cs="Arial" w:ascii="arial" w:hAnsi="arial"/>
-          <w:color w:val="auto"/>
-          <w:sz w:val="24"/>
-          <w:szCs w:val="24"/>
-        </w:rPr>
-        <w:t xml:space="preserve"> </w:t>
+        <w:t xml:space="preserve"> é a possibilidade de chamar as APIs através dos próprios </w:t>
       </w:r>
       <w:r>
         <w:rPr>
@@ -7683,9 +7483,7 @@
         <w:spacing w:lineRule="auto" w:line="360" w:beforeAutospacing="0" w:before="0" w:afterAutospacing="0" w:after="0"/>
         <w:ind w:left="0" w:hanging="0"/>
         <w:jc w:val="both"/>
-        <w:rPr>
-          <w:rFonts w:ascii="arial" w:hAnsi="arial"/>
-        </w:rPr>
+        <w:rPr/>
       </w:pPr>
       <w:r>
         <w:rPr>
@@ -7733,7 +7531,23 @@
           <w:sz w:val="24"/>
           <w:szCs w:val="24"/>
         </w:rPr>
-        <w:t xml:space="preserve">Se uma API possuir as especificações citadas neste trabalho, ela estará preparada para ser utilizada por outras aplicações. O desenvolvimento de APIs em si é um assunto muito amplo, onde é necessário um estudo mais aprofundado em design de APIs para criar um padrão mais conciso. É possível construir uma API coesa seguindo os princípios básicos de documentação, utilizando corretamente os códigos de </w:t>
+        <w:t xml:space="preserve">Se uma API possuir as especificações citadas neste trabalho, ela estará preparada para ser utilizada por outras aplicações. O desenvolvimento de APIs em si é um assunto amplo, </w:t>
+      </w:r>
+      <w:r>
+        <w:rPr>
+          <w:rFonts w:eastAsia="Arial" w:cs="Arial" w:ascii="arial" w:hAnsi="arial"/>
+          <w:sz w:val="24"/>
+          <w:szCs w:val="24"/>
+        </w:rPr>
+        <w:t xml:space="preserve">sendo </w:t>
+      </w:r>
+      <w:r>
+        <w:rPr>
+          <w:rFonts w:eastAsia="Arial" w:cs="Arial" w:ascii="arial" w:hAnsi="arial"/>
+          <w:sz w:val="24"/>
+          <w:szCs w:val="24"/>
+        </w:rPr>
+        <w:t xml:space="preserve">necessário um estudo mais aprofundado em design de APIs para criar um padrão mais conciso. É possível construir uma API coesa seguindo os princípios básicos de documentação, utilizando corretamente os códigos de </w:t>
       </w:r>
       <w:r>
         <w:rPr>
@@ -7769,7 +7583,7 @@
           <w:sz w:val="24"/>
           <w:szCs w:val="24"/>
         </w:rPr>
-        <w:t>Em certas situações, uma API deverá ser desenvolvida de uma maneira diferente para atender aos requisitos de uma determinada demanda, onde os desenvolvedores acabam por violar os padrões básicos que foram apresentados nesse artigo, gerando um grande retrabalho para refazer a API e deixá-la bem documentada. Esse artigo foi feito para apresentar as melhores práticas e padrões, para que uma API seja construída com documentação e padrão de design, facilitando assim a simples integração com outras aplicações.</w:t>
+        <w:t>Em certas situações, uma API deverá ser desenvolvida de uma maneira diferente para atender aos requisitos de uma determinada demanda, onde os desenvolvedores acabam por violar os padrões básicos que foram apresentados nesse artigo, gerando um retrabalho para refazer a API e deixá-la bem documentada. Esse artigo foi feito para apresentar as melhores práticas e padrões, para que uma API seja construída com documentação e padrão de design, facilitando assim a simples integração com outras aplicações.</w:t>
       </w:r>
     </w:p>
     <w:p>
@@ -7799,9 +7613,7 @@
         <w:spacing w:lineRule="auto" w:line="360" w:beforeAutospacing="0" w:before="0" w:afterAutospacing="0" w:after="0"/>
         <w:ind w:left="0" w:hanging="0"/>
         <w:jc w:val="left"/>
-        <w:rPr>
-          <w:rFonts w:ascii="arial" w:hAnsi="arial"/>
-        </w:rPr>
+        <w:rPr/>
       </w:pPr>
       <w:r>
         <w:rPr>
@@ -7845,9 +7657,7 @@
         <w:spacing w:lineRule="auto" w:line="360" w:beforeAutospacing="0" w:before="0" w:afterAutospacing="0" w:after="0"/>
         <w:ind w:left="0" w:hanging="0"/>
         <w:jc w:val="both"/>
-        <w:rPr>
-          <w:rFonts w:ascii="arial" w:hAnsi="arial"/>
-        </w:rPr>
+        <w:rPr/>
       </w:pPr>
       <w:r>
         <w:rPr>
@@ -7950,7 +7760,62 @@
           <w:sz w:val="24"/>
           <w:szCs w:val="24"/>
         </w:rPr>
-        <w:t xml:space="preserve">. Disponível em: </w:t>
+        <w:t xml:space="preserve">. </w:t>
+      </w:r>
+      <w:r>
+        <w:rPr>
+          <w:rFonts w:eastAsia="Arial" w:cs="Arial" w:ascii="arial" w:hAnsi="arial"/>
+          <w:b/>
+          <w:bCs/>
+          <w:color w:val="auto"/>
+          <w:sz w:val="24"/>
+          <w:szCs w:val="24"/>
+        </w:rPr>
+        <w:t>Medium</w:t>
+      </w:r>
+      <w:r>
+        <w:rPr>
+          <w:rFonts w:eastAsia="Arial" w:cs="Arial" w:ascii="arial" w:hAnsi="arial"/>
+          <w:b w:val="false"/>
+          <w:bCs w:val="false"/>
+          <w:color w:val="auto"/>
+          <w:sz w:val="24"/>
+          <w:szCs w:val="24"/>
+        </w:rPr>
+        <w:t>,</w:t>
+      </w:r>
+      <w:r>
+        <w:rPr>
+          <w:rFonts w:eastAsia="Arial" w:cs="Arial" w:ascii="arial" w:hAnsi="arial"/>
+          <w:b w:val="false"/>
+          <w:bCs w:val="false"/>
+          <w:color w:val="auto"/>
+          <w:sz w:val="24"/>
+          <w:szCs w:val="24"/>
+        </w:rPr>
+        <w:t xml:space="preserve"> </w:t>
+      </w:r>
+      <w:r>
+        <w:rPr>
+          <w:rFonts w:eastAsia="Arial" w:cs="Arial" w:ascii="arial" w:hAnsi="arial"/>
+          <w:b w:val="false"/>
+          <w:bCs w:val="false"/>
+          <w:color w:val="auto"/>
+          <w:sz w:val="24"/>
+          <w:szCs w:val="24"/>
+        </w:rPr>
+        <w:t>2018.</w:t>
+      </w:r>
+      <w:r>
+        <w:rPr>
+          <w:rFonts w:eastAsia="Arial" w:cs="Arial" w:ascii="arial" w:hAnsi="arial"/>
+          <w:b w:val="false"/>
+          <w:bCs w:val="false"/>
+          <w:color w:val="auto"/>
+          <w:sz w:val="24"/>
+          <w:szCs w:val="24"/>
+        </w:rPr>
+        <w:t xml:space="preserve"> Disponível em: </w:t>
       </w:r>
       <w:hyperlink r:id="rId10">
         <w:r>
@@ -8039,10 +7904,46 @@
           <w:rFonts w:eastAsia="Arial" w:cs="Arial" w:ascii="arial" w:hAnsi="arial"/>
           <w:b w:val="false"/>
           <w:bCs w:val="false"/>
-          <w:sz w:val="24"/>
-          <w:szCs w:val="24"/>
-        </w:rPr>
-        <w:t xml:space="preserve">. Disponível em: </w:t>
+          <w:i w:val="false"/>
+          <w:iCs w:val="false"/>
+          <w:sz w:val="24"/>
+          <w:szCs w:val="24"/>
+        </w:rPr>
+        <w:t xml:space="preserve">. </w:t>
+      </w:r>
+      <w:r>
+        <w:rPr>
+          <w:rFonts w:eastAsia="Arial" w:cs="Arial" w:ascii="arial" w:hAnsi="arial"/>
+          <w:b/>
+          <w:bCs/>
+          <w:i w:val="false"/>
+          <w:iCs w:val="false"/>
+          <w:sz w:val="24"/>
+          <w:szCs w:val="24"/>
+        </w:rPr>
+        <w:t>Cheatography</w:t>
+      </w:r>
+      <w:r>
+        <w:rPr>
+          <w:rFonts w:eastAsia="Arial" w:cs="Arial" w:ascii="arial" w:hAnsi="arial"/>
+          <w:b w:val="false"/>
+          <w:bCs w:val="false"/>
+          <w:i w:val="false"/>
+          <w:iCs w:val="false"/>
+          <w:sz w:val="24"/>
+          <w:szCs w:val="24"/>
+        </w:rPr>
+        <w:t>, 2012.</w:t>
+      </w:r>
+      <w:r>
+        <w:rPr>
+          <w:rFonts w:eastAsia="Arial" w:cs="Arial" w:ascii="arial" w:hAnsi="arial"/>
+          <w:b w:val="false"/>
+          <w:bCs w:val="false"/>
+          <w:sz w:val="24"/>
+          <w:szCs w:val="24"/>
+        </w:rPr>
+        <w:t xml:space="preserve"> Disponível em: </w:t>
       </w:r>
       <w:hyperlink r:id="rId11">
         <w:r>
@@ -8084,13 +7985,7 @@
         </w:rPr>
       </w:pPr>
       <w:r>
-        <w:rPr>
-          <w:rFonts w:eastAsia="Arial" w:cs="Arial" w:ascii="arial" w:hAnsi="arial"/>
-          <w:b w:val="false"/>
-          <w:bCs w:val="false"/>
-          <w:sz w:val="24"/>
-          <w:szCs w:val="24"/>
-        </w:rPr>
+        <w:rPr/>
       </w:r>
     </w:p>
     <w:p>
@@ -8118,7 +8013,6 @@
           <w:bCs w:val="false"/>
           <w:i/>
           <w:iCs/>
-          <w:color w:val="auto"/>
           <w:sz w:val="24"/>
           <w:szCs w:val="24"/>
         </w:rPr>
@@ -8132,7 +8026,37 @@
           <w:sz w:val="24"/>
           <w:szCs w:val="24"/>
         </w:rPr>
-        <w:t xml:space="preserve">. Disponível em: </w:t>
+        <w:t xml:space="preserve">. </w:t>
+      </w:r>
+      <w:r>
+        <w:rPr>
+          <w:rFonts w:eastAsia="Arial" w:cs="Arial" w:ascii="arial" w:hAnsi="arial"/>
+          <w:b/>
+          <w:bCs/>
+          <w:sz w:val="24"/>
+          <w:szCs w:val="24"/>
+        </w:rPr>
+        <w:t>Swagger UI</w:t>
+      </w:r>
+      <w:r>
+        <w:rPr>
+          <w:rFonts w:eastAsia="Arial" w:cs="Arial" w:ascii="arial" w:hAnsi="arial"/>
+          <w:b w:val="false"/>
+          <w:bCs w:val="false"/>
+          <w:sz w:val="24"/>
+          <w:szCs w:val="24"/>
+        </w:rPr>
+        <w:t xml:space="preserve">, 2021. </w:t>
+      </w:r>
+      <w:r>
+        <w:rPr>
+          <w:rFonts w:eastAsia="Arial" w:cs="Arial" w:ascii="arial" w:hAnsi="arial"/>
+          <w:b w:val="false"/>
+          <w:bCs w:val="false"/>
+          <w:sz w:val="24"/>
+          <w:szCs w:val="24"/>
+        </w:rPr>
+        <w:t xml:space="preserve">Disponível em: </w:t>
       </w:r>
       <w:hyperlink r:id="rId12">
         <w:r>
@@ -15774,6 +15698,228 @@
       <w:szCs w:val="24"/>
     </w:rPr>
   </w:style>
+  <w:style w:type="character" w:styleId="ListLabel878">
+    <w:name w:val="ListLabel 878"/>
+    <w:qFormat/>
+    <w:rPr>
+      <w:rFonts w:ascii="arial" w:hAnsi="arial" w:cs="Symbol"/>
+      <w:sz w:val="24"/>
+    </w:rPr>
+  </w:style>
+  <w:style w:type="character" w:styleId="ListLabel879">
+    <w:name w:val="ListLabel 879"/>
+    <w:qFormat/>
+    <w:rPr>
+      <w:rFonts w:cs="Courier New"/>
+    </w:rPr>
+  </w:style>
+  <w:style w:type="character" w:styleId="ListLabel880">
+    <w:name w:val="ListLabel 880"/>
+    <w:qFormat/>
+    <w:rPr>
+      <w:rFonts w:cs="Wingdings"/>
+    </w:rPr>
+  </w:style>
+  <w:style w:type="character" w:styleId="ListLabel881">
+    <w:name w:val="ListLabel 881"/>
+    <w:qFormat/>
+    <w:rPr>
+      <w:rFonts w:cs="Symbol"/>
+    </w:rPr>
+  </w:style>
+  <w:style w:type="character" w:styleId="ListLabel882">
+    <w:name w:val="ListLabel 882"/>
+    <w:qFormat/>
+    <w:rPr>
+      <w:rFonts w:cs="Courier New"/>
+    </w:rPr>
+  </w:style>
+  <w:style w:type="character" w:styleId="ListLabel883">
+    <w:name w:val="ListLabel 883"/>
+    <w:qFormat/>
+    <w:rPr>
+      <w:rFonts w:cs="Wingdings"/>
+    </w:rPr>
+  </w:style>
+  <w:style w:type="character" w:styleId="ListLabel884">
+    <w:name w:val="ListLabel 884"/>
+    <w:qFormat/>
+    <w:rPr>
+      <w:rFonts w:cs="Symbol"/>
+    </w:rPr>
+  </w:style>
+  <w:style w:type="character" w:styleId="ListLabel885">
+    <w:name w:val="ListLabel 885"/>
+    <w:qFormat/>
+    <w:rPr>
+      <w:rFonts w:cs="Courier New"/>
+    </w:rPr>
+  </w:style>
+  <w:style w:type="character" w:styleId="ListLabel886">
+    <w:name w:val="ListLabel 886"/>
+    <w:qFormat/>
+    <w:rPr>
+      <w:rFonts w:cs="Wingdings"/>
+    </w:rPr>
+  </w:style>
+  <w:style w:type="character" w:styleId="ListLabel887">
+    <w:name w:val="ListLabel 887"/>
+    <w:qFormat/>
+    <w:rPr>
+      <w:rFonts w:ascii="arial" w:hAnsi="arial" w:cs="Symbol"/>
+      <w:b w:val="false"/>
+      <w:sz w:val="24"/>
+    </w:rPr>
+  </w:style>
+  <w:style w:type="character" w:styleId="ListLabel888">
+    <w:name w:val="ListLabel 888"/>
+    <w:qFormat/>
+    <w:rPr>
+      <w:rFonts w:cs="Courier New"/>
+    </w:rPr>
+  </w:style>
+  <w:style w:type="character" w:styleId="ListLabel889">
+    <w:name w:val="ListLabel 889"/>
+    <w:qFormat/>
+    <w:rPr>
+      <w:rFonts w:cs="Wingdings"/>
+    </w:rPr>
+  </w:style>
+  <w:style w:type="character" w:styleId="ListLabel890">
+    <w:name w:val="ListLabel 890"/>
+    <w:qFormat/>
+    <w:rPr>
+      <w:rFonts w:cs="Symbol"/>
+    </w:rPr>
+  </w:style>
+  <w:style w:type="character" w:styleId="ListLabel891">
+    <w:name w:val="ListLabel 891"/>
+    <w:qFormat/>
+    <w:rPr>
+      <w:rFonts w:cs="Courier New"/>
+    </w:rPr>
+  </w:style>
+  <w:style w:type="character" w:styleId="ListLabel892">
+    <w:name w:val="ListLabel 892"/>
+    <w:qFormat/>
+    <w:rPr>
+      <w:rFonts w:cs="Wingdings"/>
+    </w:rPr>
+  </w:style>
+  <w:style w:type="character" w:styleId="ListLabel893">
+    <w:name w:val="ListLabel 893"/>
+    <w:qFormat/>
+    <w:rPr>
+      <w:rFonts w:cs="Symbol"/>
+    </w:rPr>
+  </w:style>
+  <w:style w:type="character" w:styleId="ListLabel894">
+    <w:name w:val="ListLabel 894"/>
+    <w:qFormat/>
+    <w:rPr>
+      <w:rFonts w:cs="Courier New"/>
+    </w:rPr>
+  </w:style>
+  <w:style w:type="character" w:styleId="ListLabel895">
+    <w:name w:val="ListLabel 895"/>
+    <w:qFormat/>
+    <w:rPr>
+      <w:rFonts w:cs="Wingdings"/>
+    </w:rPr>
+  </w:style>
+  <w:style w:type="character" w:styleId="ListLabel896">
+    <w:name w:val="ListLabel 896"/>
+    <w:qFormat/>
+    <w:rPr>
+      <w:rFonts w:ascii="arial" w:hAnsi="arial" w:cs="OpenSymbol"/>
+      <w:b w:val="false"/>
+      <w:sz w:val="24"/>
+    </w:rPr>
+  </w:style>
+  <w:style w:type="character" w:styleId="ListLabel897">
+    <w:name w:val="ListLabel 897"/>
+    <w:qFormat/>
+    <w:rPr>
+      <w:rFonts w:cs="OpenSymbol"/>
+    </w:rPr>
+  </w:style>
+  <w:style w:type="character" w:styleId="ListLabel898">
+    <w:name w:val="ListLabel 898"/>
+    <w:qFormat/>
+    <w:rPr>
+      <w:rFonts w:cs="OpenSymbol"/>
+    </w:rPr>
+  </w:style>
+  <w:style w:type="character" w:styleId="ListLabel899">
+    <w:name w:val="ListLabel 899"/>
+    <w:qFormat/>
+    <w:rPr>
+      <w:rFonts w:cs="OpenSymbol"/>
+    </w:rPr>
+  </w:style>
+  <w:style w:type="character" w:styleId="ListLabel900">
+    <w:name w:val="ListLabel 900"/>
+    <w:qFormat/>
+    <w:rPr>
+      <w:rFonts w:cs="OpenSymbol"/>
+    </w:rPr>
+  </w:style>
+  <w:style w:type="character" w:styleId="ListLabel901">
+    <w:name w:val="ListLabel 901"/>
+    <w:qFormat/>
+    <w:rPr>
+      <w:rFonts w:cs="OpenSymbol"/>
+    </w:rPr>
+  </w:style>
+  <w:style w:type="character" w:styleId="ListLabel902">
+    <w:name w:val="ListLabel 902"/>
+    <w:qFormat/>
+    <w:rPr>
+      <w:rFonts w:cs="OpenSymbol"/>
+    </w:rPr>
+  </w:style>
+  <w:style w:type="character" w:styleId="ListLabel903">
+    <w:name w:val="ListLabel 903"/>
+    <w:qFormat/>
+    <w:rPr>
+      <w:rFonts w:cs="OpenSymbol"/>
+    </w:rPr>
+  </w:style>
+  <w:style w:type="character" w:styleId="ListLabel904">
+    <w:name w:val="ListLabel 904"/>
+    <w:qFormat/>
+    <w:rPr>
+      <w:rFonts w:cs="OpenSymbol"/>
+    </w:rPr>
+  </w:style>
+  <w:style w:type="character" w:styleId="ListLabel905">
+    <w:name w:val="ListLabel 905"/>
+    <w:qFormat/>
+    <w:rPr>
+      <w:rFonts w:ascii="arial" w:hAnsi="arial" w:eastAsia="Arial" w:cs="Arial"/>
+      <w:b w:val="false"/>
+      <w:bCs w:val="false"/>
+      <w:i w:val="false"/>
+      <w:iCs w:val="false"/>
+      <w:caps w:val="false"/>
+      <w:smallCaps w:val="false"/>
+      <w:color w:val="292929"/>
+      <w:sz w:val="24"/>
+      <w:szCs w:val="24"/>
+      <w:u w:val="none"/>
+    </w:rPr>
+  </w:style>
+  <w:style w:type="character" w:styleId="ListLabel906">
+    <w:name w:val="ListLabel 906"/>
+    <w:qFormat/>
+    <w:rPr>
+      <w:rFonts w:ascii="arial" w:hAnsi="arial" w:eastAsia="Arial" w:cs="Arial"/>
+      <w:b w:val="false"/>
+      <w:bCs w:val="false"/>
+      <w:sz w:val="24"/>
+      <w:szCs w:val="24"/>
+    </w:rPr>
+  </w:style>
   <w:style w:type="paragraph" w:styleId="Heading">
     <w:name w:val="Heading"/>
     <w:basedOn w:val="Normal"/>

--- a/doc/TCC.docx
+++ b/doc/TCC.docx
@@ -9,7 +9,9 @@
         <w:spacing w:lineRule="auto" w:line="360" w:beforeAutospacing="0" w:before="0" w:afterAutospacing="0" w:after="0"/>
         <w:ind w:left="0" w:right="0" w:hanging="0"/>
         <w:jc w:val="center"/>
-        <w:rPr/>
+        <w:rPr>
+          <w:rFonts w:ascii="arial" w:hAnsi="arial"/>
+        </w:rPr>
       </w:pPr>
       <w:r>
         <w:rPr>
@@ -30,7 +32,7 @@
         <w:ind w:left="0" w:right="0" w:hanging="0"/>
         <w:jc w:val="center"/>
         <w:rPr>
-          <w:rFonts w:eastAsia="Arial" w:cs="Arial"/>
+          <w:rFonts w:ascii="arial" w:hAnsi="arial" w:eastAsia="Arial" w:cs="Arial"/>
           <w:b/>
           <w:b/>
           <w:bCs/>
@@ -40,7 +42,7 @@
       </w:pPr>
       <w:r>
         <w:rPr>
-          <w:rFonts w:eastAsia="Arial" w:cs="Arial"/>
+          <w:rFonts w:eastAsia="Arial" w:cs="Arial" w:ascii="arial" w:hAnsi="arial"/>
           <w:b/>
           <w:bCs/>
           <w:sz w:val="24"/>
@@ -54,7 +56,9 @@
         <w:spacing w:lineRule="auto" w:line="360" w:beforeAutospacing="0" w:before="0" w:afterAutospacing="0" w:after="0"/>
         <w:ind w:left="0" w:hanging="0"/>
         <w:jc w:val="right"/>
-        <w:rPr/>
+        <w:rPr>
+          <w:rFonts w:ascii="arial" w:hAnsi="arial"/>
+        </w:rPr>
       </w:pPr>
       <w:r>
         <w:rPr>
@@ -78,7 +82,9 @@
         <w:spacing w:lineRule="auto" w:line="360" w:beforeAutospacing="0" w:before="0" w:afterAutospacing="0" w:after="0"/>
         <w:ind w:left="0" w:hanging="0"/>
         <w:jc w:val="right"/>
-        <w:rPr/>
+        <w:rPr>
+          <w:rFonts w:ascii="arial" w:hAnsi="arial"/>
+        </w:rPr>
       </w:pPr>
       <w:r>
         <w:rPr>
@@ -102,7 +108,9 @@
         <w:spacing w:lineRule="auto" w:line="360" w:beforeAutospacing="0" w:before="0" w:afterAutospacing="0" w:after="0"/>
         <w:ind w:left="0" w:hanging="0"/>
         <w:jc w:val="right"/>
-        <w:rPr/>
+        <w:rPr>
+          <w:rFonts w:ascii="arial" w:hAnsi="arial"/>
+        </w:rPr>
       </w:pPr>
       <w:r>
         <w:rPr>
@@ -126,7 +134,9 @@
         <w:spacing w:lineRule="auto" w:line="360" w:beforeAutospacing="0" w:before="0" w:afterAutospacing="0" w:after="0"/>
         <w:ind w:left="0" w:hanging="0"/>
         <w:jc w:val="right"/>
-        <w:rPr/>
+        <w:rPr>
+          <w:rFonts w:ascii="arial" w:hAnsi="arial"/>
+        </w:rPr>
       </w:pPr>
       <w:r>
         <w:rPr>
@@ -177,7 +187,9 @@
         <w:spacing w:lineRule="auto" w:line="360" w:beforeAutospacing="0" w:before="0" w:afterAutospacing="0" w:after="0"/>
         <w:ind w:left="0" w:hanging="0"/>
         <w:jc w:val="right"/>
-        <w:rPr/>
+        <w:rPr>
+          <w:rFonts w:ascii="arial" w:hAnsi="arial"/>
+        </w:rPr>
       </w:pPr>
       <w:r>
         <w:rPr>
@@ -201,7 +213,9 @@
         <w:spacing w:lineRule="auto" w:line="360" w:beforeAutospacing="0" w:before="0" w:afterAutospacing="0" w:after="0"/>
         <w:ind w:left="0" w:hanging="0"/>
         <w:jc w:val="right"/>
-        <w:rPr/>
+        <w:rPr>
+          <w:rFonts w:ascii="arial" w:hAnsi="arial"/>
+        </w:rPr>
       </w:pPr>
       <w:r>
         <w:rPr>
@@ -225,7 +239,9 @@
         <w:spacing w:lineRule="auto" w:line="360" w:beforeAutospacing="0" w:before="0" w:afterAutospacing="0" w:after="0"/>
         <w:ind w:left="0" w:hanging="0"/>
         <w:jc w:val="right"/>
-        <w:rPr/>
+        <w:rPr>
+          <w:rFonts w:ascii="arial" w:hAnsi="arial"/>
+        </w:rPr>
       </w:pPr>
       <w:r>
         <w:rPr>
@@ -279,34 +295,12 @@
         <w:jc w:val="right"/>
         <w:rPr>
           <w:rStyle w:val="InternetLink"/>
-          <w:rFonts w:ascii="arial" w:hAnsi="arial" w:eastAsia="Arial" w:cs="Arial"/>
-          <w:b w:val="false"/>
-          <w:b w:val="false"/>
-          <w:bCs w:val="false"/>
-          <w:i w:val="false"/>
-          <w:i w:val="false"/>
-          <w:iCs w:val="false"/>
-          <w:caps w:val="false"/>
-          <w:smallCaps w:val="false"/>
-          <w:color w:val="292929"/>
-          <w:sz w:val="24"/>
-          <w:szCs w:val="24"/>
-          <w:u w:val="none"/>
-        </w:rPr>
-      </w:pPr>
-      <w:r>
-        <w:rPr>
-          <w:rFonts w:eastAsia="Arial" w:cs="Arial" w:ascii="arial" w:hAnsi="arial"/>
-          <w:b w:val="false"/>
-          <w:bCs w:val="false"/>
-          <w:i w:val="false"/>
-          <w:iCs w:val="false"/>
-          <w:caps w:val="false"/>
-          <w:smallCaps w:val="false"/>
-          <w:color w:val="292929"/>
-          <w:sz w:val="24"/>
-          <w:szCs w:val="24"/>
-          <w:u w:val="none"/>
+          <w:rFonts w:ascii="arial" w:hAnsi="arial"/>
+        </w:rPr>
+      </w:pPr>
+      <w:r>
+        <w:rPr>
+          <w:rFonts w:ascii="arial" w:hAnsi="arial"/>
         </w:rPr>
       </w:r>
     </w:p>
@@ -316,7 +310,9 @@
         <w:spacing w:lineRule="auto" w:line="360" w:beforeAutospacing="0" w:before="0" w:afterAutospacing="0" w:after="0"/>
         <w:ind w:left="0" w:hanging="0"/>
         <w:jc w:val="left"/>
-        <w:rPr/>
+        <w:rPr>
+          <w:rFonts w:ascii="arial" w:hAnsi="arial"/>
+        </w:rPr>
       </w:pPr>
       <w:r>
         <w:rPr>
@@ -341,7 +337,9 @@
         <w:spacing w:lineRule="auto" w:line="360" w:beforeAutospacing="0" w:before="0" w:afterAutospacing="0" w:after="0"/>
         <w:ind w:left="0" w:hanging="0"/>
         <w:jc w:val="both"/>
-        <w:rPr/>
+        <w:rPr>
+          <w:rFonts w:ascii="arial" w:hAnsi="arial"/>
+        </w:rPr>
       </w:pPr>
       <w:r>
         <w:rPr>
@@ -356,37 +354,7 @@
           <w:sz w:val="24"/>
           <w:szCs w:val="24"/>
         </w:rPr>
-        <w:t xml:space="preserve">Atualmente, a utilização da Interface de Programação de Aplicações (API) vem se tornando cada vez mais comum no contexto corporativo, o que não é de se estranhar, já que o seu uso proporciona diversos benefícios envolvendo aspectos como praticidade, performance e segurança. Dentre os benefícios, existe a possibilidade de integrar aplicações distintas, no entanto, para que isso aconteça, é imprescindível que a aplicação requisitante respeite os padrões de documentação </w:t>
-      </w:r>
-      <w:r>
-        <w:rPr>
-          <w:rFonts w:eastAsia="Arial" w:cs="Arial" w:ascii="arial" w:hAnsi="arial"/>
-          <w:b w:val="false"/>
-          <w:bCs w:val="false"/>
-          <w:i w:val="false"/>
-          <w:iCs w:val="false"/>
-          <w:caps w:val="false"/>
-          <w:smallCaps w:val="false"/>
-          <w:color w:val="292929"/>
-          <w:sz w:val="24"/>
-          <w:szCs w:val="24"/>
-        </w:rPr>
-        <w:t>exigidos</w:t>
-      </w:r>
-      <w:r>
-        <w:rPr>
-          <w:rFonts w:eastAsia="Arial" w:cs="Arial" w:ascii="arial" w:hAnsi="arial"/>
-          <w:b w:val="false"/>
-          <w:bCs w:val="false"/>
-          <w:i w:val="false"/>
-          <w:iCs w:val="false"/>
-          <w:caps w:val="false"/>
-          <w:smallCaps w:val="false"/>
-          <w:color w:val="292929"/>
-          <w:sz w:val="24"/>
-          <w:szCs w:val="24"/>
-        </w:rPr>
-        <w:t xml:space="preserve"> pela aplicação fornecedora antes de usufruir dos seus recursos, e é neste momento que se deve enfatizar a importância do uso de padrões de design em APIs. O objetivo deste trabalho é, com base em pesquisas, apresentar os possíveis problemas causados pela falta de padrão e sugerir boas práticas de desenvolvimento usando como referência uma API feita pelos próprios autores em virtude dos conhecimentos adquiridos durante o curso, sempre enfatizando de que nada descrito tem a obrigação de ser seguido.</w:t>
+        <w:t>Atualmente, a utilização da Interface de Programação de Aplicações (API) vem se tornando cada vez mais comum no contexto corporativo, o que não é de se estranhar, já que o seu uso proporciona diversos benefícios envolvendo aspectos como praticidade, performance e segurança. Dentre os benefícios, existe a possibilidade de integrar aplicações distintas, no entanto, para que isso aconteça, é imprescindível que a aplicação requisitante respeite os padrões de documentação exigidos pela aplicação fornecedora antes de usufruir dos seus recursos, e é neste momento que se deve enfatizar a importância do uso de padrões de design em APIs. O objetivo deste trabalho é, com base em pesquisas, apresentar os possíveis problemas causados pela falta de padrão e sugerir boas práticas de desenvolvimento usando como referência uma API feita pelos próprios autores em virtude dos conhecimentos adquiridos durante o curso, sempre enfatizando de que nada descrito tem a obrigação de ser seguido.</w:t>
       </w:r>
     </w:p>
     <w:p>
@@ -431,7 +399,9 @@
         <w:spacing w:lineRule="auto" w:line="360" w:beforeAutospacing="0" w:before="0" w:afterAutospacing="0" w:after="0"/>
         <w:ind w:left="0" w:hanging="0"/>
         <w:jc w:val="both"/>
-        <w:rPr/>
+        <w:rPr>
+          <w:rFonts w:ascii="arial" w:hAnsi="arial"/>
+        </w:rPr>
       </w:pPr>
       <w:r>
         <w:rPr>
@@ -473,7 +443,7 @@
         <w:ind w:left="0" w:hanging="0"/>
         <w:jc w:val="both"/>
         <w:rPr>
-          <w:rFonts w:eastAsia="Arial" w:cs="Arial"/>
+          <w:rFonts w:ascii="arial" w:hAnsi="arial" w:eastAsia="Arial" w:cs="Arial"/>
           <w:b w:val="false"/>
           <w:b w:val="false"/>
           <w:bCs w:val="false"/>
@@ -490,7 +460,7 @@
       </w:pPr>
       <w:r>
         <w:rPr>
-          <w:rFonts w:eastAsia="Arial" w:cs="Arial"/>
+          <w:rFonts w:eastAsia="Arial" w:cs="Arial" w:ascii="arial" w:hAnsi="arial"/>
           <w:b w:val="false"/>
           <w:bCs w:val="false"/>
           <w:i w:val="false"/>
@@ -510,7 +480,9 @@
         <w:spacing w:lineRule="auto" w:line="360" w:beforeAutospacing="0" w:before="0" w:afterAutospacing="0" w:after="0"/>
         <w:ind w:left="0" w:hanging="0"/>
         <w:jc w:val="both"/>
-        <w:rPr/>
+        <w:rPr>
+          <w:rFonts w:ascii="arial" w:hAnsi="arial"/>
+        </w:rPr>
       </w:pPr>
       <w:r>
         <w:rPr>
@@ -584,7 +556,7 @@
         <w:ind w:left="0" w:hanging="0"/>
         <w:jc w:val="both"/>
         <w:rPr>
-          <w:rFonts w:eastAsia="Arial" w:cs="Arial"/>
+          <w:rFonts w:ascii="arial" w:hAnsi="arial" w:eastAsia="Arial" w:cs="Arial"/>
           <w:b w:val="false"/>
           <w:b w:val="false"/>
           <w:bCs w:val="false"/>
@@ -601,7 +573,7 @@
       </w:pPr>
       <w:r>
         <w:rPr>
-          <w:rFonts w:eastAsia="Arial" w:cs="Arial"/>
+          <w:rFonts w:eastAsia="Arial" w:cs="Arial" w:ascii="arial" w:hAnsi="arial"/>
           <w:b w:val="false"/>
           <w:bCs w:val="false"/>
           <w:i w:val="false"/>
@@ -622,7 +594,7 @@
         <w:ind w:left="0" w:hanging="0"/>
         <w:jc w:val="both"/>
         <w:rPr>
-          <w:rFonts w:eastAsia="Arial" w:cs="Arial"/>
+          <w:rFonts w:ascii="arial" w:hAnsi="arial" w:eastAsia="Arial" w:cs="Arial"/>
           <w:b w:val="false"/>
           <w:b w:val="false"/>
           <w:bCs w:val="false"/>
@@ -639,7 +611,7 @@
       </w:pPr>
       <w:r>
         <w:rPr>
-          <w:rFonts w:eastAsia="Arial" w:cs="Arial"/>
+          <w:rFonts w:eastAsia="Arial" w:cs="Arial" w:ascii="arial" w:hAnsi="arial"/>
           <w:b w:val="false"/>
           <w:bCs w:val="false"/>
           <w:i w:val="false"/>
@@ -660,7 +632,7 @@
         <w:ind w:left="0" w:hanging="0"/>
         <w:jc w:val="both"/>
         <w:rPr>
-          <w:rFonts w:eastAsia="Arial" w:cs="Arial"/>
+          <w:rFonts w:ascii="arial" w:hAnsi="arial" w:eastAsia="Arial" w:cs="Arial"/>
           <w:b w:val="false"/>
           <w:b w:val="false"/>
           <w:bCs w:val="false"/>
@@ -677,7 +649,7 @@
       </w:pPr>
       <w:r>
         <w:rPr>
-          <w:rFonts w:eastAsia="Arial" w:cs="Arial"/>
+          <w:rFonts w:eastAsia="Arial" w:cs="Arial" w:ascii="arial" w:hAnsi="arial"/>
           <w:b w:val="false"/>
           <w:bCs w:val="false"/>
           <w:i w:val="false"/>
@@ -698,7 +670,7 @@
         <w:ind w:left="0" w:hanging="0"/>
         <w:jc w:val="both"/>
         <w:rPr>
-          <w:rFonts w:eastAsia="Arial" w:cs="Arial"/>
+          <w:rFonts w:ascii="arial" w:hAnsi="arial" w:eastAsia="Arial" w:cs="Arial"/>
           <w:b w:val="false"/>
           <w:b w:val="false"/>
           <w:bCs w:val="false"/>
@@ -715,7 +687,7 @@
       </w:pPr>
       <w:r>
         <w:rPr>
-          <w:rFonts w:eastAsia="Arial" w:cs="Arial"/>
+          <w:rFonts w:eastAsia="Arial" w:cs="Arial" w:ascii="arial" w:hAnsi="arial"/>
           <w:b w:val="false"/>
           <w:bCs w:val="false"/>
           <w:i w:val="false"/>
@@ -735,7 +707,9 @@
         <w:spacing w:lineRule="auto" w:line="360" w:beforeAutospacing="0" w:before="0" w:afterAutospacing="0" w:after="0"/>
         <w:ind w:left="0" w:hanging="0"/>
         <w:jc w:val="both"/>
-        <w:rPr/>
+        <w:rPr>
+          <w:rFonts w:ascii="arial" w:hAnsi="arial"/>
+        </w:rPr>
       </w:pPr>
       <w:r>
         <w:rPr>
@@ -798,7 +772,9 @@
         <w:spacing w:lineRule="auto" w:line="360" w:beforeAutospacing="0" w:before="0" w:afterAutospacing="0" w:after="0"/>
         <w:ind w:left="0" w:right="0" w:firstLine="708"/>
         <w:jc w:val="both"/>
-        <w:rPr/>
+        <w:rPr>
+          <w:rFonts w:ascii="arial" w:hAnsi="arial"/>
+        </w:rPr>
       </w:pPr>
       <w:r>
         <w:rPr>
@@ -813,8 +789,20 @@
           <w:sz w:val="24"/>
           <w:szCs w:val="24"/>
         </w:rPr>
-        <w:t xml:space="preserve">A partir do momento que o desenvolvimento de APIs ganhou destaque na área da tecnologia, várias empresas começaram a utilizá-las em seu cotidiano, porém, muitas destas empresas não estabeleceram padrões de design em suas APIs, </w:t>
-      </w:r>
+        <w:t>A partir do momento que o desenvolvimento de APIs ganhou destaque na área da tecnologia, várias empresas começaram a utilizá-las em seu cotidiano, porém, muitas destas empresas não estabeleceram padrões de design em suas APIs, não prevendo os possíveis problemas que isto acarretaria no futuro.</w:t>
+      </w:r>
+    </w:p>
+    <w:p>
+      <w:pPr>
+        <w:pStyle w:val="Normal"/>
+        <w:bidi w:val="0"/>
+        <w:spacing w:lineRule="auto" w:line="360" w:beforeAutospacing="0" w:before="0" w:afterAutospacing="0" w:after="0"/>
+        <w:ind w:left="0" w:right="0" w:firstLine="708"/>
+        <w:jc w:val="both"/>
+        <w:rPr>
+          <w:rFonts w:ascii="arial" w:hAnsi="arial"/>
+        </w:rPr>
+      </w:pPr>
       <w:r>
         <w:rPr>
           <w:rFonts w:eastAsia="Arial" w:cs="Arial" w:ascii="arial" w:hAnsi="arial"/>
@@ -828,8 +816,20 @@
           <w:sz w:val="24"/>
           <w:szCs w:val="24"/>
         </w:rPr>
-        <w:t xml:space="preserve">não prevendo os possíveis </w:t>
-      </w:r>
+        <w:t>Estas informações foram obtidas perante a análise das diversas APIs públicas que se encontram expostas na internet hoje em dia e, tendo em vista este cenário, foram feitas várias pesquisas sobre quais deveriam ser os pontos mais relevantes a serem levados em consideração pelas APIs para que elas se tornassem propícias a realizar integrações com outras aplicações de forma clara e objetiva.</w:t>
+      </w:r>
+    </w:p>
+    <w:p>
+      <w:pPr>
+        <w:pStyle w:val="Normal"/>
+        <w:bidi w:val="0"/>
+        <w:spacing w:lineRule="auto" w:line="360" w:beforeAutospacing="0" w:before="0" w:afterAutospacing="0" w:after="0"/>
+        <w:ind w:left="0" w:right="0" w:firstLine="708"/>
+        <w:jc w:val="both"/>
+        <w:rPr>
+          <w:rFonts w:ascii="arial" w:hAnsi="arial"/>
+        </w:rPr>
+      </w:pPr>
       <w:r>
         <w:rPr>
           <w:rFonts w:eastAsia="Arial" w:cs="Arial" w:ascii="arial" w:hAnsi="arial"/>
@@ -843,8 +843,49 @@
           <w:sz w:val="24"/>
           <w:szCs w:val="24"/>
         </w:rPr>
-        <w:t xml:space="preserve">problemas </w:t>
-      </w:r>
+        <w:t>No decorrer das pesquisas, foram encontrados diversos tipos de padrões de desenvolvimento de APIs considerados válidos e, baseando-se neles, recomenda-se que uma API:</w:t>
+      </w:r>
+    </w:p>
+    <w:p>
+      <w:pPr>
+        <w:pStyle w:val="Normal"/>
+        <w:spacing w:lineRule="auto" w:line="360" w:beforeAutospacing="0" w:before="0" w:afterAutospacing="0" w:after="0"/>
+        <w:ind w:left="0" w:hanging="0"/>
+        <w:jc w:val="both"/>
+        <w:rPr>
+          <w:rFonts w:ascii="arial" w:hAnsi="arial" w:eastAsia="Arial" w:cs="Arial"/>
+          <w:b w:val="false"/>
+          <w:b w:val="false"/>
+          <w:bCs w:val="false"/>
+          <w:sz w:val="24"/>
+          <w:szCs w:val="24"/>
+        </w:rPr>
+      </w:pPr>
+      <w:r>
+        <w:rPr>
+          <w:rFonts w:eastAsia="Arial" w:cs="Arial" w:ascii="arial" w:hAnsi="arial"/>
+          <w:b w:val="false"/>
+          <w:bCs w:val="false"/>
+          <w:sz w:val="24"/>
+          <w:szCs w:val="24"/>
+        </w:rPr>
+      </w:r>
+    </w:p>
+    <w:p>
+      <w:pPr>
+        <w:pStyle w:val="Normal"/>
+        <w:numPr>
+          <w:ilvl w:val="0"/>
+          <w:numId w:val="3"/>
+        </w:numPr>
+        <w:bidi w:val="0"/>
+        <w:spacing w:lineRule="auto" w:line="360" w:beforeAutospacing="0" w:before="0" w:afterAutospacing="0" w:after="0"/>
+        <w:ind w:left="1068" w:hanging="360"/>
+        <w:jc w:val="both"/>
+        <w:rPr>
+          <w:rFonts w:ascii="arial" w:hAnsi="arial"/>
+        </w:rPr>
+      </w:pPr>
       <w:r>
         <w:rPr>
           <w:rFonts w:eastAsia="Arial" w:cs="Arial" w:ascii="arial" w:hAnsi="arial"/>
@@ -858,8 +899,24 @@
           <w:sz w:val="24"/>
           <w:szCs w:val="24"/>
         </w:rPr>
-        <w:t>que isto acarretaria no futuro</w:t>
-      </w:r>
+        <w:t>Utilize os métodos com a intenção de representar uma ação;</w:t>
+      </w:r>
+    </w:p>
+    <w:p>
+      <w:pPr>
+        <w:pStyle w:val="Normal"/>
+        <w:numPr>
+          <w:ilvl w:val="0"/>
+          <w:numId w:val="3"/>
+        </w:numPr>
+        <w:bidi w:val="0"/>
+        <w:spacing w:lineRule="auto" w:line="360" w:beforeAutospacing="0" w:before="0" w:afterAutospacing="0" w:after="0"/>
+        <w:ind w:left="1068" w:hanging="360"/>
+        <w:jc w:val="both"/>
+        <w:rPr>
+          <w:rFonts w:ascii="arial" w:hAnsi="arial"/>
+        </w:rPr>
+      </w:pPr>
       <w:r>
         <w:rPr>
           <w:rFonts w:eastAsia="Arial" w:cs="Arial" w:ascii="arial" w:hAnsi="arial"/>
@@ -873,17 +930,23 @@
           <w:sz w:val="24"/>
           <w:szCs w:val="24"/>
         </w:rPr>
-        <w:t>.</w:t>
-      </w:r>
-    </w:p>
-    <w:p>
-      <w:pPr>
-        <w:pStyle w:val="Normal"/>
+        <w:t>Possua rotas que estejam relacionadas às entidades;</w:t>
+      </w:r>
+    </w:p>
+    <w:p>
+      <w:pPr>
+        <w:pStyle w:val="Normal"/>
+        <w:numPr>
+          <w:ilvl w:val="0"/>
+          <w:numId w:val="3"/>
+        </w:numPr>
         <w:bidi w:val="0"/>
         <w:spacing w:lineRule="auto" w:line="360" w:beforeAutospacing="0" w:before="0" w:afterAutospacing="0" w:after="0"/>
-        <w:ind w:left="0" w:right="0" w:firstLine="708"/>
-        <w:jc w:val="both"/>
-        <w:rPr/>
+        <w:ind w:left="1068" w:hanging="360"/>
+        <w:jc w:val="both"/>
+        <w:rPr>
+          <w:rFonts w:ascii="arial" w:hAnsi="arial"/>
+        </w:rPr>
       </w:pPr>
       <w:r>
         <w:rPr>
@@ -898,8 +961,24 @@
           <w:sz w:val="24"/>
           <w:szCs w:val="24"/>
         </w:rPr>
-        <w:t>Es</w:t>
-      </w:r>
+        <w:t>Disponibilize as opções de paginar e ordenar registros;</w:t>
+      </w:r>
+    </w:p>
+    <w:p>
+      <w:pPr>
+        <w:pStyle w:val="Normal"/>
+        <w:numPr>
+          <w:ilvl w:val="0"/>
+          <w:numId w:val="3"/>
+        </w:numPr>
+        <w:bidi w:val="0"/>
+        <w:spacing w:lineRule="auto" w:line="360" w:beforeAutospacing="0" w:before="0" w:afterAutospacing="0" w:after="0"/>
+        <w:ind w:left="1068" w:hanging="360"/>
+        <w:jc w:val="both"/>
+        <w:rPr>
+          <w:rFonts w:ascii="arial" w:hAnsi="arial"/>
+        </w:rPr>
+      </w:pPr>
       <w:r>
         <w:rPr>
           <w:rFonts w:eastAsia="Arial" w:cs="Arial" w:ascii="arial" w:hAnsi="arial"/>
@@ -913,7 +992,22 @@
           <w:sz w:val="24"/>
           <w:szCs w:val="24"/>
         </w:rPr>
-        <w:t>t</w:t>
+        <w:t xml:space="preserve">Retorne os códigos de </w:t>
+      </w:r>
+      <w:r>
+        <w:rPr>
+          <w:rFonts w:eastAsia="Arial" w:cs="Arial" w:ascii="arial" w:hAnsi="arial"/>
+          <w:b w:val="false"/>
+          <w:bCs w:val="false"/>
+          <w:i/>
+          <w:iCs/>
+          <w:caps w:val="false"/>
+          <w:smallCaps w:val="false"/>
+          <w:color w:val="292929"/>
+          <w:sz w:val="24"/>
+          <w:szCs w:val="24"/>
+        </w:rPr>
+        <w:t>status</w:t>
       </w:r>
       <w:r>
         <w:rPr>
@@ -928,8 +1022,24 @@
           <w:sz w:val="24"/>
           <w:szCs w:val="24"/>
         </w:rPr>
-        <w:t xml:space="preserve">as informações foram obtidas perante a análise das diversas APIs públicas que se encontram expostas na internet </w:t>
-      </w:r>
+        <w:t xml:space="preserve"> corretos com base em cada tipo de situação;</w:t>
+      </w:r>
+    </w:p>
+    <w:p>
+      <w:pPr>
+        <w:pStyle w:val="Normal"/>
+        <w:numPr>
+          <w:ilvl w:val="0"/>
+          <w:numId w:val="3"/>
+        </w:numPr>
+        <w:bidi w:val="0"/>
+        <w:spacing w:lineRule="auto" w:line="360" w:beforeAutospacing="0" w:before="0" w:afterAutospacing="0" w:after="0"/>
+        <w:ind w:left="1068" w:hanging="360"/>
+        <w:jc w:val="both"/>
+        <w:rPr>
+          <w:rFonts w:ascii="arial" w:hAnsi="arial"/>
+        </w:rPr>
+      </w:pPr>
       <w:r>
         <w:rPr>
           <w:rFonts w:eastAsia="Arial" w:cs="Arial" w:ascii="arial" w:hAnsi="arial"/>
@@ -943,177 +1053,7 @@
           <w:sz w:val="24"/>
           <w:szCs w:val="24"/>
         </w:rPr>
-        <w:t xml:space="preserve">hoje em dia </w:t>
-      </w:r>
-      <w:r>
-        <w:rPr>
-          <w:rFonts w:eastAsia="Arial" w:cs="Arial" w:ascii="arial" w:hAnsi="arial"/>
-          <w:b w:val="false"/>
-          <w:bCs w:val="false"/>
-          <w:i w:val="false"/>
-          <w:iCs w:val="false"/>
-          <w:caps w:val="false"/>
-          <w:smallCaps w:val="false"/>
-          <w:color w:val="292929"/>
-          <w:sz w:val="24"/>
-          <w:szCs w:val="24"/>
-        </w:rPr>
-        <w:t xml:space="preserve">e, tendo em vista este cenário, foram feitas várias pesquisas sobre quais deveriam ser os pontos mais relevantes a serem levados em consideração pelas APIs para que elas se tornassem propícias a realizar integrações com outras aplicações de forma </w:t>
-      </w:r>
-      <w:r>
-        <w:rPr>
-          <w:rFonts w:eastAsia="Arial" w:cs="Arial" w:ascii="arial" w:hAnsi="arial"/>
-          <w:b w:val="false"/>
-          <w:bCs w:val="false"/>
-          <w:i w:val="false"/>
-          <w:iCs w:val="false"/>
-          <w:caps w:val="false"/>
-          <w:smallCaps w:val="false"/>
-          <w:color w:val="292929"/>
-          <w:sz w:val="24"/>
-          <w:szCs w:val="24"/>
-        </w:rPr>
-        <w:t>clara e objetiva</w:t>
-      </w:r>
-      <w:r>
-        <w:rPr>
-          <w:rFonts w:eastAsia="Arial" w:cs="Arial" w:ascii="arial" w:hAnsi="arial"/>
-          <w:b w:val="false"/>
-          <w:bCs w:val="false"/>
-          <w:i w:val="false"/>
-          <w:iCs w:val="false"/>
-          <w:caps w:val="false"/>
-          <w:smallCaps w:val="false"/>
-          <w:color w:val="292929"/>
-          <w:sz w:val="24"/>
-          <w:szCs w:val="24"/>
-        </w:rPr>
-        <w:t>.</w:t>
-      </w:r>
-    </w:p>
-    <w:p>
-      <w:pPr>
-        <w:pStyle w:val="Normal"/>
-        <w:bidi w:val="0"/>
-        <w:spacing w:lineRule="auto" w:line="360" w:beforeAutospacing="0" w:before="0" w:afterAutospacing="0" w:after="0"/>
-        <w:ind w:left="0" w:right="0" w:firstLine="708"/>
-        <w:jc w:val="both"/>
-        <w:rPr/>
-      </w:pPr>
-      <w:r>
-        <w:rPr>
-          <w:rFonts w:eastAsia="Arial" w:cs="Arial" w:ascii="arial" w:hAnsi="arial"/>
-          <w:b w:val="false"/>
-          <w:bCs w:val="false"/>
-          <w:i w:val="false"/>
-          <w:iCs w:val="false"/>
-          <w:caps w:val="false"/>
-          <w:smallCaps w:val="false"/>
-          <w:color w:val="292929"/>
-          <w:sz w:val="24"/>
-          <w:szCs w:val="24"/>
-        </w:rPr>
-        <w:t xml:space="preserve">No decorrer das </w:t>
-      </w:r>
-      <w:r>
-        <w:rPr>
-          <w:rFonts w:eastAsia="Arial" w:cs="Arial" w:ascii="arial" w:hAnsi="arial"/>
-          <w:b w:val="false"/>
-          <w:bCs w:val="false"/>
-          <w:i w:val="false"/>
-          <w:iCs w:val="false"/>
-          <w:caps w:val="false"/>
-          <w:smallCaps w:val="false"/>
-          <w:color w:val="292929"/>
-          <w:sz w:val="24"/>
-          <w:szCs w:val="24"/>
-        </w:rPr>
-        <w:t xml:space="preserve">pesquisas, foram encontrados diversos tipos de padrões de desenvolvimento </w:t>
-      </w:r>
-      <w:r>
-        <w:rPr>
-          <w:rFonts w:eastAsia="Arial" w:cs="Arial" w:ascii="arial" w:hAnsi="arial"/>
-          <w:b w:val="false"/>
-          <w:bCs w:val="false"/>
-          <w:i w:val="false"/>
-          <w:iCs w:val="false"/>
-          <w:caps w:val="false"/>
-          <w:smallCaps w:val="false"/>
-          <w:color w:val="292929"/>
-          <w:sz w:val="24"/>
-          <w:szCs w:val="24"/>
-        </w:rPr>
-        <w:t xml:space="preserve">de APIs considerados válidos </w:t>
-      </w:r>
-      <w:r>
-        <w:rPr>
-          <w:rFonts w:eastAsia="Arial" w:cs="Arial" w:ascii="arial" w:hAnsi="arial"/>
-          <w:b w:val="false"/>
-          <w:bCs w:val="false"/>
-          <w:i w:val="false"/>
-          <w:iCs w:val="false"/>
-          <w:caps w:val="false"/>
-          <w:smallCaps w:val="false"/>
-          <w:color w:val="292929"/>
-          <w:sz w:val="24"/>
-          <w:szCs w:val="24"/>
-        </w:rPr>
-        <w:t xml:space="preserve">e, baseando-se neles, </w:t>
-      </w:r>
-      <w:r>
-        <w:rPr>
-          <w:rFonts w:eastAsia="Arial" w:cs="Arial" w:ascii="arial" w:hAnsi="arial"/>
-          <w:b w:val="false"/>
-          <w:bCs w:val="false"/>
-          <w:i w:val="false"/>
-          <w:iCs w:val="false"/>
-          <w:caps w:val="false"/>
-          <w:smallCaps w:val="false"/>
-          <w:color w:val="292929"/>
-          <w:sz w:val="24"/>
-          <w:szCs w:val="24"/>
-        </w:rPr>
-        <w:t>recomenda</w:t>
-      </w:r>
-      <w:r>
-        <w:rPr>
-          <w:rFonts w:eastAsia="Arial" w:cs="Arial" w:ascii="arial" w:hAnsi="arial"/>
-          <w:b w:val="false"/>
-          <w:bCs w:val="false"/>
-          <w:i w:val="false"/>
-          <w:iCs w:val="false"/>
-          <w:caps w:val="false"/>
-          <w:smallCaps w:val="false"/>
-          <w:color w:val="292929"/>
-          <w:sz w:val="24"/>
-          <w:szCs w:val="24"/>
-        </w:rPr>
-        <w:t>-se que uma API:</w:t>
-      </w:r>
-    </w:p>
-    <w:p>
-      <w:pPr>
-        <w:pStyle w:val="Normal"/>
-        <w:spacing w:lineRule="auto" w:line="360" w:beforeAutospacing="0" w:before="0" w:afterAutospacing="0" w:after="0"/>
-        <w:ind w:left="0" w:hanging="0"/>
-        <w:jc w:val="both"/>
-        <w:rPr>
-          <w:rFonts w:ascii="arial" w:hAnsi="arial" w:eastAsia="Arial" w:cs="Arial"/>
-          <w:b w:val="false"/>
-          <w:b w:val="false"/>
-          <w:bCs w:val="false"/>
-          <w:sz w:val="24"/>
-          <w:szCs w:val="24"/>
-        </w:rPr>
-      </w:pPr>
-      <w:r>
-        <w:rPr>
-          <w:rFonts w:eastAsia="Arial" w:cs="Arial" w:ascii="arial" w:hAnsi="arial"/>
-          <w:b w:val="false"/>
-          <w:bCs w:val="false"/>
-          <w:sz w:val="24"/>
-          <w:szCs w:val="24"/>
-        </w:rPr>
+        <w:t>Siga um padrão de nomenclatura nas rotas e nos dados trafegados;</w:t>
       </w:r>
     </w:p>
     <w:p>
@@ -1127,182 +1067,9 @@
         <w:spacing w:lineRule="auto" w:line="360" w:beforeAutospacing="0" w:before="0" w:afterAutospacing="0" w:after="0"/>
         <w:ind w:left="1068" w:hanging="360"/>
         <w:jc w:val="both"/>
-        <w:rPr/>
-      </w:pPr>
-      <w:r>
-        <w:rPr>
-          <w:rFonts w:eastAsia="Arial" w:cs="Arial" w:ascii="arial" w:hAnsi="arial"/>
-          <w:b w:val="false"/>
-          <w:bCs w:val="false"/>
-          <w:i w:val="false"/>
-          <w:iCs w:val="false"/>
-          <w:caps w:val="false"/>
-          <w:smallCaps w:val="false"/>
-          <w:color w:val="292929"/>
-          <w:sz w:val="24"/>
-          <w:szCs w:val="24"/>
-        </w:rPr>
-        <w:t>Utilize os métodos com a intenção de representar uma ação;</w:t>
-      </w:r>
-    </w:p>
-    <w:p>
-      <w:pPr>
-        <w:pStyle w:val="Normal"/>
-        <w:numPr>
-          <w:ilvl w:val="0"/>
-          <w:numId w:val="3"/>
-        </w:numPr>
-        <w:bidi w:val="0"/>
-        <w:spacing w:lineRule="auto" w:line="360" w:beforeAutospacing="0" w:before="0" w:afterAutospacing="0" w:after="0"/>
-        <w:ind w:left="1068" w:hanging="360"/>
-        <w:jc w:val="both"/>
-        <w:rPr/>
-      </w:pPr>
-      <w:r>
-        <w:rPr>
-          <w:rFonts w:eastAsia="Arial" w:cs="Arial" w:ascii="arial" w:hAnsi="arial"/>
-          <w:b w:val="false"/>
-          <w:bCs w:val="false"/>
-          <w:i w:val="false"/>
-          <w:iCs w:val="false"/>
-          <w:caps w:val="false"/>
-          <w:smallCaps w:val="false"/>
-          <w:color w:val="292929"/>
-          <w:sz w:val="24"/>
-          <w:szCs w:val="24"/>
-        </w:rPr>
-        <w:t>Possua rotas que estejam relacionadas às entidades;</w:t>
-      </w:r>
-    </w:p>
-    <w:p>
-      <w:pPr>
-        <w:pStyle w:val="Normal"/>
-        <w:numPr>
-          <w:ilvl w:val="0"/>
-          <w:numId w:val="3"/>
-        </w:numPr>
-        <w:bidi w:val="0"/>
-        <w:spacing w:lineRule="auto" w:line="360" w:beforeAutospacing="0" w:before="0" w:afterAutospacing="0" w:after="0"/>
-        <w:ind w:left="1068" w:hanging="360"/>
-        <w:jc w:val="both"/>
-        <w:rPr/>
-      </w:pPr>
-      <w:r>
-        <w:rPr>
-          <w:rFonts w:eastAsia="Arial" w:cs="Arial" w:ascii="arial" w:hAnsi="arial"/>
-          <w:b w:val="false"/>
-          <w:bCs w:val="false"/>
-          <w:i w:val="false"/>
-          <w:iCs w:val="false"/>
-          <w:caps w:val="false"/>
-          <w:smallCaps w:val="false"/>
-          <w:color w:val="292929"/>
-          <w:sz w:val="24"/>
-          <w:szCs w:val="24"/>
-        </w:rPr>
-        <w:t>Disponibilize as opções de paginar e ordenar registros;</w:t>
-      </w:r>
-    </w:p>
-    <w:p>
-      <w:pPr>
-        <w:pStyle w:val="Normal"/>
-        <w:numPr>
-          <w:ilvl w:val="0"/>
-          <w:numId w:val="3"/>
-        </w:numPr>
-        <w:bidi w:val="0"/>
-        <w:spacing w:lineRule="auto" w:line="360" w:beforeAutospacing="0" w:before="0" w:afterAutospacing="0" w:after="0"/>
-        <w:ind w:left="1068" w:hanging="360"/>
-        <w:jc w:val="both"/>
-        <w:rPr/>
-      </w:pPr>
-      <w:r>
-        <w:rPr>
-          <w:rFonts w:eastAsia="Arial" w:cs="Arial" w:ascii="arial" w:hAnsi="arial"/>
-          <w:b w:val="false"/>
-          <w:bCs w:val="false"/>
-          <w:i w:val="false"/>
-          <w:iCs w:val="false"/>
-          <w:caps w:val="false"/>
-          <w:smallCaps w:val="false"/>
-          <w:color w:val="292929"/>
-          <w:sz w:val="24"/>
-          <w:szCs w:val="24"/>
-        </w:rPr>
-        <w:t xml:space="preserve">Retorne os códigos de </w:t>
-      </w:r>
-      <w:r>
-        <w:rPr>
-          <w:rFonts w:eastAsia="Arial" w:cs="Arial" w:ascii="arial" w:hAnsi="arial"/>
-          <w:b w:val="false"/>
-          <w:bCs w:val="false"/>
-          <w:i/>
-          <w:iCs/>
-          <w:caps w:val="false"/>
-          <w:smallCaps w:val="false"/>
-          <w:color w:val="292929"/>
-          <w:sz w:val="24"/>
-          <w:szCs w:val="24"/>
-        </w:rPr>
-        <w:t>status</w:t>
-      </w:r>
-      <w:r>
-        <w:rPr>
-          <w:rFonts w:eastAsia="Arial" w:cs="Arial" w:ascii="arial" w:hAnsi="arial"/>
-          <w:b w:val="false"/>
-          <w:bCs w:val="false"/>
-          <w:i w:val="false"/>
-          <w:iCs w:val="false"/>
-          <w:caps w:val="false"/>
-          <w:smallCaps w:val="false"/>
-          <w:color w:val="292929"/>
-          <w:sz w:val="24"/>
-          <w:szCs w:val="24"/>
-        </w:rPr>
-        <w:t xml:space="preserve"> corretos com base em cada tipo de situação;</w:t>
-      </w:r>
-    </w:p>
-    <w:p>
-      <w:pPr>
-        <w:pStyle w:val="Normal"/>
-        <w:numPr>
-          <w:ilvl w:val="0"/>
-          <w:numId w:val="3"/>
-        </w:numPr>
-        <w:bidi w:val="0"/>
-        <w:spacing w:lineRule="auto" w:line="360" w:beforeAutospacing="0" w:before="0" w:afterAutospacing="0" w:after="0"/>
-        <w:ind w:left="1068" w:hanging="360"/>
-        <w:jc w:val="both"/>
-        <w:rPr/>
-      </w:pPr>
-      <w:r>
-        <w:rPr>
-          <w:rFonts w:eastAsia="Arial" w:cs="Arial" w:ascii="arial" w:hAnsi="arial"/>
-          <w:b w:val="false"/>
-          <w:bCs w:val="false"/>
-          <w:i w:val="false"/>
-          <w:iCs w:val="false"/>
-          <w:caps w:val="false"/>
-          <w:smallCaps w:val="false"/>
-          <w:color w:val="292929"/>
-          <w:sz w:val="24"/>
-          <w:szCs w:val="24"/>
-        </w:rPr>
-        <w:t>Siga um padrão de nomenclatura nas rotas e nos dados trafegados;</w:t>
-      </w:r>
-    </w:p>
-    <w:p>
-      <w:pPr>
-        <w:pStyle w:val="Normal"/>
-        <w:numPr>
-          <w:ilvl w:val="0"/>
-          <w:numId w:val="3"/>
-        </w:numPr>
-        <w:bidi w:val="0"/>
-        <w:spacing w:lineRule="auto" w:line="360" w:beforeAutospacing="0" w:before="0" w:afterAutospacing="0" w:after="0"/>
-        <w:ind w:left="1068" w:hanging="360"/>
-        <w:jc w:val="both"/>
-        <w:rPr/>
+        <w:rPr>
+          <w:rFonts w:ascii="arial" w:hAnsi="arial"/>
+        </w:rPr>
       </w:pPr>
       <w:r>
         <w:rPr>
@@ -1367,7 +1134,9 @@
         <w:spacing w:lineRule="auto" w:line="360" w:beforeAutospacing="0" w:before="0" w:afterAutospacing="0" w:after="0"/>
         <w:ind w:left="0" w:firstLine="708"/>
         <w:jc w:val="both"/>
-        <w:rPr/>
+        <w:rPr>
+          <w:rFonts w:ascii="arial" w:hAnsi="arial"/>
+        </w:rPr>
       </w:pPr>
       <w:r>
         <w:rPr>
@@ -1392,7 +1161,9 @@
         <w:spacing w:lineRule="auto" w:line="360" w:beforeAutospacing="0" w:before="0" w:afterAutospacing="0" w:after="0"/>
         <w:ind w:left="0" w:firstLine="708"/>
         <w:jc w:val="both"/>
-        <w:rPr/>
+        <w:rPr>
+          <w:rFonts w:ascii="arial" w:hAnsi="arial"/>
+        </w:rPr>
       </w:pPr>
       <w:r>
         <w:rPr>
@@ -1407,97 +1178,7 @@
           <w:sz w:val="24"/>
           <w:szCs w:val="24"/>
         </w:rPr>
-        <w:t xml:space="preserve">Levando em consideração a complexidade do tema </w:t>
-      </w:r>
-      <w:r>
-        <w:rPr>
-          <w:rFonts w:eastAsia="Arial" w:cs="Arial" w:ascii="arial" w:hAnsi="arial"/>
-          <w:b w:val="false"/>
-          <w:bCs w:val="false"/>
-          <w:i w:val="false"/>
-          <w:iCs w:val="false"/>
-          <w:caps w:val="false"/>
-          <w:smallCaps w:val="false"/>
-          <w:color w:val="292929"/>
-          <w:sz w:val="24"/>
-          <w:szCs w:val="24"/>
-        </w:rPr>
-        <w:t>abordado neste trabalho</w:t>
-      </w:r>
-      <w:r>
-        <w:rPr>
-          <w:rFonts w:eastAsia="Arial" w:cs="Arial" w:ascii="arial" w:hAnsi="arial"/>
-          <w:b w:val="false"/>
-          <w:bCs w:val="false"/>
-          <w:i w:val="false"/>
-          <w:iCs w:val="false"/>
-          <w:caps w:val="false"/>
-          <w:smallCaps w:val="false"/>
-          <w:color w:val="292929"/>
-          <w:sz w:val="24"/>
-          <w:szCs w:val="24"/>
-        </w:rPr>
-        <w:t xml:space="preserve">, os autores visaram explicar e exemplificar </w:t>
-      </w:r>
-      <w:r>
-        <w:rPr>
-          <w:rFonts w:eastAsia="Arial" w:cs="Arial" w:ascii="arial" w:hAnsi="arial"/>
-          <w:b w:val="false"/>
-          <w:bCs w:val="false"/>
-          <w:i w:val="false"/>
-          <w:iCs w:val="false"/>
-          <w:caps w:val="false"/>
-          <w:smallCaps w:val="false"/>
-          <w:color w:val="292929"/>
-          <w:sz w:val="24"/>
-          <w:szCs w:val="24"/>
-        </w:rPr>
-        <w:t xml:space="preserve">cada um dos assuntos, buscando assim, </w:t>
-      </w:r>
-      <w:r>
-        <w:rPr>
-          <w:rFonts w:eastAsia="Arial" w:cs="Arial" w:ascii="arial" w:hAnsi="arial"/>
-          <w:b w:val="false"/>
-          <w:bCs w:val="false"/>
-          <w:i w:val="false"/>
-          <w:iCs w:val="false"/>
-          <w:caps w:val="false"/>
-          <w:smallCaps w:val="false"/>
-          <w:color w:val="292929"/>
-          <w:sz w:val="24"/>
-          <w:szCs w:val="24"/>
-        </w:rPr>
-        <w:t>facilitar o entendimento</w:t>
-      </w:r>
-      <w:r>
-        <w:rPr>
-          <w:rFonts w:eastAsia="Arial" w:cs="Arial" w:ascii="arial" w:hAnsi="arial"/>
-          <w:b w:val="false"/>
-          <w:bCs w:val="false"/>
-          <w:i w:val="false"/>
-          <w:iCs w:val="false"/>
-          <w:caps w:val="false"/>
-          <w:smallCaps w:val="false"/>
-          <w:color w:val="292929"/>
-          <w:sz w:val="24"/>
-          <w:szCs w:val="24"/>
-        </w:rPr>
-        <w:t xml:space="preserve"> do tema e contemplar, inclusive, os leitores mais leigos</w:t>
-      </w:r>
-      <w:r>
-        <w:rPr>
-          <w:rFonts w:eastAsia="Arial" w:cs="Arial" w:ascii="arial" w:hAnsi="arial"/>
-          <w:b w:val="false"/>
-          <w:bCs w:val="false"/>
-          <w:i w:val="false"/>
-          <w:iCs w:val="false"/>
-          <w:caps w:val="false"/>
-          <w:smallCaps w:val="false"/>
-          <w:color w:val="292929"/>
-          <w:sz w:val="24"/>
-          <w:szCs w:val="24"/>
-        </w:rPr>
-        <w:t>.</w:t>
+        <w:t>Levando em consideração a complexidade do tema abordado neste trabalho, os autores visaram explicar e exemplificar cada um dos assuntos, buscando assim, facilitar o entendimento do tema e contemplar, inclusive, os leitores mais leigos.</w:t>
       </w:r>
     </w:p>
     <w:p>
@@ -1543,7 +1224,9 @@
         <w:spacing w:lineRule="auto" w:line="360" w:beforeAutospacing="0" w:before="0" w:afterAutospacing="0" w:after="0"/>
         <w:ind w:left="0" w:hanging="0"/>
         <w:jc w:val="left"/>
-        <w:rPr/>
+        <w:rPr>
+          <w:rFonts w:ascii="arial" w:hAnsi="arial"/>
+        </w:rPr>
       </w:pPr>
       <w:r>
         <w:rPr>
@@ -1603,7 +1286,9 @@
         <w:spacing w:lineRule="auto" w:line="360" w:beforeAutospacing="0" w:before="0" w:afterAutospacing="0" w:after="0"/>
         <w:ind w:left="0" w:firstLine="708"/>
         <w:jc w:val="both"/>
-        <w:rPr/>
+        <w:rPr>
+          <w:rFonts w:ascii="arial" w:hAnsi="arial"/>
+        </w:rPr>
       </w:pPr>
       <w:r>
         <w:rPr>
@@ -1627,7 +1312,9 @@
         <w:spacing w:lineRule="auto" w:line="360" w:beforeAutospacing="0" w:before="0" w:afterAutospacing="0" w:after="0"/>
         <w:ind w:left="0" w:hanging="0"/>
         <w:jc w:val="both"/>
-        <w:rPr/>
+        <w:rPr>
+          <w:rFonts w:ascii="arial" w:hAnsi="arial"/>
+        </w:rPr>
       </w:pPr>
       <w:r>
         <w:rPr>
@@ -1688,7 +1375,9 @@
         <w:spacing w:lineRule="auto" w:line="360" w:beforeAutospacing="0" w:before="0" w:afterAutospacing="0" w:after="0"/>
         <w:ind w:left="0" w:right="0" w:firstLine="708"/>
         <w:jc w:val="both"/>
-        <w:rPr/>
+        <w:rPr>
+          <w:rFonts w:ascii="arial" w:hAnsi="arial"/>
+        </w:rPr>
       </w:pPr>
       <w:r>
         <w:rPr>
@@ -1733,37 +1422,7 @@
           <w:sz w:val="24"/>
           <w:szCs w:val="24"/>
         </w:rPr>
-        <w:t xml:space="preserve"> e se trata de uma interface que possibilita a comunicação entre duas ou mais aplicações distintas. Se uma API requer que os </w:t>
-      </w:r>
-      <w:r>
-        <w:rPr>
-          <w:rFonts w:eastAsia="Arial" w:cs="Arial" w:ascii="arial" w:hAnsi="arial"/>
-          <w:b w:val="false"/>
-          <w:bCs w:val="false"/>
-          <w:i w:val="false"/>
-          <w:iCs w:val="false"/>
-          <w:caps w:val="false"/>
-          <w:smallCaps w:val="false"/>
-          <w:color w:val="292929"/>
-          <w:sz w:val="24"/>
-          <w:szCs w:val="24"/>
-        </w:rPr>
-        <w:t xml:space="preserve">seus </w:t>
-      </w:r>
-      <w:r>
-        <w:rPr>
-          <w:rFonts w:eastAsia="Arial" w:cs="Arial" w:ascii="arial" w:hAnsi="arial"/>
-          <w:b w:val="false"/>
-          <w:bCs w:val="false"/>
-          <w:i w:val="false"/>
-          <w:iCs w:val="false"/>
-          <w:caps w:val="false"/>
-          <w:smallCaps w:val="false"/>
-          <w:color w:val="292929"/>
-          <w:sz w:val="24"/>
-          <w:szCs w:val="24"/>
-        </w:rPr>
-        <w:t>dados sejam enviados através da rede, ela é caracterizada como um Web Service. Desse modo, todo Web Service é considerado uma API, porém, nem toda API é considerada um Web Service.</w:t>
+        <w:t xml:space="preserve"> e se trata de uma interface que possibilita a comunicação entre duas ou mais aplicações distintas. Se uma API requer que os seus dados sejam enviados através da rede, ela é caracterizada como um Web Service. Desse modo, todo Web Service é considerado uma API, porém, nem toda API é considerada um Web Service.</w:t>
       </w:r>
     </w:p>
     <w:p>
@@ -1810,7 +1469,9 @@
         <w:spacing w:lineRule="auto" w:line="360" w:beforeAutospacing="0" w:before="0" w:afterAutospacing="0" w:after="0"/>
         <w:ind w:left="1440" w:right="0" w:hanging="0"/>
         <w:jc w:val="both"/>
-        <w:rPr/>
+        <w:rPr>
+          <w:rFonts w:ascii="arial" w:hAnsi="arial"/>
+        </w:rPr>
       </w:pPr>
       <w:r>
         <w:rPr>
@@ -1900,7 +1561,9 @@
         <w:spacing w:lineRule="auto" w:line="360" w:beforeAutospacing="0" w:before="0" w:afterAutospacing="0" w:after="0"/>
         <w:ind w:left="0" w:firstLine="708"/>
         <w:jc w:val="both"/>
-        <w:rPr/>
+        <w:rPr>
+          <w:rFonts w:ascii="arial" w:hAnsi="arial"/>
+        </w:rPr>
       </w:pPr>
       <w:r>
         <w:rPr>
@@ -1940,7 +1603,9 @@
         <w:spacing w:lineRule="auto" w:line="360" w:beforeAutospacing="0" w:before="0" w:afterAutospacing="0" w:after="0"/>
         <w:ind w:left="0" w:right="0" w:firstLine="708"/>
         <w:jc w:val="both"/>
-        <w:rPr/>
+        <w:rPr>
+          <w:rFonts w:ascii="arial" w:hAnsi="arial"/>
+        </w:rPr>
       </w:pPr>
       <w:r>
         <w:rPr>
@@ -2044,7 +1709,9 @@
         <w:spacing w:lineRule="auto" w:line="360" w:beforeAutospacing="0" w:before="0" w:afterAutospacing="0" w:after="0"/>
         <w:ind w:left="0" w:hanging="0"/>
         <w:jc w:val="left"/>
-        <w:rPr/>
+        <w:rPr>
+          <w:rFonts w:ascii="arial" w:hAnsi="arial"/>
+        </w:rPr>
       </w:pPr>
       <w:r>
         <w:rPr>
@@ -2088,7 +1755,9 @@
         <w:spacing w:lineRule="auto" w:line="360" w:beforeAutospacing="0" w:before="0" w:afterAutospacing="0" w:after="0"/>
         <w:ind w:left="0" w:hanging="0"/>
         <w:jc w:val="both"/>
-        <w:rPr/>
+        <w:rPr>
+          <w:rFonts w:ascii="arial" w:hAnsi="arial"/>
+        </w:rPr>
       </w:pPr>
       <w:r>
         <w:rPr>
@@ -2135,7 +1804,9 @@
         <w:spacing w:lineRule="auto" w:line="360" w:beforeAutospacing="0" w:before="0" w:afterAutospacing="0" w:after="0"/>
         <w:ind w:left="1068" w:hanging="360"/>
         <w:jc w:val="both"/>
-        <w:rPr/>
+        <w:rPr>
+          <w:rFonts w:ascii="arial" w:hAnsi="arial"/>
+        </w:rPr>
       </w:pPr>
       <w:r>
         <w:rPr>
@@ -2158,7 +1829,9 @@
         <w:spacing w:lineRule="auto" w:line="360" w:beforeAutospacing="0" w:before="0" w:afterAutospacing="0" w:after="0"/>
         <w:ind w:left="1068" w:hanging="360"/>
         <w:jc w:val="both"/>
-        <w:rPr/>
+        <w:rPr>
+          <w:rFonts w:ascii="arial" w:hAnsi="arial"/>
+        </w:rPr>
       </w:pPr>
       <w:r>
         <w:rPr>
@@ -2181,7 +1854,9 @@
         <w:spacing w:lineRule="auto" w:line="360" w:beforeAutospacing="0" w:before="0" w:afterAutospacing="0" w:after="0"/>
         <w:ind w:left="1068" w:hanging="360"/>
         <w:jc w:val="both"/>
-        <w:rPr/>
+        <w:rPr>
+          <w:rFonts w:ascii="arial" w:hAnsi="arial"/>
+        </w:rPr>
       </w:pPr>
       <w:r>
         <w:rPr>
@@ -2204,7 +1879,9 @@
         <w:spacing w:lineRule="auto" w:line="360" w:beforeAutospacing="0" w:before="0" w:afterAutospacing="0" w:after="0"/>
         <w:ind w:left="1068" w:hanging="360"/>
         <w:jc w:val="both"/>
-        <w:rPr/>
+        <w:rPr>
+          <w:rFonts w:ascii="arial" w:hAnsi="arial"/>
+        </w:rPr>
       </w:pPr>
       <w:r>
         <w:rPr>
@@ -2227,7 +1904,9 @@
         <w:spacing w:lineRule="auto" w:line="360" w:beforeAutospacing="0" w:before="0" w:afterAutospacing="0" w:after="0"/>
         <w:ind w:left="1068" w:hanging="360"/>
         <w:jc w:val="both"/>
-        <w:rPr/>
+        <w:rPr>
+          <w:rFonts w:ascii="arial" w:hAnsi="arial"/>
+        </w:rPr>
       </w:pPr>
       <w:r>
         <w:rPr>
@@ -2268,7 +1947,9 @@
         <w:spacing w:lineRule="auto" w:line="360" w:beforeAutospacing="0" w:before="0" w:afterAutospacing="0" w:after="0"/>
         <w:ind w:left="0" w:firstLine="708"/>
         <w:jc w:val="both"/>
-        <w:rPr/>
+        <w:rPr>
+          <w:rFonts w:ascii="arial" w:hAnsi="arial"/>
+        </w:rPr>
       </w:pPr>
       <w:r>
         <w:rPr>
@@ -2277,52 +1958,7 @@
           <w:sz w:val="24"/>
           <w:szCs w:val="24"/>
         </w:rPr>
-        <w:t>O método</w:t>
-      </w:r>
-      <w:r>
-        <w:rPr>
-          <w:rFonts w:eastAsia="Arial" w:cs="Arial" w:ascii="arial" w:hAnsi="arial"/>
-          <w:color w:val="auto"/>
-          <w:sz w:val="24"/>
-          <w:szCs w:val="24"/>
-        </w:rPr>
-        <w:t xml:space="preserve"> POST </w:t>
-      </w:r>
-      <w:r>
-        <w:rPr>
-          <w:rFonts w:eastAsia="Arial" w:cs="Arial" w:ascii="arial" w:hAnsi="arial"/>
-          <w:color w:val="auto"/>
-          <w:sz w:val="24"/>
-          <w:szCs w:val="24"/>
-        </w:rPr>
-        <w:t xml:space="preserve">também pode ser </w:t>
-      </w:r>
-      <w:r>
-        <w:rPr>
-          <w:rFonts w:eastAsia="Arial" w:cs="Arial" w:ascii="arial" w:hAnsi="arial"/>
-          <w:color w:val="auto"/>
-          <w:sz w:val="24"/>
-          <w:szCs w:val="24"/>
-        </w:rPr>
-        <w:t xml:space="preserve">utilizado para realizar </w:t>
-      </w:r>
-      <w:r>
-        <w:rPr>
-          <w:rFonts w:eastAsia="Arial" w:cs="Arial" w:ascii="arial" w:hAnsi="arial"/>
-          <w:color w:val="auto"/>
-          <w:sz w:val="24"/>
-          <w:szCs w:val="24"/>
-        </w:rPr>
-        <w:t>outros tipos de processos</w:t>
-      </w:r>
-      <w:r>
-        <w:rPr>
-          <w:rFonts w:eastAsia="Arial" w:cs="Arial" w:ascii="arial" w:hAnsi="arial"/>
-          <w:color w:val="auto"/>
-          <w:sz w:val="24"/>
-          <w:szCs w:val="24"/>
-        </w:rPr>
-        <w:t>, como, por e</w:t>
+        <w:t>O método POST também pode ser utilizado para realizar outros tipos de processos, como, por e</w:t>
       </w:r>
       <w:r>
         <w:rPr>
@@ -2333,7 +1969,18 @@
           <w:sz w:val="24"/>
           <w:szCs w:val="24"/>
         </w:rPr>
-        <w:t xml:space="preserve">xemplo, </w:t>
+        <w:t xml:space="preserve">xemplo, efetuar o </w:t>
+      </w:r>
+      <w:r>
+        <w:rPr>
+          <w:rFonts w:eastAsia="Arial" w:cs="Arial" w:ascii="arial" w:hAnsi="arial"/>
+          <w:i/>
+          <w:iCs/>
+          <w:color w:val="auto"/>
+          <w:sz w:val="24"/>
+          <w:szCs w:val="24"/>
+        </w:rPr>
+        <w:t>login</w:t>
       </w:r>
       <w:r>
         <w:rPr>
@@ -2344,143 +1991,114 @@
           <w:sz w:val="24"/>
           <w:szCs w:val="24"/>
         </w:rPr>
-        <w:t xml:space="preserve">efetuar o </w:t>
-      </w:r>
-      <w:r>
-        <w:rPr>
-          <w:rFonts w:eastAsia="Arial" w:cs="Arial" w:ascii="arial" w:hAnsi="arial"/>
+        <w:t xml:space="preserve"> em um sistema.</w:t>
+      </w:r>
+    </w:p>
+    <w:p>
+      <w:pPr>
+        <w:pStyle w:val="Normal"/>
+        <w:spacing w:lineRule="auto" w:line="360" w:beforeAutospacing="0" w:before="0" w:afterAutospacing="0" w:after="0"/>
+        <w:ind w:left="0" w:hanging="0"/>
+        <w:jc w:val="both"/>
+        <w:rPr>
+          <w:rFonts w:ascii="arial" w:hAnsi="arial" w:eastAsia="Arial" w:cs="Arial"/>
+          <w:color w:val="auto"/>
+          <w:sz w:val="24"/>
+          <w:szCs w:val="24"/>
+        </w:rPr>
+      </w:pPr>
+      <w:r>
+        <w:rPr>
+          <w:rFonts w:eastAsia="Arial" w:cs="Arial" w:ascii="arial" w:hAnsi="arial"/>
+          <w:color w:val="auto"/>
+          <w:sz w:val="24"/>
+          <w:szCs w:val="24"/>
+        </w:rPr>
+      </w:r>
+    </w:p>
+    <w:p>
+      <w:pPr>
+        <w:pStyle w:val="Normal"/>
+        <w:spacing w:lineRule="auto" w:line="360" w:beforeAutospacing="0" w:before="0" w:afterAutospacing="0" w:after="0"/>
+        <w:ind w:left="0" w:hanging="0"/>
+        <w:jc w:val="both"/>
+        <w:rPr>
+          <w:rFonts w:ascii="arial" w:hAnsi="arial"/>
+        </w:rPr>
+      </w:pPr>
+      <w:r>
+        <w:rPr>
+          <w:rFonts w:eastAsia="Arial" w:cs="Arial" w:ascii="arial" w:hAnsi="arial"/>
+          <w:b w:val="false"/>
+          <w:bCs w:val="false"/>
+          <w:sz w:val="24"/>
+          <w:szCs w:val="24"/>
+        </w:rPr>
+        <w:t>2.3 URL</w:t>
+      </w:r>
+    </w:p>
+    <w:p>
+      <w:pPr>
+        <w:pStyle w:val="Normal"/>
+        <w:spacing w:lineRule="auto" w:line="360" w:beforeAutospacing="0" w:before="0" w:afterAutospacing="0" w:after="0"/>
+        <w:ind w:left="0" w:hanging="0"/>
+        <w:jc w:val="left"/>
+        <w:rPr>
+          <w:rFonts w:ascii="arial" w:hAnsi="arial" w:eastAsia="Arial" w:cs="Arial"/>
+          <w:b w:val="false"/>
+          <w:b w:val="false"/>
+          <w:bCs w:val="false"/>
+          <w:sz w:val="24"/>
+          <w:szCs w:val="24"/>
+        </w:rPr>
+      </w:pPr>
+      <w:r>
+        <w:rPr>
+          <w:rFonts w:eastAsia="Arial" w:cs="Arial" w:ascii="arial" w:hAnsi="arial"/>
+          <w:b w:val="false"/>
+          <w:bCs w:val="false"/>
+          <w:sz w:val="24"/>
+          <w:szCs w:val="24"/>
+        </w:rPr>
+      </w:r>
+    </w:p>
+    <w:p>
+      <w:pPr>
+        <w:pStyle w:val="Normal"/>
+        <w:spacing w:lineRule="auto" w:line="360" w:beforeAutospacing="0" w:before="0" w:afterAutospacing="0" w:after="0"/>
+        <w:ind w:left="0" w:hanging="0"/>
+        <w:jc w:val="both"/>
+        <w:rPr>
+          <w:rFonts w:ascii="arial" w:hAnsi="arial"/>
+        </w:rPr>
+      </w:pPr>
+      <w:r>
+        <w:rPr>
+          <w:rFonts w:ascii="arial" w:hAnsi="arial"/>
+          <w:b w:val="false"/>
+          <w:bCs w:val="false"/>
+          <w:sz w:val="24"/>
+          <w:szCs w:val="24"/>
+        </w:rPr>
+        <w:tab/>
+      </w:r>
+      <w:r>
+        <w:rPr>
+          <w:rFonts w:eastAsia="Arial" w:cs="Arial" w:ascii="arial" w:hAnsi="arial"/>
+          <w:b w:val="false"/>
+          <w:bCs w:val="false"/>
+          <w:sz w:val="24"/>
+          <w:szCs w:val="24"/>
+        </w:rPr>
+        <w:t>A URL (</w:t>
+      </w:r>
+      <w:r>
+        <w:rPr>
+          <w:rFonts w:eastAsia="Arial" w:cs="Arial" w:ascii="arial" w:hAnsi="arial"/>
+          <w:b w:val="false"/>
+          <w:bCs w:val="false"/>
           <w:i/>
           <w:iCs/>
-          <w:color w:val="auto"/>
-          <w:sz w:val="24"/>
-          <w:szCs w:val="24"/>
-        </w:rPr>
-        <w:t>login</w:t>
-      </w:r>
-      <w:r>
-        <w:rPr>
-          <w:rFonts w:eastAsia="Arial" w:cs="Arial" w:ascii="arial" w:hAnsi="arial"/>
-          <w:i w:val="false"/>
-          <w:iCs w:val="false"/>
-          <w:color w:val="auto"/>
-          <w:sz w:val="24"/>
-          <w:szCs w:val="24"/>
-        </w:rPr>
-        <w:t xml:space="preserve"> em um sistema</w:t>
-      </w:r>
-      <w:r>
-        <w:rPr>
-          <w:rFonts w:eastAsia="Arial" w:cs="Arial" w:ascii="arial" w:hAnsi="arial"/>
-          <w:i w:val="false"/>
-          <w:iCs w:val="false"/>
-          <w:color w:val="auto"/>
-          <w:sz w:val="24"/>
-          <w:szCs w:val="24"/>
-        </w:rPr>
-        <w:t>.</w:t>
-      </w:r>
-    </w:p>
-    <w:p>
-      <w:pPr>
-        <w:pStyle w:val="Normal"/>
-        <w:spacing w:lineRule="auto" w:line="360" w:beforeAutospacing="0" w:before="0" w:afterAutospacing="0" w:after="0"/>
-        <w:ind w:left="0" w:hanging="0"/>
-        <w:jc w:val="both"/>
-        <w:rPr>
-          <w:rFonts w:ascii="arial" w:hAnsi="arial" w:eastAsia="Arial" w:cs="Arial"/>
-          <w:color w:val="auto"/>
-          <w:sz w:val="24"/>
-          <w:szCs w:val="24"/>
-        </w:rPr>
-      </w:pPr>
-      <w:r>
-        <w:rPr>
-          <w:rFonts w:eastAsia="Arial" w:cs="Arial" w:ascii="arial" w:hAnsi="arial"/>
-          <w:color w:val="auto"/>
-          <w:sz w:val="24"/>
-          <w:szCs w:val="24"/>
-        </w:rPr>
-      </w:r>
-    </w:p>
-    <w:p>
-      <w:pPr>
-        <w:pStyle w:val="Normal"/>
-        <w:spacing w:lineRule="auto" w:line="360" w:beforeAutospacing="0" w:before="0" w:afterAutospacing="0" w:after="0"/>
-        <w:ind w:left="0" w:hanging="0"/>
-        <w:jc w:val="both"/>
-        <w:rPr/>
-      </w:pPr>
-      <w:r>
-        <w:rPr>
-          <w:rFonts w:eastAsia="Arial" w:cs="Arial" w:ascii="arial" w:hAnsi="arial"/>
-          <w:b w:val="false"/>
-          <w:bCs w:val="false"/>
-          <w:sz w:val="24"/>
-          <w:szCs w:val="24"/>
-        </w:rPr>
-        <w:t>2.3 URL</w:t>
-      </w:r>
-    </w:p>
-    <w:p>
-      <w:pPr>
-        <w:pStyle w:val="Normal"/>
-        <w:spacing w:lineRule="auto" w:line="360" w:beforeAutospacing="0" w:before="0" w:afterAutospacing="0" w:after="0"/>
-        <w:ind w:left="0" w:hanging="0"/>
-        <w:jc w:val="left"/>
-        <w:rPr>
-          <w:rFonts w:ascii="arial" w:hAnsi="arial" w:eastAsia="Arial" w:cs="Arial"/>
-          <w:b w:val="false"/>
-          <w:b w:val="false"/>
-          <w:bCs w:val="false"/>
-          <w:sz w:val="24"/>
-          <w:szCs w:val="24"/>
-        </w:rPr>
-      </w:pPr>
-      <w:r>
-        <w:rPr>
-          <w:rFonts w:eastAsia="Arial" w:cs="Arial" w:ascii="arial" w:hAnsi="arial"/>
-          <w:b w:val="false"/>
-          <w:bCs w:val="false"/>
-          <w:sz w:val="24"/>
-          <w:szCs w:val="24"/>
-        </w:rPr>
-      </w:r>
-    </w:p>
-    <w:p>
-      <w:pPr>
-        <w:pStyle w:val="Normal"/>
-        <w:spacing w:lineRule="auto" w:line="360" w:beforeAutospacing="0" w:before="0" w:afterAutospacing="0" w:after="0"/>
-        <w:ind w:left="0" w:hanging="0"/>
-        <w:jc w:val="both"/>
-        <w:rPr/>
-      </w:pPr>
-      <w:r>
-        <w:rPr>
-          <w:rFonts w:ascii="arial" w:hAnsi="arial"/>
-          <w:b w:val="false"/>
-          <w:bCs w:val="false"/>
-          <w:sz w:val="24"/>
-          <w:szCs w:val="24"/>
-        </w:rPr>
-        <w:tab/>
-      </w:r>
-      <w:r>
-        <w:rPr>
-          <w:rFonts w:eastAsia="Arial" w:cs="Arial" w:ascii="arial" w:hAnsi="arial"/>
-          <w:b w:val="false"/>
-          <w:bCs w:val="false"/>
-          <w:sz w:val="24"/>
-          <w:szCs w:val="24"/>
-        </w:rPr>
-        <w:t>A URL (</w:t>
-      </w:r>
-      <w:r>
-        <w:rPr>
-          <w:rFonts w:eastAsia="Arial" w:cs="Arial" w:ascii="arial" w:hAnsi="arial"/>
-          <w:b w:val="false"/>
-          <w:bCs w:val="false"/>
-          <w:i/>
-          <w:iCs/>
           <w:sz w:val="24"/>
           <w:szCs w:val="24"/>
         </w:rPr>
@@ -2494,47 +2112,7 @@
           <w:sz w:val="24"/>
           <w:szCs w:val="24"/>
         </w:rPr>
-        <w:t xml:space="preserve">) também é um dado </w:t>
-      </w:r>
-      <w:r>
-        <w:rPr>
-          <w:rFonts w:eastAsia="Arial" w:cs="Arial" w:ascii="arial" w:hAnsi="arial"/>
-          <w:b w:val="false"/>
-          <w:bCs w:val="false"/>
-          <w:sz w:val="24"/>
-          <w:szCs w:val="24"/>
-        </w:rPr>
-        <w:t xml:space="preserve">obrigatório </w:t>
-      </w:r>
-      <w:r>
-        <w:rPr>
-          <w:rFonts w:eastAsia="Arial" w:cs="Arial" w:ascii="arial" w:hAnsi="arial"/>
-          <w:b w:val="false"/>
-          <w:bCs w:val="false"/>
-          <w:sz w:val="24"/>
-          <w:szCs w:val="24"/>
-        </w:rPr>
-        <w:t xml:space="preserve">de requisição e, quando </w:t>
-      </w:r>
-      <w:r>
-        <w:rPr>
-          <w:rFonts w:eastAsia="Arial" w:cs="Arial" w:ascii="arial" w:hAnsi="arial"/>
-          <w:b w:val="false"/>
-          <w:bCs w:val="false"/>
-          <w:sz w:val="24"/>
-          <w:szCs w:val="24"/>
-        </w:rPr>
-        <w:t>se encontra</w:t>
-      </w:r>
-      <w:r>
-        <w:rPr>
-          <w:rFonts w:eastAsia="Arial" w:cs="Arial" w:ascii="arial" w:hAnsi="arial"/>
-          <w:b w:val="false"/>
-          <w:bCs w:val="false"/>
-          <w:sz w:val="24"/>
-          <w:szCs w:val="24"/>
-        </w:rPr>
-        <w:t xml:space="preserve"> junta ao método, identifica-se unicamente um recurso na Web. A sintaxe de uma URL é </w:t>
+        <w:t xml:space="preserve">) também é um dado obrigatório de requisição e, quando se encontra junta ao método, identifica-se unicamente um recurso na Web. A sintaxe de uma URL é </w:t>
       </w:r>
       <w:r>
         <w:rPr>
@@ -2594,7 +2172,9 @@
         <w:spacing w:lineRule="auto" w:line="360" w:beforeAutospacing="0" w:before="0" w:afterAutospacing="0" w:after="0"/>
         <w:ind w:left="1068" w:hanging="360"/>
         <w:jc w:val="both"/>
-        <w:rPr/>
+        <w:rPr>
+          <w:rFonts w:ascii="arial" w:hAnsi="arial"/>
+        </w:rPr>
       </w:pPr>
       <w:r>
         <w:rPr>
@@ -2617,7 +2197,9 @@
         <w:spacing w:lineRule="auto" w:line="360" w:beforeAutospacing="0" w:before="0" w:afterAutospacing="0" w:after="0"/>
         <w:ind w:left="1068" w:hanging="360"/>
         <w:jc w:val="both"/>
-        <w:rPr/>
+        <w:rPr>
+          <w:rFonts w:ascii="arial" w:hAnsi="arial"/>
+        </w:rPr>
       </w:pPr>
       <w:r>
         <w:rPr>
@@ -2640,7 +2222,9 @@
         <w:spacing w:lineRule="auto" w:line="360" w:beforeAutospacing="0" w:before="0" w:afterAutospacing="0" w:after="0"/>
         <w:ind w:left="1068" w:hanging="360"/>
         <w:jc w:val="both"/>
-        <w:rPr/>
+        <w:rPr>
+          <w:rFonts w:ascii="arial" w:hAnsi="arial"/>
+        </w:rPr>
       </w:pPr>
       <w:r>
         <w:rPr>
@@ -2663,7 +2247,9 @@
         <w:spacing w:lineRule="auto" w:line="360" w:beforeAutospacing="0" w:before="0" w:afterAutospacing="0" w:after="0"/>
         <w:ind w:left="1068" w:hanging="360"/>
         <w:jc w:val="both"/>
-        <w:rPr/>
+        <w:rPr>
+          <w:rFonts w:ascii="arial" w:hAnsi="arial"/>
+        </w:rPr>
       </w:pPr>
       <w:r>
         <w:rPr>
@@ -2707,7 +2293,9 @@
         <w:spacing w:lineRule="auto" w:line="360" w:beforeAutospacing="0" w:before="0" w:afterAutospacing="0" w:after="0"/>
         <w:ind w:left="0" w:firstLine="708"/>
         <w:jc w:val="both"/>
-        <w:rPr/>
+        <w:rPr>
+          <w:rFonts w:ascii="arial" w:hAnsi="arial"/>
+        </w:rPr>
       </w:pPr>
       <w:r>
         <w:rPr>
@@ -2716,7 +2304,7 @@
           <w:sz w:val="24"/>
           <w:szCs w:val="24"/>
         </w:rPr>
-        <w:t>As URLs também podem possuir atributos de caminho e/ou parâmetros de requisição, que podem representar um filtro de busca ou identificar um registro.</w:t>
+        <w:t>As URLs também podem possuir propriedades de caminho e/ou parâmetros de requisição, podendo representar um filtro de busca ou identificar um registro.</w:t>
       </w:r>
     </w:p>
     <w:p>
@@ -2725,7 +2313,9 @@
         <w:spacing w:lineRule="auto" w:line="360" w:beforeAutospacing="0" w:before="0" w:afterAutospacing="0" w:after="0"/>
         <w:ind w:left="0" w:firstLine="708"/>
         <w:jc w:val="both"/>
-        <w:rPr/>
+        <w:rPr>
+          <w:rFonts w:ascii="arial" w:hAnsi="arial"/>
+        </w:rPr>
       </w:pPr>
       <w:r>
         <w:rPr>
@@ -2734,7 +2324,7 @@
           <w:sz w:val="24"/>
           <w:szCs w:val="24"/>
         </w:rPr>
-        <w:t>A Figura 1 mostra exemplos de junção do método com a URL (ressaltando que, nas rotas de inclusão e alteração, os dados de requisição do registro ficam no corpo da mensagem):</w:t>
+        <w:t>A Figura 1 mostra alguns exemplos da junção de URL com o método, onde cada rota em específico representa uma operação diferente. Vale ressaltar que, nas rotas de inclusão e alteração, os dados de requisição do registro se encontram no corpo da mensagem (este item será explicado com mais clareza posteriormente).</w:t>
       </w:r>
     </w:p>
     <w:p>
@@ -2765,87 +2355,19 @@
         <w:spacing w:lineRule="auto" w:line="360" w:beforeAutospacing="0" w:before="0" w:afterAutospacing="0" w:after="0"/>
         <w:ind w:left="0" w:hanging="0"/>
         <w:jc w:val="center"/>
-        <w:rPr/>
-      </w:pPr>
-      <w:r>
-        <w:rPr>
-          <w:rFonts w:eastAsia="Arial" w:cs="Arial" w:ascii="arial" w:hAnsi="arial"/>
-          <w:b w:val="false"/>
-          <w:bCs w:val="false"/>
-          <w:sz w:val="24"/>
-          <w:szCs w:val="24"/>
-        </w:rPr>
-        <w:t xml:space="preserve">Figura 1 — </w:t>
-      </w:r>
-      <w:r>
-        <w:rPr>
-          <w:rFonts w:eastAsia="Arial" w:cs="Arial" w:ascii="arial" w:hAnsi="arial"/>
-          <w:b w:val="false"/>
-          <w:bCs w:val="false"/>
-          <w:sz w:val="24"/>
-          <w:szCs w:val="24"/>
-        </w:rPr>
-        <w:t>Rotas de b</w:t>
-      </w:r>
-      <w:r>
-        <w:rPr>
-          <w:rFonts w:eastAsia="Arial" w:cs="Arial" w:ascii="arial" w:hAnsi="arial"/>
-          <w:b w:val="false"/>
-          <w:bCs w:val="false"/>
-          <w:sz w:val="24"/>
-          <w:szCs w:val="24"/>
-        </w:rPr>
-        <w:t xml:space="preserve">usca, </w:t>
-      </w:r>
-      <w:r>
-        <w:rPr>
-          <w:rFonts w:eastAsia="Arial" w:cs="Arial" w:ascii="arial" w:hAnsi="arial"/>
-          <w:b w:val="false"/>
-          <w:bCs w:val="false"/>
-          <w:sz w:val="24"/>
-          <w:szCs w:val="24"/>
-        </w:rPr>
-        <w:t>inclusão</w:t>
-      </w:r>
-      <w:r>
-        <w:rPr>
-          <w:rFonts w:eastAsia="Arial" w:cs="Arial" w:ascii="arial" w:hAnsi="arial"/>
-          <w:b w:val="false"/>
-          <w:bCs w:val="false"/>
-          <w:sz w:val="24"/>
-          <w:szCs w:val="24"/>
-        </w:rPr>
-        <w:t xml:space="preserve">, </w:t>
-      </w:r>
-      <w:r>
-        <w:rPr>
-          <w:rFonts w:eastAsia="Arial" w:cs="Arial" w:ascii="arial" w:hAnsi="arial"/>
-          <w:b w:val="false"/>
-          <w:bCs w:val="false"/>
-          <w:sz w:val="24"/>
-          <w:szCs w:val="24"/>
-        </w:rPr>
-        <w:t>alteração e</w:t>
-      </w:r>
-      <w:r>
-        <w:rPr>
-          <w:rFonts w:eastAsia="Arial" w:cs="Arial" w:ascii="arial" w:hAnsi="arial"/>
-          <w:b w:val="false"/>
-          <w:bCs w:val="false"/>
-          <w:sz w:val="24"/>
-          <w:szCs w:val="24"/>
-        </w:rPr>
-        <w:t xml:space="preserve"> exclu</w:t>
-      </w:r>
-      <w:r>
-        <w:rPr>
-          <w:rFonts w:eastAsia="Arial" w:cs="Arial" w:ascii="arial" w:hAnsi="arial"/>
-          <w:b w:val="false"/>
-          <w:bCs w:val="false"/>
-          <w:sz w:val="24"/>
-          <w:szCs w:val="24"/>
-        </w:rPr>
-        <w:t>são de desenvolvedores</w:t>
+        <w:rPr>
+          <w:rFonts w:ascii="arial" w:hAnsi="arial"/>
+        </w:rPr>
+      </w:pPr>
+      <w:r>
+        <w:rPr>
+          <w:rFonts w:eastAsia="Arial" w:cs="Arial" w:ascii="arial" w:hAnsi="arial"/>
+          <w:b w:val="false"/>
+          <w:bCs w:val="false"/>
+          <w:sz w:val="24"/>
+          <w:szCs w:val="24"/>
+        </w:rPr>
+        <w:t>Figura 1 — Rotas de busca, inclusão, alteração e exclusão de desenvolvedores</w:t>
       </w:r>
     </w:p>
     <w:p>
@@ -2854,7 +2376,9 @@
         <w:spacing w:lineRule="auto" w:line="360" w:beforeAutospacing="0" w:before="0" w:afterAutospacing="0" w:after="0"/>
         <w:ind w:left="0" w:hanging="0"/>
         <w:jc w:val="center"/>
-        <w:rPr/>
+        <w:rPr>
+          <w:rFonts w:ascii="arial" w:hAnsi="arial"/>
+        </w:rPr>
       </w:pPr>
       <w:r>
         <w:rPr/>
@@ -2903,6 +2427,47 @@
         <w:spacing w:lineRule="auto" w:line="360" w:beforeAutospacing="0" w:before="0" w:afterAutospacing="0" w:after="0"/>
         <w:ind w:left="0" w:hanging="0"/>
         <w:jc w:val="center"/>
+        <w:rPr>
+          <w:rFonts w:ascii="arial" w:hAnsi="arial"/>
+        </w:rPr>
+      </w:pPr>
+      <w:r>
+        <w:rPr>
+          <w:rFonts w:eastAsia="Arial" w:cs="Arial" w:ascii="arial" w:hAnsi="arial"/>
+          <w:color w:val="auto"/>
+          <w:sz w:val="24"/>
+          <w:szCs w:val="24"/>
+        </w:rPr>
+        <w:t xml:space="preserve">Fonte: </w:t>
+      </w:r>
+      <w:r>
+        <w:rPr>
+          <w:rFonts w:eastAsia="Arial" w:cs="Arial" w:ascii="arial" w:hAnsi="arial"/>
+          <w:b w:val="false"/>
+          <w:bCs w:val="false"/>
+          <w:color w:val="auto"/>
+          <w:sz w:val="24"/>
+          <w:szCs w:val="24"/>
+        </w:rPr>
+        <w:t>BORGES; AZEVEDO, 2021</w:t>
+      </w:r>
+      <w:r>
+        <w:rPr>
+          <w:rFonts w:eastAsia="Arial" w:cs="Arial" w:ascii="arial" w:hAnsi="arial"/>
+          <w:color w:val="auto"/>
+          <w:sz w:val="24"/>
+          <w:szCs w:val="24"/>
+        </w:rPr>
+        <w:t>.</w:t>
+      </w:r>
+    </w:p>
+    <w:p>
+      <w:pPr>
+        <w:pStyle w:val="Normal"/>
+        <w:bidi w:val="0"/>
+        <w:spacing w:lineRule="auto" w:line="360" w:beforeAutospacing="0" w:before="0" w:afterAutospacing="0" w:after="0"/>
+        <w:ind w:left="0" w:right="0" w:firstLine="708"/>
+        <w:jc w:val="both"/>
         <w:rPr/>
       </w:pPr>
       <w:r>
@@ -2912,57 +2477,7 @@
           <w:sz w:val="24"/>
           <w:szCs w:val="24"/>
         </w:rPr>
-        <w:t xml:space="preserve">Fonte: </w:t>
-      </w:r>
-      <w:r>
-        <w:rPr>
-          <w:rFonts w:eastAsia="Arial" w:cs="Arial" w:ascii="arial" w:hAnsi="arial"/>
-          <w:b w:val="false"/>
-          <w:bCs w:val="false"/>
-          <w:color w:val="auto"/>
-          <w:sz w:val="24"/>
-          <w:szCs w:val="24"/>
-        </w:rPr>
-        <w:t xml:space="preserve">BORGES; </w:t>
-      </w:r>
-      <w:r>
-        <w:rPr>
-          <w:rFonts w:eastAsia="Arial" w:cs="Arial" w:ascii="arial" w:hAnsi="arial"/>
-          <w:b w:val="false"/>
-          <w:bCs w:val="false"/>
-          <w:color w:val="auto"/>
-          <w:sz w:val="24"/>
-          <w:szCs w:val="24"/>
-        </w:rPr>
-        <w:t>AZEVEDO, 2021</w:t>
-      </w:r>
-      <w:r>
-        <w:rPr>
-          <w:rFonts w:eastAsia="Arial" w:cs="Arial" w:ascii="arial" w:hAnsi="arial"/>
-          <w:color w:val="auto"/>
-          <w:sz w:val="24"/>
-          <w:szCs w:val="24"/>
-        </w:rPr>
-        <w:t>.</w:t>
-      </w:r>
-    </w:p>
-    <w:p>
-      <w:pPr>
-        <w:pStyle w:val="Normal"/>
-        <w:bidi w:val="0"/>
-        <w:spacing w:lineRule="auto" w:line="360" w:beforeAutospacing="0" w:before="0" w:afterAutospacing="0" w:after="0"/>
-        <w:ind w:left="0" w:right="0" w:firstLine="708"/>
-        <w:jc w:val="both"/>
-        <w:rPr/>
-      </w:pPr>
-      <w:r>
-        <w:rPr>
-          <w:rFonts w:eastAsia="Arial" w:cs="Arial" w:ascii="arial" w:hAnsi="arial"/>
-          <w:color w:val="auto"/>
-          <w:sz w:val="24"/>
-          <w:szCs w:val="24"/>
-        </w:rPr>
-        <w:t>Existem desenvolvimentos que causam uma quebra de contrato, não sendo possível reaproveitar as rotas já existentes. Esse tipo de problema ocorre em situações como:</w:t>
+        <w:t>Existem desenvolvimentos que causam uma quebra de contrato, ou seja, adaptações em rotas que fazem as aplicações requisitantes pararem de funcionar. Esse tipo de problema ocorre em situações como:</w:t>
       </w:r>
     </w:p>
     <w:p>
@@ -3001,7 +2516,11 @@
         <w:spacing w:lineRule="auto" w:line="360" w:beforeAutospacing="0" w:before="0" w:afterAutospacing="0" w:after="0"/>
         <w:ind w:left="1068" w:hanging="360"/>
         <w:jc w:val="both"/>
-        <w:rPr/>
+        <w:rPr>
+          <w:rFonts w:ascii="arial" w:hAnsi="arial"/>
+          <w:sz w:val="24"/>
+          <w:szCs w:val="24"/>
+        </w:rPr>
       </w:pPr>
       <w:r>
         <w:rPr>
@@ -3026,10 +2545,18 @@
         <w:spacing w:lineRule="auto" w:line="360" w:beforeAutospacing="0" w:before="0" w:afterAutospacing="0" w:after="0"/>
         <w:ind w:left="1068" w:hanging="360"/>
         <w:jc w:val="both"/>
-        <w:rPr/>
-      </w:pPr>
-      <w:r>
-        <w:rPr/>
+        <w:rPr>
+          <w:rFonts w:ascii="arial" w:hAnsi="arial"/>
+          <w:sz w:val="24"/>
+          <w:szCs w:val="24"/>
+        </w:rPr>
+      </w:pPr>
+      <w:r>
+        <w:rPr>
+          <w:rFonts w:ascii="arial" w:hAnsi="arial"/>
+          <w:sz w:val="24"/>
+          <w:szCs w:val="24"/>
+        </w:rPr>
         <w:t>Alteração na rota da URL;</w:t>
       </w:r>
     </w:p>
@@ -3044,19 +2571,19 @@
         <w:spacing w:lineRule="auto" w:line="360" w:beforeAutospacing="0" w:before="0" w:afterAutospacing="0" w:after="0"/>
         <w:ind w:left="1068" w:hanging="360"/>
         <w:jc w:val="both"/>
-        <w:rPr/>
-      </w:pPr>
-      <w:r>
-        <w:rPr/>
-        <w:t xml:space="preserve">Adição de dados </w:t>
-      </w:r>
-      <w:r>
-        <w:rPr/>
-        <w:t xml:space="preserve">obrigatórios </w:t>
-      </w:r>
-      <w:r>
-        <w:rPr/>
-        <w:t>de requisição;</w:t>
+        <w:rPr>
+          <w:rFonts w:ascii="arial" w:hAnsi="arial"/>
+          <w:sz w:val="24"/>
+          <w:szCs w:val="24"/>
+        </w:rPr>
+      </w:pPr>
+      <w:r>
+        <w:rPr>
+          <w:rFonts w:ascii="arial" w:hAnsi="arial"/>
+          <w:sz w:val="24"/>
+          <w:szCs w:val="24"/>
+        </w:rPr>
+        <w:t>Adição de dados obrigatórios de requisição;</w:t>
       </w:r>
     </w:p>
     <w:p>
@@ -3070,10 +2597,18 @@
         <w:spacing w:lineRule="auto" w:line="360" w:beforeAutospacing="0" w:before="0" w:afterAutospacing="0" w:after="0"/>
         <w:ind w:left="1068" w:hanging="360"/>
         <w:jc w:val="both"/>
-        <w:rPr/>
-      </w:pPr>
-      <w:r>
-        <w:rPr/>
+        <w:rPr>
+          <w:rFonts w:ascii="arial" w:hAnsi="arial"/>
+          <w:sz w:val="24"/>
+          <w:szCs w:val="24"/>
+        </w:rPr>
+      </w:pPr>
+      <w:r>
+        <w:rPr>
+          <w:rFonts w:ascii="arial" w:hAnsi="arial"/>
+          <w:sz w:val="24"/>
+          <w:szCs w:val="24"/>
+        </w:rPr>
         <w:t>Alteração de nome ou tipagem de um dado;</w:t>
       </w:r>
     </w:p>
@@ -3088,10 +2623,18 @@
         <w:spacing w:lineRule="auto" w:line="360" w:beforeAutospacing="0" w:before="0" w:afterAutospacing="0" w:after="0"/>
         <w:ind w:left="1068" w:hanging="360"/>
         <w:jc w:val="both"/>
-        <w:rPr/>
-      </w:pPr>
-      <w:r>
-        <w:rPr/>
+        <w:rPr>
+          <w:rFonts w:ascii="arial" w:hAnsi="arial"/>
+          <w:sz w:val="24"/>
+          <w:szCs w:val="24"/>
+        </w:rPr>
+      </w:pPr>
+      <w:r>
+        <w:rPr>
+          <w:rFonts w:ascii="arial" w:hAnsi="arial"/>
+          <w:sz w:val="24"/>
+          <w:szCs w:val="24"/>
+        </w:rPr>
         <w:t>Remoção de dados de resposta;</w:t>
       </w:r>
     </w:p>
@@ -3106,21 +2649,36 @@
         <w:spacing w:lineRule="auto" w:line="360" w:beforeAutospacing="0" w:before="0" w:afterAutospacing="0" w:after="0"/>
         <w:ind w:left="1068" w:hanging="360"/>
         <w:jc w:val="both"/>
-        <w:rPr/>
-      </w:pPr>
-      <w:r>
-        <w:rPr/>
+        <w:rPr>
+          <w:rFonts w:ascii="arial" w:hAnsi="arial"/>
+          <w:sz w:val="24"/>
+          <w:szCs w:val="24"/>
+        </w:rPr>
+      </w:pPr>
+      <w:r>
+        <w:rPr>
+          <w:rFonts w:ascii="arial" w:hAnsi="arial"/>
+          <w:sz w:val="24"/>
+          <w:szCs w:val="24"/>
+        </w:rPr>
         <w:t xml:space="preserve">Alteração no código de </w:t>
       </w:r>
       <w:r>
         <w:rPr>
+          <w:rFonts w:ascii="arial" w:hAnsi="arial"/>
           <w:i/>
           <w:iCs/>
+          <w:sz w:val="24"/>
+          <w:szCs w:val="24"/>
         </w:rPr>
         <w:t>status</w:t>
       </w:r>
       <w:r>
-        <w:rPr/>
+        <w:rPr>
+          <w:rFonts w:ascii="arial" w:hAnsi="arial"/>
+          <w:sz w:val="24"/>
+          <w:szCs w:val="24"/>
+        </w:rPr>
         <w:t>.</w:t>
       </w:r>
     </w:p>
@@ -3167,17 +2725,22 @@
           <w:sz w:val="24"/>
           <w:szCs w:val="24"/>
         </w:rPr>
-        <w:t xml:space="preserve">Para resolver esse tipo de problema é </w:t>
-      </w:r>
-      <w:r>
-        <w:rPr>
-          <w:rFonts w:eastAsia="Arial" w:cs="Arial" w:ascii="arial" w:hAnsi="arial"/>
+        <w:t>Para resolver esse tipo de problema é aconselhável a utilização do versionamento de rotas, mantendo a versão das rotas já existentes e adicionando uma nova versão para as rotas que serão desenvolvidas. Dessa maneira, as aplicações requisitantes que utilizavam a versão atual não sofrerão impacto e as aplicações requisitantes que irão consumir a nova versão terão que se adequar às modificações realizadas nela. Um exemplo de versionamento de rotas é adicionar um prefixo na rota para representar a versão dela (como mostrado na Figura 1).</w:t>
+      </w:r>
+    </w:p>
+    <w:p>
+      <w:pPr>
+        <w:pStyle w:val="Normal"/>
+        <w:spacing w:lineRule="auto" w:line="360" w:beforeAutospacing="0" w:before="0" w:afterAutospacing="0" w:after="0"/>
+        <w:ind w:left="0" w:hanging="0"/>
+        <w:jc w:val="both"/>
+        <w:rPr>
+          <w:rFonts w:ascii="arial" w:hAnsi="arial" w:eastAsia="Arial" w:cs="Arial"/>
           <w:color w:val="auto"/>
           <w:sz w:val="24"/>
           <w:szCs w:val="24"/>
         </w:rPr>
-        <w:t>aconselhável</w:t>
-      </w:r>
+      </w:pPr>
       <w:r>
         <w:rPr>
           <w:rFonts w:eastAsia="Arial" w:cs="Arial" w:ascii="arial" w:hAnsi="arial"/>
@@ -3185,7 +2748,101 @@
           <w:sz w:val="24"/>
           <w:szCs w:val="24"/>
         </w:rPr>
-        <w:t xml:space="preserve"> adicionar uma nova versão nas rotas que foram desenvolvidas e adequar os </w:t>
+      </w:r>
+    </w:p>
+    <w:p>
+      <w:pPr>
+        <w:pStyle w:val="Normal"/>
+        <w:spacing w:lineRule="auto" w:line="360" w:beforeAutospacing="0" w:before="0" w:afterAutospacing="0" w:after="0"/>
+        <w:ind w:left="0" w:hanging="0"/>
+        <w:jc w:val="both"/>
+        <w:rPr>
+          <w:rFonts w:ascii="arial" w:hAnsi="arial"/>
+        </w:rPr>
+      </w:pPr>
+      <w:r>
+        <w:rPr>
+          <w:rFonts w:eastAsia="Arial" w:cs="Arial" w:ascii="arial" w:hAnsi="arial"/>
+          <w:b w:val="false"/>
+          <w:bCs w:val="false"/>
+          <w:sz w:val="24"/>
+          <w:szCs w:val="24"/>
+        </w:rPr>
+        <w:t>2.4 Cabeçalhos</w:t>
+      </w:r>
+    </w:p>
+    <w:p>
+      <w:pPr>
+        <w:pStyle w:val="Normal"/>
+        <w:spacing w:lineRule="auto" w:line="360" w:beforeAutospacing="0" w:before="0" w:afterAutospacing="0" w:after="0"/>
+        <w:ind w:left="0" w:hanging="0"/>
+        <w:jc w:val="both"/>
+        <w:rPr>
+          <w:rFonts w:ascii="arial" w:hAnsi="arial" w:eastAsia="Arial" w:cs="Arial"/>
+          <w:sz w:val="24"/>
+          <w:szCs w:val="24"/>
+        </w:rPr>
+      </w:pPr>
+      <w:r>
+        <w:rPr>
+          <w:rFonts w:eastAsia="Arial" w:cs="Arial" w:ascii="arial" w:hAnsi="arial"/>
+          <w:sz w:val="24"/>
+          <w:szCs w:val="24"/>
+        </w:rPr>
+      </w:r>
+    </w:p>
+    <w:p>
+      <w:pPr>
+        <w:pStyle w:val="Normal"/>
+        <w:bidi w:val="0"/>
+        <w:spacing w:lineRule="auto" w:line="360" w:beforeAutospacing="0" w:before="0" w:afterAutospacing="0" w:after="0"/>
+        <w:ind w:left="0" w:right="0" w:hanging="0"/>
+        <w:jc w:val="both"/>
+        <w:rPr/>
+      </w:pPr>
+      <w:r>
+        <w:rPr>
+          <w:rFonts w:ascii="arial" w:hAnsi="arial"/>
+          <w:sz w:val="24"/>
+          <w:szCs w:val="24"/>
+        </w:rPr>
+        <w:tab/>
+      </w:r>
+      <w:r>
+        <w:rPr>
+          <w:rFonts w:eastAsia="Arial" w:cs="Arial" w:ascii="arial" w:hAnsi="arial"/>
+          <w:sz w:val="24"/>
+          <w:szCs w:val="24"/>
+        </w:rPr>
+        <w:t>Os cabeçalhos são dados opcionais introduzidos nas requisições e nas respostas de uma chamada de API. Geralmente trata-se de dados distintos e que não possuem vínculo com a entidade que a rota se associa.</w:t>
+      </w:r>
+    </w:p>
+    <w:p>
+      <w:pPr>
+        <w:pStyle w:val="Normal"/>
+        <w:bidi w:val="0"/>
+        <w:spacing w:lineRule="auto" w:line="360" w:beforeAutospacing="0" w:before="0" w:afterAutospacing="0" w:after="0"/>
+        <w:ind w:left="0" w:right="0" w:hanging="0"/>
+        <w:jc w:val="both"/>
+        <w:rPr/>
+      </w:pPr>
+      <w:r>
+        <w:rPr>
+          <w:rFonts w:eastAsia="Arial" w:cs="Arial" w:ascii="arial" w:hAnsi="arial"/>
+          <w:sz w:val="24"/>
+          <w:szCs w:val="24"/>
+        </w:rPr>
+        <w:tab/>
+        <w:t xml:space="preserve">Um exemplo de cabeçalho é a utilização de chaves de API para fins de autenticidade (como mostrado na Figura 2). Esse tipo de autenticação serve como segurança, garantindo que uma API será utilizada apenas por aplicações requisitantes que são confiáveis. </w:t>
+      </w:r>
+      <w:r>
+        <w:rPr>
+          <w:rFonts w:eastAsia="Arial" w:cs="Arial" w:ascii="arial" w:hAnsi="arial"/>
+          <w:color w:val="auto"/>
+          <w:sz w:val="24"/>
+          <w:szCs w:val="24"/>
+        </w:rPr>
+        <w:t xml:space="preserve">Existem diversos tipos de autenticações em APIs, sendo que as mais comuns são o </w:t>
       </w:r>
       <w:r>
         <w:rPr>
@@ -3196,7 +2853,7 @@
           <w:sz w:val="24"/>
           <w:szCs w:val="24"/>
         </w:rPr>
-        <w:t>clients</w:t>
+        <w:t>Oauth</w:t>
       </w:r>
       <w:r>
         <w:rPr>
@@ -3205,441 +2862,155 @@
           <w:sz w:val="24"/>
           <w:szCs w:val="24"/>
         </w:rPr>
-        <w:t xml:space="preserve"> para utilizá-las. Um exemplo seria manter a rota </w:t>
-      </w:r>
-      <w:r>
-        <w:rPr>
-          <w:rFonts w:eastAsia="Arial" w:cs="Arial" w:ascii="arial" w:hAnsi="arial"/>
+        <w:t xml:space="preserve"> e o JWT.</w:t>
+      </w:r>
+    </w:p>
+    <w:p>
+      <w:pPr>
+        <w:pStyle w:val="Normal"/>
+        <w:spacing w:lineRule="auto" w:line="360" w:beforeAutospacing="0" w:before="0" w:afterAutospacing="0" w:after="0"/>
+        <w:ind w:left="0" w:hanging="0"/>
+        <w:jc w:val="both"/>
+        <w:rPr>
+          <w:rFonts w:ascii="arial" w:hAnsi="arial"/>
+          <w:b w:val="false"/>
+          <w:b w:val="false"/>
+          <w:bCs w:val="false"/>
+        </w:rPr>
+      </w:pPr>
+      <w:r>
+        <w:rPr>
+          <w:rFonts w:ascii="arial" w:hAnsi="arial"/>
+          <w:b w:val="false"/>
+          <w:bCs w:val="false"/>
+        </w:rPr>
+      </w:r>
+    </w:p>
+    <w:p>
+      <w:pPr>
+        <w:pStyle w:val="Normal"/>
+        <w:spacing w:lineRule="auto" w:line="360" w:beforeAutospacing="0" w:before="0" w:afterAutospacing="0" w:after="0"/>
+        <w:ind w:left="0" w:hanging="0"/>
+        <w:jc w:val="both"/>
+        <w:rPr>
+          <w:rFonts w:ascii="arial" w:hAnsi="arial"/>
+          <w:b w:val="false"/>
+          <w:b w:val="false"/>
+          <w:bCs w:val="false"/>
+        </w:rPr>
+      </w:pPr>
+      <w:r>
+        <w:rPr>
+          <w:rFonts w:ascii="arial" w:hAnsi="arial"/>
+          <w:b w:val="false"/>
+          <w:bCs w:val="false"/>
+        </w:rPr>
+      </w:r>
+    </w:p>
+    <w:p>
+      <w:pPr>
+        <w:pStyle w:val="Normal"/>
+        <w:spacing w:lineRule="auto" w:line="360" w:beforeAutospacing="0" w:before="0" w:afterAutospacing="0" w:after="0"/>
+        <w:ind w:left="0" w:hanging="0"/>
+        <w:jc w:val="both"/>
+        <w:rPr>
+          <w:rFonts w:ascii="arial" w:hAnsi="arial"/>
+          <w:b w:val="false"/>
+          <w:b w:val="false"/>
+          <w:bCs w:val="false"/>
+        </w:rPr>
+      </w:pPr>
+      <w:r>
+        <w:rPr>
+          <w:rFonts w:ascii="arial" w:hAnsi="arial"/>
+          <w:b w:val="false"/>
+          <w:bCs w:val="false"/>
+        </w:rPr>
+      </w:r>
+    </w:p>
+    <w:p>
+      <w:pPr>
+        <w:pStyle w:val="Normal"/>
+        <w:spacing w:lineRule="auto" w:line="360" w:beforeAutospacing="0" w:before="0" w:afterAutospacing="0" w:after="0"/>
+        <w:ind w:left="0" w:hanging="0"/>
+        <w:jc w:val="both"/>
+        <w:rPr>
+          <w:rFonts w:ascii="arial" w:hAnsi="arial"/>
+          <w:b w:val="false"/>
+          <w:b w:val="false"/>
+          <w:bCs w:val="false"/>
+        </w:rPr>
+      </w:pPr>
+      <w:r>
+        <w:rPr>
+          <w:rFonts w:ascii="arial" w:hAnsi="arial"/>
+          <w:b w:val="false"/>
+          <w:bCs w:val="false"/>
+        </w:rPr>
+      </w:r>
+    </w:p>
+    <w:p>
+      <w:pPr>
+        <w:pStyle w:val="Normal"/>
+        <w:spacing w:lineRule="auto" w:line="360" w:beforeAutospacing="0" w:before="0" w:afterAutospacing="0" w:after="0"/>
+        <w:ind w:left="0" w:hanging="0"/>
+        <w:jc w:val="both"/>
+        <w:rPr>
+          <w:rFonts w:ascii="arial" w:hAnsi="arial"/>
+          <w:b w:val="false"/>
+          <w:b w:val="false"/>
+          <w:bCs w:val="false"/>
+        </w:rPr>
+      </w:pPr>
+      <w:r>
+        <w:rPr>
+          <w:rFonts w:ascii="arial" w:hAnsi="arial"/>
+          <w:b w:val="false"/>
+          <w:bCs w:val="false"/>
+        </w:rPr>
+      </w:r>
+    </w:p>
+    <w:p>
+      <w:pPr>
+        <w:pStyle w:val="Normal"/>
+        <w:spacing w:lineRule="auto" w:line="360" w:beforeAutospacing="0" w:before="0" w:afterAutospacing="0" w:after="0"/>
+        <w:ind w:left="0" w:hanging="0"/>
+        <w:jc w:val="center"/>
+        <w:rPr>
+          <w:rFonts w:ascii="arial" w:hAnsi="arial"/>
+        </w:rPr>
+      </w:pPr>
+      <w:r>
+        <w:rPr>
+          <w:rFonts w:eastAsia="Arial" w:cs="Arial" w:ascii="arial" w:hAnsi="arial"/>
+          <w:b w:val="false"/>
+          <w:bCs w:val="false"/>
+          <w:sz w:val="24"/>
+          <w:szCs w:val="24"/>
+        </w:rPr>
+        <w:t xml:space="preserve">Figura 2 — Adição de um </w:t>
+      </w:r>
+      <w:r>
+        <w:rPr>
+          <w:rFonts w:eastAsia="Arial" w:cs="Arial" w:ascii="arial" w:hAnsi="arial"/>
+          <w:b w:val="false"/>
+          <w:bCs w:val="false"/>
           <w:i/>
           <w:iCs/>
-          <w:color w:val="auto"/>
-          <w:sz w:val="24"/>
-          <w:szCs w:val="24"/>
-        </w:rPr>
-        <w:t>v1</w:t>
-      </w:r>
-      <w:r>
-        <w:rPr>
-          <w:rFonts w:eastAsia="Arial" w:cs="Arial" w:ascii="arial" w:hAnsi="arial"/>
-          <w:color w:val="auto"/>
-          <w:sz w:val="24"/>
-          <w:szCs w:val="24"/>
-        </w:rPr>
-        <w:t xml:space="preserve"> e adicionar a rota </w:t>
-      </w:r>
-      <w:r>
-        <w:rPr>
-          <w:rFonts w:eastAsia="Arial" w:cs="Arial" w:ascii="arial" w:hAnsi="arial"/>
-          <w:i/>
-          <w:iCs/>
-          <w:color w:val="auto"/>
-          <w:sz w:val="24"/>
-          <w:szCs w:val="24"/>
-        </w:rPr>
-        <w:t>v2</w:t>
-      </w:r>
-      <w:r>
-        <w:rPr>
-          <w:rFonts w:eastAsia="Arial" w:cs="Arial" w:ascii="arial" w:hAnsi="arial"/>
-          <w:color w:val="auto"/>
-          <w:sz w:val="24"/>
-          <w:szCs w:val="24"/>
-        </w:rPr>
-        <w:t>.</w:t>
-      </w:r>
-    </w:p>
-    <w:p>
-      <w:pPr>
-        <w:pStyle w:val="Normal"/>
-        <w:spacing w:lineRule="auto" w:line="360" w:beforeAutospacing="0" w:before="0" w:afterAutospacing="0" w:after="0"/>
-        <w:ind w:left="0" w:hanging="0"/>
-        <w:jc w:val="both"/>
-        <w:rPr>
-          <w:rFonts w:ascii="arial" w:hAnsi="arial" w:eastAsia="Arial" w:cs="Arial"/>
-          <w:color w:val="auto"/>
-          <w:sz w:val="24"/>
-          <w:szCs w:val="24"/>
-        </w:rPr>
-      </w:pPr>
-      <w:r>
-        <w:rPr>
-          <w:rFonts w:eastAsia="Arial" w:cs="Arial" w:ascii="arial" w:hAnsi="arial"/>
-          <w:color w:val="auto"/>
-          <w:sz w:val="24"/>
-          <w:szCs w:val="24"/>
-        </w:rPr>
-      </w:r>
-    </w:p>
-    <w:p>
-      <w:pPr>
-        <w:pStyle w:val="Normal"/>
-        <w:spacing w:lineRule="auto" w:line="360" w:beforeAutospacing="0" w:before="0" w:afterAutospacing="0" w:after="0"/>
-        <w:ind w:left="0" w:hanging="0"/>
-        <w:jc w:val="both"/>
-        <w:rPr/>
-      </w:pPr>
-      <w:r>
-        <w:rPr>
-          <w:rFonts w:eastAsia="Arial" w:cs="Arial" w:ascii="arial" w:hAnsi="arial"/>
-          <w:b w:val="false"/>
-          <w:bCs w:val="false"/>
-          <w:sz w:val="24"/>
-          <w:szCs w:val="24"/>
-        </w:rPr>
-        <w:t>2.4 Cabeçalhos</w:t>
-      </w:r>
-    </w:p>
-    <w:p>
-      <w:pPr>
-        <w:pStyle w:val="Normal"/>
-        <w:spacing w:lineRule="auto" w:line="360" w:beforeAutospacing="0" w:before="0" w:afterAutospacing="0" w:after="0"/>
-        <w:ind w:left="0" w:hanging="0"/>
-        <w:jc w:val="both"/>
-        <w:rPr>
-          <w:rFonts w:ascii="arial" w:hAnsi="arial" w:eastAsia="Arial" w:cs="Arial"/>
-          <w:sz w:val="24"/>
-          <w:szCs w:val="24"/>
-        </w:rPr>
-      </w:pPr>
-      <w:r>
-        <w:rPr>
-          <w:rFonts w:eastAsia="Arial" w:cs="Arial" w:ascii="arial" w:hAnsi="arial"/>
-          <w:sz w:val="24"/>
-          <w:szCs w:val="24"/>
-        </w:rPr>
-      </w:r>
-    </w:p>
-    <w:p>
-      <w:pPr>
-        <w:pStyle w:val="Normal"/>
-        <w:bidi w:val="0"/>
-        <w:spacing w:lineRule="auto" w:line="360" w:beforeAutospacing="0" w:before="0" w:afterAutospacing="0" w:after="0"/>
-        <w:ind w:left="0" w:right="0" w:hanging="0"/>
-        <w:jc w:val="both"/>
-        <w:rPr/>
-      </w:pPr>
-      <w:r>
-        <w:rPr>
-          <w:rFonts w:ascii="arial" w:hAnsi="arial"/>
-          <w:sz w:val="24"/>
-          <w:szCs w:val="24"/>
-        </w:rPr>
-        <w:tab/>
-      </w:r>
-      <w:r>
-        <w:rPr>
-          <w:rFonts w:eastAsia="Arial" w:cs="Arial" w:ascii="arial" w:hAnsi="arial"/>
-          <w:sz w:val="24"/>
-          <w:szCs w:val="24"/>
-        </w:rPr>
-        <w:t>Os cabeçalhos são dados opcionais introduzidos nas requisições e nas respostas de uma chamada de API. Geralmente os cabeçalhos são distintos e não possuem vínculo com a entidade que a URL se associa.</w:t>
-      </w:r>
-    </w:p>
-    <w:p>
-      <w:pPr>
-        <w:pStyle w:val="Normal"/>
-        <w:spacing w:lineRule="auto" w:line="360" w:beforeAutospacing="0" w:before="0" w:afterAutospacing="0" w:after="0"/>
-        <w:ind w:left="0" w:hanging="0"/>
-        <w:jc w:val="both"/>
-        <w:rPr/>
-      </w:pPr>
-      <w:r>
-        <w:rPr>
-          <w:rFonts w:eastAsia="Arial" w:cs="Arial" w:ascii="arial" w:hAnsi="arial"/>
-          <w:color w:val="auto"/>
-          <w:sz w:val="24"/>
-          <w:szCs w:val="24"/>
-        </w:rPr>
-        <w:tab/>
-        <w:t xml:space="preserve">A Figura 2 mostra um exemplo </w:t>
-      </w:r>
-      <w:r>
-        <w:rPr>
-          <w:rFonts w:eastAsia="Arial" w:cs="Arial" w:ascii="arial" w:hAnsi="arial"/>
-          <w:b w:val="false"/>
-          <w:bCs w:val="false"/>
-          <w:color w:val="auto"/>
-          <w:sz w:val="24"/>
-          <w:szCs w:val="24"/>
-        </w:rPr>
-        <w:t>de adição de token JWT no cabeçalho das requisições da API que foi desenvolvida pelos autores.</w:t>
-      </w:r>
-    </w:p>
-    <w:p>
-      <w:pPr>
-        <w:pStyle w:val="Normal"/>
-        <w:spacing w:lineRule="auto" w:line="360" w:beforeAutospacing="0" w:before="0" w:afterAutospacing="0" w:after="0"/>
-        <w:ind w:left="0" w:hanging="0"/>
-        <w:jc w:val="both"/>
-        <w:rPr>
-          <w:b w:val="false"/>
-          <w:b w:val="false"/>
-          <w:bCs w:val="false"/>
-        </w:rPr>
-      </w:pPr>
-      <w:r>
-        <w:rPr>
-          <w:b w:val="false"/>
-          <w:bCs w:val="false"/>
-        </w:rPr>
-      </w:r>
-    </w:p>
-    <w:p>
-      <w:pPr>
-        <w:pStyle w:val="Normal"/>
-        <w:spacing w:lineRule="auto" w:line="360" w:beforeAutospacing="0" w:before="0" w:afterAutospacing="0" w:after="0"/>
-        <w:ind w:left="0" w:hanging="0"/>
-        <w:jc w:val="both"/>
-        <w:rPr>
-          <w:b w:val="false"/>
-          <w:b w:val="false"/>
-          <w:bCs w:val="false"/>
-        </w:rPr>
-      </w:pPr>
-      <w:r>
-        <w:rPr>
-          <w:b w:val="false"/>
-          <w:bCs w:val="false"/>
-        </w:rPr>
-      </w:r>
-    </w:p>
-    <w:p>
-      <w:pPr>
-        <w:pStyle w:val="Normal"/>
-        <w:spacing w:lineRule="auto" w:line="360" w:beforeAutospacing="0" w:before="0" w:afterAutospacing="0" w:after="0"/>
-        <w:ind w:left="0" w:hanging="0"/>
-        <w:jc w:val="both"/>
-        <w:rPr>
-          <w:b w:val="false"/>
-          <w:b w:val="false"/>
-          <w:bCs w:val="false"/>
-        </w:rPr>
-      </w:pPr>
-      <w:r>
-        <w:rPr>
-          <w:b w:val="false"/>
-          <w:bCs w:val="false"/>
-        </w:rPr>
-      </w:r>
-    </w:p>
-    <w:p>
-      <w:pPr>
-        <w:pStyle w:val="Normal"/>
-        <w:spacing w:lineRule="auto" w:line="360" w:beforeAutospacing="0" w:before="0" w:afterAutospacing="0" w:after="0"/>
-        <w:ind w:left="0" w:hanging="0"/>
-        <w:jc w:val="both"/>
-        <w:rPr>
-          <w:b w:val="false"/>
-          <w:b w:val="false"/>
-          <w:bCs w:val="false"/>
-        </w:rPr>
-      </w:pPr>
-      <w:r>
-        <w:rPr>
-          <w:b w:val="false"/>
-          <w:bCs w:val="false"/>
-        </w:rPr>
-      </w:r>
-    </w:p>
-    <w:p>
-      <w:pPr>
-        <w:pStyle w:val="Normal"/>
-        <w:spacing w:lineRule="auto" w:line="360" w:beforeAutospacing="0" w:before="0" w:afterAutospacing="0" w:after="0"/>
-        <w:ind w:left="0" w:hanging="0"/>
-        <w:jc w:val="both"/>
-        <w:rPr>
-          <w:b w:val="false"/>
-          <w:b w:val="false"/>
-          <w:bCs w:val="false"/>
-        </w:rPr>
-      </w:pPr>
-      <w:r>
-        <w:rPr>
-          <w:b w:val="false"/>
-          <w:bCs w:val="false"/>
-        </w:rPr>
-      </w:r>
-    </w:p>
-    <w:p>
-      <w:pPr>
-        <w:pStyle w:val="Normal"/>
-        <w:spacing w:lineRule="auto" w:line="360" w:beforeAutospacing="0" w:before="0" w:afterAutospacing="0" w:after="0"/>
-        <w:ind w:left="0" w:hanging="0"/>
-        <w:jc w:val="both"/>
-        <w:rPr>
-          <w:b w:val="false"/>
-          <w:b w:val="false"/>
-          <w:bCs w:val="false"/>
-        </w:rPr>
-      </w:pPr>
-      <w:r>
-        <w:rPr>
-          <w:b w:val="false"/>
-          <w:bCs w:val="false"/>
-        </w:rPr>
-      </w:r>
-    </w:p>
-    <w:p>
-      <w:pPr>
-        <w:pStyle w:val="Normal"/>
-        <w:spacing w:lineRule="auto" w:line="360" w:beforeAutospacing="0" w:before="0" w:afterAutospacing="0" w:after="0"/>
-        <w:ind w:left="0" w:hanging="0"/>
-        <w:jc w:val="both"/>
-        <w:rPr>
-          <w:b w:val="false"/>
-          <w:b w:val="false"/>
-          <w:bCs w:val="false"/>
-        </w:rPr>
-      </w:pPr>
-      <w:r>
-        <w:rPr>
-          <w:b w:val="false"/>
-          <w:bCs w:val="false"/>
-        </w:rPr>
-      </w:r>
-    </w:p>
-    <w:p>
-      <w:pPr>
-        <w:pStyle w:val="Normal"/>
-        <w:spacing w:lineRule="auto" w:line="360" w:beforeAutospacing="0" w:before="0" w:afterAutospacing="0" w:after="0"/>
-        <w:ind w:left="0" w:hanging="0"/>
-        <w:jc w:val="both"/>
-        <w:rPr>
-          <w:b w:val="false"/>
-          <w:b w:val="false"/>
-          <w:bCs w:val="false"/>
-        </w:rPr>
-      </w:pPr>
-      <w:r>
-        <w:rPr>
-          <w:b w:val="false"/>
-          <w:bCs w:val="false"/>
-        </w:rPr>
-      </w:r>
-    </w:p>
-    <w:p>
-      <w:pPr>
-        <w:pStyle w:val="Normal"/>
-        <w:spacing w:lineRule="auto" w:line="360" w:beforeAutospacing="0" w:before="0" w:afterAutospacing="0" w:after="0"/>
-        <w:ind w:left="0" w:hanging="0"/>
-        <w:jc w:val="both"/>
-        <w:rPr>
-          <w:b w:val="false"/>
-          <w:b w:val="false"/>
-          <w:bCs w:val="false"/>
-        </w:rPr>
-      </w:pPr>
-      <w:r>
-        <w:rPr>
-          <w:b w:val="false"/>
-          <w:bCs w:val="false"/>
-        </w:rPr>
-      </w:r>
-    </w:p>
-    <w:p>
-      <w:pPr>
-        <w:pStyle w:val="Normal"/>
-        <w:spacing w:lineRule="auto" w:line="360" w:beforeAutospacing="0" w:before="0" w:afterAutospacing="0" w:after="0"/>
-        <w:ind w:left="0" w:hanging="0"/>
-        <w:jc w:val="both"/>
-        <w:rPr>
-          <w:b w:val="false"/>
-          <w:b w:val="false"/>
-          <w:bCs w:val="false"/>
-        </w:rPr>
-      </w:pPr>
-      <w:r>
-        <w:rPr>
-          <w:b w:val="false"/>
-          <w:bCs w:val="false"/>
-        </w:rPr>
-      </w:r>
-    </w:p>
-    <w:p>
-      <w:pPr>
-        <w:pStyle w:val="Normal"/>
-        <w:spacing w:lineRule="auto" w:line="360" w:beforeAutospacing="0" w:before="0" w:afterAutospacing="0" w:after="0"/>
-        <w:ind w:left="0" w:hanging="0"/>
-        <w:jc w:val="both"/>
-        <w:rPr>
-          <w:b w:val="false"/>
-          <w:b w:val="false"/>
-          <w:bCs w:val="false"/>
-        </w:rPr>
-      </w:pPr>
-      <w:r>
-        <w:rPr>
-          <w:b w:val="false"/>
-          <w:bCs w:val="false"/>
-        </w:rPr>
-      </w:r>
-    </w:p>
-    <w:p>
-      <w:pPr>
-        <w:pStyle w:val="Normal"/>
-        <w:spacing w:lineRule="auto" w:line="360" w:beforeAutospacing="0" w:before="0" w:afterAutospacing="0" w:after="0"/>
-        <w:ind w:left="0" w:hanging="0"/>
-        <w:jc w:val="both"/>
-        <w:rPr>
-          <w:b w:val="false"/>
-          <w:b w:val="false"/>
-          <w:bCs w:val="false"/>
-        </w:rPr>
-      </w:pPr>
-      <w:r>
-        <w:rPr>
-          <w:b w:val="false"/>
-          <w:bCs w:val="false"/>
-        </w:rPr>
-      </w:r>
-    </w:p>
-    <w:p>
-      <w:pPr>
-        <w:pStyle w:val="Normal"/>
-        <w:spacing w:lineRule="auto" w:line="360" w:beforeAutospacing="0" w:before="0" w:afterAutospacing="0" w:after="0"/>
-        <w:ind w:left="0" w:hanging="0"/>
-        <w:jc w:val="center"/>
-        <w:rPr/>
-      </w:pPr>
-      <w:r>
-        <w:rPr>
-          <w:rFonts w:eastAsia="Arial" w:cs="Arial" w:ascii="arial" w:hAnsi="arial"/>
-          <w:b w:val="false"/>
-          <w:bCs w:val="false"/>
-          <w:sz w:val="24"/>
-          <w:szCs w:val="24"/>
-        </w:rPr>
-        <w:t>Figura 2 — Adição d</w:t>
-      </w:r>
-      <w:r>
-        <w:rPr>
-          <w:rFonts w:eastAsia="Arial" w:cs="Arial" w:ascii="arial" w:hAnsi="arial"/>
-          <w:b w:val="false"/>
-          <w:bCs w:val="false"/>
-          <w:sz w:val="24"/>
-          <w:szCs w:val="24"/>
-        </w:rPr>
-        <w:t>e um</w:t>
-      </w:r>
-      <w:r>
-        <w:rPr>
-          <w:rFonts w:eastAsia="Arial" w:cs="Arial" w:ascii="arial" w:hAnsi="arial"/>
-          <w:b w:val="false"/>
-          <w:bCs w:val="false"/>
-          <w:sz w:val="24"/>
-          <w:szCs w:val="24"/>
-        </w:rPr>
-        <w:t xml:space="preserve"> token JWT </w:t>
-      </w:r>
-      <w:r>
-        <w:rPr>
-          <w:rFonts w:eastAsia="Arial" w:cs="Arial" w:ascii="arial" w:hAnsi="arial"/>
-          <w:b w:val="false"/>
-          <w:bCs w:val="false"/>
-          <w:sz w:val="24"/>
-          <w:szCs w:val="24"/>
-        </w:rPr>
-        <w:t>no cabeçalho das requisições</w:t>
+          <w:sz w:val="24"/>
+          <w:szCs w:val="24"/>
+        </w:rPr>
+        <w:t>token</w:t>
+      </w:r>
+      <w:r>
+        <w:rPr>
+          <w:rFonts w:eastAsia="Arial" w:cs="Arial" w:ascii="arial" w:hAnsi="arial"/>
+          <w:b w:val="false"/>
+          <w:bCs w:val="false"/>
+          <w:sz w:val="24"/>
+          <w:szCs w:val="24"/>
+        </w:rPr>
+        <w:t xml:space="preserve"> JWT no cabeçalho das requisições</w:t>
       </w:r>
     </w:p>
     <w:p>
@@ -3649,7 +3020,9 @@
         <w:spacing w:lineRule="auto" w:line="360" w:beforeAutospacing="0" w:before="0" w:afterAutospacing="0" w:after="0"/>
         <w:ind w:left="0" w:right="0" w:hanging="0"/>
         <w:jc w:val="center"/>
-        <w:rPr/>
+        <w:rPr>
+          <w:rFonts w:ascii="arial" w:hAnsi="arial"/>
+        </w:rPr>
       </w:pPr>
       <w:r>
         <w:rPr/>
@@ -3698,6 +3071,68 @@
         <w:spacing w:lineRule="auto" w:line="360" w:beforeAutospacing="0" w:before="0" w:afterAutospacing="0" w:after="0"/>
         <w:ind w:left="0" w:hanging="0"/>
         <w:jc w:val="center"/>
+        <w:rPr>
+          <w:rFonts w:ascii="arial" w:hAnsi="arial"/>
+        </w:rPr>
+      </w:pPr>
+      <w:r>
+        <w:rPr>
+          <w:rFonts w:eastAsia="Arial" w:cs="Arial" w:ascii="arial" w:hAnsi="arial"/>
+          <w:color w:val="auto"/>
+          <w:sz w:val="24"/>
+          <w:szCs w:val="24"/>
+        </w:rPr>
+        <w:t xml:space="preserve">Fonte: </w:t>
+      </w:r>
+      <w:r>
+        <w:rPr>
+          <w:rFonts w:eastAsia="Arial" w:cs="Arial" w:ascii="arial" w:hAnsi="arial"/>
+          <w:b w:val="false"/>
+          <w:bCs w:val="false"/>
+          <w:color w:val="auto"/>
+          <w:sz w:val="24"/>
+          <w:szCs w:val="24"/>
+        </w:rPr>
+        <w:t>BORGES; AZEVEDO, 2021</w:t>
+      </w:r>
+      <w:r>
+        <w:rPr>
+          <w:rFonts w:eastAsia="Arial" w:cs="Arial" w:ascii="arial" w:hAnsi="arial"/>
+          <w:color w:val="auto"/>
+          <w:sz w:val="24"/>
+          <w:szCs w:val="24"/>
+        </w:rPr>
+        <w:t>.</w:t>
+      </w:r>
+    </w:p>
+    <w:p>
+      <w:pPr>
+        <w:pStyle w:val="Normal"/>
+        <w:bidi w:val="0"/>
+        <w:spacing w:lineRule="auto" w:line="360" w:beforeAutospacing="0" w:before="0" w:afterAutospacing="0" w:after="0"/>
+        <w:ind w:left="0" w:right="0" w:hanging="0"/>
+        <w:jc w:val="both"/>
+        <w:rPr>
+          <w:rFonts w:ascii="arial" w:hAnsi="arial" w:eastAsia="Arial" w:cs="Arial"/>
+          <w:sz w:val="24"/>
+          <w:szCs w:val="24"/>
+        </w:rPr>
+      </w:pPr>
+      <w:r>
+        <w:rPr>
+          <w:rFonts w:eastAsia="Arial" w:cs="Arial" w:ascii="arial" w:hAnsi="arial"/>
+          <w:sz w:val="24"/>
+          <w:szCs w:val="24"/>
+        </w:rPr>
+      </w:r>
+    </w:p>
+    <w:p>
+      <w:pPr>
+        <w:pStyle w:val="Normal"/>
+        <w:bidi w:val="0"/>
+        <w:spacing w:lineRule="auto" w:line="360" w:beforeAutospacing="0" w:before="0" w:afterAutospacing="0" w:after="0"/>
+        <w:ind w:left="0" w:right="0" w:firstLine="708"/>
+        <w:jc w:val="both"/>
         <w:rPr/>
       </w:pPr>
       <w:r>
@@ -3707,97 +3142,26 @@
           <w:sz w:val="24"/>
           <w:szCs w:val="24"/>
         </w:rPr>
-        <w:t xml:space="preserve">Fonte: </w:t>
-      </w:r>
-      <w:r>
-        <w:rPr>
-          <w:rFonts w:eastAsia="Arial" w:cs="Arial" w:ascii="arial" w:hAnsi="arial"/>
-          <w:b w:val="false"/>
-          <w:bCs w:val="false"/>
+        <w:t>No caso da API desenvolvida pelos autores, utilizou-se a autenticação JWT, e a chave de autenticação está exposta na documentação da API para facilitar os testes feitos pelos usuários (lembrando que, por se tratar de um dado que garante a segurança da API, não é uma boa prática deixá-lo exposto em uma documentação, sendo este, um caso de exceção).</w:t>
+      </w:r>
+    </w:p>
+    <w:p>
+      <w:pPr>
+        <w:pStyle w:val="Normal"/>
+        <w:bidi w:val="0"/>
+        <w:spacing w:lineRule="auto" w:line="360" w:beforeAutospacing="0" w:before="0" w:afterAutospacing="0" w:after="0"/>
+        <w:ind w:left="0" w:right="0" w:firstLine="708"/>
+        <w:jc w:val="both"/>
+        <w:rPr>
+          <w:rFonts w:ascii="arial" w:hAnsi="arial" w:eastAsia="Arial" w:cs="Arial"/>
           <w:color w:val="auto"/>
           <w:sz w:val="24"/>
           <w:szCs w:val="24"/>
         </w:rPr>
-        <w:t xml:space="preserve">BORGES; </w:t>
-      </w:r>
-      <w:r>
-        <w:rPr>
-          <w:rFonts w:eastAsia="Arial" w:cs="Arial" w:ascii="arial" w:hAnsi="arial"/>
-          <w:b w:val="false"/>
-          <w:bCs w:val="false"/>
-          <w:color w:val="auto"/>
-          <w:sz w:val="24"/>
-          <w:szCs w:val="24"/>
-        </w:rPr>
-        <w:t>AZEVEDO, 2021</w:t>
-      </w:r>
-      <w:r>
-        <w:rPr>
-          <w:rFonts w:eastAsia="Arial" w:cs="Arial" w:ascii="arial" w:hAnsi="arial"/>
-          <w:color w:val="auto"/>
-          <w:sz w:val="24"/>
-          <w:szCs w:val="24"/>
-        </w:rPr>
-        <w:t>.</w:t>
-      </w:r>
-    </w:p>
-    <w:p>
-      <w:pPr>
-        <w:pStyle w:val="Normal"/>
-        <w:bidi w:val="0"/>
-        <w:spacing w:lineRule="auto" w:line="360" w:beforeAutospacing="0" w:before="0" w:afterAutospacing="0" w:after="0"/>
-        <w:ind w:left="0" w:right="0" w:hanging="0"/>
-        <w:jc w:val="both"/>
-        <w:rPr>
-          <w:rFonts w:ascii="arial" w:hAnsi="arial" w:eastAsia="Arial" w:cs="Arial"/>
-          <w:sz w:val="24"/>
-          <w:szCs w:val="24"/>
-        </w:rPr>
-      </w:pPr>
-      <w:r>
-        <w:rPr>
-          <w:rFonts w:eastAsia="Arial" w:cs="Arial" w:ascii="arial" w:hAnsi="arial"/>
-          <w:sz w:val="24"/>
-          <w:szCs w:val="24"/>
-        </w:rPr>
-      </w:r>
-    </w:p>
-    <w:p>
-      <w:pPr>
-        <w:pStyle w:val="Normal"/>
-        <w:bidi w:val="0"/>
-        <w:spacing w:lineRule="auto" w:line="360" w:beforeAutospacing="0" w:before="0" w:afterAutospacing="0" w:after="0"/>
-        <w:ind w:left="0" w:right="0" w:firstLine="708"/>
-        <w:jc w:val="both"/>
-        <w:rPr/>
-      </w:pPr>
-      <w:r>
-        <w:rPr>
-          <w:rFonts w:eastAsia="Arial" w:cs="Arial" w:ascii="arial" w:hAnsi="arial"/>
-          <w:color w:val="auto"/>
-          <w:sz w:val="24"/>
-          <w:szCs w:val="24"/>
-        </w:rPr>
-        <w:t>Uma maneira de se realizar autenticações é introduzindo chaves de API no cabeçalho da requisição. No caso da API desenvolvida pelos autores, utilizou-se a autenticação JWT, onde a chave de autenticação se encontra exposta na documentação da API, facilitando os testes feitos pelos usuários (lembrando que não é uma boa prática expor dados inapropriados em uma documentação, sendo este, um caso de exceção).</w:t>
-      </w:r>
-    </w:p>
-    <w:p>
-      <w:pPr>
-        <w:pStyle w:val="Normal"/>
-        <w:bidi w:val="0"/>
-        <w:spacing w:lineRule="auto" w:line="360" w:beforeAutospacing="0" w:before="0" w:afterAutospacing="0" w:after="0"/>
-        <w:ind w:left="0" w:right="0" w:firstLine="708"/>
-        <w:jc w:val="both"/>
-        <w:rPr>
-          <w:rFonts w:eastAsia="Arial" w:cs="Arial"/>
-          <w:color w:val="auto"/>
-          <w:sz w:val="24"/>
-          <w:szCs w:val="24"/>
-        </w:rPr>
-      </w:pPr>
-      <w:r>
-        <w:rPr>
-          <w:rFonts w:eastAsia="Arial" w:cs="Arial"/>
+      </w:pPr>
+      <w:r>
+        <w:rPr>
+          <w:rFonts w:eastAsia="Arial" w:cs="Arial" w:ascii="arial" w:hAnsi="arial"/>
           <w:color w:val="auto"/>
           <w:sz w:val="24"/>
           <w:szCs w:val="24"/>
@@ -3810,71 +3174,80 @@
         <w:spacing w:lineRule="auto" w:line="360" w:beforeAutospacing="0" w:before="0" w:afterAutospacing="0" w:after="0"/>
         <w:ind w:left="0" w:hanging="0"/>
         <w:jc w:val="left"/>
+        <w:rPr>
+          <w:rFonts w:ascii="arial" w:hAnsi="arial"/>
+        </w:rPr>
+      </w:pPr>
+      <w:r>
+        <w:rPr>
+          <w:rFonts w:eastAsia="Arial" w:cs="Arial" w:ascii="arial" w:hAnsi="arial"/>
+          <w:b w:val="false"/>
+          <w:bCs w:val="false"/>
+          <w:sz w:val="24"/>
+          <w:szCs w:val="24"/>
+        </w:rPr>
+        <w:t>2.5 Corpo</w:t>
+      </w:r>
+    </w:p>
+    <w:p>
+      <w:pPr>
+        <w:pStyle w:val="Normal"/>
+        <w:spacing w:lineRule="auto" w:line="360" w:beforeAutospacing="0" w:before="0" w:afterAutospacing="0" w:after="0"/>
+        <w:ind w:left="0" w:hanging="0"/>
+        <w:jc w:val="both"/>
+        <w:rPr>
+          <w:rFonts w:ascii="arial" w:hAnsi="arial" w:eastAsia="Arial" w:cs="Arial"/>
+          <w:sz w:val="24"/>
+          <w:szCs w:val="24"/>
+        </w:rPr>
+      </w:pPr>
+      <w:r>
+        <w:rPr>
+          <w:rFonts w:eastAsia="Arial" w:cs="Arial" w:ascii="arial" w:hAnsi="arial"/>
+          <w:sz w:val="24"/>
+          <w:szCs w:val="24"/>
+        </w:rPr>
+      </w:r>
+    </w:p>
+    <w:p>
+      <w:pPr>
+        <w:pStyle w:val="Normal"/>
+        <w:spacing w:lineRule="auto" w:line="360" w:beforeAutospacing="0" w:before="0" w:afterAutospacing="0" w:after="0"/>
+        <w:ind w:left="0" w:hanging="0"/>
+        <w:jc w:val="both"/>
         <w:rPr/>
       </w:pPr>
       <w:r>
         <w:rPr>
-          <w:rFonts w:eastAsia="Arial" w:cs="Arial" w:ascii="arial" w:hAnsi="arial"/>
-          <w:b w:val="false"/>
-          <w:bCs w:val="false"/>
-          <w:sz w:val="24"/>
-          <w:szCs w:val="24"/>
-        </w:rPr>
-        <w:t>2.5 Corpo</w:t>
-      </w:r>
-    </w:p>
-    <w:p>
-      <w:pPr>
-        <w:pStyle w:val="Normal"/>
-        <w:spacing w:lineRule="auto" w:line="360" w:beforeAutospacing="0" w:before="0" w:afterAutospacing="0" w:after="0"/>
-        <w:ind w:left="0" w:hanging="0"/>
+          <w:rFonts w:ascii="arial" w:hAnsi="arial"/>
+          <w:sz w:val="24"/>
+          <w:szCs w:val="24"/>
+        </w:rPr>
+        <w:tab/>
+      </w:r>
+      <w:r>
+        <w:rPr>
+          <w:rFonts w:eastAsia="Arial" w:cs="Arial" w:ascii="arial" w:hAnsi="arial"/>
+          <w:sz w:val="24"/>
+          <w:szCs w:val="24"/>
+        </w:rPr>
+        <w:t>O corpo é um conteúdo opcional introduzido nas requisições e nas respostas de uma chamada de API. Este conteúdo geralmente possui o tipo do conteúdo introduzido no cabeçalho das requisições, sendo que os mais utilizados são XML e JSON.</w:t>
+      </w:r>
+    </w:p>
+    <w:p>
+      <w:pPr>
+        <w:pStyle w:val="Normal"/>
+        <w:spacing w:lineRule="auto" w:line="360" w:beforeAutospacing="0" w:before="0" w:afterAutospacing="0" w:after="0"/>
+        <w:ind w:left="0" w:firstLine="708"/>
         <w:jc w:val="both"/>
         <w:rPr>
           <w:rFonts w:ascii="arial" w:hAnsi="arial" w:eastAsia="Arial" w:cs="Arial"/>
-          <w:sz w:val="24"/>
-          <w:szCs w:val="24"/>
-        </w:rPr>
-      </w:pPr>
-      <w:r>
-        <w:rPr>
-          <w:rFonts w:eastAsia="Arial" w:cs="Arial" w:ascii="arial" w:hAnsi="arial"/>
-          <w:sz w:val="24"/>
-          <w:szCs w:val="24"/>
-        </w:rPr>
-      </w:r>
-    </w:p>
-    <w:p>
-      <w:pPr>
-        <w:pStyle w:val="Normal"/>
-        <w:spacing w:lineRule="auto" w:line="360" w:beforeAutospacing="0" w:before="0" w:afterAutospacing="0" w:after="0"/>
-        <w:ind w:left="0" w:hanging="0"/>
-        <w:jc w:val="both"/>
-        <w:rPr/>
-      </w:pPr>
-      <w:r>
-        <w:rPr>
-          <w:rFonts w:ascii="arial" w:hAnsi="arial"/>
-          <w:sz w:val="24"/>
-          <w:szCs w:val="24"/>
-        </w:rPr>
-        <w:tab/>
-      </w:r>
-      <w:r>
-        <w:rPr>
-          <w:rFonts w:eastAsia="Arial" w:cs="Arial" w:ascii="arial" w:hAnsi="arial"/>
-          <w:sz w:val="24"/>
-          <w:szCs w:val="24"/>
-        </w:rPr>
-        <w:t>O corpo é um conteúdo opcional introduzido nas requisições e nas respostas de uma chamada de API. Este conteúdo geralmente possui um formato de texto informado no cabeçalho das requisições, sendo que os mais utilizados são XML e JSON.</w:t>
-      </w:r>
-    </w:p>
-    <w:p>
-      <w:pPr>
-        <w:pStyle w:val="Normal"/>
-        <w:spacing w:lineRule="auto" w:line="360" w:beforeAutospacing="0" w:before="0" w:afterAutospacing="0" w:after="0"/>
-        <w:ind w:left="0" w:firstLine="708"/>
-        <w:jc w:val="both"/>
-        <w:rPr/>
+          <w:color w:val="auto"/>
+          <w:kern w:val="0"/>
+          <w:sz w:val="24"/>
+          <w:szCs w:val="24"/>
+          <w:lang w:val="pt-BR" w:eastAsia="en-US" w:bidi="ar-SA"/>
+        </w:rPr>
       </w:pPr>
       <w:r>
         <w:rPr>
@@ -3885,11 +3258,13 @@
           <w:iCs w:val="false"/>
           <w:caps w:val="false"/>
           <w:smallCaps w:val="false"/>
-          <w:color w:val="292929"/>
-          <w:sz w:val="24"/>
-          <w:szCs w:val="24"/>
-        </w:rPr>
-        <w:t xml:space="preserve">A Figura 3 mostra um exemplo de preenchimento no corpo de uma requisição e de uma resposta durante uma chamada de API. Neste exemplo, o corpo da mensagem de resposta é separado em </w:t>
+          <w:color w:val="auto"/>
+          <w:kern w:val="0"/>
+          <w:sz w:val="24"/>
+          <w:szCs w:val="24"/>
+          <w:lang w:val="pt-BR" w:eastAsia="en-US" w:bidi="ar-SA"/>
+        </w:rPr>
+        <w:t xml:space="preserve">Na Figura 3 há um exemplo de corpo de requisição e de resposta durante uma chamada de API. Neste exemplo, o corpo de resposta é separado em </w:t>
       </w:r>
       <w:r>
         <w:rPr>
@@ -3900,9 +3275,11 @@
           <w:iCs/>
           <w:caps w:val="false"/>
           <w:smallCaps w:val="false"/>
-          <w:color w:val="292929"/>
-          <w:sz w:val="24"/>
-          <w:szCs w:val="24"/>
+          <w:color w:val="auto"/>
+          <w:kern w:val="0"/>
+          <w:sz w:val="24"/>
+          <w:szCs w:val="24"/>
+          <w:lang w:val="pt-BR" w:eastAsia="en-US" w:bidi="ar-SA"/>
         </w:rPr>
         <w:t>meta</w:t>
       </w:r>
@@ -3915,9 +3292,11 @@
           <w:iCs w:val="false"/>
           <w:caps w:val="false"/>
           <w:smallCaps w:val="false"/>
-          <w:color w:val="292929"/>
-          <w:sz w:val="24"/>
-          <w:szCs w:val="24"/>
+          <w:color w:val="auto"/>
+          <w:kern w:val="0"/>
+          <w:sz w:val="24"/>
+          <w:szCs w:val="24"/>
+          <w:lang w:val="pt-BR" w:eastAsia="en-US" w:bidi="ar-SA"/>
         </w:rPr>
         <w:t xml:space="preserve"> (contendo dados de paginação, nome do servidor e versão da aplicação) e </w:t>
       </w:r>
@@ -3930,9 +3309,11 @@
           <w:iCs/>
           <w:caps w:val="false"/>
           <w:smallCaps w:val="false"/>
-          <w:color w:val="292929"/>
-          <w:sz w:val="24"/>
-          <w:szCs w:val="24"/>
+          <w:color w:val="auto"/>
+          <w:kern w:val="0"/>
+          <w:sz w:val="24"/>
+          <w:szCs w:val="24"/>
+          <w:lang w:val="pt-BR" w:eastAsia="en-US" w:bidi="ar-SA"/>
         </w:rPr>
         <w:t>records</w:t>
       </w:r>
@@ -3945,11 +3326,13 @@
           <w:iCs w:val="false"/>
           <w:caps w:val="false"/>
           <w:smallCaps w:val="false"/>
-          <w:color w:val="292929"/>
-          <w:sz w:val="24"/>
-          <w:szCs w:val="24"/>
-        </w:rPr>
-        <w:t xml:space="preserve"> (contendo o conteúdo dos registros). Essa padronização facilita a integração por parte das aplicações requisitantes, pois é considerado que todas as respostas irão seguir o mesmo formato e que sempre haverá registros nas chamadas com sucesso.</w:t>
+          <w:color w:val="auto"/>
+          <w:kern w:val="0"/>
+          <w:sz w:val="24"/>
+          <w:szCs w:val="24"/>
+          <w:lang w:val="pt-BR" w:eastAsia="en-US" w:bidi="ar-SA"/>
+        </w:rPr>
+        <w:t xml:space="preserve"> (contendo o conteúdo dos registros). Esse tipo de padronização facilita a integração por parte das aplicações requisitantes, pois considera-se que todas as respostas seguirão o mesmo formato e que sempre haverá registros nas chamadas com sucesso.</w:t>
       </w:r>
     </w:p>
     <w:p>
@@ -3989,16 +3372,7 @@
           <w:sz w:val="24"/>
           <w:szCs w:val="24"/>
         </w:rPr>
-        <w:t xml:space="preserve">Figura 3 — </w:t>
-      </w:r>
-      <w:r>
-        <w:rPr>
-          <w:rFonts w:eastAsia="Arial" w:cs="Arial" w:ascii="arial" w:hAnsi="arial"/>
-          <w:color w:val="auto"/>
-          <w:sz w:val="24"/>
-          <w:szCs w:val="24"/>
-        </w:rPr>
-        <w:t>Corpo da requisição e da resposta ao incluir um novo desenvolvedor</w:t>
+        <w:t>Figura 3 — Dados de requisição e de resposta na inclusão de um desenvolvedor</w:t>
       </w:r>
     </w:p>
     <w:p>
@@ -4007,7 +3381,9 @@
         <w:spacing w:lineRule="auto" w:line="360" w:beforeAutospacing="0" w:before="0" w:afterAutospacing="0" w:after="0"/>
         <w:ind w:left="0" w:hanging="0"/>
         <w:jc w:val="center"/>
-        <w:rPr/>
+        <w:rPr>
+          <w:rFonts w:ascii="arial" w:hAnsi="arial"/>
+        </w:rPr>
       </w:pPr>
       <w:r>
         <w:rPr/>
@@ -4056,7 +3432,9 @@
         <w:spacing w:lineRule="auto" w:line="360" w:beforeAutospacing="0" w:before="0" w:afterAutospacing="0" w:after="0"/>
         <w:ind w:left="0" w:hanging="0"/>
         <w:jc w:val="center"/>
-        <w:rPr/>
+        <w:rPr>
+          <w:rFonts w:ascii="arial" w:hAnsi="arial"/>
+        </w:rPr>
       </w:pPr>
       <w:r>
         <w:rPr>
@@ -4076,18 +3454,7 @@
           <w:sz w:val="24"/>
           <w:szCs w:val="24"/>
         </w:rPr>
-        <w:t xml:space="preserve">BORGES; </w:t>
-      </w:r>
-      <w:r>
-        <w:rPr>
-          <w:rFonts w:eastAsia="Arial" w:cs="Arial" w:ascii="arial" w:hAnsi="arial"/>
-          <w:b w:val="false"/>
-          <w:bCs w:val="false"/>
-          <w:color w:val="auto"/>
-          <w:sz w:val="24"/>
-          <w:szCs w:val="24"/>
-        </w:rPr>
-        <w:t>AZEVEDO, 2021</w:t>
+        <w:t>BORGES; AZEVEDO, 2021</w:t>
       </w:r>
       <w:r>
         <w:rPr>
@@ -4150,7 +3517,73 @@
           <w:sz w:val="24"/>
           <w:szCs w:val="24"/>
         </w:rPr>
-        <w:t>É aconselhável que o corpo das mensagens possua uma relação com a entidade que a rota se associa (em exceção dos casos de exclusão, pois não há conteúdo de resposta, pois não faz sentido retornar o conteúdo de uma entidade que foi removida).</w:t>
+        <w:t>É aconselhável que o corpo das mensagens possua uma relação com a entidade que a rota se associa (em exceção dos casos de exclusão, pois não há conteúdo de resposta durante a remoção de registros).</w:t>
+      </w:r>
+    </w:p>
+    <w:p>
+      <w:pPr>
+        <w:pStyle w:val="Normal"/>
+        <w:spacing w:lineRule="auto" w:line="360" w:beforeAutospacing="0" w:before="0" w:afterAutospacing="0" w:after="0"/>
+        <w:ind w:left="0" w:firstLine="708"/>
+        <w:jc w:val="both"/>
+        <w:rPr>
+          <w:rFonts w:ascii="arial" w:hAnsi="arial" w:eastAsia="Arial" w:cs="Arial"/>
+          <w:color w:val="auto"/>
+          <w:sz w:val="24"/>
+          <w:szCs w:val="24"/>
+        </w:rPr>
+      </w:pPr>
+      <w:r>
+        <w:rPr>
+          <w:rFonts w:eastAsia="Arial" w:cs="Arial" w:ascii="arial" w:hAnsi="arial"/>
+          <w:color w:val="auto"/>
+          <w:sz w:val="24"/>
+          <w:szCs w:val="24"/>
+        </w:rPr>
+      </w:r>
+    </w:p>
+    <w:p>
+      <w:pPr>
+        <w:pStyle w:val="Normal"/>
+        <w:spacing w:lineRule="auto" w:line="360" w:beforeAutospacing="0" w:before="0" w:afterAutospacing="0" w:after="0"/>
+        <w:ind w:left="0" w:firstLine="708"/>
+        <w:jc w:val="both"/>
+        <w:rPr>
+          <w:rFonts w:ascii="arial" w:hAnsi="arial" w:eastAsia="Arial" w:cs="Arial"/>
+          <w:color w:val="auto"/>
+          <w:sz w:val="24"/>
+          <w:szCs w:val="24"/>
+        </w:rPr>
+      </w:pPr>
+      <w:r>
+        <w:rPr>
+          <w:rFonts w:eastAsia="Arial" w:cs="Arial" w:ascii="arial" w:hAnsi="arial"/>
+          <w:color w:val="auto"/>
+          <w:sz w:val="24"/>
+          <w:szCs w:val="24"/>
+        </w:rPr>
+      </w:r>
+    </w:p>
+    <w:p>
+      <w:pPr>
+        <w:pStyle w:val="Normal"/>
+        <w:spacing w:lineRule="auto" w:line="360" w:beforeAutospacing="0" w:before="0" w:afterAutospacing="0" w:after="0"/>
+        <w:ind w:left="0" w:firstLine="708"/>
+        <w:jc w:val="both"/>
+        <w:rPr>
+          <w:rFonts w:ascii="arial" w:hAnsi="arial" w:eastAsia="Arial" w:cs="Arial"/>
+          <w:color w:val="auto"/>
+          <w:sz w:val="24"/>
+          <w:szCs w:val="24"/>
+        </w:rPr>
+      </w:pPr>
+      <w:r>
+        <w:rPr>
+          <w:rFonts w:eastAsia="Arial" w:cs="Arial" w:ascii="arial" w:hAnsi="arial"/>
+          <w:color w:val="auto"/>
+          <w:sz w:val="24"/>
+          <w:szCs w:val="24"/>
+        </w:rPr>
       </w:r>
     </w:p>
     <w:p>
@@ -4159,7 +3592,9 @@
         <w:spacing w:lineRule="auto" w:line="360" w:beforeAutospacing="0" w:before="0" w:afterAutospacing="0" w:after="0"/>
         <w:ind w:left="0" w:hanging="0"/>
         <w:jc w:val="both"/>
-        <w:rPr/>
+        <w:rPr>
+          <w:rFonts w:ascii="arial" w:hAnsi="arial"/>
+        </w:rPr>
       </w:pPr>
       <w:r>
         <w:rPr>
@@ -4244,7 +3679,7 @@
           <w:sz w:val="24"/>
           <w:szCs w:val="24"/>
         </w:rPr>
-        <w:t xml:space="preserve"> se trata de um número que identifica se a resposta de uma chamada de API foi processada com sucesso ou não. Eles são classificados em famílias:</w:t>
+        <w:t xml:space="preserve"> trata-se de um número que identifica se a resposta de uma chamada de API foi processada ou não. Eles são classificados em famílias:</w:t>
       </w:r>
     </w:p>
     <w:p>
@@ -4282,7 +3717,9 @@
         <w:spacing w:lineRule="auto" w:line="360" w:beforeAutospacing="0" w:before="0" w:afterAutospacing="0" w:after="0"/>
         <w:ind w:left="1068" w:hanging="360"/>
         <w:jc w:val="both"/>
-        <w:rPr/>
+        <w:rPr>
+          <w:rFonts w:ascii="arial" w:hAnsi="arial"/>
+        </w:rPr>
       </w:pPr>
       <w:r>
         <w:rPr>
@@ -4305,7 +3742,9 @@
         <w:spacing w:lineRule="auto" w:line="360" w:beforeAutospacing="0" w:before="0" w:afterAutospacing="0" w:after="0"/>
         <w:ind w:left="1068" w:hanging="360"/>
         <w:jc w:val="both"/>
-        <w:rPr/>
+        <w:rPr>
+          <w:rFonts w:ascii="arial" w:hAnsi="arial"/>
+        </w:rPr>
       </w:pPr>
       <w:r>
         <w:rPr>
@@ -4328,7 +3767,9 @@
         <w:spacing w:lineRule="auto" w:line="360" w:beforeAutospacing="0" w:before="0" w:afterAutospacing="0" w:after="0"/>
         <w:ind w:left="1068" w:hanging="360"/>
         <w:jc w:val="both"/>
-        <w:rPr/>
+        <w:rPr>
+          <w:rFonts w:ascii="arial" w:hAnsi="arial"/>
+        </w:rPr>
       </w:pPr>
       <w:r>
         <w:rPr>
@@ -4351,7 +3792,9 @@
         <w:spacing w:lineRule="auto" w:line="360" w:beforeAutospacing="0" w:before="0" w:afterAutospacing="0" w:after="0"/>
         <w:ind w:left="1068" w:hanging="360"/>
         <w:jc w:val="both"/>
-        <w:rPr/>
+        <w:rPr>
+          <w:rFonts w:ascii="arial" w:hAnsi="arial"/>
+        </w:rPr>
       </w:pPr>
       <w:r>
         <w:rPr>
@@ -4396,7 +3839,9 @@
         <w:spacing w:lineRule="auto" w:line="360" w:beforeAutospacing="0" w:before="0" w:afterAutospacing="0" w:after="0"/>
         <w:ind w:left="1068" w:hanging="360"/>
         <w:jc w:val="both"/>
-        <w:rPr/>
+        <w:rPr>
+          <w:rFonts w:ascii="arial" w:hAnsi="arial"/>
+        </w:rPr>
       </w:pPr>
       <w:r>
         <w:rPr>
@@ -4457,7 +3902,9 @@
         <w:spacing w:lineRule="auto" w:line="360" w:beforeAutospacing="0" w:before="0" w:afterAutospacing="0" w:after="0"/>
         <w:ind w:left="0" w:hanging="0"/>
         <w:jc w:val="both"/>
-        <w:rPr/>
+        <w:rPr>
+          <w:rFonts w:ascii="arial" w:hAnsi="arial"/>
+        </w:rPr>
       </w:pPr>
       <w:r>
         <w:rPr>
@@ -4524,7 +3971,9 @@
         <w:spacing w:lineRule="auto" w:line="360" w:beforeAutospacing="0" w:before="0" w:afterAutospacing="0" w:after="0"/>
         <w:ind w:left="0" w:hanging="0"/>
         <w:jc w:val="center"/>
-        <w:rPr/>
+        <w:rPr>
+          <w:rFonts w:ascii="arial" w:hAnsi="arial"/>
+        </w:rPr>
       </w:pPr>
       <w:r>
         <w:rPr>
@@ -4542,7 +3991,9 @@
         <w:spacing w:lineRule="auto" w:line="360" w:beforeAutospacing="0" w:before="0" w:afterAutospacing="0" w:after="0"/>
         <w:ind w:left="0" w:hanging="0"/>
         <w:jc w:val="center"/>
-        <w:rPr/>
+        <w:rPr>
+          <w:rFonts w:ascii="arial" w:hAnsi="arial"/>
+        </w:rPr>
       </w:pPr>
       <w:r>
         <w:rPr/>
@@ -4629,6 +4080,50 @@
         <w:spacing w:lineRule="auto" w:line="360" w:beforeAutospacing="0" w:before="0" w:afterAutospacing="0" w:after="0"/>
         <w:ind w:left="0" w:hanging="0"/>
         <w:jc w:val="both"/>
+        <w:rPr/>
+      </w:pPr>
+      <w:r>
+        <w:rPr>
+          <w:rFonts w:ascii="arial" w:hAnsi="arial"/>
+          <w:sz w:val="24"/>
+          <w:szCs w:val="24"/>
+        </w:rPr>
+        <w:tab/>
+        <w:t xml:space="preserve">Existem diversos </w:t>
+      </w:r>
+      <w:r>
+        <w:rPr>
+          <w:rFonts w:eastAsia="Arial" w:cs="Arial" w:ascii="arial" w:hAnsi="arial"/>
+          <w:sz w:val="24"/>
+          <w:szCs w:val="24"/>
+        </w:rPr>
+        <w:t xml:space="preserve">códigos de </w:t>
+      </w:r>
+      <w:r>
+        <w:rPr>
+          <w:rFonts w:eastAsia="Arial" w:cs="Arial" w:ascii="arial" w:hAnsi="arial"/>
+          <w:i/>
+          <w:iCs/>
+          <w:sz w:val="24"/>
+          <w:szCs w:val="24"/>
+        </w:rPr>
+        <w:t>status</w:t>
+      </w:r>
+      <w:r>
+        <w:rPr>
+          <w:rFonts w:eastAsia="Arial" w:cs="Arial" w:ascii="arial" w:hAnsi="arial"/>
+          <w:sz w:val="24"/>
+          <w:szCs w:val="24"/>
+        </w:rPr>
+        <w:t xml:space="preserve"> criados até o momento (como mostrado na Figura 5), sendo que cada um deles é utilizado para representar determinada situação.</w:t>
+      </w:r>
+    </w:p>
+    <w:p>
+      <w:pPr>
+        <w:pStyle w:val="Normal"/>
+        <w:spacing w:lineRule="auto" w:line="360" w:beforeAutospacing="0" w:before="0" w:afterAutospacing="0" w:after="0"/>
+        <w:ind w:left="0" w:hanging="0"/>
+        <w:jc w:val="both"/>
         <w:rPr>
           <w:rFonts w:ascii="arial" w:hAnsi="arial" w:eastAsia="Arial" w:cs="Arial"/>
           <w:color w:val="auto"/>
@@ -4650,74 +4145,10 @@
         <w:pStyle w:val="Normal"/>
         <w:spacing w:lineRule="auto" w:line="360" w:beforeAutospacing="0" w:before="0" w:afterAutospacing="0" w:after="0"/>
         <w:ind w:left="0" w:hanging="0"/>
-        <w:jc w:val="both"/>
-        <w:rPr/>
-      </w:pPr>
-      <w:r>
+        <w:jc w:val="center"/>
         <w:rPr>
           <w:rFonts w:ascii="arial" w:hAnsi="arial"/>
-          <w:sz w:val="24"/>
-          <w:szCs w:val="24"/>
-        </w:rPr>
-        <w:tab/>
-        <w:t>A</w:t>
-      </w:r>
-      <w:r>
-        <w:rPr>
-          <w:rFonts w:eastAsia="Arial" w:cs="Arial" w:ascii="arial" w:hAnsi="arial"/>
-          <w:sz w:val="24"/>
-          <w:szCs w:val="24"/>
-        </w:rPr>
-        <w:t xml:space="preserve"> Figura 5 mostra as variedades de códigos de </w:t>
-      </w:r>
-      <w:r>
-        <w:rPr>
-          <w:rFonts w:eastAsia="Arial" w:cs="Arial" w:ascii="arial" w:hAnsi="arial"/>
-          <w:i/>
-          <w:iCs/>
-          <w:sz w:val="24"/>
-          <w:szCs w:val="24"/>
-        </w:rPr>
-        <w:t>status</w:t>
-      </w:r>
-      <w:r>
-        <w:rPr>
-          <w:rFonts w:eastAsia="Arial" w:cs="Arial" w:ascii="arial" w:hAnsi="arial"/>
-          <w:sz w:val="24"/>
-          <w:szCs w:val="24"/>
-        </w:rPr>
-        <w:t xml:space="preserve"> criados até o momento:</w:t>
-      </w:r>
-    </w:p>
-    <w:p>
-      <w:pPr>
-        <w:pStyle w:val="Normal"/>
-        <w:spacing w:lineRule="auto" w:line="360" w:beforeAutospacing="0" w:before="0" w:afterAutospacing="0" w:after="0"/>
-        <w:ind w:left="0" w:hanging="0"/>
-        <w:jc w:val="both"/>
-        <w:rPr>
-          <w:rFonts w:ascii="arial" w:hAnsi="arial" w:eastAsia="Arial" w:cs="Arial"/>
-          <w:color w:val="auto"/>
-          <w:sz w:val="24"/>
-          <w:szCs w:val="24"/>
-        </w:rPr>
-      </w:pPr>
-      <w:r>
-        <w:rPr>
-          <w:rFonts w:eastAsia="Arial" w:cs="Arial" w:ascii="arial" w:hAnsi="arial"/>
-          <w:color w:val="auto"/>
-          <w:sz w:val="24"/>
-          <w:szCs w:val="24"/>
-        </w:rPr>
-      </w:r>
-    </w:p>
-    <w:p>
-      <w:pPr>
-        <w:pStyle w:val="Normal"/>
-        <w:spacing w:lineRule="auto" w:line="360" w:beforeAutospacing="0" w:before="0" w:afterAutospacing="0" w:after="0"/>
-        <w:ind w:left="0" w:hanging="0"/>
-        <w:jc w:val="center"/>
-        <w:rPr/>
+        </w:rPr>
       </w:pPr>
       <w:r>
         <w:rPr>
@@ -4746,25 +4177,7 @@
           <w:sz w:val="24"/>
           <w:szCs w:val="24"/>
         </w:rPr>
-        <w:t xml:space="preserve"> </w:t>
-      </w:r>
-      <w:r>
-        <w:rPr>
-          <w:rFonts w:eastAsia="Arial" w:cs="Arial" w:ascii="arial" w:hAnsi="arial"/>
-          <w:color w:val="auto"/>
-          <w:sz w:val="24"/>
-          <w:szCs w:val="24"/>
-        </w:rPr>
-        <w:t xml:space="preserve">existentes </w:t>
-      </w:r>
-      <w:r>
-        <w:rPr>
-          <w:rFonts w:eastAsia="Arial" w:cs="Arial" w:ascii="arial" w:hAnsi="arial"/>
-          <w:color w:val="auto"/>
-          <w:sz w:val="24"/>
-          <w:szCs w:val="24"/>
-        </w:rPr>
-        <w:t>até o momento</w:t>
+        <w:t xml:space="preserve"> existentes até o momento</w:t>
       </w:r>
     </w:p>
     <w:p>
@@ -4773,7 +4186,9 @@
         <w:spacing w:lineRule="auto" w:line="360" w:beforeAutospacing="0" w:before="0" w:afterAutospacing="0" w:after="0"/>
         <w:ind w:left="0" w:hanging="0"/>
         <w:jc w:val="center"/>
-        <w:rPr/>
+        <w:rPr>
+          <w:rFonts w:ascii="arial" w:hAnsi="arial"/>
+        </w:rPr>
       </w:pPr>
       <w:r>
         <w:rPr/>
@@ -4822,7 +4237,9 @@
         <w:spacing w:lineRule="auto" w:line="360" w:beforeAutospacing="0" w:before="0" w:afterAutospacing="0" w:after="0"/>
         <w:ind w:left="0" w:hanging="0"/>
         <w:jc w:val="center"/>
-        <w:rPr/>
+        <w:rPr>
+          <w:rFonts w:ascii="arial" w:hAnsi="arial"/>
+        </w:rPr>
       </w:pPr>
       <w:r>
         <w:rPr>
@@ -4851,25 +4268,7 @@
           <w:sz w:val="24"/>
           <w:szCs w:val="24"/>
         </w:rPr>
-        <w:t xml:space="preserve">, </w:t>
-      </w:r>
-      <w:r>
-        <w:rPr>
-          <w:rFonts w:eastAsia="Arial" w:cs="Arial" w:ascii="arial" w:hAnsi="arial"/>
-          <w:color w:val="auto"/>
-          <w:sz w:val="24"/>
-          <w:szCs w:val="24"/>
-        </w:rPr>
-        <w:t>2012</w:t>
-      </w:r>
-      <w:r>
-        <w:rPr>
-          <w:rFonts w:eastAsia="Arial" w:cs="Arial" w:ascii="arial" w:hAnsi="arial"/>
-          <w:color w:val="auto"/>
-          <w:sz w:val="24"/>
-          <w:szCs w:val="24"/>
-        </w:rPr>
-        <w:t>.</w:t>
+        <w:t>, 2012.</w:t>
       </w:r>
     </w:p>
     <w:p>
@@ -4908,7 +4307,7 @@
           <w:sz w:val="24"/>
           <w:szCs w:val="24"/>
         </w:rPr>
-        <w:t xml:space="preserve">Implementar todos os códigos de </w:t>
+        <w:t xml:space="preserve">Implementar os códigos de </w:t>
       </w:r>
       <w:r>
         <w:rPr>
@@ -4926,7 +4325,7 @@
           <w:sz w:val="24"/>
           <w:szCs w:val="24"/>
         </w:rPr>
-        <w:t xml:space="preserve"> à risca é uma tarefa complexa e que exige tempo. Para isso, foi feito um levantamento dos códigos de </w:t>
+        <w:t xml:space="preserve"> à risca é uma tarefa complexa e demorada. Para isso, foi feito um levantamento dos códigos de </w:t>
       </w:r>
       <w:r>
         <w:rPr>
@@ -4975,7 +4374,9 @@
         <w:spacing w:lineRule="auto" w:line="360" w:beforeAutospacing="0" w:before="0" w:afterAutospacing="0" w:after="0"/>
         <w:ind w:left="0" w:firstLine="708"/>
         <w:jc w:val="both"/>
-        <w:rPr/>
+        <w:rPr>
+          <w:rFonts w:ascii="arial" w:hAnsi="arial"/>
+        </w:rPr>
       </w:pPr>
       <w:r>
         <w:rPr>
@@ -5039,7 +4440,9 @@
         <w:spacing w:lineRule="auto" w:line="360" w:beforeAutospacing="0" w:before="0" w:afterAutospacing="0" w:after="0"/>
         <w:contextualSpacing/>
         <w:jc w:val="both"/>
-        <w:rPr/>
+        <w:rPr>
+          <w:rFonts w:ascii="arial" w:hAnsi="arial"/>
+        </w:rPr>
       </w:pPr>
       <w:r>
         <w:rPr>
@@ -5078,7 +4481,9 @@
         <w:spacing w:lineRule="auto" w:line="360" w:beforeAutospacing="0" w:before="0" w:afterAutospacing="0" w:after="0"/>
         <w:contextualSpacing/>
         <w:jc w:val="both"/>
-        <w:rPr/>
+        <w:rPr>
+          <w:rFonts w:ascii="arial" w:hAnsi="arial"/>
+        </w:rPr>
       </w:pPr>
       <w:r>
         <w:rPr>
@@ -5117,7 +4522,9 @@
         <w:spacing w:lineRule="auto" w:line="360" w:beforeAutospacing="0" w:before="0" w:afterAutospacing="0" w:after="0"/>
         <w:contextualSpacing/>
         <w:jc w:val="both"/>
-        <w:rPr/>
+        <w:rPr>
+          <w:rFonts w:ascii="arial" w:hAnsi="arial"/>
+        </w:rPr>
       </w:pPr>
       <w:r>
         <w:rPr>
@@ -5156,7 +4563,9 @@
         <w:spacing w:lineRule="auto" w:line="360" w:beforeAutospacing="0" w:before="0" w:afterAutospacing="0" w:after="0"/>
         <w:contextualSpacing/>
         <w:jc w:val="both"/>
-        <w:rPr/>
+        <w:rPr>
+          <w:rFonts w:ascii="arial" w:hAnsi="arial"/>
+        </w:rPr>
       </w:pPr>
       <w:r>
         <w:rPr>
@@ -5195,7 +4604,9 @@
         <w:spacing w:lineRule="auto" w:line="360" w:beforeAutospacing="0" w:before="0" w:afterAutospacing="0" w:after="0"/>
         <w:contextualSpacing/>
         <w:jc w:val="both"/>
-        <w:rPr/>
+        <w:rPr>
+          <w:rFonts w:ascii="arial" w:hAnsi="arial"/>
+        </w:rPr>
       </w:pPr>
       <w:r>
         <w:rPr>
@@ -5234,7 +4645,9 @@
         <w:spacing w:lineRule="auto" w:line="360" w:beforeAutospacing="0" w:before="0" w:afterAutospacing="0" w:after="0"/>
         <w:contextualSpacing/>
         <w:jc w:val="both"/>
-        <w:rPr/>
+        <w:rPr>
+          <w:rFonts w:ascii="arial" w:hAnsi="arial"/>
+        </w:rPr>
       </w:pPr>
       <w:r>
         <w:rPr>
@@ -5289,7 +4702,9 @@
         <w:spacing w:lineRule="auto" w:line="360" w:beforeAutospacing="0" w:before="0" w:afterAutospacing="0" w:after="0"/>
         <w:ind w:left="0" w:firstLine="708"/>
         <w:jc w:val="both"/>
-        <w:rPr/>
+        <w:rPr>
+          <w:rFonts w:ascii="arial" w:hAnsi="arial"/>
+        </w:rPr>
       </w:pPr>
       <w:r>
         <w:rPr>
@@ -5368,7 +4783,9 @@
         <w:spacing w:lineRule="auto" w:line="360" w:beforeAutospacing="0" w:before="0" w:afterAutospacing="0" w:after="0"/>
         <w:contextualSpacing/>
         <w:jc w:val="both"/>
-        <w:rPr/>
+        <w:rPr>
+          <w:rFonts w:ascii="arial" w:hAnsi="arial"/>
+        </w:rPr>
       </w:pPr>
       <w:r>
         <w:rPr>
@@ -5425,7 +4842,9 @@
         <w:spacing w:lineRule="auto" w:line="360" w:beforeAutospacing="0" w:before="0" w:afterAutospacing="0" w:after="0"/>
         <w:contextualSpacing/>
         <w:jc w:val="both"/>
-        <w:rPr/>
+        <w:rPr>
+          <w:rFonts w:ascii="arial" w:hAnsi="arial"/>
+        </w:rPr>
       </w:pPr>
       <w:r>
         <w:rPr>
@@ -5482,7 +4901,9 @@
         <w:spacing w:lineRule="auto" w:line="360" w:beforeAutospacing="0" w:before="0" w:afterAutospacing="0" w:after="0"/>
         <w:contextualSpacing/>
         <w:jc w:val="both"/>
-        <w:rPr/>
+        <w:rPr>
+          <w:rFonts w:ascii="arial" w:hAnsi="arial"/>
+        </w:rPr>
       </w:pPr>
       <w:r>
         <w:rPr>
@@ -5539,7 +4960,9 @@
         <w:spacing w:lineRule="auto" w:line="360" w:beforeAutospacing="0" w:before="0" w:afterAutospacing="0" w:after="0"/>
         <w:contextualSpacing/>
         <w:jc w:val="both"/>
-        <w:rPr/>
+        <w:rPr>
+          <w:rFonts w:ascii="arial" w:hAnsi="arial"/>
+        </w:rPr>
       </w:pPr>
       <w:r>
         <w:rPr>
@@ -5578,7 +5001,9 @@
         <w:spacing w:lineRule="auto" w:line="360" w:beforeAutospacing="0" w:before="0" w:afterAutospacing="0" w:after="0"/>
         <w:contextualSpacing/>
         <w:jc w:val="both"/>
-        <w:rPr/>
+        <w:rPr>
+          <w:rFonts w:ascii="arial" w:hAnsi="arial"/>
+        </w:rPr>
       </w:pPr>
       <w:r>
         <w:rPr>
@@ -5635,7 +5060,9 @@
         <w:spacing w:lineRule="auto" w:line="360" w:beforeAutospacing="0" w:before="0" w:afterAutospacing="0" w:after="0"/>
         <w:contextualSpacing/>
         <w:jc w:val="both"/>
-        <w:rPr/>
+        <w:rPr>
+          <w:rFonts w:ascii="arial" w:hAnsi="arial"/>
+        </w:rPr>
       </w:pPr>
       <w:r>
         <w:rPr>
@@ -5692,7 +5119,9 @@
         <w:spacing w:lineRule="auto" w:line="360" w:beforeAutospacing="0" w:before="0" w:afterAutospacing="0" w:after="0"/>
         <w:contextualSpacing/>
         <w:jc w:val="both"/>
-        <w:rPr/>
+        <w:rPr>
+          <w:rFonts w:ascii="arial" w:hAnsi="arial"/>
+        </w:rPr>
       </w:pPr>
       <w:r>
         <w:rPr>
@@ -5749,7 +5178,9 @@
         <w:spacing w:lineRule="auto" w:line="360" w:beforeAutospacing="0" w:before="0" w:afterAutospacing="0" w:after="0"/>
         <w:contextualSpacing/>
         <w:jc w:val="both"/>
-        <w:rPr/>
+        <w:rPr>
+          <w:rFonts w:ascii="arial" w:hAnsi="arial"/>
+        </w:rPr>
       </w:pPr>
       <w:r>
         <w:rPr>
@@ -5788,7 +5219,9 @@
         <w:spacing w:lineRule="auto" w:line="360" w:beforeAutospacing="0" w:before="0" w:afterAutospacing="0" w:after="0"/>
         <w:contextualSpacing/>
         <w:jc w:val="both"/>
-        <w:rPr/>
+        <w:rPr>
+          <w:rFonts w:ascii="arial" w:hAnsi="arial"/>
+        </w:rPr>
       </w:pPr>
       <w:r>
         <w:rPr>
@@ -5845,7 +5278,9 @@
         <w:spacing w:lineRule="auto" w:line="360" w:beforeAutospacing="0" w:before="0" w:afterAutospacing="0" w:after="0"/>
         <w:contextualSpacing/>
         <w:jc w:val="both"/>
-        <w:rPr/>
+        <w:rPr>
+          <w:rFonts w:ascii="arial" w:hAnsi="arial"/>
+        </w:rPr>
       </w:pPr>
       <w:r>
         <w:rPr>
@@ -5898,7 +5333,7 @@
       <w:pPr>
         <w:pStyle w:val="Normal"/>
         <w:spacing w:lineRule="auto" w:line="360" w:beforeAutospacing="0" w:before="0" w:afterAutospacing="0" w:after="0"/>
-        <w:ind w:left="0" w:firstLine="708"/>
+        <w:ind w:left="0" w:hanging="0"/>
         <w:jc w:val="both"/>
         <w:rPr/>
       </w:pPr>
@@ -5908,6 +5343,7 @@
           <w:sz w:val="24"/>
           <w:szCs w:val="24"/>
         </w:rPr>
+        <w:tab/>
         <w:t xml:space="preserve">Lista dos códigos de </w:t>
       </w:r>
       <w:r>
@@ -5979,7 +5415,9 @@
         <w:spacing w:lineRule="auto" w:line="360" w:beforeAutospacing="0" w:before="0" w:afterAutospacing="0" w:after="0"/>
         <w:contextualSpacing/>
         <w:jc w:val="both"/>
-        <w:rPr/>
+        <w:rPr>
+          <w:rFonts w:ascii="arial" w:hAnsi="arial"/>
+        </w:rPr>
       </w:pPr>
       <w:bookmarkStart w:id="0" w:name="__DdeLink__643_3402387149"/>
       <w:r>
@@ -6028,7 +5466,9 @@
         <w:spacing w:lineRule="auto" w:line="360" w:beforeAutospacing="0" w:before="0" w:afterAutospacing="0" w:after="0"/>
         <w:contextualSpacing/>
         <w:jc w:val="both"/>
-        <w:rPr/>
+        <w:rPr>
+          <w:rFonts w:ascii="arial" w:hAnsi="arial"/>
+        </w:rPr>
       </w:pPr>
       <w:r>
         <w:rPr>
@@ -6088,7 +5528,9 @@
         <w:spacing w:lineRule="auto" w:line="360" w:beforeAutospacing="0" w:before="0" w:afterAutospacing="0" w:after="0"/>
         <w:ind w:left="0" w:hanging="0"/>
         <w:jc w:val="both"/>
-        <w:rPr/>
+        <w:rPr>
+          <w:rFonts w:ascii="arial" w:hAnsi="arial"/>
+        </w:rPr>
       </w:pPr>
       <w:r>
         <w:rPr>
@@ -6132,6 +5574,27 @@
         <w:spacing w:lineRule="auto" w:line="360" w:beforeAutospacing="0" w:before="0" w:afterAutospacing="0" w:after="0"/>
         <w:ind w:left="0" w:firstLine="708"/>
         <w:jc w:val="both"/>
+        <w:rPr>
+          <w:rFonts w:ascii="arial" w:hAnsi="arial"/>
+        </w:rPr>
+      </w:pPr>
+      <w:r>
+        <w:rPr>
+          <w:rFonts w:eastAsia="Arial" w:cs="Arial" w:ascii="arial" w:hAnsi="arial"/>
+          <w:color w:val="auto"/>
+          <w:sz w:val="24"/>
+          <w:szCs w:val="24"/>
+        </w:rPr>
+        <w:t>As rotas que retornam mais de um registro precisam ser paginadas, pois, desta forma, será trafegado apenas os dados utilizados e a API se tornará mais performática, facilitando a integração por parte das aplicações requisitantes.</w:t>
+      </w:r>
+    </w:p>
+    <w:p>
+      <w:pPr>
+        <w:pStyle w:val="Normal"/>
+        <w:bidi w:val="0"/>
+        <w:spacing w:lineRule="auto" w:line="360" w:beforeAutospacing="0" w:before="0" w:afterAutospacing="0" w:after="0"/>
+        <w:ind w:left="0" w:right="0" w:firstLine="708"/>
+        <w:jc w:val="both"/>
         <w:rPr/>
       </w:pPr>
       <w:r>
@@ -6141,7 +5604,7 @@
           <w:sz w:val="24"/>
           <w:szCs w:val="24"/>
         </w:rPr>
-        <w:t xml:space="preserve">As rotas que retornam mais de um registro precisam ser paginadas pois, desta forma, será trafegado apenas os dados </w:t>
+        <w:t xml:space="preserve">Uma das formas existentes de paginar registros é informar, via parâmetros de requisição, o número da página atual e a quantidade de registros por página </w:t>
       </w:r>
       <w:r>
         <w:rPr>
@@ -6150,7 +5613,7 @@
           <w:sz w:val="24"/>
           <w:szCs w:val="24"/>
         </w:rPr>
-        <w:t>utilizados</w:t>
+        <w:t>(como mostrado na Figura 6)</w:t>
       </w:r>
       <w:r>
         <w:rPr>
@@ -6159,46 +5622,7 @@
           <w:sz w:val="24"/>
           <w:szCs w:val="24"/>
         </w:rPr>
-        <w:t xml:space="preserve"> e a API se tornará mais performática, facilitando a integração por parte das aplicações requisitantes.</w:t>
-      </w:r>
-    </w:p>
-    <w:p>
-      <w:pPr>
-        <w:pStyle w:val="Normal"/>
-        <w:bidi w:val="0"/>
-        <w:spacing w:lineRule="auto" w:line="360" w:beforeAutospacing="0" w:before="0" w:afterAutospacing="0" w:after="0"/>
-        <w:ind w:left="0" w:right="0" w:firstLine="708"/>
-        <w:jc w:val="both"/>
-        <w:rPr/>
-      </w:pPr>
-      <w:r>
-        <w:rPr>
-          <w:rFonts w:eastAsia="Arial" w:cs="Arial" w:ascii="arial" w:hAnsi="arial"/>
-          <w:color w:val="auto"/>
-          <w:sz w:val="24"/>
-          <w:szCs w:val="24"/>
-        </w:rPr>
-        <w:t>Uma das formas existentes de paginar registros é informar, via parâmetros de requisição, o número da página atual e a quantidade de registros por página. É desejável que o total de registros também seja retornado pela API para que a aplicação requisitante saiba a quantidade de páginas existentes.</w:t>
-      </w:r>
-    </w:p>
-    <w:p>
-      <w:pPr>
-        <w:pStyle w:val="Normal"/>
-        <w:bidi w:val="0"/>
-        <w:spacing w:lineRule="auto" w:line="360" w:beforeAutospacing="0" w:before="0" w:afterAutospacing="0" w:after="0"/>
-        <w:ind w:left="0" w:right="0" w:hanging="0"/>
-        <w:jc w:val="both"/>
-        <w:rPr/>
-      </w:pPr>
-      <w:r>
-        <w:rPr>
-          <w:rFonts w:eastAsia="Arial" w:cs="Arial" w:ascii="arial" w:hAnsi="arial"/>
-          <w:color w:val="auto"/>
-          <w:sz w:val="24"/>
-          <w:szCs w:val="24"/>
-        </w:rPr>
-        <w:tab/>
-        <w:t>A Figura 6 mostra um exemplo de uma busca de registros com paginação.</w:t>
+        <w:t>. É desejável que o total de registros também seja retornado pela API para que a aplicação requisitante saiba a quantidade de páginas existentes.</w:t>
       </w:r>
     </w:p>
     <w:p>
@@ -6230,7 +5654,9 @@
         <w:spacing w:lineRule="auto" w:line="360" w:beforeAutospacing="0" w:before="0" w:afterAutospacing="0" w:after="0"/>
         <w:ind w:left="0" w:hanging="0"/>
         <w:jc w:val="center"/>
-        <w:rPr/>
+        <w:rPr>
+          <w:rFonts w:ascii="arial" w:hAnsi="arial"/>
+        </w:rPr>
       </w:pPr>
       <w:r>
         <w:rPr>
@@ -6239,43 +5665,7 @@
           <w:sz w:val="24"/>
           <w:szCs w:val="24"/>
         </w:rPr>
-        <w:t xml:space="preserve">Figura 6 — </w:t>
-      </w:r>
-      <w:r>
-        <w:rPr>
-          <w:rFonts w:eastAsia="Arial" w:cs="Arial" w:ascii="arial" w:hAnsi="arial"/>
-          <w:color w:val="auto"/>
-          <w:sz w:val="24"/>
-          <w:szCs w:val="24"/>
-        </w:rPr>
-        <w:t>B</w:t>
-      </w:r>
-      <w:r>
-        <w:rPr>
-          <w:rFonts w:eastAsia="Arial" w:cs="Arial" w:ascii="arial" w:hAnsi="arial"/>
-          <w:color w:val="auto"/>
-          <w:sz w:val="24"/>
-          <w:szCs w:val="24"/>
-        </w:rPr>
-        <w:t>usca</w:t>
-      </w:r>
-      <w:r>
-        <w:rPr>
-          <w:rFonts w:eastAsia="Arial" w:cs="Arial" w:ascii="arial" w:hAnsi="arial"/>
-          <w:color w:val="auto"/>
-          <w:sz w:val="24"/>
-          <w:szCs w:val="24"/>
-        </w:rPr>
-        <w:t>r</w:t>
-      </w:r>
-      <w:r>
-        <w:rPr>
-          <w:rFonts w:eastAsia="Arial" w:cs="Arial" w:ascii="arial" w:hAnsi="arial"/>
-          <w:color w:val="auto"/>
-          <w:sz w:val="24"/>
-          <w:szCs w:val="24"/>
-        </w:rPr>
-        <w:t xml:space="preserve"> habilidades com paginação</w:t>
+        <w:t>Figura 6 — Buscar habilidades com paginação</w:t>
       </w:r>
     </w:p>
     <w:p>
@@ -6284,7 +5674,9 @@
         <w:spacing w:lineRule="auto" w:line="360" w:beforeAutospacing="0" w:before="0" w:afterAutospacing="0" w:after="0"/>
         <w:ind w:left="0" w:hanging="0"/>
         <w:jc w:val="center"/>
-        <w:rPr/>
+        <w:rPr>
+          <w:rFonts w:ascii="arial" w:hAnsi="arial"/>
+        </w:rPr>
       </w:pPr>
       <w:r>
         <w:rPr/>
@@ -6353,26 +5745,15 @@
           <w:sz w:val="24"/>
           <w:szCs w:val="24"/>
         </w:rPr>
-        <w:t xml:space="preserve">BORGES; </w:t>
-      </w:r>
-      <w:r>
-        <w:rPr>
-          <w:rFonts w:eastAsia="Arial" w:cs="Arial" w:ascii="arial" w:hAnsi="arial"/>
-          <w:b w:val="false"/>
-          <w:bCs w:val="false"/>
+        <w:t>BORGES; AZEVEDO, 2021</w:t>
+      </w:r>
+      <w:r>
+        <w:rPr>
+          <w:rFonts w:eastAsia="Arial" w:cs="Arial" w:ascii="arial" w:hAnsi="arial"/>
           <w:color w:val="auto"/>
           <w:sz w:val="24"/>
           <w:szCs w:val="24"/>
         </w:rPr>
-        <w:t>AZEVEDO, 2021</w:t>
-      </w:r>
-      <w:r>
-        <w:rPr>
-          <w:rFonts w:eastAsia="Arial" w:cs="Arial" w:ascii="arial" w:hAnsi="arial"/>
-          <w:color w:val="auto"/>
-          <w:sz w:val="24"/>
-          <w:szCs w:val="24"/>
-        </w:rPr>
         <w:t>.</w:t>
       </w:r>
     </w:p>
@@ -6381,7 +5762,7 @@
         <w:pStyle w:val="Normal"/>
         <w:spacing w:lineRule="auto" w:line="360" w:beforeAutospacing="0" w:before="0" w:afterAutospacing="0" w:after="0"/>
         <w:ind w:left="0" w:hanging="0"/>
-        <w:jc w:val="both"/>
+        <w:jc w:val="center"/>
         <w:rPr>
           <w:rFonts w:ascii="arial" w:hAnsi="arial" w:eastAsia="Arial" w:cs="Arial"/>
           <w:color w:val="auto"/>
@@ -6390,12 +5771,7 @@
         </w:rPr>
       </w:pPr>
       <w:r>
-        <w:rPr>
-          <w:rFonts w:eastAsia="Arial" w:cs="Arial" w:ascii="arial" w:hAnsi="arial"/>
-          <w:color w:val="auto"/>
-          <w:sz w:val="24"/>
-          <w:szCs w:val="24"/>
-        </w:rPr>
+        <w:rPr/>
       </w:r>
     </w:p>
     <w:p>
@@ -6412,7 +5788,23 @@
           <w:sz w:val="24"/>
           <w:szCs w:val="24"/>
         </w:rPr>
-        <w:t>Em relação à ordenação, é aconselhável que a funcionalidade fique dentro da API para evitar que tenha desenvolvimento nas aplicações requisitantes.</w:t>
+        <w:t xml:space="preserve">Em relação à ordenação, é aconselhável que a funcionalidade fique dentro da API para evitar que as aplicações requisitantes </w:t>
+      </w:r>
+      <w:r>
+        <w:rPr>
+          <w:rFonts w:eastAsia="Arial" w:cs="Arial" w:ascii="arial" w:hAnsi="arial"/>
+          <w:sz w:val="24"/>
+          <w:szCs w:val="24"/>
+        </w:rPr>
+        <w:t>desenvolvam ela</w:t>
+      </w:r>
+      <w:r>
+        <w:rPr>
+          <w:rFonts w:eastAsia="Arial" w:cs="Arial" w:ascii="arial" w:hAnsi="arial"/>
+          <w:sz w:val="24"/>
+          <w:szCs w:val="24"/>
+        </w:rPr>
+        <w:t>.</w:t>
       </w:r>
     </w:p>
     <w:p>
@@ -6421,7 +5813,9 @@
         <w:spacing w:lineRule="auto" w:line="360" w:beforeAutospacing="0" w:before="0" w:afterAutospacing="0" w:after="0"/>
         <w:ind w:left="0" w:firstLine="708"/>
         <w:jc w:val="both"/>
-        <w:rPr/>
+        <w:rPr>
+          <w:rFonts w:ascii="arial" w:hAnsi="arial"/>
+        </w:rPr>
       </w:pPr>
       <w:r>
         <w:rPr>
@@ -6476,7 +5870,9 @@
         <w:spacing w:lineRule="auto" w:line="360" w:beforeAutospacing="0" w:before="0" w:afterAutospacing="0" w:after="0"/>
         <w:ind w:left="0" w:hanging="0"/>
         <w:jc w:val="both"/>
-        <w:rPr/>
+        <w:rPr>
+          <w:rFonts w:ascii="arial" w:hAnsi="arial"/>
+        </w:rPr>
       </w:pPr>
       <w:r>
         <w:rPr>
@@ -6543,7 +5939,7 @@
           <w:szCs w:val="24"/>
           <w:lang w:val="pt-BR"/>
         </w:rPr>
-        <w:t xml:space="preserve">É importante que uma API possua um padrão de nomenclatura nas rotas e nos dados de requisição/resposta, pois as aplicações requisitantes partirão dessa premissa para que seja feita a integração. Há diversos tipos de padrões de nomenclatura, porém, é </w:t>
+        <w:t xml:space="preserve">É importante que uma API possua um padrão de nomenclatura nas rotas e nos dados de requisição/resposta, pois as aplicações requisitantes partirão dessa premissa </w:t>
       </w:r>
       <w:r>
         <w:rPr>
@@ -6557,7 +5953,7 @@
           <w:szCs w:val="24"/>
           <w:lang w:val="pt-BR"/>
         </w:rPr>
-        <w:t>aconselhável</w:t>
+        <w:t>durante o processo</w:t>
       </w:r>
       <w:r>
         <w:rPr>
@@ -6571,17 +5967,8 @@
           <w:szCs w:val="24"/>
           <w:lang w:val="pt-BR"/>
         </w:rPr>
-        <w:t xml:space="preserve"> que apenas um deles seja utilizado.</w:t>
-      </w:r>
-    </w:p>
-    <w:p>
-      <w:pPr>
-        <w:pStyle w:val="Normal"/>
-        <w:spacing w:lineRule="auto" w:line="360" w:beforeAutospacing="0" w:before="0" w:afterAutospacing="0" w:after="0"/>
-        <w:ind w:left="0" w:firstLine="708"/>
-        <w:jc w:val="both"/>
-        <w:rPr/>
-      </w:pPr>
+        <w:t xml:space="preserve"> </w:t>
+      </w:r>
       <w:r>
         <w:rPr>
           <w:rFonts w:eastAsia="Arial" w:cs="Arial" w:ascii="arial" w:hAnsi="arial"/>
@@ -6594,44 +5981,8 @@
           <w:szCs w:val="24"/>
           <w:lang w:val="pt-BR"/>
         </w:rPr>
-        <w:t>Alguns exemplos de padrões utilizados em rotas são:</w:t>
-      </w:r>
-    </w:p>
-    <w:p>
-      <w:pPr>
-        <w:pStyle w:val="Normal"/>
-        <w:spacing w:lineRule="auto" w:line="360" w:beforeAutospacing="0" w:before="0" w:afterAutospacing="0" w:after="0"/>
-        <w:ind w:left="0" w:hanging="0"/>
-        <w:jc w:val="both"/>
-        <w:rPr>
-          <w:rFonts w:ascii="arial" w:hAnsi="arial" w:eastAsia="Arial" w:cs="Arial"/>
-          <w:color w:val="auto"/>
-          <w:sz w:val="24"/>
-          <w:szCs w:val="24"/>
-        </w:rPr>
-      </w:pPr>
-      <w:r>
-        <w:rPr>
-          <w:rFonts w:eastAsia="Arial" w:cs="Arial" w:ascii="arial" w:hAnsi="arial"/>
-          <w:color w:val="auto"/>
-          <w:sz w:val="24"/>
-          <w:szCs w:val="24"/>
-        </w:rPr>
-      </w:r>
-    </w:p>
-    <w:p>
-      <w:pPr>
-        <w:pStyle w:val="ListParagraph"/>
-        <w:numPr>
-          <w:ilvl w:val="0"/>
-          <w:numId w:val="1"/>
-        </w:numPr>
-        <w:spacing w:lineRule="auto" w:line="360" w:beforeAutospacing="0" w:before="0" w:afterAutospacing="0" w:after="0"/>
-        <w:ind w:left="0" w:firstLine="708"/>
-        <w:contextualSpacing/>
-        <w:jc w:val="both"/>
-        <w:rPr/>
-      </w:pPr>
+        <w:t>de</w:t>
+      </w:r>
       <w:r>
         <w:rPr>
           <w:rFonts w:eastAsia="Arial" w:cs="Arial" w:ascii="arial" w:hAnsi="arial"/>
@@ -6644,21 +5995,18 @@
           <w:szCs w:val="24"/>
           <w:lang w:val="pt-BR"/>
         </w:rPr>
-        <w:t>Singular;</w:t>
-      </w:r>
-    </w:p>
-    <w:p>
-      <w:pPr>
-        <w:pStyle w:val="ListParagraph"/>
-        <w:numPr>
-          <w:ilvl w:val="0"/>
-          <w:numId w:val="1"/>
-        </w:numPr>
+        <w:t xml:space="preserve"> integração. Há diversos tipos de padrões de nomenclatura, porém, é aconselhável que apenas um deles seja utilizado.</w:t>
+      </w:r>
+    </w:p>
+    <w:p>
+      <w:pPr>
+        <w:pStyle w:val="Normal"/>
         <w:spacing w:lineRule="auto" w:line="360" w:beforeAutospacing="0" w:before="0" w:afterAutospacing="0" w:after="0"/>
         <w:ind w:left="0" w:firstLine="708"/>
-        <w:contextualSpacing/>
-        <w:jc w:val="both"/>
-        <w:rPr/>
+        <w:jc w:val="both"/>
+        <w:rPr>
+          <w:rFonts w:ascii="arial" w:hAnsi="arial"/>
+        </w:rPr>
       </w:pPr>
       <w:r>
         <w:rPr>
@@ -6672,21 +6020,108 @@
           <w:szCs w:val="24"/>
           <w:lang w:val="pt-BR"/>
         </w:rPr>
-        <w:t>Plural;</w:t>
-      </w:r>
-    </w:p>
-    <w:p>
-      <w:pPr>
-        <w:pStyle w:val="ListParagraph"/>
+        <w:t>Alguns exemplos de padrões utilizados em rotas são:</w:t>
+      </w:r>
+    </w:p>
+    <w:p>
+      <w:pPr>
+        <w:pStyle w:val="Normal"/>
+        <w:spacing w:lineRule="auto" w:line="360" w:beforeAutospacing="0" w:before="0" w:afterAutospacing="0" w:after="0"/>
+        <w:ind w:left="0" w:hanging="0"/>
+        <w:jc w:val="both"/>
+        <w:rPr>
+          <w:rFonts w:ascii="arial" w:hAnsi="arial" w:eastAsia="Arial" w:cs="Arial"/>
+          <w:b w:val="false"/>
+          <w:b w:val="false"/>
+          <w:bCs w:val="false"/>
+          <w:sz w:val="24"/>
+          <w:szCs w:val="24"/>
+        </w:rPr>
+      </w:pPr>
+      <w:r>
+        <w:rPr>
+          <w:rFonts w:eastAsia="Arial" w:cs="Arial" w:ascii="arial" w:hAnsi="arial"/>
+          <w:b w:val="false"/>
+          <w:bCs w:val="false"/>
+          <w:sz w:val="24"/>
+          <w:szCs w:val="24"/>
+        </w:rPr>
+      </w:r>
+    </w:p>
+    <w:p>
+      <w:pPr>
+        <w:pStyle w:val="Normal"/>
         <w:numPr>
           <w:ilvl w:val="0"/>
-          <w:numId w:val="1"/>
+          <w:numId w:val="3"/>
         </w:numPr>
         <w:spacing w:lineRule="auto" w:line="360" w:beforeAutospacing="0" w:before="0" w:afterAutospacing="0" w:after="0"/>
-        <w:ind w:left="0" w:firstLine="708"/>
-        <w:contextualSpacing/>
-        <w:jc w:val="both"/>
-        <w:rPr/>
+        <w:ind w:left="1068" w:hanging="360"/>
+        <w:jc w:val="both"/>
+        <w:rPr>
+          <w:rFonts w:ascii="arial" w:hAnsi="arial" w:eastAsia="Arial" w:cs="Arial"/>
+          <w:color w:val="auto"/>
+          <w:sz w:val="24"/>
+          <w:szCs w:val="24"/>
+        </w:rPr>
+      </w:pPr>
+      <w:r>
+        <w:rPr>
+          <w:rFonts w:eastAsia="Arial" w:cs="Arial" w:ascii="arial" w:hAnsi="arial"/>
+          <w:b w:val="false"/>
+          <w:bCs w:val="false"/>
+          <w:color w:val="auto"/>
+          <w:sz w:val="24"/>
+          <w:szCs w:val="24"/>
+        </w:rPr>
+        <w:t>Singular;</w:t>
+      </w:r>
+    </w:p>
+    <w:p>
+      <w:pPr>
+        <w:pStyle w:val="Normal"/>
+        <w:numPr>
+          <w:ilvl w:val="0"/>
+          <w:numId w:val="3"/>
+        </w:numPr>
+        <w:spacing w:lineRule="auto" w:line="360" w:beforeAutospacing="0" w:before="0" w:afterAutospacing="0" w:after="0"/>
+        <w:ind w:left="1068" w:hanging="360"/>
+        <w:jc w:val="both"/>
+        <w:rPr>
+          <w:rFonts w:ascii="arial" w:hAnsi="arial" w:eastAsia="Arial" w:cs="Arial"/>
+          <w:color w:val="auto"/>
+          <w:sz w:val="24"/>
+          <w:szCs w:val="24"/>
+        </w:rPr>
+      </w:pPr>
+      <w:r>
+        <w:rPr>
+          <w:rFonts w:eastAsia="Arial" w:cs="Arial" w:ascii="arial" w:hAnsi="arial"/>
+          <w:b w:val="false"/>
+          <w:bCs w:val="false"/>
+          <w:color w:val="auto"/>
+          <w:sz w:val="24"/>
+          <w:szCs w:val="24"/>
+        </w:rPr>
+        <w:t>Plural;</w:t>
+      </w:r>
+    </w:p>
+    <w:p>
+      <w:pPr>
+        <w:pStyle w:val="Normal"/>
+        <w:numPr>
+          <w:ilvl w:val="0"/>
+          <w:numId w:val="3"/>
+        </w:numPr>
+        <w:spacing w:lineRule="auto" w:line="360" w:beforeAutospacing="0" w:before="0" w:afterAutospacing="0" w:after="0"/>
+        <w:ind w:left="1068" w:hanging="360"/>
+        <w:jc w:val="both"/>
+        <w:rPr>
+          <w:rFonts w:ascii="arial" w:hAnsi="arial" w:eastAsia="Arial" w:cs="Arial"/>
+          <w:color w:val="auto"/>
+          <w:sz w:val="24"/>
+          <w:szCs w:val="24"/>
+        </w:rPr>
       </w:pPr>
       <w:r>
         <w:rPr>
@@ -6698,7 +6133,6 @@
           <w:color w:val="auto"/>
           <w:sz w:val="24"/>
           <w:szCs w:val="24"/>
-          <w:lang w:val="pt-BR"/>
         </w:rPr>
         <w:t>Camel Case</w:t>
       </w:r>
@@ -6707,28 +6141,29 @@
           <w:rFonts w:eastAsia="Arial" w:cs="Arial" w:ascii="arial" w:hAnsi="arial"/>
           <w:b w:val="false"/>
           <w:bCs w:val="false"/>
-          <w:i w:val="false"/>
-          <w:iCs w:val="false"/>
           <w:color w:val="auto"/>
           <w:sz w:val="24"/>
           <w:szCs w:val="24"/>
-          <w:lang w:val="pt-BR"/>
         </w:rPr>
         <w:t>;</w:t>
       </w:r>
     </w:p>
     <w:p>
       <w:pPr>
-        <w:pStyle w:val="ListParagraph"/>
+        <w:pStyle w:val="Normal"/>
         <w:numPr>
           <w:ilvl w:val="0"/>
-          <w:numId w:val="1"/>
+          <w:numId w:val="3"/>
         </w:numPr>
         <w:spacing w:lineRule="auto" w:line="360" w:beforeAutospacing="0" w:before="0" w:afterAutospacing="0" w:after="0"/>
-        <w:ind w:left="0" w:firstLine="708"/>
-        <w:contextualSpacing/>
-        <w:jc w:val="both"/>
-        <w:rPr/>
+        <w:ind w:left="1068" w:hanging="360"/>
+        <w:jc w:val="both"/>
+        <w:rPr>
+          <w:rFonts w:ascii="arial" w:hAnsi="arial" w:eastAsia="Arial" w:cs="Arial"/>
+          <w:color w:val="auto"/>
+          <w:sz w:val="24"/>
+          <w:szCs w:val="24"/>
+        </w:rPr>
       </w:pPr>
       <w:r>
         <w:rPr>
@@ -6740,7 +6175,6 @@
           <w:color w:val="auto"/>
           <w:sz w:val="24"/>
           <w:szCs w:val="24"/>
-          <w:lang w:val="pt-BR"/>
         </w:rPr>
         <w:t>Snake Case</w:t>
       </w:r>
@@ -6749,28 +6183,26 @@
           <w:rFonts w:eastAsia="Arial" w:cs="Arial" w:ascii="arial" w:hAnsi="arial"/>
           <w:b w:val="false"/>
           <w:bCs w:val="false"/>
-          <w:i w:val="false"/>
-          <w:iCs w:val="false"/>
           <w:color w:val="auto"/>
           <w:sz w:val="24"/>
           <w:szCs w:val="24"/>
-          <w:lang w:val="pt-BR"/>
         </w:rPr>
         <w:t>;</w:t>
       </w:r>
     </w:p>
     <w:p>
       <w:pPr>
-        <w:pStyle w:val="ListParagraph"/>
+        <w:pStyle w:val="Normal"/>
         <w:numPr>
           <w:ilvl w:val="0"/>
-          <w:numId w:val="1"/>
+          <w:numId w:val="3"/>
         </w:numPr>
         <w:spacing w:lineRule="auto" w:line="360" w:beforeAutospacing="0" w:before="0" w:afterAutospacing="0" w:after="0"/>
-        <w:ind w:left="0" w:firstLine="708"/>
-        <w:contextualSpacing/>
-        <w:jc w:val="both"/>
-        <w:rPr/>
+        <w:ind w:left="1068" w:hanging="360"/>
+        <w:jc w:val="both"/>
+        <w:rPr>
+          <w:rFonts w:ascii="arial" w:hAnsi="arial"/>
+        </w:rPr>
       </w:pPr>
       <w:r>
         <w:rPr>
@@ -6782,7 +6214,6 @@
           <w:color w:val="auto"/>
           <w:sz w:val="24"/>
           <w:szCs w:val="24"/>
-          <w:lang w:val="pt-BR"/>
         </w:rPr>
         <w:t>Spinal Case</w:t>
       </w:r>
@@ -6791,12 +6222,9 @@
           <w:rFonts w:eastAsia="Arial" w:cs="Arial" w:ascii="arial" w:hAnsi="arial"/>
           <w:b w:val="false"/>
           <w:bCs w:val="false"/>
-          <w:i w:val="false"/>
-          <w:iCs w:val="false"/>
           <w:color w:val="auto"/>
           <w:sz w:val="24"/>
           <w:szCs w:val="24"/>
-          <w:lang w:val="pt-BR"/>
         </w:rPr>
         <w:t>.</w:t>
       </w:r>
@@ -6841,15 +6269,17 @@
         <w:spacing w:lineRule="auto" w:line="360" w:beforeAutospacing="0" w:before="0" w:afterAutospacing="0" w:after="0"/>
         <w:ind w:left="0" w:firstLine="708"/>
         <w:jc w:val="both"/>
-        <w:rPr/>
-      </w:pPr>
-      <w:r>
-        <w:rPr>
-          <w:rFonts w:eastAsia="Arial" w:cs="Arial" w:ascii="arial" w:hAnsi="arial"/>
-          <w:sz w:val="24"/>
-          <w:szCs w:val="24"/>
-        </w:rPr>
-        <w:t xml:space="preserve">No caso dos dados de requisição e de resposta, é aconselhável a utilização do plural em dados do tipo lista e o singular para o restante dos dados. O </w:t>
+        <w:rPr>
+          <w:rFonts w:ascii="arial" w:hAnsi="arial"/>
+        </w:rPr>
+      </w:pPr>
+      <w:r>
+        <w:rPr>
+          <w:rFonts w:eastAsia="Arial" w:cs="Arial" w:ascii="arial" w:hAnsi="arial"/>
+          <w:sz w:val="24"/>
+          <w:szCs w:val="24"/>
+        </w:rPr>
+        <w:t xml:space="preserve">No caso dos dados de requisição e de resposta, é aconselhável a utilização do plural em dados do tipo lista e o singular para o restante dos dados. </w:t>
       </w:r>
       <w:r>
         <w:rPr>
@@ -6912,7 +6342,9 @@
         <w:spacing w:lineRule="auto" w:line="360" w:beforeAutospacing="0" w:before="0" w:afterAutospacing="0" w:after="0"/>
         <w:ind w:left="0" w:firstLine="708"/>
         <w:jc w:val="both"/>
-        <w:rPr/>
+        <w:rPr>
+          <w:rFonts w:ascii="arial" w:hAnsi="arial"/>
+        </w:rPr>
       </w:pPr>
       <w:r>
         <w:rPr>
@@ -6949,7 +6381,9 @@
         <w:spacing w:lineRule="auto" w:line="360" w:beforeAutospacing="0" w:before="0" w:afterAutospacing="0" w:after="0"/>
         <w:ind w:left="0" w:hanging="0"/>
         <w:jc w:val="both"/>
-        <w:rPr/>
+        <w:rPr>
+          <w:rFonts w:ascii="arial" w:hAnsi="arial"/>
+        </w:rPr>
       </w:pPr>
       <w:r>
         <w:rPr>
@@ -6997,7 +6431,61 @@
           <w:sz w:val="24"/>
           <w:szCs w:val="24"/>
         </w:rPr>
-        <w:t xml:space="preserve">Após a finalização do desenvolvimento de uma API, é relevante expor as suas funcionalidades às aplicações requisitantes e, para isso, deve ser criada uma documentação para ela. Um exemplo de ferramenta para este propósito é o </w:t>
+        <w:t xml:space="preserve">Após a finalização do desenvolvimento de uma API, é relevante expor as funcionalidades </w:t>
+      </w:r>
+      <w:r>
+        <w:rPr>
+          <w:rFonts w:eastAsia="Arial" w:cs="Arial" w:ascii="arial" w:hAnsi="arial"/>
+          <w:color w:val="auto"/>
+          <w:sz w:val="24"/>
+          <w:szCs w:val="24"/>
+        </w:rPr>
+        <w:t xml:space="preserve">dela </w:t>
+      </w:r>
+      <w:r>
+        <w:rPr>
+          <w:rFonts w:eastAsia="Arial" w:cs="Arial" w:ascii="arial" w:hAnsi="arial"/>
+          <w:color w:val="auto"/>
+          <w:sz w:val="24"/>
+          <w:szCs w:val="24"/>
+        </w:rPr>
+        <w:t xml:space="preserve">às aplicações requisitantes e, para isso, </w:t>
+      </w:r>
+      <w:r>
+        <w:rPr>
+          <w:rFonts w:eastAsia="Arial" w:cs="Arial" w:ascii="arial" w:hAnsi="arial"/>
+          <w:color w:val="auto"/>
+          <w:sz w:val="24"/>
+          <w:szCs w:val="24"/>
+        </w:rPr>
+        <w:t>é necessário</w:t>
+      </w:r>
+      <w:r>
+        <w:rPr>
+          <w:rFonts w:eastAsia="Arial" w:cs="Arial" w:ascii="arial" w:hAnsi="arial"/>
+          <w:color w:val="auto"/>
+          <w:sz w:val="24"/>
+          <w:szCs w:val="24"/>
+        </w:rPr>
+        <w:t xml:space="preserve"> </w:t>
+      </w:r>
+      <w:r>
+        <w:rPr>
+          <w:rFonts w:eastAsia="Arial" w:cs="Arial" w:ascii="arial" w:hAnsi="arial"/>
+          <w:color w:val="auto"/>
+          <w:sz w:val="24"/>
+          <w:szCs w:val="24"/>
+        </w:rPr>
+        <w:t xml:space="preserve">criar </w:t>
+      </w:r>
+      <w:r>
+        <w:rPr>
+          <w:rFonts w:eastAsia="Arial" w:cs="Arial" w:ascii="arial" w:hAnsi="arial"/>
+          <w:color w:val="auto"/>
+          <w:sz w:val="24"/>
+          <w:szCs w:val="24"/>
+        </w:rPr>
+        <w:t xml:space="preserve">uma documentação para ela. Um exemplo de ferramenta para este propósito é o </w:t>
       </w:r>
       <w:r>
         <w:rPr>
@@ -7050,7 +6538,9 @@
         <w:spacing w:lineRule="auto" w:line="360" w:beforeAutospacing="0" w:before="0" w:afterAutospacing="0" w:after="0"/>
         <w:ind w:left="1440" w:right="0" w:hanging="0"/>
         <w:jc w:val="both"/>
-        <w:rPr/>
+        <w:rPr>
+          <w:rFonts w:ascii="arial" w:hAnsi="arial"/>
+        </w:rPr>
       </w:pPr>
       <w:r>
         <w:rPr>
@@ -7101,41 +6591,7 @@
           <w:szCs w:val="20"/>
           <w:lang w:val="pt-BR" w:eastAsia="en-US" w:bidi="ar-SA"/>
         </w:rPr>
-        <w:t xml:space="preserve"> é que o mesmo possui uma dependência para as principais linguagens de programação do mercado, e funciona basicamente lendo as anotações do código, o que facilita muito que a cada alteração no código, sua documentação permaneça atualizada (SILVA, 20</w:t>
-      </w:r>
-      <w:r>
-        <w:rPr>
-          <w:rFonts w:eastAsia="Arial" w:cs="Arial" w:ascii="arial" w:hAnsi="arial"/>
-          <w:b w:val="false"/>
-          <w:bCs w:val="false"/>
-          <w:i w:val="false"/>
-          <w:iCs w:val="false"/>
-          <w:caps w:val="false"/>
-          <w:smallCaps w:val="false"/>
-          <w:color w:val="292929"/>
-          <w:kern w:val="0"/>
-          <w:sz w:val="20"/>
-          <w:szCs w:val="20"/>
-          <w:lang w:val="pt-BR" w:eastAsia="en-US" w:bidi="ar-SA"/>
-        </w:rPr>
-        <w:t>18</w:t>
-      </w:r>
-      <w:r>
-        <w:rPr>
-          <w:rFonts w:eastAsia="Arial" w:cs="Arial" w:ascii="arial" w:hAnsi="arial"/>
-          <w:b w:val="false"/>
-          <w:bCs w:val="false"/>
-          <w:i w:val="false"/>
-          <w:iCs w:val="false"/>
-          <w:caps w:val="false"/>
-          <w:smallCaps w:val="false"/>
-          <w:color w:val="292929"/>
-          <w:kern w:val="0"/>
-          <w:sz w:val="20"/>
-          <w:szCs w:val="20"/>
-          <w:lang w:val="pt-BR" w:eastAsia="en-US" w:bidi="ar-SA"/>
-        </w:rPr>
-        <w:t>).</w:t>
+        <w:t xml:space="preserve"> é que o mesmo possui uma dependência para as principais linguagens de programação do mercado, e funciona basicamente lendo as anotações do código, o que facilita muito que a cada alteração no código, sua documentação permaneça atualizada (SILVA, 2018).</w:t>
       </w:r>
     </w:p>
     <w:p>
@@ -7176,7 +6632,45 @@
           <w:szCs w:val="24"/>
         </w:rPr>
         <w:tab/>
-        <w:t>A Figura 7 mostra um exemplo de documentação de API feita na ferramenta Swagger.</w:t>
+        <w:t xml:space="preserve">A Figura 7 mostra um exemplo de documentação de API feita </w:t>
+      </w:r>
+      <w:r>
+        <w:rPr>
+          <w:rFonts w:eastAsia="Arial" w:cs="Arial" w:ascii="arial" w:hAnsi="arial"/>
+          <w:color w:val="auto"/>
+          <w:sz w:val="24"/>
+          <w:szCs w:val="24"/>
+        </w:rPr>
+        <w:t>pela</w:t>
+      </w:r>
+      <w:r>
+        <w:rPr>
+          <w:rFonts w:eastAsia="Arial" w:cs="Arial" w:ascii="arial" w:hAnsi="arial"/>
+          <w:color w:val="auto"/>
+          <w:sz w:val="24"/>
+          <w:szCs w:val="24"/>
+        </w:rPr>
+        <w:t xml:space="preserve"> ferramenta </w:t>
+      </w:r>
+      <w:r>
+        <w:rPr>
+          <w:rFonts w:eastAsia="Arial" w:cs="Arial" w:ascii="arial" w:hAnsi="arial"/>
+          <w:i/>
+          <w:iCs/>
+          <w:color w:val="auto"/>
+          <w:sz w:val="24"/>
+          <w:szCs w:val="24"/>
+        </w:rPr>
+        <w:t>Swagger</w:t>
+      </w:r>
+      <w:r>
+        <w:rPr>
+          <w:rFonts w:eastAsia="Arial" w:cs="Arial" w:ascii="arial" w:hAnsi="arial"/>
+          <w:color w:val="auto"/>
+          <w:sz w:val="24"/>
+          <w:szCs w:val="24"/>
+        </w:rPr>
+        <w:t>.</w:t>
       </w:r>
     </w:p>
     <w:p>
@@ -7207,7 +6701,9 @@
         <w:spacing w:lineRule="auto" w:line="360" w:beforeAutospacing="0" w:before="0" w:afterAutospacing="0" w:after="0"/>
         <w:ind w:left="0" w:hanging="0"/>
         <w:jc w:val="center"/>
-        <w:rPr/>
+        <w:rPr>
+          <w:rFonts w:ascii="arial" w:hAnsi="arial"/>
+        </w:rPr>
       </w:pPr>
       <w:r>
         <w:rPr>
@@ -7225,7 +6721,9 @@
         <w:spacing w:lineRule="auto" w:line="360" w:beforeAutospacing="0" w:before="0" w:afterAutospacing="0" w:after="0"/>
         <w:ind w:left="0" w:hanging="0"/>
         <w:jc w:val="center"/>
-        <w:rPr/>
+        <w:rPr>
+          <w:rFonts w:ascii="arial" w:hAnsi="arial"/>
+        </w:rPr>
       </w:pPr>
       <w:r>
         <w:rPr/>
@@ -7274,7 +6772,9 @@
         <w:spacing w:lineRule="auto" w:line="360" w:beforeAutospacing="0" w:before="0" w:afterAutospacing="0" w:after="0"/>
         <w:ind w:left="0" w:hanging="0"/>
         <w:jc w:val="center"/>
-        <w:rPr/>
+        <w:rPr>
+          <w:rFonts w:ascii="arial" w:hAnsi="arial"/>
+        </w:rPr>
       </w:pPr>
       <w:r>
         <w:rPr>
@@ -7294,18 +6794,7 @@
           <w:sz w:val="24"/>
           <w:szCs w:val="24"/>
         </w:rPr>
-        <w:t xml:space="preserve">BORGES; </w:t>
-      </w:r>
-      <w:r>
-        <w:rPr>
-          <w:rFonts w:eastAsia="Arial" w:cs="Arial" w:ascii="arial" w:hAnsi="arial"/>
-          <w:b w:val="false"/>
-          <w:bCs w:val="false"/>
-          <w:color w:val="auto"/>
-          <w:sz w:val="24"/>
-          <w:szCs w:val="24"/>
-        </w:rPr>
-        <w:t>AZEVEDO, 2021</w:t>
+        <w:t>BORGES; AZEVEDO, 2021</w:t>
       </w:r>
       <w:r>
         <w:rPr>
@@ -7394,7 +6883,25 @@
           <w:sz w:val="24"/>
           <w:szCs w:val="24"/>
         </w:rPr>
-        <w:t xml:space="preserve"> gerados por ele, facilitando a obtenção dos recursos e a realização dos testes.</w:t>
+        <w:t xml:space="preserve"> gerados por el</w:t>
+      </w:r>
+      <w:r>
+        <w:rPr>
+          <w:rFonts w:eastAsia="Arial" w:cs="Arial" w:ascii="arial" w:hAnsi="arial"/>
+          <w:color w:val="auto"/>
+          <w:sz w:val="24"/>
+          <w:szCs w:val="24"/>
+        </w:rPr>
+        <w:t>a</w:t>
+      </w:r>
+      <w:r>
+        <w:rPr>
+          <w:rFonts w:eastAsia="Arial" w:cs="Arial" w:ascii="arial" w:hAnsi="arial"/>
+          <w:color w:val="auto"/>
+          <w:sz w:val="24"/>
+          <w:szCs w:val="24"/>
+        </w:rPr>
+        <w:t>, facilitando a obtenção dos recursos e a realização dos testes.</w:t>
       </w:r>
     </w:p>
     <w:p>
@@ -7483,7 +6990,9 @@
         <w:spacing w:lineRule="auto" w:line="360" w:beforeAutospacing="0" w:before="0" w:afterAutospacing="0" w:after="0"/>
         <w:ind w:left="0" w:hanging="0"/>
         <w:jc w:val="both"/>
-        <w:rPr/>
+        <w:rPr>
+          <w:rFonts w:ascii="arial" w:hAnsi="arial"/>
+        </w:rPr>
       </w:pPr>
       <w:r>
         <w:rPr>
@@ -7531,41 +7040,319 @@
           <w:sz w:val="24"/>
           <w:szCs w:val="24"/>
         </w:rPr>
-        <w:t xml:space="preserve">Se uma API possuir as especificações citadas neste trabalho, ela estará preparada para ser utilizada por outras aplicações. O desenvolvimento de APIs em si é um assunto amplo, </w:t>
-      </w:r>
-      <w:r>
-        <w:rPr>
-          <w:rFonts w:eastAsia="Arial" w:cs="Arial" w:ascii="arial" w:hAnsi="arial"/>
-          <w:sz w:val="24"/>
-          <w:szCs w:val="24"/>
-        </w:rPr>
-        <w:t xml:space="preserve">sendo </w:t>
-      </w:r>
-      <w:r>
-        <w:rPr>
-          <w:rFonts w:eastAsia="Arial" w:cs="Arial" w:ascii="arial" w:hAnsi="arial"/>
-          <w:sz w:val="24"/>
-          <w:szCs w:val="24"/>
-        </w:rPr>
-        <w:t xml:space="preserve">necessário um estudo mais aprofundado em design de APIs para criar um padrão mais conciso. É possível construir uma API coesa seguindo os princípios básicos de documentação, utilizando corretamente os códigos de </w:t>
-      </w:r>
-      <w:r>
-        <w:rPr>
-          <w:rFonts w:eastAsia="Arial" w:cs="Arial" w:ascii="arial" w:hAnsi="arial"/>
-          <w:i/>
-          <w:iCs/>
-          <w:sz w:val="24"/>
-          <w:szCs w:val="24"/>
-        </w:rPr>
-        <w:t>status</w:t>
-      </w:r>
-      <w:r>
-        <w:rPr>
-          <w:rFonts w:eastAsia="Arial" w:cs="Arial" w:ascii="arial" w:hAnsi="arial"/>
-          <w:sz w:val="24"/>
-          <w:szCs w:val="24"/>
-        </w:rPr>
-        <w:t>, métodos, paginação e ordenação dos registros, e estandardizar a nomenclatura de contratos. Todos esses pontos citados anteriormente garantem uma API bem estruturada e de fácil entendimento.</w:t>
+        <w:t xml:space="preserve">O desenvolvimento de APIs em si é um assunto </w:t>
+      </w:r>
+      <w:r>
+        <w:rPr>
+          <w:rFonts w:eastAsia="Arial" w:cs="Arial" w:ascii="arial" w:hAnsi="arial"/>
+          <w:sz w:val="24"/>
+          <w:szCs w:val="24"/>
+        </w:rPr>
+        <w:t xml:space="preserve">muito </w:t>
+      </w:r>
+      <w:r>
+        <w:rPr>
+          <w:rFonts w:eastAsia="Arial" w:cs="Arial" w:ascii="arial" w:hAnsi="arial"/>
+          <w:sz w:val="24"/>
+          <w:szCs w:val="24"/>
+        </w:rPr>
+        <w:t xml:space="preserve">amplo, sendo necessário um estudo mais aprofundado </w:t>
+      </w:r>
+      <w:r>
+        <w:rPr>
+          <w:rFonts w:eastAsia="Arial" w:cs="Arial" w:ascii="arial" w:hAnsi="arial"/>
+          <w:sz w:val="24"/>
+          <w:szCs w:val="24"/>
+        </w:rPr>
+        <w:t>sobre</w:t>
+      </w:r>
+      <w:r>
+        <w:rPr>
+          <w:rFonts w:eastAsia="Arial" w:cs="Arial" w:ascii="arial" w:hAnsi="arial"/>
+          <w:sz w:val="24"/>
+          <w:szCs w:val="24"/>
+        </w:rPr>
+        <w:t xml:space="preserve"> design de APIs para </w:t>
+      </w:r>
+      <w:r>
+        <w:rPr>
+          <w:rFonts w:eastAsia="Arial" w:cs="Arial" w:ascii="arial" w:hAnsi="arial"/>
+          <w:sz w:val="24"/>
+          <w:szCs w:val="24"/>
+        </w:rPr>
+        <w:t xml:space="preserve">a </w:t>
+      </w:r>
+      <w:r>
+        <w:rPr>
+          <w:rFonts w:eastAsia="Arial" w:cs="Arial" w:ascii="arial" w:hAnsi="arial"/>
+          <w:sz w:val="24"/>
+          <w:szCs w:val="24"/>
+        </w:rPr>
+        <w:t>cria</w:t>
+      </w:r>
+      <w:r>
+        <w:rPr>
+          <w:rFonts w:eastAsia="Arial" w:cs="Arial" w:ascii="arial" w:hAnsi="arial"/>
+          <w:sz w:val="24"/>
+          <w:szCs w:val="24"/>
+        </w:rPr>
+        <w:t>ção de</w:t>
+      </w:r>
+      <w:r>
+        <w:rPr>
+          <w:rFonts w:eastAsia="Arial" w:cs="Arial" w:ascii="arial" w:hAnsi="arial"/>
+          <w:sz w:val="24"/>
+          <w:szCs w:val="24"/>
+        </w:rPr>
+        <w:t xml:space="preserve"> um padrão mais </w:t>
+      </w:r>
+      <w:r>
+        <w:rPr>
+          <w:rFonts w:eastAsia="Arial" w:cs="Arial" w:ascii="arial" w:hAnsi="arial"/>
+          <w:sz w:val="24"/>
+          <w:szCs w:val="24"/>
+        </w:rPr>
+        <w:t>preciso</w:t>
+      </w:r>
+      <w:r>
+        <w:rPr>
+          <w:rFonts w:eastAsia="Arial" w:cs="Arial" w:ascii="arial" w:hAnsi="arial"/>
+          <w:sz w:val="24"/>
+          <w:szCs w:val="24"/>
+        </w:rPr>
+        <w:t xml:space="preserve"> </w:t>
+      </w:r>
+      <w:r>
+        <w:rPr>
+          <w:rFonts w:eastAsia="Arial" w:cs="Arial" w:ascii="arial" w:hAnsi="arial"/>
+          <w:sz w:val="24"/>
+          <w:szCs w:val="24"/>
+        </w:rPr>
+        <w:t>e que contemple situações mais específicas</w:t>
+      </w:r>
+      <w:r>
+        <w:rPr>
+          <w:rFonts w:eastAsia="Arial" w:cs="Arial" w:ascii="arial" w:hAnsi="arial"/>
+          <w:sz w:val="24"/>
+          <w:szCs w:val="24"/>
+        </w:rPr>
+        <w:t xml:space="preserve">. </w:t>
+      </w:r>
+      <w:r>
+        <w:rPr>
+          <w:rFonts w:eastAsia="Arial" w:cs="Arial" w:ascii="arial" w:hAnsi="arial"/>
+          <w:sz w:val="24"/>
+          <w:szCs w:val="24"/>
+        </w:rPr>
+        <w:t>Porém, s</w:t>
+      </w:r>
+      <w:r>
+        <w:rPr>
+          <w:rFonts w:eastAsia="Arial" w:cs="Arial" w:ascii="arial" w:hAnsi="arial"/>
+          <w:sz w:val="24"/>
+          <w:szCs w:val="24"/>
+        </w:rPr>
+        <w:t>e uma API possuir as especificações citadas neste trabalho, ela</w:t>
+      </w:r>
+      <w:r>
+        <w:rPr>
+          <w:rFonts w:eastAsia="Arial" w:cs="Arial" w:ascii="arial" w:hAnsi="arial"/>
+          <w:sz w:val="24"/>
+          <w:szCs w:val="24"/>
+        </w:rPr>
+        <w:t xml:space="preserve"> </w:t>
+      </w:r>
+      <w:r>
+        <w:rPr>
+          <w:rFonts w:eastAsia="Arial" w:cs="Arial" w:ascii="arial" w:hAnsi="arial"/>
+          <w:sz w:val="24"/>
+          <w:szCs w:val="24"/>
+        </w:rPr>
+        <w:t xml:space="preserve">estará </w:t>
+      </w:r>
+      <w:r>
+        <w:rPr>
+          <w:rFonts w:eastAsia="Arial" w:cs="Arial" w:ascii="arial" w:hAnsi="arial"/>
+          <w:sz w:val="24"/>
+          <w:szCs w:val="24"/>
+        </w:rPr>
+        <w:t>pronta</w:t>
+      </w:r>
+      <w:r>
+        <w:rPr>
+          <w:rFonts w:eastAsia="Arial" w:cs="Arial" w:ascii="arial" w:hAnsi="arial"/>
+          <w:sz w:val="24"/>
+          <w:szCs w:val="24"/>
+        </w:rPr>
+        <w:t xml:space="preserve"> para ser </w:t>
+      </w:r>
+      <w:r>
+        <w:rPr>
+          <w:rFonts w:eastAsia="Arial" w:cs="Arial" w:ascii="arial" w:hAnsi="arial"/>
+          <w:sz w:val="24"/>
+          <w:szCs w:val="24"/>
+        </w:rPr>
+        <w:t>integrada com</w:t>
+      </w:r>
+      <w:r>
+        <w:rPr>
+          <w:rFonts w:eastAsia="Arial" w:cs="Arial" w:ascii="arial" w:hAnsi="arial"/>
+          <w:sz w:val="24"/>
+          <w:szCs w:val="24"/>
+        </w:rPr>
+        <w:t xml:space="preserve"> outras aplicações</w:t>
+      </w:r>
+      <w:r>
+        <w:rPr>
+          <w:rFonts w:eastAsia="Arial" w:cs="Arial" w:ascii="arial" w:hAnsi="arial"/>
+          <w:sz w:val="24"/>
+          <w:szCs w:val="24"/>
+        </w:rPr>
+        <w:t>, pois, com base nas pesquisas realizadas, trata-se de um padrão bastante concreto e muito utilizado pela comunidade de desenvolvedores. É importante criar uma documentação para a API, explicando e exemplificando o padrão utilizado, para que as aplicações requisitantes não tenham dificuldades ao realizar a integração com ela. É normal que existam</w:t>
+      </w:r>
+      <w:r>
+        <w:rPr>
+          <w:rFonts w:eastAsia="Arial" w:cs="Arial" w:ascii="arial" w:hAnsi="arial"/>
+          <w:sz w:val="24"/>
+          <w:szCs w:val="24"/>
+        </w:rPr>
+        <w:t xml:space="preserve"> situações </w:t>
+      </w:r>
+      <w:r>
+        <w:rPr>
+          <w:rFonts w:eastAsia="Arial" w:cs="Arial" w:ascii="arial" w:hAnsi="arial"/>
+          <w:sz w:val="24"/>
+          <w:szCs w:val="24"/>
+        </w:rPr>
+        <w:t>em que</w:t>
+      </w:r>
+      <w:r>
+        <w:rPr>
+          <w:rFonts w:eastAsia="Arial" w:cs="Arial" w:ascii="arial" w:hAnsi="arial"/>
+          <w:sz w:val="24"/>
+          <w:szCs w:val="24"/>
+        </w:rPr>
+        <w:t xml:space="preserve"> uma API deverá ser desenvolvida de uma </w:t>
+      </w:r>
+      <w:r>
+        <w:rPr>
+          <w:rFonts w:eastAsia="Arial" w:cs="Arial" w:ascii="arial" w:hAnsi="arial"/>
+          <w:sz w:val="24"/>
+          <w:szCs w:val="24"/>
+        </w:rPr>
+        <w:t xml:space="preserve">forma </w:t>
+      </w:r>
+      <w:r>
+        <w:rPr>
+          <w:rFonts w:eastAsia="Arial" w:cs="Arial" w:ascii="arial" w:hAnsi="arial"/>
+          <w:sz w:val="24"/>
+          <w:szCs w:val="24"/>
+        </w:rPr>
+        <w:t xml:space="preserve">diferente para atender aos requisitos de uma determinada demanda, </w:t>
+      </w:r>
+      <w:r>
+        <w:rPr>
+          <w:rFonts w:eastAsia="Arial" w:cs="Arial" w:ascii="arial" w:hAnsi="arial"/>
+          <w:sz w:val="24"/>
+          <w:szCs w:val="24"/>
+        </w:rPr>
+        <w:t xml:space="preserve">sendo necessário </w:t>
+      </w:r>
+      <w:r>
+        <w:rPr>
+          <w:rFonts w:eastAsia="Arial" w:cs="Arial" w:ascii="arial" w:hAnsi="arial"/>
+          <w:sz w:val="24"/>
+          <w:szCs w:val="24"/>
+        </w:rPr>
+        <w:t xml:space="preserve">violar </w:t>
+      </w:r>
+      <w:r>
+        <w:rPr>
+          <w:rFonts w:eastAsia="Arial" w:cs="Arial" w:ascii="arial" w:hAnsi="arial"/>
+          <w:sz w:val="24"/>
+          <w:szCs w:val="24"/>
+        </w:rPr>
+        <w:t>alguns</w:t>
+      </w:r>
+      <w:r>
+        <w:rPr>
+          <w:rFonts w:eastAsia="Arial" w:cs="Arial" w:ascii="arial" w:hAnsi="arial"/>
+          <w:sz w:val="24"/>
+          <w:szCs w:val="24"/>
+        </w:rPr>
+        <w:t xml:space="preserve"> </w:t>
+      </w:r>
+      <w:r>
+        <w:rPr>
+          <w:rFonts w:eastAsia="Arial" w:cs="Arial" w:ascii="arial" w:hAnsi="arial"/>
+          <w:sz w:val="24"/>
+          <w:szCs w:val="24"/>
+        </w:rPr>
+        <w:t xml:space="preserve">itens </w:t>
+      </w:r>
+      <w:r>
+        <w:rPr>
+          <w:rFonts w:eastAsia="Arial" w:cs="Arial" w:ascii="arial" w:hAnsi="arial"/>
+          <w:sz w:val="24"/>
+          <w:szCs w:val="24"/>
+        </w:rPr>
+        <w:t>apresentados nes</w:t>
+      </w:r>
+      <w:r>
+        <w:rPr>
+          <w:rFonts w:eastAsia="Arial" w:cs="Arial" w:ascii="arial" w:hAnsi="arial"/>
+          <w:sz w:val="24"/>
+          <w:szCs w:val="24"/>
+        </w:rPr>
+        <w:t>t</w:t>
+      </w:r>
+      <w:r>
+        <w:rPr>
+          <w:rFonts w:eastAsia="Arial" w:cs="Arial" w:ascii="arial" w:hAnsi="arial"/>
+          <w:sz w:val="24"/>
+          <w:szCs w:val="24"/>
+        </w:rPr>
+        <w:t xml:space="preserve">e artigo </w:t>
+      </w:r>
+      <w:r>
+        <w:rPr>
+          <w:rFonts w:eastAsia="Arial" w:cs="Arial" w:ascii="arial" w:hAnsi="arial"/>
+          <w:sz w:val="24"/>
+          <w:szCs w:val="24"/>
+        </w:rPr>
+        <w:t>(e isso não é um problema, desde que a API esteja</w:t>
+      </w:r>
+      <w:r>
+        <w:rPr>
+          <w:rFonts w:eastAsia="Arial" w:cs="Arial" w:ascii="arial" w:hAnsi="arial"/>
+          <w:sz w:val="24"/>
+          <w:szCs w:val="24"/>
+        </w:rPr>
+        <w:t xml:space="preserve"> bem documentada</w:t>
+      </w:r>
+      <w:r>
+        <w:rPr>
+          <w:rFonts w:eastAsia="Arial" w:cs="Arial" w:ascii="arial" w:hAnsi="arial"/>
+          <w:sz w:val="24"/>
+          <w:szCs w:val="24"/>
+        </w:rPr>
+        <w:t>)</w:t>
+      </w:r>
+      <w:r>
+        <w:rPr>
+          <w:rFonts w:eastAsia="Arial" w:cs="Arial" w:ascii="arial" w:hAnsi="arial"/>
+          <w:sz w:val="24"/>
+          <w:szCs w:val="24"/>
+        </w:rPr>
+        <w:t xml:space="preserve">. </w:t>
+      </w:r>
+      <w:r>
+        <w:rPr>
+          <w:rFonts w:eastAsia="Arial" w:cs="Arial" w:ascii="arial" w:hAnsi="arial"/>
+          <w:sz w:val="24"/>
+          <w:szCs w:val="24"/>
+        </w:rPr>
+        <w:t>Os autores obtiveram resultados satisfatórios ao aplicar os padrões de design citados neste trabalho dentro da API desenvolvida por eles e expor ela publicamente na internet para que houvesse integração com outras aplicações.</w:t>
       </w:r>
     </w:p>
     <w:p>
@@ -7573,35 +7360,17 @@
         <w:pStyle w:val="Normal"/>
         <w:bidi w:val="0"/>
         <w:spacing w:lineRule="auto" w:line="360" w:beforeAutospacing="0" w:before="0" w:afterAutospacing="0" w:after="0"/>
-        <w:ind w:left="0" w:right="0" w:firstLine="708"/>
-        <w:jc w:val="both"/>
-        <w:rPr/>
-      </w:pPr>
-      <w:r>
-        <w:rPr>
-          <w:rFonts w:eastAsia="Arial" w:cs="Arial" w:ascii="arial" w:hAnsi="arial"/>
-          <w:sz w:val="24"/>
-          <w:szCs w:val="24"/>
-        </w:rPr>
-        <w:t>Em certas situações, uma API deverá ser desenvolvida de uma maneira diferente para atender aos requisitos de uma determinada demanda, onde os desenvolvedores acabam por violar os padrões básicos que foram apresentados nesse artigo, gerando um retrabalho para refazer a API e deixá-la bem documentada. Esse artigo foi feito para apresentar as melhores práticas e padrões, para que uma API seja construída com documentação e padrão de design, facilitando assim a simples integração com outras aplicações.</w:t>
-      </w:r>
-    </w:p>
-    <w:p>
-      <w:pPr>
-        <w:pStyle w:val="Normal"/>
-        <w:bidi w:val="0"/>
-        <w:spacing w:lineRule="auto" w:line="360" w:beforeAutospacing="0" w:before="0" w:afterAutospacing="0" w:after="0"/>
         <w:ind w:left="0" w:right="0" w:hanging="0"/>
         <w:jc w:val="both"/>
         <w:rPr>
-          <w:rFonts w:eastAsia="Arial" w:cs="Arial"/>
-          <w:sz w:val="24"/>
-          <w:szCs w:val="24"/>
-        </w:rPr>
-      </w:pPr>
-      <w:r>
-        <w:rPr>
-          <w:rFonts w:eastAsia="Arial" w:cs="Arial"/>
+          <w:rFonts w:ascii="arial" w:hAnsi="arial" w:eastAsia="Arial" w:cs="Arial"/>
+          <w:sz w:val="24"/>
+          <w:szCs w:val="24"/>
+        </w:rPr>
+      </w:pPr>
+      <w:r>
+        <w:rPr>
+          <w:rFonts w:eastAsia="Arial" w:cs="Arial" w:ascii="arial" w:hAnsi="arial"/>
           <w:sz w:val="24"/>
           <w:szCs w:val="24"/>
         </w:rPr>
@@ -7613,7 +7382,9 @@
         <w:spacing w:lineRule="auto" w:line="360" w:beforeAutospacing="0" w:before="0" w:afterAutospacing="0" w:after="0"/>
         <w:ind w:left="0" w:hanging="0"/>
         <w:jc w:val="left"/>
-        <w:rPr/>
+        <w:rPr>
+          <w:rFonts w:ascii="arial" w:hAnsi="arial"/>
+        </w:rPr>
       </w:pPr>
       <w:r>
         <w:rPr>
@@ -7657,7 +7428,9 @@
         <w:spacing w:lineRule="auto" w:line="360" w:beforeAutospacing="0" w:before="0" w:afterAutospacing="0" w:after="0"/>
         <w:ind w:left="0" w:hanging="0"/>
         <w:jc w:val="both"/>
-        <w:rPr/>
+        <w:rPr>
+          <w:rFonts w:ascii="arial" w:hAnsi="arial"/>
+        </w:rPr>
       </w:pPr>
       <w:r>
         <w:rPr>
@@ -7782,40 +7555,7 @@
           <w:sz w:val="24"/>
           <w:szCs w:val="24"/>
         </w:rPr>
-        <w:t>,</w:t>
-      </w:r>
-      <w:r>
-        <w:rPr>
-          <w:rFonts w:eastAsia="Arial" w:cs="Arial" w:ascii="arial" w:hAnsi="arial"/>
-          <w:b w:val="false"/>
-          <w:bCs w:val="false"/>
-          <w:color w:val="auto"/>
-          <w:sz w:val="24"/>
-          <w:szCs w:val="24"/>
-        </w:rPr>
-        <w:t xml:space="preserve"> </w:t>
-      </w:r>
-      <w:r>
-        <w:rPr>
-          <w:rFonts w:eastAsia="Arial" w:cs="Arial" w:ascii="arial" w:hAnsi="arial"/>
-          <w:b w:val="false"/>
-          <w:bCs w:val="false"/>
-          <w:color w:val="auto"/>
-          <w:sz w:val="24"/>
-          <w:szCs w:val="24"/>
-        </w:rPr>
-        <w:t>2018.</w:t>
-      </w:r>
-      <w:r>
-        <w:rPr>
-          <w:rFonts w:eastAsia="Arial" w:cs="Arial" w:ascii="arial" w:hAnsi="arial"/>
-          <w:b w:val="false"/>
-          <w:bCs w:val="false"/>
-          <w:color w:val="auto"/>
-          <w:sz w:val="24"/>
-          <w:szCs w:val="24"/>
-        </w:rPr>
-        <w:t xml:space="preserve"> Disponível em: </w:t>
+        <w:t xml:space="preserve">, 2018. Disponível em: </w:t>
       </w:r>
       <w:hyperlink r:id="rId10">
         <w:r>
@@ -7985,7 +7725,13 @@
         </w:rPr>
       </w:pPr>
       <w:r>
-        <w:rPr/>
+        <w:rPr>
+          <w:rFonts w:eastAsia="Arial" w:cs="Arial" w:ascii="arial" w:hAnsi="arial"/>
+          <w:b w:val="false"/>
+          <w:bCs w:val="false"/>
+          <w:sz w:val="24"/>
+          <w:szCs w:val="24"/>
+        </w:rPr>
       </w:r>
     </w:p>
     <w:p>
@@ -8046,17 +7792,7 @@
           <w:sz w:val="24"/>
           <w:szCs w:val="24"/>
         </w:rPr>
-        <w:t xml:space="preserve">, 2021. </w:t>
-      </w:r>
-      <w:r>
-        <w:rPr>
-          <w:rFonts w:eastAsia="Arial" w:cs="Arial" w:ascii="arial" w:hAnsi="arial"/>
-          <w:b w:val="false"/>
-          <w:bCs w:val="false"/>
-          <w:sz w:val="24"/>
-          <w:szCs w:val="24"/>
-        </w:rPr>
-        <w:t xml:space="preserve">Disponível em: </w:t>
+        <w:t xml:space="preserve">, 2021. Disponível em: </w:t>
       </w:r>
       <w:hyperlink r:id="rId12">
         <w:r>
@@ -15920,6 +15656,894 @@
       <w:szCs w:val="24"/>
     </w:rPr>
   </w:style>
+  <w:style w:type="character" w:styleId="ListLabel907">
+    <w:name w:val="ListLabel 907"/>
+    <w:qFormat/>
+    <w:rPr>
+      <w:rFonts w:cs="Symbol"/>
+      <w:sz w:val="24"/>
+    </w:rPr>
+  </w:style>
+  <w:style w:type="character" w:styleId="ListLabel908">
+    <w:name w:val="ListLabel 908"/>
+    <w:qFormat/>
+    <w:rPr>
+      <w:rFonts w:cs="Courier New"/>
+    </w:rPr>
+  </w:style>
+  <w:style w:type="character" w:styleId="ListLabel909">
+    <w:name w:val="ListLabel 909"/>
+    <w:qFormat/>
+    <w:rPr>
+      <w:rFonts w:cs="Wingdings"/>
+    </w:rPr>
+  </w:style>
+  <w:style w:type="character" w:styleId="ListLabel910">
+    <w:name w:val="ListLabel 910"/>
+    <w:qFormat/>
+    <w:rPr>
+      <w:rFonts w:cs="Symbol"/>
+    </w:rPr>
+  </w:style>
+  <w:style w:type="character" w:styleId="ListLabel911">
+    <w:name w:val="ListLabel 911"/>
+    <w:qFormat/>
+    <w:rPr>
+      <w:rFonts w:cs="Courier New"/>
+    </w:rPr>
+  </w:style>
+  <w:style w:type="character" w:styleId="ListLabel912">
+    <w:name w:val="ListLabel 912"/>
+    <w:qFormat/>
+    <w:rPr>
+      <w:rFonts w:cs="Wingdings"/>
+    </w:rPr>
+  </w:style>
+  <w:style w:type="character" w:styleId="ListLabel913">
+    <w:name w:val="ListLabel 913"/>
+    <w:qFormat/>
+    <w:rPr>
+      <w:rFonts w:cs="Symbol"/>
+    </w:rPr>
+  </w:style>
+  <w:style w:type="character" w:styleId="ListLabel914">
+    <w:name w:val="ListLabel 914"/>
+    <w:qFormat/>
+    <w:rPr>
+      <w:rFonts w:cs="Courier New"/>
+    </w:rPr>
+  </w:style>
+  <w:style w:type="character" w:styleId="ListLabel915">
+    <w:name w:val="ListLabel 915"/>
+    <w:qFormat/>
+    <w:rPr>
+      <w:rFonts w:cs="Wingdings"/>
+    </w:rPr>
+  </w:style>
+  <w:style w:type="character" w:styleId="ListLabel916">
+    <w:name w:val="ListLabel 916"/>
+    <w:qFormat/>
+    <w:rPr>
+      <w:rFonts w:cs="Symbol"/>
+      <w:b w:val="false"/>
+      <w:sz w:val="24"/>
+    </w:rPr>
+  </w:style>
+  <w:style w:type="character" w:styleId="ListLabel917">
+    <w:name w:val="ListLabel 917"/>
+    <w:qFormat/>
+    <w:rPr>
+      <w:rFonts w:cs="Courier New"/>
+    </w:rPr>
+  </w:style>
+  <w:style w:type="character" w:styleId="ListLabel918">
+    <w:name w:val="ListLabel 918"/>
+    <w:qFormat/>
+    <w:rPr>
+      <w:rFonts w:cs="Wingdings"/>
+    </w:rPr>
+  </w:style>
+  <w:style w:type="character" w:styleId="ListLabel919">
+    <w:name w:val="ListLabel 919"/>
+    <w:qFormat/>
+    <w:rPr>
+      <w:rFonts w:cs="Symbol"/>
+    </w:rPr>
+  </w:style>
+  <w:style w:type="character" w:styleId="ListLabel920">
+    <w:name w:val="ListLabel 920"/>
+    <w:qFormat/>
+    <w:rPr>
+      <w:rFonts w:cs="Courier New"/>
+    </w:rPr>
+  </w:style>
+  <w:style w:type="character" w:styleId="ListLabel921">
+    <w:name w:val="ListLabel 921"/>
+    <w:qFormat/>
+    <w:rPr>
+      <w:rFonts w:cs="Wingdings"/>
+    </w:rPr>
+  </w:style>
+  <w:style w:type="character" w:styleId="ListLabel922">
+    <w:name w:val="ListLabel 922"/>
+    <w:qFormat/>
+    <w:rPr>
+      <w:rFonts w:cs="Symbol"/>
+    </w:rPr>
+  </w:style>
+  <w:style w:type="character" w:styleId="ListLabel923">
+    <w:name w:val="ListLabel 923"/>
+    <w:qFormat/>
+    <w:rPr>
+      <w:rFonts w:cs="Courier New"/>
+    </w:rPr>
+  </w:style>
+  <w:style w:type="character" w:styleId="ListLabel924">
+    <w:name w:val="ListLabel 924"/>
+    <w:qFormat/>
+    <w:rPr>
+      <w:rFonts w:cs="Wingdings"/>
+    </w:rPr>
+  </w:style>
+  <w:style w:type="character" w:styleId="ListLabel925">
+    <w:name w:val="ListLabel 925"/>
+    <w:qFormat/>
+    <w:rPr>
+      <w:rFonts w:cs="OpenSymbol"/>
+      <w:b w:val="false"/>
+      <w:sz w:val="24"/>
+    </w:rPr>
+  </w:style>
+  <w:style w:type="character" w:styleId="ListLabel926">
+    <w:name w:val="ListLabel 926"/>
+    <w:qFormat/>
+    <w:rPr>
+      <w:rFonts w:cs="OpenSymbol"/>
+    </w:rPr>
+  </w:style>
+  <w:style w:type="character" w:styleId="ListLabel927">
+    <w:name w:val="ListLabel 927"/>
+    <w:qFormat/>
+    <w:rPr>
+      <w:rFonts w:cs="OpenSymbol"/>
+    </w:rPr>
+  </w:style>
+  <w:style w:type="character" w:styleId="ListLabel928">
+    <w:name w:val="ListLabel 928"/>
+    <w:qFormat/>
+    <w:rPr>
+      <w:rFonts w:cs="OpenSymbol"/>
+    </w:rPr>
+  </w:style>
+  <w:style w:type="character" w:styleId="ListLabel929">
+    <w:name w:val="ListLabel 929"/>
+    <w:qFormat/>
+    <w:rPr>
+      <w:rFonts w:cs="OpenSymbol"/>
+    </w:rPr>
+  </w:style>
+  <w:style w:type="character" w:styleId="ListLabel930">
+    <w:name w:val="ListLabel 930"/>
+    <w:qFormat/>
+    <w:rPr>
+      <w:rFonts w:cs="OpenSymbol"/>
+    </w:rPr>
+  </w:style>
+  <w:style w:type="character" w:styleId="ListLabel931">
+    <w:name w:val="ListLabel 931"/>
+    <w:qFormat/>
+    <w:rPr>
+      <w:rFonts w:cs="OpenSymbol"/>
+    </w:rPr>
+  </w:style>
+  <w:style w:type="character" w:styleId="ListLabel932">
+    <w:name w:val="ListLabel 932"/>
+    <w:qFormat/>
+    <w:rPr>
+      <w:rFonts w:cs="OpenSymbol"/>
+    </w:rPr>
+  </w:style>
+  <w:style w:type="character" w:styleId="ListLabel933">
+    <w:name w:val="ListLabel 933"/>
+    <w:qFormat/>
+    <w:rPr>
+      <w:rFonts w:cs="OpenSymbol"/>
+    </w:rPr>
+  </w:style>
+  <w:style w:type="character" w:styleId="ListLabel934">
+    <w:name w:val="ListLabel 934"/>
+    <w:qFormat/>
+    <w:rPr>
+      <w:rFonts w:ascii="arial" w:hAnsi="arial" w:eastAsia="Arial" w:cs="Arial"/>
+      <w:b w:val="false"/>
+      <w:bCs w:val="false"/>
+      <w:i w:val="false"/>
+      <w:iCs w:val="false"/>
+      <w:caps w:val="false"/>
+      <w:smallCaps w:val="false"/>
+      <w:color w:val="292929"/>
+      <w:sz w:val="24"/>
+      <w:szCs w:val="24"/>
+      <w:u w:val="none"/>
+    </w:rPr>
+  </w:style>
+  <w:style w:type="character" w:styleId="ListLabel935">
+    <w:name w:val="ListLabel 935"/>
+    <w:qFormat/>
+    <w:rPr>
+      <w:rFonts w:ascii="arial" w:hAnsi="arial" w:eastAsia="Arial" w:cs="Arial"/>
+      <w:b w:val="false"/>
+      <w:bCs w:val="false"/>
+      <w:sz w:val="24"/>
+      <w:szCs w:val="24"/>
+    </w:rPr>
+  </w:style>
+  <w:style w:type="character" w:styleId="ListLabel936">
+    <w:name w:val="ListLabel 936"/>
+    <w:qFormat/>
+    <w:rPr>
+      <w:rFonts w:ascii="arial" w:hAnsi="arial" w:cs="Symbol"/>
+      <w:sz w:val="24"/>
+    </w:rPr>
+  </w:style>
+  <w:style w:type="character" w:styleId="ListLabel937">
+    <w:name w:val="ListLabel 937"/>
+    <w:qFormat/>
+    <w:rPr>
+      <w:rFonts w:cs="Courier New"/>
+    </w:rPr>
+  </w:style>
+  <w:style w:type="character" w:styleId="ListLabel938">
+    <w:name w:val="ListLabel 938"/>
+    <w:qFormat/>
+    <w:rPr>
+      <w:rFonts w:cs="Wingdings"/>
+    </w:rPr>
+  </w:style>
+  <w:style w:type="character" w:styleId="ListLabel939">
+    <w:name w:val="ListLabel 939"/>
+    <w:qFormat/>
+    <w:rPr>
+      <w:rFonts w:cs="Symbol"/>
+    </w:rPr>
+  </w:style>
+  <w:style w:type="character" w:styleId="ListLabel940">
+    <w:name w:val="ListLabel 940"/>
+    <w:qFormat/>
+    <w:rPr>
+      <w:rFonts w:cs="Courier New"/>
+    </w:rPr>
+  </w:style>
+  <w:style w:type="character" w:styleId="ListLabel941">
+    <w:name w:val="ListLabel 941"/>
+    <w:qFormat/>
+    <w:rPr>
+      <w:rFonts w:cs="Wingdings"/>
+    </w:rPr>
+  </w:style>
+  <w:style w:type="character" w:styleId="ListLabel942">
+    <w:name w:val="ListLabel 942"/>
+    <w:qFormat/>
+    <w:rPr>
+      <w:rFonts w:cs="Symbol"/>
+    </w:rPr>
+  </w:style>
+  <w:style w:type="character" w:styleId="ListLabel943">
+    <w:name w:val="ListLabel 943"/>
+    <w:qFormat/>
+    <w:rPr>
+      <w:rFonts w:cs="Courier New"/>
+    </w:rPr>
+  </w:style>
+  <w:style w:type="character" w:styleId="ListLabel944">
+    <w:name w:val="ListLabel 944"/>
+    <w:qFormat/>
+    <w:rPr>
+      <w:rFonts w:cs="Wingdings"/>
+    </w:rPr>
+  </w:style>
+  <w:style w:type="character" w:styleId="ListLabel945">
+    <w:name w:val="ListLabel 945"/>
+    <w:qFormat/>
+    <w:rPr>
+      <w:rFonts w:ascii="arial" w:hAnsi="arial" w:cs="Symbol"/>
+      <w:b w:val="false"/>
+      <w:sz w:val="24"/>
+    </w:rPr>
+  </w:style>
+  <w:style w:type="character" w:styleId="ListLabel946">
+    <w:name w:val="ListLabel 946"/>
+    <w:qFormat/>
+    <w:rPr>
+      <w:rFonts w:cs="Courier New"/>
+    </w:rPr>
+  </w:style>
+  <w:style w:type="character" w:styleId="ListLabel947">
+    <w:name w:val="ListLabel 947"/>
+    <w:qFormat/>
+    <w:rPr>
+      <w:rFonts w:cs="Wingdings"/>
+    </w:rPr>
+  </w:style>
+  <w:style w:type="character" w:styleId="ListLabel948">
+    <w:name w:val="ListLabel 948"/>
+    <w:qFormat/>
+    <w:rPr>
+      <w:rFonts w:cs="Symbol"/>
+    </w:rPr>
+  </w:style>
+  <w:style w:type="character" w:styleId="ListLabel949">
+    <w:name w:val="ListLabel 949"/>
+    <w:qFormat/>
+    <w:rPr>
+      <w:rFonts w:cs="Courier New"/>
+    </w:rPr>
+  </w:style>
+  <w:style w:type="character" w:styleId="ListLabel950">
+    <w:name w:val="ListLabel 950"/>
+    <w:qFormat/>
+    <w:rPr>
+      <w:rFonts w:cs="Wingdings"/>
+    </w:rPr>
+  </w:style>
+  <w:style w:type="character" w:styleId="ListLabel951">
+    <w:name w:val="ListLabel 951"/>
+    <w:qFormat/>
+    <w:rPr>
+      <w:rFonts w:cs="Symbol"/>
+    </w:rPr>
+  </w:style>
+  <w:style w:type="character" w:styleId="ListLabel952">
+    <w:name w:val="ListLabel 952"/>
+    <w:qFormat/>
+    <w:rPr>
+      <w:rFonts w:cs="Courier New"/>
+    </w:rPr>
+  </w:style>
+  <w:style w:type="character" w:styleId="ListLabel953">
+    <w:name w:val="ListLabel 953"/>
+    <w:qFormat/>
+    <w:rPr>
+      <w:rFonts w:cs="Wingdings"/>
+    </w:rPr>
+  </w:style>
+  <w:style w:type="character" w:styleId="ListLabel954">
+    <w:name w:val="ListLabel 954"/>
+    <w:qFormat/>
+    <w:rPr>
+      <w:rFonts w:ascii="arial" w:hAnsi="arial" w:cs="OpenSymbol"/>
+      <w:b w:val="false"/>
+      <w:sz w:val="24"/>
+    </w:rPr>
+  </w:style>
+  <w:style w:type="character" w:styleId="ListLabel955">
+    <w:name w:val="ListLabel 955"/>
+    <w:qFormat/>
+    <w:rPr>
+      <w:rFonts w:cs="OpenSymbol"/>
+    </w:rPr>
+  </w:style>
+  <w:style w:type="character" w:styleId="ListLabel956">
+    <w:name w:val="ListLabel 956"/>
+    <w:qFormat/>
+    <w:rPr>
+      <w:rFonts w:cs="OpenSymbol"/>
+    </w:rPr>
+  </w:style>
+  <w:style w:type="character" w:styleId="ListLabel957">
+    <w:name w:val="ListLabel 957"/>
+    <w:qFormat/>
+    <w:rPr>
+      <w:rFonts w:cs="OpenSymbol"/>
+    </w:rPr>
+  </w:style>
+  <w:style w:type="character" w:styleId="ListLabel958">
+    <w:name w:val="ListLabel 958"/>
+    <w:qFormat/>
+    <w:rPr>
+      <w:rFonts w:cs="OpenSymbol"/>
+    </w:rPr>
+  </w:style>
+  <w:style w:type="character" w:styleId="ListLabel959">
+    <w:name w:val="ListLabel 959"/>
+    <w:qFormat/>
+    <w:rPr>
+      <w:rFonts w:cs="OpenSymbol"/>
+    </w:rPr>
+  </w:style>
+  <w:style w:type="character" w:styleId="ListLabel960">
+    <w:name w:val="ListLabel 960"/>
+    <w:qFormat/>
+    <w:rPr>
+      <w:rFonts w:cs="OpenSymbol"/>
+    </w:rPr>
+  </w:style>
+  <w:style w:type="character" w:styleId="ListLabel961">
+    <w:name w:val="ListLabel 961"/>
+    <w:qFormat/>
+    <w:rPr>
+      <w:rFonts w:cs="OpenSymbol"/>
+    </w:rPr>
+  </w:style>
+  <w:style w:type="character" w:styleId="ListLabel962">
+    <w:name w:val="ListLabel 962"/>
+    <w:qFormat/>
+    <w:rPr>
+      <w:rFonts w:cs="OpenSymbol"/>
+    </w:rPr>
+  </w:style>
+  <w:style w:type="character" w:styleId="ListLabel963">
+    <w:name w:val="ListLabel 963"/>
+    <w:qFormat/>
+    <w:rPr>
+      <w:rFonts w:ascii="arial" w:hAnsi="arial" w:eastAsia="Arial" w:cs="Arial"/>
+      <w:b w:val="false"/>
+      <w:bCs w:val="false"/>
+      <w:i w:val="false"/>
+      <w:iCs w:val="false"/>
+      <w:caps w:val="false"/>
+      <w:smallCaps w:val="false"/>
+      <w:color w:val="292929"/>
+      <w:sz w:val="24"/>
+      <w:szCs w:val="24"/>
+      <w:u w:val="none"/>
+    </w:rPr>
+  </w:style>
+  <w:style w:type="character" w:styleId="ListLabel964">
+    <w:name w:val="ListLabel 964"/>
+    <w:qFormat/>
+    <w:rPr>
+      <w:rFonts w:ascii="arial" w:hAnsi="arial" w:eastAsia="Arial" w:cs="Arial"/>
+      <w:b w:val="false"/>
+      <w:bCs w:val="false"/>
+      <w:sz w:val="24"/>
+      <w:szCs w:val="24"/>
+    </w:rPr>
+  </w:style>
+  <w:style w:type="character" w:styleId="ListLabel965">
+    <w:name w:val="ListLabel 965"/>
+    <w:qFormat/>
+    <w:rPr>
+      <w:rFonts w:ascii="arial" w:hAnsi="arial" w:cs="Symbol"/>
+      <w:sz w:val="24"/>
+    </w:rPr>
+  </w:style>
+  <w:style w:type="character" w:styleId="ListLabel966">
+    <w:name w:val="ListLabel 966"/>
+    <w:qFormat/>
+    <w:rPr>
+      <w:rFonts w:cs="Courier New"/>
+    </w:rPr>
+  </w:style>
+  <w:style w:type="character" w:styleId="ListLabel967">
+    <w:name w:val="ListLabel 967"/>
+    <w:qFormat/>
+    <w:rPr>
+      <w:rFonts w:cs="Wingdings"/>
+    </w:rPr>
+  </w:style>
+  <w:style w:type="character" w:styleId="ListLabel968">
+    <w:name w:val="ListLabel 968"/>
+    <w:qFormat/>
+    <w:rPr>
+      <w:rFonts w:cs="Symbol"/>
+    </w:rPr>
+  </w:style>
+  <w:style w:type="character" w:styleId="ListLabel969">
+    <w:name w:val="ListLabel 969"/>
+    <w:qFormat/>
+    <w:rPr>
+      <w:rFonts w:cs="Courier New"/>
+    </w:rPr>
+  </w:style>
+  <w:style w:type="character" w:styleId="ListLabel970">
+    <w:name w:val="ListLabel 970"/>
+    <w:qFormat/>
+    <w:rPr>
+      <w:rFonts w:cs="Wingdings"/>
+    </w:rPr>
+  </w:style>
+  <w:style w:type="character" w:styleId="ListLabel971">
+    <w:name w:val="ListLabel 971"/>
+    <w:qFormat/>
+    <w:rPr>
+      <w:rFonts w:cs="Symbol"/>
+    </w:rPr>
+  </w:style>
+  <w:style w:type="character" w:styleId="ListLabel972">
+    <w:name w:val="ListLabel 972"/>
+    <w:qFormat/>
+    <w:rPr>
+      <w:rFonts w:cs="Courier New"/>
+    </w:rPr>
+  </w:style>
+  <w:style w:type="character" w:styleId="ListLabel973">
+    <w:name w:val="ListLabel 973"/>
+    <w:qFormat/>
+    <w:rPr>
+      <w:rFonts w:cs="Wingdings"/>
+    </w:rPr>
+  </w:style>
+  <w:style w:type="character" w:styleId="ListLabel974">
+    <w:name w:val="ListLabel 974"/>
+    <w:qFormat/>
+    <w:rPr>
+      <w:rFonts w:ascii="arial" w:hAnsi="arial" w:cs="Symbol"/>
+      <w:b w:val="false"/>
+      <w:sz w:val="24"/>
+    </w:rPr>
+  </w:style>
+  <w:style w:type="character" w:styleId="ListLabel975">
+    <w:name w:val="ListLabel 975"/>
+    <w:qFormat/>
+    <w:rPr>
+      <w:rFonts w:cs="Courier New"/>
+    </w:rPr>
+  </w:style>
+  <w:style w:type="character" w:styleId="ListLabel976">
+    <w:name w:val="ListLabel 976"/>
+    <w:qFormat/>
+    <w:rPr>
+      <w:rFonts w:cs="Wingdings"/>
+    </w:rPr>
+  </w:style>
+  <w:style w:type="character" w:styleId="ListLabel977">
+    <w:name w:val="ListLabel 977"/>
+    <w:qFormat/>
+    <w:rPr>
+      <w:rFonts w:cs="Symbol"/>
+    </w:rPr>
+  </w:style>
+  <w:style w:type="character" w:styleId="ListLabel978">
+    <w:name w:val="ListLabel 978"/>
+    <w:qFormat/>
+    <w:rPr>
+      <w:rFonts w:cs="Courier New"/>
+    </w:rPr>
+  </w:style>
+  <w:style w:type="character" w:styleId="ListLabel979">
+    <w:name w:val="ListLabel 979"/>
+    <w:qFormat/>
+    <w:rPr>
+      <w:rFonts w:cs="Wingdings"/>
+    </w:rPr>
+  </w:style>
+  <w:style w:type="character" w:styleId="ListLabel980">
+    <w:name w:val="ListLabel 980"/>
+    <w:qFormat/>
+    <w:rPr>
+      <w:rFonts w:cs="Symbol"/>
+    </w:rPr>
+  </w:style>
+  <w:style w:type="character" w:styleId="ListLabel981">
+    <w:name w:val="ListLabel 981"/>
+    <w:qFormat/>
+    <w:rPr>
+      <w:rFonts w:cs="Courier New"/>
+    </w:rPr>
+  </w:style>
+  <w:style w:type="character" w:styleId="ListLabel982">
+    <w:name w:val="ListLabel 982"/>
+    <w:qFormat/>
+    <w:rPr>
+      <w:rFonts w:cs="Wingdings"/>
+    </w:rPr>
+  </w:style>
+  <w:style w:type="character" w:styleId="ListLabel983">
+    <w:name w:val="ListLabel 983"/>
+    <w:qFormat/>
+    <w:rPr>
+      <w:rFonts w:ascii="arial" w:hAnsi="arial" w:cs="OpenSymbol"/>
+      <w:b w:val="false"/>
+      <w:sz w:val="24"/>
+    </w:rPr>
+  </w:style>
+  <w:style w:type="character" w:styleId="ListLabel984">
+    <w:name w:val="ListLabel 984"/>
+    <w:qFormat/>
+    <w:rPr>
+      <w:rFonts w:cs="OpenSymbol"/>
+    </w:rPr>
+  </w:style>
+  <w:style w:type="character" w:styleId="ListLabel985">
+    <w:name w:val="ListLabel 985"/>
+    <w:qFormat/>
+    <w:rPr>
+      <w:rFonts w:cs="OpenSymbol"/>
+    </w:rPr>
+  </w:style>
+  <w:style w:type="character" w:styleId="ListLabel986">
+    <w:name w:val="ListLabel 986"/>
+    <w:qFormat/>
+    <w:rPr>
+      <w:rFonts w:cs="OpenSymbol"/>
+    </w:rPr>
+  </w:style>
+  <w:style w:type="character" w:styleId="ListLabel987">
+    <w:name w:val="ListLabel 987"/>
+    <w:qFormat/>
+    <w:rPr>
+      <w:rFonts w:cs="OpenSymbol"/>
+    </w:rPr>
+  </w:style>
+  <w:style w:type="character" w:styleId="ListLabel988">
+    <w:name w:val="ListLabel 988"/>
+    <w:qFormat/>
+    <w:rPr>
+      <w:rFonts w:cs="OpenSymbol"/>
+    </w:rPr>
+  </w:style>
+  <w:style w:type="character" w:styleId="ListLabel989">
+    <w:name w:val="ListLabel 989"/>
+    <w:qFormat/>
+    <w:rPr>
+      <w:rFonts w:cs="OpenSymbol"/>
+    </w:rPr>
+  </w:style>
+  <w:style w:type="character" w:styleId="ListLabel990">
+    <w:name w:val="ListLabel 990"/>
+    <w:qFormat/>
+    <w:rPr>
+      <w:rFonts w:cs="OpenSymbol"/>
+    </w:rPr>
+  </w:style>
+  <w:style w:type="character" w:styleId="ListLabel991">
+    <w:name w:val="ListLabel 991"/>
+    <w:qFormat/>
+    <w:rPr>
+      <w:rFonts w:cs="OpenSymbol"/>
+    </w:rPr>
+  </w:style>
+  <w:style w:type="character" w:styleId="ListLabel992">
+    <w:name w:val="ListLabel 992"/>
+    <w:qFormat/>
+    <w:rPr>
+      <w:rFonts w:ascii="arial" w:hAnsi="arial" w:eastAsia="Arial" w:cs="Arial"/>
+      <w:b w:val="false"/>
+      <w:bCs w:val="false"/>
+      <w:i w:val="false"/>
+      <w:iCs w:val="false"/>
+      <w:caps w:val="false"/>
+      <w:smallCaps w:val="false"/>
+      <w:color w:val="292929"/>
+      <w:sz w:val="24"/>
+      <w:szCs w:val="24"/>
+      <w:u w:val="none"/>
+    </w:rPr>
+  </w:style>
+  <w:style w:type="character" w:styleId="ListLabel993">
+    <w:name w:val="ListLabel 993"/>
+    <w:qFormat/>
+    <w:rPr>
+      <w:rFonts w:ascii="arial" w:hAnsi="arial" w:eastAsia="Arial" w:cs="Arial"/>
+      <w:b w:val="false"/>
+      <w:bCs w:val="false"/>
+      <w:sz w:val="24"/>
+      <w:szCs w:val="24"/>
+    </w:rPr>
+  </w:style>
+  <w:style w:type="character" w:styleId="ListLabel994">
+    <w:name w:val="ListLabel 994"/>
+    <w:qFormat/>
+    <w:rPr>
+      <w:rFonts w:ascii="arial" w:hAnsi="arial" w:cs="Symbol"/>
+      <w:sz w:val="24"/>
+    </w:rPr>
+  </w:style>
+  <w:style w:type="character" w:styleId="ListLabel995">
+    <w:name w:val="ListLabel 995"/>
+    <w:qFormat/>
+    <w:rPr>
+      <w:rFonts w:cs="Courier New"/>
+    </w:rPr>
+  </w:style>
+  <w:style w:type="character" w:styleId="ListLabel996">
+    <w:name w:val="ListLabel 996"/>
+    <w:qFormat/>
+    <w:rPr>
+      <w:rFonts w:cs="Wingdings"/>
+    </w:rPr>
+  </w:style>
+  <w:style w:type="character" w:styleId="ListLabel997">
+    <w:name w:val="ListLabel 997"/>
+    <w:qFormat/>
+    <w:rPr>
+      <w:rFonts w:cs="Symbol"/>
+    </w:rPr>
+  </w:style>
+  <w:style w:type="character" w:styleId="ListLabel998">
+    <w:name w:val="ListLabel 998"/>
+    <w:qFormat/>
+    <w:rPr>
+      <w:rFonts w:cs="Courier New"/>
+    </w:rPr>
+  </w:style>
+  <w:style w:type="character" w:styleId="ListLabel999">
+    <w:name w:val="ListLabel 999"/>
+    <w:qFormat/>
+    <w:rPr>
+      <w:rFonts w:cs="Wingdings"/>
+    </w:rPr>
+  </w:style>
+  <w:style w:type="character" w:styleId="ListLabel1000">
+    <w:name w:val="ListLabel 1000"/>
+    <w:qFormat/>
+    <w:rPr>
+      <w:rFonts w:cs="Symbol"/>
+    </w:rPr>
+  </w:style>
+  <w:style w:type="character" w:styleId="ListLabel1001">
+    <w:name w:val="ListLabel 1001"/>
+    <w:qFormat/>
+    <w:rPr>
+      <w:rFonts w:cs="Courier New"/>
+    </w:rPr>
+  </w:style>
+  <w:style w:type="character" w:styleId="ListLabel1002">
+    <w:name w:val="ListLabel 1002"/>
+    <w:qFormat/>
+    <w:rPr>
+      <w:rFonts w:cs="Wingdings"/>
+    </w:rPr>
+  </w:style>
+  <w:style w:type="character" w:styleId="ListLabel1003">
+    <w:name w:val="ListLabel 1003"/>
+    <w:qFormat/>
+    <w:rPr>
+      <w:rFonts w:ascii="arial" w:hAnsi="arial" w:cs="Symbol"/>
+      <w:b w:val="false"/>
+      <w:sz w:val="24"/>
+    </w:rPr>
+  </w:style>
+  <w:style w:type="character" w:styleId="ListLabel1004">
+    <w:name w:val="ListLabel 1004"/>
+    <w:qFormat/>
+    <w:rPr>
+      <w:rFonts w:cs="Courier New"/>
+    </w:rPr>
+  </w:style>
+  <w:style w:type="character" w:styleId="ListLabel1005">
+    <w:name w:val="ListLabel 1005"/>
+    <w:qFormat/>
+    <w:rPr>
+      <w:rFonts w:cs="Wingdings"/>
+    </w:rPr>
+  </w:style>
+  <w:style w:type="character" w:styleId="ListLabel1006">
+    <w:name w:val="ListLabel 1006"/>
+    <w:qFormat/>
+    <w:rPr>
+      <w:rFonts w:cs="Symbol"/>
+    </w:rPr>
+  </w:style>
+  <w:style w:type="character" w:styleId="ListLabel1007">
+    <w:name w:val="ListLabel 1007"/>
+    <w:qFormat/>
+    <w:rPr>
+      <w:rFonts w:cs="Courier New"/>
+    </w:rPr>
+  </w:style>
+  <w:style w:type="character" w:styleId="ListLabel1008">
+    <w:name w:val="ListLabel 1008"/>
+    <w:qFormat/>
+    <w:rPr>
+      <w:rFonts w:cs="Wingdings"/>
+    </w:rPr>
+  </w:style>
+  <w:style w:type="character" w:styleId="ListLabel1009">
+    <w:name w:val="ListLabel 1009"/>
+    <w:qFormat/>
+    <w:rPr>
+      <w:rFonts w:cs="Symbol"/>
+    </w:rPr>
+  </w:style>
+  <w:style w:type="character" w:styleId="ListLabel1010">
+    <w:name w:val="ListLabel 1010"/>
+    <w:qFormat/>
+    <w:rPr>
+      <w:rFonts w:cs="Courier New"/>
+    </w:rPr>
+  </w:style>
+  <w:style w:type="character" w:styleId="ListLabel1011">
+    <w:name w:val="ListLabel 1011"/>
+    <w:qFormat/>
+    <w:rPr>
+      <w:rFonts w:cs="Wingdings"/>
+    </w:rPr>
+  </w:style>
+  <w:style w:type="character" w:styleId="ListLabel1012">
+    <w:name w:val="ListLabel 1012"/>
+    <w:qFormat/>
+    <w:rPr>
+      <w:rFonts w:ascii="arial" w:hAnsi="arial" w:cs="OpenSymbol"/>
+      <w:b w:val="false"/>
+      <w:sz w:val="24"/>
+    </w:rPr>
+  </w:style>
+  <w:style w:type="character" w:styleId="ListLabel1013">
+    <w:name w:val="ListLabel 1013"/>
+    <w:qFormat/>
+    <w:rPr>
+      <w:rFonts w:cs="OpenSymbol"/>
+    </w:rPr>
+  </w:style>
+  <w:style w:type="character" w:styleId="ListLabel1014">
+    <w:name w:val="ListLabel 1014"/>
+    <w:qFormat/>
+    <w:rPr>
+      <w:rFonts w:cs="OpenSymbol"/>
+    </w:rPr>
+  </w:style>
+  <w:style w:type="character" w:styleId="ListLabel1015">
+    <w:name w:val="ListLabel 1015"/>
+    <w:qFormat/>
+    <w:rPr>
+      <w:rFonts w:cs="OpenSymbol"/>
+    </w:rPr>
+  </w:style>
+  <w:style w:type="character" w:styleId="ListLabel1016">
+    <w:name w:val="ListLabel 1016"/>
+    <w:qFormat/>
+    <w:rPr>
+      <w:rFonts w:cs="OpenSymbol"/>
+    </w:rPr>
+  </w:style>
+  <w:style w:type="character" w:styleId="ListLabel1017">
+    <w:name w:val="ListLabel 1017"/>
+    <w:qFormat/>
+    <w:rPr>
+      <w:rFonts w:cs="OpenSymbol"/>
+    </w:rPr>
+  </w:style>
+  <w:style w:type="character" w:styleId="ListLabel1018">
+    <w:name w:val="ListLabel 1018"/>
+    <w:qFormat/>
+    <w:rPr>
+      <w:rFonts w:cs="OpenSymbol"/>
+    </w:rPr>
+  </w:style>
+  <w:style w:type="character" w:styleId="ListLabel1019">
+    <w:name w:val="ListLabel 1019"/>
+    <w:qFormat/>
+    <w:rPr>
+      <w:rFonts w:cs="OpenSymbol"/>
+    </w:rPr>
+  </w:style>
+  <w:style w:type="character" w:styleId="ListLabel1020">
+    <w:name w:val="ListLabel 1020"/>
+    <w:qFormat/>
+    <w:rPr>
+      <w:rFonts w:cs="OpenSymbol"/>
+    </w:rPr>
+  </w:style>
+  <w:style w:type="character" w:styleId="ListLabel1021">
+    <w:name w:val="ListLabel 1021"/>
+    <w:qFormat/>
+    <w:rPr>
+      <w:rFonts w:ascii="arial" w:hAnsi="arial" w:eastAsia="Arial" w:cs="Arial"/>
+      <w:b w:val="false"/>
+      <w:bCs w:val="false"/>
+      <w:i w:val="false"/>
+      <w:iCs w:val="false"/>
+      <w:caps w:val="false"/>
+      <w:smallCaps w:val="false"/>
+      <w:color w:val="292929"/>
+      <w:sz w:val="24"/>
+      <w:szCs w:val="24"/>
+      <w:u w:val="none"/>
+    </w:rPr>
+  </w:style>
+  <w:style w:type="character" w:styleId="ListLabel1022">
+    <w:name w:val="ListLabel 1022"/>
+    <w:qFormat/>
+    <w:rPr>
+      <w:rFonts w:ascii="arial" w:hAnsi="arial" w:eastAsia="Arial" w:cs="Arial"/>
+      <w:b w:val="false"/>
+      <w:bCs w:val="false"/>
+      <w:sz w:val="24"/>
+      <w:szCs w:val="24"/>
+    </w:rPr>
+  </w:style>
   <w:style w:type="paragraph" w:styleId="Heading">
     <w:name w:val="Heading"/>
     <w:basedOn w:val="Normal"/>

--- a/doc/TCC.docx
+++ b/doc/TCC.docx
@@ -557,9 +557,9 @@
         <w:jc w:val="both"/>
         <w:rPr>
           <w:rFonts w:ascii="arial" w:hAnsi="arial" w:eastAsia="Arial" w:cs="Arial"/>
-          <w:b w:val="false"/>
-          <w:b w:val="false"/>
-          <w:bCs w:val="false"/>
+          <w:b/>
+          <w:b/>
+          <w:bCs/>
           <w:i w:val="false"/>
           <w:i w:val="false"/>
           <w:iCs w:val="false"/>
@@ -572,19 +572,7 @@
         </w:rPr>
       </w:pPr>
       <w:r>
-        <w:rPr>
-          <w:rFonts w:eastAsia="Arial" w:cs="Arial" w:ascii="arial" w:hAnsi="arial"/>
-          <w:b w:val="false"/>
-          <w:bCs w:val="false"/>
-          <w:i w:val="false"/>
-          <w:iCs w:val="false"/>
-          <w:caps w:val="false"/>
-          <w:smallCaps w:val="false"/>
-          <w:color w:val="292929"/>
-          <w:spacing w:val="0"/>
-          <w:sz w:val="24"/>
-          <w:szCs w:val="24"/>
-        </w:rPr>
+        <w:rPr/>
       </w:r>
     </w:p>
     <w:p>
@@ -595,9 +583,9 @@
         <w:jc w:val="both"/>
         <w:rPr>
           <w:rFonts w:ascii="arial" w:hAnsi="arial" w:eastAsia="Arial" w:cs="Arial"/>
-          <w:b w:val="false"/>
-          <w:b w:val="false"/>
-          <w:bCs w:val="false"/>
+          <w:b/>
+          <w:b/>
+          <w:bCs/>
           <w:i w:val="false"/>
           <w:i w:val="false"/>
           <w:iCs w:val="false"/>
@@ -610,19 +598,7 @@
         </w:rPr>
       </w:pPr>
       <w:r>
-        <w:rPr>
-          <w:rFonts w:eastAsia="Arial" w:cs="Arial" w:ascii="arial" w:hAnsi="arial"/>
-          <w:b w:val="false"/>
-          <w:bCs w:val="false"/>
-          <w:i w:val="false"/>
-          <w:iCs w:val="false"/>
-          <w:caps w:val="false"/>
-          <w:smallCaps w:val="false"/>
-          <w:color w:val="292929"/>
-          <w:spacing w:val="0"/>
-          <w:sz w:val="24"/>
-          <w:szCs w:val="24"/>
-        </w:rPr>
+        <w:rPr/>
       </w:r>
     </w:p>
     <w:p>
@@ -633,9 +609,9 @@
         <w:jc w:val="both"/>
         <w:rPr>
           <w:rFonts w:ascii="arial" w:hAnsi="arial" w:eastAsia="Arial" w:cs="Arial"/>
-          <w:b w:val="false"/>
-          <w:b w:val="false"/>
-          <w:bCs w:val="false"/>
+          <w:b/>
+          <w:b/>
+          <w:bCs/>
           <w:i w:val="false"/>
           <w:i w:val="false"/>
           <w:iCs w:val="false"/>
@@ -648,19 +624,7 @@
         </w:rPr>
       </w:pPr>
       <w:r>
-        <w:rPr>
-          <w:rFonts w:eastAsia="Arial" w:cs="Arial" w:ascii="arial" w:hAnsi="arial"/>
-          <w:b w:val="false"/>
-          <w:bCs w:val="false"/>
-          <w:i w:val="false"/>
-          <w:iCs w:val="false"/>
-          <w:caps w:val="false"/>
-          <w:smallCaps w:val="false"/>
-          <w:color w:val="292929"/>
-          <w:spacing w:val="0"/>
-          <w:sz w:val="24"/>
-          <w:szCs w:val="24"/>
-        </w:rPr>
+        <w:rPr/>
       </w:r>
     </w:p>
     <w:p>
@@ -671,9 +635,9 @@
         <w:jc w:val="both"/>
         <w:rPr>
           <w:rFonts w:ascii="arial" w:hAnsi="arial" w:eastAsia="Arial" w:cs="Arial"/>
-          <w:b w:val="false"/>
-          <w:b w:val="false"/>
-          <w:bCs w:val="false"/>
+          <w:b/>
+          <w:b/>
+          <w:bCs/>
           <w:i w:val="false"/>
           <w:i w:val="false"/>
           <w:iCs w:val="false"/>
@@ -686,19 +650,7 @@
         </w:rPr>
       </w:pPr>
       <w:r>
-        <w:rPr>
-          <w:rFonts w:eastAsia="Arial" w:cs="Arial" w:ascii="arial" w:hAnsi="arial"/>
-          <w:b w:val="false"/>
-          <w:bCs w:val="false"/>
-          <w:i w:val="false"/>
-          <w:iCs w:val="false"/>
-          <w:caps w:val="false"/>
-          <w:smallCaps w:val="false"/>
-          <w:color w:val="292929"/>
-          <w:spacing w:val="0"/>
-          <w:sz w:val="24"/>
-          <w:szCs w:val="24"/>
-        </w:rPr>
+        <w:rPr/>
       </w:r>
     </w:p>
     <w:p>
@@ -707,9 +659,7 @@
         <w:spacing w:lineRule="auto" w:line="360" w:beforeAutospacing="0" w:before="0" w:afterAutospacing="0" w:after="0"/>
         <w:ind w:left="0" w:hanging="0"/>
         <w:jc w:val="both"/>
-        <w:rPr>
-          <w:rFonts w:ascii="arial" w:hAnsi="arial"/>
-        </w:rPr>
+        <w:rPr/>
       </w:pPr>
       <w:r>
         <w:rPr>
@@ -3568,28 +3518,6 @@
       <w:pPr>
         <w:pStyle w:val="Normal"/>
         <w:spacing w:lineRule="auto" w:line="360" w:beforeAutospacing="0" w:before="0" w:afterAutospacing="0" w:after="0"/>
-        <w:ind w:left="0" w:firstLine="708"/>
-        <w:jc w:val="both"/>
-        <w:rPr>
-          <w:rFonts w:ascii="arial" w:hAnsi="arial" w:eastAsia="Arial" w:cs="Arial"/>
-          <w:color w:val="auto"/>
-          <w:sz w:val="24"/>
-          <w:szCs w:val="24"/>
-        </w:rPr>
-      </w:pPr>
-      <w:r>
-        <w:rPr>
-          <w:rFonts w:eastAsia="Arial" w:cs="Arial" w:ascii="arial" w:hAnsi="arial"/>
-          <w:color w:val="auto"/>
-          <w:sz w:val="24"/>
-          <w:szCs w:val="24"/>
-        </w:rPr>
-      </w:r>
-    </w:p>
-    <w:p>
-      <w:pPr>
-        <w:pStyle w:val="Normal"/>
-        <w:spacing w:lineRule="auto" w:line="360" w:beforeAutospacing="0" w:before="0" w:afterAutospacing="0" w:after="0"/>
         <w:ind w:left="0" w:hanging="0"/>
         <w:jc w:val="both"/>
         <w:rPr>
@@ -5604,25 +5532,7 @@
           <w:sz w:val="24"/>
           <w:szCs w:val="24"/>
         </w:rPr>
-        <w:t xml:space="preserve">Uma das formas existentes de paginar registros é informar, via parâmetros de requisição, o número da página atual e a quantidade de registros por página </w:t>
-      </w:r>
-      <w:r>
-        <w:rPr>
-          <w:rFonts w:eastAsia="Arial" w:cs="Arial" w:ascii="arial" w:hAnsi="arial"/>
-          <w:color w:val="auto"/>
-          <w:sz w:val="24"/>
-          <w:szCs w:val="24"/>
-        </w:rPr>
-        <w:t>(como mostrado na Figura 6)</w:t>
-      </w:r>
-      <w:r>
-        <w:rPr>
-          <w:rFonts w:eastAsia="Arial" w:cs="Arial" w:ascii="arial" w:hAnsi="arial"/>
-          <w:color w:val="auto"/>
-          <w:sz w:val="24"/>
-          <w:szCs w:val="24"/>
-        </w:rPr>
-        <w:t>. É desejável que o total de registros também seja retornado pela API para que a aplicação requisitante saiba a quantidade de páginas existentes.</w:t>
+        <w:t>Uma das formas existentes de paginar registros é informar, via parâmetros de requisição, o número da página atual e a quantidade de registros por página (como mostrado na Figura 6). É desejável que o total de registros também seja retornado pela API para que a aplicação requisitante saiba a quantidade de páginas existentes.</w:t>
       </w:r>
     </w:p>
     <w:p>
@@ -5771,40 +5681,29 @@
         </w:rPr>
       </w:pPr>
       <w:r>
+        <w:rPr>
+          <w:rFonts w:eastAsia="Arial" w:cs="Arial" w:ascii="arial" w:hAnsi="arial"/>
+          <w:color w:val="auto"/>
+          <w:sz w:val="24"/>
+          <w:szCs w:val="24"/>
+        </w:rPr>
+      </w:r>
+    </w:p>
+    <w:p>
+      <w:pPr>
+        <w:pStyle w:val="Normal"/>
+        <w:spacing w:lineRule="auto" w:line="360" w:beforeAutospacing="0" w:before="0" w:afterAutospacing="0" w:after="0"/>
+        <w:ind w:left="0" w:firstLine="708"/>
+        <w:jc w:val="both"/>
         <w:rPr/>
-      </w:r>
-    </w:p>
-    <w:p>
-      <w:pPr>
-        <w:pStyle w:val="Normal"/>
-        <w:spacing w:lineRule="auto" w:line="360" w:beforeAutospacing="0" w:before="0" w:afterAutospacing="0" w:after="0"/>
-        <w:ind w:left="0" w:firstLine="708"/>
-        <w:jc w:val="both"/>
-        <w:rPr/>
-      </w:pPr>
-      <w:r>
-        <w:rPr>
-          <w:rFonts w:eastAsia="Arial" w:cs="Arial" w:ascii="arial" w:hAnsi="arial"/>
-          <w:sz w:val="24"/>
-          <w:szCs w:val="24"/>
-        </w:rPr>
-        <w:t xml:space="preserve">Em relação à ordenação, é aconselhável que a funcionalidade fique dentro da API para evitar que as aplicações requisitantes </w:t>
-      </w:r>
-      <w:r>
-        <w:rPr>
-          <w:rFonts w:eastAsia="Arial" w:cs="Arial" w:ascii="arial" w:hAnsi="arial"/>
-          <w:sz w:val="24"/>
-          <w:szCs w:val="24"/>
-        </w:rPr>
-        <w:t>desenvolvam ela</w:t>
-      </w:r>
-      <w:r>
-        <w:rPr>
-          <w:rFonts w:eastAsia="Arial" w:cs="Arial" w:ascii="arial" w:hAnsi="arial"/>
-          <w:sz w:val="24"/>
-          <w:szCs w:val="24"/>
-        </w:rPr>
-        <w:t>.</w:t>
+      </w:pPr>
+      <w:r>
+        <w:rPr>
+          <w:rFonts w:eastAsia="Arial" w:cs="Arial" w:ascii="arial" w:hAnsi="arial"/>
+          <w:sz w:val="24"/>
+          <w:szCs w:val="24"/>
+        </w:rPr>
+        <w:t>Em relação à ordenação, é aconselhável que a funcionalidade fique dentro da API para evitar que as aplicações requisitantes desenvolvam ela.</w:t>
       </w:r>
     </w:p>
     <w:p>
@@ -5939,63 +5838,7 @@
           <w:szCs w:val="24"/>
           <w:lang w:val="pt-BR"/>
         </w:rPr>
-        <w:t xml:space="preserve">É importante que uma API possua um padrão de nomenclatura nas rotas e nos dados de requisição/resposta, pois as aplicações requisitantes partirão dessa premissa </w:t>
-      </w:r>
-      <w:r>
-        <w:rPr>
-          <w:rFonts w:eastAsia="Arial" w:cs="Arial" w:ascii="arial" w:hAnsi="arial"/>
-          <w:b w:val="false"/>
-          <w:bCs w:val="false"/>
-          <w:i w:val="false"/>
-          <w:iCs w:val="false"/>
-          <w:color w:val="auto"/>
-          <w:sz w:val="24"/>
-          <w:szCs w:val="24"/>
-          <w:lang w:val="pt-BR"/>
-        </w:rPr>
-        <w:t>durante o processo</w:t>
-      </w:r>
-      <w:r>
-        <w:rPr>
-          <w:rFonts w:eastAsia="Arial" w:cs="Arial" w:ascii="arial" w:hAnsi="arial"/>
-          <w:b w:val="false"/>
-          <w:bCs w:val="false"/>
-          <w:i w:val="false"/>
-          <w:iCs w:val="false"/>
-          <w:color w:val="auto"/>
-          <w:sz w:val="24"/>
-          <w:szCs w:val="24"/>
-          <w:lang w:val="pt-BR"/>
-        </w:rPr>
-        <w:t xml:space="preserve"> </w:t>
-      </w:r>
-      <w:r>
-        <w:rPr>
-          <w:rFonts w:eastAsia="Arial" w:cs="Arial" w:ascii="arial" w:hAnsi="arial"/>
-          <w:b w:val="false"/>
-          <w:bCs w:val="false"/>
-          <w:i w:val="false"/>
-          <w:iCs w:val="false"/>
-          <w:color w:val="auto"/>
-          <w:sz w:val="24"/>
-          <w:szCs w:val="24"/>
-          <w:lang w:val="pt-BR"/>
-        </w:rPr>
-        <w:t>de</w:t>
-      </w:r>
-      <w:r>
-        <w:rPr>
-          <w:rFonts w:eastAsia="Arial" w:cs="Arial" w:ascii="arial" w:hAnsi="arial"/>
-          <w:b w:val="false"/>
-          <w:bCs w:val="false"/>
-          <w:i w:val="false"/>
-          <w:iCs w:val="false"/>
-          <w:color w:val="auto"/>
-          <w:sz w:val="24"/>
-          <w:szCs w:val="24"/>
-          <w:lang w:val="pt-BR"/>
-        </w:rPr>
-        <w:t xml:space="preserve"> integração. Há diversos tipos de padrões de nomenclatura, porém, é aconselhável que apenas um deles seja utilizado.</w:t>
+        <w:t>É importante que uma API possua um padrão de nomenclatura nas rotas e nos dados de requisição/resposta, pois as aplicações requisitantes partirão dessa premissa durante o processo de integração. Há diversos tipos de padrões de nomenclatura, porém, é aconselhável que apenas um deles seja utilizado.</w:t>
       </w:r>
     </w:p>
     <w:p>
@@ -6431,61 +6274,7 @@
           <w:sz w:val="24"/>
           <w:szCs w:val="24"/>
         </w:rPr>
-        <w:t xml:space="preserve">Após a finalização do desenvolvimento de uma API, é relevante expor as funcionalidades </w:t>
-      </w:r>
-      <w:r>
-        <w:rPr>
-          <w:rFonts w:eastAsia="Arial" w:cs="Arial" w:ascii="arial" w:hAnsi="arial"/>
-          <w:color w:val="auto"/>
-          <w:sz w:val="24"/>
-          <w:szCs w:val="24"/>
-        </w:rPr>
-        <w:t xml:space="preserve">dela </w:t>
-      </w:r>
-      <w:r>
-        <w:rPr>
-          <w:rFonts w:eastAsia="Arial" w:cs="Arial" w:ascii="arial" w:hAnsi="arial"/>
-          <w:color w:val="auto"/>
-          <w:sz w:val="24"/>
-          <w:szCs w:val="24"/>
-        </w:rPr>
-        <w:t xml:space="preserve">às aplicações requisitantes e, para isso, </w:t>
-      </w:r>
-      <w:r>
-        <w:rPr>
-          <w:rFonts w:eastAsia="Arial" w:cs="Arial" w:ascii="arial" w:hAnsi="arial"/>
-          <w:color w:val="auto"/>
-          <w:sz w:val="24"/>
-          <w:szCs w:val="24"/>
-        </w:rPr>
-        <w:t>é necessário</w:t>
-      </w:r>
-      <w:r>
-        <w:rPr>
-          <w:rFonts w:eastAsia="Arial" w:cs="Arial" w:ascii="arial" w:hAnsi="arial"/>
-          <w:color w:val="auto"/>
-          <w:sz w:val="24"/>
-          <w:szCs w:val="24"/>
-        </w:rPr>
-        <w:t xml:space="preserve"> </w:t>
-      </w:r>
-      <w:r>
-        <w:rPr>
-          <w:rFonts w:eastAsia="Arial" w:cs="Arial" w:ascii="arial" w:hAnsi="arial"/>
-          <w:color w:val="auto"/>
-          <w:sz w:val="24"/>
-          <w:szCs w:val="24"/>
-        </w:rPr>
-        <w:t xml:space="preserve">criar </w:t>
-      </w:r>
-      <w:r>
-        <w:rPr>
-          <w:rFonts w:eastAsia="Arial" w:cs="Arial" w:ascii="arial" w:hAnsi="arial"/>
-          <w:color w:val="auto"/>
-          <w:sz w:val="24"/>
-          <w:szCs w:val="24"/>
-        </w:rPr>
-        <w:t xml:space="preserve">uma documentação para ela. Um exemplo de ferramenta para este propósito é o </w:t>
+        <w:t xml:space="preserve">Após a finalização do desenvolvimento de uma API, é relevante expor as funcionalidades dela às aplicações requisitantes e, para isso, é necessário criar uma documentação para ela. Um exemplo de ferramenta para este propósito é o </w:t>
       </w:r>
       <w:r>
         <w:rPr>
@@ -6632,25 +6421,7 @@
           <w:szCs w:val="24"/>
         </w:rPr>
         <w:tab/>
-        <w:t xml:space="preserve">A Figura 7 mostra um exemplo de documentação de API feita </w:t>
-      </w:r>
-      <w:r>
-        <w:rPr>
-          <w:rFonts w:eastAsia="Arial" w:cs="Arial" w:ascii="arial" w:hAnsi="arial"/>
-          <w:color w:val="auto"/>
-          <w:sz w:val="24"/>
-          <w:szCs w:val="24"/>
-        </w:rPr>
-        <w:t>pela</w:t>
-      </w:r>
-      <w:r>
-        <w:rPr>
-          <w:rFonts w:eastAsia="Arial" w:cs="Arial" w:ascii="arial" w:hAnsi="arial"/>
-          <w:color w:val="auto"/>
-          <w:sz w:val="24"/>
-          <w:szCs w:val="24"/>
-        </w:rPr>
-        <w:t xml:space="preserve"> ferramenta </w:t>
+        <w:t xml:space="preserve">A Figura 7 mostra um exemplo de documentação de API feita pela ferramenta </w:t>
       </w:r>
       <w:r>
         <w:rPr>
@@ -6883,25 +6654,7 @@
           <w:sz w:val="24"/>
           <w:szCs w:val="24"/>
         </w:rPr>
-        <w:t xml:space="preserve"> gerados por el</w:t>
-      </w:r>
-      <w:r>
-        <w:rPr>
-          <w:rFonts w:eastAsia="Arial" w:cs="Arial" w:ascii="arial" w:hAnsi="arial"/>
-          <w:color w:val="auto"/>
-          <w:sz w:val="24"/>
-          <w:szCs w:val="24"/>
-        </w:rPr>
-        <w:t>a</w:t>
-      </w:r>
-      <w:r>
-        <w:rPr>
-          <w:rFonts w:eastAsia="Arial" w:cs="Arial" w:ascii="arial" w:hAnsi="arial"/>
-          <w:color w:val="auto"/>
-          <w:sz w:val="24"/>
-          <w:szCs w:val="24"/>
-        </w:rPr>
-        <w:t>, facilitando a obtenção dos recursos e a realização dos testes.</w:t>
+        <w:t xml:space="preserve"> gerados por ela, facilitando a obtenção dos recursos e a realização dos testes.</w:t>
       </w:r>
     </w:p>
     <w:p>
@@ -7040,319 +6793,7 @@
           <w:sz w:val="24"/>
           <w:szCs w:val="24"/>
         </w:rPr>
-        <w:t xml:space="preserve">O desenvolvimento de APIs em si é um assunto </w:t>
-      </w:r>
-      <w:r>
-        <w:rPr>
-          <w:rFonts w:eastAsia="Arial" w:cs="Arial" w:ascii="arial" w:hAnsi="arial"/>
-          <w:sz w:val="24"/>
-          <w:szCs w:val="24"/>
-        </w:rPr>
-        <w:t xml:space="preserve">muito </w:t>
-      </w:r>
-      <w:r>
-        <w:rPr>
-          <w:rFonts w:eastAsia="Arial" w:cs="Arial" w:ascii="arial" w:hAnsi="arial"/>
-          <w:sz w:val="24"/>
-          <w:szCs w:val="24"/>
-        </w:rPr>
-        <w:t xml:space="preserve">amplo, sendo necessário um estudo mais aprofundado </w:t>
-      </w:r>
-      <w:r>
-        <w:rPr>
-          <w:rFonts w:eastAsia="Arial" w:cs="Arial" w:ascii="arial" w:hAnsi="arial"/>
-          <w:sz w:val="24"/>
-          <w:szCs w:val="24"/>
-        </w:rPr>
-        <w:t>sobre</w:t>
-      </w:r>
-      <w:r>
-        <w:rPr>
-          <w:rFonts w:eastAsia="Arial" w:cs="Arial" w:ascii="arial" w:hAnsi="arial"/>
-          <w:sz w:val="24"/>
-          <w:szCs w:val="24"/>
-        </w:rPr>
-        <w:t xml:space="preserve"> design de APIs para </w:t>
-      </w:r>
-      <w:r>
-        <w:rPr>
-          <w:rFonts w:eastAsia="Arial" w:cs="Arial" w:ascii="arial" w:hAnsi="arial"/>
-          <w:sz w:val="24"/>
-          <w:szCs w:val="24"/>
-        </w:rPr>
-        <w:t xml:space="preserve">a </w:t>
-      </w:r>
-      <w:r>
-        <w:rPr>
-          <w:rFonts w:eastAsia="Arial" w:cs="Arial" w:ascii="arial" w:hAnsi="arial"/>
-          <w:sz w:val="24"/>
-          <w:szCs w:val="24"/>
-        </w:rPr>
-        <w:t>cria</w:t>
-      </w:r>
-      <w:r>
-        <w:rPr>
-          <w:rFonts w:eastAsia="Arial" w:cs="Arial" w:ascii="arial" w:hAnsi="arial"/>
-          <w:sz w:val="24"/>
-          <w:szCs w:val="24"/>
-        </w:rPr>
-        <w:t>ção de</w:t>
-      </w:r>
-      <w:r>
-        <w:rPr>
-          <w:rFonts w:eastAsia="Arial" w:cs="Arial" w:ascii="arial" w:hAnsi="arial"/>
-          <w:sz w:val="24"/>
-          <w:szCs w:val="24"/>
-        </w:rPr>
-        <w:t xml:space="preserve"> um padrão mais </w:t>
-      </w:r>
-      <w:r>
-        <w:rPr>
-          <w:rFonts w:eastAsia="Arial" w:cs="Arial" w:ascii="arial" w:hAnsi="arial"/>
-          <w:sz w:val="24"/>
-          <w:szCs w:val="24"/>
-        </w:rPr>
-        <w:t>preciso</w:t>
-      </w:r>
-      <w:r>
-        <w:rPr>
-          <w:rFonts w:eastAsia="Arial" w:cs="Arial" w:ascii="arial" w:hAnsi="arial"/>
-          <w:sz w:val="24"/>
-          <w:szCs w:val="24"/>
-        </w:rPr>
-        <w:t xml:space="preserve"> </w:t>
-      </w:r>
-      <w:r>
-        <w:rPr>
-          <w:rFonts w:eastAsia="Arial" w:cs="Arial" w:ascii="arial" w:hAnsi="arial"/>
-          <w:sz w:val="24"/>
-          <w:szCs w:val="24"/>
-        </w:rPr>
-        <w:t>e que contemple situações mais específicas</w:t>
-      </w:r>
-      <w:r>
-        <w:rPr>
-          <w:rFonts w:eastAsia="Arial" w:cs="Arial" w:ascii="arial" w:hAnsi="arial"/>
-          <w:sz w:val="24"/>
-          <w:szCs w:val="24"/>
-        </w:rPr>
-        <w:t xml:space="preserve">. </w:t>
-      </w:r>
-      <w:r>
-        <w:rPr>
-          <w:rFonts w:eastAsia="Arial" w:cs="Arial" w:ascii="arial" w:hAnsi="arial"/>
-          <w:sz w:val="24"/>
-          <w:szCs w:val="24"/>
-        </w:rPr>
-        <w:t>Porém, s</w:t>
-      </w:r>
-      <w:r>
-        <w:rPr>
-          <w:rFonts w:eastAsia="Arial" w:cs="Arial" w:ascii="arial" w:hAnsi="arial"/>
-          <w:sz w:val="24"/>
-          <w:szCs w:val="24"/>
-        </w:rPr>
-        <w:t>e uma API possuir as especificações citadas neste trabalho, ela</w:t>
-      </w:r>
-      <w:r>
-        <w:rPr>
-          <w:rFonts w:eastAsia="Arial" w:cs="Arial" w:ascii="arial" w:hAnsi="arial"/>
-          <w:sz w:val="24"/>
-          <w:szCs w:val="24"/>
-        </w:rPr>
-        <w:t xml:space="preserve"> </w:t>
-      </w:r>
-      <w:r>
-        <w:rPr>
-          <w:rFonts w:eastAsia="Arial" w:cs="Arial" w:ascii="arial" w:hAnsi="arial"/>
-          <w:sz w:val="24"/>
-          <w:szCs w:val="24"/>
-        </w:rPr>
-        <w:t xml:space="preserve">estará </w:t>
-      </w:r>
-      <w:r>
-        <w:rPr>
-          <w:rFonts w:eastAsia="Arial" w:cs="Arial" w:ascii="arial" w:hAnsi="arial"/>
-          <w:sz w:val="24"/>
-          <w:szCs w:val="24"/>
-        </w:rPr>
-        <w:t>pronta</w:t>
-      </w:r>
-      <w:r>
-        <w:rPr>
-          <w:rFonts w:eastAsia="Arial" w:cs="Arial" w:ascii="arial" w:hAnsi="arial"/>
-          <w:sz w:val="24"/>
-          <w:szCs w:val="24"/>
-        </w:rPr>
-        <w:t xml:space="preserve"> para ser </w:t>
-      </w:r>
-      <w:r>
-        <w:rPr>
-          <w:rFonts w:eastAsia="Arial" w:cs="Arial" w:ascii="arial" w:hAnsi="arial"/>
-          <w:sz w:val="24"/>
-          <w:szCs w:val="24"/>
-        </w:rPr>
-        <w:t>integrada com</w:t>
-      </w:r>
-      <w:r>
-        <w:rPr>
-          <w:rFonts w:eastAsia="Arial" w:cs="Arial" w:ascii="arial" w:hAnsi="arial"/>
-          <w:sz w:val="24"/>
-          <w:szCs w:val="24"/>
-        </w:rPr>
-        <w:t xml:space="preserve"> outras aplicações</w:t>
-      </w:r>
-      <w:r>
-        <w:rPr>
-          <w:rFonts w:eastAsia="Arial" w:cs="Arial" w:ascii="arial" w:hAnsi="arial"/>
-          <w:sz w:val="24"/>
-          <w:szCs w:val="24"/>
-        </w:rPr>
-        <w:t>, pois, com base nas pesquisas realizadas, trata-se de um padrão bastante concreto e muito utilizado pela comunidade de desenvolvedores. É importante criar uma documentação para a API, explicando e exemplificando o padrão utilizado, para que as aplicações requisitantes não tenham dificuldades ao realizar a integração com ela. É normal que existam</w:t>
-      </w:r>
-      <w:r>
-        <w:rPr>
-          <w:rFonts w:eastAsia="Arial" w:cs="Arial" w:ascii="arial" w:hAnsi="arial"/>
-          <w:sz w:val="24"/>
-          <w:szCs w:val="24"/>
-        </w:rPr>
-        <w:t xml:space="preserve"> situações </w:t>
-      </w:r>
-      <w:r>
-        <w:rPr>
-          <w:rFonts w:eastAsia="Arial" w:cs="Arial" w:ascii="arial" w:hAnsi="arial"/>
-          <w:sz w:val="24"/>
-          <w:szCs w:val="24"/>
-        </w:rPr>
-        <w:t>em que</w:t>
-      </w:r>
-      <w:r>
-        <w:rPr>
-          <w:rFonts w:eastAsia="Arial" w:cs="Arial" w:ascii="arial" w:hAnsi="arial"/>
-          <w:sz w:val="24"/>
-          <w:szCs w:val="24"/>
-        </w:rPr>
-        <w:t xml:space="preserve"> uma API deverá ser desenvolvida de uma </w:t>
-      </w:r>
-      <w:r>
-        <w:rPr>
-          <w:rFonts w:eastAsia="Arial" w:cs="Arial" w:ascii="arial" w:hAnsi="arial"/>
-          <w:sz w:val="24"/>
-          <w:szCs w:val="24"/>
-        </w:rPr>
-        <w:t xml:space="preserve">forma </w:t>
-      </w:r>
-      <w:r>
-        <w:rPr>
-          <w:rFonts w:eastAsia="Arial" w:cs="Arial" w:ascii="arial" w:hAnsi="arial"/>
-          <w:sz w:val="24"/>
-          <w:szCs w:val="24"/>
-        </w:rPr>
-        <w:t xml:space="preserve">diferente para atender aos requisitos de uma determinada demanda, </w:t>
-      </w:r>
-      <w:r>
-        <w:rPr>
-          <w:rFonts w:eastAsia="Arial" w:cs="Arial" w:ascii="arial" w:hAnsi="arial"/>
-          <w:sz w:val="24"/>
-          <w:szCs w:val="24"/>
-        </w:rPr>
-        <w:t xml:space="preserve">sendo necessário </w:t>
-      </w:r>
-      <w:r>
-        <w:rPr>
-          <w:rFonts w:eastAsia="Arial" w:cs="Arial" w:ascii="arial" w:hAnsi="arial"/>
-          <w:sz w:val="24"/>
-          <w:szCs w:val="24"/>
-        </w:rPr>
-        <w:t xml:space="preserve">violar </w:t>
-      </w:r>
-      <w:r>
-        <w:rPr>
-          <w:rFonts w:eastAsia="Arial" w:cs="Arial" w:ascii="arial" w:hAnsi="arial"/>
-          <w:sz w:val="24"/>
-          <w:szCs w:val="24"/>
-        </w:rPr>
-        <w:t>alguns</w:t>
-      </w:r>
-      <w:r>
-        <w:rPr>
-          <w:rFonts w:eastAsia="Arial" w:cs="Arial" w:ascii="arial" w:hAnsi="arial"/>
-          <w:sz w:val="24"/>
-          <w:szCs w:val="24"/>
-        </w:rPr>
-        <w:t xml:space="preserve"> </w:t>
-      </w:r>
-      <w:r>
-        <w:rPr>
-          <w:rFonts w:eastAsia="Arial" w:cs="Arial" w:ascii="arial" w:hAnsi="arial"/>
-          <w:sz w:val="24"/>
-          <w:szCs w:val="24"/>
-        </w:rPr>
-        <w:t xml:space="preserve">itens </w:t>
-      </w:r>
-      <w:r>
-        <w:rPr>
-          <w:rFonts w:eastAsia="Arial" w:cs="Arial" w:ascii="arial" w:hAnsi="arial"/>
-          <w:sz w:val="24"/>
-          <w:szCs w:val="24"/>
-        </w:rPr>
-        <w:t>apresentados nes</w:t>
-      </w:r>
-      <w:r>
-        <w:rPr>
-          <w:rFonts w:eastAsia="Arial" w:cs="Arial" w:ascii="arial" w:hAnsi="arial"/>
-          <w:sz w:val="24"/>
-          <w:szCs w:val="24"/>
-        </w:rPr>
-        <w:t>t</w:t>
-      </w:r>
-      <w:r>
-        <w:rPr>
-          <w:rFonts w:eastAsia="Arial" w:cs="Arial" w:ascii="arial" w:hAnsi="arial"/>
-          <w:sz w:val="24"/>
-          <w:szCs w:val="24"/>
-        </w:rPr>
-        <w:t xml:space="preserve">e artigo </w:t>
-      </w:r>
-      <w:r>
-        <w:rPr>
-          <w:rFonts w:eastAsia="Arial" w:cs="Arial" w:ascii="arial" w:hAnsi="arial"/>
-          <w:sz w:val="24"/>
-          <w:szCs w:val="24"/>
-        </w:rPr>
-        <w:t>(e isso não é um problema, desde que a API esteja</w:t>
-      </w:r>
-      <w:r>
-        <w:rPr>
-          <w:rFonts w:eastAsia="Arial" w:cs="Arial" w:ascii="arial" w:hAnsi="arial"/>
-          <w:sz w:val="24"/>
-          <w:szCs w:val="24"/>
-        </w:rPr>
-        <w:t xml:space="preserve"> bem documentada</w:t>
-      </w:r>
-      <w:r>
-        <w:rPr>
-          <w:rFonts w:eastAsia="Arial" w:cs="Arial" w:ascii="arial" w:hAnsi="arial"/>
-          <w:sz w:val="24"/>
-          <w:szCs w:val="24"/>
-        </w:rPr>
-        <w:t>)</w:t>
-      </w:r>
-      <w:r>
-        <w:rPr>
-          <w:rFonts w:eastAsia="Arial" w:cs="Arial" w:ascii="arial" w:hAnsi="arial"/>
-          <w:sz w:val="24"/>
-          <w:szCs w:val="24"/>
-        </w:rPr>
-        <w:t xml:space="preserve">. </w:t>
-      </w:r>
-      <w:r>
-        <w:rPr>
-          <w:rFonts w:eastAsia="Arial" w:cs="Arial" w:ascii="arial" w:hAnsi="arial"/>
-          <w:sz w:val="24"/>
-          <w:szCs w:val="24"/>
-        </w:rPr>
-        <w:t>Os autores obtiveram resultados satisfatórios ao aplicar os padrões de design citados neste trabalho dentro da API desenvolvida por eles e expor ela publicamente na internet para que houvesse integração com outras aplicações.</w:t>
+        <w:t>O desenvolvimento de APIs em si é um assunto muito amplo, sendo necessário um estudo mais aprofundado sobre design de APIs para a criação de um padrão mais preciso e que contemple situações mais específicas. Porém, se uma API possuir as especificações citadas neste trabalho, ela estará pronta para ser integrada com outras aplicações, pois, com base nas pesquisas realizadas, trata-se de um padrão bastante concreto e muito utilizado pela comunidade de desenvolvedores. É importante criar uma documentação para a API, explicando e exemplificando o padrão utilizado, para que as aplicações requisitantes não tenham dificuldades ao realizar a integração com ela. É normal que existam situações em que uma API deverá ser desenvolvida de uma forma diferente para atender aos requisitos de uma determinada demanda, sendo necessário violar alguns itens apresentados neste artigo (e isso não é um problema, desde que a API esteja bem documentada). Os autores obtiveram resultados satisfatórios ao aplicar os padrões de design citados neste trabalho dentro da API desenvolvida por eles e expor ela publicamente na internet para que houvesse integração com outras aplicações.</w:t>
       </w:r>
     </w:p>
     <w:p>
@@ -8011,7 +7452,7 @@
         <w:szCs w:val="24"/>
         <w:rFonts w:ascii="Arial" w:hAnsi="Arial"/>
       </w:rPr>
-      <w:t>15</w:t>
+      <w:t>13</w:t>
     </w:r>
     <w:r>
       <w:rPr>
@@ -16544,6 +15985,228 @@
       <w:szCs w:val="24"/>
     </w:rPr>
   </w:style>
+  <w:style w:type="character" w:styleId="ListLabel1023">
+    <w:name w:val="ListLabel 1023"/>
+    <w:qFormat/>
+    <w:rPr>
+      <w:rFonts w:ascii="arial" w:hAnsi="arial" w:cs="Symbol"/>
+      <w:sz w:val="24"/>
+    </w:rPr>
+  </w:style>
+  <w:style w:type="character" w:styleId="ListLabel1024">
+    <w:name w:val="ListLabel 1024"/>
+    <w:qFormat/>
+    <w:rPr>
+      <w:rFonts w:cs="Courier New"/>
+    </w:rPr>
+  </w:style>
+  <w:style w:type="character" w:styleId="ListLabel1025">
+    <w:name w:val="ListLabel 1025"/>
+    <w:qFormat/>
+    <w:rPr>
+      <w:rFonts w:cs="Wingdings"/>
+    </w:rPr>
+  </w:style>
+  <w:style w:type="character" w:styleId="ListLabel1026">
+    <w:name w:val="ListLabel 1026"/>
+    <w:qFormat/>
+    <w:rPr>
+      <w:rFonts w:cs="Symbol"/>
+    </w:rPr>
+  </w:style>
+  <w:style w:type="character" w:styleId="ListLabel1027">
+    <w:name w:val="ListLabel 1027"/>
+    <w:qFormat/>
+    <w:rPr>
+      <w:rFonts w:cs="Courier New"/>
+    </w:rPr>
+  </w:style>
+  <w:style w:type="character" w:styleId="ListLabel1028">
+    <w:name w:val="ListLabel 1028"/>
+    <w:qFormat/>
+    <w:rPr>
+      <w:rFonts w:cs="Wingdings"/>
+    </w:rPr>
+  </w:style>
+  <w:style w:type="character" w:styleId="ListLabel1029">
+    <w:name w:val="ListLabel 1029"/>
+    <w:qFormat/>
+    <w:rPr>
+      <w:rFonts w:cs="Symbol"/>
+    </w:rPr>
+  </w:style>
+  <w:style w:type="character" w:styleId="ListLabel1030">
+    <w:name w:val="ListLabel 1030"/>
+    <w:qFormat/>
+    <w:rPr>
+      <w:rFonts w:cs="Courier New"/>
+    </w:rPr>
+  </w:style>
+  <w:style w:type="character" w:styleId="ListLabel1031">
+    <w:name w:val="ListLabel 1031"/>
+    <w:qFormat/>
+    <w:rPr>
+      <w:rFonts w:cs="Wingdings"/>
+    </w:rPr>
+  </w:style>
+  <w:style w:type="character" w:styleId="ListLabel1032">
+    <w:name w:val="ListLabel 1032"/>
+    <w:qFormat/>
+    <w:rPr>
+      <w:rFonts w:ascii="arial" w:hAnsi="arial" w:cs="Symbol"/>
+      <w:b w:val="false"/>
+      <w:sz w:val="24"/>
+    </w:rPr>
+  </w:style>
+  <w:style w:type="character" w:styleId="ListLabel1033">
+    <w:name w:val="ListLabel 1033"/>
+    <w:qFormat/>
+    <w:rPr>
+      <w:rFonts w:cs="Courier New"/>
+    </w:rPr>
+  </w:style>
+  <w:style w:type="character" w:styleId="ListLabel1034">
+    <w:name w:val="ListLabel 1034"/>
+    <w:qFormat/>
+    <w:rPr>
+      <w:rFonts w:cs="Wingdings"/>
+    </w:rPr>
+  </w:style>
+  <w:style w:type="character" w:styleId="ListLabel1035">
+    <w:name w:val="ListLabel 1035"/>
+    <w:qFormat/>
+    <w:rPr>
+      <w:rFonts w:cs="Symbol"/>
+    </w:rPr>
+  </w:style>
+  <w:style w:type="character" w:styleId="ListLabel1036">
+    <w:name w:val="ListLabel 1036"/>
+    <w:qFormat/>
+    <w:rPr>
+      <w:rFonts w:cs="Courier New"/>
+    </w:rPr>
+  </w:style>
+  <w:style w:type="character" w:styleId="ListLabel1037">
+    <w:name w:val="ListLabel 1037"/>
+    <w:qFormat/>
+    <w:rPr>
+      <w:rFonts w:cs="Wingdings"/>
+    </w:rPr>
+  </w:style>
+  <w:style w:type="character" w:styleId="ListLabel1038">
+    <w:name w:val="ListLabel 1038"/>
+    <w:qFormat/>
+    <w:rPr>
+      <w:rFonts w:cs="Symbol"/>
+    </w:rPr>
+  </w:style>
+  <w:style w:type="character" w:styleId="ListLabel1039">
+    <w:name w:val="ListLabel 1039"/>
+    <w:qFormat/>
+    <w:rPr>
+      <w:rFonts w:cs="Courier New"/>
+    </w:rPr>
+  </w:style>
+  <w:style w:type="character" w:styleId="ListLabel1040">
+    <w:name w:val="ListLabel 1040"/>
+    <w:qFormat/>
+    <w:rPr>
+      <w:rFonts w:cs="Wingdings"/>
+    </w:rPr>
+  </w:style>
+  <w:style w:type="character" w:styleId="ListLabel1041">
+    <w:name w:val="ListLabel 1041"/>
+    <w:qFormat/>
+    <w:rPr>
+      <w:rFonts w:ascii="arial" w:hAnsi="arial" w:cs="OpenSymbol"/>
+      <w:b w:val="false"/>
+      <w:sz w:val="24"/>
+    </w:rPr>
+  </w:style>
+  <w:style w:type="character" w:styleId="ListLabel1042">
+    <w:name w:val="ListLabel 1042"/>
+    <w:qFormat/>
+    <w:rPr>
+      <w:rFonts w:cs="OpenSymbol"/>
+    </w:rPr>
+  </w:style>
+  <w:style w:type="character" w:styleId="ListLabel1043">
+    <w:name w:val="ListLabel 1043"/>
+    <w:qFormat/>
+    <w:rPr>
+      <w:rFonts w:cs="OpenSymbol"/>
+    </w:rPr>
+  </w:style>
+  <w:style w:type="character" w:styleId="ListLabel1044">
+    <w:name w:val="ListLabel 1044"/>
+    <w:qFormat/>
+    <w:rPr>
+      <w:rFonts w:cs="OpenSymbol"/>
+    </w:rPr>
+  </w:style>
+  <w:style w:type="character" w:styleId="ListLabel1045">
+    <w:name w:val="ListLabel 1045"/>
+    <w:qFormat/>
+    <w:rPr>
+      <w:rFonts w:cs="OpenSymbol"/>
+    </w:rPr>
+  </w:style>
+  <w:style w:type="character" w:styleId="ListLabel1046">
+    <w:name w:val="ListLabel 1046"/>
+    <w:qFormat/>
+    <w:rPr>
+      <w:rFonts w:cs="OpenSymbol"/>
+    </w:rPr>
+  </w:style>
+  <w:style w:type="character" w:styleId="ListLabel1047">
+    <w:name w:val="ListLabel 1047"/>
+    <w:qFormat/>
+    <w:rPr>
+      <w:rFonts w:cs="OpenSymbol"/>
+    </w:rPr>
+  </w:style>
+  <w:style w:type="character" w:styleId="ListLabel1048">
+    <w:name w:val="ListLabel 1048"/>
+    <w:qFormat/>
+    <w:rPr>
+      <w:rFonts w:cs="OpenSymbol"/>
+    </w:rPr>
+  </w:style>
+  <w:style w:type="character" w:styleId="ListLabel1049">
+    <w:name w:val="ListLabel 1049"/>
+    <w:qFormat/>
+    <w:rPr>
+      <w:rFonts w:cs="OpenSymbol"/>
+    </w:rPr>
+  </w:style>
+  <w:style w:type="character" w:styleId="ListLabel1050">
+    <w:name w:val="ListLabel 1050"/>
+    <w:qFormat/>
+    <w:rPr>
+      <w:rFonts w:ascii="arial" w:hAnsi="arial" w:eastAsia="Arial" w:cs="Arial"/>
+      <w:b w:val="false"/>
+      <w:bCs w:val="false"/>
+      <w:i w:val="false"/>
+      <w:iCs w:val="false"/>
+      <w:caps w:val="false"/>
+      <w:smallCaps w:val="false"/>
+      <w:color w:val="292929"/>
+      <w:sz w:val="24"/>
+      <w:szCs w:val="24"/>
+      <w:u w:val="none"/>
+    </w:rPr>
+  </w:style>
+  <w:style w:type="character" w:styleId="ListLabel1051">
+    <w:name w:val="ListLabel 1051"/>
+    <w:qFormat/>
+    <w:rPr>
+      <w:rFonts w:ascii="arial" w:hAnsi="arial" w:eastAsia="Arial" w:cs="Arial"/>
+      <w:b w:val="false"/>
+      <w:bCs w:val="false"/>
+      <w:sz w:val="24"/>
+      <w:szCs w:val="24"/>
+    </w:rPr>
+  </w:style>
   <w:style w:type="paragraph" w:styleId="Heading">
     <w:name w:val="Heading"/>
     <w:basedOn w:val="Normal"/>

--- a/doc/TCC.docx
+++ b/doc/TCC.docx
@@ -572,7 +572,19 @@
         </w:rPr>
       </w:pPr>
       <w:r>
-        <w:rPr/>
+        <w:rPr>
+          <w:rFonts w:eastAsia="Arial" w:cs="Arial" w:ascii="arial" w:hAnsi="arial"/>
+          <w:b/>
+          <w:bCs/>
+          <w:i w:val="false"/>
+          <w:iCs w:val="false"/>
+          <w:caps w:val="false"/>
+          <w:smallCaps w:val="false"/>
+          <w:color w:val="292929"/>
+          <w:spacing w:val="0"/>
+          <w:sz w:val="24"/>
+          <w:szCs w:val="24"/>
+        </w:rPr>
       </w:r>
     </w:p>
     <w:p>
@@ -598,7 +610,19 @@
         </w:rPr>
       </w:pPr>
       <w:r>
-        <w:rPr/>
+        <w:rPr>
+          <w:rFonts w:eastAsia="Arial" w:cs="Arial" w:ascii="arial" w:hAnsi="arial"/>
+          <w:b/>
+          <w:bCs/>
+          <w:i w:val="false"/>
+          <w:iCs w:val="false"/>
+          <w:caps w:val="false"/>
+          <w:smallCaps w:val="false"/>
+          <w:color w:val="292929"/>
+          <w:spacing w:val="0"/>
+          <w:sz w:val="24"/>
+          <w:szCs w:val="24"/>
+        </w:rPr>
       </w:r>
     </w:p>
     <w:p>
@@ -624,7 +648,19 @@
         </w:rPr>
       </w:pPr>
       <w:r>
-        <w:rPr/>
+        <w:rPr>
+          <w:rFonts w:eastAsia="Arial" w:cs="Arial" w:ascii="arial" w:hAnsi="arial"/>
+          <w:b/>
+          <w:bCs/>
+          <w:i w:val="false"/>
+          <w:iCs w:val="false"/>
+          <w:caps w:val="false"/>
+          <w:smallCaps w:val="false"/>
+          <w:color w:val="292929"/>
+          <w:spacing w:val="0"/>
+          <w:sz w:val="24"/>
+          <w:szCs w:val="24"/>
+        </w:rPr>
       </w:r>
     </w:p>
     <w:p>
@@ -650,7 +686,19 @@
         </w:rPr>
       </w:pPr>
       <w:r>
-        <w:rPr/>
+        <w:rPr>
+          <w:rFonts w:eastAsia="Arial" w:cs="Arial" w:ascii="arial" w:hAnsi="arial"/>
+          <w:b/>
+          <w:bCs/>
+          <w:i w:val="false"/>
+          <w:iCs w:val="false"/>
+          <w:caps w:val="false"/>
+          <w:smallCaps w:val="false"/>
+          <w:color w:val="292929"/>
+          <w:spacing w:val="0"/>
+          <w:sz w:val="24"/>
+          <w:szCs w:val="24"/>
+        </w:rPr>
       </w:r>
     </w:p>
     <w:p>
@@ -6793,7 +6841,55 @@
           <w:sz w:val="24"/>
           <w:szCs w:val="24"/>
         </w:rPr>
-        <w:t>O desenvolvimento de APIs em si é um assunto muito amplo, sendo necessário um estudo mais aprofundado sobre design de APIs para a criação de um padrão mais preciso e que contemple situações mais específicas. Porém, se uma API possuir as especificações citadas neste trabalho, ela estará pronta para ser integrada com outras aplicações, pois, com base nas pesquisas realizadas, trata-se de um padrão bastante concreto e muito utilizado pela comunidade de desenvolvedores. É importante criar uma documentação para a API, explicando e exemplificando o padrão utilizado, para que as aplicações requisitantes não tenham dificuldades ao realizar a integração com ela. É normal que existam situações em que uma API deverá ser desenvolvida de uma forma diferente para atender aos requisitos de uma determinada demanda, sendo necessário violar alguns itens apresentados neste artigo (e isso não é um problema, desde que a API esteja bem documentada). Os autores obtiveram resultados satisfatórios ao aplicar os padrões de design citados neste trabalho dentro da API desenvolvida por eles e expor ela publicamente na internet para que houvesse integração com outras aplicações.</w:t>
+        <w:t xml:space="preserve">O desenvolvimento de APIs em si é um assunto muito amplo, sendo necessário um estudo mais aprofundado sobre design de APIs para a criação de um padrão mais preciso e que contemple situações mais específicas. Porém, se uma API possuir as especificações citadas neste trabalho, ela estará pronta para ser integrada com outras aplicações, pois, com base nas pesquisas realizadas, trata-se de um padrão bastante concreto e muito utilizado pela comunidade de desenvolvedores. É importante criar uma documentação para a API, explicando e exemplificando o padrão utilizado, para que as aplicações requisitantes não tenham dificuldades ao realizar a integração com ela. É normal que existam situações em que uma API deverá ser desenvolvida de uma forma diferente para atender aos requisitos de uma determinada demanda, sendo necessário violar alguns itens apresentados neste artigo (e isso não é um problema, desde que a API esteja bem documentada). </w:t>
+      </w:r>
+      <w:r>
+        <w:rPr>
+          <w:rFonts w:eastAsia="Arial" w:cs="Arial" w:ascii="arial" w:hAnsi="arial"/>
+          <w:sz w:val="24"/>
+          <w:szCs w:val="24"/>
+        </w:rPr>
+        <w:t>Concluindo-se, o</w:t>
+      </w:r>
+      <w:r>
+        <w:rPr>
+          <w:rFonts w:eastAsia="Arial" w:cs="Arial" w:ascii="arial" w:hAnsi="arial"/>
+          <w:sz w:val="24"/>
+          <w:szCs w:val="24"/>
+        </w:rPr>
+        <w:t xml:space="preserve">s autores obtiveram resultados </w:t>
+      </w:r>
+      <w:r>
+        <w:rPr>
+          <w:rFonts w:eastAsia="Arial" w:cs="Arial" w:ascii="arial" w:hAnsi="arial"/>
+          <w:sz w:val="24"/>
+          <w:szCs w:val="24"/>
+        </w:rPr>
+        <w:t>satisfatórios</w:t>
+      </w:r>
+      <w:r>
+        <w:rPr>
+          <w:rFonts w:eastAsia="Arial" w:cs="Arial" w:ascii="arial" w:hAnsi="arial"/>
+          <w:sz w:val="24"/>
+          <w:szCs w:val="24"/>
+        </w:rPr>
+        <w:t xml:space="preserve"> </w:t>
+      </w:r>
+      <w:r>
+        <w:rPr>
+          <w:rFonts w:eastAsia="Arial" w:cs="Arial" w:ascii="arial" w:hAnsi="arial"/>
+          <w:sz w:val="24"/>
+          <w:szCs w:val="24"/>
+        </w:rPr>
+        <w:t>ao analisar as aplicações que fizeram integrações com a API desenvolvida por eles após exporem ela publicamente na internet</w:t>
+      </w:r>
+      <w:r>
+        <w:rPr>
+          <w:rFonts w:eastAsia="Arial" w:cs="Arial" w:ascii="arial" w:hAnsi="arial"/>
+          <w:sz w:val="24"/>
+          <w:szCs w:val="24"/>
+        </w:rPr>
+        <w:t>.</w:t>
       </w:r>
     </w:p>
     <w:p>
@@ -7452,7 +7548,7 @@
         <w:szCs w:val="24"/>
         <w:rFonts w:ascii="Arial" w:hAnsi="Arial"/>
       </w:rPr>
-      <w:t>13</w:t>
+      <w:t>15</w:t>
     </w:r>
     <w:r>
       <w:rPr>
@@ -16207,6 +16303,228 @@
       <w:szCs w:val="24"/>
     </w:rPr>
   </w:style>
+  <w:style w:type="character" w:styleId="ListLabel1052">
+    <w:name w:val="ListLabel 1052"/>
+    <w:qFormat/>
+    <w:rPr>
+      <w:rFonts w:ascii="arial" w:hAnsi="arial" w:cs="Symbol"/>
+      <w:sz w:val="24"/>
+    </w:rPr>
+  </w:style>
+  <w:style w:type="character" w:styleId="ListLabel1053">
+    <w:name w:val="ListLabel 1053"/>
+    <w:qFormat/>
+    <w:rPr>
+      <w:rFonts w:cs="Courier New"/>
+    </w:rPr>
+  </w:style>
+  <w:style w:type="character" w:styleId="ListLabel1054">
+    <w:name w:val="ListLabel 1054"/>
+    <w:qFormat/>
+    <w:rPr>
+      <w:rFonts w:cs="Wingdings"/>
+    </w:rPr>
+  </w:style>
+  <w:style w:type="character" w:styleId="ListLabel1055">
+    <w:name w:val="ListLabel 1055"/>
+    <w:qFormat/>
+    <w:rPr>
+      <w:rFonts w:cs="Symbol"/>
+    </w:rPr>
+  </w:style>
+  <w:style w:type="character" w:styleId="ListLabel1056">
+    <w:name w:val="ListLabel 1056"/>
+    <w:qFormat/>
+    <w:rPr>
+      <w:rFonts w:cs="Courier New"/>
+    </w:rPr>
+  </w:style>
+  <w:style w:type="character" w:styleId="ListLabel1057">
+    <w:name w:val="ListLabel 1057"/>
+    <w:qFormat/>
+    <w:rPr>
+      <w:rFonts w:cs="Wingdings"/>
+    </w:rPr>
+  </w:style>
+  <w:style w:type="character" w:styleId="ListLabel1058">
+    <w:name w:val="ListLabel 1058"/>
+    <w:qFormat/>
+    <w:rPr>
+      <w:rFonts w:cs="Symbol"/>
+    </w:rPr>
+  </w:style>
+  <w:style w:type="character" w:styleId="ListLabel1059">
+    <w:name w:val="ListLabel 1059"/>
+    <w:qFormat/>
+    <w:rPr>
+      <w:rFonts w:cs="Courier New"/>
+    </w:rPr>
+  </w:style>
+  <w:style w:type="character" w:styleId="ListLabel1060">
+    <w:name w:val="ListLabel 1060"/>
+    <w:qFormat/>
+    <w:rPr>
+      <w:rFonts w:cs="Wingdings"/>
+    </w:rPr>
+  </w:style>
+  <w:style w:type="character" w:styleId="ListLabel1061">
+    <w:name w:val="ListLabel 1061"/>
+    <w:qFormat/>
+    <w:rPr>
+      <w:rFonts w:ascii="arial" w:hAnsi="arial" w:cs="Symbol"/>
+      <w:b w:val="false"/>
+      <w:sz w:val="24"/>
+    </w:rPr>
+  </w:style>
+  <w:style w:type="character" w:styleId="ListLabel1062">
+    <w:name w:val="ListLabel 1062"/>
+    <w:qFormat/>
+    <w:rPr>
+      <w:rFonts w:cs="Courier New"/>
+    </w:rPr>
+  </w:style>
+  <w:style w:type="character" w:styleId="ListLabel1063">
+    <w:name w:val="ListLabel 1063"/>
+    <w:qFormat/>
+    <w:rPr>
+      <w:rFonts w:cs="Wingdings"/>
+    </w:rPr>
+  </w:style>
+  <w:style w:type="character" w:styleId="ListLabel1064">
+    <w:name w:val="ListLabel 1064"/>
+    <w:qFormat/>
+    <w:rPr>
+      <w:rFonts w:cs="Symbol"/>
+    </w:rPr>
+  </w:style>
+  <w:style w:type="character" w:styleId="ListLabel1065">
+    <w:name w:val="ListLabel 1065"/>
+    <w:qFormat/>
+    <w:rPr>
+      <w:rFonts w:cs="Courier New"/>
+    </w:rPr>
+  </w:style>
+  <w:style w:type="character" w:styleId="ListLabel1066">
+    <w:name w:val="ListLabel 1066"/>
+    <w:qFormat/>
+    <w:rPr>
+      <w:rFonts w:cs="Wingdings"/>
+    </w:rPr>
+  </w:style>
+  <w:style w:type="character" w:styleId="ListLabel1067">
+    <w:name w:val="ListLabel 1067"/>
+    <w:qFormat/>
+    <w:rPr>
+      <w:rFonts w:cs="Symbol"/>
+    </w:rPr>
+  </w:style>
+  <w:style w:type="character" w:styleId="ListLabel1068">
+    <w:name w:val="ListLabel 1068"/>
+    <w:qFormat/>
+    <w:rPr>
+      <w:rFonts w:cs="Courier New"/>
+    </w:rPr>
+  </w:style>
+  <w:style w:type="character" w:styleId="ListLabel1069">
+    <w:name w:val="ListLabel 1069"/>
+    <w:qFormat/>
+    <w:rPr>
+      <w:rFonts w:cs="Wingdings"/>
+    </w:rPr>
+  </w:style>
+  <w:style w:type="character" w:styleId="ListLabel1070">
+    <w:name w:val="ListLabel 1070"/>
+    <w:qFormat/>
+    <w:rPr>
+      <w:rFonts w:ascii="arial" w:hAnsi="arial" w:cs="OpenSymbol"/>
+      <w:b w:val="false"/>
+      <w:sz w:val="24"/>
+    </w:rPr>
+  </w:style>
+  <w:style w:type="character" w:styleId="ListLabel1071">
+    <w:name w:val="ListLabel 1071"/>
+    <w:qFormat/>
+    <w:rPr>
+      <w:rFonts w:cs="OpenSymbol"/>
+    </w:rPr>
+  </w:style>
+  <w:style w:type="character" w:styleId="ListLabel1072">
+    <w:name w:val="ListLabel 1072"/>
+    <w:qFormat/>
+    <w:rPr>
+      <w:rFonts w:cs="OpenSymbol"/>
+    </w:rPr>
+  </w:style>
+  <w:style w:type="character" w:styleId="ListLabel1073">
+    <w:name w:val="ListLabel 1073"/>
+    <w:qFormat/>
+    <w:rPr>
+      <w:rFonts w:cs="OpenSymbol"/>
+    </w:rPr>
+  </w:style>
+  <w:style w:type="character" w:styleId="ListLabel1074">
+    <w:name w:val="ListLabel 1074"/>
+    <w:qFormat/>
+    <w:rPr>
+      <w:rFonts w:cs="OpenSymbol"/>
+    </w:rPr>
+  </w:style>
+  <w:style w:type="character" w:styleId="ListLabel1075">
+    <w:name w:val="ListLabel 1075"/>
+    <w:qFormat/>
+    <w:rPr>
+      <w:rFonts w:cs="OpenSymbol"/>
+    </w:rPr>
+  </w:style>
+  <w:style w:type="character" w:styleId="ListLabel1076">
+    <w:name w:val="ListLabel 1076"/>
+    <w:qFormat/>
+    <w:rPr>
+      <w:rFonts w:cs="OpenSymbol"/>
+    </w:rPr>
+  </w:style>
+  <w:style w:type="character" w:styleId="ListLabel1077">
+    <w:name w:val="ListLabel 1077"/>
+    <w:qFormat/>
+    <w:rPr>
+      <w:rFonts w:cs="OpenSymbol"/>
+    </w:rPr>
+  </w:style>
+  <w:style w:type="character" w:styleId="ListLabel1078">
+    <w:name w:val="ListLabel 1078"/>
+    <w:qFormat/>
+    <w:rPr>
+      <w:rFonts w:cs="OpenSymbol"/>
+    </w:rPr>
+  </w:style>
+  <w:style w:type="character" w:styleId="ListLabel1079">
+    <w:name w:val="ListLabel 1079"/>
+    <w:qFormat/>
+    <w:rPr>
+      <w:rFonts w:ascii="arial" w:hAnsi="arial" w:eastAsia="Arial" w:cs="Arial"/>
+      <w:b w:val="false"/>
+      <w:bCs w:val="false"/>
+      <w:i w:val="false"/>
+      <w:iCs w:val="false"/>
+      <w:caps w:val="false"/>
+      <w:smallCaps w:val="false"/>
+      <w:color w:val="292929"/>
+      <w:sz w:val="24"/>
+      <w:szCs w:val="24"/>
+      <w:u w:val="none"/>
+    </w:rPr>
+  </w:style>
+  <w:style w:type="character" w:styleId="ListLabel1080">
+    <w:name w:val="ListLabel 1080"/>
+    <w:qFormat/>
+    <w:rPr>
+      <w:rFonts w:ascii="arial" w:hAnsi="arial" w:eastAsia="Arial" w:cs="Arial"/>
+      <w:b w:val="false"/>
+      <w:bCs w:val="false"/>
+      <w:sz w:val="24"/>
+      <w:szCs w:val="24"/>
+    </w:rPr>
+  </w:style>
   <w:style w:type="paragraph" w:styleId="Heading">
     <w:name w:val="Heading"/>
     <w:basedOn w:val="Normal"/>

--- a/doc/TCC.docx
+++ b/doc/TCC.docx
@@ -337,9 +337,7 @@
         <w:spacing w:lineRule="auto" w:line="360" w:beforeAutospacing="0" w:before="0" w:afterAutospacing="0" w:after="0"/>
         <w:ind w:left="0" w:hanging="0"/>
         <w:jc w:val="both"/>
-        <w:rPr>
-          <w:rFonts w:ascii="arial" w:hAnsi="arial"/>
-        </w:rPr>
+        <w:rPr/>
       </w:pPr>
       <w:r>
         <w:rPr>
@@ -354,7 +352,67 @@
           <w:sz w:val="24"/>
           <w:szCs w:val="24"/>
         </w:rPr>
-        <w:t>Atualmente, a utilização da Interface de Programação de Aplicações (API) vem se tornando cada vez mais comum no contexto corporativo, o que não é de se estranhar, já que o seu uso proporciona diversos benefícios envolvendo aspectos como praticidade, performance e segurança. Dentre os benefícios, existe a possibilidade de integrar aplicações distintas, no entanto, para que isso aconteça, é imprescindível que a aplicação requisitante respeite os padrões de documentação exigidos pela aplicação fornecedora antes de usufruir dos seus recursos, e é neste momento que se deve enfatizar a importância do uso de padrões de design em APIs. O objetivo deste trabalho é, com base em pesquisas, apresentar os possíveis problemas causados pela falta de padrão e sugerir boas práticas de desenvolvimento usando como referência uma API feita pelos próprios autores em virtude dos conhecimentos adquiridos durante o curso, sempre enfatizando de que nada descrito tem a obrigação de ser seguido.</w:t>
+        <w:t xml:space="preserve">Atualmente, a utilização da Interface de Programação de Aplicações (API) vem se tornando cada vez mais comum no contexto corporativo, o que não é de se estranhar, já que o seu uso proporciona diversos benefícios envolvendo aspectos como praticidade, </w:t>
+      </w:r>
+      <w:r>
+        <w:rPr>
+          <w:rFonts w:eastAsia="Arial" w:cs="Arial" w:ascii="arial" w:hAnsi="arial"/>
+          <w:b w:val="false"/>
+          <w:bCs w:val="false"/>
+          <w:i w:val="false"/>
+          <w:iCs w:val="false"/>
+          <w:caps w:val="false"/>
+          <w:smallCaps w:val="false"/>
+          <w:color w:val="292929"/>
+          <w:sz w:val="24"/>
+          <w:szCs w:val="24"/>
+        </w:rPr>
+        <w:t>desempenho</w:t>
+      </w:r>
+      <w:r>
+        <w:rPr>
+          <w:rFonts w:eastAsia="Arial" w:cs="Arial" w:ascii="arial" w:hAnsi="arial"/>
+          <w:b w:val="false"/>
+          <w:bCs w:val="false"/>
+          <w:i w:val="false"/>
+          <w:iCs w:val="false"/>
+          <w:caps w:val="false"/>
+          <w:smallCaps w:val="false"/>
+          <w:color w:val="292929"/>
+          <w:sz w:val="24"/>
+          <w:szCs w:val="24"/>
+        </w:rPr>
+        <w:t xml:space="preserve"> e segurança. Dentre os benefícios, existe a possibilidade de integrar aplicações distintas, no entanto, para que isso aconteça, é imprescindível que a aplicação requisitante respeite os padrões de documentação exigidos pela aplicação fornecedora antes de usufruir dos seus recursos, e é neste momento que se deve enfatizar a importância do uso de padrões de design em APIs. O objetivo deste trabalho é, com base em pesquisas, apresentar os possíveis problemas causados pela falta de padrão e sugerir boas práticas de desenvolvimento usando como referência uma API </w:t>
+      </w:r>
+      <w:r>
+        <w:rPr>
+          <w:rFonts w:eastAsia="Arial" w:cs="Arial" w:ascii="arial" w:hAnsi="arial"/>
+          <w:b w:val="false"/>
+          <w:bCs w:val="false"/>
+          <w:i w:val="false"/>
+          <w:iCs w:val="false"/>
+          <w:caps w:val="false"/>
+          <w:smallCaps w:val="false"/>
+          <w:color w:val="292929"/>
+          <w:sz w:val="24"/>
+          <w:szCs w:val="24"/>
+        </w:rPr>
+        <w:t>feita</w:t>
+      </w:r>
+      <w:r>
+        <w:rPr>
+          <w:rFonts w:eastAsia="Arial" w:cs="Arial" w:ascii="arial" w:hAnsi="arial"/>
+          <w:b w:val="false"/>
+          <w:bCs w:val="false"/>
+          <w:i w:val="false"/>
+          <w:iCs w:val="false"/>
+          <w:caps w:val="false"/>
+          <w:smallCaps w:val="false"/>
+          <w:color w:val="292929"/>
+          <w:sz w:val="24"/>
+          <w:szCs w:val="24"/>
+        </w:rPr>
+        <w:t xml:space="preserve"> pelos próprios autores em virtude dos conhecimentos adquiridos durante o curso, sempre enfatizando de que nada descrito tem a obrigação de ser seguido.</w:t>
       </w:r>
     </w:p>
     <w:p>
@@ -770,9 +828,7 @@
         <w:spacing w:lineRule="auto" w:line="360" w:beforeAutospacing="0" w:before="0" w:afterAutospacing="0" w:after="0"/>
         <w:ind w:left="0" w:right="0" w:firstLine="708"/>
         <w:jc w:val="both"/>
-        <w:rPr>
-          <w:rFonts w:ascii="arial" w:hAnsi="arial"/>
-        </w:rPr>
+        <w:rPr/>
       </w:pPr>
       <w:r>
         <w:rPr>
@@ -787,20 +843,8 @@
           <w:sz w:val="24"/>
           <w:szCs w:val="24"/>
         </w:rPr>
-        <w:t>A partir do momento que o desenvolvimento de APIs ganhou destaque na área da tecnologia, várias empresas começaram a utilizá-las em seu cotidiano, porém, muitas destas empresas não estabeleceram padrões de design em suas APIs, não prevendo os possíveis problemas que isto acarretaria no futuro.</w:t>
-      </w:r>
-    </w:p>
-    <w:p>
-      <w:pPr>
-        <w:pStyle w:val="Normal"/>
-        <w:bidi w:val="0"/>
-        <w:spacing w:lineRule="auto" w:line="360" w:beforeAutospacing="0" w:before="0" w:afterAutospacing="0" w:after="0"/>
-        <w:ind w:left="0" w:right="0" w:firstLine="708"/>
-        <w:jc w:val="both"/>
-        <w:rPr>
-          <w:rFonts w:ascii="arial" w:hAnsi="arial"/>
-        </w:rPr>
-      </w:pPr>
+        <w:t xml:space="preserve">A partir do momento que o desenvolvimento de APIs ganhou destaque na área da tecnologia, várias empresas começaram a utilizá-las em seu cotidiano, porém, muitas destas empresas não estabeleceram padrões de design em suas APIs, não pressupondo os possíveis problemas que isto </w:t>
+      </w:r>
       <w:r>
         <w:rPr>
           <w:rFonts w:eastAsia="Arial" w:cs="Arial" w:ascii="arial" w:hAnsi="arial"/>
@@ -814,20 +858,8 @@
           <w:sz w:val="24"/>
           <w:szCs w:val="24"/>
         </w:rPr>
-        <w:t>Estas informações foram obtidas perante a análise das diversas APIs públicas que se encontram expostas na internet hoje em dia e, tendo em vista este cenário, foram feitas várias pesquisas sobre quais deveriam ser os pontos mais relevantes a serem levados em consideração pelas APIs para que elas se tornassem propícias a realizar integrações com outras aplicações de forma clara e objetiva.</w:t>
-      </w:r>
-    </w:p>
-    <w:p>
-      <w:pPr>
-        <w:pStyle w:val="Normal"/>
-        <w:bidi w:val="0"/>
-        <w:spacing w:lineRule="auto" w:line="360" w:beforeAutospacing="0" w:before="0" w:afterAutospacing="0" w:after="0"/>
-        <w:ind w:left="0" w:right="0" w:firstLine="708"/>
-        <w:jc w:val="both"/>
-        <w:rPr>
-          <w:rFonts w:ascii="arial" w:hAnsi="arial"/>
-        </w:rPr>
-      </w:pPr>
+        <w:t>poderia causar</w:t>
+      </w:r>
       <w:r>
         <w:rPr>
           <w:rFonts w:eastAsia="Arial" w:cs="Arial" w:ascii="arial" w:hAnsi="arial"/>
@@ -841,6 +873,60 @@
           <w:sz w:val="24"/>
           <w:szCs w:val="24"/>
         </w:rPr>
+        <w:t xml:space="preserve"> no futuro.</w:t>
+      </w:r>
+    </w:p>
+    <w:p>
+      <w:pPr>
+        <w:pStyle w:val="Normal"/>
+        <w:bidi w:val="0"/>
+        <w:spacing w:lineRule="auto" w:line="360" w:beforeAutospacing="0" w:before="0" w:afterAutospacing="0" w:after="0"/>
+        <w:ind w:left="0" w:right="0" w:firstLine="708"/>
+        <w:jc w:val="both"/>
+        <w:rPr>
+          <w:rFonts w:ascii="arial" w:hAnsi="arial"/>
+        </w:rPr>
+      </w:pPr>
+      <w:r>
+        <w:rPr>
+          <w:rFonts w:eastAsia="Arial" w:cs="Arial" w:ascii="arial" w:hAnsi="arial"/>
+          <w:b w:val="false"/>
+          <w:bCs w:val="false"/>
+          <w:i w:val="false"/>
+          <w:iCs w:val="false"/>
+          <w:caps w:val="false"/>
+          <w:smallCaps w:val="false"/>
+          <w:color w:val="292929"/>
+          <w:sz w:val="24"/>
+          <w:szCs w:val="24"/>
+        </w:rPr>
+        <w:t>Estas informações foram obtidas perante a análise das diversas APIs públicas que se encontram expostas na internet hoje em dia e, tendo em vista este cenário, foram feitas várias pesquisas sobre quais deveriam ser os pontos mais relevantes a serem levados em consideração pelas APIs para que elas se tornassem propícias a realizar integrações com outras aplicações de forma clara e objetiva.</w:t>
+      </w:r>
+    </w:p>
+    <w:p>
+      <w:pPr>
+        <w:pStyle w:val="Normal"/>
+        <w:bidi w:val="0"/>
+        <w:spacing w:lineRule="auto" w:line="360" w:beforeAutospacing="0" w:before="0" w:afterAutospacing="0" w:after="0"/>
+        <w:ind w:left="0" w:right="0" w:firstLine="708"/>
+        <w:jc w:val="both"/>
+        <w:rPr>
+          <w:rFonts w:ascii="arial" w:hAnsi="arial"/>
+        </w:rPr>
+      </w:pPr>
+      <w:r>
+        <w:rPr>
+          <w:rFonts w:eastAsia="Arial" w:cs="Arial" w:ascii="arial" w:hAnsi="arial"/>
+          <w:b w:val="false"/>
+          <w:bCs w:val="false"/>
+          <w:i w:val="false"/>
+          <w:iCs w:val="false"/>
+          <w:caps w:val="false"/>
+          <w:smallCaps w:val="false"/>
+          <w:color w:val="292929"/>
+          <w:sz w:val="24"/>
+          <w:szCs w:val="24"/>
+        </w:rPr>
         <w:t>No decorrer das pesquisas, foram encontrados diversos tipos de padrões de desenvolvimento de APIs considerados válidos e, baseando-se neles, recomenda-se que uma API:</w:t>
       </w:r>
     </w:p>
@@ -1034,9 +1120,7 @@
         <w:spacing w:lineRule="auto" w:line="360" w:beforeAutospacing="0" w:before="0" w:afterAutospacing="0" w:after="0"/>
         <w:ind w:left="1068" w:hanging="360"/>
         <w:jc w:val="both"/>
-        <w:rPr>
-          <w:rFonts w:ascii="arial" w:hAnsi="arial"/>
-        </w:rPr>
+        <w:rPr/>
       </w:pPr>
       <w:r>
         <w:rPr>
@@ -1159,9 +1243,7 @@
         <w:spacing w:lineRule="auto" w:line="360" w:beforeAutospacing="0" w:before="0" w:afterAutospacing="0" w:after="0"/>
         <w:ind w:left="0" w:firstLine="708"/>
         <w:jc w:val="both"/>
-        <w:rPr>
-          <w:rFonts w:ascii="arial" w:hAnsi="arial"/>
-        </w:rPr>
+        <w:rPr/>
       </w:pPr>
       <w:r>
         <w:rPr>
@@ -1176,7 +1258,37 @@
           <w:sz w:val="24"/>
           <w:szCs w:val="24"/>
         </w:rPr>
-        <w:t>Levando em consideração a complexidade do tema abordado neste trabalho, os autores visaram explicar e exemplificar cada um dos assuntos, buscando assim, facilitar o entendimento do tema e contemplar, inclusive, os leitores mais leigos.</w:t>
+        <w:t xml:space="preserve">Considerando a complexidade do tema apresentado neste trabalho, os autores visaram explicar e exemplificar cada um dos assuntos abordados, buscando facilitar o entendimento deles e contemplar, </w:t>
+      </w:r>
+      <w:r>
+        <w:rPr>
+          <w:rFonts w:eastAsia="Arial" w:cs="Arial" w:ascii="arial" w:hAnsi="arial"/>
+          <w:b w:val="false"/>
+          <w:bCs w:val="false"/>
+          <w:i w:val="false"/>
+          <w:iCs w:val="false"/>
+          <w:caps w:val="false"/>
+          <w:smallCaps w:val="false"/>
+          <w:color w:val="292929"/>
+          <w:sz w:val="24"/>
+          <w:szCs w:val="24"/>
+        </w:rPr>
+        <w:t>inclusive,</w:t>
+      </w:r>
+      <w:r>
+        <w:rPr>
+          <w:rFonts w:eastAsia="Arial" w:cs="Arial" w:ascii="arial" w:hAnsi="arial"/>
+          <w:b w:val="false"/>
+          <w:bCs w:val="false"/>
+          <w:i w:val="false"/>
+          <w:iCs w:val="false"/>
+          <w:caps w:val="false"/>
+          <w:smallCaps w:val="false"/>
+          <w:color w:val="292929"/>
+          <w:sz w:val="24"/>
+          <w:szCs w:val="24"/>
+        </w:rPr>
+        <w:t xml:space="preserve"> os leitores mais leigos.</w:t>
       </w:r>
     </w:p>
     <w:p>
@@ -1373,9 +1485,7 @@
         <w:spacing w:lineRule="auto" w:line="360" w:beforeAutospacing="0" w:before="0" w:afterAutospacing="0" w:after="0"/>
         <w:ind w:left="0" w:right="0" w:firstLine="708"/>
         <w:jc w:val="both"/>
-        <w:rPr>
-          <w:rFonts w:ascii="arial" w:hAnsi="arial"/>
-        </w:rPr>
+        <w:rPr/>
       </w:pPr>
       <w:r>
         <w:rPr>
@@ -1420,7 +1530,37 @@
           <w:sz w:val="24"/>
           <w:szCs w:val="24"/>
         </w:rPr>
-        <w:t xml:space="preserve"> e se trata de uma interface que possibilita a comunicação entre duas ou mais aplicações distintas. Se uma API requer que os seus dados sejam enviados através da rede, ela é caracterizada como um Web Service. Desse modo, todo Web Service é considerado uma API, porém, nem toda API é considerada um Web Service.</w:t>
+        <w:t xml:space="preserve"> e se trata de uma interface que possibilita a comunicação entre duas ou mais aplicações distintas. Se uma API requer que os seus dados sejam </w:t>
+      </w:r>
+      <w:r>
+        <w:rPr>
+          <w:rFonts w:eastAsia="Arial" w:cs="Arial" w:ascii="arial" w:hAnsi="arial"/>
+          <w:b w:val="false"/>
+          <w:bCs w:val="false"/>
+          <w:i w:val="false"/>
+          <w:iCs w:val="false"/>
+          <w:caps w:val="false"/>
+          <w:smallCaps w:val="false"/>
+          <w:color w:val="292929"/>
+          <w:sz w:val="24"/>
+          <w:szCs w:val="24"/>
+        </w:rPr>
+        <w:t>trafegados</w:t>
+      </w:r>
+      <w:r>
+        <w:rPr>
+          <w:rFonts w:eastAsia="Arial" w:cs="Arial" w:ascii="arial" w:hAnsi="arial"/>
+          <w:b w:val="false"/>
+          <w:bCs w:val="false"/>
+          <w:i w:val="false"/>
+          <w:iCs w:val="false"/>
+          <w:caps w:val="false"/>
+          <w:smallCaps w:val="false"/>
+          <w:color w:val="292929"/>
+          <w:sz w:val="24"/>
+          <w:szCs w:val="24"/>
+        </w:rPr>
+        <w:t xml:space="preserve"> através da rede, ela é caracterizada como um Web Service. Desse modo, todo Web Service é considerado uma API, porém, nem toda API é considerada um Web Service.</w:t>
       </w:r>
     </w:p>
     <w:p>
@@ -2066,9 +2206,7 @@
         <w:spacing w:lineRule="auto" w:line="360" w:beforeAutospacing="0" w:before="0" w:afterAutospacing="0" w:after="0"/>
         <w:ind w:left="0" w:hanging="0"/>
         <w:jc w:val="both"/>
-        <w:rPr>
-          <w:rFonts w:ascii="arial" w:hAnsi="arial"/>
-        </w:rPr>
+        <w:rPr/>
       </w:pPr>
       <w:r>
         <w:rPr>
@@ -2110,7 +2248,47 @@
           <w:sz w:val="24"/>
           <w:szCs w:val="24"/>
         </w:rPr>
-        <w:t xml:space="preserve">) também é um dado obrigatório de requisição e, quando se encontra junta ao método, identifica-se unicamente um recurso na Web. A sintaxe de uma URL é </w:t>
+        <w:t xml:space="preserve">) também é um dado obrigatório de requisição e, quando </w:t>
+      </w:r>
+      <w:r>
+        <w:rPr>
+          <w:rFonts w:eastAsia="Arial" w:cs="Arial" w:ascii="arial" w:hAnsi="arial"/>
+          <w:b w:val="false"/>
+          <w:bCs w:val="false"/>
+          <w:sz w:val="24"/>
+          <w:szCs w:val="24"/>
+        </w:rPr>
+        <w:t xml:space="preserve">está </w:t>
+      </w:r>
+      <w:r>
+        <w:rPr>
+          <w:rFonts w:eastAsia="Arial" w:cs="Arial" w:ascii="arial" w:hAnsi="arial"/>
+          <w:b w:val="false"/>
+          <w:bCs w:val="false"/>
+          <w:sz w:val="24"/>
+          <w:szCs w:val="24"/>
+        </w:rPr>
+        <w:t xml:space="preserve">junta </w:t>
+      </w:r>
+      <w:r>
+        <w:rPr>
+          <w:rFonts w:eastAsia="Arial" w:cs="Arial" w:ascii="arial" w:hAnsi="arial"/>
+          <w:b w:val="false"/>
+          <w:bCs w:val="false"/>
+          <w:sz w:val="24"/>
+          <w:szCs w:val="24"/>
+        </w:rPr>
+        <w:t>a</w:t>
+      </w:r>
+      <w:r>
+        <w:rPr>
+          <w:rFonts w:eastAsia="Arial" w:cs="Arial" w:ascii="arial" w:hAnsi="arial"/>
+          <w:b w:val="false"/>
+          <w:bCs w:val="false"/>
+          <w:sz w:val="24"/>
+          <w:szCs w:val="24"/>
+        </w:rPr>
+        <w:t xml:space="preserve">o método, identifica-se unicamente um recurso na Web. A sintaxe de uma URL é </w:t>
       </w:r>
       <w:r>
         <w:rPr>
@@ -2311,9 +2489,7 @@
         <w:spacing w:lineRule="auto" w:line="360" w:beforeAutospacing="0" w:before="0" w:afterAutospacing="0" w:after="0"/>
         <w:ind w:left="0" w:firstLine="708"/>
         <w:jc w:val="both"/>
-        <w:rPr>
-          <w:rFonts w:ascii="arial" w:hAnsi="arial"/>
-        </w:rPr>
+        <w:rPr/>
       </w:pPr>
       <w:r>
         <w:rPr>
@@ -2322,7 +2498,25 @@
           <w:sz w:val="24"/>
           <w:szCs w:val="24"/>
         </w:rPr>
-        <w:t>A Figura 1 mostra alguns exemplos da junção de URL com o método, onde cada rota em específico representa uma operação diferente. Vale ressaltar que, nas rotas de inclusão e alteração, os dados de requisição do registro se encontram no corpo da mensagem (este item será explicado com mais clareza posteriormente).</w:t>
+        <w:t xml:space="preserve">A Figura 1 mostra alguns exemplos da junção de URL com o método, onde cada rota representa uma operação diferente. Vale ressaltar que, nas rotas de inclusão e alteração, os dados de requisição do registro se encontram no corpo da mensagem (este item será explicado </w:t>
+      </w:r>
+      <w:r>
+        <w:rPr>
+          <w:rFonts w:eastAsia="Arial" w:cs="Arial" w:ascii="arial" w:hAnsi="arial"/>
+          <w:color w:val="auto"/>
+          <w:sz w:val="24"/>
+          <w:szCs w:val="24"/>
+        </w:rPr>
+        <w:t>melhor</w:t>
+      </w:r>
+      <w:r>
+        <w:rPr>
+          <w:rFonts w:eastAsia="Arial" w:cs="Arial" w:ascii="arial" w:hAnsi="arial"/>
+          <w:color w:val="auto"/>
+          <w:sz w:val="24"/>
+          <w:szCs w:val="24"/>
+        </w:rPr>
+        <w:t xml:space="preserve"> posteriormente).</w:t>
       </w:r>
     </w:p>
     <w:p>
@@ -2723,7 +2917,169 @@
           <w:sz w:val="24"/>
           <w:szCs w:val="24"/>
         </w:rPr>
-        <w:t>Para resolver esse tipo de problema é aconselhável a utilização do versionamento de rotas, mantendo a versão das rotas já existentes e adicionando uma nova versão para as rotas que serão desenvolvidas. Dessa maneira, as aplicações requisitantes que utilizavam a versão atual não sofrerão impacto e as aplicações requisitantes que irão consumir a nova versão terão que se adequar às modificações realizadas nela. Um exemplo de versionamento de rotas é adicionar um prefixo na rota para representar a versão dela (como mostrado na Figura 1).</w:t>
+        <w:t>Para resolver esse tipo de problema é aconselhável a utilizaçã</w:t>
+      </w:r>
+      <w:r>
+        <w:rPr>
+          <w:rFonts w:eastAsia="Arial" w:cs="Arial" w:ascii="arial" w:hAnsi="arial"/>
+          <w:color w:val="auto"/>
+          <w:sz w:val="24"/>
+          <w:szCs w:val="24"/>
+        </w:rPr>
+        <w:t>o do versionamento de rotas</w:t>
+      </w:r>
+      <w:r>
+        <w:rPr>
+          <w:rFonts w:eastAsia="Arial" w:cs="Arial" w:ascii="arial" w:hAnsi="arial"/>
+          <w:color w:val="auto"/>
+          <w:sz w:val="24"/>
+          <w:szCs w:val="24"/>
+        </w:rPr>
+        <w:t xml:space="preserve"> </w:t>
+      </w:r>
+      <w:r>
+        <w:rPr>
+          <w:rFonts w:eastAsia="Arial" w:cs="Arial" w:ascii="arial" w:hAnsi="arial"/>
+          <w:color w:val="auto"/>
+          <w:sz w:val="24"/>
+          <w:szCs w:val="24"/>
+        </w:rPr>
+        <w:t xml:space="preserve">(ou seja, </w:t>
+      </w:r>
+      <w:r>
+        <w:rPr>
+          <w:rFonts w:eastAsia="Arial" w:cs="Arial" w:ascii="arial" w:hAnsi="arial"/>
+          <w:color w:val="auto"/>
+          <w:sz w:val="24"/>
+          <w:szCs w:val="24"/>
+        </w:rPr>
+        <w:t>mante</w:t>
+      </w:r>
+      <w:r>
+        <w:rPr>
+          <w:rFonts w:eastAsia="Arial" w:cs="Arial" w:ascii="arial" w:hAnsi="arial"/>
+          <w:color w:val="auto"/>
+          <w:sz w:val="24"/>
+          <w:szCs w:val="24"/>
+        </w:rPr>
+        <w:t>r</w:t>
+      </w:r>
+      <w:r>
+        <w:rPr>
+          <w:rFonts w:eastAsia="Arial" w:cs="Arial" w:ascii="arial" w:hAnsi="arial"/>
+          <w:color w:val="auto"/>
+          <w:sz w:val="24"/>
+          <w:szCs w:val="24"/>
+        </w:rPr>
+        <w:t xml:space="preserve"> a versão das rotas já existentes e adiciona</w:t>
+      </w:r>
+      <w:r>
+        <w:rPr>
+          <w:rFonts w:eastAsia="Arial" w:cs="Arial" w:ascii="arial" w:hAnsi="arial"/>
+          <w:color w:val="auto"/>
+          <w:sz w:val="24"/>
+          <w:szCs w:val="24"/>
+        </w:rPr>
+        <w:t>r</w:t>
+      </w:r>
+      <w:r>
+        <w:rPr>
+          <w:rFonts w:eastAsia="Arial" w:cs="Arial" w:ascii="arial" w:hAnsi="arial"/>
+          <w:color w:val="auto"/>
+          <w:sz w:val="24"/>
+          <w:szCs w:val="24"/>
+        </w:rPr>
+        <w:t xml:space="preserve"> uma nova versão para as rotas que serão desenvolvidas</w:t>
+      </w:r>
+      <w:r>
+        <w:rPr>
+          <w:rFonts w:eastAsia="Arial" w:cs="Arial" w:ascii="arial" w:hAnsi="arial"/>
+          <w:color w:val="auto"/>
+          <w:sz w:val="24"/>
+          <w:szCs w:val="24"/>
+        </w:rPr>
+        <w:t>)</w:t>
+      </w:r>
+      <w:r>
+        <w:rPr>
+          <w:rFonts w:eastAsia="Arial" w:cs="Arial" w:ascii="arial" w:hAnsi="arial"/>
+          <w:color w:val="auto"/>
+          <w:sz w:val="24"/>
+          <w:szCs w:val="24"/>
+        </w:rPr>
+        <w:t xml:space="preserve">. Dessa maneira, as aplicações requisitantes que utilizam a versão atual não sofrerão impacto e as aplicações requisitantes que irão consumir a nova versão terão que se adequar às modificações realizadas nela. Um exemplo </w:t>
+      </w:r>
+      <w:r>
+        <w:rPr>
+          <w:rFonts w:eastAsia="Arial" w:cs="Arial" w:ascii="arial" w:hAnsi="arial"/>
+          <w:color w:val="auto"/>
+          <w:sz w:val="24"/>
+          <w:szCs w:val="24"/>
+        </w:rPr>
+        <w:t>de</w:t>
+      </w:r>
+      <w:r>
+        <w:rPr>
+          <w:rFonts w:eastAsia="Arial" w:cs="Arial" w:ascii="arial" w:hAnsi="arial"/>
+          <w:color w:val="auto"/>
+          <w:sz w:val="24"/>
+          <w:szCs w:val="24"/>
+        </w:rPr>
+        <w:t xml:space="preserve"> versiona</w:t>
+      </w:r>
+      <w:r>
+        <w:rPr>
+          <w:rFonts w:eastAsia="Arial" w:cs="Arial" w:ascii="arial" w:hAnsi="arial"/>
+          <w:color w:val="auto"/>
+          <w:sz w:val="24"/>
+          <w:szCs w:val="24"/>
+        </w:rPr>
+        <w:t>mento de rotas</w:t>
+      </w:r>
+      <w:r>
+        <w:rPr>
+          <w:rFonts w:eastAsia="Arial" w:cs="Arial" w:ascii="arial" w:hAnsi="arial"/>
+          <w:color w:val="auto"/>
+          <w:sz w:val="24"/>
+          <w:szCs w:val="24"/>
+        </w:rPr>
+        <w:t xml:space="preserve"> é </w:t>
+      </w:r>
+      <w:r>
+        <w:rPr>
+          <w:rFonts w:eastAsia="Arial" w:cs="Arial" w:ascii="arial" w:hAnsi="arial"/>
+          <w:color w:val="auto"/>
+          <w:sz w:val="24"/>
+          <w:szCs w:val="24"/>
+        </w:rPr>
+        <w:t>adicionando um</w:t>
+      </w:r>
+      <w:r>
+        <w:rPr>
+          <w:rFonts w:eastAsia="Arial" w:cs="Arial" w:ascii="arial" w:hAnsi="arial"/>
+          <w:color w:val="auto"/>
+          <w:sz w:val="24"/>
+          <w:szCs w:val="24"/>
+        </w:rPr>
+        <w:t xml:space="preserve"> prefixo </w:t>
+      </w:r>
+      <w:r>
+        <w:rPr>
+          <w:rFonts w:eastAsia="Arial" w:cs="Arial" w:ascii="arial" w:hAnsi="arial"/>
+          <w:color w:val="auto"/>
+          <w:sz w:val="24"/>
+          <w:szCs w:val="24"/>
+        </w:rPr>
+        <w:t xml:space="preserve">nelas </w:t>
+      </w:r>
+      <w:r>
+        <w:rPr>
+          <w:rFonts w:eastAsia="Arial" w:cs="Arial" w:ascii="arial" w:hAnsi="arial"/>
+          <w:color w:val="auto"/>
+          <w:sz w:val="24"/>
+          <w:szCs w:val="24"/>
+        </w:rPr>
+        <w:t>para representar a versão (como mostrado na Figura 1).</w:t>
       </w:r>
     </w:p>
     <w:p>
@@ -3140,7 +3496,108 @@
           <w:sz w:val="24"/>
           <w:szCs w:val="24"/>
         </w:rPr>
-        <w:t>No caso da API desenvolvida pelos autores, utilizou-se a autenticação JWT, e a chave de autenticação está exposta na documentação da API para facilitar os testes feitos pelos usuários (lembrando que, por se tratar de um dado que garante a segurança da API, não é uma boa prática deixá-lo exposto em uma documentação, sendo este, um caso de exceção).</w:t>
+        <w:t xml:space="preserve">No caso da API desenvolvida pelos autores, </w:t>
+      </w:r>
+      <w:r>
+        <w:rPr>
+          <w:rFonts w:eastAsia="Arial" w:cs="Arial" w:ascii="arial" w:hAnsi="arial"/>
+          <w:color w:val="auto"/>
+          <w:sz w:val="24"/>
+          <w:szCs w:val="24"/>
+        </w:rPr>
+        <w:t xml:space="preserve">foi </w:t>
+      </w:r>
+      <w:r>
+        <w:rPr>
+          <w:rFonts w:eastAsia="Arial" w:cs="Arial" w:ascii="arial" w:hAnsi="arial"/>
+          <w:color w:val="auto"/>
+          <w:sz w:val="24"/>
+          <w:szCs w:val="24"/>
+        </w:rPr>
+        <w:t>utiliz</w:t>
+      </w:r>
+      <w:r>
+        <w:rPr>
+          <w:rFonts w:eastAsia="Arial" w:cs="Arial" w:ascii="arial" w:hAnsi="arial"/>
+          <w:color w:val="auto"/>
+          <w:sz w:val="24"/>
+          <w:szCs w:val="24"/>
+        </w:rPr>
+        <w:t>ada</w:t>
+      </w:r>
+      <w:r>
+        <w:rPr>
+          <w:rFonts w:eastAsia="Arial" w:cs="Arial" w:ascii="arial" w:hAnsi="arial"/>
+          <w:color w:val="auto"/>
+          <w:sz w:val="24"/>
+          <w:szCs w:val="24"/>
+        </w:rPr>
+        <w:t xml:space="preserve"> a autenticação JWT e </w:t>
+      </w:r>
+      <w:r>
+        <w:rPr>
+          <w:rFonts w:eastAsia="Arial" w:cs="Arial" w:ascii="arial" w:hAnsi="arial"/>
+          <w:color w:val="auto"/>
+          <w:sz w:val="24"/>
+          <w:szCs w:val="24"/>
+        </w:rPr>
+        <w:t xml:space="preserve">o </w:t>
+      </w:r>
+      <w:r>
+        <w:rPr>
+          <w:rFonts w:eastAsia="Arial" w:cs="Arial" w:ascii="arial" w:hAnsi="arial"/>
+          <w:i/>
+          <w:iCs/>
+          <w:color w:val="auto"/>
+          <w:sz w:val="24"/>
+          <w:szCs w:val="24"/>
+        </w:rPr>
+        <w:t>token</w:t>
+      </w:r>
+      <w:r>
+        <w:rPr>
+          <w:rFonts w:eastAsia="Arial" w:cs="Arial" w:ascii="arial" w:hAnsi="arial"/>
+          <w:color w:val="auto"/>
+          <w:sz w:val="24"/>
+          <w:szCs w:val="24"/>
+        </w:rPr>
+        <w:t xml:space="preserve"> </w:t>
+      </w:r>
+      <w:r>
+        <w:rPr>
+          <w:rFonts w:eastAsia="Arial" w:cs="Arial" w:ascii="arial" w:hAnsi="arial"/>
+          <w:color w:val="auto"/>
+          <w:sz w:val="24"/>
+          <w:szCs w:val="24"/>
+        </w:rPr>
+        <w:t>se encontra</w:t>
+      </w:r>
+      <w:r>
+        <w:rPr>
+          <w:rFonts w:eastAsia="Arial" w:cs="Arial" w:ascii="arial" w:hAnsi="arial"/>
+          <w:color w:val="auto"/>
+          <w:sz w:val="24"/>
+          <w:szCs w:val="24"/>
+        </w:rPr>
+        <w:t xml:space="preserve"> expost</w:t>
+      </w:r>
+      <w:r>
+        <w:rPr>
+          <w:rFonts w:eastAsia="Arial" w:cs="Arial" w:ascii="arial" w:hAnsi="arial"/>
+          <w:color w:val="auto"/>
+          <w:sz w:val="24"/>
+          <w:szCs w:val="24"/>
+        </w:rPr>
+        <w:t>o</w:t>
+      </w:r>
+      <w:r>
+        <w:rPr>
+          <w:rFonts w:eastAsia="Arial" w:cs="Arial" w:ascii="arial" w:hAnsi="arial"/>
+          <w:color w:val="auto"/>
+          <w:sz w:val="24"/>
+          <w:szCs w:val="24"/>
+        </w:rPr>
+        <w:t xml:space="preserve"> na documentação da API para facilitar os testes feitos pelos usuários (lembrando que, por se tratar de um dado que garante a segurança da API, não é uma boa prática deixá-lo exposto em uma documentação, sendo este, um caso de exceção).</w:t>
       </w:r>
     </w:p>
     <w:p>
@@ -3238,14 +3695,7 @@
         <w:spacing w:lineRule="auto" w:line="360" w:beforeAutospacing="0" w:before="0" w:afterAutospacing="0" w:after="0"/>
         <w:ind w:left="0" w:firstLine="708"/>
         <w:jc w:val="both"/>
-        <w:rPr>
-          <w:rFonts w:ascii="arial" w:hAnsi="arial" w:eastAsia="Arial" w:cs="Arial"/>
-          <w:color w:val="auto"/>
-          <w:kern w:val="0"/>
-          <w:sz w:val="24"/>
-          <w:szCs w:val="24"/>
-          <w:lang w:val="pt-BR" w:eastAsia="en-US" w:bidi="ar-SA"/>
-        </w:rPr>
+        <w:rPr/>
       </w:pPr>
       <w:r>
         <w:rPr>
@@ -3330,7 +3780,75 @@
           <w:szCs w:val="24"/>
           <w:lang w:val="pt-BR" w:eastAsia="en-US" w:bidi="ar-SA"/>
         </w:rPr>
-        <w:t xml:space="preserve"> (contendo o conteúdo dos registros). Esse tipo de padronização facilita a integração por parte das aplicações requisitantes, pois considera-se que todas as respostas seguirão o mesmo formato e que sempre haverá registros nas chamadas com sucesso.</w:t>
+        <w:t xml:space="preserve"> (contendo o conteúdo dos registros). Esse tipo de padronização facilita a integração por parte das aplicações requisitantes, pois considera-se que todas as respostas </w:t>
+      </w:r>
+      <w:r>
+        <w:rPr>
+          <w:rFonts w:eastAsia="Arial" w:cs="Arial" w:ascii="arial" w:hAnsi="arial"/>
+          <w:b w:val="false"/>
+          <w:bCs w:val="false"/>
+          <w:i w:val="false"/>
+          <w:iCs w:val="false"/>
+          <w:caps w:val="false"/>
+          <w:smallCaps w:val="false"/>
+          <w:color w:val="auto"/>
+          <w:kern w:val="0"/>
+          <w:sz w:val="24"/>
+          <w:szCs w:val="24"/>
+          <w:lang w:val="pt-BR" w:eastAsia="en-US" w:bidi="ar-SA"/>
+        </w:rPr>
+        <w:t>irão possuir</w:t>
+      </w:r>
+      <w:r>
+        <w:rPr>
+          <w:rFonts w:eastAsia="Arial" w:cs="Arial" w:ascii="arial" w:hAnsi="arial"/>
+          <w:b w:val="false"/>
+          <w:bCs w:val="false"/>
+          <w:i w:val="false"/>
+          <w:iCs w:val="false"/>
+          <w:caps w:val="false"/>
+          <w:smallCaps w:val="false"/>
+          <w:color w:val="auto"/>
+          <w:kern w:val="0"/>
+          <w:sz w:val="24"/>
+          <w:szCs w:val="24"/>
+          <w:lang w:val="pt-BR" w:eastAsia="en-US" w:bidi="ar-SA"/>
+        </w:rPr>
+        <w:t xml:space="preserve"> o mesmo formato e que sempre haverá registros nas chamadas </w:t>
+      </w:r>
+      <w:r>
+        <w:rPr>
+          <w:rFonts w:eastAsia="Arial" w:cs="Arial" w:ascii="arial" w:hAnsi="arial"/>
+          <w:b w:val="false"/>
+          <w:bCs w:val="false"/>
+          <w:i w:val="false"/>
+          <w:iCs w:val="false"/>
+          <w:caps w:val="false"/>
+          <w:smallCaps w:val="false"/>
+          <w:color w:val="auto"/>
+          <w:kern w:val="0"/>
+          <w:sz w:val="24"/>
+          <w:szCs w:val="24"/>
+          <w:lang w:val="pt-BR" w:eastAsia="en-US" w:bidi="ar-SA"/>
+        </w:rPr>
+        <w:t xml:space="preserve">realizadas com </w:t>
+      </w:r>
+      <w:r>
+        <w:rPr>
+          <w:rFonts w:eastAsia="Arial" w:cs="Arial" w:ascii="arial" w:hAnsi="arial"/>
+          <w:b w:val="false"/>
+          <w:bCs w:val="false"/>
+          <w:i w:val="false"/>
+          <w:iCs w:val="false"/>
+          <w:caps w:val="false"/>
+          <w:smallCaps w:val="false"/>
+          <w:color w:val="auto"/>
+          <w:kern w:val="0"/>
+          <w:sz w:val="24"/>
+          <w:szCs w:val="24"/>
+          <w:lang w:val="pt-BR" w:eastAsia="en-US" w:bidi="ar-SA"/>
+        </w:rPr>
+        <w:t>sucesso.</w:t>
       </w:r>
     </w:p>
     <w:p>
@@ -4091,7 +4609,39 @@
           <w:sz w:val="24"/>
           <w:szCs w:val="24"/>
         </w:rPr>
-        <w:t xml:space="preserve"> criados até o momento (como mostrado na Figura 5), sendo que cada um deles é utilizado para representar determinada situação.</w:t>
+        <w:t xml:space="preserve"> criados até o momento (como mostrado na Figura 5), sendo que cada um deles é utilizado para representar </w:t>
+      </w:r>
+      <w:r>
+        <w:rPr>
+          <w:rFonts w:eastAsia="Arial" w:cs="Arial" w:ascii="arial" w:hAnsi="arial"/>
+          <w:sz w:val="24"/>
+          <w:szCs w:val="24"/>
+        </w:rPr>
+        <w:t>uma</w:t>
+      </w:r>
+      <w:r>
+        <w:rPr>
+          <w:rFonts w:eastAsia="Arial" w:cs="Arial" w:ascii="arial" w:hAnsi="arial"/>
+          <w:sz w:val="24"/>
+          <w:szCs w:val="24"/>
+        </w:rPr>
+        <w:t xml:space="preserve"> situação </w:t>
+      </w:r>
+      <w:r>
+        <w:rPr>
+          <w:rFonts w:eastAsia="Arial" w:cs="Arial" w:ascii="arial" w:hAnsi="arial"/>
+          <w:sz w:val="24"/>
+          <w:szCs w:val="24"/>
+        </w:rPr>
+        <w:t>específica</w:t>
+      </w:r>
+      <w:r>
+        <w:rPr>
+          <w:rFonts w:eastAsia="Arial" w:cs="Arial" w:ascii="arial" w:hAnsi="arial"/>
+          <w:sz w:val="24"/>
+          <w:szCs w:val="24"/>
+        </w:rPr>
+        <w:t>.</w:t>
       </w:r>
     </w:p>
     <w:p>
@@ -4319,7 +4869,23 @@
           <w:sz w:val="24"/>
           <w:szCs w:val="24"/>
         </w:rPr>
-        <w:t xml:space="preserve"> mais utilizados pelas APIs junto com a especificação de cada um deles.</w:t>
+        <w:t xml:space="preserve"> mais utilizados pelas APIs junto </w:t>
+      </w:r>
+      <w:r>
+        <w:rPr>
+          <w:rFonts w:eastAsia="Arial" w:cs="Arial" w:ascii="arial" w:hAnsi="arial"/>
+          <w:sz w:val="24"/>
+          <w:szCs w:val="24"/>
+        </w:rPr>
+        <w:t>à</w:t>
+      </w:r>
+      <w:r>
+        <w:rPr>
+          <w:rFonts w:eastAsia="Arial" w:cs="Arial" w:ascii="arial" w:hAnsi="arial"/>
+          <w:sz w:val="24"/>
+          <w:szCs w:val="24"/>
+        </w:rPr>
+        <w:t xml:space="preserve"> especificação de cada um deles.</w:t>
       </w:r>
     </w:p>
     <w:p>
@@ -6841,55 +7407,7 @@
           <w:sz w:val="24"/>
           <w:szCs w:val="24"/>
         </w:rPr>
-        <w:t xml:space="preserve">O desenvolvimento de APIs em si é um assunto muito amplo, sendo necessário um estudo mais aprofundado sobre design de APIs para a criação de um padrão mais preciso e que contemple situações mais específicas. Porém, se uma API possuir as especificações citadas neste trabalho, ela estará pronta para ser integrada com outras aplicações, pois, com base nas pesquisas realizadas, trata-se de um padrão bastante concreto e muito utilizado pela comunidade de desenvolvedores. É importante criar uma documentação para a API, explicando e exemplificando o padrão utilizado, para que as aplicações requisitantes não tenham dificuldades ao realizar a integração com ela. É normal que existam situações em que uma API deverá ser desenvolvida de uma forma diferente para atender aos requisitos de uma determinada demanda, sendo necessário violar alguns itens apresentados neste artigo (e isso não é um problema, desde que a API esteja bem documentada). </w:t>
-      </w:r>
-      <w:r>
-        <w:rPr>
-          <w:rFonts w:eastAsia="Arial" w:cs="Arial" w:ascii="arial" w:hAnsi="arial"/>
-          <w:sz w:val="24"/>
-          <w:szCs w:val="24"/>
-        </w:rPr>
-        <w:t>Concluindo-se, o</w:t>
-      </w:r>
-      <w:r>
-        <w:rPr>
-          <w:rFonts w:eastAsia="Arial" w:cs="Arial" w:ascii="arial" w:hAnsi="arial"/>
-          <w:sz w:val="24"/>
-          <w:szCs w:val="24"/>
-        </w:rPr>
-        <w:t xml:space="preserve">s autores obtiveram resultados </w:t>
-      </w:r>
-      <w:r>
-        <w:rPr>
-          <w:rFonts w:eastAsia="Arial" w:cs="Arial" w:ascii="arial" w:hAnsi="arial"/>
-          <w:sz w:val="24"/>
-          <w:szCs w:val="24"/>
-        </w:rPr>
-        <w:t>satisfatórios</w:t>
-      </w:r>
-      <w:r>
-        <w:rPr>
-          <w:rFonts w:eastAsia="Arial" w:cs="Arial" w:ascii="arial" w:hAnsi="arial"/>
-          <w:sz w:val="24"/>
-          <w:szCs w:val="24"/>
-        </w:rPr>
-        <w:t xml:space="preserve"> </w:t>
-      </w:r>
-      <w:r>
-        <w:rPr>
-          <w:rFonts w:eastAsia="Arial" w:cs="Arial" w:ascii="arial" w:hAnsi="arial"/>
-          <w:sz w:val="24"/>
-          <w:szCs w:val="24"/>
-        </w:rPr>
-        <w:t>ao analisar as aplicações que fizeram integrações com a API desenvolvida por eles após exporem ela publicamente na internet</w:t>
-      </w:r>
-      <w:r>
-        <w:rPr>
-          <w:rFonts w:eastAsia="Arial" w:cs="Arial" w:ascii="arial" w:hAnsi="arial"/>
-          <w:sz w:val="24"/>
-          <w:szCs w:val="24"/>
-        </w:rPr>
-        <w:t>.</w:t>
+        <w:t>O desenvolvimento de APIs em si é um assunto muito amplo, sendo necessário um estudo mais aprofundado sobre design de APIs para a criação de um padrão mais preciso e que contemple situações mais específicas. Porém, se uma API possuir as especificações citadas neste trabalho, ela estará pronta para ser integrada com outras aplicações, pois, com base nas pesquisas realizadas, trata-se de um padrão bastante concreto e muito utilizado pela comunidade de desenvolvedores. É importante criar uma documentação para a API, explicando e exemplificando o padrão utilizado, para que as aplicações requisitantes não tenham dificuldades ao realizar a integração com ela. É normal que existam situações em que uma API deverá ser desenvolvida de uma forma diferente para atender aos requisitos de uma determinada demanda, sendo necessário violar alguns itens apresentados neste artigo (e isso não é um problema, desde que a API esteja bem documentada). Concluindo-se, os autores obtiveram resultados satisfatórios ao analisar as aplicações que fizeram integrações com a API desenvolvida por eles após exporem ela publicamente na internet.</w:t>
       </w:r>
     </w:p>
     <w:p>
@@ -7548,7 +8066,7 @@
         <w:szCs w:val="24"/>
         <w:rFonts w:ascii="Arial" w:hAnsi="Arial"/>
       </w:rPr>
-      <w:t>15</w:t>
+      <w:t>13</w:t>
     </w:r>
     <w:r>
       <w:rPr>
@@ -16525,6 +17043,450 @@
       <w:szCs w:val="24"/>
     </w:rPr>
   </w:style>
+  <w:style w:type="character" w:styleId="ListLabel1081">
+    <w:name w:val="ListLabel 1081"/>
+    <w:qFormat/>
+    <w:rPr>
+      <w:rFonts w:ascii="arial" w:hAnsi="arial" w:cs="Symbol"/>
+      <w:sz w:val="24"/>
+    </w:rPr>
+  </w:style>
+  <w:style w:type="character" w:styleId="ListLabel1082">
+    <w:name w:val="ListLabel 1082"/>
+    <w:qFormat/>
+    <w:rPr>
+      <w:rFonts w:cs="Courier New"/>
+    </w:rPr>
+  </w:style>
+  <w:style w:type="character" w:styleId="ListLabel1083">
+    <w:name w:val="ListLabel 1083"/>
+    <w:qFormat/>
+    <w:rPr>
+      <w:rFonts w:cs="Wingdings"/>
+    </w:rPr>
+  </w:style>
+  <w:style w:type="character" w:styleId="ListLabel1084">
+    <w:name w:val="ListLabel 1084"/>
+    <w:qFormat/>
+    <w:rPr>
+      <w:rFonts w:cs="Symbol"/>
+    </w:rPr>
+  </w:style>
+  <w:style w:type="character" w:styleId="ListLabel1085">
+    <w:name w:val="ListLabel 1085"/>
+    <w:qFormat/>
+    <w:rPr>
+      <w:rFonts w:cs="Courier New"/>
+    </w:rPr>
+  </w:style>
+  <w:style w:type="character" w:styleId="ListLabel1086">
+    <w:name w:val="ListLabel 1086"/>
+    <w:qFormat/>
+    <w:rPr>
+      <w:rFonts w:cs="Wingdings"/>
+    </w:rPr>
+  </w:style>
+  <w:style w:type="character" w:styleId="ListLabel1087">
+    <w:name w:val="ListLabel 1087"/>
+    <w:qFormat/>
+    <w:rPr>
+      <w:rFonts w:cs="Symbol"/>
+    </w:rPr>
+  </w:style>
+  <w:style w:type="character" w:styleId="ListLabel1088">
+    <w:name w:val="ListLabel 1088"/>
+    <w:qFormat/>
+    <w:rPr>
+      <w:rFonts w:cs="Courier New"/>
+    </w:rPr>
+  </w:style>
+  <w:style w:type="character" w:styleId="ListLabel1089">
+    <w:name w:val="ListLabel 1089"/>
+    <w:qFormat/>
+    <w:rPr>
+      <w:rFonts w:cs="Wingdings"/>
+    </w:rPr>
+  </w:style>
+  <w:style w:type="character" w:styleId="ListLabel1090">
+    <w:name w:val="ListLabel 1090"/>
+    <w:qFormat/>
+    <w:rPr>
+      <w:rFonts w:ascii="arial" w:hAnsi="arial" w:cs="Symbol"/>
+      <w:b w:val="false"/>
+      <w:sz w:val="24"/>
+    </w:rPr>
+  </w:style>
+  <w:style w:type="character" w:styleId="ListLabel1091">
+    <w:name w:val="ListLabel 1091"/>
+    <w:qFormat/>
+    <w:rPr>
+      <w:rFonts w:cs="Courier New"/>
+    </w:rPr>
+  </w:style>
+  <w:style w:type="character" w:styleId="ListLabel1092">
+    <w:name w:val="ListLabel 1092"/>
+    <w:qFormat/>
+    <w:rPr>
+      <w:rFonts w:cs="Wingdings"/>
+    </w:rPr>
+  </w:style>
+  <w:style w:type="character" w:styleId="ListLabel1093">
+    <w:name w:val="ListLabel 1093"/>
+    <w:qFormat/>
+    <w:rPr>
+      <w:rFonts w:cs="Symbol"/>
+    </w:rPr>
+  </w:style>
+  <w:style w:type="character" w:styleId="ListLabel1094">
+    <w:name w:val="ListLabel 1094"/>
+    <w:qFormat/>
+    <w:rPr>
+      <w:rFonts w:cs="Courier New"/>
+    </w:rPr>
+  </w:style>
+  <w:style w:type="character" w:styleId="ListLabel1095">
+    <w:name w:val="ListLabel 1095"/>
+    <w:qFormat/>
+    <w:rPr>
+      <w:rFonts w:cs="Wingdings"/>
+    </w:rPr>
+  </w:style>
+  <w:style w:type="character" w:styleId="ListLabel1096">
+    <w:name w:val="ListLabel 1096"/>
+    <w:qFormat/>
+    <w:rPr>
+      <w:rFonts w:cs="Symbol"/>
+    </w:rPr>
+  </w:style>
+  <w:style w:type="character" w:styleId="ListLabel1097">
+    <w:name w:val="ListLabel 1097"/>
+    <w:qFormat/>
+    <w:rPr>
+      <w:rFonts w:cs="Courier New"/>
+    </w:rPr>
+  </w:style>
+  <w:style w:type="character" w:styleId="ListLabel1098">
+    <w:name w:val="ListLabel 1098"/>
+    <w:qFormat/>
+    <w:rPr>
+      <w:rFonts w:cs="Wingdings"/>
+    </w:rPr>
+  </w:style>
+  <w:style w:type="character" w:styleId="ListLabel1099">
+    <w:name w:val="ListLabel 1099"/>
+    <w:qFormat/>
+    <w:rPr>
+      <w:rFonts w:ascii="arial" w:hAnsi="arial" w:cs="OpenSymbol"/>
+      <w:b w:val="false"/>
+      <w:sz w:val="24"/>
+    </w:rPr>
+  </w:style>
+  <w:style w:type="character" w:styleId="ListLabel1100">
+    <w:name w:val="ListLabel 1100"/>
+    <w:qFormat/>
+    <w:rPr>
+      <w:rFonts w:cs="OpenSymbol"/>
+    </w:rPr>
+  </w:style>
+  <w:style w:type="character" w:styleId="ListLabel1101">
+    <w:name w:val="ListLabel 1101"/>
+    <w:qFormat/>
+    <w:rPr>
+      <w:rFonts w:cs="OpenSymbol"/>
+    </w:rPr>
+  </w:style>
+  <w:style w:type="character" w:styleId="ListLabel1102">
+    <w:name w:val="ListLabel 1102"/>
+    <w:qFormat/>
+    <w:rPr>
+      <w:rFonts w:cs="OpenSymbol"/>
+    </w:rPr>
+  </w:style>
+  <w:style w:type="character" w:styleId="ListLabel1103">
+    <w:name w:val="ListLabel 1103"/>
+    <w:qFormat/>
+    <w:rPr>
+      <w:rFonts w:cs="OpenSymbol"/>
+    </w:rPr>
+  </w:style>
+  <w:style w:type="character" w:styleId="ListLabel1104">
+    <w:name w:val="ListLabel 1104"/>
+    <w:qFormat/>
+    <w:rPr>
+      <w:rFonts w:cs="OpenSymbol"/>
+    </w:rPr>
+  </w:style>
+  <w:style w:type="character" w:styleId="ListLabel1105">
+    <w:name w:val="ListLabel 1105"/>
+    <w:qFormat/>
+    <w:rPr>
+      <w:rFonts w:cs="OpenSymbol"/>
+    </w:rPr>
+  </w:style>
+  <w:style w:type="character" w:styleId="ListLabel1106">
+    <w:name w:val="ListLabel 1106"/>
+    <w:qFormat/>
+    <w:rPr>
+      <w:rFonts w:cs="OpenSymbol"/>
+    </w:rPr>
+  </w:style>
+  <w:style w:type="character" w:styleId="ListLabel1107">
+    <w:name w:val="ListLabel 1107"/>
+    <w:qFormat/>
+    <w:rPr>
+      <w:rFonts w:cs="OpenSymbol"/>
+    </w:rPr>
+  </w:style>
+  <w:style w:type="character" w:styleId="ListLabel1108">
+    <w:name w:val="ListLabel 1108"/>
+    <w:qFormat/>
+    <w:rPr>
+      <w:rFonts w:ascii="arial" w:hAnsi="arial" w:eastAsia="Arial" w:cs="Arial"/>
+      <w:b w:val="false"/>
+      <w:bCs w:val="false"/>
+      <w:i w:val="false"/>
+      <w:iCs w:val="false"/>
+      <w:caps w:val="false"/>
+      <w:smallCaps w:val="false"/>
+      <w:color w:val="292929"/>
+      <w:sz w:val="24"/>
+      <w:szCs w:val="24"/>
+      <w:u w:val="none"/>
+    </w:rPr>
+  </w:style>
+  <w:style w:type="character" w:styleId="ListLabel1109">
+    <w:name w:val="ListLabel 1109"/>
+    <w:qFormat/>
+    <w:rPr>
+      <w:rFonts w:ascii="arial" w:hAnsi="arial" w:eastAsia="Arial" w:cs="Arial"/>
+      <w:b w:val="false"/>
+      <w:bCs w:val="false"/>
+      <w:sz w:val="24"/>
+      <w:szCs w:val="24"/>
+    </w:rPr>
+  </w:style>
+  <w:style w:type="character" w:styleId="ListLabel1110">
+    <w:name w:val="ListLabel 1110"/>
+    <w:qFormat/>
+    <w:rPr>
+      <w:rFonts w:ascii="arial" w:hAnsi="arial" w:cs="Symbol"/>
+      <w:sz w:val="24"/>
+    </w:rPr>
+  </w:style>
+  <w:style w:type="character" w:styleId="ListLabel1111">
+    <w:name w:val="ListLabel 1111"/>
+    <w:qFormat/>
+    <w:rPr>
+      <w:rFonts w:cs="Courier New"/>
+    </w:rPr>
+  </w:style>
+  <w:style w:type="character" w:styleId="ListLabel1112">
+    <w:name w:val="ListLabel 1112"/>
+    <w:qFormat/>
+    <w:rPr>
+      <w:rFonts w:cs="Wingdings"/>
+    </w:rPr>
+  </w:style>
+  <w:style w:type="character" w:styleId="ListLabel1113">
+    <w:name w:val="ListLabel 1113"/>
+    <w:qFormat/>
+    <w:rPr>
+      <w:rFonts w:cs="Symbol"/>
+    </w:rPr>
+  </w:style>
+  <w:style w:type="character" w:styleId="ListLabel1114">
+    <w:name w:val="ListLabel 1114"/>
+    <w:qFormat/>
+    <w:rPr>
+      <w:rFonts w:cs="Courier New"/>
+    </w:rPr>
+  </w:style>
+  <w:style w:type="character" w:styleId="ListLabel1115">
+    <w:name w:val="ListLabel 1115"/>
+    <w:qFormat/>
+    <w:rPr>
+      <w:rFonts w:cs="Wingdings"/>
+    </w:rPr>
+  </w:style>
+  <w:style w:type="character" w:styleId="ListLabel1116">
+    <w:name w:val="ListLabel 1116"/>
+    <w:qFormat/>
+    <w:rPr>
+      <w:rFonts w:cs="Symbol"/>
+    </w:rPr>
+  </w:style>
+  <w:style w:type="character" w:styleId="ListLabel1117">
+    <w:name w:val="ListLabel 1117"/>
+    <w:qFormat/>
+    <w:rPr>
+      <w:rFonts w:cs="Courier New"/>
+    </w:rPr>
+  </w:style>
+  <w:style w:type="character" w:styleId="ListLabel1118">
+    <w:name w:val="ListLabel 1118"/>
+    <w:qFormat/>
+    <w:rPr>
+      <w:rFonts w:cs="Wingdings"/>
+    </w:rPr>
+  </w:style>
+  <w:style w:type="character" w:styleId="ListLabel1119">
+    <w:name w:val="ListLabel 1119"/>
+    <w:qFormat/>
+    <w:rPr>
+      <w:rFonts w:ascii="arial" w:hAnsi="arial" w:cs="Symbol"/>
+      <w:b w:val="false"/>
+      <w:sz w:val="24"/>
+    </w:rPr>
+  </w:style>
+  <w:style w:type="character" w:styleId="ListLabel1120">
+    <w:name w:val="ListLabel 1120"/>
+    <w:qFormat/>
+    <w:rPr>
+      <w:rFonts w:cs="Courier New"/>
+    </w:rPr>
+  </w:style>
+  <w:style w:type="character" w:styleId="ListLabel1121">
+    <w:name w:val="ListLabel 1121"/>
+    <w:qFormat/>
+    <w:rPr>
+      <w:rFonts w:cs="Wingdings"/>
+    </w:rPr>
+  </w:style>
+  <w:style w:type="character" w:styleId="ListLabel1122">
+    <w:name w:val="ListLabel 1122"/>
+    <w:qFormat/>
+    <w:rPr>
+      <w:rFonts w:cs="Symbol"/>
+    </w:rPr>
+  </w:style>
+  <w:style w:type="character" w:styleId="ListLabel1123">
+    <w:name w:val="ListLabel 1123"/>
+    <w:qFormat/>
+    <w:rPr>
+      <w:rFonts w:cs="Courier New"/>
+    </w:rPr>
+  </w:style>
+  <w:style w:type="character" w:styleId="ListLabel1124">
+    <w:name w:val="ListLabel 1124"/>
+    <w:qFormat/>
+    <w:rPr>
+      <w:rFonts w:cs="Wingdings"/>
+    </w:rPr>
+  </w:style>
+  <w:style w:type="character" w:styleId="ListLabel1125">
+    <w:name w:val="ListLabel 1125"/>
+    <w:qFormat/>
+    <w:rPr>
+      <w:rFonts w:cs="Symbol"/>
+    </w:rPr>
+  </w:style>
+  <w:style w:type="character" w:styleId="ListLabel1126">
+    <w:name w:val="ListLabel 1126"/>
+    <w:qFormat/>
+    <w:rPr>
+      <w:rFonts w:cs="Courier New"/>
+    </w:rPr>
+  </w:style>
+  <w:style w:type="character" w:styleId="ListLabel1127">
+    <w:name w:val="ListLabel 1127"/>
+    <w:qFormat/>
+    <w:rPr>
+      <w:rFonts w:cs="Wingdings"/>
+    </w:rPr>
+  </w:style>
+  <w:style w:type="character" w:styleId="ListLabel1128">
+    <w:name w:val="ListLabel 1128"/>
+    <w:qFormat/>
+    <w:rPr>
+      <w:rFonts w:ascii="arial" w:hAnsi="arial" w:cs="OpenSymbol"/>
+      <w:b w:val="false"/>
+      <w:sz w:val="24"/>
+    </w:rPr>
+  </w:style>
+  <w:style w:type="character" w:styleId="ListLabel1129">
+    <w:name w:val="ListLabel 1129"/>
+    <w:qFormat/>
+    <w:rPr>
+      <w:rFonts w:cs="OpenSymbol"/>
+    </w:rPr>
+  </w:style>
+  <w:style w:type="character" w:styleId="ListLabel1130">
+    <w:name w:val="ListLabel 1130"/>
+    <w:qFormat/>
+    <w:rPr>
+      <w:rFonts w:cs="OpenSymbol"/>
+    </w:rPr>
+  </w:style>
+  <w:style w:type="character" w:styleId="ListLabel1131">
+    <w:name w:val="ListLabel 1131"/>
+    <w:qFormat/>
+    <w:rPr>
+      <w:rFonts w:cs="OpenSymbol"/>
+    </w:rPr>
+  </w:style>
+  <w:style w:type="character" w:styleId="ListLabel1132">
+    <w:name w:val="ListLabel 1132"/>
+    <w:qFormat/>
+    <w:rPr>
+      <w:rFonts w:cs="OpenSymbol"/>
+    </w:rPr>
+  </w:style>
+  <w:style w:type="character" w:styleId="ListLabel1133">
+    <w:name w:val="ListLabel 1133"/>
+    <w:qFormat/>
+    <w:rPr>
+      <w:rFonts w:cs="OpenSymbol"/>
+    </w:rPr>
+  </w:style>
+  <w:style w:type="character" w:styleId="ListLabel1134">
+    <w:name w:val="ListLabel 1134"/>
+    <w:qFormat/>
+    <w:rPr>
+      <w:rFonts w:cs="OpenSymbol"/>
+    </w:rPr>
+  </w:style>
+  <w:style w:type="character" w:styleId="ListLabel1135">
+    <w:name w:val="ListLabel 1135"/>
+    <w:qFormat/>
+    <w:rPr>
+      <w:rFonts w:cs="OpenSymbol"/>
+    </w:rPr>
+  </w:style>
+  <w:style w:type="character" w:styleId="ListLabel1136">
+    <w:name w:val="ListLabel 1136"/>
+    <w:qFormat/>
+    <w:rPr>
+      <w:rFonts w:cs="OpenSymbol"/>
+    </w:rPr>
+  </w:style>
+  <w:style w:type="character" w:styleId="ListLabel1137">
+    <w:name w:val="ListLabel 1137"/>
+    <w:qFormat/>
+    <w:rPr>
+      <w:rFonts w:ascii="arial" w:hAnsi="arial" w:eastAsia="Arial" w:cs="Arial"/>
+      <w:b w:val="false"/>
+      <w:bCs w:val="false"/>
+      <w:i w:val="false"/>
+      <w:iCs w:val="false"/>
+      <w:caps w:val="false"/>
+      <w:smallCaps w:val="false"/>
+      <w:color w:val="292929"/>
+      <w:sz w:val="24"/>
+      <w:szCs w:val="24"/>
+      <w:u w:val="none"/>
+    </w:rPr>
+  </w:style>
+  <w:style w:type="character" w:styleId="ListLabel1138">
+    <w:name w:val="ListLabel 1138"/>
+    <w:qFormat/>
+    <w:rPr>
+      <w:rFonts w:ascii="arial" w:hAnsi="arial" w:eastAsia="Arial" w:cs="Arial"/>
+      <w:b w:val="false"/>
+      <w:bCs w:val="false"/>
+      <w:sz w:val="24"/>
+      <w:szCs w:val="24"/>
+    </w:rPr>
+  </w:style>
   <w:style w:type="paragraph" w:styleId="Heading">
     <w:name w:val="Heading"/>
     <w:basedOn w:val="Normal"/>

--- a/doc/TCC.docx
+++ b/doc/TCC.docx
@@ -9,9 +9,7 @@
         <w:spacing w:lineRule="auto" w:line="360" w:beforeAutospacing="0" w:before="0" w:afterAutospacing="0" w:after="0"/>
         <w:ind w:left="0" w:right="0" w:hanging="0"/>
         <w:jc w:val="center"/>
-        <w:rPr>
-          <w:rFonts w:ascii="arial" w:hAnsi="arial"/>
-        </w:rPr>
+        <w:rPr/>
       </w:pPr>
       <w:r>
         <w:rPr>
@@ -352,67 +350,7 @@
           <w:sz w:val="24"/>
           <w:szCs w:val="24"/>
         </w:rPr>
-        <w:t xml:space="preserve">Atualmente, a utilização da Interface de Programação de Aplicações (API) vem se tornando cada vez mais comum no contexto corporativo, o que não é de se estranhar, já que o seu uso proporciona diversos benefícios envolvendo aspectos como praticidade, </w:t>
-      </w:r>
-      <w:r>
-        <w:rPr>
-          <w:rFonts w:eastAsia="Arial" w:cs="Arial" w:ascii="arial" w:hAnsi="arial"/>
-          <w:b w:val="false"/>
-          <w:bCs w:val="false"/>
-          <w:i w:val="false"/>
-          <w:iCs w:val="false"/>
-          <w:caps w:val="false"/>
-          <w:smallCaps w:val="false"/>
-          <w:color w:val="292929"/>
-          <w:sz w:val="24"/>
-          <w:szCs w:val="24"/>
-        </w:rPr>
-        <w:t>desempenho</w:t>
-      </w:r>
-      <w:r>
-        <w:rPr>
-          <w:rFonts w:eastAsia="Arial" w:cs="Arial" w:ascii="arial" w:hAnsi="arial"/>
-          <w:b w:val="false"/>
-          <w:bCs w:val="false"/>
-          <w:i w:val="false"/>
-          <w:iCs w:val="false"/>
-          <w:caps w:val="false"/>
-          <w:smallCaps w:val="false"/>
-          <w:color w:val="292929"/>
-          <w:sz w:val="24"/>
-          <w:szCs w:val="24"/>
-        </w:rPr>
-        <w:t xml:space="preserve"> e segurança. Dentre os benefícios, existe a possibilidade de integrar aplicações distintas, no entanto, para que isso aconteça, é imprescindível que a aplicação requisitante respeite os padrões de documentação exigidos pela aplicação fornecedora antes de usufruir dos seus recursos, e é neste momento que se deve enfatizar a importância do uso de padrões de design em APIs. O objetivo deste trabalho é, com base em pesquisas, apresentar os possíveis problemas causados pela falta de padrão e sugerir boas práticas de desenvolvimento usando como referência uma API </w:t>
-      </w:r>
-      <w:r>
-        <w:rPr>
-          <w:rFonts w:eastAsia="Arial" w:cs="Arial" w:ascii="arial" w:hAnsi="arial"/>
-          <w:b w:val="false"/>
-          <w:bCs w:val="false"/>
-          <w:i w:val="false"/>
-          <w:iCs w:val="false"/>
-          <w:caps w:val="false"/>
-          <w:smallCaps w:val="false"/>
-          <w:color w:val="292929"/>
-          <w:sz w:val="24"/>
-          <w:szCs w:val="24"/>
-        </w:rPr>
-        <w:t>feita</w:t>
-      </w:r>
-      <w:r>
-        <w:rPr>
-          <w:rFonts w:eastAsia="Arial" w:cs="Arial" w:ascii="arial" w:hAnsi="arial"/>
-          <w:b w:val="false"/>
-          <w:bCs w:val="false"/>
-          <w:i w:val="false"/>
-          <w:iCs w:val="false"/>
-          <w:caps w:val="false"/>
-          <w:smallCaps w:val="false"/>
-          <w:color w:val="292929"/>
-          <w:sz w:val="24"/>
-          <w:szCs w:val="24"/>
-        </w:rPr>
-        <w:t xml:space="preserve"> pelos próprios autores em virtude dos conhecimentos adquiridos durante o curso, sempre enfatizando de que nada descrito tem a obrigação de ser seguido.</w:t>
+        <w:t>Atualmente, a utilização da Interface de Programação de Aplicações (API) vem se tornando cada vez mais comum no contexto corporativo, o que não é de se estranhar, já que o seu uso proporciona diversos benefícios envolvendo aspectos como praticidade, desempenho e segurança. Dentre os benefícios, existe a possibilidade de integrar aplicações distintas, no entanto, para que isso aconteça, é imprescindível que a aplicação requisitante respeite os padrões de documentação exigidos pela aplicação fornecedora antes de usufruir dos seus recursos, e é neste momento que se deve enfatizar a importância do uso de padrões de design em APIs. O objetivo deste trabalho é, com base em pesquisas, apresentar os possíveis problemas causados pela falta de padrão e sugerir boas práticas de desenvolvimento usando como referência uma API feita pelos próprios autores em virtude dos conhecimentos adquiridos durante o curso, sempre enfatizando de que nada descrito tem a obrigação de ser seguido.</w:t>
       </w:r>
     </w:p>
     <w:p>
@@ -843,8 +781,20 @@
           <w:sz w:val="24"/>
           <w:szCs w:val="24"/>
         </w:rPr>
-        <w:t xml:space="preserve">A partir do momento que o desenvolvimento de APIs ganhou destaque na área da tecnologia, várias empresas começaram a utilizá-las em seu cotidiano, porém, muitas destas empresas não estabeleceram padrões de design em suas APIs, não pressupondo os possíveis problemas que isto </w:t>
-      </w:r>
+        <w:t>A partir do momento que o desenvolvimento de APIs ganhou destaque na área da tecnologia, várias empresas começaram a utilizá-las em seu cotidiano, porém, muitas destas empresas não estabeleceram padrões de design em suas APIs, não tendo ciência dos possíveis problemas que isto poderia causar no futuro.</w:t>
+      </w:r>
+    </w:p>
+    <w:p>
+      <w:pPr>
+        <w:pStyle w:val="Normal"/>
+        <w:bidi w:val="0"/>
+        <w:spacing w:lineRule="auto" w:line="360" w:beforeAutospacing="0" w:before="0" w:afterAutospacing="0" w:after="0"/>
+        <w:ind w:left="0" w:right="0" w:firstLine="708"/>
+        <w:jc w:val="both"/>
+        <w:rPr>
+          <w:rFonts w:ascii="arial" w:hAnsi="arial"/>
+        </w:rPr>
+      </w:pPr>
       <w:r>
         <w:rPr>
           <w:rFonts w:eastAsia="Arial" w:cs="Arial" w:ascii="arial" w:hAnsi="arial"/>
@@ -858,22 +808,7 @@
           <w:sz w:val="24"/>
           <w:szCs w:val="24"/>
         </w:rPr>
-        <w:t>poderia causar</w:t>
-      </w:r>
-      <w:r>
-        <w:rPr>
-          <w:rFonts w:eastAsia="Arial" w:cs="Arial" w:ascii="arial" w:hAnsi="arial"/>
-          <w:b w:val="false"/>
-          <w:bCs w:val="false"/>
-          <w:i w:val="false"/>
-          <w:iCs w:val="false"/>
-          <w:caps w:val="false"/>
-          <w:smallCaps w:val="false"/>
-          <w:color w:val="292929"/>
-          <w:sz w:val="24"/>
-          <w:szCs w:val="24"/>
-        </w:rPr>
-        <w:t xml:space="preserve"> no futuro.</w:t>
+        <w:t>Estas informações foram obtidas perante a análise das diversas APIs públicas que se encontram expostas na internet hoje em dia e, tendo em vista este cenário, foram feitas várias pesquisas sobre quais deveriam ser os pontos mais relevantes a serem levados em consideração pelas APIs para que elas se tornassem propícias a realizar integrações com outras aplicações de forma clara e objetiva.</w:t>
       </w:r>
     </w:p>
     <w:p>
@@ -883,36 +818,7 @@
         <w:spacing w:lineRule="auto" w:line="360" w:beforeAutospacing="0" w:before="0" w:afterAutospacing="0" w:after="0"/>
         <w:ind w:left="0" w:right="0" w:firstLine="708"/>
         <w:jc w:val="both"/>
-        <w:rPr>
-          <w:rFonts w:ascii="arial" w:hAnsi="arial"/>
-        </w:rPr>
-      </w:pPr>
-      <w:r>
-        <w:rPr>
-          <w:rFonts w:eastAsia="Arial" w:cs="Arial" w:ascii="arial" w:hAnsi="arial"/>
-          <w:b w:val="false"/>
-          <w:bCs w:val="false"/>
-          <w:i w:val="false"/>
-          <w:iCs w:val="false"/>
-          <w:caps w:val="false"/>
-          <w:smallCaps w:val="false"/>
-          <w:color w:val="292929"/>
-          <w:sz w:val="24"/>
-          <w:szCs w:val="24"/>
-        </w:rPr>
-        <w:t>Estas informações foram obtidas perante a análise das diversas APIs públicas que se encontram expostas na internet hoje em dia e, tendo em vista este cenário, foram feitas várias pesquisas sobre quais deveriam ser os pontos mais relevantes a serem levados em consideração pelas APIs para que elas se tornassem propícias a realizar integrações com outras aplicações de forma clara e objetiva.</w:t>
-      </w:r>
-    </w:p>
-    <w:p>
-      <w:pPr>
-        <w:pStyle w:val="Normal"/>
-        <w:bidi w:val="0"/>
-        <w:spacing w:lineRule="auto" w:line="360" w:beforeAutospacing="0" w:before="0" w:afterAutospacing="0" w:after="0"/>
-        <w:ind w:left="0" w:right="0" w:firstLine="708"/>
-        <w:jc w:val="both"/>
-        <w:rPr>
-          <w:rFonts w:ascii="arial" w:hAnsi="arial"/>
-        </w:rPr>
+        <w:rPr/>
       </w:pPr>
       <w:r>
         <w:rPr>
@@ -1233,18 +1139,23 @@
           <w:sz w:val="24"/>
           <w:szCs w:val="24"/>
         </w:rPr>
-        <w:t>A API desenvolvida pelos autores engloba todos os aspectos abordados anteriormente, possuindo operações de busca, inclusão, alteração e exclusão de registros. Os exemplos citados neste trabalho estão baseados nesta API e o link da sua documentação encontra-se nas referências.</w:t>
-      </w:r>
-    </w:p>
-    <w:p>
-      <w:pPr>
-        <w:pStyle w:val="Normal"/>
-        <w:bidi w:val="0"/>
-        <w:spacing w:lineRule="auto" w:line="360" w:beforeAutospacing="0" w:before="0" w:afterAutospacing="0" w:after="0"/>
-        <w:ind w:left="0" w:firstLine="708"/>
-        <w:jc w:val="both"/>
-        <w:rPr/>
-      </w:pPr>
+        <w:t xml:space="preserve">A API desenvolvida pelos autores engloba todos os aspectos abordados anteriormente, possuindo operações de busca, inclusão, alteração e exclusão de registros. Os exemplos citados neste trabalho estão baseados nesta API e o </w:t>
+      </w:r>
+      <w:r>
+        <w:rPr>
+          <w:rFonts w:eastAsia="Arial" w:cs="Arial" w:ascii="arial" w:hAnsi="arial"/>
+          <w:b w:val="false"/>
+          <w:bCs w:val="false"/>
+          <w:i/>
+          <w:iCs/>
+          <w:caps w:val="false"/>
+          <w:smallCaps w:val="false"/>
+          <w:color w:val="292929"/>
+          <w:sz w:val="24"/>
+          <w:szCs w:val="24"/>
+        </w:rPr>
+        <w:t>link</w:t>
+      </w:r>
       <w:r>
         <w:rPr>
           <w:rFonts w:eastAsia="Arial" w:cs="Arial" w:ascii="arial" w:hAnsi="arial"/>
@@ -1258,8 +1169,18 @@
           <w:sz w:val="24"/>
           <w:szCs w:val="24"/>
         </w:rPr>
-        <w:t xml:space="preserve">Considerando a complexidade do tema apresentado neste trabalho, os autores visaram explicar e exemplificar cada um dos assuntos abordados, buscando facilitar o entendimento deles e contemplar, </w:t>
-      </w:r>
+        <w:t xml:space="preserve"> da sua documentação encontra-se nas referências.</w:t>
+      </w:r>
+    </w:p>
+    <w:p>
+      <w:pPr>
+        <w:pStyle w:val="Normal"/>
+        <w:bidi w:val="0"/>
+        <w:spacing w:lineRule="auto" w:line="360" w:beforeAutospacing="0" w:before="0" w:afterAutospacing="0" w:after="0"/>
+        <w:ind w:left="0" w:firstLine="708"/>
+        <w:jc w:val="both"/>
+        <w:rPr/>
+      </w:pPr>
       <w:r>
         <w:rPr>
           <w:rFonts w:eastAsia="Arial" w:cs="Arial" w:ascii="arial" w:hAnsi="arial"/>
@@ -1273,22 +1194,7 @@
           <w:sz w:val="24"/>
           <w:szCs w:val="24"/>
         </w:rPr>
-        <w:t>inclusive,</w:t>
-      </w:r>
-      <w:r>
-        <w:rPr>
-          <w:rFonts w:eastAsia="Arial" w:cs="Arial" w:ascii="arial" w:hAnsi="arial"/>
-          <w:b w:val="false"/>
-          <w:bCs w:val="false"/>
-          <w:i w:val="false"/>
-          <w:iCs w:val="false"/>
-          <w:caps w:val="false"/>
-          <w:smallCaps w:val="false"/>
-          <w:color w:val="292929"/>
-          <w:sz w:val="24"/>
-          <w:szCs w:val="24"/>
-        </w:rPr>
-        <w:t xml:space="preserve"> os leitores mais leigos.</w:t>
+        <w:t>Considerando a complexidade do tema apresentado neste trabalho, os autores visaram explicar e exemplificar cada um dos assuntos abordados, buscando facilitar o entendimento deles e contemplar, inclusive, os leitores mais leigos.</w:t>
       </w:r>
     </w:p>
     <w:p>
@@ -1530,37 +1436,7 @@
           <w:sz w:val="24"/>
           <w:szCs w:val="24"/>
         </w:rPr>
-        <w:t xml:space="preserve"> e se trata de uma interface que possibilita a comunicação entre duas ou mais aplicações distintas. Se uma API requer que os seus dados sejam </w:t>
-      </w:r>
-      <w:r>
-        <w:rPr>
-          <w:rFonts w:eastAsia="Arial" w:cs="Arial" w:ascii="arial" w:hAnsi="arial"/>
-          <w:b w:val="false"/>
-          <w:bCs w:val="false"/>
-          <w:i w:val="false"/>
-          <w:iCs w:val="false"/>
-          <w:caps w:val="false"/>
-          <w:smallCaps w:val="false"/>
-          <w:color w:val="292929"/>
-          <w:sz w:val="24"/>
-          <w:szCs w:val="24"/>
-        </w:rPr>
-        <w:t>trafegados</w:t>
-      </w:r>
-      <w:r>
-        <w:rPr>
-          <w:rFonts w:eastAsia="Arial" w:cs="Arial" w:ascii="arial" w:hAnsi="arial"/>
-          <w:b w:val="false"/>
-          <w:bCs w:val="false"/>
-          <w:i w:val="false"/>
-          <w:iCs w:val="false"/>
-          <w:caps w:val="false"/>
-          <w:smallCaps w:val="false"/>
-          <w:color w:val="292929"/>
-          <w:sz w:val="24"/>
-          <w:szCs w:val="24"/>
-        </w:rPr>
-        <w:t xml:space="preserve"> através da rede, ela é caracterizada como um Web Service. Desse modo, todo Web Service é considerado uma API, porém, nem toda API é considerada um Web Service.</w:t>
+        <w:t xml:space="preserve"> e se trata de uma interface que possibilita a comunicação entre duas ou mais aplicações distintas. Se uma API requer que os seus dados sejam trafegados através da rede, ela é caracterizada como um Web Service. Desse modo, todo Web Service é considerado uma API, porém, nem toda API é considerada um Web Service.</w:t>
       </w:r>
     </w:p>
     <w:p>
@@ -2248,47 +2124,7 @@
           <w:sz w:val="24"/>
           <w:szCs w:val="24"/>
         </w:rPr>
-        <w:t xml:space="preserve">) também é um dado obrigatório de requisição e, quando </w:t>
-      </w:r>
-      <w:r>
-        <w:rPr>
-          <w:rFonts w:eastAsia="Arial" w:cs="Arial" w:ascii="arial" w:hAnsi="arial"/>
-          <w:b w:val="false"/>
-          <w:bCs w:val="false"/>
-          <w:sz w:val="24"/>
-          <w:szCs w:val="24"/>
-        </w:rPr>
-        <w:t xml:space="preserve">está </w:t>
-      </w:r>
-      <w:r>
-        <w:rPr>
-          <w:rFonts w:eastAsia="Arial" w:cs="Arial" w:ascii="arial" w:hAnsi="arial"/>
-          <w:b w:val="false"/>
-          <w:bCs w:val="false"/>
-          <w:sz w:val="24"/>
-          <w:szCs w:val="24"/>
-        </w:rPr>
-        <w:t xml:space="preserve">junta </w:t>
-      </w:r>
-      <w:r>
-        <w:rPr>
-          <w:rFonts w:eastAsia="Arial" w:cs="Arial" w:ascii="arial" w:hAnsi="arial"/>
-          <w:b w:val="false"/>
-          <w:bCs w:val="false"/>
-          <w:sz w:val="24"/>
-          <w:szCs w:val="24"/>
-        </w:rPr>
-        <w:t>a</w:t>
-      </w:r>
-      <w:r>
-        <w:rPr>
-          <w:rFonts w:eastAsia="Arial" w:cs="Arial" w:ascii="arial" w:hAnsi="arial"/>
-          <w:b w:val="false"/>
-          <w:bCs w:val="false"/>
-          <w:sz w:val="24"/>
-          <w:szCs w:val="24"/>
-        </w:rPr>
-        <w:t xml:space="preserve">o método, identifica-se unicamente um recurso na Web. A sintaxe de uma URL é </w:t>
+        <w:t xml:space="preserve">) também é um dado obrigatório de requisição e, quando está junta com o método, identifica-se unicamente um recurso na Web. A sintaxe de uma URL é </w:t>
       </w:r>
       <w:r>
         <w:rPr>
@@ -2498,25 +2334,7 @@
           <w:sz w:val="24"/>
           <w:szCs w:val="24"/>
         </w:rPr>
-        <w:t xml:space="preserve">A Figura 1 mostra alguns exemplos da junção de URL com o método, onde cada rota representa uma operação diferente. Vale ressaltar que, nas rotas de inclusão e alteração, os dados de requisição do registro se encontram no corpo da mensagem (este item será explicado </w:t>
-      </w:r>
-      <w:r>
-        <w:rPr>
-          <w:rFonts w:eastAsia="Arial" w:cs="Arial" w:ascii="arial" w:hAnsi="arial"/>
-          <w:color w:val="auto"/>
-          <w:sz w:val="24"/>
-          <w:szCs w:val="24"/>
-        </w:rPr>
-        <w:t>melhor</w:t>
-      </w:r>
-      <w:r>
-        <w:rPr>
-          <w:rFonts w:eastAsia="Arial" w:cs="Arial" w:ascii="arial" w:hAnsi="arial"/>
-          <w:color w:val="auto"/>
-          <w:sz w:val="24"/>
-          <w:szCs w:val="24"/>
-        </w:rPr>
-        <w:t xml:space="preserve"> posteriormente).</w:t>
+        <w:t>A Figura 1 mostra alguns exemplos da junção de URL com o método, onde cada rota representa uma operação diferente. Vale ressaltar que, nas rotas de inclusão e alteração, os dados de requisição do registro se encontram no corpo da mensagem (este item será explicado melhor posteriormente).</w:t>
       </w:r>
     </w:p>
     <w:p>
@@ -2917,169 +2735,7 @@
           <w:sz w:val="24"/>
           <w:szCs w:val="24"/>
         </w:rPr>
-        <w:t>Para resolver esse tipo de problema é aconselhável a utilizaçã</w:t>
-      </w:r>
-      <w:r>
-        <w:rPr>
-          <w:rFonts w:eastAsia="Arial" w:cs="Arial" w:ascii="arial" w:hAnsi="arial"/>
-          <w:color w:val="auto"/>
-          <w:sz w:val="24"/>
-          <w:szCs w:val="24"/>
-        </w:rPr>
-        <w:t>o do versionamento de rotas</w:t>
-      </w:r>
-      <w:r>
-        <w:rPr>
-          <w:rFonts w:eastAsia="Arial" w:cs="Arial" w:ascii="arial" w:hAnsi="arial"/>
-          <w:color w:val="auto"/>
-          <w:sz w:val="24"/>
-          <w:szCs w:val="24"/>
-        </w:rPr>
-        <w:t xml:space="preserve"> </w:t>
-      </w:r>
-      <w:r>
-        <w:rPr>
-          <w:rFonts w:eastAsia="Arial" w:cs="Arial" w:ascii="arial" w:hAnsi="arial"/>
-          <w:color w:val="auto"/>
-          <w:sz w:val="24"/>
-          <w:szCs w:val="24"/>
-        </w:rPr>
-        <w:t xml:space="preserve">(ou seja, </w:t>
-      </w:r>
-      <w:r>
-        <w:rPr>
-          <w:rFonts w:eastAsia="Arial" w:cs="Arial" w:ascii="arial" w:hAnsi="arial"/>
-          <w:color w:val="auto"/>
-          <w:sz w:val="24"/>
-          <w:szCs w:val="24"/>
-        </w:rPr>
-        <w:t>mante</w:t>
-      </w:r>
-      <w:r>
-        <w:rPr>
-          <w:rFonts w:eastAsia="Arial" w:cs="Arial" w:ascii="arial" w:hAnsi="arial"/>
-          <w:color w:val="auto"/>
-          <w:sz w:val="24"/>
-          <w:szCs w:val="24"/>
-        </w:rPr>
-        <w:t>r</w:t>
-      </w:r>
-      <w:r>
-        <w:rPr>
-          <w:rFonts w:eastAsia="Arial" w:cs="Arial" w:ascii="arial" w:hAnsi="arial"/>
-          <w:color w:val="auto"/>
-          <w:sz w:val="24"/>
-          <w:szCs w:val="24"/>
-        </w:rPr>
-        <w:t xml:space="preserve"> a versão das rotas já existentes e adiciona</w:t>
-      </w:r>
-      <w:r>
-        <w:rPr>
-          <w:rFonts w:eastAsia="Arial" w:cs="Arial" w:ascii="arial" w:hAnsi="arial"/>
-          <w:color w:val="auto"/>
-          <w:sz w:val="24"/>
-          <w:szCs w:val="24"/>
-        </w:rPr>
-        <w:t>r</w:t>
-      </w:r>
-      <w:r>
-        <w:rPr>
-          <w:rFonts w:eastAsia="Arial" w:cs="Arial" w:ascii="arial" w:hAnsi="arial"/>
-          <w:color w:val="auto"/>
-          <w:sz w:val="24"/>
-          <w:szCs w:val="24"/>
-        </w:rPr>
-        <w:t xml:space="preserve"> uma nova versão para as rotas que serão desenvolvidas</w:t>
-      </w:r>
-      <w:r>
-        <w:rPr>
-          <w:rFonts w:eastAsia="Arial" w:cs="Arial" w:ascii="arial" w:hAnsi="arial"/>
-          <w:color w:val="auto"/>
-          <w:sz w:val="24"/>
-          <w:szCs w:val="24"/>
-        </w:rPr>
-        <w:t>)</w:t>
-      </w:r>
-      <w:r>
-        <w:rPr>
-          <w:rFonts w:eastAsia="Arial" w:cs="Arial" w:ascii="arial" w:hAnsi="arial"/>
-          <w:color w:val="auto"/>
-          <w:sz w:val="24"/>
-          <w:szCs w:val="24"/>
-        </w:rPr>
-        <w:t xml:space="preserve">. Dessa maneira, as aplicações requisitantes que utilizam a versão atual não sofrerão impacto e as aplicações requisitantes que irão consumir a nova versão terão que se adequar às modificações realizadas nela. Um exemplo </w:t>
-      </w:r>
-      <w:r>
-        <w:rPr>
-          <w:rFonts w:eastAsia="Arial" w:cs="Arial" w:ascii="arial" w:hAnsi="arial"/>
-          <w:color w:val="auto"/>
-          <w:sz w:val="24"/>
-          <w:szCs w:val="24"/>
-        </w:rPr>
-        <w:t>de</w:t>
-      </w:r>
-      <w:r>
-        <w:rPr>
-          <w:rFonts w:eastAsia="Arial" w:cs="Arial" w:ascii="arial" w:hAnsi="arial"/>
-          <w:color w:val="auto"/>
-          <w:sz w:val="24"/>
-          <w:szCs w:val="24"/>
-        </w:rPr>
-        <w:t xml:space="preserve"> versiona</w:t>
-      </w:r>
-      <w:r>
-        <w:rPr>
-          <w:rFonts w:eastAsia="Arial" w:cs="Arial" w:ascii="arial" w:hAnsi="arial"/>
-          <w:color w:val="auto"/>
-          <w:sz w:val="24"/>
-          <w:szCs w:val="24"/>
-        </w:rPr>
-        <w:t>mento de rotas</w:t>
-      </w:r>
-      <w:r>
-        <w:rPr>
-          <w:rFonts w:eastAsia="Arial" w:cs="Arial" w:ascii="arial" w:hAnsi="arial"/>
-          <w:color w:val="auto"/>
-          <w:sz w:val="24"/>
-          <w:szCs w:val="24"/>
-        </w:rPr>
-        <w:t xml:space="preserve"> é </w:t>
-      </w:r>
-      <w:r>
-        <w:rPr>
-          <w:rFonts w:eastAsia="Arial" w:cs="Arial" w:ascii="arial" w:hAnsi="arial"/>
-          <w:color w:val="auto"/>
-          <w:sz w:val="24"/>
-          <w:szCs w:val="24"/>
-        </w:rPr>
-        <w:t>adicionando um</w:t>
-      </w:r>
-      <w:r>
-        <w:rPr>
-          <w:rFonts w:eastAsia="Arial" w:cs="Arial" w:ascii="arial" w:hAnsi="arial"/>
-          <w:color w:val="auto"/>
-          <w:sz w:val="24"/>
-          <w:szCs w:val="24"/>
-        </w:rPr>
-        <w:t xml:space="preserve"> prefixo </w:t>
-      </w:r>
-      <w:r>
-        <w:rPr>
-          <w:rFonts w:eastAsia="Arial" w:cs="Arial" w:ascii="arial" w:hAnsi="arial"/>
-          <w:color w:val="auto"/>
-          <w:sz w:val="24"/>
-          <w:szCs w:val="24"/>
-        </w:rPr>
-        <w:t xml:space="preserve">nelas </w:t>
-      </w:r>
-      <w:r>
-        <w:rPr>
-          <w:rFonts w:eastAsia="Arial" w:cs="Arial" w:ascii="arial" w:hAnsi="arial"/>
-          <w:color w:val="auto"/>
-          <w:sz w:val="24"/>
-          <w:szCs w:val="24"/>
-        </w:rPr>
-        <w:t>para representar a versão (como mostrado na Figura 1).</w:t>
+        <w:t>Para resolver esse tipo de problema é sugerível a utilização do versionamento de rotas, mantendo a versão das rotas já existentes e adicionando uma nova versão para as rotas que serão desenvolvidas. Dessa maneira, as aplicações requisitantes que utilizarem a versão atual não sofrerão impacto e as aplicações requisitantes que consumirão a nova versão terão que se adequar às modificações realizadas nela. Um exemplo de versionamento de rotas é adicionar um prefixo nelas para representar a versão (como mostrado na Figura 1).</w:t>
       </w:r>
     </w:p>
     <w:p>
@@ -3187,7 +2843,7 @@
           <w:szCs w:val="24"/>
         </w:rPr>
         <w:tab/>
-        <w:t xml:space="preserve">Um exemplo de cabeçalho é a utilização de chaves de API para fins de autenticidade (como mostrado na Figura 2). Esse tipo de autenticação serve como segurança, garantindo que uma API será utilizada apenas por aplicações requisitantes que são confiáveis. </w:t>
+        <w:t xml:space="preserve">Um exemplo de cabeçalho é a utilização de chaves de API para fins de autenticidade (como mostrado na Figura 2). Esse tipo de autenticação serve como forma de segurança, garantindo que uma API será utilizada apenas por aplicações requisitantes que são confiáveis. </w:t>
       </w:r>
       <w:r>
         <w:rPr>
@@ -3496,52 +3152,7 @@
           <w:sz w:val="24"/>
           <w:szCs w:val="24"/>
         </w:rPr>
-        <w:t xml:space="preserve">No caso da API desenvolvida pelos autores, </w:t>
-      </w:r>
-      <w:r>
-        <w:rPr>
-          <w:rFonts w:eastAsia="Arial" w:cs="Arial" w:ascii="arial" w:hAnsi="arial"/>
-          <w:color w:val="auto"/>
-          <w:sz w:val="24"/>
-          <w:szCs w:val="24"/>
-        </w:rPr>
-        <w:t xml:space="preserve">foi </w:t>
-      </w:r>
-      <w:r>
-        <w:rPr>
-          <w:rFonts w:eastAsia="Arial" w:cs="Arial" w:ascii="arial" w:hAnsi="arial"/>
-          <w:color w:val="auto"/>
-          <w:sz w:val="24"/>
-          <w:szCs w:val="24"/>
-        </w:rPr>
-        <w:t>utiliz</w:t>
-      </w:r>
-      <w:r>
-        <w:rPr>
-          <w:rFonts w:eastAsia="Arial" w:cs="Arial" w:ascii="arial" w:hAnsi="arial"/>
-          <w:color w:val="auto"/>
-          <w:sz w:val="24"/>
-          <w:szCs w:val="24"/>
-        </w:rPr>
-        <w:t>ada</w:t>
-      </w:r>
-      <w:r>
-        <w:rPr>
-          <w:rFonts w:eastAsia="Arial" w:cs="Arial" w:ascii="arial" w:hAnsi="arial"/>
-          <w:color w:val="auto"/>
-          <w:sz w:val="24"/>
-          <w:szCs w:val="24"/>
-        </w:rPr>
-        <w:t xml:space="preserve"> a autenticação JWT e </w:t>
-      </w:r>
-      <w:r>
-        <w:rPr>
-          <w:rFonts w:eastAsia="Arial" w:cs="Arial" w:ascii="arial" w:hAnsi="arial"/>
-          <w:color w:val="auto"/>
-          <w:sz w:val="24"/>
-          <w:szCs w:val="24"/>
-        </w:rPr>
-        <w:t xml:space="preserve">o </w:t>
+        <w:t xml:space="preserve">No caso da API desenvolvida pelos autores, foi utilizada a autenticação JWT e o seu </w:t>
       </w:r>
       <w:r>
         <w:rPr>
@@ -3561,43 +3172,7 @@
           <w:sz w:val="24"/>
           <w:szCs w:val="24"/>
         </w:rPr>
-        <w:t xml:space="preserve"> </w:t>
-      </w:r>
-      <w:r>
-        <w:rPr>
-          <w:rFonts w:eastAsia="Arial" w:cs="Arial" w:ascii="arial" w:hAnsi="arial"/>
-          <w:color w:val="auto"/>
-          <w:sz w:val="24"/>
-          <w:szCs w:val="24"/>
-        </w:rPr>
-        <w:t>se encontra</w:t>
-      </w:r>
-      <w:r>
-        <w:rPr>
-          <w:rFonts w:eastAsia="Arial" w:cs="Arial" w:ascii="arial" w:hAnsi="arial"/>
-          <w:color w:val="auto"/>
-          <w:sz w:val="24"/>
-          <w:szCs w:val="24"/>
-        </w:rPr>
-        <w:t xml:space="preserve"> expost</w:t>
-      </w:r>
-      <w:r>
-        <w:rPr>
-          <w:rFonts w:eastAsia="Arial" w:cs="Arial" w:ascii="arial" w:hAnsi="arial"/>
-          <w:color w:val="auto"/>
-          <w:sz w:val="24"/>
-          <w:szCs w:val="24"/>
-        </w:rPr>
-        <w:t>o</w:t>
-      </w:r>
-      <w:r>
-        <w:rPr>
-          <w:rFonts w:eastAsia="Arial" w:cs="Arial" w:ascii="arial" w:hAnsi="arial"/>
-          <w:color w:val="auto"/>
-          <w:sz w:val="24"/>
-          <w:szCs w:val="24"/>
-        </w:rPr>
-        <w:t xml:space="preserve"> na documentação da API para facilitar os testes feitos pelos usuários (lembrando que, por se tratar de um dado que garante a segurança da API, não é uma boa prática deixá-lo exposto em uma documentação, sendo este, um caso de exceção).</w:t>
+        <w:t xml:space="preserve"> se encontra exposto na sua documentação para facilitar os testes feitos pelos usuários (lembrando que, por se tratar de um dado de segurança, não é uma boa prática deixá-lo exposto em uma documentação, sendo este, um caso de exceção).</w:t>
       </w:r>
     </w:p>
     <w:p>
@@ -3686,7 +3261,7 @@
           <w:sz w:val="24"/>
           <w:szCs w:val="24"/>
         </w:rPr>
-        <w:t>O corpo é um conteúdo opcional introduzido nas requisições e nas respostas de uma chamada de API. Este conteúdo geralmente possui o tipo do conteúdo introduzido no cabeçalho das requisições, sendo que os mais utilizados são XML e JSON.</w:t>
+        <w:t>O corpo é um conteúdo opcional introduzido nas requisições e nas respostas de uma chamada de API. Este conteúdo geralmente possui o tipo do conteúdo incluído no cabeçalho das requisições, sendo que os mais utilizados são XML e JSON.</w:t>
       </w:r>
     </w:p>
     <w:p>
@@ -3746,7 +3321,7 @@
           <w:szCs w:val="24"/>
           <w:lang w:val="pt-BR" w:eastAsia="en-US" w:bidi="ar-SA"/>
         </w:rPr>
-        <w:t xml:space="preserve"> (contendo dados de paginação, nome do servidor e versão da aplicação) e </w:t>
+        <w:t xml:space="preserve"> (possuindo dados de paginação, nome do servidor e versão da aplicação) e </w:t>
       </w:r>
       <w:r>
         <w:rPr>
@@ -3780,75 +3355,7 @@
           <w:szCs w:val="24"/>
           <w:lang w:val="pt-BR" w:eastAsia="en-US" w:bidi="ar-SA"/>
         </w:rPr>
-        <w:t xml:space="preserve"> (contendo o conteúdo dos registros). Esse tipo de padronização facilita a integração por parte das aplicações requisitantes, pois considera-se que todas as respostas </w:t>
-      </w:r>
-      <w:r>
-        <w:rPr>
-          <w:rFonts w:eastAsia="Arial" w:cs="Arial" w:ascii="arial" w:hAnsi="arial"/>
-          <w:b w:val="false"/>
-          <w:bCs w:val="false"/>
-          <w:i w:val="false"/>
-          <w:iCs w:val="false"/>
-          <w:caps w:val="false"/>
-          <w:smallCaps w:val="false"/>
-          <w:color w:val="auto"/>
-          <w:kern w:val="0"/>
-          <w:sz w:val="24"/>
-          <w:szCs w:val="24"/>
-          <w:lang w:val="pt-BR" w:eastAsia="en-US" w:bidi="ar-SA"/>
-        </w:rPr>
-        <w:t>irão possuir</w:t>
-      </w:r>
-      <w:r>
-        <w:rPr>
-          <w:rFonts w:eastAsia="Arial" w:cs="Arial" w:ascii="arial" w:hAnsi="arial"/>
-          <w:b w:val="false"/>
-          <w:bCs w:val="false"/>
-          <w:i w:val="false"/>
-          <w:iCs w:val="false"/>
-          <w:caps w:val="false"/>
-          <w:smallCaps w:val="false"/>
-          <w:color w:val="auto"/>
-          <w:kern w:val="0"/>
-          <w:sz w:val="24"/>
-          <w:szCs w:val="24"/>
-          <w:lang w:val="pt-BR" w:eastAsia="en-US" w:bidi="ar-SA"/>
-        </w:rPr>
-        <w:t xml:space="preserve"> o mesmo formato e que sempre haverá registros nas chamadas </w:t>
-      </w:r>
-      <w:r>
-        <w:rPr>
-          <w:rFonts w:eastAsia="Arial" w:cs="Arial" w:ascii="arial" w:hAnsi="arial"/>
-          <w:b w:val="false"/>
-          <w:bCs w:val="false"/>
-          <w:i w:val="false"/>
-          <w:iCs w:val="false"/>
-          <w:caps w:val="false"/>
-          <w:smallCaps w:val="false"/>
-          <w:color w:val="auto"/>
-          <w:kern w:val="0"/>
-          <w:sz w:val="24"/>
-          <w:szCs w:val="24"/>
-          <w:lang w:val="pt-BR" w:eastAsia="en-US" w:bidi="ar-SA"/>
-        </w:rPr>
-        <w:t xml:space="preserve">realizadas com </w:t>
-      </w:r>
-      <w:r>
-        <w:rPr>
-          <w:rFonts w:eastAsia="Arial" w:cs="Arial" w:ascii="arial" w:hAnsi="arial"/>
-          <w:b w:val="false"/>
-          <w:bCs w:val="false"/>
-          <w:i w:val="false"/>
-          <w:iCs w:val="false"/>
-          <w:caps w:val="false"/>
-          <w:smallCaps w:val="false"/>
-          <w:color w:val="auto"/>
-          <w:kern w:val="0"/>
-          <w:sz w:val="24"/>
-          <w:szCs w:val="24"/>
-          <w:lang w:val="pt-BR" w:eastAsia="en-US" w:bidi="ar-SA"/>
-        </w:rPr>
-        <w:t>sucesso.</w:t>
+        <w:t xml:space="preserve"> (possuindo o conteúdo dos registros). Esse tipo de padronização facilita a integração por parte das aplicações requisitantes, pois considera-se que todas as respostas irão possuir o mesmo formato e que sempre haverá registros nas chamadas realizadas com sucesso.</w:t>
       </w:r>
     </w:p>
     <w:p>
@@ -4609,39 +4116,7 @@
           <w:sz w:val="24"/>
           <w:szCs w:val="24"/>
         </w:rPr>
-        <w:t xml:space="preserve"> criados até o momento (como mostrado na Figura 5), sendo que cada um deles é utilizado para representar </w:t>
-      </w:r>
-      <w:r>
-        <w:rPr>
-          <w:rFonts w:eastAsia="Arial" w:cs="Arial" w:ascii="arial" w:hAnsi="arial"/>
-          <w:sz w:val="24"/>
-          <w:szCs w:val="24"/>
-        </w:rPr>
-        <w:t>uma</w:t>
-      </w:r>
-      <w:r>
-        <w:rPr>
-          <w:rFonts w:eastAsia="Arial" w:cs="Arial" w:ascii="arial" w:hAnsi="arial"/>
-          <w:sz w:val="24"/>
-          <w:szCs w:val="24"/>
-        </w:rPr>
-        <w:t xml:space="preserve"> situação </w:t>
-      </w:r>
-      <w:r>
-        <w:rPr>
-          <w:rFonts w:eastAsia="Arial" w:cs="Arial" w:ascii="arial" w:hAnsi="arial"/>
-          <w:sz w:val="24"/>
-          <w:szCs w:val="24"/>
-        </w:rPr>
-        <w:t>específica</w:t>
-      </w:r>
-      <w:r>
-        <w:rPr>
-          <w:rFonts w:eastAsia="Arial" w:cs="Arial" w:ascii="arial" w:hAnsi="arial"/>
-          <w:sz w:val="24"/>
-          <w:szCs w:val="24"/>
-        </w:rPr>
-        <w:t>.</w:t>
+        <w:t xml:space="preserve"> criados até o momento (como mostrado na Figura 5), sendo que cada um deles é utilizado para representar uma situação específica.</w:t>
       </w:r>
     </w:p>
     <w:p>
@@ -4833,7 +4308,7 @@
           <w:sz w:val="24"/>
           <w:szCs w:val="24"/>
         </w:rPr>
-        <w:t xml:space="preserve">Implementar os códigos de </w:t>
+        <w:t xml:space="preserve">Implementar estes códigos de </w:t>
       </w:r>
       <w:r>
         <w:rPr>
@@ -4869,23 +4344,7 @@
           <w:sz w:val="24"/>
           <w:szCs w:val="24"/>
         </w:rPr>
-        <w:t xml:space="preserve"> mais utilizados pelas APIs junto </w:t>
-      </w:r>
-      <w:r>
-        <w:rPr>
-          <w:rFonts w:eastAsia="Arial" w:cs="Arial" w:ascii="arial" w:hAnsi="arial"/>
-          <w:sz w:val="24"/>
-          <w:szCs w:val="24"/>
-        </w:rPr>
-        <w:t>à</w:t>
-      </w:r>
-      <w:r>
-        <w:rPr>
-          <w:rFonts w:eastAsia="Arial" w:cs="Arial" w:ascii="arial" w:hAnsi="arial"/>
-          <w:sz w:val="24"/>
-          <w:szCs w:val="24"/>
-        </w:rPr>
-        <w:t xml:space="preserve"> especificação de cada um deles.</w:t>
+        <w:t xml:space="preserve"> mais utilizados pelas APIs junto à especificação de cada um deles.</w:t>
       </w:r>
     </w:p>
     <w:p>
@@ -6116,9 +5575,7 @@
         <w:spacing w:lineRule="auto" w:line="360" w:beforeAutospacing="0" w:before="0" w:afterAutospacing="0" w:after="0"/>
         <w:ind w:left="0" w:firstLine="708"/>
         <w:jc w:val="both"/>
-        <w:rPr>
-          <w:rFonts w:ascii="arial" w:hAnsi="arial"/>
-        </w:rPr>
+        <w:rPr/>
       </w:pPr>
       <w:r>
         <w:rPr>
@@ -6127,7 +5584,25 @@
           <w:sz w:val="24"/>
           <w:szCs w:val="24"/>
         </w:rPr>
-        <w:t>As rotas que retornam mais de um registro precisam ser paginadas, pois, desta forma, será trafegado apenas os dados utilizados e a API se tornará mais performática, facilitando a integração por parte das aplicações requisitantes.</w:t>
+        <w:t xml:space="preserve">É aconselhável que as rotas que </w:t>
+      </w:r>
+      <w:r>
+        <w:rPr>
+          <w:rFonts w:eastAsia="Arial" w:cs="Arial" w:ascii="arial" w:hAnsi="arial"/>
+          <w:color w:val="auto"/>
+          <w:sz w:val="24"/>
+          <w:szCs w:val="24"/>
+        </w:rPr>
+        <w:t>retornam</w:t>
+      </w:r>
+      <w:r>
+        <w:rPr>
+          <w:rFonts w:eastAsia="Arial" w:cs="Arial" w:ascii="arial" w:hAnsi="arial"/>
+          <w:color w:val="auto"/>
+          <w:sz w:val="24"/>
+          <w:szCs w:val="24"/>
+        </w:rPr>
+        <w:t xml:space="preserve"> mais de um registro possuam a opção de paginação, pois, desta forma, será trafegado apenas os dados utilizados e a API se tornará mais performática.</w:t>
       </w:r>
     </w:p>
     <w:p>
@@ -6317,7 +5792,7 @@
           <w:sz w:val="24"/>
           <w:szCs w:val="24"/>
         </w:rPr>
-        <w:t>Em relação à ordenação, é aconselhável que a funcionalidade fique dentro da API para evitar que as aplicações requisitantes desenvolvam ela.</w:t>
+        <w:t>Em relação à ordenação, é aconselhável que esta funcionalidade fique dentro da API para evitar que as aplicações requisitantes desenvolvam ela.</w:t>
       </w:r>
     </w:p>
     <w:p>
@@ -6326,17 +5801,15 @@
         <w:spacing w:lineRule="auto" w:line="360" w:beforeAutospacing="0" w:before="0" w:afterAutospacing="0" w:after="0"/>
         <w:ind w:left="0" w:firstLine="708"/>
         <w:jc w:val="both"/>
-        <w:rPr>
-          <w:rFonts w:ascii="arial" w:hAnsi="arial"/>
-        </w:rPr>
-      </w:pPr>
-      <w:r>
-        <w:rPr>
-          <w:rFonts w:eastAsia="Arial" w:cs="Arial" w:ascii="arial" w:hAnsi="arial"/>
-          <w:sz w:val="24"/>
-          <w:szCs w:val="24"/>
-        </w:rPr>
-        <w:t xml:space="preserve">Uma forma válida de ordenar registros é informando o nome do campo que será usado pra realizar a ordenação junto ao tipo de ordenação (crescente ou decrescente), por exemplo: </w:t>
+        <w:rPr/>
+      </w:pPr>
+      <w:r>
+        <w:rPr>
+          <w:rFonts w:eastAsia="Arial" w:cs="Arial" w:ascii="arial" w:hAnsi="arial"/>
+          <w:sz w:val="24"/>
+          <w:szCs w:val="24"/>
+        </w:rPr>
+        <w:t xml:space="preserve">Uma forma válida de ordenar registros é informando o nome do campo que será usado pra realizar a ordenação junto ao tipo da ordenação (crescente ou decrescente), por exemplo: </w:t>
       </w:r>
       <w:r>
         <w:rPr>
@@ -6452,7 +5925,7 @@
           <w:szCs w:val="24"/>
           <w:lang w:val="pt-BR"/>
         </w:rPr>
-        <w:t>É importante que uma API possua um padrão de nomenclatura nas rotas e nos dados de requisição/resposta, pois as aplicações requisitantes partirão dessa premissa durante o processo de integração. Há diversos tipos de padrões de nomenclatura, porém, é aconselhável que apenas um deles seja utilizado.</w:t>
+        <w:t>É importante que uma API possua um padrão de nomenclatura nas rotas e nos dados de requisição/resposta, pois as aplicações requisitantes partirão desta premissa quando iniciarem o processo de integração. Há diversos tipos de padrões de nomenclatura, porém, é aconselhável que apenas um deles seja utilizado.</w:t>
       </w:r>
     </w:p>
     <w:p>
@@ -6515,23 +5988,66 @@
         <w:spacing w:lineRule="auto" w:line="360" w:beforeAutospacing="0" w:before="0" w:afterAutospacing="0" w:after="0"/>
         <w:ind w:left="1068" w:hanging="360"/>
         <w:jc w:val="both"/>
-        <w:rPr>
-          <w:rFonts w:ascii="arial" w:hAnsi="arial" w:eastAsia="Arial" w:cs="Arial"/>
+        <w:rPr/>
+      </w:pPr>
+      <w:r>
+        <w:rPr>
+          <w:rFonts w:eastAsia="Arial" w:cs="Arial" w:ascii="arial" w:hAnsi="arial"/>
+          <w:b w:val="false"/>
+          <w:bCs w:val="false"/>
           <w:color w:val="auto"/>
           <w:sz w:val="24"/>
           <w:szCs w:val="24"/>
         </w:rPr>
-      </w:pPr>
-      <w:r>
-        <w:rPr>
-          <w:rFonts w:eastAsia="Arial" w:cs="Arial" w:ascii="arial" w:hAnsi="arial"/>
-          <w:b w:val="false"/>
-          <w:bCs w:val="false"/>
+        <w:t xml:space="preserve">Singular — </w:t>
+      </w:r>
+      <w:r>
+        <w:rPr>
+          <w:rFonts w:eastAsia="Arial" w:cs="Arial" w:ascii="arial" w:hAnsi="arial"/>
+          <w:b w:val="false"/>
+          <w:bCs w:val="false"/>
+          <w:i w:val="false"/>
+          <w:iCs w:val="false"/>
           <w:color w:val="auto"/>
           <w:sz w:val="24"/>
           <w:szCs w:val="24"/>
         </w:rPr>
-        <w:t>Singular;</w:t>
+        <w:t>por exemplo:</w:t>
+      </w:r>
+      <w:r>
+        <w:rPr>
+          <w:rFonts w:eastAsia="Arial" w:cs="Arial" w:ascii="arial" w:hAnsi="arial"/>
+          <w:b w:val="false"/>
+          <w:bCs w:val="false"/>
+          <w:color w:val="auto"/>
+          <w:sz w:val="24"/>
+          <w:szCs w:val="24"/>
+        </w:rPr>
+        <w:t xml:space="preserve"> </w:t>
+      </w:r>
+      <w:r>
+        <w:rPr>
+          <w:rFonts w:eastAsia="Arial" w:cs="Arial" w:ascii="arial" w:hAnsi="arial"/>
+          <w:b w:val="false"/>
+          <w:bCs w:val="false"/>
+          <w:i/>
+          <w:iCs/>
+          <w:color w:val="auto"/>
+          <w:sz w:val="24"/>
+          <w:szCs w:val="24"/>
+        </w:rPr>
+        <w:t>/v1/product/</w:t>
+      </w:r>
+      <w:r>
+        <w:rPr>
+          <w:rFonts w:eastAsia="Arial" w:cs="Arial" w:ascii="arial" w:hAnsi="arial"/>
+          <w:b w:val="false"/>
+          <w:bCs w:val="false"/>
+          <w:color w:val="auto"/>
+          <w:sz w:val="24"/>
+          <w:szCs w:val="24"/>
+        </w:rPr>
+        <w:t>;</w:t>
       </w:r>
     </w:p>
     <w:p>
@@ -6544,23 +6060,68 @@
         <w:spacing w:lineRule="auto" w:line="360" w:beforeAutospacing="0" w:before="0" w:afterAutospacing="0" w:after="0"/>
         <w:ind w:left="1068" w:hanging="360"/>
         <w:jc w:val="both"/>
-        <w:rPr>
-          <w:rFonts w:ascii="arial" w:hAnsi="arial" w:eastAsia="Arial" w:cs="Arial"/>
+        <w:rPr/>
+      </w:pPr>
+      <w:r>
+        <w:rPr>
+          <w:rFonts w:eastAsia="Arial" w:cs="Arial" w:ascii="arial" w:hAnsi="arial"/>
+          <w:b w:val="false"/>
+          <w:bCs w:val="false"/>
           <w:color w:val="auto"/>
           <w:sz w:val="24"/>
           <w:szCs w:val="24"/>
         </w:rPr>
-      </w:pPr>
-      <w:r>
-        <w:rPr>
-          <w:rFonts w:eastAsia="Arial" w:cs="Arial" w:ascii="arial" w:hAnsi="arial"/>
-          <w:b w:val="false"/>
-          <w:bCs w:val="false"/>
+        <w:t xml:space="preserve">Plural — </w:t>
+      </w:r>
+      <w:r>
+        <w:rPr>
+          <w:rFonts w:eastAsia="Arial" w:cs="Arial" w:ascii="arial" w:hAnsi="arial"/>
+          <w:b w:val="false"/>
+          <w:bCs w:val="false"/>
+          <w:i w:val="false"/>
+          <w:iCs w:val="false"/>
           <w:color w:val="auto"/>
           <w:sz w:val="24"/>
           <w:szCs w:val="24"/>
         </w:rPr>
-        <w:t>Plural;</w:t>
+        <w:t>por exemplo:</w:t>
+      </w:r>
+      <w:r>
+        <w:rPr>
+          <w:rFonts w:eastAsia="Arial" w:cs="Arial" w:ascii="arial" w:hAnsi="arial"/>
+          <w:b w:val="false"/>
+          <w:bCs w:val="false"/>
+          <w:color w:val="auto"/>
+          <w:sz w:val="24"/>
+          <w:szCs w:val="24"/>
+        </w:rPr>
+        <w:t xml:space="preserve"> </w:t>
+      </w:r>
+      <w:r>
+        <w:rPr>
+          <w:rFonts w:eastAsia="Arial" w:cs="Arial" w:ascii="arial" w:hAnsi="arial"/>
+          <w:b w:val="false"/>
+          <w:bCs w:val="false"/>
+          <w:i/>
+          <w:iCs/>
+          <w:color w:val="auto"/>
+          <w:sz w:val="24"/>
+          <w:szCs w:val="24"/>
+        </w:rPr>
+        <w:t>/v1/products/</w:t>
+      </w:r>
+      <w:r>
+        <w:rPr>
+          <w:rFonts w:eastAsia="Arial" w:cs="Arial" w:ascii="arial" w:hAnsi="arial"/>
+          <w:b w:val="false"/>
+          <w:bCs w:val="false"/>
+          <w:i w:val="false"/>
+          <w:iCs w:val="false"/>
+          <w:color w:val="auto"/>
+          <w:sz w:val="24"/>
+          <w:szCs w:val="24"/>
+        </w:rPr>
+        <w:t>;</w:t>
       </w:r>
     </w:p>
     <w:p>
@@ -6573,12 +6134,7 @@
         <w:spacing w:lineRule="auto" w:line="360" w:beforeAutospacing="0" w:before="0" w:afterAutospacing="0" w:after="0"/>
         <w:ind w:left="1068" w:hanging="360"/>
         <w:jc w:val="both"/>
-        <w:rPr>
-          <w:rFonts w:ascii="arial" w:hAnsi="arial" w:eastAsia="Arial" w:cs="Arial"/>
-          <w:color w:val="auto"/>
-          <w:sz w:val="24"/>
-          <w:szCs w:val="24"/>
-        </w:rPr>
+        <w:rPr/>
       </w:pPr>
       <w:r>
         <w:rPr>
@@ -6591,7 +6147,33 @@
           <w:sz w:val="24"/>
           <w:szCs w:val="24"/>
         </w:rPr>
-        <w:t>Camel Case</w:t>
+        <w:t xml:space="preserve">Camel Case — </w:t>
+      </w:r>
+      <w:r>
+        <w:rPr>
+          <w:rFonts w:eastAsia="Arial" w:cs="Arial" w:ascii="arial" w:hAnsi="arial"/>
+          <w:b w:val="false"/>
+          <w:bCs w:val="false"/>
+          <w:i w:val="false"/>
+          <w:iCs w:val="false"/>
+          <w:color w:val="auto"/>
+          <w:sz w:val="24"/>
+          <w:szCs w:val="24"/>
+        </w:rPr>
+        <w:t>por exemplo:</w:t>
+      </w:r>
+      <w:r>
+        <w:rPr>
+          <w:rFonts w:eastAsia="Arial" w:cs="Arial" w:ascii="arial" w:hAnsi="arial"/>
+          <w:b w:val="false"/>
+          <w:bCs w:val="false"/>
+          <w:i/>
+          <w:iCs/>
+          <w:color w:val="auto"/>
+          <w:sz w:val="24"/>
+          <w:szCs w:val="24"/>
+        </w:rPr>
+        <w:t xml:space="preserve"> /v1/marketplaceProducts/</w:t>
       </w:r>
       <w:r>
         <w:rPr>
@@ -6615,12 +6197,7 @@
         <w:spacing w:lineRule="auto" w:line="360" w:beforeAutospacing="0" w:before="0" w:afterAutospacing="0" w:after="0"/>
         <w:ind w:left="1068" w:hanging="360"/>
         <w:jc w:val="both"/>
-        <w:rPr>
-          <w:rFonts w:ascii="arial" w:hAnsi="arial" w:eastAsia="Arial" w:cs="Arial"/>
-          <w:color w:val="auto"/>
-          <w:sz w:val="24"/>
-          <w:szCs w:val="24"/>
-        </w:rPr>
+        <w:rPr/>
       </w:pPr>
       <w:r>
         <w:rPr>
@@ -6633,7 +6210,61 @@
           <w:sz w:val="24"/>
           <w:szCs w:val="24"/>
         </w:rPr>
-        <w:t>Snake Case</w:t>
+        <w:t xml:space="preserve">Snake Case </w:t>
+      </w:r>
+      <w:bookmarkStart w:id="1" w:name="__DdeLink__405_3522792916"/>
+      <w:r>
+        <w:rPr>
+          <w:rFonts w:eastAsia="Arial" w:cs="Arial" w:ascii="arial" w:hAnsi="arial"/>
+          <w:b w:val="false"/>
+          <w:bCs w:val="false"/>
+          <w:i/>
+          <w:iCs/>
+          <w:color w:val="auto"/>
+          <w:sz w:val="24"/>
+          <w:szCs w:val="24"/>
+        </w:rPr>
+        <w:t>—</w:t>
+      </w:r>
+      <w:bookmarkEnd w:id="1"/>
+      <w:r>
+        <w:rPr>
+          <w:rFonts w:eastAsia="Arial" w:cs="Arial" w:ascii="arial" w:hAnsi="arial"/>
+          <w:b w:val="false"/>
+          <w:bCs w:val="false"/>
+          <w:i/>
+          <w:iCs/>
+          <w:color w:val="auto"/>
+          <w:sz w:val="24"/>
+          <w:szCs w:val="24"/>
+        </w:rPr>
+        <w:t xml:space="preserve"> </w:t>
+      </w:r>
+      <w:r>
+        <w:rPr>
+          <w:rFonts w:eastAsia="Arial" w:cs="Arial" w:ascii="arial" w:hAnsi="arial"/>
+          <w:b w:val="false"/>
+          <w:bCs w:val="false"/>
+          <w:i w:val="false"/>
+          <w:iCs w:val="false"/>
+          <w:color w:val="auto"/>
+          <w:sz w:val="24"/>
+          <w:szCs w:val="24"/>
+        </w:rPr>
+        <w:t>por exemplo:</w:t>
+      </w:r>
+      <w:r>
+        <w:rPr>
+          <w:rFonts w:eastAsia="Arial" w:cs="Arial" w:ascii="arial" w:hAnsi="arial"/>
+          <w:b w:val="false"/>
+          <w:bCs w:val="false"/>
+          <w:i/>
+          <w:iCs/>
+          <w:color w:val="auto"/>
+          <w:sz w:val="24"/>
+          <w:szCs w:val="24"/>
+        </w:rPr>
+        <w:t xml:space="preserve"> /v1/marketplace_products/</w:t>
       </w:r>
       <w:r>
         <w:rPr>
@@ -6657,9 +6288,7 @@
         <w:spacing w:lineRule="auto" w:line="360" w:beforeAutospacing="0" w:before="0" w:afterAutospacing="0" w:after="0"/>
         <w:ind w:left="1068" w:hanging="360"/>
         <w:jc w:val="both"/>
-        <w:rPr>
-          <w:rFonts w:ascii="arial" w:hAnsi="arial"/>
-        </w:rPr>
+        <w:rPr/>
       </w:pPr>
       <w:r>
         <w:rPr>
@@ -6672,7 +6301,33 @@
           <w:sz w:val="24"/>
           <w:szCs w:val="24"/>
         </w:rPr>
-        <w:t>Spinal Case</w:t>
+        <w:t xml:space="preserve">Spinal Case — </w:t>
+      </w:r>
+      <w:r>
+        <w:rPr>
+          <w:rFonts w:eastAsia="Arial" w:cs="Arial" w:ascii="arial" w:hAnsi="arial"/>
+          <w:b w:val="false"/>
+          <w:bCs w:val="false"/>
+          <w:i w:val="false"/>
+          <w:iCs w:val="false"/>
+          <w:color w:val="auto"/>
+          <w:sz w:val="24"/>
+          <w:szCs w:val="24"/>
+        </w:rPr>
+        <w:t>por exemplo:</w:t>
+      </w:r>
+      <w:r>
+        <w:rPr>
+          <w:rFonts w:eastAsia="Arial" w:cs="Arial" w:ascii="arial" w:hAnsi="arial"/>
+          <w:b w:val="false"/>
+          <w:bCs w:val="false"/>
+          <w:i/>
+          <w:iCs/>
+          <w:color w:val="auto"/>
+          <w:sz w:val="24"/>
+          <w:szCs w:val="24"/>
+        </w:rPr>
+        <w:t xml:space="preserve"> /v1/marketplace-products/</w:t>
       </w:r>
       <w:r>
         <w:rPr>
@@ -6790,7 +6445,7 @@
           <w:sz w:val="24"/>
           <w:szCs w:val="24"/>
         </w:rPr>
-        <w:t xml:space="preserve"> também são exemplos de padrões que podem ser aplicados a estes dados.</w:t>
+        <w:t xml:space="preserve"> também são exemplos de padrões que podem ser aplicados a estes tipos de dados.</w:t>
       </w:r>
     </w:p>
     <w:p>
@@ -7407,7 +7062,48 @@
           <w:sz w:val="24"/>
           <w:szCs w:val="24"/>
         </w:rPr>
-        <w:t>O desenvolvimento de APIs em si é um assunto muito amplo, sendo necessário um estudo mais aprofundado sobre design de APIs para a criação de um padrão mais preciso e que contemple situações mais específicas. Porém, se uma API possuir as especificações citadas neste trabalho, ela estará pronta para ser integrada com outras aplicações, pois, com base nas pesquisas realizadas, trata-se de um padrão bastante concreto e muito utilizado pela comunidade de desenvolvedores. É importante criar uma documentação para a API, explicando e exemplificando o padrão utilizado, para que as aplicações requisitantes não tenham dificuldades ao realizar a integração com ela. É normal que existam situações em que uma API deverá ser desenvolvida de uma forma diferente para atender aos requisitos de uma determinada demanda, sendo necessário violar alguns itens apresentados neste artigo (e isso não é um problema, desde que a API esteja bem documentada). Concluindo-se, os autores obtiveram resultados satisfatórios ao analisar as aplicações que fizeram integrações com a API desenvolvida por eles após exporem ela publicamente na internet.</w:t>
+        <w:t>O desenvolvimento de APIs em si é um assunto muito amplo, sendo necessário um estudo mais aprofundado sobre design de APIs para a criação de um padrão mais preciso e que contemple situações mais específicas. Porém, se uma API possuir as especificações citadas neste trabalho, ela estará pronta para ser integrada com outras aplicações, pois, com base nas pesquisas realizadas, trata-se de um padrão bastante concreto e muito utilizado pela comunidade de desenvolvedores. É importante criar uma documentação para a API (explicando e exemplificando o padrão utilizado) para que as aplicações requisitantes não tenham dificuldades ao realizar a integração com ela. É normal que existam situações em que uma API deverá ser desenvolvida de uma forma diferente para atender aos requisitos de uma determinada demanda, sendo necessário violar alguns itens apresentados neste trab</w:t>
+      </w:r>
+      <w:r>
+        <w:rPr>
+          <w:rFonts w:eastAsia="Arial" w:cs="Arial" w:ascii="arial" w:hAnsi="arial"/>
+          <w:i w:val="false"/>
+          <w:iCs w:val="false"/>
+          <w:sz w:val="24"/>
+          <w:szCs w:val="24"/>
+        </w:rPr>
+        <w:t xml:space="preserve">alho </w:t>
+      </w:r>
+      <w:r>
+        <w:rPr>
+          <w:rFonts w:eastAsia="Arial" w:cs="Arial" w:ascii="arial" w:hAnsi="arial"/>
+          <w:b w:val="false"/>
+          <w:bCs w:val="false"/>
+          <w:i w:val="false"/>
+          <w:iCs w:val="false"/>
+          <w:color w:val="auto"/>
+          <w:sz w:val="24"/>
+          <w:szCs w:val="24"/>
+        </w:rPr>
+        <w:t xml:space="preserve">— </w:t>
+      </w:r>
+      <w:r>
+        <w:rPr>
+          <w:rFonts w:eastAsia="Arial" w:cs="Arial" w:ascii="arial" w:hAnsi="arial"/>
+          <w:i w:val="false"/>
+          <w:iCs w:val="false"/>
+          <w:sz w:val="24"/>
+          <w:szCs w:val="24"/>
+        </w:rPr>
+        <w:t>e isso</w:t>
+      </w:r>
+      <w:r>
+        <w:rPr>
+          <w:rFonts w:eastAsia="Arial" w:cs="Arial" w:ascii="arial" w:hAnsi="arial"/>
+          <w:sz w:val="24"/>
+          <w:szCs w:val="24"/>
+        </w:rPr>
+        <w:t xml:space="preserve"> não é um problema, desde que a API esteja bem documentada. Concluindo-se, os autores obtiveram resultados satisfatórios ao analisar as aplicações que fizeram integrações com a API desenvolvida por eles após exporem ela publicamente na internet.</w:t>
       </w:r>
     </w:p>
     <w:p>
@@ -17487,6 +17183,672 @@
       <w:szCs w:val="24"/>
     </w:rPr>
   </w:style>
+  <w:style w:type="character" w:styleId="ListLabel1139">
+    <w:name w:val="ListLabel 1139"/>
+    <w:qFormat/>
+    <w:rPr>
+      <w:rFonts w:ascii="arial" w:hAnsi="arial" w:cs="Symbol"/>
+      <w:sz w:val="24"/>
+    </w:rPr>
+  </w:style>
+  <w:style w:type="character" w:styleId="ListLabel1140">
+    <w:name w:val="ListLabel 1140"/>
+    <w:qFormat/>
+    <w:rPr>
+      <w:rFonts w:cs="Courier New"/>
+    </w:rPr>
+  </w:style>
+  <w:style w:type="character" w:styleId="ListLabel1141">
+    <w:name w:val="ListLabel 1141"/>
+    <w:qFormat/>
+    <w:rPr>
+      <w:rFonts w:cs="Wingdings"/>
+    </w:rPr>
+  </w:style>
+  <w:style w:type="character" w:styleId="ListLabel1142">
+    <w:name w:val="ListLabel 1142"/>
+    <w:qFormat/>
+    <w:rPr>
+      <w:rFonts w:cs="Symbol"/>
+    </w:rPr>
+  </w:style>
+  <w:style w:type="character" w:styleId="ListLabel1143">
+    <w:name w:val="ListLabel 1143"/>
+    <w:qFormat/>
+    <w:rPr>
+      <w:rFonts w:cs="Courier New"/>
+    </w:rPr>
+  </w:style>
+  <w:style w:type="character" w:styleId="ListLabel1144">
+    <w:name w:val="ListLabel 1144"/>
+    <w:qFormat/>
+    <w:rPr>
+      <w:rFonts w:cs="Wingdings"/>
+    </w:rPr>
+  </w:style>
+  <w:style w:type="character" w:styleId="ListLabel1145">
+    <w:name w:val="ListLabel 1145"/>
+    <w:qFormat/>
+    <w:rPr>
+      <w:rFonts w:cs="Symbol"/>
+    </w:rPr>
+  </w:style>
+  <w:style w:type="character" w:styleId="ListLabel1146">
+    <w:name w:val="ListLabel 1146"/>
+    <w:qFormat/>
+    <w:rPr>
+      <w:rFonts w:cs="Courier New"/>
+    </w:rPr>
+  </w:style>
+  <w:style w:type="character" w:styleId="ListLabel1147">
+    <w:name w:val="ListLabel 1147"/>
+    <w:qFormat/>
+    <w:rPr>
+      <w:rFonts w:cs="Wingdings"/>
+    </w:rPr>
+  </w:style>
+  <w:style w:type="character" w:styleId="ListLabel1148">
+    <w:name w:val="ListLabel 1148"/>
+    <w:qFormat/>
+    <w:rPr>
+      <w:rFonts w:ascii="arial" w:hAnsi="arial" w:cs="Symbol"/>
+      <w:b w:val="false"/>
+      <w:sz w:val="24"/>
+    </w:rPr>
+  </w:style>
+  <w:style w:type="character" w:styleId="ListLabel1149">
+    <w:name w:val="ListLabel 1149"/>
+    <w:qFormat/>
+    <w:rPr>
+      <w:rFonts w:cs="Courier New"/>
+    </w:rPr>
+  </w:style>
+  <w:style w:type="character" w:styleId="ListLabel1150">
+    <w:name w:val="ListLabel 1150"/>
+    <w:qFormat/>
+    <w:rPr>
+      <w:rFonts w:cs="Wingdings"/>
+    </w:rPr>
+  </w:style>
+  <w:style w:type="character" w:styleId="ListLabel1151">
+    <w:name w:val="ListLabel 1151"/>
+    <w:qFormat/>
+    <w:rPr>
+      <w:rFonts w:cs="Symbol"/>
+    </w:rPr>
+  </w:style>
+  <w:style w:type="character" w:styleId="ListLabel1152">
+    <w:name w:val="ListLabel 1152"/>
+    <w:qFormat/>
+    <w:rPr>
+      <w:rFonts w:cs="Courier New"/>
+    </w:rPr>
+  </w:style>
+  <w:style w:type="character" w:styleId="ListLabel1153">
+    <w:name w:val="ListLabel 1153"/>
+    <w:qFormat/>
+    <w:rPr>
+      <w:rFonts w:cs="Wingdings"/>
+    </w:rPr>
+  </w:style>
+  <w:style w:type="character" w:styleId="ListLabel1154">
+    <w:name w:val="ListLabel 1154"/>
+    <w:qFormat/>
+    <w:rPr>
+      <w:rFonts w:cs="Symbol"/>
+    </w:rPr>
+  </w:style>
+  <w:style w:type="character" w:styleId="ListLabel1155">
+    <w:name w:val="ListLabel 1155"/>
+    <w:qFormat/>
+    <w:rPr>
+      <w:rFonts w:cs="Courier New"/>
+    </w:rPr>
+  </w:style>
+  <w:style w:type="character" w:styleId="ListLabel1156">
+    <w:name w:val="ListLabel 1156"/>
+    <w:qFormat/>
+    <w:rPr>
+      <w:rFonts w:cs="Wingdings"/>
+    </w:rPr>
+  </w:style>
+  <w:style w:type="character" w:styleId="ListLabel1157">
+    <w:name w:val="ListLabel 1157"/>
+    <w:qFormat/>
+    <w:rPr>
+      <w:rFonts w:ascii="arial" w:hAnsi="arial" w:cs="OpenSymbol"/>
+      <w:b w:val="false"/>
+      <w:sz w:val="24"/>
+    </w:rPr>
+  </w:style>
+  <w:style w:type="character" w:styleId="ListLabel1158">
+    <w:name w:val="ListLabel 1158"/>
+    <w:qFormat/>
+    <w:rPr>
+      <w:rFonts w:cs="OpenSymbol"/>
+    </w:rPr>
+  </w:style>
+  <w:style w:type="character" w:styleId="ListLabel1159">
+    <w:name w:val="ListLabel 1159"/>
+    <w:qFormat/>
+    <w:rPr>
+      <w:rFonts w:cs="OpenSymbol"/>
+    </w:rPr>
+  </w:style>
+  <w:style w:type="character" w:styleId="ListLabel1160">
+    <w:name w:val="ListLabel 1160"/>
+    <w:qFormat/>
+    <w:rPr>
+      <w:rFonts w:cs="OpenSymbol"/>
+    </w:rPr>
+  </w:style>
+  <w:style w:type="character" w:styleId="ListLabel1161">
+    <w:name w:val="ListLabel 1161"/>
+    <w:qFormat/>
+    <w:rPr>
+      <w:rFonts w:cs="OpenSymbol"/>
+    </w:rPr>
+  </w:style>
+  <w:style w:type="character" w:styleId="ListLabel1162">
+    <w:name w:val="ListLabel 1162"/>
+    <w:qFormat/>
+    <w:rPr>
+      <w:rFonts w:cs="OpenSymbol"/>
+    </w:rPr>
+  </w:style>
+  <w:style w:type="character" w:styleId="ListLabel1163">
+    <w:name w:val="ListLabel 1163"/>
+    <w:qFormat/>
+    <w:rPr>
+      <w:rFonts w:cs="OpenSymbol"/>
+    </w:rPr>
+  </w:style>
+  <w:style w:type="character" w:styleId="ListLabel1164">
+    <w:name w:val="ListLabel 1164"/>
+    <w:qFormat/>
+    <w:rPr>
+      <w:rFonts w:cs="OpenSymbol"/>
+    </w:rPr>
+  </w:style>
+  <w:style w:type="character" w:styleId="ListLabel1165">
+    <w:name w:val="ListLabel 1165"/>
+    <w:qFormat/>
+    <w:rPr>
+      <w:rFonts w:cs="OpenSymbol"/>
+    </w:rPr>
+  </w:style>
+  <w:style w:type="character" w:styleId="ListLabel1166">
+    <w:name w:val="ListLabel 1166"/>
+    <w:qFormat/>
+    <w:rPr>
+      <w:rFonts w:ascii="arial" w:hAnsi="arial" w:eastAsia="Arial" w:cs="Arial"/>
+      <w:b w:val="false"/>
+      <w:bCs w:val="false"/>
+      <w:i w:val="false"/>
+      <w:iCs w:val="false"/>
+      <w:caps w:val="false"/>
+      <w:smallCaps w:val="false"/>
+      <w:color w:val="292929"/>
+      <w:sz w:val="24"/>
+      <w:szCs w:val="24"/>
+      <w:u w:val="none"/>
+    </w:rPr>
+  </w:style>
+  <w:style w:type="character" w:styleId="ListLabel1167">
+    <w:name w:val="ListLabel 1167"/>
+    <w:qFormat/>
+    <w:rPr>
+      <w:rFonts w:ascii="arial" w:hAnsi="arial" w:eastAsia="Arial" w:cs="Arial"/>
+      <w:b w:val="false"/>
+      <w:bCs w:val="false"/>
+      <w:sz w:val="24"/>
+      <w:szCs w:val="24"/>
+    </w:rPr>
+  </w:style>
+  <w:style w:type="character" w:styleId="ListLabel1168">
+    <w:name w:val="ListLabel 1168"/>
+    <w:qFormat/>
+    <w:rPr>
+      <w:rFonts w:ascii="arial" w:hAnsi="arial" w:cs="Symbol"/>
+      <w:sz w:val="24"/>
+    </w:rPr>
+  </w:style>
+  <w:style w:type="character" w:styleId="ListLabel1169">
+    <w:name w:val="ListLabel 1169"/>
+    <w:qFormat/>
+    <w:rPr>
+      <w:rFonts w:cs="Courier New"/>
+    </w:rPr>
+  </w:style>
+  <w:style w:type="character" w:styleId="ListLabel1170">
+    <w:name w:val="ListLabel 1170"/>
+    <w:qFormat/>
+    <w:rPr>
+      <w:rFonts w:cs="Wingdings"/>
+    </w:rPr>
+  </w:style>
+  <w:style w:type="character" w:styleId="ListLabel1171">
+    <w:name w:val="ListLabel 1171"/>
+    <w:qFormat/>
+    <w:rPr>
+      <w:rFonts w:cs="Symbol"/>
+    </w:rPr>
+  </w:style>
+  <w:style w:type="character" w:styleId="ListLabel1172">
+    <w:name w:val="ListLabel 1172"/>
+    <w:qFormat/>
+    <w:rPr>
+      <w:rFonts w:cs="Courier New"/>
+    </w:rPr>
+  </w:style>
+  <w:style w:type="character" w:styleId="ListLabel1173">
+    <w:name w:val="ListLabel 1173"/>
+    <w:qFormat/>
+    <w:rPr>
+      <w:rFonts w:cs="Wingdings"/>
+    </w:rPr>
+  </w:style>
+  <w:style w:type="character" w:styleId="ListLabel1174">
+    <w:name w:val="ListLabel 1174"/>
+    <w:qFormat/>
+    <w:rPr>
+      <w:rFonts w:cs="Symbol"/>
+    </w:rPr>
+  </w:style>
+  <w:style w:type="character" w:styleId="ListLabel1175">
+    <w:name w:val="ListLabel 1175"/>
+    <w:qFormat/>
+    <w:rPr>
+      <w:rFonts w:cs="Courier New"/>
+    </w:rPr>
+  </w:style>
+  <w:style w:type="character" w:styleId="ListLabel1176">
+    <w:name w:val="ListLabel 1176"/>
+    <w:qFormat/>
+    <w:rPr>
+      <w:rFonts w:cs="Wingdings"/>
+    </w:rPr>
+  </w:style>
+  <w:style w:type="character" w:styleId="ListLabel1177">
+    <w:name w:val="ListLabel 1177"/>
+    <w:qFormat/>
+    <w:rPr>
+      <w:rFonts w:ascii="arial" w:hAnsi="arial" w:cs="Symbol"/>
+      <w:b w:val="false"/>
+      <w:sz w:val="24"/>
+    </w:rPr>
+  </w:style>
+  <w:style w:type="character" w:styleId="ListLabel1178">
+    <w:name w:val="ListLabel 1178"/>
+    <w:qFormat/>
+    <w:rPr>
+      <w:rFonts w:cs="Courier New"/>
+    </w:rPr>
+  </w:style>
+  <w:style w:type="character" w:styleId="ListLabel1179">
+    <w:name w:val="ListLabel 1179"/>
+    <w:qFormat/>
+    <w:rPr>
+      <w:rFonts w:cs="Wingdings"/>
+    </w:rPr>
+  </w:style>
+  <w:style w:type="character" w:styleId="ListLabel1180">
+    <w:name w:val="ListLabel 1180"/>
+    <w:qFormat/>
+    <w:rPr>
+      <w:rFonts w:cs="Symbol"/>
+    </w:rPr>
+  </w:style>
+  <w:style w:type="character" w:styleId="ListLabel1181">
+    <w:name w:val="ListLabel 1181"/>
+    <w:qFormat/>
+    <w:rPr>
+      <w:rFonts w:cs="Courier New"/>
+    </w:rPr>
+  </w:style>
+  <w:style w:type="character" w:styleId="ListLabel1182">
+    <w:name w:val="ListLabel 1182"/>
+    <w:qFormat/>
+    <w:rPr>
+      <w:rFonts w:cs="Wingdings"/>
+    </w:rPr>
+  </w:style>
+  <w:style w:type="character" w:styleId="ListLabel1183">
+    <w:name w:val="ListLabel 1183"/>
+    <w:qFormat/>
+    <w:rPr>
+      <w:rFonts w:cs="Symbol"/>
+    </w:rPr>
+  </w:style>
+  <w:style w:type="character" w:styleId="ListLabel1184">
+    <w:name w:val="ListLabel 1184"/>
+    <w:qFormat/>
+    <w:rPr>
+      <w:rFonts w:cs="Courier New"/>
+    </w:rPr>
+  </w:style>
+  <w:style w:type="character" w:styleId="ListLabel1185">
+    <w:name w:val="ListLabel 1185"/>
+    <w:qFormat/>
+    <w:rPr>
+      <w:rFonts w:cs="Wingdings"/>
+    </w:rPr>
+  </w:style>
+  <w:style w:type="character" w:styleId="ListLabel1186">
+    <w:name w:val="ListLabel 1186"/>
+    <w:qFormat/>
+    <w:rPr>
+      <w:rFonts w:ascii="arial" w:hAnsi="arial" w:cs="OpenSymbol"/>
+      <w:b w:val="false"/>
+      <w:sz w:val="24"/>
+    </w:rPr>
+  </w:style>
+  <w:style w:type="character" w:styleId="ListLabel1187">
+    <w:name w:val="ListLabel 1187"/>
+    <w:qFormat/>
+    <w:rPr>
+      <w:rFonts w:cs="OpenSymbol"/>
+    </w:rPr>
+  </w:style>
+  <w:style w:type="character" w:styleId="ListLabel1188">
+    <w:name w:val="ListLabel 1188"/>
+    <w:qFormat/>
+    <w:rPr>
+      <w:rFonts w:cs="OpenSymbol"/>
+    </w:rPr>
+  </w:style>
+  <w:style w:type="character" w:styleId="ListLabel1189">
+    <w:name w:val="ListLabel 1189"/>
+    <w:qFormat/>
+    <w:rPr>
+      <w:rFonts w:cs="OpenSymbol"/>
+    </w:rPr>
+  </w:style>
+  <w:style w:type="character" w:styleId="ListLabel1190">
+    <w:name w:val="ListLabel 1190"/>
+    <w:qFormat/>
+    <w:rPr>
+      <w:rFonts w:cs="OpenSymbol"/>
+    </w:rPr>
+  </w:style>
+  <w:style w:type="character" w:styleId="ListLabel1191">
+    <w:name w:val="ListLabel 1191"/>
+    <w:qFormat/>
+    <w:rPr>
+      <w:rFonts w:cs="OpenSymbol"/>
+    </w:rPr>
+  </w:style>
+  <w:style w:type="character" w:styleId="ListLabel1192">
+    <w:name w:val="ListLabel 1192"/>
+    <w:qFormat/>
+    <w:rPr>
+      <w:rFonts w:cs="OpenSymbol"/>
+    </w:rPr>
+  </w:style>
+  <w:style w:type="character" w:styleId="ListLabel1193">
+    <w:name w:val="ListLabel 1193"/>
+    <w:qFormat/>
+    <w:rPr>
+      <w:rFonts w:cs="OpenSymbol"/>
+    </w:rPr>
+  </w:style>
+  <w:style w:type="character" w:styleId="ListLabel1194">
+    <w:name w:val="ListLabel 1194"/>
+    <w:qFormat/>
+    <w:rPr>
+      <w:rFonts w:cs="OpenSymbol"/>
+    </w:rPr>
+  </w:style>
+  <w:style w:type="character" w:styleId="ListLabel1195">
+    <w:name w:val="ListLabel 1195"/>
+    <w:qFormat/>
+    <w:rPr>
+      <w:rFonts w:ascii="arial" w:hAnsi="arial" w:eastAsia="Arial" w:cs="Arial"/>
+      <w:b w:val="false"/>
+      <w:bCs w:val="false"/>
+      <w:i w:val="false"/>
+      <w:iCs w:val="false"/>
+      <w:caps w:val="false"/>
+      <w:smallCaps w:val="false"/>
+      <w:color w:val="292929"/>
+      <w:sz w:val="24"/>
+      <w:szCs w:val="24"/>
+      <w:u w:val="none"/>
+    </w:rPr>
+  </w:style>
+  <w:style w:type="character" w:styleId="ListLabel1196">
+    <w:name w:val="ListLabel 1196"/>
+    <w:qFormat/>
+    <w:rPr>
+      <w:rFonts w:ascii="arial" w:hAnsi="arial" w:eastAsia="Arial" w:cs="Arial"/>
+      <w:b w:val="false"/>
+      <w:bCs w:val="false"/>
+      <w:sz w:val="24"/>
+      <w:szCs w:val="24"/>
+    </w:rPr>
+  </w:style>
+  <w:style w:type="character" w:styleId="ListLabel1197">
+    <w:name w:val="ListLabel 1197"/>
+    <w:qFormat/>
+    <w:rPr>
+      <w:rFonts w:ascii="arial" w:hAnsi="arial" w:cs="Symbol"/>
+      <w:sz w:val="24"/>
+    </w:rPr>
+  </w:style>
+  <w:style w:type="character" w:styleId="ListLabel1198">
+    <w:name w:val="ListLabel 1198"/>
+    <w:qFormat/>
+    <w:rPr>
+      <w:rFonts w:cs="Courier New"/>
+    </w:rPr>
+  </w:style>
+  <w:style w:type="character" w:styleId="ListLabel1199">
+    <w:name w:val="ListLabel 1199"/>
+    <w:qFormat/>
+    <w:rPr>
+      <w:rFonts w:cs="Wingdings"/>
+    </w:rPr>
+  </w:style>
+  <w:style w:type="character" w:styleId="ListLabel1200">
+    <w:name w:val="ListLabel 1200"/>
+    <w:qFormat/>
+    <w:rPr>
+      <w:rFonts w:cs="Symbol"/>
+    </w:rPr>
+  </w:style>
+  <w:style w:type="character" w:styleId="ListLabel1201">
+    <w:name w:val="ListLabel 1201"/>
+    <w:qFormat/>
+    <w:rPr>
+      <w:rFonts w:cs="Courier New"/>
+    </w:rPr>
+  </w:style>
+  <w:style w:type="character" w:styleId="ListLabel1202">
+    <w:name w:val="ListLabel 1202"/>
+    <w:qFormat/>
+    <w:rPr>
+      <w:rFonts w:cs="Wingdings"/>
+    </w:rPr>
+  </w:style>
+  <w:style w:type="character" w:styleId="ListLabel1203">
+    <w:name w:val="ListLabel 1203"/>
+    <w:qFormat/>
+    <w:rPr>
+      <w:rFonts w:cs="Symbol"/>
+    </w:rPr>
+  </w:style>
+  <w:style w:type="character" w:styleId="ListLabel1204">
+    <w:name w:val="ListLabel 1204"/>
+    <w:qFormat/>
+    <w:rPr>
+      <w:rFonts w:cs="Courier New"/>
+    </w:rPr>
+  </w:style>
+  <w:style w:type="character" w:styleId="ListLabel1205">
+    <w:name w:val="ListLabel 1205"/>
+    <w:qFormat/>
+    <w:rPr>
+      <w:rFonts w:cs="Wingdings"/>
+    </w:rPr>
+  </w:style>
+  <w:style w:type="character" w:styleId="ListLabel1206">
+    <w:name w:val="ListLabel 1206"/>
+    <w:qFormat/>
+    <w:rPr>
+      <w:rFonts w:ascii="arial" w:hAnsi="arial" w:cs="Symbol"/>
+      <w:b w:val="false"/>
+      <w:sz w:val="24"/>
+    </w:rPr>
+  </w:style>
+  <w:style w:type="character" w:styleId="ListLabel1207">
+    <w:name w:val="ListLabel 1207"/>
+    <w:qFormat/>
+    <w:rPr>
+      <w:rFonts w:cs="Courier New"/>
+    </w:rPr>
+  </w:style>
+  <w:style w:type="character" w:styleId="ListLabel1208">
+    <w:name w:val="ListLabel 1208"/>
+    <w:qFormat/>
+    <w:rPr>
+      <w:rFonts w:cs="Wingdings"/>
+    </w:rPr>
+  </w:style>
+  <w:style w:type="character" w:styleId="ListLabel1209">
+    <w:name w:val="ListLabel 1209"/>
+    <w:qFormat/>
+    <w:rPr>
+      <w:rFonts w:cs="Symbol"/>
+    </w:rPr>
+  </w:style>
+  <w:style w:type="character" w:styleId="ListLabel1210">
+    <w:name w:val="ListLabel 1210"/>
+    <w:qFormat/>
+    <w:rPr>
+      <w:rFonts w:cs="Courier New"/>
+    </w:rPr>
+  </w:style>
+  <w:style w:type="character" w:styleId="ListLabel1211">
+    <w:name w:val="ListLabel 1211"/>
+    <w:qFormat/>
+    <w:rPr>
+      <w:rFonts w:cs="Wingdings"/>
+    </w:rPr>
+  </w:style>
+  <w:style w:type="character" w:styleId="ListLabel1212">
+    <w:name w:val="ListLabel 1212"/>
+    <w:qFormat/>
+    <w:rPr>
+      <w:rFonts w:cs="Symbol"/>
+    </w:rPr>
+  </w:style>
+  <w:style w:type="character" w:styleId="ListLabel1213">
+    <w:name w:val="ListLabel 1213"/>
+    <w:qFormat/>
+    <w:rPr>
+      <w:rFonts w:cs="Courier New"/>
+    </w:rPr>
+  </w:style>
+  <w:style w:type="character" w:styleId="ListLabel1214">
+    <w:name w:val="ListLabel 1214"/>
+    <w:qFormat/>
+    <w:rPr>
+      <w:rFonts w:cs="Wingdings"/>
+    </w:rPr>
+  </w:style>
+  <w:style w:type="character" w:styleId="ListLabel1215">
+    <w:name w:val="ListLabel 1215"/>
+    <w:qFormat/>
+    <w:rPr>
+      <w:rFonts w:ascii="arial" w:hAnsi="arial" w:cs="OpenSymbol"/>
+      <w:b w:val="false"/>
+      <w:sz w:val="24"/>
+    </w:rPr>
+  </w:style>
+  <w:style w:type="character" w:styleId="ListLabel1216">
+    <w:name w:val="ListLabel 1216"/>
+    <w:qFormat/>
+    <w:rPr>
+      <w:rFonts w:cs="OpenSymbol"/>
+    </w:rPr>
+  </w:style>
+  <w:style w:type="character" w:styleId="ListLabel1217">
+    <w:name w:val="ListLabel 1217"/>
+    <w:qFormat/>
+    <w:rPr>
+      <w:rFonts w:cs="OpenSymbol"/>
+    </w:rPr>
+  </w:style>
+  <w:style w:type="character" w:styleId="ListLabel1218">
+    <w:name w:val="ListLabel 1218"/>
+    <w:qFormat/>
+    <w:rPr>
+      <w:rFonts w:cs="OpenSymbol"/>
+    </w:rPr>
+  </w:style>
+  <w:style w:type="character" w:styleId="ListLabel1219">
+    <w:name w:val="ListLabel 1219"/>
+    <w:qFormat/>
+    <w:rPr>
+      <w:rFonts w:cs="OpenSymbol"/>
+    </w:rPr>
+  </w:style>
+  <w:style w:type="character" w:styleId="ListLabel1220">
+    <w:name w:val="ListLabel 1220"/>
+    <w:qFormat/>
+    <w:rPr>
+      <w:rFonts w:cs="OpenSymbol"/>
+    </w:rPr>
+  </w:style>
+  <w:style w:type="character" w:styleId="ListLabel1221">
+    <w:name w:val="ListLabel 1221"/>
+    <w:qFormat/>
+    <w:rPr>
+      <w:rFonts w:cs="OpenSymbol"/>
+    </w:rPr>
+  </w:style>
+  <w:style w:type="character" w:styleId="ListLabel1222">
+    <w:name w:val="ListLabel 1222"/>
+    <w:qFormat/>
+    <w:rPr>
+      <w:rFonts w:cs="OpenSymbol"/>
+    </w:rPr>
+  </w:style>
+  <w:style w:type="character" w:styleId="ListLabel1223">
+    <w:name w:val="ListLabel 1223"/>
+    <w:qFormat/>
+    <w:rPr>
+      <w:rFonts w:cs="OpenSymbol"/>
+    </w:rPr>
+  </w:style>
+  <w:style w:type="character" w:styleId="ListLabel1224">
+    <w:name w:val="ListLabel 1224"/>
+    <w:qFormat/>
+    <w:rPr>
+      <w:rFonts w:ascii="arial" w:hAnsi="arial" w:eastAsia="Arial" w:cs="Arial"/>
+      <w:b w:val="false"/>
+      <w:bCs w:val="false"/>
+      <w:i w:val="false"/>
+      <w:iCs w:val="false"/>
+      <w:caps w:val="false"/>
+      <w:smallCaps w:val="false"/>
+      <w:color w:val="292929"/>
+      <w:sz w:val="24"/>
+      <w:szCs w:val="24"/>
+      <w:u w:val="none"/>
+    </w:rPr>
+  </w:style>
+  <w:style w:type="character" w:styleId="ListLabel1225">
+    <w:name w:val="ListLabel 1225"/>
+    <w:qFormat/>
+    <w:rPr>
+      <w:rFonts w:ascii="arial" w:hAnsi="arial" w:eastAsia="Arial" w:cs="Arial"/>
+      <w:b w:val="false"/>
+      <w:bCs w:val="false"/>
+      <w:sz w:val="24"/>
+      <w:szCs w:val="24"/>
+    </w:rPr>
+  </w:style>
   <w:style w:type="paragraph" w:styleId="Heading">
     <w:name w:val="Heading"/>
     <w:basedOn w:val="Normal"/>

--- a/doc/TCC.docx
+++ b/doc/TCC.docx
@@ -54,9 +54,7 @@
         <w:spacing w:lineRule="auto" w:line="360" w:beforeAutospacing="0" w:before="0" w:afterAutospacing="0" w:after="0"/>
         <w:ind w:left="0" w:hanging="0"/>
         <w:jc w:val="right"/>
-        <w:rPr>
-          <w:rFonts w:ascii="arial" w:hAnsi="arial"/>
-        </w:rPr>
+        <w:rPr/>
       </w:pPr>
       <w:r>
         <w:rPr>
@@ -80,9 +78,7 @@
         <w:spacing w:lineRule="auto" w:line="360" w:beforeAutospacing="0" w:before="0" w:afterAutospacing="0" w:after="0"/>
         <w:ind w:left="0" w:hanging="0"/>
         <w:jc w:val="right"/>
-        <w:rPr>
-          <w:rFonts w:ascii="arial" w:hAnsi="arial"/>
-        </w:rPr>
+        <w:rPr/>
       </w:pPr>
       <w:r>
         <w:rPr>
@@ -106,9 +102,7 @@
         <w:spacing w:lineRule="auto" w:line="360" w:beforeAutospacing="0" w:before="0" w:afterAutospacing="0" w:after="0"/>
         <w:ind w:left="0" w:hanging="0"/>
         <w:jc w:val="right"/>
-        <w:rPr>
-          <w:rFonts w:ascii="arial" w:hAnsi="arial"/>
-        </w:rPr>
+        <w:rPr/>
       </w:pPr>
       <w:r>
         <w:rPr>
@@ -132,9 +126,7 @@
         <w:spacing w:lineRule="auto" w:line="360" w:beforeAutospacing="0" w:before="0" w:afterAutospacing="0" w:after="0"/>
         <w:ind w:left="0" w:hanging="0"/>
         <w:jc w:val="right"/>
-        <w:rPr>
-          <w:rFonts w:ascii="arial" w:hAnsi="arial"/>
-        </w:rPr>
+        <w:rPr/>
       </w:pPr>
       <w:r>
         <w:rPr>
@@ -185,9 +177,7 @@
         <w:spacing w:lineRule="auto" w:line="360" w:beforeAutospacing="0" w:before="0" w:afterAutospacing="0" w:after="0"/>
         <w:ind w:left="0" w:hanging="0"/>
         <w:jc w:val="right"/>
-        <w:rPr>
-          <w:rFonts w:ascii="arial" w:hAnsi="arial"/>
-        </w:rPr>
+        <w:rPr/>
       </w:pPr>
       <w:r>
         <w:rPr>
@@ -211,9 +201,7 @@
         <w:spacing w:lineRule="auto" w:line="360" w:beforeAutospacing="0" w:before="0" w:afterAutospacing="0" w:after="0"/>
         <w:ind w:left="0" w:hanging="0"/>
         <w:jc w:val="right"/>
-        <w:rPr>
-          <w:rFonts w:ascii="arial" w:hAnsi="arial"/>
-        </w:rPr>
+        <w:rPr/>
       </w:pPr>
       <w:r>
         <w:rPr>
@@ -237,9 +225,7 @@
         <w:spacing w:lineRule="auto" w:line="360" w:beforeAutospacing="0" w:before="0" w:afterAutospacing="0" w:after="0"/>
         <w:ind w:left="0" w:hanging="0"/>
         <w:jc w:val="right"/>
-        <w:rPr>
-          <w:rFonts w:ascii="arial" w:hAnsi="arial"/>
-        </w:rPr>
+        <w:rPr/>
       </w:pPr>
       <w:r>
         <w:rPr>
@@ -308,9 +294,7 @@
         <w:spacing w:lineRule="auto" w:line="360" w:beforeAutospacing="0" w:before="0" w:afterAutospacing="0" w:after="0"/>
         <w:ind w:left="0" w:hanging="0"/>
         <w:jc w:val="left"/>
-        <w:rPr>
-          <w:rFonts w:ascii="arial" w:hAnsi="arial"/>
-        </w:rPr>
+        <w:rPr/>
       </w:pPr>
       <w:r>
         <w:rPr>
@@ -395,9 +379,7 @@
         <w:spacing w:lineRule="auto" w:line="360" w:beforeAutospacing="0" w:before="0" w:afterAutospacing="0" w:after="0"/>
         <w:ind w:left="0" w:hanging="0"/>
         <w:jc w:val="both"/>
-        <w:rPr>
-          <w:rFonts w:ascii="arial" w:hAnsi="arial"/>
-        </w:rPr>
+        <w:rPr/>
       </w:pPr>
       <w:r>
         <w:rPr>
@@ -476,9 +458,7 @@
         <w:spacing w:lineRule="auto" w:line="360" w:beforeAutospacing="0" w:before="0" w:afterAutospacing="0" w:after="0"/>
         <w:ind w:left="0" w:hanging="0"/>
         <w:jc w:val="both"/>
-        <w:rPr>
-          <w:rFonts w:ascii="arial" w:hAnsi="arial"/>
-        </w:rPr>
+        <w:rPr/>
       </w:pPr>
       <w:r>
         <w:rPr>
@@ -791,9 +771,7 @@
         <w:spacing w:lineRule="auto" w:line="360" w:beforeAutospacing="0" w:before="0" w:afterAutospacing="0" w:after="0"/>
         <w:ind w:left="0" w:right="0" w:firstLine="708"/>
         <w:jc w:val="both"/>
-        <w:rPr>
-          <w:rFonts w:ascii="arial" w:hAnsi="arial"/>
-        </w:rPr>
+        <w:rPr/>
       </w:pPr>
       <w:r>
         <w:rPr>
@@ -872,9 +850,7 @@
         <w:spacing w:lineRule="auto" w:line="360" w:beforeAutospacing="0" w:before="0" w:afterAutospacing="0" w:after="0"/>
         <w:ind w:left="1068" w:hanging="360"/>
         <w:jc w:val="both"/>
-        <w:rPr>
-          <w:rFonts w:ascii="arial" w:hAnsi="arial"/>
-        </w:rPr>
+        <w:rPr/>
       </w:pPr>
       <w:r>
         <w:rPr>
@@ -903,9 +879,7 @@
         <w:spacing w:lineRule="auto" w:line="360" w:beforeAutospacing="0" w:before="0" w:afterAutospacing="0" w:after="0"/>
         <w:ind w:left="1068" w:hanging="360"/>
         <w:jc w:val="both"/>
-        <w:rPr>
-          <w:rFonts w:ascii="arial" w:hAnsi="arial"/>
-        </w:rPr>
+        <w:rPr/>
       </w:pPr>
       <w:r>
         <w:rPr>
@@ -934,9 +908,7 @@
         <w:spacing w:lineRule="auto" w:line="360" w:beforeAutospacing="0" w:before="0" w:afterAutospacing="0" w:after="0"/>
         <w:ind w:left="1068" w:hanging="360"/>
         <w:jc w:val="both"/>
-        <w:rPr>
-          <w:rFonts w:ascii="arial" w:hAnsi="arial"/>
-        </w:rPr>
+        <w:rPr/>
       </w:pPr>
       <w:r>
         <w:rPr>
@@ -965,9 +937,7 @@
         <w:spacing w:lineRule="auto" w:line="360" w:beforeAutospacing="0" w:before="0" w:afterAutospacing="0" w:after="0"/>
         <w:ind w:left="1068" w:hanging="360"/>
         <w:jc w:val="both"/>
-        <w:rPr>
-          <w:rFonts w:ascii="arial" w:hAnsi="arial"/>
-        </w:rPr>
+        <w:rPr/>
       </w:pPr>
       <w:r>
         <w:rPr>
@@ -1055,9 +1025,7 @@
         <w:spacing w:lineRule="auto" w:line="360" w:beforeAutospacing="0" w:before="0" w:afterAutospacing="0" w:after="0"/>
         <w:ind w:left="1068" w:hanging="360"/>
         <w:jc w:val="both"/>
-        <w:rPr>
-          <w:rFonts w:ascii="arial" w:hAnsi="arial"/>
-        </w:rPr>
+        <w:rPr/>
       </w:pPr>
       <w:r>
         <w:rPr>
@@ -1122,9 +1090,7 @@
         <w:spacing w:lineRule="auto" w:line="360" w:beforeAutospacing="0" w:before="0" w:afterAutospacing="0" w:after="0"/>
         <w:ind w:left="0" w:firstLine="708"/>
         <w:jc w:val="both"/>
-        <w:rPr>
-          <w:rFonts w:ascii="arial" w:hAnsi="arial"/>
-        </w:rPr>
+        <w:rPr/>
       </w:pPr>
       <w:r>
         <w:rPr>
@@ -1240,9 +1206,7 @@
         <w:spacing w:lineRule="auto" w:line="360" w:beforeAutospacing="0" w:before="0" w:afterAutospacing="0" w:after="0"/>
         <w:ind w:left="0" w:hanging="0"/>
         <w:jc w:val="left"/>
-        <w:rPr>
-          <w:rFonts w:ascii="arial" w:hAnsi="arial"/>
-        </w:rPr>
+        <w:rPr/>
       </w:pPr>
       <w:r>
         <w:rPr>
@@ -1302,9 +1266,7 @@
         <w:spacing w:lineRule="auto" w:line="360" w:beforeAutospacing="0" w:before="0" w:afterAutospacing="0" w:after="0"/>
         <w:ind w:left="0" w:firstLine="708"/>
         <w:jc w:val="both"/>
-        <w:rPr>
-          <w:rFonts w:ascii="arial" w:hAnsi="arial"/>
-        </w:rPr>
+        <w:rPr/>
       </w:pPr>
       <w:r>
         <w:rPr>
@@ -1328,9 +1290,7 @@
         <w:spacing w:lineRule="auto" w:line="360" w:beforeAutospacing="0" w:before="0" w:afterAutospacing="0" w:after="0"/>
         <w:ind w:left="0" w:hanging="0"/>
         <w:jc w:val="both"/>
-        <w:rPr>
-          <w:rFonts w:ascii="arial" w:hAnsi="arial"/>
-        </w:rPr>
+        <w:rPr/>
       </w:pPr>
       <w:r>
         <w:rPr>
@@ -1483,9 +1443,7 @@
         <w:spacing w:lineRule="auto" w:line="360" w:beforeAutospacing="0" w:before="0" w:afterAutospacing="0" w:after="0"/>
         <w:ind w:left="1440" w:right="0" w:hanging="0"/>
         <w:jc w:val="both"/>
-        <w:rPr>
-          <w:rFonts w:ascii="arial" w:hAnsi="arial"/>
-        </w:rPr>
+        <w:rPr/>
       </w:pPr>
       <w:r>
         <w:rPr>
@@ -1575,9 +1533,7 @@
         <w:spacing w:lineRule="auto" w:line="360" w:beforeAutospacing="0" w:before="0" w:afterAutospacing="0" w:after="0"/>
         <w:ind w:left="0" w:firstLine="708"/>
         <w:jc w:val="both"/>
-        <w:rPr>
-          <w:rFonts w:ascii="arial" w:hAnsi="arial"/>
-        </w:rPr>
+        <w:rPr/>
       </w:pPr>
       <w:r>
         <w:rPr>
@@ -1617,9 +1573,7 @@
         <w:spacing w:lineRule="auto" w:line="360" w:beforeAutospacing="0" w:before="0" w:afterAutospacing="0" w:after="0"/>
         <w:ind w:left="0" w:right="0" w:firstLine="708"/>
         <w:jc w:val="both"/>
-        <w:rPr>
-          <w:rFonts w:ascii="arial" w:hAnsi="arial"/>
-        </w:rPr>
+        <w:rPr/>
       </w:pPr>
       <w:r>
         <w:rPr>
@@ -1723,9 +1677,7 @@
         <w:spacing w:lineRule="auto" w:line="360" w:beforeAutospacing="0" w:before="0" w:afterAutospacing="0" w:after="0"/>
         <w:ind w:left="0" w:hanging="0"/>
         <w:jc w:val="left"/>
-        <w:rPr>
-          <w:rFonts w:ascii="arial" w:hAnsi="arial"/>
-        </w:rPr>
+        <w:rPr/>
       </w:pPr>
       <w:r>
         <w:rPr>
@@ -1769,9 +1721,7 @@
         <w:spacing w:lineRule="auto" w:line="360" w:beforeAutospacing="0" w:before="0" w:afterAutospacing="0" w:after="0"/>
         <w:ind w:left="0" w:hanging="0"/>
         <w:jc w:val="both"/>
-        <w:rPr>
-          <w:rFonts w:ascii="arial" w:hAnsi="arial"/>
-        </w:rPr>
+        <w:rPr/>
       </w:pPr>
       <w:r>
         <w:rPr>
@@ -1818,19 +1768,29 @@
         <w:spacing w:lineRule="auto" w:line="360" w:beforeAutospacing="0" w:before="0" w:afterAutospacing="0" w:after="0"/>
         <w:ind w:left="1068" w:hanging="360"/>
         <w:jc w:val="both"/>
-        <w:rPr>
-          <w:rFonts w:ascii="arial" w:hAnsi="arial"/>
-        </w:rPr>
-      </w:pPr>
-      <w:r>
-        <w:rPr>
-          <w:rFonts w:eastAsia="Arial" w:cs="Arial" w:ascii="arial" w:hAnsi="arial"/>
-          <w:b w:val="false"/>
-          <w:bCs w:val="false"/>
-          <w:sz w:val="24"/>
-          <w:szCs w:val="24"/>
-        </w:rPr>
-        <w:t>GET — obtenção dos dados de um ou mais registros;</w:t>
+        <w:rPr/>
+      </w:pPr>
+      <w:r>
+        <w:rPr>
+          <w:rFonts w:eastAsia="Arial" w:cs="Arial" w:ascii="arial" w:hAnsi="arial"/>
+          <w:b w:val="false"/>
+          <w:bCs w:val="false"/>
+          <w:i/>
+          <w:iCs/>
+          <w:sz w:val="24"/>
+          <w:szCs w:val="24"/>
+        </w:rPr>
+        <w:t>GET</w:t>
+      </w:r>
+      <w:r>
+        <w:rPr>
+          <w:rFonts w:eastAsia="Arial" w:cs="Arial" w:ascii="arial" w:hAnsi="arial"/>
+          <w:b w:val="false"/>
+          <w:bCs w:val="false"/>
+          <w:sz w:val="24"/>
+          <w:szCs w:val="24"/>
+        </w:rPr>
+        <w:t xml:space="preserve"> — obtenção dos dados de um ou mais registros;</w:t>
       </w:r>
     </w:p>
     <w:p>
@@ -1843,19 +1803,29 @@
         <w:spacing w:lineRule="auto" w:line="360" w:beforeAutospacing="0" w:before="0" w:afterAutospacing="0" w:after="0"/>
         <w:ind w:left="1068" w:hanging="360"/>
         <w:jc w:val="both"/>
-        <w:rPr>
-          <w:rFonts w:ascii="arial" w:hAnsi="arial"/>
-        </w:rPr>
-      </w:pPr>
-      <w:r>
-        <w:rPr>
-          <w:rFonts w:eastAsia="Arial" w:cs="Arial" w:ascii="arial" w:hAnsi="arial"/>
-          <w:b w:val="false"/>
-          <w:bCs w:val="false"/>
-          <w:sz w:val="24"/>
-          <w:szCs w:val="24"/>
-        </w:rPr>
-        <w:t>POST — inclusão de um novo registro;</w:t>
+        <w:rPr/>
+      </w:pPr>
+      <w:r>
+        <w:rPr>
+          <w:rFonts w:eastAsia="Arial" w:cs="Arial" w:ascii="arial" w:hAnsi="arial"/>
+          <w:b w:val="false"/>
+          <w:bCs w:val="false"/>
+          <w:i/>
+          <w:iCs/>
+          <w:sz w:val="24"/>
+          <w:szCs w:val="24"/>
+        </w:rPr>
+        <w:t>POST</w:t>
+      </w:r>
+      <w:r>
+        <w:rPr>
+          <w:rFonts w:eastAsia="Arial" w:cs="Arial" w:ascii="arial" w:hAnsi="arial"/>
+          <w:b w:val="false"/>
+          <w:bCs w:val="false"/>
+          <w:sz w:val="24"/>
+          <w:szCs w:val="24"/>
+        </w:rPr>
+        <w:t xml:space="preserve"> — inclusão de um novo registro;</w:t>
       </w:r>
     </w:p>
     <w:p>
@@ -1868,19 +1838,29 @@
         <w:spacing w:lineRule="auto" w:line="360" w:beforeAutospacing="0" w:before="0" w:afterAutospacing="0" w:after="0"/>
         <w:ind w:left="1068" w:hanging="360"/>
         <w:jc w:val="both"/>
-        <w:rPr>
-          <w:rFonts w:ascii="arial" w:hAnsi="arial"/>
-        </w:rPr>
-      </w:pPr>
-      <w:r>
-        <w:rPr>
-          <w:rFonts w:eastAsia="Arial" w:cs="Arial" w:ascii="arial" w:hAnsi="arial"/>
-          <w:b w:val="false"/>
-          <w:bCs w:val="false"/>
-          <w:sz w:val="24"/>
-          <w:szCs w:val="24"/>
-        </w:rPr>
-        <w:t>PUT — alteração dos dados de um registro;</w:t>
+        <w:rPr/>
+      </w:pPr>
+      <w:r>
+        <w:rPr>
+          <w:rFonts w:eastAsia="Arial" w:cs="Arial" w:ascii="arial" w:hAnsi="arial"/>
+          <w:b w:val="false"/>
+          <w:bCs w:val="false"/>
+          <w:i/>
+          <w:iCs/>
+          <w:sz w:val="24"/>
+          <w:szCs w:val="24"/>
+        </w:rPr>
+        <w:t>PUT</w:t>
+      </w:r>
+      <w:r>
+        <w:rPr>
+          <w:rFonts w:eastAsia="Arial" w:cs="Arial" w:ascii="arial" w:hAnsi="arial"/>
+          <w:b w:val="false"/>
+          <w:bCs w:val="false"/>
+          <w:sz w:val="24"/>
+          <w:szCs w:val="24"/>
+        </w:rPr>
+        <w:t xml:space="preserve"> — alteração dos dados de um registro;</w:t>
       </w:r>
     </w:p>
     <w:p>
@@ -1893,19 +1873,29 @@
         <w:spacing w:lineRule="auto" w:line="360" w:beforeAutospacing="0" w:before="0" w:afterAutospacing="0" w:after="0"/>
         <w:ind w:left="1068" w:hanging="360"/>
         <w:jc w:val="both"/>
-        <w:rPr>
-          <w:rFonts w:ascii="arial" w:hAnsi="arial"/>
-        </w:rPr>
-      </w:pPr>
-      <w:r>
-        <w:rPr>
-          <w:rFonts w:eastAsia="Arial" w:cs="Arial" w:ascii="arial" w:hAnsi="arial"/>
-          <w:b w:val="false"/>
-          <w:bCs w:val="false"/>
-          <w:sz w:val="24"/>
-          <w:szCs w:val="24"/>
-        </w:rPr>
-        <w:t>PATCH — alteração dos dados de um registro (de forma parcial);</w:t>
+        <w:rPr/>
+      </w:pPr>
+      <w:r>
+        <w:rPr>
+          <w:rFonts w:eastAsia="Arial" w:cs="Arial" w:ascii="arial" w:hAnsi="arial"/>
+          <w:b w:val="false"/>
+          <w:bCs w:val="false"/>
+          <w:i/>
+          <w:iCs/>
+          <w:sz w:val="24"/>
+          <w:szCs w:val="24"/>
+        </w:rPr>
+        <w:t>PATCH</w:t>
+      </w:r>
+      <w:r>
+        <w:rPr>
+          <w:rFonts w:eastAsia="Arial" w:cs="Arial" w:ascii="arial" w:hAnsi="arial"/>
+          <w:b w:val="false"/>
+          <w:bCs w:val="false"/>
+          <w:sz w:val="24"/>
+          <w:szCs w:val="24"/>
+        </w:rPr>
+        <w:t xml:space="preserve"> — alteração dos dados de um registro (de forma parcial);</w:t>
       </w:r>
     </w:p>
     <w:p>
@@ -1918,19 +1908,29 @@
         <w:spacing w:lineRule="auto" w:line="360" w:beforeAutospacing="0" w:before="0" w:afterAutospacing="0" w:after="0"/>
         <w:ind w:left="1068" w:hanging="360"/>
         <w:jc w:val="both"/>
-        <w:rPr>
-          <w:rFonts w:ascii="arial" w:hAnsi="arial"/>
-        </w:rPr>
-      </w:pPr>
-      <w:r>
-        <w:rPr>
-          <w:rFonts w:eastAsia="Arial" w:cs="Arial" w:ascii="arial" w:hAnsi="arial"/>
-          <w:b w:val="false"/>
-          <w:bCs w:val="false"/>
-          <w:sz w:val="24"/>
-          <w:szCs w:val="24"/>
-        </w:rPr>
-        <w:t>DELETE — exclusão de um ou mais registros.</w:t>
+        <w:rPr/>
+      </w:pPr>
+      <w:r>
+        <w:rPr>
+          <w:rFonts w:eastAsia="Arial" w:cs="Arial" w:ascii="arial" w:hAnsi="arial"/>
+          <w:b w:val="false"/>
+          <w:bCs w:val="false"/>
+          <w:i/>
+          <w:iCs/>
+          <w:sz w:val="24"/>
+          <w:szCs w:val="24"/>
+        </w:rPr>
+        <w:t>DELETE</w:t>
+      </w:r>
+      <w:r>
+        <w:rPr>
+          <w:rFonts w:eastAsia="Arial" w:cs="Arial" w:ascii="arial" w:hAnsi="arial"/>
+          <w:b w:val="false"/>
+          <w:bCs w:val="false"/>
+          <w:sz w:val="24"/>
+          <w:szCs w:val="24"/>
+        </w:rPr>
+        <w:t xml:space="preserve"> — exclusão de um ou mais registros.</w:t>
       </w:r>
     </w:p>
     <w:p>
@@ -1961,9 +1961,7 @@
         <w:spacing w:lineRule="auto" w:line="360" w:beforeAutospacing="0" w:before="0" w:afterAutospacing="0" w:after="0"/>
         <w:ind w:left="0" w:firstLine="708"/>
         <w:jc w:val="both"/>
-        <w:rPr>
-          <w:rFonts w:ascii="arial" w:hAnsi="arial"/>
-        </w:rPr>
+        <w:rPr/>
       </w:pPr>
       <w:r>
         <w:rPr>
@@ -2036,9 +2034,7 @@
         <w:spacing w:lineRule="auto" w:line="360" w:beforeAutospacing="0" w:before="0" w:afterAutospacing="0" w:after="0"/>
         <w:ind w:left="0" w:hanging="0"/>
         <w:jc w:val="both"/>
-        <w:rPr>
-          <w:rFonts w:ascii="arial" w:hAnsi="arial"/>
-        </w:rPr>
+        <w:rPr/>
       </w:pPr>
       <w:r>
         <w:rPr>
@@ -2184,9 +2180,7 @@
         <w:spacing w:lineRule="auto" w:line="360" w:beforeAutospacing="0" w:before="0" w:afterAutospacing="0" w:after="0"/>
         <w:ind w:left="1068" w:hanging="360"/>
         <w:jc w:val="both"/>
-        <w:rPr>
-          <w:rFonts w:ascii="arial" w:hAnsi="arial"/>
-        </w:rPr>
+        <w:rPr/>
       </w:pPr>
       <w:r>
         <w:rPr>
@@ -2209,9 +2203,7 @@
         <w:spacing w:lineRule="auto" w:line="360" w:beforeAutospacing="0" w:before="0" w:afterAutospacing="0" w:after="0"/>
         <w:ind w:left="1068" w:hanging="360"/>
         <w:jc w:val="both"/>
-        <w:rPr>
-          <w:rFonts w:ascii="arial" w:hAnsi="arial"/>
-        </w:rPr>
+        <w:rPr/>
       </w:pPr>
       <w:r>
         <w:rPr>
@@ -2234,9 +2226,7 @@
         <w:spacing w:lineRule="auto" w:line="360" w:beforeAutospacing="0" w:before="0" w:afterAutospacing="0" w:after="0"/>
         <w:ind w:left="1068" w:hanging="360"/>
         <w:jc w:val="both"/>
-        <w:rPr>
-          <w:rFonts w:ascii="arial" w:hAnsi="arial"/>
-        </w:rPr>
+        <w:rPr/>
       </w:pPr>
       <w:r>
         <w:rPr>
@@ -2259,9 +2249,7 @@
         <w:spacing w:lineRule="auto" w:line="360" w:beforeAutospacing="0" w:before="0" w:afterAutospacing="0" w:after="0"/>
         <w:ind w:left="1068" w:hanging="360"/>
         <w:jc w:val="both"/>
-        <w:rPr>
-          <w:rFonts w:ascii="arial" w:hAnsi="arial"/>
-        </w:rPr>
+        <w:rPr/>
       </w:pPr>
       <w:r>
         <w:rPr>
@@ -2297,26 +2285,6 @@
           <w:sz w:val="24"/>
           <w:szCs w:val="24"/>
         </w:rPr>
-      </w:r>
-    </w:p>
-    <w:p>
-      <w:pPr>
-        <w:pStyle w:val="Normal"/>
-        <w:spacing w:lineRule="auto" w:line="360" w:beforeAutospacing="0" w:before="0" w:afterAutospacing="0" w:after="0"/>
-        <w:ind w:left="0" w:firstLine="708"/>
-        <w:jc w:val="both"/>
-        <w:rPr>
-          <w:rFonts w:ascii="arial" w:hAnsi="arial"/>
-        </w:rPr>
-      </w:pPr>
-      <w:r>
-        <w:rPr>
-          <w:rFonts w:eastAsia="Arial" w:cs="Arial" w:ascii="arial" w:hAnsi="arial"/>
-          <w:color w:val="auto"/>
-          <w:sz w:val="24"/>
-          <w:szCs w:val="24"/>
-        </w:rPr>
-        <w:t>As URLs também podem possuir propriedades de caminho e/ou parâmetros de requisição, podendo representar um filtro de busca ou identificar um registro.</w:t>
       </w:r>
     </w:p>
     <w:p>
@@ -2334,6 +2302,24 @@
           <w:sz w:val="24"/>
           <w:szCs w:val="24"/>
         </w:rPr>
+        <w:t>As URLs também podem possuir propriedades de caminho e/ou parâmetros de requisição, podendo representar um filtro de busca ou identificar um registro.</w:t>
+      </w:r>
+    </w:p>
+    <w:p>
+      <w:pPr>
+        <w:pStyle w:val="Normal"/>
+        <w:spacing w:lineRule="auto" w:line="360" w:beforeAutospacing="0" w:before="0" w:afterAutospacing="0" w:after="0"/>
+        <w:ind w:left="0" w:firstLine="708"/>
+        <w:jc w:val="both"/>
+        <w:rPr/>
+      </w:pPr>
+      <w:r>
+        <w:rPr>
+          <w:rFonts w:eastAsia="Arial" w:cs="Arial" w:ascii="arial" w:hAnsi="arial"/>
+          <w:color w:val="auto"/>
+          <w:sz w:val="24"/>
+          <w:szCs w:val="24"/>
+        </w:rPr>
         <w:t>A Figura 1 mostra alguns exemplos da junção de URL com o método, onde cada rota representa uma operação diferente. Vale ressaltar que, nas rotas de inclusão e alteração, os dados de requisição do registro se encontram no corpo da mensagem (este item será explicado melhor posteriormente).</w:t>
       </w:r>
     </w:p>
@@ -2365,9 +2351,7 @@
         <w:spacing w:lineRule="auto" w:line="360" w:beforeAutospacing="0" w:before="0" w:afterAutospacing="0" w:after="0"/>
         <w:ind w:left="0" w:hanging="0"/>
         <w:jc w:val="center"/>
-        <w:rPr>
-          <w:rFonts w:ascii="arial" w:hAnsi="arial"/>
-        </w:rPr>
+        <w:rPr/>
       </w:pPr>
       <w:r>
         <w:rPr>
@@ -2386,9 +2370,7 @@
         <w:spacing w:lineRule="auto" w:line="360" w:beforeAutospacing="0" w:before="0" w:afterAutospacing="0" w:after="0"/>
         <w:ind w:left="0" w:hanging="0"/>
         <w:jc w:val="center"/>
-        <w:rPr>
-          <w:rFonts w:ascii="arial" w:hAnsi="arial"/>
-        </w:rPr>
+        <w:rPr/>
       </w:pPr>
       <w:r>
         <w:rPr/>
@@ -2437,9 +2419,7 @@
         <w:spacing w:lineRule="auto" w:line="360" w:beforeAutospacing="0" w:before="0" w:afterAutospacing="0" w:after="0"/>
         <w:ind w:left="0" w:hanging="0"/>
         <w:jc w:val="center"/>
-        <w:rPr>
-          <w:rFonts w:ascii="arial" w:hAnsi="arial"/>
-        </w:rPr>
+        <w:rPr/>
       </w:pPr>
       <w:r>
         <w:rPr>
@@ -2526,11 +2506,7 @@
         <w:spacing w:lineRule="auto" w:line="360" w:beforeAutospacing="0" w:before="0" w:afterAutospacing="0" w:after="0"/>
         <w:ind w:left="1068" w:hanging="360"/>
         <w:jc w:val="both"/>
-        <w:rPr>
-          <w:rFonts w:ascii="arial" w:hAnsi="arial"/>
-          <w:sz w:val="24"/>
-          <w:szCs w:val="24"/>
-        </w:rPr>
+        <w:rPr/>
       </w:pPr>
       <w:r>
         <w:rPr>
@@ -2555,11 +2531,7 @@
         <w:spacing w:lineRule="auto" w:line="360" w:beforeAutospacing="0" w:before="0" w:afterAutospacing="0" w:after="0"/>
         <w:ind w:left="1068" w:hanging="360"/>
         <w:jc w:val="both"/>
-        <w:rPr>
-          <w:rFonts w:ascii="arial" w:hAnsi="arial"/>
-          <w:sz w:val="24"/>
-          <w:szCs w:val="24"/>
-        </w:rPr>
+        <w:rPr/>
       </w:pPr>
       <w:r>
         <w:rPr>
@@ -2581,11 +2553,7 @@
         <w:spacing w:lineRule="auto" w:line="360" w:beforeAutospacing="0" w:before="0" w:afterAutospacing="0" w:after="0"/>
         <w:ind w:left="1068" w:hanging="360"/>
         <w:jc w:val="both"/>
-        <w:rPr>
-          <w:rFonts w:ascii="arial" w:hAnsi="arial"/>
-          <w:sz w:val="24"/>
-          <w:szCs w:val="24"/>
-        </w:rPr>
+        <w:rPr/>
       </w:pPr>
       <w:r>
         <w:rPr>
@@ -2607,11 +2575,7 @@
         <w:spacing w:lineRule="auto" w:line="360" w:beforeAutospacing="0" w:before="0" w:afterAutospacing="0" w:after="0"/>
         <w:ind w:left="1068" w:hanging="360"/>
         <w:jc w:val="both"/>
-        <w:rPr>
-          <w:rFonts w:ascii="arial" w:hAnsi="arial"/>
-          <w:sz w:val="24"/>
-          <w:szCs w:val="24"/>
-        </w:rPr>
+        <w:rPr/>
       </w:pPr>
       <w:r>
         <w:rPr>
@@ -2633,11 +2597,7 @@
         <w:spacing w:lineRule="auto" w:line="360" w:beforeAutospacing="0" w:before="0" w:afterAutospacing="0" w:after="0"/>
         <w:ind w:left="1068" w:hanging="360"/>
         <w:jc w:val="both"/>
-        <w:rPr>
-          <w:rFonts w:ascii="arial" w:hAnsi="arial"/>
-          <w:sz w:val="24"/>
-          <w:szCs w:val="24"/>
-        </w:rPr>
+        <w:rPr/>
       </w:pPr>
       <w:r>
         <w:rPr>
@@ -2659,11 +2619,7 @@
         <w:spacing w:lineRule="auto" w:line="360" w:beforeAutospacing="0" w:before="0" w:afterAutospacing="0" w:after="0"/>
         <w:ind w:left="1068" w:hanging="360"/>
         <w:jc w:val="both"/>
-        <w:rPr>
-          <w:rFonts w:ascii="arial" w:hAnsi="arial"/>
-          <w:sz w:val="24"/>
-          <w:szCs w:val="24"/>
-        </w:rPr>
+        <w:rPr/>
       </w:pPr>
       <w:r>
         <w:rPr>
@@ -2766,9 +2722,7 @@
         <w:spacing w:lineRule="auto" w:line="360" w:beforeAutospacing="0" w:before="0" w:afterAutospacing="0" w:after="0"/>
         <w:ind w:left="0" w:hanging="0"/>
         <w:jc w:val="both"/>
-        <w:rPr>
-          <w:rFonts w:ascii="arial" w:hAnsi="arial"/>
-        </w:rPr>
+        <w:rPr/>
       </w:pPr>
       <w:r>
         <w:rPr>
@@ -2986,9 +2940,7 @@
         <w:spacing w:lineRule="auto" w:line="360" w:beforeAutospacing="0" w:before="0" w:afterAutospacing="0" w:after="0"/>
         <w:ind w:left="0" w:hanging="0"/>
         <w:jc w:val="center"/>
-        <w:rPr>
-          <w:rFonts w:ascii="arial" w:hAnsi="arial"/>
-        </w:rPr>
+        <w:rPr/>
       </w:pPr>
       <w:r>
         <w:rPr>
@@ -3030,9 +2982,7 @@
         <w:spacing w:lineRule="auto" w:line="360" w:beforeAutospacing="0" w:before="0" w:afterAutospacing="0" w:after="0"/>
         <w:ind w:left="0" w:right="0" w:hanging="0"/>
         <w:jc w:val="center"/>
-        <w:rPr>
-          <w:rFonts w:ascii="arial" w:hAnsi="arial"/>
-        </w:rPr>
+        <w:rPr/>
       </w:pPr>
       <w:r>
         <w:rPr/>
@@ -3081,9 +3031,7 @@
         <w:spacing w:lineRule="auto" w:line="360" w:beforeAutospacing="0" w:before="0" w:afterAutospacing="0" w:after="0"/>
         <w:ind w:left="0" w:hanging="0"/>
         <w:jc w:val="center"/>
-        <w:rPr>
-          <w:rFonts w:ascii="arial" w:hAnsi="arial"/>
-        </w:rPr>
+        <w:rPr/>
       </w:pPr>
       <w:r>
         <w:rPr>
@@ -3152,7 +3100,25 @@
           <w:sz w:val="24"/>
           <w:szCs w:val="24"/>
         </w:rPr>
-        <w:t xml:space="preserve">No caso da API desenvolvida pelos autores, foi utilizada a autenticação JWT e o seu </w:t>
+        <w:t xml:space="preserve">No caso da API desenvolvida pelos autores, </w:t>
+      </w:r>
+      <w:r>
+        <w:rPr>
+          <w:rFonts w:eastAsia="Arial" w:cs="Arial" w:ascii="arial" w:hAnsi="arial"/>
+          <w:color w:val="auto"/>
+          <w:sz w:val="24"/>
+          <w:szCs w:val="24"/>
+        </w:rPr>
+        <w:t xml:space="preserve">foi utilizada a autenticação </w:t>
+      </w:r>
+      <w:r>
+        <w:rPr>
+          <w:rFonts w:eastAsia="Arial" w:cs="Arial" w:ascii="arial" w:hAnsi="arial"/>
+          <w:color w:val="auto"/>
+          <w:sz w:val="24"/>
+          <w:szCs w:val="24"/>
+        </w:rPr>
+        <w:t xml:space="preserve">JWT e o seu </w:t>
       </w:r>
       <w:r>
         <w:rPr>
@@ -3172,7 +3138,25 @@
           <w:sz w:val="24"/>
           <w:szCs w:val="24"/>
         </w:rPr>
-        <w:t xml:space="preserve"> se encontra exposto na sua documentação para facilitar os testes feitos pelos usuários (lembrando que, por se tratar de um dado de segurança, não é uma boa prática deixá-lo exposto em uma documentação, sendo este, um caso de exceção).</w:t>
+        <w:t xml:space="preserve"> </w:t>
+      </w:r>
+      <w:r>
+        <w:rPr>
+          <w:rFonts w:eastAsia="Arial" w:cs="Arial" w:ascii="arial" w:hAnsi="arial"/>
+          <w:color w:val="auto"/>
+          <w:sz w:val="24"/>
+          <w:szCs w:val="24"/>
+        </w:rPr>
+        <w:t xml:space="preserve">pode ser encontrado </w:t>
+      </w:r>
+      <w:r>
+        <w:rPr>
+          <w:rFonts w:eastAsia="Arial" w:cs="Arial" w:ascii="arial" w:hAnsi="arial"/>
+          <w:color w:val="auto"/>
+          <w:sz w:val="24"/>
+          <w:szCs w:val="24"/>
+        </w:rPr>
+        <w:t>na documentação (lembrando que, por se tratar de um dado de segurança, não é uma boa prática deixá-lo exposto em uma documentação, sendo este, um caso de exceção para facilitar os testes feitos pelos usuários).</w:t>
       </w:r>
     </w:p>
     <w:p>
@@ -3204,9 +3188,7 @@
         <w:spacing w:lineRule="auto" w:line="360" w:beforeAutospacing="0" w:before="0" w:afterAutospacing="0" w:after="0"/>
         <w:ind w:left="0" w:hanging="0"/>
         <w:jc w:val="left"/>
-        <w:rPr>
-          <w:rFonts w:ascii="arial" w:hAnsi="arial"/>
-        </w:rPr>
+        <w:rPr/>
       </w:pPr>
       <w:r>
         <w:rPr>
@@ -3261,7 +3243,55 @@
           <w:sz w:val="24"/>
           <w:szCs w:val="24"/>
         </w:rPr>
-        <w:t>O corpo é um conteúdo opcional introduzido nas requisições e nas respostas de uma chamada de API. Este conteúdo geralmente possui o tipo do conteúdo incluído no cabeçalho das requisições, sendo que os mais utilizados são XML e JSON.</w:t>
+        <w:t xml:space="preserve">O corpo é um conteúdo opcional introduzido nas requisições e nas respostas de uma chamada de API, </w:t>
+      </w:r>
+      <w:r>
+        <w:rPr>
+          <w:rFonts w:eastAsia="Arial" w:cs="Arial" w:ascii="arial" w:hAnsi="arial"/>
+          <w:sz w:val="24"/>
+          <w:szCs w:val="24"/>
+        </w:rPr>
+        <w:t>sendo necessário informar</w:t>
+      </w:r>
+      <w:r>
+        <w:rPr>
+          <w:rFonts w:eastAsia="Arial" w:cs="Arial" w:ascii="arial" w:hAnsi="arial"/>
+          <w:sz w:val="24"/>
+          <w:szCs w:val="24"/>
+        </w:rPr>
+        <w:t xml:space="preserve"> o tipo do conteúdo no cabeçalho das requisições. </w:t>
+      </w:r>
+      <w:r>
+        <w:rPr>
+          <w:rFonts w:eastAsia="Arial" w:cs="Arial" w:ascii="arial" w:hAnsi="arial"/>
+          <w:sz w:val="24"/>
+          <w:szCs w:val="24"/>
+        </w:rPr>
+        <w:t>O</w:t>
+      </w:r>
+      <w:r>
+        <w:rPr>
+          <w:rFonts w:eastAsia="Arial" w:cs="Arial" w:ascii="arial" w:hAnsi="arial"/>
+          <w:sz w:val="24"/>
+          <w:szCs w:val="24"/>
+        </w:rPr>
+        <w:t xml:space="preserve">s </w:t>
+      </w:r>
+      <w:r>
+        <w:rPr>
+          <w:rFonts w:eastAsia="Arial" w:cs="Arial" w:ascii="arial" w:hAnsi="arial"/>
+          <w:sz w:val="24"/>
+          <w:szCs w:val="24"/>
+        </w:rPr>
+        <w:t>tipos</w:t>
+      </w:r>
+      <w:r>
+        <w:rPr>
+          <w:rFonts w:eastAsia="Arial" w:cs="Arial" w:ascii="arial" w:hAnsi="arial"/>
+          <w:sz w:val="24"/>
+          <w:szCs w:val="24"/>
+        </w:rPr>
+        <w:t xml:space="preserve"> mais utilizados são XML e JSON.</w:t>
       </w:r>
     </w:p>
     <w:p>
@@ -3321,7 +3351,7 @@
           <w:szCs w:val="24"/>
           <w:lang w:val="pt-BR" w:eastAsia="en-US" w:bidi="ar-SA"/>
         </w:rPr>
-        <w:t xml:space="preserve"> (possuindo dados de paginação, nome do servidor e versão da aplicação) e </w:t>
+        <w:t xml:space="preserve"> (dados de paginação, nome do servidor e versão da aplicação) e </w:t>
       </w:r>
       <w:r>
         <w:rPr>
@@ -3355,7 +3385,41 @@
           <w:szCs w:val="24"/>
           <w:lang w:val="pt-BR" w:eastAsia="en-US" w:bidi="ar-SA"/>
         </w:rPr>
-        <w:t xml:space="preserve"> (possuindo o conteúdo dos registros). Esse tipo de padronização facilita a integração por parte das aplicações requisitantes, pois considera-se que todas as respostas irão possuir o mesmo formato e que sempre haverá registros nas chamadas realizadas com sucesso.</w:t>
+        <w:t xml:space="preserve"> (conteúdo dos registros). Esse tipo de padronização facilita a integração por parte das aplicações requisitantes, pois considera-se que todas as respostas </w:t>
+      </w:r>
+      <w:r>
+        <w:rPr>
+          <w:rFonts w:eastAsia="Arial" w:cs="Arial" w:ascii="arial" w:hAnsi="arial"/>
+          <w:b w:val="false"/>
+          <w:bCs w:val="false"/>
+          <w:i w:val="false"/>
+          <w:iCs w:val="false"/>
+          <w:caps w:val="false"/>
+          <w:smallCaps w:val="false"/>
+          <w:color w:val="auto"/>
+          <w:kern w:val="0"/>
+          <w:sz w:val="24"/>
+          <w:szCs w:val="24"/>
+          <w:lang w:val="pt-BR" w:eastAsia="en-US" w:bidi="ar-SA"/>
+        </w:rPr>
+        <w:t>vão</w:t>
+      </w:r>
+      <w:r>
+        <w:rPr>
+          <w:rFonts w:eastAsia="Arial" w:cs="Arial" w:ascii="arial" w:hAnsi="arial"/>
+          <w:b w:val="false"/>
+          <w:bCs w:val="false"/>
+          <w:i w:val="false"/>
+          <w:iCs w:val="false"/>
+          <w:caps w:val="false"/>
+          <w:smallCaps w:val="false"/>
+          <w:color w:val="auto"/>
+          <w:kern w:val="0"/>
+          <w:sz w:val="24"/>
+          <w:szCs w:val="24"/>
+          <w:lang w:val="pt-BR" w:eastAsia="en-US" w:bidi="ar-SA"/>
+        </w:rPr>
+        <w:t xml:space="preserve"> possuir o mesmo formato e que sempre haverá registros nas chamadas realizadas com sucesso.</w:t>
       </w:r>
     </w:p>
     <w:p>
@@ -3404,9 +3468,7 @@
         <w:spacing w:lineRule="auto" w:line="360" w:beforeAutospacing="0" w:before="0" w:afterAutospacing="0" w:after="0"/>
         <w:ind w:left="0" w:hanging="0"/>
         <w:jc w:val="center"/>
-        <w:rPr>
-          <w:rFonts w:ascii="arial" w:hAnsi="arial"/>
-        </w:rPr>
+        <w:rPr/>
       </w:pPr>
       <w:r>
         <w:rPr/>
@@ -3455,9 +3517,7 @@
         <w:spacing w:lineRule="auto" w:line="360" w:beforeAutospacing="0" w:before="0" w:afterAutospacing="0" w:after="0"/>
         <w:ind w:left="0" w:hanging="0"/>
         <w:jc w:val="center"/>
-        <w:rPr>
-          <w:rFonts w:ascii="arial" w:hAnsi="arial"/>
-        </w:rPr>
+        <w:rPr/>
       </w:pPr>
       <w:r>
         <w:rPr>
@@ -3591,11 +3651,31 @@
       <w:pPr>
         <w:pStyle w:val="Normal"/>
         <w:spacing w:lineRule="auto" w:line="360" w:beforeAutospacing="0" w:before="0" w:afterAutospacing="0" w:after="0"/>
+        <w:ind w:left="0" w:firstLine="708"/>
+        <w:jc w:val="both"/>
+        <w:rPr>
+          <w:rFonts w:ascii="arial" w:hAnsi="arial" w:eastAsia="Arial" w:cs="Arial"/>
+          <w:color w:val="auto"/>
+          <w:sz w:val="24"/>
+          <w:szCs w:val="24"/>
+        </w:rPr>
+      </w:pPr>
+      <w:r>
+        <w:rPr>
+          <w:rFonts w:eastAsia="Arial" w:cs="Arial" w:ascii="arial" w:hAnsi="arial"/>
+          <w:color w:val="auto"/>
+          <w:sz w:val="24"/>
+          <w:szCs w:val="24"/>
+        </w:rPr>
+      </w:r>
+    </w:p>
+    <w:p>
+      <w:pPr>
+        <w:pStyle w:val="Normal"/>
+        <w:spacing w:lineRule="auto" w:line="360" w:beforeAutospacing="0" w:before="0" w:afterAutospacing="0" w:after="0"/>
         <w:ind w:left="0" w:hanging="0"/>
         <w:jc w:val="both"/>
-        <w:rPr>
-          <w:rFonts w:ascii="arial" w:hAnsi="arial"/>
-        </w:rPr>
+        <w:rPr/>
       </w:pPr>
       <w:r>
         <w:rPr>
@@ -3718,9 +3798,7 @@
         <w:spacing w:lineRule="auto" w:line="360" w:beforeAutospacing="0" w:before="0" w:afterAutospacing="0" w:after="0"/>
         <w:ind w:left="1068" w:hanging="360"/>
         <w:jc w:val="both"/>
-        <w:rPr>
-          <w:rFonts w:ascii="arial" w:hAnsi="arial"/>
-        </w:rPr>
+        <w:rPr/>
       </w:pPr>
       <w:r>
         <w:rPr>
@@ -3743,9 +3821,7 @@
         <w:spacing w:lineRule="auto" w:line="360" w:beforeAutospacing="0" w:before="0" w:afterAutospacing="0" w:after="0"/>
         <w:ind w:left="1068" w:hanging="360"/>
         <w:jc w:val="both"/>
-        <w:rPr>
-          <w:rFonts w:ascii="arial" w:hAnsi="arial"/>
-        </w:rPr>
+        <w:rPr/>
       </w:pPr>
       <w:r>
         <w:rPr>
@@ -3768,9 +3844,7 @@
         <w:spacing w:lineRule="auto" w:line="360" w:beforeAutospacing="0" w:before="0" w:afterAutospacing="0" w:after="0"/>
         <w:ind w:left="1068" w:hanging="360"/>
         <w:jc w:val="both"/>
-        <w:rPr>
-          <w:rFonts w:ascii="arial" w:hAnsi="arial"/>
-        </w:rPr>
+        <w:rPr/>
       </w:pPr>
       <w:r>
         <w:rPr>
@@ -3793,9 +3867,7 @@
         <w:spacing w:lineRule="auto" w:line="360" w:beforeAutospacing="0" w:before="0" w:afterAutospacing="0" w:after="0"/>
         <w:ind w:left="1068" w:hanging="360"/>
         <w:jc w:val="both"/>
-        <w:rPr>
-          <w:rFonts w:ascii="arial" w:hAnsi="arial"/>
-        </w:rPr>
+        <w:rPr/>
       </w:pPr>
       <w:r>
         <w:rPr>
@@ -3840,9 +3912,7 @@
         <w:spacing w:lineRule="auto" w:line="360" w:beforeAutospacing="0" w:before="0" w:afterAutospacing="0" w:after="0"/>
         <w:ind w:left="1068" w:hanging="360"/>
         <w:jc w:val="both"/>
-        <w:rPr>
-          <w:rFonts w:ascii="arial" w:hAnsi="arial"/>
-        </w:rPr>
+        <w:rPr/>
       </w:pPr>
       <w:r>
         <w:rPr>
@@ -3903,9 +3973,7 @@
         <w:spacing w:lineRule="auto" w:line="360" w:beforeAutospacing="0" w:before="0" w:afterAutospacing="0" w:after="0"/>
         <w:ind w:left="0" w:hanging="0"/>
         <w:jc w:val="both"/>
-        <w:rPr>
-          <w:rFonts w:ascii="arial" w:hAnsi="arial"/>
-        </w:rPr>
+        <w:rPr/>
       </w:pPr>
       <w:r>
         <w:rPr>
@@ -3972,9 +4040,7 @@
         <w:spacing w:lineRule="auto" w:line="360" w:beforeAutospacing="0" w:before="0" w:afterAutospacing="0" w:after="0"/>
         <w:ind w:left="0" w:hanging="0"/>
         <w:jc w:val="center"/>
-        <w:rPr>
-          <w:rFonts w:ascii="arial" w:hAnsi="arial"/>
-        </w:rPr>
+        <w:rPr/>
       </w:pPr>
       <w:r>
         <w:rPr>
@@ -3992,9 +4058,7 @@
         <w:spacing w:lineRule="auto" w:line="360" w:beforeAutospacing="0" w:before="0" w:afterAutospacing="0" w:after="0"/>
         <w:ind w:left="0" w:hanging="0"/>
         <w:jc w:val="center"/>
-        <w:rPr>
-          <w:rFonts w:ascii="arial" w:hAnsi="arial"/>
-        </w:rPr>
+        <w:rPr/>
       </w:pPr>
       <w:r>
         <w:rPr/>
@@ -4147,9 +4211,7 @@
         <w:spacing w:lineRule="auto" w:line="360" w:beforeAutospacing="0" w:before="0" w:afterAutospacing="0" w:after="0"/>
         <w:ind w:left="0" w:hanging="0"/>
         <w:jc w:val="center"/>
-        <w:rPr>
-          <w:rFonts w:ascii="arial" w:hAnsi="arial"/>
-        </w:rPr>
+        <w:rPr/>
       </w:pPr>
       <w:r>
         <w:rPr>
@@ -4187,9 +4249,7 @@
         <w:spacing w:lineRule="auto" w:line="360" w:beforeAutospacing="0" w:before="0" w:afterAutospacing="0" w:after="0"/>
         <w:ind w:left="0" w:hanging="0"/>
         <w:jc w:val="center"/>
-        <w:rPr>
-          <w:rFonts w:ascii="arial" w:hAnsi="arial"/>
-        </w:rPr>
+        <w:rPr/>
       </w:pPr>
       <w:r>
         <w:rPr/>
@@ -4238,9 +4298,7 @@
         <w:spacing w:lineRule="auto" w:line="360" w:beforeAutospacing="0" w:before="0" w:afterAutospacing="0" w:after="0"/>
         <w:ind w:left="0" w:hanging="0"/>
         <w:jc w:val="center"/>
-        <w:rPr>
-          <w:rFonts w:ascii="arial" w:hAnsi="arial"/>
-        </w:rPr>
+        <w:rPr/>
       </w:pPr>
       <w:r>
         <w:rPr>
@@ -4375,9 +4433,7 @@
         <w:spacing w:lineRule="auto" w:line="360" w:beforeAutospacing="0" w:before="0" w:afterAutospacing="0" w:after="0"/>
         <w:ind w:left="0" w:firstLine="708"/>
         <w:jc w:val="both"/>
-        <w:rPr>
-          <w:rFonts w:ascii="arial" w:hAnsi="arial"/>
-        </w:rPr>
+        <w:rPr/>
       </w:pPr>
       <w:r>
         <w:rPr>
@@ -4441,9 +4497,7 @@
         <w:spacing w:lineRule="auto" w:line="360" w:beforeAutospacing="0" w:before="0" w:afterAutospacing="0" w:after="0"/>
         <w:contextualSpacing/>
         <w:jc w:val="both"/>
-        <w:rPr>
-          <w:rFonts w:ascii="arial" w:hAnsi="arial"/>
-        </w:rPr>
+        <w:rPr/>
       </w:pPr>
       <w:r>
         <w:rPr>
@@ -4482,9 +4536,7 @@
         <w:spacing w:lineRule="auto" w:line="360" w:beforeAutospacing="0" w:before="0" w:afterAutospacing="0" w:after="0"/>
         <w:contextualSpacing/>
         <w:jc w:val="both"/>
-        <w:rPr>
-          <w:rFonts w:ascii="arial" w:hAnsi="arial"/>
-        </w:rPr>
+        <w:rPr/>
       </w:pPr>
       <w:r>
         <w:rPr>
@@ -4523,9 +4575,7 @@
         <w:spacing w:lineRule="auto" w:line="360" w:beforeAutospacing="0" w:before="0" w:afterAutospacing="0" w:after="0"/>
         <w:contextualSpacing/>
         <w:jc w:val="both"/>
-        <w:rPr>
-          <w:rFonts w:ascii="arial" w:hAnsi="arial"/>
-        </w:rPr>
+        <w:rPr/>
       </w:pPr>
       <w:r>
         <w:rPr>
@@ -4564,9 +4614,7 @@
         <w:spacing w:lineRule="auto" w:line="360" w:beforeAutospacing="0" w:before="0" w:afterAutospacing="0" w:after="0"/>
         <w:contextualSpacing/>
         <w:jc w:val="both"/>
-        <w:rPr>
-          <w:rFonts w:ascii="arial" w:hAnsi="arial"/>
-        </w:rPr>
+        <w:rPr/>
       </w:pPr>
       <w:r>
         <w:rPr>
@@ -4605,9 +4653,7 @@
         <w:spacing w:lineRule="auto" w:line="360" w:beforeAutospacing="0" w:before="0" w:afterAutospacing="0" w:after="0"/>
         <w:contextualSpacing/>
         <w:jc w:val="both"/>
-        <w:rPr>
-          <w:rFonts w:ascii="arial" w:hAnsi="arial"/>
-        </w:rPr>
+        <w:rPr/>
       </w:pPr>
       <w:r>
         <w:rPr>
@@ -4646,9 +4692,7 @@
         <w:spacing w:lineRule="auto" w:line="360" w:beforeAutospacing="0" w:before="0" w:afterAutospacing="0" w:after="0"/>
         <w:contextualSpacing/>
         <w:jc w:val="both"/>
-        <w:rPr>
-          <w:rFonts w:ascii="arial" w:hAnsi="arial"/>
-        </w:rPr>
+        <w:rPr/>
       </w:pPr>
       <w:r>
         <w:rPr>
@@ -4703,9 +4747,7 @@
         <w:spacing w:lineRule="auto" w:line="360" w:beforeAutospacing="0" w:before="0" w:afterAutospacing="0" w:after="0"/>
         <w:ind w:left="0" w:firstLine="708"/>
         <w:jc w:val="both"/>
-        <w:rPr>
-          <w:rFonts w:ascii="arial" w:hAnsi="arial"/>
-        </w:rPr>
+        <w:rPr/>
       </w:pPr>
       <w:r>
         <w:rPr>
@@ -4784,9 +4826,7 @@
         <w:spacing w:lineRule="auto" w:line="360" w:beforeAutospacing="0" w:before="0" w:afterAutospacing="0" w:after="0"/>
         <w:contextualSpacing/>
         <w:jc w:val="both"/>
-        <w:rPr>
-          <w:rFonts w:ascii="arial" w:hAnsi="arial"/>
-        </w:rPr>
+        <w:rPr/>
       </w:pPr>
       <w:r>
         <w:rPr>
@@ -4843,9 +4883,7 @@
         <w:spacing w:lineRule="auto" w:line="360" w:beforeAutospacing="0" w:before="0" w:afterAutospacing="0" w:after="0"/>
         <w:contextualSpacing/>
         <w:jc w:val="both"/>
-        <w:rPr>
-          <w:rFonts w:ascii="arial" w:hAnsi="arial"/>
-        </w:rPr>
+        <w:rPr/>
       </w:pPr>
       <w:r>
         <w:rPr>
@@ -4902,9 +4940,7 @@
         <w:spacing w:lineRule="auto" w:line="360" w:beforeAutospacing="0" w:before="0" w:afterAutospacing="0" w:after="0"/>
         <w:contextualSpacing/>
         <w:jc w:val="both"/>
-        <w:rPr>
-          <w:rFonts w:ascii="arial" w:hAnsi="arial"/>
-        </w:rPr>
+        <w:rPr/>
       </w:pPr>
       <w:r>
         <w:rPr>
@@ -4961,9 +4997,7 @@
         <w:spacing w:lineRule="auto" w:line="360" w:beforeAutospacing="0" w:before="0" w:afterAutospacing="0" w:after="0"/>
         <w:contextualSpacing/>
         <w:jc w:val="both"/>
-        <w:rPr>
-          <w:rFonts w:ascii="arial" w:hAnsi="arial"/>
-        </w:rPr>
+        <w:rPr/>
       </w:pPr>
       <w:r>
         <w:rPr>
@@ -5002,9 +5036,7 @@
         <w:spacing w:lineRule="auto" w:line="360" w:beforeAutospacing="0" w:before="0" w:afterAutospacing="0" w:after="0"/>
         <w:contextualSpacing/>
         <w:jc w:val="both"/>
-        <w:rPr>
-          <w:rFonts w:ascii="arial" w:hAnsi="arial"/>
-        </w:rPr>
+        <w:rPr/>
       </w:pPr>
       <w:r>
         <w:rPr>
@@ -5061,9 +5093,7 @@
         <w:spacing w:lineRule="auto" w:line="360" w:beforeAutospacing="0" w:before="0" w:afterAutospacing="0" w:after="0"/>
         <w:contextualSpacing/>
         <w:jc w:val="both"/>
-        <w:rPr>
-          <w:rFonts w:ascii="arial" w:hAnsi="arial"/>
-        </w:rPr>
+        <w:rPr/>
       </w:pPr>
       <w:r>
         <w:rPr>
@@ -5120,9 +5150,7 @@
         <w:spacing w:lineRule="auto" w:line="360" w:beforeAutospacing="0" w:before="0" w:afterAutospacing="0" w:after="0"/>
         <w:contextualSpacing/>
         <w:jc w:val="both"/>
-        <w:rPr>
-          <w:rFonts w:ascii="arial" w:hAnsi="arial"/>
-        </w:rPr>
+        <w:rPr/>
       </w:pPr>
       <w:r>
         <w:rPr>
@@ -5179,9 +5207,7 @@
         <w:spacing w:lineRule="auto" w:line="360" w:beforeAutospacing="0" w:before="0" w:afterAutospacing="0" w:after="0"/>
         <w:contextualSpacing/>
         <w:jc w:val="both"/>
-        <w:rPr>
-          <w:rFonts w:ascii="arial" w:hAnsi="arial"/>
-        </w:rPr>
+        <w:rPr/>
       </w:pPr>
       <w:r>
         <w:rPr>
@@ -5220,9 +5246,7 @@
         <w:spacing w:lineRule="auto" w:line="360" w:beforeAutospacing="0" w:before="0" w:afterAutospacing="0" w:after="0"/>
         <w:contextualSpacing/>
         <w:jc w:val="both"/>
-        <w:rPr>
-          <w:rFonts w:ascii="arial" w:hAnsi="arial"/>
-        </w:rPr>
+        <w:rPr/>
       </w:pPr>
       <w:r>
         <w:rPr>
@@ -5279,9 +5303,7 @@
         <w:spacing w:lineRule="auto" w:line="360" w:beforeAutospacing="0" w:before="0" w:afterAutospacing="0" w:after="0"/>
         <w:contextualSpacing/>
         <w:jc w:val="both"/>
-        <w:rPr>
-          <w:rFonts w:ascii="arial" w:hAnsi="arial"/>
-        </w:rPr>
+        <w:rPr/>
       </w:pPr>
       <w:r>
         <w:rPr>
@@ -5416,9 +5438,7 @@
         <w:spacing w:lineRule="auto" w:line="360" w:beforeAutospacing="0" w:before="0" w:afterAutospacing="0" w:after="0"/>
         <w:contextualSpacing/>
         <w:jc w:val="both"/>
-        <w:rPr>
-          <w:rFonts w:ascii="arial" w:hAnsi="arial"/>
-        </w:rPr>
+        <w:rPr/>
       </w:pPr>
       <w:bookmarkStart w:id="0" w:name="__DdeLink__643_3402387149"/>
       <w:r>
@@ -5467,9 +5487,7 @@
         <w:spacing w:lineRule="auto" w:line="360" w:beforeAutospacing="0" w:before="0" w:afterAutospacing="0" w:after="0"/>
         <w:contextualSpacing/>
         <w:jc w:val="both"/>
-        <w:rPr>
-          <w:rFonts w:ascii="arial" w:hAnsi="arial"/>
-        </w:rPr>
+        <w:rPr/>
       </w:pPr>
       <w:r>
         <w:rPr>
@@ -5529,9 +5547,7 @@
         <w:spacing w:lineRule="auto" w:line="360" w:beforeAutospacing="0" w:before="0" w:afterAutospacing="0" w:after="0"/>
         <w:ind w:left="0" w:hanging="0"/>
         <w:jc w:val="both"/>
-        <w:rPr>
-          <w:rFonts w:ascii="arial" w:hAnsi="arial"/>
-        </w:rPr>
+        <w:rPr/>
       </w:pPr>
       <w:r>
         <w:rPr>
@@ -5584,25 +5600,7 @@
           <w:sz w:val="24"/>
           <w:szCs w:val="24"/>
         </w:rPr>
-        <w:t xml:space="preserve">É aconselhável que as rotas que </w:t>
-      </w:r>
-      <w:r>
-        <w:rPr>
-          <w:rFonts w:eastAsia="Arial" w:cs="Arial" w:ascii="arial" w:hAnsi="arial"/>
-          <w:color w:val="auto"/>
-          <w:sz w:val="24"/>
-          <w:szCs w:val="24"/>
-        </w:rPr>
-        <w:t>retornam</w:t>
-      </w:r>
-      <w:r>
-        <w:rPr>
-          <w:rFonts w:eastAsia="Arial" w:cs="Arial" w:ascii="arial" w:hAnsi="arial"/>
-          <w:color w:val="auto"/>
-          <w:sz w:val="24"/>
-          <w:szCs w:val="24"/>
-        </w:rPr>
-        <w:t xml:space="preserve"> mais de um registro possuam a opção de paginação, pois, desta forma, será trafegado apenas os dados utilizados e a API se tornará mais performática.</w:t>
+        <w:t>É aconselhável que as rotas que retornam mais de um registro possuam a opção de paginação, pois, desta forma, será trafegado apenas os dados utilizados e a API se tornará mais performática.</w:t>
       </w:r>
     </w:p>
     <w:p>
@@ -5653,9 +5651,7 @@
         <w:spacing w:lineRule="auto" w:line="360" w:beforeAutospacing="0" w:before="0" w:afterAutospacing="0" w:after="0"/>
         <w:ind w:left="0" w:hanging="0"/>
         <w:jc w:val="center"/>
-        <w:rPr>
-          <w:rFonts w:ascii="arial" w:hAnsi="arial"/>
-        </w:rPr>
+        <w:rPr/>
       </w:pPr>
       <w:r>
         <w:rPr>
@@ -5673,9 +5669,7 @@
         <w:spacing w:lineRule="auto" w:line="360" w:beforeAutospacing="0" w:before="0" w:afterAutospacing="0" w:after="0"/>
         <w:ind w:left="0" w:hanging="0"/>
         <w:jc w:val="center"/>
-        <w:rPr>
-          <w:rFonts w:ascii="arial" w:hAnsi="arial"/>
-        </w:rPr>
+        <w:rPr/>
       </w:pPr>
       <w:r>
         <w:rPr/>
@@ -5856,9 +5850,7 @@
         <w:spacing w:lineRule="auto" w:line="360" w:beforeAutospacing="0" w:before="0" w:afterAutospacing="0" w:after="0"/>
         <w:ind w:left="0" w:hanging="0"/>
         <w:jc w:val="both"/>
-        <w:rPr>
-          <w:rFonts w:ascii="arial" w:hAnsi="arial"/>
-        </w:rPr>
+        <w:rPr/>
       </w:pPr>
       <w:r>
         <w:rPr>
@@ -5934,9 +5926,7 @@
         <w:spacing w:lineRule="auto" w:line="360" w:beforeAutospacing="0" w:before="0" w:afterAutospacing="0" w:after="0"/>
         <w:ind w:left="0" w:firstLine="708"/>
         <w:jc w:val="both"/>
-        <w:rPr>
-          <w:rFonts w:ascii="arial" w:hAnsi="arial"/>
-        </w:rPr>
+        <w:rPr/>
       </w:pPr>
       <w:r>
         <w:rPr>
@@ -6036,7 +6026,7 @@
           <w:sz w:val="24"/>
           <w:szCs w:val="24"/>
         </w:rPr>
-        <w:t>/v1/product/</w:t>
+        <w:t>/v1/product</w:t>
       </w:r>
       <w:r>
         <w:rPr>
@@ -6108,7 +6098,7 @@
           <w:sz w:val="24"/>
           <w:szCs w:val="24"/>
         </w:rPr>
-        <w:t>/v1/products/</w:t>
+        <w:t>/v1/products</w:t>
       </w:r>
       <w:r>
         <w:rPr>
@@ -6173,7 +6163,7 @@
           <w:sz w:val="24"/>
           <w:szCs w:val="24"/>
         </w:rPr>
-        <w:t xml:space="preserve"> /v1/marketplaceProducts/</w:t>
+        <w:t xml:space="preserve"> /v1/marketplaceProducts</w:t>
       </w:r>
       <w:r>
         <w:rPr>
@@ -6264,7 +6254,7 @@
           <w:sz w:val="24"/>
           <w:szCs w:val="24"/>
         </w:rPr>
-        <w:t xml:space="preserve"> /v1/marketplace_products/</w:t>
+        <w:t xml:space="preserve"> /v1/marketplace_products</w:t>
       </w:r>
       <w:r>
         <w:rPr>
@@ -6327,7 +6317,7 @@
           <w:sz w:val="24"/>
           <w:szCs w:val="24"/>
         </w:rPr>
-        <w:t xml:space="preserve"> /v1/marketplace-products/</w:t>
+        <w:t xml:space="preserve"> /v1/marketplace-products</w:t>
       </w:r>
       <w:r>
         <w:rPr>
@@ -6381,9 +6371,7 @@
         <w:spacing w:lineRule="auto" w:line="360" w:beforeAutospacing="0" w:before="0" w:afterAutospacing="0" w:after="0"/>
         <w:ind w:left="0" w:firstLine="708"/>
         <w:jc w:val="both"/>
-        <w:rPr>
-          <w:rFonts w:ascii="arial" w:hAnsi="arial"/>
-        </w:rPr>
+        <w:rPr/>
       </w:pPr>
       <w:r>
         <w:rPr>
@@ -6446,86 +6434,6 @@
           <w:szCs w:val="24"/>
         </w:rPr>
         <w:t xml:space="preserve"> também são exemplos de padrões que podem ser aplicados a estes tipos de dados.</w:t>
-      </w:r>
-    </w:p>
-    <w:p>
-      <w:pPr>
-        <w:pStyle w:val="Normal"/>
-        <w:spacing w:lineRule="auto" w:line="360" w:beforeAutospacing="0" w:before="0" w:afterAutospacing="0" w:after="0"/>
-        <w:ind w:left="0" w:firstLine="708"/>
-        <w:jc w:val="both"/>
-        <w:rPr>
-          <w:rFonts w:ascii="arial" w:hAnsi="arial"/>
-        </w:rPr>
-      </w:pPr>
-      <w:r>
-        <w:rPr>
-          <w:rFonts w:eastAsia="Arial" w:cs="Arial" w:ascii="arial" w:hAnsi="arial"/>
-          <w:sz w:val="24"/>
-          <w:szCs w:val="24"/>
-        </w:rPr>
-        <w:t>Vale salientar que também é importante utilizar apenas um idioma durante o desenvolvimento de uma API (não misturar português e inglês, por exemplo).</w:t>
-      </w:r>
-    </w:p>
-    <w:p>
-      <w:pPr>
-        <w:pStyle w:val="Normal"/>
-        <w:spacing w:lineRule="auto" w:line="360" w:beforeAutospacing="0" w:before="0" w:afterAutospacing="0" w:after="0"/>
-        <w:ind w:left="0" w:hanging="0"/>
-        <w:jc w:val="both"/>
-        <w:rPr>
-          <w:rFonts w:ascii="arial" w:hAnsi="arial" w:eastAsia="Arial" w:cs="Arial"/>
-          <w:sz w:val="24"/>
-          <w:szCs w:val="24"/>
-        </w:rPr>
-      </w:pPr>
-      <w:r>
-        <w:rPr>
-          <w:rFonts w:eastAsia="Arial" w:cs="Arial" w:ascii="arial" w:hAnsi="arial"/>
-          <w:sz w:val="24"/>
-          <w:szCs w:val="24"/>
-        </w:rPr>
-      </w:r>
-    </w:p>
-    <w:p>
-      <w:pPr>
-        <w:pStyle w:val="Normal"/>
-        <w:spacing w:lineRule="auto" w:line="360" w:beforeAutospacing="0" w:before="0" w:afterAutospacing="0" w:after="0"/>
-        <w:ind w:left="0" w:hanging="0"/>
-        <w:jc w:val="both"/>
-        <w:rPr>
-          <w:rFonts w:ascii="arial" w:hAnsi="arial"/>
-        </w:rPr>
-      </w:pPr>
-      <w:r>
-        <w:rPr>
-          <w:rFonts w:eastAsia="Arial" w:cs="Arial" w:ascii="arial" w:hAnsi="arial"/>
-          <w:b/>
-          <w:bCs/>
-          <w:sz w:val="24"/>
-          <w:szCs w:val="24"/>
-        </w:rPr>
-        <w:t>4 Documentação</w:t>
-      </w:r>
-    </w:p>
-    <w:p>
-      <w:pPr>
-        <w:pStyle w:val="Normal"/>
-        <w:spacing w:lineRule="auto" w:line="360" w:beforeAutospacing="0" w:before="0" w:afterAutospacing="0" w:after="0"/>
-        <w:ind w:left="0" w:hanging="0"/>
-        <w:jc w:val="both"/>
-        <w:rPr>
-          <w:rFonts w:ascii="arial" w:hAnsi="arial" w:eastAsia="Arial" w:cs="Arial"/>
-          <w:sz w:val="24"/>
-          <w:szCs w:val="24"/>
-        </w:rPr>
-      </w:pPr>
-      <w:r>
-        <w:rPr>
-          <w:rFonts w:eastAsia="Arial" w:cs="Arial" w:ascii="arial" w:hAnsi="arial"/>
-          <w:sz w:val="24"/>
-          <w:szCs w:val="24"/>
-        </w:rPr>
       </w:r>
     </w:p>
     <w:p>
@@ -6539,6 +6447,82 @@
       <w:r>
         <w:rPr>
           <w:rFonts w:eastAsia="Arial" w:cs="Arial" w:ascii="arial" w:hAnsi="arial"/>
+          <w:sz w:val="24"/>
+          <w:szCs w:val="24"/>
+        </w:rPr>
+        <w:t>Vale salientar que também é importante utilizar apenas um idioma durante o desenvolvimento de uma API (não misturar português e inglês, por exemplo).</w:t>
+      </w:r>
+    </w:p>
+    <w:p>
+      <w:pPr>
+        <w:pStyle w:val="Normal"/>
+        <w:spacing w:lineRule="auto" w:line="360" w:beforeAutospacing="0" w:before="0" w:afterAutospacing="0" w:after="0"/>
+        <w:ind w:left="0" w:hanging="0"/>
+        <w:jc w:val="both"/>
+        <w:rPr>
+          <w:rFonts w:ascii="arial" w:hAnsi="arial" w:eastAsia="Arial" w:cs="Arial"/>
+          <w:sz w:val="24"/>
+          <w:szCs w:val="24"/>
+        </w:rPr>
+      </w:pPr>
+      <w:r>
+        <w:rPr>
+          <w:rFonts w:eastAsia="Arial" w:cs="Arial" w:ascii="arial" w:hAnsi="arial"/>
+          <w:sz w:val="24"/>
+          <w:szCs w:val="24"/>
+        </w:rPr>
+      </w:r>
+    </w:p>
+    <w:p>
+      <w:pPr>
+        <w:pStyle w:val="Normal"/>
+        <w:spacing w:lineRule="auto" w:line="360" w:beforeAutospacing="0" w:before="0" w:afterAutospacing="0" w:after="0"/>
+        <w:ind w:left="0" w:hanging="0"/>
+        <w:jc w:val="both"/>
+        <w:rPr/>
+      </w:pPr>
+      <w:r>
+        <w:rPr>
+          <w:rFonts w:eastAsia="Arial" w:cs="Arial" w:ascii="arial" w:hAnsi="arial"/>
+          <w:b/>
+          <w:bCs/>
+          <w:sz w:val="24"/>
+          <w:szCs w:val="24"/>
+        </w:rPr>
+        <w:t>4 Documentação</w:t>
+      </w:r>
+    </w:p>
+    <w:p>
+      <w:pPr>
+        <w:pStyle w:val="Normal"/>
+        <w:spacing w:lineRule="auto" w:line="360" w:beforeAutospacing="0" w:before="0" w:afterAutospacing="0" w:after="0"/>
+        <w:ind w:left="0" w:hanging="0"/>
+        <w:jc w:val="both"/>
+        <w:rPr>
+          <w:rFonts w:ascii="arial" w:hAnsi="arial" w:eastAsia="Arial" w:cs="Arial"/>
+          <w:sz w:val="24"/>
+          <w:szCs w:val="24"/>
+        </w:rPr>
+      </w:pPr>
+      <w:r>
+        <w:rPr>
+          <w:rFonts w:eastAsia="Arial" w:cs="Arial" w:ascii="arial" w:hAnsi="arial"/>
+          <w:sz w:val="24"/>
+          <w:szCs w:val="24"/>
+        </w:rPr>
+      </w:r>
+    </w:p>
+    <w:p>
+      <w:pPr>
+        <w:pStyle w:val="Normal"/>
+        <w:spacing w:lineRule="auto" w:line="360" w:beforeAutospacing="0" w:before="0" w:afterAutospacing="0" w:after="0"/>
+        <w:ind w:left="0" w:firstLine="708"/>
+        <w:jc w:val="both"/>
+        <w:rPr/>
+      </w:pPr>
+      <w:r>
+        <w:rPr>
+          <w:rFonts w:eastAsia="Arial" w:cs="Arial" w:ascii="arial" w:hAnsi="arial"/>
           <w:color w:val="auto"/>
           <w:sz w:val="24"/>
           <w:szCs w:val="24"/>
@@ -6596,9 +6580,7 @@
         <w:spacing w:lineRule="auto" w:line="360" w:beforeAutospacing="0" w:before="0" w:afterAutospacing="0" w:after="0"/>
         <w:ind w:left="1440" w:right="0" w:hanging="0"/>
         <w:jc w:val="both"/>
-        <w:rPr>
-          <w:rFonts w:ascii="arial" w:hAnsi="arial"/>
-        </w:rPr>
+        <w:rPr/>
       </w:pPr>
       <w:r>
         <w:rPr>
@@ -6741,9 +6723,7 @@
         <w:spacing w:lineRule="auto" w:line="360" w:beforeAutospacing="0" w:before="0" w:afterAutospacing="0" w:after="0"/>
         <w:ind w:left="0" w:hanging="0"/>
         <w:jc w:val="center"/>
-        <w:rPr>
-          <w:rFonts w:ascii="arial" w:hAnsi="arial"/>
-        </w:rPr>
+        <w:rPr/>
       </w:pPr>
       <w:r>
         <w:rPr>
@@ -6761,9 +6741,7 @@
         <w:spacing w:lineRule="auto" w:line="360" w:beforeAutospacing="0" w:before="0" w:afterAutospacing="0" w:after="0"/>
         <w:ind w:left="0" w:hanging="0"/>
         <w:jc w:val="center"/>
-        <w:rPr>
-          <w:rFonts w:ascii="arial" w:hAnsi="arial"/>
-        </w:rPr>
+        <w:rPr/>
       </w:pPr>
       <w:r>
         <w:rPr/>
@@ -6812,9 +6790,7 @@
         <w:spacing w:lineRule="auto" w:line="360" w:beforeAutospacing="0" w:before="0" w:afterAutospacing="0" w:after="0"/>
         <w:ind w:left="0" w:hanging="0"/>
         <w:jc w:val="center"/>
-        <w:rPr>
-          <w:rFonts w:ascii="arial" w:hAnsi="arial"/>
-        </w:rPr>
+        <w:rPr/>
       </w:pPr>
       <w:r>
         <w:rPr>
@@ -7012,9 +6988,7 @@
         <w:spacing w:lineRule="auto" w:line="360" w:beforeAutospacing="0" w:before="0" w:afterAutospacing="0" w:after="0"/>
         <w:ind w:left="0" w:hanging="0"/>
         <w:jc w:val="both"/>
-        <w:rPr>
-          <w:rFonts w:ascii="arial" w:hAnsi="arial"/>
-        </w:rPr>
+        <w:rPr/>
       </w:pPr>
       <w:r>
         <w:rPr>
@@ -7062,7 +7036,23 @@
           <w:sz w:val="24"/>
           <w:szCs w:val="24"/>
         </w:rPr>
-        <w:t>O desenvolvimento de APIs em si é um assunto muito amplo, sendo necessário um estudo mais aprofundado sobre design de APIs para a criação de um padrão mais preciso e que contemple situações mais específicas. Porém, se uma API possuir as especificações citadas neste trabalho, ela estará pronta para ser integrada com outras aplicações, pois, com base nas pesquisas realizadas, trata-se de um padrão bastante concreto e muito utilizado pela comunidade de desenvolvedores. É importante criar uma documentação para a API (explicando e exemplificando o padrão utilizado) para que as aplicações requisitantes não tenham dificuldades ao realizar a integração com ela. É normal que existam situações em que uma API deverá ser desenvolvida de uma forma diferente para atender aos requisitos de uma determinada demanda, sendo necessário violar alguns itens apresentados neste trab</w:t>
+        <w:t xml:space="preserve">O desenvolvimento de APIs em si é um assunto muito amplo, sendo necessário um estudo mais aprofundado sobre design de APIs para a criação de um padrão mais preciso e que contemple situações mais específicas. Porém, se uma API possuir as especificações citadas neste trabalho, ela estará pronta para ser integrada com outras aplicações, pois, com base nas pesquisas realizadas, trata-se de um padrão bastante concreto e muito utilizado pela comunidade de desenvolvedores. </w:t>
+      </w:r>
+      <w:r>
+        <w:rPr>
+          <w:rFonts w:eastAsia="Arial" w:cs="Arial" w:ascii="arial" w:hAnsi="arial"/>
+          <w:sz w:val="24"/>
+          <w:szCs w:val="24"/>
+        </w:rPr>
+        <w:t>Considera-se</w:t>
+      </w:r>
+      <w:r>
+        <w:rPr>
+          <w:rFonts w:eastAsia="Arial" w:cs="Arial" w:ascii="arial" w:hAnsi="arial"/>
+          <w:sz w:val="24"/>
+          <w:szCs w:val="24"/>
+        </w:rPr>
+        <w:t xml:space="preserve"> importante criar uma documentação para a API (explicando e exemplificando o padrão utilizado) para que as aplicações requisitantes não tenham dificuldades ao realizar a integração com ela. É normal que existam situações em que uma API deverá ser desenvolvida de uma forma diferente para atender aos requisitos de uma determinada demanda, sendo necessário violar alguns itens apresentados neste trab</w:t>
       </w:r>
       <w:r>
         <w:rPr>
@@ -7133,9 +7123,7 @@
         <w:spacing w:lineRule="auto" w:line="360" w:beforeAutospacing="0" w:before="0" w:afterAutospacing="0" w:after="0"/>
         <w:ind w:left="0" w:hanging="0"/>
         <w:jc w:val="left"/>
-        <w:rPr>
-          <w:rFonts w:ascii="arial" w:hAnsi="arial"/>
-        </w:rPr>
+        <w:rPr/>
       </w:pPr>
       <w:r>
         <w:rPr>
@@ -7179,9 +7167,7 @@
         <w:spacing w:lineRule="auto" w:line="360" w:beforeAutospacing="0" w:before="0" w:afterAutospacing="0" w:after="0"/>
         <w:ind w:left="0" w:hanging="0"/>
         <w:jc w:val="both"/>
-        <w:rPr>
-          <w:rFonts w:ascii="arial" w:hAnsi="arial"/>
-        </w:rPr>
+        <w:rPr/>
       </w:pPr>
       <w:r>
         <w:rPr>
@@ -17849,6 +17835,228 @@
       <w:szCs w:val="24"/>
     </w:rPr>
   </w:style>
+  <w:style w:type="character" w:styleId="ListLabel1226">
+    <w:name w:val="ListLabel 1226"/>
+    <w:qFormat/>
+    <w:rPr>
+      <w:rFonts w:ascii="arial" w:hAnsi="arial" w:cs="Symbol"/>
+      <w:sz w:val="24"/>
+    </w:rPr>
+  </w:style>
+  <w:style w:type="character" w:styleId="ListLabel1227">
+    <w:name w:val="ListLabel 1227"/>
+    <w:qFormat/>
+    <w:rPr>
+      <w:rFonts w:cs="Courier New"/>
+    </w:rPr>
+  </w:style>
+  <w:style w:type="character" w:styleId="ListLabel1228">
+    <w:name w:val="ListLabel 1228"/>
+    <w:qFormat/>
+    <w:rPr>
+      <w:rFonts w:cs="Wingdings"/>
+    </w:rPr>
+  </w:style>
+  <w:style w:type="character" w:styleId="ListLabel1229">
+    <w:name w:val="ListLabel 1229"/>
+    <w:qFormat/>
+    <w:rPr>
+      <w:rFonts w:cs="Symbol"/>
+    </w:rPr>
+  </w:style>
+  <w:style w:type="character" w:styleId="ListLabel1230">
+    <w:name w:val="ListLabel 1230"/>
+    <w:qFormat/>
+    <w:rPr>
+      <w:rFonts w:cs="Courier New"/>
+    </w:rPr>
+  </w:style>
+  <w:style w:type="character" w:styleId="ListLabel1231">
+    <w:name w:val="ListLabel 1231"/>
+    <w:qFormat/>
+    <w:rPr>
+      <w:rFonts w:cs="Wingdings"/>
+    </w:rPr>
+  </w:style>
+  <w:style w:type="character" w:styleId="ListLabel1232">
+    <w:name w:val="ListLabel 1232"/>
+    <w:qFormat/>
+    <w:rPr>
+      <w:rFonts w:cs="Symbol"/>
+    </w:rPr>
+  </w:style>
+  <w:style w:type="character" w:styleId="ListLabel1233">
+    <w:name w:val="ListLabel 1233"/>
+    <w:qFormat/>
+    <w:rPr>
+      <w:rFonts w:cs="Courier New"/>
+    </w:rPr>
+  </w:style>
+  <w:style w:type="character" w:styleId="ListLabel1234">
+    <w:name w:val="ListLabel 1234"/>
+    <w:qFormat/>
+    <w:rPr>
+      <w:rFonts w:cs="Wingdings"/>
+    </w:rPr>
+  </w:style>
+  <w:style w:type="character" w:styleId="ListLabel1235">
+    <w:name w:val="ListLabel 1235"/>
+    <w:qFormat/>
+    <w:rPr>
+      <w:rFonts w:ascii="arial" w:hAnsi="arial" w:cs="Symbol"/>
+      <w:b w:val="false"/>
+      <w:sz w:val="24"/>
+    </w:rPr>
+  </w:style>
+  <w:style w:type="character" w:styleId="ListLabel1236">
+    <w:name w:val="ListLabel 1236"/>
+    <w:qFormat/>
+    <w:rPr>
+      <w:rFonts w:cs="Courier New"/>
+    </w:rPr>
+  </w:style>
+  <w:style w:type="character" w:styleId="ListLabel1237">
+    <w:name w:val="ListLabel 1237"/>
+    <w:qFormat/>
+    <w:rPr>
+      <w:rFonts w:cs="Wingdings"/>
+    </w:rPr>
+  </w:style>
+  <w:style w:type="character" w:styleId="ListLabel1238">
+    <w:name w:val="ListLabel 1238"/>
+    <w:qFormat/>
+    <w:rPr>
+      <w:rFonts w:cs="Symbol"/>
+    </w:rPr>
+  </w:style>
+  <w:style w:type="character" w:styleId="ListLabel1239">
+    <w:name w:val="ListLabel 1239"/>
+    <w:qFormat/>
+    <w:rPr>
+      <w:rFonts w:cs="Courier New"/>
+    </w:rPr>
+  </w:style>
+  <w:style w:type="character" w:styleId="ListLabel1240">
+    <w:name w:val="ListLabel 1240"/>
+    <w:qFormat/>
+    <w:rPr>
+      <w:rFonts w:cs="Wingdings"/>
+    </w:rPr>
+  </w:style>
+  <w:style w:type="character" w:styleId="ListLabel1241">
+    <w:name w:val="ListLabel 1241"/>
+    <w:qFormat/>
+    <w:rPr>
+      <w:rFonts w:cs="Symbol"/>
+    </w:rPr>
+  </w:style>
+  <w:style w:type="character" w:styleId="ListLabel1242">
+    <w:name w:val="ListLabel 1242"/>
+    <w:qFormat/>
+    <w:rPr>
+      <w:rFonts w:cs="Courier New"/>
+    </w:rPr>
+  </w:style>
+  <w:style w:type="character" w:styleId="ListLabel1243">
+    <w:name w:val="ListLabel 1243"/>
+    <w:qFormat/>
+    <w:rPr>
+      <w:rFonts w:cs="Wingdings"/>
+    </w:rPr>
+  </w:style>
+  <w:style w:type="character" w:styleId="ListLabel1244">
+    <w:name w:val="ListLabel 1244"/>
+    <w:qFormat/>
+    <w:rPr>
+      <w:rFonts w:ascii="arial" w:hAnsi="arial" w:cs="OpenSymbol"/>
+      <w:b w:val="false"/>
+      <w:sz w:val="24"/>
+    </w:rPr>
+  </w:style>
+  <w:style w:type="character" w:styleId="ListLabel1245">
+    <w:name w:val="ListLabel 1245"/>
+    <w:qFormat/>
+    <w:rPr>
+      <w:rFonts w:cs="OpenSymbol"/>
+    </w:rPr>
+  </w:style>
+  <w:style w:type="character" w:styleId="ListLabel1246">
+    <w:name w:val="ListLabel 1246"/>
+    <w:qFormat/>
+    <w:rPr>
+      <w:rFonts w:cs="OpenSymbol"/>
+    </w:rPr>
+  </w:style>
+  <w:style w:type="character" w:styleId="ListLabel1247">
+    <w:name w:val="ListLabel 1247"/>
+    <w:qFormat/>
+    <w:rPr>
+      <w:rFonts w:cs="OpenSymbol"/>
+    </w:rPr>
+  </w:style>
+  <w:style w:type="character" w:styleId="ListLabel1248">
+    <w:name w:val="ListLabel 1248"/>
+    <w:qFormat/>
+    <w:rPr>
+      <w:rFonts w:cs="OpenSymbol"/>
+    </w:rPr>
+  </w:style>
+  <w:style w:type="character" w:styleId="ListLabel1249">
+    <w:name w:val="ListLabel 1249"/>
+    <w:qFormat/>
+    <w:rPr>
+      <w:rFonts w:cs="OpenSymbol"/>
+    </w:rPr>
+  </w:style>
+  <w:style w:type="character" w:styleId="ListLabel1250">
+    <w:name w:val="ListLabel 1250"/>
+    <w:qFormat/>
+    <w:rPr>
+      <w:rFonts w:cs="OpenSymbol"/>
+    </w:rPr>
+  </w:style>
+  <w:style w:type="character" w:styleId="ListLabel1251">
+    <w:name w:val="ListLabel 1251"/>
+    <w:qFormat/>
+    <w:rPr>
+      <w:rFonts w:cs="OpenSymbol"/>
+    </w:rPr>
+  </w:style>
+  <w:style w:type="character" w:styleId="ListLabel1252">
+    <w:name w:val="ListLabel 1252"/>
+    <w:qFormat/>
+    <w:rPr>
+      <w:rFonts w:cs="OpenSymbol"/>
+    </w:rPr>
+  </w:style>
+  <w:style w:type="character" w:styleId="ListLabel1253">
+    <w:name w:val="ListLabel 1253"/>
+    <w:qFormat/>
+    <w:rPr>
+      <w:rFonts w:ascii="arial" w:hAnsi="arial" w:eastAsia="Arial" w:cs="Arial"/>
+      <w:b w:val="false"/>
+      <w:bCs w:val="false"/>
+      <w:i w:val="false"/>
+      <w:iCs w:val="false"/>
+      <w:caps w:val="false"/>
+      <w:smallCaps w:val="false"/>
+      <w:color w:val="292929"/>
+      <w:sz w:val="24"/>
+      <w:szCs w:val="24"/>
+      <w:u w:val="none"/>
+    </w:rPr>
+  </w:style>
+  <w:style w:type="character" w:styleId="ListLabel1254">
+    <w:name w:val="ListLabel 1254"/>
+    <w:qFormat/>
+    <w:rPr>
+      <w:rFonts w:ascii="arial" w:hAnsi="arial" w:eastAsia="Arial" w:cs="Arial"/>
+      <w:b w:val="false"/>
+      <w:bCs w:val="false"/>
+      <w:sz w:val="24"/>
+      <w:szCs w:val="24"/>
+    </w:rPr>
+  </w:style>
   <w:style w:type="paragraph" w:styleId="Heading">
     <w:name w:val="Heading"/>
     <w:basedOn w:val="Normal"/>

--- a/doc/TCC.docx
+++ b/doc/TCC.docx
@@ -1970,7 +1970,27 @@
           <w:sz w:val="24"/>
           <w:szCs w:val="24"/>
         </w:rPr>
-        <w:t>O método POST também pode ser utilizado para realizar outros tipos de processos, como, por e</w:t>
+        <w:t xml:space="preserve">O método </w:t>
+      </w:r>
+      <w:r>
+        <w:rPr>
+          <w:rFonts w:eastAsia="Arial" w:cs="Arial" w:ascii="arial" w:hAnsi="arial"/>
+          <w:i/>
+          <w:iCs/>
+          <w:color w:val="auto"/>
+          <w:sz w:val="24"/>
+          <w:szCs w:val="24"/>
+        </w:rPr>
+        <w:t>POST</w:t>
+      </w:r>
+      <w:r>
+        <w:rPr>
+          <w:rFonts w:eastAsia="Arial" w:cs="Arial" w:ascii="arial" w:hAnsi="arial"/>
+          <w:color w:val="auto"/>
+          <w:sz w:val="24"/>
+          <w:szCs w:val="24"/>
+        </w:rPr>
+        <w:t xml:space="preserve"> também pode ser utilizado para realizar outros tipos de processos, como, por e</w:t>
       </w:r>
       <w:r>
         <w:rPr>
@@ -3100,7 +3120,7 @@
           <w:sz w:val="24"/>
           <w:szCs w:val="24"/>
         </w:rPr>
-        <w:t xml:space="preserve">No caso da API desenvolvida pelos autores, </w:t>
+        <w:t xml:space="preserve">No caso da API desenvolvida pelos autores, foi utilizada a autenticação JWT </w:t>
       </w:r>
       <w:r>
         <w:rPr>
@@ -3109,7 +3129,7 @@
           <w:sz w:val="24"/>
           <w:szCs w:val="24"/>
         </w:rPr>
-        <w:t xml:space="preserve">foi utilizada a autenticação </w:t>
+        <w:t>e</w:t>
       </w:r>
       <w:r>
         <w:rPr>
@@ -3118,7 +3138,25 @@
           <w:sz w:val="24"/>
           <w:szCs w:val="24"/>
         </w:rPr>
-        <w:t xml:space="preserve">JWT e o seu </w:t>
+        <w:t xml:space="preserve"> o </w:t>
+      </w:r>
+      <w:r>
+        <w:rPr>
+          <w:rFonts w:eastAsia="Arial" w:cs="Arial" w:ascii="arial" w:hAnsi="arial"/>
+          <w:color w:val="auto"/>
+          <w:sz w:val="24"/>
+          <w:szCs w:val="24"/>
+        </w:rPr>
+        <w:t>seu</w:t>
+      </w:r>
+      <w:r>
+        <w:rPr>
+          <w:rFonts w:eastAsia="Arial" w:cs="Arial" w:ascii="arial" w:hAnsi="arial"/>
+          <w:color w:val="auto"/>
+          <w:sz w:val="24"/>
+          <w:szCs w:val="24"/>
+        </w:rPr>
+        <w:t xml:space="preserve"> </w:t>
       </w:r>
       <w:r>
         <w:rPr>
@@ -3138,25 +3176,7 @@
           <w:sz w:val="24"/>
           <w:szCs w:val="24"/>
         </w:rPr>
-        <w:t xml:space="preserve"> </w:t>
-      </w:r>
-      <w:r>
-        <w:rPr>
-          <w:rFonts w:eastAsia="Arial" w:cs="Arial" w:ascii="arial" w:hAnsi="arial"/>
-          <w:color w:val="auto"/>
-          <w:sz w:val="24"/>
-          <w:szCs w:val="24"/>
-        </w:rPr>
-        <w:t xml:space="preserve">pode ser encontrado </w:t>
-      </w:r>
-      <w:r>
-        <w:rPr>
-          <w:rFonts w:eastAsia="Arial" w:cs="Arial" w:ascii="arial" w:hAnsi="arial"/>
-          <w:color w:val="auto"/>
-          <w:sz w:val="24"/>
-          <w:szCs w:val="24"/>
-        </w:rPr>
-        <w:t>na documentação (lembrando que, por se tratar de um dado de segurança, não é uma boa prática deixá-lo exposto em uma documentação, sendo este, um caso de exceção para facilitar os testes feitos pelos usuários).</w:t>
+        <w:t xml:space="preserve"> pode ser encontrado exposto na documentação (lembrando que, por se tratar de um dado de segurança, não é uma boa prática expor chaves de APIs nas documentações, sendo este, um caso de exceção para facilitar os testes feitos pelos usuários).</w:t>
       </w:r>
     </w:p>
     <w:p>
@@ -3243,55 +3263,7 @@
           <w:sz w:val="24"/>
           <w:szCs w:val="24"/>
         </w:rPr>
-        <w:t xml:space="preserve">O corpo é um conteúdo opcional introduzido nas requisições e nas respostas de uma chamada de API, </w:t>
-      </w:r>
-      <w:r>
-        <w:rPr>
-          <w:rFonts w:eastAsia="Arial" w:cs="Arial" w:ascii="arial" w:hAnsi="arial"/>
-          <w:sz w:val="24"/>
-          <w:szCs w:val="24"/>
-        </w:rPr>
-        <w:t>sendo necessário informar</w:t>
-      </w:r>
-      <w:r>
-        <w:rPr>
-          <w:rFonts w:eastAsia="Arial" w:cs="Arial" w:ascii="arial" w:hAnsi="arial"/>
-          <w:sz w:val="24"/>
-          <w:szCs w:val="24"/>
-        </w:rPr>
-        <w:t xml:space="preserve"> o tipo do conteúdo no cabeçalho das requisições. </w:t>
-      </w:r>
-      <w:r>
-        <w:rPr>
-          <w:rFonts w:eastAsia="Arial" w:cs="Arial" w:ascii="arial" w:hAnsi="arial"/>
-          <w:sz w:val="24"/>
-          <w:szCs w:val="24"/>
-        </w:rPr>
-        <w:t>O</w:t>
-      </w:r>
-      <w:r>
-        <w:rPr>
-          <w:rFonts w:eastAsia="Arial" w:cs="Arial" w:ascii="arial" w:hAnsi="arial"/>
-          <w:sz w:val="24"/>
-          <w:szCs w:val="24"/>
-        </w:rPr>
-        <w:t xml:space="preserve">s </w:t>
-      </w:r>
-      <w:r>
-        <w:rPr>
-          <w:rFonts w:eastAsia="Arial" w:cs="Arial" w:ascii="arial" w:hAnsi="arial"/>
-          <w:sz w:val="24"/>
-          <w:szCs w:val="24"/>
-        </w:rPr>
-        <w:t>tipos</w:t>
-      </w:r>
-      <w:r>
-        <w:rPr>
-          <w:rFonts w:eastAsia="Arial" w:cs="Arial" w:ascii="arial" w:hAnsi="arial"/>
-          <w:sz w:val="24"/>
-          <w:szCs w:val="24"/>
-        </w:rPr>
-        <w:t xml:space="preserve"> mais utilizados são XML e JSON.</w:t>
+        <w:t>O corpo é um conteúdo opcional introduzido nas requisições e nas respostas de uma chamada de API, sendo necessário informar o tipo do conteúdo no cabeçalho das requisições. Os tipos mais utilizados são XML e JSON.</w:t>
       </w:r>
     </w:p>
     <w:p>
@@ -3385,41 +3357,7 @@
           <w:szCs w:val="24"/>
           <w:lang w:val="pt-BR" w:eastAsia="en-US" w:bidi="ar-SA"/>
         </w:rPr>
-        <w:t xml:space="preserve"> (conteúdo dos registros). Esse tipo de padronização facilita a integração por parte das aplicações requisitantes, pois considera-se que todas as respostas </w:t>
-      </w:r>
-      <w:r>
-        <w:rPr>
-          <w:rFonts w:eastAsia="Arial" w:cs="Arial" w:ascii="arial" w:hAnsi="arial"/>
-          <w:b w:val="false"/>
-          <w:bCs w:val="false"/>
-          <w:i w:val="false"/>
-          <w:iCs w:val="false"/>
-          <w:caps w:val="false"/>
-          <w:smallCaps w:val="false"/>
-          <w:color w:val="auto"/>
-          <w:kern w:val="0"/>
-          <w:sz w:val="24"/>
-          <w:szCs w:val="24"/>
-          <w:lang w:val="pt-BR" w:eastAsia="en-US" w:bidi="ar-SA"/>
-        </w:rPr>
-        <w:t>vão</w:t>
-      </w:r>
-      <w:r>
-        <w:rPr>
-          <w:rFonts w:eastAsia="Arial" w:cs="Arial" w:ascii="arial" w:hAnsi="arial"/>
-          <w:b w:val="false"/>
-          <w:bCs w:val="false"/>
-          <w:i w:val="false"/>
-          <w:iCs w:val="false"/>
-          <w:caps w:val="false"/>
-          <w:smallCaps w:val="false"/>
-          <w:color w:val="auto"/>
-          <w:kern w:val="0"/>
-          <w:sz w:val="24"/>
-          <w:szCs w:val="24"/>
-          <w:lang w:val="pt-BR" w:eastAsia="en-US" w:bidi="ar-SA"/>
-        </w:rPr>
-        <w:t xml:space="preserve"> possuir o mesmo formato e que sempre haverá registros nas chamadas realizadas com sucesso.</w:t>
+        <w:t xml:space="preserve"> (conteúdo dos registros). Esse tipo de padronização facilita a integração por parte das aplicações requisitantes, pois considera-se que todas as respostas vão possuir o mesmo formato e que sempre haverá registros nas chamadas realizadas com sucesso.</w:t>
       </w:r>
     </w:p>
     <w:p>
@@ -4523,7 +4461,61 @@
           <w:sz w:val="24"/>
           <w:szCs w:val="24"/>
         </w:rPr>
-        <w:t>) — utilizado em rotas não paginadas do tipo GET, em rotas do tipo PUT/PATCH e em rotas do tipo POST que realizam operações lógicas ao invés de inserir novos registros;</w:t>
+        <w:t xml:space="preserve">) — utilizado em rotas não paginadas do tipo </w:t>
+      </w:r>
+      <w:r>
+        <w:rPr>
+          <w:rFonts w:eastAsia="Arial" w:cs="Arial" w:ascii="arial" w:hAnsi="arial"/>
+          <w:i/>
+          <w:iCs/>
+          <w:sz w:val="24"/>
+          <w:szCs w:val="24"/>
+        </w:rPr>
+        <w:t>GET</w:t>
+      </w:r>
+      <w:r>
+        <w:rPr>
+          <w:rFonts w:eastAsia="Arial" w:cs="Arial" w:ascii="arial" w:hAnsi="arial"/>
+          <w:sz w:val="24"/>
+          <w:szCs w:val="24"/>
+        </w:rPr>
+        <w:t xml:space="preserve">, em rotas do tipo </w:t>
+      </w:r>
+      <w:r>
+        <w:rPr>
+          <w:rFonts w:eastAsia="Arial" w:cs="Arial" w:ascii="arial" w:hAnsi="arial"/>
+          <w:i/>
+          <w:iCs/>
+          <w:sz w:val="24"/>
+          <w:szCs w:val="24"/>
+        </w:rPr>
+        <w:t>PUT/PATCH</w:t>
+      </w:r>
+      <w:r>
+        <w:rPr>
+          <w:rFonts w:eastAsia="Arial" w:cs="Arial" w:ascii="arial" w:hAnsi="arial"/>
+          <w:sz w:val="24"/>
+          <w:szCs w:val="24"/>
+        </w:rPr>
+        <w:t xml:space="preserve"> e em rotas do tipo </w:t>
+      </w:r>
+      <w:r>
+        <w:rPr>
+          <w:rFonts w:eastAsia="Arial" w:cs="Arial" w:ascii="arial" w:hAnsi="arial"/>
+          <w:i/>
+          <w:iCs/>
+          <w:sz w:val="24"/>
+          <w:szCs w:val="24"/>
+        </w:rPr>
+        <w:t>POST</w:t>
+      </w:r>
+      <w:r>
+        <w:rPr>
+          <w:rFonts w:eastAsia="Arial" w:cs="Arial" w:ascii="arial" w:hAnsi="arial"/>
+          <w:sz w:val="24"/>
+          <w:szCs w:val="24"/>
+        </w:rPr>
+        <w:t xml:space="preserve"> que realizam operações lógicas ao invés de inserir novos registros;</w:t>
       </w:r>
     </w:p>
     <w:p>
@@ -4562,7 +4554,25 @@
           <w:sz w:val="24"/>
           <w:szCs w:val="24"/>
         </w:rPr>
-        <w:t>) — utilizado em rotas do tipo POST que realizam a inserção de novos registros;</w:t>
+        <w:t xml:space="preserve">) — utilizado em rotas do tipo </w:t>
+      </w:r>
+      <w:r>
+        <w:rPr>
+          <w:rFonts w:eastAsia="Arial" w:cs="Arial" w:ascii="arial" w:hAnsi="arial"/>
+          <w:i/>
+          <w:iCs/>
+          <w:sz w:val="24"/>
+          <w:szCs w:val="24"/>
+        </w:rPr>
+        <w:t>POST</w:t>
+      </w:r>
+      <w:r>
+        <w:rPr>
+          <w:rFonts w:eastAsia="Arial" w:cs="Arial" w:ascii="arial" w:hAnsi="arial"/>
+          <w:sz w:val="24"/>
+          <w:szCs w:val="24"/>
+        </w:rPr>
+        <w:t xml:space="preserve"> que realizam a inserção de novos registros;</w:t>
       </w:r>
     </w:p>
     <w:p>
@@ -4640,7 +4650,25 @@
           <w:sz w:val="24"/>
           <w:szCs w:val="24"/>
         </w:rPr>
-        <w:t>) — utilizado em rotas que não possuem conteúdo de resposta, como por exemplo, rotas do tipo DELETE;</w:t>
+        <w:t xml:space="preserve">) — utilizado em rotas que não possuem conteúdo de resposta, como por exemplo, rotas do tipo </w:t>
+      </w:r>
+      <w:r>
+        <w:rPr>
+          <w:rFonts w:eastAsia="Arial" w:cs="Arial" w:ascii="arial" w:hAnsi="arial"/>
+          <w:i/>
+          <w:iCs/>
+          <w:sz w:val="24"/>
+          <w:szCs w:val="24"/>
+        </w:rPr>
+        <w:t>DELETE</w:t>
+      </w:r>
+      <w:r>
+        <w:rPr>
+          <w:rFonts w:eastAsia="Arial" w:cs="Arial" w:ascii="arial" w:hAnsi="arial"/>
+          <w:sz w:val="24"/>
+          <w:szCs w:val="24"/>
+        </w:rPr>
+        <w:t>;</w:t>
       </w:r>
     </w:p>
     <w:p>
@@ -7036,23 +7064,7 @@
           <w:sz w:val="24"/>
           <w:szCs w:val="24"/>
         </w:rPr>
-        <w:t xml:space="preserve">O desenvolvimento de APIs em si é um assunto muito amplo, sendo necessário um estudo mais aprofundado sobre design de APIs para a criação de um padrão mais preciso e que contemple situações mais específicas. Porém, se uma API possuir as especificações citadas neste trabalho, ela estará pronta para ser integrada com outras aplicações, pois, com base nas pesquisas realizadas, trata-se de um padrão bastante concreto e muito utilizado pela comunidade de desenvolvedores. </w:t>
-      </w:r>
-      <w:r>
-        <w:rPr>
-          <w:rFonts w:eastAsia="Arial" w:cs="Arial" w:ascii="arial" w:hAnsi="arial"/>
-          <w:sz w:val="24"/>
-          <w:szCs w:val="24"/>
-        </w:rPr>
-        <w:t>Considera-se</w:t>
-      </w:r>
-      <w:r>
-        <w:rPr>
-          <w:rFonts w:eastAsia="Arial" w:cs="Arial" w:ascii="arial" w:hAnsi="arial"/>
-          <w:sz w:val="24"/>
-          <w:szCs w:val="24"/>
-        </w:rPr>
-        <w:t xml:space="preserve"> importante criar uma documentação para a API (explicando e exemplificando o padrão utilizado) para que as aplicações requisitantes não tenham dificuldades ao realizar a integração com ela. É normal que existam situações em que uma API deverá ser desenvolvida de uma forma diferente para atender aos requisitos de uma determinada demanda, sendo necessário violar alguns itens apresentados neste trab</w:t>
+        <w:t>O desenvolvimento de APIs em si é um assunto muito amplo, sendo necessário um estudo mais aprofundado sobre design de APIs para a criação de um padrão mais preciso e que contemple situações mais específicas. Porém, se uma API possuir as especificações citadas neste trabalho, ela estará pronta para ser integrada com outras aplicações, pois, com base nas pesquisas realizadas, trata-se de um padrão bastante concreto e muito utilizado pela comunidade de desenvolvedores. Considera-se importante criar uma documentação para a API (explicando e exemplificando o padrão utilizado) para que as aplicações requisitantes não tenham dificuldades ao realizar a integração com ela. É normal que existam situações em que uma API deverá ser desenvolvida de uma forma diferente para atender aos requisitos de uma determinada demanda, sendo necessário violar alguns itens apresentados neste trab</w:t>
       </w:r>
       <w:r>
         <w:rPr>
@@ -18057,6 +18069,672 @@
       <w:szCs w:val="24"/>
     </w:rPr>
   </w:style>
+  <w:style w:type="character" w:styleId="ListLabel1255">
+    <w:name w:val="ListLabel 1255"/>
+    <w:qFormat/>
+    <w:rPr>
+      <w:rFonts w:cs="Symbol"/>
+      <w:sz w:val="24"/>
+    </w:rPr>
+  </w:style>
+  <w:style w:type="character" w:styleId="ListLabel1256">
+    <w:name w:val="ListLabel 1256"/>
+    <w:qFormat/>
+    <w:rPr>
+      <w:rFonts w:cs="Courier New"/>
+    </w:rPr>
+  </w:style>
+  <w:style w:type="character" w:styleId="ListLabel1257">
+    <w:name w:val="ListLabel 1257"/>
+    <w:qFormat/>
+    <w:rPr>
+      <w:rFonts w:cs="Wingdings"/>
+    </w:rPr>
+  </w:style>
+  <w:style w:type="character" w:styleId="ListLabel1258">
+    <w:name w:val="ListLabel 1258"/>
+    <w:qFormat/>
+    <w:rPr>
+      <w:rFonts w:cs="Symbol"/>
+    </w:rPr>
+  </w:style>
+  <w:style w:type="character" w:styleId="ListLabel1259">
+    <w:name w:val="ListLabel 1259"/>
+    <w:qFormat/>
+    <w:rPr>
+      <w:rFonts w:cs="Courier New"/>
+    </w:rPr>
+  </w:style>
+  <w:style w:type="character" w:styleId="ListLabel1260">
+    <w:name w:val="ListLabel 1260"/>
+    <w:qFormat/>
+    <w:rPr>
+      <w:rFonts w:cs="Wingdings"/>
+    </w:rPr>
+  </w:style>
+  <w:style w:type="character" w:styleId="ListLabel1261">
+    <w:name w:val="ListLabel 1261"/>
+    <w:qFormat/>
+    <w:rPr>
+      <w:rFonts w:cs="Symbol"/>
+    </w:rPr>
+  </w:style>
+  <w:style w:type="character" w:styleId="ListLabel1262">
+    <w:name w:val="ListLabel 1262"/>
+    <w:qFormat/>
+    <w:rPr>
+      <w:rFonts w:cs="Courier New"/>
+    </w:rPr>
+  </w:style>
+  <w:style w:type="character" w:styleId="ListLabel1263">
+    <w:name w:val="ListLabel 1263"/>
+    <w:qFormat/>
+    <w:rPr>
+      <w:rFonts w:cs="Wingdings"/>
+    </w:rPr>
+  </w:style>
+  <w:style w:type="character" w:styleId="ListLabel1264">
+    <w:name w:val="ListLabel 1264"/>
+    <w:qFormat/>
+    <w:rPr>
+      <w:rFonts w:cs="Symbol"/>
+      <w:b w:val="false"/>
+      <w:sz w:val="24"/>
+    </w:rPr>
+  </w:style>
+  <w:style w:type="character" w:styleId="ListLabel1265">
+    <w:name w:val="ListLabel 1265"/>
+    <w:qFormat/>
+    <w:rPr>
+      <w:rFonts w:cs="Courier New"/>
+    </w:rPr>
+  </w:style>
+  <w:style w:type="character" w:styleId="ListLabel1266">
+    <w:name w:val="ListLabel 1266"/>
+    <w:qFormat/>
+    <w:rPr>
+      <w:rFonts w:cs="Wingdings"/>
+    </w:rPr>
+  </w:style>
+  <w:style w:type="character" w:styleId="ListLabel1267">
+    <w:name w:val="ListLabel 1267"/>
+    <w:qFormat/>
+    <w:rPr>
+      <w:rFonts w:cs="Symbol"/>
+    </w:rPr>
+  </w:style>
+  <w:style w:type="character" w:styleId="ListLabel1268">
+    <w:name w:val="ListLabel 1268"/>
+    <w:qFormat/>
+    <w:rPr>
+      <w:rFonts w:cs="Courier New"/>
+    </w:rPr>
+  </w:style>
+  <w:style w:type="character" w:styleId="ListLabel1269">
+    <w:name w:val="ListLabel 1269"/>
+    <w:qFormat/>
+    <w:rPr>
+      <w:rFonts w:cs="Wingdings"/>
+    </w:rPr>
+  </w:style>
+  <w:style w:type="character" w:styleId="ListLabel1270">
+    <w:name w:val="ListLabel 1270"/>
+    <w:qFormat/>
+    <w:rPr>
+      <w:rFonts w:cs="Symbol"/>
+    </w:rPr>
+  </w:style>
+  <w:style w:type="character" w:styleId="ListLabel1271">
+    <w:name w:val="ListLabel 1271"/>
+    <w:qFormat/>
+    <w:rPr>
+      <w:rFonts w:cs="Courier New"/>
+    </w:rPr>
+  </w:style>
+  <w:style w:type="character" w:styleId="ListLabel1272">
+    <w:name w:val="ListLabel 1272"/>
+    <w:qFormat/>
+    <w:rPr>
+      <w:rFonts w:cs="Wingdings"/>
+    </w:rPr>
+  </w:style>
+  <w:style w:type="character" w:styleId="ListLabel1273">
+    <w:name w:val="ListLabel 1273"/>
+    <w:qFormat/>
+    <w:rPr>
+      <w:rFonts w:cs="OpenSymbol"/>
+      <w:b w:val="false"/>
+      <w:sz w:val="24"/>
+    </w:rPr>
+  </w:style>
+  <w:style w:type="character" w:styleId="ListLabel1274">
+    <w:name w:val="ListLabel 1274"/>
+    <w:qFormat/>
+    <w:rPr>
+      <w:rFonts w:cs="OpenSymbol"/>
+    </w:rPr>
+  </w:style>
+  <w:style w:type="character" w:styleId="ListLabel1275">
+    <w:name w:val="ListLabel 1275"/>
+    <w:qFormat/>
+    <w:rPr>
+      <w:rFonts w:cs="OpenSymbol"/>
+    </w:rPr>
+  </w:style>
+  <w:style w:type="character" w:styleId="ListLabel1276">
+    <w:name w:val="ListLabel 1276"/>
+    <w:qFormat/>
+    <w:rPr>
+      <w:rFonts w:cs="OpenSymbol"/>
+    </w:rPr>
+  </w:style>
+  <w:style w:type="character" w:styleId="ListLabel1277">
+    <w:name w:val="ListLabel 1277"/>
+    <w:qFormat/>
+    <w:rPr>
+      <w:rFonts w:cs="OpenSymbol"/>
+    </w:rPr>
+  </w:style>
+  <w:style w:type="character" w:styleId="ListLabel1278">
+    <w:name w:val="ListLabel 1278"/>
+    <w:qFormat/>
+    <w:rPr>
+      <w:rFonts w:cs="OpenSymbol"/>
+    </w:rPr>
+  </w:style>
+  <w:style w:type="character" w:styleId="ListLabel1279">
+    <w:name w:val="ListLabel 1279"/>
+    <w:qFormat/>
+    <w:rPr>
+      <w:rFonts w:cs="OpenSymbol"/>
+    </w:rPr>
+  </w:style>
+  <w:style w:type="character" w:styleId="ListLabel1280">
+    <w:name w:val="ListLabel 1280"/>
+    <w:qFormat/>
+    <w:rPr>
+      <w:rFonts w:cs="OpenSymbol"/>
+    </w:rPr>
+  </w:style>
+  <w:style w:type="character" w:styleId="ListLabel1281">
+    <w:name w:val="ListLabel 1281"/>
+    <w:qFormat/>
+    <w:rPr>
+      <w:rFonts w:cs="OpenSymbol"/>
+    </w:rPr>
+  </w:style>
+  <w:style w:type="character" w:styleId="ListLabel1282">
+    <w:name w:val="ListLabel 1282"/>
+    <w:qFormat/>
+    <w:rPr>
+      <w:rFonts w:ascii="arial" w:hAnsi="arial" w:eastAsia="Arial" w:cs="Arial"/>
+      <w:b w:val="false"/>
+      <w:bCs w:val="false"/>
+      <w:i w:val="false"/>
+      <w:iCs w:val="false"/>
+      <w:caps w:val="false"/>
+      <w:smallCaps w:val="false"/>
+      <w:color w:val="292929"/>
+      <w:sz w:val="24"/>
+      <w:szCs w:val="24"/>
+      <w:u w:val="none"/>
+    </w:rPr>
+  </w:style>
+  <w:style w:type="character" w:styleId="ListLabel1283">
+    <w:name w:val="ListLabel 1283"/>
+    <w:qFormat/>
+    <w:rPr>
+      <w:rFonts w:ascii="arial" w:hAnsi="arial" w:eastAsia="Arial" w:cs="Arial"/>
+      <w:b w:val="false"/>
+      <w:bCs w:val="false"/>
+      <w:sz w:val="24"/>
+      <w:szCs w:val="24"/>
+    </w:rPr>
+  </w:style>
+  <w:style w:type="character" w:styleId="ListLabel1284">
+    <w:name w:val="ListLabel 1284"/>
+    <w:qFormat/>
+    <w:rPr>
+      <w:rFonts w:cs="Symbol"/>
+      <w:sz w:val="24"/>
+    </w:rPr>
+  </w:style>
+  <w:style w:type="character" w:styleId="ListLabel1285">
+    <w:name w:val="ListLabel 1285"/>
+    <w:qFormat/>
+    <w:rPr>
+      <w:rFonts w:cs="Courier New"/>
+    </w:rPr>
+  </w:style>
+  <w:style w:type="character" w:styleId="ListLabel1286">
+    <w:name w:val="ListLabel 1286"/>
+    <w:qFormat/>
+    <w:rPr>
+      <w:rFonts w:cs="Wingdings"/>
+    </w:rPr>
+  </w:style>
+  <w:style w:type="character" w:styleId="ListLabel1287">
+    <w:name w:val="ListLabel 1287"/>
+    <w:qFormat/>
+    <w:rPr>
+      <w:rFonts w:cs="Symbol"/>
+    </w:rPr>
+  </w:style>
+  <w:style w:type="character" w:styleId="ListLabel1288">
+    <w:name w:val="ListLabel 1288"/>
+    <w:qFormat/>
+    <w:rPr>
+      <w:rFonts w:cs="Courier New"/>
+    </w:rPr>
+  </w:style>
+  <w:style w:type="character" w:styleId="ListLabel1289">
+    <w:name w:val="ListLabel 1289"/>
+    <w:qFormat/>
+    <w:rPr>
+      <w:rFonts w:cs="Wingdings"/>
+    </w:rPr>
+  </w:style>
+  <w:style w:type="character" w:styleId="ListLabel1290">
+    <w:name w:val="ListLabel 1290"/>
+    <w:qFormat/>
+    <w:rPr>
+      <w:rFonts w:cs="Symbol"/>
+    </w:rPr>
+  </w:style>
+  <w:style w:type="character" w:styleId="ListLabel1291">
+    <w:name w:val="ListLabel 1291"/>
+    <w:qFormat/>
+    <w:rPr>
+      <w:rFonts w:cs="Courier New"/>
+    </w:rPr>
+  </w:style>
+  <w:style w:type="character" w:styleId="ListLabel1292">
+    <w:name w:val="ListLabel 1292"/>
+    <w:qFormat/>
+    <w:rPr>
+      <w:rFonts w:cs="Wingdings"/>
+    </w:rPr>
+  </w:style>
+  <w:style w:type="character" w:styleId="ListLabel1293">
+    <w:name w:val="ListLabel 1293"/>
+    <w:qFormat/>
+    <w:rPr>
+      <w:rFonts w:cs="Symbol"/>
+      <w:b w:val="false"/>
+      <w:sz w:val="24"/>
+    </w:rPr>
+  </w:style>
+  <w:style w:type="character" w:styleId="ListLabel1294">
+    <w:name w:val="ListLabel 1294"/>
+    <w:qFormat/>
+    <w:rPr>
+      <w:rFonts w:cs="Courier New"/>
+    </w:rPr>
+  </w:style>
+  <w:style w:type="character" w:styleId="ListLabel1295">
+    <w:name w:val="ListLabel 1295"/>
+    <w:qFormat/>
+    <w:rPr>
+      <w:rFonts w:cs="Wingdings"/>
+    </w:rPr>
+  </w:style>
+  <w:style w:type="character" w:styleId="ListLabel1296">
+    <w:name w:val="ListLabel 1296"/>
+    <w:qFormat/>
+    <w:rPr>
+      <w:rFonts w:cs="Symbol"/>
+    </w:rPr>
+  </w:style>
+  <w:style w:type="character" w:styleId="ListLabel1297">
+    <w:name w:val="ListLabel 1297"/>
+    <w:qFormat/>
+    <w:rPr>
+      <w:rFonts w:cs="Courier New"/>
+    </w:rPr>
+  </w:style>
+  <w:style w:type="character" w:styleId="ListLabel1298">
+    <w:name w:val="ListLabel 1298"/>
+    <w:qFormat/>
+    <w:rPr>
+      <w:rFonts w:cs="Wingdings"/>
+    </w:rPr>
+  </w:style>
+  <w:style w:type="character" w:styleId="ListLabel1299">
+    <w:name w:val="ListLabel 1299"/>
+    <w:qFormat/>
+    <w:rPr>
+      <w:rFonts w:cs="Symbol"/>
+    </w:rPr>
+  </w:style>
+  <w:style w:type="character" w:styleId="ListLabel1300">
+    <w:name w:val="ListLabel 1300"/>
+    <w:qFormat/>
+    <w:rPr>
+      <w:rFonts w:cs="Courier New"/>
+    </w:rPr>
+  </w:style>
+  <w:style w:type="character" w:styleId="ListLabel1301">
+    <w:name w:val="ListLabel 1301"/>
+    <w:qFormat/>
+    <w:rPr>
+      <w:rFonts w:cs="Wingdings"/>
+    </w:rPr>
+  </w:style>
+  <w:style w:type="character" w:styleId="ListLabel1302">
+    <w:name w:val="ListLabel 1302"/>
+    <w:qFormat/>
+    <w:rPr>
+      <w:rFonts w:cs="OpenSymbol"/>
+      <w:b w:val="false"/>
+      <w:sz w:val="24"/>
+    </w:rPr>
+  </w:style>
+  <w:style w:type="character" w:styleId="ListLabel1303">
+    <w:name w:val="ListLabel 1303"/>
+    <w:qFormat/>
+    <w:rPr>
+      <w:rFonts w:cs="OpenSymbol"/>
+    </w:rPr>
+  </w:style>
+  <w:style w:type="character" w:styleId="ListLabel1304">
+    <w:name w:val="ListLabel 1304"/>
+    <w:qFormat/>
+    <w:rPr>
+      <w:rFonts w:cs="OpenSymbol"/>
+    </w:rPr>
+  </w:style>
+  <w:style w:type="character" w:styleId="ListLabel1305">
+    <w:name w:val="ListLabel 1305"/>
+    <w:qFormat/>
+    <w:rPr>
+      <w:rFonts w:cs="OpenSymbol"/>
+    </w:rPr>
+  </w:style>
+  <w:style w:type="character" w:styleId="ListLabel1306">
+    <w:name w:val="ListLabel 1306"/>
+    <w:qFormat/>
+    <w:rPr>
+      <w:rFonts w:cs="OpenSymbol"/>
+    </w:rPr>
+  </w:style>
+  <w:style w:type="character" w:styleId="ListLabel1307">
+    <w:name w:val="ListLabel 1307"/>
+    <w:qFormat/>
+    <w:rPr>
+      <w:rFonts w:cs="OpenSymbol"/>
+    </w:rPr>
+  </w:style>
+  <w:style w:type="character" w:styleId="ListLabel1308">
+    <w:name w:val="ListLabel 1308"/>
+    <w:qFormat/>
+    <w:rPr>
+      <w:rFonts w:cs="OpenSymbol"/>
+    </w:rPr>
+  </w:style>
+  <w:style w:type="character" w:styleId="ListLabel1309">
+    <w:name w:val="ListLabel 1309"/>
+    <w:qFormat/>
+    <w:rPr>
+      <w:rFonts w:cs="OpenSymbol"/>
+    </w:rPr>
+  </w:style>
+  <w:style w:type="character" w:styleId="ListLabel1310">
+    <w:name w:val="ListLabel 1310"/>
+    <w:qFormat/>
+    <w:rPr>
+      <w:rFonts w:cs="OpenSymbol"/>
+    </w:rPr>
+  </w:style>
+  <w:style w:type="character" w:styleId="ListLabel1311">
+    <w:name w:val="ListLabel 1311"/>
+    <w:qFormat/>
+    <w:rPr>
+      <w:rFonts w:ascii="arial" w:hAnsi="arial" w:eastAsia="Arial" w:cs="Arial"/>
+      <w:b w:val="false"/>
+      <w:bCs w:val="false"/>
+      <w:i w:val="false"/>
+      <w:iCs w:val="false"/>
+      <w:caps w:val="false"/>
+      <w:smallCaps w:val="false"/>
+      <w:color w:val="292929"/>
+      <w:sz w:val="24"/>
+      <w:szCs w:val="24"/>
+      <w:u w:val="none"/>
+    </w:rPr>
+  </w:style>
+  <w:style w:type="character" w:styleId="ListLabel1312">
+    <w:name w:val="ListLabel 1312"/>
+    <w:qFormat/>
+    <w:rPr>
+      <w:rFonts w:ascii="arial" w:hAnsi="arial" w:eastAsia="Arial" w:cs="Arial"/>
+      <w:b w:val="false"/>
+      <w:bCs w:val="false"/>
+      <w:sz w:val="24"/>
+      <w:szCs w:val="24"/>
+    </w:rPr>
+  </w:style>
+  <w:style w:type="character" w:styleId="ListLabel1313">
+    <w:name w:val="ListLabel 1313"/>
+    <w:qFormat/>
+    <w:rPr>
+      <w:rFonts w:cs="Symbol"/>
+      <w:sz w:val="24"/>
+    </w:rPr>
+  </w:style>
+  <w:style w:type="character" w:styleId="ListLabel1314">
+    <w:name w:val="ListLabel 1314"/>
+    <w:qFormat/>
+    <w:rPr>
+      <w:rFonts w:cs="Courier New"/>
+    </w:rPr>
+  </w:style>
+  <w:style w:type="character" w:styleId="ListLabel1315">
+    <w:name w:val="ListLabel 1315"/>
+    <w:qFormat/>
+    <w:rPr>
+      <w:rFonts w:cs="Wingdings"/>
+    </w:rPr>
+  </w:style>
+  <w:style w:type="character" w:styleId="ListLabel1316">
+    <w:name w:val="ListLabel 1316"/>
+    <w:qFormat/>
+    <w:rPr>
+      <w:rFonts w:cs="Symbol"/>
+    </w:rPr>
+  </w:style>
+  <w:style w:type="character" w:styleId="ListLabel1317">
+    <w:name w:val="ListLabel 1317"/>
+    <w:qFormat/>
+    <w:rPr>
+      <w:rFonts w:cs="Courier New"/>
+    </w:rPr>
+  </w:style>
+  <w:style w:type="character" w:styleId="ListLabel1318">
+    <w:name w:val="ListLabel 1318"/>
+    <w:qFormat/>
+    <w:rPr>
+      <w:rFonts w:cs="Wingdings"/>
+    </w:rPr>
+  </w:style>
+  <w:style w:type="character" w:styleId="ListLabel1319">
+    <w:name w:val="ListLabel 1319"/>
+    <w:qFormat/>
+    <w:rPr>
+      <w:rFonts w:cs="Symbol"/>
+    </w:rPr>
+  </w:style>
+  <w:style w:type="character" w:styleId="ListLabel1320">
+    <w:name w:val="ListLabel 1320"/>
+    <w:qFormat/>
+    <w:rPr>
+      <w:rFonts w:cs="Courier New"/>
+    </w:rPr>
+  </w:style>
+  <w:style w:type="character" w:styleId="ListLabel1321">
+    <w:name w:val="ListLabel 1321"/>
+    <w:qFormat/>
+    <w:rPr>
+      <w:rFonts w:cs="Wingdings"/>
+    </w:rPr>
+  </w:style>
+  <w:style w:type="character" w:styleId="ListLabel1322">
+    <w:name w:val="ListLabel 1322"/>
+    <w:qFormat/>
+    <w:rPr>
+      <w:rFonts w:cs="Symbol"/>
+      <w:b w:val="false"/>
+      <w:sz w:val="24"/>
+    </w:rPr>
+  </w:style>
+  <w:style w:type="character" w:styleId="ListLabel1323">
+    <w:name w:val="ListLabel 1323"/>
+    <w:qFormat/>
+    <w:rPr>
+      <w:rFonts w:cs="Courier New"/>
+    </w:rPr>
+  </w:style>
+  <w:style w:type="character" w:styleId="ListLabel1324">
+    <w:name w:val="ListLabel 1324"/>
+    <w:qFormat/>
+    <w:rPr>
+      <w:rFonts w:cs="Wingdings"/>
+    </w:rPr>
+  </w:style>
+  <w:style w:type="character" w:styleId="ListLabel1325">
+    <w:name w:val="ListLabel 1325"/>
+    <w:qFormat/>
+    <w:rPr>
+      <w:rFonts w:cs="Symbol"/>
+    </w:rPr>
+  </w:style>
+  <w:style w:type="character" w:styleId="ListLabel1326">
+    <w:name w:val="ListLabel 1326"/>
+    <w:qFormat/>
+    <w:rPr>
+      <w:rFonts w:cs="Courier New"/>
+    </w:rPr>
+  </w:style>
+  <w:style w:type="character" w:styleId="ListLabel1327">
+    <w:name w:val="ListLabel 1327"/>
+    <w:qFormat/>
+    <w:rPr>
+      <w:rFonts w:cs="Wingdings"/>
+    </w:rPr>
+  </w:style>
+  <w:style w:type="character" w:styleId="ListLabel1328">
+    <w:name w:val="ListLabel 1328"/>
+    <w:qFormat/>
+    <w:rPr>
+      <w:rFonts w:cs="Symbol"/>
+    </w:rPr>
+  </w:style>
+  <w:style w:type="character" w:styleId="ListLabel1329">
+    <w:name w:val="ListLabel 1329"/>
+    <w:qFormat/>
+    <w:rPr>
+      <w:rFonts w:cs="Courier New"/>
+    </w:rPr>
+  </w:style>
+  <w:style w:type="character" w:styleId="ListLabel1330">
+    <w:name w:val="ListLabel 1330"/>
+    <w:qFormat/>
+    <w:rPr>
+      <w:rFonts w:cs="Wingdings"/>
+    </w:rPr>
+  </w:style>
+  <w:style w:type="character" w:styleId="ListLabel1331">
+    <w:name w:val="ListLabel 1331"/>
+    <w:qFormat/>
+    <w:rPr>
+      <w:rFonts w:cs="OpenSymbol"/>
+      <w:b w:val="false"/>
+      <w:sz w:val="24"/>
+    </w:rPr>
+  </w:style>
+  <w:style w:type="character" w:styleId="ListLabel1332">
+    <w:name w:val="ListLabel 1332"/>
+    <w:qFormat/>
+    <w:rPr>
+      <w:rFonts w:cs="OpenSymbol"/>
+    </w:rPr>
+  </w:style>
+  <w:style w:type="character" w:styleId="ListLabel1333">
+    <w:name w:val="ListLabel 1333"/>
+    <w:qFormat/>
+    <w:rPr>
+      <w:rFonts w:cs="OpenSymbol"/>
+    </w:rPr>
+  </w:style>
+  <w:style w:type="character" w:styleId="ListLabel1334">
+    <w:name w:val="ListLabel 1334"/>
+    <w:qFormat/>
+    <w:rPr>
+      <w:rFonts w:cs="OpenSymbol"/>
+    </w:rPr>
+  </w:style>
+  <w:style w:type="character" w:styleId="ListLabel1335">
+    <w:name w:val="ListLabel 1335"/>
+    <w:qFormat/>
+    <w:rPr>
+      <w:rFonts w:cs="OpenSymbol"/>
+    </w:rPr>
+  </w:style>
+  <w:style w:type="character" w:styleId="ListLabel1336">
+    <w:name w:val="ListLabel 1336"/>
+    <w:qFormat/>
+    <w:rPr>
+      <w:rFonts w:cs="OpenSymbol"/>
+    </w:rPr>
+  </w:style>
+  <w:style w:type="character" w:styleId="ListLabel1337">
+    <w:name w:val="ListLabel 1337"/>
+    <w:qFormat/>
+    <w:rPr>
+      <w:rFonts w:cs="OpenSymbol"/>
+    </w:rPr>
+  </w:style>
+  <w:style w:type="charac